--- a/meta_ms.docx
+++ b/meta_ms.docx
@@ -265,18 +265,8 @@
           <w:sz w:val="24"/>
           <w:szCs w:val="24"/>
         </w:rPr>
-        <w:t xml:space="preserve">Jeffrey N. </w:t>
-      </w:r>
-      <w:proofErr w:type="spellStart"/>
-      <w:r>
-        <w:rPr>
-          <w:rFonts w:ascii="Times New Roman" w:hAnsi="Times New Roman" w:cs="Times New Roman"/>
-          <w:sz w:val="24"/>
-          <w:szCs w:val="24"/>
-        </w:rPr>
-        <w:t>Rouder</w:t>
-      </w:r>
-      <w:proofErr w:type="spellEnd"/>
+        <w:t>Jeffrey N. Rouder</w:t>
+      </w:r>
     </w:p>
     <w:p>
       <w:pPr>
@@ -1723,25 +1713,7 @@
           <w:sz w:val="24"/>
           <w:szCs w:val="24"/>
         </w:rPr>
-        <w:t xml:space="preserve">publication bias. Bushman, Rothstein, and Anderson (2010) and </w:t>
-      </w:r>
-      <w:proofErr w:type="spellStart"/>
-      <w:r>
-        <w:rPr>
-          <w:rFonts w:ascii="Times New Roman" w:hAnsi="Times New Roman" w:cs="Times New Roman"/>
-          <w:sz w:val="24"/>
-          <w:szCs w:val="24"/>
-        </w:rPr>
-        <w:t>Huesmann</w:t>
-      </w:r>
-      <w:proofErr w:type="spellEnd"/>
-      <w:r>
-        <w:rPr>
-          <w:rFonts w:ascii="Times New Roman" w:hAnsi="Times New Roman" w:cs="Times New Roman"/>
-          <w:sz w:val="24"/>
-          <w:szCs w:val="24"/>
-        </w:rPr>
-        <w:t xml:space="preserve"> (2010) call the</w:t>
+        <w:t>publication bias. Bushman, Rothstein, and Anderson (2010) and Huesmann (2010) call the</w:t>
       </w:r>
       <w:r>
         <w:rPr>
@@ -1843,77 +1815,23 @@
           <w:sz w:val="24"/>
           <w:szCs w:val="24"/>
         </w:rPr>
-        <w:t xml:space="preserve">best-practices inclusion criteria. Other skeptics, such as Elson, </w:t>
-      </w:r>
-      <w:proofErr w:type="spellStart"/>
-      <w:r>
-        <w:rPr>
-          <w:rFonts w:ascii="Times New Roman" w:hAnsi="Times New Roman" w:cs="Times New Roman"/>
-          <w:sz w:val="24"/>
-          <w:szCs w:val="24"/>
-        </w:rPr>
-        <w:t>Mohseni</w:t>
-      </w:r>
-      <w:proofErr w:type="spellEnd"/>
-      <w:r>
-        <w:rPr>
-          <w:rFonts w:ascii="Times New Roman" w:hAnsi="Times New Roman" w:cs="Times New Roman"/>
-          <w:sz w:val="24"/>
-          <w:szCs w:val="24"/>
-        </w:rPr>
-        <w:t xml:space="preserve">, Breuer, </w:t>
-      </w:r>
-      <w:proofErr w:type="spellStart"/>
-      <w:r>
-        <w:rPr>
-          <w:rFonts w:ascii="Times New Roman" w:hAnsi="Times New Roman" w:cs="Times New Roman"/>
-          <w:sz w:val="24"/>
-          <w:szCs w:val="24"/>
-        </w:rPr>
-        <w:t>Scharkow</w:t>
-      </w:r>
-      <w:proofErr w:type="spellEnd"/>
-      <w:r>
-        <w:rPr>
-          <w:rFonts w:ascii="Times New Roman" w:hAnsi="Times New Roman" w:cs="Times New Roman"/>
-          <w:sz w:val="24"/>
-          <w:szCs w:val="24"/>
-        </w:rPr>
-        <w:t>,</w:t>
-      </w:r>
-      <w:r>
-        <w:rPr>
-          <w:rFonts w:ascii="Times New Roman" w:hAnsi="Times New Roman" w:cs="Times New Roman"/>
-          <w:sz w:val="24"/>
-          <w:szCs w:val="24"/>
-        </w:rPr>
-        <w:t xml:space="preserve"> </w:t>
-      </w:r>
-      <w:r>
-        <w:rPr>
-          <w:rFonts w:ascii="Times New Roman" w:hAnsi="Times New Roman" w:cs="Times New Roman"/>
-          <w:sz w:val="24"/>
-          <w:szCs w:val="24"/>
-        </w:rPr>
-        <w:t xml:space="preserve">and </w:t>
-      </w:r>
-      <w:proofErr w:type="spellStart"/>
-      <w:r>
-        <w:rPr>
-          <w:rFonts w:ascii="Times New Roman" w:hAnsi="Times New Roman" w:cs="Times New Roman"/>
-          <w:sz w:val="24"/>
-          <w:szCs w:val="24"/>
-        </w:rPr>
-        <w:t>Quandt</w:t>
-      </w:r>
-      <w:proofErr w:type="spellEnd"/>
-      <w:r>
-        <w:rPr>
-          <w:rFonts w:ascii="Times New Roman" w:hAnsi="Times New Roman" w:cs="Times New Roman"/>
-          <w:sz w:val="24"/>
-          <w:szCs w:val="24"/>
-        </w:rPr>
-        <w:t xml:space="preserve"> (2014), are also concerned that the individual studies suffer from questionable</w:t>
+        <w:t>best-practices inclusion criteria. Other skeptics, such as Elson, Mohseni, Breuer, Scharkow,</w:t>
+      </w:r>
+      <w:r>
+        <w:rPr>
+          <w:rFonts w:ascii="Times New Roman" w:hAnsi="Times New Roman" w:cs="Times New Roman"/>
+          <w:sz w:val="24"/>
+          <w:szCs w:val="24"/>
+        </w:rPr>
+        <w:t xml:space="preserve"> </w:t>
+      </w:r>
+      <w:r>
+        <w:rPr>
+          <w:rFonts w:ascii="Times New Roman" w:hAnsi="Times New Roman" w:cs="Times New Roman"/>
+          <w:sz w:val="24"/>
+          <w:szCs w:val="24"/>
+        </w:rPr>
+        <w:t>and Quandt (2014), are also concerned that the individual studies suffer from questionable</w:t>
       </w:r>
       <w:r>
         <w:rPr>
@@ -2143,25 +2061,7 @@
           <w:sz w:val="24"/>
           <w:szCs w:val="24"/>
         </w:rPr>
-        <w:t xml:space="preserve"> Stanley &amp; </w:t>
-      </w:r>
-      <w:proofErr w:type="spellStart"/>
-      <w:r>
-        <w:rPr>
-          <w:rFonts w:ascii="Times New Roman" w:hAnsi="Times New Roman" w:cs="Times New Roman"/>
-          <w:sz w:val="24"/>
-          <w:szCs w:val="24"/>
-        </w:rPr>
-        <w:t>Doucouliagos</w:t>
-      </w:r>
-      <w:proofErr w:type="spellEnd"/>
-      <w:r>
-        <w:rPr>
-          <w:rFonts w:ascii="Times New Roman" w:hAnsi="Times New Roman" w:cs="Times New Roman"/>
-          <w:sz w:val="24"/>
-          <w:szCs w:val="24"/>
-        </w:rPr>
-        <w:t>, 2014), PEESE</w:t>
+        <w:t xml:space="preserve"> Stanley &amp; Doucouliagos, 2014), PEESE</w:t>
       </w:r>
       <w:r>
         <w:rPr>
@@ -2202,25 +2102,7 @@
           <w:szCs w:val="24"/>
         </w:rPr>
         <w:lastRenderedPageBreak/>
-        <w:t xml:space="preserve">Stanley &amp; </w:t>
-      </w:r>
-      <w:proofErr w:type="spellStart"/>
-      <w:r>
-        <w:rPr>
-          <w:rFonts w:ascii="Times New Roman" w:hAnsi="Times New Roman" w:cs="Times New Roman"/>
-          <w:sz w:val="24"/>
-          <w:szCs w:val="24"/>
-        </w:rPr>
-        <w:t>Doucouliagos</w:t>
-      </w:r>
-      <w:proofErr w:type="spellEnd"/>
-      <w:r>
-        <w:rPr>
-          <w:rFonts w:ascii="Times New Roman" w:hAnsi="Times New Roman" w:cs="Times New Roman"/>
-          <w:sz w:val="24"/>
-          <w:szCs w:val="24"/>
-        </w:rPr>
-        <w:t xml:space="preserve">, 2014), </w:t>
+        <w:t xml:space="preserve">Stanley &amp; Doucouliagos, 2014), </w:t>
       </w:r>
       <w:r>
         <w:rPr>
@@ -2254,25 +2136,7 @@
           <w:sz w:val="24"/>
           <w:szCs w:val="24"/>
         </w:rPr>
-        <w:t>(</w:t>
-      </w:r>
-      <w:proofErr w:type="spellStart"/>
-      <w:r>
-        <w:rPr>
-          <w:rFonts w:ascii="Times New Roman" w:hAnsi="Times New Roman" w:cs="Times New Roman"/>
-          <w:sz w:val="24"/>
-          <w:szCs w:val="24"/>
-        </w:rPr>
-        <w:t>Simonsohn</w:t>
-      </w:r>
-      <w:proofErr w:type="spellEnd"/>
-      <w:r>
-        <w:rPr>
-          <w:rFonts w:ascii="Times New Roman" w:hAnsi="Times New Roman" w:cs="Times New Roman"/>
-          <w:sz w:val="24"/>
-          <w:szCs w:val="24"/>
-        </w:rPr>
-        <w:t xml:space="preserve">, Nelson, &amp; Simmons, 2014a, 2014b), and </w:t>
+        <w:t xml:space="preserve">(Simonsohn, Nelson, &amp; Simmons, 2014a, 2014b), and </w:t>
       </w:r>
       <w:r>
         <w:rPr>
@@ -2290,69 +2154,23 @@
           <w:sz w:val="24"/>
           <w:szCs w:val="24"/>
         </w:rPr>
-        <w:t xml:space="preserve">-uniform (van </w:t>
-      </w:r>
-      <w:proofErr w:type="spellStart"/>
-      <w:r>
-        <w:rPr>
-          <w:rFonts w:ascii="Times New Roman" w:hAnsi="Times New Roman" w:cs="Times New Roman"/>
-          <w:sz w:val="24"/>
-          <w:szCs w:val="24"/>
-        </w:rPr>
-        <w:t>Assen</w:t>
-      </w:r>
-      <w:proofErr w:type="spellEnd"/>
-      <w:r>
-        <w:rPr>
-          <w:rFonts w:ascii="Times New Roman" w:hAnsi="Times New Roman" w:cs="Times New Roman"/>
-          <w:sz w:val="24"/>
-          <w:szCs w:val="24"/>
-        </w:rPr>
-        <w:t xml:space="preserve">, van </w:t>
-      </w:r>
-      <w:proofErr w:type="spellStart"/>
-      <w:r>
-        <w:rPr>
-          <w:rFonts w:ascii="Times New Roman" w:hAnsi="Times New Roman" w:cs="Times New Roman"/>
-          <w:sz w:val="24"/>
-          <w:szCs w:val="24"/>
-        </w:rPr>
-        <w:t>Aert</w:t>
-      </w:r>
-      <w:proofErr w:type="spellEnd"/>
-      <w:r>
-        <w:rPr>
-          <w:rFonts w:ascii="Times New Roman" w:hAnsi="Times New Roman" w:cs="Times New Roman"/>
-          <w:sz w:val="24"/>
-          <w:szCs w:val="24"/>
-        </w:rPr>
-        <w:t>, &amp;</w:t>
-      </w:r>
-      <w:r>
-        <w:rPr>
-          <w:rFonts w:ascii="Times New Roman" w:hAnsi="Times New Roman" w:cs="Times New Roman"/>
-          <w:sz w:val="24"/>
-          <w:szCs w:val="24"/>
-        </w:rPr>
-        <w:t xml:space="preserve"> </w:t>
-      </w:r>
-      <w:proofErr w:type="spellStart"/>
-      <w:r>
-        <w:rPr>
-          <w:rFonts w:ascii="Times New Roman" w:hAnsi="Times New Roman" w:cs="Times New Roman"/>
-          <w:sz w:val="24"/>
-          <w:szCs w:val="24"/>
-        </w:rPr>
-        <w:t>Wicherts</w:t>
-      </w:r>
-      <w:proofErr w:type="spellEnd"/>
-      <w:r>
-        <w:rPr>
-          <w:rFonts w:ascii="Times New Roman" w:hAnsi="Times New Roman" w:cs="Times New Roman"/>
-          <w:sz w:val="24"/>
-          <w:szCs w:val="24"/>
-        </w:rPr>
-        <w:t>, 2015) may provide better adjustments for these potential artifacts than the</w:t>
+        <w:t>-uniform (van Assen, van Aert, &amp;</w:t>
+      </w:r>
+      <w:r>
+        <w:rPr>
+          <w:rFonts w:ascii="Times New Roman" w:hAnsi="Times New Roman" w:cs="Times New Roman"/>
+          <w:sz w:val="24"/>
+          <w:szCs w:val="24"/>
+        </w:rPr>
+        <w:t xml:space="preserve"> </w:t>
+      </w:r>
+      <w:r>
+        <w:rPr>
+          <w:rFonts w:ascii="Times New Roman" w:hAnsi="Times New Roman" w:cs="Times New Roman"/>
+          <w:sz w:val="24"/>
+          <w:szCs w:val="24"/>
+        </w:rPr>
+        <w:t>Wicherts, 2015) may provide better adjustments for these potential artifacts than the</w:t>
       </w:r>
       <w:r>
         <w:rPr>
@@ -2982,70 +2800,24 @@
           <w:sz w:val="24"/>
           <w:szCs w:val="24"/>
         </w:rPr>
-        <w:t>(</w:t>
-      </w:r>
-      <w:proofErr w:type="spellStart"/>
-      <w:r>
-        <w:rPr>
-          <w:rFonts w:ascii="Times New Roman" w:hAnsi="Times New Roman" w:cs="Times New Roman"/>
-          <w:sz w:val="24"/>
-          <w:szCs w:val="24"/>
-        </w:rPr>
-        <w:t>Simonsohn</w:t>
-      </w:r>
-      <w:proofErr w:type="spellEnd"/>
-      <w:r>
-        <w:rPr>
-          <w:rFonts w:ascii="Times New Roman" w:hAnsi="Times New Roman" w:cs="Times New Roman"/>
-          <w:sz w:val="24"/>
-          <w:szCs w:val="24"/>
-        </w:rPr>
-        <w:t xml:space="preserve"> et al., 2014b; van </w:t>
-      </w:r>
-      <w:proofErr w:type="spellStart"/>
-      <w:r>
-        <w:rPr>
-          <w:rFonts w:ascii="Times New Roman" w:hAnsi="Times New Roman" w:cs="Times New Roman"/>
-          <w:sz w:val="24"/>
-          <w:szCs w:val="24"/>
-        </w:rPr>
-        <w:t>Assen</w:t>
-      </w:r>
-      <w:proofErr w:type="spellEnd"/>
-      <w:r>
-        <w:rPr>
-          <w:rFonts w:ascii="Times New Roman" w:hAnsi="Times New Roman" w:cs="Times New Roman"/>
-          <w:sz w:val="24"/>
-          <w:szCs w:val="24"/>
-        </w:rPr>
-        <w:t xml:space="preserve"> et al., 2015). It also has difficulty adjusting effect sizes</w:t>
-      </w:r>
-      <w:r>
-        <w:rPr>
-          <w:rFonts w:ascii="Times New Roman" w:hAnsi="Times New Roman" w:cs="Times New Roman"/>
-          <w:sz w:val="24"/>
-          <w:szCs w:val="24"/>
-        </w:rPr>
-        <w:t xml:space="preserve"> </w:t>
-      </w:r>
-      <w:r>
-        <w:rPr>
-          <w:rFonts w:ascii="Times New Roman" w:hAnsi="Times New Roman" w:cs="Times New Roman"/>
-          <w:sz w:val="24"/>
-          <w:szCs w:val="24"/>
-        </w:rPr>
-        <w:t xml:space="preserve">to zero when the null is true and there is publication bias (Moreno et al., 2009; van </w:t>
-      </w:r>
-      <w:proofErr w:type="spellStart"/>
-      <w:r>
-        <w:rPr>
-          <w:rFonts w:ascii="Times New Roman" w:hAnsi="Times New Roman" w:cs="Times New Roman"/>
-          <w:sz w:val="24"/>
-          <w:szCs w:val="24"/>
-        </w:rPr>
-        <w:t>Assen</w:t>
-      </w:r>
-      <w:proofErr w:type="spellEnd"/>
+        <w:t>(Simonsohn et al., 2014b; van Assen et al., 2015). It also has difficulty adjusting effect sizes</w:t>
+      </w:r>
+      <w:r>
+        <w:rPr>
+          <w:rFonts w:ascii="Times New Roman" w:hAnsi="Times New Roman" w:cs="Times New Roman"/>
+          <w:sz w:val="24"/>
+          <w:szCs w:val="24"/>
+        </w:rPr>
+        <w:t xml:space="preserve"> </w:t>
+      </w:r>
+      <w:r>
+        <w:rPr>
+          <w:rFonts w:ascii="Times New Roman" w:hAnsi="Times New Roman" w:cs="Times New Roman"/>
+          <w:sz w:val="24"/>
+          <w:szCs w:val="24"/>
+        </w:rPr>
+        <w:t>to zero when the null is true and there is publication bias (Moreno et al., 2009; van Assen</w:t>
+      </w:r>
       <w:r>
         <w:rPr>
           <w:rFonts w:ascii="Times New Roman" w:hAnsi="Times New Roman" w:cs="Times New Roman"/>
@@ -3716,23 +3488,13 @@
         </w:rPr>
         <w:t xml:space="preserve"> </w:t>
       </w:r>
-      <w:proofErr w:type="spellStart"/>
-      <w:r>
-        <w:rPr>
-          <w:rFonts w:ascii="Times New Roman" w:hAnsi="Times New Roman" w:cs="Times New Roman"/>
-          <w:sz w:val="24"/>
-          <w:szCs w:val="24"/>
-        </w:rPr>
-        <w:t>nonsignificant</w:t>
-      </w:r>
-      <w:proofErr w:type="spellEnd"/>
-      <w:r>
-        <w:rPr>
-          <w:rFonts w:ascii="Times New Roman" w:hAnsi="Times New Roman" w:cs="Times New Roman"/>
-          <w:sz w:val="24"/>
-          <w:szCs w:val="24"/>
-        </w:rPr>
-        <w:t xml:space="preserve"> results. If this is the case, then the best-practices subset may find larger</w:t>
+      <w:r>
+        <w:rPr>
+          <w:rFonts w:ascii="Times New Roman" w:hAnsi="Times New Roman" w:cs="Times New Roman"/>
+          <w:sz w:val="24"/>
+          <w:szCs w:val="24"/>
+        </w:rPr>
+        <w:t>nonsignificant results. If this is the case, then the best-practices subset may find larger</w:t>
       </w:r>
       <w:r>
         <w:rPr>
@@ -4012,25 +3774,7 @@
           <w:sz w:val="24"/>
           <w:szCs w:val="24"/>
         </w:rPr>
-        <w:t xml:space="preserve">expense of </w:t>
-      </w:r>
-      <w:proofErr w:type="spellStart"/>
-      <w:r>
-        <w:rPr>
-          <w:rFonts w:ascii="Times New Roman" w:hAnsi="Times New Roman" w:cs="Times New Roman"/>
-          <w:sz w:val="24"/>
-          <w:szCs w:val="24"/>
-        </w:rPr>
-        <w:t>nonsignificant</w:t>
-      </w:r>
-      <w:proofErr w:type="spellEnd"/>
-      <w:r>
-        <w:rPr>
-          <w:rFonts w:ascii="Times New Roman" w:hAnsi="Times New Roman" w:cs="Times New Roman"/>
-          <w:sz w:val="24"/>
-          <w:szCs w:val="24"/>
-        </w:rPr>
-        <w:t xml:space="preserve"> studies. Small-sample studies need large observed effect sizes to</w:t>
+        <w:t>expense of nonsignificant studies. Small-sample studies need large observed effect sizes to</w:t>
       </w:r>
       <w:r>
         <w:rPr>
@@ -4926,115 +4670,7 @@
           <w:sz w:val="24"/>
           <w:szCs w:val="24"/>
         </w:rPr>
-        <w:t xml:space="preserve">asymmetry (Lau, Ioannidis, </w:t>
-      </w:r>
-      <w:proofErr w:type="spellStart"/>
-      <w:r>
-        <w:rPr>
-          <w:rFonts w:ascii="Times New Roman" w:hAnsi="Times New Roman" w:cs="Times New Roman"/>
-          <w:sz w:val="24"/>
-          <w:szCs w:val="24"/>
-        </w:rPr>
-        <w:t>Terrin</w:t>
-      </w:r>
-      <w:proofErr w:type="spellEnd"/>
-      <w:r>
-        <w:rPr>
-          <w:rFonts w:ascii="Times New Roman" w:hAnsi="Times New Roman" w:cs="Times New Roman"/>
-          <w:sz w:val="24"/>
-          <w:szCs w:val="24"/>
-        </w:rPr>
-        <w:t xml:space="preserve">, </w:t>
-      </w:r>
-      <w:proofErr w:type="spellStart"/>
-      <w:r>
-        <w:rPr>
-          <w:rFonts w:ascii="Times New Roman" w:hAnsi="Times New Roman" w:cs="Times New Roman"/>
-          <w:sz w:val="24"/>
-          <w:szCs w:val="24"/>
-        </w:rPr>
-        <w:t>Schmid</w:t>
-      </w:r>
-      <w:proofErr w:type="spellEnd"/>
-      <w:r>
-        <w:rPr>
-          <w:rFonts w:ascii="Times New Roman" w:hAnsi="Times New Roman" w:cs="Times New Roman"/>
-          <w:sz w:val="24"/>
-          <w:szCs w:val="24"/>
-        </w:rPr>
-        <w:t xml:space="preserve">, &amp; </w:t>
-      </w:r>
-      <w:proofErr w:type="spellStart"/>
-      <w:r>
-        <w:rPr>
-          <w:rFonts w:ascii="Times New Roman" w:hAnsi="Times New Roman" w:cs="Times New Roman"/>
-          <w:sz w:val="24"/>
-          <w:szCs w:val="24"/>
-        </w:rPr>
-        <w:t>Olkin</w:t>
-      </w:r>
-      <w:proofErr w:type="spellEnd"/>
-      <w:r>
-        <w:rPr>
-          <w:rFonts w:ascii="Times New Roman" w:hAnsi="Times New Roman" w:cs="Times New Roman"/>
-          <w:sz w:val="24"/>
-          <w:szCs w:val="24"/>
-        </w:rPr>
-        <w:t xml:space="preserve">, 2006; </w:t>
-      </w:r>
-      <w:proofErr w:type="spellStart"/>
-      <w:r>
-        <w:rPr>
-          <w:rFonts w:ascii="Times New Roman" w:hAnsi="Times New Roman" w:cs="Times New Roman"/>
-          <w:sz w:val="24"/>
-          <w:szCs w:val="24"/>
-        </w:rPr>
-        <w:t>Terrin</w:t>
-      </w:r>
-      <w:proofErr w:type="spellEnd"/>
-      <w:r>
-        <w:rPr>
-          <w:rFonts w:ascii="Times New Roman" w:hAnsi="Times New Roman" w:cs="Times New Roman"/>
-          <w:sz w:val="24"/>
-          <w:szCs w:val="24"/>
-        </w:rPr>
-        <w:t xml:space="preserve">, </w:t>
-      </w:r>
-      <w:proofErr w:type="spellStart"/>
-      <w:r>
-        <w:rPr>
-          <w:rFonts w:ascii="Times New Roman" w:hAnsi="Times New Roman" w:cs="Times New Roman"/>
-          <w:sz w:val="24"/>
-          <w:szCs w:val="24"/>
-        </w:rPr>
-        <w:t>Schmid</w:t>
-      </w:r>
-      <w:proofErr w:type="spellEnd"/>
-      <w:r>
-        <w:rPr>
-          <w:rFonts w:ascii="Times New Roman" w:hAnsi="Times New Roman" w:cs="Times New Roman"/>
-          <w:sz w:val="24"/>
-          <w:szCs w:val="24"/>
-        </w:rPr>
-        <w:t xml:space="preserve">, Lau, &amp; </w:t>
-      </w:r>
-      <w:proofErr w:type="spellStart"/>
-      <w:r>
-        <w:rPr>
-          <w:rFonts w:ascii="Times New Roman" w:hAnsi="Times New Roman" w:cs="Times New Roman"/>
-          <w:sz w:val="24"/>
-          <w:szCs w:val="24"/>
-        </w:rPr>
-        <w:t>Olkin</w:t>
-      </w:r>
-      <w:proofErr w:type="spellEnd"/>
-      <w:r>
-        <w:rPr>
-          <w:rFonts w:ascii="Times New Roman" w:hAnsi="Times New Roman" w:cs="Times New Roman"/>
-          <w:sz w:val="24"/>
-          <w:szCs w:val="24"/>
-        </w:rPr>
-        <w:t>,</w:t>
+        <w:t>asymmetry (Lau, Ioannidis, Terrin, Schmid, &amp; Olkin, 2006; Terrin, Schmid, Lau, &amp; Olkin,</w:t>
       </w:r>
       <w:r>
         <w:rPr>
@@ -5152,25 +4788,7 @@
           <w:sz w:val="24"/>
           <w:szCs w:val="24"/>
         </w:rPr>
-        <w:t xml:space="preserve">2000; </w:t>
-      </w:r>
-      <w:proofErr w:type="spellStart"/>
-      <w:r>
-        <w:rPr>
-          <w:rFonts w:ascii="Times New Roman" w:hAnsi="Times New Roman" w:cs="Times New Roman"/>
-          <w:sz w:val="24"/>
-          <w:szCs w:val="24"/>
-        </w:rPr>
-        <w:t>Simonsohn</w:t>
-      </w:r>
-      <w:proofErr w:type="spellEnd"/>
-      <w:r>
-        <w:rPr>
-          <w:rFonts w:ascii="Times New Roman" w:hAnsi="Times New Roman" w:cs="Times New Roman"/>
-          <w:sz w:val="24"/>
-          <w:szCs w:val="24"/>
-        </w:rPr>
-        <w:t xml:space="preserve"> et al., 2014b). We are less sanguine, as much is unknown about the</w:t>
+        <w:t>2000; Simonsohn et al., 2014b). We are less sanguine, as much is unknown about the</w:t>
       </w:r>
       <w:r>
         <w:rPr>
@@ -5411,59 +5029,23 @@
           <w:sz w:val="24"/>
           <w:szCs w:val="24"/>
         </w:rPr>
-        <w:t xml:space="preserve">drawn through application of the test (Sterne, </w:t>
-      </w:r>
-      <w:proofErr w:type="spellStart"/>
-      <w:r>
-        <w:rPr>
-          <w:rFonts w:ascii="Times New Roman" w:hAnsi="Times New Roman" w:cs="Times New Roman"/>
-          <w:sz w:val="24"/>
-          <w:szCs w:val="24"/>
-        </w:rPr>
-        <w:t>Gavaghan</w:t>
-      </w:r>
-      <w:proofErr w:type="spellEnd"/>
-      <w:r>
-        <w:rPr>
-          <w:rFonts w:ascii="Times New Roman" w:hAnsi="Times New Roman" w:cs="Times New Roman"/>
-          <w:sz w:val="24"/>
-          <w:szCs w:val="24"/>
-        </w:rPr>
-        <w:t>, &amp; Egger, 2000). Performance is</w:t>
-      </w:r>
-      <w:r>
-        <w:rPr>
-          <w:rFonts w:ascii="Times New Roman" w:hAnsi="Times New Roman" w:cs="Times New Roman"/>
-          <w:sz w:val="24"/>
-          <w:szCs w:val="24"/>
-        </w:rPr>
-        <w:t xml:space="preserve"> </w:t>
-      </w:r>
-      <w:r>
-        <w:rPr>
-          <w:rFonts w:ascii="Times New Roman" w:hAnsi="Times New Roman" w:cs="Times New Roman"/>
-          <w:sz w:val="24"/>
-          <w:szCs w:val="24"/>
-        </w:rPr>
-        <w:t xml:space="preserve">also likely to degrade under conditions of heterogeneity (e.g., Lau et al., 2006; </w:t>
-      </w:r>
-      <w:proofErr w:type="spellStart"/>
-      <w:r>
-        <w:rPr>
-          <w:rFonts w:ascii="Times New Roman" w:hAnsi="Times New Roman" w:cs="Times New Roman"/>
-          <w:sz w:val="24"/>
-          <w:szCs w:val="24"/>
-        </w:rPr>
-        <w:t>Terrin</w:t>
-      </w:r>
-      <w:proofErr w:type="spellEnd"/>
-      <w:r>
-        <w:rPr>
-          <w:rFonts w:ascii="Times New Roman" w:hAnsi="Times New Roman" w:cs="Times New Roman"/>
-          <w:sz w:val="24"/>
-          <w:szCs w:val="24"/>
-        </w:rPr>
-        <w:t xml:space="preserve"> et al.,</w:t>
+        <w:t>drawn through application of the test (Sterne, Gavaghan, &amp; Egger, 2000). Performance is</w:t>
+      </w:r>
+      <w:r>
+        <w:rPr>
+          <w:rFonts w:ascii="Times New Roman" w:hAnsi="Times New Roman" w:cs="Times New Roman"/>
+          <w:sz w:val="24"/>
+          <w:szCs w:val="24"/>
+        </w:rPr>
+        <w:t xml:space="preserve"> </w:t>
+      </w:r>
+      <w:r>
+        <w:rPr>
+          <w:rFonts w:ascii="Times New Roman" w:hAnsi="Times New Roman" w:cs="Times New Roman"/>
+          <w:sz w:val="24"/>
+          <w:szCs w:val="24"/>
+        </w:rPr>
+        <w:t>also likely to degrade under conditions of heterogeneity (e.g., Lau et al., 2006; Terrin et al.,</w:t>
       </w:r>
       <w:r>
         <w:rPr>
@@ -5663,51 +5245,23 @@
           <w:sz w:val="24"/>
           <w:szCs w:val="24"/>
         </w:rPr>
-        <w:t xml:space="preserve">Trim-and-fill has its critics. Moreno et al. (2009), </w:t>
-      </w:r>
-      <w:proofErr w:type="spellStart"/>
-      <w:r>
-        <w:rPr>
-          <w:rFonts w:ascii="Times New Roman" w:hAnsi="Times New Roman" w:cs="Times New Roman"/>
-          <w:sz w:val="24"/>
-          <w:szCs w:val="24"/>
-        </w:rPr>
-        <w:t>Simonsohn</w:t>
-      </w:r>
-      <w:proofErr w:type="spellEnd"/>
-      <w:r>
-        <w:rPr>
-          <w:rFonts w:ascii="Times New Roman" w:hAnsi="Times New Roman" w:cs="Times New Roman"/>
-          <w:sz w:val="24"/>
-          <w:szCs w:val="24"/>
-        </w:rPr>
-        <w:t xml:space="preserve"> et al. (2014b), and van</w:t>
-      </w:r>
-      <w:r>
-        <w:rPr>
-          <w:rFonts w:ascii="Times New Roman" w:hAnsi="Times New Roman" w:cs="Times New Roman"/>
-          <w:sz w:val="24"/>
-          <w:szCs w:val="24"/>
-        </w:rPr>
-        <w:t xml:space="preserve"> </w:t>
-      </w:r>
-      <w:proofErr w:type="spellStart"/>
-      <w:r>
-        <w:rPr>
-          <w:rFonts w:ascii="Times New Roman" w:hAnsi="Times New Roman" w:cs="Times New Roman"/>
-          <w:sz w:val="24"/>
-          <w:szCs w:val="24"/>
-        </w:rPr>
-        <w:t>Assen</w:t>
-      </w:r>
-      <w:proofErr w:type="spellEnd"/>
-      <w:r>
-        <w:rPr>
-          <w:rFonts w:ascii="Times New Roman" w:hAnsi="Times New Roman" w:cs="Times New Roman"/>
-          <w:sz w:val="24"/>
-          <w:szCs w:val="24"/>
-        </w:rPr>
-        <w:t xml:space="preserve"> et al. (2015) argue it is not useful: when there is no bias, there is too much</w:t>
+        <w:t>Trim-and-fill has its critics. Moreno et al. (2009), Simonsohn et al. (2014b), and van</w:t>
+      </w:r>
+      <w:r>
+        <w:rPr>
+          <w:rFonts w:ascii="Times New Roman" w:hAnsi="Times New Roman" w:cs="Times New Roman"/>
+          <w:sz w:val="24"/>
+          <w:szCs w:val="24"/>
+        </w:rPr>
+        <w:t xml:space="preserve"> </w:t>
+      </w:r>
+      <w:r>
+        <w:rPr>
+          <w:rFonts w:ascii="Times New Roman" w:hAnsi="Times New Roman" w:cs="Times New Roman"/>
+          <w:sz w:val="24"/>
+          <w:szCs w:val="24"/>
+        </w:rPr>
+        <w:t>Assen et al. (2015) argue it is not useful: when there is no bias, there is too much</w:t>
       </w:r>
       <w:r>
         <w:rPr>
@@ -5771,25 +5325,7 @@
           <w:sz w:val="24"/>
           <w:szCs w:val="24"/>
         </w:rPr>
-        <w:t xml:space="preserve">trim-and-fill performs best when studies are homogeneous. </w:t>
-      </w:r>
-      <w:proofErr w:type="spellStart"/>
-      <w:r>
-        <w:rPr>
-          <w:rFonts w:ascii="Times New Roman" w:hAnsi="Times New Roman" w:cs="Times New Roman"/>
-          <w:sz w:val="24"/>
-          <w:szCs w:val="24"/>
-        </w:rPr>
-        <w:t>Terrin</w:t>
-      </w:r>
-      <w:proofErr w:type="spellEnd"/>
-      <w:r>
-        <w:rPr>
-          <w:rFonts w:ascii="Times New Roman" w:hAnsi="Times New Roman" w:cs="Times New Roman"/>
-          <w:sz w:val="24"/>
-          <w:szCs w:val="24"/>
-        </w:rPr>
-        <w:t xml:space="preserve"> et al. (2003) point out</w:t>
+        <w:t>trim-and-fill performs best when studies are homogeneous. Terrin et al. (2003) point out</w:t>
       </w:r>
       <w:r>
         <w:rPr>
@@ -6062,25 +5598,7 @@
           <w:sz w:val="24"/>
           <w:szCs w:val="24"/>
         </w:rPr>
-        <w:t xml:space="preserve">Standard Error (PEESE) (Stanley &amp; </w:t>
-      </w:r>
-      <w:proofErr w:type="spellStart"/>
-      <w:r>
-        <w:rPr>
-          <w:rFonts w:ascii="Times New Roman" w:hAnsi="Times New Roman" w:cs="Times New Roman"/>
-          <w:sz w:val="24"/>
-          <w:szCs w:val="24"/>
-        </w:rPr>
-        <w:t>Doucouliagos</w:t>
-      </w:r>
-      <w:proofErr w:type="spellEnd"/>
-      <w:r>
-        <w:rPr>
-          <w:rFonts w:ascii="Times New Roman" w:hAnsi="Times New Roman" w:cs="Times New Roman"/>
-          <w:sz w:val="24"/>
-          <w:szCs w:val="24"/>
-        </w:rPr>
-        <w:t>, 2014).</w:t>
+        <w:t>Standard Error (PEESE) (Stanley &amp; Doucouliagos, 2014).</w:t>
       </w:r>
       <w:r>
         <w:rPr>
@@ -6224,25 +5742,7 @@
           <w:sz w:val="24"/>
           <w:szCs w:val="24"/>
         </w:rPr>
-        <w:t xml:space="preserve">boundary between statistical significance and </w:t>
-      </w:r>
-      <w:proofErr w:type="spellStart"/>
-      <w:r>
-        <w:rPr>
-          <w:rFonts w:ascii="Times New Roman" w:hAnsi="Times New Roman" w:cs="Times New Roman"/>
-          <w:sz w:val="24"/>
-          <w:szCs w:val="24"/>
-        </w:rPr>
-        <w:t>nonsignificance</w:t>
-      </w:r>
-      <w:proofErr w:type="spellEnd"/>
-      <w:r>
-        <w:rPr>
-          <w:rFonts w:ascii="Times New Roman" w:hAnsi="Times New Roman" w:cs="Times New Roman"/>
-          <w:sz w:val="24"/>
-          <w:szCs w:val="24"/>
-        </w:rPr>
-        <w:t>, forming a linear relationship</w:t>
+        <w:t>boundary between statistical significance and nonsignificance, forming a linear relationship</w:t>
       </w:r>
       <w:r>
         <w:rPr>
@@ -6347,25 +5847,7 @@
           <w:sz w:val="24"/>
           <w:szCs w:val="24"/>
         </w:rPr>
-        <w:t xml:space="preserve">effects (Stanley &amp; </w:t>
-      </w:r>
-      <w:proofErr w:type="spellStart"/>
-      <w:r>
-        <w:rPr>
-          <w:rFonts w:ascii="Times New Roman" w:hAnsi="Times New Roman" w:cs="Times New Roman"/>
-          <w:sz w:val="24"/>
-          <w:szCs w:val="24"/>
-        </w:rPr>
-        <w:t>Doucouliagos</w:t>
-      </w:r>
-      <w:proofErr w:type="spellEnd"/>
-      <w:r>
-        <w:rPr>
-          <w:rFonts w:ascii="Times New Roman" w:hAnsi="Times New Roman" w:cs="Times New Roman"/>
-          <w:sz w:val="24"/>
-          <w:szCs w:val="24"/>
-        </w:rPr>
-        <w:t>, 2014).</w:t>
+        <w:t>effects (Stanley &amp; Doucouliagos, 2014).</w:t>
       </w:r>
     </w:p>
     <w:p>
@@ -6485,25 +5967,7 @@
           <w:sz w:val="24"/>
           <w:szCs w:val="24"/>
         </w:rPr>
-        <w:t xml:space="preserve">effects, but risks overestimating the size of null effects (Stanley &amp; </w:t>
-      </w:r>
-      <w:proofErr w:type="spellStart"/>
-      <w:r>
-        <w:rPr>
-          <w:rFonts w:ascii="Times New Roman" w:hAnsi="Times New Roman" w:cs="Times New Roman"/>
-          <w:sz w:val="24"/>
-          <w:szCs w:val="24"/>
-        </w:rPr>
-        <w:t>Doucouliagos</w:t>
-      </w:r>
-      <w:proofErr w:type="spellEnd"/>
-      <w:r>
-        <w:rPr>
-          <w:rFonts w:ascii="Times New Roman" w:hAnsi="Times New Roman" w:cs="Times New Roman"/>
-          <w:sz w:val="24"/>
-          <w:szCs w:val="24"/>
-        </w:rPr>
-        <w:t>, 2014).</w:t>
+        <w:t>effects, but risks overestimating the size of null effects (Stanley &amp; Doucouliagos, 2014).</w:t>
       </w:r>
     </w:p>
     <w:p>
@@ -6860,25 +6324,7 @@
           <w:sz w:val="24"/>
           <w:szCs w:val="24"/>
         </w:rPr>
-        <w:t>ego depletion (</w:t>
-      </w:r>
-      <w:proofErr w:type="spellStart"/>
-      <w:r>
-        <w:rPr>
-          <w:rFonts w:ascii="Times New Roman" w:hAnsi="Times New Roman" w:cs="Times New Roman"/>
-          <w:sz w:val="24"/>
-          <w:szCs w:val="24"/>
-        </w:rPr>
-        <w:t>Hagger</w:t>
-      </w:r>
-      <w:proofErr w:type="spellEnd"/>
-      <w:r>
-        <w:rPr>
-          <w:rFonts w:ascii="Times New Roman" w:hAnsi="Times New Roman" w:cs="Times New Roman"/>
-          <w:sz w:val="24"/>
-          <w:szCs w:val="24"/>
-        </w:rPr>
-        <w:t xml:space="preserve"> et al., in press).</w:t>
+        <w:t>ego depletion (Hagger et al., in press).</w:t>
       </w:r>
     </w:p>
     <w:p>
@@ -6957,25 +6403,7 @@
           <w:sz w:val="24"/>
           <w:szCs w:val="24"/>
         </w:rPr>
-        <w:t>(</w:t>
-      </w:r>
-      <w:proofErr w:type="spellStart"/>
-      <w:r>
-        <w:rPr>
-          <w:rFonts w:ascii="Times New Roman" w:hAnsi="Times New Roman" w:cs="Times New Roman"/>
-          <w:sz w:val="24"/>
-          <w:szCs w:val="24"/>
-        </w:rPr>
-        <w:t>Simonsohn</w:t>
-      </w:r>
-      <w:proofErr w:type="spellEnd"/>
-      <w:r>
-        <w:rPr>
-          <w:rFonts w:ascii="Times New Roman" w:hAnsi="Times New Roman" w:cs="Times New Roman"/>
-          <w:sz w:val="24"/>
-          <w:szCs w:val="24"/>
-        </w:rPr>
-        <w:t xml:space="preserve"> et al., 2014a, 2014b). The </w:t>
+        <w:t xml:space="preserve">(Simonsohn et al., 2014a, 2014b). The </w:t>
       </w:r>
       <w:r>
         <w:rPr>
@@ -7491,25 +6919,7 @@
           <w:sz w:val="24"/>
           <w:szCs w:val="24"/>
         </w:rPr>
-        <w:t>quite effective at estimating true effect sizes (</w:t>
-      </w:r>
-      <w:proofErr w:type="spellStart"/>
-      <w:r>
-        <w:rPr>
-          <w:rFonts w:ascii="Times New Roman" w:hAnsi="Times New Roman" w:cs="Times New Roman"/>
-          <w:sz w:val="24"/>
-          <w:szCs w:val="24"/>
-        </w:rPr>
-        <w:t>Simonsohn</w:t>
-      </w:r>
-      <w:proofErr w:type="spellEnd"/>
-      <w:r>
-        <w:rPr>
-          <w:rFonts w:ascii="Times New Roman" w:hAnsi="Times New Roman" w:cs="Times New Roman"/>
-          <w:sz w:val="24"/>
-          <w:szCs w:val="24"/>
-        </w:rPr>
-        <w:t xml:space="preserve"> et al., 2014a, 2014b). </w:t>
+        <w:t xml:space="preserve">quite effective at estimating true effect sizes (Simonsohn et al., 2014a, 2014b). </w:t>
       </w:r>
     </w:p>
     <w:p>
@@ -8007,23 +7417,13 @@
         </w:rPr>
         <w:t xml:space="preserve"> </w:t>
       </w:r>
-      <w:proofErr w:type="spellStart"/>
-      <w:r>
-        <w:rPr>
-          <w:rFonts w:ascii="Times New Roman" w:hAnsi="Times New Roman" w:cs="Times New Roman"/>
-          <w:sz w:val="24"/>
-          <w:szCs w:val="24"/>
-        </w:rPr>
-        <w:t>Assen</w:t>
-      </w:r>
-      <w:proofErr w:type="spellEnd"/>
-      <w:r>
-        <w:rPr>
-          <w:rFonts w:ascii="Times New Roman" w:hAnsi="Times New Roman" w:cs="Times New Roman"/>
-          <w:sz w:val="24"/>
-          <w:szCs w:val="24"/>
-        </w:rPr>
-        <w:t xml:space="preserve"> et al., 2015). Like </w:t>
+      <w:r>
+        <w:rPr>
+          <w:rFonts w:ascii="Times New Roman" w:hAnsi="Times New Roman" w:cs="Times New Roman"/>
+          <w:sz w:val="24"/>
+          <w:szCs w:val="24"/>
+        </w:rPr>
+        <w:t xml:space="preserve">Assen et al., 2015). Like </w:t>
       </w:r>
       <w:r>
         <w:rPr>
@@ -8411,25 +7811,7 @@
           <w:sz w:val="24"/>
           <w:szCs w:val="24"/>
         </w:rPr>
-        <w:t xml:space="preserve">the Test for Excess Significance (Ioannidis &amp; </w:t>
-      </w:r>
-      <w:proofErr w:type="spellStart"/>
-      <w:r>
-        <w:rPr>
-          <w:rFonts w:ascii="Times New Roman" w:hAnsi="Times New Roman" w:cs="Times New Roman"/>
-          <w:sz w:val="24"/>
-          <w:szCs w:val="24"/>
-        </w:rPr>
-        <w:t>Trikalinos</w:t>
-      </w:r>
-      <w:proofErr w:type="spellEnd"/>
-      <w:r>
-        <w:rPr>
-          <w:rFonts w:ascii="Times New Roman" w:hAnsi="Times New Roman" w:cs="Times New Roman"/>
-          <w:sz w:val="24"/>
-          <w:szCs w:val="24"/>
-        </w:rPr>
-        <w:t>, 2007). This test estimates the</w:t>
+        <w:t>the Test for Excess Significance (Ioannidis &amp; Trikalinos, 2007). This test estimates the</w:t>
       </w:r>
       <w:r>
         <w:rPr>
@@ -8496,23 +7878,13 @@
         </w:rPr>
         <w:t xml:space="preserve"> </w:t>
       </w:r>
-      <w:proofErr w:type="spellStart"/>
-      <w:r>
-        <w:rPr>
-          <w:rFonts w:ascii="Times New Roman" w:hAnsi="Times New Roman" w:cs="Times New Roman"/>
-          <w:sz w:val="24"/>
-          <w:szCs w:val="24"/>
-        </w:rPr>
-        <w:t>nonsignificant</w:t>
-      </w:r>
-      <w:proofErr w:type="spellEnd"/>
-      <w:r>
-        <w:rPr>
-          <w:rFonts w:ascii="Times New Roman" w:hAnsi="Times New Roman" w:cs="Times New Roman"/>
-          <w:sz w:val="24"/>
-          <w:szCs w:val="24"/>
-        </w:rPr>
-        <w:t xml:space="preserve"> results or the manipulation of results into statistical significance.</w:t>
+      <w:r>
+        <w:rPr>
+          <w:rFonts w:ascii="Times New Roman" w:hAnsi="Times New Roman" w:cs="Times New Roman"/>
+          <w:sz w:val="24"/>
+          <w:szCs w:val="24"/>
+        </w:rPr>
+        <w:t>nonsignificant results or the manipulation of results into statistical significance.</w:t>
       </w:r>
     </w:p>
     <w:p>
@@ -8544,23 +7916,13 @@
         </w:rPr>
         <w:t xml:space="preserve"> </w:t>
       </w:r>
-      <w:proofErr w:type="spellStart"/>
-      <w:r>
-        <w:rPr>
-          <w:rFonts w:ascii="Times New Roman" w:hAnsi="Times New Roman" w:cs="Times New Roman"/>
-          <w:sz w:val="24"/>
-          <w:szCs w:val="24"/>
-        </w:rPr>
-        <w:t>Trikalinos</w:t>
-      </w:r>
-      <w:proofErr w:type="spellEnd"/>
-      <w:r>
-        <w:rPr>
-          <w:rFonts w:ascii="Times New Roman" w:hAnsi="Times New Roman" w:cs="Times New Roman"/>
-          <w:sz w:val="24"/>
-          <w:szCs w:val="24"/>
-        </w:rPr>
-        <w:t xml:space="preserve">, 2007), and the validity of its </w:t>
+      <w:r>
+        <w:rPr>
+          <w:rFonts w:ascii="Times New Roman" w:hAnsi="Times New Roman" w:cs="Times New Roman"/>
+          <w:sz w:val="24"/>
+          <w:szCs w:val="24"/>
+        </w:rPr>
+        <w:t xml:space="preserve">Trikalinos, 2007), and the validity of its </w:t>
       </w:r>
       <w:r>
         <w:rPr>
@@ -8706,25 +8068,7 @@
           <w:sz w:val="24"/>
           <w:szCs w:val="24"/>
         </w:rPr>
-        <w:t xml:space="preserve">present. </w:t>
-      </w:r>
-      <w:proofErr w:type="spellStart"/>
-      <w:r>
-        <w:rPr>
-          <w:rFonts w:ascii="Times New Roman" w:hAnsi="Times New Roman" w:cs="Times New Roman"/>
-          <w:sz w:val="24"/>
-          <w:szCs w:val="24"/>
-        </w:rPr>
-        <w:t>Nonsignificant</w:t>
-      </w:r>
-      <w:proofErr w:type="spellEnd"/>
-      <w:r>
-        <w:rPr>
-          <w:rFonts w:ascii="Times New Roman" w:hAnsi="Times New Roman" w:cs="Times New Roman"/>
-          <w:sz w:val="24"/>
-          <w:szCs w:val="24"/>
-        </w:rPr>
-        <w:t xml:space="preserve"> results can be difficult to retrieve for meta-analysis as they often go</w:t>
+        <w:t>present. Nonsignificant results can be difficult to retrieve for meta-analysis as they often go</w:t>
       </w:r>
       <w:r>
         <w:rPr>
@@ -9370,25 +8714,7 @@
           <w:sz w:val="24"/>
           <w:szCs w:val="24"/>
         </w:rPr>
-        <w:t>Thus, point-</w:t>
-      </w:r>
-      <w:proofErr w:type="spellStart"/>
-      <w:r>
-        <w:rPr>
-          <w:rFonts w:ascii="Times New Roman" w:hAnsi="Times New Roman" w:cs="Times New Roman"/>
-          <w:sz w:val="24"/>
-          <w:szCs w:val="24"/>
-        </w:rPr>
-        <w:t>biserial</w:t>
-      </w:r>
-      <w:proofErr w:type="spellEnd"/>
-      <w:r>
-        <w:rPr>
-          <w:rFonts w:ascii="Times New Roman" w:hAnsi="Times New Roman" w:cs="Times New Roman"/>
-          <w:sz w:val="24"/>
-          <w:szCs w:val="24"/>
-        </w:rPr>
-        <w:t xml:space="preserve"> correlations from experiments and product-moment correlations from</w:t>
+        <w:t>Thus, point-biserial correlations from experiments and product-moment correlations from</w:t>
       </w:r>
       <w:r>
         <w:rPr>
@@ -9554,18 +8880,8 @@
           <w:sz w:val="24"/>
           <w:szCs w:val="24"/>
         </w:rPr>
-        <w:t xml:space="preserve">equal </w:t>
-      </w:r>
-      <w:proofErr w:type="gramStart"/>
-      <w:r>
-        <w:rPr>
-          <w:rFonts w:ascii="Times New Roman" w:hAnsi="Times New Roman" w:cs="Times New Roman"/>
-          <w:sz w:val="24"/>
-          <w:szCs w:val="24"/>
-        </w:rPr>
-        <w:t xml:space="preserve">to </w:t>
-      </w:r>
-      <w:proofErr w:type="gramEnd"/>
+        <w:t xml:space="preserve">equal to </w:t>
+      </w:r>
       <m:oMath>
         <m:f>
           <m:fPr>
@@ -10183,7 +9499,6 @@
         </w:rPr>
         <w:t xml:space="preserve">r </w:t>
       </w:r>
-      <w:proofErr w:type="gramStart"/>
       <w:r>
         <w:rPr>
           <w:rFonts w:ascii="Times New Roman" w:hAnsi="Times New Roman" w:cs="Times New Roman"/>
@@ -10200,7 +9515,6 @@
         </w:rPr>
         <w:t xml:space="preserve"> </w:t>
       </w:r>
-      <w:proofErr w:type="gramEnd"/>
       <m:oMath>
         <m:rad>
           <m:radPr>
@@ -10375,25 +9689,7 @@
           <w:sz w:val="24"/>
           <w:szCs w:val="24"/>
         </w:rPr>
-        <w:t xml:space="preserve">by </w:t>
-      </w:r>
-      <w:proofErr w:type="spellStart"/>
-      <w:r>
-        <w:rPr>
-          <w:rFonts w:ascii="Times New Roman" w:hAnsi="Times New Roman" w:cs="Times New Roman"/>
-          <w:sz w:val="24"/>
-          <w:szCs w:val="24"/>
-        </w:rPr>
-        <w:t>Simonsohn</w:t>
-      </w:r>
-      <w:proofErr w:type="spellEnd"/>
-      <w:r>
-        <w:rPr>
-          <w:rFonts w:ascii="Times New Roman" w:hAnsi="Times New Roman" w:cs="Times New Roman"/>
-          <w:sz w:val="24"/>
-          <w:szCs w:val="24"/>
-        </w:rPr>
-        <w:t xml:space="preserve"> et al. (2014a), as the meta-analyzed </w:t>
+        <w:t xml:space="preserve">by Simonsohn et al. (2014a), as the meta-analyzed </w:t>
       </w:r>
       <w:r>
         <w:rPr>
@@ -10624,7 +9920,6 @@
         </w:rPr>
         <w:t xml:space="preserve">were performed using the </w:t>
       </w:r>
-      <w:proofErr w:type="spellStart"/>
       <w:r>
         <w:rPr>
           <w:rFonts w:ascii="Courier New" w:hAnsi="Courier New" w:cs="Courier New"/>
@@ -10633,7 +9928,6 @@
         </w:rPr>
         <w:t>metafor</w:t>
       </w:r>
-      <w:proofErr w:type="spellEnd"/>
       <w:r>
         <w:rPr>
           <w:rFonts w:ascii="Times New Roman" w:hAnsi="Times New Roman" w:cs="Times New Roman"/>
@@ -10658,53 +9952,15 @@
           <w:sz w:val="24"/>
           <w:szCs w:val="24"/>
         </w:rPr>
-        <w:t>(</w:t>
-      </w:r>
-      <w:proofErr w:type="spellStart"/>
-      <w:r>
-        <w:rPr>
-          <w:rFonts w:ascii="Times New Roman" w:hAnsi="Times New Roman" w:cs="Times New Roman"/>
-          <w:sz w:val="24"/>
-          <w:szCs w:val="24"/>
-        </w:rPr>
-        <w:t>Viechtbauer</w:t>
-      </w:r>
-      <w:proofErr w:type="spellEnd"/>
-      <w:r>
-        <w:rPr>
-          <w:rFonts w:ascii="Times New Roman" w:hAnsi="Times New Roman" w:cs="Times New Roman"/>
-          <w:sz w:val="24"/>
-          <w:szCs w:val="24"/>
-        </w:rPr>
-        <w:t xml:space="preserve">, 2010), using the </w:t>
-      </w:r>
-      <w:proofErr w:type="spellStart"/>
-      <w:proofErr w:type="gramStart"/>
+        <w:t xml:space="preserve">(Viechtbauer, 2010), using the </w:t>
+      </w:r>
       <w:r>
         <w:rPr>
           <w:rFonts w:ascii="Courier New" w:hAnsi="Courier New" w:cs="Courier New"/>
           <w:sz w:val="24"/>
           <w:szCs w:val="24"/>
         </w:rPr>
-        <w:t>rma</w:t>
-      </w:r>
-      <w:proofErr w:type="spellEnd"/>
-      <w:r>
-        <w:rPr>
-          <w:rFonts w:ascii="Courier New" w:hAnsi="Courier New" w:cs="Courier New"/>
-          <w:sz w:val="24"/>
-          <w:szCs w:val="24"/>
-        </w:rPr>
-        <w:t>(</w:t>
-      </w:r>
-      <w:proofErr w:type="gramEnd"/>
-      <w:r>
-        <w:rPr>
-          <w:rFonts w:ascii="Courier New" w:hAnsi="Courier New" w:cs="Courier New"/>
-          <w:sz w:val="24"/>
-          <w:szCs w:val="24"/>
-        </w:rPr>
-        <w:t>)</w:t>
+        <w:t>rma()</w:t>
       </w:r>
       <w:r>
         <w:rPr>
@@ -10862,25 +10118,7 @@
           <w:sz w:val="24"/>
           <w:szCs w:val="24"/>
         </w:rPr>
-        <w:t>(</w:t>
-      </w:r>
-      <w:proofErr w:type="spellStart"/>
-      <w:r>
-        <w:rPr>
-          <w:rFonts w:ascii="Times New Roman" w:hAnsi="Times New Roman" w:cs="Times New Roman"/>
-          <w:sz w:val="24"/>
-          <w:szCs w:val="24"/>
-        </w:rPr>
-        <w:t>Simonsohn</w:t>
-      </w:r>
-      <w:proofErr w:type="spellEnd"/>
-      <w:r>
-        <w:rPr>
-          <w:rFonts w:ascii="Times New Roman" w:hAnsi="Times New Roman" w:cs="Times New Roman"/>
-          <w:sz w:val="24"/>
-          <w:szCs w:val="24"/>
-        </w:rPr>
-        <w:t xml:space="preserve"> et al., 2014a), entering a </w:t>
+        <w:t xml:space="preserve">(Simonsohn et al., 2014a), entering a </w:t>
       </w:r>
       <w:r>
         <w:rPr>
@@ -10985,7 +10223,6 @@
         </w:rPr>
         <w:t xml:space="preserve">r </w:t>
       </w:r>
-      <w:proofErr w:type="gramStart"/>
       <w:r>
         <w:rPr>
           <w:rFonts w:ascii="Times New Roman" w:hAnsi="Times New Roman" w:cs="Times New Roman"/>
@@ -10994,7 +10231,6 @@
         </w:rPr>
         <w:t xml:space="preserve">= </w:t>
       </w:r>
-      <w:proofErr w:type="gramEnd"/>
       <m:oMath>
         <m:f>
           <m:fPr>
@@ -11158,43 +10394,7 @@
           <w:sz w:val="24"/>
           <w:szCs w:val="24"/>
         </w:rPr>
-        <w:t xml:space="preserve">-uniform, we use the </w:t>
-      </w:r>
-      <w:proofErr w:type="spellStart"/>
-      <w:r>
-        <w:rPr>
-          <w:rFonts w:ascii="Times New Roman" w:hAnsi="Times New Roman" w:cs="Times New Roman"/>
-          <w:sz w:val="24"/>
-          <w:szCs w:val="24"/>
-        </w:rPr>
-        <w:t>puniform</w:t>
-      </w:r>
-      <w:proofErr w:type="spellEnd"/>
-      <w:r>
-        <w:rPr>
-          <w:rFonts w:ascii="Times New Roman" w:hAnsi="Times New Roman" w:cs="Times New Roman"/>
-          <w:sz w:val="24"/>
-          <w:szCs w:val="24"/>
-        </w:rPr>
-        <w:t xml:space="preserve"> package provided by van </w:t>
-      </w:r>
-      <w:proofErr w:type="spellStart"/>
-      <w:r>
-        <w:rPr>
-          <w:rFonts w:ascii="Times New Roman" w:hAnsi="Times New Roman" w:cs="Times New Roman"/>
-          <w:sz w:val="24"/>
-          <w:szCs w:val="24"/>
-        </w:rPr>
-        <w:t>Aert</w:t>
-      </w:r>
-      <w:proofErr w:type="spellEnd"/>
-      <w:r>
-        <w:rPr>
-          <w:rFonts w:ascii="Times New Roman" w:hAnsi="Times New Roman" w:cs="Times New Roman"/>
-          <w:sz w:val="24"/>
-          <w:szCs w:val="24"/>
-        </w:rPr>
-        <w:t xml:space="preserve"> at</w:t>
+        <w:t>-uniform, we use the puniform package provided by van Aert at</w:t>
       </w:r>
       <w:r>
         <w:rPr>
@@ -11310,23 +10510,13 @@
         </w:rPr>
         <w:t xml:space="preserve"> </w:t>
       </w:r>
-      <w:proofErr w:type="spellStart"/>
-      <w:r>
-        <w:rPr>
-          <w:rFonts w:ascii="Times New Roman" w:hAnsi="Times New Roman" w:cs="Times New Roman"/>
-          <w:sz w:val="24"/>
-          <w:szCs w:val="24"/>
-        </w:rPr>
-        <w:t>datapoints</w:t>
-      </w:r>
-      <w:proofErr w:type="spellEnd"/>
-      <w:r>
-        <w:rPr>
-          <w:rFonts w:ascii="Times New Roman" w:hAnsi="Times New Roman" w:cs="Times New Roman"/>
-          <w:sz w:val="24"/>
-          <w:szCs w:val="24"/>
-        </w:rPr>
-        <w:t>. Therefore, our analyses are restricted to effects and experimental paradigms</w:t>
+      <w:r>
+        <w:rPr>
+          <w:rFonts w:ascii="Times New Roman" w:hAnsi="Times New Roman" w:cs="Times New Roman"/>
+          <w:sz w:val="24"/>
+          <w:szCs w:val="24"/>
+        </w:rPr>
+        <w:t>datapoints. Therefore, our analyses are restricted to effects and experimental paradigms</w:t>
       </w:r>
       <w:r>
         <w:rPr>
@@ -11432,23 +10622,13 @@
         </w:rPr>
         <w:t xml:space="preserve"> </w:t>
       </w:r>
-      <w:proofErr w:type="spellStart"/>
-      <w:r>
-        <w:rPr>
-          <w:rFonts w:ascii="Times New Roman" w:hAnsi="Times New Roman" w:cs="Times New Roman"/>
-          <w:sz w:val="24"/>
-          <w:szCs w:val="24"/>
-        </w:rPr>
-        <w:t>datapoint</w:t>
-      </w:r>
-      <w:proofErr w:type="spellEnd"/>
-      <w:r>
-        <w:rPr>
-          <w:rFonts w:ascii="Times New Roman" w:hAnsi="Times New Roman" w:cs="Times New Roman"/>
-          <w:sz w:val="24"/>
-          <w:szCs w:val="24"/>
-        </w:rPr>
-        <w:t xml:space="preserve"> one at a time and making all adjusted estimates. A supplementary spreadsheet</w:t>
+      <w:r>
+        <w:rPr>
+          <w:rFonts w:ascii="Times New Roman" w:hAnsi="Times New Roman" w:cs="Times New Roman"/>
+          <w:sz w:val="24"/>
+          <w:szCs w:val="24"/>
+        </w:rPr>
+        <w:t>datapoint one at a time and making all adjusted estimates. A supplementary spreadsheet</w:t>
       </w:r>
       <w:r>
         <w:rPr>
@@ -11536,43 +10716,7 @@
           <w:sz w:val="24"/>
           <w:szCs w:val="24"/>
         </w:rPr>
-        <w:t xml:space="preserve">accuracy. First, </w:t>
-      </w:r>
-      <w:proofErr w:type="spellStart"/>
-      <w:r>
-        <w:rPr>
-          <w:rFonts w:ascii="Times New Roman" w:hAnsi="Times New Roman" w:cs="Times New Roman"/>
-          <w:sz w:val="24"/>
-          <w:szCs w:val="24"/>
-        </w:rPr>
-        <w:t>Matsuzaki</w:t>
-      </w:r>
-      <w:proofErr w:type="spellEnd"/>
-      <w:r>
-        <w:rPr>
-          <w:rFonts w:ascii="Times New Roman" w:hAnsi="Times New Roman" w:cs="Times New Roman"/>
-          <w:sz w:val="24"/>
-          <w:szCs w:val="24"/>
-        </w:rPr>
-        <w:t xml:space="preserve">, Watanabe, and </w:t>
-      </w:r>
-      <w:proofErr w:type="spellStart"/>
-      <w:r>
-        <w:rPr>
-          <w:rFonts w:ascii="Times New Roman" w:hAnsi="Times New Roman" w:cs="Times New Roman"/>
-          <w:sz w:val="24"/>
-          <w:szCs w:val="24"/>
-        </w:rPr>
-        <w:t>Satou</w:t>
-      </w:r>
-      <w:proofErr w:type="spellEnd"/>
-      <w:r>
-        <w:rPr>
-          <w:rFonts w:ascii="Times New Roman" w:hAnsi="Times New Roman" w:cs="Times New Roman"/>
-          <w:sz w:val="24"/>
-          <w:szCs w:val="24"/>
-        </w:rPr>
-        <w:t xml:space="preserve"> (2004, study 1) was removed because its</w:t>
+        <w:t>accuracy. First, Matsuzaki, Watanabe, and Satou (2004, study 1) was removed because its</w:t>
       </w:r>
       <w:r>
         <w:rPr>
@@ -11708,25 +10852,7 @@
           <w:sz w:val="24"/>
           <w:szCs w:val="24"/>
         </w:rPr>
-        <w:t xml:space="preserve">original article. </w:t>
-      </w:r>
-      <w:proofErr w:type="spellStart"/>
-      <w:r>
-        <w:rPr>
-          <w:rFonts w:ascii="Times New Roman" w:hAnsi="Times New Roman" w:cs="Times New Roman"/>
-          <w:sz w:val="24"/>
-          <w:szCs w:val="24"/>
-        </w:rPr>
-        <w:t>Panee</w:t>
-      </w:r>
-      <w:proofErr w:type="spellEnd"/>
-      <w:r>
-        <w:rPr>
-          <w:rFonts w:ascii="Times New Roman" w:hAnsi="Times New Roman" w:cs="Times New Roman"/>
-          <w:sz w:val="24"/>
-          <w:szCs w:val="24"/>
-        </w:rPr>
-        <w:t xml:space="preserve"> and Ballard (2002) was removed because the study tested the effects</w:t>
+        <w:t>original article. Panee and Ballard (2002) was removed because the study tested the effects</w:t>
       </w:r>
       <w:r>
         <w:rPr>
@@ -11767,59 +10893,23 @@
           <w:sz w:val="24"/>
           <w:szCs w:val="24"/>
         </w:rPr>
-        <w:t xml:space="preserve">outcomes; therefore, it does not provide a relevant test of the hypothesis. Finally, </w:t>
-      </w:r>
-      <w:proofErr w:type="spellStart"/>
-      <w:r>
-        <w:rPr>
-          <w:rFonts w:ascii="Times New Roman" w:hAnsi="Times New Roman" w:cs="Times New Roman"/>
-          <w:sz w:val="24"/>
-          <w:szCs w:val="24"/>
-        </w:rPr>
-        <w:t>Graybill</w:t>
-      </w:r>
-      <w:proofErr w:type="spellEnd"/>
-      <w:r>
-        <w:rPr>
-          <w:rFonts w:ascii="Times New Roman" w:hAnsi="Times New Roman" w:cs="Times New Roman"/>
-          <w:sz w:val="24"/>
-          <w:szCs w:val="24"/>
-        </w:rPr>
-        <w:t>,</w:t>
-      </w:r>
-      <w:r>
-        <w:rPr>
-          <w:rFonts w:ascii="Times New Roman" w:hAnsi="Times New Roman" w:cs="Times New Roman"/>
-          <w:sz w:val="24"/>
-          <w:szCs w:val="24"/>
-        </w:rPr>
-        <w:t xml:space="preserve"> </w:t>
-      </w:r>
-      <w:r>
-        <w:rPr>
-          <w:rFonts w:ascii="Times New Roman" w:hAnsi="Times New Roman" w:cs="Times New Roman"/>
-          <w:sz w:val="24"/>
-          <w:szCs w:val="24"/>
-        </w:rPr>
-        <w:t xml:space="preserve">Kirsch, and </w:t>
-      </w:r>
-      <w:proofErr w:type="spellStart"/>
-      <w:r>
-        <w:rPr>
-          <w:rFonts w:ascii="Times New Roman" w:hAnsi="Times New Roman" w:cs="Times New Roman"/>
-          <w:sz w:val="24"/>
-          <w:szCs w:val="24"/>
-        </w:rPr>
-        <w:t>Esselman</w:t>
-      </w:r>
-      <w:proofErr w:type="spellEnd"/>
-      <w:r>
-        <w:rPr>
-          <w:rFonts w:ascii="Times New Roman" w:hAnsi="Times New Roman" w:cs="Times New Roman"/>
-          <w:sz w:val="24"/>
-          <w:szCs w:val="24"/>
-        </w:rPr>
-        <w:t xml:space="preserve"> (1985) was removed from analysis. As entered in the Anderson et al.</w:t>
+        <w:t>outcomes; therefore, it does not provide a relevant test of the hypothesis. Finally, Graybill,</w:t>
+      </w:r>
+      <w:r>
+        <w:rPr>
+          <w:rFonts w:ascii="Times New Roman" w:hAnsi="Times New Roman" w:cs="Times New Roman"/>
+          <w:sz w:val="24"/>
+          <w:szCs w:val="24"/>
+        </w:rPr>
+        <w:t xml:space="preserve"> </w:t>
+      </w:r>
+      <w:r>
+        <w:rPr>
+          <w:rFonts w:ascii="Times New Roman" w:hAnsi="Times New Roman" w:cs="Times New Roman"/>
+          <w:sz w:val="24"/>
+          <w:szCs w:val="24"/>
+        </w:rPr>
+        <w:t>Kirsch, and Esselman (1985) was removed from analysis. As entered in the Anderson et al.</w:t>
       </w:r>
       <w:r>
         <w:rPr>
@@ -12063,18 +11153,8 @@
           <w:sz w:val="24"/>
           <w:szCs w:val="24"/>
         </w:rPr>
-        <w:t xml:space="preserve">-uniform to detect and adjust for small-study effects. Sufficient </w:t>
-      </w:r>
-      <w:proofErr w:type="spellStart"/>
-      <w:r>
-        <w:rPr>
-          <w:rFonts w:ascii="Times New Roman" w:hAnsi="Times New Roman" w:cs="Times New Roman"/>
-          <w:sz w:val="24"/>
-          <w:szCs w:val="24"/>
-        </w:rPr>
-        <w:t>datapoints</w:t>
-      </w:r>
-      <w:proofErr w:type="spellEnd"/>
+        <w:t>-uniform to detect and adjust for small-study effects. Sufficient datapoints</w:t>
+      </w:r>
       <w:r>
         <w:rPr>
           <w:rFonts w:ascii="Times New Roman" w:hAnsi="Times New Roman" w:cs="Times New Roman"/>
@@ -12263,25 +11343,7 @@
           <w:sz w:val="24"/>
           <w:szCs w:val="24"/>
         </w:rPr>
-        <w:t xml:space="preserve">and if so, what </w:t>
-      </w:r>
-      <w:proofErr w:type="gramStart"/>
-      <w:r>
-        <w:rPr>
-          <w:rFonts w:ascii="Times New Roman" w:hAnsi="Times New Roman" w:cs="Times New Roman"/>
-          <w:sz w:val="24"/>
-          <w:szCs w:val="24"/>
-        </w:rPr>
-        <w:t>are appropriate bias-adjusted effect size estimates</w:t>
-      </w:r>
-      <w:proofErr w:type="gramEnd"/>
-      <w:r>
-        <w:rPr>
-          <w:rFonts w:ascii="Times New Roman" w:hAnsi="Times New Roman" w:cs="Times New Roman"/>
-          <w:sz w:val="24"/>
-          <w:szCs w:val="24"/>
-        </w:rPr>
-        <w:t>. We present each in turn.</w:t>
+        <w:t>and if so, what are appropriate bias-adjusted effect size estimates. We present each in turn.</w:t>
       </w:r>
       <w:r>
         <w:rPr>
@@ -14382,7 +13444,6 @@
         </w:rPr>
         <w:t xml:space="preserve">could not be calculated. The documentation for </w:t>
       </w:r>
-      <w:proofErr w:type="spellStart"/>
       <w:r>
         <w:rPr>
           <w:rFonts w:ascii="Courier New" w:hAnsi="Courier New" w:cs="Courier New"/>
@@ -14391,7 +13452,6 @@
         </w:rPr>
         <w:t>metafor</w:t>
       </w:r>
-      <w:proofErr w:type="spellEnd"/>
       <w:r>
         <w:rPr>
           <w:rFonts w:ascii="Times New Roman" w:hAnsi="Times New Roman" w:cs="Times New Roman"/>
@@ -14414,45 +13474,8 @@
           <w:sz w:val="24"/>
           <w:szCs w:val="24"/>
         </w:rPr>
-        <w:t>“highly (or overly) homogenous data,” (</w:t>
-      </w:r>
-      <w:proofErr w:type="spellStart"/>
-      <w:r>
-        <w:rPr>
-          <w:rFonts w:ascii="Times New Roman" w:hAnsi="Times New Roman" w:cs="Times New Roman"/>
-          <w:sz w:val="24"/>
-          <w:szCs w:val="24"/>
-        </w:rPr>
-        <w:t>Veichtbauer</w:t>
-      </w:r>
-      <w:proofErr w:type="spellEnd"/>
-      <w:r>
-        <w:rPr>
-          <w:rFonts w:ascii="Times New Roman" w:hAnsi="Times New Roman" w:cs="Times New Roman"/>
-          <w:sz w:val="24"/>
-          <w:szCs w:val="24"/>
-        </w:rPr>
-        <w:t xml:space="preserve">, 2010, </w:t>
-      </w:r>
-      <w:proofErr w:type="spellStart"/>
-      <w:r>
-        <w:rPr>
-          <w:rFonts w:ascii="Times New Roman" w:hAnsi="Times New Roman" w:cs="Times New Roman"/>
-          <w:sz w:val="24"/>
-          <w:szCs w:val="24"/>
-        </w:rPr>
-        <w:t>helpfile</w:t>
-      </w:r>
-      <w:proofErr w:type="spellEnd"/>
-      <w:r>
-        <w:rPr>
-          <w:rFonts w:ascii="Times New Roman" w:hAnsi="Times New Roman" w:cs="Times New Roman"/>
-          <w:sz w:val="24"/>
-          <w:szCs w:val="24"/>
-        </w:rPr>
-        <w:t xml:space="preserve"> for </w:t>
-      </w:r>
-      <w:proofErr w:type="spellStart"/>
+        <w:t xml:space="preserve">“highly (or overly) homogenous data,” (Veichtbauer, 2010, helpfile for </w:t>
+      </w:r>
       <w:r>
         <w:rPr>
           <w:rFonts w:ascii="Courier New" w:hAnsi="Courier New" w:cs="Courier New"/>
@@ -14461,7 +13484,6 @@
         </w:rPr>
         <w:t>confint.rma.uni</w:t>
       </w:r>
-      <w:proofErr w:type="spellEnd"/>
       <w:r>
         <w:rPr>
           <w:rFonts w:ascii="Times New Roman" w:hAnsi="Times New Roman" w:cs="Times New Roman"/>
@@ -14570,25 +13592,7 @@
           <w:sz w:val="24"/>
           <w:szCs w:val="24"/>
         </w:rPr>
-        <w:t xml:space="preserve">also present among </w:t>
-      </w:r>
-      <w:proofErr w:type="spellStart"/>
-      <w:r>
-        <w:rPr>
-          <w:rFonts w:ascii="Times New Roman" w:hAnsi="Times New Roman" w:cs="Times New Roman"/>
-          <w:sz w:val="24"/>
-          <w:szCs w:val="24"/>
-        </w:rPr>
-        <w:t>nonexperimental</w:t>
-      </w:r>
-      <w:proofErr w:type="spellEnd"/>
-      <w:r>
-        <w:rPr>
-          <w:rFonts w:ascii="Times New Roman" w:hAnsi="Times New Roman" w:cs="Times New Roman"/>
-          <w:sz w:val="24"/>
-          <w:szCs w:val="24"/>
-        </w:rPr>
-        <w:t xml:space="preserve"> work, particularly in studies of aggressive affect. More</w:t>
+        <w:t>also present among nonexperimental work, particularly in studies of aggressive affect. More</w:t>
       </w:r>
       <w:r>
         <w:rPr>
@@ -14768,121 +13772,29 @@
         </w:rPr>
         <w:t xml:space="preserve"> </w:t>
       </w:r>
-      <w:proofErr w:type="spellStart"/>
-      <w:r>
-        <w:rPr>
-          <w:rFonts w:ascii="Times New Roman" w:hAnsi="Times New Roman" w:cs="Times New Roman"/>
-          <w:sz w:val="24"/>
-          <w:szCs w:val="24"/>
-        </w:rPr>
-        <w:t>Mazurek</w:t>
-      </w:r>
-      <w:proofErr w:type="spellEnd"/>
-      <w:r>
-        <w:rPr>
-          <w:rFonts w:ascii="Times New Roman" w:hAnsi="Times New Roman" w:cs="Times New Roman"/>
-          <w:sz w:val="24"/>
-          <w:szCs w:val="24"/>
-        </w:rPr>
-        <w:t xml:space="preserve">, Hilgard, </w:t>
-      </w:r>
-      <w:proofErr w:type="spellStart"/>
-      <w:r>
-        <w:rPr>
-          <w:rFonts w:ascii="Times New Roman" w:hAnsi="Times New Roman" w:cs="Times New Roman"/>
-          <w:sz w:val="24"/>
-          <w:szCs w:val="24"/>
-        </w:rPr>
-        <w:t>Rouder</w:t>
-      </w:r>
-      <w:proofErr w:type="spellEnd"/>
-      <w:r>
-        <w:rPr>
-          <w:rFonts w:ascii="Times New Roman" w:hAnsi="Times New Roman" w:cs="Times New Roman"/>
-          <w:sz w:val="24"/>
-          <w:szCs w:val="24"/>
-        </w:rPr>
-        <w:t xml:space="preserve">, &amp; </w:t>
-      </w:r>
-      <w:proofErr w:type="spellStart"/>
-      <w:r>
-        <w:rPr>
-          <w:rFonts w:ascii="Times New Roman" w:hAnsi="Times New Roman" w:cs="Times New Roman"/>
-          <w:sz w:val="24"/>
-          <w:szCs w:val="24"/>
-        </w:rPr>
-        <w:t>Bartholow</w:t>
-      </w:r>
-      <w:proofErr w:type="spellEnd"/>
-      <w:r>
-        <w:rPr>
-          <w:rFonts w:ascii="Times New Roman" w:hAnsi="Times New Roman" w:cs="Times New Roman"/>
-          <w:sz w:val="24"/>
-          <w:szCs w:val="24"/>
-        </w:rPr>
-        <w:t xml:space="preserve">, 2015; </w:t>
-      </w:r>
-      <w:proofErr w:type="spellStart"/>
-      <w:r>
-        <w:rPr>
-          <w:rFonts w:ascii="Times New Roman" w:hAnsi="Times New Roman" w:cs="Times New Roman"/>
-          <w:sz w:val="24"/>
-          <w:szCs w:val="24"/>
-        </w:rPr>
-        <w:t>Kneer</w:t>
-      </w:r>
-      <w:proofErr w:type="spellEnd"/>
-      <w:r>
-        <w:rPr>
-          <w:rFonts w:ascii="Times New Roman" w:hAnsi="Times New Roman" w:cs="Times New Roman"/>
-          <w:sz w:val="24"/>
-          <w:szCs w:val="24"/>
-        </w:rPr>
-        <w:t>, Elson, &amp; Knapp, in press;</w:t>
-      </w:r>
-      <w:r>
-        <w:rPr>
-          <w:rFonts w:ascii="Times New Roman" w:hAnsi="Times New Roman" w:cs="Times New Roman"/>
-          <w:sz w:val="24"/>
-          <w:szCs w:val="24"/>
-        </w:rPr>
-        <w:t xml:space="preserve"> </w:t>
-      </w:r>
-      <w:proofErr w:type="spellStart"/>
-      <w:r>
-        <w:rPr>
-          <w:rFonts w:ascii="Times New Roman" w:hAnsi="Times New Roman" w:cs="Times New Roman"/>
-          <w:sz w:val="24"/>
-          <w:szCs w:val="24"/>
-        </w:rPr>
-        <w:t>Przybylski</w:t>
-      </w:r>
-      <w:proofErr w:type="spellEnd"/>
-      <w:r>
-        <w:rPr>
-          <w:rFonts w:ascii="Times New Roman" w:hAnsi="Times New Roman" w:cs="Times New Roman"/>
-          <w:sz w:val="24"/>
-          <w:szCs w:val="24"/>
-        </w:rPr>
-        <w:t xml:space="preserve">, </w:t>
-      </w:r>
-      <w:proofErr w:type="spellStart"/>
-      <w:r>
-        <w:rPr>
-          <w:rFonts w:ascii="Times New Roman" w:hAnsi="Times New Roman" w:cs="Times New Roman"/>
-          <w:sz w:val="24"/>
-          <w:szCs w:val="24"/>
-        </w:rPr>
-        <w:t>Deci</w:t>
-      </w:r>
-      <w:proofErr w:type="spellEnd"/>
-      <w:r>
-        <w:rPr>
-          <w:rFonts w:ascii="Times New Roman" w:hAnsi="Times New Roman" w:cs="Times New Roman"/>
-          <w:sz w:val="24"/>
-          <w:szCs w:val="24"/>
-        </w:rPr>
-        <w:t>, Rigby, &amp; Ryan, 2014; Tear &amp; Nielsen, 2014). For effects on aggressive</w:t>
+      <w:r>
+        <w:rPr>
+          <w:rFonts w:ascii="Times New Roman" w:hAnsi="Times New Roman" w:cs="Times New Roman"/>
+          <w:sz w:val="24"/>
+          <w:szCs w:val="24"/>
+        </w:rPr>
+        <w:t>Mazurek, Hilgard, Rouder, &amp; Bartholow, 2015; Kneer, Elson, &amp; Knapp, in press;</w:t>
+      </w:r>
+      <w:r>
+        <w:rPr>
+          <w:rFonts w:ascii="Times New Roman" w:hAnsi="Times New Roman" w:cs="Times New Roman"/>
+          <w:sz w:val="24"/>
+          <w:szCs w:val="24"/>
+        </w:rPr>
+        <w:t xml:space="preserve"> </w:t>
+      </w:r>
+      <w:r>
+        <w:rPr>
+          <w:rFonts w:ascii="Times New Roman" w:hAnsi="Times New Roman" w:cs="Times New Roman"/>
+          <w:sz w:val="24"/>
+          <w:szCs w:val="24"/>
+        </w:rPr>
+        <w:t>Przybylski, Deci, Rigby, &amp; Ryan, 2014; Tear &amp; Nielsen, 2014). For effects on aggressive</w:t>
       </w:r>
       <w:r>
         <w:rPr>
@@ -15050,7 +13962,17 @@
           <w:sz w:val="24"/>
           <w:szCs w:val="24"/>
         </w:rPr>
-        <w:t>are provided in Figure 5. As one might expect given publication bias, the unpublished</w:t>
+        <w:t>are provided in Figure 5. As one might expect giv</w:t>
+      </w:r>
+      <w:bookmarkStart w:id="0" w:name="_GoBack"/>
+      <w:bookmarkEnd w:id="0"/>
+      <w:r>
+        <w:rPr>
+          <w:rFonts w:ascii="Times New Roman" w:hAnsi="Times New Roman" w:cs="Times New Roman"/>
+          <w:sz w:val="24"/>
+          <w:szCs w:val="24"/>
+        </w:rPr>
+        <w:t>en publication bias, the unpublished</w:t>
       </w:r>
       <w:r>
         <w:rPr>
@@ -15082,7 +14004,6 @@
           <w:szCs w:val="24"/>
         </w:rPr>
       </w:pPr>
-      <w:commentRangeStart w:id="0"/>
       <w:r>
         <w:rPr>
           <w:rFonts w:ascii="Times New Roman" w:hAnsi="Times New Roman" w:cs="Times New Roman"/>
@@ -15130,25 +14051,7 @@
           <w:sz w:val="24"/>
           <w:szCs w:val="24"/>
         </w:rPr>
-        <w:t xml:space="preserve">statistical significance </w:t>
-      </w:r>
-      <w:commentRangeEnd w:id="0"/>
-      <w:r>
-        <w:rPr>
-          <w:rStyle w:val="CommentReference"/>
-          <w:rFonts w:ascii="Times New Roman" w:hAnsi="Times New Roman" w:cs="Times New Roman"/>
-          <w:sz w:val="24"/>
-          <w:szCs w:val="24"/>
-        </w:rPr>
-        <w:commentReference w:id="0"/>
-      </w:r>
-      <w:r>
-        <w:rPr>
-          <w:rFonts w:ascii="Times New Roman" w:hAnsi="Times New Roman" w:cs="Times New Roman"/>
-          <w:sz w:val="24"/>
-          <w:szCs w:val="24"/>
-        </w:rPr>
-        <w:t>and publication status, and second, the relationship between</w:t>
+        <w:t>statistical significance and publication status, and second, the relationship between</w:t>
       </w:r>
       <w:r>
         <w:rPr>
@@ -15485,7 +14388,6 @@
         </w:rPr>
         <w:t xml:space="preserve"> &lt; .001, conservative test, </w:t>
       </w:r>
-      <w:proofErr w:type="gramStart"/>
       <w:r>
         <w:rPr>
           <w:rFonts w:ascii="Times New Roman" w:hAnsi="Times New Roman" w:cs="Times New Roman"/>
@@ -15495,7 +14397,6 @@
         </w:rPr>
         <w:t>p</w:t>
       </w:r>
-      <w:proofErr w:type="gramEnd"/>
       <w:r>
         <w:rPr>
           <w:rFonts w:ascii="Times New Roman" w:hAnsi="Times New Roman" w:cs="Times New Roman"/>
@@ -15568,23 +14469,13 @@
         </w:rPr>
         <w:t xml:space="preserve"> </w:t>
       </w:r>
-      <w:proofErr w:type="gramStart"/>
-      <w:r>
-        <w:rPr>
-          <w:rFonts w:ascii="Times New Roman" w:hAnsi="Times New Roman" w:cs="Times New Roman"/>
-          <w:sz w:val="24"/>
-          <w:szCs w:val="24"/>
-        </w:rPr>
-        <w:t>experiments</w:t>
-      </w:r>
-      <w:proofErr w:type="gramEnd"/>
-      <w:r>
-        <w:rPr>
-          <w:rFonts w:ascii="Times New Roman" w:hAnsi="Times New Roman" w:cs="Times New Roman"/>
-          <w:sz w:val="24"/>
-          <w:szCs w:val="24"/>
-        </w:rPr>
-        <w:t xml:space="preserve"> reported in unpublished dissertations. For aggressive affect, the random-effects</w:t>
+      <w:r>
+        <w:rPr>
+          <w:rFonts w:ascii="Times New Roman" w:hAnsi="Times New Roman" w:cs="Times New Roman"/>
+          <w:sz w:val="24"/>
+          <w:szCs w:val="24"/>
+        </w:rPr>
+        <w:t>experiments reported in unpublished dissertations. For aggressive affect, the random-effects</w:t>
       </w:r>
       <w:r>
         <w:rPr>
@@ -16737,25 +15628,7 @@
           <w:sz w:val="24"/>
           <w:szCs w:val="24"/>
         </w:rPr>
-        <w:t>results, causing a considerable loss of information. Perhaps selection models (</w:t>
-      </w:r>
-      <w:proofErr w:type="spellStart"/>
-      <w:r>
-        <w:rPr>
-          <w:rFonts w:ascii="Times New Roman" w:hAnsi="Times New Roman" w:cs="Times New Roman"/>
-          <w:sz w:val="24"/>
-          <w:szCs w:val="24"/>
-        </w:rPr>
-        <w:t>Vevea</w:t>
-      </w:r>
-      <w:proofErr w:type="spellEnd"/>
-      <w:r>
-        <w:rPr>
-          <w:rFonts w:ascii="Times New Roman" w:hAnsi="Times New Roman" w:cs="Times New Roman"/>
-          <w:sz w:val="24"/>
-          <w:szCs w:val="24"/>
-        </w:rPr>
-        <w:t xml:space="preserve"> &amp;</w:t>
+        <w:t>results, causing a considerable loss of information. Perhaps selection models (Vevea &amp;</w:t>
       </w:r>
       <w:r>
         <w:rPr>
@@ -16787,25 +15660,7 @@
           <w:sz w:val="24"/>
           <w:szCs w:val="24"/>
         </w:rPr>
-        <w:t xml:space="preserve">excited by the possibility of Bayesian selection methods (Guan &amp; </w:t>
-      </w:r>
-      <w:proofErr w:type="spellStart"/>
-      <w:r>
-        <w:rPr>
-          <w:rFonts w:ascii="Times New Roman" w:hAnsi="Times New Roman" w:cs="Times New Roman"/>
-          <w:sz w:val="24"/>
-          <w:szCs w:val="24"/>
-        </w:rPr>
-        <w:t>Vandekerckhove</w:t>
-      </w:r>
-      <w:proofErr w:type="spellEnd"/>
-      <w:r>
-        <w:rPr>
-          <w:rFonts w:ascii="Times New Roman" w:hAnsi="Times New Roman" w:cs="Times New Roman"/>
-          <w:sz w:val="24"/>
-          <w:szCs w:val="24"/>
-        </w:rPr>
-        <w:t>, 2015)</w:t>
+        <w:t>excited by the possibility of Bayesian selection methods (Guan &amp; Vandekerckhove, 2015)</w:t>
       </w:r>
       <w:r>
         <w:rPr>
@@ -17223,43 +16078,7 @@
           <w:sz w:val="24"/>
           <w:szCs w:val="24"/>
         </w:rPr>
-        <w:t xml:space="preserve">Adachi, &amp; Good, 2012; but see </w:t>
-      </w:r>
-      <w:proofErr w:type="spellStart"/>
-      <w:r>
-        <w:rPr>
-          <w:rFonts w:ascii="Times New Roman" w:hAnsi="Times New Roman" w:cs="Times New Roman"/>
-          <w:sz w:val="24"/>
-          <w:szCs w:val="24"/>
-        </w:rPr>
-        <w:t>Etchells</w:t>
-      </w:r>
-      <w:proofErr w:type="spellEnd"/>
-      <w:r>
-        <w:rPr>
-          <w:rFonts w:ascii="Times New Roman" w:hAnsi="Times New Roman" w:cs="Times New Roman"/>
-          <w:sz w:val="24"/>
-          <w:szCs w:val="24"/>
-        </w:rPr>
-        <w:t xml:space="preserve">, Gage, Rutherford, &amp; </w:t>
-      </w:r>
-      <w:proofErr w:type="spellStart"/>
-      <w:r>
-        <w:rPr>
-          <w:rFonts w:ascii="Times New Roman" w:hAnsi="Times New Roman" w:cs="Times New Roman"/>
-          <w:sz w:val="24"/>
-          <w:szCs w:val="24"/>
-        </w:rPr>
-        <w:t>Munafo</w:t>
-      </w:r>
-      <w:proofErr w:type="spellEnd"/>
-      <w:r>
-        <w:rPr>
-          <w:rFonts w:ascii="Times New Roman" w:hAnsi="Times New Roman" w:cs="Times New Roman"/>
-          <w:sz w:val="24"/>
-          <w:szCs w:val="24"/>
-        </w:rPr>
-        <w:t>, 2016) even if the</w:t>
+        <w:t>Adachi, &amp; Good, 2012; but see Etchells, Gage, Rutherford, &amp; Munafo, 2016) even if the</w:t>
       </w:r>
       <w:r>
         <w:rPr>
@@ -17450,25 +16269,7 @@
           <w:sz w:val="24"/>
           <w:szCs w:val="24"/>
         </w:rPr>
-        <w:t xml:space="preserve">meta-analysis. A meta-analysis by Greitemeyer and </w:t>
-      </w:r>
-      <w:proofErr w:type="spellStart"/>
-      <w:r>
-        <w:rPr>
-          <w:rFonts w:ascii="Times New Roman" w:hAnsi="Times New Roman" w:cs="Times New Roman"/>
-          <w:sz w:val="24"/>
-          <w:szCs w:val="24"/>
-        </w:rPr>
-        <w:t>Mügge</w:t>
-      </w:r>
-      <w:proofErr w:type="spellEnd"/>
-      <w:r>
-        <w:rPr>
-          <w:rFonts w:ascii="Times New Roman" w:hAnsi="Times New Roman" w:cs="Times New Roman"/>
-          <w:sz w:val="24"/>
-          <w:szCs w:val="24"/>
-        </w:rPr>
-        <w:t xml:space="preserve"> (2014) finds evidence of</w:t>
+        <w:t>meta-analysis. A meta-analysis by Greitemeyer and Mügge (2014) finds evidence of</w:t>
       </w:r>
       <w:r>
         <w:rPr>
@@ -17725,25 +16526,7 @@
           <w:sz w:val="24"/>
           <w:szCs w:val="24"/>
         </w:rPr>
-        <w:t xml:space="preserve">violent video games may be badly underpowered. If the effects are indeed </w:t>
-      </w:r>
-      <w:proofErr w:type="gramStart"/>
-      <w:r>
-        <w:rPr>
-          <w:rFonts w:ascii="Times New Roman" w:hAnsi="Times New Roman" w:cs="Times New Roman"/>
-          <w:sz w:val="24"/>
-          <w:szCs w:val="24"/>
-        </w:rPr>
-        <w:t>so</w:t>
-      </w:r>
-      <w:proofErr w:type="gramEnd"/>
-      <w:r>
-        <w:rPr>
-          <w:rFonts w:ascii="Times New Roman" w:hAnsi="Times New Roman" w:cs="Times New Roman"/>
-          <w:sz w:val="24"/>
-          <w:szCs w:val="24"/>
-        </w:rPr>
-        <w:t xml:space="preserve"> small as we</w:t>
+        <w:t>violent video games may be badly underpowered. If the effects are indeed so small as we</w:t>
       </w:r>
       <w:r>
         <w:rPr>
@@ -18556,25 +17339,7 @@
           <w:sz w:val="24"/>
           <w:szCs w:val="24"/>
         </w:rPr>
-        <w:t>effects could not be detected in a large-scale replication effort (</w:t>
-      </w:r>
-      <w:proofErr w:type="spellStart"/>
-      <w:r>
-        <w:rPr>
-          <w:rFonts w:ascii="Times New Roman" w:hAnsi="Times New Roman" w:cs="Times New Roman"/>
-          <w:sz w:val="24"/>
-          <w:szCs w:val="24"/>
-        </w:rPr>
-        <w:t>Hagger</w:t>
-      </w:r>
-      <w:proofErr w:type="spellEnd"/>
-      <w:r>
-        <w:rPr>
-          <w:rFonts w:ascii="Times New Roman" w:hAnsi="Times New Roman" w:cs="Times New Roman"/>
-          <w:sz w:val="24"/>
-          <w:szCs w:val="24"/>
-        </w:rPr>
-        <w:t xml:space="preserve"> et al., in press). The</w:t>
+        <w:t>effects could not be detected in a large-scale replication effort (Hagger et al., in press). The</w:t>
       </w:r>
       <w:r>
         <w:rPr>
@@ -19124,25 +17889,7 @@
           <w:sz w:val="24"/>
           <w:szCs w:val="24"/>
         </w:rPr>
-        <w:t xml:space="preserve">(see, e.g., </w:t>
-      </w:r>
-      <w:proofErr w:type="spellStart"/>
-      <w:r>
-        <w:rPr>
-          <w:rFonts w:ascii="Times New Roman" w:hAnsi="Times New Roman" w:cs="Times New Roman"/>
-          <w:sz w:val="24"/>
-          <w:szCs w:val="24"/>
-        </w:rPr>
-        <w:t>Hagger</w:t>
-      </w:r>
-      <w:proofErr w:type="spellEnd"/>
-      <w:r>
-        <w:rPr>
-          <w:rFonts w:ascii="Times New Roman" w:hAnsi="Times New Roman" w:cs="Times New Roman"/>
-          <w:sz w:val="24"/>
-          <w:szCs w:val="24"/>
-        </w:rPr>
-        <w:t xml:space="preserve"> et al., in press; Matzke et al., 2015).</w:t>
+        <w:t>(see, e.g., Hagger et al., in press; Matzke et al., 2015).</w:t>
       </w:r>
     </w:p>
     <w:p>
@@ -19180,167 +17927,39 @@
           <w:sz w:val="24"/>
           <w:szCs w:val="24"/>
         </w:rPr>
-        <w:t xml:space="preserve">modified-game paradigm (Elson, </w:t>
-      </w:r>
-      <w:proofErr w:type="spellStart"/>
-      <w:r>
-        <w:rPr>
-          <w:rFonts w:ascii="Times New Roman" w:hAnsi="Times New Roman" w:cs="Times New Roman"/>
-          <w:sz w:val="24"/>
-          <w:szCs w:val="24"/>
-        </w:rPr>
-        <w:t>Bruer</w:t>
-      </w:r>
-      <w:proofErr w:type="spellEnd"/>
-      <w:r>
-        <w:rPr>
-          <w:rFonts w:ascii="Times New Roman" w:hAnsi="Times New Roman" w:cs="Times New Roman"/>
-          <w:sz w:val="24"/>
-          <w:szCs w:val="24"/>
-        </w:rPr>
-        <w:t xml:space="preserve">, Van </w:t>
-      </w:r>
-      <w:proofErr w:type="spellStart"/>
-      <w:r>
-        <w:rPr>
-          <w:rFonts w:ascii="Times New Roman" w:hAnsi="Times New Roman" w:cs="Times New Roman"/>
-          <w:sz w:val="24"/>
-          <w:szCs w:val="24"/>
-        </w:rPr>
-        <w:t>Looy</w:t>
-      </w:r>
-      <w:proofErr w:type="spellEnd"/>
-      <w:r>
-        <w:rPr>
-          <w:rFonts w:ascii="Times New Roman" w:hAnsi="Times New Roman" w:cs="Times New Roman"/>
-          <w:sz w:val="24"/>
-          <w:szCs w:val="24"/>
-        </w:rPr>
-        <w:t xml:space="preserve">, </w:t>
-      </w:r>
-      <w:proofErr w:type="spellStart"/>
-      <w:r>
-        <w:rPr>
-          <w:rFonts w:ascii="Times New Roman" w:hAnsi="Times New Roman" w:cs="Times New Roman"/>
-          <w:sz w:val="24"/>
-          <w:szCs w:val="24"/>
-        </w:rPr>
-        <w:t>Kneer</w:t>
-      </w:r>
-      <w:proofErr w:type="spellEnd"/>
-      <w:r>
-        <w:rPr>
-          <w:rFonts w:ascii="Times New Roman" w:hAnsi="Times New Roman" w:cs="Times New Roman"/>
-          <w:sz w:val="24"/>
-          <w:szCs w:val="24"/>
-        </w:rPr>
-        <w:t xml:space="preserve">, &amp; </w:t>
-      </w:r>
-      <w:proofErr w:type="spellStart"/>
-      <w:r>
-        <w:rPr>
-          <w:rFonts w:ascii="Times New Roman" w:hAnsi="Times New Roman" w:cs="Times New Roman"/>
-          <w:sz w:val="24"/>
-          <w:szCs w:val="24"/>
-        </w:rPr>
-        <w:t>Quandt</w:t>
-      </w:r>
-      <w:proofErr w:type="spellEnd"/>
-      <w:r>
-        <w:rPr>
-          <w:rFonts w:ascii="Times New Roman" w:hAnsi="Times New Roman" w:cs="Times New Roman"/>
-          <w:sz w:val="24"/>
-          <w:szCs w:val="24"/>
-        </w:rPr>
-        <w:t>, 2013; Elson &amp;</w:t>
-      </w:r>
-      <w:r>
-        <w:rPr>
-          <w:rFonts w:ascii="Times New Roman" w:hAnsi="Times New Roman" w:cs="Times New Roman"/>
-          <w:sz w:val="24"/>
-          <w:szCs w:val="24"/>
-        </w:rPr>
-        <w:t xml:space="preserve"> </w:t>
-      </w:r>
-      <w:proofErr w:type="spellStart"/>
-      <w:r>
-        <w:rPr>
-          <w:rFonts w:ascii="Times New Roman" w:hAnsi="Times New Roman" w:cs="Times New Roman"/>
-          <w:sz w:val="24"/>
-          <w:szCs w:val="24"/>
-        </w:rPr>
-        <w:t>Quandt</w:t>
-      </w:r>
-      <w:proofErr w:type="spellEnd"/>
-      <w:r>
-        <w:rPr>
-          <w:rFonts w:ascii="Times New Roman" w:hAnsi="Times New Roman" w:cs="Times New Roman"/>
-          <w:sz w:val="24"/>
-          <w:szCs w:val="24"/>
-        </w:rPr>
-        <w:t xml:space="preserve">, 2014; Engelhardt, Hilgard, &amp; </w:t>
-      </w:r>
-      <w:proofErr w:type="spellStart"/>
-      <w:r>
-        <w:rPr>
-          <w:rFonts w:ascii="Times New Roman" w:hAnsi="Times New Roman" w:cs="Times New Roman"/>
-          <w:sz w:val="24"/>
-          <w:szCs w:val="24"/>
-        </w:rPr>
-        <w:t>Bartholow</w:t>
-      </w:r>
-      <w:proofErr w:type="spellEnd"/>
-      <w:r>
-        <w:rPr>
-          <w:rFonts w:ascii="Times New Roman" w:hAnsi="Times New Roman" w:cs="Times New Roman"/>
-          <w:sz w:val="24"/>
-          <w:szCs w:val="24"/>
-        </w:rPr>
-        <w:t xml:space="preserve">, 2015; Engelhardt, </w:t>
-      </w:r>
-      <w:proofErr w:type="spellStart"/>
-      <w:r>
-        <w:rPr>
-          <w:rFonts w:ascii="Times New Roman" w:hAnsi="Times New Roman" w:cs="Times New Roman"/>
-          <w:sz w:val="24"/>
-          <w:szCs w:val="24"/>
-        </w:rPr>
-        <w:t>Mazurek</w:t>
-      </w:r>
-      <w:proofErr w:type="spellEnd"/>
-      <w:r>
-        <w:rPr>
-          <w:rFonts w:ascii="Times New Roman" w:hAnsi="Times New Roman" w:cs="Times New Roman"/>
-          <w:sz w:val="24"/>
-          <w:szCs w:val="24"/>
-        </w:rPr>
-        <w:t>, et al., 2015;</w:t>
-      </w:r>
-      <w:r>
-        <w:rPr>
-          <w:rFonts w:ascii="Times New Roman" w:hAnsi="Times New Roman" w:cs="Times New Roman"/>
-          <w:sz w:val="24"/>
-          <w:szCs w:val="24"/>
-        </w:rPr>
-        <w:t xml:space="preserve"> </w:t>
-      </w:r>
-      <w:proofErr w:type="spellStart"/>
-      <w:r>
-        <w:rPr>
-          <w:rFonts w:ascii="Times New Roman" w:hAnsi="Times New Roman" w:cs="Times New Roman"/>
-          <w:sz w:val="24"/>
-          <w:szCs w:val="24"/>
-        </w:rPr>
-        <w:t>Kneer</w:t>
-      </w:r>
-      <w:proofErr w:type="spellEnd"/>
-      <w:r>
-        <w:rPr>
-          <w:rFonts w:ascii="Times New Roman" w:hAnsi="Times New Roman" w:cs="Times New Roman"/>
-          <w:sz w:val="24"/>
-          <w:szCs w:val="24"/>
-        </w:rPr>
-        <w:t xml:space="preserve"> et al., in press). In such a paradigm, the researchers take a single video game and</w:t>
+        <w:t>modified-game paradigm (Elson, Bruer, Van Looy, Kneer, &amp; Quandt, 2013; Elson &amp;</w:t>
+      </w:r>
+      <w:r>
+        <w:rPr>
+          <w:rFonts w:ascii="Times New Roman" w:hAnsi="Times New Roman" w:cs="Times New Roman"/>
+          <w:sz w:val="24"/>
+          <w:szCs w:val="24"/>
+        </w:rPr>
+        <w:t xml:space="preserve"> </w:t>
+      </w:r>
+      <w:r>
+        <w:rPr>
+          <w:rFonts w:ascii="Times New Roman" w:hAnsi="Times New Roman" w:cs="Times New Roman"/>
+          <w:sz w:val="24"/>
+          <w:szCs w:val="24"/>
+        </w:rPr>
+        <w:t>Quandt, 2014; Engelhardt, Hilgard, &amp; Bartholow, 2015; Engelhardt, Mazurek, et al., 2015;</w:t>
+      </w:r>
+      <w:r>
+        <w:rPr>
+          <w:rFonts w:ascii="Times New Roman" w:hAnsi="Times New Roman" w:cs="Times New Roman"/>
+          <w:sz w:val="24"/>
+          <w:szCs w:val="24"/>
+        </w:rPr>
+        <w:t xml:space="preserve"> </w:t>
+      </w:r>
+      <w:r>
+        <w:rPr>
+          <w:rFonts w:ascii="Times New Roman" w:hAnsi="Times New Roman" w:cs="Times New Roman"/>
+          <w:sz w:val="24"/>
+          <w:szCs w:val="24"/>
+        </w:rPr>
+        <w:t>Kneer et al., in press). In such a paradigm, the researchers take a single video game and</w:t>
       </w:r>
       <w:r>
         <w:rPr>
@@ -19490,33 +18109,15 @@
           <w:sz w:val="24"/>
           <w:szCs w:val="24"/>
         </w:rPr>
-        <w:t xml:space="preserve">direct replications of </w:t>
-      </w:r>
-      <w:proofErr w:type="spellStart"/>
-      <w:r>
-        <w:rPr>
-          <w:rFonts w:ascii="Times New Roman" w:hAnsi="Times New Roman" w:cs="Times New Roman"/>
-          <w:sz w:val="24"/>
-          <w:szCs w:val="24"/>
-        </w:rPr>
-        <w:t xml:space="preserve">each </w:t>
-      </w:r>
-      <w:r>
-        <w:rPr>
-          <w:rFonts w:ascii="Times New Roman" w:hAnsi="Times New Roman" w:cs="Times New Roman"/>
-          <w:sz w:val="24"/>
-          <w:szCs w:val="24"/>
-        </w:rPr>
-        <w:t>others’</w:t>
-      </w:r>
-      <w:proofErr w:type="spellEnd"/>
-      <w:r>
-        <w:rPr>
-          <w:rFonts w:ascii="Times New Roman" w:hAnsi="Times New Roman" w:cs="Times New Roman"/>
-          <w:sz w:val="24"/>
-          <w:szCs w:val="24"/>
-        </w:rPr>
-        <w:t xml:space="preserve"> studies. Larger sample sizes would increase the</w:t>
+        <w:t xml:space="preserve">direct replications of each </w:t>
+      </w:r>
+      <w:r>
+        <w:rPr>
+          <w:rFonts w:ascii="Times New Roman" w:hAnsi="Times New Roman" w:cs="Times New Roman"/>
+          <w:sz w:val="24"/>
+          <w:szCs w:val="24"/>
+        </w:rPr>
+        <w:t>others’ studies. Larger sample sizes would increase the</w:t>
       </w:r>
       <w:r>
         <w:rPr>
@@ -19709,51 +18310,23 @@
           <w:sz w:val="24"/>
           <w:szCs w:val="24"/>
         </w:rPr>
-        <w:t>plots, and other supplementary materials in the published record (</w:t>
-      </w:r>
-      <w:proofErr w:type="spellStart"/>
-      <w:r>
-        <w:rPr>
-          <w:rFonts w:ascii="Times New Roman" w:hAnsi="Times New Roman" w:cs="Times New Roman"/>
-          <w:sz w:val="24"/>
-          <w:szCs w:val="24"/>
-        </w:rPr>
-        <w:t>Lakens</w:t>
-      </w:r>
-      <w:proofErr w:type="spellEnd"/>
-      <w:r>
-        <w:rPr>
-          <w:rFonts w:ascii="Times New Roman" w:hAnsi="Times New Roman" w:cs="Times New Roman"/>
-          <w:sz w:val="24"/>
-          <w:szCs w:val="24"/>
-        </w:rPr>
-        <w:t>, Hilgard, &amp;</w:t>
-      </w:r>
-      <w:r>
-        <w:rPr>
-          <w:rFonts w:ascii="Times New Roman" w:hAnsi="Times New Roman" w:cs="Times New Roman"/>
-          <w:sz w:val="24"/>
-          <w:szCs w:val="24"/>
-        </w:rPr>
-        <w:t xml:space="preserve"> </w:t>
-      </w:r>
-      <w:proofErr w:type="spellStart"/>
-      <w:r>
-        <w:rPr>
-          <w:rFonts w:ascii="Times New Roman" w:hAnsi="Times New Roman" w:cs="Times New Roman"/>
-          <w:sz w:val="24"/>
-          <w:szCs w:val="24"/>
-        </w:rPr>
-        <w:t>Staaks</w:t>
-      </w:r>
-      <w:proofErr w:type="spellEnd"/>
-      <w:r>
-        <w:rPr>
-          <w:rFonts w:ascii="Times New Roman" w:hAnsi="Times New Roman" w:cs="Times New Roman"/>
-          <w:sz w:val="24"/>
-          <w:szCs w:val="24"/>
-        </w:rPr>
-        <w:t>, in press). Other researchers should be encouraged to inspect and reproduce</w:t>
+        <w:t>plots, and other supplementary materials in the published record (Lakens, Hilgard, &amp;</w:t>
+      </w:r>
+      <w:r>
+        <w:rPr>
+          <w:rFonts w:ascii="Times New Roman" w:hAnsi="Times New Roman" w:cs="Times New Roman"/>
+          <w:sz w:val="24"/>
+          <w:szCs w:val="24"/>
+        </w:rPr>
+        <w:t xml:space="preserve"> </w:t>
+      </w:r>
+      <w:r>
+        <w:rPr>
+          <w:rFonts w:ascii="Times New Roman" w:hAnsi="Times New Roman" w:cs="Times New Roman"/>
+          <w:sz w:val="24"/>
+          <w:szCs w:val="24"/>
+        </w:rPr>
+        <w:t>Staaks, in press). Other researchers should be encouraged to inspect and reproduce</w:t>
       </w:r>
       <w:r>
         <w:rPr>
@@ -20030,7 +18603,7 @@
           <w:szCs w:val="24"/>
         </w:rPr>
         <w:sectPr>
-          <w:headerReference w:type="default" r:id="rId12"/>
+          <w:headerReference w:type="default" r:id="rId10"/>
           <w:pgSz w:w="12240" w:h="15840"/>
           <w:pgMar w:top="1440" w:right="1440" w:bottom="1440" w:left="1440" w:header="720" w:footer="720" w:gutter="0"/>
           <w:cols w:space="720"/>
@@ -20114,7 +18687,6 @@
         </w:rPr>
         <w:t xml:space="preserve">, </w:t>
       </w:r>
-      <w:proofErr w:type="gramStart"/>
       <w:r>
         <w:rPr>
           <w:rFonts w:ascii="Times New Roman" w:hAnsi="Times New Roman" w:cs="Times New Roman"/>
@@ -20131,16 +18703,7 @@
           <w:sz w:val="24"/>
           <w:szCs w:val="24"/>
         </w:rPr>
-        <w:t>,</w:t>
-      </w:r>
-      <w:proofErr w:type="gramEnd"/>
-      <w:r>
-        <w:rPr>
-          <w:rFonts w:ascii="Times New Roman" w:hAnsi="Times New Roman" w:cs="Times New Roman"/>
-          <w:sz w:val="24"/>
-          <w:szCs w:val="24"/>
-        </w:rPr>
-        <w:t xml:space="preserve"> 47-64. DOI:10.1080/00221309.2013.853021</w:t>
+        <w:t>, 47-64. DOI:10.1080/00221309.2013.853021</w:t>
       </w:r>
     </w:p>
     <w:p>
@@ -20202,61 +18765,23 @@
           <w:sz w:val="24"/>
           <w:szCs w:val="24"/>
         </w:rPr>
-        <w:t xml:space="preserve">Anderson, C. A., Shibuya, A., </w:t>
-      </w:r>
-      <w:proofErr w:type="spellStart"/>
-      <w:r>
-        <w:rPr>
-          <w:rFonts w:ascii="Times New Roman" w:hAnsi="Times New Roman" w:cs="Times New Roman"/>
-          <w:sz w:val="24"/>
-          <w:szCs w:val="24"/>
-        </w:rPr>
-        <w:t>Ihori</w:t>
-      </w:r>
-      <w:proofErr w:type="spellEnd"/>
-      <w:r>
-        <w:rPr>
-          <w:rFonts w:ascii="Times New Roman" w:hAnsi="Times New Roman" w:cs="Times New Roman"/>
-          <w:sz w:val="24"/>
-          <w:szCs w:val="24"/>
-        </w:rPr>
-        <w:t>, N., Swing, E. L., Bushman, B. J., Sakamoto, A</w:t>
-      </w:r>
-      <w:proofErr w:type="gramStart"/>
-      <w:r>
-        <w:rPr>
-          <w:rFonts w:ascii="Times New Roman" w:hAnsi="Times New Roman" w:cs="Times New Roman"/>
-          <w:sz w:val="24"/>
-          <w:szCs w:val="24"/>
-        </w:rPr>
-        <w:t>., …</w:t>
-      </w:r>
-      <w:proofErr w:type="gramEnd"/>
-      <w:r>
-        <w:rPr>
-          <w:rFonts w:ascii="Times New Roman" w:hAnsi="Times New Roman" w:cs="Times New Roman"/>
-          <w:sz w:val="24"/>
-          <w:szCs w:val="24"/>
-        </w:rPr>
-        <w:t xml:space="preserve"> </w:t>
-      </w:r>
-      <w:proofErr w:type="spellStart"/>
-      <w:r>
-        <w:rPr>
-          <w:rFonts w:ascii="Times New Roman" w:hAnsi="Times New Roman" w:cs="Times New Roman"/>
-          <w:sz w:val="24"/>
-          <w:szCs w:val="24"/>
-        </w:rPr>
-        <w:t>Saleem</w:t>
-      </w:r>
-      <w:proofErr w:type="spellEnd"/>
-      <w:r>
-        <w:rPr>
-          <w:rFonts w:ascii="Times New Roman" w:hAnsi="Times New Roman" w:cs="Times New Roman"/>
-          <w:sz w:val="24"/>
-          <w:szCs w:val="24"/>
-        </w:rPr>
-        <w:t xml:space="preserve">, M. (2010). Violent video game effects on aggression, empathy, and prosocial behavior in eastern and western countries: A meta-analytic review. </w:t>
+        <w:t>Anderson, C. A., Shibuya, A., Ihori, N., Swing, E. L., Bushman, B. J., Sakamoto, A., …</w:t>
+      </w:r>
+      <w:r>
+        <w:rPr>
+          <w:rFonts w:ascii="Times New Roman" w:hAnsi="Times New Roman" w:cs="Times New Roman"/>
+          <w:sz w:val="24"/>
+          <w:szCs w:val="24"/>
+        </w:rPr>
+        <w:t xml:space="preserve"> </w:t>
+      </w:r>
+      <w:r>
+        <w:rPr>
+          <w:rFonts w:ascii="Times New Roman" w:hAnsi="Times New Roman" w:cs="Times New Roman"/>
+          <w:sz w:val="24"/>
+          <w:szCs w:val="24"/>
+        </w:rPr>
+        <w:t xml:space="preserve">Saleem, M. (2010). Violent video game effects on aggression, empathy, and prosocial behavior in eastern and western countries: A meta-analytic review. </w:t>
       </w:r>
       <w:r>
         <w:rPr>
@@ -20300,33 +18825,15 @@
           <w:sz w:val="24"/>
           <w:szCs w:val="24"/>
         </w:rPr>
-        <w:t>DOI</w:t>
-      </w:r>
-      <w:proofErr w:type="gramStart"/>
-      <w:r>
-        <w:rPr>
-          <w:rFonts w:ascii="Times New Roman" w:hAnsi="Times New Roman" w:cs="Times New Roman"/>
-          <w:sz w:val="24"/>
-          <w:szCs w:val="24"/>
-        </w:rPr>
-        <w:t>:</w:t>
-      </w:r>
-      <w:r>
-        <w:rPr>
-          <w:rFonts w:ascii="Times New Roman" w:hAnsi="Times New Roman" w:cs="Times New Roman"/>
-          <w:sz w:val="24"/>
-          <w:szCs w:val="24"/>
-        </w:rPr>
-        <w:t>10.1037</w:t>
-      </w:r>
-      <w:proofErr w:type="gramEnd"/>
-      <w:r>
-        <w:rPr>
-          <w:rFonts w:ascii="Times New Roman" w:hAnsi="Times New Roman" w:cs="Times New Roman"/>
-          <w:sz w:val="24"/>
-          <w:szCs w:val="24"/>
-        </w:rPr>
-        <w:t>/a0018251</w:t>
+        <w:t>DOI:</w:t>
+      </w:r>
+      <w:r>
+        <w:rPr>
+          <w:rFonts w:ascii="Times New Roman" w:hAnsi="Times New Roman" w:cs="Times New Roman"/>
+          <w:sz w:val="24"/>
+          <w:szCs w:val="24"/>
+        </w:rPr>
+        <w:t>10.1037/a0018251</w:t>
       </w:r>
     </w:p>
     <w:p>
@@ -20348,25 +18855,7 @@
           <w:sz w:val="24"/>
           <w:szCs w:val="24"/>
         </w:rPr>
-        <w:t xml:space="preserve">Ballard, M. E., &amp; Wiest, J. R. (1996). Mortal </w:t>
-      </w:r>
-      <w:proofErr w:type="spellStart"/>
-      <w:r>
-        <w:rPr>
-          <w:rFonts w:ascii="Times New Roman" w:hAnsi="Times New Roman" w:cs="Times New Roman"/>
-          <w:sz w:val="24"/>
-          <w:szCs w:val="24"/>
-        </w:rPr>
-        <w:t>Kombat</w:t>
-      </w:r>
-      <w:proofErr w:type="spellEnd"/>
-      <w:r>
-        <w:rPr>
-          <w:rFonts w:ascii="Times New Roman" w:hAnsi="Times New Roman" w:cs="Times New Roman"/>
-          <w:sz w:val="24"/>
-          <w:szCs w:val="24"/>
-        </w:rPr>
-        <w:t xml:space="preserve">: The effects of violent video game play on males’ hostility and cardiovascular responding. </w:t>
+        <w:t xml:space="preserve">Ballard, M. E., &amp; Wiest, J. R. (1996). Mortal Kombat: The effects of violent video game play on males’ hostility and cardiovascular responding. </w:t>
       </w:r>
       <w:r>
         <w:rPr>
@@ -20386,7 +18875,6 @@
         </w:rPr>
         <w:t xml:space="preserve">, </w:t>
       </w:r>
-      <w:proofErr w:type="gramStart"/>
       <w:r>
         <w:rPr>
           <w:rFonts w:ascii="Times New Roman" w:hAnsi="Times New Roman" w:cs="Times New Roman"/>
@@ -20403,16 +18891,7 @@
           <w:sz w:val="24"/>
           <w:szCs w:val="24"/>
         </w:rPr>
-        <w:t>,</w:t>
-      </w:r>
-      <w:proofErr w:type="gramEnd"/>
-      <w:r>
-        <w:rPr>
-          <w:rFonts w:ascii="Times New Roman" w:hAnsi="Times New Roman" w:cs="Times New Roman"/>
-          <w:sz w:val="24"/>
-          <w:szCs w:val="24"/>
-        </w:rPr>
-        <w:t xml:space="preserve"> 717-730. </w:t>
+        <w:t xml:space="preserve">, 717-730. </w:t>
       </w:r>
       <w:r>
         <w:rPr>
@@ -20470,7 +18949,6 @@
         </w:rPr>
         <w:t xml:space="preserve">, </w:t>
       </w:r>
-      <w:proofErr w:type="gramStart"/>
       <w:r>
         <w:rPr>
           <w:rFonts w:ascii="Times New Roman" w:hAnsi="Times New Roman" w:cs="Times New Roman"/>
@@ -20487,50 +18965,23 @@
           <w:sz w:val="24"/>
           <w:szCs w:val="24"/>
         </w:rPr>
-        <w:t>,</w:t>
-      </w:r>
-      <w:proofErr w:type="gramEnd"/>
-      <w:r>
-        <w:rPr>
-          <w:rFonts w:ascii="Times New Roman" w:hAnsi="Times New Roman" w:cs="Times New Roman"/>
-          <w:sz w:val="24"/>
-          <w:szCs w:val="24"/>
-        </w:rPr>
-        <w:t xml:space="preserve"> 182-187. </w:t>
-      </w:r>
-      <w:r>
-        <w:rPr>
-          <w:rFonts w:ascii="Times New Roman" w:hAnsi="Times New Roman" w:cs="Times New Roman"/>
-          <w:sz w:val="24"/>
-          <w:szCs w:val="24"/>
-        </w:rPr>
-        <w:t>DOI</w:t>
-      </w:r>
-      <w:proofErr w:type="gramStart"/>
-      <w:r>
-        <w:rPr>
-          <w:rFonts w:ascii="Times New Roman" w:hAnsi="Times New Roman" w:cs="Times New Roman"/>
-          <w:sz w:val="24"/>
-          <w:szCs w:val="24"/>
-        </w:rPr>
-        <w:t>:</w:t>
-      </w:r>
-      <w:r>
-        <w:rPr>
-          <w:rFonts w:ascii="Times New Roman" w:hAnsi="Times New Roman" w:cs="Times New Roman"/>
-          <w:sz w:val="24"/>
-          <w:szCs w:val="24"/>
-        </w:rPr>
-        <w:t>10.1037</w:t>
-      </w:r>
-      <w:proofErr w:type="gramEnd"/>
-      <w:r>
-        <w:rPr>
-          <w:rFonts w:ascii="Times New Roman" w:hAnsi="Times New Roman" w:cs="Times New Roman"/>
-          <w:sz w:val="24"/>
-          <w:szCs w:val="24"/>
-        </w:rPr>
-        <w:t>/a0018718</w:t>
+        <w:t xml:space="preserve">, 182-187. </w:t>
+      </w:r>
+      <w:r>
+        <w:rPr>
+          <w:rFonts w:ascii="Times New Roman" w:hAnsi="Times New Roman" w:cs="Times New Roman"/>
+          <w:sz w:val="24"/>
+          <w:szCs w:val="24"/>
+        </w:rPr>
+        <w:t>DOI:</w:t>
+      </w:r>
+      <w:r>
+        <w:rPr>
+          <w:rFonts w:ascii="Times New Roman" w:hAnsi="Times New Roman" w:cs="Times New Roman"/>
+          <w:sz w:val="24"/>
+          <w:szCs w:val="24"/>
+        </w:rPr>
+        <w:t>10.1037/a0018718</w:t>
       </w:r>
     </w:p>
     <w:p>
@@ -20766,97 +19217,7 @@
           <w:sz w:val="24"/>
           <w:szCs w:val="24"/>
         </w:rPr>
-        <w:t xml:space="preserve">Elson, M., </w:t>
-      </w:r>
-      <w:proofErr w:type="spellStart"/>
-      <w:r>
-        <w:rPr>
-          <w:rFonts w:ascii="Times New Roman" w:hAnsi="Times New Roman" w:cs="Times New Roman"/>
-          <w:sz w:val="24"/>
-          <w:szCs w:val="24"/>
-        </w:rPr>
-        <w:t>Bruer</w:t>
-      </w:r>
-      <w:proofErr w:type="spellEnd"/>
-      <w:r>
-        <w:rPr>
-          <w:rFonts w:ascii="Times New Roman" w:hAnsi="Times New Roman" w:cs="Times New Roman"/>
-          <w:sz w:val="24"/>
-          <w:szCs w:val="24"/>
-        </w:rPr>
-        <w:t xml:space="preserve">, J., Van </w:t>
-      </w:r>
-      <w:proofErr w:type="spellStart"/>
-      <w:r>
-        <w:rPr>
-          <w:rFonts w:ascii="Times New Roman" w:hAnsi="Times New Roman" w:cs="Times New Roman"/>
-          <w:sz w:val="24"/>
-          <w:szCs w:val="24"/>
-        </w:rPr>
-        <w:t>Looy</w:t>
-      </w:r>
-      <w:proofErr w:type="spellEnd"/>
-      <w:r>
-        <w:rPr>
-          <w:rFonts w:ascii="Times New Roman" w:hAnsi="Times New Roman" w:cs="Times New Roman"/>
-          <w:sz w:val="24"/>
-          <w:szCs w:val="24"/>
-        </w:rPr>
-        <w:t xml:space="preserve">, J., </w:t>
-      </w:r>
-      <w:proofErr w:type="spellStart"/>
-      <w:r>
-        <w:rPr>
-          <w:rFonts w:ascii="Times New Roman" w:hAnsi="Times New Roman" w:cs="Times New Roman"/>
-          <w:sz w:val="24"/>
-          <w:szCs w:val="24"/>
-        </w:rPr>
-        <w:t>Kneer</w:t>
-      </w:r>
-      <w:proofErr w:type="spellEnd"/>
-      <w:r>
-        <w:rPr>
-          <w:rFonts w:ascii="Times New Roman" w:hAnsi="Times New Roman" w:cs="Times New Roman"/>
-          <w:sz w:val="24"/>
-          <w:szCs w:val="24"/>
-        </w:rPr>
-        <w:t xml:space="preserve">, J., &amp; </w:t>
-      </w:r>
-      <w:proofErr w:type="spellStart"/>
-      <w:r>
-        <w:rPr>
-          <w:rFonts w:ascii="Times New Roman" w:hAnsi="Times New Roman" w:cs="Times New Roman"/>
-          <w:sz w:val="24"/>
-          <w:szCs w:val="24"/>
-        </w:rPr>
-        <w:t>Quandt</w:t>
-      </w:r>
-      <w:proofErr w:type="spellEnd"/>
-      <w:r>
-        <w:rPr>
-          <w:rFonts w:ascii="Times New Roman" w:hAnsi="Times New Roman" w:cs="Times New Roman"/>
-          <w:sz w:val="24"/>
-          <w:szCs w:val="24"/>
-        </w:rPr>
-        <w:t xml:space="preserve">, T. (2013). Comparing apples and oranges? Evidence for pace of action as </w:t>
-      </w:r>
-      <w:proofErr w:type="gramStart"/>
-      <w:r>
-        <w:rPr>
-          <w:rFonts w:ascii="Times New Roman" w:hAnsi="Times New Roman" w:cs="Times New Roman"/>
-          <w:sz w:val="24"/>
-          <w:szCs w:val="24"/>
-        </w:rPr>
-        <w:t>a confound</w:t>
-      </w:r>
-      <w:proofErr w:type="gramEnd"/>
-      <w:r>
-        <w:rPr>
-          <w:rFonts w:ascii="Times New Roman" w:hAnsi="Times New Roman" w:cs="Times New Roman"/>
-          <w:sz w:val="24"/>
-          <w:szCs w:val="24"/>
-        </w:rPr>
-        <w:t xml:space="preserve"> in research on digital games and aggression. </w:t>
+        <w:t xml:space="preserve">Elson, M., Bruer, J., Van Looy, J., Kneer, J., &amp; Quandt, T. (2013). Comparing apples and oranges? Evidence for pace of action as a confound in research on digital games and aggression. </w:t>
       </w:r>
       <w:r>
         <w:rPr>
@@ -20882,33 +19243,15 @@
           <w:sz w:val="24"/>
           <w:szCs w:val="24"/>
         </w:rPr>
-        <w:t>DOI</w:t>
-      </w:r>
-      <w:proofErr w:type="gramStart"/>
-      <w:r>
-        <w:rPr>
-          <w:rFonts w:ascii="Times New Roman" w:hAnsi="Times New Roman" w:cs="Times New Roman"/>
-          <w:sz w:val="24"/>
-          <w:szCs w:val="24"/>
-        </w:rPr>
-        <w:t>:</w:t>
-      </w:r>
-      <w:r>
-        <w:rPr>
-          <w:rFonts w:ascii="Times New Roman" w:hAnsi="Times New Roman" w:cs="Times New Roman"/>
-          <w:sz w:val="24"/>
-          <w:szCs w:val="24"/>
-        </w:rPr>
-        <w:t>10.1037</w:t>
-      </w:r>
-      <w:proofErr w:type="gramEnd"/>
-      <w:r>
-        <w:rPr>
-          <w:rFonts w:ascii="Times New Roman" w:hAnsi="Times New Roman" w:cs="Times New Roman"/>
-          <w:sz w:val="24"/>
-          <w:szCs w:val="24"/>
-        </w:rPr>
-        <w:t>/ppm0000010</w:t>
+        <w:t>DOI:</w:t>
+      </w:r>
+      <w:r>
+        <w:rPr>
+          <w:rFonts w:ascii="Times New Roman" w:hAnsi="Times New Roman" w:cs="Times New Roman"/>
+          <w:sz w:val="24"/>
+          <w:szCs w:val="24"/>
+        </w:rPr>
+        <w:t>10.1037/ppm0000010</w:t>
       </w:r>
     </w:p>
     <w:p>
@@ -20930,61 +19273,7 @@
           <w:sz w:val="24"/>
           <w:szCs w:val="24"/>
         </w:rPr>
-        <w:t xml:space="preserve">Elson, M., </w:t>
-      </w:r>
-      <w:proofErr w:type="spellStart"/>
-      <w:r>
-        <w:rPr>
-          <w:rFonts w:ascii="Times New Roman" w:hAnsi="Times New Roman" w:cs="Times New Roman"/>
-          <w:sz w:val="24"/>
-          <w:szCs w:val="24"/>
-        </w:rPr>
-        <w:t>Mohseni</w:t>
-      </w:r>
-      <w:proofErr w:type="spellEnd"/>
-      <w:r>
-        <w:rPr>
-          <w:rFonts w:ascii="Times New Roman" w:hAnsi="Times New Roman" w:cs="Times New Roman"/>
-          <w:sz w:val="24"/>
-          <w:szCs w:val="24"/>
-        </w:rPr>
-        <w:t xml:space="preserve">, M. R., Breuer, J., </w:t>
-      </w:r>
-      <w:proofErr w:type="spellStart"/>
-      <w:r>
-        <w:rPr>
-          <w:rFonts w:ascii="Times New Roman" w:hAnsi="Times New Roman" w:cs="Times New Roman"/>
-          <w:sz w:val="24"/>
-          <w:szCs w:val="24"/>
-        </w:rPr>
-        <w:t>Scharkow</w:t>
-      </w:r>
-      <w:proofErr w:type="spellEnd"/>
-      <w:r>
-        <w:rPr>
-          <w:rFonts w:ascii="Times New Roman" w:hAnsi="Times New Roman" w:cs="Times New Roman"/>
-          <w:sz w:val="24"/>
-          <w:szCs w:val="24"/>
-        </w:rPr>
-        <w:t xml:space="preserve">, M., &amp; </w:t>
-      </w:r>
-      <w:proofErr w:type="spellStart"/>
-      <w:r>
-        <w:rPr>
-          <w:rFonts w:ascii="Times New Roman" w:hAnsi="Times New Roman" w:cs="Times New Roman"/>
-          <w:sz w:val="24"/>
-          <w:szCs w:val="24"/>
-        </w:rPr>
-        <w:t>Quandt</w:t>
-      </w:r>
-      <w:proofErr w:type="spellEnd"/>
-      <w:r>
-        <w:rPr>
-          <w:rFonts w:ascii="Times New Roman" w:hAnsi="Times New Roman" w:cs="Times New Roman"/>
-          <w:sz w:val="24"/>
-          <w:szCs w:val="24"/>
-        </w:rPr>
-        <w:t xml:space="preserve">, T. (2014). Press CRTT to measure aggressive behavior: The unstandardized use of the competitive reaction time task in aggression research. </w:t>
+        <w:t xml:space="preserve">Elson, M., Mohseni, M. R., Breuer, J., Scharkow, M., &amp; Quandt, T. (2014). Press CRTT to measure aggressive behavior: The unstandardized use of the competitive reaction time task in aggression research. </w:t>
       </w:r>
       <w:r>
         <w:rPr>
@@ -21028,33 +19317,15 @@
           <w:sz w:val="24"/>
           <w:szCs w:val="24"/>
         </w:rPr>
-        <w:t>DOI</w:t>
-      </w:r>
-      <w:proofErr w:type="gramStart"/>
-      <w:r>
-        <w:rPr>
-          <w:rFonts w:ascii="Times New Roman" w:hAnsi="Times New Roman" w:cs="Times New Roman"/>
-          <w:sz w:val="24"/>
-          <w:szCs w:val="24"/>
-        </w:rPr>
-        <w:t>:</w:t>
-      </w:r>
-      <w:r>
-        <w:rPr>
-          <w:rFonts w:ascii="Times New Roman" w:hAnsi="Times New Roman" w:cs="Times New Roman"/>
-          <w:sz w:val="24"/>
-          <w:szCs w:val="24"/>
-        </w:rPr>
-        <w:t>10.1037</w:t>
-      </w:r>
-      <w:proofErr w:type="gramEnd"/>
-      <w:r>
-        <w:rPr>
-          <w:rFonts w:ascii="Times New Roman" w:hAnsi="Times New Roman" w:cs="Times New Roman"/>
-          <w:sz w:val="24"/>
-          <w:szCs w:val="24"/>
-        </w:rPr>
-        <w:t>/a0035569</w:t>
+        <w:t>DOI:</w:t>
+      </w:r>
+      <w:r>
+        <w:rPr>
+          <w:rFonts w:ascii="Times New Roman" w:hAnsi="Times New Roman" w:cs="Times New Roman"/>
+          <w:sz w:val="24"/>
+          <w:szCs w:val="24"/>
+        </w:rPr>
+        <w:t>10.1037/a0035569</w:t>
       </w:r>
     </w:p>
     <w:p>
@@ -21077,43 +19348,7 @@
           <w:szCs w:val="24"/>
         </w:rPr>
         <w:lastRenderedPageBreak/>
-        <w:t xml:space="preserve">Elson, M., &amp; </w:t>
-      </w:r>
-      <w:proofErr w:type="spellStart"/>
-      <w:r>
-        <w:rPr>
-          <w:rFonts w:ascii="Times New Roman" w:hAnsi="Times New Roman" w:cs="Times New Roman"/>
-          <w:sz w:val="24"/>
-          <w:szCs w:val="24"/>
-        </w:rPr>
-        <w:t>Quandt</w:t>
-      </w:r>
-      <w:proofErr w:type="spellEnd"/>
-      <w:r>
-        <w:rPr>
-          <w:rFonts w:ascii="Times New Roman" w:hAnsi="Times New Roman" w:cs="Times New Roman"/>
-          <w:sz w:val="24"/>
-          <w:szCs w:val="24"/>
-        </w:rPr>
-        <w:t xml:space="preserve">, T. (2014). Digital games in laboratory experiments: Controlling a complex stimulus through </w:t>
-      </w:r>
-      <w:proofErr w:type="spellStart"/>
-      <w:r>
-        <w:rPr>
-          <w:rFonts w:ascii="Times New Roman" w:hAnsi="Times New Roman" w:cs="Times New Roman"/>
-          <w:sz w:val="24"/>
-          <w:szCs w:val="24"/>
-        </w:rPr>
-        <w:t>modding</w:t>
-      </w:r>
-      <w:proofErr w:type="spellEnd"/>
-      <w:r>
-        <w:rPr>
-          <w:rFonts w:ascii="Times New Roman" w:hAnsi="Times New Roman" w:cs="Times New Roman"/>
-          <w:sz w:val="24"/>
-          <w:szCs w:val="24"/>
-        </w:rPr>
-        <w:t xml:space="preserve">. </w:t>
+        <w:t xml:space="preserve">Elson, M., &amp; Quandt, T. (2014). Digital games in laboratory experiments: Controlling a complex stimulus through modding. </w:t>
       </w:r>
       <w:r>
         <w:rPr>
@@ -21139,33 +19374,15 @@
           <w:sz w:val="24"/>
           <w:szCs w:val="24"/>
         </w:rPr>
-        <w:t>DOI</w:t>
-      </w:r>
-      <w:proofErr w:type="gramStart"/>
-      <w:r>
-        <w:rPr>
-          <w:rFonts w:ascii="Times New Roman" w:hAnsi="Times New Roman" w:cs="Times New Roman"/>
-          <w:sz w:val="24"/>
-          <w:szCs w:val="24"/>
-        </w:rPr>
-        <w:t>:</w:t>
-      </w:r>
-      <w:r>
-        <w:rPr>
-          <w:rFonts w:ascii="Times New Roman" w:hAnsi="Times New Roman" w:cs="Times New Roman"/>
-          <w:sz w:val="24"/>
-          <w:szCs w:val="24"/>
-        </w:rPr>
-        <w:t>10.1037</w:t>
-      </w:r>
-      <w:proofErr w:type="gramEnd"/>
-      <w:r>
-        <w:rPr>
-          <w:rFonts w:ascii="Times New Roman" w:hAnsi="Times New Roman" w:cs="Times New Roman"/>
-          <w:sz w:val="24"/>
-          <w:szCs w:val="24"/>
-        </w:rPr>
-        <w:t>/ppm0000033</w:t>
+        <w:t>DOI:</w:t>
+      </w:r>
+      <w:r>
+        <w:rPr>
+          <w:rFonts w:ascii="Times New Roman" w:hAnsi="Times New Roman" w:cs="Times New Roman"/>
+          <w:sz w:val="24"/>
+          <w:szCs w:val="24"/>
+        </w:rPr>
+        <w:t>10.1037/ppm0000033</w:t>
       </w:r>
     </w:p>
     <w:p>
@@ -21187,25 +19404,7 @@
           <w:sz w:val="24"/>
           <w:szCs w:val="24"/>
         </w:rPr>
-        <w:t xml:space="preserve">Engelhardt, C. R., </w:t>
-      </w:r>
-      <w:proofErr w:type="spellStart"/>
-      <w:r>
-        <w:rPr>
-          <w:rFonts w:ascii="Times New Roman" w:hAnsi="Times New Roman" w:cs="Times New Roman"/>
-          <w:sz w:val="24"/>
-          <w:szCs w:val="24"/>
-        </w:rPr>
-        <w:t>Bartholow</w:t>
-      </w:r>
-      <w:proofErr w:type="spellEnd"/>
-      <w:r>
-        <w:rPr>
-          <w:rFonts w:ascii="Times New Roman" w:hAnsi="Times New Roman" w:cs="Times New Roman"/>
-          <w:sz w:val="24"/>
-          <w:szCs w:val="24"/>
-        </w:rPr>
-        <w:t xml:space="preserve">, B. D., &amp; Saults, J. S. (2011). Violent and nonviolent video games differentially affect physical aggression for individuals high vs. low in dispositional anger. </w:t>
+        <w:t xml:space="preserve">Engelhardt, C. R., Bartholow, B. D., &amp; Saults, J. S. (2011). Violent and nonviolent video games differentially affect physical aggression for individuals high vs. low in dispositional anger. </w:t>
       </w:r>
       <w:r>
         <w:rPr>
@@ -21279,25 +19478,7 @@
           <w:sz w:val="24"/>
           <w:szCs w:val="24"/>
         </w:rPr>
-        <w:t xml:space="preserve">Engelhardt, C. R., Hilgard, J., &amp; </w:t>
-      </w:r>
-      <w:proofErr w:type="spellStart"/>
-      <w:r>
-        <w:rPr>
-          <w:rFonts w:ascii="Times New Roman" w:hAnsi="Times New Roman" w:cs="Times New Roman"/>
-          <w:sz w:val="24"/>
-          <w:szCs w:val="24"/>
-        </w:rPr>
-        <w:t>Bartholow</w:t>
-      </w:r>
-      <w:proofErr w:type="spellEnd"/>
-      <w:r>
-        <w:rPr>
-          <w:rFonts w:ascii="Times New Roman" w:hAnsi="Times New Roman" w:cs="Times New Roman"/>
-          <w:sz w:val="24"/>
-          <w:szCs w:val="24"/>
-        </w:rPr>
-        <w:t xml:space="preserve">, B. D. (2015). Acute exposure to difficult (but not violent) video games dysregulates cognitive control. </w:t>
+        <w:t xml:space="preserve">Engelhardt, C. R., Hilgard, J., &amp; Bartholow, B. D. (2015). Acute exposure to difficult (but not violent) video games dysregulates cognitive control. </w:t>
       </w:r>
       <w:r>
         <w:rPr>
@@ -21389,61 +19570,7 @@
           <w:sz w:val="24"/>
           <w:szCs w:val="24"/>
         </w:rPr>
-        <w:t xml:space="preserve">Engelhardt, C. R., </w:t>
-      </w:r>
-      <w:proofErr w:type="spellStart"/>
-      <w:r>
-        <w:rPr>
-          <w:rFonts w:ascii="Times New Roman" w:hAnsi="Times New Roman" w:cs="Times New Roman"/>
-          <w:sz w:val="24"/>
-          <w:szCs w:val="24"/>
-        </w:rPr>
-        <w:t>Mazurek</w:t>
-      </w:r>
-      <w:proofErr w:type="spellEnd"/>
-      <w:r>
-        <w:rPr>
-          <w:rFonts w:ascii="Times New Roman" w:hAnsi="Times New Roman" w:cs="Times New Roman"/>
-          <w:sz w:val="24"/>
-          <w:szCs w:val="24"/>
-        </w:rPr>
-        <w:t xml:space="preserve">, M. O., Hilgard, J., </w:t>
-      </w:r>
-      <w:proofErr w:type="spellStart"/>
-      <w:r>
-        <w:rPr>
-          <w:rFonts w:ascii="Times New Roman" w:hAnsi="Times New Roman" w:cs="Times New Roman"/>
-          <w:sz w:val="24"/>
-          <w:szCs w:val="24"/>
-        </w:rPr>
-        <w:t>Rouder</w:t>
-      </w:r>
-      <w:proofErr w:type="spellEnd"/>
-      <w:r>
-        <w:rPr>
-          <w:rFonts w:ascii="Times New Roman" w:hAnsi="Times New Roman" w:cs="Times New Roman"/>
-          <w:sz w:val="24"/>
-          <w:szCs w:val="24"/>
-        </w:rPr>
-        <w:t xml:space="preserve">, J. N., &amp; </w:t>
-      </w:r>
-      <w:proofErr w:type="spellStart"/>
-      <w:r>
-        <w:rPr>
-          <w:rFonts w:ascii="Times New Roman" w:hAnsi="Times New Roman" w:cs="Times New Roman"/>
-          <w:sz w:val="24"/>
-          <w:szCs w:val="24"/>
-        </w:rPr>
-        <w:t>Bartholow</w:t>
-      </w:r>
-      <w:proofErr w:type="spellEnd"/>
-      <w:r>
-        <w:rPr>
-          <w:rFonts w:ascii="Times New Roman" w:hAnsi="Times New Roman" w:cs="Times New Roman"/>
-          <w:sz w:val="24"/>
-          <w:szCs w:val="24"/>
-        </w:rPr>
-        <w:t xml:space="preserve">, B. D. (2015). Effects of violent-video-game exposure on aggressive behavior, aggressive-thought accessibility, and aggressive affect among adults with and without autism spectrum disorder. </w:t>
+        <w:t xml:space="preserve">Engelhardt, C. R., Mazurek, M. O., Hilgard, J., Rouder, J. N., &amp; Bartholow, B. D. (2015). Effects of violent-video-game exposure on aggressive behavior, aggressive-thought accessibility, and aggressive affect among adults with and without autism spectrum disorder. </w:t>
       </w:r>
       <w:r>
         <w:rPr>
@@ -21469,33 +19596,15 @@
           <w:sz w:val="24"/>
           <w:szCs w:val="24"/>
         </w:rPr>
-        <w:t>DOI</w:t>
-      </w:r>
-      <w:proofErr w:type="gramStart"/>
-      <w:r>
-        <w:rPr>
-          <w:rFonts w:ascii="Times New Roman" w:hAnsi="Times New Roman" w:cs="Times New Roman"/>
-          <w:sz w:val="24"/>
-          <w:szCs w:val="24"/>
-        </w:rPr>
-        <w:t>:</w:t>
-      </w:r>
-      <w:r>
-        <w:rPr>
-          <w:rFonts w:ascii="Times New Roman" w:hAnsi="Times New Roman" w:cs="Times New Roman"/>
-          <w:sz w:val="24"/>
-          <w:szCs w:val="24"/>
-        </w:rPr>
-        <w:t>10.1177</w:t>
-      </w:r>
-      <w:proofErr w:type="gramEnd"/>
-      <w:r>
-        <w:rPr>
-          <w:rFonts w:ascii="Times New Roman" w:hAnsi="Times New Roman" w:cs="Times New Roman"/>
-          <w:sz w:val="24"/>
-          <w:szCs w:val="24"/>
-        </w:rPr>
-        <w:t>/0956797615583038</w:t>
+        <w:t>DOI:</w:t>
+      </w:r>
+      <w:r>
+        <w:rPr>
+          <w:rFonts w:ascii="Times New Roman" w:hAnsi="Times New Roman" w:cs="Times New Roman"/>
+          <w:sz w:val="24"/>
+          <w:szCs w:val="24"/>
+        </w:rPr>
+        <w:t>10.1177/0956797615583038</w:t>
       </w:r>
     </w:p>
     <w:p>
@@ -21511,43 +19620,14 @@
           <w:szCs w:val="24"/>
         </w:rPr>
       </w:pPr>
-      <w:proofErr w:type="spellStart"/>
-      <w:r>
-        <w:rPr>
-          <w:rFonts w:ascii="Times New Roman" w:hAnsi="Times New Roman" w:cs="Times New Roman"/>
-          <w:sz w:val="24"/>
-          <w:szCs w:val="24"/>
-        </w:rPr>
-        <w:t>Etchells</w:t>
-      </w:r>
-      <w:proofErr w:type="spellEnd"/>
-      <w:r>
-        <w:rPr>
-          <w:rFonts w:ascii="Times New Roman" w:hAnsi="Times New Roman" w:cs="Times New Roman"/>
-          <w:sz w:val="24"/>
-          <w:szCs w:val="24"/>
-        </w:rPr>
-        <w:t xml:space="preserve">, P. J., Gage, S. H., Rutherford, A. D., &amp; </w:t>
-      </w:r>
-      <w:proofErr w:type="spellStart"/>
-      <w:r>
-        <w:rPr>
-          <w:rFonts w:ascii="Times New Roman" w:hAnsi="Times New Roman" w:cs="Times New Roman"/>
-          <w:sz w:val="24"/>
-          <w:szCs w:val="24"/>
-        </w:rPr>
-        <w:t>Munafo</w:t>
-      </w:r>
-      <w:proofErr w:type="spellEnd"/>
-      <w:r>
-        <w:rPr>
-          <w:rFonts w:ascii="Times New Roman" w:hAnsi="Times New Roman" w:cs="Times New Roman"/>
-          <w:sz w:val="24"/>
-          <w:szCs w:val="24"/>
-        </w:rPr>
-        <w:t xml:space="preserve">, M. R. (2016). Prospective investigation of video game use in children and subsequent conduct disorder and depression using data from the Avon Longitudinal Study of Parents and Children. </w:t>
-      </w:r>
-      <w:proofErr w:type="spellStart"/>
+      <w:r>
+        <w:rPr>
+          <w:rFonts w:ascii="Times New Roman" w:hAnsi="Times New Roman" w:cs="Times New Roman"/>
+          <w:sz w:val="24"/>
+          <w:szCs w:val="24"/>
+        </w:rPr>
+        <w:t xml:space="preserve">Etchells, P. J., Gage, S. H., Rutherford, A. D., &amp; Munafo, M. R. (2016). Prospective investigation of video game use in children and subsequent conduct disorder and depression using data from the Avon Longitudinal Study of Parents and Children. </w:t>
+      </w:r>
       <w:r>
         <w:rPr>
           <w:rFonts w:ascii="Times New Roman" w:hAnsi="Times New Roman" w:cs="Times New Roman"/>
@@ -21556,18 +19636,7 @@
           <w:sz w:val="24"/>
           <w:szCs w:val="24"/>
         </w:rPr>
-        <w:t>PLoS</w:t>
-      </w:r>
-      <w:proofErr w:type="spellEnd"/>
-      <w:r>
-        <w:rPr>
-          <w:rFonts w:ascii="Times New Roman" w:hAnsi="Times New Roman" w:cs="Times New Roman"/>
-          <w:i/>
-          <w:iCs/>
-          <w:sz w:val="24"/>
-          <w:szCs w:val="24"/>
-        </w:rPr>
-        <w:t xml:space="preserve"> One</w:t>
+        <w:t>PLoS One</w:t>
       </w:r>
       <w:r>
         <w:rPr>
@@ -21769,43 +19838,7 @@
           <w:sz w:val="24"/>
           <w:szCs w:val="24"/>
         </w:rPr>
-        <w:t xml:space="preserve">Ferguson, C. J., &amp; Kilburn, J. (2010). Much ado about nothing: The </w:t>
-      </w:r>
-      <w:proofErr w:type="spellStart"/>
-      <w:r>
-        <w:rPr>
-          <w:rFonts w:ascii="Times New Roman" w:hAnsi="Times New Roman" w:cs="Times New Roman"/>
-          <w:sz w:val="24"/>
-          <w:szCs w:val="24"/>
-        </w:rPr>
-        <w:t>misestimation</w:t>
-      </w:r>
-      <w:proofErr w:type="spellEnd"/>
-      <w:r>
-        <w:rPr>
-          <w:rFonts w:ascii="Times New Roman" w:hAnsi="Times New Roman" w:cs="Times New Roman"/>
-          <w:sz w:val="24"/>
-          <w:szCs w:val="24"/>
-        </w:rPr>
-        <w:t xml:space="preserve"> and </w:t>
-      </w:r>
-      <w:proofErr w:type="spellStart"/>
-      <w:r>
-        <w:rPr>
-          <w:rFonts w:ascii="Times New Roman" w:hAnsi="Times New Roman" w:cs="Times New Roman"/>
-          <w:sz w:val="24"/>
-          <w:szCs w:val="24"/>
-        </w:rPr>
-        <w:t>overinterpretation</w:t>
-      </w:r>
-      <w:proofErr w:type="spellEnd"/>
-      <w:r>
-        <w:rPr>
-          <w:rFonts w:ascii="Times New Roman" w:hAnsi="Times New Roman" w:cs="Times New Roman"/>
-          <w:sz w:val="24"/>
-          <w:szCs w:val="24"/>
-        </w:rPr>
-        <w:t xml:space="preserve"> of violent video game effects on eastern and western nations: Comment on Anderson et al. (2010). </w:t>
+        <w:t xml:space="preserve">Ferguson, C. J., &amp; Kilburn, J. (2010). Much ado about nothing: The misestimation and overinterpretation of violent video game effects on eastern and western nations: Comment on Anderson et al. (2010). </w:t>
       </w:r>
       <w:r>
         <w:rPr>
@@ -21849,33 +19882,15 @@
           <w:sz w:val="24"/>
           <w:szCs w:val="24"/>
         </w:rPr>
-        <w:t>DOI</w:t>
-      </w:r>
-      <w:proofErr w:type="gramStart"/>
-      <w:r>
-        <w:rPr>
-          <w:rFonts w:ascii="Times New Roman" w:hAnsi="Times New Roman" w:cs="Times New Roman"/>
-          <w:sz w:val="24"/>
-          <w:szCs w:val="24"/>
-        </w:rPr>
-        <w:t>:1</w:t>
-      </w:r>
-      <w:r>
-        <w:rPr>
-          <w:rFonts w:ascii="Times New Roman" w:hAnsi="Times New Roman" w:cs="Times New Roman"/>
-          <w:sz w:val="24"/>
-          <w:szCs w:val="24"/>
-        </w:rPr>
-        <w:t>0.1037</w:t>
-      </w:r>
-      <w:proofErr w:type="gramEnd"/>
-      <w:r>
-        <w:rPr>
-          <w:rFonts w:ascii="Times New Roman" w:hAnsi="Times New Roman" w:cs="Times New Roman"/>
-          <w:sz w:val="24"/>
-          <w:szCs w:val="24"/>
-        </w:rPr>
-        <w:t>/a0018566</w:t>
+        <w:t>DOI:1</w:t>
+      </w:r>
+      <w:r>
+        <w:rPr>
+          <w:rFonts w:ascii="Times New Roman" w:hAnsi="Times New Roman" w:cs="Times New Roman"/>
+          <w:sz w:val="24"/>
+          <w:szCs w:val="24"/>
+        </w:rPr>
+        <w:t>0.1037/a0018566</w:t>
       </w:r>
     </w:p>
     <w:p>
@@ -21931,41 +19946,13 @@
           <w:szCs w:val="24"/>
         </w:rPr>
       </w:pPr>
-      <w:proofErr w:type="spellStart"/>
-      <w:r>
-        <w:rPr>
-          <w:rFonts w:ascii="Times New Roman" w:hAnsi="Times New Roman" w:cs="Times New Roman"/>
-          <w:sz w:val="24"/>
-          <w:szCs w:val="24"/>
-        </w:rPr>
-        <w:t>Graybill</w:t>
-      </w:r>
-      <w:proofErr w:type="spellEnd"/>
-      <w:r>
-        <w:rPr>
-          <w:rFonts w:ascii="Times New Roman" w:hAnsi="Times New Roman" w:cs="Times New Roman"/>
-          <w:sz w:val="24"/>
-          <w:szCs w:val="24"/>
-        </w:rPr>
-        <w:t xml:space="preserve">, D., Kirsch, J. R., &amp; </w:t>
-      </w:r>
-      <w:proofErr w:type="spellStart"/>
-      <w:r>
-        <w:rPr>
-          <w:rFonts w:ascii="Times New Roman" w:hAnsi="Times New Roman" w:cs="Times New Roman"/>
-          <w:sz w:val="24"/>
-          <w:szCs w:val="24"/>
-        </w:rPr>
-        <w:t>Esselman</w:t>
-      </w:r>
-      <w:proofErr w:type="spellEnd"/>
-      <w:r>
-        <w:rPr>
-          <w:rFonts w:ascii="Times New Roman" w:hAnsi="Times New Roman" w:cs="Times New Roman"/>
-          <w:sz w:val="24"/>
-          <w:szCs w:val="24"/>
-        </w:rPr>
-        <w:t xml:space="preserve">, E. D. (1985). Effects of playing violent versus nonviolent video games on the aggressive ideation of aggressive and nonaggressive children. </w:t>
+      <w:r>
+        <w:rPr>
+          <w:rFonts w:ascii="Times New Roman" w:hAnsi="Times New Roman" w:cs="Times New Roman"/>
+          <w:sz w:val="24"/>
+          <w:szCs w:val="24"/>
+        </w:rPr>
+        <w:t xml:space="preserve">Graybill, D., Kirsch, J. R., &amp; Esselman, E. D. (1985). Effects of playing violent versus nonviolent video games on the aggressive ideation of aggressive and nonaggressive children. </w:t>
       </w:r>
       <w:r>
         <w:rPr>
@@ -22024,25 +20011,7 @@
           <w:szCs w:val="24"/>
         </w:rPr>
         <w:lastRenderedPageBreak/>
-        <w:t xml:space="preserve">Greitemeyer, T., &amp; </w:t>
-      </w:r>
-      <w:proofErr w:type="spellStart"/>
-      <w:r>
-        <w:rPr>
-          <w:rFonts w:ascii="Times New Roman" w:hAnsi="Times New Roman" w:cs="Times New Roman"/>
-          <w:sz w:val="24"/>
-          <w:szCs w:val="24"/>
-        </w:rPr>
-        <w:t>Mügge</w:t>
-      </w:r>
-      <w:proofErr w:type="spellEnd"/>
-      <w:r>
-        <w:rPr>
-          <w:rFonts w:ascii="Times New Roman" w:hAnsi="Times New Roman" w:cs="Times New Roman"/>
-          <w:sz w:val="24"/>
-          <w:szCs w:val="24"/>
-        </w:rPr>
-        <w:t xml:space="preserve">, D. O. (2014). Video games do affect social outcomes: A meta-analytic review of the effects of violent and prosocial video game play. </w:t>
+        <w:t xml:space="preserve">Greitemeyer, T., &amp; Mügge, D. O. (2014). Video games do affect social outcomes: A meta-analytic review of the effects of violent and prosocial video game play. </w:t>
       </w:r>
       <w:r>
         <w:rPr>
@@ -22086,33 +20055,15 @@
           <w:sz w:val="24"/>
           <w:szCs w:val="24"/>
         </w:rPr>
-        <w:t>DOI</w:t>
-      </w:r>
-      <w:proofErr w:type="gramStart"/>
-      <w:r>
-        <w:rPr>
-          <w:rFonts w:ascii="Times New Roman" w:hAnsi="Times New Roman" w:cs="Times New Roman"/>
-          <w:sz w:val="24"/>
-          <w:szCs w:val="24"/>
-        </w:rPr>
-        <w:t>:</w:t>
-      </w:r>
-      <w:r>
-        <w:rPr>
-          <w:rFonts w:ascii="Times New Roman" w:hAnsi="Times New Roman" w:cs="Times New Roman"/>
-          <w:sz w:val="24"/>
-          <w:szCs w:val="24"/>
-        </w:rPr>
-        <w:t>10.1177</w:t>
-      </w:r>
-      <w:proofErr w:type="gramEnd"/>
-      <w:r>
-        <w:rPr>
-          <w:rFonts w:ascii="Times New Roman" w:hAnsi="Times New Roman" w:cs="Times New Roman"/>
-          <w:sz w:val="24"/>
-          <w:szCs w:val="24"/>
-        </w:rPr>
-        <w:t>/0146167213520459</w:t>
+        <w:t>DOI:</w:t>
+      </w:r>
+      <w:r>
+        <w:rPr>
+          <w:rFonts w:ascii="Times New Roman" w:hAnsi="Times New Roman" w:cs="Times New Roman"/>
+          <w:sz w:val="24"/>
+          <w:szCs w:val="24"/>
+        </w:rPr>
+        <w:t>10.1177/0146167213520459</w:t>
       </w:r>
     </w:p>
     <w:p>
@@ -22134,27 +20085,8 @@
           <w:sz w:val="24"/>
           <w:szCs w:val="24"/>
         </w:rPr>
-        <w:t xml:space="preserve">Guan, M., &amp; </w:t>
-      </w:r>
-      <w:proofErr w:type="spellStart"/>
-      <w:r>
-        <w:rPr>
-          <w:rFonts w:ascii="Times New Roman" w:hAnsi="Times New Roman" w:cs="Times New Roman"/>
-          <w:sz w:val="24"/>
-          <w:szCs w:val="24"/>
-        </w:rPr>
-        <w:t>Vandekerckhove</w:t>
-      </w:r>
-      <w:proofErr w:type="spellEnd"/>
-      <w:r>
-        <w:rPr>
-          <w:rFonts w:ascii="Times New Roman" w:hAnsi="Times New Roman" w:cs="Times New Roman"/>
-          <w:sz w:val="24"/>
-          <w:szCs w:val="24"/>
-        </w:rPr>
-        <w:t xml:space="preserve">, J. (2015). A Bayesian approach to mitigation of publication bias. </w:t>
-      </w:r>
-      <w:proofErr w:type="spellStart"/>
+        <w:t xml:space="preserve">Guan, M., &amp; Vandekerckhove, J. (2015). A Bayesian approach to mitigation of publication bias. </w:t>
+      </w:r>
       <w:r>
         <w:rPr>
           <w:rFonts w:ascii="Times New Roman" w:hAnsi="Times New Roman" w:cs="Times New Roman"/>
@@ -22163,18 +20095,7 @@
           <w:sz w:val="24"/>
           <w:szCs w:val="24"/>
         </w:rPr>
-        <w:t>Psychonomic</w:t>
-      </w:r>
-      <w:proofErr w:type="spellEnd"/>
-      <w:r>
-        <w:rPr>
-          <w:rFonts w:ascii="Times New Roman" w:hAnsi="Times New Roman" w:cs="Times New Roman"/>
-          <w:i/>
-          <w:iCs/>
-          <w:sz w:val="24"/>
-          <w:szCs w:val="24"/>
-        </w:rPr>
-        <w:t xml:space="preserve"> Bulletin and Review</w:t>
+        <w:t>Psychonomic Bulletin and Review</w:t>
       </w:r>
       <w:r>
         <w:rPr>
@@ -22214,95 +20135,13 @@
           <w:szCs w:val="24"/>
         </w:rPr>
       </w:pPr>
-      <w:proofErr w:type="spellStart"/>
-      <w:r>
-        <w:rPr>
-          <w:rFonts w:ascii="Times New Roman" w:hAnsi="Times New Roman" w:cs="Times New Roman"/>
-          <w:sz w:val="24"/>
-          <w:szCs w:val="24"/>
-        </w:rPr>
-        <w:t>Hagger</w:t>
-      </w:r>
-      <w:proofErr w:type="spellEnd"/>
-      <w:r>
-        <w:rPr>
-          <w:rFonts w:ascii="Times New Roman" w:hAnsi="Times New Roman" w:cs="Times New Roman"/>
-          <w:sz w:val="24"/>
-          <w:szCs w:val="24"/>
-        </w:rPr>
-        <w:t xml:space="preserve">, M. S., </w:t>
-      </w:r>
-      <w:proofErr w:type="spellStart"/>
-      <w:r>
-        <w:rPr>
-          <w:rFonts w:ascii="Times New Roman" w:hAnsi="Times New Roman" w:cs="Times New Roman"/>
-          <w:sz w:val="24"/>
-          <w:szCs w:val="24"/>
-        </w:rPr>
-        <w:t>Chatzisarantis</w:t>
-      </w:r>
-      <w:proofErr w:type="spellEnd"/>
-      <w:r>
-        <w:rPr>
-          <w:rFonts w:ascii="Times New Roman" w:hAnsi="Times New Roman" w:cs="Times New Roman"/>
-          <w:sz w:val="24"/>
-          <w:szCs w:val="24"/>
-        </w:rPr>
-        <w:t xml:space="preserve">, N. L. D., </w:t>
-      </w:r>
-      <w:proofErr w:type="spellStart"/>
-      <w:r>
-        <w:rPr>
-          <w:rFonts w:ascii="Times New Roman" w:hAnsi="Times New Roman" w:cs="Times New Roman"/>
-          <w:sz w:val="24"/>
-          <w:szCs w:val="24"/>
-        </w:rPr>
-        <w:t>Alberts</w:t>
-      </w:r>
-      <w:proofErr w:type="spellEnd"/>
-      <w:r>
-        <w:rPr>
-          <w:rFonts w:ascii="Times New Roman" w:hAnsi="Times New Roman" w:cs="Times New Roman"/>
-          <w:sz w:val="24"/>
-          <w:szCs w:val="24"/>
-        </w:rPr>
-        <w:t xml:space="preserve">, H., </w:t>
-      </w:r>
-      <w:proofErr w:type="spellStart"/>
-      <w:r>
-        <w:rPr>
-          <w:rFonts w:ascii="Times New Roman" w:hAnsi="Times New Roman" w:cs="Times New Roman"/>
-          <w:sz w:val="24"/>
-          <w:szCs w:val="24"/>
-        </w:rPr>
-        <w:t>Anggono</w:t>
-      </w:r>
-      <w:proofErr w:type="spellEnd"/>
-      <w:r>
-        <w:rPr>
-          <w:rFonts w:ascii="Times New Roman" w:hAnsi="Times New Roman" w:cs="Times New Roman"/>
-          <w:sz w:val="24"/>
-          <w:szCs w:val="24"/>
-        </w:rPr>
-        <w:t xml:space="preserve">, C. O., </w:t>
-      </w:r>
-      <w:proofErr w:type="spellStart"/>
-      <w:r>
-        <w:rPr>
-          <w:rFonts w:ascii="Times New Roman" w:hAnsi="Times New Roman" w:cs="Times New Roman"/>
-          <w:sz w:val="24"/>
-          <w:szCs w:val="24"/>
-        </w:rPr>
-        <w:t>Birt</w:t>
-      </w:r>
-      <w:proofErr w:type="spellEnd"/>
-      <w:r>
-        <w:rPr>
-          <w:rFonts w:ascii="Times New Roman" w:hAnsi="Times New Roman" w:cs="Times New Roman"/>
-          <w:sz w:val="24"/>
-          <w:szCs w:val="24"/>
-        </w:rPr>
-        <w:t>, A., Brand, R.,</w:t>
+      <w:r>
+        <w:rPr>
+          <w:rFonts w:ascii="Times New Roman" w:hAnsi="Times New Roman" w:cs="Times New Roman"/>
+          <w:sz w:val="24"/>
+          <w:szCs w:val="24"/>
+        </w:rPr>
+        <w:t>Hagger, M. S., Chatzisarantis, N. L. D., Alberts, H., Anggono, C. O., Birt, A., Brand, R.,</w:t>
       </w:r>
       <w:r>
         <w:rPr>
@@ -22464,23 +20303,13 @@
           <w:szCs w:val="24"/>
         </w:rPr>
       </w:pPr>
-      <w:proofErr w:type="spellStart"/>
-      <w:r>
-        <w:rPr>
-          <w:rFonts w:ascii="Times New Roman" w:hAnsi="Times New Roman" w:cs="Times New Roman"/>
-          <w:sz w:val="24"/>
-          <w:szCs w:val="24"/>
-        </w:rPr>
-        <w:t>Huesmann</w:t>
-      </w:r>
-      <w:proofErr w:type="spellEnd"/>
-      <w:r>
-        <w:rPr>
-          <w:rFonts w:ascii="Times New Roman" w:hAnsi="Times New Roman" w:cs="Times New Roman"/>
-          <w:sz w:val="24"/>
-          <w:szCs w:val="24"/>
-        </w:rPr>
-        <w:t>, L. R. (2010). Nailing the coffin shut on doubts that violent video games</w:t>
+      <w:r>
+        <w:rPr>
+          <w:rFonts w:ascii="Times New Roman" w:hAnsi="Times New Roman" w:cs="Times New Roman"/>
+          <w:sz w:val="24"/>
+          <w:szCs w:val="24"/>
+        </w:rPr>
+        <w:t>Huesmann, L. R. (2010). Nailing the coffin shut on doubts that violent video games</w:t>
       </w:r>
       <w:r>
         <w:rPr>
@@ -22540,33 +20369,15 @@
           <w:sz w:val="24"/>
           <w:szCs w:val="24"/>
         </w:rPr>
-        <w:t>DOI</w:t>
-      </w:r>
-      <w:proofErr w:type="gramStart"/>
-      <w:r>
-        <w:rPr>
-          <w:rFonts w:ascii="Times New Roman" w:hAnsi="Times New Roman" w:cs="Times New Roman"/>
-          <w:sz w:val="24"/>
-          <w:szCs w:val="24"/>
-        </w:rPr>
-        <w:t>:</w:t>
-      </w:r>
-      <w:r>
-        <w:rPr>
-          <w:rFonts w:ascii="Times New Roman" w:hAnsi="Times New Roman" w:cs="Times New Roman"/>
-          <w:sz w:val="24"/>
-          <w:szCs w:val="24"/>
-        </w:rPr>
-        <w:t>10.1037</w:t>
-      </w:r>
-      <w:proofErr w:type="gramEnd"/>
-      <w:r>
-        <w:rPr>
-          <w:rFonts w:ascii="Times New Roman" w:hAnsi="Times New Roman" w:cs="Times New Roman"/>
-          <w:sz w:val="24"/>
-          <w:szCs w:val="24"/>
-        </w:rPr>
-        <w:t>/a0018567</w:t>
+        <w:t>DOI:</w:t>
+      </w:r>
+      <w:r>
+        <w:rPr>
+          <w:rFonts w:ascii="Times New Roman" w:hAnsi="Times New Roman" w:cs="Times New Roman"/>
+          <w:sz w:val="24"/>
+          <w:szCs w:val="24"/>
+        </w:rPr>
+        <w:t>10.1037/a0018567</w:t>
       </w:r>
     </w:p>
     <w:p>
@@ -22588,25 +20399,7 @@
           <w:sz w:val="24"/>
           <w:szCs w:val="24"/>
         </w:rPr>
-        <w:t xml:space="preserve">Ioannidis, J. P. A., &amp; </w:t>
-      </w:r>
-      <w:proofErr w:type="spellStart"/>
-      <w:r>
-        <w:rPr>
-          <w:rFonts w:ascii="Times New Roman" w:hAnsi="Times New Roman" w:cs="Times New Roman"/>
-          <w:sz w:val="24"/>
-          <w:szCs w:val="24"/>
-        </w:rPr>
-        <w:t>Trikalinos</w:t>
-      </w:r>
-      <w:proofErr w:type="spellEnd"/>
-      <w:r>
-        <w:rPr>
-          <w:rFonts w:ascii="Times New Roman" w:hAnsi="Times New Roman" w:cs="Times New Roman"/>
-          <w:sz w:val="24"/>
-          <w:szCs w:val="24"/>
-        </w:rPr>
-        <w:t>, T. A. (2007). An ex</w:t>
+        <w:t>Ioannidis, J. P. A., &amp; Trikalinos, T. A. (2007). An ex</w:t>
       </w:r>
       <w:r>
         <w:rPr>
@@ -22666,33 +20459,15 @@
           <w:sz w:val="24"/>
           <w:szCs w:val="24"/>
         </w:rPr>
-        <w:t xml:space="preserve"> DOI</w:t>
-      </w:r>
-      <w:proofErr w:type="gramStart"/>
-      <w:r>
-        <w:rPr>
-          <w:rFonts w:ascii="Times New Roman" w:hAnsi="Times New Roman" w:cs="Times New Roman"/>
-          <w:sz w:val="24"/>
-          <w:szCs w:val="24"/>
-        </w:rPr>
-        <w:t>:</w:t>
-      </w:r>
-      <w:r>
-        <w:rPr>
-          <w:rFonts w:ascii="Times New Roman" w:hAnsi="Times New Roman" w:cs="Times New Roman"/>
-          <w:sz w:val="24"/>
-          <w:szCs w:val="24"/>
-        </w:rPr>
-        <w:t>10.1177</w:t>
-      </w:r>
-      <w:proofErr w:type="gramEnd"/>
-      <w:r>
-        <w:rPr>
-          <w:rFonts w:ascii="Times New Roman" w:hAnsi="Times New Roman" w:cs="Times New Roman"/>
-          <w:sz w:val="24"/>
-          <w:szCs w:val="24"/>
-        </w:rPr>
-        <w:t>/1740774507079441</w:t>
+        <w:t xml:space="preserve"> DOI:</w:t>
+      </w:r>
+      <w:r>
+        <w:rPr>
+          <w:rFonts w:ascii="Times New Roman" w:hAnsi="Times New Roman" w:cs="Times New Roman"/>
+          <w:sz w:val="24"/>
+          <w:szCs w:val="24"/>
+        </w:rPr>
+        <w:t>10.1177/1740774507079441</w:t>
       </w:r>
     </w:p>
     <w:p>
@@ -22708,23 +20483,13 @@
           <w:szCs w:val="24"/>
         </w:rPr>
       </w:pPr>
-      <w:proofErr w:type="spellStart"/>
-      <w:r>
-        <w:rPr>
-          <w:rFonts w:ascii="Times New Roman" w:hAnsi="Times New Roman" w:cs="Times New Roman"/>
-          <w:sz w:val="24"/>
-          <w:szCs w:val="24"/>
-        </w:rPr>
-        <w:t>Kneer</w:t>
-      </w:r>
-      <w:proofErr w:type="spellEnd"/>
-      <w:r>
-        <w:rPr>
-          <w:rFonts w:ascii="Times New Roman" w:hAnsi="Times New Roman" w:cs="Times New Roman"/>
-          <w:sz w:val="24"/>
-          <w:szCs w:val="24"/>
-        </w:rPr>
-        <w:t>, J., Elson, M., &amp; Knapp, F. (in press). Fight fire with rainbows: The effects of</w:t>
+      <w:r>
+        <w:rPr>
+          <w:rFonts w:ascii="Times New Roman" w:hAnsi="Times New Roman" w:cs="Times New Roman"/>
+          <w:sz w:val="24"/>
+          <w:szCs w:val="24"/>
+        </w:rPr>
+        <w:t>Kneer, J., Elson, M., &amp; Knapp, F. (in press). Fight fire with rainbows: The effects of</w:t>
       </w:r>
       <w:r>
         <w:rPr>
@@ -22806,41 +20571,13 @@
           <w:szCs w:val="24"/>
         </w:rPr>
       </w:pPr>
-      <w:proofErr w:type="spellStart"/>
-      <w:r>
-        <w:rPr>
-          <w:rFonts w:ascii="Times New Roman" w:hAnsi="Times New Roman" w:cs="Times New Roman"/>
-          <w:sz w:val="24"/>
-          <w:szCs w:val="24"/>
-        </w:rPr>
-        <w:t>Lakens</w:t>
-      </w:r>
-      <w:proofErr w:type="spellEnd"/>
-      <w:r>
-        <w:rPr>
-          <w:rFonts w:ascii="Times New Roman" w:hAnsi="Times New Roman" w:cs="Times New Roman"/>
-          <w:sz w:val="24"/>
-          <w:szCs w:val="24"/>
-        </w:rPr>
-        <w:t xml:space="preserve">, D., Hilgard, J., &amp; </w:t>
-      </w:r>
-      <w:proofErr w:type="spellStart"/>
-      <w:r>
-        <w:rPr>
-          <w:rFonts w:ascii="Times New Roman" w:hAnsi="Times New Roman" w:cs="Times New Roman"/>
-          <w:sz w:val="24"/>
-          <w:szCs w:val="24"/>
-        </w:rPr>
-        <w:t>Staaks</w:t>
-      </w:r>
-      <w:proofErr w:type="spellEnd"/>
-      <w:r>
-        <w:rPr>
-          <w:rFonts w:ascii="Times New Roman" w:hAnsi="Times New Roman" w:cs="Times New Roman"/>
-          <w:sz w:val="24"/>
-          <w:szCs w:val="24"/>
-        </w:rPr>
-        <w:t>, J. (in press). On the re</w:t>
+      <w:r>
+        <w:rPr>
+          <w:rFonts w:ascii="Times New Roman" w:hAnsi="Times New Roman" w:cs="Times New Roman"/>
+          <w:sz w:val="24"/>
+          <w:szCs w:val="24"/>
+        </w:rPr>
+        <w:t>Lakens, D., Hilgard, J., &amp; Staaks, J. (in press). On the re</w:t>
       </w:r>
       <w:r>
         <w:rPr>
@@ -22858,7 +20595,6 @@
         </w:rPr>
         <w:t xml:space="preserve">Six practical recommendations. </w:t>
       </w:r>
-      <w:proofErr w:type="spellStart"/>
       <w:r>
         <w:rPr>
           <w:rFonts w:ascii="Times New Roman" w:hAnsi="Times New Roman" w:cs="Times New Roman"/>
@@ -22867,18 +20603,7 @@
           <w:sz w:val="24"/>
           <w:szCs w:val="24"/>
         </w:rPr>
-        <w:t>BioMed</w:t>
-      </w:r>
-      <w:proofErr w:type="spellEnd"/>
-      <w:r>
-        <w:rPr>
-          <w:rFonts w:ascii="Times New Roman" w:hAnsi="Times New Roman" w:cs="Times New Roman"/>
-          <w:i/>
-          <w:iCs/>
-          <w:sz w:val="24"/>
-          <w:szCs w:val="24"/>
-        </w:rPr>
-        <w:t xml:space="preserve"> Central</w:t>
+        <w:t>BioMed Central</w:t>
       </w:r>
       <w:r>
         <w:rPr>
@@ -22924,69 +20649,15 @@
           <w:sz w:val="24"/>
           <w:szCs w:val="24"/>
         </w:rPr>
-        <w:t xml:space="preserve">Lau, J., Ioannidis, J. P. A., </w:t>
-      </w:r>
-      <w:proofErr w:type="spellStart"/>
-      <w:r>
-        <w:rPr>
-          <w:rFonts w:ascii="Times New Roman" w:hAnsi="Times New Roman" w:cs="Times New Roman"/>
-          <w:sz w:val="24"/>
-          <w:szCs w:val="24"/>
-        </w:rPr>
-        <w:t>Terrin</w:t>
-      </w:r>
-      <w:proofErr w:type="spellEnd"/>
-      <w:r>
-        <w:rPr>
-          <w:rFonts w:ascii="Times New Roman" w:hAnsi="Times New Roman" w:cs="Times New Roman"/>
-          <w:sz w:val="24"/>
-          <w:szCs w:val="24"/>
-        </w:rPr>
-        <w:t xml:space="preserve">, N., </w:t>
-      </w:r>
-      <w:proofErr w:type="spellStart"/>
-      <w:r>
-        <w:rPr>
-          <w:rFonts w:ascii="Times New Roman" w:hAnsi="Times New Roman" w:cs="Times New Roman"/>
-          <w:sz w:val="24"/>
-          <w:szCs w:val="24"/>
-        </w:rPr>
-        <w:t>Schmid</w:t>
-      </w:r>
-      <w:proofErr w:type="spellEnd"/>
-      <w:r>
-        <w:rPr>
-          <w:rFonts w:ascii="Times New Roman" w:hAnsi="Times New Roman" w:cs="Times New Roman"/>
-          <w:sz w:val="24"/>
-          <w:szCs w:val="24"/>
-        </w:rPr>
-        <w:t xml:space="preserve">, C. H., &amp; </w:t>
-      </w:r>
-      <w:proofErr w:type="spellStart"/>
-      <w:r>
-        <w:rPr>
-          <w:rFonts w:ascii="Times New Roman" w:hAnsi="Times New Roman" w:cs="Times New Roman"/>
-          <w:sz w:val="24"/>
-          <w:szCs w:val="24"/>
-        </w:rPr>
-        <w:t>Ol</w:t>
-      </w:r>
-      <w:r>
-        <w:rPr>
-          <w:rFonts w:ascii="Times New Roman" w:hAnsi="Times New Roman" w:cs="Times New Roman"/>
-          <w:sz w:val="24"/>
-          <w:szCs w:val="24"/>
-        </w:rPr>
-        <w:t>kin</w:t>
-      </w:r>
-      <w:proofErr w:type="spellEnd"/>
-      <w:r>
-        <w:rPr>
-          <w:rFonts w:ascii="Times New Roman" w:hAnsi="Times New Roman" w:cs="Times New Roman"/>
-          <w:sz w:val="24"/>
-          <w:szCs w:val="24"/>
-        </w:rPr>
-        <w:t xml:space="preserve">, I. (2006). The case of the </w:t>
+        <w:t>Lau, J., Ioannidis, J. P. A., Terrin, N., Schmid, C. H., &amp; Ol</w:t>
+      </w:r>
+      <w:r>
+        <w:rPr>
+          <w:rFonts w:ascii="Times New Roman" w:hAnsi="Times New Roman" w:cs="Times New Roman"/>
+          <w:sz w:val="24"/>
+          <w:szCs w:val="24"/>
+        </w:rPr>
+        <w:t xml:space="preserve">kin, I. (2006). The case of the </w:t>
       </w:r>
       <w:r>
         <w:rPr>
@@ -23064,41 +20735,13 @@
           <w:szCs w:val="24"/>
         </w:rPr>
       </w:pPr>
-      <w:proofErr w:type="spellStart"/>
-      <w:r>
-        <w:rPr>
-          <w:rFonts w:ascii="Times New Roman" w:hAnsi="Times New Roman" w:cs="Times New Roman"/>
-          <w:sz w:val="24"/>
-          <w:szCs w:val="24"/>
-        </w:rPr>
-        <w:t>Matsuzaki</w:t>
-      </w:r>
-      <w:proofErr w:type="spellEnd"/>
-      <w:r>
-        <w:rPr>
-          <w:rFonts w:ascii="Times New Roman" w:hAnsi="Times New Roman" w:cs="Times New Roman"/>
-          <w:sz w:val="24"/>
-          <w:szCs w:val="24"/>
-        </w:rPr>
-        <w:t xml:space="preserve">, N., Watanabe, H., &amp; </w:t>
-      </w:r>
-      <w:proofErr w:type="spellStart"/>
-      <w:r>
-        <w:rPr>
-          <w:rFonts w:ascii="Times New Roman" w:hAnsi="Times New Roman" w:cs="Times New Roman"/>
-          <w:sz w:val="24"/>
-          <w:szCs w:val="24"/>
-        </w:rPr>
-        <w:t>Satou</w:t>
-      </w:r>
-      <w:proofErr w:type="spellEnd"/>
-      <w:r>
-        <w:rPr>
-          <w:rFonts w:ascii="Times New Roman" w:hAnsi="Times New Roman" w:cs="Times New Roman"/>
-          <w:sz w:val="24"/>
-          <w:szCs w:val="24"/>
-        </w:rPr>
-        <w:t>, K. (2004). Educational psychology of the</w:t>
+      <w:r>
+        <w:rPr>
+          <w:rFonts w:ascii="Times New Roman" w:hAnsi="Times New Roman" w:cs="Times New Roman"/>
+          <w:sz w:val="24"/>
+          <w:szCs w:val="24"/>
+        </w:rPr>
+        <w:t>Matsuzaki, N., Watanabe, H., &amp; Satou, K. (2004). Educational psychology of the</w:t>
       </w:r>
       <w:r>
         <w:rPr>
@@ -23192,97 +20835,23 @@
           <w:sz w:val="24"/>
           <w:szCs w:val="24"/>
         </w:rPr>
-        <w:t xml:space="preserve">Matzke, D., </w:t>
-      </w:r>
-      <w:proofErr w:type="spellStart"/>
-      <w:r>
-        <w:rPr>
-          <w:rFonts w:ascii="Times New Roman" w:hAnsi="Times New Roman" w:cs="Times New Roman"/>
-          <w:sz w:val="24"/>
-          <w:szCs w:val="24"/>
-        </w:rPr>
-        <w:t>Nieuwenhuis</w:t>
-      </w:r>
-      <w:proofErr w:type="spellEnd"/>
-      <w:r>
-        <w:rPr>
-          <w:rFonts w:ascii="Times New Roman" w:hAnsi="Times New Roman" w:cs="Times New Roman"/>
-          <w:sz w:val="24"/>
-          <w:szCs w:val="24"/>
-        </w:rPr>
-        <w:t xml:space="preserve">, S., van Rijn, H., </w:t>
-      </w:r>
-      <w:proofErr w:type="spellStart"/>
-      <w:r>
-        <w:rPr>
-          <w:rFonts w:ascii="Times New Roman" w:hAnsi="Times New Roman" w:cs="Times New Roman"/>
-          <w:sz w:val="24"/>
-          <w:szCs w:val="24"/>
-        </w:rPr>
-        <w:t>Slagter</w:t>
-      </w:r>
-      <w:proofErr w:type="spellEnd"/>
-      <w:r>
-        <w:rPr>
-          <w:rFonts w:ascii="Times New Roman" w:hAnsi="Times New Roman" w:cs="Times New Roman"/>
-          <w:sz w:val="24"/>
-          <w:szCs w:val="24"/>
-        </w:rPr>
-        <w:t xml:space="preserve">, H. A., van der </w:t>
-      </w:r>
-      <w:proofErr w:type="spellStart"/>
-      <w:r>
-        <w:rPr>
-          <w:rFonts w:ascii="Times New Roman" w:hAnsi="Times New Roman" w:cs="Times New Roman"/>
-          <w:sz w:val="24"/>
-          <w:szCs w:val="24"/>
-        </w:rPr>
-        <w:t>Molen</w:t>
-      </w:r>
-      <w:proofErr w:type="spellEnd"/>
-      <w:r>
-        <w:rPr>
-          <w:rFonts w:ascii="Times New Roman" w:hAnsi="Times New Roman" w:cs="Times New Roman"/>
-          <w:sz w:val="24"/>
-          <w:szCs w:val="24"/>
-        </w:rPr>
-        <w:t xml:space="preserve">, M. W., &amp; </w:t>
-      </w:r>
-      <w:proofErr w:type="spellStart"/>
-      <w:r>
-        <w:rPr>
-          <w:rFonts w:ascii="Times New Roman" w:hAnsi="Times New Roman" w:cs="Times New Roman"/>
-          <w:sz w:val="24"/>
-          <w:szCs w:val="24"/>
-        </w:rPr>
-        <w:t>Wagenmakers</w:t>
-      </w:r>
-      <w:proofErr w:type="spellEnd"/>
-      <w:r>
-        <w:rPr>
-          <w:rFonts w:ascii="Times New Roman" w:hAnsi="Times New Roman" w:cs="Times New Roman"/>
-          <w:sz w:val="24"/>
-          <w:szCs w:val="24"/>
-        </w:rPr>
-        <w:t xml:space="preserve">, E.-J. (2015). </w:t>
-      </w:r>
-      <w:proofErr w:type="gramStart"/>
-      <w:r>
-        <w:rPr>
-          <w:rFonts w:ascii="Times New Roman" w:hAnsi="Times New Roman" w:cs="Times New Roman"/>
-          <w:sz w:val="24"/>
-          <w:szCs w:val="24"/>
-        </w:rPr>
-        <w:t>The</w:t>
-      </w:r>
-      <w:proofErr w:type="gramEnd"/>
-      <w:r>
-        <w:rPr>
-          <w:rFonts w:ascii="Times New Roman" w:hAnsi="Times New Roman" w:cs="Times New Roman"/>
-          <w:sz w:val="24"/>
-          <w:szCs w:val="24"/>
-        </w:rPr>
-        <w:t xml:space="preserve"> effect of horizontal </w:t>
+        <w:t xml:space="preserve">Matzke, D., Nieuwenhuis, S., van Rijn, H., Slagter, H. A., van der </w:t>
+      </w:r>
+      <w:r>
+        <w:rPr>
+          <w:rFonts w:ascii="Times New Roman" w:hAnsi="Times New Roman" w:cs="Times New Roman"/>
+          <w:sz w:val="24"/>
+          <w:szCs w:val="24"/>
+        </w:rPr>
+        <w:t xml:space="preserve">Molen, M. W., &amp; </w:t>
+      </w:r>
+      <w:r>
+        <w:rPr>
+          <w:rFonts w:ascii="Times New Roman" w:hAnsi="Times New Roman" w:cs="Times New Roman"/>
+          <w:sz w:val="24"/>
+          <w:szCs w:val="24"/>
+        </w:rPr>
+        <w:t xml:space="preserve">Wagenmakers, E.-J. (2015). The effect of horizontal </w:t>
       </w:r>
       <w:r>
         <w:rPr>
@@ -23350,33 +20919,15 @@
           <w:sz w:val="24"/>
           <w:szCs w:val="24"/>
         </w:rPr>
-        <w:t>DOI</w:t>
-      </w:r>
-      <w:proofErr w:type="gramStart"/>
-      <w:r>
-        <w:rPr>
-          <w:rFonts w:ascii="Times New Roman" w:hAnsi="Times New Roman" w:cs="Times New Roman"/>
-          <w:sz w:val="24"/>
-          <w:szCs w:val="24"/>
-        </w:rPr>
-        <w:t>:</w:t>
-      </w:r>
-      <w:r>
-        <w:rPr>
-          <w:rFonts w:ascii="Times New Roman" w:hAnsi="Times New Roman" w:cs="Times New Roman"/>
-          <w:sz w:val="24"/>
-          <w:szCs w:val="24"/>
-        </w:rPr>
-        <w:t>10.1037</w:t>
-      </w:r>
-      <w:proofErr w:type="gramEnd"/>
-      <w:r>
-        <w:rPr>
-          <w:rFonts w:ascii="Times New Roman" w:hAnsi="Times New Roman" w:cs="Times New Roman"/>
-          <w:sz w:val="24"/>
-          <w:szCs w:val="24"/>
-        </w:rPr>
-        <w:t>/xge0000038</w:t>
+        <w:t>DOI:</w:t>
+      </w:r>
+      <w:r>
+        <w:rPr>
+          <w:rFonts w:ascii="Times New Roman" w:hAnsi="Times New Roman" w:cs="Times New Roman"/>
+          <w:sz w:val="24"/>
+          <w:szCs w:val="24"/>
+        </w:rPr>
+        <w:t>10.1037/xge0000038</w:t>
       </w:r>
     </w:p>
     <w:p>
@@ -23487,25 +21038,7 @@
           <w:sz w:val="24"/>
           <w:szCs w:val="24"/>
         </w:rPr>
-        <w:t>. DOI</w:t>
-      </w:r>
-      <w:proofErr w:type="gramStart"/>
-      <w:r>
-        <w:rPr>
-          <w:rFonts w:ascii="Times New Roman" w:hAnsi="Times New Roman" w:cs="Times New Roman"/>
-          <w:sz w:val="24"/>
-          <w:szCs w:val="24"/>
-        </w:rPr>
-        <w:t>:10.1186</w:t>
-      </w:r>
-      <w:proofErr w:type="gramEnd"/>
-      <w:r>
-        <w:rPr>
-          <w:rFonts w:ascii="Times New Roman" w:hAnsi="Times New Roman" w:cs="Times New Roman"/>
-          <w:sz w:val="24"/>
-          <w:szCs w:val="24"/>
-        </w:rPr>
-        <w:t>/1471-2288-9-2</w:t>
+        <w:t>. DOI:10.1186/1471-2288-9-2</w:t>
       </w:r>
     </w:p>
     <w:p>
@@ -23641,43 +21174,7 @@
           <w:sz w:val="24"/>
           <w:szCs w:val="24"/>
         </w:rPr>
-        <w:t xml:space="preserve">ugly </w:t>
-      </w:r>
-      <w:proofErr w:type="spellStart"/>
-      <w:r>
-        <w:rPr>
-          <w:rFonts w:ascii="Times New Roman" w:hAnsi="Times New Roman" w:cs="Times New Roman"/>
-          <w:sz w:val="24"/>
-          <w:szCs w:val="24"/>
-        </w:rPr>
-        <w:t>intitial</w:t>
-      </w:r>
-      <w:proofErr w:type="spellEnd"/>
-      <w:r>
-        <w:rPr>
-          <w:rFonts w:ascii="Times New Roman" w:hAnsi="Times New Roman" w:cs="Times New Roman"/>
-          <w:sz w:val="24"/>
-          <w:szCs w:val="24"/>
-        </w:rPr>
-        <w:t xml:space="preserve"> results </w:t>
-      </w:r>
-      <w:proofErr w:type="spellStart"/>
-      <w:r>
-        <w:rPr>
-          <w:rFonts w:ascii="Times New Roman" w:hAnsi="Times New Roman" w:cs="Times New Roman"/>
-          <w:sz w:val="24"/>
-          <w:szCs w:val="24"/>
-        </w:rPr>
-        <w:t>metamorphosize</w:t>
-      </w:r>
-      <w:proofErr w:type="spellEnd"/>
-      <w:r>
-        <w:rPr>
-          <w:rFonts w:ascii="Times New Roman" w:hAnsi="Times New Roman" w:cs="Times New Roman"/>
-          <w:sz w:val="24"/>
-          <w:szCs w:val="24"/>
-        </w:rPr>
-        <w:t xml:space="preserve"> into beautiful articles. </w:t>
+        <w:t xml:space="preserve">ugly intitial results metamorphosize into beautiful articles. </w:t>
       </w:r>
       <w:r>
         <w:rPr>
@@ -23703,33 +21200,15 @@
           <w:sz w:val="24"/>
           <w:szCs w:val="24"/>
         </w:rPr>
-        <w:t>DOI</w:t>
-      </w:r>
-      <w:proofErr w:type="gramStart"/>
-      <w:r>
-        <w:rPr>
-          <w:rFonts w:ascii="Times New Roman" w:hAnsi="Times New Roman" w:cs="Times New Roman"/>
-          <w:sz w:val="24"/>
-          <w:szCs w:val="24"/>
-        </w:rPr>
-        <w:t>:</w:t>
-      </w:r>
-      <w:r>
-        <w:rPr>
-          <w:rFonts w:ascii="Times New Roman" w:hAnsi="Times New Roman" w:cs="Times New Roman"/>
-          <w:sz w:val="24"/>
-          <w:szCs w:val="24"/>
-        </w:rPr>
-        <w:t>10.1177</w:t>
-      </w:r>
-      <w:proofErr w:type="gramEnd"/>
-      <w:r>
-        <w:rPr>
-          <w:rFonts w:ascii="Times New Roman" w:hAnsi="Times New Roman" w:cs="Times New Roman"/>
-          <w:sz w:val="24"/>
-          <w:szCs w:val="24"/>
-        </w:rPr>
-        <w:t>/0149206314527133</w:t>
+        <w:t>DOI:</w:t>
+      </w:r>
+      <w:r>
+        <w:rPr>
+          <w:rFonts w:ascii="Times New Roman" w:hAnsi="Times New Roman" w:cs="Times New Roman"/>
+          <w:sz w:val="24"/>
+          <w:szCs w:val="24"/>
+        </w:rPr>
+        <w:t>10.1177/0149206314527133</w:t>
       </w:r>
     </w:p>
     <w:p>
@@ -23745,23 +21224,13 @@
           <w:szCs w:val="24"/>
         </w:rPr>
       </w:pPr>
-      <w:proofErr w:type="spellStart"/>
-      <w:r>
-        <w:rPr>
-          <w:rFonts w:ascii="Times New Roman" w:hAnsi="Times New Roman" w:cs="Times New Roman"/>
-          <w:sz w:val="24"/>
-          <w:szCs w:val="24"/>
-        </w:rPr>
-        <w:t>Panee</w:t>
-      </w:r>
-      <w:proofErr w:type="spellEnd"/>
-      <w:r>
-        <w:rPr>
-          <w:rFonts w:ascii="Times New Roman" w:hAnsi="Times New Roman" w:cs="Times New Roman"/>
-          <w:sz w:val="24"/>
-          <w:szCs w:val="24"/>
-        </w:rPr>
-        <w:t>, C. D., &amp; Ballard, M. E. (2002). High versu</w:t>
+      <w:r>
+        <w:rPr>
+          <w:rFonts w:ascii="Times New Roman" w:hAnsi="Times New Roman" w:cs="Times New Roman"/>
+          <w:sz w:val="24"/>
+          <w:szCs w:val="24"/>
+        </w:rPr>
+        <w:t>Panee, C. D., &amp; Ballard, M. E. (2002). High versu</w:t>
       </w:r>
       <w:r>
         <w:rPr>
@@ -23877,41 +21346,13 @@
           <w:szCs w:val="24"/>
         </w:rPr>
       </w:pPr>
-      <w:proofErr w:type="spellStart"/>
-      <w:r>
-        <w:rPr>
-          <w:rFonts w:ascii="Times New Roman" w:hAnsi="Times New Roman" w:cs="Times New Roman"/>
-          <w:sz w:val="24"/>
-          <w:szCs w:val="24"/>
-        </w:rPr>
-        <w:t>Przybylski</w:t>
-      </w:r>
-      <w:proofErr w:type="spellEnd"/>
-      <w:r>
-        <w:rPr>
-          <w:rFonts w:ascii="Times New Roman" w:hAnsi="Times New Roman" w:cs="Times New Roman"/>
-          <w:sz w:val="24"/>
-          <w:szCs w:val="24"/>
-        </w:rPr>
-        <w:t xml:space="preserve">, A. K., </w:t>
-      </w:r>
-      <w:proofErr w:type="spellStart"/>
-      <w:r>
-        <w:rPr>
-          <w:rFonts w:ascii="Times New Roman" w:hAnsi="Times New Roman" w:cs="Times New Roman"/>
-          <w:sz w:val="24"/>
-          <w:szCs w:val="24"/>
-        </w:rPr>
-        <w:t>Deci</w:t>
-      </w:r>
-      <w:proofErr w:type="spellEnd"/>
-      <w:r>
-        <w:rPr>
-          <w:rFonts w:ascii="Times New Roman" w:hAnsi="Times New Roman" w:cs="Times New Roman"/>
-          <w:sz w:val="24"/>
-          <w:szCs w:val="24"/>
-        </w:rPr>
-        <w:t>, E. L., Rigby, C. S., &amp; Ryan, R.</w:t>
+      <w:r>
+        <w:rPr>
+          <w:rFonts w:ascii="Times New Roman" w:hAnsi="Times New Roman" w:cs="Times New Roman"/>
+          <w:sz w:val="24"/>
+          <w:szCs w:val="24"/>
+        </w:rPr>
+        <w:t>Przybylski, A. K., Deci, E. L., Rigby, C. S., &amp; Ryan, R.</w:t>
       </w:r>
       <w:r>
         <w:rPr>
@@ -23997,33 +21438,15 @@
           <w:sz w:val="24"/>
           <w:szCs w:val="24"/>
         </w:rPr>
-        <w:t>DOI</w:t>
-      </w:r>
-      <w:proofErr w:type="gramStart"/>
-      <w:r>
-        <w:rPr>
-          <w:rFonts w:ascii="Times New Roman" w:hAnsi="Times New Roman" w:cs="Times New Roman"/>
-          <w:sz w:val="24"/>
-          <w:szCs w:val="24"/>
-        </w:rPr>
-        <w:t>:</w:t>
-      </w:r>
-      <w:r>
-        <w:rPr>
-          <w:rFonts w:ascii="Times New Roman" w:hAnsi="Times New Roman" w:cs="Times New Roman"/>
-          <w:sz w:val="24"/>
-          <w:szCs w:val="24"/>
-        </w:rPr>
-        <w:t>10.1037</w:t>
-      </w:r>
-      <w:proofErr w:type="gramEnd"/>
-      <w:r>
-        <w:rPr>
-          <w:rFonts w:ascii="Times New Roman" w:hAnsi="Times New Roman" w:cs="Times New Roman"/>
-          <w:sz w:val="24"/>
-          <w:szCs w:val="24"/>
-        </w:rPr>
-        <w:t>/a0034820</w:t>
+        <w:t>DOI:</w:t>
+      </w:r>
+      <w:r>
+        <w:rPr>
+          <w:rFonts w:ascii="Times New Roman" w:hAnsi="Times New Roman" w:cs="Times New Roman"/>
+          <w:sz w:val="24"/>
+          <w:szCs w:val="24"/>
+        </w:rPr>
+        <w:t>10.1037/a0034820</w:t>
       </w:r>
     </w:p>
     <w:p>
@@ -24045,87 +21468,15 @@
           <w:sz w:val="24"/>
           <w:szCs w:val="24"/>
         </w:rPr>
-        <w:t xml:space="preserve">Sigurdsson, J. F., </w:t>
-      </w:r>
-      <w:proofErr w:type="spellStart"/>
-      <w:r>
-        <w:rPr>
-          <w:rFonts w:ascii="Times New Roman" w:hAnsi="Times New Roman" w:cs="Times New Roman"/>
-          <w:sz w:val="24"/>
-          <w:szCs w:val="24"/>
-        </w:rPr>
-        <w:t>Gudjonsson</w:t>
-      </w:r>
-      <w:proofErr w:type="spellEnd"/>
-      <w:r>
-        <w:rPr>
-          <w:rFonts w:ascii="Times New Roman" w:hAnsi="Times New Roman" w:cs="Times New Roman"/>
-          <w:sz w:val="24"/>
-          <w:szCs w:val="24"/>
-        </w:rPr>
-        <w:t xml:space="preserve">, G. H., </w:t>
-      </w:r>
-      <w:proofErr w:type="spellStart"/>
-      <w:r>
-        <w:rPr>
-          <w:rFonts w:ascii="Times New Roman" w:hAnsi="Times New Roman" w:cs="Times New Roman"/>
-          <w:sz w:val="24"/>
-          <w:szCs w:val="24"/>
-        </w:rPr>
-        <w:t>Bragason</w:t>
-      </w:r>
-      <w:proofErr w:type="spellEnd"/>
-      <w:r>
-        <w:rPr>
-          <w:rFonts w:ascii="Times New Roman" w:hAnsi="Times New Roman" w:cs="Times New Roman"/>
-          <w:sz w:val="24"/>
-          <w:szCs w:val="24"/>
-        </w:rPr>
-        <w:t xml:space="preserve">, A. V., </w:t>
-      </w:r>
-      <w:proofErr w:type="spellStart"/>
-      <w:r>
-        <w:rPr>
-          <w:rFonts w:ascii="Times New Roman" w:hAnsi="Times New Roman" w:cs="Times New Roman"/>
-          <w:sz w:val="24"/>
-          <w:szCs w:val="24"/>
-        </w:rPr>
-        <w:t>Krist</w:t>
-      </w:r>
-      <w:r>
-        <w:rPr>
-          <w:rFonts w:ascii="Times New Roman" w:hAnsi="Times New Roman" w:cs="Times New Roman"/>
-          <w:sz w:val="24"/>
-          <w:szCs w:val="24"/>
-        </w:rPr>
-        <w:t>jansdottir</w:t>
-      </w:r>
-      <w:proofErr w:type="spellEnd"/>
-      <w:r>
-        <w:rPr>
-          <w:rFonts w:ascii="Times New Roman" w:hAnsi="Times New Roman" w:cs="Times New Roman"/>
-          <w:sz w:val="24"/>
-          <w:szCs w:val="24"/>
-        </w:rPr>
-        <w:t xml:space="preserve">, E., &amp; </w:t>
-      </w:r>
-      <w:proofErr w:type="spellStart"/>
-      <w:r>
-        <w:rPr>
-          <w:rFonts w:ascii="Times New Roman" w:hAnsi="Times New Roman" w:cs="Times New Roman"/>
-          <w:sz w:val="24"/>
-          <w:szCs w:val="24"/>
-        </w:rPr>
-        <w:t>Sigfusdottir</w:t>
-      </w:r>
-      <w:proofErr w:type="spellEnd"/>
-      <w:r>
-        <w:rPr>
-          <w:rFonts w:ascii="Times New Roman" w:hAnsi="Times New Roman" w:cs="Times New Roman"/>
-          <w:sz w:val="24"/>
-          <w:szCs w:val="24"/>
-        </w:rPr>
-        <w:t xml:space="preserve">, </w:t>
+        <w:t>Sigurdsson, J. F., Gudjonsson, G. H., Bragason, A. V., Krist</w:t>
+      </w:r>
+      <w:r>
+        <w:rPr>
+          <w:rFonts w:ascii="Times New Roman" w:hAnsi="Times New Roman" w:cs="Times New Roman"/>
+          <w:sz w:val="24"/>
+          <w:szCs w:val="24"/>
+        </w:rPr>
+        <w:t xml:space="preserve">jansdottir, E., &amp; Sigfusdottir, </w:t>
       </w:r>
       <w:r>
         <w:rPr>
@@ -24245,23 +21596,13 @@
           <w:szCs w:val="24"/>
         </w:rPr>
       </w:pPr>
-      <w:proofErr w:type="spellStart"/>
-      <w:r>
-        <w:rPr>
-          <w:rFonts w:ascii="Times New Roman" w:hAnsi="Times New Roman" w:cs="Times New Roman"/>
-          <w:sz w:val="24"/>
-          <w:szCs w:val="24"/>
-        </w:rPr>
-        <w:t>Simonsohn</w:t>
-      </w:r>
-      <w:proofErr w:type="spellEnd"/>
-      <w:r>
-        <w:rPr>
-          <w:rFonts w:ascii="Times New Roman" w:hAnsi="Times New Roman" w:cs="Times New Roman"/>
-          <w:sz w:val="24"/>
-          <w:szCs w:val="24"/>
-        </w:rPr>
-        <w:t>, U., Nelson, L. D., &amp; Simmons, J. P. (2014a). P-curve: A key to the file-drawer.</w:t>
+      <w:r>
+        <w:rPr>
+          <w:rFonts w:ascii="Times New Roman" w:hAnsi="Times New Roman" w:cs="Times New Roman"/>
+          <w:sz w:val="24"/>
+          <w:szCs w:val="24"/>
+        </w:rPr>
+        <w:t>Simonsohn, U., Nelson, L. D., &amp; Simmons, J. P. (2014a). P-curve: A key to the file-drawer.</w:t>
       </w:r>
       <w:r>
         <w:rPr>
@@ -24289,7 +21630,6 @@
         </w:rPr>
         <w:t xml:space="preserve">, </w:t>
       </w:r>
-      <w:proofErr w:type="gramStart"/>
       <w:r>
         <w:rPr>
           <w:rFonts w:ascii="Times New Roman" w:hAnsi="Times New Roman" w:cs="Times New Roman"/>
@@ -24306,50 +21646,23 @@
           <w:sz w:val="24"/>
           <w:szCs w:val="24"/>
         </w:rPr>
-        <w:t>,</w:t>
-      </w:r>
-      <w:proofErr w:type="gramEnd"/>
-      <w:r>
-        <w:rPr>
-          <w:rFonts w:ascii="Times New Roman" w:hAnsi="Times New Roman" w:cs="Times New Roman"/>
-          <w:sz w:val="24"/>
-          <w:szCs w:val="24"/>
-        </w:rPr>
-        <w:t xml:space="preserve"> 534-547. </w:t>
-      </w:r>
-      <w:r>
-        <w:rPr>
-          <w:rFonts w:ascii="Times New Roman" w:hAnsi="Times New Roman" w:cs="Times New Roman"/>
-          <w:sz w:val="24"/>
-          <w:szCs w:val="24"/>
-        </w:rPr>
-        <w:t>DOI</w:t>
-      </w:r>
-      <w:proofErr w:type="gramStart"/>
-      <w:r>
-        <w:rPr>
-          <w:rFonts w:ascii="Times New Roman" w:hAnsi="Times New Roman" w:cs="Times New Roman"/>
-          <w:sz w:val="24"/>
-          <w:szCs w:val="24"/>
-        </w:rPr>
-        <w:t>:</w:t>
-      </w:r>
-      <w:r>
-        <w:rPr>
-          <w:rFonts w:ascii="Times New Roman" w:hAnsi="Times New Roman" w:cs="Times New Roman"/>
-          <w:sz w:val="24"/>
-          <w:szCs w:val="24"/>
-        </w:rPr>
-        <w:t>10.1037</w:t>
-      </w:r>
-      <w:proofErr w:type="gramEnd"/>
-      <w:r>
-        <w:rPr>
-          <w:rFonts w:ascii="Times New Roman" w:hAnsi="Times New Roman" w:cs="Times New Roman"/>
-          <w:sz w:val="24"/>
-          <w:szCs w:val="24"/>
-        </w:rPr>
-        <w:t>/a0033242</w:t>
+        <w:t xml:space="preserve">, 534-547. </w:t>
+      </w:r>
+      <w:r>
+        <w:rPr>
+          <w:rFonts w:ascii="Times New Roman" w:hAnsi="Times New Roman" w:cs="Times New Roman"/>
+          <w:sz w:val="24"/>
+          <w:szCs w:val="24"/>
+        </w:rPr>
+        <w:t>DOI:</w:t>
+      </w:r>
+      <w:r>
+        <w:rPr>
+          <w:rFonts w:ascii="Times New Roman" w:hAnsi="Times New Roman" w:cs="Times New Roman"/>
+          <w:sz w:val="24"/>
+          <w:szCs w:val="24"/>
+        </w:rPr>
+        <w:t>10.1037/a0033242</w:t>
       </w:r>
     </w:p>
     <w:p>
@@ -24365,23 +21678,13 @@
           <w:szCs w:val="24"/>
         </w:rPr>
       </w:pPr>
-      <w:proofErr w:type="spellStart"/>
-      <w:r>
-        <w:rPr>
-          <w:rFonts w:ascii="Times New Roman" w:hAnsi="Times New Roman" w:cs="Times New Roman"/>
-          <w:sz w:val="24"/>
-          <w:szCs w:val="24"/>
-        </w:rPr>
-        <w:t>Simonsohn</w:t>
-      </w:r>
-      <w:proofErr w:type="spellEnd"/>
-      <w:r>
-        <w:rPr>
-          <w:rFonts w:ascii="Times New Roman" w:hAnsi="Times New Roman" w:cs="Times New Roman"/>
-          <w:sz w:val="24"/>
-          <w:szCs w:val="24"/>
-        </w:rPr>
-        <w:t>, U., Nelson, L. D., &amp; Simmons, J. P. (2</w:t>
+      <w:r>
+        <w:rPr>
+          <w:rFonts w:ascii="Times New Roman" w:hAnsi="Times New Roman" w:cs="Times New Roman"/>
+          <w:sz w:val="24"/>
+          <w:szCs w:val="24"/>
+        </w:rPr>
+        <w:t>Simonsohn, U., Nelson, L. D., &amp; Simmons, J. P. (2</w:t>
       </w:r>
       <w:r>
         <w:rPr>
@@ -24459,33 +21762,15 @@
           <w:sz w:val="24"/>
           <w:szCs w:val="24"/>
         </w:rPr>
-        <w:t>DOI</w:t>
-      </w:r>
-      <w:proofErr w:type="gramStart"/>
-      <w:r>
-        <w:rPr>
-          <w:rFonts w:ascii="Times New Roman" w:hAnsi="Times New Roman" w:cs="Times New Roman"/>
-          <w:sz w:val="24"/>
-          <w:szCs w:val="24"/>
-        </w:rPr>
-        <w:t>:</w:t>
-      </w:r>
-      <w:r>
-        <w:rPr>
-          <w:rFonts w:ascii="Times New Roman" w:hAnsi="Times New Roman" w:cs="Times New Roman"/>
-          <w:sz w:val="24"/>
-          <w:szCs w:val="24"/>
-        </w:rPr>
-        <w:t>10.1177</w:t>
-      </w:r>
-      <w:proofErr w:type="gramEnd"/>
-      <w:r>
-        <w:rPr>
-          <w:rFonts w:ascii="Times New Roman" w:hAnsi="Times New Roman" w:cs="Times New Roman"/>
-          <w:sz w:val="24"/>
-          <w:szCs w:val="24"/>
-        </w:rPr>
-        <w:t>/1745691614553988</w:t>
+        <w:t>DOI:</w:t>
+      </w:r>
+      <w:r>
+        <w:rPr>
+          <w:rFonts w:ascii="Times New Roman" w:hAnsi="Times New Roman" w:cs="Times New Roman"/>
+          <w:sz w:val="24"/>
+          <w:szCs w:val="24"/>
+        </w:rPr>
+        <w:t>10.1177/1745691614553988</w:t>
       </w:r>
     </w:p>
     <w:p>
@@ -24507,25 +21792,7 @@
           <w:sz w:val="24"/>
           <w:szCs w:val="24"/>
         </w:rPr>
-        <w:t xml:space="preserve">Stanley, T. D., &amp; </w:t>
-      </w:r>
-      <w:proofErr w:type="spellStart"/>
-      <w:r>
-        <w:rPr>
-          <w:rFonts w:ascii="Times New Roman" w:hAnsi="Times New Roman" w:cs="Times New Roman"/>
-          <w:sz w:val="24"/>
-          <w:szCs w:val="24"/>
-        </w:rPr>
-        <w:t>Doucouliagos</w:t>
-      </w:r>
-      <w:proofErr w:type="spellEnd"/>
-      <w:r>
-        <w:rPr>
-          <w:rFonts w:ascii="Times New Roman" w:hAnsi="Times New Roman" w:cs="Times New Roman"/>
-          <w:sz w:val="24"/>
-          <w:szCs w:val="24"/>
-        </w:rPr>
-        <w:t>, H. (2014). Meta-regr</w:t>
+        <w:t>Stanley, T. D., &amp; Doucouliagos, H. (2014). Meta-regr</w:t>
       </w:r>
       <w:r>
         <w:rPr>
@@ -24639,25 +21906,7 @@
           <w:sz w:val="24"/>
           <w:szCs w:val="24"/>
         </w:rPr>
-        <w:t xml:space="preserve">bias in meta-analysis. In H. R. Rothstein, A. J. Sutton, &amp; M. </w:t>
-      </w:r>
-      <w:proofErr w:type="spellStart"/>
-      <w:r>
-        <w:rPr>
-          <w:rFonts w:ascii="Times New Roman" w:hAnsi="Times New Roman" w:cs="Times New Roman"/>
-          <w:sz w:val="24"/>
-          <w:szCs w:val="24"/>
-        </w:rPr>
-        <w:t>Borenstein</w:t>
-      </w:r>
-      <w:proofErr w:type="spellEnd"/>
-      <w:r>
-        <w:rPr>
-          <w:rFonts w:ascii="Times New Roman" w:hAnsi="Times New Roman" w:cs="Times New Roman"/>
-          <w:sz w:val="24"/>
-          <w:szCs w:val="24"/>
-        </w:rPr>
-        <w:t xml:space="preserve"> (Eds.),</w:t>
+        <w:t>bias in meta-analysis. In H. R. Rothstein, A. J. Sutton, &amp; M. Borenstein (Eds.),</w:t>
       </w:r>
       <w:r>
         <w:rPr>
@@ -24696,25 +21945,7 @@
           <w:szCs w:val="24"/>
         </w:rPr>
         <w:lastRenderedPageBreak/>
-        <w:t xml:space="preserve">Sterne, J. A. C., </w:t>
-      </w:r>
-      <w:proofErr w:type="spellStart"/>
-      <w:r>
-        <w:rPr>
-          <w:rFonts w:ascii="Times New Roman" w:hAnsi="Times New Roman" w:cs="Times New Roman"/>
-          <w:sz w:val="24"/>
-          <w:szCs w:val="24"/>
-        </w:rPr>
-        <w:t>Gavaghan</w:t>
-      </w:r>
-      <w:proofErr w:type="spellEnd"/>
-      <w:r>
-        <w:rPr>
-          <w:rFonts w:ascii="Times New Roman" w:hAnsi="Times New Roman" w:cs="Times New Roman"/>
-          <w:sz w:val="24"/>
-          <w:szCs w:val="24"/>
-        </w:rPr>
-        <w:t xml:space="preserve">, D., &amp; Egger, M. (2000). </w:t>
+        <w:t xml:space="preserve">Sterne, J. A. C., Gavaghan, D., &amp; Egger, M. (2000). </w:t>
       </w:r>
       <w:r>
         <w:rPr>
@@ -24794,23 +22025,13 @@
         </w:rPr>
         <w:t>DOI</w:t>
       </w:r>
-      <w:proofErr w:type="gramStart"/>
-      <w:r>
-        <w:rPr>
-          <w:rFonts w:ascii="Times New Roman" w:hAnsi="Times New Roman" w:cs="Times New Roman"/>
-          <w:sz w:val="24"/>
-          <w:szCs w:val="24"/>
-        </w:rPr>
-        <w:t>:10.1016</w:t>
-      </w:r>
-      <w:proofErr w:type="gramEnd"/>
-      <w:r>
-        <w:rPr>
-          <w:rFonts w:ascii="Times New Roman" w:hAnsi="Times New Roman" w:cs="Times New Roman"/>
-          <w:sz w:val="24"/>
-          <w:szCs w:val="24"/>
-        </w:rPr>
-        <w:t>/S0895-4356(00)00242-0</w:t>
+      <w:r>
+        <w:rPr>
+          <w:rFonts w:ascii="Times New Roman" w:hAnsi="Times New Roman" w:cs="Times New Roman"/>
+          <w:sz w:val="24"/>
+          <w:szCs w:val="24"/>
+        </w:rPr>
+        <w:t>:10.1016/S0895-4356(00)00242-0</w:t>
       </w:r>
     </w:p>
     <w:p>
@@ -24934,59 +22155,13 @@
           <w:szCs w:val="24"/>
         </w:rPr>
       </w:pPr>
-      <w:proofErr w:type="spellStart"/>
-      <w:r>
-        <w:rPr>
-          <w:rFonts w:ascii="Times New Roman" w:hAnsi="Times New Roman" w:cs="Times New Roman"/>
-          <w:sz w:val="24"/>
-          <w:szCs w:val="24"/>
-        </w:rPr>
-        <w:t>Terrin</w:t>
-      </w:r>
-      <w:proofErr w:type="spellEnd"/>
-      <w:r>
-        <w:rPr>
-          <w:rFonts w:ascii="Times New Roman" w:hAnsi="Times New Roman" w:cs="Times New Roman"/>
-          <w:sz w:val="24"/>
-          <w:szCs w:val="24"/>
-        </w:rPr>
-        <w:t xml:space="preserve">, N., </w:t>
-      </w:r>
-      <w:proofErr w:type="spellStart"/>
-      <w:r>
-        <w:rPr>
-          <w:rFonts w:ascii="Times New Roman" w:hAnsi="Times New Roman" w:cs="Times New Roman"/>
-          <w:sz w:val="24"/>
-          <w:szCs w:val="24"/>
-        </w:rPr>
-        <w:t>Schmid</w:t>
-      </w:r>
-      <w:proofErr w:type="spellEnd"/>
-      <w:r>
-        <w:rPr>
-          <w:rFonts w:ascii="Times New Roman" w:hAnsi="Times New Roman" w:cs="Times New Roman"/>
-          <w:sz w:val="24"/>
-          <w:szCs w:val="24"/>
-        </w:rPr>
-        <w:t xml:space="preserve">, C. H., Lau, J., &amp; </w:t>
-      </w:r>
-      <w:proofErr w:type="spellStart"/>
-      <w:r>
-        <w:rPr>
-          <w:rFonts w:ascii="Times New Roman" w:hAnsi="Times New Roman" w:cs="Times New Roman"/>
-          <w:sz w:val="24"/>
-          <w:szCs w:val="24"/>
-        </w:rPr>
-        <w:t>Olkin</w:t>
-      </w:r>
-      <w:proofErr w:type="spellEnd"/>
-      <w:r>
-        <w:rPr>
-          <w:rFonts w:ascii="Times New Roman" w:hAnsi="Times New Roman" w:cs="Times New Roman"/>
-          <w:sz w:val="24"/>
-          <w:szCs w:val="24"/>
-        </w:rPr>
-        <w:t>, I. (2003). Adjust</w:t>
+      <w:r>
+        <w:rPr>
+          <w:rFonts w:ascii="Times New Roman" w:hAnsi="Times New Roman" w:cs="Times New Roman"/>
+          <w:sz w:val="24"/>
+          <w:szCs w:val="24"/>
+        </w:rPr>
+        <w:t>Terrin, N., Schmid, C. H., Lau, J., &amp; Olkin, I. (2003). Adjust</w:t>
       </w:r>
       <w:r>
         <w:rPr>
@@ -25062,169 +22237,29 @@
           <w:szCs w:val="24"/>
         </w:rPr>
       </w:pPr>
-      <w:proofErr w:type="spellStart"/>
-      <w:r>
-        <w:rPr>
-          <w:rFonts w:ascii="Times New Roman" w:hAnsi="Times New Roman" w:cs="Times New Roman"/>
-          <w:sz w:val="24"/>
-          <w:szCs w:val="24"/>
-        </w:rPr>
-        <w:t>Urashima</w:t>
-      </w:r>
-      <w:proofErr w:type="spellEnd"/>
-      <w:r>
-        <w:rPr>
-          <w:rFonts w:ascii="Times New Roman" w:hAnsi="Times New Roman" w:cs="Times New Roman"/>
-          <w:sz w:val="24"/>
-          <w:szCs w:val="24"/>
-        </w:rPr>
-        <w:t xml:space="preserve">, M., &amp; Suzuki, K. (2003). </w:t>
-      </w:r>
-      <w:proofErr w:type="spellStart"/>
-      <w:r>
-        <w:rPr>
-          <w:rFonts w:ascii="Times New Roman" w:hAnsi="Times New Roman" w:cs="Times New Roman"/>
-          <w:sz w:val="24"/>
-          <w:szCs w:val="24"/>
-        </w:rPr>
-        <w:t>Konpyuuta</w:t>
-      </w:r>
-      <w:proofErr w:type="spellEnd"/>
-      <w:r>
-        <w:rPr>
-          <w:rFonts w:ascii="Times New Roman" w:hAnsi="Times New Roman" w:cs="Times New Roman"/>
-          <w:sz w:val="24"/>
-          <w:szCs w:val="24"/>
-        </w:rPr>
-        <w:t xml:space="preserve"> </w:t>
-      </w:r>
-      <w:proofErr w:type="spellStart"/>
-      <w:r>
-        <w:rPr>
-          <w:rFonts w:ascii="Times New Roman" w:hAnsi="Times New Roman" w:cs="Times New Roman"/>
-          <w:sz w:val="24"/>
-          <w:szCs w:val="24"/>
-        </w:rPr>
-        <w:t>gemu</w:t>
-      </w:r>
-      <w:proofErr w:type="spellEnd"/>
-      <w:r>
-        <w:rPr>
-          <w:rFonts w:ascii="Times New Roman" w:hAnsi="Times New Roman" w:cs="Times New Roman"/>
-          <w:sz w:val="24"/>
-          <w:szCs w:val="24"/>
-        </w:rPr>
-        <w:t xml:space="preserve"> </w:t>
-      </w:r>
-      <w:proofErr w:type="spellStart"/>
-      <w:r>
-        <w:rPr>
-          <w:rFonts w:ascii="Times New Roman" w:hAnsi="Times New Roman" w:cs="Times New Roman"/>
-          <w:sz w:val="24"/>
-          <w:szCs w:val="24"/>
-        </w:rPr>
-        <w:t>ga</w:t>
-      </w:r>
-      <w:proofErr w:type="spellEnd"/>
-      <w:r>
-        <w:rPr>
-          <w:rFonts w:ascii="Times New Roman" w:hAnsi="Times New Roman" w:cs="Times New Roman"/>
-          <w:sz w:val="24"/>
-          <w:szCs w:val="24"/>
-        </w:rPr>
-        <w:t xml:space="preserve"> </w:t>
-      </w:r>
-      <w:proofErr w:type="spellStart"/>
-      <w:r>
-        <w:rPr>
-          <w:rFonts w:ascii="Times New Roman" w:hAnsi="Times New Roman" w:cs="Times New Roman"/>
-          <w:sz w:val="24"/>
-          <w:szCs w:val="24"/>
-        </w:rPr>
-        <w:t>kodomo</w:t>
-      </w:r>
-      <w:proofErr w:type="spellEnd"/>
-      <w:r>
-        <w:rPr>
-          <w:rFonts w:ascii="Times New Roman" w:hAnsi="Times New Roman" w:cs="Times New Roman"/>
-          <w:sz w:val="24"/>
-          <w:szCs w:val="24"/>
-        </w:rPr>
-        <w:t xml:space="preserve"> no </w:t>
-      </w:r>
-      <w:proofErr w:type="spellStart"/>
-      <w:r>
-        <w:rPr>
-          <w:rFonts w:ascii="Times New Roman" w:hAnsi="Times New Roman" w:cs="Times New Roman"/>
-          <w:sz w:val="24"/>
-          <w:szCs w:val="24"/>
-        </w:rPr>
-        <w:t>koudou</w:t>
-      </w:r>
-      <w:proofErr w:type="spellEnd"/>
-      <w:r>
-        <w:rPr>
-          <w:rFonts w:ascii="Times New Roman" w:hAnsi="Times New Roman" w:cs="Times New Roman"/>
-          <w:sz w:val="24"/>
-          <w:szCs w:val="24"/>
-        </w:rPr>
-        <w:t xml:space="preserve"> </w:t>
-      </w:r>
-      <w:proofErr w:type="spellStart"/>
-      <w:proofErr w:type="gramStart"/>
-      <w:r>
-        <w:rPr>
-          <w:rFonts w:ascii="Times New Roman" w:hAnsi="Times New Roman" w:cs="Times New Roman"/>
-          <w:sz w:val="24"/>
-          <w:szCs w:val="24"/>
-        </w:rPr>
-        <w:t>ni</w:t>
-      </w:r>
-      <w:proofErr w:type="spellEnd"/>
-      <w:proofErr w:type="gramEnd"/>
-      <w:r>
-        <w:rPr>
-          <w:rFonts w:ascii="Times New Roman" w:hAnsi="Times New Roman" w:cs="Times New Roman"/>
-          <w:sz w:val="24"/>
-          <w:szCs w:val="24"/>
-        </w:rPr>
-        <w:t xml:space="preserve"> </w:t>
-      </w:r>
-      <w:proofErr w:type="spellStart"/>
-      <w:r>
-        <w:rPr>
-          <w:rFonts w:ascii="Times New Roman" w:hAnsi="Times New Roman" w:cs="Times New Roman"/>
-          <w:sz w:val="24"/>
-          <w:szCs w:val="24"/>
-        </w:rPr>
-        <w:t>oyobosu</w:t>
-      </w:r>
-      <w:proofErr w:type="spellEnd"/>
-      <w:r>
-        <w:rPr>
-          <w:rFonts w:ascii="Times New Roman" w:hAnsi="Times New Roman" w:cs="Times New Roman"/>
-          <w:sz w:val="24"/>
-          <w:szCs w:val="24"/>
-        </w:rPr>
-        <w:t xml:space="preserve"> </w:t>
-      </w:r>
-      <w:proofErr w:type="spellStart"/>
-      <w:r>
-        <w:rPr>
-          <w:rFonts w:ascii="Times New Roman" w:hAnsi="Times New Roman" w:cs="Times New Roman"/>
-          <w:sz w:val="24"/>
-          <w:szCs w:val="24"/>
-        </w:rPr>
-        <w:t>eikyo</w:t>
-      </w:r>
-      <w:proofErr w:type="spellEnd"/>
-      <w:r>
-        <w:rPr>
-          <w:rFonts w:ascii="Times New Roman" w:hAnsi="Times New Roman" w:cs="Times New Roman"/>
-          <w:sz w:val="24"/>
-          <w:szCs w:val="24"/>
-        </w:rPr>
-        <w:t xml:space="preserve"> [the effects of playing with computer games on children’s behavior]. </w:t>
+      <w:r>
+        <w:rPr>
+          <w:rFonts w:ascii="Times New Roman" w:hAnsi="Times New Roman" w:cs="Times New Roman"/>
+          <w:sz w:val="24"/>
+          <w:szCs w:val="24"/>
+        </w:rPr>
+        <w:t>Urashima, M., &amp; Suzuki, K. (2003). Konpyuuta gemu</w:t>
+      </w:r>
+      <w:r>
+        <w:rPr>
+          <w:rFonts w:ascii="Times New Roman" w:hAnsi="Times New Roman" w:cs="Times New Roman"/>
+          <w:sz w:val="24"/>
+          <w:szCs w:val="24"/>
+        </w:rPr>
+        <w:t xml:space="preserve"> ga kodomo no koudou ni oyobosu </w:t>
+      </w:r>
+      <w:r>
+        <w:rPr>
+          <w:rFonts w:ascii="Times New Roman" w:hAnsi="Times New Roman" w:cs="Times New Roman"/>
+          <w:sz w:val="24"/>
+          <w:szCs w:val="24"/>
+        </w:rPr>
+        <w:t xml:space="preserve">eikyo [the effects of playing with computer games on children’s behavior]. </w:t>
       </w:r>
       <w:r>
         <w:rPr>
@@ -25294,85 +22329,21 @@
           <w:szCs w:val="24"/>
         </w:rPr>
       </w:pPr>
-      <w:proofErr w:type="gramStart"/>
-      <w:r>
-        <w:rPr>
-          <w:rFonts w:ascii="Times New Roman" w:hAnsi="Times New Roman" w:cs="Times New Roman"/>
-          <w:sz w:val="24"/>
-          <w:szCs w:val="24"/>
-        </w:rPr>
-        <w:t>van</w:t>
-      </w:r>
-      <w:proofErr w:type="gramEnd"/>
-      <w:r>
-        <w:rPr>
-          <w:rFonts w:ascii="Times New Roman" w:hAnsi="Times New Roman" w:cs="Times New Roman"/>
-          <w:sz w:val="24"/>
-          <w:szCs w:val="24"/>
-        </w:rPr>
-        <w:t xml:space="preserve"> </w:t>
-      </w:r>
-      <w:proofErr w:type="spellStart"/>
-      <w:r>
-        <w:rPr>
-          <w:rFonts w:ascii="Times New Roman" w:hAnsi="Times New Roman" w:cs="Times New Roman"/>
-          <w:sz w:val="24"/>
-          <w:szCs w:val="24"/>
-        </w:rPr>
-        <w:t>Assen</w:t>
-      </w:r>
-      <w:proofErr w:type="spellEnd"/>
-      <w:r>
-        <w:rPr>
-          <w:rFonts w:ascii="Times New Roman" w:hAnsi="Times New Roman" w:cs="Times New Roman"/>
-          <w:sz w:val="24"/>
-          <w:szCs w:val="24"/>
-        </w:rPr>
-        <w:t xml:space="preserve">, M. A. L. M., van </w:t>
-      </w:r>
-      <w:proofErr w:type="spellStart"/>
-      <w:r>
-        <w:rPr>
-          <w:rFonts w:ascii="Times New Roman" w:hAnsi="Times New Roman" w:cs="Times New Roman"/>
-          <w:sz w:val="24"/>
-          <w:szCs w:val="24"/>
-        </w:rPr>
-        <w:t>Aert</w:t>
-      </w:r>
-      <w:proofErr w:type="spellEnd"/>
-      <w:r>
-        <w:rPr>
-          <w:rFonts w:ascii="Times New Roman" w:hAnsi="Times New Roman" w:cs="Times New Roman"/>
-          <w:sz w:val="24"/>
-          <w:szCs w:val="24"/>
-        </w:rPr>
-        <w:t xml:space="preserve">, R. C. M., &amp; </w:t>
-      </w:r>
-      <w:proofErr w:type="spellStart"/>
-      <w:r>
-        <w:rPr>
-          <w:rFonts w:ascii="Times New Roman" w:hAnsi="Times New Roman" w:cs="Times New Roman"/>
-          <w:sz w:val="24"/>
-          <w:szCs w:val="24"/>
-        </w:rPr>
-        <w:t>Wicher</w:t>
-      </w:r>
-      <w:r>
-        <w:rPr>
-          <w:rFonts w:ascii="Times New Roman" w:hAnsi="Times New Roman" w:cs="Times New Roman"/>
-          <w:sz w:val="24"/>
-          <w:szCs w:val="24"/>
-        </w:rPr>
-        <w:t>ts</w:t>
-      </w:r>
-      <w:proofErr w:type="spellEnd"/>
-      <w:r>
-        <w:rPr>
-          <w:rFonts w:ascii="Times New Roman" w:hAnsi="Times New Roman" w:cs="Times New Roman"/>
-          <w:sz w:val="24"/>
-          <w:szCs w:val="24"/>
-        </w:rPr>
-        <w:t xml:space="preserve">, J. M. (2015). Meta-analysis </w:t>
+      <w:r>
+        <w:rPr>
+          <w:rFonts w:ascii="Times New Roman" w:hAnsi="Times New Roman" w:cs="Times New Roman"/>
+          <w:sz w:val="24"/>
+          <w:szCs w:val="24"/>
+        </w:rPr>
+        <w:t>van Assen, M. A. L. M., van Aert, R. C. M., &amp; Wicher</w:t>
+      </w:r>
+      <w:r>
+        <w:rPr>
+          <w:rFonts w:ascii="Times New Roman" w:hAnsi="Times New Roman" w:cs="Times New Roman"/>
+          <w:sz w:val="24"/>
+          <w:szCs w:val="24"/>
+        </w:rPr>
+        <w:t xml:space="preserve">ts, J. M. (2015). Meta-analysis </w:t>
       </w:r>
       <w:r>
         <w:rPr>
@@ -25448,33 +22419,15 @@
           <w:sz w:val="24"/>
           <w:szCs w:val="24"/>
         </w:rPr>
-        <w:t>DOI</w:t>
-      </w:r>
-      <w:proofErr w:type="gramStart"/>
-      <w:r>
-        <w:rPr>
-          <w:rFonts w:ascii="Times New Roman" w:hAnsi="Times New Roman" w:cs="Times New Roman"/>
-          <w:sz w:val="24"/>
-          <w:szCs w:val="24"/>
-        </w:rPr>
-        <w:t>:</w:t>
-      </w:r>
-      <w:r>
-        <w:rPr>
-          <w:rFonts w:ascii="Times New Roman" w:hAnsi="Times New Roman" w:cs="Times New Roman"/>
-          <w:sz w:val="24"/>
-          <w:szCs w:val="24"/>
-        </w:rPr>
-        <w:t>10.1037</w:t>
-      </w:r>
-      <w:proofErr w:type="gramEnd"/>
-      <w:r>
-        <w:rPr>
-          <w:rFonts w:ascii="Times New Roman" w:hAnsi="Times New Roman" w:cs="Times New Roman"/>
-          <w:sz w:val="24"/>
-          <w:szCs w:val="24"/>
-        </w:rPr>
-        <w:t>/met0000025</w:t>
+        <w:t>DOI:</w:t>
+      </w:r>
+      <w:r>
+        <w:rPr>
+          <w:rFonts w:ascii="Times New Roman" w:hAnsi="Times New Roman" w:cs="Times New Roman"/>
+          <w:sz w:val="24"/>
+          <w:szCs w:val="24"/>
+        </w:rPr>
+        <w:t>10.1037/met0000025</w:t>
       </w:r>
     </w:p>
     <w:p>
@@ -25490,25 +22443,14 @@
           <w:szCs w:val="24"/>
         </w:rPr>
       </w:pPr>
-      <w:proofErr w:type="spellStart"/>
-      <w:r>
-        <w:rPr>
-          <w:rFonts w:ascii="Times New Roman" w:hAnsi="Times New Roman" w:cs="Times New Roman"/>
-          <w:sz w:val="24"/>
-          <w:szCs w:val="24"/>
-        </w:rPr>
-        <w:t>Veichtbauer</w:t>
-      </w:r>
-      <w:proofErr w:type="spellEnd"/>
-      <w:r>
-        <w:rPr>
-          <w:rFonts w:ascii="Times New Roman" w:hAnsi="Times New Roman" w:cs="Times New Roman"/>
-          <w:sz w:val="24"/>
-          <w:szCs w:val="24"/>
-        </w:rPr>
-        <w:t xml:space="preserve">, W. (2010). Conducting meta-analyses in R with the </w:t>
-      </w:r>
-      <w:proofErr w:type="spellStart"/>
+      <w:r>
+        <w:rPr>
+          <w:rFonts w:ascii="Times New Roman" w:hAnsi="Times New Roman" w:cs="Times New Roman"/>
+          <w:sz w:val="24"/>
+          <w:szCs w:val="24"/>
+        </w:rPr>
+        <w:t xml:space="preserve">Veichtbauer, W. (2010). Conducting meta-analyses in R with the </w:t>
+      </w:r>
       <w:r>
         <w:rPr>
           <w:rFonts w:ascii="Courier New" w:hAnsi="Courier New" w:cs="Courier New"/>
@@ -25517,7 +22459,6 @@
         </w:rPr>
         <w:t>metafor</w:t>
       </w:r>
-      <w:proofErr w:type="spellEnd"/>
       <w:r>
         <w:rPr>
           <w:rFonts w:ascii="Times New Roman" w:hAnsi="Times New Roman" w:cs="Times New Roman"/>
@@ -25600,23 +22541,13 @@
           <w:szCs w:val="24"/>
         </w:rPr>
       </w:pPr>
-      <w:proofErr w:type="spellStart"/>
-      <w:r>
-        <w:rPr>
-          <w:rFonts w:ascii="Times New Roman" w:hAnsi="Times New Roman" w:cs="Times New Roman"/>
-          <w:sz w:val="24"/>
-          <w:szCs w:val="24"/>
-        </w:rPr>
-        <w:t>Vevea</w:t>
-      </w:r>
-      <w:proofErr w:type="spellEnd"/>
-      <w:r>
-        <w:rPr>
-          <w:rFonts w:ascii="Times New Roman" w:hAnsi="Times New Roman" w:cs="Times New Roman"/>
-          <w:sz w:val="24"/>
-          <w:szCs w:val="24"/>
-        </w:rPr>
-        <w:t>, J. L., &amp; Hedges, L. V. (1995). A general linear mode</w:t>
+      <w:r>
+        <w:rPr>
+          <w:rFonts w:ascii="Times New Roman" w:hAnsi="Times New Roman" w:cs="Times New Roman"/>
+          <w:sz w:val="24"/>
+          <w:szCs w:val="24"/>
+        </w:rPr>
+        <w:t>Vevea, J. L., &amp; Hedges, L. V. (1995). A general linear mode</w:t>
       </w:r>
       <w:r>
         <w:rPr>
@@ -25634,7 +22565,6 @@
         </w:rPr>
         <w:t xml:space="preserve">he presence of publication bias. </w:t>
       </w:r>
-      <w:proofErr w:type="spellStart"/>
       <w:r>
         <w:rPr>
           <w:rFonts w:ascii="Times New Roman" w:hAnsi="Times New Roman" w:cs="Times New Roman"/>
@@ -25645,7 +22575,6 @@
         </w:rPr>
         <w:t>Psychometrika</w:t>
       </w:r>
-      <w:proofErr w:type="spellEnd"/>
       <w:r>
         <w:rPr>
           <w:rFonts w:ascii="Times New Roman" w:hAnsi="Times New Roman" w:cs="Times New Roman"/>
@@ -25678,33 +22607,15 @@
           <w:sz w:val="24"/>
           <w:szCs w:val="24"/>
         </w:rPr>
-        <w:t>DOI</w:t>
-      </w:r>
-      <w:proofErr w:type="gramStart"/>
-      <w:r>
-        <w:rPr>
-          <w:rFonts w:ascii="Times New Roman" w:hAnsi="Times New Roman" w:cs="Times New Roman"/>
-          <w:sz w:val="24"/>
-          <w:szCs w:val="24"/>
-        </w:rPr>
-        <w:t>:</w:t>
-      </w:r>
-      <w:r>
-        <w:rPr>
-          <w:rFonts w:ascii="Times New Roman" w:hAnsi="Times New Roman" w:cs="Times New Roman"/>
-          <w:sz w:val="24"/>
-          <w:szCs w:val="24"/>
-        </w:rPr>
-        <w:t>10.1007</w:t>
-      </w:r>
-      <w:proofErr w:type="gramEnd"/>
-      <w:r>
-        <w:rPr>
-          <w:rFonts w:ascii="Times New Roman" w:hAnsi="Times New Roman" w:cs="Times New Roman"/>
-          <w:sz w:val="24"/>
-          <w:szCs w:val="24"/>
-        </w:rPr>
-        <w:t>/BF02294384</w:t>
+        <w:t>DOI:</w:t>
+      </w:r>
+      <w:r>
+        <w:rPr>
+          <w:rFonts w:ascii="Times New Roman" w:hAnsi="Times New Roman" w:cs="Times New Roman"/>
+          <w:sz w:val="24"/>
+          <w:szCs w:val="24"/>
+        </w:rPr>
+        <w:t>10.1007/BF02294384</w:t>
       </w:r>
     </w:p>
     <w:p>
@@ -25794,33 +22705,15 @@
           <w:sz w:val="24"/>
           <w:szCs w:val="24"/>
         </w:rPr>
-        <w:t>DOI</w:t>
-      </w:r>
-      <w:proofErr w:type="gramStart"/>
-      <w:r>
-        <w:rPr>
-          <w:rFonts w:ascii="Times New Roman" w:hAnsi="Times New Roman" w:cs="Times New Roman"/>
-          <w:sz w:val="24"/>
-          <w:szCs w:val="24"/>
-        </w:rPr>
-        <w:t>:</w:t>
-      </w:r>
-      <w:r>
-        <w:rPr>
-          <w:rFonts w:ascii="Times New Roman" w:hAnsi="Times New Roman" w:cs="Times New Roman"/>
-          <w:sz w:val="24"/>
-          <w:szCs w:val="24"/>
-        </w:rPr>
-        <w:t>10.1037</w:t>
-      </w:r>
-      <w:proofErr w:type="gramEnd"/>
-      <w:r>
-        <w:rPr>
-          <w:rFonts w:ascii="Times New Roman" w:hAnsi="Times New Roman" w:cs="Times New Roman"/>
-          <w:sz w:val="24"/>
-          <w:szCs w:val="24"/>
-        </w:rPr>
-        <w:t>/a0026046</w:t>
+        <w:t>DOI:</w:t>
+      </w:r>
+      <w:r>
+        <w:rPr>
+          <w:rFonts w:ascii="Times New Roman" w:hAnsi="Times New Roman" w:cs="Times New Roman"/>
+          <w:sz w:val="24"/>
+          <w:szCs w:val="24"/>
+        </w:rPr>
+        <w:t>10.1037/a0026046</w:t>
       </w:r>
     </w:p>
     <w:p>
@@ -30188,7 +27081,6 @@
                 <w:color w:val="000000"/>
               </w:rPr>
             </w:pPr>
-            <w:proofErr w:type="spellStart"/>
             <w:r>
               <w:rPr>
                 <w:rFonts w:ascii="Calibri" w:eastAsia="Times New Roman" w:hAnsi="Calibri" w:cs="Times New Roman"/>
@@ -30205,7 +27097,6 @@
               </w:rPr>
               <w:t>Egger</w:t>
             </w:r>
-            <w:proofErr w:type="spellEnd"/>
           </w:p>
         </w:tc>
         <w:tc>
@@ -30238,7 +27129,6 @@
               </w:rPr>
               <w:t>SE(</w:t>
             </w:r>
-            <w:proofErr w:type="spellStart"/>
             <w:r>
               <w:rPr>
                 <w:rFonts w:ascii="Calibri" w:eastAsia="Times New Roman" w:hAnsi="Calibri" w:cs="Times New Roman"/>
@@ -30255,7 +27145,6 @@
               </w:rPr>
               <w:t>Egger</w:t>
             </w:r>
-            <w:proofErr w:type="spellEnd"/>
             <w:r>
               <w:rPr>
                 <w:rFonts w:ascii="Calibri" w:eastAsia="Times New Roman" w:hAnsi="Calibri" w:cs="Times New Roman"/>
@@ -30288,7 +27177,6 @@
                 <w:color w:val="000000"/>
               </w:rPr>
             </w:pPr>
-            <w:proofErr w:type="spellStart"/>
             <w:r>
               <w:rPr>
                 <w:rFonts w:ascii="Calibri" w:eastAsia="Times New Roman" w:hAnsi="Calibri" w:cs="Times New Roman"/>
@@ -30304,7 +27192,6 @@
               </w:rPr>
               <w:t>Egger</w:t>
             </w:r>
-            <w:proofErr w:type="spellEnd"/>
           </w:p>
         </w:tc>
         <w:tc>
@@ -30370,7 +27257,6 @@
                 <w:color w:val="000000"/>
               </w:rPr>
             </w:pPr>
-            <w:proofErr w:type="spellStart"/>
             <w:r>
               <w:rPr>
                 <w:rFonts w:ascii="Calibri" w:eastAsia="Times New Roman" w:hAnsi="Calibri" w:cs="Times New Roman"/>
@@ -30386,7 +27272,6 @@
               </w:rPr>
               <w:t>TES</w:t>
             </w:r>
-            <w:proofErr w:type="spellEnd"/>
           </w:p>
         </w:tc>
       </w:tr>
@@ -40453,8 +37338,6 @@
                 <w:color w:val="000000"/>
               </w:rPr>
             </w:pPr>
-            <w:bookmarkStart w:id="1" w:name="_GoBack"/>
-            <w:bookmarkEnd w:id="1"/>
           </w:p>
         </w:tc>
         <w:tc>
@@ -41087,7 +37970,7 @@
             <o:lock v:ext="edit" aspectratio="t"/>
           </v:shapetype>
           <v:shape id="_x0000_i1025" type="#_x0000_t75" style="width:467.25pt;height:467.25pt">
-            <v:imagedata r:id="rId13" o:title="funnels-0_AggAff"/>
+            <v:imagedata r:id="rId11" o:title="funnels-0_AggAff"/>
           </v:shape>
         </w:pict>
       </w:r>
@@ -41300,25 +38183,7 @@
           <w:sz w:val="24"/>
           <w:szCs w:val="24"/>
         </w:rPr>
-        <w:t>cross-sectional study (</w:t>
-      </w:r>
-      <w:proofErr w:type="spellStart"/>
-      <w:r>
-        <w:rPr>
-          <w:rFonts w:ascii="LMRoman12-Regular" w:hAnsi="LMRoman12-Regular" w:cs="LMRoman12-Regular"/>
-          <w:sz w:val="24"/>
-          <w:szCs w:val="24"/>
-        </w:rPr>
-        <w:t>Urashima</w:t>
-      </w:r>
-      <w:proofErr w:type="spellEnd"/>
-      <w:r>
-        <w:rPr>
-          <w:rFonts w:ascii="LMRoman12-Regular" w:hAnsi="LMRoman12-Regular" w:cs="LMRoman12-Regular"/>
-          <w:sz w:val="24"/>
-          <w:szCs w:val="24"/>
-        </w:rPr>
-        <w:t xml:space="preserve"> </w:t>
+        <w:t xml:space="preserve">cross-sectional study (Urashima </w:t>
       </w:r>
       <w:r>
         <w:rPr>
@@ -41430,7 +38295,7 @@
         <w:lastRenderedPageBreak/>
         <w:pict w14:anchorId="62206051">
           <v:shape id="_x0000_i1026" type="#_x0000_t75" style="width:467.25pt;height:467.25pt">
-            <v:imagedata r:id="rId14" o:title="funnels-0_AggBeh"/>
+            <v:imagedata r:id="rId12" o:title="funnels-0_AggBeh"/>
           </v:shape>
         </w:pict>
       </w:r>
@@ -41639,7 +38504,7 @@
         <w:lastRenderedPageBreak/>
         <w:pict w14:anchorId="404438B3">
           <v:shape id="_x0000_i1027" type="#_x0000_t75" style="width:467.25pt;height:467.25pt">
-            <v:imagedata r:id="rId15" o:title="funnels-0_AggCog"/>
+            <v:imagedata r:id="rId13" o:title="funnels-0_AggCog"/>
           </v:shape>
         </w:pict>
       </w:r>
@@ -41771,87 +38636,23 @@
           <w:sz w:val="24"/>
           <w:szCs w:val="24"/>
         </w:rPr>
-        <w:t xml:space="preserve">cross-sectional study may be an outlier (Sigurdsson, </w:t>
-      </w:r>
-      <w:proofErr w:type="spellStart"/>
+        <w:t>cross-sectional study may be an outlier (Sigurdsson, Gudjonsson, Bragason,</w:t>
+      </w:r>
       <w:r>
         <w:rPr>
           <w:rFonts w:ascii="LMRoman12-Regular" w:hAnsi="LMRoman12-Regular" w:cs="LMRoman12-Regular"/>
           <w:sz w:val="24"/>
           <w:szCs w:val="24"/>
         </w:rPr>
-        <w:t>Gudjonsson</w:t>
-      </w:r>
-      <w:proofErr w:type="spellEnd"/>
+        <w:t xml:space="preserve"> </w:t>
+      </w:r>
       <w:r>
         <w:rPr>
           <w:rFonts w:ascii="LMRoman12-Regular" w:hAnsi="LMRoman12-Regular" w:cs="LMRoman12-Regular"/>
           <w:sz w:val="24"/>
           <w:szCs w:val="24"/>
         </w:rPr>
-        <w:t xml:space="preserve">, </w:t>
-      </w:r>
-      <w:proofErr w:type="spellStart"/>
-      <w:r>
-        <w:rPr>
-          <w:rFonts w:ascii="LMRoman12-Regular" w:hAnsi="LMRoman12-Regular" w:cs="LMRoman12-Regular"/>
-          <w:sz w:val="24"/>
-          <w:szCs w:val="24"/>
-        </w:rPr>
-        <w:t>Bragason</w:t>
-      </w:r>
-      <w:proofErr w:type="spellEnd"/>
-      <w:r>
-        <w:rPr>
-          <w:rFonts w:ascii="LMRoman12-Regular" w:hAnsi="LMRoman12-Regular" w:cs="LMRoman12-Regular"/>
-          <w:sz w:val="24"/>
-          <w:szCs w:val="24"/>
-        </w:rPr>
-        <w:t>,</w:t>
-      </w:r>
-      <w:r>
-        <w:rPr>
-          <w:rFonts w:ascii="LMRoman12-Regular" w:hAnsi="LMRoman12-Regular" w:cs="LMRoman12-Regular"/>
-          <w:sz w:val="24"/>
-          <w:szCs w:val="24"/>
-        </w:rPr>
-        <w:t xml:space="preserve"> </w:t>
-      </w:r>
-      <w:proofErr w:type="spellStart"/>
-      <w:r>
-        <w:rPr>
-          <w:rFonts w:ascii="LMRoman12-Regular" w:hAnsi="LMRoman12-Regular" w:cs="LMRoman12-Regular"/>
-          <w:sz w:val="24"/>
-          <w:szCs w:val="24"/>
-        </w:rPr>
-        <w:t>Kristjansdottir</w:t>
-      </w:r>
-      <w:proofErr w:type="spellEnd"/>
-      <w:r>
-        <w:rPr>
-          <w:rFonts w:ascii="LMRoman12-Regular" w:hAnsi="LMRoman12-Regular" w:cs="LMRoman12-Regular"/>
-          <w:sz w:val="24"/>
-          <w:szCs w:val="24"/>
-        </w:rPr>
-        <w:t xml:space="preserve">, &amp; </w:t>
-      </w:r>
-      <w:proofErr w:type="spellStart"/>
-      <w:r>
-        <w:rPr>
-          <w:rFonts w:ascii="LMRoman12-Regular" w:hAnsi="LMRoman12-Regular" w:cs="LMRoman12-Regular"/>
-          <w:sz w:val="24"/>
-          <w:szCs w:val="24"/>
-        </w:rPr>
-        <w:t>Sigfusdottir</w:t>
-      </w:r>
-      <w:proofErr w:type="spellEnd"/>
-      <w:r>
-        <w:rPr>
-          <w:rFonts w:ascii="LMRoman12-Regular" w:hAnsi="LMRoman12-Regular" w:cs="LMRoman12-Regular"/>
-          <w:sz w:val="24"/>
-          <w:szCs w:val="24"/>
-        </w:rPr>
-        <w:t xml:space="preserve">, 2006, </w:t>
+        <w:t xml:space="preserve">Kristjansdottir, &amp; Sigfusdottir, 2006, </w:t>
       </w:r>
       <w:r>
         <w:rPr>
@@ -41954,7 +38755,7 @@
         </w:rPr>
         <w:pict w14:anchorId="08FD32C0">
           <v:shape id="_x0000_i1028" type="#_x0000_t75" style="width:287.25pt;height:573.75pt">
-            <v:imagedata r:id="rId16" o:title="funnels-0_PhysArous"/>
+            <v:imagedata r:id="rId14" o:title="funnels-0_PhysArous"/>
           </v:shape>
         </w:pict>
       </w:r>
@@ -42131,7 +38932,7 @@
         </w:rPr>
         <w:pict w14:anchorId="3446088F">
           <v:shape id="_x0000_i1029" type="#_x0000_t75" style="width:596.25pt;height:223.5pt">
-            <v:imagedata r:id="rId17" o:title="funnel_diss"/>
+            <v:imagedata r:id="rId15" o:title="funnel_diss"/>
           </v:shape>
         </w:pict>
       </w:r>
@@ -42183,25 +38984,7 @@
           <w:sz w:val="24"/>
           <w:szCs w:val="24"/>
         </w:rPr>
-        <w:t xml:space="preserve">at are indicated with </w:t>
-      </w:r>
-      <w:proofErr w:type="spellStart"/>
-      <w:r>
-        <w:rPr>
-          <w:rFonts w:ascii="LMRoman12-Regular" w:hAnsi="LMRoman12-Regular" w:cs="LMRoman12-Regular"/>
-          <w:sz w:val="24"/>
-          <w:szCs w:val="24"/>
-        </w:rPr>
-        <w:t>Xs</w:t>
-      </w:r>
-      <w:proofErr w:type="spellEnd"/>
-      <w:r>
-        <w:rPr>
-          <w:rFonts w:ascii="LMRoman12-Regular" w:hAnsi="LMRoman12-Regular" w:cs="LMRoman12-Regular"/>
-          <w:sz w:val="24"/>
-          <w:szCs w:val="24"/>
-        </w:rPr>
-        <w:t xml:space="preserve">, while </w:t>
+        <w:t xml:space="preserve">at are indicated with Xs, while </w:t>
       </w:r>
       <w:r>
         <w:rPr>
@@ -42283,25 +39066,7 @@
           <w:sz w:val="24"/>
           <w:szCs w:val="24"/>
         </w:rPr>
-        <w:t xml:space="preserve">(light grey) and between .05 and .01 (dark grey). </w:t>
-      </w:r>
-      <w:proofErr w:type="spellStart"/>
-      <w:r>
-        <w:rPr>
-          <w:rFonts w:ascii="LMRoman12-Regular" w:hAnsi="LMRoman12-Regular" w:cs="LMRoman12-Regular"/>
-          <w:sz w:val="24"/>
-          <w:szCs w:val="24"/>
-        </w:rPr>
-        <w:t>Nonsignificant</w:t>
-      </w:r>
-      <w:proofErr w:type="spellEnd"/>
-      <w:r>
-        <w:rPr>
-          <w:rFonts w:ascii="LMRoman12-Regular" w:hAnsi="LMRoman12-Regular" w:cs="LMRoman12-Regular"/>
-          <w:sz w:val="24"/>
-          <w:szCs w:val="24"/>
-        </w:rPr>
-        <w:t xml:space="preserve"> results are less likely to be</w:t>
+        <w:t>(light grey) and between .05 and .01 (dark grey). Nonsignificant results are less likely to be</w:t>
       </w:r>
       <w:r>
         <w:rPr>
@@ -42344,33 +39109,6 @@
     </w:sectPr>
   </w:body>
 </w:document>
-</file>
-
-<file path=word/comments.xml><?xml version="1.0" encoding="utf-8"?>
-<w:comments xmlns:wpc="http://schemas.microsoft.com/office/word/2010/wordprocessingCanvas" xmlns:mc="http://schemas.openxmlformats.org/markup-compatibility/2006" xmlns:o="urn:schemas-microsoft-com:office:office" xmlns:r="http://schemas.openxmlformats.org/officeDocument/2006/relationships" xmlns:m="http://schemas.openxmlformats.org/officeDocument/2006/math" xmlns:v="urn:schemas-microsoft-com:vml" xmlns:wp14="http://schemas.microsoft.com/office/word/2010/wordprocessingDrawing" xmlns:wp="http://schemas.openxmlformats.org/drawingml/2006/wordprocessingDrawing" xmlns:w10="urn:schemas-microsoft-com:office:word" xmlns:w="http://schemas.openxmlformats.org/wordprocessingml/2006/main" xmlns:w14="http://schemas.microsoft.com/office/word/2010/wordml" xmlns:w15="http://schemas.microsoft.com/office/word/2012/wordml" xmlns:wpg="http://schemas.microsoft.com/office/word/2010/wordprocessingGroup" xmlns:wpi="http://schemas.microsoft.com/office/word/2010/wordprocessingInk" xmlns:wne="http://schemas.microsoft.com/office/word/2006/wordml" xmlns:wps="http://schemas.microsoft.com/office/word/2010/wordprocessingShape" mc:Ignorable="w14 w15 wp14">
-  <w:comment w:id="0" w:author="Joseph Hilgard" w:date="2016-03-11T11:40:00Z" w:initials="JH">
-    <w:p>
-      <w:pPr>
-        <w:pStyle w:val="CommentText"/>
-      </w:pPr>
-      <w:r>
-        <w:rPr>
-          <w:rStyle w:val="CommentReference"/>
-        </w:rPr>
-        <w:annotationRef/>
-      </w:r>
-      <w:r>
-        <w:t>Experiments only, or all?</w:t>
-      </w:r>
-    </w:p>
-  </w:comment>
-</w:comments>
-</file>
-
-<file path=word/commentsExtended.xml><?xml version="1.0" encoding="utf-8"?>
-<w15:commentsEx xmlns:wpc="http://schemas.microsoft.com/office/word/2010/wordprocessingCanvas" xmlns:mc="http://schemas.openxmlformats.org/markup-compatibility/2006" xmlns:o="urn:schemas-microsoft-com:office:office" xmlns:r="http://schemas.openxmlformats.org/officeDocument/2006/relationships" xmlns:m="http://schemas.openxmlformats.org/officeDocument/2006/math" xmlns:v="urn:schemas-microsoft-com:vml" xmlns:wp14="http://schemas.microsoft.com/office/word/2010/wordprocessingDrawing" xmlns:wp="http://schemas.openxmlformats.org/drawingml/2006/wordprocessingDrawing" xmlns:w10="urn:schemas-microsoft-com:office:word" xmlns:w="http://schemas.openxmlformats.org/wordprocessingml/2006/main" xmlns:w14="http://schemas.microsoft.com/office/word/2010/wordml" xmlns:w15="http://schemas.microsoft.com/office/word/2012/wordml" xmlns:wpg="http://schemas.microsoft.com/office/word/2010/wordprocessingGroup" xmlns:wpi="http://schemas.microsoft.com/office/word/2010/wordprocessingInk" xmlns:wne="http://schemas.microsoft.com/office/word/2006/wordml" xmlns:wps="http://schemas.microsoft.com/office/word/2010/wordprocessingShape" mc:Ignorable="w14 w15 wp14">
-  <w15:commentEx w15:paraId="0EFBB566" w15:done="0"/>
-</w15:commentsEx>
 </file>
 
 <file path=word/endnotes.xml><?xml version="1.0" encoding="utf-8"?>
@@ -42432,15 +39170,7 @@
         <w:footnoteRef/>
       </w:r>
       <w:r>
-        <w:t xml:space="preserve"> See supplementary file </w:t>
-      </w:r>
-      <w:proofErr w:type="spellStart"/>
-      <w:r>
-        <w:t>p_curve_power_analysis.R</w:t>
-      </w:r>
-      <w:proofErr w:type="spellEnd"/>
-      <w:r>
-        <w:t xml:space="preserve"> for a simulation.</w:t>
+        <w:t xml:space="preserve"> See supplementary file p_curve_power_analysis.R for a simulation.</w:t>
       </w:r>
     </w:p>
   </w:footnote>
@@ -42459,23 +39189,7 @@
         <w:t xml:space="preserve"> </w:t>
       </w:r>
       <w:r>
-        <w:t xml:space="preserve">Initially, we had attempted a different sensitivity analysis in which we removed </w:t>
-      </w:r>
-      <w:proofErr w:type="spellStart"/>
-      <w:r>
-        <w:t>datapoints</w:t>
-      </w:r>
-      <w:proofErr w:type="spellEnd"/>
-      <w:r>
-        <w:t xml:space="preserve"> with a Cook’s distance of more than 0.5 on the PET regression. In the case that several observations were excessively influential, we performed an iterative procedure, deleting the single most influential observation and checking again for influence until no observations had excessive influence. In practice, this tended to delete all </w:t>
-      </w:r>
-      <w:proofErr w:type="spellStart"/>
-      <w:r>
-        <w:t>datapoints</w:t>
-      </w:r>
-      <w:proofErr w:type="spellEnd"/>
-      <w:r>
-        <w:t xml:space="preserve"> that did not fit the PET regression well. This seemed to inappropriately favor the PET model</w:t>
+        <w:t>Initially, we had attempted a different sensitivity analysis in which we removed datapoints with a Cook’s distance of more than 0.5 on the PET regression. In the case that several observations were excessively influential, we performed an iterative procedure, deleting the single most influential observation and checking again for influence until no observations had excessive influence. In practice, this tended to delete all datapoints that did not fit the PET regression well. This seemed to inappropriately favor the PET model</w:t>
       </w:r>
       <w:r>
         <w:t xml:space="preserve"> </w:t>
@@ -42500,15 +39214,7 @@
         <w:t xml:space="preserve"> </w:t>
       </w:r>
       <w:r>
-        <w:t xml:space="preserve">Moderators confounded with effect size could give the false impression of publication bias. We looked for such a confounding, and found none: see supplementary file </w:t>
-      </w:r>
-      <w:proofErr w:type="spellStart"/>
-      <w:r>
-        <w:t>moderator_inspection.R</w:t>
-      </w:r>
-      <w:proofErr w:type="spellEnd"/>
-      <w:r>
-        <w:t>. In general, we agree with Anderson et al. (2010) that there is little evidence of moderation between studies.</w:t>
+        <w:t>Moderators confounded with effect size could give the false impression of publication bias. We looked for such a confounding, and found none: see supplementary file moderator_inspection.R. In general, we agree with Anderson et al. (2010) that there is little evidence of moderation between studies.</w:t>
       </w:r>
     </w:p>
   </w:footnote>
@@ -42679,7 +39385,7 @@
       <w:rPr>
         <w:noProof/>
       </w:rPr>
-      <w:t>47</w:t>
+      <w:t>36</w:t>
     </w:r>
     <w:r>
       <w:rPr>
@@ -42692,14 +39398,6 @@
     </w:r>
   </w:p>
 </w:hdr>
-</file>
-
-<file path=word/people.xml><?xml version="1.0" encoding="utf-8"?>
-<w15:people xmlns:wpc="http://schemas.microsoft.com/office/word/2010/wordprocessingCanvas" xmlns:mc="http://schemas.openxmlformats.org/markup-compatibility/2006" xmlns:o="urn:schemas-microsoft-com:office:office" xmlns:r="http://schemas.openxmlformats.org/officeDocument/2006/relationships" xmlns:m="http://schemas.openxmlformats.org/officeDocument/2006/math" xmlns:v="urn:schemas-microsoft-com:vml" xmlns:wp14="http://schemas.microsoft.com/office/word/2010/wordprocessingDrawing" xmlns:wp="http://schemas.openxmlformats.org/drawingml/2006/wordprocessingDrawing" xmlns:w10="urn:schemas-microsoft-com:office:word" xmlns:w="http://schemas.openxmlformats.org/wordprocessingml/2006/main" xmlns:w14="http://schemas.microsoft.com/office/word/2010/wordml" xmlns:w15="http://schemas.microsoft.com/office/word/2012/wordml" xmlns:wpg="http://schemas.microsoft.com/office/word/2010/wordprocessingGroup" xmlns:wpi="http://schemas.microsoft.com/office/word/2010/wordprocessingInk" xmlns:wne="http://schemas.microsoft.com/office/word/2006/wordml" xmlns:wps="http://schemas.microsoft.com/office/word/2010/wordprocessingShape" mc:Ignorable="w14 w15 wp14">
-  <w15:person w15:author="Joseph Hilgard">
-    <w15:presenceInfo w15:providerId="AD" w15:userId="S-1-5-21-2360013893-2977618200-151297559-36703"/>
-  </w15:person>
-</w15:people>
 </file>
 
 <file path=word/styles.xml><?xml version="1.0" encoding="utf-8"?>
@@ -43619,7 +40317,7 @@
 </file>
 
 <file path=customXml/itemProps1.xml><?xml version="1.0" encoding="utf-8"?>
-<ds:datastoreItem xmlns:ds="http://schemas.openxmlformats.org/officeDocument/2006/customXml" ds:itemID="{42546834-7934-41CB-BF22-4C9521C91CA8}">
+<ds:datastoreItem xmlns:ds="http://schemas.openxmlformats.org/officeDocument/2006/customXml" ds:itemID="{2103B1F5-E715-42E6-A776-29C49C1BB487}">
   <ds:schemaRefs>
     <ds:schemaRef ds:uri="http://schemas.openxmlformats.org/officeDocument/2006/bibliography"/>
   </ds:schemaRefs>

--- a/meta_ms.docx
+++ b/meta_ms.docx
@@ -280,43 +280,7 @@
           <w:sz w:val="24"/>
           <w:szCs w:val="24"/>
         </w:rPr>
-        <w:t>than trim-and-</w:t>
-      </w:r>
-      <w:proofErr w:type="spellStart"/>
-      <w:r>
-        <w:rPr>
-          <w:rFonts w:ascii="Times New Roman" w:hAnsi="Times New Roman" w:cs="Times New Roman"/>
-          <w:sz w:val="24"/>
-          <w:szCs w:val="24"/>
-        </w:rPr>
-        <w:t>fill</w:t>
-      </w:r>
-      <w:proofErr w:type="spellEnd"/>
-      <w:r>
-        <w:rPr>
-          <w:rFonts w:ascii="Times New Roman" w:hAnsi="Times New Roman" w:cs="Times New Roman"/>
-          <w:sz w:val="24"/>
-          <w:szCs w:val="24"/>
-        </w:rPr>
-        <w:t xml:space="preserve"> for the detection </w:t>
-      </w:r>
-      <w:proofErr w:type="gramStart"/>
-      <w:r>
-        <w:rPr>
-          <w:rFonts w:ascii="Times New Roman" w:hAnsi="Times New Roman" w:cs="Times New Roman"/>
-          <w:sz w:val="24"/>
-          <w:szCs w:val="24"/>
-        </w:rPr>
-        <w:t>of,</w:t>
-      </w:r>
-      <w:proofErr w:type="gramEnd"/>
-      <w:r>
-        <w:rPr>
-          <w:rFonts w:ascii="Times New Roman" w:hAnsi="Times New Roman" w:cs="Times New Roman"/>
-          <w:sz w:val="24"/>
-          <w:szCs w:val="24"/>
-        </w:rPr>
-        <w:t xml:space="preserve"> and adjustment for, publication bias. In the present</w:t>
+        <w:t>than trim-and-fill for the detection of, and adjustment for, publication bias. In the present</w:t>
       </w:r>
       <w:r>
         <w:rPr>
@@ -1164,25 +1128,7 @@
           <w:sz w:val="24"/>
           <w:szCs w:val="24"/>
         </w:rPr>
-        <w:t xml:space="preserve">publication bias. Bushman, Rothstein, and Anderson (2010) and </w:t>
-      </w:r>
-      <w:proofErr w:type="spellStart"/>
-      <w:r>
-        <w:rPr>
-          <w:rFonts w:ascii="Times New Roman" w:hAnsi="Times New Roman" w:cs="Times New Roman"/>
-          <w:sz w:val="24"/>
-          <w:szCs w:val="24"/>
-        </w:rPr>
-        <w:t>Huesmann</w:t>
-      </w:r>
-      <w:proofErr w:type="spellEnd"/>
-      <w:r>
-        <w:rPr>
-          <w:rFonts w:ascii="Times New Roman" w:hAnsi="Times New Roman" w:cs="Times New Roman"/>
-          <w:sz w:val="24"/>
-          <w:szCs w:val="24"/>
-        </w:rPr>
-        <w:t xml:space="preserve"> (2010) call the</w:t>
+        <w:t>publication bias. Bushman, Rothstein, and Anderson (2010) and Huesmann (2010) call the</w:t>
       </w:r>
       <w:r>
         <w:rPr>
@@ -1284,77 +1230,23 @@
           <w:sz w:val="24"/>
           <w:szCs w:val="24"/>
         </w:rPr>
-        <w:t xml:space="preserve">best-practices inclusion criteria. Other skeptics, such as Elson, </w:t>
-      </w:r>
-      <w:proofErr w:type="spellStart"/>
-      <w:r>
-        <w:rPr>
-          <w:rFonts w:ascii="Times New Roman" w:hAnsi="Times New Roman" w:cs="Times New Roman"/>
-          <w:sz w:val="24"/>
-          <w:szCs w:val="24"/>
-        </w:rPr>
-        <w:t>Mohseni</w:t>
-      </w:r>
-      <w:proofErr w:type="spellEnd"/>
-      <w:r>
-        <w:rPr>
-          <w:rFonts w:ascii="Times New Roman" w:hAnsi="Times New Roman" w:cs="Times New Roman"/>
-          <w:sz w:val="24"/>
-          <w:szCs w:val="24"/>
-        </w:rPr>
-        <w:t xml:space="preserve">, Breuer, </w:t>
-      </w:r>
-      <w:proofErr w:type="spellStart"/>
-      <w:r>
-        <w:rPr>
-          <w:rFonts w:ascii="Times New Roman" w:hAnsi="Times New Roman" w:cs="Times New Roman"/>
-          <w:sz w:val="24"/>
-          <w:szCs w:val="24"/>
-        </w:rPr>
-        <w:t>Scharkow</w:t>
-      </w:r>
-      <w:proofErr w:type="spellEnd"/>
-      <w:r>
-        <w:rPr>
-          <w:rFonts w:ascii="Times New Roman" w:hAnsi="Times New Roman" w:cs="Times New Roman"/>
-          <w:sz w:val="24"/>
-          <w:szCs w:val="24"/>
-        </w:rPr>
-        <w:t>,</w:t>
-      </w:r>
-      <w:r>
-        <w:rPr>
-          <w:rFonts w:ascii="Times New Roman" w:hAnsi="Times New Roman" w:cs="Times New Roman"/>
-          <w:sz w:val="24"/>
-          <w:szCs w:val="24"/>
-        </w:rPr>
-        <w:t xml:space="preserve"> </w:t>
-      </w:r>
-      <w:r>
-        <w:rPr>
-          <w:rFonts w:ascii="Times New Roman" w:hAnsi="Times New Roman" w:cs="Times New Roman"/>
-          <w:sz w:val="24"/>
-          <w:szCs w:val="24"/>
-        </w:rPr>
-        <w:t xml:space="preserve">and </w:t>
-      </w:r>
-      <w:proofErr w:type="spellStart"/>
-      <w:r>
-        <w:rPr>
-          <w:rFonts w:ascii="Times New Roman" w:hAnsi="Times New Roman" w:cs="Times New Roman"/>
-          <w:sz w:val="24"/>
-          <w:szCs w:val="24"/>
-        </w:rPr>
-        <w:t>Quandt</w:t>
-      </w:r>
-      <w:proofErr w:type="spellEnd"/>
-      <w:r>
-        <w:rPr>
-          <w:rFonts w:ascii="Times New Roman" w:hAnsi="Times New Roman" w:cs="Times New Roman"/>
-          <w:sz w:val="24"/>
-          <w:szCs w:val="24"/>
-        </w:rPr>
-        <w:t xml:space="preserve"> (2014), are also concerned that the individual studies suffer from questionable</w:t>
+        <w:t>best-practices inclusion criteria. Other skeptics, such as Elson, Mohseni, Breuer, Scharkow,</w:t>
+      </w:r>
+      <w:r>
+        <w:rPr>
+          <w:rFonts w:ascii="Times New Roman" w:hAnsi="Times New Roman" w:cs="Times New Roman"/>
+          <w:sz w:val="24"/>
+          <w:szCs w:val="24"/>
+        </w:rPr>
+        <w:t xml:space="preserve"> </w:t>
+      </w:r>
+      <w:r>
+        <w:rPr>
+          <w:rFonts w:ascii="Times New Roman" w:hAnsi="Times New Roman" w:cs="Times New Roman"/>
+          <w:sz w:val="24"/>
+          <w:szCs w:val="24"/>
+        </w:rPr>
+        <w:t>and Quandt (2014), are also concerned that the individual studies suffer from questionable</w:t>
       </w:r>
       <w:r>
         <w:rPr>
@@ -1584,25 +1476,7 @@
           <w:sz w:val="24"/>
           <w:szCs w:val="24"/>
         </w:rPr>
-        <w:t xml:space="preserve"> Stanley &amp; </w:t>
-      </w:r>
-      <w:proofErr w:type="spellStart"/>
-      <w:r>
-        <w:rPr>
-          <w:rFonts w:ascii="Times New Roman" w:hAnsi="Times New Roman" w:cs="Times New Roman"/>
-          <w:sz w:val="24"/>
-          <w:szCs w:val="24"/>
-        </w:rPr>
-        <w:t>Doucouliagos</w:t>
-      </w:r>
-      <w:proofErr w:type="spellEnd"/>
-      <w:r>
-        <w:rPr>
-          <w:rFonts w:ascii="Times New Roman" w:hAnsi="Times New Roman" w:cs="Times New Roman"/>
-          <w:sz w:val="24"/>
-          <w:szCs w:val="24"/>
-        </w:rPr>
-        <w:t>, 2014), PEESE</w:t>
+        <w:t xml:space="preserve"> Stanley &amp; Doucouliagos, 2014), PEESE</w:t>
       </w:r>
       <w:r>
         <w:rPr>
@@ -1643,25 +1517,7 @@
           <w:szCs w:val="24"/>
         </w:rPr>
         <w:lastRenderedPageBreak/>
-        <w:t xml:space="preserve">Stanley &amp; </w:t>
-      </w:r>
-      <w:proofErr w:type="spellStart"/>
-      <w:r>
-        <w:rPr>
-          <w:rFonts w:ascii="Times New Roman" w:hAnsi="Times New Roman" w:cs="Times New Roman"/>
-          <w:sz w:val="24"/>
-          <w:szCs w:val="24"/>
-        </w:rPr>
-        <w:t>Doucouliagos</w:t>
-      </w:r>
-      <w:proofErr w:type="spellEnd"/>
-      <w:r>
-        <w:rPr>
-          <w:rFonts w:ascii="Times New Roman" w:hAnsi="Times New Roman" w:cs="Times New Roman"/>
-          <w:sz w:val="24"/>
-          <w:szCs w:val="24"/>
-        </w:rPr>
-        <w:t xml:space="preserve">, 2014), </w:t>
+        <w:t xml:space="preserve">Stanley &amp; Doucouliagos, 2014), </w:t>
       </w:r>
       <w:r>
         <w:rPr>
@@ -1695,25 +1551,7 @@
           <w:sz w:val="24"/>
           <w:szCs w:val="24"/>
         </w:rPr>
-        <w:t>(</w:t>
-      </w:r>
-      <w:proofErr w:type="spellStart"/>
-      <w:r>
-        <w:rPr>
-          <w:rFonts w:ascii="Times New Roman" w:hAnsi="Times New Roman" w:cs="Times New Roman"/>
-          <w:sz w:val="24"/>
-          <w:szCs w:val="24"/>
-        </w:rPr>
-        <w:t>Simonsohn</w:t>
-      </w:r>
-      <w:proofErr w:type="spellEnd"/>
-      <w:r>
-        <w:rPr>
-          <w:rFonts w:ascii="Times New Roman" w:hAnsi="Times New Roman" w:cs="Times New Roman"/>
-          <w:sz w:val="24"/>
-          <w:szCs w:val="24"/>
-        </w:rPr>
-        <w:t xml:space="preserve">, Nelson, &amp; Simmons, 2014a, 2014b), and </w:t>
+        <w:t xml:space="preserve">(Simonsohn, Nelson, &amp; Simmons, 2014a, 2014b), and </w:t>
       </w:r>
       <w:r>
         <w:rPr>
@@ -1731,69 +1569,23 @@
           <w:sz w:val="24"/>
           <w:szCs w:val="24"/>
         </w:rPr>
-        <w:t xml:space="preserve">-uniform (van </w:t>
-      </w:r>
-      <w:proofErr w:type="spellStart"/>
-      <w:r>
-        <w:rPr>
-          <w:rFonts w:ascii="Times New Roman" w:hAnsi="Times New Roman" w:cs="Times New Roman"/>
-          <w:sz w:val="24"/>
-          <w:szCs w:val="24"/>
-        </w:rPr>
-        <w:t>Assen</w:t>
-      </w:r>
-      <w:proofErr w:type="spellEnd"/>
-      <w:r>
-        <w:rPr>
-          <w:rFonts w:ascii="Times New Roman" w:hAnsi="Times New Roman" w:cs="Times New Roman"/>
-          <w:sz w:val="24"/>
-          <w:szCs w:val="24"/>
-        </w:rPr>
-        <w:t xml:space="preserve">, van </w:t>
-      </w:r>
-      <w:proofErr w:type="spellStart"/>
-      <w:r>
-        <w:rPr>
-          <w:rFonts w:ascii="Times New Roman" w:hAnsi="Times New Roman" w:cs="Times New Roman"/>
-          <w:sz w:val="24"/>
-          <w:szCs w:val="24"/>
-        </w:rPr>
-        <w:t>Aert</w:t>
-      </w:r>
-      <w:proofErr w:type="spellEnd"/>
-      <w:r>
-        <w:rPr>
-          <w:rFonts w:ascii="Times New Roman" w:hAnsi="Times New Roman" w:cs="Times New Roman"/>
-          <w:sz w:val="24"/>
-          <w:szCs w:val="24"/>
-        </w:rPr>
-        <w:t>, &amp;</w:t>
-      </w:r>
-      <w:r>
-        <w:rPr>
-          <w:rFonts w:ascii="Times New Roman" w:hAnsi="Times New Roman" w:cs="Times New Roman"/>
-          <w:sz w:val="24"/>
-          <w:szCs w:val="24"/>
-        </w:rPr>
-        <w:t xml:space="preserve"> </w:t>
-      </w:r>
-      <w:proofErr w:type="spellStart"/>
-      <w:r>
-        <w:rPr>
-          <w:rFonts w:ascii="Times New Roman" w:hAnsi="Times New Roman" w:cs="Times New Roman"/>
-          <w:sz w:val="24"/>
-          <w:szCs w:val="24"/>
-        </w:rPr>
-        <w:t>Wicherts</w:t>
-      </w:r>
-      <w:proofErr w:type="spellEnd"/>
-      <w:r>
-        <w:rPr>
-          <w:rFonts w:ascii="Times New Roman" w:hAnsi="Times New Roman" w:cs="Times New Roman"/>
-          <w:sz w:val="24"/>
-          <w:szCs w:val="24"/>
-        </w:rPr>
-        <w:t>, 2015) may provide better adjustments for these potential artifacts than the</w:t>
+        <w:t>-uniform (van Assen, van Aert, &amp;</w:t>
+      </w:r>
+      <w:r>
+        <w:rPr>
+          <w:rFonts w:ascii="Times New Roman" w:hAnsi="Times New Roman" w:cs="Times New Roman"/>
+          <w:sz w:val="24"/>
+          <w:szCs w:val="24"/>
+        </w:rPr>
+        <w:t xml:space="preserve"> </w:t>
+      </w:r>
+      <w:r>
+        <w:rPr>
+          <w:rFonts w:ascii="Times New Roman" w:hAnsi="Times New Roman" w:cs="Times New Roman"/>
+          <w:sz w:val="24"/>
+          <w:szCs w:val="24"/>
+        </w:rPr>
+        <w:t>Wicherts, 2015) may provide better adjustments for these potential artifacts than the</w:t>
       </w:r>
       <w:r>
         <w:rPr>
@@ -2050,7 +1842,6 @@
           <w:szCs w:val="24"/>
         </w:rPr>
       </w:pPr>
-      <w:proofErr w:type="gramStart"/>
       <w:r>
         <w:rPr>
           <w:rFonts w:ascii="Times New Roman" w:hAnsi="Times New Roman" w:cs="Times New Roman"/>
@@ -2059,18 +1850,7 @@
           <w:sz w:val="24"/>
           <w:szCs w:val="24"/>
         </w:rPr>
-        <w:t>Publication bias.</w:t>
-      </w:r>
-      <w:proofErr w:type="gramEnd"/>
-      <w:r>
-        <w:rPr>
-          <w:rFonts w:ascii="Times New Roman" w:hAnsi="Times New Roman" w:cs="Times New Roman"/>
-          <w:b/>
-          <w:bCs/>
-          <w:sz w:val="24"/>
-          <w:szCs w:val="24"/>
-        </w:rPr>
-        <w:t xml:space="preserve"> </w:t>
+        <w:t xml:space="preserve">Publication bias. </w:t>
       </w:r>
       <w:r>
         <w:rPr>
@@ -2435,70 +2215,24 @@
           <w:sz w:val="24"/>
           <w:szCs w:val="24"/>
         </w:rPr>
-        <w:t>(</w:t>
-      </w:r>
-      <w:proofErr w:type="spellStart"/>
-      <w:r>
-        <w:rPr>
-          <w:rFonts w:ascii="Times New Roman" w:hAnsi="Times New Roman" w:cs="Times New Roman"/>
-          <w:sz w:val="24"/>
-          <w:szCs w:val="24"/>
-        </w:rPr>
-        <w:t>Simonsohn</w:t>
-      </w:r>
-      <w:proofErr w:type="spellEnd"/>
-      <w:r>
-        <w:rPr>
-          <w:rFonts w:ascii="Times New Roman" w:hAnsi="Times New Roman" w:cs="Times New Roman"/>
-          <w:sz w:val="24"/>
-          <w:szCs w:val="24"/>
-        </w:rPr>
-        <w:t xml:space="preserve"> et al., 2014b; van </w:t>
-      </w:r>
-      <w:proofErr w:type="spellStart"/>
-      <w:r>
-        <w:rPr>
-          <w:rFonts w:ascii="Times New Roman" w:hAnsi="Times New Roman" w:cs="Times New Roman"/>
-          <w:sz w:val="24"/>
-          <w:szCs w:val="24"/>
-        </w:rPr>
-        <w:t>Assen</w:t>
-      </w:r>
-      <w:proofErr w:type="spellEnd"/>
-      <w:r>
-        <w:rPr>
-          <w:rFonts w:ascii="Times New Roman" w:hAnsi="Times New Roman" w:cs="Times New Roman"/>
-          <w:sz w:val="24"/>
-          <w:szCs w:val="24"/>
-        </w:rPr>
-        <w:t xml:space="preserve"> et al., 2015). It also has difficulty adjusting effect sizes</w:t>
-      </w:r>
-      <w:r>
-        <w:rPr>
-          <w:rFonts w:ascii="Times New Roman" w:hAnsi="Times New Roman" w:cs="Times New Roman"/>
-          <w:sz w:val="24"/>
-          <w:szCs w:val="24"/>
-        </w:rPr>
-        <w:t xml:space="preserve"> </w:t>
-      </w:r>
-      <w:r>
-        <w:rPr>
-          <w:rFonts w:ascii="Times New Roman" w:hAnsi="Times New Roman" w:cs="Times New Roman"/>
-          <w:sz w:val="24"/>
-          <w:szCs w:val="24"/>
-        </w:rPr>
-        <w:t xml:space="preserve">to zero when the null is true and there is publication bias (Moreno et al., 2009; van </w:t>
-      </w:r>
-      <w:proofErr w:type="spellStart"/>
-      <w:r>
-        <w:rPr>
-          <w:rFonts w:ascii="Times New Roman" w:hAnsi="Times New Roman" w:cs="Times New Roman"/>
-          <w:sz w:val="24"/>
-          <w:szCs w:val="24"/>
-        </w:rPr>
-        <w:t>Assen</w:t>
-      </w:r>
-      <w:proofErr w:type="spellEnd"/>
+        <w:t>(Simonsohn et al., 2014b; van Assen et al., 2015). It also has difficulty adjusting effect sizes</w:t>
+      </w:r>
+      <w:r>
+        <w:rPr>
+          <w:rFonts w:ascii="Times New Roman" w:hAnsi="Times New Roman" w:cs="Times New Roman"/>
+          <w:sz w:val="24"/>
+          <w:szCs w:val="24"/>
+        </w:rPr>
+        <w:t xml:space="preserve"> </w:t>
+      </w:r>
+      <w:r>
+        <w:rPr>
+          <w:rFonts w:ascii="Times New Roman" w:hAnsi="Times New Roman" w:cs="Times New Roman"/>
+          <w:sz w:val="24"/>
+          <w:szCs w:val="24"/>
+        </w:rPr>
+        <w:t>to zero when the null is true and there is publication bias (Moreno et al., 2009; van Assen</w:t>
+      </w:r>
       <w:r>
         <w:rPr>
           <w:rFonts w:ascii="Times New Roman" w:hAnsi="Times New Roman" w:cs="Times New Roman"/>
@@ -2647,7 +2381,6 @@
           <w:szCs w:val="24"/>
         </w:rPr>
       </w:pPr>
-      <w:proofErr w:type="gramStart"/>
       <w:r>
         <w:rPr>
           <w:rFonts w:ascii="Times New Roman" w:hAnsi="Times New Roman" w:cs="Times New Roman"/>
@@ -2667,18 +2400,7 @@
           <w:sz w:val="24"/>
           <w:szCs w:val="24"/>
         </w:rPr>
-        <w:t>-hacking.</w:t>
-      </w:r>
-      <w:proofErr w:type="gramEnd"/>
-      <w:r>
-        <w:rPr>
-          <w:rFonts w:ascii="Times New Roman" w:hAnsi="Times New Roman" w:cs="Times New Roman"/>
-          <w:b/>
-          <w:bCs/>
-          <w:sz w:val="24"/>
-          <w:szCs w:val="24"/>
-        </w:rPr>
-        <w:t xml:space="preserve"> </w:t>
+        <w:t xml:space="preserve">-hacking. </w:t>
       </w:r>
       <w:r>
         <w:rPr>
@@ -3091,7 +2813,6 @@
           <w:szCs w:val="24"/>
         </w:rPr>
       </w:pPr>
-      <w:proofErr w:type="gramStart"/>
       <w:r>
         <w:rPr>
           <w:rFonts w:ascii="Times New Roman" w:hAnsi="Times New Roman" w:cs="Times New Roman"/>
@@ -3100,18 +2821,7 @@
           <w:sz w:val="24"/>
           <w:szCs w:val="24"/>
         </w:rPr>
-        <w:t>Selection bias.</w:t>
-      </w:r>
-      <w:proofErr w:type="gramEnd"/>
-      <w:r>
-        <w:rPr>
-          <w:rFonts w:ascii="Times New Roman" w:hAnsi="Times New Roman" w:cs="Times New Roman"/>
-          <w:b/>
-          <w:bCs/>
-          <w:sz w:val="24"/>
-          <w:szCs w:val="24"/>
-        </w:rPr>
-        <w:t xml:space="preserve"> </w:t>
+        <w:t xml:space="preserve">Selection bias. </w:t>
       </w:r>
       <w:r>
         <w:rPr>
@@ -3383,7 +3093,6 @@
           <w:szCs w:val="24"/>
         </w:rPr>
       </w:pPr>
-      <w:proofErr w:type="gramStart"/>
       <w:r>
         <w:rPr>
           <w:rFonts w:ascii="Times New Roman" w:hAnsi="Times New Roman" w:cs="Times New Roman"/>
@@ -3392,18 +3101,7 @@
           <w:sz w:val="24"/>
           <w:szCs w:val="24"/>
         </w:rPr>
-        <w:t>Statistical Procedures.</w:t>
-      </w:r>
-      <w:proofErr w:type="gramEnd"/>
-      <w:r>
-        <w:rPr>
-          <w:rFonts w:ascii="Times New Roman" w:hAnsi="Times New Roman" w:cs="Times New Roman"/>
-          <w:b/>
-          <w:bCs/>
-          <w:sz w:val="24"/>
-          <w:szCs w:val="24"/>
-        </w:rPr>
-        <w:t xml:space="preserve"> </w:t>
+        <w:t xml:space="preserve">Statistical Procedures. </w:t>
       </w:r>
       <w:r>
         <w:rPr>
@@ -3561,25 +3259,7 @@
           <w:sz w:val="24"/>
           <w:szCs w:val="24"/>
         </w:rPr>
-        <w:t xml:space="preserve">One critical issue in meta-analysis in </w:t>
-      </w:r>
-      <w:proofErr w:type="gramStart"/>
-      <w:r>
-        <w:rPr>
-          <w:rFonts w:ascii="Times New Roman" w:hAnsi="Times New Roman" w:cs="Times New Roman"/>
-          <w:sz w:val="24"/>
-          <w:szCs w:val="24"/>
-        </w:rPr>
-        <w:t>general,</w:t>
-      </w:r>
-      <w:proofErr w:type="gramEnd"/>
-      <w:r>
-        <w:rPr>
-          <w:rFonts w:ascii="Times New Roman" w:hAnsi="Times New Roman" w:cs="Times New Roman"/>
-          <w:sz w:val="24"/>
-          <w:szCs w:val="24"/>
-        </w:rPr>
-        <w:t xml:space="preserve"> and the relationship between effect size</w:t>
+        <w:t>One critical issue in meta-analysis in general, and the relationship between effect size</w:t>
       </w:r>
       <w:r>
         <w:rPr>
@@ -4351,16 +4031,25 @@
           <w:sz w:val="24"/>
           <w:szCs w:val="24"/>
         </w:rPr>
-        <w:t xml:space="preserve">edge of the funnel. </w:t>
-      </w:r>
-      <w:proofErr w:type="gramStart"/>
-      <w:r>
-        <w:rPr>
-          <w:rFonts w:ascii="Times New Roman" w:hAnsi="Times New Roman" w:cs="Times New Roman"/>
-          <w:sz w:val="24"/>
-          <w:szCs w:val="24"/>
-        </w:rPr>
-        <w:t>When outcomes are censored from report to highlight only the</w:t>
+        <w:t>edge of the funnel. When outcomes are censored from</w:t>
+      </w:r>
+      <w:ins w:id="0" w:author="Joe" w:date="2016-06-15T08:05:00Z">
+        <w:r>
+          <w:rPr>
+            <w:rFonts w:ascii="Times New Roman" w:hAnsi="Times New Roman" w:cs="Times New Roman"/>
+            <w:sz w:val="24"/>
+            <w:szCs w:val="24"/>
+          </w:rPr>
+          <w:t xml:space="preserve"> a</w:t>
+        </w:r>
+      </w:ins>
+      <w:r>
+        <w:rPr>
+          <w:rFonts w:ascii="Times New Roman" w:hAnsi="Times New Roman" w:cs="Times New Roman"/>
+          <w:sz w:val="24"/>
+          <w:szCs w:val="24"/>
+        </w:rPr>
+        <w:t xml:space="preserve"> report to highlight only the</w:t>
       </w:r>
       <w:r>
         <w:rPr>
@@ -4378,7 +4067,6 @@
         </w:rPr>
         <w:t>significant outcomes, the effect size increases, moving studies to the right of the funnel.</w:t>
       </w:r>
-      <w:proofErr w:type="gramEnd"/>
     </w:p>
     <w:p>
       <w:pPr>
@@ -4415,115 +4103,7 @@
           <w:sz w:val="24"/>
           <w:szCs w:val="24"/>
         </w:rPr>
-        <w:t xml:space="preserve">asymmetry (Lau, Ioannidis, </w:t>
-      </w:r>
-      <w:proofErr w:type="spellStart"/>
-      <w:r>
-        <w:rPr>
-          <w:rFonts w:ascii="Times New Roman" w:hAnsi="Times New Roman" w:cs="Times New Roman"/>
-          <w:sz w:val="24"/>
-          <w:szCs w:val="24"/>
-        </w:rPr>
-        <w:t>Terrin</w:t>
-      </w:r>
-      <w:proofErr w:type="spellEnd"/>
-      <w:r>
-        <w:rPr>
-          <w:rFonts w:ascii="Times New Roman" w:hAnsi="Times New Roman" w:cs="Times New Roman"/>
-          <w:sz w:val="24"/>
-          <w:szCs w:val="24"/>
-        </w:rPr>
-        <w:t xml:space="preserve">, </w:t>
-      </w:r>
-      <w:proofErr w:type="spellStart"/>
-      <w:r>
-        <w:rPr>
-          <w:rFonts w:ascii="Times New Roman" w:hAnsi="Times New Roman" w:cs="Times New Roman"/>
-          <w:sz w:val="24"/>
-          <w:szCs w:val="24"/>
-        </w:rPr>
-        <w:t>Schmid</w:t>
-      </w:r>
-      <w:proofErr w:type="spellEnd"/>
-      <w:r>
-        <w:rPr>
-          <w:rFonts w:ascii="Times New Roman" w:hAnsi="Times New Roman" w:cs="Times New Roman"/>
-          <w:sz w:val="24"/>
-          <w:szCs w:val="24"/>
-        </w:rPr>
-        <w:t xml:space="preserve">, &amp; </w:t>
-      </w:r>
-      <w:proofErr w:type="spellStart"/>
-      <w:r>
-        <w:rPr>
-          <w:rFonts w:ascii="Times New Roman" w:hAnsi="Times New Roman" w:cs="Times New Roman"/>
-          <w:sz w:val="24"/>
-          <w:szCs w:val="24"/>
-        </w:rPr>
-        <w:t>Olkin</w:t>
-      </w:r>
-      <w:proofErr w:type="spellEnd"/>
-      <w:r>
-        <w:rPr>
-          <w:rFonts w:ascii="Times New Roman" w:hAnsi="Times New Roman" w:cs="Times New Roman"/>
-          <w:sz w:val="24"/>
-          <w:szCs w:val="24"/>
-        </w:rPr>
-        <w:t xml:space="preserve">, 2006; </w:t>
-      </w:r>
-      <w:proofErr w:type="spellStart"/>
-      <w:r>
-        <w:rPr>
-          <w:rFonts w:ascii="Times New Roman" w:hAnsi="Times New Roman" w:cs="Times New Roman"/>
-          <w:sz w:val="24"/>
-          <w:szCs w:val="24"/>
-        </w:rPr>
-        <w:t>Terrin</w:t>
-      </w:r>
-      <w:proofErr w:type="spellEnd"/>
-      <w:r>
-        <w:rPr>
-          <w:rFonts w:ascii="Times New Roman" w:hAnsi="Times New Roman" w:cs="Times New Roman"/>
-          <w:sz w:val="24"/>
-          <w:szCs w:val="24"/>
-        </w:rPr>
-        <w:t xml:space="preserve">, </w:t>
-      </w:r>
-      <w:proofErr w:type="spellStart"/>
-      <w:r>
-        <w:rPr>
-          <w:rFonts w:ascii="Times New Roman" w:hAnsi="Times New Roman" w:cs="Times New Roman"/>
-          <w:sz w:val="24"/>
-          <w:szCs w:val="24"/>
-        </w:rPr>
-        <w:t>Schmid</w:t>
-      </w:r>
-      <w:proofErr w:type="spellEnd"/>
-      <w:r>
-        <w:rPr>
-          <w:rFonts w:ascii="Times New Roman" w:hAnsi="Times New Roman" w:cs="Times New Roman"/>
-          <w:sz w:val="24"/>
-          <w:szCs w:val="24"/>
-        </w:rPr>
-        <w:t xml:space="preserve">, Lau, &amp; </w:t>
-      </w:r>
-      <w:proofErr w:type="spellStart"/>
-      <w:r>
-        <w:rPr>
-          <w:rFonts w:ascii="Times New Roman" w:hAnsi="Times New Roman" w:cs="Times New Roman"/>
-          <w:sz w:val="24"/>
-          <w:szCs w:val="24"/>
-        </w:rPr>
-        <w:t>Olkin</w:t>
-      </w:r>
-      <w:proofErr w:type="spellEnd"/>
-      <w:r>
-        <w:rPr>
-          <w:rFonts w:ascii="Times New Roman" w:hAnsi="Times New Roman" w:cs="Times New Roman"/>
-          <w:sz w:val="24"/>
-          <w:szCs w:val="24"/>
-        </w:rPr>
-        <w:t>,</w:t>
+        <w:t>asymmetry (Lau, Ioannidis, Terrin, Schmid, &amp; Olkin, 2006; Terrin, Schmid, Lau, &amp; Olkin,</w:t>
       </w:r>
       <w:r>
         <w:rPr>
@@ -4573,6 +4153,46 @@
         </w:rPr>
         <w:t>For this reason, homogeneity is desired for tests and adjustments related to the funnel plot.</w:t>
       </w:r>
+      <w:ins w:id="1" w:author="Joe" w:date="2016-06-15T08:05:00Z">
+        <w:r>
+          <w:rPr>
+            <w:rFonts w:ascii="Times New Roman" w:hAnsi="Times New Roman" w:cs="Times New Roman"/>
+            <w:sz w:val="24"/>
+            <w:szCs w:val="24"/>
+          </w:rPr>
+          <w:t xml:space="preserve"> However, it is often the case </w:t>
+        </w:r>
+      </w:ins>
+      <w:ins w:id="2" w:author="Joe" w:date="2016-06-15T08:06:00Z">
+        <w:r>
+          <w:rPr>
+            <w:rFonts w:ascii="Times New Roman" w:hAnsi="Times New Roman" w:cs="Times New Roman"/>
+            <w:sz w:val="24"/>
+            <w:szCs w:val="24"/>
+          </w:rPr>
+          <w:t xml:space="preserve">in meta-analysis </w:t>
+        </w:r>
+      </w:ins>
+      <w:ins w:id="3" w:author="Joe" w:date="2016-06-15T08:05:00Z">
+        <w:r>
+          <w:rPr>
+            <w:rFonts w:ascii="Times New Roman" w:hAnsi="Times New Roman" w:cs="Times New Roman"/>
+            <w:sz w:val="24"/>
+            <w:szCs w:val="24"/>
+          </w:rPr>
+          <w:t>that heterogeneity is present</w:t>
+        </w:r>
+      </w:ins>
+      <w:ins w:id="4" w:author="Joe" w:date="2016-06-15T08:06:00Z">
+        <w:r>
+          <w:rPr>
+            <w:rFonts w:ascii="Times New Roman" w:hAnsi="Times New Roman" w:cs="Times New Roman"/>
+            <w:sz w:val="24"/>
+            <w:szCs w:val="24"/>
+          </w:rPr>
+          <w:t xml:space="preserve"> and cannot be eliminated through consideration of moderators. [CITATION NEEDED]</w:t>
+        </w:r>
+      </w:ins>
     </w:p>
     <w:p>
       <w:pPr>
@@ -4641,25 +4261,7 @@
           <w:sz w:val="24"/>
           <w:szCs w:val="24"/>
         </w:rPr>
-        <w:t xml:space="preserve">2000; </w:t>
-      </w:r>
-      <w:proofErr w:type="spellStart"/>
-      <w:r>
-        <w:rPr>
-          <w:rFonts w:ascii="Times New Roman" w:hAnsi="Times New Roman" w:cs="Times New Roman"/>
-          <w:sz w:val="24"/>
-          <w:szCs w:val="24"/>
-        </w:rPr>
-        <w:t>Simonsohn</w:t>
-      </w:r>
-      <w:proofErr w:type="spellEnd"/>
-      <w:r>
-        <w:rPr>
-          <w:rFonts w:ascii="Times New Roman" w:hAnsi="Times New Roman" w:cs="Times New Roman"/>
-          <w:sz w:val="24"/>
-          <w:szCs w:val="24"/>
-        </w:rPr>
-        <w:t xml:space="preserve"> et al., 2014b). We are less sanguine, as much is unknown about the</w:t>
+        <w:t>2000; Simonsohn et al., 2014b). We are less sanguine, as much is unknown about the</w:t>
       </w:r>
       <w:r>
         <w:rPr>
@@ -4739,7 +4341,6 @@
           <w:szCs w:val="24"/>
         </w:rPr>
       </w:pPr>
-      <w:proofErr w:type="gramStart"/>
       <w:r>
         <w:rPr>
           <w:rFonts w:ascii="Times New Roman" w:hAnsi="Times New Roman" w:cs="Times New Roman"/>
@@ -4750,44 +4351,104 @@
           <w:sz w:val="24"/>
           <w:szCs w:val="24"/>
         </w:rPr>
-        <w:t>Egger’s regression test.</w:t>
-      </w:r>
-      <w:proofErr w:type="gramEnd"/>
-      <w:r>
-        <w:rPr>
-          <w:rFonts w:ascii="Times New Roman" w:hAnsi="Times New Roman" w:cs="Times New Roman"/>
-          <w:b/>
-          <w:bCs/>
-          <w:i/>
-          <w:iCs/>
-          <w:sz w:val="24"/>
-          <w:szCs w:val="24"/>
-        </w:rPr>
-        <w:t xml:space="preserve"> </w:t>
-      </w:r>
-      <w:r>
-        <w:rPr>
-          <w:rFonts w:ascii="Times New Roman" w:hAnsi="Times New Roman" w:cs="Times New Roman"/>
-          <w:sz w:val="24"/>
-          <w:szCs w:val="24"/>
-        </w:rPr>
-        <w:t>Egger’s weighted regression test (Sterne &amp; Egger, 2005)</w:t>
-      </w:r>
-      <w:r>
-        <w:rPr>
-          <w:rFonts w:ascii="Times New Roman" w:hAnsi="Times New Roman" w:cs="Times New Roman"/>
-          <w:sz w:val="24"/>
-          <w:szCs w:val="24"/>
-        </w:rPr>
-        <w:t xml:space="preserve"> </w:t>
-      </w:r>
-      <w:r>
-        <w:rPr>
-          <w:rFonts w:ascii="Times New Roman" w:hAnsi="Times New Roman" w:cs="Times New Roman"/>
-          <w:sz w:val="24"/>
-          <w:szCs w:val="24"/>
-        </w:rPr>
-        <w:t>inspects the degree and statistical significance of the relationship between sample size and</w:t>
+        <w:t xml:space="preserve">Egger’s regression test. </w:t>
+      </w:r>
+      <w:r>
+        <w:rPr>
+          <w:rFonts w:ascii="Times New Roman" w:hAnsi="Times New Roman" w:cs="Times New Roman"/>
+          <w:sz w:val="24"/>
+          <w:szCs w:val="24"/>
+        </w:rPr>
+        <w:t>Egger’s weighted regression test (</w:t>
+      </w:r>
+      <w:del w:id="5" w:author="Joe" w:date="2016-06-15T08:08:00Z">
+        <w:r>
+          <w:rPr>
+            <w:rFonts w:ascii="Times New Roman" w:hAnsi="Times New Roman" w:cs="Times New Roman"/>
+            <w:sz w:val="24"/>
+            <w:szCs w:val="24"/>
+          </w:rPr>
+          <w:delText xml:space="preserve">Sterne &amp; </w:delText>
+        </w:r>
+      </w:del>
+      <w:r>
+        <w:rPr>
+          <w:rFonts w:ascii="Times New Roman" w:hAnsi="Times New Roman" w:cs="Times New Roman"/>
+          <w:sz w:val="24"/>
+          <w:szCs w:val="24"/>
+        </w:rPr>
+        <w:t>Egger</w:t>
+      </w:r>
+      <w:ins w:id="6" w:author="Joe" w:date="2016-06-15T08:08:00Z">
+        <w:r>
+          <w:rPr>
+            <w:rFonts w:ascii="Times New Roman" w:hAnsi="Times New Roman" w:cs="Times New Roman"/>
+            <w:sz w:val="24"/>
+            <w:szCs w:val="24"/>
+          </w:rPr>
+          <w:t xml:space="preserve"> [ET AL?]</w:t>
+        </w:r>
+      </w:ins>
+      <w:r>
+        <w:rPr>
+          <w:rFonts w:ascii="Times New Roman" w:hAnsi="Times New Roman" w:cs="Times New Roman"/>
+          <w:sz w:val="24"/>
+          <w:szCs w:val="24"/>
+        </w:rPr>
+        <w:t xml:space="preserve">, </w:t>
+      </w:r>
+      <w:ins w:id="7" w:author="Joe" w:date="2016-06-15T08:08:00Z">
+        <w:r>
+          <w:rPr>
+            <w:rFonts w:ascii="Times New Roman" w:hAnsi="Times New Roman" w:cs="Times New Roman"/>
+            <w:sz w:val="24"/>
+            <w:szCs w:val="24"/>
+          </w:rPr>
+          <w:t>1997</w:t>
+        </w:r>
+      </w:ins>
+      <w:del w:id="8" w:author="Joe" w:date="2016-06-15T08:08:00Z">
+        <w:r>
+          <w:rPr>
+            <w:rFonts w:ascii="Times New Roman" w:hAnsi="Times New Roman" w:cs="Times New Roman"/>
+            <w:sz w:val="24"/>
+            <w:szCs w:val="24"/>
+          </w:rPr>
+          <w:delText>2005</w:delText>
+        </w:r>
+      </w:del>
+      <w:r>
+        <w:rPr>
+          <w:rFonts w:ascii="Times New Roman" w:hAnsi="Times New Roman" w:cs="Times New Roman"/>
+          <w:sz w:val="24"/>
+          <w:szCs w:val="24"/>
+        </w:rPr>
+        <w:t>)</w:t>
+      </w:r>
+      <w:r>
+        <w:rPr>
+          <w:rFonts w:ascii="Times New Roman" w:hAnsi="Times New Roman" w:cs="Times New Roman"/>
+          <w:sz w:val="24"/>
+          <w:szCs w:val="24"/>
+        </w:rPr>
+        <w:t xml:space="preserve"> </w:t>
+      </w:r>
+      <w:r>
+        <w:rPr>
+          <w:rFonts w:ascii="Times New Roman" w:hAnsi="Times New Roman" w:cs="Times New Roman"/>
+          <w:sz w:val="24"/>
+          <w:szCs w:val="24"/>
+        </w:rPr>
+        <w:t xml:space="preserve">inspects the degree and statistical significance of the relationship between sample size </w:t>
+      </w:r>
+      <w:r>
+        <w:rPr>
+          <w:rFonts w:ascii="Times New Roman" w:hAnsi="Times New Roman" w:cs="Times New Roman"/>
+          <w:sz w:val="24"/>
+          <w:szCs w:val="24"/>
+        </w:rPr>
+        <w:lastRenderedPageBreak/>
+        <w:t>and</w:t>
       </w:r>
       <w:r>
         <w:rPr>
@@ -4819,16 +4480,7 @@
           <w:sz w:val="24"/>
           <w:szCs w:val="24"/>
         </w:rPr>
-        <w:t xml:space="preserve">unusually </w:t>
-      </w:r>
-      <w:r>
-        <w:rPr>
-          <w:rFonts w:ascii="Times New Roman" w:hAnsi="Times New Roman" w:cs="Times New Roman"/>
-          <w:sz w:val="24"/>
-          <w:szCs w:val="24"/>
-        </w:rPr>
-        <w:lastRenderedPageBreak/>
-        <w:t>asymmetrical if the collected literature were unbiased. This test is sometimes</w:t>
+        <w:t>unusually asymmetrical if the collected literature were unbiased. This test is sometimes</w:t>
       </w:r>
       <w:r>
         <w:rPr>
@@ -4914,75 +4566,57 @@
           <w:sz w:val="24"/>
           <w:szCs w:val="24"/>
         </w:rPr>
-        <w:t xml:space="preserve">drawn through application of the test (Sterne, </w:t>
-      </w:r>
-      <w:proofErr w:type="spellStart"/>
-      <w:r>
-        <w:rPr>
-          <w:rFonts w:ascii="Times New Roman" w:hAnsi="Times New Roman" w:cs="Times New Roman"/>
-          <w:sz w:val="24"/>
-          <w:szCs w:val="24"/>
-        </w:rPr>
-        <w:t>Gavaghan</w:t>
-      </w:r>
-      <w:proofErr w:type="spellEnd"/>
-      <w:r>
-        <w:rPr>
-          <w:rFonts w:ascii="Times New Roman" w:hAnsi="Times New Roman" w:cs="Times New Roman"/>
-          <w:sz w:val="24"/>
-          <w:szCs w:val="24"/>
-        </w:rPr>
-        <w:t>, &amp; Egger, 2000). Performance is</w:t>
-      </w:r>
-      <w:r>
-        <w:rPr>
-          <w:rFonts w:ascii="Times New Roman" w:hAnsi="Times New Roman" w:cs="Times New Roman"/>
-          <w:sz w:val="24"/>
-          <w:szCs w:val="24"/>
-        </w:rPr>
-        <w:t xml:space="preserve"> </w:t>
-      </w:r>
-      <w:r>
-        <w:rPr>
-          <w:rFonts w:ascii="Times New Roman" w:hAnsi="Times New Roman" w:cs="Times New Roman"/>
-          <w:sz w:val="24"/>
-          <w:szCs w:val="24"/>
-        </w:rPr>
-        <w:t xml:space="preserve">also likely to degrade under conditions of heterogeneity (e.g., Lau et al., 2006; </w:t>
-      </w:r>
-      <w:proofErr w:type="spellStart"/>
-      <w:r>
-        <w:rPr>
-          <w:rFonts w:ascii="Times New Roman" w:hAnsi="Times New Roman" w:cs="Times New Roman"/>
-          <w:sz w:val="24"/>
-          <w:szCs w:val="24"/>
-        </w:rPr>
-        <w:t>Terrin</w:t>
-      </w:r>
-      <w:proofErr w:type="spellEnd"/>
-      <w:r>
-        <w:rPr>
-          <w:rFonts w:ascii="Times New Roman" w:hAnsi="Times New Roman" w:cs="Times New Roman"/>
-          <w:sz w:val="24"/>
-          <w:szCs w:val="24"/>
-        </w:rPr>
-        <w:t xml:space="preserve"> et al.,</w:t>
-      </w:r>
-      <w:r>
-        <w:rPr>
-          <w:rFonts w:ascii="Times New Roman" w:hAnsi="Times New Roman" w:cs="Times New Roman"/>
-          <w:sz w:val="24"/>
-          <w:szCs w:val="24"/>
-        </w:rPr>
-        <w:t xml:space="preserve"> </w:t>
-      </w:r>
-      <w:r>
-        <w:rPr>
-          <w:rFonts w:ascii="Times New Roman" w:hAnsi="Times New Roman" w:cs="Times New Roman"/>
-          <w:sz w:val="24"/>
-          <w:szCs w:val="24"/>
-        </w:rPr>
-        <w:t>2003). Skeptics have used Egger’s test to look for bias in the violent-game-effect literature</w:t>
+        <w:t>drawn through application of the test (Sterne, Gavaghan, &amp; Egger, 2000). Performance is</w:t>
+      </w:r>
+      <w:r>
+        <w:rPr>
+          <w:rFonts w:ascii="Times New Roman" w:hAnsi="Times New Roman" w:cs="Times New Roman"/>
+          <w:sz w:val="24"/>
+          <w:szCs w:val="24"/>
+        </w:rPr>
+        <w:t xml:space="preserve"> </w:t>
+      </w:r>
+      <w:r>
+        <w:rPr>
+          <w:rFonts w:ascii="Times New Roman" w:hAnsi="Times New Roman" w:cs="Times New Roman"/>
+          <w:sz w:val="24"/>
+          <w:szCs w:val="24"/>
+        </w:rPr>
+        <w:t>also likely to degrade under conditions of heterogeneity (e.g., Lau et al., 2006; Terrin et al.,</w:t>
+      </w:r>
+      <w:r>
+        <w:rPr>
+          <w:rFonts w:ascii="Times New Roman" w:hAnsi="Times New Roman" w:cs="Times New Roman"/>
+          <w:sz w:val="24"/>
+          <w:szCs w:val="24"/>
+        </w:rPr>
+        <w:t xml:space="preserve"> </w:t>
+      </w:r>
+      <w:r>
+        <w:rPr>
+          <w:rFonts w:ascii="Times New Roman" w:hAnsi="Times New Roman" w:cs="Times New Roman"/>
+          <w:sz w:val="24"/>
+          <w:szCs w:val="24"/>
+        </w:rPr>
+        <w:t>2003). Skeptics have used Egger’s test to look for</w:t>
+      </w:r>
+      <w:ins w:id="9" w:author="Joe" w:date="2016-06-15T08:09:00Z">
+        <w:r>
+          <w:rPr>
+            <w:rFonts w:ascii="Times New Roman" w:hAnsi="Times New Roman" w:cs="Times New Roman"/>
+            <w:sz w:val="24"/>
+            <w:szCs w:val="24"/>
+          </w:rPr>
+          <w:t xml:space="preserve"> evidence of</w:t>
+        </w:r>
+      </w:ins>
+      <w:r>
+        <w:rPr>
+          <w:rFonts w:ascii="Times New Roman" w:hAnsi="Times New Roman" w:cs="Times New Roman"/>
+          <w:sz w:val="24"/>
+          <w:szCs w:val="24"/>
+        </w:rPr>
+        <w:t xml:space="preserve"> bias in the violent-game-effect literature</w:t>
       </w:r>
       <w:r>
         <w:rPr>
@@ -5166,51 +4800,23 @@
           <w:sz w:val="24"/>
           <w:szCs w:val="24"/>
         </w:rPr>
-        <w:t xml:space="preserve">Trim-and-fill has its critics. Moreno et al. (2009), </w:t>
-      </w:r>
-      <w:proofErr w:type="spellStart"/>
-      <w:r>
-        <w:rPr>
-          <w:rFonts w:ascii="Times New Roman" w:hAnsi="Times New Roman" w:cs="Times New Roman"/>
-          <w:sz w:val="24"/>
-          <w:szCs w:val="24"/>
-        </w:rPr>
-        <w:t>Simonsohn</w:t>
-      </w:r>
-      <w:proofErr w:type="spellEnd"/>
-      <w:r>
-        <w:rPr>
-          <w:rFonts w:ascii="Times New Roman" w:hAnsi="Times New Roman" w:cs="Times New Roman"/>
-          <w:sz w:val="24"/>
-          <w:szCs w:val="24"/>
-        </w:rPr>
-        <w:t xml:space="preserve"> et al. (2014b), and van</w:t>
-      </w:r>
-      <w:r>
-        <w:rPr>
-          <w:rFonts w:ascii="Times New Roman" w:hAnsi="Times New Roman" w:cs="Times New Roman"/>
-          <w:sz w:val="24"/>
-          <w:szCs w:val="24"/>
-        </w:rPr>
-        <w:t xml:space="preserve"> </w:t>
-      </w:r>
-      <w:proofErr w:type="spellStart"/>
-      <w:r>
-        <w:rPr>
-          <w:rFonts w:ascii="Times New Roman" w:hAnsi="Times New Roman" w:cs="Times New Roman"/>
-          <w:sz w:val="24"/>
-          <w:szCs w:val="24"/>
-        </w:rPr>
-        <w:t>Assen</w:t>
-      </w:r>
-      <w:proofErr w:type="spellEnd"/>
-      <w:r>
-        <w:rPr>
-          <w:rFonts w:ascii="Times New Roman" w:hAnsi="Times New Roman" w:cs="Times New Roman"/>
-          <w:sz w:val="24"/>
-          <w:szCs w:val="24"/>
-        </w:rPr>
-        <w:t xml:space="preserve"> et al. (2015) argue it is not useful: when there is no bias, there is too much</w:t>
+        <w:t>Trim-and-fill has its critics. Moreno et al. (2009), Simonsohn et al. (2014b), and van</w:t>
+      </w:r>
+      <w:r>
+        <w:rPr>
+          <w:rFonts w:ascii="Times New Roman" w:hAnsi="Times New Roman" w:cs="Times New Roman"/>
+          <w:sz w:val="24"/>
+          <w:szCs w:val="24"/>
+        </w:rPr>
+        <w:t xml:space="preserve"> </w:t>
+      </w:r>
+      <w:r>
+        <w:rPr>
+          <w:rFonts w:ascii="Times New Roman" w:hAnsi="Times New Roman" w:cs="Times New Roman"/>
+          <w:sz w:val="24"/>
+          <w:szCs w:val="24"/>
+        </w:rPr>
+        <w:t>Assen et al. (2015) argue it is not useful: when there is no bias, there is too much</w:t>
       </w:r>
       <w:r>
         <w:rPr>
@@ -5274,25 +4880,16 @@
           <w:sz w:val="24"/>
           <w:szCs w:val="24"/>
         </w:rPr>
-        <w:t xml:space="preserve">trim-and-fill performs best when studies are homogeneous. </w:t>
-      </w:r>
-      <w:proofErr w:type="spellStart"/>
-      <w:r>
-        <w:rPr>
-          <w:rFonts w:ascii="Times New Roman" w:hAnsi="Times New Roman" w:cs="Times New Roman"/>
-          <w:sz w:val="24"/>
-          <w:szCs w:val="24"/>
-        </w:rPr>
-        <w:t>Terrin</w:t>
-      </w:r>
-      <w:proofErr w:type="spellEnd"/>
-      <w:r>
-        <w:rPr>
-          <w:rFonts w:ascii="Times New Roman" w:hAnsi="Times New Roman" w:cs="Times New Roman"/>
-          <w:sz w:val="24"/>
-          <w:szCs w:val="24"/>
-        </w:rPr>
-        <w:t xml:space="preserve"> et al. (2003) point out</w:t>
+        <w:t xml:space="preserve">trim-and-fill performs best when studies are </w:t>
+      </w:r>
+      <w:r>
+        <w:rPr>
+          <w:rFonts w:ascii="Times New Roman" w:hAnsi="Times New Roman" w:cs="Times New Roman"/>
+          <w:sz w:val="24"/>
+          <w:szCs w:val="24"/>
+        </w:rPr>
+        <w:lastRenderedPageBreak/>
+        <w:t>homogeneous. Terrin et al. (2003) point out</w:t>
       </w:r>
       <w:r>
         <w:rPr>
@@ -5338,7 +4935,6 @@
           <w:sz w:val="24"/>
           <w:szCs w:val="24"/>
         </w:rPr>
-        <w:lastRenderedPageBreak/>
         <w:t>For these reasons, trim-and-fill is most commonly suggested as a form of sensitivity</w:t>
       </w:r>
       <w:r>
@@ -5413,13 +5009,29 @@
         </w:rPr>
         <w:t xml:space="preserve"> </w:t>
       </w:r>
-      <w:r>
-        <w:rPr>
-          <w:rFonts w:ascii="Times New Roman" w:hAnsi="Times New Roman" w:cs="Times New Roman"/>
-          <w:sz w:val="24"/>
-          <w:szCs w:val="24"/>
-        </w:rPr>
-        <w:t>meta-analysis. The procedure yielded only slightly-adjusted effect sizes, and so the authors</w:t>
+      <w:commentRangeStart w:id="10"/>
+      <w:r>
+        <w:rPr>
+          <w:rFonts w:ascii="Times New Roman" w:hAnsi="Times New Roman" w:cs="Times New Roman"/>
+          <w:sz w:val="24"/>
+          <w:szCs w:val="24"/>
+        </w:rPr>
+        <w:t>meta-analysis.</w:t>
+      </w:r>
+      <w:commentRangeEnd w:id="10"/>
+      <w:r>
+        <w:rPr>
+          <w:rStyle w:val="CommentReference"/>
+        </w:rPr>
+        <w:commentReference w:id="10"/>
+      </w:r>
+      <w:r>
+        <w:rPr>
+          <w:rFonts w:ascii="Times New Roman" w:hAnsi="Times New Roman" w:cs="Times New Roman"/>
+          <w:sz w:val="24"/>
+          <w:szCs w:val="24"/>
+        </w:rPr>
+        <w:t xml:space="preserve"> The procedure yielded only slightly-adjusted effect sizes, and so the authors</w:t>
       </w:r>
       <w:r>
         <w:rPr>
@@ -5467,7 +5079,6 @@
           <w:szCs w:val="24"/>
         </w:rPr>
       </w:pPr>
-      <w:proofErr w:type="gramStart"/>
       <w:r>
         <w:rPr>
           <w:rFonts w:ascii="Times New Roman" w:hAnsi="Times New Roman" w:cs="Times New Roman"/>
@@ -5478,20 +5089,7 @@
           <w:sz w:val="24"/>
           <w:szCs w:val="24"/>
         </w:rPr>
-        <w:t>PET and PEESE meta-regression.</w:t>
-      </w:r>
-      <w:proofErr w:type="gramEnd"/>
-      <w:r>
-        <w:rPr>
-          <w:rFonts w:ascii="Times New Roman" w:hAnsi="Times New Roman" w:cs="Times New Roman"/>
-          <w:b/>
-          <w:bCs/>
-          <w:i/>
-          <w:iCs/>
-          <w:sz w:val="24"/>
-          <w:szCs w:val="24"/>
-        </w:rPr>
-        <w:t xml:space="preserve"> </w:t>
+        <w:t xml:space="preserve">PET and PEESE meta-regression. </w:t>
       </w:r>
       <w:r>
         <w:rPr>
@@ -5579,25 +5177,7 @@
           <w:sz w:val="24"/>
           <w:szCs w:val="24"/>
         </w:rPr>
-        <w:t xml:space="preserve">Standard Error (PEESE) (Stanley &amp; </w:t>
-      </w:r>
-      <w:proofErr w:type="spellStart"/>
-      <w:r>
-        <w:rPr>
-          <w:rFonts w:ascii="Times New Roman" w:hAnsi="Times New Roman" w:cs="Times New Roman"/>
-          <w:sz w:val="24"/>
-          <w:szCs w:val="24"/>
-        </w:rPr>
-        <w:t>Doucouliagos</w:t>
-      </w:r>
-      <w:proofErr w:type="spellEnd"/>
-      <w:r>
-        <w:rPr>
-          <w:rFonts w:ascii="Times New Roman" w:hAnsi="Times New Roman" w:cs="Times New Roman"/>
-          <w:sz w:val="24"/>
-          <w:szCs w:val="24"/>
-        </w:rPr>
-        <w:t>, 2014).</w:t>
+        <w:t>Standard Error (PEESE) (Stanley &amp; Doucouliagos, 2014).</w:t>
       </w:r>
       <w:r>
         <w:rPr>
@@ -5741,41 +5321,32 @@
           <w:sz w:val="24"/>
           <w:szCs w:val="24"/>
         </w:rPr>
-        <w:t xml:space="preserve">boundary between statistical significance and </w:t>
-      </w:r>
-      <w:proofErr w:type="spellStart"/>
-      <w:r>
-        <w:rPr>
-          <w:rFonts w:ascii="Times New Roman" w:hAnsi="Times New Roman" w:cs="Times New Roman"/>
-          <w:sz w:val="24"/>
-          <w:szCs w:val="24"/>
-        </w:rPr>
-        <w:t>nonsignificance</w:t>
-      </w:r>
-      <w:proofErr w:type="spellEnd"/>
-      <w:r>
-        <w:rPr>
-          <w:rFonts w:ascii="Times New Roman" w:hAnsi="Times New Roman" w:cs="Times New Roman"/>
-          <w:sz w:val="24"/>
-          <w:szCs w:val="24"/>
-        </w:rPr>
-        <w:t>, forming a linear relationship</w:t>
-      </w:r>
-      <w:r>
-        <w:rPr>
-          <w:rFonts w:ascii="Times New Roman" w:hAnsi="Times New Roman" w:cs="Times New Roman"/>
-          <w:sz w:val="24"/>
-          <w:szCs w:val="24"/>
-        </w:rPr>
-        <w:t xml:space="preserve"> </w:t>
-      </w:r>
-      <w:r>
-        <w:rPr>
-          <w:rFonts w:ascii="Times New Roman" w:hAnsi="Times New Roman" w:cs="Times New Roman"/>
-          <w:sz w:val="24"/>
-          <w:szCs w:val="24"/>
-        </w:rPr>
-        <w:t>between sample size and precision. Thus, PET performs well at estimating effects when the</w:t>
+        <w:t>boundary between statistical significance and nonsignificance, forming a linear relationship</w:t>
+      </w:r>
+      <w:r>
+        <w:rPr>
+          <w:rFonts w:ascii="Times New Roman" w:hAnsi="Times New Roman" w:cs="Times New Roman"/>
+          <w:sz w:val="24"/>
+          <w:szCs w:val="24"/>
+        </w:rPr>
+        <w:t xml:space="preserve"> </w:t>
+      </w:r>
+      <w:r>
+        <w:rPr>
+          <w:rFonts w:ascii="Times New Roman" w:hAnsi="Times New Roman" w:cs="Times New Roman"/>
+          <w:sz w:val="24"/>
+          <w:szCs w:val="24"/>
+        </w:rPr>
+        <w:t xml:space="preserve">between sample size and precision. Thus, PET </w:t>
+      </w:r>
+      <w:r>
+        <w:rPr>
+          <w:rFonts w:ascii="Times New Roman" w:hAnsi="Times New Roman" w:cs="Times New Roman"/>
+          <w:sz w:val="24"/>
+          <w:szCs w:val="24"/>
+        </w:rPr>
+        <w:lastRenderedPageBreak/>
+        <w:t>performs well at estimating effects when the</w:t>
       </w:r>
       <w:r>
         <w:rPr>
@@ -5807,16 +5378,7 @@
           <w:sz w:val="24"/>
           <w:szCs w:val="24"/>
         </w:rPr>
-        <w:t xml:space="preserve">some effect. When there is an underlying effect, small </w:t>
-      </w:r>
-      <w:r>
-        <w:rPr>
-          <w:rFonts w:ascii="Times New Roman" w:hAnsi="Times New Roman" w:cs="Times New Roman"/>
-          <w:sz w:val="24"/>
-          <w:szCs w:val="24"/>
-        </w:rPr>
-        <w:lastRenderedPageBreak/>
-        <w:t>studies will be censored by</w:t>
+        <w:t>some effect. When there is an underlying effect, small studies will be censored by</w:t>
       </w:r>
       <w:r>
         <w:rPr>
@@ -5864,25 +5426,7 @@
           <w:sz w:val="24"/>
           <w:szCs w:val="24"/>
         </w:rPr>
-        <w:t xml:space="preserve">effects (Stanley &amp; </w:t>
-      </w:r>
-      <w:proofErr w:type="spellStart"/>
-      <w:r>
-        <w:rPr>
-          <w:rFonts w:ascii="Times New Roman" w:hAnsi="Times New Roman" w:cs="Times New Roman"/>
-          <w:sz w:val="24"/>
-          <w:szCs w:val="24"/>
-        </w:rPr>
-        <w:t>Doucouliagos</w:t>
-      </w:r>
-      <w:proofErr w:type="spellEnd"/>
-      <w:r>
-        <w:rPr>
-          <w:rFonts w:ascii="Times New Roman" w:hAnsi="Times New Roman" w:cs="Times New Roman"/>
-          <w:sz w:val="24"/>
-          <w:szCs w:val="24"/>
-        </w:rPr>
-        <w:t>, 2014).</w:t>
+        <w:t>effects (Stanley &amp; Doucouliagos, 2014).</w:t>
       </w:r>
     </w:p>
     <w:p>
@@ -5914,6 +5458,7 @@
         </w:rPr>
         <w:t xml:space="preserve"> </w:t>
       </w:r>
+      <w:commentRangeStart w:id="11"/>
       <w:r>
         <w:rPr>
           <w:rFonts w:ascii="Times New Roman" w:hAnsi="Times New Roman" w:cs="Times New Roman"/>
@@ -5938,7 +5483,22 @@
           <w:sz w:val="24"/>
           <w:szCs w:val="24"/>
         </w:rPr>
-        <w:t>relationship between effect size and precision. The</w:t>
+        <w:t>relationship between effect size and precision.</w:t>
+      </w:r>
+      <w:commentRangeEnd w:id="11"/>
+      <w:r>
+        <w:rPr>
+          <w:rStyle w:val="CommentReference"/>
+        </w:rPr>
+        <w:commentReference w:id="11"/>
+      </w:r>
+      <w:r>
+        <w:rPr>
+          <w:rFonts w:ascii="Times New Roman" w:hAnsi="Times New Roman" w:cs="Times New Roman"/>
+          <w:sz w:val="24"/>
+          <w:szCs w:val="24"/>
+        </w:rPr>
+        <w:t xml:space="preserve"> The</w:t>
       </w:r>
       <w:r>
         <w:rPr>
@@ -5986,41 +5546,39 @@
           <w:sz w:val="24"/>
           <w:szCs w:val="24"/>
         </w:rPr>
-        <w:t>bias, adjustment is minimal. PEESE is less likely than PET to underestimate nonzero</w:t>
-      </w:r>
-      <w:r>
-        <w:rPr>
-          <w:rFonts w:ascii="Times New Roman" w:hAnsi="Times New Roman" w:cs="Times New Roman"/>
-          <w:sz w:val="24"/>
-          <w:szCs w:val="24"/>
-        </w:rPr>
-        <w:t xml:space="preserve"> </w:t>
-      </w:r>
-      <w:r>
-        <w:rPr>
-          <w:rFonts w:ascii="Times New Roman" w:hAnsi="Times New Roman" w:cs="Times New Roman"/>
-          <w:sz w:val="24"/>
-          <w:szCs w:val="24"/>
-        </w:rPr>
-        <w:t xml:space="preserve">effects, but risks overestimating the size of null effects (Stanley &amp; </w:t>
-      </w:r>
-      <w:proofErr w:type="spellStart"/>
-      <w:r>
-        <w:rPr>
-          <w:rFonts w:ascii="Times New Roman" w:hAnsi="Times New Roman" w:cs="Times New Roman"/>
-          <w:sz w:val="24"/>
-          <w:szCs w:val="24"/>
-        </w:rPr>
-        <w:t>Doucouliagos</w:t>
-      </w:r>
-      <w:proofErr w:type="spellEnd"/>
-      <w:r>
-        <w:rPr>
-          <w:rFonts w:ascii="Times New Roman" w:hAnsi="Times New Roman" w:cs="Times New Roman"/>
-          <w:sz w:val="24"/>
-          <w:szCs w:val="24"/>
-        </w:rPr>
-        <w:t>, 2014).</w:t>
+        <w:t xml:space="preserve">bias, adjustment is minimal. </w:t>
+      </w:r>
+      <w:commentRangeStart w:id="12"/>
+      <w:r>
+        <w:rPr>
+          <w:rFonts w:ascii="Times New Roman" w:hAnsi="Times New Roman" w:cs="Times New Roman"/>
+          <w:sz w:val="24"/>
+          <w:szCs w:val="24"/>
+        </w:rPr>
+        <w:t>PEESE is less likely than PET to underestimate nonzero</w:t>
+      </w:r>
+      <w:r>
+        <w:rPr>
+          <w:rFonts w:ascii="Times New Roman" w:hAnsi="Times New Roman" w:cs="Times New Roman"/>
+          <w:sz w:val="24"/>
+          <w:szCs w:val="24"/>
+        </w:rPr>
+        <w:t xml:space="preserve"> </w:t>
+      </w:r>
+      <w:r>
+        <w:rPr>
+          <w:rFonts w:ascii="Times New Roman" w:hAnsi="Times New Roman" w:cs="Times New Roman"/>
+          <w:sz w:val="24"/>
+          <w:szCs w:val="24"/>
+        </w:rPr>
+        <w:t>effects, but risks overestimating the size of null effects (Stanley &amp; Doucouliagos, 2014).</w:t>
+      </w:r>
+      <w:commentRangeEnd w:id="12"/>
+      <w:r>
+        <w:rPr>
+          <w:rStyle w:val="CommentReference"/>
+        </w:rPr>
+        <w:commentReference w:id="12"/>
       </w:r>
     </w:p>
     <w:p>
@@ -6250,13 +5808,44 @@
           <w:szCs w:val="24"/>
         </w:rPr>
       </w:pPr>
-      <w:r>
-        <w:rPr>
-          <w:rFonts w:ascii="Times New Roman" w:hAnsi="Times New Roman" w:cs="Times New Roman"/>
-          <w:sz w:val="24"/>
-          <w:szCs w:val="24"/>
-        </w:rPr>
-        <w:t>These meta-regression techniques have been previously applied by Carter and</w:t>
+      <w:ins w:id="13" w:author="Joe" w:date="2016-06-15T08:13:00Z">
+        <w:r>
+          <w:rPr>
+            <w:rFonts w:ascii="Times New Roman" w:hAnsi="Times New Roman" w:cs="Times New Roman"/>
+            <w:sz w:val="24"/>
+            <w:szCs w:val="24"/>
+          </w:rPr>
+          <w:lastRenderedPageBreak/>
+          <w:t xml:space="preserve">As one case study, </w:t>
+        </w:r>
+      </w:ins>
+      <w:del w:id="14" w:author="Joe" w:date="2016-06-15T08:13:00Z">
+        <w:r>
+          <w:rPr>
+            <w:rFonts w:ascii="Times New Roman" w:hAnsi="Times New Roman" w:cs="Times New Roman"/>
+            <w:sz w:val="24"/>
+            <w:szCs w:val="24"/>
+          </w:rPr>
+          <w:delText>T</w:delText>
+        </w:r>
+      </w:del>
+      <w:ins w:id="15" w:author="Joe" w:date="2016-06-15T08:13:00Z">
+        <w:r>
+          <w:rPr>
+            <w:rFonts w:ascii="Times New Roman" w:hAnsi="Times New Roman" w:cs="Times New Roman"/>
+            <w:sz w:val="24"/>
+            <w:szCs w:val="24"/>
+          </w:rPr>
+          <w:t>t</w:t>
+        </w:r>
+      </w:ins>
+      <w:r>
+        <w:rPr>
+          <w:rFonts w:ascii="Times New Roman" w:hAnsi="Times New Roman" w:cs="Times New Roman"/>
+          <w:sz w:val="24"/>
+          <w:szCs w:val="24"/>
+        </w:rPr>
+        <w:t>hese meta-regression techniques have been previously applied by Carter and</w:t>
       </w:r>
       <w:r>
         <w:rPr>
@@ -6288,16 +5877,7 @@
           <w:sz w:val="24"/>
           <w:szCs w:val="24"/>
         </w:rPr>
-        <w:t xml:space="preserve">of </w:t>
-      </w:r>
-      <w:r>
-        <w:rPr>
-          <w:rFonts w:ascii="Times New Roman" w:hAnsi="Times New Roman" w:cs="Times New Roman"/>
-          <w:sz w:val="24"/>
-          <w:szCs w:val="24"/>
-        </w:rPr>
-        <w:lastRenderedPageBreak/>
-        <w:t>fatigue in self-control. They found that after adjusting for small-study effects,</w:t>
+        <w:t>of fatigue in self-control. They found that after adjusting for small-study effects,</w:t>
       </w:r>
       <w:r>
         <w:rPr>
@@ -6337,23 +5917,51 @@
           <w:sz w:val="24"/>
           <w:szCs w:val="24"/>
         </w:rPr>
-        <w:t>e-registered replication effort.</w:t>
-      </w:r>
-      <w:r>
-        <w:rPr>
-          <w:rFonts w:ascii="Times New Roman" w:hAnsi="Times New Roman" w:cs="Times New Roman"/>
-          <w:sz w:val="24"/>
-          <w:szCs w:val="24"/>
-        </w:rPr>
-        <w:t xml:space="preserve"> </w:t>
-      </w:r>
-      <w:r>
-        <w:rPr>
-          <w:rFonts w:ascii="Times New Roman" w:hAnsi="Times New Roman" w:cs="Times New Roman"/>
-          <w:sz w:val="24"/>
-          <w:szCs w:val="24"/>
-        </w:rPr>
-        <w:t xml:space="preserve">This replication effort </w:t>
+        <w:t>e-registered replication effort</w:t>
+      </w:r>
+      <w:del w:id="16" w:author="Joe" w:date="2016-06-15T08:13:00Z">
+        <w:r>
+          <w:rPr>
+            <w:rFonts w:ascii="Times New Roman" w:hAnsi="Times New Roman" w:cs="Times New Roman"/>
+            <w:sz w:val="24"/>
+            <w:szCs w:val="24"/>
+          </w:rPr>
+          <w:delText>.</w:delText>
+        </w:r>
+        <w:r>
+          <w:rPr>
+            <w:rFonts w:ascii="Times New Roman" w:hAnsi="Times New Roman" w:cs="Times New Roman"/>
+            <w:sz w:val="24"/>
+            <w:szCs w:val="24"/>
+          </w:rPr>
+          <w:delText xml:space="preserve"> </w:delText>
+        </w:r>
+        <w:r>
+          <w:rPr>
+            <w:rFonts w:ascii="Times New Roman" w:hAnsi="Times New Roman" w:cs="Times New Roman"/>
+            <w:sz w:val="24"/>
+            <w:szCs w:val="24"/>
+          </w:rPr>
+          <w:delText>This replication effort</w:delText>
+        </w:r>
+      </w:del>
+      <w:ins w:id="17" w:author="Joe" w:date="2016-06-15T08:13:00Z">
+        <w:r>
+          <w:rPr>
+            <w:rFonts w:ascii="Times New Roman" w:hAnsi="Times New Roman" w:cs="Times New Roman"/>
+            <w:sz w:val="24"/>
+            <w:szCs w:val="24"/>
+          </w:rPr>
+          <w:t>, which</w:t>
+        </w:r>
+      </w:ins>
+      <w:r>
+        <w:rPr>
+          <w:rFonts w:ascii="Times New Roman" w:hAnsi="Times New Roman" w:cs="Times New Roman"/>
+          <w:sz w:val="24"/>
+          <w:szCs w:val="24"/>
+        </w:rPr>
+        <w:t xml:space="preserve"> </w:t>
       </w:r>
       <w:r>
         <w:rPr>
@@ -6393,7 +6001,6 @@
           <w:szCs w:val="24"/>
         </w:rPr>
       </w:pPr>
-      <w:proofErr w:type="gramStart"/>
       <w:r>
         <w:rPr>
           <w:rFonts w:ascii="Times New Roman" w:hAnsi="Times New Roman" w:cs="Times New Roman"/>
@@ -6415,37 +6022,24 @@
           <w:sz w:val="24"/>
           <w:szCs w:val="24"/>
         </w:rPr>
-        <w:t>-Curve.</w:t>
-      </w:r>
-      <w:proofErr w:type="gramEnd"/>
-      <w:r>
-        <w:rPr>
-          <w:rFonts w:ascii="Times New Roman" w:hAnsi="Times New Roman" w:cs="Times New Roman"/>
-          <w:b/>
-          <w:bCs/>
+        <w:t xml:space="preserve">-Curve. </w:t>
+      </w:r>
+      <w:r>
+        <w:rPr>
+          <w:rFonts w:ascii="Times New Roman" w:hAnsi="Times New Roman" w:cs="Times New Roman"/>
+          <w:sz w:val="24"/>
+          <w:szCs w:val="24"/>
+        </w:rPr>
+        <w:t xml:space="preserve">Another novel technique for accounting for small-study effects is </w:t>
+      </w:r>
+      <w:r>
+        <w:rPr>
+          <w:rFonts w:ascii="Times New Roman" w:hAnsi="Times New Roman" w:cs="Times New Roman"/>
           <w:i/>
           <w:iCs/>
           <w:sz w:val="24"/>
           <w:szCs w:val="24"/>
         </w:rPr>
-        <w:t xml:space="preserve"> </w:t>
-      </w:r>
-      <w:r>
-        <w:rPr>
-          <w:rFonts w:ascii="Times New Roman" w:hAnsi="Times New Roman" w:cs="Times New Roman"/>
-          <w:sz w:val="24"/>
-          <w:szCs w:val="24"/>
-        </w:rPr>
-        <w:t xml:space="preserve">Another novel technique for accounting for small-study effects is </w:t>
-      </w:r>
-      <w:r>
-        <w:rPr>
-          <w:rFonts w:ascii="Times New Roman" w:hAnsi="Times New Roman" w:cs="Times New Roman"/>
-          <w:i/>
-          <w:iCs/>
-          <w:sz w:val="24"/>
-          <w:szCs w:val="24"/>
-        </w:rPr>
         <w:t>p</w:t>
       </w:r>
       <w:r>
@@ -6470,43 +6064,53 @@
           <w:sz w:val="24"/>
           <w:szCs w:val="24"/>
         </w:rPr>
-        <w:t>(</w:t>
-      </w:r>
-      <w:proofErr w:type="spellStart"/>
-      <w:r>
-        <w:rPr>
-          <w:rFonts w:ascii="Times New Roman" w:hAnsi="Times New Roman" w:cs="Times New Roman"/>
-          <w:sz w:val="24"/>
-          <w:szCs w:val="24"/>
-        </w:rPr>
-        <w:t>Simonsohn</w:t>
-      </w:r>
-      <w:proofErr w:type="spellEnd"/>
-      <w:r>
-        <w:rPr>
-          <w:rFonts w:ascii="Times New Roman" w:hAnsi="Times New Roman" w:cs="Times New Roman"/>
-          <w:sz w:val="24"/>
-          <w:szCs w:val="24"/>
-        </w:rPr>
-        <w:t xml:space="preserve"> et al., 2014a, 2014b). The </w:t>
-      </w:r>
-      <w:r>
-        <w:rPr>
-          <w:rFonts w:ascii="Times New Roman" w:hAnsi="Times New Roman" w:cs="Times New Roman"/>
-          <w:i/>
-          <w:iCs/>
-          <w:sz w:val="24"/>
-          <w:szCs w:val="24"/>
-        </w:rPr>
-        <w:t>p</w:t>
-      </w:r>
-      <w:r>
-        <w:rPr>
-          <w:rFonts w:ascii="Times New Roman" w:hAnsi="Times New Roman" w:cs="Times New Roman"/>
-          <w:sz w:val="24"/>
-          <w:szCs w:val="24"/>
-        </w:rPr>
-        <w:t>-curve technique estimates the underlying effect</w:t>
+        <w:t>(Simonsohn et al., 2014a, 2014b)</w:t>
+      </w:r>
+      <w:del w:id="18" w:author="Joe" w:date="2016-06-15T08:14:00Z">
+        <w:r>
+          <w:rPr>
+            <w:rFonts w:ascii="Times New Roman" w:hAnsi="Times New Roman" w:cs="Times New Roman"/>
+            <w:sz w:val="24"/>
+            <w:szCs w:val="24"/>
+          </w:rPr>
+          <w:delText xml:space="preserve">. The </w:delText>
+        </w:r>
+        <w:r>
+          <w:rPr>
+            <w:rFonts w:ascii="Times New Roman" w:hAnsi="Times New Roman" w:cs="Times New Roman"/>
+            <w:i/>
+            <w:iCs/>
+            <w:sz w:val="24"/>
+            <w:szCs w:val="24"/>
+          </w:rPr>
+          <w:delText>p</w:delText>
+        </w:r>
+        <w:r>
+          <w:rPr>
+            <w:rFonts w:ascii="Times New Roman" w:hAnsi="Times New Roman" w:cs="Times New Roman"/>
+            <w:sz w:val="24"/>
+            <w:szCs w:val="24"/>
+          </w:rPr>
+          <w:delText>-curve technique</w:delText>
+        </w:r>
+      </w:del>
+      <w:ins w:id="19" w:author="Joe" w:date="2016-06-15T08:14:00Z">
+        <w:r>
+          <w:rPr>
+            <w:rFonts w:ascii="Times New Roman" w:hAnsi="Times New Roman" w:cs="Times New Roman"/>
+            <w:sz w:val="24"/>
+            <w:szCs w:val="24"/>
+          </w:rPr>
+          <w:t>, which</w:t>
+        </w:r>
+      </w:ins>
+      <w:r>
+        <w:rPr>
+          <w:rFonts w:ascii="Times New Roman" w:hAnsi="Times New Roman" w:cs="Times New Roman"/>
+          <w:sz w:val="24"/>
+          <w:szCs w:val="24"/>
+        </w:rPr>
+        <w:t xml:space="preserve"> estimates the underlying effect</w:t>
       </w:r>
       <w:r>
         <w:rPr>
@@ -6852,7 +6456,25 @@
           <w:sz w:val="24"/>
           <w:szCs w:val="24"/>
         </w:rPr>
-        <w:t>-curve estimation is that questionable research practices introduce</w:t>
+        <w:t xml:space="preserve">-curve estimation is that questionable research practices </w:t>
+      </w:r>
+      <w:ins w:id="20" w:author="Joe" w:date="2016-06-15T08:14:00Z">
+        <w:r>
+          <w:rPr>
+            <w:rFonts w:ascii="Times New Roman" w:hAnsi="Times New Roman" w:cs="Times New Roman"/>
+            <w:sz w:val="24"/>
+            <w:szCs w:val="24"/>
+          </w:rPr>
+          <w:t xml:space="preserve">may </w:t>
+        </w:r>
+      </w:ins>
+      <w:r>
+        <w:rPr>
+          <w:rFonts w:ascii="Times New Roman" w:hAnsi="Times New Roman" w:cs="Times New Roman"/>
+          <w:sz w:val="24"/>
+          <w:szCs w:val="24"/>
+        </w:rPr>
+        <w:t>introduce</w:t>
       </w:r>
       <w:r>
         <w:rPr>
@@ -7004,25 +6626,7 @@
           <w:sz w:val="24"/>
           <w:szCs w:val="24"/>
         </w:rPr>
-        <w:t>quite effective at estimating true effect sizes (</w:t>
-      </w:r>
-      <w:proofErr w:type="spellStart"/>
-      <w:r>
-        <w:rPr>
-          <w:rFonts w:ascii="Times New Roman" w:hAnsi="Times New Roman" w:cs="Times New Roman"/>
-          <w:sz w:val="24"/>
-          <w:szCs w:val="24"/>
-        </w:rPr>
-        <w:t>Simonsohn</w:t>
-      </w:r>
-      <w:proofErr w:type="spellEnd"/>
-      <w:r>
-        <w:rPr>
-          <w:rFonts w:ascii="Times New Roman" w:hAnsi="Times New Roman" w:cs="Times New Roman"/>
-          <w:sz w:val="24"/>
-          <w:szCs w:val="24"/>
-        </w:rPr>
-        <w:t xml:space="preserve"> et al., 2014a, 2014b). </w:t>
+        <w:t xml:space="preserve">quite effective at estimating true effect sizes (Simonsohn et al., 2014a, 2014b). </w:t>
       </w:r>
     </w:p>
     <w:p>
@@ -7044,6 +6648,7 @@
           <w:sz w:val="24"/>
           <w:szCs w:val="24"/>
         </w:rPr>
+        <w:lastRenderedPageBreak/>
         <w:t>Another</w:t>
       </w:r>
       <w:r>
@@ -7150,7 +6755,6 @@
           <w:sz w:val="24"/>
           <w:szCs w:val="24"/>
         </w:rPr>
-        <w:lastRenderedPageBreak/>
         <w:t>In contrast to the funnel-plot-based tests and estimators, which are derived from the</w:t>
       </w:r>
       <w:r>
@@ -7462,7 +7066,6 @@
           <w:szCs w:val="24"/>
         </w:rPr>
       </w:pPr>
-      <w:proofErr w:type="gramStart"/>
       <w:r>
         <w:rPr>
           <w:rFonts w:ascii="Times New Roman" w:hAnsi="Times New Roman" w:cs="Times New Roman"/>
@@ -7485,7 +7088,6 @@
         </w:rPr>
         <w:t>-uniform.</w:t>
       </w:r>
-      <w:proofErr w:type="gramEnd"/>
       <w:r>
         <w:rPr>
           <w:rFonts w:ascii="Times New Roman" w:hAnsi="Times New Roman" w:cs="Times New Roman"/>
@@ -7522,23 +7124,13 @@
         </w:rPr>
         <w:t xml:space="preserve"> </w:t>
       </w:r>
-      <w:proofErr w:type="spellStart"/>
-      <w:r>
-        <w:rPr>
-          <w:rFonts w:ascii="Times New Roman" w:hAnsi="Times New Roman" w:cs="Times New Roman"/>
-          <w:sz w:val="24"/>
-          <w:szCs w:val="24"/>
-        </w:rPr>
-        <w:t>Assen</w:t>
-      </w:r>
-      <w:proofErr w:type="spellEnd"/>
-      <w:r>
-        <w:rPr>
-          <w:rFonts w:ascii="Times New Roman" w:hAnsi="Times New Roman" w:cs="Times New Roman"/>
-          <w:sz w:val="24"/>
-          <w:szCs w:val="24"/>
-        </w:rPr>
-        <w:t xml:space="preserve"> et al., 2015). Like </w:t>
+      <w:r>
+        <w:rPr>
+          <w:rFonts w:ascii="Times New Roman" w:hAnsi="Times New Roman" w:cs="Times New Roman"/>
+          <w:sz w:val="24"/>
+          <w:szCs w:val="24"/>
+        </w:rPr>
+        <w:t xml:space="preserve">Assen et al., 2015). Like </w:t>
       </w:r>
       <w:r>
         <w:rPr>
@@ -7869,6 +7461,16 @@
         </w:rPr>
         <w:t>of heterogeneity.</w:t>
       </w:r>
+      <w:ins w:id="21" w:author="Joe" w:date="2016-06-15T08:15:00Z">
+        <w:r>
+          <w:rPr>
+            <w:rFonts w:ascii="Times New Roman" w:hAnsi="Times New Roman" w:cs="Times New Roman"/>
+            <w:sz w:val="24"/>
+            <w:szCs w:val="24"/>
+          </w:rPr>
+          <w:t xml:space="preserve"> [CITATION NEEDED?]</w:t>
+        </w:r>
+      </w:ins>
     </w:p>
     <w:p>
       <w:pPr>
@@ -7892,6 +7494,7 @@
           <w:sz w:val="24"/>
           <w:szCs w:val="24"/>
         </w:rPr>
+        <w:lastRenderedPageBreak/>
         <w:t>Test for Excess Significance.</w:t>
       </w:r>
       <w:r>
@@ -7926,25 +7529,7 @@
           <w:sz w:val="24"/>
           <w:szCs w:val="24"/>
         </w:rPr>
-        <w:t xml:space="preserve">the Test for Excess Significance (Ioannidis &amp; </w:t>
-      </w:r>
-      <w:proofErr w:type="spellStart"/>
-      <w:r>
-        <w:rPr>
-          <w:rFonts w:ascii="Times New Roman" w:hAnsi="Times New Roman" w:cs="Times New Roman"/>
-          <w:sz w:val="24"/>
-          <w:szCs w:val="24"/>
-        </w:rPr>
-        <w:t>Trikalinos</w:t>
-      </w:r>
-      <w:proofErr w:type="spellEnd"/>
-      <w:r>
-        <w:rPr>
-          <w:rFonts w:ascii="Times New Roman" w:hAnsi="Times New Roman" w:cs="Times New Roman"/>
-          <w:sz w:val="24"/>
-          <w:szCs w:val="24"/>
-        </w:rPr>
-        <w:t>, 2007). This test estimates the</w:t>
+        <w:t>the Test for Excess Significance (Ioannidis &amp; Trikalinos, 2007). This test estimates the</w:t>
       </w:r>
       <w:r>
         <w:rPr>
@@ -7992,16 +7577,7 @@
           <w:sz w:val="24"/>
           <w:szCs w:val="24"/>
         </w:rPr>
-        <w:t xml:space="preserve">number of observed </w:t>
-      </w:r>
-      <w:r>
-        <w:rPr>
-          <w:rFonts w:ascii="Times New Roman" w:hAnsi="Times New Roman" w:cs="Times New Roman"/>
-          <w:sz w:val="24"/>
-          <w:szCs w:val="24"/>
-        </w:rPr>
-        <w:lastRenderedPageBreak/>
-        <w:t>significant results. A significant test suggests censoring of</w:t>
+        <w:t>number of observed significant results. A significant test suggests censoring of</w:t>
       </w:r>
       <w:r>
         <w:rPr>
@@ -8049,23 +7625,13 @@
         </w:rPr>
         <w:t xml:space="preserve"> </w:t>
       </w:r>
-      <w:proofErr w:type="spellStart"/>
-      <w:r>
-        <w:rPr>
-          <w:rFonts w:ascii="Times New Roman" w:hAnsi="Times New Roman" w:cs="Times New Roman"/>
-          <w:sz w:val="24"/>
-          <w:szCs w:val="24"/>
-        </w:rPr>
-        <w:t>Trikalinos</w:t>
-      </w:r>
-      <w:proofErr w:type="spellEnd"/>
-      <w:r>
-        <w:rPr>
-          <w:rFonts w:ascii="Times New Roman" w:hAnsi="Times New Roman" w:cs="Times New Roman"/>
-          <w:sz w:val="24"/>
-          <w:szCs w:val="24"/>
-        </w:rPr>
-        <w:t xml:space="preserve">, 2007), and the validity of its </w:t>
+      <w:r>
+        <w:rPr>
+          <w:rFonts w:ascii="Times New Roman" w:hAnsi="Times New Roman" w:cs="Times New Roman"/>
+          <w:sz w:val="24"/>
+          <w:szCs w:val="24"/>
+        </w:rPr>
+        <w:t xml:space="preserve">Trikalinos, 2007), and the validity of its </w:t>
       </w:r>
       <w:r>
         <w:rPr>
@@ -8115,25 +7681,7 @@
           <w:sz w:val="24"/>
           <w:szCs w:val="24"/>
         </w:rPr>
-        <w:t xml:space="preserve">may be spurious when there </w:t>
-      </w:r>
-      <w:proofErr w:type="gramStart"/>
-      <w:r>
-        <w:rPr>
-          <w:rFonts w:ascii="Times New Roman" w:hAnsi="Times New Roman" w:cs="Times New Roman"/>
-          <w:sz w:val="24"/>
-          <w:szCs w:val="24"/>
-        </w:rPr>
-        <w:t>exists</w:t>
-      </w:r>
-      <w:proofErr w:type="gramEnd"/>
-      <w:r>
-        <w:rPr>
-          <w:rFonts w:ascii="Times New Roman" w:hAnsi="Times New Roman" w:cs="Times New Roman"/>
-          <w:sz w:val="24"/>
-          <w:szCs w:val="24"/>
-        </w:rPr>
-        <w:t xml:space="preserve"> genuine between-study heterogeneity. We report the test</w:t>
+        <w:t>may be spurious when there exists genuine between-study heterogeneity. We report the test</w:t>
       </w:r>
       <w:r>
         <w:rPr>
@@ -8165,7 +7713,6 @@
           <w:szCs w:val="24"/>
         </w:rPr>
       </w:pPr>
-      <w:proofErr w:type="gramStart"/>
       <w:r>
         <w:rPr>
           <w:rFonts w:ascii="Times New Roman" w:hAnsi="Times New Roman" w:cs="Times New Roman"/>
@@ -8174,18 +7721,7 @@
           <w:sz w:val="24"/>
           <w:szCs w:val="24"/>
         </w:rPr>
-        <w:t>Unpublished Dissertations.</w:t>
-      </w:r>
-      <w:proofErr w:type="gramEnd"/>
-      <w:r>
-        <w:rPr>
-          <w:rFonts w:ascii="Times New Roman" w:hAnsi="Times New Roman" w:cs="Times New Roman"/>
-          <w:b/>
-          <w:bCs/>
-          <w:sz w:val="24"/>
-          <w:szCs w:val="24"/>
-        </w:rPr>
-        <w:t xml:space="preserve"> </w:t>
+        <w:t xml:space="preserve">Unpublished Dissertations. </w:t>
       </w:r>
       <w:r>
         <w:rPr>
@@ -8375,7 +7911,16 @@
           <w:sz w:val="24"/>
           <w:szCs w:val="24"/>
         </w:rPr>
-        <w:t>the significant results (O’Boyle, Banks, &amp; Gonzalez-Mule, 2014). Dissertations, then,</w:t>
+        <w:t xml:space="preserve">the significant results (O’Boyle, Banks, &amp; Gonzalez-Mule, 2014). </w:t>
+      </w:r>
+      <w:r>
+        <w:rPr>
+          <w:rFonts w:ascii="Times New Roman" w:hAnsi="Times New Roman" w:cs="Times New Roman"/>
+          <w:sz w:val="24"/>
+          <w:szCs w:val="24"/>
+        </w:rPr>
+        <w:lastRenderedPageBreak/>
+        <w:t>Dissertations, then,</w:t>
       </w:r>
       <w:r>
         <w:rPr>
@@ -8486,7 +8031,6 @@
           <w:sz w:val="24"/>
           <w:szCs w:val="24"/>
         </w:rPr>
-        <w:lastRenderedPageBreak/>
         <w:t>Summary of Methods</w:t>
       </w:r>
     </w:p>
@@ -8887,41 +8431,32 @@
           <w:sz w:val="24"/>
           <w:szCs w:val="24"/>
         </w:rPr>
-        <w:t>Thus, point-</w:t>
-      </w:r>
-      <w:proofErr w:type="spellStart"/>
-      <w:r>
-        <w:rPr>
-          <w:rFonts w:ascii="Times New Roman" w:hAnsi="Times New Roman" w:cs="Times New Roman"/>
-          <w:sz w:val="24"/>
-          <w:szCs w:val="24"/>
-        </w:rPr>
-        <w:t>biserial</w:t>
-      </w:r>
-      <w:proofErr w:type="spellEnd"/>
-      <w:r>
-        <w:rPr>
-          <w:rFonts w:ascii="Times New Roman" w:hAnsi="Times New Roman" w:cs="Times New Roman"/>
-          <w:sz w:val="24"/>
-          <w:szCs w:val="24"/>
-        </w:rPr>
-        <w:t xml:space="preserve"> correlations from experiments and product-moment correlations from</w:t>
-      </w:r>
-      <w:r>
-        <w:rPr>
-          <w:rFonts w:ascii="Times New Roman" w:hAnsi="Times New Roman" w:cs="Times New Roman"/>
-          <w:sz w:val="24"/>
-          <w:szCs w:val="24"/>
-        </w:rPr>
-        <w:t xml:space="preserve"> </w:t>
-      </w:r>
-      <w:r>
-        <w:rPr>
-          <w:rFonts w:ascii="Times New Roman" w:hAnsi="Times New Roman" w:cs="Times New Roman"/>
-          <w:sz w:val="24"/>
-          <w:szCs w:val="24"/>
-        </w:rPr>
-        <w:t xml:space="preserve">cross-sections are treated separately, as is generally preferred. Finally, we perform </w:t>
+        <w:t>Thus, point-biserial correlations from experiments and product-moment correlations from</w:t>
+      </w:r>
+      <w:r>
+        <w:rPr>
+          <w:rFonts w:ascii="Times New Roman" w:hAnsi="Times New Roman" w:cs="Times New Roman"/>
+          <w:sz w:val="24"/>
+          <w:szCs w:val="24"/>
+        </w:rPr>
+        <w:t xml:space="preserve"> </w:t>
+      </w:r>
+      <w:r>
+        <w:rPr>
+          <w:rFonts w:ascii="Times New Roman" w:hAnsi="Times New Roman" w:cs="Times New Roman"/>
+          <w:sz w:val="24"/>
+          <w:szCs w:val="24"/>
+        </w:rPr>
+        <w:t xml:space="preserve">cross-sections are treated </w:t>
+      </w:r>
+      <w:r>
+        <w:rPr>
+          <w:rFonts w:ascii="Times New Roman" w:hAnsi="Times New Roman" w:cs="Times New Roman"/>
+          <w:sz w:val="24"/>
+          <w:szCs w:val="24"/>
+        </w:rPr>
+        <w:lastRenderedPageBreak/>
+        <w:t xml:space="preserve">separately, as is generally preferred. Finally, we perform </w:t>
       </w:r>
       <w:r>
         <w:rPr>
@@ -9070,18 +8605,8 @@
           <w:sz w:val="24"/>
           <w:szCs w:val="24"/>
         </w:rPr>
-        <w:t xml:space="preserve">equal </w:t>
-      </w:r>
-      <w:proofErr w:type="gramStart"/>
-      <w:r>
-        <w:rPr>
-          <w:rFonts w:ascii="Times New Roman" w:hAnsi="Times New Roman" w:cs="Times New Roman"/>
-          <w:sz w:val="24"/>
-          <w:szCs w:val="24"/>
-        </w:rPr>
-        <w:t xml:space="preserve">to </w:t>
-      </w:r>
-      <w:proofErr w:type="gramEnd"/>
+        <w:t xml:space="preserve">equal to </w:t>
+      </w:r>
       <m:oMath>
         <m:f>
           <m:fPr>
@@ -9170,16 +8695,7 @@
           <w:sz w:val="24"/>
           <w:szCs w:val="24"/>
         </w:rPr>
-        <w:t xml:space="preserve">modeled as </w:t>
-      </w:r>
-      <w:r>
-        <w:rPr>
-          <w:rFonts w:ascii="Times New Roman" w:hAnsi="Times New Roman" w:cs="Times New Roman"/>
-          <w:sz w:val="24"/>
-          <w:szCs w:val="24"/>
-        </w:rPr>
-        <w:lastRenderedPageBreak/>
-        <w:t xml:space="preserve">continuous by study authors. We use their estimated </w:t>
+        <w:t xml:space="preserve">modeled as continuous by study authors. We use their estimated </w:t>
       </w:r>
       <w:r>
         <w:rPr>
@@ -9528,7 +9044,16 @@
           <w:sz w:val="24"/>
           <w:szCs w:val="24"/>
         </w:rPr>
-        <w:t>these to form a single effect size estimate by summing the sample sizes and making a</w:t>
+        <w:t xml:space="preserve">these to form a single </w:t>
+      </w:r>
+      <w:r>
+        <w:rPr>
+          <w:rFonts w:ascii="Times New Roman" w:hAnsi="Times New Roman" w:cs="Times New Roman"/>
+          <w:sz w:val="24"/>
+          <w:szCs w:val="24"/>
+        </w:rPr>
+        <w:lastRenderedPageBreak/>
+        <w:t>effect size estimate by summing the sample sizes and making a</w:t>
       </w:r>
       <w:r>
         <w:rPr>
@@ -9677,16 +9202,7 @@
           <w:sz w:val="24"/>
           <w:szCs w:val="24"/>
         </w:rPr>
-        <w:t xml:space="preserve">meta-analysis. </w:t>
-      </w:r>
-      <w:r>
-        <w:rPr>
-          <w:rFonts w:ascii="Times New Roman" w:hAnsi="Times New Roman" w:cs="Times New Roman"/>
-          <w:sz w:val="24"/>
-          <w:szCs w:val="24"/>
-        </w:rPr>
-        <w:lastRenderedPageBreak/>
-        <w:t xml:space="preserve">We calculated </w:t>
+        <w:t xml:space="preserve">meta-analysis. We calculated </w:t>
       </w:r>
       <w:r>
         <w:rPr>
@@ -9716,7 +9232,6 @@
         </w:rPr>
         <w:t xml:space="preserve">r </w:t>
       </w:r>
-      <w:proofErr w:type="gramStart"/>
       <w:r>
         <w:rPr>
           <w:rFonts w:ascii="Times New Roman" w:hAnsi="Times New Roman" w:cs="Times New Roman"/>
@@ -9733,7 +9248,6 @@
         </w:rPr>
         <w:t xml:space="preserve"> </w:t>
       </w:r>
-      <w:proofErr w:type="gramEnd"/>
       <m:oMath>
         <m:rad>
           <m:radPr>
@@ -9908,25 +9422,7 @@
           <w:sz w:val="24"/>
           <w:szCs w:val="24"/>
         </w:rPr>
-        <w:t xml:space="preserve">by </w:t>
-      </w:r>
-      <w:proofErr w:type="spellStart"/>
-      <w:r>
-        <w:rPr>
-          <w:rFonts w:ascii="Times New Roman" w:hAnsi="Times New Roman" w:cs="Times New Roman"/>
-          <w:sz w:val="24"/>
-          <w:szCs w:val="24"/>
-        </w:rPr>
-        <w:t>Simonsohn</w:t>
-      </w:r>
-      <w:proofErr w:type="spellEnd"/>
-      <w:r>
-        <w:rPr>
-          <w:rFonts w:ascii="Times New Roman" w:hAnsi="Times New Roman" w:cs="Times New Roman"/>
-          <w:sz w:val="24"/>
-          <w:szCs w:val="24"/>
-        </w:rPr>
-        <w:t xml:space="preserve"> et al. (2014a), as the meta-analyzed </w:t>
+        <w:t xml:space="preserve">by Simonsohn et al. (2014a), as the meta-analyzed </w:t>
       </w:r>
       <w:r>
         <w:rPr>
@@ -10139,8 +9635,30 @@
           <w:sz w:val="24"/>
           <w:szCs w:val="24"/>
         </w:rPr>
-        <w:t>quadratic function of the standard error and using similar weights. All meta-regressions</w:t>
-      </w:r>
+        <w:t xml:space="preserve">quadratic function of the standard error and using similar weights. </w:t>
+      </w:r>
+      <w:del w:id="22" w:author="Joe" w:date="2016-06-15T09:16:00Z">
+        <w:r>
+          <w:rPr>
+            <w:rFonts w:ascii="Times New Roman" w:hAnsi="Times New Roman" w:cs="Times New Roman"/>
+            <w:sz w:val="24"/>
+            <w:szCs w:val="24"/>
+          </w:rPr>
+          <w:delText>All meta-regressions</w:delText>
+        </w:r>
+      </w:del>
+      <w:ins w:id="23" w:author="Joe" w:date="2016-06-15T09:16:00Z">
+        <w:r>
+          <w:rPr>
+            <w:rFonts w:ascii="Times New Roman" w:hAnsi="Times New Roman" w:cs="Times New Roman"/>
+            <w:sz w:val="24"/>
+            <w:szCs w:val="24"/>
+          </w:rPr>
+          <w:t>Egger tests, PET, and PEESE</w:t>
+        </w:r>
+      </w:ins>
+      <w:bookmarkStart w:id="24" w:name="_GoBack"/>
+      <w:bookmarkEnd w:id="24"/>
       <w:r>
         <w:rPr>
           <w:rFonts w:ascii="Times New Roman" w:hAnsi="Times New Roman" w:cs="Times New Roman"/>
@@ -10157,7 +9675,6 @@
         </w:rPr>
         <w:t xml:space="preserve">were performed using the </w:t>
       </w:r>
-      <w:proofErr w:type="spellStart"/>
       <w:r>
         <w:rPr>
           <w:rFonts w:ascii="Courier New" w:hAnsi="Courier New" w:cs="Courier New"/>
@@ -10166,7 +9683,6 @@
         </w:rPr>
         <w:t>metafor</w:t>
       </w:r>
-      <w:proofErr w:type="spellEnd"/>
       <w:r>
         <w:rPr>
           <w:rFonts w:ascii="Times New Roman" w:hAnsi="Times New Roman" w:cs="Times New Roman"/>
@@ -10191,53 +9707,15 @@
           <w:sz w:val="24"/>
           <w:szCs w:val="24"/>
         </w:rPr>
-        <w:t>(</w:t>
-      </w:r>
-      <w:proofErr w:type="spellStart"/>
-      <w:r>
-        <w:rPr>
-          <w:rFonts w:ascii="Times New Roman" w:hAnsi="Times New Roman" w:cs="Times New Roman"/>
-          <w:sz w:val="24"/>
-          <w:szCs w:val="24"/>
-        </w:rPr>
-        <w:t>Viechtbauer</w:t>
-      </w:r>
-      <w:proofErr w:type="spellEnd"/>
-      <w:r>
-        <w:rPr>
-          <w:rFonts w:ascii="Times New Roman" w:hAnsi="Times New Roman" w:cs="Times New Roman"/>
-          <w:sz w:val="24"/>
-          <w:szCs w:val="24"/>
-        </w:rPr>
-        <w:t xml:space="preserve">, 2010), using the </w:t>
-      </w:r>
-      <w:proofErr w:type="spellStart"/>
-      <w:proofErr w:type="gramStart"/>
+        <w:t xml:space="preserve">(Viechtbauer, 2010), using the </w:t>
+      </w:r>
       <w:r>
         <w:rPr>
           <w:rFonts w:ascii="Courier New" w:hAnsi="Courier New" w:cs="Courier New"/>
           <w:sz w:val="24"/>
           <w:szCs w:val="24"/>
         </w:rPr>
-        <w:t>rma</w:t>
-      </w:r>
-      <w:proofErr w:type="spellEnd"/>
-      <w:r>
-        <w:rPr>
-          <w:rFonts w:ascii="Courier New" w:hAnsi="Courier New" w:cs="Courier New"/>
-          <w:sz w:val="24"/>
-          <w:szCs w:val="24"/>
-        </w:rPr>
-        <w:t>(</w:t>
-      </w:r>
-      <w:proofErr w:type="gramEnd"/>
-      <w:r>
-        <w:rPr>
-          <w:rFonts w:ascii="Courier New" w:hAnsi="Courier New" w:cs="Courier New"/>
-          <w:sz w:val="24"/>
-          <w:szCs w:val="24"/>
-        </w:rPr>
-        <w:t>)</w:t>
+        <w:t>rma()</w:t>
       </w:r>
       <w:r>
         <w:rPr>
@@ -10395,25 +9873,7 @@
           <w:sz w:val="24"/>
           <w:szCs w:val="24"/>
         </w:rPr>
-        <w:t>(</w:t>
-      </w:r>
-      <w:proofErr w:type="spellStart"/>
-      <w:r>
-        <w:rPr>
-          <w:rFonts w:ascii="Times New Roman" w:hAnsi="Times New Roman" w:cs="Times New Roman"/>
-          <w:sz w:val="24"/>
-          <w:szCs w:val="24"/>
-        </w:rPr>
-        <w:t>Simonsohn</w:t>
-      </w:r>
-      <w:proofErr w:type="spellEnd"/>
-      <w:r>
-        <w:rPr>
-          <w:rFonts w:ascii="Times New Roman" w:hAnsi="Times New Roman" w:cs="Times New Roman"/>
-          <w:sz w:val="24"/>
-          <w:szCs w:val="24"/>
-        </w:rPr>
-        <w:t xml:space="preserve"> et al., 2014a), entering a </w:t>
+        <w:t xml:space="preserve">(Simonsohn et al., 2014a), entering a </w:t>
       </w:r>
       <w:r>
         <w:rPr>
@@ -10499,7 +9959,16 @@
           <w:sz w:val="24"/>
           <w:szCs w:val="24"/>
         </w:rPr>
-        <w:t>for consistency of presentation, using the formula</w:t>
+        <w:t xml:space="preserve">for </w:t>
+      </w:r>
+      <w:r>
+        <w:rPr>
+          <w:rFonts w:ascii="Times New Roman" w:hAnsi="Times New Roman" w:cs="Times New Roman"/>
+          <w:sz w:val="24"/>
+          <w:szCs w:val="24"/>
+        </w:rPr>
+        <w:lastRenderedPageBreak/>
+        <w:t>consistency of presentation, using the formula</w:t>
       </w:r>
       <w:r>
         <w:rPr>
@@ -10518,7 +9987,6 @@
         </w:rPr>
         <w:t xml:space="preserve">r </w:t>
       </w:r>
-      <w:proofErr w:type="gramStart"/>
       <w:r>
         <w:rPr>
           <w:rFonts w:ascii="Times New Roman" w:hAnsi="Times New Roman" w:cs="Times New Roman"/>
@@ -10527,7 +9995,6 @@
         </w:rPr>
         <w:t xml:space="preserve">= </w:t>
       </w:r>
-      <w:proofErr w:type="gramEnd"/>
       <m:oMath>
         <m:f>
           <m:fPr>
@@ -10690,43 +10157,7 @@
           <w:sz w:val="24"/>
           <w:szCs w:val="24"/>
         </w:rPr>
-        <w:t xml:space="preserve">-uniform, we use the </w:t>
-      </w:r>
-      <w:proofErr w:type="spellStart"/>
-      <w:r>
-        <w:rPr>
-          <w:rFonts w:ascii="Times New Roman" w:hAnsi="Times New Roman" w:cs="Times New Roman"/>
-          <w:sz w:val="24"/>
-          <w:szCs w:val="24"/>
-        </w:rPr>
-        <w:t>puniform</w:t>
-      </w:r>
-      <w:proofErr w:type="spellEnd"/>
-      <w:r>
-        <w:rPr>
-          <w:rFonts w:ascii="Times New Roman" w:hAnsi="Times New Roman" w:cs="Times New Roman"/>
-          <w:sz w:val="24"/>
-          <w:szCs w:val="24"/>
-        </w:rPr>
-        <w:t xml:space="preserve"> package provided by van </w:t>
-      </w:r>
-      <w:proofErr w:type="spellStart"/>
-      <w:r>
-        <w:rPr>
-          <w:rFonts w:ascii="Times New Roman" w:hAnsi="Times New Roman" w:cs="Times New Roman"/>
-          <w:sz w:val="24"/>
-          <w:szCs w:val="24"/>
-        </w:rPr>
-        <w:t>Aert</w:t>
-      </w:r>
-      <w:proofErr w:type="spellEnd"/>
-      <w:r>
-        <w:rPr>
-          <w:rFonts w:ascii="Times New Roman" w:hAnsi="Times New Roman" w:cs="Times New Roman"/>
-          <w:sz w:val="24"/>
-          <w:szCs w:val="24"/>
-        </w:rPr>
-        <w:t xml:space="preserve"> at</w:t>
+        <w:t>-uniform, we use the puniform package provided by van Aert at</w:t>
       </w:r>
       <w:r>
         <w:rPr>
@@ -10758,16 +10189,7 @@
           <w:sz w:val="24"/>
           <w:szCs w:val="24"/>
         </w:rPr>
-        <w:t xml:space="preserve">correlations and </w:t>
-      </w:r>
-      <w:r>
-        <w:rPr>
-          <w:rFonts w:ascii="Times New Roman" w:hAnsi="Times New Roman" w:cs="Times New Roman"/>
-          <w:sz w:val="24"/>
-          <w:szCs w:val="24"/>
-        </w:rPr>
-        <w:lastRenderedPageBreak/>
-        <w:t>sample sizes as entered by Anderson et al. The package’s default method</w:t>
+        <w:t>correlations and sample sizes as entered by Anderson et al. The package’s default method</w:t>
       </w:r>
       <w:r>
         <w:rPr>
@@ -10851,23 +10273,13 @@
         </w:rPr>
         <w:t xml:space="preserve"> </w:t>
       </w:r>
-      <w:proofErr w:type="spellStart"/>
-      <w:r>
-        <w:rPr>
-          <w:rFonts w:ascii="Times New Roman" w:hAnsi="Times New Roman" w:cs="Times New Roman"/>
-          <w:sz w:val="24"/>
-          <w:szCs w:val="24"/>
-        </w:rPr>
-        <w:t>datapoints</w:t>
-      </w:r>
-      <w:proofErr w:type="spellEnd"/>
-      <w:r>
-        <w:rPr>
-          <w:rFonts w:ascii="Times New Roman" w:hAnsi="Times New Roman" w:cs="Times New Roman"/>
-          <w:sz w:val="24"/>
-          <w:szCs w:val="24"/>
-        </w:rPr>
-        <w:t>. Therefore, our analyses are restricted to effects and experimental paradigms</w:t>
+      <w:r>
+        <w:rPr>
+          <w:rFonts w:ascii="Times New Roman" w:hAnsi="Times New Roman" w:cs="Times New Roman"/>
+          <w:sz w:val="24"/>
+          <w:szCs w:val="24"/>
+        </w:rPr>
+        <w:t>datapoints. Therefore, our analyses are restricted to effects and experimental paradigms</w:t>
       </w:r>
       <w:r>
         <w:rPr>
@@ -10931,7 +10343,6 @@
           <w:szCs w:val="24"/>
         </w:rPr>
       </w:pPr>
-      <w:proofErr w:type="gramStart"/>
       <w:r>
         <w:rPr>
           <w:rFonts w:ascii="Times New Roman" w:hAnsi="Times New Roman" w:cs="Times New Roman"/>
@@ -10940,18 +10351,7 @@
           <w:sz w:val="24"/>
           <w:szCs w:val="24"/>
         </w:rPr>
-        <w:t>Sensitivity analysis.</w:t>
-      </w:r>
-      <w:proofErr w:type="gramEnd"/>
-      <w:r>
-        <w:rPr>
-          <w:rFonts w:ascii="Times New Roman" w:hAnsi="Times New Roman" w:cs="Times New Roman"/>
-          <w:b/>
-          <w:bCs/>
-          <w:sz w:val="24"/>
-          <w:szCs w:val="24"/>
-        </w:rPr>
-        <w:t xml:space="preserve"> </w:t>
+        <w:t xml:space="preserve">Sensitivity analysis. </w:t>
       </w:r>
       <w:r>
         <w:rPr>
@@ -10985,23 +10385,13 @@
         </w:rPr>
         <w:t xml:space="preserve"> </w:t>
       </w:r>
-      <w:proofErr w:type="spellStart"/>
-      <w:r>
-        <w:rPr>
-          <w:rFonts w:ascii="Times New Roman" w:hAnsi="Times New Roman" w:cs="Times New Roman"/>
-          <w:sz w:val="24"/>
-          <w:szCs w:val="24"/>
-        </w:rPr>
-        <w:t>datapoint</w:t>
-      </w:r>
-      <w:proofErr w:type="spellEnd"/>
-      <w:r>
-        <w:rPr>
-          <w:rFonts w:ascii="Times New Roman" w:hAnsi="Times New Roman" w:cs="Times New Roman"/>
-          <w:sz w:val="24"/>
-          <w:szCs w:val="24"/>
-        </w:rPr>
-        <w:t xml:space="preserve"> one at a time and making all adjusted estimates. A supplementary spreadsheet</w:t>
+      <w:r>
+        <w:rPr>
+          <w:rFonts w:ascii="Times New Roman" w:hAnsi="Times New Roman" w:cs="Times New Roman"/>
+          <w:sz w:val="24"/>
+          <w:szCs w:val="24"/>
+        </w:rPr>
+        <w:t>datapoint one at a time and making all adjusted estimates. A supplementary spreadsheet</w:t>
       </w:r>
       <w:r>
         <w:rPr>
@@ -11089,43 +10479,7 @@
           <w:sz w:val="24"/>
           <w:szCs w:val="24"/>
         </w:rPr>
-        <w:t xml:space="preserve">accuracy. First, </w:t>
-      </w:r>
-      <w:proofErr w:type="spellStart"/>
-      <w:r>
-        <w:rPr>
-          <w:rFonts w:ascii="Times New Roman" w:hAnsi="Times New Roman" w:cs="Times New Roman"/>
-          <w:sz w:val="24"/>
-          <w:szCs w:val="24"/>
-        </w:rPr>
-        <w:t>Matsuzaki</w:t>
-      </w:r>
-      <w:proofErr w:type="spellEnd"/>
-      <w:r>
-        <w:rPr>
-          <w:rFonts w:ascii="Times New Roman" w:hAnsi="Times New Roman" w:cs="Times New Roman"/>
-          <w:sz w:val="24"/>
-          <w:szCs w:val="24"/>
-        </w:rPr>
-        <w:t xml:space="preserve">, Watanabe, and </w:t>
-      </w:r>
-      <w:proofErr w:type="spellStart"/>
-      <w:r>
-        <w:rPr>
-          <w:rFonts w:ascii="Times New Roman" w:hAnsi="Times New Roman" w:cs="Times New Roman"/>
-          <w:sz w:val="24"/>
-          <w:szCs w:val="24"/>
-        </w:rPr>
-        <w:t>Satou</w:t>
-      </w:r>
-      <w:proofErr w:type="spellEnd"/>
-      <w:r>
-        <w:rPr>
-          <w:rFonts w:ascii="Times New Roman" w:hAnsi="Times New Roman" w:cs="Times New Roman"/>
-          <w:sz w:val="24"/>
-          <w:szCs w:val="24"/>
-        </w:rPr>
-        <w:t xml:space="preserve"> (2004, study 1) was removed because its</w:t>
+        <w:t>accuracy. First, Matsuzaki, Watanabe, and Satou (2004, study 1) was removed because its</w:t>
       </w:r>
       <w:r>
         <w:rPr>
@@ -11245,59 +10599,32 @@
           <w:sz w:val="24"/>
           <w:szCs w:val="24"/>
         </w:rPr>
-        <w:t>could not be found as entered in the Anderson et al. (2010) dataset by inspection of the</w:t>
-      </w:r>
-      <w:r>
-        <w:rPr>
-          <w:rFonts w:ascii="Times New Roman" w:hAnsi="Times New Roman" w:cs="Times New Roman"/>
-          <w:sz w:val="24"/>
-          <w:szCs w:val="24"/>
-        </w:rPr>
-        <w:t xml:space="preserve"> </w:t>
-      </w:r>
-      <w:r>
-        <w:rPr>
-          <w:rFonts w:ascii="Times New Roman" w:hAnsi="Times New Roman" w:cs="Times New Roman"/>
-          <w:sz w:val="24"/>
-          <w:szCs w:val="24"/>
-        </w:rPr>
-        <w:t xml:space="preserve">original article. </w:t>
-      </w:r>
-      <w:proofErr w:type="spellStart"/>
-      <w:r>
-        <w:rPr>
-          <w:rFonts w:ascii="Times New Roman" w:hAnsi="Times New Roman" w:cs="Times New Roman"/>
-          <w:sz w:val="24"/>
-          <w:szCs w:val="24"/>
-        </w:rPr>
-        <w:t>Panee</w:t>
-      </w:r>
-      <w:proofErr w:type="spellEnd"/>
-      <w:r>
-        <w:rPr>
-          <w:rFonts w:ascii="Times New Roman" w:hAnsi="Times New Roman" w:cs="Times New Roman"/>
-          <w:sz w:val="24"/>
-          <w:szCs w:val="24"/>
-        </w:rPr>
-        <w:t xml:space="preserve"> and Ballard (2002) </w:t>
-      </w:r>
-      <w:proofErr w:type="gramStart"/>
-      <w:r>
-        <w:rPr>
-          <w:rFonts w:ascii="Times New Roman" w:hAnsi="Times New Roman" w:cs="Times New Roman"/>
-          <w:sz w:val="24"/>
-          <w:szCs w:val="24"/>
-        </w:rPr>
-        <w:t>was</w:t>
-      </w:r>
-      <w:proofErr w:type="gramEnd"/>
-      <w:r>
-        <w:rPr>
-          <w:rFonts w:ascii="Times New Roman" w:hAnsi="Times New Roman" w:cs="Times New Roman"/>
-          <w:sz w:val="24"/>
-          <w:szCs w:val="24"/>
-        </w:rPr>
-        <w:t xml:space="preserve"> removed because the study tested the effects</w:t>
+        <w:t xml:space="preserve">could </w:t>
+      </w:r>
+      <w:r>
+        <w:rPr>
+          <w:rFonts w:ascii="Times New Roman" w:hAnsi="Times New Roman" w:cs="Times New Roman"/>
+          <w:sz w:val="24"/>
+          <w:szCs w:val="24"/>
+        </w:rPr>
+        <w:lastRenderedPageBreak/>
+        <w:t>not be found as entered in the Anderson et al. (2010) dataset by inspection of the</w:t>
+      </w:r>
+      <w:r>
+        <w:rPr>
+          <w:rFonts w:ascii="Times New Roman" w:hAnsi="Times New Roman" w:cs="Times New Roman"/>
+          <w:sz w:val="24"/>
+          <w:szCs w:val="24"/>
+        </w:rPr>
+        <w:t xml:space="preserve"> </w:t>
+      </w:r>
+      <w:r>
+        <w:rPr>
+          <w:rFonts w:ascii="Times New Roman" w:hAnsi="Times New Roman" w:cs="Times New Roman"/>
+          <w:sz w:val="24"/>
+          <w:szCs w:val="24"/>
+        </w:rPr>
+        <w:t>original article. Panee and Ballard (2002) was removed because the study tested the effects</w:t>
       </w:r>
       <w:r>
         <w:rPr>
@@ -11329,86 +10656,32 @@
           <w:sz w:val="24"/>
           <w:szCs w:val="24"/>
         </w:rPr>
-        <w:t xml:space="preserve">outcomes; therefore, it does not provide a relevant test of the hypothesis. Finally, </w:t>
-      </w:r>
-      <w:proofErr w:type="spellStart"/>
-      <w:r>
-        <w:rPr>
-          <w:rFonts w:ascii="Times New Roman" w:hAnsi="Times New Roman" w:cs="Times New Roman"/>
-          <w:sz w:val="24"/>
-          <w:szCs w:val="24"/>
-        </w:rPr>
-        <w:t>Graybill</w:t>
-      </w:r>
-      <w:proofErr w:type="spellEnd"/>
-      <w:r>
-        <w:rPr>
-          <w:rFonts w:ascii="Times New Roman" w:hAnsi="Times New Roman" w:cs="Times New Roman"/>
-          <w:sz w:val="24"/>
-          <w:szCs w:val="24"/>
-        </w:rPr>
-        <w:t>,</w:t>
-      </w:r>
-      <w:r>
-        <w:rPr>
-          <w:rFonts w:ascii="Times New Roman" w:hAnsi="Times New Roman" w:cs="Times New Roman"/>
-          <w:sz w:val="24"/>
-          <w:szCs w:val="24"/>
-        </w:rPr>
-        <w:t xml:space="preserve"> </w:t>
-      </w:r>
-      <w:r>
-        <w:rPr>
-          <w:rFonts w:ascii="Times New Roman" w:hAnsi="Times New Roman" w:cs="Times New Roman"/>
-          <w:sz w:val="24"/>
-          <w:szCs w:val="24"/>
-        </w:rPr>
-        <w:t xml:space="preserve">Kirsch, and </w:t>
-      </w:r>
-      <w:proofErr w:type="spellStart"/>
-      <w:r>
-        <w:rPr>
-          <w:rFonts w:ascii="Times New Roman" w:hAnsi="Times New Roman" w:cs="Times New Roman"/>
-          <w:sz w:val="24"/>
-          <w:szCs w:val="24"/>
-        </w:rPr>
-        <w:t>Esselman</w:t>
-      </w:r>
-      <w:proofErr w:type="spellEnd"/>
-      <w:r>
-        <w:rPr>
-          <w:rFonts w:ascii="Times New Roman" w:hAnsi="Times New Roman" w:cs="Times New Roman"/>
-          <w:sz w:val="24"/>
-          <w:szCs w:val="24"/>
-        </w:rPr>
-        <w:t xml:space="preserve"> (1985) </w:t>
-      </w:r>
-      <w:proofErr w:type="gramStart"/>
-      <w:r>
-        <w:rPr>
-          <w:rFonts w:ascii="Times New Roman" w:hAnsi="Times New Roman" w:cs="Times New Roman"/>
-          <w:sz w:val="24"/>
-          <w:szCs w:val="24"/>
-        </w:rPr>
-        <w:t>was</w:t>
-      </w:r>
-      <w:proofErr w:type="gramEnd"/>
-      <w:r>
-        <w:rPr>
-          <w:rFonts w:ascii="Times New Roman" w:hAnsi="Times New Roman" w:cs="Times New Roman"/>
-          <w:sz w:val="24"/>
-          <w:szCs w:val="24"/>
-        </w:rPr>
-        <w:t xml:space="preserve"> </w:t>
-      </w:r>
-      <w:r>
-        <w:rPr>
-          <w:rFonts w:ascii="Times New Roman" w:hAnsi="Times New Roman" w:cs="Times New Roman"/>
-          <w:sz w:val="24"/>
-          <w:szCs w:val="24"/>
-        </w:rPr>
-        <w:lastRenderedPageBreak/>
-        <w:t>removed from analysis. As entered in the Anderson et al.</w:t>
+        <w:t xml:space="preserve">outcomes; therefore, it does not provide a relevant test of the hypothesis. </w:t>
+      </w:r>
+      <w:commentRangeStart w:id="25"/>
+      <w:r>
+        <w:rPr>
+          <w:rFonts w:ascii="Times New Roman" w:hAnsi="Times New Roman" w:cs="Times New Roman"/>
+          <w:sz w:val="24"/>
+          <w:szCs w:val="24"/>
+        </w:rPr>
+        <w:t>Finally, Graybill,</w:t>
+      </w:r>
+      <w:r>
+        <w:rPr>
+          <w:rFonts w:ascii="Times New Roman" w:hAnsi="Times New Roman" w:cs="Times New Roman"/>
+          <w:sz w:val="24"/>
+          <w:szCs w:val="24"/>
+        </w:rPr>
+        <w:t xml:space="preserve"> </w:t>
+      </w:r>
+      <w:r>
+        <w:rPr>
+          <w:rFonts w:ascii="Times New Roman" w:hAnsi="Times New Roman" w:cs="Times New Roman"/>
+          <w:sz w:val="24"/>
+          <w:szCs w:val="24"/>
+        </w:rPr>
+        <w:t>Kirsch, and Esselman (1985) was removed from analysis. As entered in the Anderson et al.</w:t>
       </w:r>
       <w:r>
         <w:rPr>
@@ -11513,7 +10786,22 @@
           <w:sz w:val="24"/>
           <w:szCs w:val="24"/>
         </w:rPr>
-        <w:t>. The</w:t>
+        <w:t xml:space="preserve">. </w:t>
+      </w:r>
+      <w:commentRangeEnd w:id="25"/>
+      <w:r>
+        <w:rPr>
+          <w:rStyle w:val="CommentReference"/>
+        </w:rPr>
+        <w:commentReference w:id="25"/>
+      </w:r>
+      <w:r>
+        <w:rPr>
+          <w:rFonts w:ascii="Times New Roman" w:hAnsi="Times New Roman" w:cs="Times New Roman"/>
+          <w:sz w:val="24"/>
+          <w:szCs w:val="24"/>
+        </w:rPr>
+        <w:t>The</w:t>
       </w:r>
       <w:r>
         <w:rPr>
@@ -11652,18 +10940,8 @@
           <w:sz w:val="24"/>
           <w:szCs w:val="24"/>
         </w:rPr>
-        <w:t xml:space="preserve">-uniform to detect and adjust for small-study effects. Sufficient </w:t>
-      </w:r>
-      <w:proofErr w:type="spellStart"/>
-      <w:r>
-        <w:rPr>
-          <w:rFonts w:ascii="Times New Roman" w:hAnsi="Times New Roman" w:cs="Times New Roman"/>
-          <w:sz w:val="24"/>
-          <w:szCs w:val="24"/>
-        </w:rPr>
-        <w:t>datapoints</w:t>
-      </w:r>
-      <w:proofErr w:type="spellEnd"/>
+        <w:t>-uniform to detect and adjust for small-study effects. Sufficient datapoints</w:t>
+      </w:r>
       <w:r>
         <w:rPr>
           <w:rFonts w:ascii="Times New Roman" w:hAnsi="Times New Roman" w:cs="Times New Roman"/>
@@ -11955,7 +11233,16 @@
           <w:sz w:val="24"/>
           <w:szCs w:val="24"/>
         </w:rPr>
-        <w:t>best-practices criteria did not ameliorate this asymmetry. Asymmetry is present, and</w:t>
+        <w:t xml:space="preserve">best-practices </w:t>
+      </w:r>
+      <w:r>
+        <w:rPr>
+          <w:rFonts w:ascii="Times New Roman" w:hAnsi="Times New Roman" w:cs="Times New Roman"/>
+          <w:sz w:val="24"/>
+          <w:szCs w:val="24"/>
+        </w:rPr>
+        <w:lastRenderedPageBreak/>
+        <w:t>criteria did not ameliorate this asymmetry. Asymmetry is present, and</w:t>
       </w:r>
       <w:r>
         <w:rPr>
@@ -12033,16 +11320,7 @@
           <w:sz w:val="24"/>
           <w:szCs w:val="24"/>
         </w:rPr>
-        <w:t xml:space="preserve">several </w:t>
-      </w:r>
-      <w:r>
-        <w:rPr>
-          <w:rFonts w:ascii="Times New Roman" w:hAnsi="Times New Roman" w:cs="Times New Roman"/>
-          <w:sz w:val="24"/>
-          <w:szCs w:val="24"/>
-        </w:rPr>
-        <w:lastRenderedPageBreak/>
-        <w:t xml:space="preserve">subsets of the data. </w:t>
+        <w:t xml:space="preserve">several subsets of the data. </w:t>
       </w:r>
       <w:r>
         <w:rPr>
@@ -12074,17 +11352,7 @@
           <w:sz w:val="24"/>
           <w:szCs w:val="24"/>
         </w:rPr>
-        <w:t xml:space="preserve">significant asymmetry in both sets of experiments studying aggressive affect. </w:t>
-      </w:r>
-      <w:bookmarkStart w:id="0" w:name="_GoBack"/>
-      <w:bookmarkEnd w:id="0"/>
-      <w:r>
-        <w:rPr>
-          <w:rFonts w:ascii="Times New Roman" w:hAnsi="Times New Roman" w:cs="Times New Roman"/>
-          <w:sz w:val="24"/>
-          <w:szCs w:val="24"/>
-        </w:rPr>
-        <w:t>Notably, the</w:t>
+        <w:t>significant asymmetry in both sets of experiments studying aggressive affect. Notably, the</w:t>
       </w:r>
       <w:r>
         <w:rPr>
@@ -12429,7 +11697,16 @@
           <w:sz w:val="24"/>
           <w:szCs w:val="24"/>
         </w:rPr>
-        <w:t>accurate estimate of the underlying effect. Instead, we consider all estimators and look for</w:t>
+        <w:t xml:space="preserve">accurate estimate of </w:t>
+      </w:r>
+      <w:r>
+        <w:rPr>
+          <w:rFonts w:ascii="Times New Roman" w:hAnsi="Times New Roman" w:cs="Times New Roman"/>
+          <w:sz w:val="24"/>
+          <w:szCs w:val="24"/>
+        </w:rPr>
+        <w:lastRenderedPageBreak/>
+        <w:t>the underlying effect. Instead, we consider all estimators and look for</w:t>
       </w:r>
       <w:r>
         <w:rPr>
@@ -12483,7 +11760,6 @@
           <w:sz w:val="24"/>
           <w:szCs w:val="24"/>
         </w:rPr>
-        <w:lastRenderedPageBreak/>
         <w:t>Among experimental studies, the estimators yield larger adjustments for bias than</w:t>
       </w:r>
       <w:r>
@@ -13196,7 +12472,16 @@
           <w:sz w:val="24"/>
           <w:szCs w:val="24"/>
         </w:rPr>
-        <w:t>-curve suggested identical estimates for the ful</w:t>
+        <w:t xml:space="preserve">-curve suggested identical estimates </w:t>
+      </w:r>
+      <w:r>
+        <w:rPr>
+          <w:rFonts w:ascii="Times New Roman" w:hAnsi="Times New Roman" w:cs="Times New Roman"/>
+          <w:sz w:val="24"/>
+          <w:szCs w:val="24"/>
+        </w:rPr>
+        <w:lastRenderedPageBreak/>
+        <w:t>for the ful</w:t>
       </w:r>
       <w:r>
         <w:rPr>
@@ -13300,16 +12585,7 @@
           <w:sz w:val="24"/>
           <w:szCs w:val="24"/>
         </w:rPr>
-        <w:t xml:space="preserve">among </w:t>
-      </w:r>
-      <w:r>
-        <w:rPr>
-          <w:rFonts w:ascii="Times New Roman" w:hAnsi="Times New Roman" w:cs="Times New Roman"/>
-          <w:sz w:val="24"/>
-          <w:szCs w:val="24"/>
-        </w:rPr>
-        <w:lastRenderedPageBreak/>
-        <w:t xml:space="preserve">studies of this outcome. </w:t>
+        <w:t xml:space="preserve">among studies of this outcome. </w:t>
       </w:r>
       <w:r>
         <w:rPr>
@@ -13863,7 +13139,16 @@
           <w:sz w:val="24"/>
           <w:szCs w:val="24"/>
         </w:rPr>
-        <w:t xml:space="preserve">aggressive behavior, there was so little residual variance that a confidence interval on </w:t>
+        <w:t xml:space="preserve">aggressive behavior, there was so little residual </w:t>
+      </w:r>
+      <w:r>
+        <w:rPr>
+          <w:rFonts w:ascii="Times New Roman" w:hAnsi="Times New Roman" w:cs="Times New Roman"/>
+          <w:sz w:val="24"/>
+          <w:szCs w:val="24"/>
+        </w:rPr>
+        <w:lastRenderedPageBreak/>
+        <w:t xml:space="preserve">variance that a confidence interval on </w:t>
       </w:r>
       <w:r>
         <w:rPr>
@@ -13900,7 +13185,6 @@
         </w:rPr>
         <w:t xml:space="preserve">could not be calculated. The documentation for </w:t>
       </w:r>
-      <w:proofErr w:type="spellStart"/>
       <w:r>
         <w:rPr>
           <w:rFonts w:ascii="Courier New" w:hAnsi="Courier New" w:cs="Courier New"/>
@@ -13909,7 +13193,6 @@
         </w:rPr>
         <w:t>metafor</w:t>
       </w:r>
-      <w:proofErr w:type="spellEnd"/>
       <w:r>
         <w:rPr>
           <w:rFonts w:ascii="Times New Roman" w:hAnsi="Times New Roman" w:cs="Times New Roman"/>
@@ -13932,45 +13215,8 @@
           <w:sz w:val="24"/>
           <w:szCs w:val="24"/>
         </w:rPr>
-        <w:t>“highly (or overly) homogenous data,” (</w:t>
-      </w:r>
-      <w:proofErr w:type="spellStart"/>
-      <w:r>
-        <w:rPr>
-          <w:rFonts w:ascii="Times New Roman" w:hAnsi="Times New Roman" w:cs="Times New Roman"/>
-          <w:sz w:val="24"/>
-          <w:szCs w:val="24"/>
-        </w:rPr>
-        <w:t>Veichtbauer</w:t>
-      </w:r>
-      <w:proofErr w:type="spellEnd"/>
-      <w:r>
-        <w:rPr>
-          <w:rFonts w:ascii="Times New Roman" w:hAnsi="Times New Roman" w:cs="Times New Roman"/>
-          <w:sz w:val="24"/>
-          <w:szCs w:val="24"/>
-        </w:rPr>
-        <w:t xml:space="preserve">, 2010, </w:t>
-      </w:r>
-      <w:proofErr w:type="spellStart"/>
-      <w:r>
-        <w:rPr>
-          <w:rFonts w:ascii="Times New Roman" w:hAnsi="Times New Roman" w:cs="Times New Roman"/>
-          <w:sz w:val="24"/>
-          <w:szCs w:val="24"/>
-        </w:rPr>
-        <w:t>helpfile</w:t>
-      </w:r>
-      <w:proofErr w:type="spellEnd"/>
-      <w:r>
-        <w:rPr>
-          <w:rFonts w:ascii="Times New Roman" w:hAnsi="Times New Roman" w:cs="Times New Roman"/>
-          <w:sz w:val="24"/>
-          <w:szCs w:val="24"/>
-        </w:rPr>
-        <w:t xml:space="preserve"> for </w:t>
-      </w:r>
-      <w:proofErr w:type="spellStart"/>
+        <w:t xml:space="preserve">“highly (or overly) homogenous data,” (Veichtbauer, 2010, helpfile for </w:t>
+      </w:r>
       <w:r>
         <w:rPr>
           <w:rFonts w:ascii="Courier New" w:hAnsi="Courier New" w:cs="Courier New"/>
@@ -13979,7 +13225,6 @@
         </w:rPr>
         <w:t>confint.rma.uni</w:t>
       </w:r>
-      <w:proofErr w:type="spellEnd"/>
       <w:r>
         <w:rPr>
           <w:rFonts w:ascii="Times New Roman" w:hAnsi="Times New Roman" w:cs="Times New Roman"/>
@@ -14002,16 +13247,7 @@
           <w:sz w:val="24"/>
           <w:szCs w:val="24"/>
         </w:rPr>
-        <w:t xml:space="preserve">unusual absence of residual sampling variance. This </w:t>
-      </w:r>
-      <w:r>
-        <w:rPr>
-          <w:rFonts w:ascii="Times New Roman" w:hAnsi="Times New Roman" w:cs="Times New Roman"/>
-          <w:sz w:val="24"/>
-          <w:szCs w:val="24"/>
-        </w:rPr>
-        <w:lastRenderedPageBreak/>
-        <w:t>would be consistent with the presence</w:t>
+        <w:t>unusual absence of residual sampling variance. This would be consistent with the presence</w:t>
       </w:r>
       <w:r>
         <w:rPr>
@@ -14267,149 +13503,39 @@
           <w:sz w:val="24"/>
           <w:szCs w:val="24"/>
         </w:rPr>
-        <w:t>Notably, these estimates are highly consistent with some recent reports (</w:t>
-      </w:r>
-      <w:proofErr w:type="spellStart"/>
-      <w:r>
-        <w:rPr>
-          <w:rFonts w:ascii="Times New Roman" w:hAnsi="Times New Roman" w:cs="Times New Roman"/>
-          <w:sz w:val="24"/>
-          <w:szCs w:val="24"/>
-        </w:rPr>
-        <w:t>Engelhardt</w:t>
-      </w:r>
-      <w:proofErr w:type="spellEnd"/>
-      <w:r>
-        <w:rPr>
-          <w:rFonts w:ascii="Times New Roman" w:hAnsi="Times New Roman" w:cs="Times New Roman"/>
-          <w:sz w:val="24"/>
-          <w:szCs w:val="24"/>
-        </w:rPr>
-        <w:t>,</w:t>
-      </w:r>
-      <w:r>
-        <w:rPr>
-          <w:rFonts w:ascii="Times New Roman" w:hAnsi="Times New Roman" w:cs="Times New Roman"/>
-          <w:sz w:val="24"/>
-          <w:szCs w:val="24"/>
-        </w:rPr>
-        <w:t xml:space="preserve"> </w:t>
-      </w:r>
-      <w:proofErr w:type="spellStart"/>
-      <w:r>
-        <w:rPr>
-          <w:rFonts w:ascii="Times New Roman" w:hAnsi="Times New Roman" w:cs="Times New Roman"/>
-          <w:sz w:val="24"/>
-          <w:szCs w:val="24"/>
-        </w:rPr>
-        <w:t>Mazurek</w:t>
-      </w:r>
-      <w:proofErr w:type="spellEnd"/>
-      <w:r>
-        <w:rPr>
-          <w:rFonts w:ascii="Times New Roman" w:hAnsi="Times New Roman" w:cs="Times New Roman"/>
-          <w:sz w:val="24"/>
-          <w:szCs w:val="24"/>
-        </w:rPr>
-        <w:t xml:space="preserve">, </w:t>
-      </w:r>
-      <w:proofErr w:type="spellStart"/>
-      <w:r>
-        <w:rPr>
-          <w:rFonts w:ascii="Times New Roman" w:hAnsi="Times New Roman" w:cs="Times New Roman"/>
-          <w:sz w:val="24"/>
-          <w:szCs w:val="24"/>
-        </w:rPr>
-        <w:t>Hilgard</w:t>
-      </w:r>
-      <w:proofErr w:type="spellEnd"/>
-      <w:r>
-        <w:rPr>
-          <w:rFonts w:ascii="Times New Roman" w:hAnsi="Times New Roman" w:cs="Times New Roman"/>
-          <w:sz w:val="24"/>
-          <w:szCs w:val="24"/>
-        </w:rPr>
-        <w:t xml:space="preserve">, </w:t>
-      </w:r>
-      <w:proofErr w:type="spellStart"/>
-      <w:r>
-        <w:rPr>
-          <w:rFonts w:ascii="Times New Roman" w:hAnsi="Times New Roman" w:cs="Times New Roman"/>
-          <w:sz w:val="24"/>
-          <w:szCs w:val="24"/>
-        </w:rPr>
-        <w:t>Rouder</w:t>
-      </w:r>
-      <w:proofErr w:type="spellEnd"/>
-      <w:r>
-        <w:rPr>
-          <w:rFonts w:ascii="Times New Roman" w:hAnsi="Times New Roman" w:cs="Times New Roman"/>
-          <w:sz w:val="24"/>
-          <w:szCs w:val="24"/>
-        </w:rPr>
-        <w:t xml:space="preserve">, &amp; </w:t>
-      </w:r>
-      <w:proofErr w:type="spellStart"/>
-      <w:r>
-        <w:rPr>
-          <w:rFonts w:ascii="Times New Roman" w:hAnsi="Times New Roman" w:cs="Times New Roman"/>
-          <w:sz w:val="24"/>
-          <w:szCs w:val="24"/>
-        </w:rPr>
-        <w:t>Bartholow</w:t>
-      </w:r>
-      <w:proofErr w:type="spellEnd"/>
-      <w:r>
-        <w:rPr>
-          <w:rFonts w:ascii="Times New Roman" w:hAnsi="Times New Roman" w:cs="Times New Roman"/>
-          <w:sz w:val="24"/>
-          <w:szCs w:val="24"/>
-        </w:rPr>
-        <w:t xml:space="preserve">, 2015; </w:t>
-      </w:r>
-      <w:proofErr w:type="spellStart"/>
-      <w:r>
-        <w:rPr>
-          <w:rFonts w:ascii="Times New Roman" w:hAnsi="Times New Roman" w:cs="Times New Roman"/>
-          <w:sz w:val="24"/>
-          <w:szCs w:val="24"/>
-        </w:rPr>
-        <w:t>Kneer</w:t>
-      </w:r>
-      <w:proofErr w:type="spellEnd"/>
-      <w:r>
-        <w:rPr>
-          <w:rFonts w:ascii="Times New Roman" w:hAnsi="Times New Roman" w:cs="Times New Roman"/>
-          <w:sz w:val="24"/>
-          <w:szCs w:val="24"/>
-        </w:rPr>
-        <w:t>, Elson, &amp; Knapp, in press;</w:t>
-      </w:r>
-      <w:r>
-        <w:rPr>
-          <w:rFonts w:ascii="Times New Roman" w:hAnsi="Times New Roman" w:cs="Times New Roman"/>
-          <w:sz w:val="24"/>
-          <w:szCs w:val="24"/>
-        </w:rPr>
-        <w:t xml:space="preserve"> </w:t>
-      </w:r>
-      <w:proofErr w:type="spellStart"/>
-      <w:r>
-        <w:rPr>
-          <w:rFonts w:ascii="Times New Roman" w:hAnsi="Times New Roman" w:cs="Times New Roman"/>
-          <w:sz w:val="24"/>
-          <w:szCs w:val="24"/>
-        </w:rPr>
-        <w:t>Przybylski</w:t>
-      </w:r>
-      <w:proofErr w:type="spellEnd"/>
-      <w:r>
-        <w:rPr>
-          <w:rFonts w:ascii="Times New Roman" w:hAnsi="Times New Roman" w:cs="Times New Roman"/>
-          <w:sz w:val="24"/>
-          <w:szCs w:val="24"/>
-        </w:rPr>
-        <w:t>, Deci, Rigby, &amp; Ryan, 2014; Tear &amp; Nielsen, 2014). For effects on aggressive</w:t>
+        <w:t>Notably, these estimates are highly consistent with some recent reports (Engelhardt,</w:t>
+      </w:r>
+      <w:r>
+        <w:rPr>
+          <w:rFonts w:ascii="Times New Roman" w:hAnsi="Times New Roman" w:cs="Times New Roman"/>
+          <w:sz w:val="24"/>
+          <w:szCs w:val="24"/>
+        </w:rPr>
+        <w:t xml:space="preserve"> </w:t>
+      </w:r>
+      <w:r>
+        <w:rPr>
+          <w:rFonts w:ascii="Times New Roman" w:hAnsi="Times New Roman" w:cs="Times New Roman"/>
+          <w:sz w:val="24"/>
+          <w:szCs w:val="24"/>
+        </w:rPr>
+        <w:t>Mazurek, Hilgard, Rouder, &amp; Bartholow, 2015; Kneer, Elson, &amp; Knapp, in press;</w:t>
+      </w:r>
+      <w:r>
+        <w:rPr>
+          <w:rFonts w:ascii="Times New Roman" w:hAnsi="Times New Roman" w:cs="Times New Roman"/>
+          <w:sz w:val="24"/>
+          <w:szCs w:val="24"/>
+        </w:rPr>
+        <w:t xml:space="preserve"> </w:t>
+      </w:r>
+      <w:r>
+        <w:rPr>
+          <w:rFonts w:ascii="Times New Roman" w:hAnsi="Times New Roman" w:cs="Times New Roman"/>
+          <w:sz w:val="24"/>
+          <w:szCs w:val="24"/>
+        </w:rPr>
+        <w:t>Przybylski, Deci, Rigby, &amp; Ryan, 2014; Tear &amp; Nielsen, 2014). For effects on aggressive</w:t>
       </w:r>
       <w:r>
         <w:rPr>
@@ -14560,6 +13686,7 @@
           <w:sz w:val="24"/>
           <w:szCs w:val="24"/>
         </w:rPr>
+        <w:lastRenderedPageBreak/>
         <w:t>Funnel plots highlighting the unpublished dissertations using experimental paradigms</w:t>
       </w:r>
       <w:r>
@@ -14614,7 +13741,6 @@
           <w:sz w:val="24"/>
           <w:szCs w:val="24"/>
         </w:rPr>
-        <w:lastRenderedPageBreak/>
         <w:t xml:space="preserve">We applied </w:t>
       </w:r>
       <w:r>
@@ -14993,7 +14119,6 @@
         </w:rPr>
         <w:t xml:space="preserve"> &lt; .001, conservative test, </w:t>
       </w:r>
-      <w:proofErr w:type="gramStart"/>
       <w:r>
         <w:rPr>
           <w:rFonts w:ascii="Times New Roman" w:hAnsi="Times New Roman" w:cs="Times New Roman"/>
@@ -15003,7 +14128,6 @@
         </w:rPr>
         <w:t>p</w:t>
       </w:r>
-      <w:proofErr w:type="gramEnd"/>
       <w:r>
         <w:rPr>
           <w:rFonts w:ascii="Times New Roman" w:hAnsi="Times New Roman" w:cs="Times New Roman"/>
@@ -15238,7 +14362,16 @@
           <w:sz w:val="24"/>
           <w:szCs w:val="24"/>
         </w:rPr>
-        <w:t xml:space="preserve">sample to </w:t>
+        <w:t xml:space="preserve">sample </w:t>
+      </w:r>
+      <w:r>
+        <w:rPr>
+          <w:rFonts w:ascii="Times New Roman" w:hAnsi="Times New Roman" w:cs="Times New Roman"/>
+          <w:sz w:val="24"/>
+          <w:szCs w:val="24"/>
+        </w:rPr>
+        <w:lastRenderedPageBreak/>
+        <w:t xml:space="preserve">to </w:t>
       </w:r>
       <w:r>
         <w:rPr>
@@ -15378,16 +14511,7 @@
           <w:sz w:val="24"/>
           <w:szCs w:val="24"/>
         </w:rPr>
-        <w:t xml:space="preserve">dissertations. These </w:t>
-      </w:r>
-      <w:r>
-        <w:rPr>
-          <w:rFonts w:ascii="Times New Roman" w:hAnsi="Times New Roman" w:cs="Times New Roman"/>
-          <w:sz w:val="24"/>
-          <w:szCs w:val="24"/>
-        </w:rPr>
-        <w:lastRenderedPageBreak/>
-        <w:t>estimates should cause pause—they indicate that studies failing to</w:t>
+        <w:t>dissertations. These estimates should cause pause—they indicate that studies failing to</w:t>
       </w:r>
       <w:r>
         <w:rPr>
@@ -15773,7 +14897,16 @@
           <w:sz w:val="24"/>
           <w:szCs w:val="24"/>
         </w:rPr>
-        <w:t>but our estimators disagree on the degree of bias. Meta-regression suggested effects near</w:t>
+        <w:t xml:space="preserve">but our </w:t>
+      </w:r>
+      <w:r>
+        <w:rPr>
+          <w:rFonts w:ascii="Times New Roman" w:hAnsi="Times New Roman" w:cs="Times New Roman"/>
+          <w:sz w:val="24"/>
+          <w:szCs w:val="24"/>
+        </w:rPr>
+        <w:lastRenderedPageBreak/>
+        <w:t>estimators disagree on the degree of bias. Meta-regression suggested effects near</w:t>
       </w:r>
       <w:r>
         <w:rPr>
@@ -15823,16 +14956,7 @@
           <w:sz w:val="24"/>
           <w:szCs w:val="24"/>
         </w:rPr>
-        <w:t xml:space="preserve">respect to experiments </w:t>
-      </w:r>
-      <w:r>
-        <w:rPr>
-          <w:rFonts w:ascii="Times New Roman" w:hAnsi="Times New Roman" w:cs="Times New Roman"/>
-          <w:sz w:val="24"/>
-          <w:szCs w:val="24"/>
-        </w:rPr>
-        <w:lastRenderedPageBreak/>
-        <w:t>of aggressive cognition, there is less evidence of small-study effects.</w:t>
+        <w:t>respect to experiments of aggressive cognition, there is less evidence of small-study effects.</w:t>
       </w:r>
       <w:r>
         <w:rPr>
@@ -15975,25 +15099,7 @@
           <w:sz w:val="24"/>
           <w:szCs w:val="24"/>
         </w:rPr>
-        <w:t xml:space="preserve">the ability of our adjustments to provide accurate </w:t>
-      </w:r>
-      <w:proofErr w:type="gramStart"/>
-      <w:r>
-        <w:rPr>
-          <w:rFonts w:ascii="Times New Roman" w:hAnsi="Times New Roman" w:cs="Times New Roman"/>
-          <w:sz w:val="24"/>
-          <w:szCs w:val="24"/>
-        </w:rPr>
-        <w:t>effect</w:t>
-      </w:r>
-      <w:proofErr w:type="gramEnd"/>
-      <w:r>
-        <w:rPr>
-          <w:rFonts w:ascii="Times New Roman" w:hAnsi="Times New Roman" w:cs="Times New Roman"/>
-          <w:sz w:val="24"/>
-          <w:szCs w:val="24"/>
-        </w:rPr>
-        <w:t xml:space="preserve"> size estimates. We expect, at least,</w:t>
+        <w:t>the ability of our adjustments to provide accurate effect size estimates. We expect, at least,</w:t>
       </w:r>
       <w:r>
         <w:rPr>
@@ -16253,25 +15359,7 @@
           <w:sz w:val="24"/>
           <w:szCs w:val="24"/>
         </w:rPr>
-        <w:t>results, causing a considerable loss of information. Perhaps selection models (</w:t>
-      </w:r>
-      <w:proofErr w:type="spellStart"/>
-      <w:r>
-        <w:rPr>
-          <w:rFonts w:ascii="Times New Roman" w:hAnsi="Times New Roman" w:cs="Times New Roman"/>
-          <w:sz w:val="24"/>
-          <w:szCs w:val="24"/>
-        </w:rPr>
-        <w:t>Vevea</w:t>
-      </w:r>
-      <w:proofErr w:type="spellEnd"/>
-      <w:r>
-        <w:rPr>
-          <w:rFonts w:ascii="Times New Roman" w:hAnsi="Times New Roman" w:cs="Times New Roman"/>
-          <w:sz w:val="24"/>
-          <w:szCs w:val="24"/>
-        </w:rPr>
-        <w:t xml:space="preserve"> &amp;</w:t>
+        <w:t>results, causing a considerable loss of information. Perhaps selection models (Vevea &amp;</w:t>
       </w:r>
       <w:r>
         <w:rPr>
@@ -16303,25 +15391,7 @@
           <w:sz w:val="24"/>
           <w:szCs w:val="24"/>
         </w:rPr>
-        <w:t xml:space="preserve">excited by the possibility of Bayesian selection methods (Guan &amp; </w:t>
-      </w:r>
-      <w:proofErr w:type="spellStart"/>
-      <w:r>
-        <w:rPr>
-          <w:rFonts w:ascii="Times New Roman" w:hAnsi="Times New Roman" w:cs="Times New Roman"/>
-          <w:sz w:val="24"/>
-          <w:szCs w:val="24"/>
-        </w:rPr>
-        <w:t>Vandekerckhove</w:t>
-      </w:r>
-      <w:proofErr w:type="spellEnd"/>
-      <w:r>
-        <w:rPr>
-          <w:rFonts w:ascii="Times New Roman" w:hAnsi="Times New Roman" w:cs="Times New Roman"/>
-          <w:sz w:val="24"/>
-          <w:szCs w:val="24"/>
-        </w:rPr>
-        <w:t>, 2015)</w:t>
+        <w:t>excited by the possibility of Bayesian selection methods (Guan &amp; Vandekerckhove, 2015)</w:t>
       </w:r>
       <w:r>
         <w:rPr>
@@ -16353,6 +15423,7 @@
           <w:sz w:val="24"/>
           <w:szCs w:val="24"/>
         </w:rPr>
+        <w:lastRenderedPageBreak/>
         <w:t>concert with our funnel plots, nevertheless have value in indicating biases and difficulties in</w:t>
       </w:r>
       <w:r>
@@ -16391,7 +15462,6 @@
           <w:sz w:val="24"/>
           <w:szCs w:val="24"/>
         </w:rPr>
-        <w:lastRenderedPageBreak/>
         <w:t>Another limitation of meta-regression is that small-study effects may be caused by</w:t>
       </w:r>
       <w:r>
@@ -16739,43 +15809,7 @@
           <w:sz w:val="24"/>
           <w:szCs w:val="24"/>
         </w:rPr>
-        <w:t xml:space="preserve">Adachi, &amp; Good, 2012; but see </w:t>
-      </w:r>
-      <w:proofErr w:type="spellStart"/>
-      <w:r>
-        <w:rPr>
-          <w:rFonts w:ascii="Times New Roman" w:hAnsi="Times New Roman" w:cs="Times New Roman"/>
-          <w:sz w:val="24"/>
-          <w:szCs w:val="24"/>
-        </w:rPr>
-        <w:t>Etchells</w:t>
-      </w:r>
-      <w:proofErr w:type="spellEnd"/>
-      <w:r>
-        <w:rPr>
-          <w:rFonts w:ascii="Times New Roman" w:hAnsi="Times New Roman" w:cs="Times New Roman"/>
-          <w:sz w:val="24"/>
-          <w:szCs w:val="24"/>
-        </w:rPr>
-        <w:t xml:space="preserve">, Gage, Rutherford, &amp; </w:t>
-      </w:r>
-      <w:proofErr w:type="spellStart"/>
-      <w:r>
-        <w:rPr>
-          <w:rFonts w:ascii="Times New Roman" w:hAnsi="Times New Roman" w:cs="Times New Roman"/>
-          <w:sz w:val="24"/>
-          <w:szCs w:val="24"/>
-        </w:rPr>
-        <w:t>Munafo</w:t>
-      </w:r>
-      <w:proofErr w:type="spellEnd"/>
-      <w:r>
-        <w:rPr>
-          <w:rFonts w:ascii="Times New Roman" w:hAnsi="Times New Roman" w:cs="Times New Roman"/>
-          <w:sz w:val="24"/>
-          <w:szCs w:val="24"/>
-        </w:rPr>
-        <w:t>, 2016) even if the</w:t>
+        <w:t>Adachi, &amp; Good, 2012; but see Etchells, Gage, Rutherford, &amp; Munafo, 2016) even if the</w:t>
       </w:r>
       <w:r>
         <w:rPr>
@@ -16807,7 +15841,16 @@
           <w:sz w:val="24"/>
           <w:szCs w:val="24"/>
         </w:rPr>
-        <w:t>same, researchers conducting longitudinal studies should be careful to maintain a</w:t>
+        <w:t xml:space="preserve">same, researchers conducting longitudinal studies should be </w:t>
+      </w:r>
+      <w:r>
+        <w:rPr>
+          <w:rFonts w:ascii="Times New Roman" w:hAnsi="Times New Roman" w:cs="Times New Roman"/>
+          <w:sz w:val="24"/>
+          <w:szCs w:val="24"/>
+        </w:rPr>
+        <w:lastRenderedPageBreak/>
+        <w:t>careful to maintain a</w:t>
       </w:r>
       <w:r>
         <w:rPr>
@@ -16839,16 +15882,7 @@
           <w:sz w:val="24"/>
           <w:szCs w:val="24"/>
         </w:rPr>
-        <w:t xml:space="preserve">longitudinal research literature be found to suffer from similar weaknesses. </w:t>
-      </w:r>
-      <w:r>
-        <w:rPr>
-          <w:rFonts w:ascii="Times New Roman" w:hAnsi="Times New Roman" w:cs="Times New Roman"/>
-          <w:sz w:val="24"/>
-          <w:szCs w:val="24"/>
-        </w:rPr>
-        <w:lastRenderedPageBreak/>
-        <w:t>Our point is</w:t>
+        <w:t>longitudinal research literature be found to suffer from similar weaknesses. Our point is</w:t>
       </w:r>
       <w:r>
         <w:rPr>
@@ -16966,25 +16000,7 @@
           <w:sz w:val="24"/>
           <w:szCs w:val="24"/>
         </w:rPr>
-        <w:t xml:space="preserve">meta-analysis. A meta-analysis by Greitemeyer and </w:t>
-      </w:r>
-      <w:proofErr w:type="spellStart"/>
-      <w:r>
-        <w:rPr>
-          <w:rFonts w:ascii="Times New Roman" w:hAnsi="Times New Roman" w:cs="Times New Roman"/>
-          <w:sz w:val="24"/>
-          <w:szCs w:val="24"/>
-        </w:rPr>
-        <w:t>Mügge</w:t>
-      </w:r>
-      <w:proofErr w:type="spellEnd"/>
-      <w:r>
-        <w:rPr>
-          <w:rFonts w:ascii="Times New Roman" w:hAnsi="Times New Roman" w:cs="Times New Roman"/>
-          <w:sz w:val="24"/>
-          <w:szCs w:val="24"/>
-        </w:rPr>
-        <w:t xml:space="preserve"> (2014) finds evidence of</w:t>
+        <w:t>meta-analysis. A meta-analysis by Greitemeyer and Mügge (2014) finds evidence of</w:t>
       </w:r>
       <w:r>
         <w:rPr>
@@ -17032,25 +16048,7 @@
           <w:sz w:val="24"/>
           <w:szCs w:val="24"/>
         </w:rPr>
-        <w:t xml:space="preserve">pronounced funnel plot </w:t>
-      </w:r>
-      <w:proofErr w:type="gramStart"/>
-      <w:r>
-        <w:rPr>
-          <w:rFonts w:ascii="Times New Roman" w:hAnsi="Times New Roman" w:cs="Times New Roman"/>
-          <w:sz w:val="24"/>
-          <w:szCs w:val="24"/>
-        </w:rPr>
-        <w:t>asymmetry,</w:t>
-      </w:r>
-      <w:proofErr w:type="gramEnd"/>
-      <w:r>
-        <w:rPr>
-          <w:rFonts w:ascii="Times New Roman" w:hAnsi="Times New Roman" w:cs="Times New Roman"/>
-          <w:sz w:val="24"/>
-          <w:szCs w:val="24"/>
-        </w:rPr>
-        <w:t xml:space="preserve"> although a correction has withdrawn the claim that</w:t>
+        <w:t>pronounced funnel plot asymmetry, although a correction has withdrawn the claim that</w:t>
       </w:r>
       <w:r>
         <w:rPr>
@@ -17227,7 +16225,6 @@
           <w:szCs w:val="24"/>
         </w:rPr>
       </w:pPr>
-      <w:proofErr w:type="gramStart"/>
       <w:r>
         <w:rPr>
           <w:rFonts w:ascii="Times New Roman" w:hAnsi="Times New Roman" w:cs="Times New Roman"/>
@@ -17236,18 +16233,7 @@
           <w:sz w:val="24"/>
           <w:szCs w:val="24"/>
         </w:rPr>
-        <w:t>Power.</w:t>
-      </w:r>
-      <w:proofErr w:type="gramEnd"/>
-      <w:r>
-        <w:rPr>
-          <w:rFonts w:ascii="Times New Roman" w:hAnsi="Times New Roman" w:cs="Times New Roman"/>
-          <w:b/>
-          <w:bCs/>
-          <w:sz w:val="24"/>
-          <w:szCs w:val="24"/>
-        </w:rPr>
-        <w:t xml:space="preserve"> </w:t>
+        <w:t xml:space="preserve">Power. </w:t>
       </w:r>
       <w:r>
         <w:rPr>
@@ -17271,25 +16257,7 @@
           <w:sz w:val="24"/>
           <w:szCs w:val="24"/>
         </w:rPr>
-        <w:t xml:space="preserve">violent video games may be badly underpowered. If the effects are indeed </w:t>
-      </w:r>
-      <w:proofErr w:type="gramStart"/>
-      <w:r>
-        <w:rPr>
-          <w:rFonts w:ascii="Times New Roman" w:hAnsi="Times New Roman" w:cs="Times New Roman"/>
-          <w:sz w:val="24"/>
-          <w:szCs w:val="24"/>
-        </w:rPr>
-        <w:t>so</w:t>
-      </w:r>
-      <w:proofErr w:type="gramEnd"/>
-      <w:r>
-        <w:rPr>
-          <w:rFonts w:ascii="Times New Roman" w:hAnsi="Times New Roman" w:cs="Times New Roman"/>
-          <w:sz w:val="24"/>
-          <w:szCs w:val="24"/>
-        </w:rPr>
-        <w:t xml:space="preserve"> small as we</w:t>
+        <w:t>violent video games may be badly underpowered. If the effects are indeed so small as we</w:t>
       </w:r>
       <w:r>
         <w:rPr>
@@ -17321,7 +16289,16 @@
           <w:sz w:val="24"/>
           <w:szCs w:val="24"/>
         </w:rPr>
-        <w:t xml:space="preserve">estimate of the effect size recommended an adjustment from </w:t>
+        <w:t xml:space="preserve">estimate of the effect </w:t>
+      </w:r>
+      <w:r>
+        <w:rPr>
+          <w:rFonts w:ascii="Times New Roman" w:hAnsi="Times New Roman" w:cs="Times New Roman"/>
+          <w:sz w:val="24"/>
+          <w:szCs w:val="24"/>
+        </w:rPr>
+        <w:lastRenderedPageBreak/>
+        <w:t xml:space="preserve">size recommended an adjustment from </w:t>
       </w:r>
       <w:r>
         <w:rPr>
@@ -17389,16 +16366,7 @@
           <w:sz w:val="24"/>
           <w:szCs w:val="24"/>
         </w:rPr>
-        <w:t xml:space="preserve">adjustment, it is of substantial </w:t>
-      </w:r>
-      <w:r>
-        <w:rPr>
-          <w:rFonts w:ascii="Times New Roman" w:hAnsi="Times New Roman" w:cs="Times New Roman"/>
-          <w:sz w:val="24"/>
-          <w:szCs w:val="24"/>
-        </w:rPr>
-        <w:lastRenderedPageBreak/>
-        <w:t>practical importance. Whereas the naïve estimate suggests</w:t>
+        <w:t>adjustment, it is of substantial practical importance. Whereas the naïve estimate suggests</w:t>
       </w:r>
       <w:r>
         <w:rPr>
@@ -17640,7 +16608,6 @@
           <w:szCs w:val="24"/>
         </w:rPr>
       </w:pPr>
-      <w:proofErr w:type="gramStart"/>
       <w:r>
         <w:rPr>
           <w:rFonts w:ascii="Times New Roman" w:hAnsi="Times New Roman" w:cs="Times New Roman"/>
@@ -17649,18 +16616,7 @@
           <w:sz w:val="24"/>
           <w:szCs w:val="24"/>
         </w:rPr>
-        <w:t>Moderators and boundary conditions.</w:t>
-      </w:r>
-      <w:proofErr w:type="gramEnd"/>
-      <w:r>
-        <w:rPr>
-          <w:rFonts w:ascii="Times New Roman" w:hAnsi="Times New Roman" w:cs="Times New Roman"/>
-          <w:b/>
-          <w:bCs/>
-          <w:sz w:val="24"/>
-          <w:szCs w:val="24"/>
-        </w:rPr>
-        <w:t xml:space="preserve"> </w:t>
+        <w:t xml:space="preserve">Moderators and boundary conditions. </w:t>
       </w:r>
       <w:r>
         <w:rPr>
@@ -18012,6 +16968,76 @@
           <w:sz w:val="24"/>
           <w:szCs w:val="24"/>
         </w:rPr>
+        <w:t xml:space="preserve">1 citation removed </w:t>
+      </w:r>
+      <w:r>
+        <w:rPr>
+          <w:rFonts w:ascii="Times New Roman" w:hAnsi="Times New Roman" w:cs="Times New Roman"/>
+          <w:i/>
+          <w:iCs/>
+          <w:sz w:val="24"/>
+          <w:szCs w:val="24"/>
+        </w:rPr>
+        <w:lastRenderedPageBreak/>
+        <w:t>for masked review</w:t>
+      </w:r>
+      <w:r>
+        <w:rPr>
+          <w:rFonts w:ascii="Times New Roman" w:hAnsi="Times New Roman" w:cs="Times New Roman"/>
+          <w:i/>
+          <w:sz w:val="24"/>
+          <w:szCs w:val="24"/>
+        </w:rPr>
+        <w:t>)</w:t>
+      </w:r>
+      <w:r>
+        <w:rPr>
+          <w:rFonts w:ascii="Times New Roman" w:hAnsi="Times New Roman" w:cs="Times New Roman"/>
+          <w:sz w:val="24"/>
+          <w:szCs w:val="24"/>
+        </w:rPr>
+        <w:t>.</w:t>
+      </w:r>
+      <w:r>
+        <w:rPr>
+          <w:rFonts w:ascii="Times New Roman" w:hAnsi="Times New Roman" w:cs="Times New Roman"/>
+          <w:sz w:val="24"/>
+          <w:szCs w:val="24"/>
+        </w:rPr>
+        <w:t xml:space="preserve"> </w:t>
+      </w:r>
+      <w:r>
+        <w:rPr>
+          <w:rFonts w:ascii="Times New Roman" w:hAnsi="Times New Roman" w:cs="Times New Roman"/>
+          <w:sz w:val="24"/>
+          <w:szCs w:val="24"/>
+        </w:rPr>
+        <w:t>Another exploratory analysis of ours, claiming to find effects on cognitive control</w:t>
+      </w:r>
+      <w:r>
+        <w:rPr>
+          <w:rFonts w:ascii="Times New Roman" w:hAnsi="Times New Roman" w:cs="Times New Roman"/>
+          <w:sz w:val="24"/>
+          <w:szCs w:val="24"/>
+        </w:rPr>
+        <w:t xml:space="preserve"> </w:t>
+      </w:r>
+      <w:r>
+        <w:rPr>
+          <w:rFonts w:ascii="Times New Roman" w:hAnsi="Times New Roman" w:cs="Times New Roman"/>
+          <w:i/>
+          <w:sz w:val="24"/>
+          <w:szCs w:val="24"/>
+        </w:rPr>
+        <w:t>(</w:t>
+      </w:r>
+      <w:r>
+        <w:rPr>
+          <w:rFonts w:ascii="Times New Roman" w:hAnsi="Times New Roman" w:cs="Times New Roman"/>
+          <w:i/>
+          <w:sz w:val="24"/>
+          <w:szCs w:val="24"/>
+        </w:rPr>
         <w:t>1 citation removed for masked review</w:t>
       </w:r>
       <w:r>
@@ -18029,65 +17055,6 @@
           <w:sz w:val="24"/>
           <w:szCs w:val="24"/>
         </w:rPr>
-        <w:t>.</w:t>
-      </w:r>
-      <w:r>
-        <w:rPr>
-          <w:rFonts w:ascii="Times New Roman" w:hAnsi="Times New Roman" w:cs="Times New Roman"/>
-          <w:sz w:val="24"/>
-          <w:szCs w:val="24"/>
-        </w:rPr>
-        <w:t xml:space="preserve"> </w:t>
-      </w:r>
-      <w:r>
-        <w:rPr>
-          <w:rFonts w:ascii="Times New Roman" w:hAnsi="Times New Roman" w:cs="Times New Roman"/>
-          <w:sz w:val="24"/>
-          <w:szCs w:val="24"/>
-        </w:rPr>
-        <w:t>Another exploratory analysis of ours, claiming to find effects on cognitive control</w:t>
-      </w:r>
-      <w:r>
-        <w:rPr>
-          <w:rFonts w:ascii="Times New Roman" w:hAnsi="Times New Roman" w:cs="Times New Roman"/>
-          <w:sz w:val="24"/>
-          <w:szCs w:val="24"/>
-        </w:rPr>
-        <w:t xml:space="preserve"> </w:t>
-      </w:r>
-      <w:r>
-        <w:rPr>
-          <w:rFonts w:ascii="Times New Roman" w:hAnsi="Times New Roman" w:cs="Times New Roman"/>
-          <w:i/>
-          <w:sz w:val="24"/>
-          <w:szCs w:val="24"/>
-        </w:rPr>
-        <w:t>(</w:t>
-      </w:r>
-      <w:r>
-        <w:rPr>
-          <w:rFonts w:ascii="Times New Roman" w:hAnsi="Times New Roman" w:cs="Times New Roman"/>
-          <w:i/>
-          <w:sz w:val="24"/>
-          <w:szCs w:val="24"/>
-        </w:rPr>
-        <w:t>1 citation removed for masked review</w:t>
-      </w:r>
-      <w:r>
-        <w:rPr>
-          <w:rFonts w:ascii="Times New Roman" w:hAnsi="Times New Roman" w:cs="Times New Roman"/>
-          <w:i/>
-          <w:sz w:val="24"/>
-          <w:szCs w:val="24"/>
-        </w:rPr>
-        <w:t>)</w:t>
-      </w:r>
-      <w:r>
-        <w:rPr>
-          <w:rFonts w:ascii="Times New Roman" w:hAnsi="Times New Roman" w:cs="Times New Roman"/>
-          <w:sz w:val="24"/>
-          <w:szCs w:val="24"/>
-        </w:rPr>
         <w:t>, was likely mistaken, as such “ego-depletion”</w:t>
       </w:r>
       <w:r>
@@ -18104,7 +17071,6 @@
           <w:sz w:val="24"/>
           <w:szCs w:val="24"/>
         </w:rPr>
-        <w:lastRenderedPageBreak/>
         <w:t>effects could not be detected in a large-scale replication effort (Hagger et al., in press). The</w:t>
       </w:r>
       <w:r>
@@ -18453,7 +17419,16 @@
           <w:sz w:val="24"/>
           <w:szCs w:val="24"/>
         </w:rPr>
-        <w:t>have been preselected to create equivalent affective states” (page 156). Ambiguities in</w:t>
+        <w:t xml:space="preserve">have been preselected to create </w:t>
+      </w:r>
+      <w:r>
+        <w:rPr>
+          <w:rFonts w:ascii="Times New Roman" w:hAnsi="Times New Roman" w:cs="Times New Roman"/>
+          <w:sz w:val="24"/>
+          <w:szCs w:val="24"/>
+        </w:rPr>
+        <w:lastRenderedPageBreak/>
+        <w:t>equivalent affective states” (page 156). Ambiguities in</w:t>
       </w:r>
       <w:r>
         <w:rPr>
@@ -18534,7 +17509,6 @@
           <w:sz w:val="24"/>
           <w:szCs w:val="24"/>
         </w:rPr>
-        <w:lastRenderedPageBreak/>
         <w:t>Meta-analysis, while exciting and informative, is fraught with difficult limitations.</w:t>
       </w:r>
       <w:r>
@@ -18685,221 +17659,39 @@
           <w:sz w:val="24"/>
           <w:szCs w:val="24"/>
         </w:rPr>
-        <w:t xml:space="preserve">modified-game paradigm (Elson, </w:t>
-      </w:r>
-      <w:proofErr w:type="spellStart"/>
-      <w:r>
-        <w:rPr>
-          <w:rFonts w:ascii="Times New Roman" w:hAnsi="Times New Roman" w:cs="Times New Roman"/>
-          <w:sz w:val="24"/>
-          <w:szCs w:val="24"/>
-        </w:rPr>
-        <w:t>Bruer</w:t>
-      </w:r>
-      <w:proofErr w:type="spellEnd"/>
-      <w:r>
-        <w:rPr>
-          <w:rFonts w:ascii="Times New Roman" w:hAnsi="Times New Roman" w:cs="Times New Roman"/>
-          <w:sz w:val="24"/>
-          <w:szCs w:val="24"/>
-        </w:rPr>
-        <w:t xml:space="preserve">, Van </w:t>
-      </w:r>
-      <w:proofErr w:type="spellStart"/>
-      <w:r>
-        <w:rPr>
-          <w:rFonts w:ascii="Times New Roman" w:hAnsi="Times New Roman" w:cs="Times New Roman"/>
-          <w:sz w:val="24"/>
-          <w:szCs w:val="24"/>
-        </w:rPr>
-        <w:t>Looy</w:t>
-      </w:r>
-      <w:proofErr w:type="spellEnd"/>
-      <w:r>
-        <w:rPr>
-          <w:rFonts w:ascii="Times New Roman" w:hAnsi="Times New Roman" w:cs="Times New Roman"/>
-          <w:sz w:val="24"/>
-          <w:szCs w:val="24"/>
-        </w:rPr>
-        <w:t xml:space="preserve">, </w:t>
-      </w:r>
-      <w:proofErr w:type="spellStart"/>
-      <w:r>
-        <w:rPr>
-          <w:rFonts w:ascii="Times New Roman" w:hAnsi="Times New Roman" w:cs="Times New Roman"/>
-          <w:sz w:val="24"/>
-          <w:szCs w:val="24"/>
-        </w:rPr>
-        <w:t>Kneer</w:t>
-      </w:r>
-      <w:proofErr w:type="spellEnd"/>
-      <w:r>
-        <w:rPr>
-          <w:rFonts w:ascii="Times New Roman" w:hAnsi="Times New Roman" w:cs="Times New Roman"/>
-          <w:sz w:val="24"/>
-          <w:szCs w:val="24"/>
-        </w:rPr>
-        <w:t xml:space="preserve">, &amp; </w:t>
-      </w:r>
-      <w:proofErr w:type="spellStart"/>
-      <w:r>
-        <w:rPr>
-          <w:rFonts w:ascii="Times New Roman" w:hAnsi="Times New Roman" w:cs="Times New Roman"/>
-          <w:sz w:val="24"/>
-          <w:szCs w:val="24"/>
-        </w:rPr>
-        <w:t>Quandt</w:t>
-      </w:r>
-      <w:proofErr w:type="spellEnd"/>
-      <w:r>
-        <w:rPr>
-          <w:rFonts w:ascii="Times New Roman" w:hAnsi="Times New Roman" w:cs="Times New Roman"/>
-          <w:sz w:val="24"/>
-          <w:szCs w:val="24"/>
-        </w:rPr>
-        <w:t>, 2013; Elson &amp;</w:t>
-      </w:r>
-      <w:r>
-        <w:rPr>
-          <w:rFonts w:ascii="Times New Roman" w:hAnsi="Times New Roman" w:cs="Times New Roman"/>
-          <w:sz w:val="24"/>
-          <w:szCs w:val="24"/>
-        </w:rPr>
-        <w:t xml:space="preserve"> </w:t>
-      </w:r>
-      <w:proofErr w:type="spellStart"/>
-      <w:r>
-        <w:rPr>
-          <w:rFonts w:ascii="Times New Roman" w:hAnsi="Times New Roman" w:cs="Times New Roman"/>
-          <w:sz w:val="24"/>
-          <w:szCs w:val="24"/>
-        </w:rPr>
-        <w:t>Quandt</w:t>
-      </w:r>
-      <w:proofErr w:type="spellEnd"/>
-      <w:r>
-        <w:rPr>
-          <w:rFonts w:ascii="Times New Roman" w:hAnsi="Times New Roman" w:cs="Times New Roman"/>
-          <w:sz w:val="24"/>
-          <w:szCs w:val="24"/>
-        </w:rPr>
-        <w:t xml:space="preserve">, 2014; </w:t>
-      </w:r>
-      <w:proofErr w:type="spellStart"/>
-      <w:r>
-        <w:rPr>
-          <w:rFonts w:ascii="Times New Roman" w:hAnsi="Times New Roman" w:cs="Times New Roman"/>
-          <w:sz w:val="24"/>
-          <w:szCs w:val="24"/>
-        </w:rPr>
-        <w:t>Engelhardt</w:t>
-      </w:r>
-      <w:proofErr w:type="spellEnd"/>
-      <w:r>
-        <w:rPr>
-          <w:rFonts w:ascii="Times New Roman" w:hAnsi="Times New Roman" w:cs="Times New Roman"/>
-          <w:sz w:val="24"/>
-          <w:szCs w:val="24"/>
-        </w:rPr>
-        <w:t xml:space="preserve">, </w:t>
-      </w:r>
-      <w:proofErr w:type="spellStart"/>
-      <w:r>
-        <w:rPr>
-          <w:rFonts w:ascii="Times New Roman" w:hAnsi="Times New Roman" w:cs="Times New Roman"/>
-          <w:sz w:val="24"/>
-          <w:szCs w:val="24"/>
-        </w:rPr>
-        <w:t>Hilgard</w:t>
-      </w:r>
-      <w:proofErr w:type="spellEnd"/>
-      <w:r>
-        <w:rPr>
-          <w:rFonts w:ascii="Times New Roman" w:hAnsi="Times New Roman" w:cs="Times New Roman"/>
-          <w:sz w:val="24"/>
-          <w:szCs w:val="24"/>
-        </w:rPr>
-        <w:t xml:space="preserve">, &amp; </w:t>
-      </w:r>
-      <w:proofErr w:type="spellStart"/>
-      <w:r>
-        <w:rPr>
-          <w:rFonts w:ascii="Times New Roman" w:hAnsi="Times New Roman" w:cs="Times New Roman"/>
-          <w:sz w:val="24"/>
-          <w:szCs w:val="24"/>
-        </w:rPr>
-        <w:t>Bartholow</w:t>
-      </w:r>
-      <w:proofErr w:type="spellEnd"/>
-      <w:r>
-        <w:rPr>
-          <w:rFonts w:ascii="Times New Roman" w:hAnsi="Times New Roman" w:cs="Times New Roman"/>
-          <w:sz w:val="24"/>
-          <w:szCs w:val="24"/>
-        </w:rPr>
-        <w:t xml:space="preserve">, 2015; </w:t>
-      </w:r>
-      <w:proofErr w:type="spellStart"/>
-      <w:r>
-        <w:rPr>
-          <w:rFonts w:ascii="Times New Roman" w:hAnsi="Times New Roman" w:cs="Times New Roman"/>
-          <w:sz w:val="24"/>
-          <w:szCs w:val="24"/>
-        </w:rPr>
-        <w:t>Engelhardt</w:t>
-      </w:r>
-      <w:proofErr w:type="spellEnd"/>
-      <w:r>
-        <w:rPr>
-          <w:rFonts w:ascii="Times New Roman" w:hAnsi="Times New Roman" w:cs="Times New Roman"/>
-          <w:sz w:val="24"/>
-          <w:szCs w:val="24"/>
-        </w:rPr>
-        <w:t xml:space="preserve">, </w:t>
-      </w:r>
-      <w:proofErr w:type="spellStart"/>
-      <w:r>
-        <w:rPr>
-          <w:rFonts w:ascii="Times New Roman" w:hAnsi="Times New Roman" w:cs="Times New Roman"/>
-          <w:sz w:val="24"/>
-          <w:szCs w:val="24"/>
-        </w:rPr>
-        <w:t>Mazurek</w:t>
-      </w:r>
-      <w:proofErr w:type="spellEnd"/>
-      <w:r>
-        <w:rPr>
-          <w:rFonts w:ascii="Times New Roman" w:hAnsi="Times New Roman" w:cs="Times New Roman"/>
-          <w:sz w:val="24"/>
-          <w:szCs w:val="24"/>
-        </w:rPr>
-        <w:t>, et al., 2015;</w:t>
-      </w:r>
-      <w:r>
-        <w:rPr>
-          <w:rFonts w:ascii="Times New Roman" w:hAnsi="Times New Roman" w:cs="Times New Roman"/>
-          <w:sz w:val="24"/>
-          <w:szCs w:val="24"/>
-        </w:rPr>
-        <w:t xml:space="preserve"> </w:t>
-      </w:r>
-      <w:proofErr w:type="spellStart"/>
-      <w:r>
-        <w:rPr>
-          <w:rFonts w:ascii="Times New Roman" w:hAnsi="Times New Roman" w:cs="Times New Roman"/>
-          <w:sz w:val="24"/>
-          <w:szCs w:val="24"/>
-        </w:rPr>
-        <w:t>Kneer</w:t>
-      </w:r>
-      <w:proofErr w:type="spellEnd"/>
-      <w:r>
-        <w:rPr>
-          <w:rFonts w:ascii="Times New Roman" w:hAnsi="Times New Roman" w:cs="Times New Roman"/>
-          <w:sz w:val="24"/>
-          <w:szCs w:val="24"/>
-        </w:rPr>
-        <w:t xml:space="preserve"> et al., in press). In such a paradigm, the researchers take a single video game and</w:t>
+        <w:t>modified-game paradigm (Elson, Bruer, Van Looy, Kneer, &amp; Quandt, 2013; Elson &amp;</w:t>
+      </w:r>
+      <w:r>
+        <w:rPr>
+          <w:rFonts w:ascii="Times New Roman" w:hAnsi="Times New Roman" w:cs="Times New Roman"/>
+          <w:sz w:val="24"/>
+          <w:szCs w:val="24"/>
+        </w:rPr>
+        <w:t xml:space="preserve"> </w:t>
+      </w:r>
+      <w:r>
+        <w:rPr>
+          <w:rFonts w:ascii="Times New Roman" w:hAnsi="Times New Roman" w:cs="Times New Roman"/>
+          <w:sz w:val="24"/>
+          <w:szCs w:val="24"/>
+        </w:rPr>
+        <w:t>Quandt, 2014; Engelhardt, Hilgard, &amp; Bartholow, 2015; Engelhardt, Mazurek, et al., 2015;</w:t>
+      </w:r>
+      <w:r>
+        <w:rPr>
+          <w:rFonts w:ascii="Times New Roman" w:hAnsi="Times New Roman" w:cs="Times New Roman"/>
+          <w:sz w:val="24"/>
+          <w:szCs w:val="24"/>
+        </w:rPr>
+        <w:t xml:space="preserve"> </w:t>
+      </w:r>
+      <w:r>
+        <w:rPr>
+          <w:rFonts w:ascii="Times New Roman" w:hAnsi="Times New Roman" w:cs="Times New Roman"/>
+          <w:sz w:val="24"/>
+          <w:szCs w:val="24"/>
+        </w:rPr>
+        <w:t>Kneer et al., in press). In such a paradigm, the researchers take a single video game and</w:t>
       </w:r>
       <w:r>
         <w:rPr>
@@ -19049,49 +17841,40 @@
           <w:sz w:val="24"/>
           <w:szCs w:val="24"/>
         </w:rPr>
-        <w:t xml:space="preserve">direct replications of </w:t>
-      </w:r>
-      <w:proofErr w:type="spellStart"/>
-      <w:r>
-        <w:rPr>
-          <w:rFonts w:ascii="Times New Roman" w:hAnsi="Times New Roman" w:cs="Times New Roman"/>
-          <w:sz w:val="24"/>
-          <w:szCs w:val="24"/>
-        </w:rPr>
-        <w:t xml:space="preserve">each </w:t>
-      </w:r>
-      <w:r>
-        <w:rPr>
-          <w:rFonts w:ascii="Times New Roman" w:hAnsi="Times New Roman" w:cs="Times New Roman"/>
-          <w:sz w:val="24"/>
-          <w:szCs w:val="24"/>
-        </w:rPr>
-        <w:t>others’</w:t>
-      </w:r>
-      <w:proofErr w:type="spellEnd"/>
-      <w:r>
-        <w:rPr>
-          <w:rFonts w:ascii="Times New Roman" w:hAnsi="Times New Roman" w:cs="Times New Roman"/>
-          <w:sz w:val="24"/>
-          <w:szCs w:val="24"/>
-        </w:rPr>
-        <w:t xml:space="preserve"> studies. Larger sample sizes would increase the</w:t>
-      </w:r>
-      <w:r>
-        <w:rPr>
-          <w:rFonts w:ascii="Times New Roman" w:hAnsi="Times New Roman" w:cs="Times New Roman"/>
-          <w:sz w:val="24"/>
-          <w:szCs w:val="24"/>
-        </w:rPr>
-        <w:t xml:space="preserve"> </w:t>
-      </w:r>
-      <w:r>
-        <w:rPr>
-          <w:rFonts w:ascii="Times New Roman" w:hAnsi="Times New Roman" w:cs="Times New Roman"/>
-          <w:sz w:val="24"/>
-          <w:szCs w:val="24"/>
-        </w:rPr>
-        <w:t>evidentiary value of individual studies. Preregistration of sample size, measures,</w:t>
+        <w:t xml:space="preserve">direct replications of each </w:t>
+      </w:r>
+      <w:r>
+        <w:rPr>
+          <w:rFonts w:ascii="Times New Roman" w:hAnsi="Times New Roman" w:cs="Times New Roman"/>
+          <w:sz w:val="24"/>
+          <w:szCs w:val="24"/>
+        </w:rPr>
+        <w:t>others’ studies. Larger sample sizes would increase the</w:t>
+      </w:r>
+      <w:r>
+        <w:rPr>
+          <w:rFonts w:ascii="Times New Roman" w:hAnsi="Times New Roman" w:cs="Times New Roman"/>
+          <w:sz w:val="24"/>
+          <w:szCs w:val="24"/>
+        </w:rPr>
+        <w:t xml:space="preserve"> </w:t>
+      </w:r>
+      <w:r>
+        <w:rPr>
+          <w:rFonts w:ascii="Times New Roman" w:hAnsi="Times New Roman" w:cs="Times New Roman"/>
+          <w:sz w:val="24"/>
+          <w:szCs w:val="24"/>
+        </w:rPr>
+        <w:t xml:space="preserve">evidentiary value of </w:t>
+      </w:r>
+      <w:r>
+        <w:rPr>
+          <w:rFonts w:ascii="Times New Roman" w:hAnsi="Times New Roman" w:cs="Times New Roman"/>
+          <w:sz w:val="24"/>
+          <w:szCs w:val="24"/>
+        </w:rPr>
+        <w:lastRenderedPageBreak/>
+        <w:t>individual studies. Preregistration of sample size, measures,</w:t>
       </w:r>
       <w:r>
         <w:rPr>
@@ -19157,16 +17940,7 @@
           <w:sz w:val="24"/>
           <w:szCs w:val="24"/>
         </w:rPr>
-        <w:t xml:space="preserve">effect, and flexibility in the quantification of aggressive </w:t>
-      </w:r>
-      <w:r>
-        <w:rPr>
-          <w:rFonts w:ascii="Times New Roman" w:hAnsi="Times New Roman" w:cs="Times New Roman"/>
-          <w:sz w:val="24"/>
-          <w:szCs w:val="24"/>
-        </w:rPr>
-        <w:lastRenderedPageBreak/>
-        <w:t>outcomes. Finally, the open sharing</w:t>
+        <w:t>effect, and flexibility in the quantification of aggressive outcomes. Finally, the open sharing</w:t>
       </w:r>
       <w:r>
         <w:rPr>
@@ -19268,69 +18042,23 @@
           <w:sz w:val="24"/>
           <w:szCs w:val="24"/>
         </w:rPr>
-        <w:t>plots, and other supplementary materials in the published record (</w:t>
-      </w:r>
-      <w:proofErr w:type="spellStart"/>
-      <w:r>
-        <w:rPr>
-          <w:rFonts w:ascii="Times New Roman" w:hAnsi="Times New Roman" w:cs="Times New Roman"/>
-          <w:sz w:val="24"/>
-          <w:szCs w:val="24"/>
-        </w:rPr>
-        <w:t>Lakens</w:t>
-      </w:r>
-      <w:proofErr w:type="spellEnd"/>
-      <w:r>
-        <w:rPr>
-          <w:rFonts w:ascii="Times New Roman" w:hAnsi="Times New Roman" w:cs="Times New Roman"/>
-          <w:sz w:val="24"/>
-          <w:szCs w:val="24"/>
-        </w:rPr>
-        <w:t xml:space="preserve">, </w:t>
-      </w:r>
-      <w:proofErr w:type="spellStart"/>
-      <w:r>
-        <w:rPr>
-          <w:rFonts w:ascii="Times New Roman" w:hAnsi="Times New Roman" w:cs="Times New Roman"/>
-          <w:sz w:val="24"/>
-          <w:szCs w:val="24"/>
-        </w:rPr>
-        <w:t>Hilgard</w:t>
-      </w:r>
-      <w:proofErr w:type="spellEnd"/>
-      <w:r>
-        <w:rPr>
-          <w:rFonts w:ascii="Times New Roman" w:hAnsi="Times New Roman" w:cs="Times New Roman"/>
-          <w:sz w:val="24"/>
-          <w:szCs w:val="24"/>
-        </w:rPr>
-        <w:t>, &amp;</w:t>
-      </w:r>
-      <w:r>
-        <w:rPr>
-          <w:rFonts w:ascii="Times New Roman" w:hAnsi="Times New Roman" w:cs="Times New Roman"/>
-          <w:sz w:val="24"/>
-          <w:szCs w:val="24"/>
-        </w:rPr>
-        <w:t xml:space="preserve"> </w:t>
-      </w:r>
-      <w:proofErr w:type="spellStart"/>
-      <w:r>
-        <w:rPr>
-          <w:rFonts w:ascii="Times New Roman" w:hAnsi="Times New Roman" w:cs="Times New Roman"/>
-          <w:sz w:val="24"/>
-          <w:szCs w:val="24"/>
-        </w:rPr>
-        <w:t>Staaks</w:t>
-      </w:r>
-      <w:proofErr w:type="spellEnd"/>
-      <w:r>
-        <w:rPr>
-          <w:rFonts w:ascii="Times New Roman" w:hAnsi="Times New Roman" w:cs="Times New Roman"/>
-          <w:sz w:val="24"/>
-          <w:szCs w:val="24"/>
-        </w:rPr>
-        <w:t>, in press). Other researchers should be encouraged to inspect and reproduce</w:t>
+        <w:t>plots, and other supplementary materials in the published record (Lakens, Hilgard, &amp;</w:t>
+      </w:r>
+      <w:r>
+        <w:rPr>
+          <w:rFonts w:ascii="Times New Roman" w:hAnsi="Times New Roman" w:cs="Times New Roman"/>
+          <w:sz w:val="24"/>
+          <w:szCs w:val="24"/>
+        </w:rPr>
+        <w:t xml:space="preserve"> </w:t>
+      </w:r>
+      <w:r>
+        <w:rPr>
+          <w:rFonts w:ascii="Times New Roman" w:hAnsi="Times New Roman" w:cs="Times New Roman"/>
+          <w:sz w:val="24"/>
+          <w:szCs w:val="24"/>
+        </w:rPr>
+        <w:t>Staaks, in press). Other researchers should be encouraged to inspect and reproduce</w:t>
       </w:r>
       <w:r>
         <w:rPr>
@@ -19583,7 +18311,16 @@
           <w:sz w:val="24"/>
           <w:szCs w:val="24"/>
         </w:rPr>
-        <w:t>may each find results that support their conclusions and refuse to believe the results of the other camp. We cannot bear the thought of another thirty years’ stalemate. Our best hope for an accurate and informative hypothesis test rests upon an international, collaborative, and transparent research effort including proponents, skeptics, and disinterested third parties.</w:t>
+        <w:t xml:space="preserve">may each find results that support their conclusions and refuse to believe the results of the other </w:t>
+      </w:r>
+      <w:r>
+        <w:rPr>
+          <w:rFonts w:ascii="Times New Roman" w:hAnsi="Times New Roman" w:cs="Times New Roman"/>
+          <w:sz w:val="24"/>
+          <w:szCs w:val="24"/>
+        </w:rPr>
+        <w:lastRenderedPageBreak/>
+        <w:t>camp. We cannot bear the thought of another thirty years’ stalemate. Our best hope for an accurate and informative hypothesis test rests upon an international, collaborative, and transparent research effort including proponents, skeptics, and disinterested third parties.</w:t>
       </w:r>
     </w:p>
     <w:p>
@@ -19598,7 +18335,7 @@
           <w:szCs w:val="24"/>
         </w:rPr>
         <w:sectPr>
-          <w:headerReference w:type="default" r:id="rId10"/>
+          <w:headerReference w:type="default" r:id="rId11"/>
           <w:pgSz w:w="12240" w:h="15840"/>
           <w:pgMar w:top="1440" w:right="1440" w:bottom="1440" w:left="1440" w:header="720" w:footer="720" w:gutter="0"/>
           <w:cols w:space="720"/>
@@ -19656,23 +18393,13 @@
           <w:szCs w:val="24"/>
         </w:rPr>
       </w:pPr>
-      <w:proofErr w:type="gramStart"/>
-      <w:r>
-        <w:rPr>
-          <w:rFonts w:ascii="Times New Roman" w:hAnsi="Times New Roman" w:cs="Times New Roman"/>
-          <w:sz w:val="24"/>
-          <w:szCs w:val="24"/>
-        </w:rPr>
-        <w:t>Aloe, A. M. (2014).</w:t>
-      </w:r>
-      <w:proofErr w:type="gramEnd"/>
-      <w:r>
-        <w:rPr>
-          <w:rFonts w:ascii="Times New Roman" w:hAnsi="Times New Roman" w:cs="Times New Roman"/>
-          <w:sz w:val="24"/>
-          <w:szCs w:val="24"/>
-        </w:rPr>
-        <w:t xml:space="preserve"> An empirical investigation of partial effect sizes in meta-analysis of correlational data. </w:t>
+      <w:r>
+        <w:rPr>
+          <w:rFonts w:ascii="Times New Roman" w:hAnsi="Times New Roman" w:cs="Times New Roman"/>
+          <w:sz w:val="24"/>
+          <w:szCs w:val="24"/>
+        </w:rPr>
+        <w:t xml:space="preserve">Aloe, A. M. (2014). An empirical investigation of partial effect sizes in meta-analysis of correlational data. </w:t>
       </w:r>
       <w:r>
         <w:rPr>
@@ -19692,7 +18419,6 @@
         </w:rPr>
         <w:t xml:space="preserve">, </w:t>
       </w:r>
-      <w:proofErr w:type="gramStart"/>
       <w:r>
         <w:rPr>
           <w:rFonts w:ascii="Times New Roman" w:hAnsi="Times New Roman" w:cs="Times New Roman"/>
@@ -19709,16 +18435,7 @@
           <w:sz w:val="24"/>
           <w:szCs w:val="24"/>
         </w:rPr>
-        <w:t>,</w:t>
-      </w:r>
-      <w:proofErr w:type="gramEnd"/>
-      <w:r>
-        <w:rPr>
-          <w:rFonts w:ascii="Times New Roman" w:hAnsi="Times New Roman" w:cs="Times New Roman"/>
-          <w:sz w:val="24"/>
-          <w:szCs w:val="24"/>
-        </w:rPr>
-        <w:t xml:space="preserve"> 47-64. DOI:10.1080/00221309.2013.853021</w:t>
+        <w:t>, 47-64. DOI:10.1080/00221309.2013.853021</w:t>
       </w:r>
     </w:p>
     <w:p>
@@ -19734,32 +18451,13 @@
           <w:szCs w:val="24"/>
         </w:rPr>
       </w:pPr>
-      <w:proofErr w:type="gramStart"/>
-      <w:r>
-        <w:rPr>
-          <w:rFonts w:ascii="Times New Roman" w:hAnsi="Times New Roman" w:cs="Times New Roman"/>
-          <w:sz w:val="24"/>
-          <w:szCs w:val="24"/>
-        </w:rPr>
-        <w:t>American Psychological Association Task Force on Violent Media.</w:t>
-      </w:r>
-      <w:proofErr w:type="gramEnd"/>
-      <w:r>
-        <w:rPr>
-          <w:rFonts w:ascii="Times New Roman" w:hAnsi="Times New Roman" w:cs="Times New Roman"/>
-          <w:sz w:val="24"/>
-          <w:szCs w:val="24"/>
-        </w:rPr>
-        <w:t xml:space="preserve"> </w:t>
-      </w:r>
-      <w:proofErr w:type="gramStart"/>
-      <w:r>
-        <w:rPr>
-          <w:rFonts w:ascii="Times New Roman" w:hAnsi="Times New Roman" w:cs="Times New Roman"/>
-          <w:sz w:val="24"/>
-          <w:szCs w:val="24"/>
-        </w:rPr>
-        <w:t xml:space="preserve">(2015). </w:t>
+      <w:r>
+        <w:rPr>
+          <w:rFonts w:ascii="Times New Roman" w:hAnsi="Times New Roman" w:cs="Times New Roman"/>
+          <w:sz w:val="24"/>
+          <w:szCs w:val="24"/>
+        </w:rPr>
+        <w:t xml:space="preserve">American Psychological Association Task Force on Violent Media. (2015). </w:t>
       </w:r>
       <w:r>
         <w:rPr>
@@ -19769,18 +18467,7 @@
           <w:sz w:val="24"/>
           <w:szCs w:val="24"/>
         </w:rPr>
-        <w:t>Technical report on the review of the violent video game literature.</w:t>
-      </w:r>
-      <w:proofErr w:type="gramEnd"/>
-      <w:r>
-        <w:rPr>
-          <w:rFonts w:ascii="Times New Roman" w:hAnsi="Times New Roman" w:cs="Times New Roman"/>
-          <w:i/>
-          <w:iCs/>
-          <w:sz w:val="24"/>
-          <w:szCs w:val="24"/>
-        </w:rPr>
-        <w:t xml:space="preserve"> </w:t>
+        <w:t xml:space="preserve">Technical report on the review of the violent video game literature. </w:t>
       </w:r>
       <w:r>
         <w:rPr>
@@ -19810,61 +18497,23 @@
           <w:sz w:val="24"/>
           <w:szCs w:val="24"/>
         </w:rPr>
-        <w:t xml:space="preserve">Anderson, C. A., Shibuya, A., </w:t>
-      </w:r>
-      <w:proofErr w:type="spellStart"/>
-      <w:r>
-        <w:rPr>
-          <w:rFonts w:ascii="Times New Roman" w:hAnsi="Times New Roman" w:cs="Times New Roman"/>
-          <w:sz w:val="24"/>
-          <w:szCs w:val="24"/>
-        </w:rPr>
-        <w:t>Ihori</w:t>
-      </w:r>
-      <w:proofErr w:type="spellEnd"/>
-      <w:r>
-        <w:rPr>
-          <w:rFonts w:ascii="Times New Roman" w:hAnsi="Times New Roman" w:cs="Times New Roman"/>
-          <w:sz w:val="24"/>
-          <w:szCs w:val="24"/>
-        </w:rPr>
-        <w:t>, N., Swing, E. L., Bushman, B. J., Sakamoto, A</w:t>
-      </w:r>
-      <w:proofErr w:type="gramStart"/>
-      <w:r>
-        <w:rPr>
-          <w:rFonts w:ascii="Times New Roman" w:hAnsi="Times New Roman" w:cs="Times New Roman"/>
-          <w:sz w:val="24"/>
-          <w:szCs w:val="24"/>
-        </w:rPr>
-        <w:t>., …</w:t>
-      </w:r>
-      <w:proofErr w:type="gramEnd"/>
-      <w:r>
-        <w:rPr>
-          <w:rFonts w:ascii="Times New Roman" w:hAnsi="Times New Roman" w:cs="Times New Roman"/>
-          <w:sz w:val="24"/>
-          <w:szCs w:val="24"/>
-        </w:rPr>
-        <w:t xml:space="preserve"> </w:t>
-      </w:r>
-      <w:proofErr w:type="spellStart"/>
-      <w:r>
-        <w:rPr>
-          <w:rFonts w:ascii="Times New Roman" w:hAnsi="Times New Roman" w:cs="Times New Roman"/>
-          <w:sz w:val="24"/>
-          <w:szCs w:val="24"/>
-        </w:rPr>
-        <w:t>Saleem</w:t>
-      </w:r>
-      <w:proofErr w:type="spellEnd"/>
-      <w:r>
-        <w:rPr>
-          <w:rFonts w:ascii="Times New Roman" w:hAnsi="Times New Roman" w:cs="Times New Roman"/>
-          <w:sz w:val="24"/>
-          <w:szCs w:val="24"/>
-        </w:rPr>
-        <w:t xml:space="preserve">, M. (2010). Violent video game effects on aggression, empathy, and prosocial behavior in eastern and western countries: A meta-analytic review. </w:t>
+        <w:t>Anderson, C. A., Shibuya, A., Ihori, N., Swing, E. L., Bushman, B. J., Sakamoto, A., …</w:t>
+      </w:r>
+      <w:r>
+        <w:rPr>
+          <w:rFonts w:ascii="Times New Roman" w:hAnsi="Times New Roman" w:cs="Times New Roman"/>
+          <w:sz w:val="24"/>
+          <w:szCs w:val="24"/>
+        </w:rPr>
+        <w:t xml:space="preserve"> </w:t>
+      </w:r>
+      <w:r>
+        <w:rPr>
+          <w:rFonts w:ascii="Times New Roman" w:hAnsi="Times New Roman" w:cs="Times New Roman"/>
+          <w:sz w:val="24"/>
+          <w:szCs w:val="24"/>
+        </w:rPr>
+        <w:t xml:space="preserve">Saleem, M. (2010). Violent video game effects on aggression, empathy, and prosocial behavior in eastern and western countries: A meta-analytic review. </w:t>
       </w:r>
       <w:r>
         <w:rPr>
@@ -19908,33 +18557,15 @@
           <w:sz w:val="24"/>
           <w:szCs w:val="24"/>
         </w:rPr>
-        <w:t>DOI</w:t>
-      </w:r>
-      <w:proofErr w:type="gramStart"/>
-      <w:r>
-        <w:rPr>
-          <w:rFonts w:ascii="Times New Roman" w:hAnsi="Times New Roman" w:cs="Times New Roman"/>
-          <w:sz w:val="24"/>
-          <w:szCs w:val="24"/>
-        </w:rPr>
-        <w:t>:</w:t>
-      </w:r>
-      <w:r>
-        <w:rPr>
-          <w:rFonts w:ascii="Times New Roman" w:hAnsi="Times New Roman" w:cs="Times New Roman"/>
-          <w:sz w:val="24"/>
-          <w:szCs w:val="24"/>
-        </w:rPr>
-        <w:t>10.1037</w:t>
-      </w:r>
-      <w:proofErr w:type="gramEnd"/>
-      <w:r>
-        <w:rPr>
-          <w:rFonts w:ascii="Times New Roman" w:hAnsi="Times New Roman" w:cs="Times New Roman"/>
-          <w:sz w:val="24"/>
-          <w:szCs w:val="24"/>
-        </w:rPr>
-        <w:t>/a0018251</w:t>
+        <w:t>DOI:</w:t>
+      </w:r>
+      <w:r>
+        <w:rPr>
+          <w:rFonts w:ascii="Times New Roman" w:hAnsi="Times New Roman" w:cs="Times New Roman"/>
+          <w:sz w:val="24"/>
+          <w:szCs w:val="24"/>
+        </w:rPr>
+        <w:t>10.1037/a0018251</w:t>
       </w:r>
     </w:p>
     <w:p>
@@ -19950,41 +18581,13 @@
           <w:szCs w:val="24"/>
         </w:rPr>
       </w:pPr>
-      <w:proofErr w:type="gramStart"/>
-      <w:r>
-        <w:rPr>
-          <w:rFonts w:ascii="Times New Roman" w:hAnsi="Times New Roman" w:cs="Times New Roman"/>
-          <w:sz w:val="24"/>
-          <w:szCs w:val="24"/>
-        </w:rPr>
-        <w:t>Ballard, M. E., &amp; Wiest, J. R. (1996).</w:t>
-      </w:r>
-      <w:proofErr w:type="gramEnd"/>
-      <w:r>
-        <w:rPr>
-          <w:rFonts w:ascii="Times New Roman" w:hAnsi="Times New Roman" w:cs="Times New Roman"/>
-          <w:sz w:val="24"/>
-          <w:szCs w:val="24"/>
-        </w:rPr>
-        <w:t xml:space="preserve"> Mortal </w:t>
-      </w:r>
-      <w:proofErr w:type="spellStart"/>
-      <w:r>
-        <w:rPr>
-          <w:rFonts w:ascii="Times New Roman" w:hAnsi="Times New Roman" w:cs="Times New Roman"/>
-          <w:sz w:val="24"/>
-          <w:szCs w:val="24"/>
-        </w:rPr>
-        <w:t>Kombat</w:t>
-      </w:r>
-      <w:proofErr w:type="spellEnd"/>
-      <w:r>
-        <w:rPr>
-          <w:rFonts w:ascii="Times New Roman" w:hAnsi="Times New Roman" w:cs="Times New Roman"/>
-          <w:sz w:val="24"/>
-          <w:szCs w:val="24"/>
-        </w:rPr>
-        <w:t xml:space="preserve">: The effects of violent video game play on males’ hostility and cardiovascular responding. </w:t>
+      <w:r>
+        <w:rPr>
+          <w:rFonts w:ascii="Times New Roman" w:hAnsi="Times New Roman" w:cs="Times New Roman"/>
+          <w:sz w:val="24"/>
+          <w:szCs w:val="24"/>
+        </w:rPr>
+        <w:t xml:space="preserve">Ballard, M. E., &amp; Wiest, J. R. (1996). Mortal Kombat: The effects of violent video game play on males’ hostility and cardiovascular responding. </w:t>
       </w:r>
       <w:r>
         <w:rPr>
@@ -20004,7 +18607,6 @@
         </w:rPr>
         <w:t xml:space="preserve">, </w:t>
       </w:r>
-      <w:proofErr w:type="gramStart"/>
       <w:r>
         <w:rPr>
           <w:rFonts w:ascii="Times New Roman" w:hAnsi="Times New Roman" w:cs="Times New Roman"/>
@@ -20021,16 +18623,7 @@
           <w:sz w:val="24"/>
           <w:szCs w:val="24"/>
         </w:rPr>
-        <w:t>,</w:t>
-      </w:r>
-      <w:proofErr w:type="gramEnd"/>
-      <w:r>
-        <w:rPr>
-          <w:rFonts w:ascii="Times New Roman" w:hAnsi="Times New Roman" w:cs="Times New Roman"/>
-          <w:sz w:val="24"/>
-          <w:szCs w:val="24"/>
-        </w:rPr>
-        <w:t xml:space="preserve"> 717-730. </w:t>
+        <w:t xml:space="preserve">, 717-730. </w:t>
       </w:r>
       <w:r>
         <w:rPr>
@@ -20062,23 +18655,13 @@
           <w:szCs w:val="24"/>
         </w:rPr>
       </w:pPr>
-      <w:proofErr w:type="gramStart"/>
-      <w:r>
-        <w:rPr>
-          <w:rFonts w:ascii="Times New Roman" w:hAnsi="Times New Roman" w:cs="Times New Roman"/>
-          <w:sz w:val="24"/>
-          <w:szCs w:val="24"/>
-        </w:rPr>
-        <w:t>Bushman, B. J., Rothstein, H. R., &amp; Anderson, C. A. (2010).</w:t>
-      </w:r>
-      <w:proofErr w:type="gramEnd"/>
-      <w:r>
-        <w:rPr>
-          <w:rFonts w:ascii="Times New Roman" w:hAnsi="Times New Roman" w:cs="Times New Roman"/>
-          <w:sz w:val="24"/>
-          <w:szCs w:val="24"/>
-        </w:rPr>
-        <w:t xml:space="preserve"> Much ado about something: Violent video game effects and a school of red herring: Reply to Ferguson and Kilburn (2010). </w:t>
+      <w:r>
+        <w:rPr>
+          <w:rFonts w:ascii="Times New Roman" w:hAnsi="Times New Roman" w:cs="Times New Roman"/>
+          <w:sz w:val="24"/>
+          <w:szCs w:val="24"/>
+        </w:rPr>
+        <w:t xml:space="preserve">Bushman, B. J., Rothstein, H. R., &amp; Anderson, C. A. (2010). Much ado about something: Violent video game effects and a school of red herring: Reply to Ferguson and Kilburn (2010). </w:t>
       </w:r>
       <w:r>
         <w:rPr>
@@ -20098,7 +18681,6 @@
         </w:rPr>
         <w:t xml:space="preserve">, </w:t>
       </w:r>
-      <w:proofErr w:type="gramStart"/>
       <w:r>
         <w:rPr>
           <w:rFonts w:ascii="Times New Roman" w:hAnsi="Times New Roman" w:cs="Times New Roman"/>
@@ -20115,50 +18697,23 @@
           <w:sz w:val="24"/>
           <w:szCs w:val="24"/>
         </w:rPr>
-        <w:t>,</w:t>
-      </w:r>
-      <w:proofErr w:type="gramEnd"/>
-      <w:r>
-        <w:rPr>
-          <w:rFonts w:ascii="Times New Roman" w:hAnsi="Times New Roman" w:cs="Times New Roman"/>
-          <w:sz w:val="24"/>
-          <w:szCs w:val="24"/>
-        </w:rPr>
-        <w:t xml:space="preserve"> 182-187. </w:t>
-      </w:r>
-      <w:r>
-        <w:rPr>
-          <w:rFonts w:ascii="Times New Roman" w:hAnsi="Times New Roman" w:cs="Times New Roman"/>
-          <w:sz w:val="24"/>
-          <w:szCs w:val="24"/>
-        </w:rPr>
-        <w:t>DOI</w:t>
-      </w:r>
-      <w:proofErr w:type="gramStart"/>
-      <w:r>
-        <w:rPr>
-          <w:rFonts w:ascii="Times New Roman" w:hAnsi="Times New Roman" w:cs="Times New Roman"/>
-          <w:sz w:val="24"/>
-          <w:szCs w:val="24"/>
-        </w:rPr>
-        <w:t>:</w:t>
-      </w:r>
-      <w:r>
-        <w:rPr>
-          <w:rFonts w:ascii="Times New Roman" w:hAnsi="Times New Roman" w:cs="Times New Roman"/>
-          <w:sz w:val="24"/>
-          <w:szCs w:val="24"/>
-        </w:rPr>
-        <w:t>10.1037</w:t>
-      </w:r>
-      <w:proofErr w:type="gramEnd"/>
-      <w:r>
-        <w:rPr>
-          <w:rFonts w:ascii="Times New Roman" w:hAnsi="Times New Roman" w:cs="Times New Roman"/>
-          <w:sz w:val="24"/>
-          <w:szCs w:val="24"/>
-        </w:rPr>
-        <w:t>/a0018718</w:t>
+        <w:t xml:space="preserve">, 182-187. </w:t>
+      </w:r>
+      <w:r>
+        <w:rPr>
+          <w:rFonts w:ascii="Times New Roman" w:hAnsi="Times New Roman" w:cs="Times New Roman"/>
+          <w:sz w:val="24"/>
+          <w:szCs w:val="24"/>
+        </w:rPr>
+        <w:t>DOI:</w:t>
+      </w:r>
+      <w:r>
+        <w:rPr>
+          <w:rFonts w:ascii="Times New Roman" w:hAnsi="Times New Roman" w:cs="Times New Roman"/>
+          <w:sz w:val="24"/>
+          <w:szCs w:val="24"/>
+        </w:rPr>
+        <w:t>10.1037/a0018718</w:t>
       </w:r>
     </w:p>
     <w:p>
@@ -20174,25 +18729,14 @@
           <w:szCs w:val="24"/>
         </w:rPr>
       </w:pPr>
-      <w:proofErr w:type="gramStart"/>
-      <w:r>
-        <w:rPr>
-          <w:rFonts w:ascii="Times New Roman" w:hAnsi="Times New Roman" w:cs="Times New Roman"/>
-          <w:sz w:val="24"/>
-          <w:szCs w:val="24"/>
-        </w:rPr>
-        <w:t>Carter, E. C., &amp; McCullough, M. E. (2014).</w:t>
-      </w:r>
-      <w:proofErr w:type="gramEnd"/>
-      <w:r>
-        <w:rPr>
-          <w:rFonts w:ascii="Times New Roman" w:hAnsi="Times New Roman" w:cs="Times New Roman"/>
-          <w:sz w:val="24"/>
-          <w:szCs w:val="24"/>
-        </w:rPr>
-        <w:t xml:space="preserve"> Publication bias and the limited strength model of self-control: Has the evidence for ego depletion been overestimated? </w:t>
-      </w:r>
-      <w:proofErr w:type="gramStart"/>
+      <w:r>
+        <w:rPr>
+          <w:rFonts w:ascii="Times New Roman" w:hAnsi="Times New Roman" w:cs="Times New Roman"/>
+          <w:sz w:val="24"/>
+          <w:szCs w:val="24"/>
+        </w:rPr>
+        <w:t xml:space="preserve">Carter, E. C., &amp; McCullough, M. E. (2014). Publication bias and the limited strength model of self-control: Has the evidence for ego depletion been overestimated? </w:t>
+      </w:r>
       <w:r>
         <w:rPr>
           <w:rFonts w:ascii="Times New Roman" w:hAnsi="Times New Roman" w:cs="Times New Roman"/>
@@ -20227,16 +18771,7 @@
           <w:sz w:val="24"/>
           <w:szCs w:val="24"/>
         </w:rPr>
-        <w:t>.</w:t>
-      </w:r>
-      <w:proofErr w:type="gramEnd"/>
-      <w:r>
-        <w:rPr>
-          <w:rFonts w:ascii="Times New Roman" w:hAnsi="Times New Roman" w:cs="Times New Roman"/>
-          <w:sz w:val="24"/>
-          <w:szCs w:val="24"/>
-        </w:rPr>
-        <w:t xml:space="preserve"> </w:t>
+        <w:t xml:space="preserve">. </w:t>
       </w:r>
       <w:r>
         <w:rPr>
@@ -20268,23 +18803,13 @@
           <w:szCs w:val="24"/>
         </w:rPr>
       </w:pPr>
-      <w:proofErr w:type="gramStart"/>
-      <w:r>
-        <w:rPr>
-          <w:rFonts w:ascii="Times New Roman" w:hAnsi="Times New Roman" w:cs="Times New Roman"/>
-          <w:sz w:val="24"/>
-          <w:szCs w:val="24"/>
-        </w:rPr>
-        <w:t>Council on Communications and Media.</w:t>
-      </w:r>
-      <w:proofErr w:type="gramEnd"/>
-      <w:r>
-        <w:rPr>
-          <w:rFonts w:ascii="Times New Roman" w:hAnsi="Times New Roman" w:cs="Times New Roman"/>
-          <w:sz w:val="24"/>
-          <w:szCs w:val="24"/>
-        </w:rPr>
-        <w:t xml:space="preserve"> (2009). From the American Academy of Pediatrics: Policy statement – Media violence. </w:t>
+      <w:r>
+        <w:rPr>
+          <w:rFonts w:ascii="Times New Roman" w:hAnsi="Times New Roman" w:cs="Times New Roman"/>
+          <w:sz w:val="24"/>
+          <w:szCs w:val="24"/>
+        </w:rPr>
+        <w:t xml:space="preserve">Council on Communications and Media. (2009). From the American Academy of Pediatrics: Policy statement – Media violence. </w:t>
       </w:r>
       <w:r>
         <w:rPr>
@@ -20336,23 +18861,13 @@
           <w:szCs w:val="24"/>
         </w:rPr>
       </w:pPr>
-      <w:proofErr w:type="gramStart"/>
-      <w:r>
-        <w:rPr>
-          <w:rFonts w:ascii="Times New Roman" w:hAnsi="Times New Roman" w:cs="Times New Roman"/>
-          <w:sz w:val="24"/>
-          <w:szCs w:val="24"/>
-        </w:rPr>
-        <w:t>Duval, S., &amp; Tweedie, R. (2000).</w:t>
-      </w:r>
-      <w:proofErr w:type="gramEnd"/>
-      <w:r>
-        <w:rPr>
-          <w:rFonts w:ascii="Times New Roman" w:hAnsi="Times New Roman" w:cs="Times New Roman"/>
-          <w:sz w:val="24"/>
-          <w:szCs w:val="24"/>
-        </w:rPr>
-        <w:t xml:space="preserve"> Trim and fill: A simple funnel-plot-based method of testing and adjusting for publication bias in meta-analysis. </w:t>
+      <w:r>
+        <w:rPr>
+          <w:rFonts w:ascii="Times New Roman" w:hAnsi="Times New Roman" w:cs="Times New Roman"/>
+          <w:sz w:val="24"/>
+          <w:szCs w:val="24"/>
+        </w:rPr>
+        <w:t xml:space="preserve">Duval, S., &amp; Tweedie, R. (2000). Trim and fill: A simple funnel-plot-based method of testing and adjusting for publication bias in meta-analysis. </w:t>
       </w:r>
       <w:r>
         <w:rPr>
@@ -20434,99 +18949,8 @@
           <w:sz w:val="24"/>
           <w:szCs w:val="24"/>
         </w:rPr>
-        <w:t xml:space="preserve">Elson, M., </w:t>
-      </w:r>
-      <w:proofErr w:type="spellStart"/>
-      <w:r>
-        <w:rPr>
-          <w:rFonts w:ascii="Times New Roman" w:hAnsi="Times New Roman" w:cs="Times New Roman"/>
-          <w:sz w:val="24"/>
-          <w:szCs w:val="24"/>
-        </w:rPr>
-        <w:t>Bruer</w:t>
-      </w:r>
-      <w:proofErr w:type="spellEnd"/>
-      <w:r>
-        <w:rPr>
-          <w:rFonts w:ascii="Times New Roman" w:hAnsi="Times New Roman" w:cs="Times New Roman"/>
-          <w:sz w:val="24"/>
-          <w:szCs w:val="24"/>
-        </w:rPr>
-        <w:t xml:space="preserve">, J., Van </w:t>
-      </w:r>
-      <w:proofErr w:type="spellStart"/>
-      <w:r>
-        <w:rPr>
-          <w:rFonts w:ascii="Times New Roman" w:hAnsi="Times New Roman" w:cs="Times New Roman"/>
-          <w:sz w:val="24"/>
-          <w:szCs w:val="24"/>
-        </w:rPr>
-        <w:t>Looy</w:t>
-      </w:r>
-      <w:proofErr w:type="spellEnd"/>
-      <w:r>
-        <w:rPr>
-          <w:rFonts w:ascii="Times New Roman" w:hAnsi="Times New Roman" w:cs="Times New Roman"/>
-          <w:sz w:val="24"/>
-          <w:szCs w:val="24"/>
-        </w:rPr>
-        <w:t xml:space="preserve">, J., </w:t>
-      </w:r>
-      <w:proofErr w:type="spellStart"/>
-      <w:r>
-        <w:rPr>
-          <w:rFonts w:ascii="Times New Roman" w:hAnsi="Times New Roman" w:cs="Times New Roman"/>
-          <w:sz w:val="24"/>
-          <w:szCs w:val="24"/>
-        </w:rPr>
-        <w:t>Kneer</w:t>
-      </w:r>
-      <w:proofErr w:type="spellEnd"/>
-      <w:r>
-        <w:rPr>
-          <w:rFonts w:ascii="Times New Roman" w:hAnsi="Times New Roman" w:cs="Times New Roman"/>
-          <w:sz w:val="24"/>
-          <w:szCs w:val="24"/>
-        </w:rPr>
-        <w:t xml:space="preserve">, J., &amp; </w:t>
-      </w:r>
-      <w:proofErr w:type="spellStart"/>
-      <w:r>
-        <w:rPr>
-          <w:rFonts w:ascii="Times New Roman" w:hAnsi="Times New Roman" w:cs="Times New Roman"/>
-          <w:sz w:val="24"/>
-          <w:szCs w:val="24"/>
-        </w:rPr>
-        <w:t>Quandt</w:t>
-      </w:r>
-      <w:proofErr w:type="spellEnd"/>
-      <w:r>
-        <w:rPr>
-          <w:rFonts w:ascii="Times New Roman" w:hAnsi="Times New Roman" w:cs="Times New Roman"/>
-          <w:sz w:val="24"/>
-          <w:szCs w:val="24"/>
-        </w:rPr>
-        <w:t xml:space="preserve">, T. (2013). Comparing apples and oranges? Evidence for pace of action as </w:t>
-      </w:r>
-      <w:proofErr w:type="gramStart"/>
-      <w:r>
-        <w:rPr>
-          <w:rFonts w:ascii="Times New Roman" w:hAnsi="Times New Roman" w:cs="Times New Roman"/>
-          <w:sz w:val="24"/>
-          <w:szCs w:val="24"/>
-        </w:rPr>
-        <w:t>a confound</w:t>
-      </w:r>
-      <w:proofErr w:type="gramEnd"/>
-      <w:r>
-        <w:rPr>
-          <w:rFonts w:ascii="Times New Roman" w:hAnsi="Times New Roman" w:cs="Times New Roman"/>
-          <w:sz w:val="24"/>
-          <w:szCs w:val="24"/>
-        </w:rPr>
-        <w:t xml:space="preserve"> in research on digital games and aggression. </w:t>
-      </w:r>
-      <w:proofErr w:type="gramStart"/>
+        <w:t xml:space="preserve">Elson, M., Bruer, J., Van Looy, J., Kneer, J., &amp; Quandt, T. (2013). Comparing apples and oranges? Evidence for pace of action as a confound in research on digital games and aggression. </w:t>
+      </w:r>
       <w:r>
         <w:rPr>
           <w:rFonts w:ascii="Times New Roman" w:hAnsi="Times New Roman" w:cs="Times New Roman"/>
@@ -20543,50 +18967,23 @@
           <w:sz w:val="24"/>
           <w:szCs w:val="24"/>
         </w:rPr>
-        <w:t>.</w:t>
-      </w:r>
-      <w:proofErr w:type="gramEnd"/>
-      <w:r>
-        <w:rPr>
-          <w:rFonts w:ascii="Times New Roman" w:hAnsi="Times New Roman" w:cs="Times New Roman"/>
-          <w:sz w:val="24"/>
-          <w:szCs w:val="24"/>
-        </w:rPr>
-        <w:t xml:space="preserve"> </w:t>
-      </w:r>
-      <w:r>
-        <w:rPr>
-          <w:rFonts w:ascii="Times New Roman" w:hAnsi="Times New Roman" w:cs="Times New Roman"/>
-          <w:sz w:val="24"/>
-          <w:szCs w:val="24"/>
-        </w:rPr>
-        <w:t>DOI</w:t>
-      </w:r>
-      <w:proofErr w:type="gramStart"/>
-      <w:r>
-        <w:rPr>
-          <w:rFonts w:ascii="Times New Roman" w:hAnsi="Times New Roman" w:cs="Times New Roman"/>
-          <w:sz w:val="24"/>
-          <w:szCs w:val="24"/>
-        </w:rPr>
-        <w:t>:</w:t>
-      </w:r>
-      <w:r>
-        <w:rPr>
-          <w:rFonts w:ascii="Times New Roman" w:hAnsi="Times New Roman" w:cs="Times New Roman"/>
-          <w:sz w:val="24"/>
-          <w:szCs w:val="24"/>
-        </w:rPr>
-        <w:t>10.1037</w:t>
-      </w:r>
-      <w:proofErr w:type="gramEnd"/>
-      <w:r>
-        <w:rPr>
-          <w:rFonts w:ascii="Times New Roman" w:hAnsi="Times New Roman" w:cs="Times New Roman"/>
-          <w:sz w:val="24"/>
-          <w:szCs w:val="24"/>
-        </w:rPr>
-        <w:t>/ppm0000010</w:t>
+        <w:t xml:space="preserve">. </w:t>
+      </w:r>
+      <w:r>
+        <w:rPr>
+          <w:rFonts w:ascii="Times New Roman" w:hAnsi="Times New Roman" w:cs="Times New Roman"/>
+          <w:sz w:val="24"/>
+          <w:szCs w:val="24"/>
+        </w:rPr>
+        <w:t>DOI:</w:t>
+      </w:r>
+      <w:r>
+        <w:rPr>
+          <w:rFonts w:ascii="Times New Roman" w:hAnsi="Times New Roman" w:cs="Times New Roman"/>
+          <w:sz w:val="24"/>
+          <w:szCs w:val="24"/>
+        </w:rPr>
+        <w:t>10.1037/ppm0000010</w:t>
       </w:r>
     </w:p>
     <w:p>
@@ -20602,77 +18999,13 @@
           <w:szCs w:val="24"/>
         </w:rPr>
       </w:pPr>
-      <w:proofErr w:type="gramStart"/>
-      <w:r>
-        <w:rPr>
-          <w:rFonts w:ascii="Times New Roman" w:hAnsi="Times New Roman" w:cs="Times New Roman"/>
-          <w:sz w:val="24"/>
-          <w:szCs w:val="24"/>
-        </w:rPr>
-        <w:t xml:space="preserve">Elson, M., </w:t>
-      </w:r>
-      <w:proofErr w:type="spellStart"/>
-      <w:r>
-        <w:rPr>
-          <w:rFonts w:ascii="Times New Roman" w:hAnsi="Times New Roman" w:cs="Times New Roman"/>
-          <w:sz w:val="24"/>
-          <w:szCs w:val="24"/>
-        </w:rPr>
-        <w:t>Mohseni</w:t>
-      </w:r>
-      <w:proofErr w:type="spellEnd"/>
-      <w:r>
-        <w:rPr>
-          <w:rFonts w:ascii="Times New Roman" w:hAnsi="Times New Roman" w:cs="Times New Roman"/>
-          <w:sz w:val="24"/>
-          <w:szCs w:val="24"/>
-        </w:rPr>
-        <w:t xml:space="preserve">, M. R., Breuer, J., </w:t>
-      </w:r>
-      <w:proofErr w:type="spellStart"/>
-      <w:r>
-        <w:rPr>
-          <w:rFonts w:ascii="Times New Roman" w:hAnsi="Times New Roman" w:cs="Times New Roman"/>
-          <w:sz w:val="24"/>
-          <w:szCs w:val="24"/>
-        </w:rPr>
-        <w:t>Scharkow</w:t>
-      </w:r>
-      <w:proofErr w:type="spellEnd"/>
-      <w:r>
-        <w:rPr>
-          <w:rFonts w:ascii="Times New Roman" w:hAnsi="Times New Roman" w:cs="Times New Roman"/>
-          <w:sz w:val="24"/>
-          <w:szCs w:val="24"/>
-        </w:rPr>
-        <w:t xml:space="preserve">, M., &amp; </w:t>
-      </w:r>
-      <w:proofErr w:type="spellStart"/>
-      <w:r>
-        <w:rPr>
-          <w:rFonts w:ascii="Times New Roman" w:hAnsi="Times New Roman" w:cs="Times New Roman"/>
-          <w:sz w:val="24"/>
-          <w:szCs w:val="24"/>
-        </w:rPr>
-        <w:t>Quandt</w:t>
-      </w:r>
-      <w:proofErr w:type="spellEnd"/>
-      <w:r>
-        <w:rPr>
-          <w:rFonts w:ascii="Times New Roman" w:hAnsi="Times New Roman" w:cs="Times New Roman"/>
-          <w:sz w:val="24"/>
-          <w:szCs w:val="24"/>
-        </w:rPr>
-        <w:t>, T. (2014).</w:t>
-      </w:r>
-      <w:proofErr w:type="gramEnd"/>
-      <w:r>
-        <w:rPr>
-          <w:rFonts w:ascii="Times New Roman" w:hAnsi="Times New Roman" w:cs="Times New Roman"/>
-          <w:sz w:val="24"/>
-          <w:szCs w:val="24"/>
-        </w:rPr>
-        <w:t xml:space="preserve"> Press CRTT to measure aggressive behavior: The unstandardized use of the competitive reaction time task in aggression research. </w:t>
+      <w:r>
+        <w:rPr>
+          <w:rFonts w:ascii="Times New Roman" w:hAnsi="Times New Roman" w:cs="Times New Roman"/>
+          <w:sz w:val="24"/>
+          <w:szCs w:val="24"/>
+        </w:rPr>
+        <w:t xml:space="preserve">Elson, M., Mohseni, M. R., Breuer, J., Scharkow, M., &amp; Quandt, T. (2014). Press CRTT to measure aggressive behavior: The unstandardized use of the competitive reaction time task in aggression research. </w:t>
       </w:r>
       <w:r>
         <w:rPr>
@@ -20716,33 +19049,15 @@
           <w:sz w:val="24"/>
           <w:szCs w:val="24"/>
         </w:rPr>
-        <w:t>DOI</w:t>
-      </w:r>
-      <w:proofErr w:type="gramStart"/>
-      <w:r>
-        <w:rPr>
-          <w:rFonts w:ascii="Times New Roman" w:hAnsi="Times New Roman" w:cs="Times New Roman"/>
-          <w:sz w:val="24"/>
-          <w:szCs w:val="24"/>
-        </w:rPr>
-        <w:t>:</w:t>
-      </w:r>
-      <w:r>
-        <w:rPr>
-          <w:rFonts w:ascii="Times New Roman" w:hAnsi="Times New Roman" w:cs="Times New Roman"/>
-          <w:sz w:val="24"/>
-          <w:szCs w:val="24"/>
-        </w:rPr>
-        <w:t>10.1037</w:t>
-      </w:r>
-      <w:proofErr w:type="gramEnd"/>
-      <w:r>
-        <w:rPr>
-          <w:rFonts w:ascii="Times New Roman" w:hAnsi="Times New Roman" w:cs="Times New Roman"/>
-          <w:sz w:val="24"/>
-          <w:szCs w:val="24"/>
-        </w:rPr>
-        <w:t>/a0035569</w:t>
+        <w:t>DOI:</w:t>
+      </w:r>
+      <w:r>
+        <w:rPr>
+          <w:rFonts w:ascii="Times New Roman" w:hAnsi="Times New Roman" w:cs="Times New Roman"/>
+          <w:sz w:val="24"/>
+          <w:szCs w:val="24"/>
+        </w:rPr>
+        <w:t>10.1037/a0035569</w:t>
       </w:r>
     </w:p>
     <w:p>
@@ -20758,7 +19073,6 @@
           <w:szCs w:val="24"/>
         </w:rPr>
       </w:pPr>
-      <w:proofErr w:type="gramStart"/>
       <w:r>
         <w:rPr>
           <w:rFonts w:ascii="Times New Roman" w:hAnsi="Times New Roman" w:cs="Times New Roman"/>
@@ -20766,54 +19080,8 @@
           <w:szCs w:val="24"/>
         </w:rPr>
         <w:lastRenderedPageBreak/>
-        <w:t xml:space="preserve">Elson, M., &amp; </w:t>
-      </w:r>
-      <w:proofErr w:type="spellStart"/>
-      <w:r>
-        <w:rPr>
-          <w:rFonts w:ascii="Times New Roman" w:hAnsi="Times New Roman" w:cs="Times New Roman"/>
-          <w:sz w:val="24"/>
-          <w:szCs w:val="24"/>
-        </w:rPr>
-        <w:t>Quandt</w:t>
-      </w:r>
-      <w:proofErr w:type="spellEnd"/>
-      <w:r>
-        <w:rPr>
-          <w:rFonts w:ascii="Times New Roman" w:hAnsi="Times New Roman" w:cs="Times New Roman"/>
-          <w:sz w:val="24"/>
-          <w:szCs w:val="24"/>
-        </w:rPr>
-        <w:t>, T. (2014).</w:t>
-      </w:r>
-      <w:proofErr w:type="gramEnd"/>
-      <w:r>
-        <w:rPr>
-          <w:rFonts w:ascii="Times New Roman" w:hAnsi="Times New Roman" w:cs="Times New Roman"/>
-          <w:sz w:val="24"/>
-          <w:szCs w:val="24"/>
-        </w:rPr>
-        <w:t xml:space="preserve"> Digital games in laboratory experiments: Controlling a complex stimulus through </w:t>
-      </w:r>
-      <w:proofErr w:type="spellStart"/>
-      <w:r>
-        <w:rPr>
-          <w:rFonts w:ascii="Times New Roman" w:hAnsi="Times New Roman" w:cs="Times New Roman"/>
-          <w:sz w:val="24"/>
-          <w:szCs w:val="24"/>
-        </w:rPr>
-        <w:t>modding</w:t>
-      </w:r>
-      <w:proofErr w:type="spellEnd"/>
-      <w:r>
-        <w:rPr>
-          <w:rFonts w:ascii="Times New Roman" w:hAnsi="Times New Roman" w:cs="Times New Roman"/>
-          <w:sz w:val="24"/>
-          <w:szCs w:val="24"/>
-        </w:rPr>
-        <w:t xml:space="preserve">. </w:t>
-      </w:r>
-      <w:proofErr w:type="gramStart"/>
+        <w:t xml:space="preserve">Elson, M., &amp; Quandt, T. (2014). Digital games in laboratory experiments: Controlling a complex stimulus through modding. </w:t>
+      </w:r>
       <w:r>
         <w:rPr>
           <w:rFonts w:ascii="Times New Roman" w:hAnsi="Times New Roman" w:cs="Times New Roman"/>
@@ -20830,50 +19098,23 @@
           <w:sz w:val="24"/>
           <w:szCs w:val="24"/>
         </w:rPr>
-        <w:t>.</w:t>
-      </w:r>
-      <w:proofErr w:type="gramEnd"/>
-      <w:r>
-        <w:rPr>
-          <w:rFonts w:ascii="Times New Roman" w:hAnsi="Times New Roman" w:cs="Times New Roman"/>
-          <w:sz w:val="24"/>
-          <w:szCs w:val="24"/>
-        </w:rPr>
-        <w:t xml:space="preserve"> </w:t>
-      </w:r>
-      <w:r>
-        <w:rPr>
-          <w:rFonts w:ascii="Times New Roman" w:hAnsi="Times New Roman" w:cs="Times New Roman"/>
-          <w:sz w:val="24"/>
-          <w:szCs w:val="24"/>
-        </w:rPr>
-        <w:t>DOI</w:t>
-      </w:r>
-      <w:proofErr w:type="gramStart"/>
-      <w:r>
-        <w:rPr>
-          <w:rFonts w:ascii="Times New Roman" w:hAnsi="Times New Roman" w:cs="Times New Roman"/>
-          <w:sz w:val="24"/>
-          <w:szCs w:val="24"/>
-        </w:rPr>
-        <w:t>:</w:t>
-      </w:r>
-      <w:r>
-        <w:rPr>
-          <w:rFonts w:ascii="Times New Roman" w:hAnsi="Times New Roman" w:cs="Times New Roman"/>
-          <w:sz w:val="24"/>
-          <w:szCs w:val="24"/>
-        </w:rPr>
-        <w:t>10.1037</w:t>
-      </w:r>
-      <w:proofErr w:type="gramEnd"/>
-      <w:r>
-        <w:rPr>
-          <w:rFonts w:ascii="Times New Roman" w:hAnsi="Times New Roman" w:cs="Times New Roman"/>
-          <w:sz w:val="24"/>
-          <w:szCs w:val="24"/>
-        </w:rPr>
-        <w:t>/ppm0000033</w:t>
+        <w:t xml:space="preserve">. </w:t>
+      </w:r>
+      <w:r>
+        <w:rPr>
+          <w:rFonts w:ascii="Times New Roman" w:hAnsi="Times New Roman" w:cs="Times New Roman"/>
+          <w:sz w:val="24"/>
+          <w:szCs w:val="24"/>
+        </w:rPr>
+        <w:t>DOI:</w:t>
+      </w:r>
+      <w:r>
+        <w:rPr>
+          <w:rFonts w:ascii="Times New Roman" w:hAnsi="Times New Roman" w:cs="Times New Roman"/>
+          <w:sz w:val="24"/>
+          <w:szCs w:val="24"/>
+        </w:rPr>
+        <w:t>10.1037/ppm0000033</w:t>
       </w:r>
     </w:p>
     <w:p>
@@ -20889,51 +19130,13 @@
           <w:szCs w:val="24"/>
         </w:rPr>
       </w:pPr>
-      <w:proofErr w:type="spellStart"/>
-      <w:proofErr w:type="gramStart"/>
-      <w:r>
-        <w:rPr>
-          <w:rFonts w:ascii="Times New Roman" w:hAnsi="Times New Roman" w:cs="Times New Roman"/>
-          <w:sz w:val="24"/>
-          <w:szCs w:val="24"/>
-        </w:rPr>
-        <w:t>Engelhardt</w:t>
-      </w:r>
-      <w:proofErr w:type="spellEnd"/>
-      <w:r>
-        <w:rPr>
-          <w:rFonts w:ascii="Times New Roman" w:hAnsi="Times New Roman" w:cs="Times New Roman"/>
-          <w:sz w:val="24"/>
-          <w:szCs w:val="24"/>
-        </w:rPr>
-        <w:t xml:space="preserve">, C. R., </w:t>
-      </w:r>
-      <w:proofErr w:type="spellStart"/>
-      <w:r>
-        <w:rPr>
-          <w:rFonts w:ascii="Times New Roman" w:hAnsi="Times New Roman" w:cs="Times New Roman"/>
-          <w:sz w:val="24"/>
-          <w:szCs w:val="24"/>
-        </w:rPr>
-        <w:t>Bartholow</w:t>
-      </w:r>
-      <w:proofErr w:type="spellEnd"/>
-      <w:r>
-        <w:rPr>
-          <w:rFonts w:ascii="Times New Roman" w:hAnsi="Times New Roman" w:cs="Times New Roman"/>
-          <w:sz w:val="24"/>
-          <w:szCs w:val="24"/>
-        </w:rPr>
-        <w:t>, B. D., &amp; Saults, J. S. (2011).</w:t>
-      </w:r>
-      <w:proofErr w:type="gramEnd"/>
-      <w:r>
-        <w:rPr>
-          <w:rFonts w:ascii="Times New Roman" w:hAnsi="Times New Roman" w:cs="Times New Roman"/>
-          <w:sz w:val="24"/>
-          <w:szCs w:val="24"/>
-        </w:rPr>
-        <w:t xml:space="preserve"> Violent and nonviolent video games differentially affect physical aggression for individuals high vs. low in dispositional anger. </w:t>
+      <w:r>
+        <w:rPr>
+          <w:rFonts w:ascii="Times New Roman" w:hAnsi="Times New Roman" w:cs="Times New Roman"/>
+          <w:sz w:val="24"/>
+          <w:szCs w:val="24"/>
+        </w:rPr>
+        <w:t xml:space="preserve">Engelhardt, C. R., Bartholow, B. D., &amp; Saults, J. S. (2011). Violent and nonviolent video games differentially affect physical aggression for individuals high vs. low in dispositional anger. </w:t>
       </w:r>
       <w:r>
         <w:rPr>
@@ -21001,87 +19204,13 @@
           <w:szCs w:val="24"/>
         </w:rPr>
       </w:pPr>
-      <w:proofErr w:type="spellStart"/>
-      <w:proofErr w:type="gramStart"/>
-      <w:r>
-        <w:rPr>
-          <w:rFonts w:ascii="Times New Roman" w:hAnsi="Times New Roman" w:cs="Times New Roman"/>
-          <w:sz w:val="24"/>
-          <w:szCs w:val="24"/>
-        </w:rPr>
-        <w:t>Engelhardt</w:t>
-      </w:r>
-      <w:proofErr w:type="spellEnd"/>
-      <w:r>
-        <w:rPr>
-          <w:rFonts w:ascii="Times New Roman" w:hAnsi="Times New Roman" w:cs="Times New Roman"/>
-          <w:sz w:val="24"/>
-          <w:szCs w:val="24"/>
-        </w:rPr>
-        <w:t xml:space="preserve">, C. R., </w:t>
-      </w:r>
-      <w:proofErr w:type="spellStart"/>
-      <w:r>
-        <w:rPr>
-          <w:rFonts w:ascii="Times New Roman" w:hAnsi="Times New Roman" w:cs="Times New Roman"/>
-          <w:sz w:val="24"/>
-          <w:szCs w:val="24"/>
-        </w:rPr>
-        <w:t>Hilgard</w:t>
-      </w:r>
-      <w:proofErr w:type="spellEnd"/>
-      <w:r>
-        <w:rPr>
-          <w:rFonts w:ascii="Times New Roman" w:hAnsi="Times New Roman" w:cs="Times New Roman"/>
-          <w:sz w:val="24"/>
-          <w:szCs w:val="24"/>
-        </w:rPr>
-        <w:t xml:space="preserve">, J., &amp; </w:t>
-      </w:r>
-      <w:proofErr w:type="spellStart"/>
-      <w:r>
-        <w:rPr>
-          <w:rFonts w:ascii="Times New Roman" w:hAnsi="Times New Roman" w:cs="Times New Roman"/>
-          <w:sz w:val="24"/>
-          <w:szCs w:val="24"/>
-        </w:rPr>
-        <w:t>Bartholow</w:t>
-      </w:r>
-      <w:proofErr w:type="spellEnd"/>
-      <w:r>
-        <w:rPr>
-          <w:rFonts w:ascii="Times New Roman" w:hAnsi="Times New Roman" w:cs="Times New Roman"/>
-          <w:sz w:val="24"/>
-          <w:szCs w:val="24"/>
-        </w:rPr>
-        <w:t>, B. D. (2015).</w:t>
-      </w:r>
-      <w:proofErr w:type="gramEnd"/>
-      <w:r>
-        <w:rPr>
-          <w:rFonts w:ascii="Times New Roman" w:hAnsi="Times New Roman" w:cs="Times New Roman"/>
-          <w:sz w:val="24"/>
-          <w:szCs w:val="24"/>
-        </w:rPr>
-        <w:t xml:space="preserve"> </w:t>
-      </w:r>
-      <w:proofErr w:type="gramStart"/>
-      <w:r>
-        <w:rPr>
-          <w:rFonts w:ascii="Times New Roman" w:hAnsi="Times New Roman" w:cs="Times New Roman"/>
-          <w:sz w:val="24"/>
-          <w:szCs w:val="24"/>
-        </w:rPr>
-        <w:t>Acute exposure to difficult (but not violent) video games dysregulates cognitive control.</w:t>
-      </w:r>
-      <w:proofErr w:type="gramEnd"/>
-      <w:r>
-        <w:rPr>
-          <w:rFonts w:ascii="Times New Roman" w:hAnsi="Times New Roman" w:cs="Times New Roman"/>
-          <w:sz w:val="24"/>
-          <w:szCs w:val="24"/>
-        </w:rPr>
-        <w:t xml:space="preserve"> </w:t>
+      <w:r>
+        <w:rPr>
+          <w:rFonts w:ascii="Times New Roman" w:hAnsi="Times New Roman" w:cs="Times New Roman"/>
+          <w:sz w:val="24"/>
+          <w:szCs w:val="24"/>
+        </w:rPr>
+        <w:t xml:space="preserve">Engelhardt, C. R., Hilgard, J., &amp; Bartholow, B. D. (2015). Acute exposure to difficult (but not violent) video games dysregulates cognitive control. </w:t>
       </w:r>
       <w:r>
         <w:rPr>
@@ -21167,115 +19296,14 @@
           <w:szCs w:val="24"/>
         </w:rPr>
       </w:pPr>
-      <w:proofErr w:type="spellStart"/>
-      <w:r>
-        <w:rPr>
-          <w:rFonts w:ascii="Times New Roman" w:hAnsi="Times New Roman" w:cs="Times New Roman"/>
-          <w:sz w:val="24"/>
-          <w:szCs w:val="24"/>
-        </w:rPr>
-        <w:t>Engelhardt</w:t>
-      </w:r>
-      <w:proofErr w:type="spellEnd"/>
-      <w:r>
-        <w:rPr>
-          <w:rFonts w:ascii="Times New Roman" w:hAnsi="Times New Roman" w:cs="Times New Roman"/>
-          <w:sz w:val="24"/>
-          <w:szCs w:val="24"/>
-        </w:rPr>
-        <w:t xml:space="preserve">, C. R., </w:t>
-      </w:r>
-      <w:proofErr w:type="spellStart"/>
-      <w:r>
-        <w:rPr>
-          <w:rFonts w:ascii="Times New Roman" w:hAnsi="Times New Roman" w:cs="Times New Roman"/>
-          <w:sz w:val="24"/>
-          <w:szCs w:val="24"/>
-        </w:rPr>
-        <w:t>Mazurek</w:t>
-      </w:r>
-      <w:proofErr w:type="spellEnd"/>
-      <w:r>
-        <w:rPr>
-          <w:rFonts w:ascii="Times New Roman" w:hAnsi="Times New Roman" w:cs="Times New Roman"/>
-          <w:sz w:val="24"/>
-          <w:szCs w:val="24"/>
-        </w:rPr>
-        <w:t xml:space="preserve">, M. O., </w:t>
-      </w:r>
-      <w:proofErr w:type="spellStart"/>
-      <w:r>
-        <w:rPr>
-          <w:rFonts w:ascii="Times New Roman" w:hAnsi="Times New Roman" w:cs="Times New Roman"/>
-          <w:sz w:val="24"/>
-          <w:szCs w:val="24"/>
-        </w:rPr>
-        <w:t>Hilgard</w:t>
-      </w:r>
-      <w:proofErr w:type="spellEnd"/>
-      <w:r>
-        <w:rPr>
-          <w:rFonts w:ascii="Times New Roman" w:hAnsi="Times New Roman" w:cs="Times New Roman"/>
-          <w:sz w:val="24"/>
-          <w:szCs w:val="24"/>
-        </w:rPr>
-        <w:t xml:space="preserve">, J., </w:t>
-      </w:r>
-      <w:proofErr w:type="spellStart"/>
-      <w:r>
-        <w:rPr>
-          <w:rFonts w:ascii="Times New Roman" w:hAnsi="Times New Roman" w:cs="Times New Roman"/>
-          <w:sz w:val="24"/>
-          <w:szCs w:val="24"/>
-        </w:rPr>
-        <w:t>Rouder</w:t>
-      </w:r>
-      <w:proofErr w:type="spellEnd"/>
-      <w:r>
-        <w:rPr>
-          <w:rFonts w:ascii="Times New Roman" w:hAnsi="Times New Roman" w:cs="Times New Roman"/>
-          <w:sz w:val="24"/>
-          <w:szCs w:val="24"/>
-        </w:rPr>
-        <w:t xml:space="preserve">, J. N., &amp; </w:t>
-      </w:r>
-      <w:proofErr w:type="spellStart"/>
-      <w:r>
-        <w:rPr>
-          <w:rFonts w:ascii="Times New Roman" w:hAnsi="Times New Roman" w:cs="Times New Roman"/>
-          <w:sz w:val="24"/>
-          <w:szCs w:val="24"/>
-        </w:rPr>
-        <w:t>Bartholow</w:t>
-      </w:r>
-      <w:proofErr w:type="spellEnd"/>
-      <w:r>
-        <w:rPr>
-          <w:rFonts w:ascii="Times New Roman" w:hAnsi="Times New Roman" w:cs="Times New Roman"/>
-          <w:sz w:val="24"/>
-          <w:szCs w:val="24"/>
-        </w:rPr>
-        <w:t xml:space="preserve">, B. D. (2015). </w:t>
-      </w:r>
-      <w:proofErr w:type="gramStart"/>
-      <w:r>
-        <w:rPr>
-          <w:rFonts w:ascii="Times New Roman" w:hAnsi="Times New Roman" w:cs="Times New Roman"/>
-          <w:sz w:val="24"/>
-          <w:szCs w:val="24"/>
-        </w:rPr>
-        <w:t>Effects of violent-video-game exposure on aggressive behavior, aggressive-thought accessibility, and aggressive affect among adults with and without autism spectrum disorder.</w:t>
-      </w:r>
-      <w:proofErr w:type="gramEnd"/>
-      <w:r>
-        <w:rPr>
-          <w:rFonts w:ascii="Times New Roman" w:hAnsi="Times New Roman" w:cs="Times New Roman"/>
-          <w:sz w:val="24"/>
-          <w:szCs w:val="24"/>
-        </w:rPr>
-        <w:t xml:space="preserve"> </w:t>
-      </w:r>
-      <w:proofErr w:type="gramStart"/>
+      <w:r>
+        <w:rPr>
+          <w:rFonts w:ascii="Times New Roman" w:hAnsi="Times New Roman" w:cs="Times New Roman"/>
+          <w:sz w:val="24"/>
+          <w:szCs w:val="24"/>
+        </w:rPr>
+        <w:t xml:space="preserve">Engelhardt, C. R., Mazurek, M. O., Hilgard, J., Rouder, J. N., &amp; Bartholow, B. D. (2015). Effects of violent-video-game exposure on aggressive behavior, aggressive-thought accessibility, and aggressive affect among adults with and without autism spectrum disorder. </w:t>
+      </w:r>
       <w:r>
         <w:rPr>
           <w:rFonts w:ascii="Times New Roman" w:hAnsi="Times New Roman" w:cs="Times New Roman"/>
@@ -21292,50 +19320,23 @@
           <w:sz w:val="24"/>
           <w:szCs w:val="24"/>
         </w:rPr>
-        <w:t>.</w:t>
-      </w:r>
-      <w:proofErr w:type="gramEnd"/>
-      <w:r>
-        <w:rPr>
-          <w:rFonts w:ascii="Times New Roman" w:hAnsi="Times New Roman" w:cs="Times New Roman"/>
-          <w:sz w:val="24"/>
-          <w:szCs w:val="24"/>
-        </w:rPr>
-        <w:t xml:space="preserve"> </w:t>
-      </w:r>
-      <w:r>
-        <w:rPr>
-          <w:rFonts w:ascii="Times New Roman" w:hAnsi="Times New Roman" w:cs="Times New Roman"/>
-          <w:sz w:val="24"/>
-          <w:szCs w:val="24"/>
-        </w:rPr>
-        <w:t>DOI</w:t>
-      </w:r>
-      <w:proofErr w:type="gramStart"/>
-      <w:r>
-        <w:rPr>
-          <w:rFonts w:ascii="Times New Roman" w:hAnsi="Times New Roman" w:cs="Times New Roman"/>
-          <w:sz w:val="24"/>
-          <w:szCs w:val="24"/>
-        </w:rPr>
-        <w:t>:</w:t>
-      </w:r>
-      <w:r>
-        <w:rPr>
-          <w:rFonts w:ascii="Times New Roman" w:hAnsi="Times New Roman" w:cs="Times New Roman"/>
-          <w:sz w:val="24"/>
-          <w:szCs w:val="24"/>
-        </w:rPr>
-        <w:t>10.1177</w:t>
-      </w:r>
-      <w:proofErr w:type="gramEnd"/>
-      <w:r>
-        <w:rPr>
-          <w:rFonts w:ascii="Times New Roman" w:hAnsi="Times New Roman" w:cs="Times New Roman"/>
-          <w:sz w:val="24"/>
-          <w:szCs w:val="24"/>
-        </w:rPr>
-        <w:t>/0956797615583038</w:t>
+        <w:t xml:space="preserve">. </w:t>
+      </w:r>
+      <w:r>
+        <w:rPr>
+          <w:rFonts w:ascii="Times New Roman" w:hAnsi="Times New Roman" w:cs="Times New Roman"/>
+          <w:sz w:val="24"/>
+          <w:szCs w:val="24"/>
+        </w:rPr>
+        <w:t>DOI:</w:t>
+      </w:r>
+      <w:r>
+        <w:rPr>
+          <w:rFonts w:ascii="Times New Roman" w:hAnsi="Times New Roman" w:cs="Times New Roman"/>
+          <w:sz w:val="24"/>
+          <w:szCs w:val="24"/>
+        </w:rPr>
+        <w:t>10.1177/0956797615583038</w:t>
       </w:r>
     </w:p>
     <w:p>
@@ -21351,62 +19352,14 @@
           <w:szCs w:val="24"/>
         </w:rPr>
       </w:pPr>
-      <w:proofErr w:type="spellStart"/>
-      <w:r>
-        <w:rPr>
-          <w:rFonts w:ascii="Times New Roman" w:hAnsi="Times New Roman" w:cs="Times New Roman"/>
-          <w:sz w:val="24"/>
-          <w:szCs w:val="24"/>
-        </w:rPr>
-        <w:t>Etchells</w:t>
-      </w:r>
-      <w:proofErr w:type="spellEnd"/>
-      <w:r>
-        <w:rPr>
-          <w:rFonts w:ascii="Times New Roman" w:hAnsi="Times New Roman" w:cs="Times New Roman"/>
-          <w:sz w:val="24"/>
-          <w:szCs w:val="24"/>
-        </w:rPr>
-        <w:t xml:space="preserve">, P. J., Gage, S. H., Rutherford, A. D., &amp; </w:t>
-      </w:r>
-      <w:proofErr w:type="spellStart"/>
-      <w:r>
-        <w:rPr>
-          <w:rFonts w:ascii="Times New Roman" w:hAnsi="Times New Roman" w:cs="Times New Roman"/>
-          <w:sz w:val="24"/>
-          <w:szCs w:val="24"/>
-        </w:rPr>
-        <w:t>Munafo</w:t>
-      </w:r>
-      <w:proofErr w:type="spellEnd"/>
-      <w:r>
-        <w:rPr>
-          <w:rFonts w:ascii="Times New Roman" w:hAnsi="Times New Roman" w:cs="Times New Roman"/>
-          <w:sz w:val="24"/>
-          <w:szCs w:val="24"/>
-        </w:rPr>
-        <w:t xml:space="preserve">, M. R. (2016). </w:t>
-      </w:r>
-      <w:proofErr w:type="gramStart"/>
-      <w:r>
-        <w:rPr>
-          <w:rFonts w:ascii="Times New Roman" w:hAnsi="Times New Roman" w:cs="Times New Roman"/>
-          <w:sz w:val="24"/>
-          <w:szCs w:val="24"/>
-        </w:rPr>
-        <w:t>Prospective investigation of video game use in children and subsequent conduct disorder and depression using data from the Avon Longitudinal Study of Parents and Children.</w:t>
-      </w:r>
-      <w:proofErr w:type="gramEnd"/>
-      <w:r>
-        <w:rPr>
-          <w:rFonts w:ascii="Times New Roman" w:hAnsi="Times New Roman" w:cs="Times New Roman"/>
-          <w:sz w:val="24"/>
-          <w:szCs w:val="24"/>
-        </w:rPr>
-        <w:t xml:space="preserve"> </w:t>
-      </w:r>
-      <w:proofErr w:type="spellStart"/>
-      <w:proofErr w:type="gramStart"/>
+      <w:r>
+        <w:rPr>
+          <w:rFonts w:ascii="Times New Roman" w:hAnsi="Times New Roman" w:cs="Times New Roman"/>
+          <w:sz w:val="24"/>
+          <w:szCs w:val="24"/>
+        </w:rPr>
+        <w:t xml:space="preserve">Etchells, P. J., Gage, S. H., Rutherford, A. D., &amp; Munafo, M. R. (2016). Prospective investigation of video game use in children and subsequent conduct disorder and depression using data from the Avon Longitudinal Study of Parents and Children. </w:t>
+      </w:r>
       <w:r>
         <w:rPr>
           <w:rFonts w:ascii="Times New Roman" w:hAnsi="Times New Roman" w:cs="Times New Roman"/>
@@ -21415,35 +19368,15 @@
           <w:sz w:val="24"/>
           <w:szCs w:val="24"/>
         </w:rPr>
-        <w:t>PLoS</w:t>
-      </w:r>
-      <w:proofErr w:type="spellEnd"/>
-      <w:r>
-        <w:rPr>
-          <w:rFonts w:ascii="Times New Roman" w:hAnsi="Times New Roman" w:cs="Times New Roman"/>
-          <w:i/>
-          <w:iCs/>
-          <w:sz w:val="24"/>
-          <w:szCs w:val="24"/>
-        </w:rPr>
-        <w:t xml:space="preserve"> One</w:t>
-      </w:r>
-      <w:r>
-        <w:rPr>
-          <w:rFonts w:ascii="Times New Roman" w:hAnsi="Times New Roman" w:cs="Times New Roman"/>
-          <w:sz w:val="24"/>
-          <w:szCs w:val="24"/>
-        </w:rPr>
-        <w:t>.</w:t>
-      </w:r>
-      <w:proofErr w:type="gramEnd"/>
-      <w:r>
-        <w:rPr>
-          <w:rFonts w:ascii="Times New Roman" w:hAnsi="Times New Roman" w:cs="Times New Roman"/>
-          <w:sz w:val="24"/>
-          <w:szCs w:val="24"/>
-        </w:rPr>
-        <w:t xml:space="preserve"> </w:t>
+        <w:t>PLoS One</w:t>
+      </w:r>
+      <w:r>
+        <w:rPr>
+          <w:rFonts w:ascii="Times New Roman" w:hAnsi="Times New Roman" w:cs="Times New Roman"/>
+          <w:sz w:val="24"/>
+          <w:szCs w:val="24"/>
+        </w:rPr>
+        <w:t xml:space="preserve">. </w:t>
       </w:r>
       <w:r>
         <w:rPr>
@@ -21557,23 +19490,13 @@
           <w:szCs w:val="24"/>
         </w:rPr>
       </w:pPr>
-      <w:proofErr w:type="gramStart"/>
-      <w:r>
-        <w:rPr>
-          <w:rFonts w:ascii="Times New Roman" w:hAnsi="Times New Roman" w:cs="Times New Roman"/>
-          <w:sz w:val="24"/>
-          <w:szCs w:val="24"/>
-        </w:rPr>
-        <w:t>Ferguson, C. J., &amp; Kilburn, J. (2009).</w:t>
-      </w:r>
-      <w:proofErr w:type="gramEnd"/>
-      <w:r>
-        <w:rPr>
-          <w:rFonts w:ascii="Times New Roman" w:hAnsi="Times New Roman" w:cs="Times New Roman"/>
-          <w:sz w:val="24"/>
-          <w:szCs w:val="24"/>
-        </w:rPr>
-        <w:t xml:space="preserve"> The public health risks of media violence: A meta-analytic review. </w:t>
+      <w:r>
+        <w:rPr>
+          <w:rFonts w:ascii="Times New Roman" w:hAnsi="Times New Roman" w:cs="Times New Roman"/>
+          <w:sz w:val="24"/>
+          <w:szCs w:val="24"/>
+        </w:rPr>
+        <w:t xml:space="preserve">Ferguson, C. J., &amp; Kilburn, J. (2009). The public health risks of media violence: A meta-analytic review. </w:t>
       </w:r>
       <w:r>
         <w:rPr>
@@ -21641,59 +19564,13 @@
           <w:szCs w:val="24"/>
         </w:rPr>
       </w:pPr>
-      <w:proofErr w:type="gramStart"/>
-      <w:r>
-        <w:rPr>
-          <w:rFonts w:ascii="Times New Roman" w:hAnsi="Times New Roman" w:cs="Times New Roman"/>
-          <w:sz w:val="24"/>
-          <w:szCs w:val="24"/>
-        </w:rPr>
-        <w:t>Ferguson, C. J., &amp; Kilburn, J. (2010).</w:t>
-      </w:r>
-      <w:proofErr w:type="gramEnd"/>
-      <w:r>
-        <w:rPr>
-          <w:rFonts w:ascii="Times New Roman" w:hAnsi="Times New Roman" w:cs="Times New Roman"/>
-          <w:sz w:val="24"/>
-          <w:szCs w:val="24"/>
-        </w:rPr>
-        <w:t xml:space="preserve"> Much ado about nothing: The </w:t>
-      </w:r>
-      <w:proofErr w:type="spellStart"/>
-      <w:r>
-        <w:rPr>
-          <w:rFonts w:ascii="Times New Roman" w:hAnsi="Times New Roman" w:cs="Times New Roman"/>
-          <w:sz w:val="24"/>
-          <w:szCs w:val="24"/>
-        </w:rPr>
-        <w:t>misestimation</w:t>
-      </w:r>
-      <w:proofErr w:type="spellEnd"/>
-      <w:r>
-        <w:rPr>
-          <w:rFonts w:ascii="Times New Roman" w:hAnsi="Times New Roman" w:cs="Times New Roman"/>
-          <w:sz w:val="24"/>
-          <w:szCs w:val="24"/>
-        </w:rPr>
-        <w:t xml:space="preserve"> and </w:t>
-      </w:r>
-      <w:proofErr w:type="spellStart"/>
-      <w:r>
-        <w:rPr>
-          <w:rFonts w:ascii="Times New Roman" w:hAnsi="Times New Roman" w:cs="Times New Roman"/>
-          <w:sz w:val="24"/>
-          <w:szCs w:val="24"/>
-        </w:rPr>
-        <w:t>overinterpretation</w:t>
-      </w:r>
-      <w:proofErr w:type="spellEnd"/>
-      <w:r>
-        <w:rPr>
-          <w:rFonts w:ascii="Times New Roman" w:hAnsi="Times New Roman" w:cs="Times New Roman"/>
-          <w:sz w:val="24"/>
-          <w:szCs w:val="24"/>
-        </w:rPr>
-        <w:t xml:space="preserve"> of violent video game effects on eastern and western nations: Comment on Anderson et al. (2010). </w:t>
+      <w:r>
+        <w:rPr>
+          <w:rFonts w:ascii="Times New Roman" w:hAnsi="Times New Roman" w:cs="Times New Roman"/>
+          <w:sz w:val="24"/>
+          <w:szCs w:val="24"/>
+        </w:rPr>
+        <w:t xml:space="preserve">Ferguson, C. J., &amp; Kilburn, J. (2010). Much ado about nothing: The misestimation and overinterpretation of violent video game effects on eastern and western nations: Comment on Anderson et al. (2010). </w:t>
       </w:r>
       <w:r>
         <w:rPr>
@@ -21737,33 +19614,15 @@
           <w:sz w:val="24"/>
           <w:szCs w:val="24"/>
         </w:rPr>
-        <w:t>DOI</w:t>
-      </w:r>
-      <w:proofErr w:type="gramStart"/>
-      <w:r>
-        <w:rPr>
-          <w:rFonts w:ascii="Times New Roman" w:hAnsi="Times New Roman" w:cs="Times New Roman"/>
-          <w:sz w:val="24"/>
-          <w:szCs w:val="24"/>
-        </w:rPr>
-        <w:t>:1</w:t>
-      </w:r>
-      <w:r>
-        <w:rPr>
-          <w:rFonts w:ascii="Times New Roman" w:hAnsi="Times New Roman" w:cs="Times New Roman"/>
-          <w:sz w:val="24"/>
-          <w:szCs w:val="24"/>
-        </w:rPr>
-        <w:t>0.1037</w:t>
-      </w:r>
-      <w:proofErr w:type="gramEnd"/>
-      <w:r>
-        <w:rPr>
-          <w:rFonts w:ascii="Times New Roman" w:hAnsi="Times New Roman" w:cs="Times New Roman"/>
-          <w:sz w:val="24"/>
-          <w:szCs w:val="24"/>
-        </w:rPr>
-        <w:t>/a0018566</w:t>
+        <w:t>DOI:1</w:t>
+      </w:r>
+      <w:r>
+        <w:rPr>
+          <w:rFonts w:ascii="Times New Roman" w:hAnsi="Times New Roman" w:cs="Times New Roman"/>
+          <w:sz w:val="24"/>
+          <w:szCs w:val="24"/>
+        </w:rPr>
+        <w:t>0.1037/a0018566</w:t>
       </w:r>
     </w:p>
     <w:p>
@@ -21787,7 +19646,6 @@
         </w:rPr>
         <w:t xml:space="preserve">Gervais, W. M. (2015, June 25). </w:t>
       </w:r>
-      <w:proofErr w:type="gramStart"/>
       <w:r>
         <w:rPr>
           <w:rFonts w:ascii="Times New Roman" w:hAnsi="Times New Roman" w:cs="Times New Roman"/>
@@ -21796,36 +19654,15 @@
           <w:sz w:val="24"/>
           <w:szCs w:val="24"/>
         </w:rPr>
-        <w:t>Putting PET-PEESE to the test.</w:t>
-      </w:r>
-      <w:proofErr w:type="gramEnd"/>
-      <w:r>
-        <w:rPr>
-          <w:rFonts w:ascii="Times New Roman" w:hAnsi="Times New Roman" w:cs="Times New Roman"/>
-          <w:i/>
-          <w:iCs/>
-          <w:sz w:val="24"/>
-          <w:szCs w:val="24"/>
-        </w:rPr>
-        <w:t xml:space="preserve"> </w:t>
-      </w:r>
-      <w:proofErr w:type="gramStart"/>
-      <w:r>
-        <w:rPr>
-          <w:rFonts w:ascii="Times New Roman" w:hAnsi="Times New Roman" w:cs="Times New Roman"/>
-          <w:sz w:val="24"/>
-          <w:szCs w:val="24"/>
-        </w:rPr>
-        <w:t>Blog post.</w:t>
-      </w:r>
-      <w:proofErr w:type="gramEnd"/>
-      <w:r>
-        <w:rPr>
-          <w:rFonts w:ascii="Times New Roman" w:hAnsi="Times New Roman" w:cs="Times New Roman"/>
-          <w:sz w:val="24"/>
-          <w:szCs w:val="24"/>
-        </w:rPr>
-        <w:t xml:space="preserve"> Retrieved from http://willgervais.com/blog/2015/6/25/putting-pet-peese-to-the-test-1</w:t>
+        <w:t xml:space="preserve">Putting PET-PEESE to the test. </w:t>
+      </w:r>
+      <w:r>
+        <w:rPr>
+          <w:rFonts w:ascii="Times New Roman" w:hAnsi="Times New Roman" w:cs="Times New Roman"/>
+          <w:sz w:val="24"/>
+          <w:szCs w:val="24"/>
+        </w:rPr>
+        <w:t>Blog post. Retrieved from http://willgervais.com/blog/2015/6/25/putting-pet-peese-to-the-test-1</w:t>
       </w:r>
     </w:p>
     <w:p>
@@ -21841,69 +19678,13 @@
           <w:szCs w:val="24"/>
         </w:rPr>
       </w:pPr>
-      <w:proofErr w:type="spellStart"/>
-      <w:proofErr w:type="gramStart"/>
-      <w:r>
-        <w:rPr>
-          <w:rFonts w:ascii="Times New Roman" w:hAnsi="Times New Roman" w:cs="Times New Roman"/>
-          <w:sz w:val="24"/>
-          <w:szCs w:val="24"/>
-        </w:rPr>
-        <w:t>Graybill</w:t>
-      </w:r>
-      <w:proofErr w:type="spellEnd"/>
-      <w:r>
-        <w:rPr>
-          <w:rFonts w:ascii="Times New Roman" w:hAnsi="Times New Roman" w:cs="Times New Roman"/>
-          <w:sz w:val="24"/>
-          <w:szCs w:val="24"/>
-        </w:rPr>
-        <w:t xml:space="preserve">, D., Kirsch, J. R., &amp; </w:t>
-      </w:r>
-      <w:proofErr w:type="spellStart"/>
-      <w:r>
-        <w:rPr>
-          <w:rFonts w:ascii="Times New Roman" w:hAnsi="Times New Roman" w:cs="Times New Roman"/>
-          <w:sz w:val="24"/>
-          <w:szCs w:val="24"/>
-        </w:rPr>
-        <w:t>Esselman</w:t>
-      </w:r>
-      <w:proofErr w:type="spellEnd"/>
-      <w:r>
-        <w:rPr>
-          <w:rFonts w:ascii="Times New Roman" w:hAnsi="Times New Roman" w:cs="Times New Roman"/>
-          <w:sz w:val="24"/>
-          <w:szCs w:val="24"/>
-        </w:rPr>
-        <w:t>, E. D. (1985).</w:t>
-      </w:r>
-      <w:proofErr w:type="gramEnd"/>
-      <w:r>
-        <w:rPr>
-          <w:rFonts w:ascii="Times New Roman" w:hAnsi="Times New Roman" w:cs="Times New Roman"/>
-          <w:sz w:val="24"/>
-          <w:szCs w:val="24"/>
-        </w:rPr>
-        <w:t xml:space="preserve"> </w:t>
-      </w:r>
-      <w:proofErr w:type="gramStart"/>
-      <w:r>
-        <w:rPr>
-          <w:rFonts w:ascii="Times New Roman" w:hAnsi="Times New Roman" w:cs="Times New Roman"/>
-          <w:sz w:val="24"/>
-          <w:szCs w:val="24"/>
-        </w:rPr>
-        <w:t>Effects of playing violent versus nonviolent video games on the aggressive ideation of aggressive and nonaggressive children.</w:t>
-      </w:r>
-      <w:proofErr w:type="gramEnd"/>
-      <w:r>
-        <w:rPr>
-          <w:rFonts w:ascii="Times New Roman" w:hAnsi="Times New Roman" w:cs="Times New Roman"/>
-          <w:sz w:val="24"/>
-          <w:szCs w:val="24"/>
-        </w:rPr>
-        <w:t xml:space="preserve"> </w:t>
+      <w:r>
+        <w:rPr>
+          <w:rFonts w:ascii="Times New Roman" w:hAnsi="Times New Roman" w:cs="Times New Roman"/>
+          <w:sz w:val="24"/>
+          <w:szCs w:val="24"/>
+        </w:rPr>
+        <w:t xml:space="preserve">Graybill, D., Kirsch, J. R., &amp; Esselman, E. D. (1985). Effects of playing violent versus nonviolent video games on the aggressive ideation of aggressive and nonaggressive children. </w:t>
       </w:r>
       <w:r>
         <w:rPr>
@@ -21955,7 +19736,6 @@
           <w:szCs w:val="24"/>
         </w:rPr>
       </w:pPr>
-      <w:proofErr w:type="gramStart"/>
       <w:r>
         <w:rPr>
           <w:rFonts w:ascii="Times New Roman" w:hAnsi="Times New Roman" w:cs="Times New Roman"/>
@@ -21963,34 +19743,7 @@
           <w:szCs w:val="24"/>
         </w:rPr>
         <w:lastRenderedPageBreak/>
-        <w:t xml:space="preserve">Greitemeyer, T., &amp; </w:t>
-      </w:r>
-      <w:proofErr w:type="spellStart"/>
-      <w:r>
-        <w:rPr>
-          <w:rFonts w:ascii="Times New Roman" w:hAnsi="Times New Roman" w:cs="Times New Roman"/>
-          <w:sz w:val="24"/>
-          <w:szCs w:val="24"/>
-        </w:rPr>
-        <w:t>Mügge</w:t>
-      </w:r>
-      <w:proofErr w:type="spellEnd"/>
-      <w:r>
-        <w:rPr>
-          <w:rFonts w:ascii="Times New Roman" w:hAnsi="Times New Roman" w:cs="Times New Roman"/>
-          <w:sz w:val="24"/>
-          <w:szCs w:val="24"/>
-        </w:rPr>
-        <w:t>, D. O. (2014).</w:t>
-      </w:r>
-      <w:proofErr w:type="gramEnd"/>
-      <w:r>
-        <w:rPr>
-          <w:rFonts w:ascii="Times New Roman" w:hAnsi="Times New Roman" w:cs="Times New Roman"/>
-          <w:sz w:val="24"/>
-          <w:szCs w:val="24"/>
-        </w:rPr>
-        <w:t xml:space="preserve"> Video games do affect social outcomes: A meta-analytic review of the effects of violent and prosocial video game play. </w:t>
+        <w:t xml:space="preserve">Greitemeyer, T., &amp; Mügge, D. O. (2014). Video games do affect social outcomes: A meta-analytic review of the effects of violent and prosocial video game play. </w:t>
       </w:r>
       <w:r>
         <w:rPr>
@@ -22034,33 +19787,15 @@
           <w:sz w:val="24"/>
           <w:szCs w:val="24"/>
         </w:rPr>
-        <w:t>DOI</w:t>
-      </w:r>
-      <w:proofErr w:type="gramStart"/>
-      <w:r>
-        <w:rPr>
-          <w:rFonts w:ascii="Times New Roman" w:hAnsi="Times New Roman" w:cs="Times New Roman"/>
-          <w:sz w:val="24"/>
-          <w:szCs w:val="24"/>
-        </w:rPr>
-        <w:t>:</w:t>
-      </w:r>
-      <w:r>
-        <w:rPr>
-          <w:rFonts w:ascii="Times New Roman" w:hAnsi="Times New Roman" w:cs="Times New Roman"/>
-          <w:sz w:val="24"/>
-          <w:szCs w:val="24"/>
-        </w:rPr>
-        <w:t>10.1177</w:t>
-      </w:r>
-      <w:proofErr w:type="gramEnd"/>
-      <w:r>
-        <w:rPr>
-          <w:rFonts w:ascii="Times New Roman" w:hAnsi="Times New Roman" w:cs="Times New Roman"/>
-          <w:sz w:val="24"/>
-          <w:szCs w:val="24"/>
-        </w:rPr>
-        <w:t>/0146167213520459</w:t>
+        <w:t>DOI:</w:t>
+      </w:r>
+      <w:r>
+        <w:rPr>
+          <w:rFonts w:ascii="Times New Roman" w:hAnsi="Times New Roman" w:cs="Times New Roman"/>
+          <w:sz w:val="24"/>
+          <w:szCs w:val="24"/>
+        </w:rPr>
+        <w:t>10.1177/0146167213520459</w:t>
       </w:r>
     </w:p>
     <w:p>
@@ -22076,62 +19811,14 @@
           <w:szCs w:val="24"/>
         </w:rPr>
       </w:pPr>
-      <w:proofErr w:type="gramStart"/>
-      <w:r>
-        <w:rPr>
-          <w:rFonts w:ascii="Times New Roman" w:hAnsi="Times New Roman" w:cs="Times New Roman"/>
-          <w:sz w:val="24"/>
-          <w:szCs w:val="24"/>
-        </w:rPr>
-        <w:t xml:space="preserve">Guan, M., &amp; </w:t>
-      </w:r>
-      <w:proofErr w:type="spellStart"/>
-      <w:r>
-        <w:rPr>
-          <w:rFonts w:ascii="Times New Roman" w:hAnsi="Times New Roman" w:cs="Times New Roman"/>
-          <w:sz w:val="24"/>
-          <w:szCs w:val="24"/>
-        </w:rPr>
-        <w:t>Vandekerckhove</w:t>
-      </w:r>
-      <w:proofErr w:type="spellEnd"/>
-      <w:r>
-        <w:rPr>
-          <w:rFonts w:ascii="Times New Roman" w:hAnsi="Times New Roman" w:cs="Times New Roman"/>
-          <w:sz w:val="24"/>
-          <w:szCs w:val="24"/>
-        </w:rPr>
-        <w:t>, J. (2015).</w:t>
-      </w:r>
-      <w:proofErr w:type="gramEnd"/>
-      <w:r>
-        <w:rPr>
-          <w:rFonts w:ascii="Times New Roman" w:hAnsi="Times New Roman" w:cs="Times New Roman"/>
-          <w:sz w:val="24"/>
-          <w:szCs w:val="24"/>
-        </w:rPr>
-        <w:t xml:space="preserve"> </w:t>
-      </w:r>
-      <w:proofErr w:type="gramStart"/>
-      <w:r>
-        <w:rPr>
-          <w:rFonts w:ascii="Times New Roman" w:hAnsi="Times New Roman" w:cs="Times New Roman"/>
-          <w:sz w:val="24"/>
-          <w:szCs w:val="24"/>
-        </w:rPr>
-        <w:t>A Bayesian approach to mitigation of publication bias.</w:t>
-      </w:r>
-      <w:proofErr w:type="gramEnd"/>
-      <w:r>
-        <w:rPr>
-          <w:rFonts w:ascii="Times New Roman" w:hAnsi="Times New Roman" w:cs="Times New Roman"/>
-          <w:sz w:val="24"/>
-          <w:szCs w:val="24"/>
-        </w:rPr>
-        <w:t xml:space="preserve"> </w:t>
-      </w:r>
-      <w:proofErr w:type="spellStart"/>
-      <w:proofErr w:type="gramStart"/>
+      <w:r>
+        <w:rPr>
+          <w:rFonts w:ascii="Times New Roman" w:hAnsi="Times New Roman" w:cs="Times New Roman"/>
+          <w:sz w:val="24"/>
+          <w:szCs w:val="24"/>
+        </w:rPr>
+        <w:t xml:space="preserve">Guan, M., &amp; Vandekerckhove, J. (2015). A Bayesian approach to mitigation of publication bias. </w:t>
+      </w:r>
       <w:r>
         <w:rPr>
           <w:rFonts w:ascii="Times New Roman" w:hAnsi="Times New Roman" w:cs="Times New Roman"/>
@@ -22140,35 +19827,15 @@
           <w:sz w:val="24"/>
           <w:szCs w:val="24"/>
         </w:rPr>
-        <w:t>Psychonomic</w:t>
-      </w:r>
-      <w:proofErr w:type="spellEnd"/>
-      <w:r>
-        <w:rPr>
-          <w:rFonts w:ascii="Times New Roman" w:hAnsi="Times New Roman" w:cs="Times New Roman"/>
-          <w:i/>
-          <w:iCs/>
-          <w:sz w:val="24"/>
-          <w:szCs w:val="24"/>
-        </w:rPr>
-        <w:t xml:space="preserve"> Bulletin and Review</w:t>
-      </w:r>
-      <w:r>
-        <w:rPr>
-          <w:rFonts w:ascii="Times New Roman" w:hAnsi="Times New Roman" w:cs="Times New Roman"/>
-          <w:sz w:val="24"/>
-          <w:szCs w:val="24"/>
-        </w:rPr>
-        <w:t>.</w:t>
-      </w:r>
-      <w:proofErr w:type="gramEnd"/>
-      <w:r>
-        <w:rPr>
-          <w:rFonts w:ascii="Times New Roman" w:hAnsi="Times New Roman" w:cs="Times New Roman"/>
-          <w:sz w:val="24"/>
-          <w:szCs w:val="24"/>
-        </w:rPr>
-        <w:t xml:space="preserve"> Retrieved from</w:t>
+        <w:t>Psychonomic Bulletin and Review</w:t>
+      </w:r>
+      <w:r>
+        <w:rPr>
+          <w:rFonts w:ascii="Times New Roman" w:hAnsi="Times New Roman" w:cs="Times New Roman"/>
+          <w:sz w:val="24"/>
+          <w:szCs w:val="24"/>
+        </w:rPr>
+        <w:t>. Retrieved from</w:t>
       </w:r>
       <w:r>
         <w:rPr>
@@ -22206,61 +19873,7 @@
           <w:sz w:val="24"/>
           <w:szCs w:val="24"/>
         </w:rPr>
-        <w:t xml:space="preserve">Hagger, M. S., </w:t>
-      </w:r>
-      <w:proofErr w:type="spellStart"/>
-      <w:r>
-        <w:rPr>
-          <w:rFonts w:ascii="Times New Roman" w:hAnsi="Times New Roman" w:cs="Times New Roman"/>
-          <w:sz w:val="24"/>
-          <w:szCs w:val="24"/>
-        </w:rPr>
-        <w:t>Chatzisarantis</w:t>
-      </w:r>
-      <w:proofErr w:type="spellEnd"/>
-      <w:r>
-        <w:rPr>
-          <w:rFonts w:ascii="Times New Roman" w:hAnsi="Times New Roman" w:cs="Times New Roman"/>
-          <w:sz w:val="24"/>
-          <w:szCs w:val="24"/>
-        </w:rPr>
-        <w:t xml:space="preserve">, N. L. D., Alberts, H., </w:t>
-      </w:r>
-      <w:proofErr w:type="spellStart"/>
-      <w:r>
-        <w:rPr>
-          <w:rFonts w:ascii="Times New Roman" w:hAnsi="Times New Roman" w:cs="Times New Roman"/>
-          <w:sz w:val="24"/>
-          <w:szCs w:val="24"/>
-        </w:rPr>
-        <w:t>Anggono</w:t>
-      </w:r>
-      <w:proofErr w:type="spellEnd"/>
-      <w:r>
-        <w:rPr>
-          <w:rFonts w:ascii="Times New Roman" w:hAnsi="Times New Roman" w:cs="Times New Roman"/>
-          <w:sz w:val="24"/>
-          <w:szCs w:val="24"/>
-        </w:rPr>
-        <w:t xml:space="preserve">, C. O., </w:t>
-      </w:r>
-      <w:proofErr w:type="spellStart"/>
-      <w:r>
-        <w:rPr>
-          <w:rFonts w:ascii="Times New Roman" w:hAnsi="Times New Roman" w:cs="Times New Roman"/>
-          <w:sz w:val="24"/>
-          <w:szCs w:val="24"/>
-        </w:rPr>
-        <w:t>Birt</w:t>
-      </w:r>
-      <w:proofErr w:type="spellEnd"/>
-      <w:r>
-        <w:rPr>
-          <w:rFonts w:ascii="Times New Roman" w:hAnsi="Times New Roman" w:cs="Times New Roman"/>
-          <w:sz w:val="24"/>
-          <w:szCs w:val="24"/>
-        </w:rPr>
-        <w:t>, A., Brand, R.,</w:t>
+        <w:t>Hagger, M. S., Chatzisarantis, N. L. D., Alberts, H., Anggono, C. O., Birt, A., Brand, R.,</w:t>
       </w:r>
       <w:r>
         <w:rPr>
@@ -22294,7 +19907,6 @@
         </w:rPr>
         <w:t xml:space="preserve">effect. </w:t>
       </w:r>
-      <w:proofErr w:type="gramStart"/>
       <w:r>
         <w:rPr>
           <w:rFonts w:ascii="Times New Roman" w:hAnsi="Times New Roman" w:cs="Times New Roman"/>
@@ -22313,7 +19925,6 @@
         </w:rPr>
         <w:t>.</w:t>
       </w:r>
-      <w:proofErr w:type="gramEnd"/>
     </w:p>
     <w:p>
       <w:pPr>
@@ -22334,16 +19945,7 @@
           <w:sz w:val="24"/>
           <w:szCs w:val="24"/>
         </w:rPr>
-        <w:t xml:space="preserve">Higgins, J. P. T., &amp; Green, S. (Eds.). </w:t>
-      </w:r>
-      <w:proofErr w:type="gramStart"/>
-      <w:r>
-        <w:rPr>
-          <w:rFonts w:ascii="Times New Roman" w:hAnsi="Times New Roman" w:cs="Times New Roman"/>
-          <w:sz w:val="24"/>
-          <w:szCs w:val="24"/>
-        </w:rPr>
-        <w:t xml:space="preserve">(2011). </w:t>
+        <w:t xml:space="preserve">Higgins, J. P. T., &amp; Green, S. (Eds.). (2011). </w:t>
       </w:r>
       <w:r>
         <w:rPr>
@@ -22401,50 +20003,23 @@
           <w:sz w:val="24"/>
           <w:szCs w:val="24"/>
         </w:rPr>
-        <w:t>(Vol. Version 5.1.0 [updated March 2011]).</w:t>
-      </w:r>
-      <w:proofErr w:type="gramEnd"/>
-      <w:r>
-        <w:rPr>
-          <w:rFonts w:ascii="Times New Roman" w:hAnsi="Times New Roman" w:cs="Times New Roman"/>
-          <w:sz w:val="24"/>
-          <w:szCs w:val="24"/>
-        </w:rPr>
-        <w:t xml:space="preserve"> </w:t>
-      </w:r>
-      <w:proofErr w:type="gramStart"/>
-      <w:r>
-        <w:rPr>
-          <w:rFonts w:ascii="Times New Roman" w:hAnsi="Times New Roman" w:cs="Times New Roman"/>
-          <w:sz w:val="24"/>
-          <w:szCs w:val="24"/>
-        </w:rPr>
-        <w:t>The Cochrane</w:t>
-      </w:r>
-      <w:r>
-        <w:rPr>
-          <w:rFonts w:ascii="Times New Roman" w:hAnsi="Times New Roman" w:cs="Times New Roman"/>
-          <w:sz w:val="24"/>
-          <w:szCs w:val="24"/>
-        </w:rPr>
-        <w:t xml:space="preserve"> </w:t>
-      </w:r>
-      <w:r>
-        <w:rPr>
-          <w:rFonts w:ascii="Times New Roman" w:hAnsi="Times New Roman" w:cs="Times New Roman"/>
-          <w:sz w:val="24"/>
-          <w:szCs w:val="24"/>
-        </w:rPr>
-        <w:t>Collaboration.</w:t>
-      </w:r>
-      <w:proofErr w:type="gramEnd"/>
-      <w:r>
-        <w:rPr>
-          <w:rFonts w:ascii="Times New Roman" w:hAnsi="Times New Roman" w:cs="Times New Roman"/>
-          <w:sz w:val="24"/>
-          <w:szCs w:val="24"/>
-        </w:rPr>
-        <w:t xml:space="preserve"> Retrieved from www.cochrane-handbook.org</w:t>
+        <w:t>(Vol. Version 5.1.0 [updated March 2011]). The Cochrane</w:t>
+      </w:r>
+      <w:r>
+        <w:rPr>
+          <w:rFonts w:ascii="Times New Roman" w:hAnsi="Times New Roman" w:cs="Times New Roman"/>
+          <w:sz w:val="24"/>
+          <w:szCs w:val="24"/>
+        </w:rPr>
+        <w:t xml:space="preserve"> </w:t>
+      </w:r>
+      <w:r>
+        <w:rPr>
+          <w:rFonts w:ascii="Times New Roman" w:hAnsi="Times New Roman" w:cs="Times New Roman"/>
+          <w:sz w:val="24"/>
+          <w:szCs w:val="24"/>
+        </w:rPr>
+        <w:t>Collaboration. Retrieved from www.cochrane-handbook.org</w:t>
       </w:r>
     </w:p>
     <w:p>
@@ -22460,23 +20035,13 @@
           <w:szCs w:val="24"/>
         </w:rPr>
       </w:pPr>
-      <w:proofErr w:type="spellStart"/>
-      <w:r>
-        <w:rPr>
-          <w:rFonts w:ascii="Times New Roman" w:hAnsi="Times New Roman" w:cs="Times New Roman"/>
-          <w:sz w:val="24"/>
-          <w:szCs w:val="24"/>
-        </w:rPr>
-        <w:t>Huesmann</w:t>
-      </w:r>
-      <w:proofErr w:type="spellEnd"/>
-      <w:r>
-        <w:rPr>
-          <w:rFonts w:ascii="Times New Roman" w:hAnsi="Times New Roman" w:cs="Times New Roman"/>
-          <w:sz w:val="24"/>
-          <w:szCs w:val="24"/>
-        </w:rPr>
-        <w:t>, L. R. (2010). Nailing the coffin shut on doubts that violent video games</w:t>
+      <w:r>
+        <w:rPr>
+          <w:rFonts w:ascii="Times New Roman" w:hAnsi="Times New Roman" w:cs="Times New Roman"/>
+          <w:sz w:val="24"/>
+          <w:szCs w:val="24"/>
+        </w:rPr>
+        <w:t>Huesmann, L. R. (2010). Nailing the coffin shut on doubts that violent video games</w:t>
       </w:r>
       <w:r>
         <w:rPr>
@@ -22536,33 +20101,15 @@
           <w:sz w:val="24"/>
           <w:szCs w:val="24"/>
         </w:rPr>
-        <w:t>DOI</w:t>
-      </w:r>
-      <w:proofErr w:type="gramStart"/>
-      <w:r>
-        <w:rPr>
-          <w:rFonts w:ascii="Times New Roman" w:hAnsi="Times New Roman" w:cs="Times New Roman"/>
-          <w:sz w:val="24"/>
-          <w:szCs w:val="24"/>
-        </w:rPr>
-        <w:t>:</w:t>
-      </w:r>
-      <w:r>
-        <w:rPr>
-          <w:rFonts w:ascii="Times New Roman" w:hAnsi="Times New Roman" w:cs="Times New Roman"/>
-          <w:sz w:val="24"/>
-          <w:szCs w:val="24"/>
-        </w:rPr>
-        <w:t>10.1037</w:t>
-      </w:r>
-      <w:proofErr w:type="gramEnd"/>
-      <w:r>
-        <w:rPr>
-          <w:rFonts w:ascii="Times New Roman" w:hAnsi="Times New Roman" w:cs="Times New Roman"/>
-          <w:sz w:val="24"/>
-          <w:szCs w:val="24"/>
-        </w:rPr>
-        <w:t>/a0018567</w:t>
+        <w:t>DOI:</w:t>
+      </w:r>
+      <w:r>
+        <w:rPr>
+          <w:rFonts w:ascii="Times New Roman" w:hAnsi="Times New Roman" w:cs="Times New Roman"/>
+          <w:sz w:val="24"/>
+          <w:szCs w:val="24"/>
+        </w:rPr>
+        <w:t>10.1037/a0018567</w:t>
       </w:r>
     </w:p>
     <w:p>
@@ -22578,50 +20125,13 @@
           <w:szCs w:val="24"/>
         </w:rPr>
       </w:pPr>
-      <w:proofErr w:type="gramStart"/>
-      <w:r>
-        <w:rPr>
-          <w:rFonts w:ascii="Times New Roman" w:hAnsi="Times New Roman" w:cs="Times New Roman"/>
-          <w:sz w:val="24"/>
-          <w:szCs w:val="24"/>
-        </w:rPr>
-        <w:t xml:space="preserve">Ioannidis, J. P. A., &amp; </w:t>
-      </w:r>
-      <w:proofErr w:type="spellStart"/>
-      <w:r>
-        <w:rPr>
-          <w:rFonts w:ascii="Times New Roman" w:hAnsi="Times New Roman" w:cs="Times New Roman"/>
-          <w:sz w:val="24"/>
-          <w:szCs w:val="24"/>
-        </w:rPr>
-        <w:t>Trikalinos</w:t>
-      </w:r>
-      <w:proofErr w:type="spellEnd"/>
-      <w:r>
-        <w:rPr>
-          <w:rFonts w:ascii="Times New Roman" w:hAnsi="Times New Roman" w:cs="Times New Roman"/>
-          <w:sz w:val="24"/>
-          <w:szCs w:val="24"/>
-        </w:rPr>
-        <w:t>, T. A. (2007).</w:t>
-      </w:r>
-      <w:proofErr w:type="gramEnd"/>
-      <w:r>
-        <w:rPr>
-          <w:rFonts w:ascii="Times New Roman" w:hAnsi="Times New Roman" w:cs="Times New Roman"/>
-          <w:sz w:val="24"/>
-          <w:szCs w:val="24"/>
-        </w:rPr>
-        <w:t xml:space="preserve"> </w:t>
-      </w:r>
-      <w:proofErr w:type="gramStart"/>
-      <w:r>
-        <w:rPr>
-          <w:rFonts w:ascii="Times New Roman" w:hAnsi="Times New Roman" w:cs="Times New Roman"/>
-          <w:sz w:val="24"/>
-          <w:szCs w:val="24"/>
-        </w:rPr>
-        <w:t>An ex</w:t>
+      <w:r>
+        <w:rPr>
+          <w:rFonts w:ascii="Times New Roman" w:hAnsi="Times New Roman" w:cs="Times New Roman"/>
+          <w:sz w:val="24"/>
+          <w:szCs w:val="24"/>
+        </w:rPr>
+        <w:t>Ioannidis, J. P. A., &amp; Trikalinos, T. A. (2007). An ex</w:t>
       </w:r>
       <w:r>
         <w:rPr>
@@ -22637,16 +20147,7 @@
           <w:sz w:val="24"/>
           <w:szCs w:val="24"/>
         </w:rPr>
-        <w:t>significant findings.</w:t>
-      </w:r>
-      <w:proofErr w:type="gramEnd"/>
-      <w:r>
-        <w:rPr>
-          <w:rFonts w:ascii="Times New Roman" w:hAnsi="Times New Roman" w:cs="Times New Roman"/>
-          <w:sz w:val="24"/>
-          <w:szCs w:val="24"/>
-        </w:rPr>
-        <w:t xml:space="preserve"> </w:t>
+        <w:t xml:space="preserve">significant findings. </w:t>
       </w:r>
       <w:r>
         <w:rPr>
@@ -22690,33 +20191,15 @@
           <w:sz w:val="24"/>
           <w:szCs w:val="24"/>
         </w:rPr>
-        <w:t xml:space="preserve"> DOI</w:t>
-      </w:r>
-      <w:proofErr w:type="gramStart"/>
-      <w:r>
-        <w:rPr>
-          <w:rFonts w:ascii="Times New Roman" w:hAnsi="Times New Roman" w:cs="Times New Roman"/>
-          <w:sz w:val="24"/>
-          <w:szCs w:val="24"/>
-        </w:rPr>
-        <w:t>:</w:t>
-      </w:r>
-      <w:r>
-        <w:rPr>
-          <w:rFonts w:ascii="Times New Roman" w:hAnsi="Times New Roman" w:cs="Times New Roman"/>
-          <w:sz w:val="24"/>
-          <w:szCs w:val="24"/>
-        </w:rPr>
-        <w:t>10.1177</w:t>
-      </w:r>
-      <w:proofErr w:type="gramEnd"/>
-      <w:r>
-        <w:rPr>
-          <w:rFonts w:ascii="Times New Roman" w:hAnsi="Times New Roman" w:cs="Times New Roman"/>
-          <w:sz w:val="24"/>
-          <w:szCs w:val="24"/>
-        </w:rPr>
-        <w:t>/1740774507079441</w:t>
+        <w:t xml:space="preserve"> DOI:</w:t>
+      </w:r>
+      <w:r>
+        <w:rPr>
+          <w:rFonts w:ascii="Times New Roman" w:hAnsi="Times New Roman" w:cs="Times New Roman"/>
+          <w:sz w:val="24"/>
+          <w:szCs w:val="24"/>
+        </w:rPr>
+        <w:t>10.1177/1740774507079441</w:t>
       </w:r>
     </w:p>
     <w:p>
@@ -22732,33 +20215,13 @@
           <w:szCs w:val="24"/>
         </w:rPr>
       </w:pPr>
-      <w:proofErr w:type="spellStart"/>
-      <w:proofErr w:type="gramStart"/>
-      <w:r>
-        <w:rPr>
-          <w:rFonts w:ascii="Times New Roman" w:hAnsi="Times New Roman" w:cs="Times New Roman"/>
-          <w:sz w:val="24"/>
-          <w:szCs w:val="24"/>
-        </w:rPr>
-        <w:t>Kneer</w:t>
-      </w:r>
-      <w:proofErr w:type="spellEnd"/>
-      <w:r>
-        <w:rPr>
-          <w:rFonts w:ascii="Times New Roman" w:hAnsi="Times New Roman" w:cs="Times New Roman"/>
-          <w:sz w:val="24"/>
-          <w:szCs w:val="24"/>
-        </w:rPr>
-        <w:t>, J., Elson, M., &amp; Knapp, F. (in press).</w:t>
-      </w:r>
-      <w:proofErr w:type="gramEnd"/>
-      <w:r>
-        <w:rPr>
-          <w:rFonts w:ascii="Times New Roman" w:hAnsi="Times New Roman" w:cs="Times New Roman"/>
-          <w:sz w:val="24"/>
-          <w:szCs w:val="24"/>
-        </w:rPr>
-        <w:t xml:space="preserve"> Fight fire with rainbows: The effects of</w:t>
+      <w:r>
+        <w:rPr>
+          <w:rFonts w:ascii="Times New Roman" w:hAnsi="Times New Roman" w:cs="Times New Roman"/>
+          <w:sz w:val="24"/>
+          <w:szCs w:val="24"/>
+        </w:rPr>
+        <w:t>Kneer, J., Elson, M., &amp; Knapp, F. (in press). Fight fire with rainbows: The effects of</w:t>
       </w:r>
       <w:r>
         <w:rPr>
@@ -22792,7 +20255,6 @@
         </w:rPr>
         <w:t xml:space="preserve">and physiological arousal. </w:t>
       </w:r>
-      <w:proofErr w:type="gramStart"/>
       <w:r>
         <w:rPr>
           <w:rFonts w:ascii="Times New Roman" w:hAnsi="Times New Roman" w:cs="Times New Roman"/>
@@ -22809,16 +20271,7 @@
           <w:sz w:val="24"/>
           <w:szCs w:val="24"/>
         </w:rPr>
-        <w:t>.</w:t>
-      </w:r>
-      <w:proofErr w:type="gramEnd"/>
-      <w:r>
-        <w:rPr>
-          <w:rFonts w:ascii="Times New Roman" w:hAnsi="Times New Roman" w:cs="Times New Roman"/>
-          <w:sz w:val="24"/>
-          <w:szCs w:val="24"/>
-        </w:rPr>
-        <w:t xml:space="preserve"> </w:t>
+        <w:t xml:space="preserve">. </w:t>
       </w:r>
       <w:r>
         <w:rPr>
@@ -22850,59 +20303,13 @@
           <w:szCs w:val="24"/>
         </w:rPr>
       </w:pPr>
-      <w:proofErr w:type="spellStart"/>
-      <w:r>
-        <w:rPr>
-          <w:rFonts w:ascii="Times New Roman" w:hAnsi="Times New Roman" w:cs="Times New Roman"/>
-          <w:sz w:val="24"/>
-          <w:szCs w:val="24"/>
-        </w:rPr>
-        <w:t>Lakens</w:t>
-      </w:r>
-      <w:proofErr w:type="spellEnd"/>
-      <w:r>
-        <w:rPr>
-          <w:rFonts w:ascii="Times New Roman" w:hAnsi="Times New Roman" w:cs="Times New Roman"/>
-          <w:sz w:val="24"/>
-          <w:szCs w:val="24"/>
-        </w:rPr>
-        <w:t xml:space="preserve">, D., </w:t>
-      </w:r>
-      <w:proofErr w:type="spellStart"/>
-      <w:r>
-        <w:rPr>
-          <w:rFonts w:ascii="Times New Roman" w:hAnsi="Times New Roman" w:cs="Times New Roman"/>
-          <w:sz w:val="24"/>
-          <w:szCs w:val="24"/>
-        </w:rPr>
-        <w:t>Hilgard</w:t>
-      </w:r>
-      <w:proofErr w:type="spellEnd"/>
-      <w:r>
-        <w:rPr>
-          <w:rFonts w:ascii="Times New Roman" w:hAnsi="Times New Roman" w:cs="Times New Roman"/>
-          <w:sz w:val="24"/>
-          <w:szCs w:val="24"/>
-        </w:rPr>
-        <w:t xml:space="preserve">, J., &amp; </w:t>
-      </w:r>
-      <w:proofErr w:type="spellStart"/>
-      <w:r>
-        <w:rPr>
-          <w:rFonts w:ascii="Times New Roman" w:hAnsi="Times New Roman" w:cs="Times New Roman"/>
-          <w:sz w:val="24"/>
-          <w:szCs w:val="24"/>
-        </w:rPr>
-        <w:t>Staaks</w:t>
-      </w:r>
-      <w:proofErr w:type="spellEnd"/>
-      <w:r>
-        <w:rPr>
-          <w:rFonts w:ascii="Times New Roman" w:hAnsi="Times New Roman" w:cs="Times New Roman"/>
-          <w:sz w:val="24"/>
-          <w:szCs w:val="24"/>
-        </w:rPr>
-        <w:t>, J. (in press). On the re</w:t>
+      <w:r>
+        <w:rPr>
+          <w:rFonts w:ascii="Times New Roman" w:hAnsi="Times New Roman" w:cs="Times New Roman"/>
+          <w:sz w:val="24"/>
+          <w:szCs w:val="24"/>
+        </w:rPr>
+        <w:t>Lakens, D., Hilgard, J., &amp; Staaks, J. (in press). On the re</w:t>
       </w:r>
       <w:r>
         <w:rPr>
@@ -22920,8 +20327,6 @@
         </w:rPr>
         <w:t xml:space="preserve">Six practical recommendations. </w:t>
       </w:r>
-      <w:proofErr w:type="spellStart"/>
-      <w:proofErr w:type="gramStart"/>
       <w:r>
         <w:rPr>
           <w:rFonts w:ascii="Times New Roman" w:hAnsi="Times New Roman" w:cs="Times New Roman"/>
@@ -22930,35 +20335,15 @@
           <w:sz w:val="24"/>
           <w:szCs w:val="24"/>
         </w:rPr>
-        <w:t>BioMed</w:t>
-      </w:r>
-      <w:proofErr w:type="spellEnd"/>
-      <w:r>
-        <w:rPr>
-          <w:rFonts w:ascii="Times New Roman" w:hAnsi="Times New Roman" w:cs="Times New Roman"/>
-          <w:i/>
-          <w:iCs/>
-          <w:sz w:val="24"/>
-          <w:szCs w:val="24"/>
-        </w:rPr>
-        <w:t xml:space="preserve"> Central</w:t>
-      </w:r>
-      <w:r>
-        <w:rPr>
-          <w:rFonts w:ascii="Times New Roman" w:hAnsi="Times New Roman" w:cs="Times New Roman"/>
-          <w:sz w:val="24"/>
-          <w:szCs w:val="24"/>
-        </w:rPr>
-        <w:t>.</w:t>
-      </w:r>
-      <w:proofErr w:type="gramEnd"/>
-      <w:r>
-        <w:rPr>
-          <w:rFonts w:ascii="Times New Roman" w:hAnsi="Times New Roman" w:cs="Times New Roman"/>
-          <w:sz w:val="24"/>
-          <w:szCs w:val="24"/>
-        </w:rPr>
-        <w:t xml:space="preserve"> Retrieved from</w:t>
+        <w:t>BioMed Central</w:t>
+      </w:r>
+      <w:r>
+        <w:rPr>
+          <w:rFonts w:ascii="Times New Roman" w:hAnsi="Times New Roman" w:cs="Times New Roman"/>
+          <w:sz w:val="24"/>
+          <w:szCs w:val="24"/>
+        </w:rPr>
+        <w:t>. Retrieved from</w:t>
       </w:r>
       <w:r>
         <w:rPr>
@@ -22990,113 +20375,30 @@
           <w:szCs w:val="24"/>
         </w:rPr>
       </w:pPr>
-      <w:proofErr w:type="gramStart"/>
-      <w:r>
-        <w:rPr>
-          <w:rFonts w:ascii="Times New Roman" w:hAnsi="Times New Roman" w:cs="Times New Roman"/>
-          <w:sz w:val="24"/>
-          <w:szCs w:val="24"/>
-        </w:rPr>
-        <w:t xml:space="preserve">Lau, J., Ioannidis, J. P. A., </w:t>
-      </w:r>
-      <w:proofErr w:type="spellStart"/>
-      <w:r>
-        <w:rPr>
-          <w:rFonts w:ascii="Times New Roman" w:hAnsi="Times New Roman" w:cs="Times New Roman"/>
-          <w:sz w:val="24"/>
-          <w:szCs w:val="24"/>
-        </w:rPr>
-        <w:t>Terrin</w:t>
-      </w:r>
-      <w:proofErr w:type="spellEnd"/>
-      <w:r>
-        <w:rPr>
-          <w:rFonts w:ascii="Times New Roman" w:hAnsi="Times New Roman" w:cs="Times New Roman"/>
-          <w:sz w:val="24"/>
-          <w:szCs w:val="24"/>
-        </w:rPr>
-        <w:t xml:space="preserve">, N., </w:t>
-      </w:r>
-      <w:proofErr w:type="spellStart"/>
-      <w:r>
-        <w:rPr>
-          <w:rFonts w:ascii="Times New Roman" w:hAnsi="Times New Roman" w:cs="Times New Roman"/>
-          <w:sz w:val="24"/>
-          <w:szCs w:val="24"/>
-        </w:rPr>
-        <w:t>Schmid</w:t>
-      </w:r>
-      <w:proofErr w:type="spellEnd"/>
-      <w:r>
-        <w:rPr>
-          <w:rFonts w:ascii="Times New Roman" w:hAnsi="Times New Roman" w:cs="Times New Roman"/>
-          <w:sz w:val="24"/>
-          <w:szCs w:val="24"/>
-        </w:rPr>
-        <w:t xml:space="preserve">, C. H., &amp; </w:t>
-      </w:r>
-      <w:proofErr w:type="spellStart"/>
-      <w:r>
-        <w:rPr>
-          <w:rFonts w:ascii="Times New Roman" w:hAnsi="Times New Roman" w:cs="Times New Roman"/>
-          <w:sz w:val="24"/>
-          <w:szCs w:val="24"/>
-        </w:rPr>
-        <w:t>Ol</w:t>
-      </w:r>
-      <w:r>
-        <w:rPr>
-          <w:rFonts w:ascii="Times New Roman" w:hAnsi="Times New Roman" w:cs="Times New Roman"/>
-          <w:sz w:val="24"/>
-          <w:szCs w:val="24"/>
-        </w:rPr>
-        <w:t>kin</w:t>
-      </w:r>
-      <w:proofErr w:type="spellEnd"/>
-      <w:r>
-        <w:rPr>
-          <w:rFonts w:ascii="Times New Roman" w:hAnsi="Times New Roman" w:cs="Times New Roman"/>
-          <w:sz w:val="24"/>
-          <w:szCs w:val="24"/>
-        </w:rPr>
-        <w:t>, I. (2006).</w:t>
-      </w:r>
-      <w:proofErr w:type="gramEnd"/>
-      <w:r>
-        <w:rPr>
-          <w:rFonts w:ascii="Times New Roman" w:hAnsi="Times New Roman" w:cs="Times New Roman"/>
-          <w:sz w:val="24"/>
-          <w:szCs w:val="24"/>
-        </w:rPr>
-        <w:t xml:space="preserve"> </w:t>
-      </w:r>
-      <w:proofErr w:type="gramStart"/>
-      <w:r>
-        <w:rPr>
-          <w:rFonts w:ascii="Times New Roman" w:hAnsi="Times New Roman" w:cs="Times New Roman"/>
-          <w:sz w:val="24"/>
-          <w:szCs w:val="24"/>
-        </w:rPr>
-        <w:t xml:space="preserve">The case of the </w:t>
-      </w:r>
-      <w:r>
-        <w:rPr>
-          <w:rFonts w:ascii="Times New Roman" w:hAnsi="Times New Roman" w:cs="Times New Roman"/>
-          <w:sz w:val="24"/>
-          <w:szCs w:val="24"/>
-        </w:rPr>
-        <w:t>misleading funnel plot.</w:t>
-      </w:r>
-      <w:proofErr w:type="gramEnd"/>
-      <w:r>
-        <w:rPr>
-          <w:rFonts w:ascii="Times New Roman" w:hAnsi="Times New Roman" w:cs="Times New Roman"/>
-          <w:sz w:val="24"/>
-          <w:szCs w:val="24"/>
-        </w:rPr>
-        <w:t xml:space="preserve"> </w:t>
-      </w:r>
-      <w:proofErr w:type="gramStart"/>
+      <w:r>
+        <w:rPr>
+          <w:rFonts w:ascii="Times New Roman" w:hAnsi="Times New Roman" w:cs="Times New Roman"/>
+          <w:sz w:val="24"/>
+          <w:szCs w:val="24"/>
+        </w:rPr>
+        <w:t>Lau, J., Ioannidis, J. P. A., Terrin, N., Schmid, C. H., &amp; Ol</w:t>
+      </w:r>
+      <w:r>
+        <w:rPr>
+          <w:rFonts w:ascii="Times New Roman" w:hAnsi="Times New Roman" w:cs="Times New Roman"/>
+          <w:sz w:val="24"/>
+          <w:szCs w:val="24"/>
+        </w:rPr>
+        <w:t xml:space="preserve">kin, I. (2006). The case of the </w:t>
+      </w:r>
+      <w:r>
+        <w:rPr>
+          <w:rFonts w:ascii="Times New Roman" w:hAnsi="Times New Roman" w:cs="Times New Roman"/>
+          <w:sz w:val="24"/>
+          <w:szCs w:val="24"/>
+        </w:rPr>
+        <w:t xml:space="preserve">misleading funnel plot. </w:t>
+      </w:r>
       <w:r>
         <w:rPr>
           <w:rFonts w:ascii="Times New Roman" w:hAnsi="Times New Roman" w:cs="Times New Roman"/>
@@ -23131,16 +20433,7 @@
           <w:sz w:val="24"/>
           <w:szCs w:val="24"/>
         </w:rPr>
-        <w:t>.</w:t>
-      </w:r>
-      <w:proofErr w:type="gramEnd"/>
-      <w:r>
-        <w:rPr>
-          <w:rFonts w:ascii="Times New Roman" w:hAnsi="Times New Roman" w:cs="Times New Roman"/>
-          <w:sz w:val="24"/>
-          <w:szCs w:val="24"/>
-        </w:rPr>
-        <w:t xml:space="preserve"> </w:t>
+        <w:t xml:space="preserve">. </w:t>
       </w:r>
       <w:r>
         <w:rPr>
@@ -23174,85 +20467,29 @@
           <w:szCs w:val="24"/>
         </w:rPr>
       </w:pPr>
-      <w:proofErr w:type="spellStart"/>
-      <w:proofErr w:type="gramStart"/>
-      <w:r>
-        <w:rPr>
-          <w:rFonts w:ascii="Times New Roman" w:hAnsi="Times New Roman" w:cs="Times New Roman"/>
-          <w:sz w:val="24"/>
-          <w:szCs w:val="24"/>
-        </w:rPr>
-        <w:t>Matsuzaki</w:t>
-      </w:r>
-      <w:proofErr w:type="spellEnd"/>
-      <w:r>
-        <w:rPr>
-          <w:rFonts w:ascii="Times New Roman" w:hAnsi="Times New Roman" w:cs="Times New Roman"/>
-          <w:sz w:val="24"/>
-          <w:szCs w:val="24"/>
-        </w:rPr>
-        <w:t xml:space="preserve">, N., Watanabe, H., &amp; </w:t>
-      </w:r>
-      <w:proofErr w:type="spellStart"/>
-      <w:r>
-        <w:rPr>
-          <w:rFonts w:ascii="Times New Roman" w:hAnsi="Times New Roman" w:cs="Times New Roman"/>
-          <w:sz w:val="24"/>
-          <w:szCs w:val="24"/>
-        </w:rPr>
-        <w:t>Satou</w:t>
-      </w:r>
-      <w:proofErr w:type="spellEnd"/>
-      <w:r>
-        <w:rPr>
-          <w:rFonts w:ascii="Times New Roman" w:hAnsi="Times New Roman" w:cs="Times New Roman"/>
-          <w:sz w:val="24"/>
-          <w:szCs w:val="24"/>
-        </w:rPr>
-        <w:t>, K. (2004).</w:t>
-      </w:r>
-      <w:proofErr w:type="gramEnd"/>
-      <w:r>
-        <w:rPr>
-          <w:rFonts w:ascii="Times New Roman" w:hAnsi="Times New Roman" w:cs="Times New Roman"/>
-          <w:sz w:val="24"/>
-          <w:szCs w:val="24"/>
-        </w:rPr>
-        <w:t xml:space="preserve"> </w:t>
-      </w:r>
-      <w:proofErr w:type="gramStart"/>
-      <w:r>
-        <w:rPr>
-          <w:rFonts w:ascii="Times New Roman" w:hAnsi="Times New Roman" w:cs="Times New Roman"/>
-          <w:sz w:val="24"/>
-          <w:szCs w:val="24"/>
-        </w:rPr>
-        <w:t>Educational psychology of the</w:t>
-      </w:r>
-      <w:r>
-        <w:rPr>
-          <w:rFonts w:ascii="Times New Roman" w:hAnsi="Times New Roman" w:cs="Times New Roman"/>
-          <w:sz w:val="24"/>
-          <w:szCs w:val="24"/>
-        </w:rPr>
-        <w:t xml:space="preserve"> </w:t>
-      </w:r>
-      <w:r>
-        <w:rPr>
-          <w:rFonts w:ascii="Times New Roman" w:hAnsi="Times New Roman" w:cs="Times New Roman"/>
-          <w:sz w:val="24"/>
-          <w:szCs w:val="24"/>
-        </w:rPr>
-        <w:t>aggressiveness in the video game.</w:t>
-      </w:r>
-      <w:proofErr w:type="gramEnd"/>
-      <w:r>
-        <w:rPr>
-          <w:rFonts w:ascii="Times New Roman" w:hAnsi="Times New Roman" w:cs="Times New Roman"/>
-          <w:sz w:val="24"/>
-          <w:szCs w:val="24"/>
-        </w:rPr>
-        <w:t xml:space="preserve"> </w:t>
+      <w:r>
+        <w:rPr>
+          <w:rFonts w:ascii="Times New Roman" w:hAnsi="Times New Roman" w:cs="Times New Roman"/>
+          <w:sz w:val="24"/>
+          <w:szCs w:val="24"/>
+        </w:rPr>
+        <w:t>Matsuzaki, N., Watanabe, H., &amp; Satou, K. (2004). Educational psychology of the</w:t>
+      </w:r>
+      <w:r>
+        <w:rPr>
+          <w:rFonts w:ascii="Times New Roman" w:hAnsi="Times New Roman" w:cs="Times New Roman"/>
+          <w:sz w:val="24"/>
+          <w:szCs w:val="24"/>
+        </w:rPr>
+        <w:t xml:space="preserve"> </w:t>
+      </w:r>
+      <w:r>
+        <w:rPr>
+          <w:rFonts w:ascii="Times New Roman" w:hAnsi="Times New Roman" w:cs="Times New Roman"/>
+          <w:sz w:val="24"/>
+          <w:szCs w:val="24"/>
+        </w:rPr>
+        <w:t xml:space="preserve">aggressiveness in the video game. </w:t>
       </w:r>
       <w:r>
         <w:rPr>
@@ -23330,97 +20567,23 @@
           <w:sz w:val="24"/>
           <w:szCs w:val="24"/>
         </w:rPr>
-        <w:t xml:space="preserve">Matzke, D., </w:t>
-      </w:r>
-      <w:proofErr w:type="spellStart"/>
-      <w:r>
-        <w:rPr>
-          <w:rFonts w:ascii="Times New Roman" w:hAnsi="Times New Roman" w:cs="Times New Roman"/>
-          <w:sz w:val="24"/>
-          <w:szCs w:val="24"/>
-        </w:rPr>
-        <w:t>Nieuwenhuis</w:t>
-      </w:r>
-      <w:proofErr w:type="spellEnd"/>
-      <w:r>
-        <w:rPr>
-          <w:rFonts w:ascii="Times New Roman" w:hAnsi="Times New Roman" w:cs="Times New Roman"/>
-          <w:sz w:val="24"/>
-          <w:szCs w:val="24"/>
-        </w:rPr>
-        <w:t xml:space="preserve">, S., van Rijn, H., </w:t>
-      </w:r>
-      <w:proofErr w:type="spellStart"/>
-      <w:r>
-        <w:rPr>
-          <w:rFonts w:ascii="Times New Roman" w:hAnsi="Times New Roman" w:cs="Times New Roman"/>
-          <w:sz w:val="24"/>
-          <w:szCs w:val="24"/>
-        </w:rPr>
-        <w:t>Slagter</w:t>
-      </w:r>
-      <w:proofErr w:type="spellEnd"/>
-      <w:r>
-        <w:rPr>
-          <w:rFonts w:ascii="Times New Roman" w:hAnsi="Times New Roman" w:cs="Times New Roman"/>
-          <w:sz w:val="24"/>
-          <w:szCs w:val="24"/>
-        </w:rPr>
-        <w:t xml:space="preserve">, H. A., van der </w:t>
-      </w:r>
-      <w:proofErr w:type="spellStart"/>
-      <w:r>
-        <w:rPr>
-          <w:rFonts w:ascii="Times New Roman" w:hAnsi="Times New Roman" w:cs="Times New Roman"/>
-          <w:sz w:val="24"/>
-          <w:szCs w:val="24"/>
-        </w:rPr>
-        <w:t>Molen</w:t>
-      </w:r>
-      <w:proofErr w:type="spellEnd"/>
-      <w:r>
-        <w:rPr>
-          <w:rFonts w:ascii="Times New Roman" w:hAnsi="Times New Roman" w:cs="Times New Roman"/>
-          <w:sz w:val="24"/>
-          <w:szCs w:val="24"/>
-        </w:rPr>
-        <w:t xml:space="preserve">, M. W., &amp; </w:t>
-      </w:r>
-      <w:proofErr w:type="spellStart"/>
-      <w:r>
-        <w:rPr>
-          <w:rFonts w:ascii="Times New Roman" w:hAnsi="Times New Roman" w:cs="Times New Roman"/>
-          <w:sz w:val="24"/>
-          <w:szCs w:val="24"/>
-        </w:rPr>
-        <w:t>Wagenmakers</w:t>
-      </w:r>
-      <w:proofErr w:type="spellEnd"/>
-      <w:r>
-        <w:rPr>
-          <w:rFonts w:ascii="Times New Roman" w:hAnsi="Times New Roman" w:cs="Times New Roman"/>
-          <w:sz w:val="24"/>
-          <w:szCs w:val="24"/>
-        </w:rPr>
-        <w:t xml:space="preserve">, E.-J. (2015). </w:t>
-      </w:r>
-      <w:proofErr w:type="gramStart"/>
-      <w:r>
-        <w:rPr>
-          <w:rFonts w:ascii="Times New Roman" w:hAnsi="Times New Roman" w:cs="Times New Roman"/>
-          <w:sz w:val="24"/>
-          <w:szCs w:val="24"/>
-        </w:rPr>
-        <w:t>The</w:t>
-      </w:r>
-      <w:proofErr w:type="gramEnd"/>
-      <w:r>
-        <w:rPr>
-          <w:rFonts w:ascii="Times New Roman" w:hAnsi="Times New Roman" w:cs="Times New Roman"/>
-          <w:sz w:val="24"/>
-          <w:szCs w:val="24"/>
-        </w:rPr>
-        <w:t xml:space="preserve"> effect of horizontal </w:t>
+        <w:t xml:space="preserve">Matzke, D., Nieuwenhuis, S., van Rijn, H., Slagter, H. A., van der </w:t>
+      </w:r>
+      <w:r>
+        <w:rPr>
+          <w:rFonts w:ascii="Times New Roman" w:hAnsi="Times New Roman" w:cs="Times New Roman"/>
+          <w:sz w:val="24"/>
+          <w:szCs w:val="24"/>
+        </w:rPr>
+        <w:t xml:space="preserve">Molen, M. W., &amp; </w:t>
+      </w:r>
+      <w:r>
+        <w:rPr>
+          <w:rFonts w:ascii="Times New Roman" w:hAnsi="Times New Roman" w:cs="Times New Roman"/>
+          <w:sz w:val="24"/>
+          <w:szCs w:val="24"/>
+        </w:rPr>
+        <w:t xml:space="preserve">Wagenmakers, E.-J. (2015). The effect of horizontal </w:t>
       </w:r>
       <w:r>
         <w:rPr>
@@ -23488,33 +20651,15 @@
           <w:sz w:val="24"/>
           <w:szCs w:val="24"/>
         </w:rPr>
-        <w:t>DOI</w:t>
-      </w:r>
-      <w:proofErr w:type="gramStart"/>
-      <w:r>
-        <w:rPr>
-          <w:rFonts w:ascii="Times New Roman" w:hAnsi="Times New Roman" w:cs="Times New Roman"/>
-          <w:sz w:val="24"/>
-          <w:szCs w:val="24"/>
-        </w:rPr>
-        <w:t>:</w:t>
-      </w:r>
-      <w:r>
-        <w:rPr>
-          <w:rFonts w:ascii="Times New Roman" w:hAnsi="Times New Roman" w:cs="Times New Roman"/>
-          <w:sz w:val="24"/>
-          <w:szCs w:val="24"/>
-        </w:rPr>
-        <w:t>10.1037</w:t>
-      </w:r>
-      <w:proofErr w:type="gramEnd"/>
-      <w:r>
-        <w:rPr>
-          <w:rFonts w:ascii="Times New Roman" w:hAnsi="Times New Roman" w:cs="Times New Roman"/>
-          <w:sz w:val="24"/>
-          <w:szCs w:val="24"/>
-        </w:rPr>
-        <w:t>/xge0000038</w:t>
+        <w:t>DOI:</w:t>
+      </w:r>
+      <w:r>
+        <w:rPr>
+          <w:rFonts w:ascii="Times New Roman" w:hAnsi="Times New Roman" w:cs="Times New Roman"/>
+          <w:sz w:val="24"/>
+          <w:szCs w:val="24"/>
+        </w:rPr>
+        <w:t>10.1037/xge0000038</w:t>
       </w:r>
     </w:p>
     <w:p>
@@ -23553,16 +20698,7 @@
           <w:sz w:val="24"/>
           <w:szCs w:val="24"/>
         </w:rPr>
-        <w:t xml:space="preserve">Cooper, N. J. (2009). </w:t>
-      </w:r>
-      <w:proofErr w:type="gramStart"/>
-      <w:r>
-        <w:rPr>
-          <w:rFonts w:ascii="Times New Roman" w:hAnsi="Times New Roman" w:cs="Times New Roman"/>
-          <w:sz w:val="24"/>
-          <w:szCs w:val="24"/>
-        </w:rPr>
-        <w:t>Assessment of regress</w:t>
+        <w:t>Cooper, N. J. (2009). Assessment of regress</w:t>
       </w:r>
       <w:r>
         <w:rPr>
@@ -23578,18 +20714,8 @@
           <w:sz w:val="24"/>
           <w:szCs w:val="24"/>
         </w:rPr>
-        <w:t>publication bias through a comprehensive simulation study.</w:t>
-      </w:r>
-      <w:proofErr w:type="gramEnd"/>
-      <w:r>
-        <w:rPr>
-          <w:rFonts w:ascii="Times New Roman" w:hAnsi="Times New Roman" w:cs="Times New Roman"/>
-          <w:sz w:val="24"/>
-          <w:szCs w:val="24"/>
-        </w:rPr>
-        <w:t xml:space="preserve"> </w:t>
-      </w:r>
-      <w:proofErr w:type="gramStart"/>
+        <w:t xml:space="preserve">publication bias through a comprehensive simulation study. </w:t>
+      </w:r>
       <w:r>
         <w:rPr>
           <w:rFonts w:ascii="Times New Roman" w:hAnsi="Times New Roman" w:cs="Times New Roman"/>
@@ -23644,34 +20770,7 @@
           <w:sz w:val="24"/>
           <w:szCs w:val="24"/>
         </w:rPr>
-        <w:t>.</w:t>
-      </w:r>
-      <w:proofErr w:type="gramEnd"/>
-      <w:r>
-        <w:rPr>
-          <w:rFonts w:ascii="Times New Roman" w:hAnsi="Times New Roman" w:cs="Times New Roman"/>
-          <w:sz w:val="24"/>
-          <w:szCs w:val="24"/>
-        </w:rPr>
-        <w:t xml:space="preserve"> DOI</w:t>
-      </w:r>
-      <w:proofErr w:type="gramStart"/>
-      <w:r>
-        <w:rPr>
-          <w:rFonts w:ascii="Times New Roman" w:hAnsi="Times New Roman" w:cs="Times New Roman"/>
-          <w:sz w:val="24"/>
-          <w:szCs w:val="24"/>
-        </w:rPr>
-        <w:t>:10.1186</w:t>
-      </w:r>
-      <w:proofErr w:type="gramEnd"/>
-      <w:r>
-        <w:rPr>
-          <w:rFonts w:ascii="Times New Roman" w:hAnsi="Times New Roman" w:cs="Times New Roman"/>
-          <w:sz w:val="24"/>
-          <w:szCs w:val="24"/>
-        </w:rPr>
-        <w:t>/1471-2288-9-2</w:t>
+        <w:t>. DOI:10.1186/1471-2288-9-2</w:t>
       </w:r>
     </w:p>
     <w:p>
@@ -23687,23 +20786,13 @@
           <w:szCs w:val="24"/>
         </w:rPr>
       </w:pPr>
-      <w:proofErr w:type="gramStart"/>
-      <w:r>
-        <w:rPr>
-          <w:rFonts w:ascii="Times New Roman" w:hAnsi="Times New Roman" w:cs="Times New Roman"/>
-          <w:sz w:val="24"/>
-          <w:szCs w:val="24"/>
-        </w:rPr>
-        <w:t>Morey, R. D. (2013).</w:t>
-      </w:r>
-      <w:proofErr w:type="gramEnd"/>
-      <w:r>
-        <w:rPr>
-          <w:rFonts w:ascii="Times New Roman" w:hAnsi="Times New Roman" w:cs="Times New Roman"/>
-          <w:sz w:val="24"/>
-          <w:szCs w:val="24"/>
-        </w:rPr>
-        <w:t xml:space="preserve"> The consistency test does not - and cannot - deliver what is</w:t>
+      <w:r>
+        <w:rPr>
+          <w:rFonts w:ascii="Times New Roman" w:hAnsi="Times New Roman" w:cs="Times New Roman"/>
+          <w:sz w:val="24"/>
+          <w:szCs w:val="24"/>
+        </w:rPr>
+        <w:t>Morey, R. D. (2013). The consistency test does not - and cannot - deliver what is</w:t>
       </w:r>
       <w:r>
         <w:rPr>
@@ -23795,7 +20884,6 @@
           <w:szCs w:val="24"/>
         </w:rPr>
       </w:pPr>
-      <w:proofErr w:type="gramStart"/>
       <w:r>
         <w:rPr>
           <w:rFonts w:ascii="Times New Roman" w:hAnsi="Times New Roman" w:cs="Times New Roman"/>
@@ -23810,62 +20898,16 @@
           <w:sz w:val="24"/>
           <w:szCs w:val="24"/>
         </w:rPr>
-        <w:t>014).</w:t>
-      </w:r>
-      <w:proofErr w:type="gramEnd"/>
-      <w:r>
-        <w:rPr>
-          <w:rFonts w:ascii="Times New Roman" w:hAnsi="Times New Roman" w:cs="Times New Roman"/>
-          <w:sz w:val="24"/>
-          <w:szCs w:val="24"/>
-        </w:rPr>
-        <w:t xml:space="preserve"> The chrysalis effect: How </w:t>
-      </w:r>
-      <w:r>
-        <w:rPr>
-          <w:rFonts w:ascii="Times New Roman" w:hAnsi="Times New Roman" w:cs="Times New Roman"/>
-          <w:sz w:val="24"/>
-          <w:szCs w:val="24"/>
-        </w:rPr>
-        <w:t xml:space="preserve">ugly </w:t>
-      </w:r>
-      <w:proofErr w:type="spellStart"/>
-      <w:r>
-        <w:rPr>
-          <w:rFonts w:ascii="Times New Roman" w:hAnsi="Times New Roman" w:cs="Times New Roman"/>
-          <w:sz w:val="24"/>
-          <w:szCs w:val="24"/>
-        </w:rPr>
-        <w:t>intitial</w:t>
-      </w:r>
-      <w:proofErr w:type="spellEnd"/>
-      <w:r>
-        <w:rPr>
-          <w:rFonts w:ascii="Times New Roman" w:hAnsi="Times New Roman" w:cs="Times New Roman"/>
-          <w:sz w:val="24"/>
-          <w:szCs w:val="24"/>
-        </w:rPr>
-        <w:t xml:space="preserve"> results </w:t>
-      </w:r>
-      <w:proofErr w:type="spellStart"/>
-      <w:r>
-        <w:rPr>
-          <w:rFonts w:ascii="Times New Roman" w:hAnsi="Times New Roman" w:cs="Times New Roman"/>
-          <w:sz w:val="24"/>
-          <w:szCs w:val="24"/>
-        </w:rPr>
-        <w:t>metamorphosize</w:t>
-      </w:r>
-      <w:proofErr w:type="spellEnd"/>
-      <w:r>
-        <w:rPr>
-          <w:rFonts w:ascii="Times New Roman" w:hAnsi="Times New Roman" w:cs="Times New Roman"/>
-          <w:sz w:val="24"/>
-          <w:szCs w:val="24"/>
-        </w:rPr>
-        <w:t xml:space="preserve"> into beautiful articles. </w:t>
-      </w:r>
-      <w:proofErr w:type="gramStart"/>
+        <w:t xml:space="preserve">014). The chrysalis effect: How </w:t>
+      </w:r>
+      <w:r>
+        <w:rPr>
+          <w:rFonts w:ascii="Times New Roman" w:hAnsi="Times New Roman" w:cs="Times New Roman"/>
+          <w:sz w:val="24"/>
+          <w:szCs w:val="24"/>
+        </w:rPr>
+        <w:t xml:space="preserve">ugly intitial results metamorphosize into beautiful articles. </w:t>
+      </w:r>
       <w:r>
         <w:rPr>
           <w:rFonts w:ascii="Times New Roman" w:hAnsi="Times New Roman" w:cs="Times New Roman"/>
@@ -23882,50 +20924,23 @@
           <w:sz w:val="24"/>
           <w:szCs w:val="24"/>
         </w:rPr>
-        <w:t>.</w:t>
-      </w:r>
-      <w:proofErr w:type="gramEnd"/>
-      <w:r>
-        <w:rPr>
-          <w:rFonts w:ascii="Times New Roman" w:hAnsi="Times New Roman" w:cs="Times New Roman"/>
-          <w:sz w:val="24"/>
-          <w:szCs w:val="24"/>
-        </w:rPr>
-        <w:t xml:space="preserve"> </w:t>
-      </w:r>
-      <w:r>
-        <w:rPr>
-          <w:rFonts w:ascii="Times New Roman" w:hAnsi="Times New Roman" w:cs="Times New Roman"/>
-          <w:sz w:val="24"/>
-          <w:szCs w:val="24"/>
-        </w:rPr>
-        <w:t>DOI</w:t>
-      </w:r>
-      <w:proofErr w:type="gramStart"/>
-      <w:r>
-        <w:rPr>
-          <w:rFonts w:ascii="Times New Roman" w:hAnsi="Times New Roman" w:cs="Times New Roman"/>
-          <w:sz w:val="24"/>
-          <w:szCs w:val="24"/>
-        </w:rPr>
-        <w:t>:</w:t>
-      </w:r>
-      <w:r>
-        <w:rPr>
-          <w:rFonts w:ascii="Times New Roman" w:hAnsi="Times New Roman" w:cs="Times New Roman"/>
-          <w:sz w:val="24"/>
-          <w:szCs w:val="24"/>
-        </w:rPr>
-        <w:t>10.1177</w:t>
-      </w:r>
-      <w:proofErr w:type="gramEnd"/>
-      <w:r>
-        <w:rPr>
-          <w:rFonts w:ascii="Times New Roman" w:hAnsi="Times New Roman" w:cs="Times New Roman"/>
-          <w:sz w:val="24"/>
-          <w:szCs w:val="24"/>
-        </w:rPr>
-        <w:t>/0149206314527133</w:t>
+        <w:t xml:space="preserve">. </w:t>
+      </w:r>
+      <w:r>
+        <w:rPr>
+          <w:rFonts w:ascii="Times New Roman" w:hAnsi="Times New Roman" w:cs="Times New Roman"/>
+          <w:sz w:val="24"/>
+          <w:szCs w:val="24"/>
+        </w:rPr>
+        <w:t>DOI:</w:t>
+      </w:r>
+      <w:r>
+        <w:rPr>
+          <w:rFonts w:ascii="Times New Roman" w:hAnsi="Times New Roman" w:cs="Times New Roman"/>
+          <w:sz w:val="24"/>
+          <w:szCs w:val="24"/>
+        </w:rPr>
+        <w:t>10.1177/0149206314527133</w:t>
       </w:r>
     </w:p>
     <w:p>
@@ -23941,33 +20956,13 @@
           <w:szCs w:val="24"/>
         </w:rPr>
       </w:pPr>
-      <w:proofErr w:type="spellStart"/>
-      <w:proofErr w:type="gramStart"/>
-      <w:r>
-        <w:rPr>
-          <w:rFonts w:ascii="Times New Roman" w:hAnsi="Times New Roman" w:cs="Times New Roman"/>
-          <w:sz w:val="24"/>
-          <w:szCs w:val="24"/>
-        </w:rPr>
-        <w:t>Panee</w:t>
-      </w:r>
-      <w:proofErr w:type="spellEnd"/>
-      <w:r>
-        <w:rPr>
-          <w:rFonts w:ascii="Times New Roman" w:hAnsi="Times New Roman" w:cs="Times New Roman"/>
-          <w:sz w:val="24"/>
-          <w:szCs w:val="24"/>
-        </w:rPr>
-        <w:t>, C. D., &amp; Ballard, M. E. (2002).</w:t>
-      </w:r>
-      <w:proofErr w:type="gramEnd"/>
-      <w:r>
-        <w:rPr>
-          <w:rFonts w:ascii="Times New Roman" w:hAnsi="Times New Roman" w:cs="Times New Roman"/>
-          <w:sz w:val="24"/>
-          <w:szCs w:val="24"/>
-        </w:rPr>
-        <w:t xml:space="preserve"> High versu</w:t>
+      <w:r>
+        <w:rPr>
+          <w:rFonts w:ascii="Times New Roman" w:hAnsi="Times New Roman" w:cs="Times New Roman"/>
+          <w:sz w:val="24"/>
+          <w:szCs w:val="24"/>
+        </w:rPr>
+        <w:t>Panee, C. D., &amp; Ballard, M. E. (2002). High versu</w:t>
       </w:r>
       <w:r>
         <w:rPr>
@@ -24083,67 +21078,29 @@
           <w:szCs w:val="24"/>
         </w:rPr>
       </w:pPr>
-      <w:proofErr w:type="spellStart"/>
-      <w:proofErr w:type="gramStart"/>
-      <w:r>
-        <w:rPr>
-          <w:rFonts w:ascii="Times New Roman" w:hAnsi="Times New Roman" w:cs="Times New Roman"/>
-          <w:sz w:val="24"/>
-          <w:szCs w:val="24"/>
-        </w:rPr>
-        <w:t>Przybylski</w:t>
-      </w:r>
-      <w:proofErr w:type="spellEnd"/>
-      <w:r>
-        <w:rPr>
-          <w:rFonts w:ascii="Times New Roman" w:hAnsi="Times New Roman" w:cs="Times New Roman"/>
-          <w:sz w:val="24"/>
-          <w:szCs w:val="24"/>
-        </w:rPr>
-        <w:t>, A. K., Deci, E. L., Rigby, C. S., &amp; Ryan, R.</w:t>
-      </w:r>
-      <w:r>
-        <w:rPr>
-          <w:rFonts w:ascii="Times New Roman" w:hAnsi="Times New Roman" w:cs="Times New Roman"/>
-          <w:sz w:val="24"/>
-          <w:szCs w:val="24"/>
-        </w:rPr>
-        <w:t xml:space="preserve"> M. (2014).</w:t>
-      </w:r>
-      <w:proofErr w:type="gramEnd"/>
-      <w:r>
-        <w:rPr>
-          <w:rFonts w:ascii="Times New Roman" w:hAnsi="Times New Roman" w:cs="Times New Roman"/>
-          <w:sz w:val="24"/>
-          <w:szCs w:val="24"/>
-        </w:rPr>
-        <w:t xml:space="preserve"> </w:t>
-      </w:r>
-      <w:proofErr w:type="gramStart"/>
-      <w:r>
-        <w:rPr>
-          <w:rFonts w:ascii="Times New Roman" w:hAnsi="Times New Roman" w:cs="Times New Roman"/>
-          <w:sz w:val="24"/>
-          <w:szCs w:val="24"/>
-        </w:rPr>
-        <w:t>Competence-impeding e</w:t>
-      </w:r>
-      <w:r>
-        <w:rPr>
-          <w:rFonts w:ascii="Times New Roman" w:hAnsi="Times New Roman" w:cs="Times New Roman"/>
-          <w:sz w:val="24"/>
-          <w:szCs w:val="24"/>
-        </w:rPr>
-        <w:t>lectronic games and players’ aggressive feelings, thoughts, and behaviors.</w:t>
-      </w:r>
-      <w:proofErr w:type="gramEnd"/>
-      <w:r>
-        <w:rPr>
-          <w:rFonts w:ascii="Times New Roman" w:hAnsi="Times New Roman" w:cs="Times New Roman"/>
-          <w:sz w:val="24"/>
-          <w:szCs w:val="24"/>
-        </w:rPr>
-        <w:t xml:space="preserve"> </w:t>
+      <w:r>
+        <w:rPr>
+          <w:rFonts w:ascii="Times New Roman" w:hAnsi="Times New Roman" w:cs="Times New Roman"/>
+          <w:sz w:val="24"/>
+          <w:szCs w:val="24"/>
+        </w:rPr>
+        <w:t>Przybylski, A. K., Deci, E. L., Rigby, C. S., &amp; Ryan, R.</w:t>
+      </w:r>
+      <w:r>
+        <w:rPr>
+          <w:rFonts w:ascii="Times New Roman" w:hAnsi="Times New Roman" w:cs="Times New Roman"/>
+          <w:sz w:val="24"/>
+          <w:szCs w:val="24"/>
+        </w:rPr>
+        <w:t xml:space="preserve"> M. (2014). Competence-impeding e</w:t>
+      </w:r>
+      <w:r>
+        <w:rPr>
+          <w:rFonts w:ascii="Times New Roman" w:hAnsi="Times New Roman" w:cs="Times New Roman"/>
+          <w:sz w:val="24"/>
+          <w:szCs w:val="24"/>
+        </w:rPr>
+        <w:t xml:space="preserve">lectronic games and players’ aggressive feelings, thoughts, and behaviors. </w:t>
       </w:r>
       <w:r>
         <w:rPr>
@@ -24213,33 +21170,15 @@
           <w:sz w:val="24"/>
           <w:szCs w:val="24"/>
         </w:rPr>
-        <w:t>DOI</w:t>
-      </w:r>
-      <w:proofErr w:type="gramStart"/>
-      <w:r>
-        <w:rPr>
-          <w:rFonts w:ascii="Times New Roman" w:hAnsi="Times New Roman" w:cs="Times New Roman"/>
-          <w:sz w:val="24"/>
-          <w:szCs w:val="24"/>
-        </w:rPr>
-        <w:t>:</w:t>
-      </w:r>
-      <w:r>
-        <w:rPr>
-          <w:rFonts w:ascii="Times New Roman" w:hAnsi="Times New Roman" w:cs="Times New Roman"/>
-          <w:sz w:val="24"/>
-          <w:szCs w:val="24"/>
-        </w:rPr>
-        <w:t>10.1037</w:t>
-      </w:r>
-      <w:proofErr w:type="gramEnd"/>
-      <w:r>
-        <w:rPr>
-          <w:rFonts w:ascii="Times New Roman" w:hAnsi="Times New Roman" w:cs="Times New Roman"/>
-          <w:sz w:val="24"/>
-          <w:szCs w:val="24"/>
-        </w:rPr>
-        <w:t>/a0034820</w:t>
+        <w:t>DOI:</w:t>
+      </w:r>
+      <w:r>
+        <w:rPr>
+          <w:rFonts w:ascii="Times New Roman" w:hAnsi="Times New Roman" w:cs="Times New Roman"/>
+          <w:sz w:val="24"/>
+          <w:szCs w:val="24"/>
+        </w:rPr>
+        <w:t>10.1037/a0034820</w:t>
       </w:r>
     </w:p>
     <w:p>
@@ -24261,104 +21200,23 @@
           <w:sz w:val="24"/>
           <w:szCs w:val="24"/>
         </w:rPr>
-        <w:t xml:space="preserve">Sigurdsson, J. F., </w:t>
-      </w:r>
-      <w:proofErr w:type="spellStart"/>
-      <w:r>
-        <w:rPr>
-          <w:rFonts w:ascii="Times New Roman" w:hAnsi="Times New Roman" w:cs="Times New Roman"/>
-          <w:sz w:val="24"/>
-          <w:szCs w:val="24"/>
-        </w:rPr>
-        <w:t>Gudjonsson</w:t>
-      </w:r>
-      <w:proofErr w:type="spellEnd"/>
-      <w:r>
-        <w:rPr>
-          <w:rFonts w:ascii="Times New Roman" w:hAnsi="Times New Roman" w:cs="Times New Roman"/>
-          <w:sz w:val="24"/>
-          <w:szCs w:val="24"/>
-        </w:rPr>
-        <w:t xml:space="preserve">, G. H., </w:t>
-      </w:r>
-      <w:proofErr w:type="spellStart"/>
-      <w:r>
-        <w:rPr>
-          <w:rFonts w:ascii="Times New Roman" w:hAnsi="Times New Roman" w:cs="Times New Roman"/>
-          <w:sz w:val="24"/>
-          <w:szCs w:val="24"/>
-        </w:rPr>
-        <w:t>Bragason</w:t>
-      </w:r>
-      <w:proofErr w:type="spellEnd"/>
-      <w:r>
-        <w:rPr>
-          <w:rFonts w:ascii="Times New Roman" w:hAnsi="Times New Roman" w:cs="Times New Roman"/>
-          <w:sz w:val="24"/>
-          <w:szCs w:val="24"/>
-        </w:rPr>
-        <w:t xml:space="preserve">, A. V., </w:t>
-      </w:r>
-      <w:proofErr w:type="spellStart"/>
-      <w:r>
-        <w:rPr>
-          <w:rFonts w:ascii="Times New Roman" w:hAnsi="Times New Roman" w:cs="Times New Roman"/>
-          <w:sz w:val="24"/>
-          <w:szCs w:val="24"/>
-        </w:rPr>
-        <w:t>Krist</w:t>
-      </w:r>
-      <w:r>
-        <w:rPr>
-          <w:rFonts w:ascii="Times New Roman" w:hAnsi="Times New Roman" w:cs="Times New Roman"/>
-          <w:sz w:val="24"/>
-          <w:szCs w:val="24"/>
-        </w:rPr>
-        <w:t>jansdottir</w:t>
-      </w:r>
-      <w:proofErr w:type="spellEnd"/>
-      <w:r>
-        <w:rPr>
-          <w:rFonts w:ascii="Times New Roman" w:hAnsi="Times New Roman" w:cs="Times New Roman"/>
-          <w:sz w:val="24"/>
-          <w:szCs w:val="24"/>
-        </w:rPr>
-        <w:t xml:space="preserve">, E., &amp; </w:t>
-      </w:r>
-      <w:proofErr w:type="spellStart"/>
-      <w:r>
-        <w:rPr>
-          <w:rFonts w:ascii="Times New Roman" w:hAnsi="Times New Roman" w:cs="Times New Roman"/>
-          <w:sz w:val="24"/>
-          <w:szCs w:val="24"/>
-        </w:rPr>
-        <w:t>Sigfusdottir</w:t>
-      </w:r>
-      <w:proofErr w:type="spellEnd"/>
-      <w:r>
-        <w:rPr>
-          <w:rFonts w:ascii="Times New Roman" w:hAnsi="Times New Roman" w:cs="Times New Roman"/>
-          <w:sz w:val="24"/>
-          <w:szCs w:val="24"/>
-        </w:rPr>
-        <w:t xml:space="preserve">, </w:t>
-      </w:r>
-      <w:r>
-        <w:rPr>
-          <w:rFonts w:ascii="Times New Roman" w:hAnsi="Times New Roman" w:cs="Times New Roman"/>
-          <w:sz w:val="24"/>
-          <w:szCs w:val="24"/>
-        </w:rPr>
-        <w:t xml:space="preserve">I. D. (2006). </w:t>
-      </w:r>
-      <w:proofErr w:type="gramStart"/>
-      <w:r>
-        <w:rPr>
-          <w:rFonts w:ascii="Times New Roman" w:hAnsi="Times New Roman" w:cs="Times New Roman"/>
-          <w:sz w:val="24"/>
-          <w:szCs w:val="24"/>
-        </w:rPr>
-        <w:t>The role of violent cognition in the relationship between personality and</w:t>
+        <w:t>Sigurdsson, J. F., Gudjonsson, G. H., Bragason, A. V., Krist</w:t>
+      </w:r>
+      <w:r>
+        <w:rPr>
+          <w:rFonts w:ascii="Times New Roman" w:hAnsi="Times New Roman" w:cs="Times New Roman"/>
+          <w:sz w:val="24"/>
+          <w:szCs w:val="24"/>
+        </w:rPr>
+        <w:t xml:space="preserve">jansdottir, E., &amp; Sigfusdottir, </w:t>
+      </w:r>
+      <w:r>
+        <w:rPr>
+          <w:rFonts w:ascii="Times New Roman" w:hAnsi="Times New Roman" w:cs="Times New Roman"/>
+          <w:sz w:val="24"/>
+          <w:szCs w:val="24"/>
+        </w:rPr>
+        <w:t>I. D. (2006). The role of violent cognition in the relationship between personality and</w:t>
       </w:r>
       <w:r>
         <w:rPr>
@@ -24382,16 +21240,7 @@
           <w:sz w:val="24"/>
           <w:szCs w:val="24"/>
         </w:rPr>
-        <w:t>involvement in violent films and computer games.</w:t>
-      </w:r>
-      <w:proofErr w:type="gramEnd"/>
-      <w:r>
-        <w:rPr>
-          <w:rFonts w:ascii="Times New Roman" w:hAnsi="Times New Roman" w:cs="Times New Roman"/>
-          <w:sz w:val="24"/>
-          <w:szCs w:val="24"/>
-        </w:rPr>
-        <w:t xml:space="preserve"> </w:t>
+        <w:t xml:space="preserve">involvement in violent films and computer games. </w:t>
       </w:r>
       <w:r>
         <w:rPr>
@@ -24479,33 +21328,13 @@
           <w:szCs w:val="24"/>
         </w:rPr>
       </w:pPr>
-      <w:proofErr w:type="spellStart"/>
-      <w:proofErr w:type="gramStart"/>
-      <w:r>
-        <w:rPr>
-          <w:rFonts w:ascii="Times New Roman" w:hAnsi="Times New Roman" w:cs="Times New Roman"/>
-          <w:sz w:val="24"/>
-          <w:szCs w:val="24"/>
-        </w:rPr>
-        <w:t>Simonsohn</w:t>
-      </w:r>
-      <w:proofErr w:type="spellEnd"/>
-      <w:r>
-        <w:rPr>
-          <w:rFonts w:ascii="Times New Roman" w:hAnsi="Times New Roman" w:cs="Times New Roman"/>
-          <w:sz w:val="24"/>
-          <w:szCs w:val="24"/>
-        </w:rPr>
-        <w:t>, U., Nelson, L. D., &amp; Simmons, J. P. (2014a).</w:t>
-      </w:r>
-      <w:proofErr w:type="gramEnd"/>
-      <w:r>
-        <w:rPr>
-          <w:rFonts w:ascii="Times New Roman" w:hAnsi="Times New Roman" w:cs="Times New Roman"/>
-          <w:sz w:val="24"/>
-          <w:szCs w:val="24"/>
-        </w:rPr>
-        <w:t xml:space="preserve"> P-curve: A key to the file-drawer.</w:t>
+      <w:r>
+        <w:rPr>
+          <w:rFonts w:ascii="Times New Roman" w:hAnsi="Times New Roman" w:cs="Times New Roman"/>
+          <w:sz w:val="24"/>
+          <w:szCs w:val="24"/>
+        </w:rPr>
+        <w:t>Simonsohn, U., Nelson, L. D., &amp; Simmons, J. P. (2014a). P-curve: A key to the file-drawer.</w:t>
       </w:r>
       <w:r>
         <w:rPr>
@@ -24533,7 +21362,6 @@
         </w:rPr>
         <w:t xml:space="preserve">, </w:t>
       </w:r>
-      <w:proofErr w:type="gramStart"/>
       <w:r>
         <w:rPr>
           <w:rFonts w:ascii="Times New Roman" w:hAnsi="Times New Roman" w:cs="Times New Roman"/>
@@ -24550,50 +21378,23 @@
           <w:sz w:val="24"/>
           <w:szCs w:val="24"/>
         </w:rPr>
-        <w:t>,</w:t>
-      </w:r>
-      <w:proofErr w:type="gramEnd"/>
-      <w:r>
-        <w:rPr>
-          <w:rFonts w:ascii="Times New Roman" w:hAnsi="Times New Roman" w:cs="Times New Roman"/>
-          <w:sz w:val="24"/>
-          <w:szCs w:val="24"/>
-        </w:rPr>
-        <w:t xml:space="preserve"> 534-547. </w:t>
-      </w:r>
-      <w:r>
-        <w:rPr>
-          <w:rFonts w:ascii="Times New Roman" w:hAnsi="Times New Roman" w:cs="Times New Roman"/>
-          <w:sz w:val="24"/>
-          <w:szCs w:val="24"/>
-        </w:rPr>
-        <w:t>DOI</w:t>
-      </w:r>
-      <w:proofErr w:type="gramStart"/>
-      <w:r>
-        <w:rPr>
-          <w:rFonts w:ascii="Times New Roman" w:hAnsi="Times New Roman" w:cs="Times New Roman"/>
-          <w:sz w:val="24"/>
-          <w:szCs w:val="24"/>
-        </w:rPr>
-        <w:t>:</w:t>
-      </w:r>
-      <w:r>
-        <w:rPr>
-          <w:rFonts w:ascii="Times New Roman" w:hAnsi="Times New Roman" w:cs="Times New Roman"/>
-          <w:sz w:val="24"/>
-          <w:szCs w:val="24"/>
-        </w:rPr>
-        <w:t>10.1037</w:t>
-      </w:r>
-      <w:proofErr w:type="gramEnd"/>
-      <w:r>
-        <w:rPr>
-          <w:rFonts w:ascii="Times New Roman" w:hAnsi="Times New Roman" w:cs="Times New Roman"/>
-          <w:sz w:val="24"/>
-          <w:szCs w:val="24"/>
-        </w:rPr>
-        <w:t>/a0033242</w:t>
+        <w:t xml:space="preserve">, 534-547. </w:t>
+      </w:r>
+      <w:r>
+        <w:rPr>
+          <w:rFonts w:ascii="Times New Roman" w:hAnsi="Times New Roman" w:cs="Times New Roman"/>
+          <w:sz w:val="24"/>
+          <w:szCs w:val="24"/>
+        </w:rPr>
+        <w:t>DOI:</w:t>
+      </w:r>
+      <w:r>
+        <w:rPr>
+          <w:rFonts w:ascii="Times New Roman" w:hAnsi="Times New Roman" w:cs="Times New Roman"/>
+          <w:sz w:val="24"/>
+          <w:szCs w:val="24"/>
+        </w:rPr>
+        <w:t>10.1037/a0033242</w:t>
       </w:r>
     </w:p>
     <w:p>
@@ -24609,41 +21410,21 @@
           <w:szCs w:val="24"/>
         </w:rPr>
       </w:pPr>
-      <w:proofErr w:type="spellStart"/>
-      <w:proofErr w:type="gramStart"/>
-      <w:r>
-        <w:rPr>
-          <w:rFonts w:ascii="Times New Roman" w:hAnsi="Times New Roman" w:cs="Times New Roman"/>
-          <w:sz w:val="24"/>
-          <w:szCs w:val="24"/>
-        </w:rPr>
-        <w:t>Simonsohn</w:t>
-      </w:r>
-      <w:proofErr w:type="spellEnd"/>
-      <w:r>
-        <w:rPr>
-          <w:rFonts w:ascii="Times New Roman" w:hAnsi="Times New Roman" w:cs="Times New Roman"/>
-          <w:sz w:val="24"/>
-          <w:szCs w:val="24"/>
-        </w:rPr>
-        <w:t>, U., Nelson, L. D., &amp; Simmons, J. P. (2</w:t>
-      </w:r>
-      <w:r>
-        <w:rPr>
-          <w:rFonts w:ascii="Times New Roman" w:hAnsi="Times New Roman" w:cs="Times New Roman"/>
-          <w:sz w:val="24"/>
-          <w:szCs w:val="24"/>
-        </w:rPr>
-        <w:t>014b).</w:t>
-      </w:r>
-      <w:proofErr w:type="gramEnd"/>
-      <w:r>
-        <w:rPr>
-          <w:rFonts w:ascii="Times New Roman" w:hAnsi="Times New Roman" w:cs="Times New Roman"/>
-          <w:sz w:val="24"/>
-          <w:szCs w:val="24"/>
-        </w:rPr>
-        <w:t xml:space="preserve"> P-curve and effect size: </w:t>
+      <w:r>
+        <w:rPr>
+          <w:rFonts w:ascii="Times New Roman" w:hAnsi="Times New Roman" w:cs="Times New Roman"/>
+          <w:sz w:val="24"/>
+          <w:szCs w:val="24"/>
+        </w:rPr>
+        <w:t>Simonsohn, U., Nelson, L. D., &amp; Simmons, J. P. (2</w:t>
+      </w:r>
+      <w:r>
+        <w:rPr>
+          <w:rFonts w:ascii="Times New Roman" w:hAnsi="Times New Roman" w:cs="Times New Roman"/>
+          <w:sz w:val="24"/>
+          <w:szCs w:val="24"/>
+        </w:rPr>
+        <w:t xml:space="preserve">014b). P-curve and effect size: </w:t>
       </w:r>
       <w:r>
         <w:rPr>
@@ -24713,33 +21494,15 @@
           <w:sz w:val="24"/>
           <w:szCs w:val="24"/>
         </w:rPr>
-        <w:t>DOI</w:t>
-      </w:r>
-      <w:proofErr w:type="gramStart"/>
-      <w:r>
-        <w:rPr>
-          <w:rFonts w:ascii="Times New Roman" w:hAnsi="Times New Roman" w:cs="Times New Roman"/>
-          <w:sz w:val="24"/>
-          <w:szCs w:val="24"/>
-        </w:rPr>
-        <w:t>:</w:t>
-      </w:r>
-      <w:r>
-        <w:rPr>
-          <w:rFonts w:ascii="Times New Roman" w:hAnsi="Times New Roman" w:cs="Times New Roman"/>
-          <w:sz w:val="24"/>
-          <w:szCs w:val="24"/>
-        </w:rPr>
-        <w:t>10.1177</w:t>
-      </w:r>
-      <w:proofErr w:type="gramEnd"/>
-      <w:r>
-        <w:rPr>
-          <w:rFonts w:ascii="Times New Roman" w:hAnsi="Times New Roman" w:cs="Times New Roman"/>
-          <w:sz w:val="24"/>
-          <w:szCs w:val="24"/>
-        </w:rPr>
-        <w:t>/1745691614553988</w:t>
+        <w:t>DOI:</w:t>
+      </w:r>
+      <w:r>
+        <w:rPr>
+          <w:rFonts w:ascii="Times New Roman" w:hAnsi="Times New Roman" w:cs="Times New Roman"/>
+          <w:sz w:val="24"/>
+          <w:szCs w:val="24"/>
+        </w:rPr>
+        <w:t>10.1177/1745691614553988</w:t>
       </w:r>
     </w:p>
     <w:p>
@@ -24755,50 +21518,13 @@
           <w:szCs w:val="24"/>
         </w:rPr>
       </w:pPr>
-      <w:proofErr w:type="gramStart"/>
-      <w:r>
-        <w:rPr>
-          <w:rFonts w:ascii="Times New Roman" w:hAnsi="Times New Roman" w:cs="Times New Roman"/>
-          <w:sz w:val="24"/>
-          <w:szCs w:val="24"/>
-        </w:rPr>
-        <w:t xml:space="preserve">Stanley, T. D., &amp; </w:t>
-      </w:r>
-      <w:proofErr w:type="spellStart"/>
-      <w:r>
-        <w:rPr>
-          <w:rFonts w:ascii="Times New Roman" w:hAnsi="Times New Roman" w:cs="Times New Roman"/>
-          <w:sz w:val="24"/>
-          <w:szCs w:val="24"/>
-        </w:rPr>
-        <w:t>Doucouliagos</w:t>
-      </w:r>
-      <w:proofErr w:type="spellEnd"/>
-      <w:r>
-        <w:rPr>
-          <w:rFonts w:ascii="Times New Roman" w:hAnsi="Times New Roman" w:cs="Times New Roman"/>
-          <w:sz w:val="24"/>
-          <w:szCs w:val="24"/>
-        </w:rPr>
-        <w:t>, H. (2014).</w:t>
-      </w:r>
-      <w:proofErr w:type="gramEnd"/>
-      <w:r>
-        <w:rPr>
-          <w:rFonts w:ascii="Times New Roman" w:hAnsi="Times New Roman" w:cs="Times New Roman"/>
-          <w:sz w:val="24"/>
-          <w:szCs w:val="24"/>
-        </w:rPr>
-        <w:t xml:space="preserve"> </w:t>
-      </w:r>
-      <w:proofErr w:type="gramStart"/>
-      <w:r>
-        <w:rPr>
-          <w:rFonts w:ascii="Times New Roman" w:hAnsi="Times New Roman" w:cs="Times New Roman"/>
-          <w:sz w:val="24"/>
-          <w:szCs w:val="24"/>
-        </w:rPr>
-        <w:t>Meta-regr</w:t>
+      <w:r>
+        <w:rPr>
+          <w:rFonts w:ascii="Times New Roman" w:hAnsi="Times New Roman" w:cs="Times New Roman"/>
+          <w:sz w:val="24"/>
+          <w:szCs w:val="24"/>
+        </w:rPr>
+        <w:t>Stanley, T. D., &amp; Doucouliagos, H. (2014). Meta-regr</w:t>
       </w:r>
       <w:r>
         <w:rPr>
@@ -24814,16 +21540,7 @@
           <w:sz w:val="24"/>
           <w:szCs w:val="24"/>
         </w:rPr>
-        <w:t>publication selection bias.</w:t>
-      </w:r>
-      <w:proofErr w:type="gramEnd"/>
-      <w:r>
-        <w:rPr>
-          <w:rFonts w:ascii="Times New Roman" w:hAnsi="Times New Roman" w:cs="Times New Roman"/>
-          <w:sz w:val="24"/>
-          <w:szCs w:val="24"/>
-        </w:rPr>
-        <w:t xml:space="preserve"> </w:t>
+        <w:t xml:space="preserve">publication selection bias. </w:t>
       </w:r>
       <w:r>
         <w:rPr>
@@ -24883,32 +21600,13 @@
           <w:szCs w:val="24"/>
         </w:rPr>
       </w:pPr>
-      <w:proofErr w:type="gramStart"/>
-      <w:r>
-        <w:rPr>
-          <w:rFonts w:ascii="Times New Roman" w:hAnsi="Times New Roman" w:cs="Times New Roman"/>
-          <w:sz w:val="24"/>
-          <w:szCs w:val="24"/>
-        </w:rPr>
-        <w:t>Sterne, J. A. C., &amp; Egger, M. (2005).</w:t>
-      </w:r>
-      <w:proofErr w:type="gramEnd"/>
-      <w:r>
-        <w:rPr>
-          <w:rFonts w:ascii="Times New Roman" w:hAnsi="Times New Roman" w:cs="Times New Roman"/>
-          <w:sz w:val="24"/>
-          <w:szCs w:val="24"/>
-        </w:rPr>
-        <w:t xml:space="preserve"> </w:t>
-      </w:r>
-      <w:proofErr w:type="gramStart"/>
-      <w:r>
-        <w:rPr>
-          <w:rFonts w:ascii="Times New Roman" w:hAnsi="Times New Roman" w:cs="Times New Roman"/>
-          <w:sz w:val="24"/>
-          <w:szCs w:val="24"/>
-        </w:rPr>
-        <w:t>Regression me</w:t>
+      <w:r>
+        <w:rPr>
+          <w:rFonts w:ascii="Times New Roman" w:hAnsi="Times New Roman" w:cs="Times New Roman"/>
+          <w:sz w:val="24"/>
+          <w:szCs w:val="24"/>
+        </w:rPr>
+        <w:t>Sterne, J. A. C., &amp; Egger, M. (2005). Regression me</w:t>
       </w:r>
       <w:r>
         <w:rPr>
@@ -24940,61 +21638,24 @@
           <w:sz w:val="24"/>
           <w:szCs w:val="24"/>
         </w:rPr>
-        <w:t>bias in meta-analysis.</w:t>
-      </w:r>
-      <w:proofErr w:type="gramEnd"/>
-      <w:r>
-        <w:rPr>
-          <w:rFonts w:ascii="Times New Roman" w:hAnsi="Times New Roman" w:cs="Times New Roman"/>
-          <w:sz w:val="24"/>
-          <w:szCs w:val="24"/>
-        </w:rPr>
-        <w:t xml:space="preserve"> In H. R. Rothstein, A. J. Sutton, &amp; M. </w:t>
-      </w:r>
-      <w:proofErr w:type="spellStart"/>
-      <w:r>
-        <w:rPr>
-          <w:rFonts w:ascii="Times New Roman" w:hAnsi="Times New Roman" w:cs="Times New Roman"/>
-          <w:sz w:val="24"/>
-          <w:szCs w:val="24"/>
-        </w:rPr>
-        <w:t>Borenstein</w:t>
-      </w:r>
-      <w:proofErr w:type="spellEnd"/>
-      <w:r>
-        <w:rPr>
-          <w:rFonts w:ascii="Times New Roman" w:hAnsi="Times New Roman" w:cs="Times New Roman"/>
-          <w:sz w:val="24"/>
-          <w:szCs w:val="24"/>
-        </w:rPr>
-        <w:t xml:space="preserve"> (Eds.),</w:t>
-      </w:r>
-      <w:r>
-        <w:rPr>
-          <w:rFonts w:ascii="Times New Roman" w:hAnsi="Times New Roman" w:cs="Times New Roman"/>
-          <w:sz w:val="24"/>
-          <w:szCs w:val="24"/>
-        </w:rPr>
-        <w:t xml:space="preserve"> </w:t>
-      </w:r>
-      <w:r>
-        <w:rPr>
-          <w:rFonts w:ascii="Times New Roman" w:hAnsi="Times New Roman" w:cs="Times New Roman"/>
-          <w:sz w:val="24"/>
-          <w:szCs w:val="24"/>
-        </w:rPr>
-        <w:t xml:space="preserve">(p. 99-110). </w:t>
-      </w:r>
-      <w:proofErr w:type="gramStart"/>
-      <w:r>
-        <w:rPr>
-          <w:rFonts w:ascii="Times New Roman" w:hAnsi="Times New Roman" w:cs="Times New Roman"/>
-          <w:sz w:val="24"/>
-          <w:szCs w:val="24"/>
-        </w:rPr>
-        <w:t>John Wiley and Sons, Ltd.</w:t>
-      </w:r>
-      <w:proofErr w:type="gramEnd"/>
+        <w:t>bias in meta-analysis. In H. R. Rothstein, A. J. Sutton, &amp; M. Borenstein (Eds.),</w:t>
+      </w:r>
+      <w:r>
+        <w:rPr>
+          <w:rFonts w:ascii="Times New Roman" w:hAnsi="Times New Roman" w:cs="Times New Roman"/>
+          <w:sz w:val="24"/>
+          <w:szCs w:val="24"/>
+        </w:rPr>
+        <w:t xml:space="preserve"> </w:t>
+      </w:r>
+      <w:r>
+        <w:rPr>
+          <w:rFonts w:ascii="Times New Roman" w:hAnsi="Times New Roman" w:cs="Times New Roman"/>
+          <w:sz w:val="24"/>
+          <w:szCs w:val="24"/>
+        </w:rPr>
+        <w:t>(p. 99-110). John Wiley and Sons, Ltd.</w:t>
+      </w:r>
     </w:p>
     <w:p>
       <w:pPr>
@@ -25009,7 +21670,6 @@
           <w:szCs w:val="24"/>
         </w:rPr>
       </w:pPr>
-      <w:proofErr w:type="gramStart"/>
       <w:r>
         <w:rPr>
           <w:rFonts w:ascii="Times New Roman" w:hAnsi="Times New Roman" w:cs="Times New Roman"/>
@@ -25017,34 +21677,7 @@
           <w:szCs w:val="24"/>
         </w:rPr>
         <w:lastRenderedPageBreak/>
-        <w:t xml:space="preserve">Sterne, J. A. C., </w:t>
-      </w:r>
-      <w:proofErr w:type="spellStart"/>
-      <w:r>
-        <w:rPr>
-          <w:rFonts w:ascii="Times New Roman" w:hAnsi="Times New Roman" w:cs="Times New Roman"/>
-          <w:sz w:val="24"/>
-          <w:szCs w:val="24"/>
-        </w:rPr>
-        <w:t>Gavaghan</w:t>
-      </w:r>
-      <w:proofErr w:type="spellEnd"/>
-      <w:r>
-        <w:rPr>
-          <w:rFonts w:ascii="Times New Roman" w:hAnsi="Times New Roman" w:cs="Times New Roman"/>
-          <w:sz w:val="24"/>
-          <w:szCs w:val="24"/>
-        </w:rPr>
-        <w:t>, D., &amp; Egger, M. (2000).</w:t>
-      </w:r>
-      <w:proofErr w:type="gramEnd"/>
-      <w:r>
-        <w:rPr>
-          <w:rFonts w:ascii="Times New Roman" w:hAnsi="Times New Roman" w:cs="Times New Roman"/>
-          <w:sz w:val="24"/>
-          <w:szCs w:val="24"/>
-        </w:rPr>
-        <w:t xml:space="preserve"> </w:t>
+        <w:t xml:space="preserve">Sterne, J. A. C., Gavaghan, D., &amp; Egger, M. (2000). </w:t>
       </w:r>
       <w:r>
         <w:rPr>
@@ -25124,23 +21757,13 @@
         </w:rPr>
         <w:t>DOI</w:t>
       </w:r>
-      <w:proofErr w:type="gramStart"/>
-      <w:r>
-        <w:rPr>
-          <w:rFonts w:ascii="Times New Roman" w:hAnsi="Times New Roman" w:cs="Times New Roman"/>
-          <w:sz w:val="24"/>
-          <w:szCs w:val="24"/>
-        </w:rPr>
-        <w:t>:10.1016</w:t>
-      </w:r>
-      <w:proofErr w:type="gramEnd"/>
-      <w:r>
-        <w:rPr>
-          <w:rFonts w:ascii="Times New Roman" w:hAnsi="Times New Roman" w:cs="Times New Roman"/>
-          <w:sz w:val="24"/>
-          <w:szCs w:val="24"/>
-        </w:rPr>
-        <w:t>/S0895-4356(00)00242-0</w:t>
+      <w:r>
+        <w:rPr>
+          <w:rFonts w:ascii="Times New Roman" w:hAnsi="Times New Roman" w:cs="Times New Roman"/>
+          <w:sz w:val="24"/>
+          <w:szCs w:val="24"/>
+        </w:rPr>
+        <w:t>:10.1016/S0895-4356(00)00242-0</w:t>
       </w:r>
     </w:p>
     <w:p>
@@ -25264,78 +21887,13 @@
           <w:szCs w:val="24"/>
         </w:rPr>
       </w:pPr>
-      <w:proofErr w:type="spellStart"/>
-      <w:proofErr w:type="gramStart"/>
-      <w:r>
-        <w:rPr>
-          <w:rFonts w:ascii="Times New Roman" w:hAnsi="Times New Roman" w:cs="Times New Roman"/>
-          <w:sz w:val="24"/>
-          <w:szCs w:val="24"/>
-        </w:rPr>
-        <w:t>Terrin</w:t>
-      </w:r>
-      <w:proofErr w:type="spellEnd"/>
-      <w:r>
-        <w:rPr>
-          <w:rFonts w:ascii="Times New Roman" w:hAnsi="Times New Roman" w:cs="Times New Roman"/>
-          <w:sz w:val="24"/>
-          <w:szCs w:val="24"/>
-        </w:rPr>
-        <w:t xml:space="preserve">, N., </w:t>
-      </w:r>
-      <w:proofErr w:type="spellStart"/>
-      <w:r>
-        <w:rPr>
-          <w:rFonts w:ascii="Times New Roman" w:hAnsi="Times New Roman" w:cs="Times New Roman"/>
-          <w:sz w:val="24"/>
-          <w:szCs w:val="24"/>
-        </w:rPr>
-        <w:t>Schmid</w:t>
-      </w:r>
-      <w:proofErr w:type="spellEnd"/>
-      <w:r>
-        <w:rPr>
-          <w:rFonts w:ascii="Times New Roman" w:hAnsi="Times New Roman" w:cs="Times New Roman"/>
-          <w:sz w:val="24"/>
-          <w:szCs w:val="24"/>
-        </w:rPr>
-        <w:t xml:space="preserve">, C. H., Lau, J., &amp; </w:t>
-      </w:r>
-      <w:proofErr w:type="spellStart"/>
-      <w:r>
-        <w:rPr>
-          <w:rFonts w:ascii="Times New Roman" w:hAnsi="Times New Roman" w:cs="Times New Roman"/>
-          <w:sz w:val="24"/>
-          <w:szCs w:val="24"/>
-        </w:rPr>
-        <w:t>Olkin</w:t>
-      </w:r>
-      <w:proofErr w:type="spellEnd"/>
-      <w:r>
-        <w:rPr>
-          <w:rFonts w:ascii="Times New Roman" w:hAnsi="Times New Roman" w:cs="Times New Roman"/>
-          <w:sz w:val="24"/>
-          <w:szCs w:val="24"/>
-        </w:rPr>
-        <w:t>, I. (2003).</w:t>
-      </w:r>
-      <w:proofErr w:type="gramEnd"/>
-      <w:r>
-        <w:rPr>
-          <w:rFonts w:ascii="Times New Roman" w:hAnsi="Times New Roman" w:cs="Times New Roman"/>
-          <w:sz w:val="24"/>
-          <w:szCs w:val="24"/>
-        </w:rPr>
-        <w:t xml:space="preserve"> </w:t>
-      </w:r>
-      <w:proofErr w:type="gramStart"/>
-      <w:r>
-        <w:rPr>
-          <w:rFonts w:ascii="Times New Roman" w:hAnsi="Times New Roman" w:cs="Times New Roman"/>
-          <w:sz w:val="24"/>
-          <w:szCs w:val="24"/>
-        </w:rPr>
-        <w:t>Adjust</w:t>
+      <w:r>
+        <w:rPr>
+          <w:rFonts w:ascii="Times New Roman" w:hAnsi="Times New Roman" w:cs="Times New Roman"/>
+          <w:sz w:val="24"/>
+          <w:szCs w:val="24"/>
+        </w:rPr>
+        <w:t>Terrin, N., Schmid, C. H., Lau, J., &amp; Olkin, I. (2003). Adjust</w:t>
       </w:r>
       <w:r>
         <w:rPr>
@@ -25351,16 +21909,7 @@
           <w:sz w:val="24"/>
           <w:szCs w:val="24"/>
         </w:rPr>
-        <w:t>presence of heterogeneity.</w:t>
-      </w:r>
-      <w:proofErr w:type="gramEnd"/>
-      <w:r>
-        <w:rPr>
-          <w:rFonts w:ascii="Times New Roman" w:hAnsi="Times New Roman" w:cs="Times New Roman"/>
-          <w:sz w:val="24"/>
-          <w:szCs w:val="24"/>
-        </w:rPr>
-        <w:t xml:space="preserve"> </w:t>
+        <w:t xml:space="preserve">presence of heterogeneity. </w:t>
       </w:r>
       <w:r>
         <w:rPr>
@@ -25420,179 +21969,29 @@
           <w:szCs w:val="24"/>
         </w:rPr>
       </w:pPr>
-      <w:proofErr w:type="spellStart"/>
-      <w:proofErr w:type="gramStart"/>
-      <w:r>
-        <w:rPr>
-          <w:rFonts w:ascii="Times New Roman" w:hAnsi="Times New Roman" w:cs="Times New Roman"/>
-          <w:sz w:val="24"/>
-          <w:szCs w:val="24"/>
-        </w:rPr>
-        <w:t>Urashima</w:t>
-      </w:r>
-      <w:proofErr w:type="spellEnd"/>
-      <w:r>
-        <w:rPr>
-          <w:rFonts w:ascii="Times New Roman" w:hAnsi="Times New Roman" w:cs="Times New Roman"/>
-          <w:sz w:val="24"/>
-          <w:szCs w:val="24"/>
-        </w:rPr>
-        <w:t>, M., &amp; Suzuki, K. (2003).</w:t>
-      </w:r>
-      <w:proofErr w:type="gramEnd"/>
-      <w:r>
-        <w:rPr>
-          <w:rFonts w:ascii="Times New Roman" w:hAnsi="Times New Roman" w:cs="Times New Roman"/>
-          <w:sz w:val="24"/>
-          <w:szCs w:val="24"/>
-        </w:rPr>
-        <w:t xml:space="preserve"> </w:t>
-      </w:r>
-      <w:proofErr w:type="spellStart"/>
-      <w:r>
-        <w:rPr>
-          <w:rFonts w:ascii="Times New Roman" w:hAnsi="Times New Roman" w:cs="Times New Roman"/>
-          <w:sz w:val="24"/>
-          <w:szCs w:val="24"/>
-        </w:rPr>
-        <w:t>Konpyuuta</w:t>
-      </w:r>
-      <w:proofErr w:type="spellEnd"/>
-      <w:r>
-        <w:rPr>
-          <w:rFonts w:ascii="Times New Roman" w:hAnsi="Times New Roman" w:cs="Times New Roman"/>
-          <w:sz w:val="24"/>
-          <w:szCs w:val="24"/>
-        </w:rPr>
-        <w:t xml:space="preserve"> </w:t>
-      </w:r>
-      <w:proofErr w:type="spellStart"/>
-      <w:r>
-        <w:rPr>
-          <w:rFonts w:ascii="Times New Roman" w:hAnsi="Times New Roman" w:cs="Times New Roman"/>
-          <w:sz w:val="24"/>
-          <w:szCs w:val="24"/>
-        </w:rPr>
-        <w:t>gemu</w:t>
-      </w:r>
-      <w:proofErr w:type="spellEnd"/>
-      <w:r>
-        <w:rPr>
-          <w:rFonts w:ascii="Times New Roman" w:hAnsi="Times New Roman" w:cs="Times New Roman"/>
-          <w:sz w:val="24"/>
-          <w:szCs w:val="24"/>
-        </w:rPr>
-        <w:t xml:space="preserve"> </w:t>
-      </w:r>
-      <w:proofErr w:type="spellStart"/>
-      <w:r>
-        <w:rPr>
-          <w:rFonts w:ascii="Times New Roman" w:hAnsi="Times New Roman" w:cs="Times New Roman"/>
-          <w:sz w:val="24"/>
-          <w:szCs w:val="24"/>
-        </w:rPr>
-        <w:t>ga</w:t>
-      </w:r>
-      <w:proofErr w:type="spellEnd"/>
-      <w:r>
-        <w:rPr>
-          <w:rFonts w:ascii="Times New Roman" w:hAnsi="Times New Roman" w:cs="Times New Roman"/>
-          <w:sz w:val="24"/>
-          <w:szCs w:val="24"/>
-        </w:rPr>
-        <w:t xml:space="preserve"> </w:t>
-      </w:r>
-      <w:proofErr w:type="spellStart"/>
-      <w:r>
-        <w:rPr>
-          <w:rFonts w:ascii="Times New Roman" w:hAnsi="Times New Roman" w:cs="Times New Roman"/>
-          <w:sz w:val="24"/>
-          <w:szCs w:val="24"/>
-        </w:rPr>
-        <w:t>kodomo</w:t>
-      </w:r>
-      <w:proofErr w:type="spellEnd"/>
-      <w:r>
-        <w:rPr>
-          <w:rFonts w:ascii="Times New Roman" w:hAnsi="Times New Roman" w:cs="Times New Roman"/>
-          <w:sz w:val="24"/>
-          <w:szCs w:val="24"/>
-        </w:rPr>
-        <w:t xml:space="preserve"> no </w:t>
-      </w:r>
-      <w:proofErr w:type="spellStart"/>
-      <w:r>
-        <w:rPr>
-          <w:rFonts w:ascii="Times New Roman" w:hAnsi="Times New Roman" w:cs="Times New Roman"/>
-          <w:sz w:val="24"/>
-          <w:szCs w:val="24"/>
-        </w:rPr>
-        <w:t>koudou</w:t>
-      </w:r>
-      <w:proofErr w:type="spellEnd"/>
-      <w:r>
-        <w:rPr>
-          <w:rFonts w:ascii="Times New Roman" w:hAnsi="Times New Roman" w:cs="Times New Roman"/>
-          <w:sz w:val="24"/>
-          <w:szCs w:val="24"/>
-        </w:rPr>
-        <w:t xml:space="preserve"> </w:t>
-      </w:r>
-      <w:proofErr w:type="spellStart"/>
-      <w:proofErr w:type="gramStart"/>
-      <w:r>
-        <w:rPr>
-          <w:rFonts w:ascii="Times New Roman" w:hAnsi="Times New Roman" w:cs="Times New Roman"/>
-          <w:sz w:val="24"/>
-          <w:szCs w:val="24"/>
-        </w:rPr>
-        <w:t>ni</w:t>
-      </w:r>
-      <w:proofErr w:type="spellEnd"/>
-      <w:proofErr w:type="gramEnd"/>
-      <w:r>
-        <w:rPr>
-          <w:rFonts w:ascii="Times New Roman" w:hAnsi="Times New Roman" w:cs="Times New Roman"/>
-          <w:sz w:val="24"/>
-          <w:szCs w:val="24"/>
-        </w:rPr>
-        <w:t xml:space="preserve"> </w:t>
-      </w:r>
-      <w:proofErr w:type="spellStart"/>
-      <w:r>
-        <w:rPr>
-          <w:rFonts w:ascii="Times New Roman" w:hAnsi="Times New Roman" w:cs="Times New Roman"/>
-          <w:sz w:val="24"/>
-          <w:szCs w:val="24"/>
-        </w:rPr>
-        <w:t>oyobosu</w:t>
-      </w:r>
-      <w:proofErr w:type="spellEnd"/>
-      <w:r>
-        <w:rPr>
-          <w:rFonts w:ascii="Times New Roman" w:hAnsi="Times New Roman" w:cs="Times New Roman"/>
-          <w:sz w:val="24"/>
-          <w:szCs w:val="24"/>
-        </w:rPr>
-        <w:t xml:space="preserve"> </w:t>
-      </w:r>
-      <w:proofErr w:type="spellStart"/>
-      <w:r>
-        <w:rPr>
-          <w:rFonts w:ascii="Times New Roman" w:hAnsi="Times New Roman" w:cs="Times New Roman"/>
-          <w:sz w:val="24"/>
-          <w:szCs w:val="24"/>
-        </w:rPr>
-        <w:t>eikyo</w:t>
-      </w:r>
-      <w:proofErr w:type="spellEnd"/>
-      <w:r>
-        <w:rPr>
-          <w:rFonts w:ascii="Times New Roman" w:hAnsi="Times New Roman" w:cs="Times New Roman"/>
-          <w:sz w:val="24"/>
-          <w:szCs w:val="24"/>
-        </w:rPr>
-        <w:t xml:space="preserve"> [the effects of playing with computer games on children’s behavior]. </w:t>
+      <w:r>
+        <w:rPr>
+          <w:rFonts w:ascii="Times New Roman" w:hAnsi="Times New Roman" w:cs="Times New Roman"/>
+          <w:sz w:val="24"/>
+          <w:szCs w:val="24"/>
+        </w:rPr>
+        <w:t>Urashima, M., &amp; Suzuki, K. (2003). Konpyuuta gemu</w:t>
+      </w:r>
+      <w:r>
+        <w:rPr>
+          <w:rFonts w:ascii="Times New Roman" w:hAnsi="Times New Roman" w:cs="Times New Roman"/>
+          <w:sz w:val="24"/>
+          <w:szCs w:val="24"/>
+        </w:rPr>
+        <w:t xml:space="preserve"> ga kodomo no koudou ni oyobosu </w:t>
+      </w:r>
+      <w:r>
+        <w:rPr>
+          <w:rFonts w:ascii="Times New Roman" w:hAnsi="Times New Roman" w:cs="Times New Roman"/>
+          <w:sz w:val="24"/>
+          <w:szCs w:val="24"/>
+        </w:rPr>
+        <w:t xml:space="preserve">eikyo [the effects of playing with computer games on children’s behavior]. </w:t>
       </w:r>
       <w:r>
         <w:rPr>
@@ -25662,94 +22061,21 @@
           <w:szCs w:val="24"/>
         </w:rPr>
       </w:pPr>
-      <w:proofErr w:type="gramStart"/>
-      <w:r>
-        <w:rPr>
-          <w:rFonts w:ascii="Times New Roman" w:hAnsi="Times New Roman" w:cs="Times New Roman"/>
-          <w:sz w:val="24"/>
-          <w:szCs w:val="24"/>
-        </w:rPr>
-        <w:t>van</w:t>
-      </w:r>
-      <w:proofErr w:type="gramEnd"/>
-      <w:r>
-        <w:rPr>
-          <w:rFonts w:ascii="Times New Roman" w:hAnsi="Times New Roman" w:cs="Times New Roman"/>
-          <w:sz w:val="24"/>
-          <w:szCs w:val="24"/>
-        </w:rPr>
-        <w:t xml:space="preserve"> </w:t>
-      </w:r>
-      <w:proofErr w:type="spellStart"/>
-      <w:r>
-        <w:rPr>
-          <w:rFonts w:ascii="Times New Roman" w:hAnsi="Times New Roman" w:cs="Times New Roman"/>
-          <w:sz w:val="24"/>
-          <w:szCs w:val="24"/>
-        </w:rPr>
-        <w:t>Assen</w:t>
-      </w:r>
-      <w:proofErr w:type="spellEnd"/>
-      <w:r>
-        <w:rPr>
-          <w:rFonts w:ascii="Times New Roman" w:hAnsi="Times New Roman" w:cs="Times New Roman"/>
-          <w:sz w:val="24"/>
-          <w:szCs w:val="24"/>
-        </w:rPr>
-        <w:t xml:space="preserve">, M. A. L. M., van </w:t>
-      </w:r>
-      <w:proofErr w:type="spellStart"/>
-      <w:r>
-        <w:rPr>
-          <w:rFonts w:ascii="Times New Roman" w:hAnsi="Times New Roman" w:cs="Times New Roman"/>
-          <w:sz w:val="24"/>
-          <w:szCs w:val="24"/>
-        </w:rPr>
-        <w:t>Aert</w:t>
-      </w:r>
-      <w:proofErr w:type="spellEnd"/>
-      <w:r>
-        <w:rPr>
-          <w:rFonts w:ascii="Times New Roman" w:hAnsi="Times New Roman" w:cs="Times New Roman"/>
-          <w:sz w:val="24"/>
-          <w:szCs w:val="24"/>
-        </w:rPr>
-        <w:t xml:space="preserve">, R. C. M., &amp; </w:t>
-      </w:r>
-      <w:proofErr w:type="spellStart"/>
-      <w:r>
-        <w:rPr>
-          <w:rFonts w:ascii="Times New Roman" w:hAnsi="Times New Roman" w:cs="Times New Roman"/>
-          <w:sz w:val="24"/>
-          <w:szCs w:val="24"/>
-        </w:rPr>
-        <w:t>Wicher</w:t>
-      </w:r>
-      <w:r>
-        <w:rPr>
-          <w:rFonts w:ascii="Times New Roman" w:hAnsi="Times New Roman" w:cs="Times New Roman"/>
-          <w:sz w:val="24"/>
-          <w:szCs w:val="24"/>
-        </w:rPr>
-        <w:t>ts</w:t>
-      </w:r>
-      <w:proofErr w:type="spellEnd"/>
-      <w:r>
-        <w:rPr>
-          <w:rFonts w:ascii="Times New Roman" w:hAnsi="Times New Roman" w:cs="Times New Roman"/>
-          <w:sz w:val="24"/>
-          <w:szCs w:val="24"/>
-        </w:rPr>
-        <w:t xml:space="preserve">, J. M. (2015). </w:t>
-      </w:r>
-      <w:proofErr w:type="gramStart"/>
-      <w:r>
-        <w:rPr>
-          <w:rFonts w:ascii="Times New Roman" w:hAnsi="Times New Roman" w:cs="Times New Roman"/>
-          <w:sz w:val="24"/>
-          <w:szCs w:val="24"/>
-        </w:rPr>
-        <w:t xml:space="preserve">Meta-analysis </w:t>
+      <w:r>
+        <w:rPr>
+          <w:rFonts w:ascii="Times New Roman" w:hAnsi="Times New Roman" w:cs="Times New Roman"/>
+          <w:sz w:val="24"/>
+          <w:szCs w:val="24"/>
+        </w:rPr>
+        <w:t>van Assen, M. A. L. M., van Aert, R. C. M., &amp; Wicher</w:t>
+      </w:r>
+      <w:r>
+        <w:rPr>
+          <w:rFonts w:ascii="Times New Roman" w:hAnsi="Times New Roman" w:cs="Times New Roman"/>
+          <w:sz w:val="24"/>
+          <w:szCs w:val="24"/>
+        </w:rPr>
+        <w:t xml:space="preserve">ts, J. M. (2015). Meta-analysis </w:t>
       </w:r>
       <w:r>
         <w:rPr>
@@ -25773,16 +22099,7 @@
           <w:sz w:val="24"/>
           <w:szCs w:val="24"/>
         </w:rPr>
-        <w:t>effect size distributions of only statistically significant studies.</w:t>
-      </w:r>
-      <w:proofErr w:type="gramEnd"/>
-      <w:r>
-        <w:rPr>
-          <w:rFonts w:ascii="Times New Roman" w:hAnsi="Times New Roman" w:cs="Times New Roman"/>
-          <w:sz w:val="24"/>
-          <w:szCs w:val="24"/>
-        </w:rPr>
-        <w:t xml:space="preserve"> </w:t>
+        <w:t xml:space="preserve">effect size distributions of only statistically significant studies. </w:t>
       </w:r>
       <w:r>
         <w:rPr>
@@ -25834,33 +22151,15 @@
           <w:sz w:val="24"/>
           <w:szCs w:val="24"/>
         </w:rPr>
-        <w:t>DOI</w:t>
-      </w:r>
-      <w:proofErr w:type="gramStart"/>
-      <w:r>
-        <w:rPr>
-          <w:rFonts w:ascii="Times New Roman" w:hAnsi="Times New Roman" w:cs="Times New Roman"/>
-          <w:sz w:val="24"/>
-          <w:szCs w:val="24"/>
-        </w:rPr>
-        <w:t>:</w:t>
-      </w:r>
-      <w:r>
-        <w:rPr>
-          <w:rFonts w:ascii="Times New Roman" w:hAnsi="Times New Roman" w:cs="Times New Roman"/>
-          <w:sz w:val="24"/>
-          <w:szCs w:val="24"/>
-        </w:rPr>
-        <w:t>10.1037</w:t>
-      </w:r>
-      <w:proofErr w:type="gramEnd"/>
-      <w:r>
-        <w:rPr>
-          <w:rFonts w:ascii="Times New Roman" w:hAnsi="Times New Roman" w:cs="Times New Roman"/>
-          <w:sz w:val="24"/>
-          <w:szCs w:val="24"/>
-        </w:rPr>
-        <w:t>/met0000025</w:t>
+        <w:t>DOI:</w:t>
+      </w:r>
+      <w:r>
+        <w:rPr>
+          <w:rFonts w:ascii="Times New Roman" w:hAnsi="Times New Roman" w:cs="Times New Roman"/>
+          <w:sz w:val="24"/>
+          <w:szCs w:val="24"/>
+        </w:rPr>
+        <w:t>10.1037/met0000025</w:t>
       </w:r>
     </w:p>
     <w:p>
@@ -25876,44 +22175,14 @@
           <w:szCs w:val="24"/>
         </w:rPr>
       </w:pPr>
-      <w:proofErr w:type="spellStart"/>
-      <w:proofErr w:type="gramStart"/>
-      <w:r>
-        <w:rPr>
-          <w:rFonts w:ascii="Times New Roman" w:hAnsi="Times New Roman" w:cs="Times New Roman"/>
-          <w:sz w:val="24"/>
-          <w:szCs w:val="24"/>
-        </w:rPr>
-        <w:t>Veichtbauer</w:t>
-      </w:r>
-      <w:proofErr w:type="spellEnd"/>
-      <w:r>
-        <w:rPr>
-          <w:rFonts w:ascii="Times New Roman" w:hAnsi="Times New Roman" w:cs="Times New Roman"/>
-          <w:sz w:val="24"/>
-          <w:szCs w:val="24"/>
-        </w:rPr>
-        <w:t>, W. (2010).</w:t>
-      </w:r>
-      <w:proofErr w:type="gramEnd"/>
-      <w:r>
-        <w:rPr>
-          <w:rFonts w:ascii="Times New Roman" w:hAnsi="Times New Roman" w:cs="Times New Roman"/>
-          <w:sz w:val="24"/>
-          <w:szCs w:val="24"/>
-        </w:rPr>
-        <w:t xml:space="preserve"> </w:t>
-      </w:r>
-      <w:proofErr w:type="gramStart"/>
-      <w:r>
-        <w:rPr>
-          <w:rFonts w:ascii="Times New Roman" w:hAnsi="Times New Roman" w:cs="Times New Roman"/>
-          <w:sz w:val="24"/>
-          <w:szCs w:val="24"/>
-        </w:rPr>
-        <w:t xml:space="preserve">Conducting meta-analyses in R with the </w:t>
-      </w:r>
-      <w:proofErr w:type="spellStart"/>
+      <w:r>
+        <w:rPr>
+          <w:rFonts w:ascii="Times New Roman" w:hAnsi="Times New Roman" w:cs="Times New Roman"/>
+          <w:sz w:val="24"/>
+          <w:szCs w:val="24"/>
+        </w:rPr>
+        <w:t xml:space="preserve">Veichtbauer, W. (2010). Conducting meta-analyses in R with the </w:t>
+      </w:r>
       <w:r>
         <w:rPr>
           <w:rFonts w:ascii="Courier New" w:hAnsi="Courier New" w:cs="Courier New"/>
@@ -25922,7 +22191,6 @@
         </w:rPr>
         <w:t>metafor</w:t>
       </w:r>
-      <w:proofErr w:type="spellEnd"/>
       <w:r>
         <w:rPr>
           <w:rFonts w:ascii="Times New Roman" w:hAnsi="Times New Roman" w:cs="Times New Roman"/>
@@ -25931,16 +22199,14 @@
         </w:rPr>
         <w:t xml:space="preserve"> package.</w:t>
       </w:r>
-      <w:proofErr w:type="gramEnd"/>
-      <w:r>
-        <w:rPr>
-          <w:rFonts w:ascii="Times New Roman" w:hAnsi="Times New Roman" w:cs="Times New Roman"/>
-          <w:sz w:val="24"/>
-          <w:szCs w:val="24"/>
-        </w:rPr>
-        <w:t xml:space="preserve"> </w:t>
-      </w:r>
-      <w:proofErr w:type="gramStart"/>
+      <w:r>
+        <w:rPr>
+          <w:rFonts w:ascii="Times New Roman" w:hAnsi="Times New Roman" w:cs="Times New Roman"/>
+          <w:sz w:val="24"/>
+          <w:szCs w:val="24"/>
+        </w:rPr>
+        <w:t xml:space="preserve"> </w:t>
+      </w:r>
       <w:r>
         <w:rPr>
           <w:rFonts w:ascii="Times New Roman" w:hAnsi="Times New Roman" w:cs="Times New Roman"/>
@@ -25975,16 +22241,7 @@
           <w:sz w:val="24"/>
           <w:szCs w:val="24"/>
         </w:rPr>
-        <w:t>(3).</w:t>
-      </w:r>
-      <w:proofErr w:type="gramEnd"/>
-      <w:r>
-        <w:rPr>
-          <w:rFonts w:ascii="Times New Roman" w:hAnsi="Times New Roman" w:cs="Times New Roman"/>
-          <w:sz w:val="24"/>
-          <w:szCs w:val="24"/>
-        </w:rPr>
-        <w:t xml:space="preserve"> Retrieved from</w:t>
+        <w:t>(3). Retrieved from</w:t>
       </w:r>
       <w:r>
         <w:rPr>
@@ -26016,42 +22273,13 @@
           <w:szCs w:val="24"/>
         </w:rPr>
       </w:pPr>
-      <w:proofErr w:type="spellStart"/>
-      <w:proofErr w:type="gramStart"/>
-      <w:r>
-        <w:rPr>
-          <w:rFonts w:ascii="Times New Roman" w:hAnsi="Times New Roman" w:cs="Times New Roman"/>
-          <w:sz w:val="24"/>
-          <w:szCs w:val="24"/>
-        </w:rPr>
-        <w:t>Vevea</w:t>
-      </w:r>
-      <w:proofErr w:type="spellEnd"/>
-      <w:r>
-        <w:rPr>
-          <w:rFonts w:ascii="Times New Roman" w:hAnsi="Times New Roman" w:cs="Times New Roman"/>
-          <w:sz w:val="24"/>
-          <w:szCs w:val="24"/>
-        </w:rPr>
-        <w:t>, J. L., &amp; Hedges, L. V. (1995).</w:t>
-      </w:r>
-      <w:proofErr w:type="gramEnd"/>
-      <w:r>
-        <w:rPr>
-          <w:rFonts w:ascii="Times New Roman" w:hAnsi="Times New Roman" w:cs="Times New Roman"/>
-          <w:sz w:val="24"/>
-          <w:szCs w:val="24"/>
-        </w:rPr>
-        <w:t xml:space="preserve"> </w:t>
-      </w:r>
-      <w:proofErr w:type="gramStart"/>
-      <w:r>
-        <w:rPr>
-          <w:rFonts w:ascii="Times New Roman" w:hAnsi="Times New Roman" w:cs="Times New Roman"/>
-          <w:sz w:val="24"/>
-          <w:szCs w:val="24"/>
-        </w:rPr>
-        <w:t>A general linear mode</w:t>
+      <w:r>
+        <w:rPr>
+          <w:rFonts w:ascii="Times New Roman" w:hAnsi="Times New Roman" w:cs="Times New Roman"/>
+          <w:sz w:val="24"/>
+          <w:szCs w:val="24"/>
+        </w:rPr>
+        <w:t>Vevea, J. L., &amp; Hedges, L. V. (1995). A general linear mode</w:t>
       </w:r>
       <w:r>
         <w:rPr>
@@ -26067,18 +22295,8 @@
           <w:sz w:val="24"/>
           <w:szCs w:val="24"/>
         </w:rPr>
-        <w:t>he presence of publication bias.</w:t>
-      </w:r>
-      <w:proofErr w:type="gramEnd"/>
-      <w:r>
-        <w:rPr>
-          <w:rFonts w:ascii="Times New Roman" w:hAnsi="Times New Roman" w:cs="Times New Roman"/>
-          <w:sz w:val="24"/>
-          <w:szCs w:val="24"/>
-        </w:rPr>
-        <w:t xml:space="preserve"> </w:t>
-      </w:r>
-      <w:proofErr w:type="spellStart"/>
+        <w:t xml:space="preserve">he presence of publication bias. </w:t>
+      </w:r>
       <w:r>
         <w:rPr>
           <w:rFonts w:ascii="Times New Roman" w:hAnsi="Times New Roman" w:cs="Times New Roman"/>
@@ -26089,7 +22307,6 @@
         </w:rPr>
         <w:t>Psychometrika</w:t>
       </w:r>
-      <w:proofErr w:type="spellEnd"/>
       <w:r>
         <w:rPr>
           <w:rFonts w:ascii="Times New Roman" w:hAnsi="Times New Roman" w:cs="Times New Roman"/>
@@ -26122,33 +22339,15 @@
           <w:sz w:val="24"/>
           <w:szCs w:val="24"/>
         </w:rPr>
-        <w:t>DOI</w:t>
-      </w:r>
-      <w:proofErr w:type="gramStart"/>
-      <w:r>
-        <w:rPr>
-          <w:rFonts w:ascii="Times New Roman" w:hAnsi="Times New Roman" w:cs="Times New Roman"/>
-          <w:sz w:val="24"/>
-          <w:szCs w:val="24"/>
-        </w:rPr>
-        <w:t>:</w:t>
-      </w:r>
-      <w:r>
-        <w:rPr>
-          <w:rFonts w:ascii="Times New Roman" w:hAnsi="Times New Roman" w:cs="Times New Roman"/>
-          <w:sz w:val="24"/>
-          <w:szCs w:val="24"/>
-        </w:rPr>
-        <w:t>10.1007</w:t>
-      </w:r>
-      <w:proofErr w:type="gramEnd"/>
-      <w:r>
-        <w:rPr>
-          <w:rFonts w:ascii="Times New Roman" w:hAnsi="Times New Roman" w:cs="Times New Roman"/>
-          <w:sz w:val="24"/>
-          <w:szCs w:val="24"/>
-        </w:rPr>
-        <w:t>/BF02294384</w:t>
+        <w:t>DOI:</w:t>
+      </w:r>
+      <w:r>
+        <w:rPr>
+          <w:rFonts w:ascii="Times New Roman" w:hAnsi="Times New Roman" w:cs="Times New Roman"/>
+          <w:sz w:val="24"/>
+          <w:szCs w:val="24"/>
+        </w:rPr>
+        <w:t>10.1007/BF02294384</w:t>
       </w:r>
     </w:p>
     <w:p>
@@ -26164,7 +22363,6 @@
           <w:szCs w:val="24"/>
         </w:rPr>
       </w:pPr>
-      <w:proofErr w:type="gramStart"/>
       <w:r>
         <w:rPr>
           <w:rFonts w:ascii="Times New Roman" w:hAnsi="Times New Roman" w:cs="Times New Roman"/>
@@ -26179,25 +22377,7 @@
           <w:sz w:val="24"/>
           <w:szCs w:val="24"/>
         </w:rPr>
-        <w:t>2).</w:t>
-      </w:r>
-      <w:proofErr w:type="gramEnd"/>
-      <w:r>
-        <w:rPr>
-          <w:rFonts w:ascii="Times New Roman" w:hAnsi="Times New Roman" w:cs="Times New Roman"/>
-          <w:sz w:val="24"/>
-          <w:szCs w:val="24"/>
-        </w:rPr>
-        <w:t xml:space="preserve"> </w:t>
-      </w:r>
-      <w:proofErr w:type="gramStart"/>
-      <w:r>
-        <w:rPr>
-          <w:rFonts w:ascii="Times New Roman" w:hAnsi="Times New Roman" w:cs="Times New Roman"/>
-          <w:sz w:val="24"/>
-          <w:szCs w:val="24"/>
-        </w:rPr>
-        <w:t xml:space="preserve">A longitudinal study of the </w:t>
+        <w:t xml:space="preserve">2). A longitudinal study of the </w:t>
       </w:r>
       <w:r>
         <w:rPr>
@@ -26213,16 +22393,7 @@
           <w:sz w:val="24"/>
           <w:szCs w:val="24"/>
         </w:rPr>
-        <w:t>d aggression among adolescents.</w:t>
-      </w:r>
-      <w:proofErr w:type="gramEnd"/>
-      <w:r>
-        <w:rPr>
-          <w:rFonts w:ascii="Times New Roman" w:hAnsi="Times New Roman" w:cs="Times New Roman"/>
-          <w:sz w:val="24"/>
-          <w:szCs w:val="24"/>
-        </w:rPr>
-        <w:t xml:space="preserve"> </w:t>
+        <w:t xml:space="preserve">d aggression among adolescents. </w:t>
       </w:r>
       <w:r>
         <w:rPr>
@@ -26266,33 +22437,15 @@
           <w:sz w:val="24"/>
           <w:szCs w:val="24"/>
         </w:rPr>
-        <w:t>DOI</w:t>
-      </w:r>
-      <w:proofErr w:type="gramStart"/>
-      <w:r>
-        <w:rPr>
-          <w:rFonts w:ascii="Times New Roman" w:hAnsi="Times New Roman" w:cs="Times New Roman"/>
-          <w:sz w:val="24"/>
-          <w:szCs w:val="24"/>
-        </w:rPr>
-        <w:t>:</w:t>
-      </w:r>
-      <w:r>
-        <w:rPr>
-          <w:rFonts w:ascii="Times New Roman" w:hAnsi="Times New Roman" w:cs="Times New Roman"/>
-          <w:sz w:val="24"/>
-          <w:szCs w:val="24"/>
-        </w:rPr>
-        <w:t>10.1037</w:t>
-      </w:r>
-      <w:proofErr w:type="gramEnd"/>
-      <w:r>
-        <w:rPr>
-          <w:rFonts w:ascii="Times New Roman" w:hAnsi="Times New Roman" w:cs="Times New Roman"/>
-          <w:sz w:val="24"/>
-          <w:szCs w:val="24"/>
-        </w:rPr>
-        <w:t>/a0026046</w:t>
+        <w:t>DOI:</w:t>
+      </w:r>
+      <w:r>
+        <w:rPr>
+          <w:rFonts w:ascii="Times New Roman" w:hAnsi="Times New Roman" w:cs="Times New Roman"/>
+          <w:sz w:val="24"/>
+          <w:szCs w:val="24"/>
+        </w:rPr>
+        <w:t>10.1037/a0026046</w:t>
       </w:r>
     </w:p>
     <w:p>
@@ -30544,7 +26697,6 @@
           <w:szCs w:val="24"/>
         </w:rPr>
       </w:pPr>
-      <w:proofErr w:type="gramStart"/>
       <w:r>
         <w:rPr>
           <w:rFonts w:ascii="LMRoman12-Italic" w:hAnsi="LMRoman12-Italic" w:cs="LMRoman12-Italic"/>
@@ -30555,7 +26707,6 @@
         </w:rPr>
         <w:t>Tests for bias and small-study effects.</w:t>
       </w:r>
-      <w:proofErr w:type="gramEnd"/>
     </w:p>
     <w:tbl>
       <w:tblPr>
@@ -30662,7 +26813,6 @@
                 <w:color w:val="000000"/>
               </w:rPr>
             </w:pPr>
-            <w:proofErr w:type="spellStart"/>
             <w:r>
               <w:rPr>
                 <w:rFonts w:ascii="Calibri" w:eastAsia="Times New Roman" w:hAnsi="Calibri" w:cs="Times New Roman"/>
@@ -30679,7 +26829,6 @@
               </w:rPr>
               <w:t>Egger</w:t>
             </w:r>
-            <w:proofErr w:type="spellEnd"/>
           </w:p>
         </w:tc>
         <w:tc>
@@ -30712,7 +26861,6 @@
               </w:rPr>
               <w:t>SE(</w:t>
             </w:r>
-            <w:proofErr w:type="spellStart"/>
             <w:r>
               <w:rPr>
                 <w:rFonts w:ascii="Calibri" w:eastAsia="Times New Roman" w:hAnsi="Calibri" w:cs="Times New Roman"/>
@@ -30729,7 +26877,6 @@
               </w:rPr>
               <w:t>Egger</w:t>
             </w:r>
-            <w:proofErr w:type="spellEnd"/>
             <w:r>
               <w:rPr>
                 <w:rFonts w:ascii="Calibri" w:eastAsia="Times New Roman" w:hAnsi="Calibri" w:cs="Times New Roman"/>
@@ -30762,7 +26909,6 @@
                 <w:color w:val="000000"/>
               </w:rPr>
             </w:pPr>
-            <w:proofErr w:type="spellStart"/>
             <w:r>
               <w:rPr>
                 <w:rFonts w:ascii="Calibri" w:eastAsia="Times New Roman" w:hAnsi="Calibri" w:cs="Times New Roman"/>
@@ -30778,7 +26924,6 @@
               </w:rPr>
               <w:t>Egger</w:t>
             </w:r>
-            <w:proofErr w:type="spellEnd"/>
           </w:p>
         </w:tc>
         <w:tc>
@@ -30844,7 +26989,6 @@
                 <w:color w:val="000000"/>
               </w:rPr>
             </w:pPr>
-            <w:proofErr w:type="spellStart"/>
             <w:r>
               <w:rPr>
                 <w:rFonts w:ascii="Calibri" w:eastAsia="Times New Roman" w:hAnsi="Calibri" w:cs="Times New Roman"/>
@@ -30860,7 +27004,6 @@
               </w:rPr>
               <w:t>TES</w:t>
             </w:r>
-            <w:proofErr w:type="spellEnd"/>
           </w:p>
         </w:tc>
       </w:tr>
@@ -41627,7 +37770,7 @@
             <o:lock v:ext="edit" aspectratio="t"/>
           </v:shapetype>
           <v:shape id="_x0000_i1025" type="#_x0000_t75" style="width:467.25pt;height:467.25pt">
-            <v:imagedata r:id="rId11" o:title="funnels-0_AggAff"/>
+            <v:imagedata r:id="rId12" o:title="funnels-0_AggAff"/>
           </v:shape>
         </w:pict>
       </w:r>
@@ -41644,7 +37787,6 @@
           <w:szCs w:val="24"/>
         </w:rPr>
       </w:pPr>
-      <w:proofErr w:type="gramStart"/>
       <w:r>
         <w:rPr>
           <w:rFonts w:ascii="LMRoman12-Italic" w:hAnsi="LMRoman12-Italic" w:cs="LMRoman12-Italic"/>
@@ -41661,25 +37803,7 @@
           <w:sz w:val="24"/>
           <w:szCs w:val="24"/>
         </w:rPr>
-        <w:t>.</w:t>
-      </w:r>
-      <w:proofErr w:type="gramEnd"/>
-      <w:r>
-        <w:rPr>
-          <w:rFonts w:ascii="LMRoman12-Regular" w:hAnsi="LMRoman12-Regular" w:cs="LMRoman12-Regular"/>
-          <w:sz w:val="24"/>
-          <w:szCs w:val="24"/>
-        </w:rPr>
-        <w:t xml:space="preserve"> </w:t>
-      </w:r>
-      <w:proofErr w:type="gramStart"/>
-      <w:r>
-        <w:rPr>
-          <w:rFonts w:ascii="LMRoman12-Regular" w:hAnsi="LMRoman12-Regular" w:cs="LMRoman12-Regular"/>
-          <w:sz w:val="24"/>
-          <w:szCs w:val="24"/>
-        </w:rPr>
-        <w:t xml:space="preserve">Funnel plot of studies of aggressive affect with shaded contours for </w:t>
+        <w:t xml:space="preserve">. Funnel plot of studies of aggressive affect with shaded contours for </w:t>
       </w:r>
       <w:r>
         <w:rPr>
@@ -41767,16 +37891,7 @@
           <w:sz w:val="24"/>
           <w:szCs w:val="24"/>
         </w:rPr>
-        <w:t>05 (dark grey).</w:t>
-      </w:r>
-      <w:proofErr w:type="gramEnd"/>
-      <w:r>
-        <w:rPr>
-          <w:rFonts w:ascii="LMRoman12-Regular" w:hAnsi="LMRoman12-Regular" w:cs="LMRoman12-Regular"/>
-          <w:sz w:val="24"/>
-          <w:szCs w:val="24"/>
-        </w:rPr>
-        <w:t xml:space="preserve"> Application of best-practices criteria seems to</w:t>
+        <w:t>05 (dark grey). Application of best-practices criteria seems to</w:t>
       </w:r>
       <w:r>
         <w:rPr>
@@ -41868,25 +37983,7 @@
           <w:sz w:val="24"/>
           <w:szCs w:val="24"/>
         </w:rPr>
-        <w:t>cross-sectional study (</w:t>
-      </w:r>
-      <w:proofErr w:type="spellStart"/>
-      <w:r>
-        <w:rPr>
-          <w:rFonts w:ascii="LMRoman12-Regular" w:hAnsi="LMRoman12-Regular" w:cs="LMRoman12-Regular"/>
-          <w:sz w:val="24"/>
-          <w:szCs w:val="24"/>
-        </w:rPr>
-        <w:t>Urashima</w:t>
-      </w:r>
-      <w:proofErr w:type="spellEnd"/>
-      <w:r>
-        <w:rPr>
-          <w:rFonts w:ascii="LMRoman12-Regular" w:hAnsi="LMRoman12-Regular" w:cs="LMRoman12-Regular"/>
-          <w:sz w:val="24"/>
-          <w:szCs w:val="24"/>
-        </w:rPr>
-        <w:t xml:space="preserve"> </w:t>
+        <w:t xml:space="preserve">cross-sectional study (Urashima </w:t>
       </w:r>
       <w:r>
         <w:rPr>
@@ -41998,7 +38095,7 @@
         <w:lastRenderedPageBreak/>
         <w:pict w14:anchorId="62206051">
           <v:shape id="_x0000_i1026" type="#_x0000_t75" style="width:467.25pt;height:467.25pt">
-            <v:imagedata r:id="rId12" o:title="funnels-0_AggBeh"/>
+            <v:imagedata r:id="rId13" o:title="funnels-0_AggBeh"/>
           </v:shape>
         </w:pict>
       </w:r>
@@ -42012,7 +38109,6 @@
         </w:rPr>
         <w:t xml:space="preserve"> </w:t>
       </w:r>
-      <w:proofErr w:type="gramStart"/>
       <w:r>
         <w:rPr>
           <w:rFonts w:ascii="LMRoman12-Italic" w:hAnsi="LMRoman12-Italic" w:cs="LMRoman12-Italic"/>
@@ -42029,25 +38125,7 @@
           <w:sz w:val="24"/>
           <w:szCs w:val="24"/>
         </w:rPr>
-        <w:t>.</w:t>
-      </w:r>
-      <w:proofErr w:type="gramEnd"/>
-      <w:r>
-        <w:rPr>
-          <w:rFonts w:ascii="LMRoman12-Regular" w:hAnsi="LMRoman12-Regular" w:cs="LMRoman12-Regular"/>
-          <w:sz w:val="24"/>
-          <w:szCs w:val="24"/>
-        </w:rPr>
-        <w:t xml:space="preserve"> </w:t>
-      </w:r>
-      <w:proofErr w:type="gramStart"/>
-      <w:r>
-        <w:rPr>
-          <w:rFonts w:ascii="LMRoman12-Regular" w:hAnsi="LMRoman12-Regular" w:cs="LMRoman12-Regular"/>
-          <w:sz w:val="24"/>
-          <w:szCs w:val="24"/>
-        </w:rPr>
-        <w:t>Funnel plot of studies of aggressive behavior with shaded contours for</w:t>
+        <w:t>. Funnel plot of studies of aggressive behavior with shaded contours for</w:t>
       </w:r>
       <w:r>
         <w:rPr>
@@ -42135,16 +38213,7 @@
           <w:sz w:val="24"/>
           <w:szCs w:val="24"/>
         </w:rPr>
-        <w:t>.</w:t>
-      </w:r>
-      <w:proofErr w:type="gramEnd"/>
-      <w:r>
-        <w:rPr>
-          <w:rFonts w:ascii="LMRoman12-Regular" w:hAnsi="LMRoman12-Regular" w:cs="LMRoman12-Regular"/>
-          <w:sz w:val="24"/>
-          <w:szCs w:val="24"/>
-        </w:rPr>
-        <w:t xml:space="preserve"> Application of best-practices </w:t>
+        <w:t xml:space="preserve">. Application of best-practices </w:t>
       </w:r>
       <w:r>
         <w:rPr>
@@ -42235,11 +38304,10 @@
         <w:lastRenderedPageBreak/>
         <w:pict w14:anchorId="404438B3">
           <v:shape id="_x0000_i1027" type="#_x0000_t75" style="width:467.25pt;height:467.25pt">
-            <v:imagedata r:id="rId13" o:title="funnels-0_AggCog"/>
+            <v:imagedata r:id="rId14" o:title="funnels-0_AggCog"/>
           </v:shape>
         </w:pict>
       </w:r>
-      <w:proofErr w:type="gramStart"/>
       <w:r>
         <w:rPr>
           <w:rFonts w:ascii="LMRoman12-Italic" w:hAnsi="LMRoman12-Italic" w:cs="LMRoman12-Italic"/>
@@ -42256,25 +38324,7 @@
           <w:sz w:val="24"/>
           <w:szCs w:val="24"/>
         </w:rPr>
-        <w:t>.</w:t>
-      </w:r>
-      <w:proofErr w:type="gramEnd"/>
-      <w:r>
-        <w:rPr>
-          <w:rFonts w:ascii="LMRoman12-Regular" w:hAnsi="LMRoman12-Regular" w:cs="LMRoman12-Regular"/>
-          <w:sz w:val="24"/>
-          <w:szCs w:val="24"/>
-        </w:rPr>
-        <w:t xml:space="preserve"> </w:t>
-      </w:r>
-      <w:proofErr w:type="gramStart"/>
-      <w:r>
-        <w:rPr>
-          <w:rFonts w:ascii="LMRoman12-Regular" w:hAnsi="LMRoman12-Regular" w:cs="LMRoman12-Regular"/>
-          <w:sz w:val="24"/>
-          <w:szCs w:val="24"/>
-        </w:rPr>
-        <w:t>Funnel plot of studies of aggressive cognition with shaded contours for</w:t>
+        <w:t>. Funnel plot of studies of aggressive cognition with shaded contours for</w:t>
       </w:r>
       <w:r>
         <w:rPr>
@@ -42362,16 +38412,15 @@
           <w:sz w:val="24"/>
           <w:szCs w:val="24"/>
         </w:rPr>
-        <w:t>rey).</w:t>
-      </w:r>
-      <w:proofErr w:type="gramEnd"/>
+        <w:t xml:space="preserve">rey). Results appear moderately </w:t>
+      </w:r>
       <w:r>
         <w:rPr>
           <w:rFonts w:ascii="LMRoman12-Regular" w:hAnsi="LMRoman12-Regular" w:cs="LMRoman12-Regular"/>
           <w:sz w:val="24"/>
           <w:szCs w:val="24"/>
         </w:rPr>
-        <w:t xml:space="preserve"> Results appear moderately </w:t>
+        <w:t xml:space="preserve">heterogeneous, but somewhat less contaminated </w:t>
       </w:r>
       <w:r>
         <w:rPr>
@@ -42379,7 +38428,7 @@
           <w:sz w:val="24"/>
           <w:szCs w:val="24"/>
         </w:rPr>
-        <w:t xml:space="preserve">heterogeneous, but somewhat less contaminated </w:t>
+        <w:t xml:space="preserve">by bias. One not-best-practices </w:t>
       </w:r>
       <w:r>
         <w:rPr>
@@ -42387,7 +38436,7 @@
           <w:sz w:val="24"/>
           <w:szCs w:val="24"/>
         </w:rPr>
-        <w:t xml:space="preserve">by bias. One not-best-practices </w:t>
+        <w:t>cross-sectional study may be an outlier (Sigurdsson, Gudjonsson, Bragason,</w:t>
       </w:r>
       <w:r>
         <w:rPr>
@@ -42395,87 +38444,15 @@
           <w:sz w:val="24"/>
           <w:szCs w:val="24"/>
         </w:rPr>
-        <w:t xml:space="preserve">cross-sectional study may be an outlier (Sigurdsson, </w:t>
-      </w:r>
-      <w:proofErr w:type="spellStart"/>
+        <w:t xml:space="preserve"> </w:t>
+      </w:r>
       <w:r>
         <w:rPr>
           <w:rFonts w:ascii="LMRoman12-Regular" w:hAnsi="LMRoman12-Regular" w:cs="LMRoman12-Regular"/>
           <w:sz w:val="24"/>
           <w:szCs w:val="24"/>
         </w:rPr>
-        <w:t>Gudjonsson</w:t>
-      </w:r>
-      <w:proofErr w:type="spellEnd"/>
-      <w:r>
-        <w:rPr>
-          <w:rFonts w:ascii="LMRoman12-Regular" w:hAnsi="LMRoman12-Regular" w:cs="LMRoman12-Regular"/>
-          <w:sz w:val="24"/>
-          <w:szCs w:val="24"/>
-        </w:rPr>
-        <w:t xml:space="preserve">, </w:t>
-      </w:r>
-      <w:proofErr w:type="spellStart"/>
-      <w:r>
-        <w:rPr>
-          <w:rFonts w:ascii="LMRoman12-Regular" w:hAnsi="LMRoman12-Regular" w:cs="LMRoman12-Regular"/>
-          <w:sz w:val="24"/>
-          <w:szCs w:val="24"/>
-        </w:rPr>
-        <w:t>Bragason</w:t>
-      </w:r>
-      <w:proofErr w:type="spellEnd"/>
-      <w:r>
-        <w:rPr>
-          <w:rFonts w:ascii="LMRoman12-Regular" w:hAnsi="LMRoman12-Regular" w:cs="LMRoman12-Regular"/>
-          <w:sz w:val="24"/>
-          <w:szCs w:val="24"/>
-        </w:rPr>
-        <w:t>,</w:t>
-      </w:r>
-      <w:r>
-        <w:rPr>
-          <w:rFonts w:ascii="LMRoman12-Regular" w:hAnsi="LMRoman12-Regular" w:cs="LMRoman12-Regular"/>
-          <w:sz w:val="24"/>
-          <w:szCs w:val="24"/>
-        </w:rPr>
-        <w:t xml:space="preserve"> </w:t>
-      </w:r>
-      <w:proofErr w:type="spellStart"/>
-      <w:r>
-        <w:rPr>
-          <w:rFonts w:ascii="LMRoman12-Regular" w:hAnsi="LMRoman12-Regular" w:cs="LMRoman12-Regular"/>
-          <w:sz w:val="24"/>
-          <w:szCs w:val="24"/>
-        </w:rPr>
-        <w:t>Kristjansdottir</w:t>
-      </w:r>
-      <w:proofErr w:type="spellEnd"/>
-      <w:r>
-        <w:rPr>
-          <w:rFonts w:ascii="LMRoman12-Regular" w:hAnsi="LMRoman12-Regular" w:cs="LMRoman12-Regular"/>
-          <w:sz w:val="24"/>
-          <w:szCs w:val="24"/>
-        </w:rPr>
-        <w:t xml:space="preserve">, &amp; </w:t>
-      </w:r>
-      <w:proofErr w:type="spellStart"/>
-      <w:r>
-        <w:rPr>
-          <w:rFonts w:ascii="LMRoman12-Regular" w:hAnsi="LMRoman12-Regular" w:cs="LMRoman12-Regular"/>
-          <w:sz w:val="24"/>
-          <w:szCs w:val="24"/>
-        </w:rPr>
-        <w:t>Sigfusdottir</w:t>
-      </w:r>
-      <w:proofErr w:type="spellEnd"/>
-      <w:r>
-        <w:rPr>
-          <w:rFonts w:ascii="LMRoman12-Regular" w:hAnsi="LMRoman12-Regular" w:cs="LMRoman12-Regular"/>
-          <w:sz w:val="24"/>
-          <w:szCs w:val="24"/>
-        </w:rPr>
-        <w:t xml:space="preserve">, 2006, </w:t>
+        <w:t xml:space="preserve">Kristjansdottir, &amp; Sigfusdottir, 2006, </w:t>
       </w:r>
       <w:r>
         <w:rPr>
@@ -42578,7 +38555,7 @@
         </w:rPr>
         <w:pict w14:anchorId="08FD32C0">
           <v:shape id="_x0000_i1028" type="#_x0000_t75" style="width:287.25pt;height:573.75pt">
-            <v:imagedata r:id="rId14" o:title="funnels-0_PhysArous"/>
+            <v:imagedata r:id="rId15" o:title="funnels-0_PhysArous"/>
           </v:shape>
         </w:pict>
       </w:r>
@@ -42601,7 +38578,6 @@
           <w:docGrid w:linePitch="360"/>
         </w:sectPr>
       </w:pPr>
-      <w:proofErr w:type="gramStart"/>
       <w:r>
         <w:rPr>
           <w:rFonts w:ascii="LMRoman12-Italic" w:hAnsi="LMRoman12-Italic" w:cs="LMRoman12-Italic"/>
@@ -42618,25 +38594,7 @@
           <w:sz w:val="24"/>
           <w:szCs w:val="24"/>
         </w:rPr>
-        <w:t>.</w:t>
-      </w:r>
-      <w:proofErr w:type="gramEnd"/>
-      <w:r>
-        <w:rPr>
-          <w:rFonts w:ascii="LMRoman12-Regular" w:hAnsi="LMRoman12-Regular" w:cs="LMRoman12-Regular"/>
-          <w:sz w:val="24"/>
-          <w:szCs w:val="24"/>
-        </w:rPr>
-        <w:t xml:space="preserve"> </w:t>
-      </w:r>
-      <w:proofErr w:type="gramStart"/>
-      <w:r>
-        <w:rPr>
-          <w:rFonts w:ascii="LMRoman12-Regular" w:hAnsi="LMRoman12-Regular" w:cs="LMRoman12-Regular"/>
-          <w:sz w:val="24"/>
-          <w:szCs w:val="24"/>
-        </w:rPr>
-        <w:t>Funnel plot of studies of physiological arousal with shaded contours for</w:t>
+        <w:t>. Funnel plot of studies of physiological arousal with shaded contours for</w:t>
       </w:r>
       <w:r>
         <w:rPr>
@@ -42726,7 +38684,6 @@
         </w:rPr>
         <w:t>.</w:t>
       </w:r>
-      <w:proofErr w:type="gramEnd"/>
       <w:r>
         <w:rPr>
           <w:rFonts w:ascii="LMRoman12-Regular" w:hAnsi="LMRoman12-Regular" w:cs="LMRoman12-Regular"/>
@@ -42775,7 +38732,7 @@
         </w:rPr>
         <w:pict w14:anchorId="3446088F">
           <v:shape id="_x0000_i1029" type="#_x0000_t75" style="width:596.25pt;height:223.5pt">
-            <v:imagedata r:id="rId15" o:title="funnel_diss"/>
+            <v:imagedata r:id="rId16" o:title="funnel_diss"/>
           </v:shape>
         </w:pict>
       </w:r>
@@ -42787,7 +38744,6 @@
         <w:adjustRightInd w:val="0"/>
         <w:spacing w:after="0" w:line="240" w:lineRule="auto"/>
       </w:pPr>
-      <w:proofErr w:type="gramStart"/>
       <w:r>
         <w:rPr>
           <w:rFonts w:ascii="LMRoman12-Italic" w:hAnsi="LMRoman12-Italic" w:cs="LMRoman12-Italic"/>
@@ -42804,16 +38760,15 @@
           <w:sz w:val="24"/>
           <w:szCs w:val="24"/>
         </w:rPr>
-        <w:t>.</w:t>
-      </w:r>
-      <w:proofErr w:type="gramEnd"/>
+        <w:t>. Funnel plots of all experiments of aggressive a</w:t>
+      </w:r>
       <w:r>
         <w:rPr>
           <w:rFonts w:ascii="LMRoman12-Regular" w:hAnsi="LMRoman12-Regular" w:cs="LMRoman12-Regular"/>
           <w:sz w:val="24"/>
           <w:szCs w:val="24"/>
         </w:rPr>
-        <w:t xml:space="preserve"> Funnel plots of all experiments of aggressive a</w:t>
+        <w:t xml:space="preserve">ffect, behavior, and cognition. </w:t>
       </w:r>
       <w:r>
         <w:rPr>
@@ -42821,7 +38776,7 @@
           <w:sz w:val="24"/>
           <w:szCs w:val="24"/>
         </w:rPr>
-        <w:t xml:space="preserve">ffect, behavior, and cognition. </w:t>
+        <w:t>Dissertations not presented in any further publication form</w:t>
       </w:r>
       <w:r>
         <w:rPr>
@@ -42829,33 +38784,7 @@
           <w:sz w:val="24"/>
           <w:szCs w:val="24"/>
         </w:rPr>
-        <w:t>Dissertations not presented in any further publication form</w:t>
-      </w:r>
-      <w:r>
-        <w:rPr>
-          <w:rFonts w:ascii="LMRoman12-Regular" w:hAnsi="LMRoman12-Regular" w:cs="LMRoman12-Regular"/>
-          <w:sz w:val="24"/>
-          <w:szCs w:val="24"/>
-        </w:rPr>
-        <w:t xml:space="preserve">at are indicated with </w:t>
-      </w:r>
-      <w:proofErr w:type="spellStart"/>
-      <w:r>
-        <w:rPr>
-          <w:rFonts w:ascii="LMRoman12-Regular" w:hAnsi="LMRoman12-Regular" w:cs="LMRoman12-Regular"/>
-          <w:sz w:val="24"/>
-          <w:szCs w:val="24"/>
-        </w:rPr>
-        <w:t>Xs</w:t>
-      </w:r>
-      <w:proofErr w:type="spellEnd"/>
-      <w:r>
-        <w:rPr>
-          <w:rFonts w:ascii="LMRoman12-Regular" w:hAnsi="LMRoman12-Regular" w:cs="LMRoman12-Regular"/>
-          <w:sz w:val="24"/>
-          <w:szCs w:val="24"/>
-        </w:rPr>
-        <w:t xml:space="preserve">, while </w:t>
+        <w:t xml:space="preserve">at are indicated with Xs, while </w:t>
       </w:r>
       <w:r>
         <w:rPr>
@@ -42980,6 +38909,136 @@
     </w:sectPr>
   </w:body>
 </w:document>
+</file>
+
+<file path=word/comments.xml><?xml version="1.0" encoding="utf-8"?>
+<w:comments xmlns:wpc="http://schemas.microsoft.com/office/word/2010/wordprocessingCanvas" xmlns:mc="http://schemas.openxmlformats.org/markup-compatibility/2006" xmlns:o="urn:schemas-microsoft-com:office:office" xmlns:r="http://schemas.openxmlformats.org/officeDocument/2006/relationships" xmlns:m="http://schemas.openxmlformats.org/officeDocument/2006/math" xmlns:v="urn:schemas-microsoft-com:vml" xmlns:wp14="http://schemas.microsoft.com/office/word/2010/wordprocessingDrawing" xmlns:wp="http://schemas.openxmlformats.org/drawingml/2006/wordprocessingDrawing" xmlns:w10="urn:schemas-microsoft-com:office:word" xmlns:w="http://schemas.openxmlformats.org/wordprocessingml/2006/main" xmlns:w14="http://schemas.microsoft.com/office/word/2010/wordml" xmlns:wpg="http://schemas.microsoft.com/office/word/2010/wordprocessingGroup" xmlns:wpi="http://schemas.microsoft.com/office/word/2010/wordprocessingInk" xmlns:wne="http://schemas.microsoft.com/office/word/2006/wordml" xmlns:wps="http://schemas.microsoft.com/office/word/2010/wordprocessingShape" mc:Ignorable="w14 wp14">
+  <w:comment w:id="10" w:author="Joe" w:date="2016-06-15T08:10:00Z" w:initials="J">
+    <w:p>
+      <w:pPr>
+        <w:pStyle w:val="CommentText"/>
+      </w:pPr>
+      <w:r>
+        <w:rPr>
+          <w:rStyle w:val="CommentReference"/>
+        </w:rPr>
+        <w:annotationRef/>
+      </w:r>
+      <w:r>
+        <w:t>Quoth Johnson: “</w:t>
+      </w:r>
+      <w:r>
+        <w:rPr>
+          <w:rFonts w:ascii="Segoe UI" w:hAnsi="Segoe UI" w:cs="Segoe UI"/>
+          <w:color w:val="000000"/>
+        </w:rPr>
+        <w:t>And did not consider heterogeneity as a limitation.”</w:t>
+      </w:r>
+    </w:p>
+  </w:comment>
+  <w:comment w:id="11" w:author="Joe" w:date="2016-06-15T08:11:00Z" w:initials="J">
+    <w:p>
+      <w:pPr>
+        <w:pStyle w:val="CommentText"/>
+      </w:pPr>
+      <w:r>
+        <w:rPr>
+          <w:rStyle w:val="CommentReference"/>
+        </w:rPr>
+        <w:annotationRef/>
+      </w:r>
+      <w:r>
+        <w:t>Johnson asks why. I figure the next sentence is explanation enough but I guess not!</w:t>
+      </w:r>
+    </w:p>
+  </w:comment>
+  <w:comment w:id="12" w:author="Joe" w:date="2016-06-15T08:12:00Z" w:initials="J">
+    <w:p>
+      <w:pPr>
+        <w:autoSpaceDE w:val="0"/>
+        <w:autoSpaceDN w:val="0"/>
+        <w:adjustRightInd w:val="0"/>
+        <w:spacing w:after="0" w:line="240" w:lineRule="auto"/>
+        <w:rPr>
+          <w:rFonts w:ascii="Segoe UI" w:hAnsi="Segoe UI" w:cs="Segoe UI"/>
+          <w:color w:val="000000"/>
+          <w:sz w:val="20"/>
+          <w:szCs w:val="20"/>
+        </w:rPr>
+      </w:pPr>
+      <w:r>
+        <w:rPr>
+          <w:rStyle w:val="CommentReference"/>
+        </w:rPr>
+        <w:annotationRef/>
+      </w:r>
+      <w:r>
+        <w:t>“</w:t>
+      </w:r>
+      <w:r>
+        <w:rPr>
+          <w:rFonts w:ascii="Segoe UI" w:hAnsi="Segoe UI" w:cs="Segoe UI"/>
+          <w:color w:val="000000"/>
+          <w:sz w:val="20"/>
+          <w:szCs w:val="20"/>
+        </w:rPr>
+        <w:t>Re-state to give reader a better sense of the meaning. Thus, more chance of Type-I error?”</w:t>
+      </w:r>
+    </w:p>
+    <w:p>
+      <w:pPr>
+        <w:autoSpaceDE w:val="0"/>
+        <w:autoSpaceDN w:val="0"/>
+        <w:adjustRightInd w:val="0"/>
+        <w:spacing w:after="0" w:line="240" w:lineRule="auto"/>
+        <w:rPr>
+          <w:rFonts w:ascii="Segoe UI" w:hAnsi="Segoe UI" w:cs="Segoe UI"/>
+          <w:color w:val="000000"/>
+          <w:sz w:val="20"/>
+          <w:szCs w:val="20"/>
+        </w:rPr>
+      </w:pPr>
+    </w:p>
+    <w:p>
+      <w:pPr>
+        <w:autoSpaceDE w:val="0"/>
+        <w:autoSpaceDN w:val="0"/>
+        <w:adjustRightInd w:val="0"/>
+        <w:spacing w:after="0" w:line="240" w:lineRule="auto"/>
+        <w:rPr>
+          <w:rFonts w:ascii="Segoe UI" w:hAnsi="Segoe UI" w:cs="Segoe UI"/>
+          <w:sz w:val="20"/>
+          <w:szCs w:val="20"/>
+        </w:rPr>
+      </w:pPr>
+      <w:r>
+        <w:rPr>
+          <w:rFonts w:ascii="Segoe UI" w:hAnsi="Segoe UI" w:cs="Segoe UI"/>
+          <w:color w:val="000000"/>
+          <w:sz w:val="20"/>
+          <w:szCs w:val="20"/>
+        </w:rPr>
+        <w:t>I disdain NHST but…??? Not sure what I think.</w:t>
+      </w:r>
+    </w:p>
+  </w:comment>
+  <w:comment w:id="25" w:author="Joe" w:date="2016-06-15T08:44:00Z" w:initials="J">
+    <w:p>
+      <w:pPr>
+        <w:pStyle w:val="CommentText"/>
+      </w:pPr>
+      <w:r>
+        <w:rPr>
+          <w:rStyle w:val="CommentReference"/>
+        </w:rPr>
+        <w:annotationRef/>
+      </w:r>
+      <w:r>
+        <w:t>See if you can fix this. I can’t seem to right it just by looking at Anderson’s meta-dataset alone.</w:t>
+      </w:r>
+    </w:p>
+  </w:comment>
+</w:comments>
 </file>
 
 <file path=word/endnotes.xml><?xml version="1.0" encoding="utf-8"?>
@@ -43041,15 +39100,7 @@
         <w:footnoteRef/>
       </w:r>
       <w:r>
-        <w:t xml:space="preserve"> See supplementary file </w:t>
-      </w:r>
-      <w:proofErr w:type="spellStart"/>
-      <w:r>
-        <w:t>p_curve_power_analysis.R</w:t>
-      </w:r>
-      <w:proofErr w:type="spellEnd"/>
-      <w:r>
-        <w:t xml:space="preserve"> for a simulation.</w:t>
+        <w:t xml:space="preserve"> See supplementary file p_curve_power_analysis.R for a simulation.</w:t>
       </w:r>
     </w:p>
   </w:footnote>
@@ -43068,23 +39119,7 @@
         <w:t xml:space="preserve"> </w:t>
       </w:r>
       <w:r>
-        <w:t xml:space="preserve">Initially, we had attempted a different sensitivity analysis in which we removed </w:t>
-      </w:r>
-      <w:proofErr w:type="spellStart"/>
-      <w:r>
-        <w:t>datapoints</w:t>
-      </w:r>
-      <w:proofErr w:type="spellEnd"/>
-      <w:r>
-        <w:t xml:space="preserve"> with a Cook’s distance of more than 0.5 on the PET regression. In the case that several observations were excessively influential, we performed an iterative procedure, deleting the single most influential observation and checking again for influence until no observations had excessive influence. In practice, this tended to delete all </w:t>
-      </w:r>
-      <w:proofErr w:type="spellStart"/>
-      <w:r>
-        <w:t>datapoints</w:t>
-      </w:r>
-      <w:proofErr w:type="spellEnd"/>
-      <w:r>
-        <w:t xml:space="preserve"> that did not fit the PET regression well. This seemed to inappropriately favor the PET model</w:t>
+        <w:t>Initially, we had attempted a different sensitivity analysis in which we removed datapoints with a Cook’s distance of more than 0.5 on the PET regression. In the case that several observations were excessively influential, we performed an iterative procedure, deleting the single most influential observation and checking again for influence until no observations had excessive influence. In practice, this tended to delete all datapoints that did not fit the PET regression well. This seemed to inappropriately favor the PET model</w:t>
       </w:r>
       <w:r>
         <w:t xml:space="preserve"> </w:t>
@@ -43109,15 +39144,7 @@
         <w:t xml:space="preserve"> </w:t>
       </w:r>
       <w:r>
-        <w:t xml:space="preserve">Moderators confounded with effect size could give the false impression of publication bias. We looked for such a confounding, and found none: see supplementary file </w:t>
-      </w:r>
-      <w:proofErr w:type="spellStart"/>
-      <w:r>
-        <w:t>moderator_inspection.R</w:t>
-      </w:r>
-      <w:proofErr w:type="spellEnd"/>
-      <w:r>
-        <w:t>. In general, we agree with Anderson et al. (2010) that there is little evidence of moderation between studies.</w:t>
+        <w:t>Moderators confounded with effect size could give the false impression of publication bias. We looked for such a confounding, and found none: see supplementary file moderator_inspection.R. In general, we agree with Anderson et al. (2010) that there is little evidence of moderation between studies.</w:t>
       </w:r>
     </w:p>
   </w:footnote>
@@ -43288,7 +39315,7 @@
       <w:rPr>
         <w:noProof/>
       </w:rPr>
-      <w:t>23</w:t>
+      <w:t>19</w:t>
     </w:r>
     <w:r>
       <w:rPr>
@@ -44405,7 +40432,7 @@
 </file>
 
 <file path=customXml/itemProps1.xml><?xml version="1.0" encoding="utf-8"?>
-<ds:datastoreItem xmlns:ds="http://schemas.openxmlformats.org/officeDocument/2006/customXml" ds:itemID="{EF8AD8AB-B95B-42E0-833B-F50EC2EBC682}">
+<ds:datastoreItem xmlns:ds="http://schemas.openxmlformats.org/officeDocument/2006/customXml" ds:itemID="{A050273D-3BA9-4C30-B0BF-9934044D045D}">
   <ds:schemaRefs>
     <ds:schemaRef ds:uri="http://schemas.openxmlformats.org/officeDocument/2006/bibliography"/>
   </ds:schemaRefs>

--- a/meta_ms.docx
+++ b/meta_ms.docx
@@ -1,6 +1,6 @@
 
 <file path=word/document.xml><?xml version="1.0" encoding="utf-8"?>
-<w:document xmlns:wpc="http://schemas.microsoft.com/office/word/2010/wordprocessingCanvas" xmlns:mc="http://schemas.openxmlformats.org/markup-compatibility/2006" xmlns:o="urn:schemas-microsoft-com:office:office" xmlns:r="http://schemas.openxmlformats.org/officeDocument/2006/relationships" xmlns:m="http://schemas.openxmlformats.org/officeDocument/2006/math" xmlns:v="urn:schemas-microsoft-com:vml" xmlns:wp14="http://schemas.microsoft.com/office/word/2010/wordprocessingDrawing" xmlns:wp="http://schemas.openxmlformats.org/drawingml/2006/wordprocessingDrawing" xmlns:w10="urn:schemas-microsoft-com:office:word" xmlns:w="http://schemas.openxmlformats.org/wordprocessingml/2006/main" xmlns:w14="http://schemas.microsoft.com/office/word/2010/wordml" xmlns:w15="http://schemas.microsoft.com/office/word/2012/wordml" xmlns:wpg="http://schemas.microsoft.com/office/word/2010/wordprocessingGroup" xmlns:wpi="http://schemas.microsoft.com/office/word/2010/wordprocessingInk" xmlns:wne="http://schemas.microsoft.com/office/word/2006/wordml" xmlns:wps="http://schemas.microsoft.com/office/word/2010/wordprocessingShape" mc:Ignorable="w14 w15 wp14">
+<w:document xmlns:wpc="http://schemas.microsoft.com/office/word/2010/wordprocessingCanvas" xmlns:mc="http://schemas.openxmlformats.org/markup-compatibility/2006" xmlns:o="urn:schemas-microsoft-com:office:office" xmlns:r="http://schemas.openxmlformats.org/officeDocument/2006/relationships" xmlns:m="http://schemas.openxmlformats.org/officeDocument/2006/math" xmlns:v="urn:schemas-microsoft-com:vml" xmlns:wp14="http://schemas.microsoft.com/office/word/2010/wordprocessingDrawing" xmlns:wp="http://schemas.openxmlformats.org/drawingml/2006/wordprocessingDrawing" xmlns:w10="urn:schemas-microsoft-com:office:word" xmlns:w="http://schemas.openxmlformats.org/wordprocessingml/2006/main" xmlns:w14="http://schemas.microsoft.com/office/word/2010/wordml" xmlns:wpg="http://schemas.microsoft.com/office/word/2010/wordprocessingGroup" xmlns:wpi="http://schemas.microsoft.com/office/word/2010/wordprocessingInk" xmlns:wne="http://schemas.microsoft.com/office/word/2006/wordml" xmlns:wps="http://schemas.microsoft.com/office/word/2010/wordprocessingShape" mc:Ignorable="w14 wp14">
   <w:body>
     <w:p>
       <w:pPr>
@@ -134,8 +134,8 @@
           <w:szCs w:val="24"/>
         </w:rPr>
         <w:sectPr>
-          <w:headerReference w:type="default" r:id="rId7"/>
-          <w:headerReference w:type="first" r:id="rId8"/>
+          <w:headerReference w:type="default" r:id="rId8"/>
+          <w:headerReference w:type="first" r:id="rId9"/>
           <w:pgSz w:w="12240" w:h="15840"/>
           <w:pgMar w:top="1440" w:right="1440" w:bottom="1440" w:left="1440" w:header="720" w:footer="720" w:gutter="0"/>
           <w:cols w:space="720"/>
@@ -264,57 +264,93 @@
           <w:sz w:val="24"/>
           <w:szCs w:val="24"/>
         </w:rPr>
-        <w:t>use of the trim-and-fill procedure. However, there are now more sophisticated methods</w:t>
-      </w:r>
-      <w:r>
-        <w:rPr>
-          <w:rFonts w:ascii="Times New Roman" w:hAnsi="Times New Roman" w:cs="Times New Roman"/>
-          <w:sz w:val="24"/>
-          <w:szCs w:val="24"/>
-        </w:rPr>
-        <w:t xml:space="preserve"> </w:t>
-      </w:r>
-      <w:r>
-        <w:rPr>
-          <w:rFonts w:ascii="Times New Roman" w:hAnsi="Times New Roman" w:cs="Times New Roman"/>
-          <w:sz w:val="24"/>
-          <w:szCs w:val="24"/>
-        </w:rPr>
-        <w:t>than trim-and-</w:t>
-      </w:r>
-      <w:proofErr w:type="spellStart"/>
-      <w:r>
-        <w:rPr>
-          <w:rFonts w:ascii="Times New Roman" w:hAnsi="Times New Roman" w:cs="Times New Roman"/>
-          <w:sz w:val="24"/>
-          <w:szCs w:val="24"/>
-        </w:rPr>
-        <w:t>fill</w:t>
-      </w:r>
-      <w:proofErr w:type="spellEnd"/>
-      <w:r>
-        <w:rPr>
-          <w:rFonts w:ascii="Times New Roman" w:hAnsi="Times New Roman" w:cs="Times New Roman"/>
-          <w:sz w:val="24"/>
-          <w:szCs w:val="24"/>
-        </w:rPr>
-        <w:t xml:space="preserve"> for the detection of, and adjustment for, publication bias. In the present</w:t>
-      </w:r>
-      <w:r>
-        <w:rPr>
-          <w:rFonts w:ascii="Times New Roman" w:hAnsi="Times New Roman" w:cs="Times New Roman"/>
-          <w:sz w:val="24"/>
-          <w:szCs w:val="24"/>
-        </w:rPr>
-        <w:t xml:space="preserve"> </w:t>
-      </w:r>
-      <w:r>
-        <w:rPr>
-          <w:rFonts w:ascii="Times New Roman" w:hAnsi="Times New Roman" w:cs="Times New Roman"/>
-          <w:sz w:val="24"/>
-          <w:szCs w:val="24"/>
-        </w:rPr>
-        <w:t>manuscript, we re-examine their meta-analysis and apply these new techniques for</w:t>
+        <w:t xml:space="preserve">use of the trim-and-fill procedure. </w:t>
+      </w:r>
+      <w:del w:id="0" w:author="Joe" w:date="2016-06-17T00:22:00Z">
+        <w:r>
+          <w:rPr>
+            <w:rFonts w:ascii="Times New Roman" w:hAnsi="Times New Roman" w:cs="Times New Roman"/>
+            <w:sz w:val="24"/>
+            <w:szCs w:val="24"/>
+          </w:rPr>
+          <w:delText>However, there are now more sophisticated methods</w:delText>
+        </w:r>
+        <w:r>
+          <w:rPr>
+            <w:rFonts w:ascii="Times New Roman" w:hAnsi="Times New Roman" w:cs="Times New Roman"/>
+            <w:sz w:val="24"/>
+            <w:szCs w:val="24"/>
+          </w:rPr>
+          <w:delText xml:space="preserve"> </w:delText>
+        </w:r>
+        <w:r>
+          <w:rPr>
+            <w:rFonts w:ascii="Times New Roman" w:hAnsi="Times New Roman" w:cs="Times New Roman"/>
+            <w:sz w:val="24"/>
+            <w:szCs w:val="24"/>
+          </w:rPr>
+          <w:delText xml:space="preserve">than trim-and-fill for the detection of, and adjustment for, publication bias. </w:delText>
+        </w:r>
+      </w:del>
+      <w:r>
+        <w:rPr>
+          <w:rFonts w:ascii="Times New Roman" w:hAnsi="Times New Roman" w:cs="Times New Roman"/>
+          <w:sz w:val="24"/>
+          <w:szCs w:val="24"/>
+        </w:rPr>
+        <w:t>In the present</w:t>
+      </w:r>
+      <w:r>
+        <w:rPr>
+          <w:rFonts w:ascii="Times New Roman" w:hAnsi="Times New Roman" w:cs="Times New Roman"/>
+          <w:sz w:val="24"/>
+          <w:szCs w:val="24"/>
+        </w:rPr>
+        <w:t xml:space="preserve"> </w:t>
+      </w:r>
+      <w:r>
+        <w:rPr>
+          <w:rFonts w:ascii="Times New Roman" w:hAnsi="Times New Roman" w:cs="Times New Roman"/>
+          <w:sz w:val="24"/>
+          <w:szCs w:val="24"/>
+        </w:rPr>
+        <w:t>manuscript, we re-examine their meta-analysis</w:t>
+      </w:r>
+      <w:del w:id="1" w:author="Joe" w:date="2016-06-17T00:22:00Z">
+        <w:r>
+          <w:rPr>
+            <w:rFonts w:ascii="Times New Roman" w:hAnsi="Times New Roman" w:cs="Times New Roman"/>
+            <w:sz w:val="24"/>
+            <w:szCs w:val="24"/>
+          </w:rPr>
+          <w:delText xml:space="preserve"> and apply these new</w:delText>
+        </w:r>
+      </w:del>
+      <w:r>
+        <w:rPr>
+          <w:rFonts w:ascii="Times New Roman" w:hAnsi="Times New Roman" w:cs="Times New Roman"/>
+          <w:sz w:val="24"/>
+          <w:szCs w:val="24"/>
+        </w:rPr>
+        <w:t xml:space="preserve"> </w:t>
+      </w:r>
+      <w:ins w:id="2" w:author="Joe" w:date="2016-06-17T00:22:00Z">
+        <w:r>
+          <w:rPr>
+            <w:rFonts w:ascii="Times New Roman" w:hAnsi="Times New Roman" w:cs="Times New Roman"/>
+            <w:sz w:val="24"/>
+            <w:szCs w:val="24"/>
+          </w:rPr>
+          <w:t xml:space="preserve">using a wider array of </w:t>
+        </w:r>
+      </w:ins>
+      <w:r>
+        <w:rPr>
+          <w:rFonts w:ascii="Times New Roman" w:hAnsi="Times New Roman" w:cs="Times New Roman"/>
+          <w:sz w:val="24"/>
+          <w:szCs w:val="24"/>
+        </w:rPr>
+        <w:t>techniques for</w:t>
       </w:r>
       <w:r>
         <w:rPr>
@@ -362,7 +398,25 @@
           <w:sz w:val="24"/>
           <w:szCs w:val="24"/>
         </w:rPr>
-        <w:t>in experimental research. Second, experiments meeting these authors’ criteria for</w:t>
+        <w:t>in experimental research</w:t>
+      </w:r>
+      <w:ins w:id="3" w:author="Joe" w:date="2016-06-17T00:24:00Z">
+        <w:r>
+          <w:rPr>
+            <w:rFonts w:ascii="Times New Roman" w:hAnsi="Times New Roman" w:cs="Times New Roman"/>
+            <w:sz w:val="24"/>
+            <w:szCs w:val="24"/>
+          </w:rPr>
+          <w:t xml:space="preserve"> (but not in cross-sectional research)</w:t>
+        </w:r>
+      </w:ins>
+      <w:r>
+        <w:rPr>
+          <w:rFonts w:ascii="Times New Roman" w:hAnsi="Times New Roman" w:cs="Times New Roman"/>
+          <w:sz w:val="24"/>
+          <w:szCs w:val="24"/>
+        </w:rPr>
+        <w:t>. Second, experiments meeting these authors’ criteria for</w:t>
       </w:r>
       <w:r>
         <w:rPr>
@@ -606,7 +660,7 @@
         <w:spacing w:after="0" w:line="480" w:lineRule="auto"/>
         <w:ind w:firstLine="720"/>
         <w:rPr>
-          <w:ins w:id="0" w:author="Joseph Hilgard" w:date="2016-06-16T09:56:00Z"/>
+          <w:ins w:id="4" w:author="Joseph Hilgard" w:date="2016-06-16T09:56:00Z"/>
           <w:rFonts w:ascii="Times New Roman" w:hAnsi="Times New Roman" w:cs="Times New Roman"/>
           <w:sz w:val="24"/>
           <w:szCs w:val="24"/>
@@ -746,8 +800,8 @@
           <w:szCs w:val="24"/>
         </w:rPr>
       </w:pPr>
-      <w:commentRangeStart w:id="1"/>
-      <w:ins w:id="2" w:author="Joseph Hilgard" w:date="2016-06-16T10:05:00Z">
+      <w:commentRangeStart w:id="5"/>
+      <w:ins w:id="6" w:author="Joseph Hilgard" w:date="2016-06-16T10:05:00Z">
         <w:r>
           <w:rPr>
             <w:rFonts w:ascii="Times New Roman" w:hAnsi="Times New Roman" w:cs="Times New Roman"/>
@@ -757,16 +811,16 @@
           <w:t xml:space="preserve">Several mechanisms have been proposed for the putative effects of violent video games. </w:t>
         </w:r>
       </w:ins>
-      <w:commentRangeEnd w:id="1"/>
-      <w:ins w:id="3" w:author="Joseph Hilgard" w:date="2016-06-16T12:57:00Z">
+      <w:commentRangeEnd w:id="5"/>
+      <w:ins w:id="7" w:author="Joseph Hilgard" w:date="2016-06-16T12:57:00Z">
         <w:r>
           <w:rPr>
             <w:rStyle w:val="CommentReference"/>
           </w:rPr>
-          <w:commentReference w:id="1"/>
+          <w:commentReference w:id="5"/>
         </w:r>
       </w:ins>
-      <w:ins w:id="4" w:author="Joseph Hilgard" w:date="2016-06-16T10:06:00Z">
+      <w:ins w:id="8" w:author="Joseph Hilgard" w:date="2016-06-16T10:06:00Z">
         <w:r>
           <w:rPr>
             <w:rFonts w:ascii="Times New Roman" w:hAnsi="Times New Roman" w:cs="Times New Roman"/>
@@ -794,7 +848,7 @@
           <w:t xml:space="preserve">, 1998) suggests </w:t>
         </w:r>
       </w:ins>
-      <w:ins w:id="5" w:author="Joseph Hilgard" w:date="2016-06-16T10:19:00Z">
+      <w:ins w:id="9" w:author="Joseph Hilgard" w:date="2016-06-16T10:19:00Z">
         <w:r>
           <w:rPr>
             <w:rFonts w:ascii="Times New Roman" w:hAnsi="Times New Roman" w:cs="Times New Roman"/>
@@ -804,7 +858,7 @@
           <w:t xml:space="preserve">that exposure to violent media teaches </w:t>
         </w:r>
       </w:ins>
-      <w:ins w:id="6" w:author="Joseph Hilgard" w:date="2016-06-16T10:20:00Z">
+      <w:ins w:id="10" w:author="Joseph Hilgard" w:date="2016-06-16T10:20:00Z">
         <w:r>
           <w:rPr>
             <w:rFonts w:ascii="Times New Roman" w:hAnsi="Times New Roman" w:cs="Times New Roman"/>
@@ -814,7 +868,7 @@
           <w:t xml:space="preserve">and rehearses </w:t>
         </w:r>
       </w:ins>
-      <w:ins w:id="7" w:author="Joseph Hilgard" w:date="2016-06-16T10:19:00Z">
+      <w:ins w:id="11" w:author="Joseph Hilgard" w:date="2016-06-16T10:19:00Z">
         <w:r>
           <w:rPr>
             <w:rFonts w:ascii="Times New Roman" w:hAnsi="Times New Roman" w:cs="Times New Roman"/>
@@ -824,7 +878,7 @@
           <w:t>aggressive scripts</w:t>
         </w:r>
       </w:ins>
-      <w:ins w:id="8" w:author="Joseph Hilgard" w:date="2016-06-16T10:20:00Z">
+      <w:ins w:id="12" w:author="Joseph Hilgard" w:date="2016-06-16T10:20:00Z">
         <w:r>
           <w:rPr>
             <w:rFonts w:ascii="Times New Roman" w:hAnsi="Times New Roman" w:cs="Times New Roman"/>
@@ -833,7 +887,7 @@
           </w:rPr>
           <w:t xml:space="preserve">, which are then activated and performed in aggression-eliciting contexts. </w:t>
         </w:r>
-        <w:commentRangeStart w:id="9"/>
+        <w:commentRangeStart w:id="13"/>
         <w:r>
           <w:rPr>
             <w:rFonts w:ascii="Times New Roman" w:hAnsi="Times New Roman" w:cs="Times New Roman"/>
@@ -843,7 +897,7 @@
           <w:t xml:space="preserve">Another account that </w:t>
         </w:r>
       </w:ins>
-      <w:ins w:id="10" w:author="Joseph Hilgard" w:date="2016-06-16T10:21:00Z">
+      <w:ins w:id="14" w:author="Joseph Hilgard" w:date="2016-06-16T10:21:00Z">
         <w:r>
           <w:rPr>
             <w:rFonts w:ascii="Times New Roman" w:hAnsi="Times New Roman" w:cs="Times New Roman"/>
@@ -853,7 +907,7 @@
           <w:t xml:space="preserve">violent games contain aggression cues, exposure to which activates </w:t>
         </w:r>
       </w:ins>
-      <w:ins w:id="11" w:author="Joseph Hilgard" w:date="2016-06-16T10:22:00Z">
+      <w:ins w:id="15" w:author="Joseph Hilgard" w:date="2016-06-16T10:22:00Z">
         <w:r>
           <w:rPr>
             <w:rFonts w:ascii="Times New Roman" w:hAnsi="Times New Roman" w:cs="Times New Roman"/>
@@ -863,7 +917,7 @@
           <w:t>aggressive cognitive networks</w:t>
         </w:r>
       </w:ins>
-      <w:ins w:id="12" w:author="Joseph Hilgard" w:date="2016-06-16T13:41:00Z">
+      <w:ins w:id="16" w:author="Joseph Hilgard" w:date="2016-06-16T13:41:00Z">
         <w:r>
           <w:rPr>
             <w:rFonts w:ascii="Times New Roman" w:hAnsi="Times New Roman" w:cs="Times New Roman"/>
@@ -873,7 +927,7 @@
           <w:t xml:space="preserve"> containing aggressive scripts and perceptual schemata</w:t>
         </w:r>
       </w:ins>
-      <w:ins w:id="13" w:author="Joseph Hilgard" w:date="2016-06-16T10:22:00Z">
+      <w:ins w:id="17" w:author="Joseph Hilgard" w:date="2016-06-16T10:22:00Z">
         <w:r>
           <w:rPr>
             <w:rFonts w:ascii="Times New Roman" w:hAnsi="Times New Roman" w:cs="Times New Roman"/>
@@ -883,7 +937,7 @@
           <w:t xml:space="preserve">, </w:t>
         </w:r>
       </w:ins>
-      <w:ins w:id="14" w:author="Joseph Hilgard" w:date="2016-06-16T13:41:00Z">
+      <w:ins w:id="18" w:author="Joseph Hilgard" w:date="2016-06-16T13:41:00Z">
         <w:r>
           <w:rPr>
             <w:rFonts w:ascii="Times New Roman" w:hAnsi="Times New Roman" w:cs="Times New Roman"/>
@@ -893,7 +947,7 @@
           <w:t xml:space="preserve">thereby </w:t>
         </w:r>
       </w:ins>
-      <w:ins w:id="15" w:author="Joseph Hilgard" w:date="2016-06-16T10:22:00Z">
+      <w:ins w:id="19" w:author="Joseph Hilgard" w:date="2016-06-16T10:22:00Z">
         <w:r>
           <w:rPr>
             <w:rFonts w:ascii="Times New Roman" w:hAnsi="Times New Roman" w:cs="Times New Roman"/>
@@ -903,7 +957,7 @@
           <w:t>automatically and unconsciously influencing behavior.</w:t>
         </w:r>
       </w:ins>
-      <w:ins w:id="16" w:author="Joseph Hilgard" w:date="2016-06-16T10:23:00Z">
+      <w:ins w:id="20" w:author="Joseph Hilgard" w:date="2016-06-16T10:23:00Z">
         <w:r>
           <w:rPr>
             <w:rFonts w:ascii="Times New Roman" w:hAnsi="Times New Roman" w:cs="Times New Roman"/>
@@ -913,7 +967,7 @@
           <w:t xml:space="preserve"> In effect, the video game constitutes a </w:t>
         </w:r>
       </w:ins>
-      <w:ins w:id="17" w:author="Joseph Hilgard" w:date="2016-06-16T10:26:00Z">
+      <w:ins w:id="21" w:author="Joseph Hilgard" w:date="2016-06-16T10:26:00Z">
         <w:r>
           <w:rPr>
             <w:rFonts w:ascii="Times New Roman" w:hAnsi="Times New Roman" w:cs="Times New Roman"/>
@@ -923,7 +977,7 @@
           <w:t>“</w:t>
         </w:r>
       </w:ins>
-      <w:ins w:id="18" w:author="Joseph Hilgard" w:date="2016-06-16T10:23:00Z">
+      <w:ins w:id="22" w:author="Joseph Hilgard" w:date="2016-06-16T10:23:00Z">
         <w:r>
           <w:rPr>
             <w:rFonts w:ascii="Times New Roman" w:hAnsi="Times New Roman" w:cs="Times New Roman"/>
@@ -933,7 +987,7 @@
           <w:t>social prime</w:t>
         </w:r>
       </w:ins>
-      <w:ins w:id="19" w:author="Joseph Hilgard" w:date="2016-06-16T10:26:00Z">
+      <w:ins w:id="23" w:author="Joseph Hilgard" w:date="2016-06-16T10:26:00Z">
         <w:r>
           <w:rPr>
             <w:rFonts w:ascii="Times New Roman" w:hAnsi="Times New Roman" w:cs="Times New Roman"/>
@@ -943,7 +997,7 @@
           <w:t>”</w:t>
         </w:r>
       </w:ins>
-      <w:ins w:id="20" w:author="Joseph Hilgard" w:date="2016-06-16T10:23:00Z">
+      <w:ins w:id="24" w:author="Joseph Hilgard" w:date="2016-06-16T10:23:00Z">
         <w:r>
           <w:rPr>
             <w:rFonts w:ascii="Times New Roman" w:hAnsi="Times New Roman" w:cs="Times New Roman"/>
@@ -953,7 +1007,7 @@
           <w:t xml:space="preserve"> that automatically influences behavior, much like exposure to elderly words is expected to make behavior more </w:t>
         </w:r>
       </w:ins>
-      <w:ins w:id="21" w:author="Joseph Hilgard" w:date="2016-06-16T10:24:00Z">
+      <w:ins w:id="25" w:author="Joseph Hilgard" w:date="2016-06-16T10:24:00Z">
         <w:r>
           <w:rPr>
             <w:rFonts w:ascii="Times New Roman" w:hAnsi="Times New Roman" w:cs="Times New Roman"/>
@@ -963,7 +1017,7 @@
           <w:t>“elderly”.</w:t>
         </w:r>
       </w:ins>
-      <w:ins w:id="22" w:author="Joseph Hilgard" w:date="2016-06-16T10:26:00Z">
+      <w:ins w:id="26" w:author="Joseph Hilgard" w:date="2016-06-16T10:26:00Z">
         <w:r>
           <w:rPr>
             <w:rFonts w:ascii="Times New Roman" w:hAnsi="Times New Roman" w:cs="Times New Roman"/>
@@ -973,16 +1027,16 @@
           <w:t xml:space="preserve"> </w:t>
         </w:r>
       </w:ins>
-      <w:commentRangeEnd w:id="9"/>
-      <w:ins w:id="23" w:author="Joseph Hilgard" w:date="2016-06-16T14:21:00Z">
+      <w:commentRangeEnd w:id="13"/>
+      <w:ins w:id="27" w:author="Joseph Hilgard" w:date="2016-06-16T14:21:00Z">
         <w:r>
           <w:rPr>
             <w:rStyle w:val="CommentReference"/>
           </w:rPr>
-          <w:commentReference w:id="9"/>
+          <w:commentReference w:id="13"/>
         </w:r>
       </w:ins>
-      <w:ins w:id="24" w:author="Joseph Hilgard" w:date="2016-06-16T10:26:00Z">
+      <w:ins w:id="28" w:author="Joseph Hilgard" w:date="2016-06-16T10:26:00Z">
         <w:r>
           <w:rPr>
             <w:rFonts w:ascii="Times New Roman" w:hAnsi="Times New Roman" w:cs="Times New Roman"/>
@@ -992,7 +1046,7 @@
           <w:t xml:space="preserve">In the long term, repeated exposure to violent games is hypothesized to make aggression </w:t>
         </w:r>
       </w:ins>
-      <w:ins w:id="25" w:author="Joseph Hilgard" w:date="2016-06-16T10:27:00Z">
+      <w:ins w:id="29" w:author="Joseph Hilgard" w:date="2016-06-16T10:27:00Z">
         <w:r>
           <w:rPr>
             <w:rFonts w:ascii="Times New Roman" w:hAnsi="Times New Roman" w:cs="Times New Roman"/>
@@ -1002,7 +1056,7 @@
           <w:t>“chronically primed.”</w:t>
         </w:r>
       </w:ins>
-      <w:ins w:id="26" w:author="Joseph Hilgard" w:date="2016-06-16T10:29:00Z">
+      <w:ins w:id="30" w:author="Joseph Hilgard" w:date="2016-06-16T10:29:00Z">
         <w:r>
           <w:rPr>
             <w:rFonts w:ascii="Times New Roman" w:hAnsi="Times New Roman" w:cs="Times New Roman"/>
@@ -1012,7 +1066,7 @@
           <w:t xml:space="preserve"> It is also theorized that violent games make aggression seem more normative</w:t>
         </w:r>
       </w:ins>
-      <w:ins w:id="27" w:author="Joseph Hilgard" w:date="2016-06-16T10:30:00Z">
+      <w:ins w:id="31" w:author="Joseph Hilgard" w:date="2016-06-16T10:30:00Z">
         <w:r>
           <w:rPr>
             <w:rFonts w:ascii="Times New Roman" w:hAnsi="Times New Roman" w:cs="Times New Roman"/>
@@ -1022,7 +1076,7 @@
           <w:t>, leading participants to interpret ambiguous behavior as aggressive</w:t>
         </w:r>
       </w:ins>
-      <w:ins w:id="28" w:author="Joseph Hilgard" w:date="2016-06-16T10:32:00Z">
+      <w:ins w:id="32" w:author="Joseph Hilgard" w:date="2016-06-16T10:32:00Z">
         <w:r>
           <w:rPr>
             <w:rFonts w:ascii="Times New Roman" w:hAnsi="Times New Roman" w:cs="Times New Roman"/>
@@ -1032,7 +1086,7 @@
           <w:t xml:space="preserve"> (Hostile attribution bias, CITATION NEEDED)</w:t>
         </w:r>
       </w:ins>
-      <w:ins w:id="29" w:author="Joseph Hilgard" w:date="2016-06-16T10:30:00Z">
+      <w:ins w:id="33" w:author="Joseph Hilgard" w:date="2016-06-16T10:30:00Z">
         <w:r>
           <w:rPr>
             <w:rFonts w:ascii="Times New Roman" w:hAnsi="Times New Roman" w:cs="Times New Roman"/>
@@ -1042,7 +1096,7 @@
           <w:t xml:space="preserve"> and to think aggressive behaviors are normative and appropriate</w:t>
         </w:r>
       </w:ins>
-      <w:ins w:id="30" w:author="Joseph Hilgard" w:date="2016-06-16T10:32:00Z">
+      <w:ins w:id="34" w:author="Joseph Hilgard" w:date="2016-06-16T10:32:00Z">
         <w:r>
           <w:rPr>
             <w:rFonts w:ascii="Times New Roman" w:hAnsi="Times New Roman" w:cs="Times New Roman"/>
@@ -1052,7 +1106,7 @@
           <w:t xml:space="preserve"> (norming, CITATION NEEDED)</w:t>
         </w:r>
       </w:ins>
-      <w:ins w:id="31" w:author="Joseph Hilgard" w:date="2016-06-16T10:30:00Z">
+      <w:ins w:id="35" w:author="Joseph Hilgard" w:date="2016-06-16T10:30:00Z">
         <w:r>
           <w:rPr>
             <w:rFonts w:ascii="Times New Roman" w:hAnsi="Times New Roman" w:cs="Times New Roman"/>
@@ -1062,7 +1116,7 @@
           <w:t xml:space="preserve">. </w:t>
         </w:r>
       </w:ins>
-      <w:ins w:id="32" w:author="Joseph Hilgard" w:date="2016-06-16T10:34:00Z">
+      <w:ins w:id="36" w:author="Joseph Hilgard" w:date="2016-06-16T10:34:00Z">
         <w:r>
           <w:rPr>
             <w:rFonts w:ascii="Times New Roman" w:hAnsi="Times New Roman" w:cs="Times New Roman"/>
@@ -1072,7 +1126,7 @@
           <w:t xml:space="preserve">Exposure to violent games is also expected to </w:t>
         </w:r>
       </w:ins>
-      <w:ins w:id="33" w:author="Joseph Hilgard" w:date="2016-06-16T10:35:00Z">
+      <w:ins w:id="37" w:author="Joseph Hilgard" w:date="2016-06-16T10:35:00Z">
         <w:r>
           <w:rPr>
             <w:rFonts w:ascii="Times New Roman" w:hAnsi="Times New Roman" w:cs="Times New Roman"/>
@@ -1091,7 +1145,7 @@
           <w:t>making aggressive behavior more palatable.</w:t>
         </w:r>
       </w:ins>
-      <w:ins w:id="34" w:author="Joseph Hilgard" w:date="2016-06-16T13:38:00Z">
+      <w:ins w:id="38" w:author="Joseph Hilgard" w:date="2016-06-16T13:38:00Z">
         <w:r>
           <w:rPr>
             <w:rFonts w:ascii="Times New Roman" w:hAnsi="Times New Roman" w:cs="Times New Roman"/>
@@ -1101,7 +1155,7 @@
           <w:t xml:space="preserve"> In the long run, repeated exposure is theorized to make long-lasting changes, making hostile expectations</w:t>
         </w:r>
       </w:ins>
-      <w:ins w:id="35" w:author="Joseph Hilgard" w:date="2016-06-16T14:19:00Z">
+      <w:ins w:id="39" w:author="Joseph Hilgard" w:date="2016-06-16T14:19:00Z">
         <w:r>
           <w:rPr>
             <w:rFonts w:ascii="Times New Roman" w:hAnsi="Times New Roman" w:cs="Times New Roman"/>
@@ -1111,7 +1165,7 @@
           <w:t xml:space="preserve">, </w:t>
         </w:r>
       </w:ins>
-      <w:ins w:id="36" w:author="Joseph Hilgard" w:date="2016-06-16T13:40:00Z">
+      <w:ins w:id="40" w:author="Joseph Hilgard" w:date="2016-06-16T13:40:00Z">
         <w:r>
           <w:rPr>
             <w:rFonts w:ascii="Times New Roman" w:hAnsi="Times New Roman" w:cs="Times New Roman"/>
@@ -1121,7 +1175,7 @@
           <w:t>thoughts</w:t>
         </w:r>
       </w:ins>
-      <w:ins w:id="37" w:author="Joseph Hilgard" w:date="2016-06-16T14:19:00Z">
+      <w:ins w:id="41" w:author="Joseph Hilgard" w:date="2016-06-16T14:19:00Z">
         <w:r>
           <w:rPr>
             <w:rFonts w:ascii="Times New Roman" w:hAnsi="Times New Roman" w:cs="Times New Roman"/>
@@ -1131,7 +1185,7 @@
           <w:t>, scripts, and feelings</w:t>
         </w:r>
       </w:ins>
-      <w:ins w:id="38" w:author="Joseph Hilgard" w:date="2016-06-16T13:40:00Z">
+      <w:ins w:id="42" w:author="Joseph Hilgard" w:date="2016-06-16T13:40:00Z">
         <w:r>
           <w:rPr>
             <w:rFonts w:ascii="Times New Roman" w:hAnsi="Times New Roman" w:cs="Times New Roman"/>
@@ -1141,7 +1195,7 @@
           <w:t xml:space="preserve"> </w:t>
         </w:r>
       </w:ins>
-      <w:ins w:id="39" w:author="Joseph Hilgard" w:date="2016-06-16T13:38:00Z">
+      <w:ins w:id="43" w:author="Joseph Hilgard" w:date="2016-06-16T13:38:00Z">
         <w:r>
           <w:rPr>
             <w:rFonts w:ascii="Times New Roman" w:hAnsi="Times New Roman" w:cs="Times New Roman"/>
@@ -1151,7 +1205,7 @@
           <w:t xml:space="preserve">chronically accessible, </w:t>
         </w:r>
       </w:ins>
-      <w:ins w:id="40" w:author="Joseph Hilgard" w:date="2016-06-16T14:20:00Z">
+      <w:ins w:id="44" w:author="Joseph Hilgard" w:date="2016-06-16T14:20:00Z">
         <w:r>
           <w:rPr>
             <w:rFonts w:ascii="Times New Roman" w:hAnsi="Times New Roman" w:cs="Times New Roman"/>
@@ -1830,7 +1884,35 @@
           <w:sz w:val="24"/>
           <w:szCs w:val="24"/>
         </w:rPr>
-        <w:t>game effects, despite the results of trim-and-fill analysis.</w:t>
+        <w:t>game effects, despite the results of trim-and-fill analys</w:t>
+      </w:r>
+      <w:del w:id="45" w:author="Joe" w:date="2016-06-17T00:25:00Z">
+        <w:r>
+          <w:rPr>
+            <w:rFonts w:ascii="Times New Roman" w:hAnsi="Times New Roman" w:cs="Times New Roman"/>
+            <w:sz w:val="24"/>
+            <w:szCs w:val="24"/>
+          </w:rPr>
+          <w:delText>i</w:delText>
+        </w:r>
+      </w:del>
+      <w:ins w:id="46" w:author="Joe" w:date="2016-06-17T00:25:00Z">
+        <w:r>
+          <w:rPr>
+            <w:rFonts w:ascii="Times New Roman" w:hAnsi="Times New Roman" w:cs="Times New Roman"/>
+            <w:sz w:val="24"/>
+            <w:szCs w:val="24"/>
+          </w:rPr>
+          <w:t>e</w:t>
+        </w:r>
+      </w:ins>
+      <w:r>
+        <w:rPr>
+          <w:rFonts w:ascii="Times New Roman" w:hAnsi="Times New Roman" w:cs="Times New Roman"/>
+          <w:sz w:val="24"/>
+          <w:szCs w:val="24"/>
+        </w:rPr>
+        <w:t>s.</w:t>
       </w:r>
     </w:p>
     <w:p>
@@ -1852,7 +1934,43 @@
           <w:sz w:val="24"/>
           <w:szCs w:val="24"/>
         </w:rPr>
-        <w:t>To address this continued skepticism, we re-analyze the meta-analysis of Anderson et</w:t>
+        <w:t>To address this continued skepticism, we re-analyze the</w:t>
+      </w:r>
+      <w:ins w:id="47" w:author="Joe" w:date="2016-06-17T00:25:00Z">
+        <w:r>
+          <w:rPr>
+            <w:rFonts w:ascii="Times New Roman" w:hAnsi="Times New Roman" w:cs="Times New Roman"/>
+            <w:sz w:val="24"/>
+            <w:szCs w:val="24"/>
+          </w:rPr>
+          <w:t xml:space="preserve"> database created and used by</w:t>
+        </w:r>
+        <w:r>
+          <w:rPr>
+            <w:rFonts w:ascii="Times New Roman" w:hAnsi="Times New Roman" w:cs="Times New Roman"/>
+            <w:sz w:val="24"/>
+            <w:szCs w:val="24"/>
+          </w:rPr>
+          <w:t xml:space="preserve"> </w:t>
+        </w:r>
+      </w:ins>
+      <w:del w:id="48" w:author="Joe" w:date="2016-06-17T00:25:00Z">
+        <w:r>
+          <w:rPr>
+            <w:rFonts w:ascii="Times New Roman" w:hAnsi="Times New Roman" w:cs="Times New Roman"/>
+            <w:sz w:val="24"/>
+            <w:szCs w:val="24"/>
+          </w:rPr>
+          <w:delText xml:space="preserve"> meta-analysis of</w:delText>
+        </w:r>
+      </w:del>
+      <w:r>
+        <w:rPr>
+          <w:rFonts w:ascii="Times New Roman" w:hAnsi="Times New Roman" w:cs="Times New Roman"/>
+          <w:sz w:val="24"/>
+          <w:szCs w:val="24"/>
+        </w:rPr>
+        <w:t xml:space="preserve"> Anderson et</w:t>
       </w:r>
       <w:r>
         <w:rPr>
@@ -2196,23 +2314,63 @@
           <w:sz w:val="24"/>
           <w:szCs w:val="24"/>
         </w:rPr>
-        <w:t>, 2015) may provide better adjustments for these potential artifacts than the</w:t>
-      </w:r>
-      <w:r>
-        <w:rPr>
-          <w:rFonts w:ascii="Times New Roman" w:hAnsi="Times New Roman" w:cs="Times New Roman"/>
-          <w:sz w:val="24"/>
-          <w:szCs w:val="24"/>
-        </w:rPr>
-        <w:t xml:space="preserve"> </w:t>
-      </w:r>
-      <w:r>
-        <w:rPr>
-          <w:rFonts w:ascii="Times New Roman" w:hAnsi="Times New Roman" w:cs="Times New Roman"/>
-          <w:sz w:val="24"/>
-          <w:szCs w:val="24"/>
-        </w:rPr>
-        <w:t>method used in Anderson et al. (2010).</w:t>
+        <w:t xml:space="preserve">, 2015) </w:t>
+      </w:r>
+      <w:commentRangeStart w:id="49"/>
+      <w:r>
+        <w:rPr>
+          <w:rFonts w:ascii="Times New Roman" w:hAnsi="Times New Roman" w:cs="Times New Roman"/>
+          <w:sz w:val="24"/>
+          <w:szCs w:val="24"/>
+        </w:rPr>
+        <w:t>may provide better adjustments</w:t>
+      </w:r>
+      <w:commentRangeEnd w:id="49"/>
+      <w:r>
+        <w:rPr>
+          <w:rStyle w:val="CommentReference"/>
+        </w:rPr>
+        <w:commentReference w:id="49"/>
+      </w:r>
+      <w:r>
+        <w:rPr>
+          <w:rFonts w:ascii="Times New Roman" w:hAnsi="Times New Roman" w:cs="Times New Roman"/>
+          <w:sz w:val="24"/>
+          <w:szCs w:val="24"/>
+        </w:rPr>
+        <w:t xml:space="preserve"> for these potential artifacts than the</w:t>
+      </w:r>
+      <w:r>
+        <w:rPr>
+          <w:rFonts w:ascii="Times New Roman" w:hAnsi="Times New Roman" w:cs="Times New Roman"/>
+          <w:sz w:val="24"/>
+          <w:szCs w:val="24"/>
+        </w:rPr>
+        <w:t xml:space="preserve"> </w:t>
+      </w:r>
+      <w:r>
+        <w:rPr>
+          <w:rFonts w:ascii="Times New Roman" w:hAnsi="Times New Roman" w:cs="Times New Roman"/>
+          <w:sz w:val="24"/>
+          <w:szCs w:val="24"/>
+        </w:rPr>
+        <w:t xml:space="preserve">method used in </w:t>
+      </w:r>
+      <w:commentRangeStart w:id="50"/>
+      <w:r>
+        <w:rPr>
+          <w:rFonts w:ascii="Times New Roman" w:hAnsi="Times New Roman" w:cs="Times New Roman"/>
+          <w:sz w:val="24"/>
+          <w:szCs w:val="24"/>
+        </w:rPr>
+        <w:t>Anderson et al. (2010).</w:t>
+      </w:r>
+      <w:commentRangeEnd w:id="50"/>
+      <w:r>
+        <w:rPr>
+          <w:rStyle w:val="CommentReference"/>
+        </w:rPr>
+        <w:commentReference w:id="50"/>
       </w:r>
     </w:p>
     <w:p>
@@ -2319,7 +2477,16 @@
           <w:sz w:val="24"/>
           <w:szCs w:val="24"/>
         </w:rPr>
-        <w:t xml:space="preserve">significant (e.g., </w:t>
+        <w:t xml:space="preserve">significant </w:t>
+      </w:r>
+      <w:r>
+        <w:rPr>
+          <w:rFonts w:ascii="Times New Roman" w:hAnsi="Times New Roman" w:cs="Times New Roman"/>
+          <w:sz w:val="24"/>
+          <w:szCs w:val="24"/>
+        </w:rPr>
+        <w:lastRenderedPageBreak/>
+        <w:t xml:space="preserve">(e.g., </w:t>
       </w:r>
       <w:r>
         <w:rPr>
@@ -2353,16 +2520,7 @@
           <w:sz w:val="24"/>
           <w:szCs w:val="24"/>
         </w:rPr>
-        <w:t xml:space="preserve">publication than are </w:t>
-      </w:r>
-      <w:r>
-        <w:rPr>
-          <w:rFonts w:ascii="Times New Roman" w:hAnsi="Times New Roman" w:cs="Times New Roman"/>
-          <w:sz w:val="24"/>
-          <w:szCs w:val="24"/>
-        </w:rPr>
-        <w:lastRenderedPageBreak/>
-        <w:t xml:space="preserve">studies with non-significant results. The second, </w:t>
+        <w:t xml:space="preserve">publication than are studies with non-significant results. The second, </w:t>
       </w:r>
       <w:r>
         <w:rPr>
@@ -2778,39 +2936,75 @@
           <w:sz w:val="24"/>
           <w:szCs w:val="24"/>
         </w:rPr>
-        <w:t>weaknesses. First, although it was state-of-the-art at the time of the Anderson et al.</w:t>
-      </w:r>
-      <w:r>
-        <w:rPr>
-          <w:rFonts w:ascii="Times New Roman" w:hAnsi="Times New Roman" w:cs="Times New Roman"/>
-          <w:sz w:val="24"/>
-          <w:szCs w:val="24"/>
-        </w:rPr>
-        <w:t xml:space="preserve"> </w:t>
-      </w:r>
-      <w:r>
-        <w:rPr>
-          <w:rFonts w:ascii="Times New Roman" w:hAnsi="Times New Roman" w:cs="Times New Roman"/>
-          <w:sz w:val="24"/>
-          <w:szCs w:val="24"/>
-        </w:rPr>
-        <w:t>analysis, the trim-and-fill correction is understood today to be somewhat ineffective. It</w:t>
-      </w:r>
-      <w:r>
-        <w:rPr>
-          <w:rFonts w:ascii="Times New Roman" w:hAnsi="Times New Roman" w:cs="Times New Roman"/>
-          <w:sz w:val="24"/>
-          <w:szCs w:val="24"/>
-        </w:rPr>
-        <w:t xml:space="preserve"> </w:t>
-      </w:r>
-      <w:r>
-        <w:rPr>
-          <w:rFonts w:ascii="Times New Roman" w:hAnsi="Times New Roman" w:cs="Times New Roman"/>
-          <w:sz w:val="24"/>
-          <w:szCs w:val="24"/>
-        </w:rPr>
-        <w:t xml:space="preserve">corrects for bias when bias is absent </w:t>
+        <w:t xml:space="preserve">weaknesses. First, although it </w:t>
+      </w:r>
+      <w:commentRangeStart w:id="51"/>
+      <w:r>
+        <w:rPr>
+          <w:rFonts w:ascii="Times New Roman" w:hAnsi="Times New Roman" w:cs="Times New Roman"/>
+          <w:sz w:val="24"/>
+          <w:szCs w:val="24"/>
+        </w:rPr>
+        <w:t xml:space="preserve">was </w:t>
+      </w:r>
+      <w:del w:id="52" w:author="Joe" w:date="2016-06-17T00:31:00Z">
+        <w:r>
+          <w:rPr>
+            <w:rFonts w:ascii="Times New Roman" w:hAnsi="Times New Roman" w:cs="Times New Roman"/>
+            <w:sz w:val="24"/>
+            <w:szCs w:val="24"/>
+          </w:rPr>
+          <w:delText>state-of-the-art</w:delText>
+        </w:r>
+      </w:del>
+      <w:ins w:id="53" w:author="Joe" w:date="2016-06-17T00:31:00Z">
+        <w:r>
+          <w:rPr>
+            <w:rFonts w:ascii="Times New Roman" w:hAnsi="Times New Roman" w:cs="Times New Roman"/>
+            <w:sz w:val="24"/>
+            <w:szCs w:val="24"/>
+          </w:rPr>
+          <w:t>very popular</w:t>
+        </w:r>
+      </w:ins>
+      <w:r>
+        <w:rPr>
+          <w:rFonts w:ascii="Times New Roman" w:hAnsi="Times New Roman" w:cs="Times New Roman"/>
+          <w:sz w:val="24"/>
+          <w:szCs w:val="24"/>
+        </w:rPr>
+        <w:t xml:space="preserve"> </w:t>
+      </w:r>
+      <w:commentRangeEnd w:id="51"/>
+      <w:r>
+        <w:rPr>
+          <w:rStyle w:val="CommentReference"/>
+        </w:rPr>
+        <w:commentReference w:id="51"/>
+      </w:r>
+      <w:r>
+        <w:rPr>
+          <w:rFonts w:ascii="Times New Roman" w:hAnsi="Times New Roman" w:cs="Times New Roman"/>
+          <w:sz w:val="24"/>
+          <w:szCs w:val="24"/>
+        </w:rPr>
+        <w:t>at the time of the Anderson et al.</w:t>
+      </w:r>
+      <w:r>
+        <w:rPr>
+          <w:rFonts w:ascii="Times New Roman" w:hAnsi="Times New Roman" w:cs="Times New Roman"/>
+          <w:sz w:val="24"/>
+          <w:szCs w:val="24"/>
+        </w:rPr>
+        <w:t xml:space="preserve"> </w:t>
+      </w:r>
+      <w:r>
+        <w:rPr>
+          <w:rFonts w:ascii="Times New Roman" w:hAnsi="Times New Roman" w:cs="Times New Roman"/>
+          <w:sz w:val="24"/>
+          <w:szCs w:val="24"/>
+        </w:rPr>
+        <w:t>analysis, the trim-</w:t>
       </w:r>
       <w:r>
         <w:rPr>
@@ -2819,7 +3013,71 @@
           <w:szCs w:val="24"/>
         </w:rPr>
         <w:lastRenderedPageBreak/>
-        <w:t>and does not correct enough when bias is strong</w:t>
+        <w:t xml:space="preserve">and-fill correction is understood today to be </w:t>
+      </w:r>
+      <w:ins w:id="54" w:author="Joe" w:date="2016-06-17T00:30:00Z">
+        <w:r>
+          <w:rPr>
+            <w:rFonts w:ascii="Times New Roman" w:hAnsi="Times New Roman" w:cs="Times New Roman"/>
+            <w:sz w:val="24"/>
+            <w:szCs w:val="24"/>
+          </w:rPr>
+          <w:t xml:space="preserve">at least </w:t>
+        </w:r>
+      </w:ins>
+      <w:proofErr w:type="spellStart"/>
+      <w:r>
+        <w:rPr>
+          <w:rFonts w:ascii="Times New Roman" w:hAnsi="Times New Roman" w:cs="Times New Roman"/>
+          <w:sz w:val="24"/>
+          <w:szCs w:val="24"/>
+        </w:rPr>
+        <w:t>somewhat</w:t>
+      </w:r>
+      <w:del w:id="55" w:author="Joe" w:date="2016-06-17T00:30:00Z">
+        <w:r>
+          <w:rPr>
+            <w:rFonts w:ascii="Times New Roman" w:hAnsi="Times New Roman" w:cs="Times New Roman"/>
+            <w:sz w:val="24"/>
+            <w:szCs w:val="24"/>
+          </w:rPr>
+          <w:delText xml:space="preserve"> ineffective</w:delText>
+        </w:r>
+      </w:del>
+      <w:ins w:id="56" w:author="Joe" w:date="2016-06-17T00:30:00Z">
+        <w:r>
+          <w:rPr>
+            <w:rFonts w:ascii="Times New Roman" w:hAnsi="Times New Roman" w:cs="Times New Roman"/>
+            <w:sz w:val="24"/>
+            <w:szCs w:val="24"/>
+          </w:rPr>
+          <w:t>flawed</w:t>
+        </w:r>
+      </w:ins>
+      <w:proofErr w:type="spellEnd"/>
+      <w:r>
+        <w:rPr>
+          <w:rFonts w:ascii="Times New Roman" w:hAnsi="Times New Roman" w:cs="Times New Roman"/>
+          <w:sz w:val="24"/>
+          <w:szCs w:val="24"/>
+        </w:rPr>
+        <w:t>. It</w:t>
+      </w:r>
+      <w:r>
+        <w:rPr>
+          <w:rFonts w:ascii="Times New Roman" w:hAnsi="Times New Roman" w:cs="Times New Roman"/>
+          <w:sz w:val="24"/>
+          <w:szCs w:val="24"/>
+        </w:rPr>
+        <w:t xml:space="preserve"> </w:t>
+      </w:r>
+      <w:r>
+        <w:rPr>
+          <w:rFonts w:ascii="Times New Roman" w:hAnsi="Times New Roman" w:cs="Times New Roman"/>
+          <w:sz w:val="24"/>
+          <w:szCs w:val="24"/>
+        </w:rPr>
+        <w:t>corrects for bias when bias is absent and does not correct enough when bias is strong</w:t>
       </w:r>
       <w:r>
         <w:rPr>
@@ -2983,23 +3241,47 @@
           <w:sz w:val="24"/>
           <w:szCs w:val="24"/>
         </w:rPr>
-        <w:t>non-dissertation study was found. We suspect that, despite the authors’ efforts, there may</w:t>
-      </w:r>
-      <w:r>
-        <w:rPr>
-          <w:rFonts w:ascii="Times New Roman" w:hAnsi="Times New Roman" w:cs="Times New Roman"/>
-          <w:sz w:val="24"/>
-          <w:szCs w:val="24"/>
-        </w:rPr>
-        <w:t xml:space="preserve"> </w:t>
-      </w:r>
-      <w:r>
-        <w:rPr>
-          <w:rFonts w:ascii="Times New Roman" w:hAnsi="Times New Roman" w:cs="Times New Roman"/>
-          <w:sz w:val="24"/>
-          <w:szCs w:val="24"/>
-        </w:rPr>
-        <w:t>be more unpublished non-dissertation studies censored from report. On this basis, more</w:t>
+        <w:t>non-dissertation study was found</w:t>
+      </w:r>
+      <w:commentRangeStart w:id="57"/>
+      <w:r>
+        <w:rPr>
+          <w:rFonts w:ascii="Times New Roman" w:hAnsi="Times New Roman" w:cs="Times New Roman"/>
+          <w:sz w:val="24"/>
+          <w:szCs w:val="24"/>
+        </w:rPr>
+        <w:t>. We suspect that, despite the authors’ efforts, there may</w:t>
+      </w:r>
+      <w:r>
+        <w:rPr>
+          <w:rFonts w:ascii="Times New Roman" w:hAnsi="Times New Roman" w:cs="Times New Roman"/>
+          <w:sz w:val="24"/>
+          <w:szCs w:val="24"/>
+        </w:rPr>
+        <w:t xml:space="preserve"> </w:t>
+      </w:r>
+      <w:r>
+        <w:rPr>
+          <w:rFonts w:ascii="Times New Roman" w:hAnsi="Times New Roman" w:cs="Times New Roman"/>
+          <w:sz w:val="24"/>
+          <w:szCs w:val="24"/>
+        </w:rPr>
+        <w:t>be more unpublished non-dissertation studies censored from report</w:t>
+      </w:r>
+      <w:commentRangeEnd w:id="57"/>
+      <w:r>
+        <w:rPr>
+          <w:rStyle w:val="CommentReference"/>
+        </w:rPr>
+        <w:commentReference w:id="57"/>
+      </w:r>
+      <w:r>
+        <w:rPr>
+          <w:rFonts w:ascii="Times New Roman" w:hAnsi="Times New Roman" w:cs="Times New Roman"/>
+          <w:sz w:val="24"/>
+          <w:szCs w:val="24"/>
+        </w:rPr>
+        <w:t>. On this basis, more</w:t>
       </w:r>
       <w:r>
         <w:rPr>
@@ -3360,7 +3642,7 @@
         </w:rPr>
         <w:t>participant</w:t>
       </w:r>
-      <w:ins w:id="41" w:author="Joseph Hilgard" w:date="2016-06-16T12:26:00Z">
+      <w:ins w:id="58" w:author="Joseph Hilgard" w:date="2016-06-16T12:26:00Z">
         <w:r>
           <w:rPr>
             <w:rFonts w:ascii="Times New Roman" w:hAnsi="Times New Roman" w:cs="Times New Roman"/>
@@ -3370,14 +3652,23 @@
           <w:t xml:space="preserve"> (</w:t>
         </w:r>
       </w:ins>
-      <w:ins w:id="42" w:author="Joseph Hilgard" w:date="2016-06-16T12:27:00Z">
+      <w:ins w:id="59" w:author="Joseph Hilgard" w:date="2016-06-16T12:27:00Z">
         <w:r>
           <w:rPr>
             <w:rFonts w:ascii="Times New Roman" w:hAnsi="Times New Roman" w:cs="Times New Roman"/>
             <w:sz w:val="24"/>
             <w:szCs w:val="24"/>
           </w:rPr>
-          <w:t>the Competitive Reaction Time Task, or CRRT)</w:t>
+          <w:t xml:space="preserve">the </w:t>
+        </w:r>
+        <w:r>
+          <w:rPr>
+            <w:rFonts w:ascii="Times New Roman" w:hAnsi="Times New Roman" w:cs="Times New Roman"/>
+            <w:sz w:val="24"/>
+            <w:szCs w:val="24"/>
+          </w:rPr>
+          <w:lastRenderedPageBreak/>
+          <w:t>Competitive Reaction Time Task, or CRRT)</w:t>
         </w:r>
       </w:ins>
       <w:r>
@@ -3386,16 +3677,7 @@
           <w:sz w:val="24"/>
           <w:szCs w:val="24"/>
         </w:rPr>
-        <w:t xml:space="preserve">. Both the volume and duration of such a noise burst </w:t>
-      </w:r>
-      <w:r>
-        <w:rPr>
-          <w:rFonts w:ascii="Times New Roman" w:hAnsi="Times New Roman" w:cs="Times New Roman"/>
-          <w:sz w:val="24"/>
-          <w:szCs w:val="24"/>
-        </w:rPr>
-        <w:lastRenderedPageBreak/>
-        <w:t>are measured. There is</w:t>
+        <w:t>. Both the volume and duration of such a noise burst are measured. There is</w:t>
       </w:r>
       <w:r>
         <w:rPr>
@@ -3603,7 +3885,16 @@
           <w:sz w:val="24"/>
           <w:szCs w:val="24"/>
         </w:rPr>
-        <w:t>nonsignificant results. If this is the case, then the best-practices subset may find larger</w:t>
+        <w:t xml:space="preserve">nonsignificant results. </w:t>
+      </w:r>
+      <w:commentRangeStart w:id="60"/>
+      <w:r>
+        <w:rPr>
+          <w:rFonts w:ascii="Times New Roman" w:hAnsi="Times New Roman" w:cs="Times New Roman"/>
+          <w:sz w:val="24"/>
+          <w:szCs w:val="24"/>
+        </w:rPr>
+        <w:t>If this is the case, then the best-practices subset may find larger</w:t>
       </w:r>
       <w:r>
         <w:rPr>
@@ -3652,6 +3943,13 @@
           <w:szCs w:val="24"/>
         </w:rPr>
         <w:t>selection bias.</w:t>
+      </w:r>
+      <w:commentRangeEnd w:id="60"/>
+      <w:r>
+        <w:rPr>
+          <w:rStyle w:val="CommentReference"/>
+        </w:rPr>
+        <w:commentReference w:id="60"/>
       </w:r>
     </w:p>
     <w:p>
@@ -3812,7 +4110,7 @@
         </w:rPr>
         <w:t>meta-analytic bias is the relationship between effect size</w:t>
       </w:r>
-      <w:ins w:id="43" w:author="Joseph Hilgard" w:date="2016-06-16T12:11:00Z">
+      <w:ins w:id="61" w:author="Joseph Hilgard" w:date="2016-06-16T12:11:00Z">
         <w:r>
           <w:rPr>
             <w:rFonts w:ascii="Times New Roman" w:hAnsi="Times New Roman" w:cs="Times New Roman"/>
@@ -3830,7 +4128,7 @@
         </w:rPr>
         <w:t xml:space="preserve"> and </w:t>
       </w:r>
-      <w:del w:id="44" w:author="Joseph Hilgard" w:date="2016-06-16T12:11:00Z">
+      <w:del w:id="62" w:author="Joseph Hilgard" w:date="2016-06-16T12:11:00Z">
         <w:r>
           <w:rPr>
             <w:rFonts w:ascii="Times New Roman" w:hAnsi="Times New Roman" w:cs="Times New Roman"/>
@@ -3840,7 +4138,7 @@
           <w:delText xml:space="preserve">precision </w:delText>
         </w:r>
       </w:del>
-      <w:ins w:id="45" w:author="Joseph Hilgard" w:date="2016-06-16T12:11:00Z">
+      <w:ins w:id="63" w:author="Joseph Hilgard" w:date="2016-06-16T12:11:00Z">
         <w:r>
           <w:rPr>
             <w:rFonts w:ascii="Times New Roman" w:hAnsi="Times New Roman" w:cs="Times New Roman"/>
@@ -3890,7 +4188,7 @@
         </w:rPr>
         <w:t>between effect size</w:t>
       </w:r>
-      <w:ins w:id="46" w:author="Joseph Hilgard" w:date="2016-06-16T12:11:00Z">
+      <w:ins w:id="64" w:author="Joseph Hilgard" w:date="2016-06-16T12:11:00Z">
         <w:r>
           <w:rPr>
             <w:rFonts w:ascii="Times New Roman" w:hAnsi="Times New Roman" w:cs="Times New Roman"/>
@@ -3906,9 +4204,18 @@
           <w:sz w:val="24"/>
           <w:szCs w:val="24"/>
         </w:rPr>
-        <w:t xml:space="preserve"> and </w:t>
-      </w:r>
-      <w:del w:id="47" w:author="Joseph Hilgard" w:date="2016-06-16T12:12:00Z">
+        <w:t xml:space="preserve"> </w:t>
+      </w:r>
+      <w:r>
+        <w:rPr>
+          <w:rFonts w:ascii="Times New Roman" w:hAnsi="Times New Roman" w:cs="Times New Roman"/>
+          <w:sz w:val="24"/>
+          <w:szCs w:val="24"/>
+        </w:rPr>
+        <w:lastRenderedPageBreak/>
+        <w:t xml:space="preserve">and </w:t>
+      </w:r>
+      <w:del w:id="65" w:author="Joseph Hilgard" w:date="2016-06-16T12:12:00Z">
         <w:r>
           <w:rPr>
             <w:rFonts w:ascii="Times New Roman" w:hAnsi="Times New Roman" w:cs="Times New Roman"/>
@@ -3918,7 +4225,7 @@
           <w:delText>precision</w:delText>
         </w:r>
       </w:del>
-      <w:ins w:id="48" w:author="Joseph Hilgard" w:date="2016-06-16T12:12:00Z">
+      <w:ins w:id="66" w:author="Joseph Hilgard" w:date="2016-06-16T12:12:00Z">
         <w:r>
           <w:rPr>
             <w:rFonts w:ascii="Times New Roman" w:hAnsi="Times New Roman" w:cs="Times New Roman"/>
@@ -3950,7 +4257,6 @@
           <w:sz w:val="24"/>
           <w:szCs w:val="24"/>
         </w:rPr>
-        <w:lastRenderedPageBreak/>
         <w:t>relationship will be observed if publication favors statistically-significant studies at the</w:t>
       </w:r>
       <w:r>
@@ -4085,7 +4391,16 @@
           <w:sz w:val="24"/>
           <w:szCs w:val="24"/>
         </w:rPr>
-        <w:t>homogeneous; when they are dissimilar, they are said to be heterogeneous. Meta-analysts</w:t>
+        <w:t xml:space="preserve">homogeneous; when they are dissimilar, they are said to be heterogeneous. </w:t>
+      </w:r>
+      <w:commentRangeStart w:id="67"/>
+      <w:r>
+        <w:rPr>
+          <w:rFonts w:ascii="Times New Roman" w:hAnsi="Times New Roman" w:cs="Times New Roman"/>
+          <w:sz w:val="24"/>
+          <w:szCs w:val="24"/>
+        </w:rPr>
+        <w:t>Meta-analysts</w:t>
       </w:r>
       <w:r>
         <w:rPr>
@@ -4117,7 +4432,31 @@
           <w:sz w:val="24"/>
           <w:szCs w:val="24"/>
         </w:rPr>
-        <w:t>subgroups based on their methodologies, study populations, and other features. Despite</w:t>
+        <w:t>subgroups based on their methodologies, study populations, and other features.</w:t>
+      </w:r>
+      <w:commentRangeEnd w:id="67"/>
+      <w:r>
+        <w:rPr>
+          <w:rStyle w:val="CommentReference"/>
+        </w:rPr>
+        <w:commentReference w:id="67"/>
+      </w:r>
+      <w:r>
+        <w:rPr>
+          <w:rFonts w:ascii="Times New Roman" w:hAnsi="Times New Roman" w:cs="Times New Roman"/>
+          <w:sz w:val="24"/>
+          <w:szCs w:val="24"/>
+        </w:rPr>
+        <w:t xml:space="preserve"> </w:t>
+      </w:r>
+      <w:commentRangeStart w:id="68"/>
+      <w:r>
+        <w:rPr>
+          <w:rFonts w:ascii="Times New Roman" w:hAnsi="Times New Roman" w:cs="Times New Roman"/>
+          <w:sz w:val="24"/>
+          <w:szCs w:val="24"/>
+        </w:rPr>
+        <w:t>Despite</w:t>
       </w:r>
       <w:r>
         <w:rPr>
@@ -4149,7 +4488,22 @@
           <w:sz w:val="24"/>
           <w:szCs w:val="24"/>
         </w:rPr>
-        <w:t>consider the challenges of heterogeneity. Heterogeneity can be estimated statistically by</w:t>
+        <w:t>consider the challenges of heterogeneity.</w:t>
+      </w:r>
+      <w:commentRangeEnd w:id="68"/>
+      <w:r>
+        <w:rPr>
+          <w:rStyle w:val="CommentReference"/>
+        </w:rPr>
+        <w:commentReference w:id="68"/>
+      </w:r>
+      <w:r>
+        <w:rPr>
+          <w:rFonts w:ascii="Times New Roman" w:hAnsi="Times New Roman" w:cs="Times New Roman"/>
+          <w:sz w:val="24"/>
+          <w:szCs w:val="24"/>
+        </w:rPr>
+        <w:t xml:space="preserve"> Heterogeneity can be estimated statistically by</w:t>
       </w:r>
       <w:r>
         <w:rPr>
@@ -4221,7 +4575,7 @@
         </w:rPr>
         <w:t xml:space="preserve">Sometimes heterogeneity can cause a correlation between </w:t>
       </w:r>
-      <w:del w:id="49" w:author="Joseph Hilgard" w:date="2016-06-16T12:12:00Z">
+      <w:del w:id="69" w:author="Joseph Hilgard" w:date="2016-06-16T12:12:00Z">
         <w:r>
           <w:rPr>
             <w:rFonts w:ascii="Times New Roman" w:hAnsi="Times New Roman" w:cs="Times New Roman"/>
@@ -4239,7 +4593,7 @@
         </w:rPr>
         <w:t>effect size</w:t>
       </w:r>
-      <w:ins w:id="50" w:author="Joseph Hilgard" w:date="2016-06-16T12:12:00Z">
+      <w:ins w:id="70" w:author="Joseph Hilgard" w:date="2016-06-16T12:12:00Z">
         <w:r>
           <w:rPr>
             <w:rFonts w:ascii="Times New Roman" w:hAnsi="Times New Roman" w:cs="Times New Roman"/>
@@ -4311,7 +4665,16 @@
           <w:sz w:val="24"/>
           <w:szCs w:val="24"/>
         </w:rPr>
-        <w:t>are more effective than in large samples. If effect sizes are heterogeneous and researchers</w:t>
+        <w:t>are more effective than in large samples</w:t>
+      </w:r>
+      <w:commentRangeStart w:id="71"/>
+      <w:r>
+        <w:rPr>
+          <w:rFonts w:ascii="Times New Roman" w:hAnsi="Times New Roman" w:cs="Times New Roman"/>
+          <w:sz w:val="24"/>
+          <w:szCs w:val="24"/>
+        </w:rPr>
+        <w:t>. If effect sizes are heterogeneous and researchers</w:t>
       </w:r>
       <w:r>
         <w:rPr>
@@ -4347,14 +4710,23 @@
         </w:rPr>
         <w:t xml:space="preserve">power analyses, there will be a relationship between </w:t>
       </w:r>
-      <w:del w:id="51" w:author="Joseph Hilgard" w:date="2016-06-16T12:12:00Z">
+      <w:del w:id="72" w:author="Joseph Hilgard" w:date="2016-06-16T12:12:00Z">
         <w:r>
           <w:rPr>
             <w:rFonts w:ascii="Times New Roman" w:hAnsi="Times New Roman" w:cs="Times New Roman"/>
             <w:sz w:val="24"/>
             <w:szCs w:val="24"/>
           </w:rPr>
-          <w:delText>sample size</w:delText>
+          <w:delText xml:space="preserve">sample </w:delText>
+        </w:r>
+        <w:r>
+          <w:rPr>
+            <w:rFonts w:ascii="Times New Roman" w:hAnsi="Times New Roman" w:cs="Times New Roman"/>
+            <w:sz w:val="24"/>
+            <w:szCs w:val="24"/>
+          </w:rPr>
+          <w:lastRenderedPageBreak/>
+          <w:delText>size</w:delText>
         </w:r>
         <w:r>
           <w:rPr>
@@ -4381,7 +4753,7 @@
         </w:rPr>
         <w:t>effect size</w:t>
       </w:r>
-      <w:ins w:id="52" w:author="Joseph Hilgard" w:date="2016-06-16T12:12:00Z">
+      <w:ins w:id="73" w:author="Joseph Hilgard" w:date="2016-06-16T12:12:00Z">
         <w:r>
           <w:rPr>
             <w:rFonts w:ascii="Times New Roman" w:hAnsi="Times New Roman" w:cs="Times New Roman"/>
@@ -4397,16 +4769,22 @@
           <w:sz w:val="24"/>
           <w:szCs w:val="24"/>
         </w:rPr>
-        <w:t xml:space="preserve"> that does not represent bias in research. To represent </w:t>
-      </w:r>
-      <w:r>
-        <w:rPr>
-          <w:rFonts w:ascii="Times New Roman" w:hAnsi="Times New Roman" w:cs="Times New Roman"/>
-          <w:sz w:val="24"/>
-          <w:szCs w:val="24"/>
-        </w:rPr>
-        <w:lastRenderedPageBreak/>
-        <w:t>these possibilities,</w:t>
+        <w:t xml:space="preserve"> that does not represent bias in research</w:t>
+      </w:r>
+      <w:commentRangeEnd w:id="71"/>
+      <w:r>
+        <w:rPr>
+          <w:rStyle w:val="CommentReference"/>
+        </w:rPr>
+        <w:commentReference w:id="71"/>
+      </w:r>
+      <w:r>
+        <w:rPr>
+          <w:rFonts w:ascii="Times New Roman" w:hAnsi="Times New Roman" w:cs="Times New Roman"/>
+          <w:sz w:val="24"/>
+          <w:szCs w:val="24"/>
+        </w:rPr>
+        <w:t>. To represent these possibilities,</w:t>
       </w:r>
       <w:r>
         <w:rPr>
@@ -4424,7 +4802,7 @@
         </w:rPr>
         <w:t xml:space="preserve">relationships between </w:t>
       </w:r>
-      <w:del w:id="53" w:author="Joseph Hilgard" w:date="2016-06-16T12:12:00Z">
+      <w:del w:id="74" w:author="Joseph Hilgard" w:date="2016-06-16T12:12:00Z">
         <w:r>
           <w:rPr>
             <w:rFonts w:ascii="Times New Roman" w:hAnsi="Times New Roman" w:cs="Times New Roman"/>
@@ -4442,7 +4820,7 @@
         </w:rPr>
         <w:t>effect size</w:t>
       </w:r>
-      <w:ins w:id="54" w:author="Joseph Hilgard" w:date="2016-06-16T12:13:00Z">
+      <w:ins w:id="75" w:author="Joseph Hilgard" w:date="2016-06-16T12:13:00Z">
         <w:r>
           <w:rPr>
             <w:rFonts w:ascii="Times New Roman" w:hAnsi="Times New Roman" w:cs="Times New Roman"/>
@@ -4558,7 +4936,7 @@
         </w:rPr>
         <w:t>small-study effects in meta-analysis. The relationship between effect size</w:t>
       </w:r>
-      <w:ins w:id="55" w:author="Joseph Hilgard" w:date="2016-06-16T12:13:00Z">
+      <w:ins w:id="76" w:author="Joseph Hilgard" w:date="2016-06-16T12:13:00Z">
         <w:r>
           <w:rPr>
             <w:rFonts w:ascii="Times New Roman" w:hAnsi="Times New Roman" w:cs="Times New Roman"/>
@@ -4576,7 +4954,7 @@
         </w:rPr>
         <w:t xml:space="preserve"> and </w:t>
       </w:r>
-      <w:del w:id="56" w:author="Joseph Hilgard" w:date="2016-06-16T12:13:00Z">
+      <w:del w:id="77" w:author="Joseph Hilgard" w:date="2016-06-16T12:13:00Z">
         <w:r>
           <w:rPr>
             <w:rFonts w:ascii="Times New Roman" w:hAnsi="Times New Roman" w:cs="Times New Roman"/>
@@ -4586,7 +4964,7 @@
           <w:delText>sample size</w:delText>
         </w:r>
       </w:del>
-      <w:ins w:id="57" w:author="Joseph Hilgard" w:date="2016-06-16T12:13:00Z">
+      <w:ins w:id="78" w:author="Joseph Hilgard" w:date="2016-06-16T12:13:00Z">
         <w:r>
           <w:rPr>
             <w:rFonts w:ascii="Times New Roman" w:hAnsi="Times New Roman" w:cs="Times New Roman"/>
@@ -4654,7 +5032,7 @@
         </w:rPr>
         <w:t>-axis and precision</w:t>
       </w:r>
-      <w:ins w:id="58" w:author="Joseph Hilgard" w:date="2016-06-16T12:13:00Z">
+      <w:ins w:id="79" w:author="Joseph Hilgard" w:date="2016-06-16T12:13:00Z">
         <w:r>
           <w:rPr>
             <w:rFonts w:ascii="Times New Roman" w:hAnsi="Times New Roman" w:cs="Times New Roman"/>
@@ -4842,7 +5220,7 @@
         </w:rPr>
         <w:t xml:space="preserve">portion of the funnel where results would </w:t>
       </w:r>
-      <w:del w:id="59" w:author="Joseph Hilgard" w:date="2016-06-16T12:14:00Z">
+      <w:del w:id="80" w:author="Joseph Hilgard" w:date="2016-06-16T12:14:00Z">
         <w:r>
           <w:rPr>
             <w:rFonts w:ascii="Times New Roman" w:hAnsi="Times New Roman" w:cs="Times New Roman"/>
@@ -4852,7 +5230,7 @@
           <w:delText xml:space="preserve">not </w:delText>
         </w:r>
       </w:del>
-      <w:ins w:id="60" w:author="Joseph Hilgard" w:date="2016-06-16T12:14:00Z">
+      <w:ins w:id="81" w:author="Joseph Hilgard" w:date="2016-06-16T12:14:00Z">
         <w:r>
           <w:rPr>
             <w:rFonts w:ascii="Times New Roman" w:hAnsi="Times New Roman" w:cs="Times New Roman"/>
@@ -4878,7 +5256,7 @@
         </w:rPr>
         <w:t>reach statistical significance</w:t>
       </w:r>
-      <w:ins w:id="61" w:author="Joseph Hilgard" w:date="2016-06-16T12:14:00Z">
+      <w:ins w:id="82" w:author="Joseph Hilgard" w:date="2016-06-16T12:14:00Z">
         <w:r>
           <w:rPr>
             <w:rFonts w:ascii="Times New Roman" w:hAnsi="Times New Roman" w:cs="Times New Roman"/>
@@ -4988,13 +5366,29 @@
         </w:rPr>
         <w:t xml:space="preserve"> </w:t>
       </w:r>
-      <w:r>
-        <w:rPr>
-          <w:rFonts w:ascii="Times New Roman" w:hAnsi="Times New Roman" w:cs="Times New Roman"/>
-          <w:sz w:val="24"/>
-          <w:szCs w:val="24"/>
-        </w:rPr>
-        <w:t>dropped from report to highlight only a subgroup in which statistical significance was</w:t>
+      <w:commentRangeStart w:id="83"/>
+      <w:r>
+        <w:rPr>
+          <w:rFonts w:ascii="Times New Roman" w:hAnsi="Times New Roman" w:cs="Times New Roman"/>
+          <w:sz w:val="24"/>
+          <w:szCs w:val="24"/>
+        </w:rPr>
+        <w:t xml:space="preserve">dropped from report </w:t>
+      </w:r>
+      <w:commentRangeEnd w:id="83"/>
+      <w:r>
+        <w:rPr>
+          <w:rStyle w:val="CommentReference"/>
+        </w:rPr>
+        <w:commentReference w:id="83"/>
+      </w:r>
+      <w:r>
+        <w:rPr>
+          <w:rFonts w:ascii="Times New Roman" w:hAnsi="Times New Roman" w:cs="Times New Roman"/>
+          <w:sz w:val="24"/>
+          <w:szCs w:val="24"/>
+        </w:rPr>
+        <w:t>to highlight only a subgroup in which statistical significance was</w:t>
       </w:r>
       <w:r>
         <w:rPr>
@@ -5026,25 +5420,17 @@
           <w:sz w:val="24"/>
           <w:szCs w:val="24"/>
         </w:rPr>
-        <w:t>edge of the funnel. When outcomes are censored from</w:t>
-      </w:r>
-      <w:ins w:id="62" w:author="Joe" w:date="2016-06-15T08:05:00Z">
-        <w:r>
-          <w:rPr>
-            <w:rFonts w:ascii="Times New Roman" w:hAnsi="Times New Roman" w:cs="Times New Roman"/>
-            <w:sz w:val="24"/>
-            <w:szCs w:val="24"/>
-          </w:rPr>
-          <w:t xml:space="preserve"> a</w:t>
-        </w:r>
-      </w:ins>
-      <w:r>
-        <w:rPr>
-          <w:rFonts w:ascii="Times New Roman" w:hAnsi="Times New Roman" w:cs="Times New Roman"/>
-          <w:sz w:val="24"/>
-          <w:szCs w:val="24"/>
-        </w:rPr>
-        <w:t xml:space="preserve"> report to highlight only the</w:t>
+        <w:lastRenderedPageBreak/>
+        <w:t xml:space="preserve">edge of the funnel. </w:t>
+      </w:r>
+      <w:proofErr w:type="gramStart"/>
+      <w:r>
+        <w:rPr>
+          <w:rFonts w:ascii="Times New Roman" w:hAnsi="Times New Roman" w:cs="Times New Roman"/>
+          <w:sz w:val="24"/>
+          <w:szCs w:val="24"/>
+        </w:rPr>
+        <w:t>When outcomes are censored from report to highlight only the</w:t>
       </w:r>
       <w:r>
         <w:rPr>
@@ -5062,6 +5448,7 @@
         </w:rPr>
         <w:t>significant outcomes, the effect size increases, moving studies to the right of the funnel.</w:t>
       </w:r>
+      <w:proofErr w:type="gramEnd"/>
     </w:p>
     <w:p>
       <w:pPr>
@@ -5076,13 +5463,13 @@
           <w:szCs w:val="24"/>
         </w:rPr>
       </w:pPr>
-      <w:r>
-        <w:rPr>
-          <w:rFonts w:ascii="Times New Roman" w:hAnsi="Times New Roman" w:cs="Times New Roman"/>
-          <w:sz w:val="24"/>
-          <w:szCs w:val="24"/>
-        </w:rPr>
-        <w:lastRenderedPageBreak/>
+      <w:commentRangeStart w:id="84"/>
+      <w:r>
+        <w:rPr>
+          <w:rFonts w:ascii="Times New Roman" w:hAnsi="Times New Roman" w:cs="Times New Roman"/>
+          <w:sz w:val="24"/>
+          <w:szCs w:val="24"/>
+        </w:rPr>
         <w:t>Under conditions of heterogeneity, funnel plots may overestimate the degree of</w:t>
       </w:r>
       <w:r>
@@ -5099,7 +5486,22 @@
           <w:sz w:val="24"/>
           <w:szCs w:val="24"/>
         </w:rPr>
-        <w:t xml:space="preserve">asymmetry (Lau, Ioannidis, </w:t>
+        <w:t>asymm</w:t>
+      </w:r>
+      <w:commentRangeEnd w:id="84"/>
+      <w:r>
+        <w:rPr>
+          <w:rStyle w:val="CommentReference"/>
+        </w:rPr>
+        <w:commentReference w:id="84"/>
+      </w:r>
+      <w:r>
+        <w:rPr>
+          <w:rFonts w:ascii="Times New Roman" w:hAnsi="Times New Roman" w:cs="Times New Roman"/>
+          <w:sz w:val="24"/>
+          <w:szCs w:val="24"/>
+        </w:rPr>
+        <w:t xml:space="preserve">etry (Lau, Ioannidis, </w:t>
       </w:r>
       <w:proofErr w:type="spellStart"/>
       <w:r>
@@ -5257,7 +5659,7 @@
         </w:rPr>
         <w:t>For this reason, homogeneity is desired for tests and adjustments related to the funnel plot.</w:t>
       </w:r>
-      <w:ins w:id="63" w:author="Joe" w:date="2016-06-15T08:05:00Z">
+      <w:ins w:id="85" w:author="Joe" w:date="2016-06-15T08:05:00Z">
         <w:r>
           <w:rPr>
             <w:rFonts w:ascii="Times New Roman" w:hAnsi="Times New Roman" w:cs="Times New Roman"/>
@@ -5267,7 +5669,7 @@
           <w:t xml:space="preserve"> However, it is often the case </w:t>
         </w:r>
       </w:ins>
-      <w:ins w:id="64" w:author="Joe" w:date="2016-06-15T08:06:00Z">
+      <w:ins w:id="86" w:author="Joe" w:date="2016-06-15T08:06:00Z">
         <w:r>
           <w:rPr>
             <w:rFonts w:ascii="Times New Roman" w:hAnsi="Times New Roman" w:cs="Times New Roman"/>
@@ -5277,7 +5679,7 @@
           <w:t xml:space="preserve">in meta-analysis </w:t>
         </w:r>
       </w:ins>
-      <w:ins w:id="65" w:author="Joe" w:date="2016-06-15T08:05:00Z">
+      <w:ins w:id="87" w:author="Joe" w:date="2016-06-15T08:05:00Z">
         <w:r>
           <w:rPr>
             <w:rFonts w:ascii="Times New Roman" w:hAnsi="Times New Roman" w:cs="Times New Roman"/>
@@ -5287,7 +5689,7 @@
           <w:t>that heterogeneity is present</w:t>
         </w:r>
       </w:ins>
-      <w:ins w:id="66" w:author="Joe" w:date="2016-06-15T08:06:00Z">
+      <w:ins w:id="88" w:author="Joe" w:date="2016-06-15T08:06:00Z">
         <w:r>
           <w:rPr>
             <w:rFonts w:ascii="Times New Roman" w:hAnsi="Times New Roman" w:cs="Times New Roman"/>
@@ -5333,23 +5735,47 @@
           <w:sz w:val="24"/>
           <w:szCs w:val="24"/>
         </w:rPr>
-        <w:t>bias. The most charitable position is that researchers may assess the degree of bias and</w:t>
-      </w:r>
-      <w:r>
-        <w:rPr>
-          <w:rFonts w:ascii="Times New Roman" w:hAnsi="Times New Roman" w:cs="Times New Roman"/>
-          <w:sz w:val="24"/>
-          <w:szCs w:val="24"/>
-        </w:rPr>
-        <w:t xml:space="preserve"> </w:t>
-      </w:r>
-      <w:r>
-        <w:rPr>
-          <w:rFonts w:ascii="Times New Roman" w:hAnsi="Times New Roman" w:cs="Times New Roman"/>
-          <w:sz w:val="24"/>
-          <w:szCs w:val="24"/>
-        </w:rPr>
-        <w:t>provide needed corrections to recover accurate effect size estimates (e.g., Duval &amp; Tweedie,</w:t>
+        <w:t xml:space="preserve">bias. </w:t>
+      </w:r>
+      <w:commentRangeStart w:id="89"/>
+      <w:r>
+        <w:rPr>
+          <w:rFonts w:ascii="Times New Roman" w:hAnsi="Times New Roman" w:cs="Times New Roman"/>
+          <w:sz w:val="24"/>
+          <w:szCs w:val="24"/>
+        </w:rPr>
+        <w:t>The most charitable position is that researchers may assess the degree of bias and</w:t>
+      </w:r>
+      <w:r>
+        <w:rPr>
+          <w:rFonts w:ascii="Times New Roman" w:hAnsi="Times New Roman" w:cs="Times New Roman"/>
+          <w:sz w:val="24"/>
+          <w:szCs w:val="24"/>
+        </w:rPr>
+        <w:t xml:space="preserve"> </w:t>
+      </w:r>
+      <w:r>
+        <w:rPr>
+          <w:rFonts w:ascii="Times New Roman" w:hAnsi="Times New Roman" w:cs="Times New Roman"/>
+          <w:sz w:val="24"/>
+          <w:szCs w:val="24"/>
+        </w:rPr>
+        <w:t>provide needed corrections to recover accurate effect size estimates</w:t>
+      </w:r>
+      <w:commentRangeEnd w:id="89"/>
+      <w:r>
+        <w:rPr>
+          <w:rStyle w:val="CommentReference"/>
+        </w:rPr>
+        <w:commentReference w:id="89"/>
+      </w:r>
+      <w:r>
+        <w:rPr>
+          <w:rFonts w:ascii="Times New Roman" w:hAnsi="Times New Roman" w:cs="Times New Roman"/>
+          <w:sz w:val="24"/>
+          <w:szCs w:val="24"/>
+        </w:rPr>
+        <w:t xml:space="preserve"> (e.g., Duval &amp; Tweedie,</w:t>
       </w:r>
       <w:r>
         <w:rPr>
@@ -5483,7 +5909,7 @@
         </w:rPr>
         <w:t>Egger’s weighted regression test (</w:t>
       </w:r>
-      <w:del w:id="67" w:author="Joe" w:date="2016-06-15T08:08:00Z">
+      <w:del w:id="90" w:author="Joe" w:date="2016-06-15T08:08:00Z">
         <w:r>
           <w:rPr>
             <w:rFonts w:ascii="Times New Roman" w:hAnsi="Times New Roman" w:cs="Times New Roman"/>
@@ -5501,7 +5927,7 @@
         </w:rPr>
         <w:t>Egger</w:t>
       </w:r>
-      <w:ins w:id="68" w:author="Joe" w:date="2016-06-15T08:08:00Z">
+      <w:ins w:id="91" w:author="Joe" w:date="2016-06-15T08:08:00Z">
         <w:r>
           <w:rPr>
             <w:rFonts w:ascii="Times New Roman" w:hAnsi="Times New Roman" w:cs="Times New Roman"/>
@@ -5519,7 +5945,7 @@
         </w:rPr>
         <w:t xml:space="preserve">, </w:t>
       </w:r>
-      <w:ins w:id="69" w:author="Joe" w:date="2016-06-15T08:08:00Z">
+      <w:ins w:id="92" w:author="Joe" w:date="2016-06-15T08:08:00Z">
         <w:r>
           <w:rPr>
             <w:rFonts w:ascii="Times New Roman" w:hAnsi="Times New Roman" w:cs="Times New Roman"/>
@@ -5529,7 +5955,7 @@
           <w:t>1997</w:t>
         </w:r>
       </w:ins>
-      <w:del w:id="70" w:author="Joe" w:date="2016-06-15T08:08:00Z">
+      <w:del w:id="93" w:author="Joe" w:date="2016-06-15T08:08:00Z">
         <w:r>
           <w:rPr>
             <w:rFonts w:ascii="Times New Roman" w:hAnsi="Times New Roman" w:cs="Times New Roman"/>
@@ -5563,7 +5989,7 @@
         </w:rPr>
         <w:t xml:space="preserve">inspects the degree and statistical significance of the relationship between </w:t>
       </w:r>
-      <w:del w:id="71" w:author="Joseph Hilgard" w:date="2016-06-16T12:15:00Z">
+      <w:del w:id="94" w:author="Joseph Hilgard" w:date="2016-06-16T12:15:00Z">
         <w:r>
           <w:rPr>
             <w:rFonts w:ascii="Times New Roman" w:hAnsi="Times New Roman" w:cs="Times New Roman"/>
@@ -5573,7 +5999,7 @@
           <w:delText>sample size</w:delText>
         </w:r>
       </w:del>
-      <w:ins w:id="72" w:author="Joseph Hilgard" w:date="2016-06-16T12:15:00Z">
+      <w:ins w:id="95" w:author="Joseph Hilgard" w:date="2016-06-16T12:15:00Z">
         <w:r>
           <w:rPr>
             <w:rFonts w:ascii="Times New Roman" w:hAnsi="Times New Roman" w:cs="Times New Roman"/>
@@ -5607,7 +6033,7 @@
         </w:rPr>
         <w:t>effect size</w:t>
       </w:r>
-      <w:ins w:id="73" w:author="Joseph Hilgard" w:date="2016-06-16T12:15:00Z">
+      <w:ins w:id="96" w:author="Joseph Hilgard" w:date="2016-06-16T12:15:00Z">
         <w:r>
           <w:rPr>
             <w:rFonts w:ascii="Times New Roman" w:hAnsi="Times New Roman" w:cs="Times New Roman"/>
@@ -5677,6 +6103,7 @@
           <w:sz w:val="24"/>
           <w:szCs w:val="24"/>
         </w:rPr>
+        <w:lastRenderedPageBreak/>
         <w:t>Egger’s regression test has some weaknesses. Although it can detect bias, it does not</w:t>
       </w:r>
       <w:r>
@@ -5725,16 +6152,7 @@
           <w:sz w:val="24"/>
           <w:szCs w:val="24"/>
         </w:rPr>
-        <w:t xml:space="preserve">drawn </w:t>
-      </w:r>
-      <w:r>
-        <w:rPr>
-          <w:rFonts w:ascii="Times New Roman" w:hAnsi="Times New Roman" w:cs="Times New Roman"/>
-          <w:sz w:val="24"/>
-          <w:szCs w:val="24"/>
-        </w:rPr>
-        <w:lastRenderedPageBreak/>
-        <w:t xml:space="preserve">through application of the test (Sterne, </w:t>
+        <w:t xml:space="preserve">drawn through application of the test (Sterne, </w:t>
       </w:r>
       <w:proofErr w:type="spellStart"/>
       <w:r>
@@ -5804,7 +6222,7 @@
         </w:rPr>
         <w:t>2003). Skeptics have used Egger’s test to look for</w:t>
       </w:r>
-      <w:ins w:id="74" w:author="Joe" w:date="2016-06-15T08:09:00Z">
+      <w:ins w:id="97" w:author="Joe" w:date="2016-06-15T08:09:00Z">
         <w:r>
           <w:rPr>
             <w:rFonts w:ascii="Times New Roman" w:hAnsi="Times New Roman" w:cs="Times New Roman"/>
@@ -5984,7 +6402,7 @@
         </w:rPr>
         <w:t xml:space="preserve">estimate). Studies are trimmed and filled in this manner until </w:t>
       </w:r>
-      <w:commentRangeStart w:id="75"/>
+      <w:commentRangeStart w:id="98"/>
       <w:r>
         <w:rPr>
           <w:rFonts w:ascii="Times New Roman" w:hAnsi="Times New Roman" w:cs="Times New Roman"/>
@@ -5993,12 +6411,12 @@
         </w:rPr>
         <w:t xml:space="preserve">the ranks </w:t>
       </w:r>
-      <w:commentRangeEnd w:id="75"/>
+      <w:commentRangeEnd w:id="98"/>
       <w:r>
         <w:rPr>
           <w:rStyle w:val="CommentReference"/>
         </w:rPr>
-        <w:commentReference w:id="75"/>
+        <w:commentReference w:id="98"/>
       </w:r>
       <w:r>
         <w:rPr>
@@ -6232,7 +6650,16 @@
           <w:sz w:val="24"/>
           <w:szCs w:val="24"/>
         </w:rPr>
-        <w:t>meta-analytic estimate and the trim-and-fill-adjusted estimate differ only slightly, it is</w:t>
+        <w:t xml:space="preserve">meta-analytic </w:t>
+      </w:r>
+      <w:r>
+        <w:rPr>
+          <w:rFonts w:ascii="Times New Roman" w:hAnsi="Times New Roman" w:cs="Times New Roman"/>
+          <w:sz w:val="24"/>
+          <w:szCs w:val="24"/>
+        </w:rPr>
+        <w:lastRenderedPageBreak/>
+        <w:t>estimate and the trim-and-fill-adjusted estimate differ only slightly, it is</w:t>
       </w:r>
       <w:r>
         <w:rPr>
@@ -6274,7 +6701,7 @@
         </w:rPr>
         <w:t xml:space="preserve"> </w:t>
       </w:r>
-      <w:commentRangeStart w:id="76"/>
+      <w:commentRangeStart w:id="99"/>
       <w:r>
         <w:rPr>
           <w:rFonts w:ascii="Times New Roman" w:hAnsi="Times New Roman" w:cs="Times New Roman"/>
@@ -6283,29 +6710,20 @@
         </w:rPr>
         <w:t>meta-analysis.</w:t>
       </w:r>
-      <w:commentRangeEnd w:id="76"/>
+      <w:commentRangeEnd w:id="99"/>
       <w:r>
         <w:rPr>
           <w:rStyle w:val="CommentReference"/>
         </w:rPr>
-        <w:commentReference w:id="76"/>
-      </w:r>
-      <w:r>
-        <w:rPr>
-          <w:rFonts w:ascii="Times New Roman" w:hAnsi="Times New Roman" w:cs="Times New Roman"/>
-          <w:sz w:val="24"/>
-          <w:szCs w:val="24"/>
-        </w:rPr>
-        <w:t xml:space="preserve"> The procedure </w:t>
-      </w:r>
-      <w:r>
-        <w:rPr>
-          <w:rFonts w:ascii="Times New Roman" w:hAnsi="Times New Roman" w:cs="Times New Roman"/>
-          <w:sz w:val="24"/>
-          <w:szCs w:val="24"/>
-        </w:rPr>
-        <w:lastRenderedPageBreak/>
-        <w:t>yielded only slightly-adjusted effect sizes, and so the authors</w:t>
+        <w:commentReference w:id="99"/>
+      </w:r>
+      <w:r>
+        <w:rPr>
+          <w:rFonts w:ascii="Times New Roman" w:hAnsi="Times New Roman" w:cs="Times New Roman"/>
+          <w:sz w:val="24"/>
+          <w:szCs w:val="24"/>
+        </w:rPr>
+        <w:t xml:space="preserve"> The procedure yielded only slightly-adjusted effect sizes, and so the authors</w:t>
       </w:r>
       <w:r>
         <w:rPr>
@@ -6405,7 +6823,7 @@
         </w:rPr>
         <w:t>considering the relationship between effect size</w:t>
       </w:r>
-      <w:ins w:id="77" w:author="Joseph Hilgard" w:date="2016-06-16T12:17:00Z">
+      <w:ins w:id="100" w:author="Joseph Hilgard" w:date="2016-06-16T12:17:00Z">
         <w:r>
           <w:rPr>
             <w:rFonts w:ascii="Times New Roman" w:hAnsi="Times New Roman" w:cs="Times New Roman"/>
@@ -6423,7 +6841,7 @@
         </w:rPr>
         <w:t xml:space="preserve"> and </w:t>
       </w:r>
-      <w:del w:id="78" w:author="Joseph Hilgard" w:date="2016-06-16T12:17:00Z">
+      <w:del w:id="101" w:author="Joseph Hilgard" w:date="2016-06-16T12:17:00Z">
         <w:r>
           <w:rPr>
             <w:rFonts w:ascii="Times New Roman" w:hAnsi="Times New Roman" w:cs="Times New Roman"/>
@@ -6433,7 +6851,7 @@
           <w:delText>precision</w:delText>
         </w:r>
       </w:del>
-      <w:ins w:id="79" w:author="Joseph Hilgard" w:date="2016-06-16T12:17:00Z">
+      <w:ins w:id="102" w:author="Joseph Hilgard" w:date="2016-06-16T12:17:00Z">
         <w:r>
           <w:rPr>
             <w:rFonts w:ascii="Times New Roman" w:hAnsi="Times New Roman" w:cs="Times New Roman"/>
@@ -6459,7 +6877,7 @@
         </w:rPr>
         <w:t xml:space="preserve"> </w:t>
       </w:r>
-      <w:ins w:id="80" w:author="Joseph Hilgard" w:date="2016-06-16T12:18:00Z">
+      <w:ins w:id="103" w:author="Joseph Hilgard" w:date="2016-06-16T12:18:00Z">
         <w:r>
           <w:rPr>
             <w:rFonts w:ascii="Times New Roman" w:hAnsi="Times New Roman" w:cs="Times New Roman"/>
@@ -6477,7 +6895,7 @@
         </w:rPr>
         <w:t xml:space="preserve">underlying effect size that would be found </w:t>
       </w:r>
-      <w:ins w:id="81" w:author="Joseph Hilgard" w:date="2016-06-16T12:18:00Z">
+      <w:ins w:id="104" w:author="Joseph Hilgard" w:date="2016-06-16T12:18:00Z">
         <w:r>
           <w:rPr>
             <w:rFonts w:ascii="Times New Roman" w:hAnsi="Times New Roman" w:cs="Times New Roman"/>
@@ -6487,7 +6905,7 @@
           <w:t>if the standard error were zero</w:t>
         </w:r>
       </w:ins>
-      <w:del w:id="82" w:author="Joseph Hilgard" w:date="2016-06-16T12:18:00Z">
+      <w:del w:id="105" w:author="Joseph Hilgard" w:date="2016-06-16T12:18:00Z">
         <w:r>
           <w:rPr>
             <w:rFonts w:ascii="Times New Roman" w:hAnsi="Times New Roman" w:cs="Times New Roman"/>
@@ -6619,7 +7037,7 @@
         </w:rPr>
         <w:t>size</w:t>
       </w:r>
-      <w:ins w:id="83" w:author="Joseph Hilgard" w:date="2016-06-16T12:18:00Z">
+      <w:ins w:id="106" w:author="Joseph Hilgard" w:date="2016-06-16T12:18:00Z">
         <w:r>
           <w:rPr>
             <w:rFonts w:ascii="Times New Roman" w:hAnsi="Times New Roman" w:cs="Times New Roman"/>
@@ -6637,7 +7055,7 @@
         </w:rPr>
         <w:t xml:space="preserve"> and </w:t>
       </w:r>
-      <w:del w:id="84" w:author="Joseph Hilgard" w:date="2016-06-16T12:18:00Z">
+      <w:del w:id="107" w:author="Joseph Hilgard" w:date="2016-06-16T12:18:00Z">
         <w:r>
           <w:rPr>
             <w:rFonts w:ascii="Times New Roman" w:hAnsi="Times New Roman" w:cs="Times New Roman"/>
@@ -6647,7 +7065,7 @@
           <w:delText>precision</w:delText>
         </w:r>
       </w:del>
-      <w:ins w:id="85" w:author="Joseph Hilgard" w:date="2016-06-16T12:18:00Z">
+      <w:ins w:id="108" w:author="Joseph Hilgard" w:date="2016-06-16T12:18:00Z">
         <w:r>
           <w:rPr>
             <w:rFonts w:ascii="Times New Roman" w:hAnsi="Times New Roman" w:cs="Times New Roman"/>
@@ -6679,23 +7097,61 @@
           <w:sz w:val="24"/>
           <w:szCs w:val="24"/>
         </w:rPr>
-        <w:t>slope of this regression, PET considers the intercept of this regression. This represents an</w:t>
-      </w:r>
-      <w:r>
-        <w:rPr>
-          <w:rFonts w:ascii="Times New Roman" w:hAnsi="Times New Roman" w:cs="Times New Roman"/>
-          <w:sz w:val="24"/>
-          <w:szCs w:val="24"/>
-        </w:rPr>
-        <w:t xml:space="preserve"> </w:t>
-      </w:r>
-      <w:r>
-        <w:rPr>
-          <w:rFonts w:ascii="Times New Roman" w:hAnsi="Times New Roman" w:cs="Times New Roman"/>
-          <w:sz w:val="24"/>
-          <w:szCs w:val="24"/>
-        </w:rPr>
-        <w:t>extrapolation from the available data to estimate what the effect would be in a</w:t>
+        <w:t>slope of this regression, PET considers the intercept of this regression. This</w:t>
+      </w:r>
+      <w:del w:id="109" w:author="Joe" w:date="2016-06-17T00:46:00Z">
+        <w:r>
+          <w:rPr>
+            <w:rFonts w:ascii="Times New Roman" w:hAnsi="Times New Roman" w:cs="Times New Roman"/>
+            <w:sz w:val="24"/>
+            <w:szCs w:val="24"/>
+          </w:rPr>
+          <w:delText xml:space="preserve"> represents an</w:delText>
+        </w:r>
+      </w:del>
+      <w:r>
+        <w:rPr>
+          <w:rFonts w:ascii="Times New Roman" w:hAnsi="Times New Roman" w:cs="Times New Roman"/>
+          <w:sz w:val="24"/>
+          <w:szCs w:val="24"/>
+        </w:rPr>
+        <w:t xml:space="preserve"> </w:t>
+      </w:r>
+      <w:r>
+        <w:rPr>
+          <w:rFonts w:ascii="Times New Roman" w:hAnsi="Times New Roman" w:cs="Times New Roman"/>
+          <w:sz w:val="24"/>
+          <w:szCs w:val="24"/>
+        </w:rPr>
+        <w:t>extrapolat</w:t>
+      </w:r>
+      <w:ins w:id="110" w:author="Joe" w:date="2016-06-17T00:46:00Z">
+        <w:r>
+          <w:rPr>
+            <w:rFonts w:ascii="Times New Roman" w:hAnsi="Times New Roman" w:cs="Times New Roman"/>
+            <w:sz w:val="24"/>
+            <w:szCs w:val="24"/>
+          </w:rPr>
+          <w:t>es</w:t>
+        </w:r>
+      </w:ins>
+      <w:del w:id="111" w:author="Joe" w:date="2016-06-17T00:46:00Z">
+        <w:r>
+          <w:rPr>
+            <w:rFonts w:ascii="Times New Roman" w:hAnsi="Times New Roman" w:cs="Times New Roman"/>
+            <w:sz w:val="24"/>
+            <w:szCs w:val="24"/>
+          </w:rPr>
+          <w:delText>ion</w:delText>
+        </w:r>
+      </w:del>
+      <w:r>
+        <w:rPr>
+          <w:rFonts w:ascii="Times New Roman" w:hAnsi="Times New Roman" w:cs="Times New Roman"/>
+          <w:sz w:val="24"/>
+          <w:szCs w:val="24"/>
+        </w:rPr>
+        <w:t xml:space="preserve"> from the available data to estimate what the effect would be in a</w:t>
       </w:r>
       <w:r>
         <w:rPr>
@@ -6825,7 +7281,16 @@
           <w:sz w:val="24"/>
           <w:szCs w:val="24"/>
         </w:rPr>
-        <w:t>publication bias, but most large studies will find statistical significance and be unaffected</w:t>
+        <w:t xml:space="preserve">publication bias, but most large </w:t>
+      </w:r>
+      <w:r>
+        <w:rPr>
+          <w:rFonts w:ascii="Times New Roman" w:hAnsi="Times New Roman" w:cs="Times New Roman"/>
+          <w:sz w:val="24"/>
+          <w:szCs w:val="24"/>
+        </w:rPr>
+        <w:lastRenderedPageBreak/>
+        <w:t>studies will find statistical significance and be unaffected</w:t>
       </w:r>
       <w:r>
         <w:rPr>
@@ -6907,7 +7372,7 @@
         </w:rPr>
         <w:t xml:space="preserve"> </w:t>
       </w:r>
-      <w:commentRangeStart w:id="86"/>
+      <w:commentRangeStart w:id="112"/>
       <w:r>
         <w:rPr>
           <w:rFonts w:ascii="Times New Roman" w:hAnsi="Times New Roman" w:cs="Times New Roman"/>
@@ -6934,7 +7399,7 @@
         </w:rPr>
         <w:t>relationship between effect size</w:t>
       </w:r>
-      <w:ins w:id="87" w:author="Joseph Hilgard" w:date="2016-06-16T12:19:00Z">
+      <w:ins w:id="113" w:author="Joseph Hilgard" w:date="2016-06-16T12:19:00Z">
         <w:r>
           <w:rPr>
             <w:rFonts w:ascii="Times New Roman" w:hAnsi="Times New Roman" w:cs="Times New Roman"/>
@@ -6952,7 +7417,7 @@
         </w:rPr>
         <w:t xml:space="preserve"> and </w:t>
       </w:r>
-      <w:del w:id="88" w:author="Joseph Hilgard" w:date="2016-06-16T12:19:00Z">
+      <w:del w:id="114" w:author="Joseph Hilgard" w:date="2016-06-16T12:19:00Z">
         <w:r>
           <w:rPr>
             <w:rFonts w:ascii="Times New Roman" w:hAnsi="Times New Roman" w:cs="Times New Roman"/>
@@ -6962,7 +7427,7 @@
           <w:delText>precision</w:delText>
         </w:r>
       </w:del>
-      <w:ins w:id="89" w:author="Joseph Hilgard" w:date="2016-06-16T12:19:00Z">
+      <w:ins w:id="115" w:author="Joseph Hilgard" w:date="2016-06-16T12:19:00Z">
         <w:r>
           <w:rPr>
             <w:rFonts w:ascii="Times New Roman" w:hAnsi="Times New Roman" w:cs="Times New Roman"/>
@@ -6980,12 +7445,12 @@
         </w:rPr>
         <w:t>.</w:t>
       </w:r>
-      <w:commentRangeEnd w:id="86"/>
+      <w:commentRangeEnd w:id="112"/>
       <w:r>
         <w:rPr>
           <w:rStyle w:val="CommentReference"/>
         </w:rPr>
-        <w:commentReference w:id="86"/>
+        <w:commentReference w:id="112"/>
       </w:r>
       <w:r>
         <w:rPr>
@@ -7009,7 +7474,6 @@
           <w:sz w:val="24"/>
           <w:szCs w:val="24"/>
         </w:rPr>
-        <w:lastRenderedPageBreak/>
         <w:t>resulting curve models bias as being stronger in the lower part of the funnel but reduced as</w:t>
       </w:r>
       <w:r>
@@ -7044,7 +7508,7 @@
         </w:rPr>
         <w:t xml:space="preserve">bias, adjustment is minimal. </w:t>
       </w:r>
-      <w:commentRangeStart w:id="90"/>
+      <w:commentRangeStart w:id="116"/>
       <w:r>
         <w:rPr>
           <w:rFonts w:ascii="Times New Roman" w:hAnsi="Times New Roman" w:cs="Times New Roman"/>
@@ -7087,12 +7551,12 @@
         </w:rPr>
         <w:t>, 2014).</w:t>
       </w:r>
-      <w:commentRangeEnd w:id="90"/>
+      <w:commentRangeEnd w:id="116"/>
       <w:r>
         <w:rPr>
           <w:rStyle w:val="CommentReference"/>
         </w:rPr>
-        <w:commentReference w:id="90"/>
+        <w:commentReference w:id="116"/>
       </w:r>
     </w:p>
     <w:p>
@@ -7292,7 +7756,7 @@
         </w:rPr>
         <w:t xml:space="preserve">hypothesis. </w:t>
       </w:r>
-      <w:commentRangeStart w:id="91"/>
+      <w:commentRangeStart w:id="117"/>
       <w:r>
         <w:rPr>
           <w:rFonts w:ascii="Times New Roman" w:hAnsi="Times New Roman" w:cs="Times New Roman"/>
@@ -7317,12 +7781,12 @@
         </w:rPr>
         <w:t>performance of PET and PEESE will degrade.</w:t>
       </w:r>
-      <w:commentRangeEnd w:id="91"/>
+      <w:commentRangeEnd w:id="117"/>
       <w:r>
         <w:rPr>
           <w:rStyle w:val="CommentReference"/>
         </w:rPr>
-        <w:commentReference w:id="91"/>
+        <w:commentReference w:id="117"/>
       </w:r>
     </w:p>
     <w:p>
@@ -7338,7 +7802,7 @@
           <w:szCs w:val="24"/>
         </w:rPr>
       </w:pPr>
-      <w:ins w:id="92" w:author="Joe" w:date="2016-06-15T08:13:00Z">
+      <w:ins w:id="118" w:author="Joe" w:date="2016-06-15T08:13:00Z">
         <w:r>
           <w:rPr>
             <w:rFonts w:ascii="Times New Roman" w:hAnsi="Times New Roman" w:cs="Times New Roman"/>
@@ -7348,7 +7812,7 @@
           <w:t xml:space="preserve">As one case study, </w:t>
         </w:r>
       </w:ins>
-      <w:del w:id="93" w:author="Joe" w:date="2016-06-15T08:13:00Z">
+      <w:del w:id="119" w:author="Joe" w:date="2016-06-15T08:13:00Z">
         <w:r>
           <w:rPr>
             <w:rFonts w:ascii="Times New Roman" w:hAnsi="Times New Roman" w:cs="Times New Roman"/>
@@ -7358,7 +7822,7 @@
           <w:delText>T</w:delText>
         </w:r>
       </w:del>
-      <w:ins w:id="94" w:author="Joe" w:date="2016-06-15T08:13:00Z">
+      <w:ins w:id="120" w:author="Joe" w:date="2016-06-15T08:13:00Z">
         <w:r>
           <w:rPr>
             <w:rFonts w:ascii="Times New Roman" w:hAnsi="Times New Roman" w:cs="Times New Roman"/>
@@ -7422,6 +7886,7 @@
           <w:sz w:val="24"/>
           <w:szCs w:val="24"/>
         </w:rPr>
+        <w:lastRenderedPageBreak/>
         <w:t>PET-PEESE suggested an absence of evidence for the phenomenon. The authors therefore</w:t>
       </w:r>
       <w:r>
@@ -7448,7 +7913,7 @@
         </w:rPr>
         <w:t>e-registered replication effort</w:t>
       </w:r>
-      <w:del w:id="95" w:author="Joe" w:date="2016-06-15T08:13:00Z">
+      <w:del w:id="121" w:author="Joe" w:date="2016-06-15T08:13:00Z">
         <w:r>
           <w:rPr>
             <w:rFonts w:ascii="Times New Roman" w:hAnsi="Times New Roman" w:cs="Times New Roman"/>
@@ -7474,7 +7939,7 @@
           <w:delText>This replication effort</w:delText>
         </w:r>
       </w:del>
-      <w:ins w:id="96" w:author="Joe" w:date="2016-06-15T08:13:00Z">
+      <w:ins w:id="122" w:author="Joe" w:date="2016-06-15T08:13:00Z">
         <w:r>
           <w:rPr>
             <w:rFonts w:ascii="Times New Roman" w:hAnsi="Times New Roman" w:cs="Times New Roman"/>
@@ -7539,7 +8004,6 @@
           <w:sz w:val="24"/>
           <w:szCs w:val="24"/>
         </w:rPr>
-        <w:lastRenderedPageBreak/>
         <w:t>P</w:t>
       </w:r>
       <w:r>
@@ -7614,7 +8078,7 @@
         </w:rPr>
         <w:t xml:space="preserve"> et al., 2014a, 2014b)</w:t>
       </w:r>
-      <w:del w:id="97" w:author="Joe" w:date="2016-06-15T08:14:00Z">
+      <w:del w:id="123" w:author="Joe" w:date="2016-06-15T08:14:00Z">
         <w:r>
           <w:rPr>
             <w:rFonts w:ascii="Times New Roman" w:hAnsi="Times New Roman" w:cs="Times New Roman"/>
@@ -7642,7 +8106,7 @@
           <w:delText>-curve technique</w:delText>
         </w:r>
       </w:del>
-      <w:ins w:id="98" w:author="Joe" w:date="2016-06-15T08:14:00Z">
+      <w:ins w:id="124" w:author="Joe" w:date="2016-06-15T08:14:00Z">
         <w:r>
           <w:rPr>
             <w:rFonts w:ascii="Times New Roman" w:hAnsi="Times New Roman" w:cs="Times New Roman"/>
@@ -8006,7 +8470,7 @@
         </w:rPr>
         <w:t xml:space="preserve">-curve estimation is that questionable research practices </w:t>
       </w:r>
-      <w:ins w:id="99" w:author="Joe" w:date="2016-06-15T08:14:00Z">
+      <w:ins w:id="125" w:author="Joe" w:date="2016-06-15T08:14:00Z">
         <w:r>
           <w:rPr>
             <w:rFonts w:ascii="Times New Roman" w:hAnsi="Times New Roman" w:cs="Times New Roman"/>
@@ -8320,6 +8784,7 @@
           <w:sz w:val="24"/>
           <w:szCs w:val="24"/>
         </w:rPr>
+        <w:lastRenderedPageBreak/>
         <w:t>In contrast to the funnel-plot-based tests and estimators, which are derived from the</w:t>
       </w:r>
       <w:r>
@@ -8398,16 +8863,7 @@
           <w:sz w:val="24"/>
           <w:szCs w:val="24"/>
         </w:rPr>
-        <w:t xml:space="preserve">power </w:t>
-      </w:r>
-      <w:r>
-        <w:rPr>
-          <w:rFonts w:ascii="Times New Roman" w:hAnsi="Times New Roman" w:cs="Times New Roman"/>
-          <w:sz w:val="24"/>
-          <w:szCs w:val="24"/>
-        </w:rPr>
-        <w:lastRenderedPageBreak/>
-        <w:t>analysis. Whereas funnel plots will detect small-study effects in this scenario,</w:t>
+        <w:t>power analysis. Whereas funnel plots will detect small-study effects in this scenario,</w:t>
       </w:r>
       <w:r>
         <w:rPr>
@@ -9045,7 +9501,7 @@
         </w:rPr>
         <w:t>of heterogeneity.</w:t>
       </w:r>
-      <w:ins w:id="100" w:author="Joe" w:date="2016-06-15T08:15:00Z">
+      <w:ins w:id="126" w:author="Joe" w:date="2016-06-15T08:15:00Z">
         <w:r>
           <w:rPr>
             <w:rFonts w:ascii="Times New Roman" w:hAnsi="Times New Roman" w:cs="Times New Roman"/>
@@ -9064,13 +9520,13 @@
         <w:spacing w:after="0" w:line="480" w:lineRule="auto"/>
         <w:ind w:firstLine="720"/>
         <w:rPr>
-          <w:del w:id="101" w:author="Joseph Hilgard" w:date="2016-06-16T10:06:00Z"/>
+          <w:del w:id="127" w:author="Joseph Hilgard" w:date="2016-06-16T10:06:00Z"/>
           <w:rFonts w:ascii="Times New Roman" w:hAnsi="Times New Roman" w:cs="Times New Roman"/>
           <w:sz w:val="24"/>
           <w:szCs w:val="24"/>
         </w:rPr>
       </w:pPr>
-      <w:del w:id="102" w:author="Joseph Hilgard" w:date="2016-06-16T10:06:00Z">
+      <w:del w:id="128" w:author="Joseph Hilgard" w:date="2016-06-16T10:06:00Z">
         <w:r>
           <w:rPr>
             <w:rFonts w:ascii="Times New Roman" w:hAnsi="Times New Roman" w:cs="Times New Roman"/>
@@ -9162,7 +9618,16 @@
             <w:sz w:val="24"/>
             <w:szCs w:val="24"/>
           </w:rPr>
-          <w:delText>number of observed significant results. A significant test suggests censoring of</w:delText>
+          <w:delText xml:space="preserve">number of observed </w:delText>
+        </w:r>
+        <w:r>
+          <w:rPr>
+            <w:rFonts w:ascii="Times New Roman" w:hAnsi="Times New Roman" w:cs="Times New Roman"/>
+            <w:sz w:val="24"/>
+            <w:szCs w:val="24"/>
+          </w:rPr>
+          <w:lastRenderedPageBreak/>
+          <w:delText>significant results. A significant test suggests censoring of</w:delText>
         </w:r>
         <w:r>
           <w:rPr>
@@ -9190,20 +9655,19 @@
         <w:spacing w:after="0" w:line="480" w:lineRule="auto"/>
         <w:ind w:firstLine="720"/>
         <w:rPr>
-          <w:del w:id="103" w:author="Joseph Hilgard" w:date="2016-06-16T10:06:00Z"/>
+          <w:del w:id="129" w:author="Joseph Hilgard" w:date="2016-06-16T10:06:00Z"/>
           <w:rFonts w:ascii="Times New Roman" w:hAnsi="Times New Roman" w:cs="Times New Roman"/>
           <w:sz w:val="24"/>
           <w:szCs w:val="24"/>
         </w:rPr>
       </w:pPr>
-      <w:del w:id="104" w:author="Joseph Hilgard" w:date="2016-06-16T10:06:00Z">
+      <w:del w:id="130" w:author="Joseph Hilgard" w:date="2016-06-16T10:06:00Z">
         <w:r>
           <w:rPr>
             <w:rFonts w:ascii="Times New Roman" w:hAnsi="Times New Roman" w:cs="Times New Roman"/>
             <w:sz w:val="24"/>
             <w:szCs w:val="24"/>
           </w:rPr>
-          <w:lastRenderedPageBreak/>
           <w:delText>This test has a number of weaknesses. It has poor statistical power (Ioannidis &amp;</w:delText>
         </w:r>
         <w:r>
@@ -9549,6 +10013,7 @@
           <w:szCs w:val="24"/>
         </w:rPr>
       </w:pPr>
+      <w:commentRangeStart w:id="131"/>
       <w:r>
         <w:rPr>
           <w:rFonts w:ascii="Times New Roman" w:hAnsi="Times New Roman" w:cs="Times New Roman"/>
@@ -9571,7 +10036,22 @@
           <w:sz w:val="24"/>
           <w:szCs w:val="24"/>
         </w:rPr>
-        <w:t>retrieving unpublished dissertations for their meta-analysis. In our analyses, we examine</w:t>
+        <w:t xml:space="preserve">retrieving unpublished dissertations for their meta-analysis. </w:t>
+      </w:r>
+      <w:commentRangeEnd w:id="131"/>
+      <w:r>
+        <w:rPr>
+          <w:rStyle w:val="CommentReference"/>
+        </w:rPr>
+        <w:commentReference w:id="131"/>
+      </w:r>
+      <w:r>
+        <w:rPr>
+          <w:rFonts w:ascii="Times New Roman" w:hAnsi="Times New Roman" w:cs="Times New Roman"/>
+          <w:sz w:val="24"/>
+          <w:szCs w:val="24"/>
+        </w:rPr>
+        <w:t>In our analyses, we examine</w:t>
       </w:r>
       <w:r>
         <w:rPr>
@@ -9612,6 +10092,7 @@
           <w:sz w:val="24"/>
           <w:szCs w:val="24"/>
         </w:rPr>
+        <w:lastRenderedPageBreak/>
         <w:t>Summary of Methods</w:t>
       </w:r>
     </w:p>
@@ -9634,7 +10115,6 @@
           <w:sz w:val="24"/>
           <w:szCs w:val="24"/>
         </w:rPr>
-        <w:lastRenderedPageBreak/>
         <w:t>Given this state of the field, our analysis will consist of two main questions. First, is</w:t>
       </w:r>
       <w:r>
@@ -10128,6 +10608,7 @@
           <w:sz w:val="24"/>
           <w:szCs w:val="24"/>
         </w:rPr>
+        <w:lastRenderedPageBreak/>
         <w:t>In the original dataset, Anderson et al. (2010) coded all effect sizes in terms of</w:t>
       </w:r>
       <w:r>
@@ -10266,7 +10747,7 @@
         </w:rPr>
         <w:t>.</w:t>
       </w:r>
-      <w:ins w:id="105" w:author="Joseph Hilgard" w:date="2016-06-16T12:04:00Z">
+      <w:ins w:id="132" w:author="Joseph Hilgard" w:date="2016-06-16T12:04:00Z">
         <w:r>
           <w:rPr>
             <w:rStyle w:val="FootnoteReference"/>
@@ -10299,16 +10780,7 @@
           <w:sz w:val="24"/>
           <w:szCs w:val="24"/>
         </w:rPr>
-        <w:t xml:space="preserve">approach is </w:t>
-      </w:r>
-      <w:r>
-        <w:rPr>
-          <w:rFonts w:ascii="Times New Roman" w:hAnsi="Times New Roman" w:cs="Times New Roman"/>
-          <w:sz w:val="24"/>
-          <w:szCs w:val="24"/>
-        </w:rPr>
-        <w:lastRenderedPageBreak/>
-        <w:t>appropriate given that most outcome measures are either continuous or at least</w:t>
+        <w:t>approach is appropriate given that most outcome measures are either continuous or at least</w:t>
       </w:r>
       <w:r>
         <w:rPr>
@@ -10412,7 +10884,16 @@
           <w:sz w:val="24"/>
           <w:szCs w:val="24"/>
         </w:rPr>
-        <w:t>Our inspection focuses on the raw effect sizes contained in that report. Anderson and</w:t>
+        <w:t xml:space="preserve">Our inspection focuses on the raw effect sizes contained in that report. </w:t>
+      </w:r>
+      <w:commentRangeStart w:id="146"/>
+      <w:r>
+        <w:rPr>
+          <w:rFonts w:ascii="Times New Roman" w:hAnsi="Times New Roman" w:cs="Times New Roman"/>
+          <w:sz w:val="24"/>
+          <w:szCs w:val="24"/>
+        </w:rPr>
+        <w:t>Anderson and</w:t>
       </w:r>
       <w:r>
         <w:rPr>
@@ -10444,23 +10925,62 @@
           <w:sz w:val="24"/>
           <w:szCs w:val="24"/>
         </w:rPr>
-        <w:t>analysis of these. Re-analysis of the partial effect sizes is likely to be challenging due to the</w:t>
-      </w:r>
-      <w:r>
-        <w:rPr>
-          <w:rFonts w:ascii="Times New Roman" w:hAnsi="Times New Roman" w:cs="Times New Roman"/>
-          <w:sz w:val="24"/>
-          <w:szCs w:val="24"/>
-        </w:rPr>
-        <w:t xml:space="preserve"> </w:t>
-      </w:r>
-      <w:r>
-        <w:rPr>
-          <w:rFonts w:ascii="Times New Roman" w:hAnsi="Times New Roman" w:cs="Times New Roman"/>
-          <w:sz w:val="24"/>
-          <w:szCs w:val="24"/>
-        </w:rPr>
-        <w:t>particularities of partial correlations (see, e.g., Aloe, 2014) and as such is omitted from the</w:t>
+        <w:t xml:space="preserve">analysis of these. </w:t>
+      </w:r>
+      <w:commentRangeEnd w:id="146"/>
+      <w:r>
+        <w:rPr>
+          <w:rStyle w:val="CommentReference"/>
+        </w:rPr>
+        <w:commentReference w:id="146"/>
+      </w:r>
+      <w:r>
+        <w:rPr>
+          <w:rFonts w:ascii="Times New Roman" w:hAnsi="Times New Roman" w:cs="Times New Roman"/>
+          <w:sz w:val="24"/>
+          <w:szCs w:val="24"/>
+        </w:rPr>
+        <w:t>Re-analysis of the partial effect sizes is likely to be challenging due to the</w:t>
+      </w:r>
+      <w:r>
+        <w:rPr>
+          <w:rFonts w:ascii="Times New Roman" w:hAnsi="Times New Roman" w:cs="Times New Roman"/>
+          <w:sz w:val="24"/>
+          <w:szCs w:val="24"/>
+        </w:rPr>
+        <w:t xml:space="preserve"> </w:t>
+      </w:r>
+      <w:r>
+        <w:rPr>
+          <w:rFonts w:ascii="Times New Roman" w:hAnsi="Times New Roman" w:cs="Times New Roman"/>
+          <w:sz w:val="24"/>
+          <w:szCs w:val="24"/>
+        </w:rPr>
+        <w:t xml:space="preserve">particularities of </w:t>
+      </w:r>
+      <w:commentRangeStart w:id="147"/>
+      <w:r>
+        <w:rPr>
+          <w:rFonts w:ascii="Times New Roman" w:hAnsi="Times New Roman" w:cs="Times New Roman"/>
+          <w:sz w:val="24"/>
+          <w:szCs w:val="24"/>
+        </w:rPr>
+        <w:t xml:space="preserve">partial correlations (see, e.g., Aloe, 2014) </w:t>
+      </w:r>
+      <w:commentRangeEnd w:id="147"/>
+      <w:r>
+        <w:rPr>
+          <w:rStyle w:val="CommentReference"/>
+        </w:rPr>
+        <w:commentReference w:id="147"/>
+      </w:r>
+      <w:r>
+        <w:rPr>
+          <w:rFonts w:ascii="Times New Roman" w:hAnsi="Times New Roman" w:cs="Times New Roman"/>
+          <w:sz w:val="24"/>
+          <w:szCs w:val="24"/>
+        </w:rPr>
+        <w:t>and as such is omitted from the</w:t>
       </w:r>
       <w:r>
         <w:rPr>
@@ -10514,7 +11034,16 @@
           <w:sz w:val="24"/>
           <w:szCs w:val="24"/>
         </w:rPr>
-        <w:t>https://osf.io/r76j2/?view_only=0cbfaef76d0142c0864de9f28a4324e1. We thank</w:t>
+        <w:t xml:space="preserve">https://osf.io/r76j2/?view_only=0cbfaef76d0142c0864de9f28a4324e1. </w:t>
+      </w:r>
+      <w:commentRangeStart w:id="148"/>
+      <w:r>
+        <w:rPr>
+          <w:rFonts w:ascii="Times New Roman" w:hAnsi="Times New Roman" w:cs="Times New Roman"/>
+          <w:sz w:val="24"/>
+          <w:szCs w:val="24"/>
+        </w:rPr>
+        <w:t>We thank</w:t>
       </w:r>
       <w:r>
         <w:rPr>
@@ -10546,7 +11075,42 @@
           <w:sz w:val="24"/>
           <w:szCs w:val="24"/>
         </w:rPr>
-        <w:t>to host it publicly.</w:t>
+        <w:t xml:space="preserve">to host it </w:t>
+      </w:r>
+      <w:proofErr w:type="spellStart"/>
+      <w:r>
+        <w:rPr>
+          <w:rFonts w:ascii="Times New Roman" w:hAnsi="Times New Roman" w:cs="Times New Roman"/>
+          <w:sz w:val="24"/>
+          <w:szCs w:val="24"/>
+        </w:rPr>
+        <w:t>publicly</w:t>
+      </w:r>
+      <w:commentRangeEnd w:id="148"/>
+      <w:ins w:id="149" w:author="Joe" w:date="2016-06-17T00:50:00Z">
+        <w:r>
+          <w:rPr>
+            <w:rFonts w:ascii="Times New Roman" w:hAnsi="Times New Roman" w:cs="Times New Roman"/>
+            <w:sz w:val="24"/>
+            <w:szCs w:val="24"/>
+          </w:rPr>
+          <w:t>x</w:t>
+        </w:r>
+      </w:ins>
+      <w:proofErr w:type="spellEnd"/>
+      <w:r>
+        <w:rPr>
+          <w:rStyle w:val="CommentReference"/>
+        </w:rPr>
+        <w:commentReference w:id="148"/>
+      </w:r>
+      <w:r>
+        <w:rPr>
+          <w:rFonts w:ascii="Times New Roman" w:hAnsi="Times New Roman" w:cs="Times New Roman"/>
+          <w:sz w:val="24"/>
+          <w:szCs w:val="24"/>
+        </w:rPr>
+        <w:t>.</w:t>
       </w:r>
     </w:p>
     <w:p>
@@ -10657,7 +11221,16 @@
           <w:sz w:val="24"/>
           <w:szCs w:val="24"/>
         </w:rPr>
-        <w:t>effect among females. Where multiple effects were entered for a single study, we aggregated</w:t>
+        <w:t xml:space="preserve">effect among females. </w:t>
+      </w:r>
+      <w:r>
+        <w:rPr>
+          <w:rFonts w:ascii="Times New Roman" w:hAnsi="Times New Roman" w:cs="Times New Roman"/>
+          <w:sz w:val="24"/>
+          <w:szCs w:val="24"/>
+        </w:rPr>
+        <w:lastRenderedPageBreak/>
+        <w:t>Where multiple effects were entered for a single study, we aggregated</w:t>
       </w:r>
       <w:r>
         <w:rPr>
@@ -10772,7 +11345,6 @@
           <w:sz w:val="24"/>
           <w:szCs w:val="24"/>
         </w:rPr>
-        <w:lastRenderedPageBreak/>
         <w:t>Although the original data entry performed by Anderson and colleagues is admirably</w:t>
       </w:r>
       <w:r>
@@ -11115,7 +11687,16 @@
           <w:sz w:val="24"/>
           <w:szCs w:val="24"/>
         </w:rPr>
-        <w:t>-values from manuscripts. Note that</w:t>
+        <w:t xml:space="preserve">-values from manuscripts. </w:t>
+      </w:r>
+      <w:commentRangeStart w:id="150"/>
+      <w:r>
+        <w:rPr>
+          <w:rFonts w:ascii="Times New Roman" w:hAnsi="Times New Roman" w:cs="Times New Roman"/>
+          <w:sz w:val="24"/>
+          <w:szCs w:val="24"/>
+        </w:rPr>
+        <w:t>Note that</w:t>
       </w:r>
       <w:r>
         <w:rPr>
@@ -11181,7 +11762,22 @@
           <w:sz w:val="24"/>
           <w:szCs w:val="24"/>
         </w:rPr>
-        <w:t>by the studies’ original authors.</w:t>
+        <w:t>by the studies’ original authors</w:t>
+      </w:r>
+      <w:commentRangeEnd w:id="150"/>
+      <w:r>
+        <w:rPr>
+          <w:rStyle w:val="CommentReference"/>
+        </w:rPr>
+        <w:commentReference w:id="150"/>
+      </w:r>
+      <w:r>
+        <w:rPr>
+          <w:rFonts w:ascii="Times New Roman" w:hAnsi="Times New Roman" w:cs="Times New Roman"/>
+          <w:sz w:val="24"/>
+          <w:szCs w:val="24"/>
+        </w:rPr>
+        <w:t>.</w:t>
       </w:r>
     </w:p>
     <w:p>
@@ -11278,7 +11874,7 @@
         </w:rPr>
         <w:t xml:space="preserve">quadratic function of the standard error and using similar weights. </w:t>
       </w:r>
-      <w:del w:id="121" w:author="Joe" w:date="2016-06-15T09:16:00Z">
+      <w:del w:id="151" w:author="Joe" w:date="2016-06-15T09:16:00Z">
         <w:r>
           <w:rPr>
             <w:rFonts w:ascii="Times New Roman" w:hAnsi="Times New Roman" w:cs="Times New Roman"/>
@@ -11288,7 +11884,7 @@
           <w:delText>All meta-regressions</w:delText>
         </w:r>
       </w:del>
-      <w:ins w:id="122" w:author="Joe" w:date="2016-06-15T09:16:00Z">
+      <w:ins w:id="152" w:author="Joe" w:date="2016-06-15T09:16:00Z">
         <w:r>
           <w:rPr>
             <w:rFonts w:ascii="Times New Roman" w:hAnsi="Times New Roman" w:cs="Times New Roman"/>
@@ -11604,7 +12200,16 @@
           <w:sz w:val="24"/>
           <w:szCs w:val="24"/>
         </w:rPr>
-        <w:t xml:space="preserve">relevant study. This code provides estimates in terms of Cohen’s </w:t>
+        <w:t xml:space="preserve">relevant </w:t>
+      </w:r>
+      <w:r>
+        <w:rPr>
+          <w:rFonts w:ascii="Times New Roman" w:hAnsi="Times New Roman" w:cs="Times New Roman"/>
+          <w:sz w:val="24"/>
+          <w:szCs w:val="24"/>
+        </w:rPr>
+        <w:lastRenderedPageBreak/>
+        <w:t xml:space="preserve">study. This code provides estimates in terms of Cohen’s </w:t>
       </w:r>
       <w:r>
         <w:rPr>
@@ -11829,7 +12434,6 @@
           <w:sz w:val="24"/>
           <w:szCs w:val="24"/>
         </w:rPr>
-        <w:lastRenderedPageBreak/>
         <w:t xml:space="preserve">For </w:t>
       </w:r>
       <w:r>
@@ -12210,7 +12814,71 @@
           <w:sz w:val="24"/>
           <w:szCs w:val="24"/>
         </w:rPr>
-        <w:t>We removed three studies from meta-analysis due to concerns over relevance and</w:t>
+        <w:t xml:space="preserve">We removed three studies from </w:t>
+      </w:r>
+      <w:ins w:id="153" w:author="Joe" w:date="2016-06-17T00:51:00Z">
+        <w:r>
+          <w:rPr>
+            <w:rFonts w:ascii="Times New Roman" w:hAnsi="Times New Roman" w:cs="Times New Roman"/>
+            <w:sz w:val="24"/>
+            <w:szCs w:val="24"/>
+          </w:rPr>
+          <w:t xml:space="preserve">the </w:t>
+        </w:r>
+      </w:ins>
+      <w:r>
+        <w:rPr>
+          <w:rFonts w:ascii="Times New Roman" w:hAnsi="Times New Roman" w:cs="Times New Roman"/>
+          <w:sz w:val="24"/>
+          <w:szCs w:val="24"/>
+        </w:rPr>
+        <w:t>meta-analy</w:t>
+      </w:r>
+      <w:ins w:id="154" w:author="Joe" w:date="2016-06-17T00:51:00Z">
+        <w:r>
+          <w:rPr>
+            <w:rFonts w:ascii="Times New Roman" w:hAnsi="Times New Roman" w:cs="Times New Roman"/>
+            <w:sz w:val="24"/>
+            <w:szCs w:val="24"/>
+          </w:rPr>
+          <w:t>tic</w:t>
+        </w:r>
+      </w:ins>
+      <w:del w:id="155" w:author="Joe" w:date="2016-06-17T00:51:00Z">
+        <w:r>
+          <w:rPr>
+            <w:rFonts w:ascii="Times New Roman" w:hAnsi="Times New Roman" w:cs="Times New Roman"/>
+            <w:sz w:val="24"/>
+            <w:szCs w:val="24"/>
+          </w:rPr>
+          <w:delText>sis</w:delText>
+        </w:r>
+      </w:del>
+      <w:r>
+        <w:rPr>
+          <w:rFonts w:ascii="Times New Roman" w:hAnsi="Times New Roman" w:cs="Times New Roman"/>
+          <w:sz w:val="24"/>
+          <w:szCs w:val="24"/>
+        </w:rPr>
+        <w:t xml:space="preserve"> </w:t>
+      </w:r>
+      <w:ins w:id="156" w:author="Joe" w:date="2016-06-17T00:51:00Z">
+        <w:r>
+          <w:rPr>
+            <w:rFonts w:ascii="Times New Roman" w:hAnsi="Times New Roman" w:cs="Times New Roman"/>
+            <w:sz w:val="24"/>
+            <w:szCs w:val="24"/>
+          </w:rPr>
+          <w:t xml:space="preserve">database </w:t>
+        </w:r>
+      </w:ins>
+      <w:r>
+        <w:rPr>
+          <w:rFonts w:ascii="Times New Roman" w:hAnsi="Times New Roman" w:cs="Times New Roman"/>
+          <w:sz w:val="24"/>
+          <w:szCs w:val="24"/>
+        </w:rPr>
+        <w:t>due to concerns over relevance and</w:t>
       </w:r>
       <w:r>
         <w:rPr>
@@ -12288,6 +12956,7 @@
           <w:sz w:val="24"/>
           <w:szCs w:val="24"/>
         </w:rPr>
+        <w:lastRenderedPageBreak/>
         <w:t xml:space="preserve">r </w:t>
       </w:r>
       <w:r>
@@ -12432,16 +13101,7 @@
           <w:sz w:val="24"/>
           <w:szCs w:val="24"/>
         </w:rPr>
-        <w:t xml:space="preserve">of violent primes on </w:t>
-      </w:r>
-      <w:r>
-        <w:rPr>
-          <w:rFonts w:ascii="Times New Roman" w:hAnsi="Times New Roman" w:cs="Times New Roman"/>
-          <w:sz w:val="24"/>
-          <w:szCs w:val="24"/>
-        </w:rPr>
-        <w:lastRenderedPageBreak/>
-        <w:t>in-game behaviors, not the effects of violent gameplay on aggressive</w:t>
+        <w:t>of violent primes on in-game behaviors, not the effects of violent gameplay on aggressive</w:t>
       </w:r>
       <w:r>
         <w:rPr>
@@ -12459,7 +13119,7 @@
         </w:rPr>
         <w:t xml:space="preserve">outcomes; therefore, it does not provide a relevant test of the hypothesis. </w:t>
       </w:r>
-      <w:commentRangeStart w:id="123"/>
+      <w:commentRangeStart w:id="157"/>
       <w:r>
         <w:rPr>
           <w:rFonts w:ascii="Times New Roman" w:hAnsi="Times New Roman" w:cs="Times New Roman"/>
@@ -12520,7 +13180,7 @@
         </w:rPr>
         <w:t xml:space="preserve"> (1985) was removed from analysis. </w:t>
       </w:r>
-      <w:del w:id="124" w:author="Joseph Hilgard" w:date="2016-06-16T10:08:00Z">
+      <w:del w:id="158" w:author="Joseph Hilgard" w:date="2016-06-16T10:08:00Z">
         <w:r>
           <w:rPr>
             <w:rFonts w:ascii="Times New Roman" w:hAnsi="Times New Roman" w:cs="Times New Roman"/>
@@ -12634,12 +13294,12 @@
           </w:rPr>
           <w:delText xml:space="preserve">. </w:delText>
         </w:r>
-        <w:commentRangeEnd w:id="123"/>
+        <w:commentRangeEnd w:id="157"/>
         <w:r>
           <w:rPr>
             <w:rStyle w:val="CommentReference"/>
           </w:rPr>
-          <w:commentReference w:id="123"/>
+          <w:commentReference w:id="157"/>
         </w:r>
         <w:r>
           <w:rPr>
@@ -12698,7 +13358,7 @@
           <w:delText>relevant hypothesis test.</w:delText>
         </w:r>
       </w:del>
-      <w:ins w:id="125" w:author="Joseph Hilgard" w:date="2016-06-16T10:08:00Z">
+      <w:ins w:id="159" w:author="Joseph Hilgard" w:date="2016-06-16T10:08:00Z">
         <w:r>
           <w:rPr>
             <w:rFonts w:ascii="Times New Roman" w:hAnsi="Times New Roman" w:cs="Times New Roman"/>
@@ -12708,7 +13368,7 @@
           <w:t xml:space="preserve"> This study measured not the amount of aggressive cognition, but the direction and type of it. </w:t>
         </w:r>
       </w:ins>
-      <w:ins w:id="126" w:author="Joseph Hilgard" w:date="2016-06-16T10:09:00Z">
+      <w:ins w:id="160" w:author="Joseph Hilgard" w:date="2016-06-16T10:09:00Z">
         <w:r>
           <w:rPr>
             <w:rFonts w:ascii="Times New Roman" w:hAnsi="Times New Roman" w:cs="Times New Roman"/>
@@ -12718,7 +13378,7 @@
           <w:t>Because each subject was categorized into one directional</w:t>
         </w:r>
       </w:ins>
-      <w:ins w:id="127" w:author="Joseph Hilgard" w:date="2016-06-16T10:16:00Z">
+      <w:ins w:id="161" w:author="Joseph Hilgard" w:date="2016-06-16T10:16:00Z">
         <w:r>
           <w:rPr>
             <w:rFonts w:ascii="Times New Roman" w:hAnsi="Times New Roman" w:cs="Times New Roman"/>
@@ -12728,7 +13388,7 @@
           <w:t xml:space="preserve"> </w:t>
         </w:r>
       </w:ins>
-      <w:ins w:id="128" w:author="Joseph Hilgard" w:date="2016-06-16T10:09:00Z">
+      <w:ins w:id="162" w:author="Joseph Hilgard" w:date="2016-06-16T10:09:00Z">
         <w:r>
           <w:rPr>
             <w:rFonts w:ascii="Times New Roman" w:hAnsi="Times New Roman" w:cs="Times New Roman"/>
@@ -12738,7 +13398,7 @@
           <w:t xml:space="preserve">and one typological category, the results do </w:t>
         </w:r>
       </w:ins>
-      <w:ins w:id="129" w:author="Joseph Hilgard" w:date="2016-06-16T10:11:00Z">
+      <w:ins w:id="163" w:author="Joseph Hilgard" w:date="2016-06-16T10:11:00Z">
         <w:r>
           <w:rPr>
             <w:rFonts w:ascii="Times New Roman" w:hAnsi="Times New Roman" w:cs="Times New Roman"/>
@@ -12748,7 +13408,7 @@
           <w:t>not estimate differences in aggressive cognition</w:t>
         </w:r>
       </w:ins>
-      <w:ins w:id="130" w:author="Joseph Hilgard" w:date="2016-06-16T10:09:00Z">
+      <w:ins w:id="164" w:author="Joseph Hilgard" w:date="2016-06-16T10:09:00Z">
         <w:r>
           <w:rPr>
             <w:rFonts w:ascii="Times New Roman" w:hAnsi="Times New Roman" w:cs="Times New Roman"/>
@@ -12758,7 +13418,7 @@
           <w:t>. As entered in the Anderson et al. dataset, the study</w:t>
         </w:r>
       </w:ins>
-      <w:ins w:id="131" w:author="Joseph Hilgard" w:date="2016-06-16T10:10:00Z">
+      <w:ins w:id="165" w:author="Joseph Hilgard" w:date="2016-06-16T10:10:00Z">
         <w:r>
           <w:rPr>
             <w:rFonts w:ascii="Times New Roman" w:hAnsi="Times New Roman" w:cs="Times New Roman"/>
@@ -12768,7 +13428,7 @@
           <w:t>’s manipulation checks were entered as though they were primary study outcomes on aggressive cognitions. Neither of these are</w:t>
         </w:r>
       </w:ins>
-      <w:ins w:id="132" w:author="Joseph Hilgard" w:date="2016-06-16T10:09:00Z">
+      <w:ins w:id="166" w:author="Joseph Hilgard" w:date="2016-06-16T10:09:00Z">
         <w:r>
           <w:rPr>
             <w:rFonts w:ascii="Times New Roman" w:hAnsi="Times New Roman" w:cs="Times New Roman"/>
@@ -12778,7 +13438,7 @@
           <w:t xml:space="preserve"> hypothesis-relevant test</w:t>
         </w:r>
       </w:ins>
-      <w:ins w:id="133" w:author="Joseph Hilgard" w:date="2016-06-16T10:10:00Z">
+      <w:ins w:id="167" w:author="Joseph Hilgard" w:date="2016-06-16T10:10:00Z">
         <w:r>
           <w:rPr>
             <w:rFonts w:ascii="Times New Roman" w:hAnsi="Times New Roman" w:cs="Times New Roman"/>
@@ -12788,7 +13448,7 @@
           <w:t>s</w:t>
         </w:r>
       </w:ins>
-      <w:ins w:id="134" w:author="Joseph Hilgard" w:date="2016-06-16T10:09:00Z">
+      <w:ins w:id="168" w:author="Joseph Hilgard" w:date="2016-06-16T10:09:00Z">
         <w:r>
           <w:rPr>
             <w:rFonts w:ascii="Times New Roman" w:hAnsi="Times New Roman" w:cs="Times New Roman"/>
@@ -12798,7 +13458,7 @@
           <w:t>.</w:t>
         </w:r>
       </w:ins>
-      <w:ins w:id="135" w:author="Joseph Hilgard" w:date="2016-06-16T10:12:00Z">
+      <w:ins w:id="169" w:author="Joseph Hilgard" w:date="2016-06-16T10:12:00Z">
         <w:r>
           <w:rPr>
             <w:rFonts w:ascii="Times New Roman" w:hAnsi="Times New Roman" w:cs="Times New Roman"/>
@@ -12808,7 +13468,7 @@
           <w:t xml:space="preserve"> As entered by Anderson et al., the effect size of </w:t>
         </w:r>
       </w:ins>
-      <w:ins w:id="136" w:author="Joseph Hilgard" w:date="2016-06-16T10:14:00Z">
+      <w:ins w:id="170" w:author="Joseph Hilgard" w:date="2016-06-16T10:14:00Z">
         <w:r>
           <w:rPr>
             <w:rFonts w:ascii="Times New Roman" w:hAnsi="Times New Roman" w:cs="Times New Roman"/>
@@ -12818,7 +13478,7 @@
           <w:t xml:space="preserve">the non-manipulation-check outcomes are </w:t>
         </w:r>
       </w:ins>
-      <w:ins w:id="137" w:author="Joseph Hilgard" w:date="2016-06-16T10:15:00Z">
+      <w:ins w:id="171" w:author="Joseph Hilgard" w:date="2016-06-16T10:15:00Z">
         <w:r>
           <w:rPr>
             <w:rFonts w:ascii="Times New Roman" w:hAnsi="Times New Roman" w:cs="Times New Roman"/>
@@ -12837,7 +13497,7 @@
           <w:t xml:space="preserve">= -.02 and </w:t>
         </w:r>
       </w:ins>
-      <w:ins w:id="138" w:author="Joseph Hilgard" w:date="2016-06-16T10:16:00Z">
+      <w:ins w:id="172" w:author="Joseph Hilgard" w:date="2016-06-16T10:16:00Z">
         <w:r>
           <w:rPr>
             <w:rFonts w:ascii="Times New Roman" w:hAnsi="Times New Roman" w:cs="Times New Roman"/>
@@ -13011,7 +13671,82 @@
           <w:sz w:val="24"/>
           <w:szCs w:val="24"/>
         </w:rPr>
-        <w:t>aggressive affect, aggressive behavior, and aggressive cognition. Studies are further divided</w:t>
+        <w:t xml:space="preserve">aggressive affect, aggressive behavior, and aggressive cognition. </w:t>
+      </w:r>
+      <w:ins w:id="173" w:author="Joe" w:date="2016-06-17T00:52:00Z">
+        <w:r>
+          <w:rPr>
+            <w:rFonts w:ascii="Times New Roman" w:hAnsi="Times New Roman" w:cs="Times New Roman"/>
+            <w:sz w:val="24"/>
+            <w:szCs w:val="24"/>
+          </w:rPr>
+          <w:t xml:space="preserve">As much as sample sizes permitted, </w:t>
+        </w:r>
+      </w:ins>
+      <w:del w:id="174" w:author="Joe" w:date="2016-06-17T00:52:00Z">
+        <w:r>
+          <w:rPr>
+            <w:rFonts w:ascii="Times New Roman" w:hAnsi="Times New Roman" w:cs="Times New Roman"/>
+            <w:sz w:val="24"/>
+            <w:szCs w:val="24"/>
+          </w:rPr>
+          <w:delText>S</w:delText>
+        </w:r>
+      </w:del>
+      <w:ins w:id="175" w:author="Joe" w:date="2016-06-17T00:52:00Z">
+        <w:r>
+          <w:rPr>
+            <w:rFonts w:ascii="Times New Roman" w:hAnsi="Times New Roman" w:cs="Times New Roman"/>
+            <w:sz w:val="24"/>
+            <w:szCs w:val="24"/>
+          </w:rPr>
+          <w:t>s</w:t>
+        </w:r>
+      </w:ins>
+      <w:r>
+        <w:rPr>
+          <w:rFonts w:ascii="Times New Roman" w:hAnsi="Times New Roman" w:cs="Times New Roman"/>
+          <w:sz w:val="24"/>
+          <w:szCs w:val="24"/>
+        </w:rPr>
+        <w:t xml:space="preserve">tudies </w:t>
+      </w:r>
+      <w:del w:id="176" w:author="Joe" w:date="2016-06-17T00:52:00Z">
+        <w:r>
+          <w:rPr>
+            <w:rFonts w:ascii="Times New Roman" w:hAnsi="Times New Roman" w:cs="Times New Roman"/>
+            <w:sz w:val="24"/>
+            <w:szCs w:val="24"/>
+          </w:rPr>
+          <w:delText>are</w:delText>
+        </w:r>
+      </w:del>
+      <w:ins w:id="177" w:author="Joe" w:date="2016-06-17T00:52:00Z">
+        <w:r>
+          <w:rPr>
+            <w:rFonts w:ascii="Times New Roman" w:hAnsi="Times New Roman" w:cs="Times New Roman"/>
+            <w:sz w:val="24"/>
+            <w:szCs w:val="24"/>
+          </w:rPr>
+          <w:t>were</w:t>
+        </w:r>
+      </w:ins>
+      <w:r>
+        <w:rPr>
+          <w:rFonts w:ascii="Times New Roman" w:hAnsi="Times New Roman" w:cs="Times New Roman"/>
+          <w:sz w:val="24"/>
+          <w:szCs w:val="24"/>
+        </w:rPr>
+        <w:t xml:space="preserve"> further </w:t>
+      </w:r>
+      <w:r>
+        <w:rPr>
+          <w:rFonts w:ascii="Times New Roman" w:hAnsi="Times New Roman" w:cs="Times New Roman"/>
+          <w:sz w:val="24"/>
+          <w:szCs w:val="24"/>
+        </w:rPr>
+        <w:lastRenderedPageBreak/>
+        <w:t>divided</w:t>
       </w:r>
       <w:r>
         <w:rPr>
@@ -13131,13 +13866,13 @@
           <w:szCs w:val="24"/>
         </w:rPr>
       </w:pPr>
-      <w:r>
-        <w:rPr>
-          <w:rFonts w:ascii="Times New Roman" w:hAnsi="Times New Roman" w:cs="Times New Roman"/>
-          <w:sz w:val="24"/>
-          <w:szCs w:val="24"/>
-        </w:rPr>
-        <w:lastRenderedPageBreak/>
+      <w:commentRangeStart w:id="178"/>
+      <w:r>
+        <w:rPr>
+          <w:rFonts w:ascii="Times New Roman" w:hAnsi="Times New Roman" w:cs="Times New Roman"/>
+          <w:sz w:val="24"/>
+          <w:szCs w:val="24"/>
+        </w:rPr>
         <w:t>Again, we wished to know whether there are small-study effects indicative of bias,</w:t>
       </w:r>
       <w:r>
@@ -13170,7 +13905,22 @@
           <w:sz w:val="24"/>
           <w:szCs w:val="24"/>
         </w:rPr>
-        <w:t xml:space="preserve"> appropriate bias-adjusted effect size estimates. We present each in turn.</w:t>
+        <w:t xml:space="preserve"> appropriate bias-adjusted effect size estimates.</w:t>
+      </w:r>
+      <w:commentRangeEnd w:id="178"/>
+      <w:r>
+        <w:rPr>
+          <w:rStyle w:val="CommentReference"/>
+        </w:rPr>
+        <w:commentReference w:id="178"/>
+      </w:r>
+      <w:r>
+        <w:rPr>
+          <w:rFonts w:ascii="Times New Roman" w:hAnsi="Times New Roman" w:cs="Times New Roman"/>
+          <w:sz w:val="24"/>
+          <w:szCs w:val="24"/>
+        </w:rPr>
+        <w:t xml:space="preserve"> We present each in turn.</w:t>
       </w:r>
       <w:r>
         <w:rPr>
@@ -13431,6 +14181,7 @@
           <w:szCs w:val="24"/>
         </w:rPr>
       </w:pPr>
+      <w:commentRangeStart w:id="179"/>
       <w:r>
         <w:rPr>
           <w:rFonts w:ascii="Times New Roman" w:hAnsi="Times New Roman" w:cs="Times New Roman"/>
@@ -13478,6 +14229,13 @@
           <w:szCs w:val="24"/>
         </w:rPr>
         <w:t xml:space="preserve"> </w:t>
+      </w:r>
+      <w:commentRangeEnd w:id="179"/>
+      <w:r>
+        <w:rPr>
+          <w:rStyle w:val="CommentReference"/>
+        </w:rPr>
+        <w:commentReference w:id="179"/>
       </w:r>
       <w:r>
         <w:rPr>
@@ -13495,7 +14253,16 @@
           <w:sz w:val="24"/>
           <w:szCs w:val="24"/>
         </w:rPr>
-        <w:t>-uniform suggested significant bias only for experiments of aggressive behavior, both fo</w:t>
+        <w:t xml:space="preserve">-uniform </w:t>
+      </w:r>
+      <w:r>
+        <w:rPr>
+          <w:rFonts w:ascii="Times New Roman" w:hAnsi="Times New Roman" w:cs="Times New Roman"/>
+          <w:sz w:val="24"/>
+          <w:szCs w:val="24"/>
+        </w:rPr>
+        <w:lastRenderedPageBreak/>
+        <w:t>suggested significant bias only for experiments of aggressive behavior, both fo</w:t>
       </w:r>
       <w:r>
         <w:rPr>
@@ -13511,7 +14278,25 @@
           <w:sz w:val="24"/>
           <w:szCs w:val="24"/>
         </w:rPr>
-        <w:t>the full sample and for the best-practices subsample.</w:t>
+        <w:t xml:space="preserve">the full sample </w:t>
+      </w:r>
+      <w:proofErr w:type="gramStart"/>
+      <w:r>
+        <w:rPr>
+          <w:rFonts w:ascii="Times New Roman" w:hAnsi="Times New Roman" w:cs="Times New Roman"/>
+          <w:sz w:val="24"/>
+          <w:szCs w:val="24"/>
+        </w:rPr>
+        <w:t>and</w:t>
+      </w:r>
+      <w:proofErr w:type="gramEnd"/>
+      <w:r>
+        <w:rPr>
+          <w:rFonts w:ascii="Times New Roman" w:hAnsi="Times New Roman" w:cs="Times New Roman"/>
+          <w:sz w:val="24"/>
+          <w:szCs w:val="24"/>
+        </w:rPr>
+        <w:t xml:space="preserve"> for the best-practices subsample.</w:t>
       </w:r>
     </w:p>
     <w:p>
@@ -13565,16 +14350,7 @@
           <w:sz w:val="24"/>
           <w:szCs w:val="24"/>
         </w:rPr>
-        <w:t>meta-</w:t>
-      </w:r>
-      <w:r>
-        <w:rPr>
-          <w:rFonts w:ascii="Times New Roman" w:hAnsi="Times New Roman" w:cs="Times New Roman"/>
-          <w:sz w:val="24"/>
-          <w:szCs w:val="24"/>
-        </w:rPr>
-        <w:lastRenderedPageBreak/>
-        <w:t>analytic data may be contaminated by publication, analytic, or selection biases, and</w:t>
+        <w:t>meta-analytic data may be contaminated by publication, analytic, or selection biases, and</w:t>
       </w:r>
       <w:r>
         <w:rPr>
@@ -13631,13 +14407,34 @@
           <w:szCs w:val="24"/>
         </w:rPr>
       </w:pPr>
-      <w:r>
-        <w:rPr>
-          <w:rFonts w:ascii="Times New Roman" w:hAnsi="Times New Roman" w:cs="Times New Roman"/>
-          <w:sz w:val="24"/>
-          <w:szCs w:val="24"/>
-        </w:rPr>
-        <w:t xml:space="preserve">Results of the </w:t>
+      <w:ins w:id="180" w:author="Joe" w:date="2016-06-17T00:54:00Z">
+        <w:r>
+          <w:rPr>
+            <w:rFonts w:ascii="Times New Roman" w:hAnsi="Times New Roman" w:cs="Times New Roman"/>
+            <w:sz w:val="24"/>
+            <w:szCs w:val="24"/>
+          </w:rPr>
+          <w:t>Table 3 summarizes the r</w:t>
+        </w:r>
+      </w:ins>
+      <w:commentRangeStart w:id="181"/>
+      <w:del w:id="182" w:author="Joe" w:date="2016-06-17T00:54:00Z">
+        <w:r>
+          <w:rPr>
+            <w:rFonts w:ascii="Times New Roman" w:hAnsi="Times New Roman" w:cs="Times New Roman"/>
+            <w:sz w:val="24"/>
+            <w:szCs w:val="24"/>
+          </w:rPr>
+          <w:delText>R</w:delText>
+        </w:r>
+      </w:del>
+      <w:r>
+        <w:rPr>
+          <w:rFonts w:ascii="Times New Roman" w:hAnsi="Times New Roman" w:cs="Times New Roman"/>
+          <w:sz w:val="24"/>
+          <w:szCs w:val="24"/>
+        </w:rPr>
+        <w:t xml:space="preserve">esults of the </w:t>
       </w:r>
       <w:r>
         <w:rPr>
@@ -13655,7 +14452,22 @@
           <w:sz w:val="24"/>
           <w:szCs w:val="24"/>
         </w:rPr>
-        <w:t xml:space="preserve">-curve, </w:t>
+        <w:t>-curve</w:t>
+      </w:r>
+      <w:commentRangeEnd w:id="181"/>
+      <w:r>
+        <w:rPr>
+          <w:rStyle w:val="CommentReference"/>
+        </w:rPr>
+        <w:commentReference w:id="181"/>
+      </w:r>
+      <w:r>
+        <w:rPr>
+          <w:rFonts w:ascii="Times New Roman" w:hAnsi="Times New Roman" w:cs="Times New Roman"/>
+          <w:sz w:val="24"/>
+          <w:szCs w:val="24"/>
+        </w:rPr>
+        <w:t xml:space="preserve">, </w:t>
       </w:r>
       <w:r>
         <w:rPr>
@@ -13673,7 +14485,25 @@
           <w:sz w:val="24"/>
           <w:szCs w:val="24"/>
         </w:rPr>
-        <w:t>-uniform, PET, and PEESE analyses are provided in Table 3.</w:t>
+        <w:t>-uniform, PET, and PEESE analyses</w:t>
+      </w:r>
+      <w:del w:id="183" w:author="Joe" w:date="2016-06-17T00:55:00Z">
+        <w:r>
+          <w:rPr>
+            <w:rFonts w:ascii="Times New Roman" w:hAnsi="Times New Roman" w:cs="Times New Roman"/>
+            <w:sz w:val="24"/>
+            <w:szCs w:val="24"/>
+          </w:rPr>
+          <w:delText xml:space="preserve"> are provided in Table 3</w:delText>
+        </w:r>
+      </w:del>
+      <w:r>
+        <w:rPr>
+          <w:rFonts w:ascii="Times New Roman" w:hAnsi="Times New Roman" w:cs="Times New Roman"/>
+          <w:sz w:val="24"/>
+          <w:szCs w:val="24"/>
+        </w:rPr>
+        <w:t>.</w:t>
       </w:r>
       <w:r>
         <w:rPr>
@@ -14121,7 +14951,16 @@
           <w:sz w:val="24"/>
           <w:szCs w:val="24"/>
         </w:rPr>
-        <w:t>an outlier (Ballard &amp; Wiest, 1996) reduced the naïve estimates (</w:t>
+        <w:t xml:space="preserve">an outlier (Ballard &amp; </w:t>
+      </w:r>
+      <w:r>
+        <w:rPr>
+          <w:rFonts w:ascii="Times New Roman" w:hAnsi="Times New Roman" w:cs="Times New Roman"/>
+          <w:sz w:val="24"/>
+          <w:szCs w:val="24"/>
+        </w:rPr>
+        <w:lastRenderedPageBreak/>
+        <w:t>Wiest, 1996) reduced the naïve estimates (</w:t>
       </w:r>
       <w:r>
         <w:rPr>
@@ -14317,7 +15156,6 @@
           <w:sz w:val="24"/>
           <w:szCs w:val="24"/>
         </w:rPr>
-        <w:lastRenderedPageBreak/>
         <w:t>In experiments of aggressive behavior, the original report suggested an adjustment of</w:t>
       </w:r>
       <w:r>
@@ -14352,7 +15190,31 @@
           <w:sz w:val="24"/>
           <w:szCs w:val="24"/>
         </w:rPr>
-        <w:t>= .18. By contrast, our analyses recommended harsh downward adjustments</w:t>
+        <w:t xml:space="preserve">= .18. By contrast, our analyses recommended </w:t>
+      </w:r>
+      <w:commentRangeStart w:id="184"/>
+      <w:r>
+        <w:rPr>
+          <w:rFonts w:ascii="Times New Roman" w:hAnsi="Times New Roman" w:cs="Times New Roman"/>
+          <w:sz w:val="24"/>
+          <w:szCs w:val="24"/>
+        </w:rPr>
+        <w:t xml:space="preserve">harsh </w:t>
+      </w:r>
+      <w:commentRangeEnd w:id="184"/>
+      <w:r>
+        <w:rPr>
+          <w:rStyle w:val="CommentReference"/>
+        </w:rPr>
+        <w:commentReference w:id="184"/>
+      </w:r>
+      <w:r>
+        <w:rPr>
+          <w:rFonts w:ascii="Times New Roman" w:hAnsi="Times New Roman" w:cs="Times New Roman"/>
+          <w:sz w:val="24"/>
+          <w:szCs w:val="24"/>
+        </w:rPr>
+        <w:t>downward adjustments</w:t>
       </w:r>
       <w:r>
         <w:rPr>
@@ -14906,13 +15768,29 @@
           <w:szCs w:val="24"/>
         </w:rPr>
       </w:pPr>
-      <w:r>
-        <w:rPr>
-          <w:rFonts w:ascii="Times New Roman" w:hAnsi="Times New Roman" w:cs="Times New Roman"/>
-          <w:sz w:val="24"/>
-          <w:szCs w:val="24"/>
-        </w:rPr>
-        <w:t>Among cross-sectional studies, our estimators suggested minimal need for</w:t>
+      <w:commentRangeStart w:id="185"/>
+      <w:r>
+        <w:rPr>
+          <w:rFonts w:ascii="Times New Roman" w:hAnsi="Times New Roman" w:cs="Times New Roman"/>
+          <w:sz w:val="24"/>
+          <w:szCs w:val="24"/>
+        </w:rPr>
+        <w:t>Among cross-sectional studies</w:t>
+      </w:r>
+      <w:commentRangeEnd w:id="185"/>
+      <w:r>
+        <w:rPr>
+          <w:rStyle w:val="CommentReference"/>
+        </w:rPr>
+        <w:commentReference w:id="185"/>
+      </w:r>
+      <w:r>
+        <w:rPr>
+          <w:rFonts w:ascii="Times New Roman" w:hAnsi="Times New Roman" w:cs="Times New Roman"/>
+          <w:sz w:val="24"/>
+          <w:szCs w:val="24"/>
+        </w:rPr>
+        <w:t>, our estimators suggested minimal need for</w:t>
       </w:r>
       <w:r>
         <w:rPr>
@@ -14980,23 +15858,56 @@
           <w:sz w:val="24"/>
           <w:szCs w:val="24"/>
         </w:rPr>
-        <w:t>naïve random-effects estimate. This was true even of studies of aggressive behavior, for</w:t>
-      </w:r>
-      <w:r>
-        <w:rPr>
-          <w:rFonts w:ascii="Times New Roman" w:hAnsi="Times New Roman" w:cs="Times New Roman"/>
-          <w:sz w:val="24"/>
-          <w:szCs w:val="24"/>
-        </w:rPr>
-        <w:t xml:space="preserve"> </w:t>
-      </w:r>
-      <w:r>
-        <w:rPr>
-          <w:rFonts w:ascii="Times New Roman" w:hAnsi="Times New Roman" w:cs="Times New Roman"/>
-          <w:sz w:val="24"/>
-          <w:szCs w:val="24"/>
-        </w:rPr>
-        <w:t>which Egger’s test suggested significant asymmetry in the full-sample analysis. However,</w:t>
+        <w:t>naïve random-effects estimate</w:t>
+      </w:r>
+      <w:commentRangeStart w:id="186"/>
+      <w:r>
+        <w:rPr>
+          <w:rFonts w:ascii="Times New Roman" w:hAnsi="Times New Roman" w:cs="Times New Roman"/>
+          <w:sz w:val="24"/>
+          <w:szCs w:val="24"/>
+        </w:rPr>
+        <w:t xml:space="preserve">. This </w:t>
+      </w:r>
+      <w:commentRangeEnd w:id="186"/>
+      <w:r>
+        <w:rPr>
+          <w:rStyle w:val="CommentReference"/>
+        </w:rPr>
+        <w:commentReference w:id="186"/>
+      </w:r>
+      <w:r>
+        <w:rPr>
+          <w:rFonts w:ascii="Times New Roman" w:hAnsi="Times New Roman" w:cs="Times New Roman"/>
+          <w:sz w:val="24"/>
+          <w:szCs w:val="24"/>
+        </w:rPr>
+        <w:t>was true even of studies of aggressive behavior, for</w:t>
+      </w:r>
+      <w:r>
+        <w:rPr>
+          <w:rFonts w:ascii="Times New Roman" w:hAnsi="Times New Roman" w:cs="Times New Roman"/>
+          <w:sz w:val="24"/>
+          <w:szCs w:val="24"/>
+        </w:rPr>
+        <w:t xml:space="preserve"> </w:t>
+      </w:r>
+      <w:r>
+        <w:rPr>
+          <w:rFonts w:ascii="Times New Roman" w:hAnsi="Times New Roman" w:cs="Times New Roman"/>
+          <w:sz w:val="24"/>
+          <w:szCs w:val="24"/>
+        </w:rPr>
+        <w:t xml:space="preserve">which Egger’s test suggested </w:t>
+      </w:r>
+      <w:r>
+        <w:rPr>
+          <w:rFonts w:ascii="Times New Roman" w:hAnsi="Times New Roman" w:cs="Times New Roman"/>
+          <w:sz w:val="24"/>
+          <w:szCs w:val="24"/>
+        </w:rPr>
+        <w:lastRenderedPageBreak/>
+        <w:t>significant asymmetry in the full-sample analysis. However,</w:t>
       </w:r>
       <w:r>
         <w:rPr>
@@ -15050,10 +15961,9 @@
           <w:sz w:val="24"/>
           <w:szCs w:val="24"/>
         </w:rPr>
-        <w:lastRenderedPageBreak/>
         <w:t xml:space="preserve">Modeling the relationship between </w:t>
       </w:r>
-      <w:del w:id="139" w:author="Joseph Hilgard" w:date="2016-06-16T12:11:00Z">
+      <w:del w:id="187" w:author="Joseph Hilgard" w:date="2016-06-16T12:11:00Z">
         <w:r>
           <w:rPr>
             <w:rFonts w:ascii="Times New Roman" w:hAnsi="Times New Roman" w:cs="Times New Roman"/>
@@ -15063,7 +15973,7 @@
           <w:delText>sample size</w:delText>
         </w:r>
       </w:del>
-      <w:ins w:id="140" w:author="Joseph Hilgard" w:date="2016-06-16T12:11:00Z">
+      <w:ins w:id="188" w:author="Joseph Hilgard" w:date="2016-06-16T12:11:00Z">
         <w:r>
           <w:rPr>
             <w:rFonts w:ascii="Times New Roman" w:hAnsi="Times New Roman" w:cs="Times New Roman"/>
@@ -15081,7 +15991,7 @@
         </w:rPr>
         <w:t xml:space="preserve"> and effect size</w:t>
       </w:r>
-      <w:ins w:id="141" w:author="Joseph Hilgard" w:date="2016-06-16T12:11:00Z">
+      <w:ins w:id="189" w:author="Joseph Hilgard" w:date="2016-06-16T12:11:00Z">
         <w:r>
           <w:rPr>
             <w:rFonts w:ascii="Times New Roman" w:hAnsi="Times New Roman" w:cs="Times New Roman"/>
@@ -15222,7 +16132,7 @@
         </w:rPr>
         <w:t xml:space="preserve"> </w:t>
       </w:r>
-      <w:del w:id="142" w:author="Joseph Hilgard" w:date="2016-06-16T12:24:00Z">
+      <w:del w:id="190" w:author="Joseph Hilgard" w:date="2016-06-16T12:24:00Z">
         <w:r>
           <w:rPr>
             <w:rFonts w:ascii="Times New Roman" w:hAnsi="Times New Roman" w:cs="Times New Roman"/>
@@ -15232,7 +16142,7 @@
           <w:delText>could not be calculated</w:delText>
         </w:r>
       </w:del>
-      <w:ins w:id="143" w:author="Joseph Hilgard" w:date="2016-06-16T12:24:00Z">
+      <w:ins w:id="191" w:author="Joseph Hilgard" w:date="2016-06-16T12:24:00Z">
         <w:r>
           <w:rPr>
             <w:rFonts w:ascii="Times New Roman" w:hAnsi="Times New Roman" w:cs="Times New Roman"/>
@@ -15284,7 +16194,7 @@
         </w:rPr>
         <w:t>“highly (or overly) homogen</w:t>
       </w:r>
-      <w:ins w:id="144" w:author="Joseph Hilgard" w:date="2016-06-16T12:23:00Z">
+      <w:ins w:id="192" w:author="Joseph Hilgard" w:date="2016-06-16T12:23:00Z">
         <w:r>
           <w:rPr>
             <w:rFonts w:ascii="Times New Roman" w:hAnsi="Times New Roman" w:cs="Times New Roman"/>
@@ -15311,7 +16221,7 @@
         </w:rPr>
         <w:t>V</w:t>
       </w:r>
-      <w:del w:id="145" w:author="Joseph Hilgard" w:date="2016-06-16T12:23:00Z">
+      <w:del w:id="193" w:author="Joseph Hilgard" w:date="2016-06-16T12:23:00Z">
         <w:r>
           <w:rPr>
             <w:rFonts w:ascii="Times New Roman" w:hAnsi="Times New Roman" w:cs="Times New Roman"/>
@@ -15329,7 +16239,7 @@
         </w:rPr>
         <w:t>i</w:t>
       </w:r>
-      <w:ins w:id="146" w:author="Joseph Hilgard" w:date="2016-06-16T12:23:00Z">
+      <w:ins w:id="194" w:author="Joseph Hilgard" w:date="2016-06-16T12:23:00Z">
         <w:r>
           <w:rPr>
             <w:rFonts w:ascii="Times New Roman" w:hAnsi="Times New Roman" w:cs="Times New Roman"/>
@@ -15422,8 +16332,66 @@
           <w:sz w:val="24"/>
           <w:szCs w:val="24"/>
         </w:rPr>
-        <w:t>of bias: effect sizes in this subset seem to reach statistical significance with improbable</w:t>
-      </w:r>
+        <w:t xml:space="preserve">of bias: </w:t>
+      </w:r>
+      <w:ins w:id="195" w:author="Joe" w:date="2016-06-17T00:56:00Z">
+        <w:r>
+          <w:rPr>
+            <w:rFonts w:ascii="Times New Roman" w:hAnsi="Times New Roman" w:cs="Times New Roman"/>
+            <w:sz w:val="24"/>
+            <w:szCs w:val="24"/>
+          </w:rPr>
+          <w:t>E</w:t>
+        </w:r>
+      </w:ins>
+      <w:del w:id="196" w:author="Joe" w:date="2016-06-17T00:56:00Z">
+        <w:r>
+          <w:rPr>
+            <w:rFonts w:ascii="Times New Roman" w:hAnsi="Times New Roman" w:cs="Times New Roman"/>
+            <w:sz w:val="24"/>
+            <w:szCs w:val="24"/>
+          </w:rPr>
+          <w:delText>e</w:delText>
+        </w:r>
+      </w:del>
+      <w:r>
+        <w:rPr>
+          <w:rFonts w:ascii="Times New Roman" w:hAnsi="Times New Roman" w:cs="Times New Roman"/>
+          <w:sz w:val="24"/>
+          <w:szCs w:val="24"/>
+        </w:rPr>
+        <w:t>ffect sizes in this subset seem to reach statistical significance with improbabl</w:t>
+      </w:r>
+      <w:ins w:id="197" w:author="Joe" w:date="2016-06-17T00:56:00Z">
+        <w:r>
+          <w:rPr>
+            <w:rFonts w:ascii="Times New Roman" w:hAnsi="Times New Roman" w:cs="Times New Roman"/>
+            <w:sz w:val="24"/>
+            <w:szCs w:val="24"/>
+          </w:rPr>
+          <w:t>y</w:t>
+        </w:r>
+      </w:ins>
+      <w:del w:id="198" w:author="Joe" w:date="2016-06-17T00:56:00Z">
+        <w:r>
+          <w:rPr>
+            <w:rFonts w:ascii="Times New Roman" w:hAnsi="Times New Roman" w:cs="Times New Roman"/>
+            <w:sz w:val="24"/>
+            <w:szCs w:val="24"/>
+          </w:rPr>
+          <w:delText>e</w:delText>
+        </w:r>
+      </w:del>
+      <w:ins w:id="199" w:author="Joe" w:date="2016-06-17T00:56:00Z">
+        <w:r>
+          <w:rPr>
+            <w:rFonts w:ascii="Times New Roman" w:hAnsi="Times New Roman" w:cs="Times New Roman"/>
+            <w:sz w:val="24"/>
+            <w:szCs w:val="24"/>
+          </w:rPr>
+          <w:t xml:space="preserve"> high</w:t>
+        </w:r>
+      </w:ins>
       <w:r>
         <w:rPr>
           <w:rFonts w:ascii="Times New Roman" w:hAnsi="Times New Roman" w:cs="Times New Roman"/>
@@ -15662,15 +16630,16 @@
           <w:sz w:val="24"/>
           <w:szCs w:val="24"/>
         </w:rPr>
-        <w:t>Notably, these estimates are highly consistent with some recent reports (Engelhardt,</w:t>
-      </w:r>
-      <w:r>
-        <w:rPr>
-          <w:rFonts w:ascii="Times New Roman" w:hAnsi="Times New Roman" w:cs="Times New Roman"/>
-          <w:sz w:val="24"/>
-          <w:szCs w:val="24"/>
-        </w:rPr>
-        <w:t xml:space="preserve"> </w:t>
+        <w:t xml:space="preserve">Notably, </w:t>
+      </w:r>
+      <w:r>
+        <w:rPr>
+          <w:rFonts w:ascii="Times New Roman" w:hAnsi="Times New Roman" w:cs="Times New Roman"/>
+          <w:sz w:val="24"/>
+          <w:szCs w:val="24"/>
+        </w:rPr>
+        <w:lastRenderedPageBreak/>
+        <w:t>these estimates are highly consistent with some recent reports (</w:t>
       </w:r>
       <w:proofErr w:type="spellStart"/>
       <w:r>
@@ -15679,6 +16648,32 @@
           <w:sz w:val="24"/>
           <w:szCs w:val="24"/>
         </w:rPr>
+        <w:t>Engelhardt</w:t>
+      </w:r>
+      <w:proofErr w:type="spellEnd"/>
+      <w:r>
+        <w:rPr>
+          <w:rFonts w:ascii="Times New Roman" w:hAnsi="Times New Roman" w:cs="Times New Roman"/>
+          <w:sz w:val="24"/>
+          <w:szCs w:val="24"/>
+        </w:rPr>
+        <w:t>,</w:t>
+      </w:r>
+      <w:r>
+        <w:rPr>
+          <w:rFonts w:ascii="Times New Roman" w:hAnsi="Times New Roman" w:cs="Times New Roman"/>
+          <w:sz w:val="24"/>
+          <w:szCs w:val="24"/>
+        </w:rPr>
+        <w:t xml:space="preserve"> </w:t>
+      </w:r>
+      <w:proofErr w:type="spellStart"/>
+      <w:r>
+        <w:rPr>
+          <w:rFonts w:ascii="Times New Roman" w:hAnsi="Times New Roman" w:cs="Times New Roman"/>
+          <w:sz w:val="24"/>
+          <w:szCs w:val="24"/>
+        </w:rPr>
         <w:t>Mazurek</w:t>
       </w:r>
       <w:proofErr w:type="spellEnd"/>
@@ -15688,7 +16683,25 @@
           <w:sz w:val="24"/>
           <w:szCs w:val="24"/>
         </w:rPr>
-        <w:t xml:space="preserve">, Hilgard, </w:t>
+        <w:t xml:space="preserve">, </w:t>
+      </w:r>
+      <w:proofErr w:type="spellStart"/>
+      <w:r>
+        <w:rPr>
+          <w:rFonts w:ascii="Times New Roman" w:hAnsi="Times New Roman" w:cs="Times New Roman"/>
+          <w:sz w:val="24"/>
+          <w:szCs w:val="24"/>
+        </w:rPr>
+        <w:t>Hilgard</w:t>
+      </w:r>
+      <w:proofErr w:type="spellEnd"/>
+      <w:r>
+        <w:rPr>
+          <w:rFonts w:ascii="Times New Roman" w:hAnsi="Times New Roman" w:cs="Times New Roman"/>
+          <w:sz w:val="24"/>
+          <w:szCs w:val="24"/>
+        </w:rPr>
+        <w:t xml:space="preserve">, </w:t>
       </w:r>
       <w:proofErr w:type="spellStart"/>
       <w:r>
@@ -15802,16 +16815,7 @@
           <w:sz w:val="24"/>
           <w:szCs w:val="24"/>
         </w:rPr>
-        <w:t>-</w:t>
-      </w:r>
-      <w:r>
-        <w:rPr>
-          <w:rFonts w:ascii="Times New Roman" w:hAnsi="Times New Roman" w:cs="Times New Roman"/>
-          <w:sz w:val="24"/>
-          <w:szCs w:val="24"/>
-        </w:rPr>
-        <w:lastRenderedPageBreak/>
-        <w:t>curve and PEESE yielded similar estimates,</w:t>
+        <w:t>-curve and PEESE yielded similar estimates,</w:t>
       </w:r>
       <w:r>
         <w:rPr>
@@ -15863,6 +16867,7 @@
         <w:spacing w:after="0" w:line="480" w:lineRule="auto"/>
         <w:ind w:firstLine="720"/>
         <w:rPr>
+          <w:del w:id="200" w:author="Joe" w:date="2016-06-17T00:57:00Z"/>
           <w:rFonts w:ascii="Times New Roman" w:hAnsi="Times New Roman" w:cs="Times New Roman"/>
           <w:sz w:val="24"/>
           <w:szCs w:val="24"/>
@@ -15890,23 +16895,60 @@
           <w:sz w:val="24"/>
           <w:szCs w:val="24"/>
         </w:rPr>
-        <w:t>publication or analysis. If this is the case, then unpublished dissertations may be less likely</w:t>
-      </w:r>
-      <w:r>
-        <w:rPr>
-          <w:rFonts w:ascii="Times New Roman" w:hAnsi="Times New Roman" w:cs="Times New Roman"/>
-          <w:sz w:val="24"/>
-          <w:szCs w:val="24"/>
-        </w:rPr>
-        <w:t xml:space="preserve"> </w:t>
-      </w:r>
-      <w:r>
-        <w:rPr>
-          <w:rFonts w:ascii="Times New Roman" w:hAnsi="Times New Roman" w:cs="Times New Roman"/>
-          <w:sz w:val="24"/>
-          <w:szCs w:val="24"/>
-        </w:rPr>
-        <w:t>to have found statistical significance.</w:t>
+        <w:t xml:space="preserve">publication or analysis. If </w:t>
+      </w:r>
+      <w:del w:id="201" w:author="Joe" w:date="2016-06-17T00:56:00Z">
+        <w:r>
+          <w:rPr>
+            <w:rFonts w:ascii="Times New Roman" w:hAnsi="Times New Roman" w:cs="Times New Roman"/>
+            <w:sz w:val="24"/>
+            <w:szCs w:val="24"/>
+          </w:rPr>
+          <w:delText>this is the case</w:delText>
+        </w:r>
+      </w:del>
+      <w:ins w:id="202" w:author="Joe" w:date="2016-06-17T00:56:00Z">
+        <w:r>
+          <w:rPr>
+            <w:rFonts w:ascii="Times New Roman" w:hAnsi="Times New Roman" w:cs="Times New Roman"/>
+            <w:sz w:val="24"/>
+            <w:szCs w:val="24"/>
+          </w:rPr>
+          <w:t>so</w:t>
+        </w:r>
+      </w:ins>
+      <w:r>
+        <w:rPr>
+          <w:rFonts w:ascii="Times New Roman" w:hAnsi="Times New Roman" w:cs="Times New Roman"/>
+          <w:sz w:val="24"/>
+          <w:szCs w:val="24"/>
+        </w:rPr>
+        <w:t>, then unpublished dissertations may be less likely</w:t>
+      </w:r>
+      <w:r>
+        <w:rPr>
+          <w:rFonts w:ascii="Times New Roman" w:hAnsi="Times New Roman" w:cs="Times New Roman"/>
+          <w:sz w:val="24"/>
+          <w:szCs w:val="24"/>
+        </w:rPr>
+        <w:t xml:space="preserve"> </w:t>
+      </w:r>
+      <w:r>
+        <w:rPr>
+          <w:rFonts w:ascii="Times New Roman" w:hAnsi="Times New Roman" w:cs="Times New Roman"/>
+          <w:sz w:val="24"/>
+          <w:szCs w:val="24"/>
+        </w:rPr>
+        <w:t xml:space="preserve">to have found statistical </w:t>
+      </w:r>
+      <w:proofErr w:type="spellStart"/>
+      <w:r>
+        <w:rPr>
+          <w:rFonts w:ascii="Times New Roman" w:hAnsi="Times New Roman" w:cs="Times New Roman"/>
+          <w:sz w:val="24"/>
+          <w:szCs w:val="24"/>
+        </w:rPr>
+        <w:t>significance.</w:t>
       </w:r>
     </w:p>
     <w:p>
@@ -15928,7 +16970,16 @@
           <w:sz w:val="24"/>
           <w:szCs w:val="24"/>
         </w:rPr>
-        <w:t>Funnel plots highlighting the unpublished dissertations using experimental paradigms</w:t>
+        <w:t>Funnel</w:t>
+      </w:r>
+      <w:proofErr w:type="spellEnd"/>
+      <w:r>
+        <w:rPr>
+          <w:rFonts w:ascii="Times New Roman" w:hAnsi="Times New Roman" w:cs="Times New Roman"/>
+          <w:sz w:val="24"/>
+          <w:szCs w:val="24"/>
+        </w:rPr>
+        <w:t xml:space="preserve"> plots highlighting the unpublished dissertations using experimental paradigms</w:t>
       </w:r>
       <w:r>
         <w:rPr>
@@ -16265,7 +17316,16 @@
           <w:sz w:val="24"/>
           <w:szCs w:val="24"/>
         </w:rPr>
-        <w:t xml:space="preserve">001; conservative test, </w:t>
+        <w:t xml:space="preserve">001; conservative </w:t>
+      </w:r>
+      <w:r>
+        <w:rPr>
+          <w:rFonts w:ascii="Times New Roman" w:hAnsi="Times New Roman" w:cs="Times New Roman"/>
+          <w:sz w:val="24"/>
+          <w:szCs w:val="24"/>
+        </w:rPr>
+        <w:lastRenderedPageBreak/>
+        <w:t xml:space="preserve">test, </w:t>
       </w:r>
       <w:r>
         <w:rPr>
@@ -16341,16 +17401,7 @@
           <w:sz w:val="24"/>
           <w:szCs w:val="24"/>
         </w:rPr>
-        <w:t xml:space="preserve"> Similar results are also obtained when restricting these analyses to experiments: statistical significance, liberal </w:t>
-      </w:r>
-      <w:r>
-        <w:rPr>
-          <w:rFonts w:ascii="Times New Roman" w:hAnsi="Times New Roman" w:cs="Times New Roman"/>
-          <w:sz w:val="24"/>
-          <w:szCs w:val="24"/>
-        </w:rPr>
-        <w:lastRenderedPageBreak/>
-        <w:t xml:space="preserve">test, </w:t>
+        <w:t xml:space="preserve"> Similar results are also obtained when restricting these analyses to experiments: statistical significance, liberal test, </w:t>
       </w:r>
       <w:r>
         <w:rPr>
@@ -16770,7 +17821,25 @@
           <w:sz w:val="24"/>
           <w:szCs w:val="24"/>
         </w:rPr>
-        <w:t>find significant evidence for violent-game effects are likely to go unpublished.</w:t>
+        <w:t>find significant evidence for violent-game effects are</w:t>
+      </w:r>
+      <w:ins w:id="203" w:author="Joe" w:date="2016-06-17T00:57:00Z">
+        <w:r>
+          <w:rPr>
+            <w:rFonts w:ascii="Times New Roman" w:hAnsi="Times New Roman" w:cs="Times New Roman"/>
+            <w:sz w:val="24"/>
+            <w:szCs w:val="24"/>
+          </w:rPr>
+          <w:t xml:space="preserve"> more</w:t>
+        </w:r>
+      </w:ins>
+      <w:r>
+        <w:rPr>
+          <w:rFonts w:ascii="Times New Roman" w:hAnsi="Times New Roman" w:cs="Times New Roman"/>
+          <w:sz w:val="24"/>
+          <w:szCs w:val="24"/>
+        </w:rPr>
+        <w:t xml:space="preserve"> likely to go unpublished.</w:t>
       </w:r>
     </w:p>
     <w:p>
@@ -16812,13 +17881,29 @@
           <w:szCs w:val="24"/>
         </w:rPr>
       </w:pPr>
-      <w:r>
-        <w:rPr>
-          <w:rFonts w:ascii="Times New Roman" w:hAnsi="Times New Roman" w:cs="Times New Roman"/>
-          <w:sz w:val="24"/>
-          <w:szCs w:val="24"/>
-        </w:rPr>
-        <w:t>Our findings differ from those of Anderson et al. (2010) in three important ways.</w:t>
+      <w:commentRangeStart w:id="204"/>
+      <w:r>
+        <w:rPr>
+          <w:rFonts w:ascii="Times New Roman" w:hAnsi="Times New Roman" w:cs="Times New Roman"/>
+          <w:sz w:val="24"/>
+          <w:szCs w:val="24"/>
+        </w:rPr>
+        <w:t xml:space="preserve">Our findings </w:t>
+      </w:r>
+      <w:commentRangeEnd w:id="204"/>
+      <w:r>
+        <w:rPr>
+          <w:rStyle w:val="CommentReference"/>
+        </w:rPr>
+        <w:commentReference w:id="204"/>
+      </w:r>
+      <w:r>
+        <w:rPr>
+          <w:rFonts w:ascii="Times New Roman" w:hAnsi="Times New Roman" w:cs="Times New Roman"/>
+          <w:sz w:val="24"/>
+          <w:szCs w:val="24"/>
+        </w:rPr>
+        <w:t>differ from those of Anderson et al. (2010) in three important ways.</w:t>
       </w:r>
       <w:r>
         <w:rPr>
@@ -16842,8 +17927,36 @@
           <w:sz w:val="24"/>
           <w:szCs w:val="24"/>
         </w:rPr>
-        <w:t xml:space="preserve">re the original analysis argued </w:t>
-      </w:r>
+        <w:t xml:space="preserve">re the original analysis </w:t>
+      </w:r>
+      <w:del w:id="205" w:author="Joe" w:date="2016-06-17T00:57:00Z">
+        <w:r>
+          <w:rPr>
+            <w:rFonts w:ascii="Times New Roman" w:hAnsi="Times New Roman" w:cs="Times New Roman"/>
+            <w:sz w:val="24"/>
+            <w:szCs w:val="24"/>
+          </w:rPr>
+          <w:delText xml:space="preserve">argued </w:delText>
+        </w:r>
+      </w:del>
+      <w:ins w:id="206" w:author="Joe" w:date="2016-06-17T00:57:00Z">
+        <w:r>
+          <w:rPr>
+            <w:rFonts w:ascii="Times New Roman" w:hAnsi="Times New Roman" w:cs="Times New Roman"/>
+            <w:sz w:val="24"/>
+            <w:szCs w:val="24"/>
+          </w:rPr>
+          <w:t>concluded there was</w:t>
+        </w:r>
+        <w:r>
+          <w:rPr>
+            <w:rFonts w:ascii="Times New Roman" w:hAnsi="Times New Roman" w:cs="Times New Roman"/>
+            <w:sz w:val="24"/>
+            <w:szCs w:val="24"/>
+          </w:rPr>
+          <w:t xml:space="preserve"> </w:t>
+        </w:r>
+      </w:ins>
       <w:r>
         <w:rPr>
           <w:rFonts w:ascii="Times New Roman" w:hAnsi="Times New Roman" w:cs="Times New Roman"/>
@@ -16924,13 +18037,29 @@
         </w:rPr>
         <w:t xml:space="preserve"> </w:t>
       </w:r>
-      <w:r>
-        <w:rPr>
-          <w:rFonts w:ascii="Times New Roman" w:hAnsi="Times New Roman" w:cs="Times New Roman"/>
-          <w:sz w:val="24"/>
-          <w:szCs w:val="24"/>
-        </w:rPr>
-        <w:t>comparable to the full set of experiments. Division of studies into best- and</w:t>
+      <w:commentRangeStart w:id="207"/>
+      <w:r>
+        <w:rPr>
+          <w:rFonts w:ascii="Times New Roman" w:hAnsi="Times New Roman" w:cs="Times New Roman"/>
+          <w:sz w:val="24"/>
+          <w:szCs w:val="24"/>
+        </w:rPr>
+        <w:t>comparable to the full set of experiments</w:t>
+      </w:r>
+      <w:commentRangeEnd w:id="207"/>
+      <w:r>
+        <w:rPr>
+          <w:rStyle w:val="CommentReference"/>
+        </w:rPr>
+        <w:commentReference w:id="207"/>
+      </w:r>
+      <w:r>
+        <w:rPr>
+          <w:rFonts w:ascii="Times New Roman" w:hAnsi="Times New Roman" w:cs="Times New Roman"/>
+          <w:sz w:val="24"/>
+          <w:szCs w:val="24"/>
+        </w:rPr>
+        <w:t>. Division of studies into best- and</w:t>
       </w:r>
       <w:r>
         <w:rPr>
@@ -16962,7 +18091,16 @@
           <w:sz w:val="24"/>
           <w:szCs w:val="24"/>
         </w:rPr>
-        <w:t>estimates but comparable adjusted estimates. Third, the original meta-analysis argued</w:t>
+        <w:t xml:space="preserve">estimates but comparable adjusted estimates. Third, the </w:t>
+      </w:r>
+      <w:r>
+        <w:rPr>
+          <w:rFonts w:ascii="Times New Roman" w:hAnsi="Times New Roman" w:cs="Times New Roman"/>
+          <w:sz w:val="24"/>
+          <w:szCs w:val="24"/>
+        </w:rPr>
+        <w:lastRenderedPageBreak/>
+        <w:t>original meta-analysis argued</w:t>
       </w:r>
       <w:r>
         <w:rPr>
@@ -17038,16 +18176,7 @@
           <w:sz w:val="24"/>
           <w:szCs w:val="24"/>
         </w:rPr>
-        <w:t xml:space="preserve">= .02–.15). If </w:t>
-      </w:r>
-      <w:r>
-        <w:rPr>
-          <w:rFonts w:ascii="Times New Roman" w:hAnsi="Times New Roman" w:cs="Times New Roman"/>
-          <w:sz w:val="24"/>
-          <w:szCs w:val="24"/>
-        </w:rPr>
-        <w:lastRenderedPageBreak/>
-        <w:t>this is accurate, then the average experiment examining aggressive behavior</w:t>
+        <w:t>= .02–.15). If this is accurate, then the average experiment examining aggressive behavior</w:t>
       </w:r>
       <w:r>
         <w:rPr>
@@ -17101,7 +18230,43 @@
           <w:sz w:val="24"/>
           <w:szCs w:val="24"/>
         </w:rPr>
-        <w:t>Overestimation seems most clear in experiments of aggressive behavior. By contrast,</w:t>
+        <w:t xml:space="preserve">Overestimation seems </w:t>
+      </w:r>
+      <w:del w:id="208" w:author="Joe" w:date="2016-06-17T00:58:00Z">
+        <w:r>
+          <w:rPr>
+            <w:rFonts w:ascii="Times New Roman" w:hAnsi="Times New Roman" w:cs="Times New Roman"/>
+            <w:sz w:val="24"/>
+            <w:szCs w:val="24"/>
+          </w:rPr>
+          <w:delText xml:space="preserve">most </w:delText>
+        </w:r>
+      </w:del>
+      <w:r>
+        <w:rPr>
+          <w:rFonts w:ascii="Times New Roman" w:hAnsi="Times New Roman" w:cs="Times New Roman"/>
+          <w:sz w:val="24"/>
+          <w:szCs w:val="24"/>
+        </w:rPr>
+        <w:t>clear</w:t>
+      </w:r>
+      <w:ins w:id="209" w:author="Joe" w:date="2016-06-17T00:58:00Z">
+        <w:r>
+          <w:rPr>
+            <w:rFonts w:ascii="Times New Roman" w:hAnsi="Times New Roman" w:cs="Times New Roman"/>
+            <w:sz w:val="24"/>
+            <w:szCs w:val="24"/>
+          </w:rPr>
+          <w:t>est</w:t>
+        </w:r>
+      </w:ins>
+      <w:r>
+        <w:rPr>
+          <w:rFonts w:ascii="Times New Roman" w:hAnsi="Times New Roman" w:cs="Times New Roman"/>
+          <w:sz w:val="24"/>
+          <w:szCs w:val="24"/>
+        </w:rPr>
+        <w:t xml:space="preserve"> in experiments of aggressive behavior. By contrast,</w:t>
       </w:r>
       <w:r>
         <w:rPr>
@@ -17231,7 +18396,16 @@
           <w:sz w:val="24"/>
           <w:szCs w:val="24"/>
         </w:rPr>
-        <w:t>overestimation is unclear, as our estimators did not converge. Finally, with respect to</w:t>
+        <w:t xml:space="preserve">overestimation is unclear, as our estimators did not converge. </w:t>
+      </w:r>
+      <w:commentRangeStart w:id="210"/>
+      <w:r>
+        <w:rPr>
+          <w:rFonts w:ascii="Times New Roman" w:hAnsi="Times New Roman" w:cs="Times New Roman"/>
+          <w:sz w:val="24"/>
+          <w:szCs w:val="24"/>
+        </w:rPr>
+        <w:t>Finally, with respect to</w:t>
       </w:r>
       <w:r>
         <w:rPr>
@@ -17264,6 +18438,13 @@
           <w:szCs w:val="24"/>
         </w:rPr>
         <w:t>should be interpreted with caution due to the presence of considerable heterogeneity.</w:t>
+      </w:r>
+      <w:commentRangeEnd w:id="210"/>
+      <w:r>
+        <w:rPr>
+          <w:rStyle w:val="CommentReference"/>
+        </w:rPr>
+        <w:commentReference w:id="210"/>
       </w:r>
     </w:p>
     <w:p>
@@ -17406,7 +18587,16 @@
           <w:sz w:val="24"/>
           <w:szCs w:val="24"/>
         </w:rPr>
-        <w:t>any systematic or formal fashion. Moreover, they are each understood to perform poorly</w:t>
+        <w:t xml:space="preserve">any systematic or formal fashion. Moreover, they </w:t>
+      </w:r>
+      <w:r>
+        <w:rPr>
+          <w:rFonts w:ascii="Times New Roman" w:hAnsi="Times New Roman" w:cs="Times New Roman"/>
+          <w:sz w:val="24"/>
+          <w:szCs w:val="24"/>
+        </w:rPr>
+        <w:lastRenderedPageBreak/>
+        <w:t>are each understood to perform poorly</w:t>
       </w:r>
       <w:r>
         <w:rPr>
@@ -17500,18 +18690,9 @@
           <w:sz w:val="24"/>
           <w:szCs w:val="24"/>
         </w:rPr>
-        <w:t xml:space="preserve">-curve is particularly salient given concerns about the flexible </w:t>
-      </w:r>
-      <w:r>
-        <w:rPr>
-          <w:rFonts w:ascii="Times New Roman" w:hAnsi="Times New Roman" w:cs="Times New Roman"/>
-          <w:sz w:val="24"/>
-          <w:szCs w:val="24"/>
-        </w:rPr>
-        <w:lastRenderedPageBreak/>
-        <w:t xml:space="preserve">analysis of the </w:t>
-      </w:r>
-      <w:del w:id="147" w:author="Joseph Hilgard" w:date="2016-06-16T12:28:00Z">
+        <w:t xml:space="preserve">-curve is particularly salient given concerns about the flexible analysis of the </w:t>
+      </w:r>
+      <w:del w:id="211" w:author="Joseph Hilgard" w:date="2016-06-16T12:28:00Z">
         <w:r>
           <w:rPr>
             <w:rFonts w:ascii="Times New Roman" w:hAnsi="Times New Roman" w:cs="Times New Roman"/>
@@ -17521,7 +18702,7 @@
           <w:delText>CRTT</w:delText>
         </w:r>
       </w:del>
-      <w:ins w:id="148" w:author="Joseph Hilgard" w:date="2016-06-16T12:28:00Z">
+      <w:ins w:id="212" w:author="Joseph Hilgard" w:date="2016-06-16T12:28:00Z">
         <w:r>
           <w:rPr>
             <w:rFonts w:ascii="Times New Roman" w:hAnsi="Times New Roman" w:cs="Times New Roman"/>
@@ -17709,7 +18890,7 @@
         </w:rPr>
         <w:t>, 201</w:t>
       </w:r>
-      <w:del w:id="149" w:author="Joseph Hilgard" w:date="2016-06-16T16:57:00Z">
+      <w:del w:id="213" w:author="Joseph Hilgard" w:date="2016-06-16T16:57:00Z">
         <w:r>
           <w:rPr>
             <w:rFonts w:ascii="Times New Roman" w:hAnsi="Times New Roman" w:cs="Times New Roman"/>
@@ -17719,7 +18900,7 @@
           <w:delText>5</w:delText>
         </w:r>
       </w:del>
-      <w:ins w:id="150" w:author="Joseph Hilgard" w:date="2016-06-16T16:57:00Z">
+      <w:ins w:id="214" w:author="Joseph Hilgard" w:date="2016-06-16T16:57:00Z">
         <w:r>
           <w:rPr>
             <w:rFonts w:ascii="Times New Roman" w:hAnsi="Times New Roman" w:cs="Times New Roman"/>
@@ -17821,7 +19002,16 @@
           <w:sz w:val="24"/>
           <w:szCs w:val="24"/>
         </w:rPr>
-        <w:t xml:space="preserve">phenomena besides publication bias or </w:t>
+        <w:t xml:space="preserve">phenomena </w:t>
+      </w:r>
+      <w:commentRangeStart w:id="215"/>
+      <w:r>
+        <w:rPr>
+          <w:rFonts w:ascii="Times New Roman" w:hAnsi="Times New Roman" w:cs="Times New Roman"/>
+          <w:sz w:val="24"/>
+          <w:szCs w:val="24"/>
+        </w:rPr>
+        <w:t xml:space="preserve">besides publication bias or </w:t>
       </w:r>
       <w:r>
         <w:rPr>
@@ -17839,7 +19029,22 @@
           <w:sz w:val="24"/>
           <w:szCs w:val="24"/>
         </w:rPr>
-        <w:t>-hacking. For example, a small survey might</w:t>
+        <w:t xml:space="preserve">-hacking. </w:t>
+      </w:r>
+      <w:commentRangeEnd w:id="215"/>
+      <w:r>
+        <w:rPr>
+          <w:rStyle w:val="CommentReference"/>
+        </w:rPr>
+        <w:commentReference w:id="215"/>
+      </w:r>
+      <w:r>
+        <w:rPr>
+          <w:rFonts w:ascii="Times New Roman" w:hAnsi="Times New Roman" w:cs="Times New Roman"/>
+          <w:sz w:val="24"/>
+          <w:szCs w:val="24"/>
+        </w:rPr>
+        <w:t>For example, a small survey might</w:t>
       </w:r>
       <w:r>
         <w:rPr>
@@ -18001,7 +19206,16 @@
           <w:sz w:val="24"/>
           <w:szCs w:val="24"/>
         </w:rPr>
-        <w:t>Anderson and colleagues. Furthermore, the meta-analysis found no significant moderators</w:t>
+        <w:t>Anderson and colleagues. Furthermore, the meta-</w:t>
+      </w:r>
+      <w:r>
+        <w:rPr>
+          <w:rFonts w:ascii="Times New Roman" w:hAnsi="Times New Roman" w:cs="Times New Roman"/>
+          <w:sz w:val="24"/>
+          <w:szCs w:val="24"/>
+        </w:rPr>
+        <w:lastRenderedPageBreak/>
+        <w:t>analysis found no significant moderators</w:t>
       </w:r>
       <w:r>
         <w:rPr>
@@ -18072,7 +19286,6 @@
           <w:sz w:val="24"/>
           <w:szCs w:val="24"/>
         </w:rPr>
-        <w:lastRenderedPageBreak/>
         <w:t>There are also substantive limitations. We abstained from inspection of the partial</w:t>
       </w:r>
       <w:r>
@@ -18295,7 +19508,7 @@
         </w:rPr>
         <w:t xml:space="preserve"> </w:t>
       </w:r>
-      <w:ins w:id="151" w:author="Joseph Hilgard" w:date="2016-06-16T16:52:00Z">
+      <w:ins w:id="216" w:author="Joseph Hilgard" w:date="2016-06-16T16:52:00Z">
         <w:r>
           <w:rPr>
             <w:rFonts w:ascii="Times New Roman" w:hAnsi="Times New Roman" w:cs="Times New Roman"/>
@@ -18313,7 +19526,7 @@
         </w:rPr>
         <w:t>yielding robust, unbiased effects</w:t>
       </w:r>
-      <w:ins w:id="152" w:author="Joseph Hilgard" w:date="2016-06-16T16:52:00Z">
+      <w:ins w:id="217" w:author="Joseph Hilgard" w:date="2016-06-16T16:52:00Z">
         <w:r>
           <w:rPr>
             <w:rFonts w:ascii="Times New Roman" w:hAnsi="Times New Roman" w:cs="Times New Roman"/>
@@ -18347,24 +19560,52 @@
         </w:rPr>
         <w:t>poorly-controlled manipulations</w:t>
       </w:r>
-      <w:ins w:id="153" w:author="Joseph Hilgard" w:date="2016-06-16T16:52:00Z">
+      <w:ins w:id="218" w:author="Joseph Hilgard" w:date="2016-06-16T16:52:00Z">
         <w:r>
           <w:rPr>
             <w:rFonts w:ascii="Times New Roman" w:hAnsi="Times New Roman" w:cs="Times New Roman"/>
             <w:sz w:val="24"/>
             <w:szCs w:val="24"/>
           </w:rPr>
-          <w:t xml:space="preserve"> (Hilgard, </w:t>
+          <w:t xml:space="preserve"> (</w:t>
         </w:r>
-      </w:ins>
-      <w:ins w:id="154" w:author="Joseph Hilgard" w:date="2016-06-16T16:53:00Z">
+        <w:proofErr w:type="spellStart"/>
         <w:r>
           <w:rPr>
             <w:rFonts w:ascii="Times New Roman" w:hAnsi="Times New Roman" w:cs="Times New Roman"/>
             <w:sz w:val="24"/>
             <w:szCs w:val="24"/>
           </w:rPr>
-          <w:t xml:space="preserve">Engelhardt, &amp; </w:t>
+          <w:t>Hilgard</w:t>
+        </w:r>
+        <w:proofErr w:type="spellEnd"/>
+        <w:r>
+          <w:rPr>
+            <w:rFonts w:ascii="Times New Roman" w:hAnsi="Times New Roman" w:cs="Times New Roman"/>
+            <w:sz w:val="24"/>
+            <w:szCs w:val="24"/>
+          </w:rPr>
+          <w:t xml:space="preserve">, </w:t>
+        </w:r>
+      </w:ins>
+      <w:proofErr w:type="spellStart"/>
+      <w:ins w:id="219" w:author="Joseph Hilgard" w:date="2016-06-16T16:53:00Z">
+        <w:r>
+          <w:rPr>
+            <w:rFonts w:ascii="Times New Roman" w:hAnsi="Times New Roman" w:cs="Times New Roman"/>
+            <w:sz w:val="24"/>
+            <w:szCs w:val="24"/>
+          </w:rPr>
+          <w:t>Engelhardt</w:t>
+        </w:r>
+        <w:proofErr w:type="spellEnd"/>
+        <w:r>
+          <w:rPr>
+            <w:rFonts w:ascii="Times New Roman" w:hAnsi="Times New Roman" w:cs="Times New Roman"/>
+            <w:sz w:val="24"/>
+            <w:szCs w:val="24"/>
+          </w:rPr>
+          <w:t xml:space="preserve">, &amp; </w:t>
         </w:r>
         <w:proofErr w:type="spellStart"/>
         <w:r>
@@ -18495,7 +19736,16 @@
           <w:sz w:val="24"/>
           <w:szCs w:val="24"/>
         </w:rPr>
-        <w:t>al. (2010) meta-analysis. Our preliminary inspection of their dataset reveals less</w:t>
+        <w:t xml:space="preserve">al. (2010) meta-analysis. </w:t>
+      </w:r>
+      <w:r>
+        <w:rPr>
+          <w:rFonts w:ascii="Times New Roman" w:hAnsi="Times New Roman" w:cs="Times New Roman"/>
+          <w:sz w:val="24"/>
+          <w:szCs w:val="24"/>
+        </w:rPr>
+        <w:lastRenderedPageBreak/>
+        <w:t>Our preliminary inspection of their dataset reveals less</w:t>
       </w:r>
       <w:r>
         <w:rPr>
@@ -18561,16 +19811,7 @@
           <w:sz w:val="24"/>
           <w:szCs w:val="24"/>
         </w:rPr>
-        <w:t xml:space="preserve">The corrected manuscript now reports no </w:t>
-      </w:r>
-      <w:r>
-        <w:rPr>
-          <w:rFonts w:ascii="Times New Roman" w:hAnsi="Times New Roman" w:cs="Times New Roman"/>
-          <w:sz w:val="24"/>
-          <w:szCs w:val="24"/>
-        </w:rPr>
-        <w:lastRenderedPageBreak/>
-        <w:t>adjustment suggested by trim-and-fill. We hope</w:t>
+        <w:t>The corrected manuscript now reports no adjustment suggested by trim-and-fill. We hope</w:t>
       </w:r>
       <w:r>
         <w:rPr>
@@ -18729,7 +19970,35 @@
           <w:sz w:val="24"/>
           <w:szCs w:val="24"/>
         </w:rPr>
-        <w:t xml:space="preserve">violent video games may be badly underpowered. If the effects are indeed </w:t>
+        <w:t xml:space="preserve">violent video games </w:t>
+      </w:r>
+      <w:del w:id="220" w:author="Joe" w:date="2016-06-17T00:59:00Z">
+        <w:r>
+          <w:rPr>
+            <w:rFonts w:ascii="Times New Roman" w:hAnsi="Times New Roman" w:cs="Times New Roman"/>
+            <w:sz w:val="24"/>
+            <w:szCs w:val="24"/>
+          </w:rPr>
+          <w:delText>may be</w:delText>
+        </w:r>
+      </w:del>
+      <w:ins w:id="221" w:author="Joe" w:date="2016-06-17T00:59:00Z">
+        <w:r>
+          <w:rPr>
+            <w:rFonts w:ascii="Times New Roman" w:hAnsi="Times New Roman" w:cs="Times New Roman"/>
+            <w:sz w:val="24"/>
+            <w:szCs w:val="24"/>
+          </w:rPr>
+          <w:t>are often</w:t>
+        </w:r>
+      </w:ins>
+      <w:r>
+        <w:rPr>
+          <w:rFonts w:ascii="Times New Roman" w:hAnsi="Times New Roman" w:cs="Times New Roman"/>
+          <w:sz w:val="24"/>
+          <w:szCs w:val="24"/>
+        </w:rPr>
+        <w:t xml:space="preserve"> badly underpowered. If the effects are indeed </w:t>
       </w:r>
       <w:proofErr w:type="gramStart"/>
       <w:r>
@@ -18763,7 +20032,25 @@
           <w:sz w:val="24"/>
           <w:szCs w:val="24"/>
         </w:rPr>
-        <w:t>estimate, researchers will be hard-pressed to detect them. For example, our largest</w:t>
+        <w:t xml:space="preserve">estimate, </w:t>
+      </w:r>
+      <w:ins w:id="222" w:author="Joe" w:date="2016-06-17T01:00:00Z">
+        <w:r>
+          <w:rPr>
+            <w:rFonts w:ascii="Times New Roman" w:hAnsi="Times New Roman" w:cs="Times New Roman"/>
+            <w:sz w:val="24"/>
+            <w:szCs w:val="24"/>
+          </w:rPr>
+          <w:t xml:space="preserve">then </w:t>
+        </w:r>
+      </w:ins>
+      <w:r>
+        <w:rPr>
+          <w:rFonts w:ascii="Times New Roman" w:hAnsi="Times New Roman" w:cs="Times New Roman"/>
+          <w:sz w:val="24"/>
+          <w:szCs w:val="24"/>
+        </w:rPr>
+        <w:t>researchers will be hard-pressed to detect them. For example, our largest</w:t>
       </w:r>
       <w:r>
         <w:rPr>
@@ -18897,7 +20184,16 @@
           <w:sz w:val="24"/>
           <w:szCs w:val="24"/>
         </w:rPr>
-        <w:t>= 270 is needed—a doubling of the sample size. The other adjustments all</w:t>
+        <w:t xml:space="preserve">= 270 is needed—a doubling of the sample size. </w:t>
+      </w:r>
+      <w:commentRangeStart w:id="223"/>
+      <w:r>
+        <w:rPr>
+          <w:rFonts w:ascii="Times New Roman" w:hAnsi="Times New Roman" w:cs="Times New Roman"/>
+          <w:sz w:val="24"/>
+          <w:szCs w:val="24"/>
+        </w:rPr>
+        <w:t>The other adjustments all</w:t>
       </w:r>
       <w:r>
         <w:rPr>
@@ -19074,6 +20370,13 @@
           <w:szCs w:val="24"/>
         </w:rPr>
         <w:t>= 15,400.</w:t>
+      </w:r>
+      <w:commentRangeEnd w:id="223"/>
+      <w:r>
+        <w:rPr>
+          <w:rStyle w:val="CommentReference"/>
+        </w:rPr>
+        <w:commentReference w:id="223"/>
       </w:r>
     </w:p>
     <w:p>
@@ -19169,7 +20472,16 @@
           <w:sz w:val="24"/>
           <w:szCs w:val="24"/>
         </w:rPr>
-        <w:t>that the understanding of such nuance is overstated. If the main effects are so small, tests</w:t>
+        <w:t xml:space="preserve">that the </w:t>
+      </w:r>
+      <w:r>
+        <w:rPr>
+          <w:rFonts w:ascii="Times New Roman" w:hAnsi="Times New Roman" w:cs="Times New Roman"/>
+          <w:sz w:val="24"/>
+          <w:szCs w:val="24"/>
+        </w:rPr>
+        <w:lastRenderedPageBreak/>
+        <w:t>understanding of such nuance is overstated. If the main effects are so small, tests</w:t>
       </w:r>
       <w:r>
         <w:rPr>
@@ -19201,16 +20513,7 @@
           <w:sz w:val="24"/>
           <w:szCs w:val="24"/>
         </w:rPr>
-        <w:t xml:space="preserve">predictive value of </w:t>
-      </w:r>
-      <w:r>
-        <w:rPr>
-          <w:rFonts w:ascii="Times New Roman" w:hAnsi="Times New Roman" w:cs="Times New Roman"/>
-          <w:sz w:val="24"/>
-          <w:szCs w:val="24"/>
-        </w:rPr>
-        <w:lastRenderedPageBreak/>
-        <w:t>significant interactions is minimal; such significant interactions would be</w:t>
+        <w:t>predictive value of significant interactions is minimal; such significant interactions would be</w:t>
       </w:r>
       <w:r>
         <w:rPr>
@@ -19684,6 +20987,7 @@
           <w:sz w:val="24"/>
           <w:szCs w:val="24"/>
         </w:rPr>
+        <w:lastRenderedPageBreak/>
         <w:t>Consider a hypothetical experiment comparing feelings of</w:t>
       </w:r>
       <w:r>
@@ -19732,16 +21036,7 @@
           <w:sz w:val="24"/>
           <w:szCs w:val="24"/>
         </w:rPr>
-        <w:t xml:space="preserve">test is not significant, this is not always </w:t>
-      </w:r>
-      <w:r>
-        <w:rPr>
-          <w:rFonts w:ascii="Times New Roman" w:hAnsi="Times New Roman" w:cs="Times New Roman"/>
-          <w:sz w:val="24"/>
-          <w:szCs w:val="24"/>
-        </w:rPr>
-        <w:lastRenderedPageBreak/>
-        <w:t>interpreted as evidence that violent games do not</w:t>
+        <w:t>test is not significant, this is not always interpreted as evidence that violent games do not</w:t>
       </w:r>
       <w:r>
         <w:rPr>
@@ -19783,6 +21078,7 @@
         </w:rPr>
         <w:t xml:space="preserve"> </w:t>
       </w:r>
+      <w:commentRangeStart w:id="224"/>
       <w:r>
         <w:rPr>
           <w:rFonts w:ascii="Times New Roman" w:hAnsi="Times New Roman" w:cs="Times New Roman"/>
@@ -19790,6 +21086,13 @@
           <w:szCs w:val="24"/>
         </w:rPr>
         <w:t>The hypothesis can be changed after analyses to support the theory.</w:t>
+      </w:r>
+      <w:commentRangeEnd w:id="224"/>
+      <w:r>
+        <w:rPr>
+          <w:rStyle w:val="CommentReference"/>
+        </w:rPr>
+        <w:commentReference w:id="224"/>
       </w:r>
     </w:p>
     <w:p>
@@ -19800,7 +21103,7 @@
         <w:spacing w:after="0" w:line="480" w:lineRule="auto"/>
         <w:ind w:firstLine="720"/>
         <w:rPr>
-          <w:ins w:id="155" w:author="Joseph Hilgard" w:date="2016-06-16T10:38:00Z"/>
+          <w:ins w:id="225" w:author="Joseph Hilgard" w:date="2016-06-16T10:38:00Z"/>
           <w:rFonts w:ascii="Times New Roman" w:hAnsi="Times New Roman" w:cs="Times New Roman"/>
           <w:sz w:val="24"/>
           <w:szCs w:val="24"/>
@@ -19953,13 +21256,13 @@
         <w:spacing w:after="0" w:line="480" w:lineRule="auto"/>
         <w:ind w:firstLine="720"/>
         <w:rPr>
-          <w:ins w:id="156" w:author="Joseph Hilgard" w:date="2016-06-16T13:44:00Z"/>
+          <w:ins w:id="226" w:author="Joseph Hilgard" w:date="2016-06-16T13:44:00Z"/>
           <w:rFonts w:ascii="Times New Roman" w:hAnsi="Times New Roman" w:cs="Times New Roman"/>
           <w:sz w:val="24"/>
           <w:szCs w:val="24"/>
         </w:rPr>
       </w:pPr>
-      <w:ins w:id="157" w:author="Joseph Hilgard" w:date="2016-06-16T10:38:00Z">
+      <w:ins w:id="227" w:author="Joseph Hilgard" w:date="2016-06-16T10:38:00Z">
         <w:r>
           <w:rPr>
             <w:rFonts w:ascii="Times New Roman" w:hAnsi="Times New Roman" w:cs="Times New Roman"/>
@@ -19970,7 +21273,7 @@
           <w:t xml:space="preserve">Mechanisms of violent-game effects. </w:t>
         </w:r>
       </w:ins>
-      <w:ins w:id="158" w:author="Joseph Hilgard" w:date="2016-06-16T10:39:00Z">
+      <w:ins w:id="228" w:author="Joseph Hilgard" w:date="2016-06-16T10:39:00Z">
         <w:r>
           <w:rPr>
             <w:rFonts w:ascii="Times New Roman" w:hAnsi="Times New Roman" w:cs="Times New Roman"/>
@@ -19980,7 +21283,7 @@
           <w:t xml:space="preserve">Recent results have challenged the idea that incidental minimal cues can have substantial, automatic, and unconscious influences on behavior. For example, it was once thought that seeing elderly words </w:t>
         </w:r>
       </w:ins>
-      <w:ins w:id="159" w:author="Joseph Hilgard" w:date="2016-06-16T10:40:00Z">
+      <w:ins w:id="229" w:author="Joseph Hilgard" w:date="2016-06-16T10:40:00Z">
         <w:r>
           <w:rPr>
             <w:rFonts w:ascii="Times New Roman" w:hAnsi="Times New Roman" w:cs="Times New Roman"/>
@@ -19990,7 +21293,7 @@
           <w:t xml:space="preserve">might make people walk slower, that </w:t>
         </w:r>
       </w:ins>
-      <w:ins w:id="160" w:author="Joseph Hilgard" w:date="2016-06-16T10:41:00Z">
+      <w:ins w:id="230" w:author="Joseph Hilgard" w:date="2016-06-16T10:41:00Z">
         <w:r>
           <w:rPr>
             <w:rFonts w:ascii="Times New Roman" w:hAnsi="Times New Roman" w:cs="Times New Roman"/>
@@ -20000,7 +21303,7 @@
           <w:t>holding a cold cup of coffee might make people less charitable, that seeing heat-relat</w:t>
         </w:r>
       </w:ins>
-      <w:ins w:id="161" w:author="Joseph Hilgard" w:date="2016-06-16T10:42:00Z">
+      <w:ins w:id="231" w:author="Joseph Hilgard" w:date="2016-06-16T10:42:00Z">
         <w:r>
           <w:rPr>
             <w:rFonts w:ascii="Times New Roman" w:hAnsi="Times New Roman" w:cs="Times New Roman"/>
@@ -20010,7 +21313,7 @@
           <w:t>ed words might make people see more hot tempers in the world, and that merely seeing a gun subconsciously prepared one to be more aggressive.</w:t>
         </w:r>
       </w:ins>
-      <w:ins w:id="162" w:author="Joseph Hilgard" w:date="2016-06-16T10:41:00Z">
+      <w:ins w:id="232" w:author="Joseph Hilgard" w:date="2016-06-16T10:41:00Z">
         <w:r>
           <w:rPr>
             <w:rFonts w:ascii="Times New Roman" w:hAnsi="Times New Roman" w:cs="Times New Roman"/>
@@ -20020,7 +21323,7 @@
           <w:t xml:space="preserve"> </w:t>
         </w:r>
       </w:ins>
-      <w:ins w:id="163" w:author="Joseph Hilgard" w:date="2016-06-16T13:43:00Z">
+      <w:ins w:id="233" w:author="Joseph Hilgard" w:date="2016-06-16T13:43:00Z">
         <w:r>
           <w:rPr>
             <w:rFonts w:ascii="Times New Roman" w:hAnsi="Times New Roman" w:cs="Times New Roman"/>
@@ -20030,7 +21333,7 @@
           <w:t xml:space="preserve">Today, replications suggest that not all of these phenomenon are replicable in laboratory settings, casting doubt on the </w:t>
         </w:r>
       </w:ins>
-      <w:ins w:id="164" w:author="Joseph Hilgard" w:date="2016-06-16T13:44:00Z">
+      <w:ins w:id="234" w:author="Joseph Hilgard" w:date="2016-06-16T13:44:00Z">
         <w:r>
           <w:rPr>
             <w:rFonts w:ascii="Times New Roman" w:hAnsi="Times New Roman" w:cs="Times New Roman"/>
@@ -20049,7 +21352,7 @@
         <w:spacing w:after="0" w:line="480" w:lineRule="auto"/>
         <w:ind w:firstLine="720"/>
         <w:rPr>
-          <w:ins w:id="165" w:author="Joseph Hilgard" w:date="2016-06-16T13:46:00Z"/>
+          <w:ins w:id="235" w:author="Joseph Hilgard" w:date="2016-06-16T13:46:00Z"/>
           <w:rFonts w:ascii="Times New Roman" w:hAnsi="Times New Roman" w:cs="Times New Roman"/>
           <w:sz w:val="24"/>
           <w:szCs w:val="24"/>
@@ -20064,24 +21367,23 @@
         <w:spacing w:after="0" w:line="480" w:lineRule="auto"/>
         <w:ind w:firstLine="720"/>
         <w:rPr>
-          <w:ins w:id="166" w:author="Joseph Hilgard" w:date="2016-06-16T13:58:00Z"/>
+          <w:ins w:id="236" w:author="Joseph Hilgard" w:date="2016-06-16T13:58:00Z"/>
           <w:rFonts w:ascii="Times New Roman" w:hAnsi="Times New Roman" w:cs="Times New Roman"/>
           <w:sz w:val="24"/>
           <w:szCs w:val="24"/>
         </w:rPr>
       </w:pPr>
-      <w:ins w:id="167" w:author="Joseph Hilgard" w:date="2016-06-16T13:46:00Z">
+      <w:ins w:id="237" w:author="Joseph Hilgard" w:date="2016-06-16T13:46:00Z">
         <w:r>
           <w:rPr>
             <w:rFonts w:ascii="Times New Roman" w:hAnsi="Times New Roman" w:cs="Times New Roman"/>
             <w:sz w:val="24"/>
             <w:szCs w:val="24"/>
           </w:rPr>
-          <w:lastRenderedPageBreak/>
           <w:t xml:space="preserve">The results of the current analysis </w:t>
         </w:r>
       </w:ins>
-      <w:ins w:id="168" w:author="Joseph Hilgard" w:date="2016-06-16T13:57:00Z">
+      <w:ins w:id="238" w:author="Joseph Hilgard" w:date="2016-06-16T13:57:00Z">
         <w:r>
           <w:rPr>
             <w:rFonts w:ascii="Times New Roman" w:hAnsi="Times New Roman" w:cs="Times New Roman"/>
@@ -20109,7 +21411,7 @@
           <w:t xml:space="preserve"> claim that merely seeing a gun</w:t>
         </w:r>
       </w:ins>
-      <w:ins w:id="169" w:author="Joseph Hilgard" w:date="2016-06-16T13:58:00Z">
+      <w:ins w:id="239" w:author="Joseph Hilgard" w:date="2016-06-16T13:58:00Z">
         <w:r>
           <w:rPr>
             <w:rFonts w:ascii="Times New Roman" w:hAnsi="Times New Roman" w:cs="Times New Roman"/>
@@ -20128,7 +21430,7 @@
         <w:spacing w:after="0" w:line="480" w:lineRule="auto"/>
         <w:ind w:firstLine="720"/>
         <w:rPr>
-          <w:ins w:id="170" w:author="Joseph Hilgard" w:date="2016-06-16T13:58:00Z"/>
+          <w:ins w:id="240" w:author="Joseph Hilgard" w:date="2016-06-16T13:58:00Z"/>
           <w:rFonts w:ascii="Times New Roman" w:hAnsi="Times New Roman" w:cs="Times New Roman"/>
           <w:sz w:val="24"/>
           <w:szCs w:val="24"/>
@@ -20148,7 +21450,7 @@
           <w:szCs w:val="24"/>
         </w:rPr>
       </w:pPr>
-      <w:ins w:id="171" w:author="Joseph Hilgard" w:date="2016-06-16T13:58:00Z">
+      <w:ins w:id="241" w:author="Joseph Hilgard" w:date="2016-06-16T13:58:00Z">
         <w:r>
           <w:rPr>
             <w:rFonts w:ascii="Times New Roman" w:hAnsi="Times New Roman" w:cs="Times New Roman"/>
@@ -20158,7 +21460,7 @@
           <w:t>Another possibility is that the connection between aggressive thoughts and aggressive behavior is weaker than assumed.</w:t>
         </w:r>
       </w:ins>
-      <w:ins w:id="172" w:author="Joseph Hilgard" w:date="2016-06-16T14:00:00Z">
+      <w:ins w:id="242" w:author="Joseph Hilgard" w:date="2016-06-16T14:00:00Z">
         <w:r>
           <w:rPr>
             <w:rFonts w:ascii="Times New Roman" w:hAnsi="Times New Roman" w:cs="Times New Roman"/>
@@ -20168,7 +21470,7 @@
           <w:t xml:space="preserve"> Our analyses suggest that violent game exposure may indeed </w:t>
         </w:r>
       </w:ins>
-      <w:ins w:id="173" w:author="Joseph Hilgard" w:date="2016-06-16T14:01:00Z">
+      <w:ins w:id="243" w:author="Joseph Hilgard" w:date="2016-06-16T14:01:00Z">
         <w:r>
           <w:rPr>
             <w:rFonts w:ascii="Times New Roman" w:hAnsi="Times New Roman" w:cs="Times New Roman"/>
@@ -20178,7 +21480,7 @@
           <w:t>increase aggressive cognitions, even if it may not increase aggressive behavior.</w:t>
         </w:r>
       </w:ins>
-      <w:ins w:id="174" w:author="Joseph Hilgard" w:date="2016-06-16T14:02:00Z">
+      <w:ins w:id="244" w:author="Joseph Hilgard" w:date="2016-06-16T14:02:00Z">
         <w:r>
           <w:rPr>
             <w:rFonts w:ascii="Times New Roman" w:hAnsi="Times New Roman" w:cs="Times New Roman"/>
@@ -20188,7 +21490,7 @@
           <w:t xml:space="preserve"> </w:t>
         </w:r>
       </w:ins>
-      <w:ins w:id="175" w:author="Joseph Hilgard" w:date="2016-06-16T14:06:00Z">
+      <w:ins w:id="245" w:author="Joseph Hilgard" w:date="2016-06-16T14:06:00Z">
         <w:r>
           <w:rPr>
             <w:rFonts w:ascii="Times New Roman" w:hAnsi="Times New Roman" w:cs="Times New Roman"/>
@@ -20198,7 +21500,7 @@
           <w:t xml:space="preserve">This would indicate that aggressive behavior is not simply a matter of having aggressive thoughts. </w:t>
         </w:r>
       </w:ins>
-      <w:ins w:id="176" w:author="Joseph Hilgard" w:date="2016-06-16T14:08:00Z">
+      <w:ins w:id="246" w:author="Joseph Hilgard" w:date="2016-06-16T14:08:00Z">
         <w:r>
           <w:rPr>
             <w:rFonts w:ascii="Times New Roman" w:hAnsi="Times New Roman" w:cs="Times New Roman"/>
@@ -20208,8 +21510,8 @@
           <w:t xml:space="preserve">To paraphrase the late Antonin Scalia, </w:t>
         </w:r>
       </w:ins>
-      <w:commentRangeStart w:id="177"/>
-      <w:ins w:id="178" w:author="Joseph Hilgard" w:date="2016-06-16T14:09:00Z">
+      <w:commentRangeStart w:id="247"/>
+      <w:ins w:id="248" w:author="Joseph Hilgard" w:date="2016-06-16T14:09:00Z">
         <w:r>
           <w:rPr>
             <w:rFonts w:ascii="Times New Roman" w:hAnsi="Times New Roman" w:cs="Times New Roman"/>
@@ -20225,7 +21527,7 @@
             <w:sz w:val="24"/>
             <w:szCs w:val="24"/>
             <w:shd w:val="clear" w:color="auto" w:fill="FFFFFF"/>
-            <w:rPrChange w:id="179" w:author="Joseph Hilgard" w:date="2016-06-16T14:10:00Z">
+            <w:rPrChange w:id="249" w:author="Joseph Hilgard" w:date="2016-06-16T14:10:00Z">
               <w:rPr>
                 <w:rFonts w:ascii="Trebuchet MS" w:hAnsi="Trebuchet MS"/>
                 <w:color w:val="333333"/>
@@ -20245,7 +21547,7 @@
             <w:sz w:val="24"/>
             <w:szCs w:val="24"/>
             <w:shd w:val="clear" w:color="auto" w:fill="FFFFFF"/>
-            <w:rPrChange w:id="180" w:author="Joseph Hilgard" w:date="2016-06-16T14:10:00Z">
+            <w:rPrChange w:id="250" w:author="Joseph Hilgard" w:date="2016-06-16T14:10:00Z">
               <w:rPr>
                 <w:rFonts w:ascii="Trebuchet MS" w:hAnsi="Trebuchet MS"/>
                 <w:color w:val="333333"/>
@@ -20265,7 +21567,7 @@
             <w:sz w:val="24"/>
             <w:szCs w:val="24"/>
             <w:shd w:val="clear" w:color="auto" w:fill="FFFFFF"/>
-            <w:rPrChange w:id="181" w:author="Joseph Hilgard" w:date="2016-06-16T14:10:00Z">
+            <w:rPrChange w:id="251" w:author="Joseph Hilgard" w:date="2016-06-16T14:10:00Z">
               <w:rPr>
                 <w:rFonts w:ascii="Trebuchet MS" w:hAnsi="Trebuchet MS"/>
                 <w:color w:val="333333"/>
@@ -20275,35 +21577,16 @@
               </w:rPr>
             </w:rPrChange>
           </w:rPr>
-          <w:t>” with a “d” (so that it reads “explode”) than with an “r” (“explore”). The prevention of this phenomenon, which might have been anticipated with common sense, is not a compelling state interest.</w:t>
-        </w:r>
-        <w:r>
-          <w:rPr>
-            <w:rFonts w:ascii="Times New Roman" w:hAnsi="Times New Roman" w:cs="Times New Roman"/>
-            <w:color w:val="333333"/>
-            <w:sz w:val="24"/>
-            <w:szCs w:val="24"/>
-            <w:shd w:val="clear" w:color="auto" w:fill="FFFFFF"/>
-            <w:rPrChange w:id="182" w:author="Joseph Hilgard" w:date="2016-06-16T14:10:00Z">
-              <w:rPr>
-                <w:rFonts w:ascii="Trebuchet MS" w:hAnsi="Trebuchet MS"/>
-                <w:color w:val="333333"/>
-                <w:sz w:val="21"/>
-                <w:szCs w:val="21"/>
-                <w:shd w:val="clear" w:color="auto" w:fill="FFFFFF"/>
-              </w:rPr>
-            </w:rPrChange>
-          </w:rPr>
-          <w:t>”</w:t>
+          <w:t>” with a “d” (so that it reads “explode”) than with an “r” (“explore”). The prevention of this phenomenon, which might have been anticipated with common sense, is not a compelling state interest.”</w:t>
         </w:r>
       </w:ins>
-      <w:commentRangeEnd w:id="177"/>
-      <w:ins w:id="183" w:author="Joseph Hilgard" w:date="2016-06-16T14:10:00Z">
+      <w:commentRangeEnd w:id="247"/>
+      <w:ins w:id="252" w:author="Joseph Hilgard" w:date="2016-06-16T14:10:00Z">
         <w:r>
           <w:rPr>
             <w:rStyle w:val="CommentReference"/>
           </w:rPr>
-          <w:commentReference w:id="177"/>
+          <w:commentReference w:id="247"/>
         </w:r>
       </w:ins>
     </w:p>
@@ -20479,12 +21762,14 @@
           <w:szCs w:val="24"/>
         </w:rPr>
       </w:pPr>
-      <w:r>
-        <w:rPr>
-          <w:rFonts w:ascii="Times New Roman" w:hAnsi="Times New Roman" w:cs="Times New Roman"/>
-          <w:sz w:val="24"/>
-          <w:szCs w:val="24"/>
-        </w:rPr>
+      <w:commentRangeStart w:id="253"/>
+      <w:r>
+        <w:rPr>
+          <w:rFonts w:ascii="Times New Roman" w:hAnsi="Times New Roman" w:cs="Times New Roman"/>
+          <w:sz w:val="24"/>
+          <w:szCs w:val="24"/>
+        </w:rPr>
+        <w:lastRenderedPageBreak/>
         <w:t>We suggest that those planning such a registered report consider the use of a</w:t>
       </w:r>
       <w:r>
@@ -20501,7 +21786,22 @@
           <w:sz w:val="24"/>
           <w:szCs w:val="24"/>
         </w:rPr>
-        <w:t xml:space="preserve">modified-game paradigm (Elson, </w:t>
+        <w:t xml:space="preserve">modified-game paradigm </w:t>
+      </w:r>
+      <w:commentRangeEnd w:id="253"/>
+      <w:r>
+        <w:rPr>
+          <w:rStyle w:val="CommentReference"/>
+        </w:rPr>
+        <w:commentReference w:id="253"/>
+      </w:r>
+      <w:r>
+        <w:rPr>
+          <w:rFonts w:ascii="Times New Roman" w:hAnsi="Times New Roman" w:cs="Times New Roman"/>
+          <w:sz w:val="24"/>
+          <w:szCs w:val="24"/>
+        </w:rPr>
+        <w:t xml:space="preserve">(Elson, </w:t>
       </w:r>
       <w:proofErr w:type="spellStart"/>
       <w:r>
@@ -20601,15 +21901,6 @@
         </w:rPr>
         <w:t xml:space="preserve">, 2014; </w:t>
       </w:r>
-      <w:r>
-        <w:rPr>
-          <w:rFonts w:ascii="Times New Roman" w:hAnsi="Times New Roman" w:cs="Times New Roman"/>
-          <w:sz w:val="24"/>
-          <w:szCs w:val="24"/>
-        </w:rPr>
-        <w:lastRenderedPageBreak/>
-        <w:t xml:space="preserve">Engelhardt, Hilgard, &amp; </w:t>
-      </w:r>
       <w:proofErr w:type="spellStart"/>
       <w:r>
         <w:rPr>
@@ -20617,6 +21908,42 @@
           <w:sz w:val="24"/>
           <w:szCs w:val="24"/>
         </w:rPr>
+        <w:t>Engelhardt</w:t>
+      </w:r>
+      <w:proofErr w:type="spellEnd"/>
+      <w:r>
+        <w:rPr>
+          <w:rFonts w:ascii="Times New Roman" w:hAnsi="Times New Roman" w:cs="Times New Roman"/>
+          <w:sz w:val="24"/>
+          <w:szCs w:val="24"/>
+        </w:rPr>
+        <w:t xml:space="preserve">, </w:t>
+      </w:r>
+      <w:proofErr w:type="spellStart"/>
+      <w:r>
+        <w:rPr>
+          <w:rFonts w:ascii="Times New Roman" w:hAnsi="Times New Roman" w:cs="Times New Roman"/>
+          <w:sz w:val="24"/>
+          <w:szCs w:val="24"/>
+        </w:rPr>
+        <w:t>Hilgard</w:t>
+      </w:r>
+      <w:proofErr w:type="spellEnd"/>
+      <w:r>
+        <w:rPr>
+          <w:rFonts w:ascii="Times New Roman" w:hAnsi="Times New Roman" w:cs="Times New Roman"/>
+          <w:sz w:val="24"/>
+          <w:szCs w:val="24"/>
+        </w:rPr>
+        <w:t xml:space="preserve">, &amp; </w:t>
+      </w:r>
+      <w:proofErr w:type="spellStart"/>
+      <w:r>
+        <w:rPr>
+          <w:rFonts w:ascii="Times New Roman" w:hAnsi="Times New Roman" w:cs="Times New Roman"/>
+          <w:sz w:val="24"/>
+          <w:szCs w:val="24"/>
+        </w:rPr>
         <w:t>Bartholow</w:t>
       </w:r>
       <w:proofErr w:type="spellEnd"/>
@@ -20626,7 +21953,7 @@
           <w:sz w:val="24"/>
           <w:szCs w:val="24"/>
         </w:rPr>
-        <w:t xml:space="preserve">, 2015; Engelhardt, </w:t>
+        <w:t xml:space="preserve">, 2015; </w:t>
       </w:r>
       <w:proofErr w:type="spellStart"/>
       <w:r>
@@ -20635,7 +21962,35 @@
           <w:sz w:val="24"/>
           <w:szCs w:val="24"/>
         </w:rPr>
-        <w:t>Mazurek</w:t>
+        <w:t>Engelhardt</w:t>
+      </w:r>
+      <w:proofErr w:type="spellEnd"/>
+      <w:r>
+        <w:rPr>
+          <w:rFonts w:ascii="Times New Roman" w:hAnsi="Times New Roman" w:cs="Times New Roman"/>
+          <w:sz w:val="24"/>
+          <w:szCs w:val="24"/>
+        </w:rPr>
+        <w:t xml:space="preserve">, </w:t>
+      </w:r>
+      <w:proofErr w:type="spellStart"/>
+      <w:r>
+        <w:rPr>
+          <w:rFonts w:ascii="Times New Roman" w:hAnsi="Times New Roman" w:cs="Times New Roman"/>
+          <w:sz w:val="24"/>
+          <w:szCs w:val="24"/>
+        </w:rPr>
+        <w:t>Maz</w:t>
+      </w:r>
+      <w:bookmarkStart w:id="254" w:name="_GoBack"/>
+      <w:bookmarkEnd w:id="254"/>
+      <w:r>
+        <w:rPr>
+          <w:rFonts w:ascii="Times New Roman" w:hAnsi="Times New Roman" w:cs="Times New Roman"/>
+          <w:sz w:val="24"/>
+          <w:szCs w:val="24"/>
+        </w:rPr>
+        <w:t>urek</w:t>
       </w:r>
       <w:proofErr w:type="spellEnd"/>
       <w:r>
@@ -20962,7 +22317,7 @@
         </w:rPr>
         <w:t>be tested in another researcher’s experiment.</w:t>
       </w:r>
-      <w:ins w:id="184" w:author="Joseph Hilgard" w:date="2016-06-16T14:11:00Z">
+      <w:ins w:id="255" w:author="Joseph Hilgard" w:date="2016-06-16T14:11:00Z">
         <w:r>
           <w:rPr>
             <w:rFonts w:ascii="Times New Roman" w:hAnsi="Times New Roman" w:cs="Times New Roman"/>
@@ -20972,7 +22327,7 @@
           <w:t xml:space="preserve"> This would also allow meta-analyses of individual participant data</w:t>
         </w:r>
       </w:ins>
-      <w:ins w:id="185" w:author="Joseph Hilgard" w:date="2016-06-16T14:12:00Z">
+      <w:ins w:id="256" w:author="Joseph Hilgard" w:date="2016-06-16T14:12:00Z">
         <w:r>
           <w:rPr>
             <w:rFonts w:ascii="Times New Roman" w:hAnsi="Times New Roman" w:cs="Times New Roman"/>
@@ -20982,7 +22337,7 @@
           <w:t xml:space="preserve">, a particularly powerful and precise form of meta-analysis (see, e.g., Riley, Lambert, &amp; Abo-Zaid, 2010, </w:t>
         </w:r>
       </w:ins>
-      <w:ins w:id="186" w:author="Joseph Hilgard" w:date="2016-06-16T14:15:00Z">
+      <w:ins w:id="257" w:author="Joseph Hilgard" w:date="2016-06-16T14:15:00Z">
         <w:r>
           <w:rPr>
             <w:rFonts w:ascii="Times New Roman" w:hAnsi="Times New Roman" w:cs="Times New Roman"/>
@@ -21000,7 +22355,7 @@
           <w:t>)</w:t>
         </w:r>
       </w:ins>
-      <w:ins w:id="187" w:author="Joseph Hilgard" w:date="2016-06-16T14:12:00Z">
+      <w:ins w:id="258" w:author="Joseph Hilgard" w:date="2016-06-16T14:12:00Z">
         <w:r>
           <w:rPr>
             <w:rFonts w:ascii="Times New Roman" w:hAnsi="Times New Roman" w:cs="Times New Roman"/>
@@ -21010,7 +22365,7 @@
           <w:t xml:space="preserve"> </w:t>
         </w:r>
       </w:ins>
-      <w:ins w:id="188" w:author="Joseph Hilgard" w:date="2016-06-16T14:11:00Z">
+      <w:ins w:id="259" w:author="Joseph Hilgard" w:date="2016-06-16T14:11:00Z">
         <w:r>
           <w:rPr>
             <w:rFonts w:ascii="Times New Roman" w:hAnsi="Times New Roman" w:cs="Times New Roman"/>
@@ -21088,7 +22443,16 @@
           <w:sz w:val="24"/>
           <w:szCs w:val="24"/>
         </w:rPr>
-        <w:t>plots, and other supplementary materials in the published record (</w:t>
+        <w:t xml:space="preserve">plots, and other </w:t>
+      </w:r>
+      <w:r>
+        <w:rPr>
+          <w:rFonts w:ascii="Times New Roman" w:hAnsi="Times New Roman" w:cs="Times New Roman"/>
+          <w:sz w:val="24"/>
+          <w:szCs w:val="24"/>
+        </w:rPr>
+        <w:lastRenderedPageBreak/>
+        <w:t>supplementary materials in the published record (</w:t>
       </w:r>
       <w:proofErr w:type="spellStart"/>
       <w:r>
@@ -21106,15 +22470,7 @@
           <w:sz w:val="24"/>
           <w:szCs w:val="24"/>
         </w:rPr>
-        <w:t>, Hilgard, &amp;</w:t>
-      </w:r>
-      <w:r>
-        <w:rPr>
-          <w:rFonts w:ascii="Times New Roman" w:hAnsi="Times New Roman" w:cs="Times New Roman"/>
-          <w:sz w:val="24"/>
-          <w:szCs w:val="24"/>
-        </w:rPr>
-        <w:t xml:space="preserve"> </w:t>
+        <w:t xml:space="preserve">, </w:t>
       </w:r>
       <w:proofErr w:type="spellStart"/>
       <w:r>
@@ -21123,6 +22479,32 @@
           <w:sz w:val="24"/>
           <w:szCs w:val="24"/>
         </w:rPr>
+        <w:t>Hilgard</w:t>
+      </w:r>
+      <w:proofErr w:type="spellEnd"/>
+      <w:r>
+        <w:rPr>
+          <w:rFonts w:ascii="Times New Roman" w:hAnsi="Times New Roman" w:cs="Times New Roman"/>
+          <w:sz w:val="24"/>
+          <w:szCs w:val="24"/>
+        </w:rPr>
+        <w:t>, &amp;</w:t>
+      </w:r>
+      <w:r>
+        <w:rPr>
+          <w:rFonts w:ascii="Times New Roman" w:hAnsi="Times New Roman" w:cs="Times New Roman"/>
+          <w:sz w:val="24"/>
+          <w:szCs w:val="24"/>
+        </w:rPr>
+        <w:t xml:space="preserve"> </w:t>
+      </w:r>
+      <w:proofErr w:type="spellStart"/>
+      <w:r>
+        <w:rPr>
+          <w:rFonts w:ascii="Times New Roman" w:hAnsi="Times New Roman" w:cs="Times New Roman"/>
+          <w:sz w:val="24"/>
+          <w:szCs w:val="24"/>
+        </w:rPr>
         <w:t>Staaks</w:t>
       </w:r>
       <w:proofErr w:type="spellEnd"/>
@@ -21134,7 +22516,7 @@
         </w:rPr>
         <w:t xml:space="preserve">, </w:t>
       </w:r>
-      <w:del w:id="189" w:author="Joseph Hilgard" w:date="2016-06-16T14:15:00Z">
+      <w:del w:id="260" w:author="Joseph Hilgard" w:date="2016-06-16T14:15:00Z">
         <w:r>
           <w:rPr>
             <w:rFonts w:ascii="Times New Roman" w:hAnsi="Times New Roman" w:cs="Times New Roman"/>
@@ -21144,7 +22526,7 @@
           <w:delText>in press</w:delText>
         </w:r>
       </w:del>
-      <w:ins w:id="190" w:author="Joseph Hilgard" w:date="2016-06-16T14:15:00Z">
+      <w:ins w:id="261" w:author="Joseph Hilgard" w:date="2016-06-16T14:15:00Z">
         <w:r>
           <w:rPr>
             <w:rFonts w:ascii="Times New Roman" w:hAnsi="Times New Roman" w:cs="Times New Roman"/>
@@ -21160,16 +22542,7 @@
           <w:sz w:val="24"/>
           <w:szCs w:val="24"/>
         </w:rPr>
-        <w:t xml:space="preserve">). </w:t>
-      </w:r>
-      <w:r>
-        <w:rPr>
-          <w:rFonts w:ascii="Times New Roman" w:hAnsi="Times New Roman" w:cs="Times New Roman"/>
-          <w:sz w:val="24"/>
-          <w:szCs w:val="24"/>
-        </w:rPr>
-        <w:lastRenderedPageBreak/>
-        <w:t>Other researchers should be encouraged to inspect and reproduce</w:t>
+        <w:t>). Other researchers should be encouraged to inspect and reproduce</w:t>
       </w:r>
       <w:r>
         <w:rPr>
@@ -21338,7 +22711,7 @@
         </w:rPr>
         <w:t xml:space="preserve"> </w:t>
       </w:r>
-      <w:ins w:id="191" w:author="Joseph Hilgard" w:date="2016-06-16T14:16:00Z">
+      <w:ins w:id="262" w:author="Joseph Hilgard" w:date="2016-06-16T14:16:00Z">
         <w:r>
           <w:rPr>
             <w:rFonts w:ascii="Times New Roman" w:hAnsi="Times New Roman" w:cs="Times New Roman"/>
@@ -21348,7 +22721,7 @@
           <w:t xml:space="preserve">The insights into the causes and mechanisms of human aggression purportedly gained through this research program </w:t>
         </w:r>
       </w:ins>
-      <w:ins w:id="192" w:author="Joseph Hilgard" w:date="2016-06-16T14:18:00Z">
+      <w:ins w:id="263" w:author="Joseph Hilgard" w:date="2016-06-16T14:18:00Z">
         <w:r>
           <w:rPr>
             <w:rFonts w:ascii="Times New Roman" w:hAnsi="Times New Roman" w:cs="Times New Roman"/>
@@ -23581,7 +24954,7 @@
         </w:rPr>
         <w:t>, J. (201</w:t>
       </w:r>
-      <w:ins w:id="193" w:author="Joseph Hilgard" w:date="2016-06-16T16:57:00Z">
+      <w:ins w:id="264" w:author="Joseph Hilgard" w:date="2016-06-16T16:57:00Z">
         <w:r>
           <w:rPr>
             <w:rFonts w:ascii="Times New Roman" w:hAnsi="Times New Roman" w:cs="Times New Roman"/>
@@ -23591,7 +24964,7 @@
           <w:t>6</w:t>
         </w:r>
       </w:ins>
-      <w:del w:id="194" w:author="Joseph Hilgard" w:date="2016-06-16T16:57:00Z">
+      <w:del w:id="265" w:author="Joseph Hilgard" w:date="2016-06-16T16:57:00Z">
         <w:r>
           <w:rPr>
             <w:rFonts w:ascii="Times New Roman" w:hAnsi="Times New Roman" w:cs="Times New Roman"/>
@@ -23631,7 +25004,7 @@
         </w:rPr>
         <w:t xml:space="preserve"> Bulletin and Review</w:t>
       </w:r>
-      <w:ins w:id="195" w:author="Joseph Hilgard" w:date="2016-06-16T16:57:00Z">
+      <w:ins w:id="266" w:author="Joseph Hilgard" w:date="2016-06-16T16:57:00Z">
         <w:r>
           <w:rPr>
             <w:rFonts w:ascii="Times New Roman" w:hAnsi="Times New Roman" w:cs="Times New Roman"/>
@@ -23650,7 +25023,7 @@
         </w:rPr>
         <w:t xml:space="preserve">. </w:t>
       </w:r>
-      <w:ins w:id="196" w:author="Joseph Hilgard" w:date="2016-06-16T16:57:00Z">
+      <w:ins w:id="267" w:author="Joseph Hilgard" w:date="2016-06-16T16:57:00Z">
         <w:r>
           <w:rPr>
             <w:rFonts w:ascii="Times New Roman" w:hAnsi="Times New Roman" w:cs="Times New Roman"/>
@@ -23660,7 +25033,7 @@
           <w:t>DOI:10.3758/s13423-015-0868-6</w:t>
         </w:r>
       </w:ins>
-      <w:del w:id="197" w:author="Joseph Hilgard" w:date="2016-06-16T16:57:00Z">
+      <w:del w:id="268" w:author="Joseph Hilgard" w:date="2016-06-16T16:57:00Z">
         <w:r>
           <w:rPr>
             <w:rFonts w:ascii="Times New Roman" w:hAnsi="Times New Roman" w:cs="Times New Roman"/>
@@ -23683,17 +25056,7 @@
             <w:sz w:val="24"/>
             <w:szCs w:val="24"/>
           </w:rPr>
-          <w:delText>http://www.cidlab.co</w:delText>
-        </w:r>
-        <w:bookmarkStart w:id="198" w:name="_GoBack"/>
-        <w:bookmarkEnd w:id="198"/>
-        <w:r>
-          <w:rPr>
-            <w:rFonts w:ascii="Times New Roman" w:hAnsi="Times New Roman" w:cs="Times New Roman"/>
-            <w:sz w:val="24"/>
-            <w:szCs w:val="24"/>
-          </w:rPr>
-          <w:delText>m/prints/guan2015bayesian.pdf</w:delText>
+          <w:delText>http://www.cidlab.com/prints/guan2015bayesian.pdf</w:delText>
         </w:r>
       </w:del>
     </w:p>
@@ -26949,7 +28312,7 @@
         </w:rPr>
         <w:t>V</w:t>
       </w:r>
-      <w:del w:id="199" w:author="Joseph Hilgard" w:date="2016-06-16T12:23:00Z">
+      <w:del w:id="269" w:author="Joseph Hilgard" w:date="2016-06-16T12:23:00Z">
         <w:r>
           <w:rPr>
             <w:rFonts w:ascii="Times New Roman" w:hAnsi="Times New Roman" w:cs="Times New Roman"/>
@@ -26967,7 +28330,7 @@
         </w:rPr>
         <w:t>i</w:t>
       </w:r>
-      <w:ins w:id="200" w:author="Joseph Hilgard" w:date="2016-06-16T12:23:00Z">
+      <w:ins w:id="270" w:author="Joseph Hilgard" w:date="2016-06-16T12:23:00Z">
         <w:r>
           <w:rPr>
             <w:rFonts w:ascii="Times New Roman" w:hAnsi="Times New Roman" w:cs="Times New Roman"/>
@@ -40126,7 +41489,7 @@
         </w:rPr>
         <w:t xml:space="preserve">2 </w:t>
       </w:r>
-      <w:del w:id="201" w:author="Joseph Hilgard" w:date="2016-06-16T12:25:00Z">
+      <w:del w:id="271" w:author="Joseph Hilgard" w:date="2016-06-16T12:25:00Z">
         <w:r>
           <w:rPr>
             <w:rFonts w:ascii="LMRoman12-Regular" w:hAnsi="LMRoman12-Regular" w:cs="LMRoman12-Regular"/>
@@ -40136,22 +41499,14 @@
           <w:delText xml:space="preserve">unavailable </w:delText>
         </w:r>
       </w:del>
-      <w:ins w:id="202" w:author="Joseph Hilgard" w:date="2016-06-16T12:25:00Z">
+      <w:ins w:id="272" w:author="Joseph Hilgard" w:date="2016-06-16T12:25:00Z">
         <w:r>
           <w:rPr>
             <w:rFonts w:ascii="LMRoman12-Regular" w:hAnsi="LMRoman12-Regular" w:cs="LMRoman12-Regular"/>
             <w:sz w:val="24"/>
             <w:szCs w:val="24"/>
           </w:rPr>
-          <w:t>consists of the null/empty set</w:t>
-        </w:r>
-        <w:r>
-          <w:rPr>
-            <w:rFonts w:ascii="LMRoman12-Regular" w:hAnsi="LMRoman12-Regular" w:cs="LMRoman12-Regular"/>
-            <w:sz w:val="24"/>
-            <w:szCs w:val="24"/>
-          </w:rPr>
-          <w:t xml:space="preserve"> </w:t>
+          <w:t xml:space="preserve">consists of the null/empty set </w:t>
         </w:r>
       </w:ins>
       <w:r>
@@ -43024,6 +44379,7 @@
         </w:rPr>
         <w:t xml:space="preserve"> </w:t>
       </w:r>
+      <w:proofErr w:type="gramStart"/>
       <w:r>
         <w:rPr>
           <w:rFonts w:ascii="LMRoman12-Italic" w:hAnsi="LMRoman12-Italic" w:cs="LMRoman12-Italic"/>
@@ -43040,7 +44396,16 @@
           <w:sz w:val="24"/>
           <w:szCs w:val="24"/>
         </w:rPr>
-        <w:t>. Funnel plot of studies of aggressive behavior with shaded contours for</w:t>
+        <w:t>.</w:t>
+      </w:r>
+      <w:proofErr w:type="gramEnd"/>
+      <w:r>
+        <w:rPr>
+          <w:rFonts w:ascii="LMRoman12-Regular" w:hAnsi="LMRoman12-Regular" w:cs="LMRoman12-Regular"/>
+          <w:sz w:val="24"/>
+          <w:szCs w:val="24"/>
+        </w:rPr>
+        <w:t xml:space="preserve"> Funnel plot of studies of aggressive behavior with shaded contours for</w:t>
       </w:r>
       <w:r>
         <w:rPr>
@@ -43223,6 +44588,7 @@
           </v:shape>
         </w:pict>
       </w:r>
+      <w:proofErr w:type="gramStart"/>
       <w:r>
         <w:rPr>
           <w:rFonts w:ascii="LMRoman12-Italic" w:hAnsi="LMRoman12-Italic" w:cs="LMRoman12-Italic"/>
@@ -43239,7 +44605,16 @@
           <w:sz w:val="24"/>
           <w:szCs w:val="24"/>
         </w:rPr>
-        <w:t>. Funnel plot of studies of aggressive cognition with shaded contours for</w:t>
+        <w:t>.</w:t>
+      </w:r>
+      <w:proofErr w:type="gramEnd"/>
+      <w:r>
+        <w:rPr>
+          <w:rFonts w:ascii="LMRoman12-Regular" w:hAnsi="LMRoman12-Regular" w:cs="LMRoman12-Regular"/>
+          <w:sz w:val="24"/>
+          <w:szCs w:val="24"/>
+        </w:rPr>
+        <w:t xml:space="preserve"> Funnel plot of studies of aggressive cognition with shaded contours for</w:t>
       </w:r>
       <w:r>
         <w:rPr>
@@ -43461,7 +44836,7 @@
         </w:rPr>
         <w:t>.</w:t>
       </w:r>
-      <w:ins w:id="203" w:author="Joseph Hilgard" w:date="2016-06-16T16:56:00Z">
+      <w:ins w:id="273" w:author="Joseph Hilgard" w:date="2016-06-16T16:56:00Z">
         <w:r>
           <w:rPr>
             <w:rFonts w:ascii="LMRoman12-Regular" w:hAnsi="LMRoman12-Regular" w:cs="LMRoman12-Regular"/>
@@ -43471,7 +44846,7 @@
           <w:t>53</w:t>
         </w:r>
       </w:ins>
-      <w:del w:id="204" w:author="Joseph Hilgard" w:date="2016-06-16T16:56:00Z">
+      <w:del w:id="274" w:author="Joseph Hilgard" w:date="2016-06-16T16:56:00Z">
         <w:r>
           <w:rPr>
             <w:rFonts w:ascii="LMRoman12-Regular" w:hAnsi="LMRoman12-Regular" w:cs="LMRoman12-Regular"/>
@@ -43929,8 +45304,8 @@
 </file>
 
 <file path=word/comments.xml><?xml version="1.0" encoding="utf-8"?>
-<w:comments xmlns:wpc="http://schemas.microsoft.com/office/word/2010/wordprocessingCanvas" xmlns:mc="http://schemas.openxmlformats.org/markup-compatibility/2006" xmlns:o="urn:schemas-microsoft-com:office:office" xmlns:r="http://schemas.openxmlformats.org/officeDocument/2006/relationships" xmlns:m="http://schemas.openxmlformats.org/officeDocument/2006/math" xmlns:v="urn:schemas-microsoft-com:vml" xmlns:wp14="http://schemas.microsoft.com/office/word/2010/wordprocessingDrawing" xmlns:wp="http://schemas.openxmlformats.org/drawingml/2006/wordprocessingDrawing" xmlns:w10="urn:schemas-microsoft-com:office:word" xmlns:w="http://schemas.openxmlformats.org/wordprocessingml/2006/main" xmlns:w14="http://schemas.microsoft.com/office/word/2010/wordml" xmlns:w15="http://schemas.microsoft.com/office/word/2012/wordml" xmlns:wpg="http://schemas.microsoft.com/office/word/2010/wordprocessingGroup" xmlns:wpi="http://schemas.microsoft.com/office/word/2010/wordprocessingInk" xmlns:wne="http://schemas.microsoft.com/office/word/2006/wordml" xmlns:wps="http://schemas.microsoft.com/office/word/2010/wordprocessingShape" mc:Ignorable="w14 w15 wp14">
-  <w:comment w:id="1" w:author="Joseph Hilgard" w:date="2016-06-16T12:57:00Z" w:initials="JH">
+<w:comments xmlns:wpc="http://schemas.microsoft.com/office/word/2010/wordprocessingCanvas" xmlns:mc="http://schemas.openxmlformats.org/markup-compatibility/2006" xmlns:o="urn:schemas-microsoft-com:office:office" xmlns:r="http://schemas.openxmlformats.org/officeDocument/2006/relationships" xmlns:m="http://schemas.openxmlformats.org/officeDocument/2006/math" xmlns:v="urn:schemas-microsoft-com:vml" xmlns:wp14="http://schemas.microsoft.com/office/word/2010/wordprocessingDrawing" xmlns:wp="http://schemas.openxmlformats.org/drawingml/2006/wordprocessingDrawing" xmlns:w10="urn:schemas-microsoft-com:office:word" xmlns:w="http://schemas.openxmlformats.org/wordprocessingml/2006/main" xmlns:w14="http://schemas.microsoft.com/office/word/2010/wordml" xmlns:wpg="http://schemas.microsoft.com/office/word/2010/wordprocessingGroup" xmlns:wpi="http://schemas.microsoft.com/office/word/2010/wordprocessingInk" xmlns:wne="http://schemas.microsoft.com/office/word/2006/wordml" xmlns:wps="http://schemas.microsoft.com/office/word/2010/wordprocessingShape" mc:Ignorable="w14 wp14">
+  <w:comment w:id="5" w:author="Joseph Hilgard" w:date="2016-06-16T12:57:00Z" w:initials="JH">
     <w:p>
       <w:pPr>
         <w:pStyle w:val="CommentText"/>
@@ -43946,7 +45321,7 @@
       </w:r>
     </w:p>
   </w:comment>
-  <w:comment w:id="9" w:author="Joseph Hilgard" w:date="2016-06-16T14:21:00Z" w:initials="JH">
+  <w:comment w:id="13" w:author="Joseph Hilgard" w:date="2016-06-16T14:21:00Z" w:initials="JH">
     <w:p>
       <w:pPr>
         <w:autoSpaceDE w:val="0"/>
@@ -44058,7 +45433,7 @@
       </w:r>
     </w:p>
   </w:comment>
-  <w:comment w:id="75" w:author="Joseph Hilgard" w:date="2016-06-16T12:15:00Z" w:initials="JH">
+  <w:comment w:id="49" w:author="Joe" w:date="2016-06-17T00:29:00Z" w:initials="J">
     <w:p>
       <w:pPr>
         <w:pStyle w:val="CommentText"/>
@@ -44069,12 +45444,25 @@
         </w:rPr>
         <w:annotationRef/>
       </w:r>
-      <w:r>
-        <w:t>Clarify</w:t>
+      <w:proofErr w:type="gramStart"/>
+      <w:r>
+        <w:t>editor</w:t>
+      </w:r>
+      <w:proofErr w:type="gramEnd"/>
+      <w:r>
+        <w:t xml:space="preserve"> suggests citation for this claim; these claims are in Moreno et al. 2009, as well as the works by Stanley and </w:t>
+      </w:r>
+      <w:proofErr w:type="spellStart"/>
+      <w:r>
+        <w:t>Simonsohn</w:t>
+      </w:r>
+      <w:proofErr w:type="spellEnd"/>
+      <w:r>
+        <w:t xml:space="preserve"> themselves.</w:t>
       </w:r>
     </w:p>
   </w:comment>
-  <w:comment w:id="76" w:author="Joe" w:date="2016-06-15T08:10:00Z" w:initials="J">
+  <w:comment w:id="50" w:author="Joe" w:date="2016-06-17T00:30:00Z" w:initials="J">
     <w:p>
       <w:pPr>
         <w:pStyle w:val="CommentText"/>
@@ -44085,24 +45473,12 @@
         </w:rPr>
         <w:annotationRef/>
       </w:r>
-      <w:proofErr w:type="spellStart"/>
-      <w:r>
-        <w:t>Quoth</w:t>
-      </w:r>
-      <w:proofErr w:type="spellEnd"/>
-      <w:r>
-        <w:t xml:space="preserve"> Johnson: “</w:t>
-      </w:r>
-      <w:r>
-        <w:rPr>
-          <w:rFonts w:ascii="Segoe UI" w:hAnsi="Segoe UI" w:cs="Segoe UI"/>
-          <w:color w:val="000000"/>
-        </w:rPr>
-        <w:t>And did not consider heterogeneity as a limitation.”</w:t>
+      <w:r>
+        <w:t>Suggests allusion to discussion section’s piece on when “the effect” exists.</w:t>
       </w:r>
     </w:p>
   </w:comment>
-  <w:comment w:id="86" w:author="Joe" w:date="2016-06-15T08:11:00Z" w:initials="J">
+  <w:comment w:id="51" w:author="Joe" w:date="2016-06-17T00:32:00Z" w:initials="J">
     <w:p>
       <w:pPr>
         <w:pStyle w:val="CommentText"/>
@@ -44114,11 +45490,99 @@
         <w:annotationRef/>
       </w:r>
       <w:r>
-        <w:t>Johnson asks why. I figure the next sentence is explanation enough but I guess not!</w:t>
+        <w:t xml:space="preserve">I’m not </w:t>
+      </w:r>
+      <w:proofErr w:type="spellStart"/>
+      <w:r>
+        <w:t>gonna</w:t>
+      </w:r>
+      <w:proofErr w:type="spellEnd"/>
+      <w:r>
+        <w:t xml:space="preserve"> say “state-of-the-science,” nobody says that.</w:t>
       </w:r>
     </w:p>
   </w:comment>
-  <w:comment w:id="90" w:author="Joe" w:date="2016-06-15T08:12:00Z" w:initials="J">
+  <w:comment w:id="57" w:author="Joe" w:date="2016-06-17T00:34:00Z" w:initials="J">
+    <w:p>
+      <w:pPr>
+        <w:pStyle w:val="CommentText"/>
+      </w:pPr>
+      <w:r>
+        <w:rPr>
+          <w:rStyle w:val="CommentReference"/>
+        </w:rPr>
+        <w:annotationRef/>
+      </w:r>
+      <w:r>
+        <w:t xml:space="preserve">“Do you have </w:t>
+      </w:r>
+      <w:proofErr w:type="spellStart"/>
+      <w:r>
+        <w:t>stateable</w:t>
+      </w:r>
+      <w:proofErr w:type="spellEnd"/>
+      <w:r>
+        <w:t xml:space="preserve"> reasons you think why?” Just intuition, really. Or priors. We know there are 18 unpublished </w:t>
+      </w:r>
+      <w:proofErr w:type="spellStart"/>
+      <w:r>
+        <w:t>dssertations</w:t>
+      </w:r>
+      <w:proofErr w:type="spellEnd"/>
+      <w:r>
+        <w:t xml:space="preserve"> – shouldn’t there be a comparable number of non-dissertations? And nobody expects a meta-analysis to have found </w:t>
+      </w:r>
+      <w:r>
+        <w:rPr>
+          <w:i/>
+        </w:rPr>
+        <w:t xml:space="preserve">all </w:t>
+      </w:r>
+      <w:r>
+        <w:t>the unpublished data, right?</w:t>
+      </w:r>
+    </w:p>
+  </w:comment>
+  <w:comment w:id="60" w:author="Joe" w:date="2016-06-17T00:40:00Z" w:initials="J">
+    <w:p>
+      <w:pPr>
+        <w:pStyle w:val="CommentText"/>
+      </w:pPr>
+      <w:r>
+        <w:t>“</w:t>
+      </w:r>
+      <w:r>
+        <w:rPr>
+          <w:rStyle w:val="CommentReference"/>
+        </w:rPr>
+        <w:annotationRef/>
+      </w:r>
+      <w:r>
+        <w:t>How would you know if this were the case?”</w:t>
+      </w:r>
+      <w:r>
+        <w:br/>
+        <w:t>1) Greater funnel-plot asymmetry in best-practices subset</w:t>
+      </w:r>
+    </w:p>
+    <w:p>
+      <w:pPr>
+        <w:pStyle w:val="CommentText"/>
+      </w:pPr>
+      <w:r>
+        <w:t>2) Inconsistent application of criteria in a way that favors stat. significance</w:t>
+      </w:r>
+    </w:p>
+    <w:p>
+      <w:pPr>
+        <w:pStyle w:val="CommentText"/>
+      </w:pPr>
+      <w:r>
+        <w:t>3) Criteria that favor certain researchers over others</w:t>
+      </w:r>
+    </w:p>
+  </w:comment>
+  <w:comment w:id="67" w:author="Joe" w:date="2016-06-17T00:41:00Z" w:initials="J">
     <w:p>
       <w:pPr>
         <w:autoSpaceDE w:val="0"/>
@@ -44139,16 +45603,22 @@
         <w:annotationRef/>
       </w:r>
       <w:r>
-        <w:t>“</w:t>
-      </w:r>
-      <w:r>
         <w:rPr>
           <w:rFonts w:ascii="Segoe UI" w:hAnsi="Segoe UI" w:cs="Segoe UI"/>
           <w:color w:val="000000"/>
           <w:sz w:val="20"/>
           <w:szCs w:val="20"/>
         </w:rPr>
-        <w:t>Re-state to give reader a better sense of the meaning. Thus, more chance of Type-I error?”</w:t>
+        <w:t>“</w:t>
+      </w:r>
+      <w:r>
+        <w:rPr>
+          <w:rFonts w:ascii="Segoe UI" w:hAnsi="Segoe UI" w:cs="Segoe UI"/>
+          <w:color w:val="000000"/>
+          <w:sz w:val="20"/>
+          <w:szCs w:val="20"/>
+        </w:rPr>
+        <w:t xml:space="preserve">I would argue it is the reverse: We disaggregate to maximize the power and sensitivity of moderator effects. That is, if a factorial study manipulated a factor that the meta-analysis is examining as a moderator, then the simple main effects (sizes) are decomposed. Just using the main effect would mean less chance of detecting the moderation pattern, less sensitivity, less range in moderator values. </w:t>
       </w:r>
     </w:p>
     <w:p>
@@ -44184,43 +45654,84 @@
           <w:sz w:val="20"/>
           <w:szCs w:val="20"/>
         </w:rPr>
-        <w:t>I disdain NHST but…??? Not sure what I think.</w:t>
+        <w:t>Disaggregation also occurs for examining whether effects generalize across genders, races, etc., e.g., to address NIH's mandate to examine such effects.</w:t>
+      </w:r>
+      <w:r>
+        <w:rPr>
+          <w:rFonts w:ascii="Segoe UI" w:hAnsi="Segoe UI" w:cs="Segoe UI"/>
+          <w:color w:val="000000"/>
+          <w:sz w:val="20"/>
+          <w:szCs w:val="20"/>
+        </w:rPr>
+        <w:t>”</w:t>
       </w:r>
     </w:p>
-  </w:comment>
-  <w:comment w:id="91" w:author="Joseph Hilgard" w:date="2016-06-16T12:19:00Z" w:initials="JH">
     <w:p>
       <w:pPr>
         <w:pStyle w:val="CommentText"/>
       </w:pPr>
       <w:r>
-        <w:rPr>
-          <w:rStyle w:val="CommentReference"/>
-        </w:rPr>
-        <w:annotationRef/>
-      </w:r>
-      <w:r>
-        <w:t>I might need to explain why I think significance testing is not especially informative here.</w:t>
+        <w:br/>
+        <w:t>I have no clue what he’s on about.</w:t>
       </w:r>
     </w:p>
   </w:comment>
-  <w:comment w:id="123" w:author="Joe" w:date="2016-06-15T08:44:00Z" w:initials="J">
+  <w:comment w:id="68" w:author="Joe" w:date="2016-06-17T00:41:00Z" w:initials="J">
+    <w:p>
+      <w:pPr>
+        <w:pStyle w:val="CommentText"/>
+        <w:rPr>
+          <w:rFonts w:ascii="Segoe UI" w:hAnsi="Segoe UI" w:cs="Segoe UI"/>
+          <w:color w:val="000000"/>
+        </w:rPr>
+      </w:pPr>
+      <w:r>
+        <w:rPr>
+          <w:rStyle w:val="CommentReference"/>
+        </w:rPr>
+        <w:annotationRef/>
+      </w:r>
+      <w:r>
+        <w:t>“</w:t>
+      </w:r>
+      <w:r>
+        <w:rPr>
+          <w:rFonts w:ascii="Segoe UI" w:hAnsi="Segoe UI" w:cs="Segoe UI"/>
+          <w:color w:val="000000"/>
+        </w:rPr>
+        <w:t>They are probably more inconsistent because of disaggregation.</w:t>
+      </w:r>
+      <w:r>
+        <w:rPr>
+          <w:rFonts w:ascii="Segoe UI" w:hAnsi="Segoe UI" w:cs="Segoe UI"/>
+          <w:color w:val="000000"/>
+        </w:rPr>
+        <w:t xml:space="preserve">” </w:t>
+      </w:r>
+    </w:p>
+    <w:p>
+      <w:pPr>
+        <w:pStyle w:val="CommentText"/>
+        <w:rPr>
+          <w:rFonts w:ascii="Segoe UI" w:hAnsi="Segoe UI" w:cs="Segoe UI"/>
+          <w:color w:val="000000"/>
+        </w:rPr>
+      </w:pPr>
+    </w:p>
     <w:p>
       <w:pPr>
         <w:pStyle w:val="CommentText"/>
       </w:pPr>
       <w:r>
         <w:rPr>
-          <w:rStyle w:val="CommentReference"/>
-        </w:rPr>
-        <w:annotationRef/>
-      </w:r>
-      <w:r>
-        <w:t>See if you can fix this. I can’t seem to right it just by looking at Anderson’s meta-dataset alone.</w:t>
+          <w:rFonts w:ascii="Segoe UI" w:hAnsi="Segoe UI" w:cs="Segoe UI"/>
+          <w:color w:val="000000"/>
+        </w:rPr>
+        <w:t>Again, I have no clue what this means.</w:t>
       </w:r>
     </w:p>
   </w:comment>
-  <w:comment w:id="177" w:author="Joseph Hilgard" w:date="2016-06-16T14:10:00Z" w:initials="JH">
+  <w:comment w:id="71" w:author="Joe" w:date="2016-06-17T00:42:00Z" w:initials="J">
     <w:p>
       <w:pPr>
         <w:pStyle w:val="CommentText"/>
@@ -44232,7 +45743,1140 @@
         <w:annotationRef/>
       </w:r>
       <w:r>
+        <w:t>“</w:t>
+      </w:r>
+      <w:r>
+        <w:rPr>
+          <w:rFonts w:ascii="Segoe UI" w:hAnsi="Segoe UI" w:cs="Segoe UI"/>
+          <w:color w:val="000000"/>
+        </w:rPr>
+        <w:t>How so? And in best practice, shouldn't analysts directly exclude the possibility of different methods occurring between smaller and larger studies?</w:t>
+      </w:r>
+      <w:r>
+        <w:rPr>
+          <w:rFonts w:ascii="Segoe UI" w:hAnsi="Segoe UI" w:cs="Segoe UI"/>
+          <w:color w:val="000000"/>
+        </w:rPr>
+        <w:t>”</w:t>
+      </w:r>
+      <w:r>
+        <w:rPr>
+          <w:rFonts w:ascii="Segoe UI" w:hAnsi="Segoe UI" w:cs="Segoe UI"/>
+          <w:color w:val="000000"/>
+        </w:rPr>
+        <w:br/>
+      </w:r>
+      <w:r>
+        <w:rPr>
+          <w:rFonts w:ascii="Segoe UI" w:hAnsi="Segoe UI" w:cs="Segoe UI"/>
+          <w:color w:val="000000"/>
+        </w:rPr>
+        <w:br/>
+        <w:t>Look, I’m just trying to be nice to them – obviously I don’t think that’s what’s actually happening here.</w:t>
+      </w:r>
+    </w:p>
+  </w:comment>
+  <w:comment w:id="83" w:author="Joe" w:date="2016-06-17T00:44:00Z" w:initials="J">
+    <w:p>
+      <w:pPr>
+        <w:pStyle w:val="CommentText"/>
+      </w:pPr>
+      <w:r>
+        <w:rPr>
+          <w:rStyle w:val="CommentReference"/>
+        </w:rPr>
+        <w:annotationRef/>
+      </w:r>
+      <w:r>
+        <w:t>He suggests “dropped from a report” but I don’t like how that switches between “studies” and “reports”. Let me use report as a verb!</w:t>
+      </w:r>
+    </w:p>
+  </w:comment>
+  <w:comment w:id="84" w:author="Joe" w:date="2016-06-17T00:44:00Z" w:initials="J">
+    <w:p>
+      <w:pPr>
+        <w:pStyle w:val="CommentText"/>
+        <w:rPr>
+          <w:rFonts w:ascii="Segoe UI" w:hAnsi="Segoe UI" w:cs="Segoe UI"/>
+          <w:color w:val="000000"/>
+        </w:rPr>
+      </w:pPr>
+      <w:r>
+        <w:rPr>
+          <w:rStyle w:val="CommentReference"/>
+        </w:rPr>
+        <w:annotationRef/>
+      </w:r>
+      <w:r>
+        <w:t>“</w:t>
+      </w:r>
+      <w:r>
+        <w:rPr>
+          <w:rFonts w:ascii="Segoe UI" w:hAnsi="Segoe UI" w:cs="Segoe UI"/>
+          <w:color w:val="000000"/>
+        </w:rPr>
+        <w:t>Maybe note that heterogeneity (and unexplained heterogeneity) are routine (cite appropriate sources) and (at some point in your introduction) note that Anderson et al. found heterogeneity.</w:t>
+      </w:r>
+      <w:r>
+        <w:rPr>
+          <w:rFonts w:ascii="Segoe UI" w:hAnsi="Segoe UI" w:cs="Segoe UI"/>
+          <w:color w:val="000000"/>
+        </w:rPr>
+        <w:t>”</w:t>
+      </w:r>
+    </w:p>
+    <w:p>
+      <w:pPr>
+        <w:pStyle w:val="CommentText"/>
+        <w:rPr>
+          <w:rFonts w:ascii="Segoe UI" w:hAnsi="Segoe UI" w:cs="Segoe UI"/>
+          <w:color w:val="000000"/>
+        </w:rPr>
+      </w:pPr>
+    </w:p>
+    <w:p>
+      <w:pPr>
+        <w:pStyle w:val="CommentText"/>
+      </w:pPr>
+      <w:r>
+        <w:rPr>
+          <w:rFonts w:ascii="Segoe UI" w:hAnsi="Segoe UI" w:cs="Segoe UI"/>
+          <w:color w:val="000000"/>
+        </w:rPr>
+        <w:t xml:space="preserve">Hey, it’s your </w:t>
+      </w:r>
+      <w:proofErr w:type="spellStart"/>
+      <w:r>
+        <w:rPr>
+          <w:rFonts w:ascii="Segoe UI" w:hAnsi="Segoe UI" w:cs="Segoe UI"/>
+          <w:color w:val="000000"/>
+        </w:rPr>
+        <w:t>pagecount</w:t>
+      </w:r>
+      <w:proofErr w:type="spellEnd"/>
+      <w:r>
+        <w:rPr>
+          <w:rFonts w:ascii="Segoe UI" w:hAnsi="Segoe UI" w:cs="Segoe UI"/>
+          <w:color w:val="000000"/>
+        </w:rPr>
+        <w:t>, pal.</w:t>
+      </w:r>
+    </w:p>
+  </w:comment>
+  <w:comment w:id="89" w:author="Joe" w:date="2016-06-17T00:45:00Z" w:initials="J">
+    <w:p>
+      <w:pPr>
+        <w:autoSpaceDE w:val="0"/>
+        <w:autoSpaceDN w:val="0"/>
+        <w:adjustRightInd w:val="0"/>
+        <w:spacing w:after="0" w:line="240" w:lineRule="auto"/>
+        <w:rPr>
+          <w:rFonts w:ascii="Segoe UI" w:hAnsi="Segoe UI" w:cs="Segoe UI"/>
+          <w:color w:val="000000"/>
+          <w:sz w:val="20"/>
+          <w:szCs w:val="20"/>
+        </w:rPr>
+      </w:pPr>
+      <w:r>
+        <w:rPr>
+          <w:rStyle w:val="CommentReference"/>
+        </w:rPr>
+        <w:annotationRef/>
+      </w:r>
+      <w:r>
+        <w:t>“</w:t>
+      </w:r>
+      <w:r>
+        <w:rPr>
+          <w:rFonts w:ascii="Segoe UI" w:hAnsi="Segoe UI" w:cs="Segoe UI"/>
+          <w:color w:val="000000"/>
+          <w:sz w:val="20"/>
+          <w:szCs w:val="20"/>
+        </w:rPr>
+        <w:t>My understanding is that it is not effect size estimates but the weighted mean effect size. (We're going far afield, but psychometric meta-analysis literally tries to correct effect sizes values.)</w:t>
+      </w:r>
+      <w:r>
+        <w:rPr>
+          <w:rFonts w:ascii="Segoe UI" w:hAnsi="Segoe UI" w:cs="Segoe UI"/>
+          <w:color w:val="000000"/>
+          <w:sz w:val="20"/>
+          <w:szCs w:val="20"/>
+        </w:rPr>
+        <w:t>”</w:t>
+      </w:r>
+    </w:p>
+    <w:p>
+      <w:pPr>
+        <w:autoSpaceDE w:val="0"/>
+        <w:autoSpaceDN w:val="0"/>
+        <w:adjustRightInd w:val="0"/>
+        <w:spacing w:after="0" w:line="240" w:lineRule="auto"/>
+        <w:rPr>
+          <w:rFonts w:ascii="Segoe UI" w:hAnsi="Segoe UI" w:cs="Segoe UI"/>
+          <w:color w:val="000000"/>
+          <w:sz w:val="20"/>
+          <w:szCs w:val="20"/>
+        </w:rPr>
+      </w:pPr>
+    </w:p>
+    <w:p>
+      <w:pPr>
+        <w:autoSpaceDE w:val="0"/>
+        <w:autoSpaceDN w:val="0"/>
+        <w:adjustRightInd w:val="0"/>
+        <w:spacing w:after="0" w:line="240" w:lineRule="auto"/>
+        <w:rPr>
+          <w:rFonts w:ascii="Segoe UI" w:hAnsi="Segoe UI" w:cs="Segoe UI"/>
+          <w:sz w:val="20"/>
+          <w:szCs w:val="20"/>
+        </w:rPr>
+      </w:pPr>
+      <w:r>
+        <w:rPr>
+          <w:rFonts w:ascii="Segoe UI" w:hAnsi="Segoe UI" w:cs="Segoe UI"/>
+          <w:color w:val="000000"/>
+          <w:sz w:val="20"/>
+          <w:szCs w:val="20"/>
+        </w:rPr>
+        <w:t>You’ve lost me again.</w:t>
+      </w:r>
+    </w:p>
+  </w:comment>
+  <w:comment w:id="98" w:author="Joseph Hilgard" w:date="2016-06-16T12:15:00Z" w:initials="JH">
+    <w:p>
+      <w:pPr>
+        <w:pStyle w:val="CommentText"/>
+      </w:pPr>
+      <w:r>
+        <w:rPr>
+          <w:rStyle w:val="CommentReference"/>
+        </w:rPr>
+        <w:annotationRef/>
+      </w:r>
+      <w:r>
+        <w:t>Clarify</w:t>
+      </w:r>
+    </w:p>
+  </w:comment>
+  <w:comment w:id="99" w:author="Joe" w:date="2016-06-17T00:46:00Z" w:initials="J">
+    <w:p>
+      <w:pPr>
+        <w:pStyle w:val="CommentText"/>
+      </w:pPr>
+      <w:r>
+        <w:rPr>
+          <w:rStyle w:val="CommentReference"/>
+        </w:rPr>
+        <w:annotationRef/>
+      </w:r>
+      <w:proofErr w:type="spellStart"/>
+      <w:r>
+        <w:t>Quoth</w:t>
+      </w:r>
+      <w:proofErr w:type="spellEnd"/>
+      <w:r>
+        <w:t xml:space="preserve"> Johnson: “</w:t>
+      </w:r>
+      <w:r>
+        <w:rPr>
+          <w:rFonts w:ascii="Segoe UI" w:hAnsi="Segoe UI" w:cs="Segoe UI"/>
+          <w:color w:val="000000"/>
+        </w:rPr>
+        <w:t>And did not consider heterogeneity as a limitation.”</w:t>
+      </w:r>
+      <w:r>
+        <w:rPr>
+          <w:rFonts w:ascii="Segoe UI" w:hAnsi="Segoe UI" w:cs="Segoe UI"/>
+          <w:color w:val="000000"/>
+        </w:rPr>
+        <w:t xml:space="preserve"> I’m less worried about that and would rather not make this paper about that.</w:t>
+      </w:r>
+    </w:p>
+  </w:comment>
+  <w:comment w:id="112" w:author="Joe" w:date="2016-06-15T08:11:00Z" w:initials="J">
+    <w:p>
+      <w:pPr>
+        <w:pStyle w:val="CommentText"/>
+      </w:pPr>
+      <w:r>
+        <w:rPr>
+          <w:rStyle w:val="CommentReference"/>
+        </w:rPr>
+        <w:annotationRef/>
+      </w:r>
+      <w:r>
+        <w:t>Johnson asks why. I figure the next sentence is explanation enough but I guess not!</w:t>
+      </w:r>
+    </w:p>
+  </w:comment>
+  <w:comment w:id="116" w:author="Joe" w:date="2016-06-15T08:12:00Z" w:initials="J">
+    <w:p>
+      <w:pPr>
+        <w:autoSpaceDE w:val="0"/>
+        <w:autoSpaceDN w:val="0"/>
+        <w:adjustRightInd w:val="0"/>
+        <w:spacing w:after="0" w:line="240" w:lineRule="auto"/>
+        <w:rPr>
+          <w:rFonts w:ascii="Segoe UI" w:hAnsi="Segoe UI" w:cs="Segoe UI"/>
+          <w:color w:val="000000"/>
+          <w:sz w:val="20"/>
+          <w:szCs w:val="20"/>
+        </w:rPr>
+      </w:pPr>
+      <w:r>
+        <w:rPr>
+          <w:rStyle w:val="CommentReference"/>
+        </w:rPr>
+        <w:annotationRef/>
+      </w:r>
+      <w:r>
+        <w:t>“</w:t>
+      </w:r>
+      <w:r>
+        <w:rPr>
+          <w:rFonts w:ascii="Segoe UI" w:hAnsi="Segoe UI" w:cs="Segoe UI"/>
+          <w:color w:val="000000"/>
+          <w:sz w:val="20"/>
+          <w:szCs w:val="20"/>
+        </w:rPr>
+        <w:t>Re-state to give reader a better sense of the meaning. Thus, more chance of Type-I error?”</w:t>
+      </w:r>
+    </w:p>
+    <w:p>
+      <w:pPr>
+        <w:autoSpaceDE w:val="0"/>
+        <w:autoSpaceDN w:val="0"/>
+        <w:adjustRightInd w:val="0"/>
+        <w:spacing w:after="0" w:line="240" w:lineRule="auto"/>
+        <w:rPr>
+          <w:rFonts w:ascii="Segoe UI" w:hAnsi="Segoe UI" w:cs="Segoe UI"/>
+          <w:color w:val="000000"/>
+          <w:sz w:val="20"/>
+          <w:szCs w:val="20"/>
+        </w:rPr>
+      </w:pPr>
+    </w:p>
+    <w:p>
+      <w:pPr>
+        <w:autoSpaceDE w:val="0"/>
+        <w:autoSpaceDN w:val="0"/>
+        <w:adjustRightInd w:val="0"/>
+        <w:spacing w:after="0" w:line="240" w:lineRule="auto"/>
+        <w:rPr>
+          <w:rFonts w:ascii="Segoe UI" w:hAnsi="Segoe UI" w:cs="Segoe UI"/>
+          <w:sz w:val="20"/>
+          <w:szCs w:val="20"/>
+        </w:rPr>
+      </w:pPr>
+      <w:r>
+        <w:rPr>
+          <w:rFonts w:ascii="Segoe UI" w:hAnsi="Segoe UI" w:cs="Segoe UI"/>
+          <w:color w:val="000000"/>
+          <w:sz w:val="20"/>
+          <w:szCs w:val="20"/>
+        </w:rPr>
+        <w:t>I disdain NHST but…??? Not sure what I think.</w:t>
+      </w:r>
+    </w:p>
+  </w:comment>
+  <w:comment w:id="117" w:author="Joseph Hilgard" w:date="2016-06-16T12:19:00Z" w:initials="JH">
+    <w:p>
+      <w:pPr>
+        <w:pStyle w:val="CommentText"/>
+      </w:pPr>
+      <w:r>
+        <w:rPr>
+          <w:rStyle w:val="CommentReference"/>
+        </w:rPr>
+        <w:annotationRef/>
+      </w:r>
+      <w:r>
+        <w:t>I might need to explain why I think significance testing is not especially informative here.</w:t>
+      </w:r>
+    </w:p>
+  </w:comment>
+  <w:comment w:id="131" w:author="Joe" w:date="2016-06-17T00:49:00Z" w:initials="J">
+    <w:p>
+      <w:pPr>
+        <w:pStyle w:val="CommentText"/>
+        <w:rPr>
+          <w:rFonts w:ascii="Segoe UI" w:hAnsi="Segoe UI" w:cs="Segoe UI"/>
+          <w:color w:val="000000"/>
+        </w:rPr>
+      </w:pPr>
+      <w:r>
+        <w:rPr>
+          <w:rStyle w:val="CommentReference"/>
+        </w:rPr>
+        <w:annotationRef/>
+      </w:r>
+      <w:r>
+        <w:t>“</w:t>
+      </w:r>
+      <w:r>
+        <w:rPr>
+          <w:rFonts w:ascii="Segoe UI" w:hAnsi="Segoe UI" w:cs="Segoe UI"/>
+          <w:color w:val="000000"/>
+        </w:rPr>
+        <w:t>This first sentence strikes me as a little gratuitous. Perhaps earlier just note that, admirably, the found 18 dissertations?</w:t>
+      </w:r>
+      <w:r>
+        <w:rPr>
+          <w:rFonts w:ascii="Segoe UI" w:hAnsi="Segoe UI" w:cs="Segoe UI"/>
+          <w:color w:val="000000"/>
+        </w:rPr>
+        <w:t>”</w:t>
+      </w:r>
+    </w:p>
+    <w:p>
+      <w:pPr>
+        <w:pStyle w:val="CommentText"/>
+        <w:rPr>
+          <w:rFonts w:ascii="Segoe UI" w:hAnsi="Segoe UI" w:cs="Segoe UI"/>
+          <w:color w:val="000000"/>
+        </w:rPr>
+      </w:pPr>
+    </w:p>
+    <w:p>
+      <w:pPr>
+        <w:pStyle w:val="CommentText"/>
+      </w:pPr>
+      <w:r>
+        <w:rPr>
+          <w:rFonts w:ascii="Segoe UI" w:hAnsi="Segoe UI" w:cs="Segoe UI"/>
+          <w:color w:val="000000"/>
+        </w:rPr>
+        <w:t>Please don’t micromanage me, dear</w:t>
+      </w:r>
+    </w:p>
+  </w:comment>
+  <w:comment w:id="146" w:author="Joe" w:date="2016-06-17T00:49:00Z" w:initials="J">
+    <w:p>
+      <w:pPr>
+        <w:pStyle w:val="CommentText"/>
+      </w:pPr>
+      <w:r>
+        <w:rPr>
+          <w:rStyle w:val="CommentReference"/>
+        </w:rPr>
+        <w:annotationRef/>
+      </w:r>
+      <w:r>
+        <w:t>“</w:t>
+      </w:r>
+      <w:r>
+        <w:rPr>
+          <w:rFonts w:ascii="Segoe UI" w:hAnsi="Segoe UI" w:cs="Segoe UI"/>
+          <w:color w:val="000000"/>
+        </w:rPr>
+        <w:t>At least tell us how many effects are involved. And in your Discussion you can return to whether your results are at all parallel to these. (A critic might argue that those effects are even more crucial, as they control for various confounds.)</w:t>
+      </w:r>
+      <w:r>
+        <w:rPr>
+          <w:rFonts w:ascii="Segoe UI" w:hAnsi="Segoe UI" w:cs="Segoe UI"/>
+          <w:color w:val="000000"/>
+        </w:rPr>
+        <w:t>”</w:t>
+      </w:r>
+    </w:p>
+  </w:comment>
+  <w:comment w:id="147" w:author="Joe" w:date="2016-06-17T00:50:00Z" w:initials="J">
+    <w:p>
+      <w:pPr>
+        <w:pStyle w:val="CommentText"/>
+      </w:pPr>
+      <w:r>
+        <w:rPr>
+          <w:rStyle w:val="CommentReference"/>
+        </w:rPr>
+        <w:annotationRef/>
+      </w:r>
+      <w:r>
+        <w:t>A potential argument for IPD meta-analysis</w:t>
+      </w:r>
+    </w:p>
+  </w:comment>
+  <w:comment w:id="148" w:author="Joe" w:date="2016-06-17T00:50:00Z" w:initials="J">
+    <w:p>
+      <w:pPr>
+        <w:pStyle w:val="CommentText"/>
+      </w:pPr>
+      <w:r>
+        <w:rPr>
+          <w:rStyle w:val="CommentReference"/>
+        </w:rPr>
+        <w:annotationRef/>
+      </w:r>
+      <w:r>
+        <w:t>“Move this to your acknowledgements” Fine.</w:t>
+      </w:r>
+    </w:p>
+  </w:comment>
+  <w:comment w:id="150" w:author="Joe" w:date="2016-06-17T00:51:00Z" w:initials="J">
+    <w:p>
+      <w:pPr>
+        <w:pStyle w:val="CommentText"/>
+      </w:pPr>
+      <w:r>
+        <w:rPr>
+          <w:rStyle w:val="CommentReference"/>
+        </w:rPr>
+        <w:annotationRef/>
+      </w:r>
+      <w:r>
+        <w:t>“</w:t>
+      </w:r>
+      <w:r>
+        <w:rPr>
+          <w:rFonts w:ascii="Segoe UI" w:hAnsi="Segoe UI" w:cs="Segoe UI"/>
+          <w:color w:val="000000"/>
+        </w:rPr>
+        <w:t>Perhaps a more nuanced meta-analysis, taking advantage of disaggregation strategies would find meaningful moderation?</w:t>
+      </w:r>
+      <w:r>
+        <w:rPr>
+          <w:rFonts w:ascii="Segoe UI" w:hAnsi="Segoe UI" w:cs="Segoe UI"/>
+          <w:color w:val="000000"/>
+        </w:rPr>
+        <w:t>”</w:t>
+      </w:r>
+      <w:r>
+        <w:rPr>
+          <w:rFonts w:ascii="Segoe UI" w:hAnsi="Segoe UI" w:cs="Segoe UI"/>
+          <w:color w:val="000000"/>
+        </w:rPr>
+        <w:br/>
+      </w:r>
+      <w:r>
+        <w:rPr>
+          <w:rFonts w:ascii="Segoe UI" w:hAnsi="Segoe UI" w:cs="Segoe UI"/>
+          <w:color w:val="000000"/>
+        </w:rPr>
+        <w:br/>
+        <w:t>I doubt it – no moderation is ever tested twice.</w:t>
+      </w:r>
+    </w:p>
+  </w:comment>
+  <w:comment w:id="157" w:author="Joe" w:date="2016-06-15T08:44:00Z" w:initials="J">
+    <w:p>
+      <w:pPr>
+        <w:pStyle w:val="CommentText"/>
+      </w:pPr>
+      <w:r>
+        <w:rPr>
+          <w:rStyle w:val="CommentReference"/>
+        </w:rPr>
+        <w:annotationRef/>
+      </w:r>
+      <w:r>
+        <w:t>See if you can fix this. I can’t seem to right it just by looking at Anderson’s meta-dataset alone.</w:t>
+      </w:r>
+    </w:p>
+  </w:comment>
+  <w:comment w:id="178" w:author="Joe" w:date="2016-06-17T00:53:00Z" w:initials="J">
+    <w:p>
+      <w:pPr>
+        <w:autoSpaceDE w:val="0"/>
+        <w:autoSpaceDN w:val="0"/>
+        <w:adjustRightInd w:val="0"/>
+        <w:spacing w:after="0" w:line="240" w:lineRule="auto"/>
+      </w:pPr>
+      <w:r>
+        <w:rPr>
+          <w:rStyle w:val="CommentReference"/>
+        </w:rPr>
+        <w:annotationRef/>
+      </w:r>
+      <w:r>
+        <w:t>“</w:t>
+      </w:r>
+      <w:r>
+        <w:rPr>
+          <w:rFonts w:ascii="Segoe UI" w:hAnsi="Segoe UI" w:cs="Segoe UI"/>
+          <w:color w:val="000000"/>
+          <w:sz w:val="20"/>
+          <w:szCs w:val="20"/>
+        </w:rPr>
+        <w:t xml:space="preserve">It would be good--and make the re-analysis more like a Psychological Bulletin </w:t>
+      </w:r>
+      <w:proofErr w:type="spellStart"/>
+      <w:r>
+        <w:rPr>
+          <w:rFonts w:ascii="Segoe UI" w:hAnsi="Segoe UI" w:cs="Segoe UI"/>
+          <w:color w:val="000000"/>
+          <w:sz w:val="20"/>
+          <w:szCs w:val="20"/>
+        </w:rPr>
+        <w:t>aritlce</w:t>
+      </w:r>
+      <w:proofErr w:type="spellEnd"/>
+      <w:r>
+        <w:rPr>
+          <w:rFonts w:ascii="Segoe UI" w:hAnsi="Segoe UI" w:cs="Segoe UI"/>
+          <w:color w:val="000000"/>
+          <w:sz w:val="20"/>
+          <w:szCs w:val="20"/>
+        </w:rPr>
+        <w:t xml:space="preserve">--if you had a descriptive summary of the database here, at least in terms of the dimensions you </w:t>
+      </w:r>
+      <w:proofErr w:type="spellStart"/>
+      <w:r>
+        <w:rPr>
+          <w:rFonts w:ascii="Segoe UI" w:hAnsi="Segoe UI" w:cs="Segoe UI"/>
+          <w:color w:val="000000"/>
+          <w:sz w:val="20"/>
+          <w:szCs w:val="20"/>
+        </w:rPr>
+        <w:t>conisidered</w:t>
+      </w:r>
+      <w:proofErr w:type="spellEnd"/>
+      <w:r>
+        <w:rPr>
+          <w:rFonts w:ascii="Segoe UI" w:hAnsi="Segoe UI" w:cs="Segoe UI"/>
+          <w:color w:val="000000"/>
+          <w:sz w:val="20"/>
+          <w:szCs w:val="20"/>
+        </w:rPr>
+        <w:t xml:space="preserve"> in analyses. How many effect sizes remain in the database? In what categories? Doing so helps to set the qualitative stage for interpreting the results you get. Essentially, make the manuscript "stand on its own" better, such that readers are not forced to read or re-read the Anderson et al. piece</w:t>
+      </w:r>
+      <w:proofErr w:type="gramStart"/>
+      <w:r>
+        <w:rPr>
+          <w:rFonts w:ascii="Segoe UI" w:hAnsi="Segoe UI" w:cs="Segoe UI"/>
+          <w:color w:val="000000"/>
+          <w:sz w:val="20"/>
+          <w:szCs w:val="20"/>
+        </w:rPr>
+        <w:t>.</w:t>
+      </w:r>
+      <w:r>
+        <w:t>“</w:t>
+      </w:r>
+      <w:proofErr w:type="gramEnd"/>
+    </w:p>
+    <w:p>
+      <w:pPr>
+        <w:autoSpaceDE w:val="0"/>
+        <w:autoSpaceDN w:val="0"/>
+        <w:adjustRightInd w:val="0"/>
+        <w:spacing w:after="0" w:line="240" w:lineRule="auto"/>
+      </w:pPr>
+    </w:p>
+    <w:p>
+      <w:pPr>
+        <w:autoSpaceDE w:val="0"/>
+        <w:autoSpaceDN w:val="0"/>
+        <w:adjustRightInd w:val="0"/>
+        <w:spacing w:after="0" w:line="240" w:lineRule="auto"/>
+        <w:rPr>
+          <w:rFonts w:ascii="Segoe UI" w:hAnsi="Segoe UI" w:cs="Segoe UI"/>
+          <w:sz w:val="20"/>
+          <w:szCs w:val="20"/>
+        </w:rPr>
+      </w:pPr>
+      <w:r>
+        <w:t>Fine.</w:t>
+      </w:r>
+    </w:p>
+  </w:comment>
+  <w:comment w:id="179" w:author="Joe" w:date="2016-06-17T00:54:00Z" w:initials="J">
+    <w:p>
+      <w:pPr>
+        <w:pStyle w:val="CommentText"/>
+      </w:pPr>
+      <w:r>
+        <w:rPr>
+          <w:rStyle w:val="CommentReference"/>
+        </w:rPr>
+        <w:annotationRef/>
+      </w:r>
+      <w:r>
+        <w:t>Remove</w:t>
+      </w:r>
+    </w:p>
+  </w:comment>
+  <w:comment w:id="181" w:author="Joe" w:date="2016-06-17T00:54:00Z" w:initials="J">
+    <w:p>
+      <w:pPr>
+        <w:pStyle w:val="CommentText"/>
+      </w:pPr>
+      <w:r>
+        <w:rPr>
+          <w:rStyle w:val="CommentReference"/>
+        </w:rPr>
+        <w:annotationRef/>
+      </w:r>
+      <w:r>
+        <w:rPr>
+          <w:rFonts w:ascii="Segoe UI" w:hAnsi="Segoe UI" w:cs="Segoe UI"/>
+          <w:color w:val="000000"/>
+        </w:rPr>
+        <w:t>Your prose could benefit from more active voice, where possible and fitting, like this example. (Also, you are not reporting ALL the analyses in Table 3, it's just a summary of the main results.)</w:t>
+      </w:r>
+    </w:p>
+  </w:comment>
+  <w:comment w:id="184" w:author="Joe" w:date="2016-06-17T00:55:00Z" w:initials="J">
+    <w:p>
+      <w:pPr>
+        <w:pStyle w:val="CommentText"/>
+      </w:pPr>
+      <w:r>
+        <w:rPr>
+          <w:rStyle w:val="CommentReference"/>
+        </w:rPr>
+        <w:annotationRef/>
+      </w:r>
+      <w:r>
+        <w:t>“</w:t>
+      </w:r>
+      <w:r>
+        <w:rPr>
+          <w:rFonts w:ascii="Segoe UI" w:hAnsi="Segoe UI" w:cs="Segoe UI"/>
+          <w:color w:val="000000"/>
+        </w:rPr>
+        <w:t>Traditional APA style would put such interpretative statements in the Discussion. The fact is your estimate is lower. Also, do your estimates of 'the effect' still reach significance?</w:t>
+      </w:r>
+      <w:r>
+        <w:rPr>
+          <w:rFonts w:ascii="Segoe UI" w:hAnsi="Segoe UI" w:cs="Segoe UI"/>
+          <w:color w:val="000000"/>
+        </w:rPr>
+        <w:t>”</w:t>
+      </w:r>
+    </w:p>
+  </w:comment>
+  <w:comment w:id="185" w:author="Joe" w:date="2016-06-17T00:55:00Z" w:initials="J">
+    <w:p>
+      <w:pPr>
+        <w:autoSpaceDE w:val="0"/>
+        <w:autoSpaceDN w:val="0"/>
+        <w:adjustRightInd w:val="0"/>
+        <w:spacing w:after="0" w:line="240" w:lineRule="auto"/>
+        <w:rPr>
+          <w:rFonts w:ascii="Segoe UI" w:hAnsi="Segoe UI" w:cs="Segoe UI"/>
+          <w:sz w:val="20"/>
+          <w:szCs w:val="20"/>
+        </w:rPr>
+      </w:pPr>
+      <w:r>
+        <w:rPr>
+          <w:rStyle w:val="CommentReference"/>
+        </w:rPr>
+        <w:annotationRef/>
+      </w:r>
+      <w:r>
+        <w:rPr>
+          <w:rFonts w:ascii="Segoe UI" w:hAnsi="Segoe UI" w:cs="Segoe UI"/>
+          <w:color w:val="000000"/>
+          <w:sz w:val="20"/>
+          <w:szCs w:val="20"/>
+        </w:rPr>
+        <w:t>Here's the main reason that you should revise your title--because some of Anderson et al.'s conclusions are not altered.</w:t>
+      </w:r>
+    </w:p>
+    <w:p>
+      <w:pPr>
+        <w:pStyle w:val="CommentText"/>
+      </w:pPr>
+    </w:p>
+  </w:comment>
+  <w:comment w:id="186" w:author="Joe" w:date="2016-06-17T00:56:00Z" w:initials="J">
+    <w:p>
+      <w:pPr>
+        <w:pStyle w:val="CommentText"/>
+      </w:pPr>
+      <w:r>
+        <w:rPr>
+          <w:rStyle w:val="CommentReference"/>
+        </w:rPr>
+        <w:annotationRef/>
+      </w:r>
+      <w:r>
+        <w:t>, which</w:t>
+      </w:r>
+    </w:p>
+  </w:comment>
+  <w:comment w:id="204" w:author="Joe" w:date="2016-06-17T00:57:00Z" w:initials="J">
+    <w:p>
+      <w:pPr>
+        <w:pStyle w:val="CommentText"/>
+      </w:pPr>
+      <w:r>
+        <w:rPr>
+          <w:rStyle w:val="CommentReference"/>
+        </w:rPr>
+        <w:annotationRef/>
+      </w:r>
+      <w:r>
+        <w:t>“</w:t>
+      </w:r>
+      <w:r>
+        <w:rPr>
+          <w:rFonts w:ascii="Segoe UI" w:hAnsi="Segoe UI" w:cs="Segoe UI"/>
+          <w:color w:val="000000"/>
+        </w:rPr>
+        <w:t xml:space="preserve">Don't some of these conclusions appear in the face of significant heterogeneity? (And note that small samples give lower power to detect </w:t>
+      </w:r>
+      <w:proofErr w:type="spellStart"/>
+      <w:r>
+        <w:rPr>
+          <w:rFonts w:ascii="Segoe UI" w:hAnsi="Segoe UI" w:cs="Segoe UI"/>
+          <w:color w:val="000000"/>
+        </w:rPr>
+        <w:t>heterogeniety</w:t>
+      </w:r>
+      <w:proofErr w:type="spellEnd"/>
+      <w:r>
+        <w:rPr>
+          <w:rFonts w:ascii="Segoe UI" w:hAnsi="Segoe UI" w:cs="Segoe UI"/>
+          <w:color w:val="000000"/>
+        </w:rPr>
+        <w:t xml:space="preserve">: see, e.g., </w:t>
+      </w:r>
+      <w:proofErr w:type="spellStart"/>
+      <w:r>
+        <w:rPr>
+          <w:rFonts w:ascii="Segoe UI" w:hAnsi="Segoe UI" w:cs="Segoe UI"/>
+          <w:color w:val="000000"/>
+        </w:rPr>
+        <w:t>Huedo</w:t>
+      </w:r>
+      <w:proofErr w:type="spellEnd"/>
+      <w:r>
+        <w:rPr>
+          <w:rFonts w:ascii="Segoe UI" w:hAnsi="Segoe UI" w:cs="Segoe UI"/>
+          <w:color w:val="000000"/>
+        </w:rPr>
+        <w:t xml:space="preserve">-Medina et al., 2005, </w:t>
+      </w:r>
+      <w:r>
+        <w:rPr>
+          <w:rFonts w:ascii="Segoe UI" w:hAnsi="Segoe UI" w:cs="Segoe UI"/>
+          <w:i/>
+          <w:iCs/>
+          <w:color w:val="000000"/>
+        </w:rPr>
+        <w:t>Psychological Methods</w:t>
+      </w:r>
+      <w:r>
+        <w:rPr>
+          <w:rFonts w:ascii="Segoe UI" w:hAnsi="Segoe UI" w:cs="Segoe UI"/>
+          <w:color w:val="000000"/>
+        </w:rPr>
+        <w:t>.)</w:t>
+      </w:r>
+      <w:r>
+        <w:rPr>
+          <w:rFonts w:ascii="Segoe UI" w:hAnsi="Segoe UI" w:cs="Segoe UI"/>
+          <w:color w:val="000000"/>
+        </w:rPr>
+        <w:t>”</w:t>
+      </w:r>
+    </w:p>
+  </w:comment>
+  <w:comment w:id="207" w:author="Joe" w:date="2016-06-17T00:58:00Z" w:initials="J">
+    <w:p>
+      <w:pPr>
+        <w:autoSpaceDE w:val="0"/>
+        <w:autoSpaceDN w:val="0"/>
+        <w:adjustRightInd w:val="0"/>
+        <w:spacing w:after="0" w:line="240" w:lineRule="auto"/>
+        <w:rPr>
+          <w:rFonts w:ascii="Segoe UI" w:hAnsi="Segoe UI" w:cs="Segoe UI"/>
+          <w:sz w:val="20"/>
+          <w:szCs w:val="20"/>
+        </w:rPr>
+      </w:pPr>
+      <w:r>
+        <w:rPr>
+          <w:rStyle w:val="CommentReference"/>
+        </w:rPr>
+        <w:annotationRef/>
+      </w:r>
+      <w:r>
+        <w:t>“</w:t>
+      </w:r>
+      <w:r>
+        <w:rPr>
+          <w:rFonts w:ascii="Segoe UI" w:hAnsi="Segoe UI" w:cs="Segoe UI"/>
+          <w:color w:val="000000"/>
+          <w:sz w:val="20"/>
+          <w:szCs w:val="20"/>
+        </w:rPr>
+        <w:t>It would help make your paper more like a Psychological Bulletin article if you add in more common-language interpreting the results: Is 'the effect' there or is it not? It appears that the effect is robust in cross-sectional studies, but that experimental studies offer less support. Be true to your results. (And be less of a statistician in the Discussion.</w:t>
+      </w:r>
+      <w:proofErr w:type="gramStart"/>
+      <w:r>
+        <w:rPr>
+          <w:rFonts w:ascii="Segoe UI" w:hAnsi="Segoe UI" w:cs="Segoe UI"/>
+          <w:color w:val="000000"/>
+          <w:sz w:val="20"/>
+          <w:szCs w:val="20"/>
+        </w:rPr>
+        <w:t>)</w:t>
+      </w:r>
+      <w:r>
+        <w:t>“</w:t>
+      </w:r>
+      <w:proofErr w:type="gramEnd"/>
+    </w:p>
+  </w:comment>
+  <w:comment w:id="210" w:author="Joe" w:date="2016-06-17T00:59:00Z" w:initials="J">
+    <w:p>
+      <w:pPr>
+        <w:autoSpaceDE w:val="0"/>
+        <w:autoSpaceDN w:val="0"/>
+        <w:adjustRightInd w:val="0"/>
+        <w:spacing w:after="0" w:line="240" w:lineRule="auto"/>
+      </w:pPr>
+      <w:r>
+        <w:rPr>
+          <w:rStyle w:val="CommentReference"/>
+        </w:rPr>
+        <w:annotationRef/>
+      </w:r>
+      <w:r>
+        <w:t>“</w:t>
+      </w:r>
+      <w:r>
+        <w:rPr>
+          <w:rFonts w:ascii="Segoe UI" w:hAnsi="Segoe UI" w:cs="Segoe UI"/>
+          <w:color w:val="000000"/>
+          <w:sz w:val="20"/>
+          <w:szCs w:val="20"/>
+        </w:rPr>
+        <w:t>A critic might argue that the cross-sectional results are the most externally valid, so why are these results getting so little coverage? Also, the fact that your new analyses excluded the covariate-adjusted cross-sectional studies (which were 95% the same studies as the raw bivariate correlations) is germane here: Anderson et al. found that that the adjusted effects were much smaller than the raw effects, by about 57% (if you compare them in R2 form). If the same adjustment was given to your results, would 'the effect' reach statistical significance</w:t>
+      </w:r>
+      <w:proofErr w:type="gramStart"/>
+      <w:r>
+        <w:rPr>
+          <w:rFonts w:ascii="Segoe UI" w:hAnsi="Segoe UI" w:cs="Segoe UI"/>
+          <w:color w:val="000000"/>
+          <w:sz w:val="20"/>
+          <w:szCs w:val="20"/>
+        </w:rPr>
+        <w:t>?</w:t>
+      </w:r>
+      <w:r>
+        <w:t>“</w:t>
+      </w:r>
+      <w:proofErr w:type="gramEnd"/>
+    </w:p>
+    <w:p>
+      <w:pPr>
+        <w:autoSpaceDE w:val="0"/>
+        <w:autoSpaceDN w:val="0"/>
+        <w:adjustRightInd w:val="0"/>
+        <w:spacing w:after="0" w:line="240" w:lineRule="auto"/>
+      </w:pPr>
+    </w:p>
+    <w:p>
+      <w:pPr>
+        <w:autoSpaceDE w:val="0"/>
+        <w:autoSpaceDN w:val="0"/>
+        <w:adjustRightInd w:val="0"/>
+        <w:spacing w:after="0" w:line="240" w:lineRule="auto"/>
+        <w:rPr>
+          <w:rFonts w:ascii="Segoe UI" w:hAnsi="Segoe UI" w:cs="Segoe UI"/>
+          <w:sz w:val="20"/>
+          <w:szCs w:val="20"/>
+        </w:rPr>
+      </w:pPr>
+      <w:r>
+        <w:t>God save me from all this talk of statistical significance</w:t>
+      </w:r>
+    </w:p>
+  </w:comment>
+  <w:comment w:id="215" w:author="Joe" w:date="2016-06-17T00:59:00Z" w:initials="J">
+    <w:p>
+      <w:pPr>
+        <w:autoSpaceDE w:val="0"/>
+        <w:autoSpaceDN w:val="0"/>
+        <w:adjustRightInd w:val="0"/>
+        <w:spacing w:after="0" w:line="240" w:lineRule="auto"/>
+        <w:rPr>
+          <w:rFonts w:ascii="Segoe UI" w:hAnsi="Segoe UI" w:cs="Segoe UI"/>
+          <w:color w:val="000000"/>
+          <w:sz w:val="20"/>
+          <w:szCs w:val="20"/>
+        </w:rPr>
+      </w:pPr>
+      <w:r>
+        <w:rPr>
+          <w:rStyle w:val="CommentReference"/>
+        </w:rPr>
+        <w:annotationRef/>
+      </w:r>
+      <w:r>
+        <w:rPr>
+          <w:rFonts w:ascii="Segoe UI" w:hAnsi="Segoe UI" w:cs="Segoe UI"/>
+          <w:color w:val="000000"/>
+          <w:sz w:val="20"/>
+          <w:szCs w:val="20"/>
+        </w:rPr>
+        <w:t>Yes, there are confounds with sample size that may not have been examined in any prior meta-analysis. See http://www.pnas.org/content/early/2016/05/18/1521897113.full</w:t>
+      </w:r>
+    </w:p>
+    <w:p>
+      <w:pPr>
+        <w:autoSpaceDE w:val="0"/>
+        <w:autoSpaceDN w:val="0"/>
+        <w:adjustRightInd w:val="0"/>
+        <w:spacing w:after="0" w:line="240" w:lineRule="auto"/>
+        <w:rPr>
+          <w:rFonts w:ascii="Segoe UI" w:hAnsi="Segoe UI" w:cs="Segoe UI"/>
+          <w:sz w:val="20"/>
+          <w:szCs w:val="20"/>
+        </w:rPr>
+      </w:pPr>
+    </w:p>
+    <w:p>
+      <w:pPr>
+        <w:pStyle w:val="CommentText"/>
+      </w:pPr>
+    </w:p>
+  </w:comment>
+  <w:comment w:id="223" w:author="Joe" w:date="2016-06-17T01:01:00Z" w:initials="J">
+    <w:p>
+      <w:pPr>
+        <w:pStyle w:val="CommentText"/>
+        <w:rPr>
+          <w:rFonts w:ascii="Segoe UI" w:hAnsi="Segoe UI" w:cs="Segoe UI"/>
+          <w:color w:val="000000"/>
+        </w:rPr>
+      </w:pPr>
+      <w:r>
+        <w:rPr>
+          <w:rStyle w:val="CommentReference"/>
+        </w:rPr>
+        <w:annotationRef/>
+      </w:r>
+      <w:r>
+        <w:t>“</w:t>
+      </w:r>
+      <w:r>
+        <w:rPr>
+          <w:rFonts w:ascii="Segoe UI" w:hAnsi="Segoe UI" w:cs="Segoe UI"/>
+          <w:color w:val="000000"/>
+        </w:rPr>
+        <w:t>Here you could compare to other aggression effects that have been meta-analyzed (and presumably are not as subject to small-sample effects).</w:t>
+      </w:r>
+      <w:r>
+        <w:rPr>
+          <w:rFonts w:ascii="Segoe UI" w:hAnsi="Segoe UI" w:cs="Segoe UI"/>
+          <w:color w:val="000000"/>
+        </w:rPr>
+        <w:t>”</w:t>
+      </w:r>
+    </w:p>
+    <w:p>
+      <w:pPr>
+        <w:pStyle w:val="CommentText"/>
+        <w:rPr>
+          <w:rFonts w:ascii="Segoe UI" w:hAnsi="Segoe UI" w:cs="Segoe UI"/>
+          <w:color w:val="000000"/>
+        </w:rPr>
+      </w:pPr>
+    </w:p>
+    <w:p>
+      <w:pPr>
+        <w:pStyle w:val="CommentText"/>
+      </w:pPr>
+      <w:r>
+        <w:rPr>
+          <w:rFonts w:ascii="Segoe UI" w:hAnsi="Segoe UI" w:cs="Segoe UI"/>
+          <w:color w:val="000000"/>
+        </w:rPr>
+        <w:t>Good luck with that “not as subject to small-sample effects” part.</w:t>
+      </w:r>
+    </w:p>
+  </w:comment>
+  <w:comment w:id="224" w:author="Joe" w:date="2016-06-17T01:01:00Z" w:initials="J">
+    <w:p>
+      <w:pPr>
+        <w:pStyle w:val="CommentText"/>
+      </w:pPr>
+      <w:r>
+        <w:rPr>
+          <w:rStyle w:val="CommentReference"/>
+        </w:rPr>
+        <w:annotationRef/>
+      </w:r>
+      <w:r>
+        <w:t xml:space="preserve">Kerr, 1998, </w:t>
+      </w:r>
+      <w:proofErr w:type="spellStart"/>
+      <w:r>
+        <w:t>HARKing</w:t>
+      </w:r>
+      <w:proofErr w:type="spellEnd"/>
+      <w:r>
+        <w:t>.</w:t>
+      </w:r>
+    </w:p>
+  </w:comment>
+  <w:comment w:id="247" w:author="Joseph Hilgard" w:date="2016-06-16T14:10:00Z" w:initials="JH">
+    <w:p>
+      <w:pPr>
+        <w:pStyle w:val="CommentText"/>
+      </w:pPr>
+      <w:r>
+        <w:rPr>
+          <w:rStyle w:val="CommentReference"/>
+        </w:rPr>
+        <w:annotationRef/>
+      </w:r>
+      <w:r>
         <w:t>https://www.law.cornell.edu/supct/html/08-1448.ZO.html#7ref</w:t>
+      </w:r>
+    </w:p>
+  </w:comment>
+  <w:comment w:id="253" w:author="Joe" w:date="2016-06-17T01:02:00Z" w:initials="J">
+    <w:p>
+      <w:pPr>
+        <w:pStyle w:val="CommentText"/>
+      </w:pPr>
+      <w:r>
+        <w:rPr>
+          <w:rStyle w:val="CommentReference"/>
+        </w:rPr>
+        <w:annotationRef/>
+      </w:r>
+      <w:r>
+        <w:rPr>
+          <w:rFonts w:ascii="Segoe UI" w:hAnsi="Segoe UI" w:cs="Segoe UI"/>
+          <w:color w:val="000000"/>
+        </w:rPr>
+        <w:t>“</w:t>
+      </w:r>
+      <w:r>
+        <w:rPr>
+          <w:rFonts w:ascii="Segoe UI" w:hAnsi="Segoe UI" w:cs="Segoe UI"/>
+          <w:color w:val="000000"/>
+        </w:rPr>
+        <w:t>Like the letter says, I am an outsider to this literature (and I have not played such games in a long time), but it would seem to me that violent games have not train not just violent actions but also control. It is the 'bad guys' one must gun down, so it trains the gamer to focus violence not just be indiscriminate. In this way, violent gaming differs from say, passive exposure to violent media or actions.</w:t>
+      </w:r>
+      <w:r>
+        <w:rPr>
+          <w:rFonts w:ascii="Segoe UI" w:hAnsi="Segoe UI" w:cs="Segoe UI"/>
+          <w:color w:val="000000"/>
+        </w:rPr>
+        <w:t>”</w:t>
+      </w:r>
+      <w:r>
+        <w:rPr>
+          <w:rFonts w:ascii="Segoe UI" w:hAnsi="Segoe UI" w:cs="Segoe UI"/>
+          <w:color w:val="000000"/>
+        </w:rPr>
+        <w:br/>
+      </w:r>
+      <w:r>
+        <w:rPr>
+          <w:rFonts w:ascii="Segoe UI" w:hAnsi="Segoe UI" w:cs="Segoe UI"/>
+          <w:color w:val="000000"/>
+        </w:rPr>
+        <w:br/>
+        <w:t>There’s lots of room for speculation, and very little good data.</w:t>
       </w:r>
     </w:p>
   </w:comment>
@@ -44254,7 +46898,7 @@
 </file>
 
 <file path=word/endnotes.xml><?xml version="1.0" encoding="utf-8"?>
-<w:endnotes xmlns:wpc="http://schemas.microsoft.com/office/word/2010/wordprocessingCanvas" xmlns:mc="http://schemas.openxmlformats.org/markup-compatibility/2006" xmlns:o="urn:schemas-microsoft-com:office:office" xmlns:r="http://schemas.openxmlformats.org/officeDocument/2006/relationships" xmlns:m="http://schemas.openxmlformats.org/officeDocument/2006/math" xmlns:v="urn:schemas-microsoft-com:vml" xmlns:wp14="http://schemas.microsoft.com/office/word/2010/wordprocessingDrawing" xmlns:wp="http://schemas.openxmlformats.org/drawingml/2006/wordprocessingDrawing" xmlns:w10="urn:schemas-microsoft-com:office:word" xmlns:w="http://schemas.openxmlformats.org/wordprocessingml/2006/main" xmlns:w14="http://schemas.microsoft.com/office/word/2010/wordml" xmlns:w15="http://schemas.microsoft.com/office/word/2012/wordml" xmlns:wpg="http://schemas.microsoft.com/office/word/2010/wordprocessingGroup" xmlns:wpi="http://schemas.microsoft.com/office/word/2010/wordprocessingInk" xmlns:wne="http://schemas.microsoft.com/office/word/2006/wordml" xmlns:wps="http://schemas.microsoft.com/office/word/2010/wordprocessingShape" mc:Ignorable="w14 w15 wp14">
+<w:endnotes xmlns:wpc="http://schemas.microsoft.com/office/word/2010/wordprocessingCanvas" xmlns:mc="http://schemas.openxmlformats.org/markup-compatibility/2006" xmlns:o="urn:schemas-microsoft-com:office:office" xmlns:r="http://schemas.openxmlformats.org/officeDocument/2006/relationships" xmlns:m="http://schemas.openxmlformats.org/officeDocument/2006/math" xmlns:v="urn:schemas-microsoft-com:vml" xmlns:wp14="http://schemas.microsoft.com/office/word/2010/wordprocessingDrawing" xmlns:wp="http://schemas.openxmlformats.org/drawingml/2006/wordprocessingDrawing" xmlns:w10="urn:schemas-microsoft-com:office:word" xmlns:w="http://schemas.openxmlformats.org/wordprocessingml/2006/main" xmlns:w14="http://schemas.microsoft.com/office/word/2010/wordml" xmlns:wpg="http://schemas.microsoft.com/office/word/2010/wordprocessingGroup" xmlns:wpi="http://schemas.microsoft.com/office/word/2010/wordprocessingInk" xmlns:wne="http://schemas.microsoft.com/office/word/2006/wordml" xmlns:wps="http://schemas.microsoft.com/office/word/2010/wordprocessingShape" mc:Ignorable="w14 wp14">
   <w:endnote w:type="separator" w:id="-1">
     <w:p>
       <w:pPr>
@@ -44279,7 +46923,7 @@
 </file>
 
 <file path=word/footnotes.xml><?xml version="1.0" encoding="utf-8"?>
-<w:footnotes xmlns:wpc="http://schemas.microsoft.com/office/word/2010/wordprocessingCanvas" xmlns:mc="http://schemas.openxmlformats.org/markup-compatibility/2006" xmlns:o="urn:schemas-microsoft-com:office:office" xmlns:r="http://schemas.openxmlformats.org/officeDocument/2006/relationships" xmlns:m="http://schemas.openxmlformats.org/officeDocument/2006/math" xmlns:v="urn:schemas-microsoft-com:vml" xmlns:wp14="http://schemas.microsoft.com/office/word/2010/wordprocessingDrawing" xmlns:wp="http://schemas.openxmlformats.org/drawingml/2006/wordprocessingDrawing" xmlns:w10="urn:schemas-microsoft-com:office:word" xmlns:w="http://schemas.openxmlformats.org/wordprocessingml/2006/main" xmlns:w14="http://schemas.microsoft.com/office/word/2010/wordml" xmlns:w15="http://schemas.microsoft.com/office/word/2012/wordml" xmlns:wpg="http://schemas.microsoft.com/office/word/2010/wordprocessingGroup" xmlns:wpi="http://schemas.microsoft.com/office/word/2010/wordprocessingInk" xmlns:wne="http://schemas.microsoft.com/office/word/2006/wordml" xmlns:wps="http://schemas.microsoft.com/office/word/2010/wordprocessingShape" mc:Ignorable="w14 w15 wp14">
+<w:footnotes xmlns:wpc="http://schemas.microsoft.com/office/word/2010/wordprocessingCanvas" xmlns:mc="http://schemas.openxmlformats.org/markup-compatibility/2006" xmlns:o="urn:schemas-microsoft-com:office:office" xmlns:r="http://schemas.openxmlformats.org/officeDocument/2006/relationships" xmlns:m="http://schemas.openxmlformats.org/officeDocument/2006/math" xmlns:v="urn:schemas-microsoft-com:vml" xmlns:wp14="http://schemas.microsoft.com/office/word/2010/wordprocessingDrawing" xmlns:wp="http://schemas.openxmlformats.org/drawingml/2006/wordprocessingDrawing" xmlns:w10="urn:schemas-microsoft-com:office:word" xmlns:w="http://schemas.openxmlformats.org/wordprocessingml/2006/main" xmlns:w14="http://schemas.microsoft.com/office/word/2010/wordml" xmlns:wpg="http://schemas.microsoft.com/office/word/2010/wordprocessingGroup" xmlns:wpi="http://schemas.microsoft.com/office/word/2010/wordprocessingInk" xmlns:wne="http://schemas.microsoft.com/office/word/2006/wordml" xmlns:wps="http://schemas.microsoft.com/office/word/2010/wordprocessingShape" mc:Ignorable="w14 wp14">
   <w:footnote w:type="separator" w:id="-1">
     <w:p>
       <w:pPr>
@@ -44329,7 +46973,7 @@
       <w:pPr>
         <w:pStyle w:val="FootnoteText"/>
       </w:pPr>
-      <w:ins w:id="106" w:author="Joseph Hilgard" w:date="2016-06-16T12:04:00Z">
+      <w:ins w:id="133" w:author="Joseph Hilgard" w:date="2016-06-16T12:04:00Z">
         <w:r>
           <w:rPr>
             <w:rStyle w:val="FootnoteReference"/>
@@ -44340,7 +46984,7 @@
           <w:t xml:space="preserve"> As a reviewer points out, this approximation is technically only correct </w:t>
         </w:r>
       </w:ins>
-      <w:ins w:id="107" w:author="Joseph Hilgard" w:date="2016-06-16T12:05:00Z">
+      <w:ins w:id="134" w:author="Joseph Hilgard" w:date="2016-06-16T12:05:00Z">
         <w:r>
           <w:t xml:space="preserve">when the effect size is zero; as the effect size increases, the standard error becomes smaller </w:t>
         </w:r>
@@ -44357,28 +47001,20 @@
         <m:f>
           <m:fPr>
             <m:ctrlPr>
-              <w:ins w:id="108" w:author="Joseph Hilgard" w:date="2016-06-16T12:06:00Z">
+              <w:ins w:id="135" w:author="Joseph Hilgard" w:date="2016-06-16T12:06:00Z">
                 <w:rPr>
                   <w:rFonts w:ascii="Cambria Math" w:hAnsi="Cambria Math" w:cs="Times New Roman"/>
                   <w:i/>
-                  <w:rPrChange w:id="109" w:author="Joseph Hilgard" w:date="2016-06-16T12:06:00Z">
-                    <w:rPr>
-                      <w:rFonts w:ascii="Cambria Math" w:hAnsi="Cambria Math" w:cs="Times New Roman"/>
-                      <w:i/>
-                      <w:sz w:val="24"/>
-                      <w:szCs w:val="24"/>
-                    </w:rPr>
-                  </w:rPrChange>
                 </w:rPr>
               </w:ins>
             </m:ctrlPr>
           </m:fPr>
           <m:num>
             <m:r>
-              <w:ins w:id="110" w:author="Joseph Hilgard" w:date="2016-06-16T12:06:00Z">
+              <w:ins w:id="136" w:author="Joseph Hilgard" w:date="2016-06-16T12:06:00Z">
                 <w:rPr>
                   <w:rFonts w:ascii="Cambria Math" w:hAnsi="Cambria Math" w:cs="Times New Roman"/>
-                  <w:rPrChange w:id="111" w:author="Joseph Hilgard" w:date="2016-06-16T12:06:00Z">
+                  <w:rPrChange w:id="137" w:author="Joseph Hilgard" w:date="2016-06-16T12:06:00Z">
                     <w:rPr>
                       <w:rFonts w:ascii="Cambria Math" w:hAnsi="Cambria Math" w:cs="Times New Roman"/>
                       <w:sz w:val="24"/>
@@ -44395,18 +47031,10 @@
               <m:radPr>
                 <m:degHide m:val="1"/>
                 <m:ctrlPr>
-                  <w:ins w:id="112" w:author="Joseph Hilgard" w:date="2016-06-16T12:06:00Z">
+                  <w:ins w:id="138" w:author="Joseph Hilgard" w:date="2016-06-16T12:06:00Z">
                     <w:rPr>
                       <w:rFonts w:ascii="Cambria Math" w:hAnsi="Cambria Math" w:cs="Times New Roman"/>
                       <w:i/>
-                      <w:rPrChange w:id="113" w:author="Joseph Hilgard" w:date="2016-06-16T12:06:00Z">
-                        <w:rPr>
-                          <w:rFonts w:ascii="Cambria Math" w:hAnsi="Cambria Math" w:cs="Times New Roman"/>
-                          <w:i/>
-                          <w:sz w:val="24"/>
-                          <w:szCs w:val="24"/>
-                        </w:rPr>
-                      </w:rPrChange>
                     </w:rPr>
                   </w:ins>
                 </m:ctrlPr>
@@ -44414,10 +47042,10 @@
               <m:deg/>
               <m:e>
                 <m:r>
-                  <w:ins w:id="114" w:author="Joseph Hilgard" w:date="2016-06-16T12:06:00Z">
+                  <w:ins w:id="139" w:author="Joseph Hilgard" w:date="2016-06-16T12:06:00Z">
                     <w:rPr>
                       <w:rFonts w:ascii="Cambria Math" w:hAnsi="Cambria Math" w:cs="Times New Roman"/>
-                      <w:rPrChange w:id="115" w:author="Joseph Hilgard" w:date="2016-06-16T12:06:00Z">
+                      <w:rPrChange w:id="140" w:author="Joseph Hilgard" w:date="2016-06-16T12:06:00Z">
                         <w:rPr>
                           <w:rFonts w:ascii="Cambria Math" w:hAnsi="Cambria Math" w:cs="Times New Roman"/>
                           <w:sz w:val="24"/>
@@ -44433,11 +47061,11 @@
           </m:den>
         </m:f>
       </m:oMath>
-      <w:ins w:id="116" w:author="Joseph Hilgard" w:date="2016-06-16T12:06:00Z">
+      <w:ins w:id="141" w:author="Joseph Hilgard" w:date="2016-06-16T12:06:00Z">
         <w:r>
           <w:rPr>
             <w:rFonts w:eastAsiaTheme="minorEastAsia"/>
-            <w:rPrChange w:id="117" w:author="Joseph Hilgard" w:date="2016-06-16T12:06:00Z">
+            <w:rPrChange w:id="142" w:author="Joseph Hilgard" w:date="2016-06-16T12:06:00Z">
               <w:rPr>
                 <w:rFonts w:eastAsiaTheme="minorEastAsia"/>
                 <w:sz w:val="24"/>
@@ -44454,7 +47082,7 @@
           <w:t xml:space="preserve">we prefer this estimator because it eliminates an inherent correlation between effect size and standard error, </w:t>
         </w:r>
       </w:ins>
-      <w:ins w:id="118" w:author="Joseph Hilgard" w:date="2016-06-16T12:07:00Z">
+      <w:ins w:id="143" w:author="Joseph Hilgard" w:date="2016-06-16T12:07:00Z">
         <w:r>
           <w:rPr>
             <w:rFonts w:eastAsiaTheme="minorEastAsia"/>
@@ -44462,7 +47090,7 @@
           <w:t xml:space="preserve">thereby avoiding potential bias in meta-regression tests. Additionally, </w:t>
         </w:r>
       </w:ins>
-      <w:ins w:id="119" w:author="Joseph Hilgard" w:date="2016-06-16T12:08:00Z">
+      <w:ins w:id="144" w:author="Joseph Hilgard" w:date="2016-06-16T12:08:00Z">
         <w:r>
           <w:rPr>
             <w:rFonts w:eastAsiaTheme="minorEastAsia"/>
@@ -44470,7 +47098,7 @@
           <w:t>the approximation is good when effects are not too large, as here. See</w:t>
         </w:r>
       </w:ins>
-      <w:ins w:id="120" w:author="Joseph Hilgard" w:date="2016-06-16T12:09:00Z">
+      <w:ins w:id="145" w:author="Joseph Hilgard" w:date="2016-06-16T12:09:00Z">
         <w:r>
           <w:rPr>
             <w:rFonts w:eastAsiaTheme="minorEastAsia"/>
@@ -44566,7 +47194,7 @@
 </file>
 
 <file path=word/header1.xml><?xml version="1.0" encoding="utf-8"?>
-<w:hdr xmlns:wpc="http://schemas.microsoft.com/office/word/2010/wordprocessingCanvas" xmlns:mc="http://schemas.openxmlformats.org/markup-compatibility/2006" xmlns:o="urn:schemas-microsoft-com:office:office" xmlns:r="http://schemas.openxmlformats.org/officeDocument/2006/relationships" xmlns:m="http://schemas.openxmlformats.org/officeDocument/2006/math" xmlns:v="urn:schemas-microsoft-com:vml" xmlns:wp14="http://schemas.microsoft.com/office/word/2010/wordprocessingDrawing" xmlns:wp="http://schemas.openxmlformats.org/drawingml/2006/wordprocessingDrawing" xmlns:w10="urn:schemas-microsoft-com:office:word" xmlns:w="http://schemas.openxmlformats.org/wordprocessingml/2006/main" xmlns:w14="http://schemas.microsoft.com/office/word/2010/wordml" xmlns:w15="http://schemas.microsoft.com/office/word/2012/wordml" xmlns:wpg="http://schemas.microsoft.com/office/word/2010/wordprocessingGroup" xmlns:wpi="http://schemas.microsoft.com/office/word/2010/wordprocessingInk" xmlns:wne="http://schemas.microsoft.com/office/word/2006/wordml" xmlns:wps="http://schemas.microsoft.com/office/word/2010/wordprocessingShape" mc:Ignorable="w14 w15 wp14">
+<w:hdr xmlns:wpc="http://schemas.microsoft.com/office/word/2010/wordprocessingCanvas" xmlns:mc="http://schemas.openxmlformats.org/markup-compatibility/2006" xmlns:o="urn:schemas-microsoft-com:office:office" xmlns:r="http://schemas.openxmlformats.org/officeDocument/2006/relationships" xmlns:m="http://schemas.openxmlformats.org/officeDocument/2006/math" xmlns:v="urn:schemas-microsoft-com:vml" xmlns:wp14="http://schemas.microsoft.com/office/word/2010/wordprocessingDrawing" xmlns:wp="http://schemas.openxmlformats.org/drawingml/2006/wordprocessingDrawing" xmlns:w10="urn:schemas-microsoft-com:office:word" xmlns:w="http://schemas.openxmlformats.org/wordprocessingml/2006/main" xmlns:w14="http://schemas.microsoft.com/office/word/2010/wordml" xmlns:wpg="http://schemas.microsoft.com/office/word/2010/wordprocessingGroup" xmlns:wpi="http://schemas.microsoft.com/office/word/2010/wordprocessingInk" xmlns:wne="http://schemas.microsoft.com/office/word/2006/wordml" xmlns:wps="http://schemas.microsoft.com/office/word/2010/wordprocessingShape" mc:Ignorable="w14 wp14">
   <w:p>
     <w:pPr>
       <w:pStyle w:val="Header"/>
@@ -44611,7 +47239,7 @@
 </file>
 
 <file path=word/header2.xml><?xml version="1.0" encoding="utf-8"?>
-<w:hdr xmlns:wpc="http://schemas.microsoft.com/office/word/2010/wordprocessingCanvas" xmlns:mc="http://schemas.openxmlformats.org/markup-compatibility/2006" xmlns:o="urn:schemas-microsoft-com:office:office" xmlns:r="http://schemas.openxmlformats.org/officeDocument/2006/relationships" xmlns:m="http://schemas.openxmlformats.org/officeDocument/2006/math" xmlns:v="urn:schemas-microsoft-com:vml" xmlns:wp14="http://schemas.microsoft.com/office/word/2010/wordprocessingDrawing" xmlns:wp="http://schemas.openxmlformats.org/drawingml/2006/wordprocessingDrawing" xmlns:w10="urn:schemas-microsoft-com:office:word" xmlns:w="http://schemas.openxmlformats.org/wordprocessingml/2006/main" xmlns:w14="http://schemas.microsoft.com/office/word/2010/wordml" xmlns:w15="http://schemas.microsoft.com/office/word/2012/wordml" xmlns:wpg="http://schemas.microsoft.com/office/word/2010/wordprocessingGroup" xmlns:wpi="http://schemas.microsoft.com/office/word/2010/wordprocessingInk" xmlns:wne="http://schemas.microsoft.com/office/word/2006/wordml" xmlns:wps="http://schemas.microsoft.com/office/word/2010/wordprocessingShape" mc:Ignorable="w14 w15 wp14">
+<w:hdr xmlns:wpc="http://schemas.microsoft.com/office/word/2010/wordprocessingCanvas" xmlns:mc="http://schemas.openxmlformats.org/markup-compatibility/2006" xmlns:o="urn:schemas-microsoft-com:office:office" xmlns:r="http://schemas.openxmlformats.org/officeDocument/2006/relationships" xmlns:m="http://schemas.openxmlformats.org/officeDocument/2006/math" xmlns:v="urn:schemas-microsoft-com:vml" xmlns:wp14="http://schemas.microsoft.com/office/word/2010/wordprocessingDrawing" xmlns:wp="http://schemas.openxmlformats.org/drawingml/2006/wordprocessingDrawing" xmlns:w10="urn:schemas-microsoft-com:office:word" xmlns:w="http://schemas.openxmlformats.org/wordprocessingml/2006/main" xmlns:w14="http://schemas.microsoft.com/office/word/2010/wordml" xmlns:wpg="http://schemas.microsoft.com/office/word/2010/wordprocessingGroup" xmlns:wpi="http://schemas.microsoft.com/office/word/2010/wordprocessingInk" xmlns:wne="http://schemas.microsoft.com/office/word/2006/wordml" xmlns:wps="http://schemas.microsoft.com/office/word/2010/wordprocessingShape" mc:Ignorable="w14 wp14">
   <w:p>
     <w:pPr>
       <w:pStyle w:val="Header"/>
@@ -44700,7 +47328,7 @@
 </file>
 
 <file path=word/header3.xml><?xml version="1.0" encoding="utf-8"?>
-<w:hdr xmlns:wpc="http://schemas.microsoft.com/office/word/2010/wordprocessingCanvas" xmlns:mc="http://schemas.openxmlformats.org/markup-compatibility/2006" xmlns:o="urn:schemas-microsoft-com:office:office" xmlns:r="http://schemas.openxmlformats.org/officeDocument/2006/relationships" xmlns:m="http://schemas.openxmlformats.org/officeDocument/2006/math" xmlns:v="urn:schemas-microsoft-com:vml" xmlns:wp14="http://schemas.microsoft.com/office/word/2010/wordprocessingDrawing" xmlns:wp="http://schemas.openxmlformats.org/drawingml/2006/wordprocessingDrawing" xmlns:w10="urn:schemas-microsoft-com:office:word" xmlns:w="http://schemas.openxmlformats.org/wordprocessingml/2006/main" xmlns:w14="http://schemas.microsoft.com/office/word/2010/wordml" xmlns:w15="http://schemas.microsoft.com/office/word/2012/wordml" xmlns:wpg="http://schemas.microsoft.com/office/word/2010/wordprocessingGroup" xmlns:wpi="http://schemas.microsoft.com/office/word/2010/wordprocessingInk" xmlns:wne="http://schemas.microsoft.com/office/word/2006/wordml" xmlns:wps="http://schemas.microsoft.com/office/word/2010/wordprocessingShape" mc:Ignorable="w14 w15 wp14">
+<w:hdr xmlns:wpc="http://schemas.microsoft.com/office/word/2010/wordprocessingCanvas" xmlns:mc="http://schemas.openxmlformats.org/markup-compatibility/2006" xmlns:o="urn:schemas-microsoft-com:office:office" xmlns:r="http://schemas.openxmlformats.org/officeDocument/2006/relationships" xmlns:m="http://schemas.openxmlformats.org/officeDocument/2006/math" xmlns:v="urn:schemas-microsoft-com:vml" xmlns:wp14="http://schemas.microsoft.com/office/word/2010/wordprocessingDrawing" xmlns:wp="http://schemas.openxmlformats.org/drawingml/2006/wordprocessingDrawing" xmlns:w10="urn:schemas-microsoft-com:office:word" xmlns:w="http://schemas.openxmlformats.org/wordprocessingml/2006/main" xmlns:w14="http://schemas.microsoft.com/office/word/2010/wordml" xmlns:wpg="http://schemas.microsoft.com/office/word/2010/wordprocessingGroup" xmlns:wpi="http://schemas.microsoft.com/office/word/2010/wordprocessingInk" xmlns:wne="http://schemas.microsoft.com/office/word/2006/wordml" xmlns:wps="http://schemas.microsoft.com/office/word/2010/wordprocessingShape" mc:Ignorable="w14 wp14">
   <w:p>
     <w:pPr>
       <w:pStyle w:val="Header"/>
@@ -44729,7 +47357,7 @@
       <w:rPr>
         <w:noProof/>
       </w:rPr>
-      <w:t>49</w:t>
+      <w:t>36</w:t>
     </w:r>
     <w:r>
       <w:rPr>
@@ -44753,7 +47381,7 @@
 </file>
 
 <file path=word/styles.xml><?xml version="1.0" encoding="utf-8"?>
-<w:styles xmlns:mc="http://schemas.openxmlformats.org/markup-compatibility/2006" xmlns:r="http://schemas.openxmlformats.org/officeDocument/2006/relationships" xmlns:w="http://schemas.openxmlformats.org/wordprocessingml/2006/main" xmlns:w14="http://schemas.microsoft.com/office/word/2010/wordml" xmlns:w15="http://schemas.microsoft.com/office/word/2012/wordml" mc:Ignorable="w14 w15">
+<w:styles xmlns:mc="http://schemas.openxmlformats.org/markup-compatibility/2006" xmlns:r="http://schemas.openxmlformats.org/officeDocument/2006/relationships" xmlns:w="http://schemas.openxmlformats.org/wordprocessingml/2006/main" xmlns:w14="http://schemas.microsoft.com/office/word/2010/wordml" mc:Ignorable="w14">
   <w:docDefaults>
     <w:rPrDefault>
       <w:rPr>
@@ -44769,378 +47397,562 @@
       </w:pPr>
     </w:pPrDefault>
   </w:docDefaults>
-  <w:latentStyles w:defLockedState="0" w:defUIPriority="99" w:defSemiHidden="0" w:defUnhideWhenUsed="0" w:defQFormat="0" w:count="371">
-    <w:lsdException w:name="Normal" w:uiPriority="0" w:qFormat="1"/>
-    <w:lsdException w:name="heading 1" w:uiPriority="9" w:qFormat="1"/>
-    <w:lsdException w:name="heading 2" w:semiHidden="1" w:uiPriority="9" w:unhideWhenUsed="1" w:qFormat="1"/>
-    <w:lsdException w:name="heading 3" w:semiHidden="1" w:uiPriority="9" w:unhideWhenUsed="1" w:qFormat="1"/>
-    <w:lsdException w:name="heading 4" w:semiHidden="1" w:uiPriority="9" w:unhideWhenUsed="1" w:qFormat="1"/>
-    <w:lsdException w:name="heading 5" w:semiHidden="1" w:uiPriority="9" w:unhideWhenUsed="1" w:qFormat="1"/>
-    <w:lsdException w:name="heading 6" w:semiHidden="1" w:uiPriority="9" w:unhideWhenUsed="1" w:qFormat="1"/>
-    <w:lsdException w:name="heading 7" w:semiHidden="1" w:uiPriority="9" w:unhideWhenUsed="1" w:qFormat="1"/>
-    <w:lsdException w:name="heading 8" w:semiHidden="1" w:uiPriority="9" w:unhideWhenUsed="1" w:qFormat="1"/>
-    <w:lsdException w:name="heading 9" w:semiHidden="1" w:uiPriority="9" w:unhideWhenUsed="1" w:qFormat="1"/>
-    <w:lsdException w:name="index 1" w:semiHidden="1" w:unhideWhenUsed="1"/>
-    <w:lsdException w:name="index 2" w:semiHidden="1" w:unhideWhenUsed="1"/>
-    <w:lsdException w:name="index 3" w:semiHidden="1" w:unhideWhenUsed="1"/>
-    <w:lsdException w:name="index 4" w:semiHidden="1" w:unhideWhenUsed="1"/>
-    <w:lsdException w:name="index 5" w:semiHidden="1" w:unhideWhenUsed="1"/>
-    <w:lsdException w:name="index 6" w:semiHidden="1" w:unhideWhenUsed="1"/>
-    <w:lsdException w:name="index 7" w:semiHidden="1" w:unhideWhenUsed="1"/>
-    <w:lsdException w:name="index 8" w:semiHidden="1" w:unhideWhenUsed="1"/>
-    <w:lsdException w:name="index 9" w:semiHidden="1" w:unhideWhenUsed="1"/>
-    <w:lsdException w:name="toc 1" w:semiHidden="1" w:uiPriority="39" w:unhideWhenUsed="1"/>
-    <w:lsdException w:name="toc 2" w:semiHidden="1" w:uiPriority="39" w:unhideWhenUsed="1"/>
-    <w:lsdException w:name="toc 3" w:semiHidden="1" w:uiPriority="39" w:unhideWhenUsed="1"/>
-    <w:lsdException w:name="toc 4" w:semiHidden="1" w:uiPriority="39" w:unhideWhenUsed="1"/>
-    <w:lsdException w:name="toc 5" w:semiHidden="1" w:uiPriority="39" w:unhideWhenUsed="1"/>
-    <w:lsdException w:name="toc 6" w:semiHidden="1" w:uiPriority="39" w:unhideWhenUsed="1"/>
-    <w:lsdException w:name="toc 7" w:semiHidden="1" w:uiPriority="39" w:unhideWhenUsed="1"/>
-    <w:lsdException w:name="toc 8" w:semiHidden="1" w:uiPriority="39" w:unhideWhenUsed="1"/>
-    <w:lsdException w:name="toc 9" w:semiHidden="1" w:uiPriority="39" w:unhideWhenUsed="1"/>
-    <w:lsdException w:name="Normal Indent" w:semiHidden="1" w:unhideWhenUsed="1"/>
-    <w:lsdException w:name="footnote text" w:semiHidden="1" w:unhideWhenUsed="1"/>
-    <w:lsdException w:name="annotation text" w:semiHidden="1" w:unhideWhenUsed="1"/>
-    <w:lsdException w:name="header" w:semiHidden="1" w:unhideWhenUsed="1"/>
-    <w:lsdException w:name="footer" w:semiHidden="1" w:unhideWhenUsed="1"/>
-    <w:lsdException w:name="index heading" w:semiHidden="1" w:unhideWhenUsed="1"/>
-    <w:lsdException w:name="caption" w:semiHidden="1" w:uiPriority="35" w:unhideWhenUsed="1" w:qFormat="1"/>
-    <w:lsdException w:name="table of figures" w:semiHidden="1" w:unhideWhenUsed="1"/>
-    <w:lsdException w:name="envelope address" w:semiHidden="1" w:unhideWhenUsed="1"/>
-    <w:lsdException w:name="envelope return" w:semiHidden="1" w:unhideWhenUsed="1"/>
-    <w:lsdException w:name="footnote reference" w:semiHidden="1" w:unhideWhenUsed="1"/>
-    <w:lsdException w:name="annotation reference" w:semiHidden="1" w:unhideWhenUsed="1"/>
-    <w:lsdException w:name="line number" w:semiHidden="1" w:unhideWhenUsed="1"/>
-    <w:lsdException w:name="page number" w:semiHidden="1" w:unhideWhenUsed="1"/>
-    <w:lsdException w:name="endnote reference" w:semiHidden="1" w:unhideWhenUsed="1"/>
-    <w:lsdException w:name="endnote text" w:semiHidden="1" w:unhideWhenUsed="1"/>
-    <w:lsdException w:name="table of authorities" w:semiHidden="1" w:unhideWhenUsed="1"/>
-    <w:lsdException w:name="macro" w:semiHidden="1" w:unhideWhenUsed="1"/>
-    <w:lsdException w:name="toa heading" w:semiHidden="1" w:unhideWhenUsed="1"/>
-    <w:lsdException w:name="List" w:semiHidden="1" w:unhideWhenUsed="1"/>
-    <w:lsdException w:name="List Bullet" w:semiHidden="1" w:unhideWhenUsed="1"/>
-    <w:lsdException w:name="List Number" w:semiHidden="1" w:unhideWhenUsed="1"/>
-    <w:lsdException w:name="List 2" w:semiHidden="1" w:unhideWhenUsed="1"/>
-    <w:lsdException w:name="List 3" w:semiHidden="1" w:unhideWhenUsed="1"/>
-    <w:lsdException w:name="List 4" w:semiHidden="1" w:unhideWhenUsed="1"/>
-    <w:lsdException w:name="List 5" w:semiHidden="1" w:unhideWhenUsed="1"/>
-    <w:lsdException w:name="List Bullet 2" w:semiHidden="1" w:unhideWhenUsed="1"/>
-    <w:lsdException w:name="List Bullet 3" w:semiHidden="1" w:unhideWhenUsed="1"/>
-    <w:lsdException w:name="List Bullet 4" w:semiHidden="1" w:unhideWhenUsed="1"/>
-    <w:lsdException w:name="List Bullet 5" w:semiHidden="1" w:unhideWhenUsed="1"/>
-    <w:lsdException w:name="List Number 2" w:semiHidden="1" w:unhideWhenUsed="1"/>
-    <w:lsdException w:name="List Number 3" w:semiHidden="1" w:unhideWhenUsed="1"/>
-    <w:lsdException w:name="List Number 4" w:semiHidden="1" w:unhideWhenUsed="1"/>
-    <w:lsdException w:name="List Number 5" w:semiHidden="1" w:unhideWhenUsed="1"/>
-    <w:lsdException w:name="Title" w:uiPriority="10" w:qFormat="1"/>
-    <w:lsdException w:name="Closing" w:semiHidden="1" w:unhideWhenUsed="1"/>
-    <w:lsdException w:name="Signature" w:semiHidden="1" w:unhideWhenUsed="1"/>
-    <w:lsdException w:name="Default Paragraph Font" w:semiHidden="1" w:uiPriority="1" w:unhideWhenUsed="1"/>
-    <w:lsdException w:name="Body Text" w:semiHidden="1" w:unhideWhenUsed="1"/>
-    <w:lsdException w:name="Body Text Indent" w:semiHidden="1" w:unhideWhenUsed="1"/>
-    <w:lsdException w:name="List Continue" w:semiHidden="1" w:unhideWhenUsed="1"/>
-    <w:lsdException w:name="List Continue 2" w:semiHidden="1" w:unhideWhenUsed="1"/>
-    <w:lsdException w:name="List Continue 3" w:semiHidden="1" w:unhideWhenUsed="1"/>
-    <w:lsdException w:name="List Continue 4" w:semiHidden="1" w:unhideWhenUsed="1"/>
-    <w:lsdException w:name="List Continue 5" w:semiHidden="1" w:unhideWhenUsed="1"/>
-    <w:lsdException w:name="Message Header" w:semiHidden="1" w:unhideWhenUsed="1"/>
-    <w:lsdException w:name="Subtitle" w:uiPriority="11" w:qFormat="1"/>
-    <w:lsdException w:name="Salutation" w:semiHidden="1" w:unhideWhenUsed="1"/>
-    <w:lsdException w:name="Date" w:semiHidden="1" w:unhideWhenUsed="1"/>
-    <w:lsdException w:name="Body Text First Indent" w:semiHidden="1" w:unhideWhenUsed="1"/>
-    <w:lsdException w:name="Body Text First Indent 2" w:semiHidden="1" w:unhideWhenUsed="1"/>
-    <w:lsdException w:name="Note Heading" w:semiHidden="1" w:unhideWhenUsed="1"/>
-    <w:lsdException w:name="Body Text 2" w:semiHidden="1" w:unhideWhenUsed="1"/>
-    <w:lsdException w:name="Body Text 3" w:semiHidden="1" w:unhideWhenUsed="1"/>
-    <w:lsdException w:name="Body Text Indent 2" w:semiHidden="1" w:unhideWhenUsed="1"/>
-    <w:lsdException w:name="Body Text Indent 3" w:semiHidden="1" w:unhideWhenUsed="1"/>
-    <w:lsdException w:name="Block Text" w:semiHidden="1" w:unhideWhenUsed="1"/>
-    <w:lsdException w:name="Hyperlink" w:semiHidden="1" w:unhideWhenUsed="1"/>
-    <w:lsdException w:name="FollowedHyperlink" w:semiHidden="1" w:unhideWhenUsed="1"/>
-    <w:lsdException w:name="Strong" w:uiPriority="22" w:qFormat="1"/>
-    <w:lsdException w:name="Emphasis" w:uiPriority="20" w:qFormat="1"/>
-    <w:lsdException w:name="Document Map" w:semiHidden="1" w:unhideWhenUsed="1"/>
-    <w:lsdException w:name="Plain Text" w:semiHidden="1" w:unhideWhenUsed="1"/>
-    <w:lsdException w:name="E-mail Signature" w:semiHidden="1" w:unhideWhenUsed="1"/>
-    <w:lsdException w:name="HTML Top of Form" w:semiHidden="1" w:unhideWhenUsed="1"/>
-    <w:lsdException w:name="HTML Bottom of Form" w:semiHidden="1" w:unhideWhenUsed="1"/>
-    <w:lsdException w:name="Normal (Web)" w:semiHidden="1" w:unhideWhenUsed="1"/>
-    <w:lsdException w:name="HTML Acronym" w:semiHidden="1" w:unhideWhenUsed="1"/>
-    <w:lsdException w:name="HTML Address" w:semiHidden="1" w:unhideWhenUsed="1"/>
-    <w:lsdException w:name="HTML Cite" w:semiHidden="1" w:unhideWhenUsed="1"/>
-    <w:lsdException w:name="HTML Code" w:semiHidden="1" w:unhideWhenUsed="1"/>
-    <w:lsdException w:name="HTML Definition" w:semiHidden="1" w:unhideWhenUsed="1"/>
-    <w:lsdException w:name="HTML Keyboard" w:semiHidden="1" w:unhideWhenUsed="1"/>
-    <w:lsdException w:name="HTML Preformatted" w:semiHidden="1" w:unhideWhenUsed="1"/>
-    <w:lsdException w:name="HTML Sample" w:semiHidden="1" w:unhideWhenUsed="1"/>
-    <w:lsdException w:name="HTML Typewriter" w:semiHidden="1" w:unhideWhenUsed="1"/>
-    <w:lsdException w:name="HTML Variable" w:semiHidden="1" w:unhideWhenUsed="1"/>
-    <w:lsdException w:name="Normal Table" w:semiHidden="1" w:unhideWhenUsed="1"/>
-    <w:lsdException w:name="annotation subject" w:semiHidden="1" w:unhideWhenUsed="1"/>
-    <w:lsdException w:name="No List" w:semiHidden="1" w:unhideWhenUsed="1"/>
-    <w:lsdException w:name="Outline List 1" w:semiHidden="1" w:unhideWhenUsed="1"/>
-    <w:lsdException w:name="Outline List 2" w:semiHidden="1" w:unhideWhenUsed="1"/>
-    <w:lsdException w:name="Outline List 3" w:semiHidden="1" w:unhideWhenUsed="1"/>
-    <w:lsdException w:name="Table Simple 1" w:semiHidden="1" w:unhideWhenUsed="1"/>
-    <w:lsdException w:name="Table Simple 2" w:semiHidden="1" w:unhideWhenUsed="1"/>
-    <w:lsdException w:name="Table Simple 3" w:semiHidden="1" w:unhideWhenUsed="1"/>
-    <w:lsdException w:name="Table Classic 1" w:semiHidden="1" w:unhideWhenUsed="1"/>
-    <w:lsdException w:name="Table Classic 2" w:semiHidden="1" w:unhideWhenUsed="1"/>
-    <w:lsdException w:name="Table Classic 3" w:semiHidden="1" w:unhideWhenUsed="1"/>
-    <w:lsdException w:name="Table Classic 4" w:semiHidden="1" w:unhideWhenUsed="1"/>
-    <w:lsdException w:name="Table Colorful 1" w:semiHidden="1" w:unhideWhenUsed="1"/>
-    <w:lsdException w:name="Table Colorful 2" w:semiHidden="1" w:unhideWhenUsed="1"/>
-    <w:lsdException w:name="Table Colorful 3" w:semiHidden="1" w:unhideWhenUsed="1"/>
-    <w:lsdException w:name="Table Columns 1" w:semiHidden="1" w:unhideWhenUsed="1"/>
-    <w:lsdException w:name="Table Columns 2" w:semiHidden="1" w:unhideWhenUsed="1"/>
-    <w:lsdException w:name="Table Columns 3" w:semiHidden="1" w:unhideWhenUsed="1"/>
-    <w:lsdException w:name="Table Columns 4" w:semiHidden="1" w:unhideWhenUsed="1"/>
-    <w:lsdException w:name="Table Columns 5" w:semiHidden="1" w:unhideWhenUsed="1"/>
-    <w:lsdException w:name="Table Grid 1" w:semiHidden="1" w:unhideWhenUsed="1"/>
-    <w:lsdException w:name="Table Grid 2" w:semiHidden="1" w:unhideWhenUsed="1"/>
-    <w:lsdException w:name="Table Grid 3" w:semiHidden="1" w:unhideWhenUsed="1"/>
-    <w:lsdException w:name="Table Grid 4" w:semiHidden="1" w:unhideWhenUsed="1"/>
-    <w:lsdException w:name="Table Grid 5" w:semiHidden="1" w:unhideWhenUsed="1"/>
-    <w:lsdException w:name="Table Grid 6" w:semiHidden="1" w:unhideWhenUsed="1"/>
-    <w:lsdException w:name="Table Grid 7" w:semiHidden="1" w:unhideWhenUsed="1"/>
-    <w:lsdException w:name="Table Grid 8" w:semiHidden="1" w:unhideWhenUsed="1"/>
-    <w:lsdException w:name="Table List 1" w:semiHidden="1" w:unhideWhenUsed="1"/>
-    <w:lsdException w:name="Table List 2" w:semiHidden="1" w:unhideWhenUsed="1"/>
-    <w:lsdException w:name="Table List 3" w:semiHidden="1" w:unhideWhenUsed="1"/>
-    <w:lsdException w:name="Table List 4" w:semiHidden="1" w:unhideWhenUsed="1"/>
-    <w:lsdException w:name="Table List 5" w:semiHidden="1" w:unhideWhenUsed="1"/>
-    <w:lsdException w:name="Table List 6" w:semiHidden="1" w:unhideWhenUsed="1"/>
-    <w:lsdException w:name="Table List 7" w:semiHidden="1" w:unhideWhenUsed="1"/>
-    <w:lsdException w:name="Table List 8" w:semiHidden="1" w:unhideWhenUsed="1"/>
-    <w:lsdException w:name="Table 3D effects 1" w:semiHidden="1" w:unhideWhenUsed="1"/>
-    <w:lsdException w:name="Table 3D effects 2" w:semiHidden="1" w:unhideWhenUsed="1"/>
-    <w:lsdException w:name="Table 3D effects 3" w:semiHidden="1" w:unhideWhenUsed="1"/>
-    <w:lsdException w:name="Table Contemporary" w:semiHidden="1" w:unhideWhenUsed="1"/>
-    <w:lsdException w:name="Table Elegant" w:semiHidden="1" w:unhideWhenUsed="1"/>
-    <w:lsdException w:name="Table Professional" w:semiHidden="1" w:unhideWhenUsed="1"/>
-    <w:lsdException w:name="Table Subtle 1" w:semiHidden="1" w:unhideWhenUsed="1"/>
-    <w:lsdException w:name="Table Subtle 2" w:semiHidden="1" w:unhideWhenUsed="1"/>
-    <w:lsdException w:name="Table Web 1" w:semiHidden="1" w:unhideWhenUsed="1"/>
-    <w:lsdException w:name="Table Web 2" w:semiHidden="1" w:unhideWhenUsed="1"/>
-    <w:lsdException w:name="Table Web 3" w:semiHidden="1" w:unhideWhenUsed="1"/>
-    <w:lsdException w:name="Balloon Text" w:semiHidden="1" w:unhideWhenUsed="1"/>
-    <w:lsdException w:name="Table Grid" w:uiPriority="39"/>
-    <w:lsdException w:name="Table Theme" w:semiHidden="1" w:unhideWhenUsed="1"/>
-    <w:lsdException w:name="Placeholder Text" w:semiHidden="1"/>
-    <w:lsdException w:name="No Spacing" w:uiPriority="1" w:qFormat="1"/>
-    <w:lsdException w:name="Light Shading" w:uiPriority="60"/>
-    <w:lsdException w:name="Light List" w:uiPriority="61"/>
-    <w:lsdException w:name="Light Grid" w:uiPriority="62"/>
-    <w:lsdException w:name="Medium Shading 1" w:uiPriority="63"/>
-    <w:lsdException w:name="Medium Shading 2" w:uiPriority="64"/>
-    <w:lsdException w:name="Medium List 1" w:uiPriority="65"/>
-    <w:lsdException w:name="Medium List 2" w:uiPriority="66"/>
-    <w:lsdException w:name="Medium Grid 1" w:uiPriority="67"/>
-    <w:lsdException w:name="Medium Grid 2" w:uiPriority="68"/>
-    <w:lsdException w:name="Medium Grid 3" w:uiPriority="69"/>
-    <w:lsdException w:name="Dark List" w:uiPriority="70"/>
-    <w:lsdException w:name="Colorful Shading" w:uiPriority="71"/>
-    <w:lsdException w:name="Colorful List" w:uiPriority="72"/>
-    <w:lsdException w:name="Colorful Grid" w:uiPriority="73"/>
-    <w:lsdException w:name="Light Shading Accent 1" w:uiPriority="60"/>
-    <w:lsdException w:name="Light List Accent 1" w:uiPriority="61"/>
-    <w:lsdException w:name="Light Grid Accent 1" w:uiPriority="62"/>
-    <w:lsdException w:name="Medium Shading 1 Accent 1" w:uiPriority="63"/>
-    <w:lsdException w:name="Medium Shading 2 Accent 1" w:uiPriority="64"/>
-    <w:lsdException w:name="Medium List 1 Accent 1" w:uiPriority="65"/>
-    <w:lsdException w:name="Revision" w:semiHidden="1"/>
-    <w:lsdException w:name="List Paragraph" w:uiPriority="34" w:qFormat="1"/>
-    <w:lsdException w:name="Quote" w:uiPriority="29" w:qFormat="1"/>
-    <w:lsdException w:name="Intense Quote" w:uiPriority="30" w:qFormat="1"/>
-    <w:lsdException w:name="Medium List 2 Accent 1" w:uiPriority="66"/>
-    <w:lsdException w:name="Medium Grid 1 Accent 1" w:uiPriority="67"/>
-    <w:lsdException w:name="Medium Grid 2 Accent 1" w:uiPriority="68"/>
-    <w:lsdException w:name="Medium Grid 3 Accent 1" w:uiPriority="69"/>
-    <w:lsdException w:name="Dark List Accent 1" w:uiPriority="70"/>
-    <w:lsdException w:name="Colorful Shading Accent 1" w:uiPriority="71"/>
-    <w:lsdException w:name="Colorful List Accent 1" w:uiPriority="72"/>
-    <w:lsdException w:name="Colorful Grid Accent 1" w:uiPriority="73"/>
-    <w:lsdException w:name="Light Shading Accent 2" w:uiPriority="60"/>
-    <w:lsdException w:name="Light List Accent 2" w:uiPriority="61"/>
-    <w:lsdException w:name="Light Grid Accent 2" w:uiPriority="62"/>
-    <w:lsdException w:name="Medium Shading 1 Accent 2" w:uiPriority="63"/>
-    <w:lsdException w:name="Medium Shading 2 Accent 2" w:uiPriority="64"/>
-    <w:lsdException w:name="Medium List 1 Accent 2" w:uiPriority="65"/>
-    <w:lsdException w:name="Medium List 2 Accent 2" w:uiPriority="66"/>
-    <w:lsdException w:name="Medium Grid 1 Accent 2" w:uiPriority="67"/>
-    <w:lsdException w:name="Medium Grid 2 Accent 2" w:uiPriority="68"/>
-    <w:lsdException w:name="Medium Grid 3 Accent 2" w:uiPriority="69"/>
-    <w:lsdException w:name="Dark List Accent 2" w:uiPriority="70"/>
-    <w:lsdException w:name="Colorful Shading Accent 2" w:uiPriority="71"/>
-    <w:lsdException w:name="Colorful List Accent 2" w:uiPriority="72"/>
-    <w:lsdException w:name="Colorful Grid Accent 2" w:uiPriority="73"/>
-    <w:lsdException w:name="Light Shading Accent 3" w:uiPriority="60"/>
-    <w:lsdException w:name="Light List Accent 3" w:uiPriority="61"/>
-    <w:lsdException w:name="Light Grid Accent 3" w:uiPriority="62"/>
-    <w:lsdException w:name="Medium Shading 1 Accent 3" w:uiPriority="63"/>
-    <w:lsdException w:name="Medium Shading 2 Accent 3" w:uiPriority="64"/>
-    <w:lsdException w:name="Medium List 1 Accent 3" w:uiPriority="65"/>
-    <w:lsdException w:name="Medium List 2 Accent 3" w:uiPriority="66"/>
-    <w:lsdException w:name="Medium Grid 1 Accent 3" w:uiPriority="67"/>
-    <w:lsdException w:name="Medium Grid 2 Accent 3" w:uiPriority="68"/>
-    <w:lsdException w:name="Medium Grid 3 Accent 3" w:uiPriority="69"/>
-    <w:lsdException w:name="Dark List Accent 3" w:uiPriority="70"/>
-    <w:lsdException w:name="Colorful Shading Accent 3" w:uiPriority="71"/>
-    <w:lsdException w:name="Colorful List Accent 3" w:uiPriority="72"/>
-    <w:lsdException w:name="Colorful Grid Accent 3" w:uiPriority="73"/>
-    <w:lsdException w:name="Light Shading Accent 4" w:uiPriority="60"/>
-    <w:lsdException w:name="Light List Accent 4" w:uiPriority="61"/>
-    <w:lsdException w:name="Light Grid Accent 4" w:uiPriority="62"/>
-    <w:lsdException w:name="Medium Shading 1 Accent 4" w:uiPriority="63"/>
-    <w:lsdException w:name="Medium Shading 2 Accent 4" w:uiPriority="64"/>
-    <w:lsdException w:name="Medium List 1 Accent 4" w:uiPriority="65"/>
-    <w:lsdException w:name="Medium List 2 Accent 4" w:uiPriority="66"/>
-    <w:lsdException w:name="Medium Grid 1 Accent 4" w:uiPriority="67"/>
-    <w:lsdException w:name="Medium Grid 2 Accent 4" w:uiPriority="68"/>
-    <w:lsdException w:name="Medium Grid 3 Accent 4" w:uiPriority="69"/>
-    <w:lsdException w:name="Dark List Accent 4" w:uiPriority="70"/>
-    <w:lsdException w:name="Colorful Shading Accent 4" w:uiPriority="71"/>
-    <w:lsdException w:name="Colorful List Accent 4" w:uiPriority="72"/>
-    <w:lsdException w:name="Colorful Grid Accent 4" w:uiPriority="73"/>
-    <w:lsdException w:name="Light Shading Accent 5" w:uiPriority="60"/>
-    <w:lsdException w:name="Light List Accent 5" w:uiPriority="61"/>
-    <w:lsdException w:name="Light Grid Accent 5" w:uiPriority="62"/>
-    <w:lsdException w:name="Medium Shading 1 Accent 5" w:uiPriority="63"/>
-    <w:lsdException w:name="Medium Shading 2 Accent 5" w:uiPriority="64"/>
-    <w:lsdException w:name="Medium List 1 Accent 5" w:uiPriority="65"/>
-    <w:lsdException w:name="Medium List 2 Accent 5" w:uiPriority="66"/>
-    <w:lsdException w:name="Medium Grid 1 Accent 5" w:uiPriority="67"/>
-    <w:lsdException w:name="Medium Grid 2 Accent 5" w:uiPriority="68"/>
-    <w:lsdException w:name="Medium Grid 3 Accent 5" w:uiPriority="69"/>
-    <w:lsdException w:name="Dark List Accent 5" w:uiPriority="70"/>
-    <w:lsdException w:name="Colorful Shading Accent 5" w:uiPriority="71"/>
-    <w:lsdException w:name="Colorful List Accent 5" w:uiPriority="72"/>
-    <w:lsdException w:name="Colorful Grid Accent 5" w:uiPriority="73"/>
-    <w:lsdException w:name="Light Shading Accent 6" w:uiPriority="60"/>
-    <w:lsdException w:name="Light List Accent 6" w:uiPriority="61"/>
-    <w:lsdException w:name="Light Grid Accent 6" w:uiPriority="62"/>
-    <w:lsdException w:name="Medium Shading 1 Accent 6" w:uiPriority="63"/>
-    <w:lsdException w:name="Medium Shading 2 Accent 6" w:uiPriority="64"/>
-    <w:lsdException w:name="Medium List 1 Accent 6" w:uiPriority="65"/>
-    <w:lsdException w:name="Medium List 2 Accent 6" w:uiPriority="66"/>
-    <w:lsdException w:name="Medium Grid 1 Accent 6" w:uiPriority="67"/>
-    <w:lsdException w:name="Medium Grid 2 Accent 6" w:uiPriority="68"/>
-    <w:lsdException w:name="Medium Grid 3 Accent 6" w:uiPriority="69"/>
-    <w:lsdException w:name="Dark List Accent 6" w:uiPriority="70"/>
-    <w:lsdException w:name="Colorful Shading Accent 6" w:uiPriority="71"/>
-    <w:lsdException w:name="Colorful List Accent 6" w:uiPriority="72"/>
-    <w:lsdException w:name="Colorful Grid Accent 6" w:uiPriority="73"/>
-    <w:lsdException w:name="Subtle Emphasis" w:uiPriority="19" w:qFormat="1"/>
-    <w:lsdException w:name="Intense Emphasis" w:uiPriority="21" w:qFormat="1"/>
-    <w:lsdException w:name="Subtle Reference" w:uiPriority="31" w:qFormat="1"/>
-    <w:lsdException w:name="Intense Reference" w:uiPriority="32" w:qFormat="1"/>
-    <w:lsdException w:name="Book Title" w:uiPriority="33" w:qFormat="1"/>
-    <w:lsdException w:name="Bibliography" w:semiHidden="1" w:uiPriority="37" w:unhideWhenUsed="1"/>
-    <w:lsdException w:name="TOC Heading" w:semiHidden="1" w:uiPriority="39" w:unhideWhenUsed="1" w:qFormat="1"/>
-    <w:lsdException w:name="Plain Table 1" w:uiPriority="41"/>
-    <w:lsdException w:name="Plain Table 2" w:uiPriority="42"/>
-    <w:lsdException w:name="Plain Table 3" w:uiPriority="43"/>
-    <w:lsdException w:name="Plain Table 4" w:uiPriority="44"/>
-    <w:lsdException w:name="Plain Table 5" w:uiPriority="45"/>
-    <w:lsdException w:name="Grid Table Light" w:uiPriority="40"/>
-    <w:lsdException w:name="Grid Table 1 Light" w:uiPriority="46"/>
-    <w:lsdException w:name="Grid Table 2" w:uiPriority="47"/>
-    <w:lsdException w:name="Grid Table 3" w:uiPriority="48"/>
-    <w:lsdException w:name="Grid Table 4" w:uiPriority="49"/>
-    <w:lsdException w:name="Grid Table 5 Dark" w:uiPriority="50"/>
-    <w:lsdException w:name="Grid Table 6 Colorful" w:uiPriority="51"/>
-    <w:lsdException w:name="Grid Table 7 Colorful" w:uiPriority="52"/>
-    <w:lsdException w:name="Grid Table 1 Light Accent 1" w:uiPriority="46"/>
-    <w:lsdException w:name="Grid Table 2 Accent 1" w:uiPriority="47"/>
-    <w:lsdException w:name="Grid Table 3 Accent 1" w:uiPriority="48"/>
-    <w:lsdException w:name="Grid Table 4 Accent 1" w:uiPriority="49"/>
-    <w:lsdException w:name="Grid Table 5 Dark Accent 1" w:uiPriority="50"/>
-    <w:lsdException w:name="Grid Table 6 Colorful Accent 1" w:uiPriority="51"/>
-    <w:lsdException w:name="Grid Table 7 Colorful Accent 1" w:uiPriority="52"/>
-    <w:lsdException w:name="Grid Table 1 Light Accent 2" w:uiPriority="46"/>
-    <w:lsdException w:name="Grid Table 2 Accent 2" w:uiPriority="47"/>
-    <w:lsdException w:name="Grid Table 3 Accent 2" w:uiPriority="48"/>
-    <w:lsdException w:name="Grid Table 4 Accent 2" w:uiPriority="49"/>
-    <w:lsdException w:name="Grid Table 5 Dark Accent 2" w:uiPriority="50"/>
-    <w:lsdException w:name="Grid Table 6 Colorful Accent 2" w:uiPriority="51"/>
-    <w:lsdException w:name="Grid Table 7 Colorful Accent 2" w:uiPriority="52"/>
-    <w:lsdException w:name="Grid Table 1 Light Accent 3" w:uiPriority="46"/>
-    <w:lsdException w:name="Grid Table 2 Accent 3" w:uiPriority="47"/>
-    <w:lsdException w:name="Grid Table 3 Accent 3" w:uiPriority="48"/>
-    <w:lsdException w:name="Grid Table 4 Accent 3" w:uiPriority="49"/>
-    <w:lsdException w:name="Grid Table 5 Dark Accent 3" w:uiPriority="50"/>
-    <w:lsdException w:name="Grid Table 6 Colorful Accent 3" w:uiPriority="51"/>
-    <w:lsdException w:name="Grid Table 7 Colorful Accent 3" w:uiPriority="52"/>
-    <w:lsdException w:name="Grid Table 1 Light Accent 4" w:uiPriority="46"/>
-    <w:lsdException w:name="Grid Table 2 Accent 4" w:uiPriority="47"/>
-    <w:lsdException w:name="Grid Table 3 Accent 4" w:uiPriority="48"/>
-    <w:lsdException w:name="Grid Table 4 Accent 4" w:uiPriority="49"/>
-    <w:lsdException w:name="Grid Table 5 Dark Accent 4" w:uiPriority="50"/>
-    <w:lsdException w:name="Grid Table 6 Colorful Accent 4" w:uiPriority="51"/>
-    <w:lsdException w:name="Grid Table 7 Colorful Accent 4" w:uiPriority="52"/>
-    <w:lsdException w:name="Grid Table 1 Light Accent 5" w:uiPriority="46"/>
-    <w:lsdException w:name="Grid Table 2 Accent 5" w:uiPriority="47"/>
-    <w:lsdException w:name="Grid Table 3 Accent 5" w:uiPriority="48"/>
-    <w:lsdException w:name="Grid Table 4 Accent 5" w:uiPriority="49"/>
-    <w:lsdException w:name="Grid Table 5 Dark Accent 5" w:uiPriority="50"/>
-    <w:lsdException w:name="Grid Table 6 Colorful Accent 5" w:uiPriority="51"/>
-    <w:lsdException w:name="Grid Table 7 Colorful Accent 5" w:uiPriority="52"/>
-    <w:lsdException w:name="Grid Table 1 Light Accent 6" w:uiPriority="46"/>
-    <w:lsdException w:name="Grid Table 2 Accent 6" w:uiPriority="47"/>
-    <w:lsdException w:name="Grid Table 3 Accent 6" w:uiPriority="48"/>
-    <w:lsdException w:name="Grid Table 4 Accent 6" w:uiPriority="49"/>
-    <w:lsdException w:name="Grid Table 5 Dark Accent 6" w:uiPriority="50"/>
-    <w:lsdException w:name="Grid Table 6 Colorful Accent 6" w:uiPriority="51"/>
-    <w:lsdException w:name="Grid Table 7 Colorful Accent 6" w:uiPriority="52"/>
-    <w:lsdException w:name="List Table 1 Light" w:uiPriority="46"/>
-    <w:lsdException w:name="List Table 2" w:uiPriority="47"/>
-    <w:lsdException w:name="List Table 3" w:uiPriority="48"/>
-    <w:lsdException w:name="List Table 4" w:uiPriority="49"/>
-    <w:lsdException w:name="List Table 5 Dark" w:uiPriority="50"/>
-    <w:lsdException w:name="List Table 6 Colorful" w:uiPriority="51"/>
-    <w:lsdException w:name="List Table 7 Colorful" w:uiPriority="52"/>
-    <w:lsdException w:name="List Table 1 Light Accent 1" w:uiPriority="46"/>
-    <w:lsdException w:name="List Table 2 Accent 1" w:uiPriority="47"/>
-    <w:lsdException w:name="List Table 3 Accent 1" w:uiPriority="48"/>
-    <w:lsdException w:name="List Table 4 Accent 1" w:uiPriority="49"/>
-    <w:lsdException w:name="List Table 5 Dark Accent 1" w:uiPriority="50"/>
-    <w:lsdException w:name="List Table 6 Colorful Accent 1" w:uiPriority="51"/>
-    <w:lsdException w:name="List Table 7 Colorful Accent 1" w:uiPriority="52"/>
-    <w:lsdException w:name="List Table 1 Light Accent 2" w:uiPriority="46"/>
-    <w:lsdException w:name="List Table 2 Accent 2" w:uiPriority="47"/>
-    <w:lsdException w:name="List Table 3 Accent 2" w:uiPriority="48"/>
-    <w:lsdException w:name="List Table 4 Accent 2" w:uiPriority="49"/>
-    <w:lsdException w:name="List Table 5 Dark Accent 2" w:uiPriority="50"/>
-    <w:lsdException w:name="List Table 6 Colorful Accent 2" w:uiPriority="51"/>
-    <w:lsdException w:name="List Table 7 Colorful Accent 2" w:uiPriority="52"/>
-    <w:lsdException w:name="List Table 1 Light Accent 3" w:uiPriority="46"/>
-    <w:lsdException w:name="List Table 2 Accent 3" w:uiPriority="47"/>
-    <w:lsdException w:name="List Table 3 Accent 3" w:uiPriority="48"/>
-    <w:lsdException w:name="List Table 4 Accent 3" w:uiPriority="49"/>
-    <w:lsdException w:name="List Table 5 Dark Accent 3" w:uiPriority="50"/>
-    <w:lsdException w:name="List Table 6 Colorful Accent 3" w:uiPriority="51"/>
-    <w:lsdException w:name="List Table 7 Colorful Accent 3" w:uiPriority="52"/>
-    <w:lsdException w:name="List Table 1 Light Accent 4" w:uiPriority="46"/>
-    <w:lsdException w:name="List Table 2 Accent 4" w:uiPriority="47"/>
-    <w:lsdException w:name="List Table 3 Accent 4" w:uiPriority="48"/>
-    <w:lsdException w:name="List Table 4 Accent 4" w:uiPriority="49"/>
-    <w:lsdException w:name="List Table 5 Dark Accent 4" w:uiPriority="50"/>
-    <w:lsdException w:name="List Table 6 Colorful Accent 4" w:uiPriority="51"/>
-    <w:lsdException w:name="List Table 7 Colorful Accent 4" w:uiPriority="52"/>
-    <w:lsdException w:name="List Table 1 Light Accent 5" w:uiPriority="46"/>
-    <w:lsdException w:name="List Table 2 Accent 5" w:uiPriority="47"/>
-    <w:lsdException w:name="List Table 3 Accent 5" w:uiPriority="48"/>
-    <w:lsdException w:name="List Table 4 Accent 5" w:uiPriority="49"/>
-    <w:lsdException w:name="List Table 5 Dark Accent 5" w:uiPriority="50"/>
-    <w:lsdException w:name="List Table 6 Colorful Accent 5" w:uiPriority="51"/>
-    <w:lsdException w:name="List Table 7 Colorful Accent 5" w:uiPriority="52"/>
-    <w:lsdException w:name="List Table 1 Light Accent 6" w:uiPriority="46"/>
-    <w:lsdException w:name="List Table 2 Accent 6" w:uiPriority="47"/>
-    <w:lsdException w:name="List Table 3 Accent 6" w:uiPriority="48"/>
-    <w:lsdException w:name="List Table 4 Accent 6" w:uiPriority="49"/>
-    <w:lsdException w:name="List Table 5 Dark Accent 6" w:uiPriority="50"/>
-    <w:lsdException w:name="List Table 6 Colorful Accent 6" w:uiPriority="51"/>
-    <w:lsdException w:name="List Table 7 Colorful Accent 6" w:uiPriority="52"/>
+  <w:latentStyles w:defLockedState="0" w:defUIPriority="99" w:defSemiHidden="1" w:defUnhideWhenUsed="1" w:defQFormat="0" w:count="267">
+    <w:lsdException w:name="Normal" w:semiHidden="0" w:uiPriority="0" w:unhideWhenUsed="0" w:qFormat="1"/>
+    <w:lsdException w:name="heading 1" w:semiHidden="0" w:uiPriority="9" w:unhideWhenUsed="0" w:qFormat="1"/>
+    <w:lsdException w:name="heading 2" w:uiPriority="9" w:qFormat="1"/>
+    <w:lsdException w:name="heading 3" w:uiPriority="9" w:qFormat="1"/>
+    <w:lsdException w:name="heading 4" w:uiPriority="9" w:qFormat="1"/>
+    <w:lsdException w:name="heading 5" w:uiPriority="9" w:qFormat="1"/>
+    <w:lsdException w:name="heading 6" w:uiPriority="9" w:qFormat="1"/>
+    <w:lsdException w:name="heading 7" w:uiPriority="9" w:qFormat="1"/>
+    <w:lsdException w:name="heading 8" w:uiPriority="9" w:qFormat="1"/>
+    <w:lsdException w:name="heading 9" w:uiPriority="9" w:qFormat="1"/>
+    <w:lsdException w:name="toc 1" w:uiPriority="39"/>
+    <w:lsdException w:name="toc 2" w:uiPriority="39"/>
+    <w:lsdException w:name="toc 3" w:uiPriority="39"/>
+    <w:lsdException w:name="toc 4" w:uiPriority="39"/>
+    <w:lsdException w:name="toc 5" w:uiPriority="39"/>
+    <w:lsdException w:name="toc 6" w:uiPriority="39"/>
+    <w:lsdException w:name="toc 7" w:uiPriority="39"/>
+    <w:lsdException w:name="toc 8" w:uiPriority="39"/>
+    <w:lsdException w:name="toc 9" w:uiPriority="39"/>
+    <w:lsdException w:name="caption" w:uiPriority="35" w:qFormat="1"/>
+    <w:lsdException w:name="Title" w:semiHidden="0" w:uiPriority="10" w:unhideWhenUsed="0" w:qFormat="1"/>
+    <w:lsdException w:name="Default Paragraph Font" w:uiPriority="1"/>
+    <w:lsdException w:name="Subtitle" w:semiHidden="0" w:uiPriority="11" w:unhideWhenUsed="0" w:qFormat="1"/>
+    <w:lsdException w:name="Strong" w:semiHidden="0" w:uiPriority="22" w:unhideWhenUsed="0" w:qFormat="1"/>
+    <w:lsdException w:name="Emphasis" w:semiHidden="0" w:uiPriority="20" w:unhideWhenUsed="0" w:qFormat="1"/>
+    <w:lsdException w:name="Table Grid" w:semiHidden="0" w:uiPriority="39" w:unhideWhenUsed="0"/>
+    <w:lsdException w:name="Placeholder Text" w:unhideWhenUsed="0"/>
+    <w:lsdException w:name="No Spacing" w:semiHidden="0" w:uiPriority="1" w:unhideWhenUsed="0" w:qFormat="1"/>
+    <w:lsdException w:name="Light Shading" w:semiHidden="0" w:uiPriority="60" w:unhideWhenUsed="0"/>
+    <w:lsdException w:name="Light List" w:semiHidden="0" w:uiPriority="61" w:unhideWhenUsed="0"/>
+    <w:lsdException w:name="Light Grid" w:semiHidden="0" w:uiPriority="62" w:unhideWhenUsed="0"/>
+    <w:lsdException w:name="Medium Shading 1" w:semiHidden="0" w:uiPriority="63" w:unhideWhenUsed="0"/>
+    <w:lsdException w:name="Medium Shading 2" w:semiHidden="0" w:uiPriority="64" w:unhideWhenUsed="0"/>
+    <w:lsdException w:name="Medium List 1" w:semiHidden="0" w:uiPriority="65" w:unhideWhenUsed="0"/>
+    <w:lsdException w:name="Medium List 2" w:semiHidden="0" w:uiPriority="66" w:unhideWhenUsed="0"/>
+    <w:lsdException w:name="Medium Grid 1" w:semiHidden="0" w:uiPriority="67" w:unhideWhenUsed="0"/>
+    <w:lsdException w:name="Medium Grid 2" w:semiHidden="0" w:uiPriority="68" w:unhideWhenUsed="0"/>
+    <w:lsdException w:name="Medium Grid 3" w:semiHidden="0" w:uiPriority="69" w:unhideWhenUsed="0"/>
+    <w:lsdException w:name="Dark List" w:semiHidden="0" w:uiPriority="70" w:unhideWhenUsed="0"/>
+    <w:lsdException w:name="Colorful Shading" w:semiHidden="0" w:uiPriority="71" w:unhideWhenUsed="0"/>
+    <w:lsdException w:name="Colorful List" w:semiHidden="0" w:uiPriority="72" w:unhideWhenUsed="0"/>
+    <w:lsdException w:name="Colorful Grid" w:semiHidden="0" w:uiPriority="73" w:unhideWhenUsed="0"/>
+    <w:lsdException w:name="Light Shading Accent 1" w:semiHidden="0" w:uiPriority="60" w:unhideWhenUsed="0"/>
+    <w:lsdException w:name="Light List Accent 1" w:semiHidden="0" w:uiPriority="61" w:unhideWhenUsed="0"/>
+    <w:lsdException w:name="Light Grid Accent 1" w:semiHidden="0" w:uiPriority="62" w:unhideWhenUsed="0"/>
+    <w:lsdException w:name="Medium Shading 1 Accent 1" w:semiHidden="0" w:uiPriority="63" w:unhideWhenUsed="0"/>
+    <w:lsdException w:name="Medium Shading 2 Accent 1" w:semiHidden="0" w:uiPriority="64" w:unhideWhenUsed="0"/>
+    <w:lsdException w:name="Medium List 1 Accent 1" w:semiHidden="0" w:uiPriority="65" w:unhideWhenUsed="0"/>
+    <w:lsdException w:name="Revision" w:unhideWhenUsed="0"/>
+    <w:lsdException w:name="List Paragraph" w:semiHidden="0" w:uiPriority="34" w:unhideWhenUsed="0" w:qFormat="1"/>
+    <w:lsdException w:name="Quote" w:semiHidden="0" w:uiPriority="29" w:unhideWhenUsed="0" w:qFormat="1"/>
+    <w:lsdException w:name="Intense Quote" w:semiHidden="0" w:uiPriority="30" w:unhideWhenUsed="0" w:qFormat="1"/>
+    <w:lsdException w:name="Medium List 2 Accent 1" w:semiHidden="0" w:uiPriority="66" w:unhideWhenUsed="0"/>
+    <w:lsdException w:name="Medium Grid 1 Accent 1" w:semiHidden="0" w:uiPriority="67" w:unhideWhenUsed="0"/>
+    <w:lsdException w:name="Medium Grid 2 Accent 1" w:semiHidden="0" w:uiPriority="68" w:unhideWhenUsed="0"/>
+    <w:lsdException w:name="Medium Grid 3 Accent 1" w:semiHidden="0" w:uiPriority="69" w:unhideWhenUsed="0"/>
+    <w:lsdException w:name="Dark List Accent 1" w:semiHidden="0" w:uiPriority="70" w:unhideWhenUsed="0"/>
+    <w:lsdException w:name="Colorful Shading Accent 1" w:semiHidden="0" w:uiPriority="71" w:unhideWhenUsed="0"/>
+    <w:lsdException w:name="Colorful List Accent 1" w:semiHidden="0" w:uiPriority="72" w:unhideWhenUsed="0"/>
+    <w:lsdException w:name="Colorful Grid Accent 1" w:semiHidden="0" w:uiPriority="73" w:unhideWhenUsed="0"/>
+    <w:lsdException w:name="Light Shading Accent 2" w:semiHidden="0" w:uiPriority="60" w:unhideWhenUsed="0"/>
+    <w:lsdException w:name="Light List Accent 2" w:semiHidden="0" w:uiPriority="61" w:unhideWhenUsed="0"/>
+    <w:lsdException w:name="Light Grid Accent 2" w:semiHidden="0" w:uiPriority="62" w:unhideWhenUsed="0"/>
+    <w:lsdException w:name="Medium Shading 1 Accent 2" w:semiHidden="0" w:uiPriority="63" w:unhideWhenUsed="0"/>
+    <w:lsdException w:name="Medium Shading 2 Accent 2" w:semiHidden="0" w:uiPriority="64" w:unhideWhenUsed="0"/>
+    <w:lsdException w:name="Medium List 1 Accent 2" w:semiHidden="0" w:uiPriority="65" w:unhideWhenUsed="0"/>
+    <w:lsdException w:name="Medium List 2 Accent 2" w:semiHidden="0" w:uiPriority="66" w:unhideWhenUsed="0"/>
+    <w:lsdException w:name="Medium Grid 1 Accent 2" w:semiHidden="0" w:uiPriority="67" w:unhideWhenUsed="0"/>
+    <w:lsdException w:name="Medium Grid 2 Accent 2" w:semiHidden="0" w:uiPriority="68" w:unhideWhenUsed="0"/>
+    <w:lsdException w:name="Medium Grid 3 Accent 2" w:semiHidden="0" w:uiPriority="69" w:unhideWhenUsed="0"/>
+    <w:lsdException w:name="Dark List Accent 2" w:semiHidden="0" w:uiPriority="70" w:unhideWhenUsed="0"/>
+    <w:lsdException w:name="Colorful Shading Accent 2" w:semiHidden="0" w:uiPriority="71" w:unhideWhenUsed="0"/>
+    <w:lsdException w:name="Colorful List Accent 2" w:semiHidden="0" w:uiPriority="72" w:unhideWhenUsed="0"/>
+    <w:lsdException w:name="Colorful Grid Accent 2" w:semiHidden="0" w:uiPriority="73" w:unhideWhenUsed="0"/>
+    <w:lsdException w:name="Light Shading Accent 3" w:semiHidden="0" w:uiPriority="60" w:unhideWhenUsed="0"/>
+    <w:lsdException w:name="Light List Accent 3" w:semiHidden="0" w:uiPriority="61" w:unhideWhenUsed="0"/>
+    <w:lsdException w:name="Light Grid Accent 3" w:semiHidden="0" w:uiPriority="62" w:unhideWhenUsed="0"/>
+    <w:lsdException w:name="Medium Shading 1 Accent 3" w:semiHidden="0" w:uiPriority="63" w:unhideWhenUsed="0"/>
+    <w:lsdException w:name="Medium Shading 2 Accent 3" w:semiHidden="0" w:uiPriority="64" w:unhideWhenUsed="0"/>
+    <w:lsdException w:name="Medium List 1 Accent 3" w:semiHidden="0" w:uiPriority="65" w:unhideWhenUsed="0"/>
+    <w:lsdException w:name="Medium List 2 Accent 3" w:semiHidden="0" w:uiPriority="66" w:unhideWhenUsed="0"/>
+    <w:lsdException w:name="Medium Grid 1 Accent 3" w:semiHidden="0" w:uiPriority="67" w:unhideWhenUsed="0"/>
+    <w:lsdException w:name="Medium Grid 2 Accent 3" w:semiHidden="0" w:uiPriority="68" w:unhideWhenUsed="0"/>
+    <w:lsdException w:name="Medium Grid 3 Accent 3" w:semiHidden="0" w:uiPriority="69" w:unhideWhenUsed="0"/>
+    <w:lsdException w:name="Dark List Accent 3" w:semiHidden="0" w:uiPriority="70" w:unhideWhenUsed="0"/>
+    <w:lsdException w:name="Colorful Shading Accent 3" w:semiHidden="0" w:uiPriority="71" w:unhideWhenUsed="0"/>
+    <w:lsdException w:name="Colorful List Accent 3" w:semiHidden="0" w:uiPriority="72" w:unhideWhenUsed="0"/>
+    <w:lsdException w:name="Colorful Grid Accent 3" w:semiHidden="0" w:uiPriority="73" w:unhideWhenUsed="0"/>
+    <w:lsdException w:name="Light Shading Accent 4" w:semiHidden="0" w:uiPriority="60" w:unhideWhenUsed="0"/>
+    <w:lsdException w:name="Light List Accent 4" w:semiHidden="0" w:uiPriority="61" w:unhideWhenUsed="0"/>
+    <w:lsdException w:name="Light Grid Accent 4" w:semiHidden="0" w:uiPriority="62" w:unhideWhenUsed="0"/>
+    <w:lsdException w:name="Medium Shading 1 Accent 4" w:semiHidden="0" w:uiPriority="63" w:unhideWhenUsed="0"/>
+    <w:lsdException w:name="Medium Shading 2 Accent 4" w:semiHidden="0" w:uiPriority="64" w:unhideWhenUsed="0"/>
+    <w:lsdException w:name="Medium List 1 Accent 4" w:semiHidden="0" w:uiPriority="65" w:unhideWhenUsed="0"/>
+    <w:lsdException w:name="Medium List 2 Accent 4" w:semiHidden="0" w:uiPriority="66" w:unhideWhenUsed="0"/>
+    <w:lsdException w:name="Medium Grid 1 Accent 4" w:semiHidden="0" w:uiPriority="67" w:unhideWhenUsed="0"/>
+    <w:lsdException w:name="Medium Grid 2 Accent 4" w:semiHidden="0" w:uiPriority="68" w:unhideWhenUsed="0"/>
+    <w:lsdException w:name="Medium Grid 3 Accent 4" w:semiHidden="0" w:uiPriority="69" w:unhideWhenUsed="0"/>
+    <w:lsdException w:name="Dark List Accent 4" w:semiHidden="0" w:uiPriority="70" w:unhideWhenUsed="0"/>
+    <w:lsdException w:name="Colorful Shading Accent 4" w:semiHidden="0" w:uiPriority="71" w:unhideWhenUsed="0"/>
+    <w:lsdException w:name="Colorful List Accent 4" w:semiHidden="0" w:uiPriority="72" w:unhideWhenUsed="0"/>
+    <w:lsdException w:name="Colorful Grid Accent 4" w:semiHidden="0" w:uiPriority="73" w:unhideWhenUsed="0"/>
+    <w:lsdException w:name="Light Shading Accent 5" w:semiHidden="0" w:uiPriority="60" w:unhideWhenUsed="0"/>
+    <w:lsdException w:name="Light List Accent 5" w:semiHidden="0" w:uiPriority="61" w:unhideWhenUsed="0"/>
+    <w:lsdException w:name="Light Grid Accent 5" w:semiHidden="0" w:uiPriority="62" w:unhideWhenUsed="0"/>
+    <w:lsdException w:name="Medium Shading 1 Accent 5" w:semiHidden="0" w:uiPriority="63" w:unhideWhenUsed="0"/>
+    <w:lsdException w:name="Medium Shading 2 Accent 5" w:semiHidden="0" w:uiPriority="64" w:unhideWhenUsed="0"/>
+    <w:lsdException w:name="Medium List 1 Accent 5" w:semiHidden="0" w:uiPriority="65" w:unhideWhenUsed="0"/>
+    <w:lsdException w:name="Medium List 2 Accent 5" w:semiHidden="0" w:uiPriority="66" w:unhideWhenUsed="0"/>
+    <w:lsdException w:name="Medium Grid 1 Accent 5" w:semiHidden="0" w:uiPriority="67" w:unhideWhenUsed="0"/>
+    <w:lsdException w:name="Medium Grid 2 Accent 5" w:semiHidden="0" w:uiPriority="68" w:unhideWhenUsed="0"/>
+    <w:lsdException w:name="Medium Grid 3 Accent 5" w:semiHidden="0" w:uiPriority="69" w:unhideWhenUsed="0"/>
+    <w:lsdException w:name="Dark List Accent 5" w:semiHidden="0" w:uiPriority="70" w:unhideWhenUsed="0"/>
+    <w:lsdException w:name="Colorful Shading Accent 5" w:semiHidden="0" w:uiPriority="71" w:unhideWhenUsed="0"/>
+    <w:lsdException w:name="Colorful List Accent 5" w:semiHidden="0" w:uiPriority="72" w:unhideWhenUsed="0"/>
+    <w:lsdException w:name="Colorful Grid Accent 5" w:semiHidden="0" w:uiPriority="73" w:unhideWhenUsed="0"/>
+    <w:lsdException w:name="Light Shading Accent 6" w:semiHidden="0" w:uiPriority="60" w:unhideWhenUsed="0"/>
+    <w:lsdException w:name="Light List Accent 6" w:semiHidden="0" w:uiPriority="61" w:unhideWhenUsed="0"/>
+    <w:lsdException w:name="Light Grid Accent 6" w:semiHidden="0" w:uiPriority="62" w:unhideWhenUsed="0"/>
+    <w:lsdException w:name="Medium Shading 1 Accent 6" w:semiHidden="0" w:uiPriority="63" w:unhideWhenUsed="0"/>
+    <w:lsdException w:name="Medium Shading 2 Accent 6" w:semiHidden="0" w:uiPriority="64" w:unhideWhenUsed="0"/>
+    <w:lsdException w:name="Medium List 1 Accent 6" w:semiHidden="0" w:uiPriority="65" w:unhideWhenUsed="0"/>
+    <w:lsdException w:name="Medium List 2 Accent 6" w:semiHidden="0" w:uiPriority="66" w:unhideWhenUsed="0"/>
+    <w:lsdException w:name="Medium Grid 1 Accent 6" w:semiHidden="0" w:uiPriority="67" w:unhideWhenUsed="0"/>
+    <w:lsdException w:name="Medium Grid 2 Accent 6" w:semiHidden="0" w:uiPriority="68" w:unhideWhenUsed="0"/>
+    <w:lsdException w:name="Medium Grid 3 Accent 6" w:semiHidden="0" w:uiPriority="69" w:unhideWhenUsed="0"/>
+    <w:lsdException w:name="Dark List Accent 6" w:semiHidden="0" w:uiPriority="70" w:unhideWhenUsed="0"/>
+    <w:lsdException w:name="Colorful Shading Accent 6" w:semiHidden="0" w:uiPriority="71" w:unhideWhenUsed="0"/>
+    <w:lsdException w:name="Colorful List Accent 6" w:semiHidden="0" w:uiPriority="72" w:unhideWhenUsed="0"/>
+    <w:lsdException w:name="Colorful Grid Accent 6" w:semiHidden="0" w:uiPriority="73" w:unhideWhenUsed="0"/>
+    <w:lsdException w:name="Subtle Emphasis" w:semiHidden="0" w:uiPriority="19" w:unhideWhenUsed="0" w:qFormat="1"/>
+    <w:lsdException w:name="Intense Emphasis" w:semiHidden="0" w:uiPriority="21" w:unhideWhenUsed="0" w:qFormat="1"/>
+    <w:lsdException w:name="Subtle Reference" w:semiHidden="0" w:uiPriority="31" w:unhideWhenUsed="0" w:qFormat="1"/>
+    <w:lsdException w:name="Intense Reference" w:semiHidden="0" w:uiPriority="32" w:unhideWhenUsed="0" w:qFormat="1"/>
+    <w:lsdException w:name="Book Title" w:semiHidden="0" w:uiPriority="33" w:unhideWhenUsed="0" w:qFormat="1"/>
+    <w:lsdException w:name="Bibliography" w:uiPriority="37"/>
+    <w:lsdException w:name="TOC Heading" w:uiPriority="39" w:qFormat="1"/>
+  </w:latentStyles>
+  <w:style w:type="paragraph" w:default="1" w:styleId="Normal">
+    <w:name w:val="Normal"/>
+    <w:qFormat/>
+  </w:style>
+  <w:style w:type="character" w:default="1" w:styleId="DefaultParagraphFont">
+    <w:name w:val="Default Paragraph Font"/>
+    <w:uiPriority w:val="1"/>
+    <w:semiHidden/>
+    <w:unhideWhenUsed/>
+  </w:style>
+  <w:style w:type="table" w:default="1" w:styleId="TableNormal">
+    <w:name w:val="Normal Table"/>
+    <w:uiPriority w:val="99"/>
+    <w:semiHidden/>
+    <w:unhideWhenUsed/>
+    <w:tblPr>
+      <w:tblInd w:w="0" w:type="dxa"/>
+      <w:tblCellMar>
+        <w:top w:w="0" w:type="dxa"/>
+        <w:left w:w="108" w:type="dxa"/>
+        <w:bottom w:w="0" w:type="dxa"/>
+        <w:right w:w="108" w:type="dxa"/>
+      </w:tblCellMar>
+    </w:tblPr>
+  </w:style>
+  <w:style w:type="numbering" w:default="1" w:styleId="NoList">
+    <w:name w:val="No List"/>
+    <w:uiPriority w:val="99"/>
+    <w:semiHidden/>
+    <w:unhideWhenUsed/>
+  </w:style>
+  <w:style w:type="paragraph" w:customStyle="1" w:styleId="EndNoteBibliography">
+    <w:name w:val="EndNote Bibliography"/>
+    <w:basedOn w:val="Normal"/>
+    <w:link w:val="EndNoteBibliographyChar"/>
+    <w:qFormat/>
+    <w:rsid w:val="00015FEB"/>
+    <w:pPr>
+      <w:spacing w:after="0" w:line="480" w:lineRule="auto"/>
+    </w:pPr>
+    <w:rPr>
+      <w:rFonts w:ascii="Times New Roman" w:hAnsi="Times New Roman"/>
+      <w:noProof/>
+      <w:sz w:val="24"/>
+    </w:rPr>
+  </w:style>
+  <w:style w:type="character" w:customStyle="1" w:styleId="EndNoteBibliographyChar">
+    <w:name w:val="EndNote Bibliography Char"/>
+    <w:basedOn w:val="DefaultParagraphFont"/>
+    <w:link w:val="EndNoteBibliography"/>
+    <w:rsid w:val="00015FEB"/>
+    <w:rPr>
+      <w:rFonts w:ascii="Times New Roman" w:hAnsi="Times New Roman"/>
+      <w:noProof/>
+      <w:sz w:val="24"/>
+    </w:rPr>
+  </w:style>
+  <w:style w:type="paragraph" w:styleId="FootnoteText">
+    <w:name w:val="footnote text"/>
+    <w:basedOn w:val="Normal"/>
+    <w:link w:val="FootnoteTextChar"/>
+    <w:uiPriority w:val="99"/>
+    <w:semiHidden/>
+    <w:unhideWhenUsed/>
+    <w:rsid w:val="00DA515D"/>
+    <w:pPr>
+      <w:spacing w:after="0" w:line="240" w:lineRule="auto"/>
+    </w:pPr>
+    <w:rPr>
+      <w:sz w:val="20"/>
+      <w:szCs w:val="20"/>
+    </w:rPr>
+  </w:style>
+  <w:style w:type="character" w:customStyle="1" w:styleId="FootnoteTextChar">
+    <w:name w:val="Footnote Text Char"/>
+    <w:basedOn w:val="DefaultParagraphFont"/>
+    <w:link w:val="FootnoteText"/>
+    <w:uiPriority w:val="99"/>
+    <w:semiHidden/>
+    <w:rsid w:val="00DA515D"/>
+    <w:rPr>
+      <w:sz w:val="20"/>
+      <w:szCs w:val="20"/>
+    </w:rPr>
+  </w:style>
+  <w:style w:type="character" w:styleId="FootnoteReference">
+    <w:name w:val="footnote reference"/>
+    <w:basedOn w:val="DefaultParagraphFont"/>
+    <w:uiPriority w:val="99"/>
+    <w:semiHidden/>
+    <w:unhideWhenUsed/>
+    <w:rsid w:val="00DA515D"/>
+    <w:rPr>
+      <w:vertAlign w:val="superscript"/>
+    </w:rPr>
+  </w:style>
+  <w:style w:type="character" w:styleId="CommentReference">
+    <w:name w:val="annotation reference"/>
+    <w:basedOn w:val="DefaultParagraphFont"/>
+    <w:uiPriority w:val="99"/>
+    <w:semiHidden/>
+    <w:unhideWhenUsed/>
+    <w:rsid w:val="00241A4E"/>
+    <w:rPr>
+      <w:sz w:val="16"/>
+      <w:szCs w:val="16"/>
+    </w:rPr>
+  </w:style>
+  <w:style w:type="paragraph" w:styleId="CommentText">
+    <w:name w:val="annotation text"/>
+    <w:basedOn w:val="Normal"/>
+    <w:link w:val="CommentTextChar"/>
+    <w:uiPriority w:val="99"/>
+    <w:semiHidden/>
+    <w:unhideWhenUsed/>
+    <w:rsid w:val="00241A4E"/>
+    <w:pPr>
+      <w:spacing w:line="240" w:lineRule="auto"/>
+    </w:pPr>
+    <w:rPr>
+      <w:sz w:val="20"/>
+      <w:szCs w:val="20"/>
+    </w:rPr>
+  </w:style>
+  <w:style w:type="character" w:customStyle="1" w:styleId="CommentTextChar">
+    <w:name w:val="Comment Text Char"/>
+    <w:basedOn w:val="DefaultParagraphFont"/>
+    <w:link w:val="CommentText"/>
+    <w:uiPriority w:val="99"/>
+    <w:semiHidden/>
+    <w:rsid w:val="00241A4E"/>
+    <w:rPr>
+      <w:sz w:val="20"/>
+      <w:szCs w:val="20"/>
+    </w:rPr>
+  </w:style>
+  <w:style w:type="paragraph" w:styleId="CommentSubject">
+    <w:name w:val="annotation subject"/>
+    <w:basedOn w:val="CommentText"/>
+    <w:next w:val="CommentText"/>
+    <w:link w:val="CommentSubjectChar"/>
+    <w:uiPriority w:val="99"/>
+    <w:semiHidden/>
+    <w:unhideWhenUsed/>
+    <w:rsid w:val="00241A4E"/>
+    <w:rPr>
+      <w:b/>
+      <w:bCs/>
+    </w:rPr>
+  </w:style>
+  <w:style w:type="character" w:customStyle="1" w:styleId="CommentSubjectChar">
+    <w:name w:val="Comment Subject Char"/>
+    <w:basedOn w:val="CommentTextChar"/>
+    <w:link w:val="CommentSubject"/>
+    <w:uiPriority w:val="99"/>
+    <w:semiHidden/>
+    <w:rsid w:val="00241A4E"/>
+    <w:rPr>
+      <w:b/>
+      <w:bCs/>
+      <w:sz w:val="20"/>
+      <w:szCs w:val="20"/>
+    </w:rPr>
+  </w:style>
+  <w:style w:type="paragraph" w:styleId="BalloonText">
+    <w:name w:val="Balloon Text"/>
+    <w:basedOn w:val="Normal"/>
+    <w:link w:val="BalloonTextChar"/>
+    <w:uiPriority w:val="99"/>
+    <w:semiHidden/>
+    <w:unhideWhenUsed/>
+    <w:rsid w:val="00241A4E"/>
+    <w:pPr>
+      <w:spacing w:after="0" w:line="240" w:lineRule="auto"/>
+    </w:pPr>
+    <w:rPr>
+      <w:rFonts w:ascii="Segoe UI" w:hAnsi="Segoe UI" w:cs="Segoe UI"/>
+      <w:sz w:val="18"/>
+      <w:szCs w:val="18"/>
+    </w:rPr>
+  </w:style>
+  <w:style w:type="character" w:customStyle="1" w:styleId="BalloonTextChar">
+    <w:name w:val="Balloon Text Char"/>
+    <w:basedOn w:val="DefaultParagraphFont"/>
+    <w:link w:val="BalloonText"/>
+    <w:uiPriority w:val="99"/>
+    <w:semiHidden/>
+    <w:rsid w:val="00241A4E"/>
+    <w:rPr>
+      <w:rFonts w:ascii="Segoe UI" w:hAnsi="Segoe UI" w:cs="Segoe UI"/>
+      <w:sz w:val="18"/>
+      <w:szCs w:val="18"/>
+    </w:rPr>
+  </w:style>
+  <w:style w:type="paragraph" w:styleId="Header">
+    <w:name w:val="header"/>
+    <w:basedOn w:val="Normal"/>
+    <w:link w:val="HeaderChar"/>
+    <w:uiPriority w:val="99"/>
+    <w:unhideWhenUsed/>
+    <w:rsid w:val="00C135D7"/>
+    <w:pPr>
+      <w:tabs>
+        <w:tab w:val="center" w:pos="4680"/>
+        <w:tab w:val="right" w:pos="9360"/>
+      </w:tabs>
+      <w:spacing w:after="0" w:line="240" w:lineRule="auto"/>
+    </w:pPr>
+  </w:style>
+  <w:style w:type="character" w:customStyle="1" w:styleId="HeaderChar">
+    <w:name w:val="Header Char"/>
+    <w:basedOn w:val="DefaultParagraphFont"/>
+    <w:link w:val="Header"/>
+    <w:uiPriority w:val="99"/>
+    <w:rsid w:val="00C135D7"/>
+  </w:style>
+  <w:style w:type="paragraph" w:styleId="Footer">
+    <w:name w:val="footer"/>
+    <w:basedOn w:val="Normal"/>
+    <w:link w:val="FooterChar"/>
+    <w:uiPriority w:val="99"/>
+    <w:unhideWhenUsed/>
+    <w:rsid w:val="00C135D7"/>
+    <w:pPr>
+      <w:tabs>
+        <w:tab w:val="center" w:pos="4680"/>
+        <w:tab w:val="right" w:pos="9360"/>
+      </w:tabs>
+      <w:spacing w:after="0" w:line="240" w:lineRule="auto"/>
+    </w:pPr>
+  </w:style>
+  <w:style w:type="character" w:customStyle="1" w:styleId="FooterChar">
+    <w:name w:val="Footer Char"/>
+    <w:basedOn w:val="DefaultParagraphFont"/>
+    <w:link w:val="Footer"/>
+    <w:uiPriority w:val="99"/>
+    <w:rsid w:val="00C135D7"/>
+  </w:style>
+  <w:style w:type="character" w:styleId="Hyperlink">
+    <w:name w:val="Hyperlink"/>
+    <w:basedOn w:val="DefaultParagraphFont"/>
+    <w:uiPriority w:val="99"/>
+    <w:unhideWhenUsed/>
+    <w:rsid w:val="00C135D7"/>
+    <w:rPr>
+      <w:color w:val="0563C1" w:themeColor="hyperlink"/>
+      <w:u w:val="single"/>
+    </w:rPr>
+  </w:style>
+  <w:style w:type="character" w:styleId="PlaceholderText">
+    <w:name w:val="Placeholder Text"/>
+    <w:basedOn w:val="DefaultParagraphFont"/>
+    <w:uiPriority w:val="99"/>
+    <w:semiHidden/>
+    <w:rsid w:val="00547B6F"/>
+    <w:rPr>
+      <w:color w:val="808080"/>
+    </w:rPr>
+  </w:style>
+</w:styles>
+</file>
+
+<file path=word/stylesWithEffects.xml><?xml version="1.0" encoding="utf-8"?>
+<w:styles xmlns:wpc="http://schemas.microsoft.com/office/word/2010/wordprocessingCanvas" xmlns:mc="http://schemas.openxmlformats.org/markup-compatibility/2006" xmlns:o="urn:schemas-microsoft-com:office:office" xmlns:r="http://schemas.openxmlformats.org/officeDocument/2006/relationships" xmlns:m="http://schemas.openxmlformats.org/officeDocument/2006/math" xmlns:v="urn:schemas-microsoft-com:vml" xmlns:wp14="http://schemas.microsoft.com/office/word/2010/wordprocessingDrawing" xmlns:wp="http://schemas.openxmlformats.org/drawingml/2006/wordprocessingDrawing" xmlns:w10="urn:schemas-microsoft-com:office:word" xmlns:w="http://schemas.openxmlformats.org/wordprocessingml/2006/main" xmlns:w14="http://schemas.microsoft.com/office/word/2010/wordml" xmlns:wpg="http://schemas.microsoft.com/office/word/2010/wordprocessingGroup" xmlns:wpi="http://schemas.microsoft.com/office/word/2010/wordprocessingInk" xmlns:wne="http://schemas.microsoft.com/office/word/2006/wordml" xmlns:wps="http://schemas.microsoft.com/office/word/2010/wordprocessingShape" mc:Ignorable="w14 wp14">
+  <w:docDefaults>
+    <w:rPrDefault>
+      <w:rPr>
+        <w:rFonts w:asciiTheme="minorHAnsi" w:eastAsiaTheme="minorHAnsi" w:hAnsiTheme="minorHAnsi" w:cstheme="minorBidi"/>
+        <w:sz w:val="22"/>
+        <w:szCs w:val="22"/>
+        <w:lang w:val="en-US" w:eastAsia="en-US" w:bidi="ar-SA"/>
+      </w:rPr>
+    </w:rPrDefault>
+    <w:pPrDefault>
+      <w:pPr>
+        <w:spacing w:after="160" w:line="259" w:lineRule="auto"/>
+      </w:pPr>
+    </w:pPrDefault>
+  </w:docDefaults>
+  <w:latentStyles w:defLockedState="0" w:defUIPriority="99" w:defSemiHidden="1" w:defUnhideWhenUsed="1" w:defQFormat="0" w:count="267">
+    <w:lsdException w:name="Normal" w:semiHidden="0" w:uiPriority="0" w:unhideWhenUsed="0" w:qFormat="1"/>
+    <w:lsdException w:name="heading 1" w:semiHidden="0" w:uiPriority="9" w:unhideWhenUsed="0" w:qFormat="1"/>
+    <w:lsdException w:name="heading 2" w:uiPriority="9" w:qFormat="1"/>
+    <w:lsdException w:name="heading 3" w:uiPriority="9" w:qFormat="1"/>
+    <w:lsdException w:name="heading 4" w:uiPriority="9" w:qFormat="1"/>
+    <w:lsdException w:name="heading 5" w:uiPriority="9" w:qFormat="1"/>
+    <w:lsdException w:name="heading 6" w:uiPriority="9" w:qFormat="1"/>
+    <w:lsdException w:name="heading 7" w:uiPriority="9" w:qFormat="1"/>
+    <w:lsdException w:name="heading 8" w:uiPriority="9" w:qFormat="1"/>
+    <w:lsdException w:name="heading 9" w:uiPriority="9" w:qFormat="1"/>
+    <w:lsdException w:name="toc 1" w:uiPriority="39"/>
+    <w:lsdException w:name="toc 2" w:uiPriority="39"/>
+    <w:lsdException w:name="toc 3" w:uiPriority="39"/>
+    <w:lsdException w:name="toc 4" w:uiPriority="39"/>
+    <w:lsdException w:name="toc 5" w:uiPriority="39"/>
+    <w:lsdException w:name="toc 6" w:uiPriority="39"/>
+    <w:lsdException w:name="toc 7" w:uiPriority="39"/>
+    <w:lsdException w:name="toc 8" w:uiPriority="39"/>
+    <w:lsdException w:name="toc 9" w:uiPriority="39"/>
+    <w:lsdException w:name="caption" w:uiPriority="35" w:qFormat="1"/>
+    <w:lsdException w:name="Title" w:semiHidden="0" w:uiPriority="10" w:unhideWhenUsed="0" w:qFormat="1"/>
+    <w:lsdException w:name="Default Paragraph Font" w:uiPriority="1"/>
+    <w:lsdException w:name="Subtitle" w:semiHidden="0" w:uiPriority="11" w:unhideWhenUsed="0" w:qFormat="1"/>
+    <w:lsdException w:name="Strong" w:semiHidden="0" w:uiPriority="22" w:unhideWhenUsed="0" w:qFormat="1"/>
+    <w:lsdException w:name="Emphasis" w:semiHidden="0" w:uiPriority="20" w:unhideWhenUsed="0" w:qFormat="1"/>
+    <w:lsdException w:name="Table Grid" w:semiHidden="0" w:uiPriority="39" w:unhideWhenUsed="0"/>
+    <w:lsdException w:name="Placeholder Text" w:unhideWhenUsed="0"/>
+    <w:lsdException w:name="No Spacing" w:semiHidden="0" w:uiPriority="1" w:unhideWhenUsed="0" w:qFormat="1"/>
+    <w:lsdException w:name="Light Shading" w:semiHidden="0" w:uiPriority="60" w:unhideWhenUsed="0"/>
+    <w:lsdException w:name="Light List" w:semiHidden="0" w:uiPriority="61" w:unhideWhenUsed="0"/>
+    <w:lsdException w:name="Light Grid" w:semiHidden="0" w:uiPriority="62" w:unhideWhenUsed="0"/>
+    <w:lsdException w:name="Medium Shading 1" w:semiHidden="0" w:uiPriority="63" w:unhideWhenUsed="0"/>
+    <w:lsdException w:name="Medium Shading 2" w:semiHidden="0" w:uiPriority="64" w:unhideWhenUsed="0"/>
+    <w:lsdException w:name="Medium List 1" w:semiHidden="0" w:uiPriority="65" w:unhideWhenUsed="0"/>
+    <w:lsdException w:name="Medium List 2" w:semiHidden="0" w:uiPriority="66" w:unhideWhenUsed="0"/>
+    <w:lsdException w:name="Medium Grid 1" w:semiHidden="0" w:uiPriority="67" w:unhideWhenUsed="0"/>
+    <w:lsdException w:name="Medium Grid 2" w:semiHidden="0" w:uiPriority="68" w:unhideWhenUsed="0"/>
+    <w:lsdException w:name="Medium Grid 3" w:semiHidden="0" w:uiPriority="69" w:unhideWhenUsed="0"/>
+    <w:lsdException w:name="Dark List" w:semiHidden="0" w:uiPriority="70" w:unhideWhenUsed="0"/>
+    <w:lsdException w:name="Colorful Shading" w:semiHidden="0" w:uiPriority="71" w:unhideWhenUsed="0"/>
+    <w:lsdException w:name="Colorful List" w:semiHidden="0" w:uiPriority="72" w:unhideWhenUsed="0"/>
+    <w:lsdException w:name="Colorful Grid" w:semiHidden="0" w:uiPriority="73" w:unhideWhenUsed="0"/>
+    <w:lsdException w:name="Light Shading Accent 1" w:semiHidden="0" w:uiPriority="60" w:unhideWhenUsed="0"/>
+    <w:lsdException w:name="Light List Accent 1" w:semiHidden="0" w:uiPriority="61" w:unhideWhenUsed="0"/>
+    <w:lsdException w:name="Light Grid Accent 1" w:semiHidden="0" w:uiPriority="62" w:unhideWhenUsed="0"/>
+    <w:lsdException w:name="Medium Shading 1 Accent 1" w:semiHidden="0" w:uiPriority="63" w:unhideWhenUsed="0"/>
+    <w:lsdException w:name="Medium Shading 2 Accent 1" w:semiHidden="0" w:uiPriority="64" w:unhideWhenUsed="0"/>
+    <w:lsdException w:name="Medium List 1 Accent 1" w:semiHidden="0" w:uiPriority="65" w:unhideWhenUsed="0"/>
+    <w:lsdException w:name="Revision" w:unhideWhenUsed="0"/>
+    <w:lsdException w:name="List Paragraph" w:semiHidden="0" w:uiPriority="34" w:unhideWhenUsed="0" w:qFormat="1"/>
+    <w:lsdException w:name="Quote" w:semiHidden="0" w:uiPriority="29" w:unhideWhenUsed="0" w:qFormat="1"/>
+    <w:lsdException w:name="Intense Quote" w:semiHidden="0" w:uiPriority="30" w:unhideWhenUsed="0" w:qFormat="1"/>
+    <w:lsdException w:name="Medium List 2 Accent 1" w:semiHidden="0" w:uiPriority="66" w:unhideWhenUsed="0"/>
+    <w:lsdException w:name="Medium Grid 1 Accent 1" w:semiHidden="0" w:uiPriority="67" w:unhideWhenUsed="0"/>
+    <w:lsdException w:name="Medium Grid 2 Accent 1" w:semiHidden="0" w:uiPriority="68" w:unhideWhenUsed="0"/>
+    <w:lsdException w:name="Medium Grid 3 Accent 1" w:semiHidden="0" w:uiPriority="69" w:unhideWhenUsed="0"/>
+    <w:lsdException w:name="Dark List Accent 1" w:semiHidden="0" w:uiPriority="70" w:unhideWhenUsed="0"/>
+    <w:lsdException w:name="Colorful Shading Accent 1" w:semiHidden="0" w:uiPriority="71" w:unhideWhenUsed="0"/>
+    <w:lsdException w:name="Colorful List Accent 1" w:semiHidden="0" w:uiPriority="72" w:unhideWhenUsed="0"/>
+    <w:lsdException w:name="Colorful Grid Accent 1" w:semiHidden="0" w:uiPriority="73" w:unhideWhenUsed="0"/>
+    <w:lsdException w:name="Light Shading Accent 2" w:semiHidden="0" w:uiPriority="60" w:unhideWhenUsed="0"/>
+    <w:lsdException w:name="Light List Accent 2" w:semiHidden="0" w:uiPriority="61" w:unhideWhenUsed="0"/>
+    <w:lsdException w:name="Light Grid Accent 2" w:semiHidden="0" w:uiPriority="62" w:unhideWhenUsed="0"/>
+    <w:lsdException w:name="Medium Shading 1 Accent 2" w:semiHidden="0" w:uiPriority="63" w:unhideWhenUsed="0"/>
+    <w:lsdException w:name="Medium Shading 2 Accent 2" w:semiHidden="0" w:uiPriority="64" w:unhideWhenUsed="0"/>
+    <w:lsdException w:name="Medium List 1 Accent 2" w:semiHidden="0" w:uiPriority="65" w:unhideWhenUsed="0"/>
+    <w:lsdException w:name="Medium List 2 Accent 2" w:semiHidden="0" w:uiPriority="66" w:unhideWhenUsed="0"/>
+    <w:lsdException w:name="Medium Grid 1 Accent 2" w:semiHidden="0" w:uiPriority="67" w:unhideWhenUsed="0"/>
+    <w:lsdException w:name="Medium Grid 2 Accent 2" w:semiHidden="0" w:uiPriority="68" w:unhideWhenUsed="0"/>
+    <w:lsdException w:name="Medium Grid 3 Accent 2" w:semiHidden="0" w:uiPriority="69" w:unhideWhenUsed="0"/>
+    <w:lsdException w:name="Dark List Accent 2" w:semiHidden="0" w:uiPriority="70" w:unhideWhenUsed="0"/>
+    <w:lsdException w:name="Colorful Shading Accent 2" w:semiHidden="0" w:uiPriority="71" w:unhideWhenUsed="0"/>
+    <w:lsdException w:name="Colorful List Accent 2" w:semiHidden="0" w:uiPriority="72" w:unhideWhenUsed="0"/>
+    <w:lsdException w:name="Colorful Grid Accent 2" w:semiHidden="0" w:uiPriority="73" w:unhideWhenUsed="0"/>
+    <w:lsdException w:name="Light Shading Accent 3" w:semiHidden="0" w:uiPriority="60" w:unhideWhenUsed="0"/>
+    <w:lsdException w:name="Light List Accent 3" w:semiHidden="0" w:uiPriority="61" w:unhideWhenUsed="0"/>
+    <w:lsdException w:name="Light Grid Accent 3" w:semiHidden="0" w:uiPriority="62" w:unhideWhenUsed="0"/>
+    <w:lsdException w:name="Medium Shading 1 Accent 3" w:semiHidden="0" w:uiPriority="63" w:unhideWhenUsed="0"/>
+    <w:lsdException w:name="Medium Shading 2 Accent 3" w:semiHidden="0" w:uiPriority="64" w:unhideWhenUsed="0"/>
+    <w:lsdException w:name="Medium List 1 Accent 3" w:semiHidden="0" w:uiPriority="65" w:unhideWhenUsed="0"/>
+    <w:lsdException w:name="Medium List 2 Accent 3" w:semiHidden="0" w:uiPriority="66" w:unhideWhenUsed="0"/>
+    <w:lsdException w:name="Medium Grid 1 Accent 3" w:semiHidden="0" w:uiPriority="67" w:unhideWhenUsed="0"/>
+    <w:lsdException w:name="Medium Grid 2 Accent 3" w:semiHidden="0" w:uiPriority="68" w:unhideWhenUsed="0"/>
+    <w:lsdException w:name="Medium Grid 3 Accent 3" w:semiHidden="0" w:uiPriority="69" w:unhideWhenUsed="0"/>
+    <w:lsdException w:name="Dark List Accent 3" w:semiHidden="0" w:uiPriority="70" w:unhideWhenUsed="0"/>
+    <w:lsdException w:name="Colorful Shading Accent 3" w:semiHidden="0" w:uiPriority="71" w:unhideWhenUsed="0"/>
+    <w:lsdException w:name="Colorful List Accent 3" w:semiHidden="0" w:uiPriority="72" w:unhideWhenUsed="0"/>
+    <w:lsdException w:name="Colorful Grid Accent 3" w:semiHidden="0" w:uiPriority="73" w:unhideWhenUsed="0"/>
+    <w:lsdException w:name="Light Shading Accent 4" w:semiHidden="0" w:uiPriority="60" w:unhideWhenUsed="0"/>
+    <w:lsdException w:name="Light List Accent 4" w:semiHidden="0" w:uiPriority="61" w:unhideWhenUsed="0"/>
+    <w:lsdException w:name="Light Grid Accent 4" w:semiHidden="0" w:uiPriority="62" w:unhideWhenUsed="0"/>
+    <w:lsdException w:name="Medium Shading 1 Accent 4" w:semiHidden="0" w:uiPriority="63" w:unhideWhenUsed="0"/>
+    <w:lsdException w:name="Medium Shading 2 Accent 4" w:semiHidden="0" w:uiPriority="64" w:unhideWhenUsed="0"/>
+    <w:lsdException w:name="Medium List 1 Accent 4" w:semiHidden="0" w:uiPriority="65" w:unhideWhenUsed="0"/>
+    <w:lsdException w:name="Medium List 2 Accent 4" w:semiHidden="0" w:uiPriority="66" w:unhideWhenUsed="0"/>
+    <w:lsdException w:name="Medium Grid 1 Accent 4" w:semiHidden="0" w:uiPriority="67" w:unhideWhenUsed="0"/>
+    <w:lsdException w:name="Medium Grid 2 Accent 4" w:semiHidden="0" w:uiPriority="68" w:unhideWhenUsed="0"/>
+    <w:lsdException w:name="Medium Grid 3 Accent 4" w:semiHidden="0" w:uiPriority="69" w:unhideWhenUsed="0"/>
+    <w:lsdException w:name="Dark List Accent 4" w:semiHidden="0" w:uiPriority="70" w:unhideWhenUsed="0"/>
+    <w:lsdException w:name="Colorful Shading Accent 4" w:semiHidden="0" w:uiPriority="71" w:unhideWhenUsed="0"/>
+    <w:lsdException w:name="Colorful List Accent 4" w:semiHidden="0" w:uiPriority="72" w:unhideWhenUsed="0"/>
+    <w:lsdException w:name="Colorful Grid Accent 4" w:semiHidden="0" w:uiPriority="73" w:unhideWhenUsed="0"/>
+    <w:lsdException w:name="Light Shading Accent 5" w:semiHidden="0" w:uiPriority="60" w:unhideWhenUsed="0"/>
+    <w:lsdException w:name="Light List Accent 5" w:semiHidden="0" w:uiPriority="61" w:unhideWhenUsed="0"/>
+    <w:lsdException w:name="Light Grid Accent 5" w:semiHidden="0" w:uiPriority="62" w:unhideWhenUsed="0"/>
+    <w:lsdException w:name="Medium Shading 1 Accent 5" w:semiHidden="0" w:uiPriority="63" w:unhideWhenUsed="0"/>
+    <w:lsdException w:name="Medium Shading 2 Accent 5" w:semiHidden="0" w:uiPriority="64" w:unhideWhenUsed="0"/>
+    <w:lsdException w:name="Medium List 1 Accent 5" w:semiHidden="0" w:uiPriority="65" w:unhideWhenUsed="0"/>
+    <w:lsdException w:name="Medium List 2 Accent 5" w:semiHidden="0" w:uiPriority="66" w:unhideWhenUsed="0"/>
+    <w:lsdException w:name="Medium Grid 1 Accent 5" w:semiHidden="0" w:uiPriority="67" w:unhideWhenUsed="0"/>
+    <w:lsdException w:name="Medium Grid 2 Accent 5" w:semiHidden="0" w:uiPriority="68" w:unhideWhenUsed="0"/>
+    <w:lsdException w:name="Medium Grid 3 Accent 5" w:semiHidden="0" w:uiPriority="69" w:unhideWhenUsed="0"/>
+    <w:lsdException w:name="Dark List Accent 5" w:semiHidden="0" w:uiPriority="70" w:unhideWhenUsed="0"/>
+    <w:lsdException w:name="Colorful Shading Accent 5" w:semiHidden="0" w:uiPriority="71" w:unhideWhenUsed="0"/>
+    <w:lsdException w:name="Colorful List Accent 5" w:semiHidden="0" w:uiPriority="72" w:unhideWhenUsed="0"/>
+    <w:lsdException w:name="Colorful Grid Accent 5" w:semiHidden="0" w:uiPriority="73" w:unhideWhenUsed="0"/>
+    <w:lsdException w:name="Light Shading Accent 6" w:semiHidden="0" w:uiPriority="60" w:unhideWhenUsed="0"/>
+    <w:lsdException w:name="Light List Accent 6" w:semiHidden="0" w:uiPriority="61" w:unhideWhenUsed="0"/>
+    <w:lsdException w:name="Light Grid Accent 6" w:semiHidden="0" w:uiPriority="62" w:unhideWhenUsed="0"/>
+    <w:lsdException w:name="Medium Shading 1 Accent 6" w:semiHidden="0" w:uiPriority="63" w:unhideWhenUsed="0"/>
+    <w:lsdException w:name="Medium Shading 2 Accent 6" w:semiHidden="0" w:uiPriority="64" w:unhideWhenUsed="0"/>
+    <w:lsdException w:name="Medium List 1 Accent 6" w:semiHidden="0" w:uiPriority="65" w:unhideWhenUsed="0"/>
+    <w:lsdException w:name="Medium List 2 Accent 6" w:semiHidden="0" w:uiPriority="66" w:unhideWhenUsed="0"/>
+    <w:lsdException w:name="Medium Grid 1 Accent 6" w:semiHidden="0" w:uiPriority="67" w:unhideWhenUsed="0"/>
+    <w:lsdException w:name="Medium Grid 2 Accent 6" w:semiHidden="0" w:uiPriority="68" w:unhideWhenUsed="0"/>
+    <w:lsdException w:name="Medium Grid 3 Accent 6" w:semiHidden="0" w:uiPriority="69" w:unhideWhenUsed="0"/>
+    <w:lsdException w:name="Dark List Accent 6" w:semiHidden="0" w:uiPriority="70" w:unhideWhenUsed="0"/>
+    <w:lsdException w:name="Colorful Shading Accent 6" w:semiHidden="0" w:uiPriority="71" w:unhideWhenUsed="0"/>
+    <w:lsdException w:name="Colorful List Accent 6" w:semiHidden="0" w:uiPriority="72" w:unhideWhenUsed="0"/>
+    <w:lsdException w:name="Colorful Grid Accent 6" w:semiHidden="0" w:uiPriority="73" w:unhideWhenUsed="0"/>
+    <w:lsdException w:name="Subtle Emphasis" w:semiHidden="0" w:uiPriority="19" w:unhideWhenUsed="0" w:qFormat="1"/>
+    <w:lsdException w:name="Intense Emphasis" w:semiHidden="0" w:uiPriority="21" w:unhideWhenUsed="0" w:qFormat="1"/>
+    <w:lsdException w:name="Subtle Reference" w:semiHidden="0" w:uiPriority="31" w:unhideWhenUsed="0" w:qFormat="1"/>
+    <w:lsdException w:name="Intense Reference" w:semiHidden="0" w:uiPriority="32" w:unhideWhenUsed="0" w:qFormat="1"/>
+    <w:lsdException w:name="Book Title" w:semiHidden="0" w:uiPriority="33" w:unhideWhenUsed="0" w:qFormat="1"/>
+    <w:lsdException w:name="Bibliography" w:uiPriority="37"/>
+    <w:lsdException w:name="TOC Heading" w:uiPriority="39" w:qFormat="1"/>
   </w:latentStyles>
   <w:style w:type="paragraph" w:default="1" w:styleId="Normal">
     <w:name w:val="Normal"/>
@@ -45659,7 +48471,7 @@
   <a:extraClrSchemeLst/>
   <a:extLst>
     <a:ext uri="{05A4C25C-085E-4340-85A3-A5531E510DB2}">
-      <thm15:themeFamily xmlns:thm15="http://schemas.microsoft.com/office/thememl/2012/main" name="Office Theme" id="{62F939B6-93AF-4DB8-9C6B-D6C7DFDC589F}" vid="{4A3C46E8-61CC-4603-A589-7422A47A8E4A}"/>
+      <thm15:themeFamily xmlns:thm15="http://schemas.microsoft.com/office/thememl/2012/main" xmlns="" name="Office Theme" id="{62F939B6-93AF-4DB8-9C6B-D6C7DFDC589F}" vid="{4A3C46E8-61CC-4603-A589-7422A47A8E4A}"/>
     </a:ext>
   </a:extLst>
 </a:theme>
@@ -45670,7 +48482,7 @@
 </file>
 
 <file path=customXml/itemProps1.xml><?xml version="1.0" encoding="utf-8"?>
-<ds:datastoreItem xmlns:ds="http://schemas.openxmlformats.org/officeDocument/2006/customXml" ds:itemID="{C3F723B3-E9F9-46D0-AE20-513B68508E2F}">
+<ds:datastoreItem xmlns:ds="http://schemas.openxmlformats.org/officeDocument/2006/customXml" ds:itemID="{47DC084A-C22E-498D-88ED-36D48D8B9A99}">
   <ds:schemaRefs>
     <ds:schemaRef ds:uri="http://schemas.openxmlformats.org/officeDocument/2006/bibliography"/>
   </ds:schemaRefs>

--- a/meta_ms.docx
+++ b/meta_ms.docx
@@ -1,6 +1,6 @@
 
 <file path=word/document.xml><?xml version="1.0" encoding="utf-8"?>
-<w:document xmlns:wpc="http://schemas.microsoft.com/office/word/2010/wordprocessingCanvas" xmlns:mc="http://schemas.openxmlformats.org/markup-compatibility/2006" xmlns:o="urn:schemas-microsoft-com:office:office" xmlns:r="http://schemas.openxmlformats.org/officeDocument/2006/relationships" xmlns:m="http://schemas.openxmlformats.org/officeDocument/2006/math" xmlns:v="urn:schemas-microsoft-com:vml" xmlns:wp14="http://schemas.microsoft.com/office/word/2010/wordprocessingDrawing" xmlns:wp="http://schemas.openxmlformats.org/drawingml/2006/wordprocessingDrawing" xmlns:w10="urn:schemas-microsoft-com:office:word" xmlns:w="http://schemas.openxmlformats.org/wordprocessingml/2006/main" xmlns:w14="http://schemas.microsoft.com/office/word/2010/wordml" xmlns:w15="http://schemas.microsoft.com/office/word/2012/wordml" xmlns:wpg="http://schemas.microsoft.com/office/word/2010/wordprocessingGroup" xmlns:wpi="http://schemas.microsoft.com/office/word/2010/wordprocessingInk" xmlns:wne="http://schemas.microsoft.com/office/word/2006/wordml" xmlns:wps="http://schemas.microsoft.com/office/word/2010/wordprocessingShape" mc:Ignorable="w14 w15 wp14">
+<w:document xmlns:wpc="http://schemas.microsoft.com/office/word/2010/wordprocessingCanvas" xmlns:cx="http://schemas.microsoft.com/office/drawing/2014/chartex" xmlns:mc="http://schemas.openxmlformats.org/markup-compatibility/2006" xmlns:o="urn:schemas-microsoft-com:office:office" xmlns:r="http://schemas.openxmlformats.org/officeDocument/2006/relationships" xmlns:m="http://schemas.openxmlformats.org/officeDocument/2006/math" xmlns:v="urn:schemas-microsoft-com:vml" xmlns:wp14="http://schemas.microsoft.com/office/word/2010/wordprocessingDrawing" xmlns:wp="http://schemas.openxmlformats.org/drawingml/2006/wordprocessingDrawing" xmlns:w10="urn:schemas-microsoft-com:office:word" xmlns:w="http://schemas.openxmlformats.org/wordprocessingml/2006/main" xmlns:w14="http://schemas.microsoft.com/office/word/2010/wordml" xmlns:w15="http://schemas.microsoft.com/office/word/2012/wordml" xmlns:w16se="http://schemas.microsoft.com/office/word/2015/wordml/symex" xmlns:wpg="http://schemas.microsoft.com/office/word/2010/wordprocessingGroup" xmlns:wpi="http://schemas.microsoft.com/office/word/2010/wordprocessingInk" xmlns:wne="http://schemas.microsoft.com/office/word/2006/wordml" xmlns:wps="http://schemas.microsoft.com/office/word/2010/wordprocessingShape" mc:Ignorable="w14 w15 w16se wp14">
   <w:body>
     <w:p>
       <w:pPr>
@@ -130,7 +130,37 @@
             <w:sz w:val="24"/>
             <w:szCs w:val="24"/>
           </w:rPr>
-          <w:t>Evidence for Short-Term Violent-Game Effects on Affect and Behavior are Overestimated in Anderson et al. (2010)</w:t>
+          <w:t xml:space="preserve">Evidence for Short-Term Violent-Game Effects on Affect and Behavior </w:t>
+        </w:r>
+        <w:del w:id="3" w:author="Joe Hilgard" w:date="2016-06-24T16:08:00Z">
+          <w:r>
+            <w:rPr>
+              <w:rFonts w:ascii="Times New Roman" w:hAnsi="Times New Roman" w:cs="Times New Roman"/>
+              <w:sz w:val="24"/>
+              <w:szCs w:val="24"/>
+            </w:rPr>
+            <w:delText>a</w:delText>
+          </w:r>
+        </w:del>
+      </w:ins>
+      <w:ins w:id="4" w:author="Joe Hilgard" w:date="2016-06-24T16:08:00Z">
+        <w:r>
+          <w:rPr>
+            <w:rFonts w:ascii="Times New Roman" w:hAnsi="Times New Roman" w:cs="Times New Roman"/>
+            <w:sz w:val="24"/>
+            <w:szCs w:val="24"/>
+          </w:rPr>
+          <w:t>A</w:t>
+        </w:r>
+      </w:ins>
+      <w:ins w:id="5" w:author="Joseph Hilgard" w:date="2016-06-22T16:38:00Z">
+        <w:r>
+          <w:rPr>
+            <w:rFonts w:ascii="Times New Roman" w:hAnsi="Times New Roman" w:cs="Times New Roman"/>
+            <w:sz w:val="24"/>
+            <w:szCs w:val="24"/>
+          </w:rPr>
+          <w:t>re Overestimated in Anderson et al. (2010)</w:t>
         </w:r>
       </w:ins>
     </w:p>
@@ -147,7 +177,7 @@
           <w:szCs w:val="24"/>
         </w:rPr>
       </w:pPr>
-      <w:ins w:id="3" w:author="Joseph Hilgard" w:date="2016-06-22T16:39:00Z">
+      <w:ins w:id="6" w:author="Joseph Hilgard" w:date="2016-06-22T16:39:00Z">
         <w:r>
           <w:rPr>
             <w:rFonts w:ascii="Times New Roman" w:hAnsi="Times New Roman" w:cs="Times New Roman"/>
@@ -316,7 +346,7 @@
         </w:rPr>
         <w:t xml:space="preserve">use of the trim-and-fill procedure. </w:t>
       </w:r>
-      <w:del w:id="4" w:author="Joe" w:date="2016-06-17T00:22:00Z">
+      <w:del w:id="7" w:author="Joe" w:date="2016-06-17T00:22:00Z">
         <w:r>
           <w:rPr>
             <w:rFonts w:ascii="Times New Roman" w:hAnsi="Times New Roman" w:cs="Times New Roman"/>
@@ -366,7 +396,7 @@
         </w:rPr>
         <w:t>manuscript, we re-examine their meta-analysis</w:t>
       </w:r>
-      <w:del w:id="5" w:author="Joe" w:date="2016-06-17T00:22:00Z">
+      <w:del w:id="8" w:author="Joe" w:date="2016-06-17T00:22:00Z">
         <w:r>
           <w:rPr>
             <w:rFonts w:ascii="Times New Roman" w:hAnsi="Times New Roman" w:cs="Times New Roman"/>
@@ -384,7 +414,7 @@
         </w:rPr>
         <w:t xml:space="preserve"> </w:t>
       </w:r>
-      <w:ins w:id="6" w:author="Joe" w:date="2016-06-17T00:22:00Z">
+      <w:ins w:id="9" w:author="Joe" w:date="2016-06-17T00:22:00Z">
         <w:r>
           <w:rPr>
             <w:rFonts w:ascii="Times New Roman" w:hAnsi="Times New Roman" w:cs="Times New Roman"/>
@@ -418,7 +448,7 @@
         </w:rPr>
         <w:t xml:space="preserve">detecting bias and adjusting effect sizes. Our conclusions differ </w:t>
       </w:r>
-      <w:del w:id="7" w:author="Joseph Hilgard" w:date="2016-06-22T16:39:00Z">
+      <w:del w:id="10" w:author="Joseph Hilgard" w:date="2016-06-22T16:39:00Z">
         <w:r>
           <w:rPr>
             <w:rFonts w:ascii="Times New Roman" w:hAnsi="Times New Roman" w:cs="Times New Roman"/>
@@ -596,7 +626,7 @@
         </w:rPr>
         <w:t>correlations that are relatively robust to adjustments for small-study effects</w:t>
       </w:r>
-      <w:ins w:id="8" w:author="Joseph Hilgard" w:date="2016-06-22T16:41:00Z">
+      <w:ins w:id="11" w:author="Joseph Hilgard" w:date="2016-06-22T16:41:00Z">
         <w:r>
           <w:rPr>
             <w:rFonts w:ascii="Times New Roman" w:hAnsi="Times New Roman" w:cs="Times New Roman"/>
@@ -728,7 +758,7 @@
         <w:spacing w:after="0" w:line="480" w:lineRule="auto"/>
         <w:ind w:firstLine="720"/>
         <w:rPr>
-          <w:ins w:id="9" w:author="Joseph Hilgard" w:date="2016-06-16T09:56:00Z"/>
+          <w:ins w:id="12" w:author="Joseph Hilgard" w:date="2016-06-16T09:56:00Z"/>
           <w:rFonts w:ascii="Times New Roman" w:hAnsi="Times New Roman" w:cs="Times New Roman"/>
           <w:sz w:val="24"/>
           <w:szCs w:val="24"/>
@@ -863,49 +893,31 @@
         <w:spacing w:after="0" w:line="480" w:lineRule="auto"/>
         <w:ind w:firstLine="720"/>
         <w:rPr>
-          <w:ins w:id="10" w:author="Joseph Hilgard" w:date="2016-06-22T17:00:00Z"/>
+          <w:ins w:id="13" w:author="Joseph Hilgard" w:date="2016-06-22T17:00:00Z"/>
           <w:rFonts w:ascii="Times New Roman" w:hAnsi="Times New Roman" w:cs="Times New Roman"/>
           <w:sz w:val="24"/>
           <w:szCs w:val="24"/>
         </w:rPr>
       </w:pPr>
-      <w:commentRangeStart w:id="11"/>
-      <w:ins w:id="12" w:author="Joseph Hilgard" w:date="2016-06-16T10:05:00Z">
-        <w:r>
-          <w:rPr>
-            <w:rFonts w:ascii="Times New Roman" w:hAnsi="Times New Roman" w:cs="Times New Roman"/>
-            <w:sz w:val="24"/>
-            <w:szCs w:val="24"/>
-          </w:rPr>
-          <w:t>Several mechanisms have been proposed for the putative effects of violent video games</w:t>
-        </w:r>
-        <w:bookmarkStart w:id="13" w:name="_GoBack"/>
-        <w:bookmarkEnd w:id="13"/>
-        <w:r>
-          <w:rPr>
-            <w:rFonts w:ascii="Times New Roman" w:hAnsi="Times New Roman" w:cs="Times New Roman"/>
-            <w:sz w:val="24"/>
-            <w:szCs w:val="24"/>
-          </w:rPr>
-          <w:t>.</w:t>
+      <w:commentRangeStart w:id="14"/>
+      <w:ins w:id="15" w:author="Joseph Hilgard" w:date="2016-06-16T10:05:00Z">
+        <w:r>
+          <w:rPr>
+            <w:rFonts w:ascii="Times New Roman" w:hAnsi="Times New Roman" w:cs="Times New Roman"/>
+            <w:sz w:val="24"/>
+            <w:szCs w:val="24"/>
+          </w:rPr>
+          <w:t>Several mechanisms have been proposed for the putative effects of violent video games.</w:t>
         </w:r>
       </w:ins>
-      <w:ins w:id="14" w:author="Joseph Hilgard" w:date="2016-06-22T17:00:00Z">
-        <w:r>
-          <w:rPr>
-            <w:rFonts w:ascii="Times New Roman" w:hAnsi="Times New Roman" w:cs="Times New Roman"/>
-            <w:sz w:val="24"/>
-            <w:szCs w:val="24"/>
-          </w:rPr>
-          <w:t xml:space="preserve"> </w:t>
-        </w:r>
-        <w:r>
-          <w:rPr>
-            <w:rFonts w:ascii="Times New Roman" w:hAnsi="Times New Roman" w:cs="Times New Roman"/>
-            <w:sz w:val="24"/>
-            <w:szCs w:val="24"/>
-          </w:rPr>
-          <w:t>Relationships between these theories of aggression and the hypothesized effects of violent video games are reciprocal. Researchers find evidence for their theories (e.g., scripts, cognitive accessibility) in violent-game studies, and violent-game effects are interpreted and studied in the context of theories of aggression.</w:t>
+      <w:ins w:id="16" w:author="Joseph Hilgard" w:date="2016-06-22T17:00:00Z">
+        <w:r>
+          <w:rPr>
+            <w:rFonts w:ascii="Times New Roman" w:hAnsi="Times New Roman" w:cs="Times New Roman"/>
+            <w:sz w:val="24"/>
+            <w:szCs w:val="24"/>
+          </w:rPr>
+          <w:t xml:space="preserve"> Relationships between these theories of aggression and the hypothesized effects of violent video games are reciprocal. Researchers find evidence for their theories (e.g., scripts, cognitive accessibility) in violent-game studies, and violent-game effects are interpreted and studied in the context of theories of aggression.</w:t>
         </w:r>
       </w:ins>
     </w:p>
@@ -917,13 +929,13 @@
         <w:spacing w:after="0" w:line="480" w:lineRule="auto"/>
         <w:ind w:firstLine="720"/>
         <w:rPr>
-          <w:ins w:id="15" w:author="Joseph Hilgard" w:date="2016-06-22T16:56:00Z"/>
+          <w:ins w:id="17" w:author="Joseph Hilgard" w:date="2016-06-22T16:56:00Z"/>
           <w:rFonts w:ascii="Times New Roman" w:hAnsi="Times New Roman" w:cs="Times New Roman"/>
           <w:sz w:val="24"/>
           <w:szCs w:val="24"/>
         </w:rPr>
       </w:pPr>
-      <w:ins w:id="16" w:author="Joseph Hilgard" w:date="2016-06-16T10:05:00Z">
+      <w:ins w:id="18" w:author="Joseph Hilgard" w:date="2016-06-16T10:05:00Z">
         <w:r>
           <w:rPr>
             <w:rFonts w:ascii="Times New Roman" w:hAnsi="Times New Roman" w:cs="Times New Roman"/>
@@ -933,16 +945,16 @@
           <w:t xml:space="preserve"> </w:t>
         </w:r>
       </w:ins>
-      <w:commentRangeEnd w:id="11"/>
-      <w:ins w:id="17" w:author="Joseph Hilgard" w:date="2016-06-16T12:57:00Z">
+      <w:commentRangeEnd w:id="14"/>
+      <w:ins w:id="19" w:author="Joseph Hilgard" w:date="2016-06-16T12:57:00Z">
         <w:r>
           <w:rPr>
             <w:rStyle w:val="CommentReference"/>
           </w:rPr>
-          <w:commentReference w:id="11"/>
+          <w:commentReference w:id="14"/>
         </w:r>
       </w:ins>
-      <w:ins w:id="18" w:author="Joseph Hilgard" w:date="2016-06-16T10:06:00Z">
+      <w:ins w:id="20" w:author="Joseph Hilgard" w:date="2016-06-16T10:06:00Z">
         <w:r>
           <w:rPr>
             <w:rFonts w:ascii="Times New Roman" w:hAnsi="Times New Roman" w:cs="Times New Roman"/>
@@ -950,26 +962,6 @@
             <w:szCs w:val="24"/>
           </w:rPr>
           <w:t xml:space="preserve">Script theory (Huesmann, 1998) suggests </w:t>
-        </w:r>
-      </w:ins>
-      <w:ins w:id="19" w:author="Joseph Hilgard" w:date="2016-06-16T10:19:00Z">
-        <w:r>
-          <w:rPr>
-            <w:rFonts w:ascii="Times New Roman" w:hAnsi="Times New Roman" w:cs="Times New Roman"/>
-            <w:sz w:val="24"/>
-            <w:szCs w:val="24"/>
-          </w:rPr>
-          <w:t xml:space="preserve">that exposure to violent media teaches </w:t>
-        </w:r>
-      </w:ins>
-      <w:ins w:id="20" w:author="Joseph Hilgard" w:date="2016-06-16T10:20:00Z">
-        <w:r>
-          <w:rPr>
-            <w:rFonts w:ascii="Times New Roman" w:hAnsi="Times New Roman" w:cs="Times New Roman"/>
-            <w:sz w:val="24"/>
-            <w:szCs w:val="24"/>
-          </w:rPr>
-          <w:t xml:space="preserve">and rehearses </w:t>
         </w:r>
       </w:ins>
       <w:ins w:id="21" w:author="Joseph Hilgard" w:date="2016-06-16T10:19:00Z">
@@ -979,7 +971,7 @@
             <w:sz w:val="24"/>
             <w:szCs w:val="24"/>
           </w:rPr>
-          <w:t>aggressive scripts</w:t>
+          <w:t xml:space="preserve">that exposure to violent media teaches </w:t>
         </w:r>
       </w:ins>
       <w:ins w:id="22" w:author="Joseph Hilgard" w:date="2016-06-16T10:20:00Z">
@@ -989,19 +981,59 @@
             <w:sz w:val="24"/>
             <w:szCs w:val="24"/>
           </w:rPr>
+          <w:t xml:space="preserve">and rehearses </w:t>
+        </w:r>
+      </w:ins>
+      <w:ins w:id="23" w:author="Joseph Hilgard" w:date="2016-06-16T10:19:00Z">
+        <w:r>
+          <w:rPr>
+            <w:rFonts w:ascii="Times New Roman" w:hAnsi="Times New Roman" w:cs="Times New Roman"/>
+            <w:sz w:val="24"/>
+            <w:szCs w:val="24"/>
+          </w:rPr>
+          <w:t>aggressive scripts</w:t>
+        </w:r>
+      </w:ins>
+      <w:ins w:id="24" w:author="Joseph Hilgard" w:date="2016-06-16T10:20:00Z">
+        <w:r>
+          <w:rPr>
+            <w:rFonts w:ascii="Times New Roman" w:hAnsi="Times New Roman" w:cs="Times New Roman"/>
+            <w:sz w:val="24"/>
+            <w:szCs w:val="24"/>
+          </w:rPr>
           <w:t xml:space="preserve">, which are then activated and performed in aggression-eliciting contexts. </w:t>
         </w:r>
-        <w:commentRangeStart w:id="23"/>
-        <w:r>
-          <w:rPr>
-            <w:rFonts w:ascii="Times New Roman" w:hAnsi="Times New Roman" w:cs="Times New Roman"/>
-            <w:sz w:val="24"/>
-            <w:szCs w:val="24"/>
-          </w:rPr>
-          <w:t xml:space="preserve">Another account that </w:t>
+        <w:commentRangeStart w:id="25"/>
+        <w:r>
+          <w:rPr>
+            <w:rFonts w:ascii="Times New Roman" w:hAnsi="Times New Roman" w:cs="Times New Roman"/>
+            <w:sz w:val="24"/>
+            <w:szCs w:val="24"/>
+          </w:rPr>
+          <w:t>Another account</w:t>
         </w:r>
       </w:ins>
-      <w:ins w:id="24" w:author="Joseph Hilgard" w:date="2016-06-16T10:21:00Z">
+      <w:ins w:id="26" w:author="Joe Hilgard" w:date="2016-06-24T16:10:00Z">
+        <w:r>
+          <w:rPr>
+            <w:rFonts w:ascii="Times New Roman" w:hAnsi="Times New Roman" w:cs="Times New Roman"/>
+            <w:sz w:val="24"/>
+            <w:szCs w:val="24"/>
+          </w:rPr>
+          <w:t xml:space="preserve"> suggests</w:t>
+        </w:r>
+      </w:ins>
+      <w:ins w:id="27" w:author="Joseph Hilgard" w:date="2016-06-16T10:20:00Z">
+        <w:r>
+          <w:rPr>
+            <w:rFonts w:ascii="Times New Roman" w:hAnsi="Times New Roman" w:cs="Times New Roman"/>
+            <w:sz w:val="24"/>
+            <w:szCs w:val="24"/>
+          </w:rPr>
+          <w:t xml:space="preserve"> that </w:t>
+        </w:r>
+      </w:ins>
+      <w:ins w:id="28" w:author="Joseph Hilgard" w:date="2016-06-16T10:21:00Z">
         <w:r>
           <w:rPr>
             <w:rFonts w:ascii="Times New Roman" w:hAnsi="Times New Roman" w:cs="Times New Roman"/>
@@ -1009,46 +1041,6 @@
             <w:szCs w:val="24"/>
           </w:rPr>
           <w:t xml:space="preserve">violent games contain aggression cues, exposure to which activates </w:t>
-        </w:r>
-      </w:ins>
-      <w:ins w:id="25" w:author="Joseph Hilgard" w:date="2016-06-16T10:22:00Z">
-        <w:r>
-          <w:rPr>
-            <w:rFonts w:ascii="Times New Roman" w:hAnsi="Times New Roman" w:cs="Times New Roman"/>
-            <w:sz w:val="24"/>
-            <w:szCs w:val="24"/>
-          </w:rPr>
-          <w:t>aggressive cognitive networks</w:t>
-        </w:r>
-      </w:ins>
-      <w:ins w:id="26" w:author="Joseph Hilgard" w:date="2016-06-16T13:41:00Z">
-        <w:r>
-          <w:rPr>
-            <w:rFonts w:ascii="Times New Roman" w:hAnsi="Times New Roman" w:cs="Times New Roman"/>
-            <w:sz w:val="24"/>
-            <w:szCs w:val="24"/>
-          </w:rPr>
-          <w:t xml:space="preserve"> containing aggressive scripts and perceptual schemata</w:t>
-        </w:r>
-      </w:ins>
-      <w:ins w:id="27" w:author="Joseph Hilgard" w:date="2016-06-16T10:22:00Z">
-        <w:r>
-          <w:rPr>
-            <w:rFonts w:ascii="Times New Roman" w:hAnsi="Times New Roman" w:cs="Times New Roman"/>
-            <w:sz w:val="24"/>
-            <w:szCs w:val="24"/>
-          </w:rPr>
-          <w:t xml:space="preserve">, </w:t>
-        </w:r>
-      </w:ins>
-      <w:ins w:id="28" w:author="Joseph Hilgard" w:date="2016-06-16T13:41:00Z">
-        <w:r>
-          <w:rPr>
-            <w:rFonts w:ascii="Times New Roman" w:hAnsi="Times New Roman" w:cs="Times New Roman"/>
-            <w:sz w:val="24"/>
-            <w:szCs w:val="24"/>
-          </w:rPr>
-          <w:t xml:space="preserve">thereby </w:t>
         </w:r>
       </w:ins>
       <w:ins w:id="29" w:author="Joseph Hilgard" w:date="2016-06-16T10:22:00Z">
@@ -1058,47 +1050,47 @@
             <w:sz w:val="24"/>
             <w:szCs w:val="24"/>
           </w:rPr>
+          <w:t>aggressive cognitive networks</w:t>
+        </w:r>
+      </w:ins>
+      <w:ins w:id="30" w:author="Joseph Hilgard" w:date="2016-06-16T13:41:00Z">
+        <w:r>
+          <w:rPr>
+            <w:rFonts w:ascii="Times New Roman" w:hAnsi="Times New Roman" w:cs="Times New Roman"/>
+            <w:sz w:val="24"/>
+            <w:szCs w:val="24"/>
+          </w:rPr>
+          <w:t xml:space="preserve"> containing aggressive scripts and perceptual schemata</w:t>
+        </w:r>
+      </w:ins>
+      <w:ins w:id="31" w:author="Joseph Hilgard" w:date="2016-06-16T10:22:00Z">
+        <w:r>
+          <w:rPr>
+            <w:rFonts w:ascii="Times New Roman" w:hAnsi="Times New Roman" w:cs="Times New Roman"/>
+            <w:sz w:val="24"/>
+            <w:szCs w:val="24"/>
+          </w:rPr>
+          <w:t xml:space="preserve">, </w:t>
+        </w:r>
+      </w:ins>
+      <w:ins w:id="32" w:author="Joseph Hilgard" w:date="2016-06-16T13:41:00Z">
+        <w:r>
+          <w:rPr>
+            <w:rFonts w:ascii="Times New Roman" w:hAnsi="Times New Roman" w:cs="Times New Roman"/>
+            <w:sz w:val="24"/>
+            <w:szCs w:val="24"/>
+          </w:rPr>
+          <w:t xml:space="preserve">thereby </w:t>
+        </w:r>
+      </w:ins>
+      <w:ins w:id="33" w:author="Joseph Hilgard" w:date="2016-06-16T10:22:00Z">
+        <w:r>
+          <w:rPr>
+            <w:rFonts w:ascii="Times New Roman" w:hAnsi="Times New Roman" w:cs="Times New Roman"/>
+            <w:sz w:val="24"/>
+            <w:szCs w:val="24"/>
+          </w:rPr>
           <w:t>automatically and unconsciously influencing behavior.</w:t>
-        </w:r>
-      </w:ins>
-      <w:ins w:id="30" w:author="Joseph Hilgard" w:date="2016-06-16T10:23:00Z">
-        <w:r>
-          <w:rPr>
-            <w:rFonts w:ascii="Times New Roman" w:hAnsi="Times New Roman" w:cs="Times New Roman"/>
-            <w:sz w:val="24"/>
-            <w:szCs w:val="24"/>
-          </w:rPr>
-          <w:t xml:space="preserve"> In effect, the video game constitutes a </w:t>
-        </w:r>
-      </w:ins>
-      <w:ins w:id="31" w:author="Joseph Hilgard" w:date="2016-06-16T10:26:00Z">
-        <w:r>
-          <w:rPr>
-            <w:rFonts w:ascii="Times New Roman" w:hAnsi="Times New Roman" w:cs="Times New Roman"/>
-            <w:sz w:val="24"/>
-            <w:szCs w:val="24"/>
-          </w:rPr>
-          <w:t>“</w:t>
-        </w:r>
-      </w:ins>
-      <w:ins w:id="32" w:author="Joseph Hilgard" w:date="2016-06-16T10:23:00Z">
-        <w:r>
-          <w:rPr>
-            <w:rFonts w:ascii="Times New Roman" w:hAnsi="Times New Roman" w:cs="Times New Roman"/>
-            <w:sz w:val="24"/>
-            <w:szCs w:val="24"/>
-          </w:rPr>
-          <w:t>social prime</w:t>
-        </w:r>
-      </w:ins>
-      <w:ins w:id="33" w:author="Joseph Hilgard" w:date="2016-06-16T10:26:00Z">
-        <w:r>
-          <w:rPr>
-            <w:rFonts w:ascii="Times New Roman" w:hAnsi="Times New Roman" w:cs="Times New Roman"/>
-            <w:sz w:val="24"/>
-            <w:szCs w:val="24"/>
-          </w:rPr>
-          <w:t>”</w:t>
         </w:r>
       </w:ins>
       <w:ins w:id="34" w:author="Joseph Hilgard" w:date="2016-06-16T10:23:00Z">
@@ -1108,10 +1100,50 @@
             <w:sz w:val="24"/>
             <w:szCs w:val="24"/>
           </w:rPr>
+          <w:t xml:space="preserve"> In effect, the video game constitutes a </w:t>
+        </w:r>
+      </w:ins>
+      <w:ins w:id="35" w:author="Joseph Hilgard" w:date="2016-06-16T10:26:00Z">
+        <w:r>
+          <w:rPr>
+            <w:rFonts w:ascii="Times New Roman" w:hAnsi="Times New Roman" w:cs="Times New Roman"/>
+            <w:sz w:val="24"/>
+            <w:szCs w:val="24"/>
+          </w:rPr>
+          <w:t>“</w:t>
+        </w:r>
+      </w:ins>
+      <w:ins w:id="36" w:author="Joseph Hilgard" w:date="2016-06-16T10:23:00Z">
+        <w:r>
+          <w:rPr>
+            <w:rFonts w:ascii="Times New Roman" w:hAnsi="Times New Roman" w:cs="Times New Roman"/>
+            <w:sz w:val="24"/>
+            <w:szCs w:val="24"/>
+          </w:rPr>
+          <w:t>social prime</w:t>
+        </w:r>
+      </w:ins>
+      <w:ins w:id="37" w:author="Joseph Hilgard" w:date="2016-06-16T10:26:00Z">
+        <w:r>
+          <w:rPr>
+            <w:rFonts w:ascii="Times New Roman" w:hAnsi="Times New Roman" w:cs="Times New Roman"/>
+            <w:sz w:val="24"/>
+            <w:szCs w:val="24"/>
+          </w:rPr>
+          <w:t>”</w:t>
+        </w:r>
+      </w:ins>
+      <w:ins w:id="38" w:author="Joseph Hilgard" w:date="2016-06-16T10:23:00Z">
+        <w:r>
+          <w:rPr>
+            <w:rFonts w:ascii="Times New Roman" w:hAnsi="Times New Roman" w:cs="Times New Roman"/>
+            <w:sz w:val="24"/>
+            <w:szCs w:val="24"/>
+          </w:rPr>
           <w:t xml:space="preserve"> that automatically influences behavior, much like exposure to elderly words is expected to make behavior more </w:t>
         </w:r>
       </w:ins>
-      <w:ins w:id="35" w:author="Joseph Hilgard" w:date="2016-06-16T10:24:00Z">
+      <w:ins w:id="39" w:author="Joseph Hilgard" w:date="2016-06-16T10:24:00Z">
         <w:r>
           <w:rPr>
             <w:rFonts w:ascii="Times New Roman" w:hAnsi="Times New Roman" w:cs="Times New Roman"/>
@@ -1121,7 +1153,7 @@
           <w:t>“elderly”.</w:t>
         </w:r>
       </w:ins>
-      <w:ins w:id="36" w:author="Joseph Hilgard" w:date="2016-06-16T10:26:00Z">
+      <w:ins w:id="40" w:author="Joseph Hilgard" w:date="2016-06-16T10:26:00Z">
         <w:r>
           <w:rPr>
             <w:rFonts w:ascii="Times New Roman" w:hAnsi="Times New Roman" w:cs="Times New Roman"/>
@@ -1131,16 +1163,16 @@
           <w:t xml:space="preserve"> </w:t>
         </w:r>
       </w:ins>
-      <w:commentRangeEnd w:id="23"/>
-      <w:ins w:id="37" w:author="Joseph Hilgard" w:date="2016-06-16T14:21:00Z">
+      <w:commentRangeEnd w:id="25"/>
+      <w:ins w:id="41" w:author="Joseph Hilgard" w:date="2016-06-16T14:21:00Z">
         <w:r>
           <w:rPr>
             <w:rStyle w:val="CommentReference"/>
           </w:rPr>
-          <w:commentReference w:id="23"/>
+          <w:commentReference w:id="25"/>
         </w:r>
       </w:ins>
-      <w:ins w:id="38" w:author="Joseph Hilgard" w:date="2016-06-16T10:29:00Z">
+      <w:ins w:id="42" w:author="Joseph Hilgard" w:date="2016-06-16T10:29:00Z">
         <w:r>
           <w:rPr>
             <w:rFonts w:ascii="Times New Roman" w:hAnsi="Times New Roman" w:cs="Times New Roman"/>
@@ -1148,55 +1180,6 @@
             <w:szCs w:val="24"/>
           </w:rPr>
           <w:t xml:space="preserve"> It is also theorized that violent games make aggression seem more normative</w:t>
-        </w:r>
-      </w:ins>
-      <w:ins w:id="39" w:author="Joseph Hilgard" w:date="2016-06-16T10:30:00Z">
-        <w:r>
-          <w:rPr>
-            <w:rFonts w:ascii="Times New Roman" w:hAnsi="Times New Roman" w:cs="Times New Roman"/>
-            <w:sz w:val="24"/>
-            <w:szCs w:val="24"/>
-          </w:rPr>
-          <w:t xml:space="preserve">, leading participants to interpret ambiguous behavior as </w:t>
-        </w:r>
-        <w:r>
-          <w:rPr>
-            <w:rFonts w:ascii="Times New Roman" w:hAnsi="Times New Roman" w:cs="Times New Roman"/>
-            <w:sz w:val="24"/>
-            <w:szCs w:val="24"/>
-          </w:rPr>
-          <w:lastRenderedPageBreak/>
-          <w:t>aggressive</w:t>
-        </w:r>
-      </w:ins>
-      <w:ins w:id="40" w:author="Joseph Hilgard" w:date="2016-06-16T10:32:00Z">
-        <w:r>
-          <w:rPr>
-            <w:rFonts w:ascii="Times New Roman" w:hAnsi="Times New Roman" w:cs="Times New Roman"/>
-            <w:sz w:val="24"/>
-            <w:szCs w:val="24"/>
-          </w:rPr>
-          <w:t xml:space="preserve"> (Hostile attribution bias, CITATION NEEDED)</w:t>
-        </w:r>
-      </w:ins>
-      <w:ins w:id="41" w:author="Joseph Hilgard" w:date="2016-06-16T10:30:00Z">
-        <w:r>
-          <w:rPr>
-            <w:rFonts w:ascii="Times New Roman" w:hAnsi="Times New Roman" w:cs="Times New Roman"/>
-            <w:sz w:val="24"/>
-            <w:szCs w:val="24"/>
-          </w:rPr>
-          <w:t xml:space="preserve"> and to think aggressive behaviors are normative and appropriate</w:t>
-        </w:r>
-      </w:ins>
-      <w:ins w:id="42" w:author="Joseph Hilgard" w:date="2016-06-16T10:32:00Z">
-        <w:r>
-          <w:rPr>
-            <w:rFonts w:ascii="Times New Roman" w:hAnsi="Times New Roman" w:cs="Times New Roman"/>
-            <w:sz w:val="24"/>
-            <w:szCs w:val="24"/>
-          </w:rPr>
-          <w:t xml:space="preserve"> (norming, CITATION NEEDED)</w:t>
         </w:r>
       </w:ins>
       <w:ins w:id="43" w:author="Joseph Hilgard" w:date="2016-06-16T10:30:00Z">
@@ -1206,10 +1189,59 @@
             <w:sz w:val="24"/>
             <w:szCs w:val="24"/>
           </w:rPr>
+          <w:t xml:space="preserve">, leading participants to interpret ambiguous </w:t>
+        </w:r>
+        <w:r>
+          <w:rPr>
+            <w:rFonts w:ascii="Times New Roman" w:hAnsi="Times New Roman" w:cs="Times New Roman"/>
+            <w:sz w:val="24"/>
+            <w:szCs w:val="24"/>
+          </w:rPr>
+          <w:lastRenderedPageBreak/>
+          <w:t>behavior as aggressive</w:t>
+        </w:r>
+      </w:ins>
+      <w:ins w:id="44" w:author="Joseph Hilgard" w:date="2016-06-16T10:32:00Z">
+        <w:r>
+          <w:rPr>
+            <w:rFonts w:ascii="Times New Roman" w:hAnsi="Times New Roman" w:cs="Times New Roman"/>
+            <w:sz w:val="24"/>
+            <w:szCs w:val="24"/>
+          </w:rPr>
+          <w:t xml:space="preserve"> (Hostile attribution bias, CITATION NEEDED)</w:t>
+        </w:r>
+      </w:ins>
+      <w:ins w:id="45" w:author="Joseph Hilgard" w:date="2016-06-16T10:30:00Z">
+        <w:r>
+          <w:rPr>
+            <w:rFonts w:ascii="Times New Roman" w:hAnsi="Times New Roman" w:cs="Times New Roman"/>
+            <w:sz w:val="24"/>
+            <w:szCs w:val="24"/>
+          </w:rPr>
+          <w:t xml:space="preserve"> and to think aggressive behaviors are normative and appropriate</w:t>
+        </w:r>
+      </w:ins>
+      <w:ins w:id="46" w:author="Joseph Hilgard" w:date="2016-06-16T10:32:00Z">
+        <w:r>
+          <w:rPr>
+            <w:rFonts w:ascii="Times New Roman" w:hAnsi="Times New Roman" w:cs="Times New Roman"/>
+            <w:sz w:val="24"/>
+            <w:szCs w:val="24"/>
+          </w:rPr>
+          <w:t xml:space="preserve"> (norming, CITATION NEEDED)</w:t>
+        </w:r>
+      </w:ins>
+      <w:ins w:id="47" w:author="Joseph Hilgard" w:date="2016-06-16T10:30:00Z">
+        <w:r>
+          <w:rPr>
+            <w:rFonts w:ascii="Times New Roman" w:hAnsi="Times New Roman" w:cs="Times New Roman"/>
+            <w:sz w:val="24"/>
+            <w:szCs w:val="24"/>
+          </w:rPr>
           <w:t xml:space="preserve">. </w:t>
         </w:r>
       </w:ins>
-      <w:ins w:id="44" w:author="Joseph Hilgard" w:date="2016-06-16T10:34:00Z">
+      <w:ins w:id="48" w:author="Joseph Hilgard" w:date="2016-06-16T10:34:00Z">
         <w:r>
           <w:rPr>
             <w:rFonts w:ascii="Times New Roman" w:hAnsi="Times New Roman" w:cs="Times New Roman"/>
@@ -1219,7 +1251,7 @@
           <w:t xml:space="preserve">Exposure to violent games is also expected to </w:t>
         </w:r>
       </w:ins>
-      <w:ins w:id="45" w:author="Joseph Hilgard" w:date="2016-06-16T10:35:00Z">
+      <w:ins w:id="49" w:author="Joseph Hilgard" w:date="2016-06-16T10:35:00Z">
         <w:r>
           <w:rPr>
             <w:rFonts w:ascii="Times New Roman" w:hAnsi="Times New Roman" w:cs="Times New Roman"/>
@@ -1229,7 +1261,7 @@
           <w:t>desensitize the player to violence (Engelhardt et al., 2011), reducing empathy and making aggressive behavior more palatable.</w:t>
         </w:r>
       </w:ins>
-      <w:ins w:id="46" w:author="Joseph Hilgard" w:date="2016-06-16T13:38:00Z">
+      <w:ins w:id="50" w:author="Joseph Hilgard" w:date="2016-06-16T13:38:00Z">
         <w:r>
           <w:rPr>
             <w:rFonts w:ascii="Times New Roman" w:hAnsi="Times New Roman" w:cs="Times New Roman"/>
@@ -1239,7 +1271,7 @@
           <w:t xml:space="preserve"> In the long run, repeated exposure is theorized to make long-lasting changes, making hostile expectations</w:t>
         </w:r>
       </w:ins>
-      <w:ins w:id="47" w:author="Joseph Hilgard" w:date="2016-06-16T14:19:00Z">
+      <w:ins w:id="51" w:author="Joseph Hilgard" w:date="2016-06-16T14:19:00Z">
         <w:r>
           <w:rPr>
             <w:rFonts w:ascii="Times New Roman" w:hAnsi="Times New Roman" w:cs="Times New Roman"/>
@@ -1249,7 +1281,7 @@
           <w:t xml:space="preserve">, </w:t>
         </w:r>
       </w:ins>
-      <w:ins w:id="48" w:author="Joseph Hilgard" w:date="2016-06-16T13:40:00Z">
+      <w:ins w:id="52" w:author="Joseph Hilgard" w:date="2016-06-16T13:40:00Z">
         <w:r>
           <w:rPr>
             <w:rFonts w:ascii="Times New Roman" w:hAnsi="Times New Roman" w:cs="Times New Roman"/>
@@ -1259,7 +1291,7 @@
           <w:t>thoughts</w:t>
         </w:r>
       </w:ins>
-      <w:ins w:id="49" w:author="Joseph Hilgard" w:date="2016-06-16T14:19:00Z">
+      <w:ins w:id="53" w:author="Joseph Hilgard" w:date="2016-06-16T14:19:00Z">
         <w:r>
           <w:rPr>
             <w:rFonts w:ascii="Times New Roman" w:hAnsi="Times New Roman" w:cs="Times New Roman"/>
@@ -1269,7 +1301,7 @@
           <w:t>, scripts, and feelings</w:t>
         </w:r>
       </w:ins>
-      <w:ins w:id="50" w:author="Joseph Hilgard" w:date="2016-06-16T13:40:00Z">
+      <w:ins w:id="54" w:author="Joseph Hilgard" w:date="2016-06-16T13:40:00Z">
         <w:r>
           <w:rPr>
             <w:rFonts w:ascii="Times New Roman" w:hAnsi="Times New Roman" w:cs="Times New Roman"/>
@@ -1279,7 +1311,7 @@
           <w:t xml:space="preserve"> </w:t>
         </w:r>
       </w:ins>
-      <w:ins w:id="51" w:author="Joseph Hilgard" w:date="2016-06-16T13:38:00Z">
+      <w:ins w:id="55" w:author="Joseph Hilgard" w:date="2016-06-16T13:38:00Z">
         <w:r>
           <w:rPr>
             <w:rFonts w:ascii="Times New Roman" w:hAnsi="Times New Roman" w:cs="Times New Roman"/>
@@ -1289,7 +1321,7 @@
           <w:t xml:space="preserve">chronically accessible, </w:t>
         </w:r>
       </w:ins>
-      <w:ins w:id="52" w:author="Joseph Hilgard" w:date="2016-06-16T14:20:00Z">
+      <w:ins w:id="56" w:author="Joseph Hilgard" w:date="2016-06-16T14:20:00Z">
         <w:r>
           <w:rPr>
             <w:rFonts w:ascii="Times New Roman" w:hAnsi="Times New Roman" w:cs="Times New Roman"/>
@@ -1299,22 +1331,14 @@
           <w:t>leading to persistent changes in personality and behavior.</w:t>
         </w:r>
       </w:ins>
-      <w:ins w:id="53" w:author="Joseph Hilgard" w:date="2016-06-22T16:52:00Z">
-        <w:r>
-          <w:rPr>
-            <w:rFonts w:ascii="Times New Roman" w:hAnsi="Times New Roman" w:cs="Times New Roman"/>
-            <w:sz w:val="24"/>
-            <w:szCs w:val="24"/>
-          </w:rPr>
-          <w:t xml:space="preserve"> </w:t>
-        </w:r>
-        <w:r>
-          <w:rPr>
-            <w:rFonts w:ascii="Times New Roman" w:hAnsi="Times New Roman" w:cs="Times New Roman"/>
-            <w:sz w:val="24"/>
-            <w:szCs w:val="24"/>
-          </w:rPr>
-          <w:t>In the long term, repeated exposure to violent games is hypothesized to make aggressive thoughts and hostile knowledge structures “chronically accessible” (Anderson &amp; Bushman, 2002).</w:t>
+      <w:ins w:id="57" w:author="Joseph Hilgard" w:date="2016-06-22T16:52:00Z">
+        <w:r>
+          <w:rPr>
+            <w:rFonts w:ascii="Times New Roman" w:hAnsi="Times New Roman" w:cs="Times New Roman"/>
+            <w:sz w:val="24"/>
+            <w:szCs w:val="24"/>
+          </w:rPr>
+          <w:t xml:space="preserve"> In the long term, repeated exposure to violent games is hypothesized to make aggressive thoughts and hostile knowledge structures “chronically accessible” (Anderson &amp; Bushman, 2002).</w:t>
         </w:r>
       </w:ins>
     </w:p>
@@ -1326,7 +1350,7 @@
         <w:spacing w:after="0" w:line="480" w:lineRule="auto"/>
         <w:ind w:firstLine="720"/>
         <w:rPr>
-          <w:del w:id="54" w:author="Joseph Hilgard" w:date="2016-06-22T17:00:00Z"/>
+          <w:del w:id="58" w:author="Joseph Hilgard" w:date="2016-06-22T17:00:00Z"/>
           <w:rFonts w:ascii="Times New Roman" w:hAnsi="Times New Roman" w:cs="Times New Roman"/>
           <w:sz w:val="24"/>
           <w:szCs w:val="24"/>
@@ -1931,7 +1955,7 @@
         </w:rPr>
         <w:t>game effects, despite the results of trim-and-fill analys</w:t>
       </w:r>
-      <w:del w:id="55" w:author="Joe" w:date="2016-06-17T00:25:00Z">
+      <w:del w:id="59" w:author="Joe" w:date="2016-06-17T00:25:00Z">
         <w:r>
           <w:rPr>
             <w:rFonts w:ascii="Times New Roman" w:hAnsi="Times New Roman" w:cs="Times New Roman"/>
@@ -1941,7 +1965,7 @@
           <w:delText>i</w:delText>
         </w:r>
       </w:del>
-      <w:ins w:id="56" w:author="Joe" w:date="2016-06-17T00:25:00Z">
+      <w:ins w:id="60" w:author="Joe" w:date="2016-06-17T00:25:00Z">
         <w:r>
           <w:rPr>
             <w:rFonts w:ascii="Times New Roman" w:hAnsi="Times New Roman" w:cs="Times New Roman"/>
@@ -1981,7 +2005,7 @@
         </w:rPr>
         <w:t>To address this continued skepticism, we re-analyze the</w:t>
       </w:r>
-      <w:ins w:id="57" w:author="Joe" w:date="2016-06-17T00:25:00Z">
+      <w:ins w:id="61" w:author="Joe" w:date="2016-06-17T00:25:00Z">
         <w:r>
           <w:rPr>
             <w:rFonts w:ascii="Times New Roman" w:hAnsi="Times New Roman" w:cs="Times New Roman"/>
@@ -1999,7 +2023,7 @@
           <w:t xml:space="preserve"> </w:t>
         </w:r>
       </w:ins>
-      <w:del w:id="58" w:author="Joe" w:date="2016-06-17T00:25:00Z">
+      <w:del w:id="62" w:author="Joe" w:date="2016-06-17T00:25:00Z">
         <w:r>
           <w:rPr>
             <w:rFonts w:ascii="Times New Roman" w:hAnsi="Times New Roman" w:cs="Times New Roman"/>
@@ -2262,7 +2286,7 @@
         </w:rPr>
         <w:t xml:space="preserve">Wicherts, 2015) </w:t>
       </w:r>
-      <w:commentRangeStart w:id="59"/>
+      <w:commentRangeStart w:id="63"/>
       <w:r>
         <w:rPr>
           <w:rFonts w:ascii="Times New Roman" w:hAnsi="Times New Roman" w:cs="Times New Roman"/>
@@ -2271,12 +2295,12 @@
         </w:rPr>
         <w:t>may provide better adjustments</w:t>
       </w:r>
-      <w:commentRangeEnd w:id="59"/>
+      <w:commentRangeEnd w:id="63"/>
       <w:r>
         <w:rPr>
           <w:rStyle w:val="CommentReference"/>
         </w:rPr>
-        <w:commentReference w:id="59"/>
+        <w:commentReference w:id="63"/>
       </w:r>
       <w:r>
         <w:rPr>
@@ -2302,7 +2326,7 @@
         </w:rPr>
         <w:t xml:space="preserve">method used in </w:t>
       </w:r>
-      <w:commentRangeStart w:id="60"/>
+      <w:commentRangeStart w:id="64"/>
       <w:r>
         <w:rPr>
           <w:rFonts w:ascii="Times New Roman" w:hAnsi="Times New Roman" w:cs="Times New Roman"/>
@@ -2311,12 +2335,12 @@
         </w:rPr>
         <w:t>Anderson et al. (2010).</w:t>
       </w:r>
-      <w:commentRangeEnd w:id="60"/>
+      <w:commentRangeEnd w:id="64"/>
       <w:r>
         <w:rPr>
           <w:rStyle w:val="CommentReference"/>
         </w:rPr>
-        <w:commentReference w:id="60"/>
+        <w:commentReference w:id="64"/>
       </w:r>
     </w:p>
     <w:p>
@@ -2884,7 +2908,7 @@
         </w:rPr>
         <w:t xml:space="preserve">weaknesses. First, although it </w:t>
       </w:r>
-      <w:commentRangeStart w:id="61"/>
+      <w:commentRangeStart w:id="65"/>
       <w:r>
         <w:rPr>
           <w:rFonts w:ascii="Times New Roman" w:hAnsi="Times New Roman" w:cs="Times New Roman"/>
@@ -2893,7 +2917,7 @@
         </w:rPr>
         <w:t xml:space="preserve">was </w:t>
       </w:r>
-      <w:del w:id="62" w:author="Joe" w:date="2016-06-17T00:31:00Z">
+      <w:del w:id="66" w:author="Joe" w:date="2016-06-17T00:31:00Z">
         <w:r>
           <w:rPr>
             <w:rFonts w:ascii="Times New Roman" w:hAnsi="Times New Roman" w:cs="Times New Roman"/>
@@ -2903,7 +2927,7 @@
           <w:delText>state-of-the-art</w:delText>
         </w:r>
       </w:del>
-      <w:ins w:id="63" w:author="Joe" w:date="2016-06-17T00:31:00Z">
+      <w:ins w:id="67" w:author="Joe" w:date="2016-06-17T00:31:00Z">
         <w:r>
           <w:rPr>
             <w:rFonts w:ascii="Times New Roman" w:hAnsi="Times New Roman" w:cs="Times New Roman"/>
@@ -2921,12 +2945,12 @@
         </w:rPr>
         <w:t xml:space="preserve"> </w:t>
       </w:r>
-      <w:commentRangeEnd w:id="61"/>
+      <w:commentRangeEnd w:id="65"/>
       <w:r>
         <w:rPr>
           <w:rStyle w:val="CommentReference"/>
         </w:rPr>
-        <w:commentReference w:id="61"/>
+        <w:commentReference w:id="65"/>
       </w:r>
       <w:r>
         <w:rPr>
@@ -2952,7 +2976,7 @@
         </w:rPr>
         <w:t xml:space="preserve">analysis, the trim-and-fill correction is understood today to be </w:t>
       </w:r>
-      <w:ins w:id="64" w:author="Joe" w:date="2016-06-17T00:30:00Z">
+      <w:ins w:id="68" w:author="Joe" w:date="2016-06-17T00:30:00Z">
         <w:r>
           <w:rPr>
             <w:rFonts w:ascii="Times New Roman" w:hAnsi="Times New Roman" w:cs="Times New Roman"/>
@@ -2970,7 +2994,7 @@
         </w:rPr>
         <w:t>somewhat</w:t>
       </w:r>
-      <w:del w:id="65" w:author="Joe" w:date="2016-06-17T00:30:00Z">
+      <w:del w:id="69" w:author="Joe" w:date="2016-06-17T00:30:00Z">
         <w:r>
           <w:rPr>
             <w:rFonts w:ascii="Times New Roman" w:hAnsi="Times New Roman" w:cs="Times New Roman"/>
@@ -2980,7 +3004,7 @@
           <w:delText xml:space="preserve"> ineffective</w:delText>
         </w:r>
       </w:del>
-      <w:ins w:id="66" w:author="Joe" w:date="2016-06-17T00:30:00Z">
+      <w:ins w:id="70" w:author="Joe" w:date="2016-06-17T00:30:00Z">
         <w:r>
           <w:rPr>
             <w:rFonts w:ascii="Times New Roman" w:hAnsi="Times New Roman" w:cs="Times New Roman"/>
@@ -3130,47 +3154,79 @@
           <w:sz w:val="24"/>
           <w:szCs w:val="24"/>
         </w:rPr>
-        <w:t>non-dissertation study was found</w:t>
-      </w:r>
-      <w:commentRangeStart w:id="67"/>
-      <w:r>
-        <w:rPr>
-          <w:rFonts w:ascii="Times New Roman" w:hAnsi="Times New Roman" w:cs="Times New Roman"/>
-          <w:sz w:val="24"/>
-          <w:szCs w:val="24"/>
-        </w:rPr>
-        <w:t>. We suspect that, despite the authors’ efforts, there may</w:t>
-      </w:r>
-      <w:r>
-        <w:rPr>
-          <w:rFonts w:ascii="Times New Roman" w:hAnsi="Times New Roman" w:cs="Times New Roman"/>
-          <w:sz w:val="24"/>
-          <w:szCs w:val="24"/>
-        </w:rPr>
-        <w:t xml:space="preserve"> </w:t>
-      </w:r>
-      <w:r>
-        <w:rPr>
-          <w:rFonts w:ascii="Times New Roman" w:hAnsi="Times New Roman" w:cs="Times New Roman"/>
-          <w:sz w:val="24"/>
-          <w:szCs w:val="24"/>
-        </w:rPr>
-        <w:t>be more unpublished non-dissertation studies censored from report</w:t>
-      </w:r>
-      <w:commentRangeEnd w:id="67"/>
-      <w:r>
-        <w:rPr>
-          <w:rStyle w:val="CommentReference"/>
-        </w:rPr>
-        <w:commentReference w:id="67"/>
-      </w:r>
-      <w:r>
-        <w:rPr>
-          <w:rFonts w:ascii="Times New Roman" w:hAnsi="Times New Roman" w:cs="Times New Roman"/>
-          <w:sz w:val="24"/>
-          <w:szCs w:val="24"/>
-        </w:rPr>
-        <w:t>. On this basis, more</w:t>
+        <w:t xml:space="preserve">non-dissertation study was found. </w:t>
+      </w:r>
+      <w:ins w:id="71" w:author="Joe Hilgard" w:date="2016-06-24T16:11:00Z">
+        <w:r>
+          <w:rPr>
+            <w:rFonts w:ascii="Times New Roman" w:hAnsi="Times New Roman" w:cs="Times New Roman"/>
+            <w:sz w:val="24"/>
+            <w:szCs w:val="24"/>
+          </w:rPr>
+          <w:t xml:space="preserve">Given the difficulty of gathering unpublished results, </w:t>
+        </w:r>
+      </w:ins>
+      <w:del w:id="72" w:author="Joe Hilgard" w:date="2016-06-24T16:12:00Z">
+        <w:r>
+          <w:rPr>
+            <w:rFonts w:ascii="Times New Roman" w:hAnsi="Times New Roman" w:cs="Times New Roman"/>
+            <w:sz w:val="24"/>
+            <w:szCs w:val="24"/>
+          </w:rPr>
+          <w:delText>W</w:delText>
+        </w:r>
+      </w:del>
+      <w:ins w:id="73" w:author="Joe Hilgard" w:date="2016-06-24T16:12:00Z">
+        <w:r>
+          <w:rPr>
+            <w:rFonts w:ascii="Times New Roman" w:hAnsi="Times New Roman" w:cs="Times New Roman"/>
+            <w:sz w:val="24"/>
+            <w:szCs w:val="24"/>
+          </w:rPr>
+          <w:t>w</w:t>
+        </w:r>
+      </w:ins>
+      <w:r>
+        <w:rPr>
+          <w:rFonts w:ascii="Times New Roman" w:hAnsi="Times New Roman" w:cs="Times New Roman"/>
+          <w:sz w:val="24"/>
+          <w:szCs w:val="24"/>
+        </w:rPr>
+        <w:t>e suspect that</w:t>
+      </w:r>
+      <w:del w:id="74" w:author="Joe Hilgard" w:date="2016-06-24T16:12:00Z">
+        <w:r>
+          <w:rPr>
+            <w:rFonts w:ascii="Times New Roman" w:hAnsi="Times New Roman" w:cs="Times New Roman"/>
+            <w:sz w:val="24"/>
+            <w:szCs w:val="24"/>
+          </w:rPr>
+          <w:delText>, despite the authors’ efforts,</w:delText>
+        </w:r>
+      </w:del>
+      <w:r>
+        <w:rPr>
+          <w:rFonts w:ascii="Times New Roman" w:hAnsi="Times New Roman" w:cs="Times New Roman"/>
+          <w:sz w:val="24"/>
+          <w:szCs w:val="24"/>
+        </w:rPr>
+        <w:t xml:space="preserve"> there may</w:t>
+      </w:r>
+      <w:r>
+        <w:rPr>
+          <w:rFonts w:ascii="Times New Roman" w:hAnsi="Times New Roman" w:cs="Times New Roman"/>
+          <w:sz w:val="24"/>
+          <w:szCs w:val="24"/>
+        </w:rPr>
+        <w:t xml:space="preserve"> </w:t>
+      </w:r>
+      <w:r>
+        <w:rPr>
+          <w:rFonts w:ascii="Times New Roman" w:hAnsi="Times New Roman" w:cs="Times New Roman"/>
+          <w:sz w:val="24"/>
+          <w:szCs w:val="24"/>
+        </w:rPr>
+        <w:t>be more unpublished non-dissertation studies censored from report. On this basis, more</w:t>
       </w:r>
       <w:r>
         <w:rPr>
@@ -3377,23 +3433,7 @@
           <w:sz w:val="24"/>
           <w:szCs w:val="24"/>
         </w:rPr>
-        <w:t>of outliers depending on their influence on the results, or the analysis of subgroups when</w:t>
-      </w:r>
-      <w:r>
-        <w:rPr>
-          <w:rFonts w:ascii="Times New Roman" w:hAnsi="Times New Roman" w:cs="Times New Roman"/>
-          <w:sz w:val="24"/>
-          <w:szCs w:val="24"/>
-        </w:rPr>
-        <w:t xml:space="preserve"> </w:t>
-      </w:r>
-      <w:r>
-        <w:rPr>
-          <w:rFonts w:ascii="Times New Roman" w:hAnsi="Times New Roman" w:cs="Times New Roman"/>
-          <w:sz w:val="24"/>
-          <w:szCs w:val="24"/>
-        </w:rPr>
-        <w:t xml:space="preserve">the full sample fails to detect an effect. Another form </w:t>
+        <w:t xml:space="preserve">of outliers depending on their influence on the </w:t>
       </w:r>
       <w:r>
         <w:rPr>
@@ -3402,7 +3442,23 @@
           <w:szCs w:val="24"/>
         </w:rPr>
         <w:lastRenderedPageBreak/>
-        <w:t xml:space="preserve">of </w:t>
+        <w:t>results, or the analysis of subgroups when</w:t>
+      </w:r>
+      <w:r>
+        <w:rPr>
+          <w:rFonts w:ascii="Times New Roman" w:hAnsi="Times New Roman" w:cs="Times New Roman"/>
+          <w:sz w:val="24"/>
+          <w:szCs w:val="24"/>
+        </w:rPr>
+        <w:t xml:space="preserve"> </w:t>
+      </w:r>
+      <w:r>
+        <w:rPr>
+          <w:rFonts w:ascii="Times New Roman" w:hAnsi="Times New Roman" w:cs="Times New Roman"/>
+          <w:sz w:val="24"/>
+          <w:szCs w:val="24"/>
+        </w:rPr>
+        <w:t xml:space="preserve">the full sample fails to detect an effect. Another form of </w:t>
       </w:r>
       <w:r>
         <w:rPr>
@@ -3540,7 +3596,7 @@
         </w:rPr>
         <w:t>participant</w:t>
       </w:r>
-      <w:ins w:id="68" w:author="Joseph Hilgard" w:date="2016-06-16T12:26:00Z">
+      <w:ins w:id="75" w:author="Joseph Hilgard" w:date="2016-06-16T12:26:00Z">
         <w:r>
           <w:rPr>
             <w:rFonts w:ascii="Times New Roman" w:hAnsi="Times New Roman" w:cs="Times New Roman"/>
@@ -3550,7 +3606,7 @@
           <w:t xml:space="preserve"> (</w:t>
         </w:r>
       </w:ins>
-      <w:ins w:id="69" w:author="Joseph Hilgard" w:date="2016-06-16T12:27:00Z">
+      <w:ins w:id="76" w:author="Joseph Hilgard" w:date="2016-06-16T12:27:00Z">
         <w:r>
           <w:rPr>
             <w:rFonts w:ascii="Times New Roman" w:hAnsi="Times New Roman" w:cs="Times New Roman"/>
@@ -3774,16 +3830,7 @@
           <w:sz w:val="24"/>
           <w:szCs w:val="24"/>
         </w:rPr>
-        <w:t xml:space="preserve">nonsignificant results. </w:t>
-      </w:r>
-      <w:commentRangeStart w:id="70"/>
-      <w:r>
-        <w:rPr>
-          <w:rFonts w:ascii="Times New Roman" w:hAnsi="Times New Roman" w:cs="Times New Roman"/>
-          <w:sz w:val="24"/>
-          <w:szCs w:val="24"/>
-        </w:rPr>
-        <w:t>If this is the case, then the best-practices subset may find larger</w:t>
+        <w:t>nonsignificant results. If this is the case, then the best-practices subset may find larger</w:t>
       </w:r>
       <w:r>
         <w:rPr>
@@ -3833,13 +3880,43 @@
         </w:rPr>
         <w:t>selection bias.</w:t>
       </w:r>
-      <w:commentRangeEnd w:id="70"/>
-      <w:r>
-        <w:rPr>
-          <w:rStyle w:val="CommentReference"/>
-        </w:rPr>
-        <w:commentReference w:id="70"/>
-      </w:r>
+      <w:ins w:id="77" w:author="Joe Hilgard" w:date="2016-06-24T16:14:00Z">
+        <w:r>
+          <w:rPr>
+            <w:rFonts w:ascii="Times New Roman" w:hAnsi="Times New Roman" w:cs="Times New Roman"/>
+            <w:sz w:val="24"/>
+            <w:szCs w:val="24"/>
+          </w:rPr>
+          <w:t xml:space="preserve"> </w:t>
+        </w:r>
+        <w:commentRangeStart w:id="78"/>
+        <w:r>
+          <w:rPr>
+            <w:rFonts w:ascii="Times New Roman" w:hAnsi="Times New Roman" w:cs="Times New Roman"/>
+            <w:sz w:val="24"/>
+            <w:szCs w:val="24"/>
+          </w:rPr>
+          <w:t xml:space="preserve">If best-practices criteria recognize quality research regardless of their results, the application of these criteria </w:t>
+        </w:r>
+        <w:r>
+          <w:rPr>
+            <w:rFonts w:ascii="Times New Roman" w:hAnsi="Times New Roman" w:cs="Times New Roman"/>
+            <w:sz w:val="24"/>
+            <w:szCs w:val="24"/>
+          </w:rPr>
+          <w:lastRenderedPageBreak/>
+          <w:t>should reduce signs of publication bias. On the other hand, if best-practices criteria cause greater selection bias, then the application of these criteria would strengthen signs of publication bias.</w:t>
+        </w:r>
+      </w:ins>
+      <w:commentRangeEnd w:id="78"/>
+      <w:ins w:id="79" w:author="Joe Hilgard" w:date="2016-06-24T16:15:00Z">
+        <w:r>
+          <w:rPr>
+            <w:rStyle w:val="CommentReference"/>
+          </w:rPr>
+          <w:commentReference w:id="78"/>
+        </w:r>
+      </w:ins>
     </w:p>
     <w:p>
       <w:pPr>
@@ -3917,16 +3994,7 @@
           <w:sz w:val="24"/>
           <w:szCs w:val="24"/>
         </w:rPr>
-        <w:t xml:space="preserve">al. </w:t>
-      </w:r>
-      <w:r>
-        <w:rPr>
-          <w:rFonts w:ascii="Times New Roman" w:hAnsi="Times New Roman" w:cs="Times New Roman"/>
-          <w:sz w:val="24"/>
-          <w:szCs w:val="24"/>
-        </w:rPr>
-        <w:lastRenderedPageBreak/>
-        <w:t>(2010). We used these tests and methods to provide further analysis of the Anderson et</w:t>
+        <w:t>al. (2010). We used these tests and methods to provide further analysis of the Anderson et</w:t>
       </w:r>
       <w:r>
         <w:rPr>
@@ -4008,7 +4076,7 @@
         </w:rPr>
         <w:t>meta-analytic bias is the relationship between effect size</w:t>
       </w:r>
-      <w:ins w:id="71" w:author="Joseph Hilgard" w:date="2016-06-16T12:11:00Z">
+      <w:ins w:id="80" w:author="Joseph Hilgard" w:date="2016-06-16T12:11:00Z">
         <w:r>
           <w:rPr>
             <w:rFonts w:ascii="Times New Roman" w:hAnsi="Times New Roman" w:cs="Times New Roman"/>
@@ -4026,7 +4094,7 @@
         </w:rPr>
         <w:t xml:space="preserve"> and </w:t>
       </w:r>
-      <w:del w:id="72" w:author="Joseph Hilgard" w:date="2016-06-16T12:11:00Z">
+      <w:del w:id="81" w:author="Joseph Hilgard" w:date="2016-06-16T12:11:00Z">
         <w:r>
           <w:rPr>
             <w:rFonts w:ascii="Times New Roman" w:hAnsi="Times New Roman" w:cs="Times New Roman"/>
@@ -4036,7 +4104,7 @@
           <w:delText xml:space="preserve">precision </w:delText>
         </w:r>
       </w:del>
-      <w:ins w:id="73" w:author="Joseph Hilgard" w:date="2016-06-16T12:11:00Z">
+      <w:ins w:id="82" w:author="Joseph Hilgard" w:date="2016-06-16T12:11:00Z">
         <w:r>
           <w:rPr>
             <w:rFonts w:ascii="Times New Roman" w:hAnsi="Times New Roman" w:cs="Times New Roman"/>
@@ -4086,7 +4154,7 @@
         </w:rPr>
         <w:t>between effect size</w:t>
       </w:r>
-      <w:ins w:id="74" w:author="Joseph Hilgard" w:date="2016-06-16T12:11:00Z">
+      <w:ins w:id="83" w:author="Joseph Hilgard" w:date="2016-06-16T12:11:00Z">
         <w:r>
           <w:rPr>
             <w:rFonts w:ascii="Times New Roman" w:hAnsi="Times New Roman" w:cs="Times New Roman"/>
@@ -4104,7 +4172,7 @@
         </w:rPr>
         <w:t xml:space="preserve"> and </w:t>
       </w:r>
-      <w:del w:id="75" w:author="Joseph Hilgard" w:date="2016-06-16T12:12:00Z">
+      <w:del w:id="84" w:author="Joseph Hilgard" w:date="2016-06-16T12:12:00Z">
         <w:r>
           <w:rPr>
             <w:rFonts w:ascii="Times New Roman" w:hAnsi="Times New Roman" w:cs="Times New Roman"/>
@@ -4114,7 +4182,7 @@
           <w:delText>precision</w:delText>
         </w:r>
       </w:del>
-      <w:ins w:id="76" w:author="Joseph Hilgard" w:date="2016-06-16T12:12:00Z">
+      <w:ins w:id="85" w:author="Joseph Hilgard" w:date="2016-06-16T12:12:00Z">
         <w:r>
           <w:rPr>
             <w:rFonts w:ascii="Times New Roman" w:hAnsi="Times New Roman" w:cs="Times New Roman"/>
@@ -4282,7 +4350,7 @@
         </w:rPr>
         <w:t xml:space="preserve">homogeneous; when they are dissimilar, they are said to be heterogeneous. </w:t>
       </w:r>
-      <w:commentRangeStart w:id="77"/>
+      <w:commentRangeStart w:id="86"/>
       <w:r>
         <w:rPr>
           <w:rFonts w:ascii="Times New Roman" w:hAnsi="Times New Roman" w:cs="Times New Roman"/>
@@ -4323,22 +4391,22 @@
         </w:rPr>
         <w:t>subgroups based on their methodologies, study populations, and other features.</w:t>
       </w:r>
-      <w:commentRangeEnd w:id="77"/>
+      <w:commentRangeEnd w:id="86"/>
       <w:r>
         <w:rPr>
           <w:rStyle w:val="CommentReference"/>
         </w:rPr>
-        <w:commentReference w:id="77"/>
-      </w:r>
-      <w:r>
-        <w:rPr>
-          <w:rFonts w:ascii="Times New Roman" w:hAnsi="Times New Roman" w:cs="Times New Roman"/>
-          <w:sz w:val="24"/>
-          <w:szCs w:val="24"/>
-        </w:rPr>
-        <w:t xml:space="preserve"> </w:t>
-      </w:r>
-      <w:commentRangeStart w:id="78"/>
+        <w:commentReference w:id="86"/>
+      </w:r>
+      <w:r>
+        <w:rPr>
+          <w:rFonts w:ascii="Times New Roman" w:hAnsi="Times New Roman" w:cs="Times New Roman"/>
+          <w:sz w:val="24"/>
+          <w:szCs w:val="24"/>
+        </w:rPr>
+        <w:t xml:space="preserve"> </w:t>
+      </w:r>
+      <w:commentRangeStart w:id="87"/>
       <w:r>
         <w:rPr>
           <w:rFonts w:ascii="Times New Roman" w:hAnsi="Times New Roman" w:cs="Times New Roman"/>
@@ -4361,7 +4429,16 @@
           <w:sz w:val="24"/>
           <w:szCs w:val="24"/>
         </w:rPr>
-        <w:t>these efforts, results can nevertheless be inconsistent across studies, and conclusions must</w:t>
+        <w:t xml:space="preserve">these efforts, results can </w:t>
+      </w:r>
+      <w:r>
+        <w:rPr>
+          <w:rFonts w:ascii="Times New Roman" w:hAnsi="Times New Roman" w:cs="Times New Roman"/>
+          <w:sz w:val="24"/>
+          <w:szCs w:val="24"/>
+        </w:rPr>
+        <w:lastRenderedPageBreak/>
+        <w:t>nevertheless be inconsistent across studies, and conclusions must</w:t>
       </w:r>
       <w:r>
         <w:rPr>
@@ -4379,12 +4456,12 @@
         </w:rPr>
         <w:t>consider the challenges of heterogeneity.</w:t>
       </w:r>
-      <w:commentRangeEnd w:id="78"/>
+      <w:commentRangeEnd w:id="87"/>
       <w:r>
         <w:rPr>
           <w:rStyle w:val="CommentReference"/>
         </w:rPr>
-        <w:commentReference w:id="78"/>
+        <w:commentReference w:id="87"/>
       </w:r>
       <w:r>
         <w:rPr>
@@ -4462,10 +4539,9 @@
           <w:sz w:val="24"/>
           <w:szCs w:val="24"/>
         </w:rPr>
-        <w:lastRenderedPageBreak/>
         <w:t xml:space="preserve">Sometimes heterogeneity can cause a correlation between </w:t>
       </w:r>
-      <w:del w:id="79" w:author="Joseph Hilgard" w:date="2016-06-16T12:12:00Z">
+      <w:del w:id="88" w:author="Joseph Hilgard" w:date="2016-06-16T12:12:00Z">
         <w:r>
           <w:rPr>
             <w:rFonts w:ascii="Times New Roman" w:hAnsi="Times New Roman" w:cs="Times New Roman"/>
@@ -4483,7 +4559,7 @@
         </w:rPr>
         <w:t>effect size</w:t>
       </w:r>
-      <w:ins w:id="80" w:author="Joseph Hilgard" w:date="2016-06-16T12:12:00Z">
+      <w:ins w:id="89" w:author="Joseph Hilgard" w:date="2016-06-16T12:12:00Z">
         <w:r>
           <w:rPr>
             <w:rFonts w:ascii="Times New Roman" w:hAnsi="Times New Roman" w:cs="Times New Roman"/>
@@ -4557,7 +4633,7 @@
         </w:rPr>
         <w:t>are more effective than in large samples</w:t>
       </w:r>
-      <w:commentRangeStart w:id="81"/>
+      <w:commentRangeStart w:id="90"/>
       <w:r>
         <w:rPr>
           <w:rFonts w:ascii="Times New Roman" w:hAnsi="Times New Roman" w:cs="Times New Roman"/>
@@ -4600,7 +4676,7 @@
         </w:rPr>
         <w:t xml:space="preserve">power analyses, there will be a relationship between </w:t>
       </w:r>
-      <w:del w:id="82" w:author="Joseph Hilgard" w:date="2016-06-16T12:12:00Z">
+      <w:del w:id="91" w:author="Joseph Hilgard" w:date="2016-06-16T12:12:00Z">
         <w:r>
           <w:rPr>
             <w:rFonts w:ascii="Times New Roman" w:hAnsi="Times New Roman" w:cs="Times New Roman"/>
@@ -4634,7 +4710,7 @@
         </w:rPr>
         <w:t>effect size</w:t>
       </w:r>
-      <w:ins w:id="83" w:author="Joseph Hilgard" w:date="2016-06-16T12:12:00Z">
+      <w:ins w:id="92" w:author="Joseph Hilgard" w:date="2016-06-16T12:12:00Z">
         <w:r>
           <w:rPr>
             <w:rFonts w:ascii="Times New Roman" w:hAnsi="Times New Roman" w:cs="Times New Roman"/>
@@ -4652,13 +4728,23 @@
         </w:rPr>
         <w:t xml:space="preserve"> that does not represent bias in research</w:t>
       </w:r>
-      <w:commentRangeEnd w:id="81"/>
+      <w:commentRangeEnd w:id="90"/>
       <w:r>
         <w:rPr>
           <w:rStyle w:val="CommentReference"/>
         </w:rPr>
-        <w:commentReference w:id="81"/>
-      </w:r>
+        <w:commentReference w:id="90"/>
+      </w:r>
+      <w:ins w:id="93" w:author="Joe Hilgard" w:date="2016-06-24T16:18:00Z">
+        <w:r>
+          <w:rPr>
+            <w:rFonts w:ascii="Times New Roman" w:hAnsi="Times New Roman" w:cs="Times New Roman"/>
+            <w:sz w:val="24"/>
+            <w:szCs w:val="24"/>
+          </w:rPr>
+          <w:t>, as studies of the large effect will have small sample sizes and studies of the small effect will have large sample sizes</w:t>
+        </w:r>
+      </w:ins>
       <w:r>
         <w:rPr>
           <w:rFonts w:ascii="Times New Roman" w:hAnsi="Times New Roman" w:cs="Times New Roman"/>
@@ -4683,7 +4769,7 @@
         </w:rPr>
         <w:t xml:space="preserve">relationships between </w:t>
       </w:r>
-      <w:del w:id="84" w:author="Joseph Hilgard" w:date="2016-06-16T12:12:00Z">
+      <w:del w:id="94" w:author="Joseph Hilgard" w:date="2016-06-16T12:12:00Z">
         <w:r>
           <w:rPr>
             <w:rFonts w:ascii="Times New Roman" w:hAnsi="Times New Roman" w:cs="Times New Roman"/>
@@ -4701,7 +4787,7 @@
         </w:rPr>
         <w:t>effect size</w:t>
       </w:r>
-      <w:ins w:id="85" w:author="Joseph Hilgard" w:date="2016-06-16T12:13:00Z">
+      <w:ins w:id="95" w:author="Joseph Hilgard" w:date="2016-06-16T12:13:00Z">
         <w:r>
           <w:rPr>
             <w:rFonts w:ascii="Times New Roman" w:hAnsi="Times New Roman" w:cs="Times New Roman"/>
@@ -4817,7 +4903,7 @@
         </w:rPr>
         <w:t>small-study effects in meta-analysis. The relationship between effect size</w:t>
       </w:r>
-      <w:ins w:id="86" w:author="Joseph Hilgard" w:date="2016-06-16T12:13:00Z">
+      <w:ins w:id="96" w:author="Joseph Hilgard" w:date="2016-06-16T12:13:00Z">
         <w:r>
           <w:rPr>
             <w:rFonts w:ascii="Times New Roman" w:hAnsi="Times New Roman" w:cs="Times New Roman"/>
@@ -4835,7 +4921,7 @@
         </w:rPr>
         <w:t xml:space="preserve"> and </w:t>
       </w:r>
-      <w:del w:id="87" w:author="Joseph Hilgard" w:date="2016-06-16T12:13:00Z">
+      <w:del w:id="97" w:author="Joseph Hilgard" w:date="2016-06-16T12:13:00Z">
         <w:r>
           <w:rPr>
             <w:rFonts w:ascii="Times New Roman" w:hAnsi="Times New Roman" w:cs="Times New Roman"/>
@@ -4845,7 +4931,7 @@
           <w:delText>sample size</w:delText>
         </w:r>
       </w:del>
-      <w:ins w:id="88" w:author="Joseph Hilgard" w:date="2016-06-16T12:13:00Z">
+      <w:ins w:id="98" w:author="Joseph Hilgard" w:date="2016-06-16T12:13:00Z">
         <w:r>
           <w:rPr>
             <w:rFonts w:ascii="Times New Roman" w:hAnsi="Times New Roman" w:cs="Times New Roman"/>
@@ -4913,7 +4999,7 @@
         </w:rPr>
         <w:t>-axis and precision</w:t>
       </w:r>
-      <w:ins w:id="89" w:author="Joseph Hilgard" w:date="2016-06-16T12:13:00Z">
+      <w:ins w:id="99" w:author="Joseph Hilgard" w:date="2016-06-16T12:13:00Z">
         <w:r>
           <w:rPr>
             <w:rFonts w:ascii="Times New Roman" w:hAnsi="Times New Roman" w:cs="Times New Roman"/>
@@ -4963,7 +5049,16 @@
           <w:sz w:val="24"/>
           <w:szCs w:val="24"/>
         </w:rPr>
-        <w:t>heterogeneity, study results will form a symmetrical funnel shape, displaying substantial</w:t>
+        <w:t xml:space="preserve">heterogeneity, study results will form a symmetrical funnel </w:t>
+      </w:r>
+      <w:r>
+        <w:rPr>
+          <w:rFonts w:ascii="Times New Roman" w:hAnsi="Times New Roman" w:cs="Times New Roman"/>
+          <w:sz w:val="24"/>
+          <w:szCs w:val="24"/>
+        </w:rPr>
+        <w:lastRenderedPageBreak/>
+        <w:t>shape, displaying substantial</w:t>
       </w:r>
       <w:r>
         <w:rPr>
@@ -5101,7 +5196,7 @@
         </w:rPr>
         <w:t xml:space="preserve">portion of the funnel where results would </w:t>
       </w:r>
-      <w:del w:id="90" w:author="Joseph Hilgard" w:date="2016-06-16T12:14:00Z">
+      <w:del w:id="100" w:author="Joseph Hilgard" w:date="2016-06-16T12:14:00Z">
         <w:r>
           <w:rPr>
             <w:rFonts w:ascii="Times New Roman" w:hAnsi="Times New Roman" w:cs="Times New Roman"/>
@@ -5111,7 +5206,7 @@
           <w:delText xml:space="preserve">not </w:delText>
         </w:r>
       </w:del>
-      <w:ins w:id="91" w:author="Joseph Hilgard" w:date="2016-06-16T12:14:00Z">
+      <w:ins w:id="101" w:author="Joseph Hilgard" w:date="2016-06-16T12:14:00Z">
         <w:r>
           <w:rPr>
             <w:rFonts w:ascii="Times New Roman" w:hAnsi="Times New Roman" w:cs="Times New Roman"/>
@@ -5137,23 +5232,14 @@
         </w:rPr>
         <w:t>reach statistical significance</w:t>
       </w:r>
-      <w:ins w:id="92" w:author="Joseph Hilgard" w:date="2016-06-16T12:14:00Z">
-        <w:r>
-          <w:rPr>
-            <w:rFonts w:ascii="Times New Roman" w:hAnsi="Times New Roman" w:cs="Times New Roman"/>
-            <w:sz w:val="24"/>
-            <w:szCs w:val="24"/>
-          </w:rPr>
-          <w:t xml:space="preserve"> or would even suggest an </w:t>
-        </w:r>
-        <w:r>
-          <w:rPr>
-            <w:rFonts w:ascii="Times New Roman" w:hAnsi="Times New Roman" w:cs="Times New Roman"/>
-            <w:sz w:val="24"/>
-            <w:szCs w:val="24"/>
-          </w:rPr>
-          <w:lastRenderedPageBreak/>
-          <w:t>effect of opposite sign</w:t>
+      <w:ins w:id="102" w:author="Joseph Hilgard" w:date="2016-06-16T12:14:00Z">
+        <w:r>
+          <w:rPr>
+            <w:rFonts w:ascii="Times New Roman" w:hAnsi="Times New Roman" w:cs="Times New Roman"/>
+            <w:sz w:val="24"/>
+            <w:szCs w:val="24"/>
+          </w:rPr>
+          <w:t xml:space="preserve"> or would even suggest an effect of opposite sign</w:t>
         </w:r>
       </w:ins>
       <w:r>
@@ -5256,21 +5342,41 @@
         </w:rPr>
         <w:t xml:space="preserve"> </w:t>
       </w:r>
-      <w:commentRangeStart w:id="93"/>
-      <w:r>
-        <w:rPr>
-          <w:rFonts w:ascii="Times New Roman" w:hAnsi="Times New Roman" w:cs="Times New Roman"/>
-          <w:sz w:val="24"/>
-          <w:szCs w:val="24"/>
-        </w:rPr>
-        <w:t xml:space="preserve">dropped from report </w:t>
-      </w:r>
-      <w:commentRangeEnd w:id="93"/>
+      <w:commentRangeStart w:id="103"/>
+      <w:del w:id="104" w:author="Joe Hilgard" w:date="2016-06-24T16:19:00Z">
+        <w:r>
+          <w:rPr>
+            <w:rFonts w:ascii="Times New Roman" w:hAnsi="Times New Roman" w:cs="Times New Roman"/>
+            <w:sz w:val="24"/>
+            <w:szCs w:val="24"/>
+          </w:rPr>
+          <w:delText>dropped from report</w:delText>
+        </w:r>
+      </w:del>
+      <w:ins w:id="105" w:author="Joe Hilgard" w:date="2016-06-24T16:19:00Z">
+        <w:r>
+          <w:rPr>
+            <w:rFonts w:ascii="Times New Roman" w:hAnsi="Times New Roman" w:cs="Times New Roman"/>
+            <w:sz w:val="24"/>
+            <w:szCs w:val="24"/>
+          </w:rPr>
+          <w:t>censored</w:t>
+        </w:r>
+      </w:ins>
+      <w:r>
+        <w:rPr>
+          <w:rFonts w:ascii="Times New Roman" w:hAnsi="Times New Roman" w:cs="Times New Roman"/>
+          <w:sz w:val="24"/>
+          <w:szCs w:val="24"/>
+        </w:rPr>
+        <w:t xml:space="preserve"> </w:t>
+      </w:r>
+      <w:commentRangeEnd w:id="103"/>
       <w:r>
         <w:rPr>
           <w:rStyle w:val="CommentReference"/>
         </w:rPr>
-        <w:commentReference w:id="93"/>
+        <w:commentReference w:id="103"/>
       </w:r>
       <w:r>
         <w:rPr>
@@ -5310,7 +5416,25 @@
           <w:sz w:val="24"/>
           <w:szCs w:val="24"/>
         </w:rPr>
-        <w:t>edge of the funnel. When outcomes are censored from report to highlight only the</w:t>
+        <w:t xml:space="preserve">edge of the funnel. When outcomes are censored </w:t>
+      </w:r>
+      <w:del w:id="106" w:author="Joe Hilgard" w:date="2016-06-24T16:19:00Z">
+        <w:r>
+          <w:rPr>
+            <w:rFonts w:ascii="Times New Roman" w:hAnsi="Times New Roman" w:cs="Times New Roman"/>
+            <w:sz w:val="24"/>
+            <w:szCs w:val="24"/>
+          </w:rPr>
+          <w:delText xml:space="preserve">from report to </w:delText>
+        </w:r>
+      </w:del>
+      <w:r>
+        <w:rPr>
+          <w:rFonts w:ascii="Times New Roman" w:hAnsi="Times New Roman" w:cs="Times New Roman"/>
+          <w:sz w:val="24"/>
+          <w:szCs w:val="24"/>
+        </w:rPr>
+        <w:t>highlight only the</w:t>
       </w:r>
       <w:r>
         <w:rPr>
@@ -5342,7 +5466,7 @@
           <w:szCs w:val="24"/>
         </w:rPr>
       </w:pPr>
-      <w:commentRangeStart w:id="94"/>
+      <w:commentRangeStart w:id="107"/>
       <w:r>
         <w:rPr>
           <w:rFonts w:ascii="Times New Roman" w:hAnsi="Times New Roman" w:cs="Times New Roman"/>
@@ -5367,12 +5491,12 @@
         </w:rPr>
         <w:t>asymm</w:t>
       </w:r>
-      <w:commentRangeEnd w:id="94"/>
+      <w:commentRangeEnd w:id="107"/>
       <w:r>
         <w:rPr>
           <w:rStyle w:val="CommentReference"/>
         </w:rPr>
-        <w:commentReference w:id="94"/>
+        <w:commentReference w:id="107"/>
       </w:r>
       <w:r>
         <w:rPr>
@@ -5430,7 +5554,7 @@
         </w:rPr>
         <w:t>For this reason, homogeneity is desired for tests and adjustments related to the funnel plot.</w:t>
       </w:r>
-      <w:ins w:id="95" w:author="Joe" w:date="2016-06-15T08:05:00Z">
+      <w:ins w:id="108" w:author="Joe" w:date="2016-06-15T08:05:00Z">
         <w:r>
           <w:rPr>
             <w:rFonts w:ascii="Times New Roman" w:hAnsi="Times New Roman" w:cs="Times New Roman"/>
@@ -5440,7 +5564,7 @@
           <w:t xml:space="preserve"> However, it is often the case </w:t>
         </w:r>
       </w:ins>
-      <w:ins w:id="96" w:author="Joe" w:date="2016-06-15T08:06:00Z">
+      <w:ins w:id="109" w:author="Joe" w:date="2016-06-15T08:06:00Z">
         <w:r>
           <w:rPr>
             <w:rFonts w:ascii="Times New Roman" w:hAnsi="Times New Roman" w:cs="Times New Roman"/>
@@ -5450,7 +5574,7 @@
           <w:t xml:space="preserve">in meta-analysis </w:t>
         </w:r>
       </w:ins>
-      <w:ins w:id="97" w:author="Joe" w:date="2016-06-15T08:05:00Z">
+      <w:ins w:id="110" w:author="Joe" w:date="2016-06-15T08:05:00Z">
         <w:r>
           <w:rPr>
             <w:rFonts w:ascii="Times New Roman" w:hAnsi="Times New Roman" w:cs="Times New Roman"/>
@@ -5460,7 +5584,7 @@
           <w:t>that heterogeneity is present</w:t>
         </w:r>
       </w:ins>
-      <w:ins w:id="98" w:author="Joe" w:date="2016-06-15T08:06:00Z">
+      <w:ins w:id="111" w:author="Joe" w:date="2016-06-15T08:06:00Z">
         <w:r>
           <w:rPr>
             <w:rFonts w:ascii="Times New Roman" w:hAnsi="Times New Roman" w:cs="Times New Roman"/>
@@ -5508,7 +5632,7 @@
         </w:rPr>
         <w:t xml:space="preserve">bias. </w:t>
       </w:r>
-      <w:commentRangeStart w:id="99"/>
+      <w:commentRangeStart w:id="112"/>
       <w:r>
         <w:rPr>
           <w:rFonts w:ascii="Times New Roman" w:hAnsi="Times New Roman" w:cs="Times New Roman"/>
@@ -5531,14 +5655,23 @@
           <w:sz w:val="24"/>
           <w:szCs w:val="24"/>
         </w:rPr>
-        <w:t>provide needed corrections to recover accurate effect size estimates</w:t>
-      </w:r>
-      <w:commentRangeEnd w:id="99"/>
+        <w:t xml:space="preserve">provide needed </w:t>
+      </w:r>
+      <w:r>
+        <w:rPr>
+          <w:rFonts w:ascii="Times New Roman" w:hAnsi="Times New Roman" w:cs="Times New Roman"/>
+          <w:sz w:val="24"/>
+          <w:szCs w:val="24"/>
+        </w:rPr>
+        <w:lastRenderedPageBreak/>
+        <w:t>corrections to recover accurate effect size estimates</w:t>
+      </w:r>
+      <w:commentRangeEnd w:id="112"/>
       <w:r>
         <w:rPr>
           <w:rStyle w:val="CommentReference"/>
         </w:rPr>
-        <w:commentReference w:id="99"/>
+        <w:commentReference w:id="112"/>
       </w:r>
       <w:r>
         <w:rPr>
@@ -5652,7 +5785,6 @@
           <w:sz w:val="24"/>
           <w:szCs w:val="24"/>
         </w:rPr>
-        <w:lastRenderedPageBreak/>
         <w:t xml:space="preserve">Egger’s regression test. </w:t>
       </w:r>
       <w:r>
@@ -5663,7 +5795,7 @@
         </w:rPr>
         <w:t>Egger’s weighted regression test (</w:t>
       </w:r>
-      <w:del w:id="100" w:author="Joe" w:date="2016-06-15T08:08:00Z">
+      <w:del w:id="113" w:author="Joe" w:date="2016-06-15T08:08:00Z">
         <w:r>
           <w:rPr>
             <w:rFonts w:ascii="Times New Roman" w:hAnsi="Times New Roman" w:cs="Times New Roman"/>
@@ -5681,16 +5813,38 @@
         </w:rPr>
         <w:t>Egger</w:t>
       </w:r>
-      <w:ins w:id="101" w:author="Joe" w:date="2016-06-15T08:08:00Z">
-        <w:r>
-          <w:rPr>
-            <w:rFonts w:ascii="Times New Roman" w:hAnsi="Times New Roman" w:cs="Times New Roman"/>
-            <w:sz w:val="24"/>
-            <w:szCs w:val="24"/>
-          </w:rPr>
-          <w:t xml:space="preserve"> [ET AL?]</w:t>
+      <w:ins w:id="114" w:author="Joe Hilgard" w:date="2016-06-24T16:20:00Z">
+        <w:r>
+          <w:rPr>
+            <w:rFonts w:ascii="Times New Roman" w:hAnsi="Times New Roman" w:cs="Times New Roman"/>
+            <w:sz w:val="24"/>
+            <w:szCs w:val="24"/>
+          </w:rPr>
+          <w:t>, Smith, Schneider, &amp; Minder</w:t>
         </w:r>
       </w:ins>
+      <w:ins w:id="115" w:author="Joe" w:date="2016-06-15T08:08:00Z">
+        <w:del w:id="116" w:author="Joe Hilgard" w:date="2016-06-24T16:20:00Z">
+          <w:r>
+            <w:rPr>
+              <w:rFonts w:ascii="Times New Roman" w:hAnsi="Times New Roman" w:cs="Times New Roman"/>
+              <w:sz w:val="24"/>
+              <w:szCs w:val="24"/>
+            </w:rPr>
+            <w:delText xml:space="preserve"> [ET AL</w:delText>
+          </w:r>
+        </w:del>
+        <w:del w:id="117" w:author="Joe Hilgard" w:date="2016-06-24T16:21:00Z">
+          <w:r>
+            <w:rPr>
+              <w:rFonts w:ascii="Times New Roman" w:hAnsi="Times New Roman" w:cs="Times New Roman"/>
+              <w:sz w:val="24"/>
+              <w:szCs w:val="24"/>
+            </w:rPr>
+            <w:delText>?]</w:delText>
+          </w:r>
+        </w:del>
+      </w:ins>
       <w:r>
         <w:rPr>
           <w:rFonts w:ascii="Times New Roman" w:hAnsi="Times New Roman" w:cs="Times New Roman"/>
@@ -5699,7 +5853,7 @@
         </w:rPr>
         <w:t xml:space="preserve">, </w:t>
       </w:r>
-      <w:ins w:id="102" w:author="Joe" w:date="2016-06-15T08:08:00Z">
+      <w:ins w:id="118" w:author="Joe" w:date="2016-06-15T08:08:00Z">
         <w:r>
           <w:rPr>
             <w:rFonts w:ascii="Times New Roman" w:hAnsi="Times New Roman" w:cs="Times New Roman"/>
@@ -5709,7 +5863,7 @@
           <w:t>1997</w:t>
         </w:r>
       </w:ins>
-      <w:del w:id="103" w:author="Joe" w:date="2016-06-15T08:08:00Z">
+      <w:del w:id="119" w:author="Joe" w:date="2016-06-15T08:08:00Z">
         <w:r>
           <w:rPr>
             <w:rFonts w:ascii="Times New Roman" w:hAnsi="Times New Roman" w:cs="Times New Roman"/>
@@ -5743,7 +5897,7 @@
         </w:rPr>
         <w:t xml:space="preserve">inspects the degree and statistical significance of the relationship between </w:t>
       </w:r>
-      <w:del w:id="104" w:author="Joseph Hilgard" w:date="2016-06-16T12:15:00Z">
+      <w:del w:id="120" w:author="Joseph Hilgard" w:date="2016-06-16T12:15:00Z">
         <w:r>
           <w:rPr>
             <w:rFonts w:ascii="Times New Roman" w:hAnsi="Times New Roman" w:cs="Times New Roman"/>
@@ -5753,7 +5907,7 @@
           <w:delText>sample size</w:delText>
         </w:r>
       </w:del>
-      <w:ins w:id="105" w:author="Joseph Hilgard" w:date="2016-06-16T12:15:00Z">
+      <w:ins w:id="121" w:author="Joseph Hilgard" w:date="2016-06-16T12:15:00Z">
         <w:r>
           <w:rPr>
             <w:rFonts w:ascii="Times New Roman" w:hAnsi="Times New Roman" w:cs="Times New Roman"/>
@@ -5787,7 +5941,7 @@
         </w:rPr>
         <w:t>effect size</w:t>
       </w:r>
-      <w:ins w:id="106" w:author="Joseph Hilgard" w:date="2016-06-16T12:15:00Z">
+      <w:ins w:id="122" w:author="Joseph Hilgard" w:date="2016-06-16T12:15:00Z">
         <w:r>
           <w:rPr>
             <w:rFonts w:ascii="Times New Roman" w:hAnsi="Times New Roman" w:cs="Times New Roman"/>
@@ -5939,7 +6093,7 @@
         </w:rPr>
         <w:t>2003). Skeptics have used Egger’s test to look for</w:t>
       </w:r>
-      <w:ins w:id="107" w:author="Joe" w:date="2016-06-15T08:09:00Z">
+      <w:ins w:id="123" w:author="Joe" w:date="2016-06-15T08:09:00Z">
         <w:r>
           <w:rPr>
             <w:rFonts w:ascii="Times New Roman" w:hAnsi="Times New Roman" w:cs="Times New Roman"/>
@@ -6085,7 +6239,16 @@
           <w:sz w:val="24"/>
           <w:szCs w:val="24"/>
         </w:rPr>
-        <w:t>study and imputes a hypothetical censored study reflected around the funnel plot’s axis of</w:t>
+        <w:t xml:space="preserve">study and imputes a hypothetical </w:t>
+      </w:r>
+      <w:r>
+        <w:rPr>
+          <w:rFonts w:ascii="Times New Roman" w:hAnsi="Times New Roman" w:cs="Times New Roman"/>
+          <w:sz w:val="24"/>
+          <w:szCs w:val="24"/>
+        </w:rPr>
+        <w:lastRenderedPageBreak/>
+        <w:t>censored study reflected around the funnel plot’s axis of</w:t>
       </w:r>
       <w:r>
         <w:rPr>
@@ -6119,7 +6282,7 @@
         </w:rPr>
         <w:t xml:space="preserve">estimate). Studies are trimmed and filled in this manner until the ranks </w:t>
       </w:r>
-      <w:ins w:id="108" w:author="Joe" w:date="2016-06-19T12:45:00Z">
+      <w:ins w:id="124" w:author="Joe" w:date="2016-06-19T12:45:00Z">
         <w:r>
           <w:rPr>
             <w:rFonts w:ascii="Times New Roman" w:hAnsi="Times New Roman" w:cs="Times New Roman"/>
@@ -6205,16 +6368,7 @@
           <w:sz w:val="24"/>
           <w:szCs w:val="24"/>
         </w:rPr>
-        <w:t xml:space="preserve">Green (2011) express </w:t>
-      </w:r>
-      <w:r>
-        <w:rPr>
-          <w:rFonts w:ascii="Times New Roman" w:hAnsi="Times New Roman" w:cs="Times New Roman"/>
-          <w:sz w:val="24"/>
-          <w:szCs w:val="24"/>
-        </w:rPr>
-        <w:lastRenderedPageBreak/>
-        <w:t>concern about the imputation of studies, which adds purely</w:t>
+        <w:t>Green (2011) express concern about the imputation of studies, which adds purely</w:t>
       </w:r>
       <w:r>
         <w:rPr>
@@ -6366,7 +6520,7 @@
         </w:rPr>
         <w:t xml:space="preserve"> </w:t>
       </w:r>
-      <w:commentRangeStart w:id="109"/>
+      <w:commentRangeStart w:id="125"/>
       <w:r>
         <w:rPr>
           <w:rFonts w:ascii="Times New Roman" w:hAnsi="Times New Roman" w:cs="Times New Roman"/>
@@ -6375,12 +6529,12 @@
         </w:rPr>
         <w:t>meta-analysis.</w:t>
       </w:r>
-      <w:commentRangeEnd w:id="109"/>
+      <w:commentRangeEnd w:id="125"/>
       <w:r>
         <w:rPr>
           <w:rStyle w:val="CommentReference"/>
         </w:rPr>
-        <w:commentReference w:id="109"/>
+        <w:commentReference w:id="125"/>
       </w:r>
       <w:r>
         <w:rPr>
@@ -6488,7 +6642,7 @@
         </w:rPr>
         <w:t>considering the relationship between effect size</w:t>
       </w:r>
-      <w:ins w:id="110" w:author="Joseph Hilgard" w:date="2016-06-16T12:17:00Z">
+      <w:ins w:id="126" w:author="Joseph Hilgard" w:date="2016-06-16T12:17:00Z">
         <w:r>
           <w:rPr>
             <w:rFonts w:ascii="Times New Roman" w:hAnsi="Times New Roman" w:cs="Times New Roman"/>
@@ -6506,7 +6660,7 @@
         </w:rPr>
         <w:t xml:space="preserve"> and </w:t>
       </w:r>
-      <w:del w:id="111" w:author="Joseph Hilgard" w:date="2016-06-16T12:17:00Z">
+      <w:del w:id="127" w:author="Joseph Hilgard" w:date="2016-06-16T12:17:00Z">
         <w:r>
           <w:rPr>
             <w:rFonts w:ascii="Times New Roman" w:hAnsi="Times New Roman" w:cs="Times New Roman"/>
@@ -6516,7 +6670,7 @@
           <w:delText>precision</w:delText>
         </w:r>
       </w:del>
-      <w:ins w:id="112" w:author="Joseph Hilgard" w:date="2016-06-16T12:17:00Z">
+      <w:ins w:id="128" w:author="Joseph Hilgard" w:date="2016-06-16T12:17:00Z">
         <w:r>
           <w:rPr>
             <w:rFonts w:ascii="Times New Roman" w:hAnsi="Times New Roman" w:cs="Times New Roman"/>
@@ -6542,7 +6696,7 @@
         </w:rPr>
         <w:t xml:space="preserve"> </w:t>
       </w:r>
-      <w:ins w:id="113" w:author="Joseph Hilgard" w:date="2016-06-16T12:18:00Z">
+      <w:ins w:id="129" w:author="Joseph Hilgard" w:date="2016-06-16T12:18:00Z">
         <w:r>
           <w:rPr>
             <w:rFonts w:ascii="Times New Roman" w:hAnsi="Times New Roman" w:cs="Times New Roman"/>
@@ -6560,7 +6714,7 @@
         </w:rPr>
         <w:t xml:space="preserve">underlying effect size that would be found </w:t>
       </w:r>
-      <w:ins w:id="114" w:author="Joseph Hilgard" w:date="2016-06-16T12:18:00Z">
+      <w:ins w:id="130" w:author="Joseph Hilgard" w:date="2016-06-16T12:18:00Z">
         <w:r>
           <w:rPr>
             <w:rFonts w:ascii="Times New Roman" w:hAnsi="Times New Roman" w:cs="Times New Roman"/>
@@ -6570,14 +6724,23 @@
           <w:t>if the standard error were zero</w:t>
         </w:r>
       </w:ins>
-      <w:del w:id="115" w:author="Joseph Hilgard" w:date="2016-06-16T12:18:00Z">
-        <w:r>
-          <w:rPr>
-            <w:rFonts w:ascii="Times New Roman" w:hAnsi="Times New Roman" w:cs="Times New Roman"/>
-            <w:sz w:val="24"/>
-            <w:szCs w:val="24"/>
-          </w:rPr>
-          <w:delText>with perfect precision</w:delText>
+      <w:del w:id="131" w:author="Joseph Hilgard" w:date="2016-06-16T12:18:00Z">
+        <w:r>
+          <w:rPr>
+            <w:rFonts w:ascii="Times New Roman" w:hAnsi="Times New Roman" w:cs="Times New Roman"/>
+            <w:sz w:val="24"/>
+            <w:szCs w:val="24"/>
+          </w:rPr>
+          <w:delText xml:space="preserve">with </w:delText>
+        </w:r>
+        <w:r>
+          <w:rPr>
+            <w:rFonts w:ascii="Times New Roman" w:hAnsi="Times New Roman" w:cs="Times New Roman"/>
+            <w:sz w:val="24"/>
+            <w:szCs w:val="24"/>
+          </w:rPr>
+          <w:lastRenderedPageBreak/>
+          <w:delText>perfect precision</w:delText>
         </w:r>
       </w:del>
       <w:r>
@@ -6684,7 +6847,7 @@
         </w:rPr>
         <w:t>size</w:t>
       </w:r>
-      <w:ins w:id="116" w:author="Joseph Hilgard" w:date="2016-06-16T12:18:00Z">
+      <w:ins w:id="132" w:author="Joseph Hilgard" w:date="2016-06-16T12:18:00Z">
         <w:r>
           <w:rPr>
             <w:rFonts w:ascii="Times New Roman" w:hAnsi="Times New Roman" w:cs="Times New Roman"/>
@@ -6702,7 +6865,7 @@
         </w:rPr>
         <w:t xml:space="preserve"> and </w:t>
       </w:r>
-      <w:del w:id="117" w:author="Joseph Hilgard" w:date="2016-06-16T12:18:00Z">
+      <w:del w:id="133" w:author="Joseph Hilgard" w:date="2016-06-16T12:18:00Z">
         <w:r>
           <w:rPr>
             <w:rFonts w:ascii="Times New Roman" w:hAnsi="Times New Roman" w:cs="Times New Roman"/>
@@ -6712,7 +6875,7 @@
           <w:delText>precision</w:delText>
         </w:r>
       </w:del>
-      <w:ins w:id="118" w:author="Joseph Hilgard" w:date="2016-06-16T12:18:00Z">
+      <w:ins w:id="134" w:author="Joseph Hilgard" w:date="2016-06-16T12:18:00Z">
         <w:r>
           <w:rPr>
             <w:rFonts w:ascii="Times New Roman" w:hAnsi="Times New Roman" w:cs="Times New Roman"/>
@@ -6746,7 +6909,7 @@
         </w:rPr>
         <w:t>slope of this regression, PET considers the intercept of this regression. This</w:t>
       </w:r>
-      <w:del w:id="119" w:author="Joe" w:date="2016-06-17T00:46:00Z">
+      <w:del w:id="135" w:author="Joe" w:date="2016-06-17T00:46:00Z">
         <w:r>
           <w:rPr>
             <w:rFonts w:ascii="Times New Roman" w:hAnsi="Times New Roman" w:cs="Times New Roman"/>
@@ -6772,7 +6935,7 @@
         </w:rPr>
         <w:t>extrapolat</w:t>
       </w:r>
-      <w:ins w:id="120" w:author="Joe" w:date="2016-06-17T00:46:00Z">
+      <w:ins w:id="136" w:author="Joe" w:date="2016-06-17T00:46:00Z">
         <w:r>
           <w:rPr>
             <w:rFonts w:ascii="Times New Roman" w:hAnsi="Times New Roman" w:cs="Times New Roman"/>
@@ -6782,7 +6945,7 @@
           <w:t>es</w:t>
         </w:r>
       </w:ins>
-      <w:del w:id="121" w:author="Joe" w:date="2016-06-17T00:46:00Z">
+      <w:del w:id="137" w:author="Joe" w:date="2016-06-17T00:46:00Z">
         <w:r>
           <w:rPr>
             <w:rFonts w:ascii="Times New Roman" w:hAnsi="Times New Roman" w:cs="Times New Roman"/>
@@ -6830,7 +6993,6 @@
           <w:sz w:val="24"/>
           <w:szCs w:val="24"/>
         </w:rPr>
-        <w:lastRenderedPageBreak/>
         <w:t>adjustment. When there is no underlying effect, published studies tend to lie on the</w:t>
       </w:r>
       <w:r>
@@ -6975,7 +7137,7 @@
         </w:rPr>
         <w:t xml:space="preserve"> </w:t>
       </w:r>
-      <w:commentRangeStart w:id="122"/>
+      <w:commentRangeStart w:id="138"/>
       <w:r>
         <w:rPr>
           <w:rFonts w:ascii="Times New Roman" w:hAnsi="Times New Roman" w:cs="Times New Roman"/>
@@ -7002,7 +7164,7 @@
         </w:rPr>
         <w:t>relationship between effect size</w:t>
       </w:r>
-      <w:ins w:id="123" w:author="Joseph Hilgard" w:date="2016-06-16T12:19:00Z">
+      <w:ins w:id="139" w:author="Joseph Hilgard" w:date="2016-06-16T12:19:00Z">
         <w:r>
           <w:rPr>
             <w:rFonts w:ascii="Times New Roman" w:hAnsi="Times New Roman" w:cs="Times New Roman"/>
@@ -7020,7 +7182,7 @@
         </w:rPr>
         <w:t xml:space="preserve"> and </w:t>
       </w:r>
-      <w:del w:id="124" w:author="Joseph Hilgard" w:date="2016-06-16T12:19:00Z">
+      <w:del w:id="140" w:author="Joseph Hilgard" w:date="2016-06-16T12:19:00Z">
         <w:r>
           <w:rPr>
             <w:rFonts w:ascii="Times New Roman" w:hAnsi="Times New Roman" w:cs="Times New Roman"/>
@@ -7030,7 +7192,7 @@
           <w:delText>precision</w:delText>
         </w:r>
       </w:del>
-      <w:ins w:id="125" w:author="Joseph Hilgard" w:date="2016-06-16T12:19:00Z">
+      <w:ins w:id="141" w:author="Joseph Hilgard" w:date="2016-06-16T12:19:00Z">
         <w:r>
           <w:rPr>
             <w:rFonts w:ascii="Times New Roman" w:hAnsi="Times New Roman" w:cs="Times New Roman"/>
@@ -7048,52 +7210,166 @@
         </w:rPr>
         <w:t>.</w:t>
       </w:r>
-      <w:commentRangeEnd w:id="122"/>
+      <w:commentRangeEnd w:id="138"/>
       <w:r>
         <w:rPr>
           <w:rStyle w:val="CommentReference"/>
         </w:rPr>
-        <w:commentReference w:id="122"/>
-      </w:r>
-      <w:r>
-        <w:rPr>
-          <w:rFonts w:ascii="Times New Roman" w:hAnsi="Times New Roman" w:cs="Times New Roman"/>
-          <w:sz w:val="24"/>
-          <w:szCs w:val="24"/>
-        </w:rPr>
-        <w:t xml:space="preserve"> The</w:t>
-      </w:r>
-      <w:r>
-        <w:rPr>
-          <w:rFonts w:ascii="Times New Roman" w:hAnsi="Times New Roman" w:cs="Times New Roman"/>
-          <w:sz w:val="24"/>
-          <w:szCs w:val="24"/>
-        </w:rPr>
-        <w:t xml:space="preserve"> </w:t>
-      </w:r>
-      <w:r>
-        <w:rPr>
-          <w:rFonts w:ascii="Times New Roman" w:hAnsi="Times New Roman" w:cs="Times New Roman"/>
-          <w:sz w:val="24"/>
-          <w:szCs w:val="24"/>
-        </w:rPr>
-        <w:t>resulting curve models bias as being stronger in the lower part of the funnel but reduced as</w:t>
-      </w:r>
-      <w:r>
-        <w:rPr>
-          <w:rFonts w:ascii="Times New Roman" w:hAnsi="Times New Roman" w:cs="Times New Roman"/>
-          <w:sz w:val="24"/>
-          <w:szCs w:val="24"/>
-        </w:rPr>
-        <w:t xml:space="preserve"> </w:t>
-      </w:r>
-      <w:r>
-        <w:rPr>
-          <w:rFonts w:ascii="Times New Roman" w:hAnsi="Times New Roman" w:cs="Times New Roman"/>
-          <w:sz w:val="24"/>
-          <w:szCs w:val="24"/>
-        </w:rPr>
-        <w:t>the studies become better-powered and less subject to censoring. Again, in the absence of</w:t>
+        <w:commentReference w:id="138"/>
+      </w:r>
+      <w:r>
+        <w:rPr>
+          <w:rFonts w:ascii="Times New Roman" w:hAnsi="Times New Roman" w:cs="Times New Roman"/>
+          <w:sz w:val="24"/>
+          <w:szCs w:val="24"/>
+        </w:rPr>
+        <w:t xml:space="preserve"> </w:t>
+      </w:r>
+      <w:ins w:id="142" w:author="Joe Hilgard" w:date="2016-06-24T16:22:00Z">
+        <w:r>
+          <w:rPr>
+            <w:rFonts w:ascii="Times New Roman" w:hAnsi="Times New Roman" w:cs="Times New Roman"/>
+            <w:sz w:val="24"/>
+            <w:szCs w:val="24"/>
+          </w:rPr>
+          <w:t xml:space="preserve">This prevents the underestimation of nonzero effects by </w:t>
+        </w:r>
+      </w:ins>
+      <w:del w:id="143" w:author="Joe Hilgard" w:date="2016-06-24T16:22:00Z">
+        <w:r>
+          <w:rPr>
+            <w:rFonts w:ascii="Times New Roman" w:hAnsi="Times New Roman" w:cs="Times New Roman"/>
+            <w:sz w:val="24"/>
+            <w:szCs w:val="24"/>
+          </w:rPr>
+          <w:delText>The</w:delText>
+        </w:r>
+        <w:r>
+          <w:rPr>
+            <w:rFonts w:ascii="Times New Roman" w:hAnsi="Times New Roman" w:cs="Times New Roman"/>
+            <w:sz w:val="24"/>
+            <w:szCs w:val="24"/>
+          </w:rPr>
+          <w:delText xml:space="preserve"> </w:delText>
+        </w:r>
+        <w:r>
+          <w:rPr>
+            <w:rFonts w:ascii="Times New Roman" w:hAnsi="Times New Roman" w:cs="Times New Roman"/>
+            <w:sz w:val="24"/>
+            <w:szCs w:val="24"/>
+          </w:rPr>
+          <w:delText xml:space="preserve">resulting curve </w:delText>
+        </w:r>
+      </w:del>
+      <w:r>
+        <w:rPr>
+          <w:rFonts w:ascii="Times New Roman" w:hAnsi="Times New Roman" w:cs="Times New Roman"/>
+          <w:sz w:val="24"/>
+          <w:szCs w:val="24"/>
+        </w:rPr>
+        <w:t>model</w:t>
+      </w:r>
+      <w:ins w:id="144" w:author="Joe Hilgard" w:date="2016-06-24T16:22:00Z">
+        <w:r>
+          <w:rPr>
+            <w:rFonts w:ascii="Times New Roman" w:hAnsi="Times New Roman" w:cs="Times New Roman"/>
+            <w:sz w:val="24"/>
+            <w:szCs w:val="24"/>
+          </w:rPr>
+          <w:t>ing</w:t>
+        </w:r>
+      </w:ins>
+      <w:del w:id="145" w:author="Joe Hilgard" w:date="2016-06-24T16:22:00Z">
+        <w:r>
+          <w:rPr>
+            <w:rFonts w:ascii="Times New Roman" w:hAnsi="Times New Roman" w:cs="Times New Roman"/>
+            <w:sz w:val="24"/>
+            <w:szCs w:val="24"/>
+          </w:rPr>
+          <w:delText>s</w:delText>
+        </w:r>
+      </w:del>
+      <w:r>
+        <w:rPr>
+          <w:rFonts w:ascii="Times New Roman" w:hAnsi="Times New Roman" w:cs="Times New Roman"/>
+          <w:sz w:val="24"/>
+          <w:szCs w:val="24"/>
+        </w:rPr>
+        <w:t xml:space="preserve"> bias as being stronger </w:t>
+      </w:r>
+      <w:del w:id="146" w:author="Joe Hilgard" w:date="2016-06-24T16:22:00Z">
+        <w:r>
+          <w:rPr>
+            <w:rFonts w:ascii="Times New Roman" w:hAnsi="Times New Roman" w:cs="Times New Roman"/>
+            <w:sz w:val="24"/>
+            <w:szCs w:val="24"/>
+          </w:rPr>
+          <w:delText>in the lower part of the funnel but reduced as</w:delText>
+        </w:r>
+        <w:r>
+          <w:rPr>
+            <w:rFonts w:ascii="Times New Roman" w:hAnsi="Times New Roman" w:cs="Times New Roman"/>
+            <w:sz w:val="24"/>
+            <w:szCs w:val="24"/>
+          </w:rPr>
+          <w:delText xml:space="preserve"> </w:delText>
+        </w:r>
+        <w:r>
+          <w:rPr>
+            <w:rFonts w:ascii="Times New Roman" w:hAnsi="Times New Roman" w:cs="Times New Roman"/>
+            <w:sz w:val="24"/>
+            <w:szCs w:val="24"/>
+          </w:rPr>
+          <w:delText>the studies become better-powered and less subject to censoring</w:delText>
+        </w:r>
+      </w:del>
+      <w:ins w:id="147" w:author="Joe Hilgard" w:date="2016-06-24T16:22:00Z">
+        <w:r>
+          <w:rPr>
+            <w:rFonts w:ascii="Times New Roman" w:hAnsi="Times New Roman" w:cs="Times New Roman"/>
+            <w:sz w:val="24"/>
+            <w:szCs w:val="24"/>
+          </w:rPr>
+          <w:t xml:space="preserve">among low-precision studies than </w:t>
+        </w:r>
+      </w:ins>
+      <w:ins w:id="148" w:author="Joe Hilgard" w:date="2016-06-24T16:23:00Z">
+        <w:r>
+          <w:rPr>
+            <w:rFonts w:ascii="Times New Roman" w:hAnsi="Times New Roman" w:cs="Times New Roman"/>
+            <w:sz w:val="24"/>
+            <w:szCs w:val="24"/>
+          </w:rPr>
+          <w:t xml:space="preserve">among </w:t>
+        </w:r>
+      </w:ins>
+      <w:ins w:id="149" w:author="Joe Hilgard" w:date="2016-06-24T16:22:00Z">
+        <w:r>
+          <w:rPr>
+            <w:rFonts w:ascii="Times New Roman" w:hAnsi="Times New Roman" w:cs="Times New Roman"/>
+            <w:sz w:val="24"/>
+            <w:szCs w:val="24"/>
+          </w:rPr>
+          <w:t xml:space="preserve">high-precision studies; </w:t>
+        </w:r>
+      </w:ins>
+      <w:ins w:id="150" w:author="Joe Hilgard" w:date="2016-06-24T16:23:00Z">
+        <w:r>
+          <w:rPr>
+            <w:rFonts w:ascii="Times New Roman" w:hAnsi="Times New Roman" w:cs="Times New Roman"/>
+            <w:sz w:val="24"/>
+            <w:szCs w:val="24"/>
+          </w:rPr>
+          <w:t>thus, high-precision studies are treated as relatively unbiased, as they are assumed to reliably detect the effect</w:t>
+        </w:r>
+      </w:ins>
+      <w:r>
+        <w:rPr>
+          <w:rFonts w:ascii="Times New Roman" w:hAnsi="Times New Roman" w:cs="Times New Roman"/>
+          <w:sz w:val="24"/>
+          <w:szCs w:val="24"/>
+        </w:rPr>
+        <w:t>. Again, in the absence of</w:t>
       </w:r>
       <w:r>
         <w:rPr>
@@ -7111,7 +7387,7 @@
         </w:rPr>
         <w:t xml:space="preserve">bias, adjustment is minimal. </w:t>
       </w:r>
-      <w:commentRangeStart w:id="126"/>
+      <w:commentRangeStart w:id="151"/>
       <w:r>
         <w:rPr>
           <w:rFonts w:ascii="Times New Roman" w:hAnsi="Times New Roman" w:cs="Times New Roman"/>
@@ -7136,12 +7412,12 @@
         </w:rPr>
         <w:t>effects, but risks overestimating the size of null effects (Stanley &amp; Doucouliagos, 2014).</w:t>
       </w:r>
-      <w:commentRangeEnd w:id="126"/>
+      <w:commentRangeEnd w:id="151"/>
       <w:r>
         <w:rPr>
           <w:rStyle w:val="CommentReference"/>
         </w:rPr>
-        <w:commentReference w:id="126"/>
+        <w:commentReference w:id="151"/>
       </w:r>
     </w:p>
     <w:p>
@@ -7163,6 +7439,7 @@
           <w:sz w:val="24"/>
           <w:szCs w:val="24"/>
         </w:rPr>
+        <w:lastRenderedPageBreak/>
         <w:t>Because PET underestimates nonzero effects and PEESE overestimates null effects,</w:t>
       </w:r>
       <w:r>
@@ -7323,16 +7600,7 @@
           <w:sz w:val="24"/>
           <w:szCs w:val="24"/>
         </w:rPr>
-        <w:t xml:space="preserve">PET over PEESE, as non-significant results do not guarantee the </w:t>
-      </w:r>
-      <w:r>
-        <w:rPr>
-          <w:rFonts w:ascii="Times New Roman" w:hAnsi="Times New Roman" w:cs="Times New Roman"/>
-          <w:sz w:val="24"/>
-          <w:szCs w:val="24"/>
-        </w:rPr>
-        <w:lastRenderedPageBreak/>
-        <w:t>truth of the null</w:t>
+        <w:t>PET over PEESE, as non-significant results do not guarantee the truth of the null</w:t>
       </w:r>
       <w:r>
         <w:rPr>
@@ -7350,7 +7618,7 @@
         </w:rPr>
         <w:t xml:space="preserve">hypothesis. </w:t>
       </w:r>
-      <w:commentRangeStart w:id="127"/>
+      <w:commentRangeStart w:id="152"/>
       <w:r>
         <w:rPr>
           <w:rFonts w:ascii="Times New Roman" w:hAnsi="Times New Roman" w:cs="Times New Roman"/>
@@ -7375,12 +7643,12 @@
         </w:rPr>
         <w:t>performance of PET and PEESE will degrade.</w:t>
       </w:r>
-      <w:commentRangeEnd w:id="127"/>
+      <w:commentRangeEnd w:id="152"/>
       <w:r>
         <w:rPr>
           <w:rStyle w:val="CommentReference"/>
         </w:rPr>
-        <w:commentReference w:id="127"/>
+        <w:commentReference w:id="152"/>
       </w:r>
     </w:p>
     <w:p>
@@ -7396,7 +7664,7 @@
           <w:szCs w:val="24"/>
         </w:rPr>
       </w:pPr>
-      <w:ins w:id="128" w:author="Joe" w:date="2016-06-15T08:13:00Z">
+      <w:ins w:id="153" w:author="Joe" w:date="2016-06-15T08:13:00Z">
         <w:r>
           <w:rPr>
             <w:rFonts w:ascii="Times New Roman" w:hAnsi="Times New Roman" w:cs="Times New Roman"/>
@@ -7406,7 +7674,7 @@
           <w:t xml:space="preserve">As one case study, </w:t>
         </w:r>
       </w:ins>
-      <w:del w:id="129" w:author="Joe" w:date="2016-06-15T08:13:00Z">
+      <w:del w:id="154" w:author="Joe" w:date="2016-06-15T08:13:00Z">
         <w:r>
           <w:rPr>
             <w:rFonts w:ascii="Times New Roman" w:hAnsi="Times New Roman" w:cs="Times New Roman"/>
@@ -7416,7 +7684,7 @@
           <w:delText>T</w:delText>
         </w:r>
       </w:del>
-      <w:ins w:id="130" w:author="Joe" w:date="2016-06-15T08:13:00Z">
+      <w:ins w:id="155" w:author="Joe" w:date="2016-06-15T08:13:00Z">
         <w:r>
           <w:rPr>
             <w:rFonts w:ascii="Times New Roman" w:hAnsi="Times New Roman" w:cs="Times New Roman"/>
@@ -7506,7 +7774,7 @@
         </w:rPr>
         <w:t>e-registered replication effort</w:t>
       </w:r>
-      <w:del w:id="131" w:author="Joe" w:date="2016-06-15T08:13:00Z">
+      <w:del w:id="156" w:author="Joe" w:date="2016-06-15T08:13:00Z">
         <w:r>
           <w:rPr>
             <w:rFonts w:ascii="Times New Roman" w:hAnsi="Times New Roman" w:cs="Times New Roman"/>
@@ -7532,7 +7800,7 @@
           <w:delText>This replication effort</w:delText>
         </w:r>
       </w:del>
-      <w:ins w:id="132" w:author="Joe" w:date="2016-06-15T08:13:00Z">
+      <w:ins w:id="157" w:author="Joe" w:date="2016-06-15T08:13:00Z">
         <w:r>
           <w:rPr>
             <w:rFonts w:ascii="Times New Roman" w:hAnsi="Times New Roman" w:cs="Times New Roman"/>
@@ -7653,7 +7921,7 @@
         </w:rPr>
         <w:t>(Simonsohn et al., 2014a, 2014b)</w:t>
       </w:r>
-      <w:del w:id="133" w:author="Joe" w:date="2016-06-15T08:14:00Z">
+      <w:del w:id="158" w:author="Joe" w:date="2016-06-15T08:14:00Z">
         <w:r>
           <w:rPr>
             <w:rFonts w:ascii="Times New Roman" w:hAnsi="Times New Roman" w:cs="Times New Roman"/>
@@ -7681,7 +7949,7 @@
           <w:delText>-curve technique</w:delText>
         </w:r>
       </w:del>
-      <w:ins w:id="134" w:author="Joe" w:date="2016-06-15T08:14:00Z">
+      <w:ins w:id="159" w:author="Joe" w:date="2016-06-15T08:14:00Z">
         <w:r>
           <w:rPr>
             <w:rFonts w:ascii="Times New Roman" w:hAnsi="Times New Roman" w:cs="Times New Roman"/>
@@ -7877,7 +8145,16 @@
           <w:sz w:val="24"/>
           <w:szCs w:val="24"/>
         </w:rPr>
-        <w:t xml:space="preserve">-values less than .01 are more common than are </w:t>
+        <w:t>-</w:t>
+      </w:r>
+      <w:r>
+        <w:rPr>
+          <w:rFonts w:ascii="Times New Roman" w:hAnsi="Times New Roman" w:cs="Times New Roman"/>
+          <w:sz w:val="24"/>
+          <w:szCs w:val="24"/>
+        </w:rPr>
+        <w:lastRenderedPageBreak/>
+        <w:t xml:space="preserve">values less than .01 are more common than are </w:t>
       </w:r>
       <w:r>
         <w:rPr>
@@ -8045,7 +8322,7 @@
         </w:rPr>
         <w:t xml:space="preserve">-curve estimation is that questionable research practices </w:t>
       </w:r>
-      <w:ins w:id="135" w:author="Joe" w:date="2016-06-15T08:14:00Z">
+      <w:ins w:id="160" w:author="Joe" w:date="2016-06-15T08:14:00Z">
         <w:r>
           <w:rPr>
             <w:rFonts w:ascii="Times New Roman" w:hAnsi="Times New Roman" w:cs="Times New Roman"/>
@@ -8179,16 +8456,7 @@
           <w:sz w:val="24"/>
           <w:szCs w:val="24"/>
         </w:rPr>
-        <w:t xml:space="preserve">these circumstances. </w:t>
-      </w:r>
-      <w:r>
-        <w:rPr>
-          <w:rFonts w:ascii="Times New Roman" w:hAnsi="Times New Roman" w:cs="Times New Roman"/>
-          <w:sz w:val="24"/>
-          <w:szCs w:val="24"/>
-        </w:rPr>
-        <w:lastRenderedPageBreak/>
-        <w:t xml:space="preserve">Aside from this weakness, simulation work suggests that </w:t>
+        <w:t xml:space="preserve">these circumstances. Aside from this weakness, simulation work suggests that </w:t>
       </w:r>
       <w:r>
         <w:rPr>
@@ -8645,9 +8913,18 @@
           <w:sz w:val="24"/>
           <w:szCs w:val="24"/>
         </w:rPr>
-        <w:t>-curve considers only the statistically-significant</w:t>
-      </w:r>
-      <w:ins w:id="136" w:author="Joe" w:date="2016-06-19T11:48:00Z">
+        <w:t xml:space="preserve">-curve </w:t>
+      </w:r>
+      <w:r>
+        <w:rPr>
+          <w:rFonts w:ascii="Times New Roman" w:hAnsi="Times New Roman" w:cs="Times New Roman"/>
+          <w:sz w:val="24"/>
+          <w:szCs w:val="24"/>
+        </w:rPr>
+        <w:lastRenderedPageBreak/>
+        <w:t>considers only the statistically-significant</w:t>
+      </w:r>
+      <w:ins w:id="161" w:author="Joe" w:date="2016-06-19T11:48:00Z">
         <w:r>
           <w:rPr>
             <w:rFonts w:ascii="Times New Roman" w:hAnsi="Times New Roman" w:cs="Times New Roman"/>
@@ -8657,7 +8934,7 @@
           <w:t xml:space="preserve"> studies</w:t>
         </w:r>
       </w:ins>
-      <w:del w:id="137" w:author="Joe" w:date="2016-06-19T11:48:00Z">
+      <w:del w:id="162" w:author="Joe" w:date="2016-06-19T11:48:00Z">
         <w:r>
           <w:rPr>
             <w:rFonts w:ascii="Times New Roman" w:hAnsi="Times New Roman" w:cs="Times New Roman"/>
@@ -8675,7 +8952,7 @@
         </w:rPr>
         <w:t>.</w:t>
       </w:r>
-      <w:ins w:id="138" w:author="Joe" w:date="2016-06-19T11:49:00Z">
+      <w:ins w:id="163" w:author="Joe" w:date="2016-06-19T11:49:00Z">
         <w:r>
           <w:rPr>
             <w:rFonts w:ascii="Times New Roman" w:hAnsi="Times New Roman" w:cs="Times New Roman"/>
@@ -8685,7 +8962,7 @@
           <w:t xml:space="preserve"> </w:t>
         </w:r>
       </w:ins>
-      <w:ins w:id="139" w:author="Joe" w:date="2016-06-19T11:50:00Z">
+      <w:ins w:id="164" w:author="Joe" w:date="2016-06-19T11:50:00Z">
         <w:r>
           <w:rPr>
             <w:rFonts w:ascii="Times New Roman" w:hAnsi="Times New Roman" w:cs="Times New Roman"/>
@@ -8695,7 +8972,7 @@
           <w:t xml:space="preserve">Van Aert, Wicherts, and van Assen (in press) caution that this </w:t>
         </w:r>
       </w:ins>
-      <w:ins w:id="140" w:author="Joe" w:date="2016-06-19T11:51:00Z">
+      <w:ins w:id="165" w:author="Joe" w:date="2016-06-19T11:51:00Z">
         <w:r>
           <w:rPr>
             <w:rFonts w:ascii="Times New Roman" w:hAnsi="Times New Roman" w:cs="Times New Roman"/>
@@ -9045,16 +9322,7 @@
           <w:sz w:val="24"/>
           <w:szCs w:val="24"/>
         </w:rPr>
-        <w:t xml:space="preserve">the adjusted effect size is statistically </w:t>
-      </w:r>
-      <w:r>
-        <w:rPr>
-          <w:rFonts w:ascii="Times New Roman" w:hAnsi="Times New Roman" w:cs="Times New Roman"/>
-          <w:sz w:val="24"/>
-          <w:szCs w:val="24"/>
-        </w:rPr>
-        <w:lastRenderedPageBreak/>
-        <w:t>significantly smaller than the naïve meta-analyti</w:t>
+        <w:t>the adjusted effect size is statistically significantly smaller than the naïve meta-analyti</w:t>
       </w:r>
       <w:r>
         <w:rPr>
@@ -9124,7 +9392,7 @@
         </w:rPr>
         <w:t xml:space="preserve">information. </w:t>
       </w:r>
-      <w:del w:id="141" w:author="Joe" w:date="2016-06-19T11:52:00Z">
+      <w:del w:id="166" w:author="Joe" w:date="2016-06-19T11:52:00Z">
         <w:r>
           <w:rPr>
             <w:rFonts w:ascii="Times New Roman" w:hAnsi="Times New Roman" w:cs="Times New Roman"/>
@@ -9150,7 +9418,7 @@
           <w:delText>of heterogeneity.</w:delText>
         </w:r>
       </w:del>
-      <w:ins w:id="142" w:author="Joe" w:date="2016-06-19T11:52:00Z">
+      <w:ins w:id="167" w:author="Joe" w:date="2016-06-19T11:52:00Z">
         <w:r>
           <w:rPr>
             <w:rFonts w:ascii="Times New Roman" w:hAnsi="Times New Roman" w:cs="Times New Roman"/>
@@ -9160,7 +9428,7 @@
           <w:t>It is also likely to overestimate effect sizes given heterogeneity (van Aert et al., in press).</w:t>
         </w:r>
       </w:ins>
-      <w:ins w:id="143" w:author="Joe" w:date="2016-06-15T08:15:00Z">
+      <w:ins w:id="168" w:author="Joe" w:date="2016-06-15T08:15:00Z">
         <w:r>
           <w:rPr>
             <w:rFonts w:ascii="Times New Roman" w:hAnsi="Times New Roman" w:cs="Times New Roman"/>
@@ -9179,13 +9447,13 @@
         <w:spacing w:after="0" w:line="480" w:lineRule="auto"/>
         <w:ind w:firstLine="720"/>
         <w:rPr>
-          <w:del w:id="144" w:author="Joseph Hilgard" w:date="2016-06-16T10:06:00Z"/>
+          <w:del w:id="169" w:author="Joseph Hilgard" w:date="2016-06-16T10:06:00Z"/>
           <w:rFonts w:ascii="Times New Roman" w:hAnsi="Times New Roman" w:cs="Times New Roman"/>
           <w:sz w:val="24"/>
           <w:szCs w:val="24"/>
         </w:rPr>
       </w:pPr>
-      <w:del w:id="145" w:author="Joseph Hilgard" w:date="2016-06-16T10:06:00Z">
+      <w:del w:id="170" w:author="Joseph Hilgard" w:date="2016-06-16T10:06:00Z">
         <w:r>
           <w:rPr>
             <w:rFonts w:ascii="Times New Roman" w:hAnsi="Times New Roman" w:cs="Times New Roman"/>
@@ -9305,13 +9573,13 @@
         <w:spacing w:after="0" w:line="480" w:lineRule="auto"/>
         <w:ind w:firstLine="720"/>
         <w:rPr>
-          <w:del w:id="146" w:author="Joseph Hilgard" w:date="2016-06-16T10:06:00Z"/>
+          <w:del w:id="171" w:author="Joseph Hilgard" w:date="2016-06-16T10:06:00Z"/>
           <w:rFonts w:ascii="Times New Roman" w:hAnsi="Times New Roman" w:cs="Times New Roman"/>
           <w:sz w:val="24"/>
           <w:szCs w:val="24"/>
         </w:rPr>
       </w:pPr>
-      <w:del w:id="147" w:author="Joseph Hilgard" w:date="2016-06-16T10:06:00Z">
+      <w:del w:id="172" w:author="Joseph Hilgard" w:date="2016-06-16T10:06:00Z">
         <w:r>
           <w:rPr>
             <w:rFonts w:ascii="Times New Roman" w:hAnsi="Times New Roman" w:cs="Times New Roman"/>
@@ -9384,7 +9652,16 @@
             <w:sz w:val="24"/>
             <w:szCs w:val="24"/>
           </w:rPr>
-          <w:delText>may be spurious when there exists genuine between-study heterogeneity. We report the test</w:delText>
+          <w:delText xml:space="preserve">may </w:delText>
+        </w:r>
+        <w:r>
+          <w:rPr>
+            <w:rFonts w:ascii="Times New Roman" w:hAnsi="Times New Roman" w:cs="Times New Roman"/>
+            <w:sz w:val="24"/>
+            <w:szCs w:val="24"/>
+          </w:rPr>
+          <w:lastRenderedPageBreak/>
+          <w:delText>be spurious when there exists genuine between-study heterogeneity. We report the test</w:delText>
         </w:r>
         <w:r>
           <w:rPr>
@@ -9567,16 +9844,7 @@
           <w:sz w:val="24"/>
           <w:szCs w:val="24"/>
         </w:rPr>
-        <w:t xml:space="preserve">whether or not that dissertation is later </w:t>
-      </w:r>
-      <w:r>
-        <w:rPr>
-          <w:rFonts w:ascii="Times New Roman" w:hAnsi="Times New Roman" w:cs="Times New Roman"/>
-          <w:sz w:val="24"/>
-          <w:szCs w:val="24"/>
-        </w:rPr>
-        <w:lastRenderedPageBreak/>
-        <w:t>published as a peer-reviewed journal article.</w:t>
+        <w:t>whether or not that dissertation is later published as a peer-reviewed journal article.</w:t>
       </w:r>
       <w:r>
         <w:rPr>
@@ -9672,7 +9940,7 @@
           <w:szCs w:val="24"/>
         </w:rPr>
       </w:pPr>
-      <w:commentRangeStart w:id="148"/>
+      <w:commentRangeStart w:id="173"/>
       <w:r>
         <w:rPr>
           <w:rFonts w:ascii="Times New Roman" w:hAnsi="Times New Roman" w:cs="Times New Roman"/>
@@ -9697,12 +9965,12 @@
         </w:rPr>
         <w:t xml:space="preserve">retrieving unpublished dissertations for their meta-analysis. </w:t>
       </w:r>
-      <w:commentRangeEnd w:id="148"/>
+      <w:commentRangeEnd w:id="173"/>
       <w:r>
         <w:rPr>
           <w:rStyle w:val="CommentReference"/>
         </w:rPr>
-        <w:commentReference w:id="148"/>
+        <w:commentReference w:id="173"/>
       </w:r>
       <w:r>
         <w:rPr>
@@ -9855,7 +10123,16 @@
           <w:sz w:val="24"/>
           <w:szCs w:val="24"/>
         </w:rPr>
-        <w:t>Significance. Second, what might be appropriate bias-adjusted estimates? We will apply</w:t>
+        <w:t xml:space="preserve">Significance. Second, </w:t>
+      </w:r>
+      <w:r>
+        <w:rPr>
+          <w:rFonts w:ascii="Times New Roman" w:hAnsi="Times New Roman" w:cs="Times New Roman"/>
+          <w:sz w:val="24"/>
+          <w:szCs w:val="24"/>
+        </w:rPr>
+        <w:lastRenderedPageBreak/>
+        <w:t>what might be appropriate bias-adjusted estimates? We will apply</w:t>
       </w:r>
       <w:r>
         <w:rPr>
@@ -10119,16 +10396,7 @@
           <w:sz w:val="24"/>
           <w:szCs w:val="24"/>
         </w:rPr>
-        <w:t xml:space="preserve">(experimental, </w:t>
-      </w:r>
-      <w:r>
-        <w:rPr>
-          <w:rFonts w:ascii="Times New Roman" w:hAnsi="Times New Roman" w:cs="Times New Roman"/>
-          <w:sz w:val="24"/>
-          <w:szCs w:val="24"/>
-        </w:rPr>
-        <w:lastRenderedPageBreak/>
-        <w:t>cross-sectional, longitudinal), by study outcome (affect, behavior, cognition,</w:t>
+        <w:t>(experimental, cross-sectional, longitudinal), by study outcome (affect, behavior, cognition,</w:t>
       </w:r>
       <w:r>
         <w:rPr>
@@ -10385,7 +10653,7 @@
         </w:rPr>
         <w:t>.</w:t>
       </w:r>
-      <w:ins w:id="149" w:author="Joseph Hilgard" w:date="2016-06-16T12:04:00Z">
+      <w:ins w:id="174" w:author="Joseph Hilgard" w:date="2016-06-16T12:04:00Z">
         <w:r>
           <w:rPr>
             <w:rStyle w:val="FootnoteReference"/>
@@ -10484,7 +10752,16 @@
           <w:sz w:val="24"/>
           <w:szCs w:val="24"/>
         </w:rPr>
-        <w:t>not a function of effect size. Standard errors that are a function of their corresponding</w:t>
+        <w:t xml:space="preserve">not a function of effect size. </w:t>
+      </w:r>
+      <w:r>
+        <w:rPr>
+          <w:rFonts w:ascii="Times New Roman" w:hAnsi="Times New Roman" w:cs="Times New Roman"/>
+          <w:sz w:val="24"/>
+          <w:szCs w:val="24"/>
+        </w:rPr>
+        <w:lastRenderedPageBreak/>
+        <w:t>Standard errors that are a function of their corresponding</w:t>
       </w:r>
       <w:r>
         <w:rPr>
@@ -10524,7 +10801,7 @@
         </w:rPr>
         <w:t xml:space="preserve">Our inspection focuses on the raw effect sizes contained in that report. </w:t>
       </w:r>
-      <w:commentRangeStart w:id="163"/>
+      <w:commentRangeStart w:id="188"/>
       <w:r>
         <w:rPr>
           <w:rFonts w:ascii="Times New Roman" w:hAnsi="Times New Roman" w:cs="Times New Roman"/>
@@ -10565,12 +10842,12 @@
         </w:rPr>
         <w:t xml:space="preserve">analysis of these. </w:t>
       </w:r>
-      <w:commentRangeEnd w:id="163"/>
+      <w:commentRangeEnd w:id="188"/>
       <w:r>
         <w:rPr>
           <w:rStyle w:val="CommentReference"/>
         </w:rPr>
-        <w:commentReference w:id="163"/>
+        <w:commentReference w:id="188"/>
       </w:r>
       <w:r>
         <w:rPr>
@@ -10596,7 +10873,7 @@
         </w:rPr>
         <w:t xml:space="preserve">particularities of </w:t>
       </w:r>
-      <w:commentRangeStart w:id="164"/>
+      <w:commentRangeStart w:id="189"/>
       <w:r>
         <w:rPr>
           <w:rFonts w:ascii="Times New Roman" w:hAnsi="Times New Roman" w:cs="Times New Roman"/>
@@ -10605,12 +10882,12 @@
         </w:rPr>
         <w:t xml:space="preserve">partial correlations (see, e.g., Aloe, 2014) </w:t>
       </w:r>
-      <w:commentRangeEnd w:id="164"/>
+      <w:commentRangeEnd w:id="189"/>
       <w:r>
         <w:rPr>
           <w:rStyle w:val="CommentReference"/>
         </w:rPr>
-        <w:commentReference w:id="164"/>
+        <w:commentReference w:id="189"/>
       </w:r>
       <w:r>
         <w:rPr>
@@ -10674,72 +10951,64 @@
         </w:rPr>
         <w:t xml:space="preserve">https://osf.io/r76j2/?view_only=0cbfaef76d0142c0864de9f28a4324e1. </w:t>
       </w:r>
-      <w:commentRangeStart w:id="165"/>
-      <w:r>
-        <w:rPr>
-          <w:rFonts w:ascii="Times New Roman" w:hAnsi="Times New Roman" w:cs="Times New Roman"/>
-          <w:sz w:val="24"/>
-          <w:szCs w:val="24"/>
-        </w:rPr>
-        <w:t>We thank</w:t>
-      </w:r>
-      <w:r>
-        <w:rPr>
-          <w:rFonts w:ascii="Times New Roman" w:hAnsi="Times New Roman" w:cs="Times New Roman"/>
-          <w:sz w:val="24"/>
-          <w:szCs w:val="24"/>
-        </w:rPr>
-        <w:t xml:space="preserve"> </w:t>
-      </w:r>
-      <w:r>
-        <w:rPr>
-          <w:rFonts w:ascii="Times New Roman" w:hAnsi="Times New Roman" w:cs="Times New Roman"/>
-          <w:sz w:val="24"/>
-          <w:szCs w:val="24"/>
-        </w:rPr>
-        <w:t>Dr. Anderson for sharing with us the dataset from Anderson et al. (2010) and inviting us</w:t>
-      </w:r>
-      <w:r>
-        <w:rPr>
-          <w:rFonts w:ascii="Times New Roman" w:hAnsi="Times New Roman" w:cs="Times New Roman"/>
-          <w:sz w:val="24"/>
-          <w:szCs w:val="24"/>
-        </w:rPr>
-        <w:t xml:space="preserve"> </w:t>
-      </w:r>
-      <w:r>
-        <w:rPr>
-          <w:rFonts w:ascii="Times New Roman" w:hAnsi="Times New Roman" w:cs="Times New Roman"/>
-          <w:sz w:val="24"/>
-          <w:szCs w:val="24"/>
-        </w:rPr>
-        <w:t>to host it publicly</w:t>
-      </w:r>
-      <w:commentRangeEnd w:id="165"/>
-      <w:ins w:id="166" w:author="Joe" w:date="2016-06-17T00:50:00Z">
-        <w:r>
-          <w:rPr>
-            <w:rFonts w:ascii="Times New Roman" w:hAnsi="Times New Roman" w:cs="Times New Roman"/>
-            <w:sz w:val="24"/>
-            <w:szCs w:val="24"/>
-          </w:rPr>
-          <w:t>x</w:t>
-        </w:r>
-      </w:ins>
-      <w:r>
-        <w:rPr>
-          <w:rStyle w:val="CommentReference"/>
-        </w:rPr>
-        <w:commentReference w:id="165"/>
-      </w:r>
-      <w:r>
-        <w:rPr>
-          <w:rFonts w:ascii="Times New Roman" w:hAnsi="Times New Roman" w:cs="Times New Roman"/>
-          <w:sz w:val="24"/>
-          <w:szCs w:val="24"/>
-        </w:rPr>
-        <w:t>.</w:t>
-      </w:r>
+      <w:commentRangeStart w:id="190"/>
+      <w:del w:id="191" w:author="Joe Hilgard" w:date="2016-06-24T16:25:00Z">
+        <w:r>
+          <w:rPr>
+            <w:rFonts w:ascii="Times New Roman" w:hAnsi="Times New Roman" w:cs="Times New Roman"/>
+            <w:sz w:val="24"/>
+            <w:szCs w:val="24"/>
+          </w:rPr>
+          <w:delText>We thank</w:delText>
+        </w:r>
+        <w:r>
+          <w:rPr>
+            <w:rFonts w:ascii="Times New Roman" w:hAnsi="Times New Roman" w:cs="Times New Roman"/>
+            <w:sz w:val="24"/>
+            <w:szCs w:val="24"/>
+          </w:rPr>
+          <w:delText xml:space="preserve"> </w:delText>
+        </w:r>
+        <w:r>
+          <w:rPr>
+            <w:rFonts w:ascii="Times New Roman" w:hAnsi="Times New Roman" w:cs="Times New Roman"/>
+            <w:sz w:val="24"/>
+            <w:szCs w:val="24"/>
+          </w:rPr>
+          <w:delText>Dr. Anderson for sharing with us the dataset from Anderson et al. (2010) and inviting us</w:delText>
+        </w:r>
+        <w:r>
+          <w:rPr>
+            <w:rFonts w:ascii="Times New Roman" w:hAnsi="Times New Roman" w:cs="Times New Roman"/>
+            <w:sz w:val="24"/>
+            <w:szCs w:val="24"/>
+          </w:rPr>
+          <w:delText xml:space="preserve"> </w:delText>
+        </w:r>
+        <w:r>
+          <w:rPr>
+            <w:rFonts w:ascii="Times New Roman" w:hAnsi="Times New Roman" w:cs="Times New Roman"/>
+            <w:sz w:val="24"/>
+            <w:szCs w:val="24"/>
+          </w:rPr>
+          <w:delText>to host it publicly</w:delText>
+        </w:r>
+        <w:commentRangeEnd w:id="190"/>
+        <w:r>
+          <w:rPr>
+            <w:rStyle w:val="CommentReference"/>
+          </w:rPr>
+          <w:commentReference w:id="190"/>
+        </w:r>
+        <w:r>
+          <w:rPr>
+            <w:rFonts w:ascii="Times New Roman" w:hAnsi="Times New Roman" w:cs="Times New Roman"/>
+            <w:sz w:val="24"/>
+            <w:szCs w:val="24"/>
+          </w:rPr>
+          <w:delText>.</w:delText>
+        </w:r>
+      </w:del>
     </w:p>
     <w:p>
       <w:pPr>
@@ -10763,7 +11032,6 @@
           <w:sz w:val="24"/>
           <w:szCs w:val="24"/>
         </w:rPr>
-        <w:lastRenderedPageBreak/>
         <w:t>Aggregation within Studies</w:t>
       </w:r>
     </w:p>
@@ -11235,7 +11503,16 @@
           <w:sz w:val="24"/>
           <w:szCs w:val="24"/>
         </w:rPr>
-        <w:t xml:space="preserve">by Simonsohn et al. (2014a), as the meta-analyzed </w:t>
+        <w:t xml:space="preserve">by Simonsohn et al. </w:t>
+      </w:r>
+      <w:r>
+        <w:rPr>
+          <w:rFonts w:ascii="Times New Roman" w:hAnsi="Times New Roman" w:cs="Times New Roman"/>
+          <w:sz w:val="24"/>
+          <w:szCs w:val="24"/>
+        </w:rPr>
+        <w:lastRenderedPageBreak/>
+        <w:t xml:space="preserve">(2014a), as the meta-analyzed </w:t>
       </w:r>
       <w:r>
         <w:rPr>
@@ -11289,7 +11566,7 @@
         </w:rPr>
         <w:t xml:space="preserve">-values from manuscripts. </w:t>
       </w:r>
-      <w:commentRangeStart w:id="167"/>
+      <w:commentRangeStart w:id="192"/>
       <w:r>
         <w:rPr>
           <w:rFonts w:ascii="Times New Roman" w:hAnsi="Times New Roman" w:cs="Times New Roman"/>
@@ -11364,12 +11641,12 @@
         </w:rPr>
         <w:t>by the studies’ original authors</w:t>
       </w:r>
-      <w:commentRangeEnd w:id="167"/>
+      <w:commentRangeEnd w:id="192"/>
       <w:r>
         <w:rPr>
           <w:rStyle w:val="CommentReference"/>
         </w:rPr>
-        <w:commentReference w:id="167"/>
+        <w:commentReference w:id="192"/>
       </w:r>
       <w:r>
         <w:rPr>
@@ -11474,7 +11751,7 @@
         </w:rPr>
         <w:t xml:space="preserve">quadratic function of the standard error and using similar weights. </w:t>
       </w:r>
-      <w:del w:id="168" w:author="Joe" w:date="2016-06-15T09:16:00Z">
+      <w:del w:id="193" w:author="Joe" w:date="2016-06-15T09:16:00Z">
         <w:r>
           <w:rPr>
             <w:rFonts w:ascii="Times New Roman" w:hAnsi="Times New Roman" w:cs="Times New Roman"/>
@@ -11484,7 +11761,7 @@
           <w:delText>All meta-regressions</w:delText>
         </w:r>
       </w:del>
-      <w:ins w:id="169" w:author="Joe" w:date="2016-06-15T09:16:00Z">
+      <w:ins w:id="194" w:author="Joe" w:date="2016-06-15T09:16:00Z">
         <w:r>
           <w:rPr>
             <w:rFonts w:ascii="Times New Roman" w:hAnsi="Times New Roman" w:cs="Times New Roman"/>
@@ -11566,7 +11843,6 @@
           <w:sz w:val="24"/>
           <w:szCs w:val="24"/>
         </w:rPr>
-        <w:lastRenderedPageBreak/>
         <w:t>function to fit a weighted random-effects model with an additive error term. Models were</w:t>
       </w:r>
       <w:r>
@@ -12072,6 +12348,7 @@
           <w:sz w:val="24"/>
           <w:szCs w:val="24"/>
         </w:rPr>
+        <w:lastRenderedPageBreak/>
         <w:t xml:space="preserve">PET, PEESE, and </w:t>
       </w:r>
       <w:r>
@@ -12122,7 +12399,43 @@
           <w:sz w:val="24"/>
           <w:szCs w:val="24"/>
         </w:rPr>
-        <w:t>with at least ten independent effect sizes. Readers who want to generate estimates for more</w:t>
+        <w:t xml:space="preserve">with at least ten independent effect sizes. Readers </w:t>
+      </w:r>
+      <w:del w:id="195" w:author="Joe Hilgard" w:date="2016-06-24T16:26:00Z">
+        <w:r>
+          <w:rPr>
+            <w:rFonts w:ascii="Times New Roman" w:hAnsi="Times New Roman" w:cs="Times New Roman"/>
+            <w:sz w:val="24"/>
+            <w:szCs w:val="24"/>
+          </w:rPr>
+          <w:delText xml:space="preserve">who </w:delText>
+        </w:r>
+      </w:del>
+      <w:r>
+        <w:rPr>
+          <w:rFonts w:ascii="Times New Roman" w:hAnsi="Times New Roman" w:cs="Times New Roman"/>
+          <w:sz w:val="24"/>
+          <w:szCs w:val="24"/>
+        </w:rPr>
+        <w:t>want</w:t>
+      </w:r>
+      <w:ins w:id="196" w:author="Joe Hilgard" w:date="2016-06-24T16:26:00Z">
+        <w:r>
+          <w:rPr>
+            <w:rFonts w:ascii="Times New Roman" w:hAnsi="Times New Roman" w:cs="Times New Roman"/>
+            <w:sz w:val="24"/>
+            <w:szCs w:val="24"/>
+          </w:rPr>
+          <w:t>ing</w:t>
+        </w:r>
+      </w:ins>
+      <w:r>
+        <w:rPr>
+          <w:rFonts w:ascii="Times New Roman" w:hAnsi="Times New Roman" w:cs="Times New Roman"/>
+          <w:sz w:val="24"/>
+          <w:szCs w:val="24"/>
+        </w:rPr>
+        <w:t xml:space="preserve"> to generate estimates for more</w:t>
       </w:r>
       <w:r>
         <w:rPr>
@@ -12268,7 +12581,6 @@
           <w:sz w:val="24"/>
           <w:szCs w:val="24"/>
         </w:rPr>
-        <w:lastRenderedPageBreak/>
         <w:t>Studies Excluded</w:t>
       </w:r>
     </w:p>
@@ -12293,7 +12605,7 @@
         </w:rPr>
         <w:t xml:space="preserve">We removed three studies from </w:t>
       </w:r>
-      <w:ins w:id="170" w:author="Joe" w:date="2016-06-17T00:51:00Z">
+      <w:ins w:id="197" w:author="Joe" w:date="2016-06-17T00:51:00Z">
         <w:r>
           <w:rPr>
             <w:rFonts w:ascii="Times New Roman" w:hAnsi="Times New Roman" w:cs="Times New Roman"/>
@@ -12311,7 +12623,7 @@
         </w:rPr>
         <w:t>meta-analy</w:t>
       </w:r>
-      <w:ins w:id="171" w:author="Joe" w:date="2016-06-17T00:51:00Z">
+      <w:ins w:id="198" w:author="Joe" w:date="2016-06-17T00:51:00Z">
         <w:r>
           <w:rPr>
             <w:rFonts w:ascii="Times New Roman" w:hAnsi="Times New Roman" w:cs="Times New Roman"/>
@@ -12321,7 +12633,7 @@
           <w:t>tic</w:t>
         </w:r>
       </w:ins>
-      <w:del w:id="172" w:author="Joe" w:date="2016-06-17T00:51:00Z">
+      <w:del w:id="199" w:author="Joe" w:date="2016-06-17T00:51:00Z">
         <w:r>
           <w:rPr>
             <w:rFonts w:ascii="Times New Roman" w:hAnsi="Times New Roman" w:cs="Times New Roman"/>
@@ -12339,7 +12651,7 @@
         </w:rPr>
         <w:t xml:space="preserve"> </w:t>
       </w:r>
-      <w:ins w:id="173" w:author="Joe" w:date="2016-06-17T00:51:00Z">
+      <w:ins w:id="200" w:author="Joe" w:date="2016-06-17T00:51:00Z">
         <w:r>
           <w:rPr>
             <w:rFonts w:ascii="Times New Roman" w:hAnsi="Times New Roman" w:cs="Times New Roman"/>
@@ -12541,7 +12853,7 @@
         </w:rPr>
         <w:t xml:space="preserve">outcomes; therefore, it does not provide a relevant test of the hypothesis. </w:t>
       </w:r>
-      <w:commentRangeStart w:id="174"/>
+      <w:commentRangeStart w:id="201"/>
       <w:r>
         <w:rPr>
           <w:rFonts w:ascii="Times New Roman" w:hAnsi="Times New Roman" w:cs="Times New Roman"/>
@@ -12566,7 +12878,7 @@
         </w:rPr>
         <w:t xml:space="preserve">Kirsch, and Esselman (1985) was removed from analysis. </w:t>
       </w:r>
-      <w:del w:id="175" w:author="Joseph Hilgard" w:date="2016-06-16T10:08:00Z">
+      <w:del w:id="202" w:author="Joseph Hilgard" w:date="2016-06-16T10:08:00Z">
         <w:r>
           <w:rPr>
             <w:rFonts w:ascii="Times New Roman" w:hAnsi="Times New Roman" w:cs="Times New Roman"/>
@@ -12680,12 +12992,12 @@
           </w:rPr>
           <w:delText xml:space="preserve">. </w:delText>
         </w:r>
-        <w:commentRangeEnd w:id="174"/>
+        <w:commentRangeEnd w:id="201"/>
         <w:r>
           <w:rPr>
             <w:rStyle w:val="CommentReference"/>
           </w:rPr>
-          <w:commentReference w:id="174"/>
+          <w:commentReference w:id="201"/>
         </w:r>
         <w:r>
           <w:rPr>
@@ -12709,7 +13021,16 @@
             <w:sz w:val="24"/>
             <w:szCs w:val="24"/>
           </w:rPr>
-          <w:delText>cause of this enormous outcome was that the study’s manipulation checks were entered as</w:delText>
+          <w:delText xml:space="preserve">cause of </w:delText>
+        </w:r>
+        <w:r>
+          <w:rPr>
+            <w:rFonts w:ascii="Times New Roman" w:hAnsi="Times New Roman" w:cs="Times New Roman"/>
+            <w:sz w:val="24"/>
+            <w:szCs w:val="24"/>
+          </w:rPr>
+          <w:lastRenderedPageBreak/>
+          <w:delText>this enormous outcome was that the study’s manipulation checks were entered as</w:delText>
         </w:r>
         <w:r>
           <w:rPr>
@@ -12744,7 +13065,7 @@
           <w:delText>relevant hypothesis test.</w:delText>
         </w:r>
       </w:del>
-      <w:ins w:id="176" w:author="Joseph Hilgard" w:date="2016-06-16T10:08:00Z">
+      <w:ins w:id="203" w:author="Joseph Hilgard" w:date="2016-06-16T10:08:00Z">
         <w:r>
           <w:rPr>
             <w:rFonts w:ascii="Times New Roman" w:hAnsi="Times New Roman" w:cs="Times New Roman"/>
@@ -12754,7 +13075,7 @@
           <w:t xml:space="preserve"> This study measured not the amount of aggressive cognition, but the direction and type of it. </w:t>
         </w:r>
       </w:ins>
-      <w:ins w:id="177" w:author="Joseph Hilgard" w:date="2016-06-16T10:09:00Z">
+      <w:ins w:id="204" w:author="Joseph Hilgard" w:date="2016-06-16T10:09:00Z">
         <w:r>
           <w:rPr>
             <w:rFonts w:ascii="Times New Roman" w:hAnsi="Times New Roman" w:cs="Times New Roman"/>
@@ -12764,7 +13085,7 @@
           <w:t>Because each subject was categorized into one directional</w:t>
         </w:r>
       </w:ins>
-      <w:ins w:id="178" w:author="Joseph Hilgard" w:date="2016-06-16T10:16:00Z">
+      <w:ins w:id="205" w:author="Joseph Hilgard" w:date="2016-06-16T10:16:00Z">
         <w:r>
           <w:rPr>
             <w:rFonts w:ascii="Times New Roman" w:hAnsi="Times New Roman" w:cs="Times New Roman"/>
@@ -12774,7 +13095,7 @@
           <w:t xml:space="preserve"> </w:t>
         </w:r>
       </w:ins>
-      <w:ins w:id="179" w:author="Joseph Hilgard" w:date="2016-06-16T10:09:00Z">
+      <w:ins w:id="206" w:author="Joseph Hilgard" w:date="2016-06-16T10:09:00Z">
         <w:r>
           <w:rPr>
             <w:rFonts w:ascii="Times New Roman" w:hAnsi="Times New Roman" w:cs="Times New Roman"/>
@@ -12784,7 +13105,7 @@
           <w:t xml:space="preserve">and one typological category, the results do </w:t>
         </w:r>
       </w:ins>
-      <w:ins w:id="180" w:author="Joseph Hilgard" w:date="2016-06-16T10:11:00Z">
+      <w:ins w:id="207" w:author="Joseph Hilgard" w:date="2016-06-16T10:11:00Z">
         <w:r>
           <w:rPr>
             <w:rFonts w:ascii="Times New Roman" w:hAnsi="Times New Roman" w:cs="Times New Roman"/>
@@ -12794,7 +13115,7 @@
           <w:t>not estimate differences in aggressive cognition</w:t>
         </w:r>
       </w:ins>
-      <w:ins w:id="181" w:author="Joseph Hilgard" w:date="2016-06-16T10:09:00Z">
+      <w:ins w:id="208" w:author="Joseph Hilgard" w:date="2016-06-16T10:09:00Z">
         <w:r>
           <w:rPr>
             <w:rFonts w:ascii="Times New Roman" w:hAnsi="Times New Roman" w:cs="Times New Roman"/>
@@ -12804,7 +13125,7 @@
           <w:t>. As entered in the Anderson et al. dataset, the study</w:t>
         </w:r>
       </w:ins>
-      <w:ins w:id="182" w:author="Joseph Hilgard" w:date="2016-06-16T10:10:00Z">
+      <w:ins w:id="209" w:author="Joseph Hilgard" w:date="2016-06-16T10:10:00Z">
         <w:r>
           <w:rPr>
             <w:rFonts w:ascii="Times New Roman" w:hAnsi="Times New Roman" w:cs="Times New Roman"/>
@@ -12814,7 +13135,7 @@
           <w:t>’s manipulation checks were entered as though they were primary study outcomes on aggressive cognitions. Neither of these are</w:t>
         </w:r>
       </w:ins>
-      <w:ins w:id="183" w:author="Joseph Hilgard" w:date="2016-06-16T10:09:00Z">
+      <w:ins w:id="210" w:author="Joseph Hilgard" w:date="2016-06-16T10:09:00Z">
         <w:r>
           <w:rPr>
             <w:rFonts w:ascii="Times New Roman" w:hAnsi="Times New Roman" w:cs="Times New Roman"/>
@@ -12824,7 +13145,7 @@
           <w:t xml:space="preserve"> hypothesis-relevant test</w:t>
         </w:r>
       </w:ins>
-      <w:ins w:id="184" w:author="Joseph Hilgard" w:date="2016-06-16T10:10:00Z">
+      <w:ins w:id="211" w:author="Joseph Hilgard" w:date="2016-06-16T10:10:00Z">
         <w:r>
           <w:rPr>
             <w:rFonts w:ascii="Times New Roman" w:hAnsi="Times New Roman" w:cs="Times New Roman"/>
@@ -12834,7 +13155,7 @@
           <w:t>s</w:t>
         </w:r>
       </w:ins>
-      <w:ins w:id="185" w:author="Joseph Hilgard" w:date="2016-06-16T10:09:00Z">
+      <w:ins w:id="212" w:author="Joseph Hilgard" w:date="2016-06-16T10:09:00Z">
         <w:r>
           <w:rPr>
             <w:rFonts w:ascii="Times New Roman" w:hAnsi="Times New Roman" w:cs="Times New Roman"/>
@@ -12844,7 +13165,7 @@
           <w:t>.</w:t>
         </w:r>
       </w:ins>
-      <w:ins w:id="186" w:author="Joseph Hilgard" w:date="2016-06-16T10:12:00Z">
+      <w:ins w:id="213" w:author="Joseph Hilgard" w:date="2016-06-16T10:12:00Z">
         <w:r>
           <w:rPr>
             <w:rFonts w:ascii="Times New Roman" w:hAnsi="Times New Roman" w:cs="Times New Roman"/>
@@ -12854,7 +13175,7 @@
           <w:t xml:space="preserve"> As entered by Anderson et al., the effect size of </w:t>
         </w:r>
       </w:ins>
-      <w:ins w:id="187" w:author="Joseph Hilgard" w:date="2016-06-16T10:14:00Z">
+      <w:ins w:id="214" w:author="Joseph Hilgard" w:date="2016-06-16T10:14:00Z">
         <w:r>
           <w:rPr>
             <w:rFonts w:ascii="Times New Roman" w:hAnsi="Times New Roman" w:cs="Times New Roman"/>
@@ -12864,7 +13185,7 @@
           <w:t xml:space="preserve">the non-manipulation-check outcomes are </w:t>
         </w:r>
       </w:ins>
-      <w:ins w:id="188" w:author="Joseph Hilgard" w:date="2016-06-16T10:15:00Z">
+      <w:ins w:id="215" w:author="Joseph Hilgard" w:date="2016-06-16T10:15:00Z">
         <w:r>
           <w:rPr>
             <w:rFonts w:ascii="Times New Roman" w:hAnsi="Times New Roman" w:cs="Times New Roman"/>
@@ -12883,7 +13204,7 @@
           <w:t xml:space="preserve">= -.02 and </w:t>
         </w:r>
       </w:ins>
-      <w:ins w:id="189" w:author="Joseph Hilgard" w:date="2016-06-16T10:16:00Z">
+      <w:ins w:id="216" w:author="Joseph Hilgard" w:date="2016-06-16T10:16:00Z">
         <w:r>
           <w:rPr>
             <w:rFonts w:ascii="Times New Roman" w:hAnsi="Times New Roman" w:cs="Times New Roman"/>
@@ -12910,7 +13231,7 @@
           <w:t>, so we are arguably being conservative by excluding this study.</w:t>
         </w:r>
       </w:ins>
-      <w:ins w:id="190" w:author="Joe" w:date="2016-06-18T23:24:00Z">
+      <w:ins w:id="217" w:author="Joe" w:date="2016-06-18T23:24:00Z">
         <w:r>
           <w:rPr>
             <w:rStyle w:val="FootnoteReference"/>
@@ -12944,7 +13265,6 @@
           <w:sz w:val="24"/>
           <w:szCs w:val="24"/>
         </w:rPr>
-        <w:lastRenderedPageBreak/>
         <w:t>Subsets Re-analyzed</w:t>
       </w:r>
     </w:p>
@@ -13061,7 +13381,7 @@
         </w:rPr>
         <w:t xml:space="preserve">aggressive affect, aggressive behavior, and aggressive cognition. </w:t>
       </w:r>
-      <w:ins w:id="206" w:author="Joe" w:date="2016-06-17T00:52:00Z">
+      <w:ins w:id="244" w:author="Joe" w:date="2016-06-17T00:52:00Z">
         <w:r>
           <w:rPr>
             <w:rFonts w:ascii="Times New Roman" w:hAnsi="Times New Roman" w:cs="Times New Roman"/>
@@ -13071,7 +13391,7 @@
           <w:t xml:space="preserve">As much as sample sizes permitted, </w:t>
         </w:r>
       </w:ins>
-      <w:del w:id="207" w:author="Joe" w:date="2016-06-17T00:52:00Z">
+      <w:del w:id="245" w:author="Joe" w:date="2016-06-17T00:52:00Z">
         <w:r>
           <w:rPr>
             <w:rFonts w:ascii="Times New Roman" w:hAnsi="Times New Roman" w:cs="Times New Roman"/>
@@ -13081,7 +13401,7 @@
           <w:delText>S</w:delText>
         </w:r>
       </w:del>
-      <w:ins w:id="208" w:author="Joe" w:date="2016-06-17T00:52:00Z">
+      <w:ins w:id="246" w:author="Joe" w:date="2016-06-17T00:52:00Z">
         <w:r>
           <w:rPr>
             <w:rFonts w:ascii="Times New Roman" w:hAnsi="Times New Roman" w:cs="Times New Roman"/>
@@ -13099,7 +13419,7 @@
         </w:rPr>
         <w:t xml:space="preserve">tudies </w:t>
       </w:r>
-      <w:del w:id="209" w:author="Joe" w:date="2016-06-17T00:52:00Z">
+      <w:del w:id="247" w:author="Joe" w:date="2016-06-17T00:52:00Z">
         <w:r>
           <w:rPr>
             <w:rFonts w:ascii="Times New Roman" w:hAnsi="Times New Roman" w:cs="Times New Roman"/>
@@ -13109,7 +13429,7 @@
           <w:delText>are</w:delText>
         </w:r>
       </w:del>
-      <w:ins w:id="210" w:author="Joe" w:date="2016-06-17T00:52:00Z">
+      <w:ins w:id="248" w:author="Joe" w:date="2016-06-17T00:52:00Z">
         <w:r>
           <w:rPr>
             <w:rFonts w:ascii="Times New Roman" w:hAnsi="Times New Roman" w:cs="Times New Roman"/>
@@ -13240,23 +13560,24 @@
         <w:spacing w:after="0" w:line="480" w:lineRule="auto"/>
         <w:ind w:firstLine="720"/>
         <w:rPr>
-          <w:ins w:id="211" w:author="Joe" w:date="2016-06-19T00:48:00Z"/>
+          <w:ins w:id="249" w:author="Joe" w:date="2016-06-19T00:48:00Z"/>
           <w:rFonts w:ascii="Times New Roman" w:hAnsi="Times New Roman" w:cs="Times New Roman"/>
           <w:sz w:val="24"/>
           <w:szCs w:val="24"/>
         </w:rPr>
       </w:pPr>
-      <w:ins w:id="212" w:author="Joe" w:date="2016-06-19T00:43:00Z">
-        <w:r>
-          <w:rPr>
-            <w:rFonts w:ascii="Times New Roman" w:hAnsi="Times New Roman" w:cs="Times New Roman"/>
-            <w:sz w:val="24"/>
-            <w:szCs w:val="24"/>
-          </w:rPr>
+      <w:ins w:id="250" w:author="Joe" w:date="2016-06-19T00:43:00Z">
+        <w:r>
+          <w:rPr>
+            <w:rFonts w:ascii="Times New Roman" w:hAnsi="Times New Roman" w:cs="Times New Roman"/>
+            <w:sz w:val="24"/>
+            <w:szCs w:val="24"/>
+          </w:rPr>
+          <w:lastRenderedPageBreak/>
           <w:t xml:space="preserve">There were sufficient studies </w:t>
         </w:r>
       </w:ins>
-      <w:ins w:id="213" w:author="Joe" w:date="2016-06-19T00:44:00Z">
+      <w:ins w:id="251" w:author="Joe" w:date="2016-06-19T00:44:00Z">
         <w:r>
           <w:rPr>
             <w:rFonts w:ascii="Times New Roman" w:hAnsi="Times New Roman" w:cs="Times New Roman"/>
@@ -13266,7 +13587,7 @@
           <w:t xml:space="preserve">to re-analyze the </w:t>
         </w:r>
       </w:ins>
-      <w:ins w:id="214" w:author="Joe" w:date="2016-06-19T00:47:00Z">
+      <w:ins w:id="252" w:author="Joe" w:date="2016-06-19T00:47:00Z">
         <w:r>
           <w:rPr>
             <w:rFonts w:ascii="Times New Roman" w:hAnsi="Times New Roman" w:cs="Times New Roman"/>
@@ -13276,7 +13597,7 @@
           <w:t xml:space="preserve">evidence for </w:t>
         </w:r>
       </w:ins>
-      <w:ins w:id="215" w:author="Joe" w:date="2016-06-19T00:44:00Z">
+      <w:ins w:id="253" w:author="Joe" w:date="2016-06-19T00:44:00Z">
         <w:r>
           <w:rPr>
             <w:rFonts w:ascii="Times New Roman" w:hAnsi="Times New Roman" w:cs="Times New Roman"/>
@@ -13286,7 +13607,7 @@
           <w:t>causal effects of violent game exposure on aggressive affect</w:t>
         </w:r>
       </w:ins>
-      <w:ins w:id="216" w:author="Joe" w:date="2016-06-19T00:45:00Z">
+      <w:ins w:id="254" w:author="Joe" w:date="2016-06-19T00:45:00Z">
         <w:r>
           <w:rPr>
             <w:rFonts w:ascii="Times New Roman" w:hAnsi="Times New Roman" w:cs="Times New Roman"/>
@@ -13296,7 +13617,7 @@
           <w:t xml:space="preserve"> (k = , N = )</w:t>
         </w:r>
       </w:ins>
-      <w:ins w:id="217" w:author="Joe" w:date="2016-06-19T00:44:00Z">
+      <w:ins w:id="255" w:author="Joe" w:date="2016-06-19T00:44:00Z">
         <w:r>
           <w:rPr>
             <w:rFonts w:ascii="Times New Roman" w:hAnsi="Times New Roman" w:cs="Times New Roman"/>
@@ -13306,7 +13627,7 @@
           <w:t>, behavior</w:t>
         </w:r>
       </w:ins>
-      <w:ins w:id="218" w:author="Joe" w:date="2016-06-19T00:45:00Z">
+      <w:ins w:id="256" w:author="Joe" w:date="2016-06-19T00:45:00Z">
         <w:r>
           <w:rPr>
             <w:rFonts w:ascii="Times New Roman" w:hAnsi="Times New Roman" w:cs="Times New Roman"/>
@@ -13316,7 +13637,7 @@
           <w:t xml:space="preserve"> (k = , N = )</w:t>
         </w:r>
       </w:ins>
-      <w:ins w:id="219" w:author="Joe" w:date="2016-06-19T00:44:00Z">
+      <w:ins w:id="257" w:author="Joe" w:date="2016-06-19T00:44:00Z">
         <w:r>
           <w:rPr>
             <w:rFonts w:ascii="Times New Roman" w:hAnsi="Times New Roman" w:cs="Times New Roman"/>
@@ -13326,7 +13647,7 @@
           <w:t>, cognitions</w:t>
         </w:r>
       </w:ins>
-      <w:ins w:id="220" w:author="Joe" w:date="2016-06-19T00:45:00Z">
+      <w:ins w:id="258" w:author="Joe" w:date="2016-06-19T00:45:00Z">
         <w:r>
           <w:rPr>
             <w:rFonts w:ascii="Times New Roman" w:hAnsi="Times New Roman" w:cs="Times New Roman"/>
@@ -13336,7 +13657,7 @@
           <w:t xml:space="preserve"> (k = , N = ), and physiological arousal</w:t>
         </w:r>
       </w:ins>
-      <w:ins w:id="221" w:author="Joe" w:date="2016-06-19T00:44:00Z">
+      <w:ins w:id="259" w:author="Joe" w:date="2016-06-19T00:44:00Z">
         <w:r>
           <w:rPr>
             <w:rFonts w:ascii="Times New Roman" w:hAnsi="Times New Roman" w:cs="Times New Roman"/>
@@ -13346,7 +13667,7 @@
           <w:t xml:space="preserve"> in experiments</w:t>
         </w:r>
       </w:ins>
-      <w:ins w:id="222" w:author="Joe" w:date="2016-06-19T00:45:00Z">
+      <w:ins w:id="260" w:author="Joe" w:date="2016-06-19T00:45:00Z">
         <w:r>
           <w:rPr>
             <w:rFonts w:ascii="Times New Roman" w:hAnsi="Times New Roman" w:cs="Times New Roman"/>
@@ -13356,7 +13677,7 @@
           <w:t xml:space="preserve">, both as full samples and as a best-practices only subset. </w:t>
         </w:r>
       </w:ins>
-      <w:ins w:id="223" w:author="Joe" w:date="2016-06-19T00:46:00Z">
+      <w:ins w:id="261" w:author="Joe" w:date="2016-06-19T00:46:00Z">
         <w:r>
           <w:rPr>
             <w:rFonts w:ascii="Times New Roman" w:hAnsi="Times New Roman" w:cs="Times New Roman"/>
@@ -13366,17 +13687,93 @@
           <w:t>Additionally, there were enough studies to re-analyze the</w:t>
         </w:r>
       </w:ins>
-      <w:ins w:id="224" w:author="Joe" w:date="2016-06-19T00:47:00Z">
-        <w:r>
-          <w:rPr>
-            <w:rFonts w:ascii="Times New Roman" w:hAnsi="Times New Roman" w:cs="Times New Roman"/>
-            <w:sz w:val="24"/>
-            <w:szCs w:val="24"/>
-          </w:rPr>
-          <w:t xml:space="preserve"> correlations between violent game play and aggressive affect, behavior, and cognitions in non-experimental, cross-sectional research. These too were</w:t>
+      <w:ins w:id="262" w:author="Joe" w:date="2016-06-19T00:47:00Z">
+        <w:r>
+          <w:rPr>
+            <w:rFonts w:ascii="Times New Roman" w:hAnsi="Times New Roman" w:cs="Times New Roman"/>
+            <w:sz w:val="24"/>
+            <w:szCs w:val="24"/>
+          </w:rPr>
+          <w:t xml:space="preserve"> correlations between violent game play and aggressive affect</w:t>
         </w:r>
       </w:ins>
-      <w:ins w:id="225" w:author="Joe" w:date="2016-06-19T00:48:00Z">
+      <w:ins w:id="263" w:author="Joe Hilgard" w:date="2016-06-24T16:27:00Z">
+        <w:r>
+          <w:rPr>
+            <w:rFonts w:ascii="Times New Roman" w:hAnsi="Times New Roman" w:cs="Times New Roman"/>
+            <w:sz w:val="24"/>
+            <w:szCs w:val="24"/>
+          </w:rPr>
+          <w:t xml:space="preserve"> (k = ,  N = )</w:t>
+        </w:r>
+      </w:ins>
+      <w:ins w:id="264" w:author="Joe" w:date="2016-06-19T00:47:00Z">
+        <w:r>
+          <w:rPr>
+            <w:rFonts w:ascii="Times New Roman" w:hAnsi="Times New Roman" w:cs="Times New Roman"/>
+            <w:sz w:val="24"/>
+            <w:szCs w:val="24"/>
+          </w:rPr>
+          <w:t>, behavior</w:t>
+        </w:r>
+      </w:ins>
+      <w:ins w:id="265" w:author="Joe Hilgard" w:date="2016-06-24T16:27:00Z">
+        <w:r>
+          <w:rPr>
+            <w:rFonts w:ascii="Times New Roman" w:hAnsi="Times New Roman" w:cs="Times New Roman"/>
+            <w:sz w:val="24"/>
+            <w:szCs w:val="24"/>
+          </w:rPr>
+          <w:t xml:space="preserve"> </w:t>
+        </w:r>
+        <w:r>
+          <w:rPr>
+            <w:rFonts w:ascii="Times New Roman" w:hAnsi="Times New Roman" w:cs="Times New Roman"/>
+            <w:sz w:val="24"/>
+            <w:szCs w:val="24"/>
+          </w:rPr>
+          <w:t>(k = ,  N = )</w:t>
+        </w:r>
+      </w:ins>
+      <w:ins w:id="266" w:author="Joe" w:date="2016-06-19T00:47:00Z">
+        <w:r>
+          <w:rPr>
+            <w:rFonts w:ascii="Times New Roman" w:hAnsi="Times New Roman" w:cs="Times New Roman"/>
+            <w:sz w:val="24"/>
+            <w:szCs w:val="24"/>
+          </w:rPr>
+          <w:t>, and cognitions</w:t>
+        </w:r>
+      </w:ins>
+      <w:ins w:id="267" w:author="Joe Hilgard" w:date="2016-06-24T16:27:00Z">
+        <w:r>
+          <w:rPr>
+            <w:rFonts w:ascii="Times New Roman" w:hAnsi="Times New Roman" w:cs="Times New Roman"/>
+            <w:sz w:val="24"/>
+            <w:szCs w:val="24"/>
+          </w:rPr>
+          <w:t xml:space="preserve"> </w:t>
+        </w:r>
+        <w:r>
+          <w:rPr>
+            <w:rFonts w:ascii="Times New Roman" w:hAnsi="Times New Roman" w:cs="Times New Roman"/>
+            <w:sz w:val="24"/>
+            <w:szCs w:val="24"/>
+          </w:rPr>
+          <w:t>(k = ,  N = )</w:t>
+        </w:r>
+      </w:ins>
+      <w:ins w:id="268" w:author="Joe" w:date="2016-06-19T00:47:00Z">
+        <w:r>
+          <w:rPr>
+            <w:rFonts w:ascii="Times New Roman" w:hAnsi="Times New Roman" w:cs="Times New Roman"/>
+            <w:sz w:val="24"/>
+            <w:szCs w:val="24"/>
+          </w:rPr>
+          <w:t xml:space="preserve"> in non-experimental, cross-sectional research. These too were</w:t>
+        </w:r>
+      </w:ins>
+      <w:ins w:id="269" w:author="Joe" w:date="2016-06-19T00:48:00Z">
         <w:r>
           <w:rPr>
             <w:rFonts w:ascii="Times New Roman" w:hAnsi="Times New Roman" w:cs="Times New Roman"/>
@@ -13400,7 +13797,7 @@
           <w:szCs w:val="24"/>
         </w:rPr>
       </w:pPr>
-      <w:ins w:id="226" w:author="Joe" w:date="2016-06-19T00:46:00Z">
+      <w:ins w:id="270" w:author="Joe" w:date="2016-06-19T00:46:00Z">
         <w:r>
           <w:rPr>
             <w:rFonts w:ascii="Times New Roman" w:hAnsi="Times New Roman" w:cs="Times New Roman"/>
@@ -13410,7 +13807,7 @@
           <w:t xml:space="preserve"> </w:t>
         </w:r>
       </w:ins>
-      <w:commentRangeStart w:id="227"/>
+      <w:commentRangeStart w:id="271"/>
       <w:r>
         <w:rPr>
           <w:rFonts w:ascii="Times New Roman" w:hAnsi="Times New Roman" w:cs="Times New Roman"/>
@@ -13451,12 +13848,12 @@
         </w:rPr>
         <w:t xml:space="preserve"> appropriate bias-adjusted effect size estimates.</w:t>
       </w:r>
-      <w:commentRangeEnd w:id="227"/>
+      <w:commentRangeEnd w:id="271"/>
       <w:r>
         <w:rPr>
           <w:rStyle w:val="CommentReference"/>
         </w:rPr>
-        <w:commentReference w:id="227"/>
+        <w:commentReference w:id="271"/>
       </w:r>
       <w:r>
         <w:rPr>
@@ -13519,7 +13916,6 @@
           <w:sz w:val="24"/>
           <w:szCs w:val="24"/>
         </w:rPr>
-        <w:lastRenderedPageBreak/>
         <w:t>The first question is addressed by inspection of the funnel plots in Figures 1, 2, 3, and</w:t>
       </w:r>
       <w:r>
@@ -13538,7 +13934,7 @@
         </w:rPr>
         <w:t xml:space="preserve">4. </w:t>
       </w:r>
-      <w:del w:id="228" w:author="Joe" w:date="2016-06-19T00:51:00Z">
+      <w:del w:id="272" w:author="Joe" w:date="2016-06-19T00:51:00Z">
         <w:r>
           <w:rPr>
             <w:rFonts w:ascii="Times New Roman" w:hAnsi="Times New Roman" w:cs="Times New Roman"/>
@@ -13548,7 +13944,7 @@
           <w:delText>Here we see dramatic funnel-plot asymmetry in several conditions</w:delText>
         </w:r>
       </w:del>
-      <w:ins w:id="229" w:author="Joe" w:date="2016-06-19T00:51:00Z">
+      <w:ins w:id="273" w:author="Joe" w:date="2016-06-19T00:51:00Z">
         <w:r>
           <w:rPr>
             <w:rFonts w:ascii="Times New Roman" w:hAnsi="Times New Roman" w:cs="Times New Roman"/>
@@ -13582,7 +13978,7 @@
         </w:rPr>
         <w:t xml:space="preserve">best-practices criteria did not ameliorate this asymmetry. </w:t>
       </w:r>
-      <w:del w:id="230" w:author="Joe" w:date="2016-06-19T00:52:00Z">
+      <w:del w:id="274" w:author="Joe" w:date="2016-06-19T00:52:00Z">
         <w:r>
           <w:rPr>
             <w:rFonts w:ascii="Times New Roman" w:hAnsi="Times New Roman" w:cs="Times New Roman"/>
@@ -13616,7 +14012,7 @@
           <w:delText xml:space="preserve"> </w:delText>
         </w:r>
       </w:del>
-      <w:ins w:id="231" w:author="Joe" w:date="2016-06-19T00:52:00Z">
+      <w:ins w:id="275" w:author="Joe" w:date="2016-06-19T00:52:00Z">
         <w:r>
           <w:rPr>
             <w:rFonts w:ascii="Times New Roman" w:hAnsi="Times New Roman" w:cs="Times New Roman"/>
@@ -13635,7 +14031,7 @@
         <w:spacing w:after="0" w:line="480" w:lineRule="auto"/>
         <w:ind w:firstLine="720"/>
         <w:rPr>
-          <w:del w:id="232" w:author="Joe" w:date="2016-06-19T00:55:00Z"/>
+          <w:del w:id="276" w:author="Joe Hilgard" w:date="2016-06-24T16:29:00Z"/>
           <w:rFonts w:ascii="Times New Roman" w:hAnsi="Times New Roman" w:cs="Times New Roman"/>
           <w:sz w:val="24"/>
           <w:szCs w:val="24"/>
@@ -13681,7 +14077,7 @@
         </w:rPr>
         <w:t xml:space="preserve">several subsets of the data. </w:t>
       </w:r>
-      <w:commentRangeStart w:id="233"/>
+      <w:commentRangeStart w:id="277"/>
       <w:r>
         <w:rPr>
           <w:rFonts w:ascii="Times New Roman" w:hAnsi="Times New Roman" w:cs="Times New Roman"/>
@@ -13690,12 +14086,12 @@
         </w:rPr>
         <w:t>Among the full sample of cross-sectional studies of aggressive behavior, Egger’s test found significant asymmetry</w:t>
       </w:r>
-      <w:commentRangeEnd w:id="233"/>
+      <w:commentRangeEnd w:id="277"/>
       <w:r>
         <w:rPr>
           <w:rStyle w:val="CommentReference"/>
         </w:rPr>
-        <w:commentReference w:id="233"/>
+        <w:commentReference w:id="277"/>
       </w:r>
       <w:r>
         <w:rPr>
@@ -13759,7 +14155,16 @@
           <w:sz w:val="24"/>
           <w:szCs w:val="24"/>
         </w:rPr>
-        <w:t>it was in the best-practices subsample, suggesting that the application of best-practices</w:t>
+        <w:t xml:space="preserve">it was in the best-practices subsample, </w:t>
+      </w:r>
+      <w:r>
+        <w:rPr>
+          <w:rFonts w:ascii="Times New Roman" w:hAnsi="Times New Roman" w:cs="Times New Roman"/>
+          <w:sz w:val="24"/>
+          <w:szCs w:val="24"/>
+        </w:rPr>
+        <w:lastRenderedPageBreak/>
+        <w:t>suggesting that the application of best-practices</w:t>
       </w:r>
       <w:r>
         <w:rPr>
@@ -13791,8 +14196,7 @@
           <w:szCs w:val="24"/>
         </w:rPr>
       </w:pPr>
-      <w:commentRangeStart w:id="234"/>
-      <w:del w:id="235" w:author="Joe" w:date="2016-06-19T00:54:00Z">
+      <w:del w:id="278" w:author="Joe" w:date="2016-06-19T00:54:00Z">
         <w:r>
           <w:rPr>
             <w:rFonts w:ascii="Times New Roman" w:hAnsi="Times New Roman" w:cs="Times New Roman"/>
@@ -13840,15 +14244,6 @@
             <w:szCs w:val="24"/>
           </w:rPr>
           <w:delText xml:space="preserve"> </w:delText>
-        </w:r>
-      </w:del>
-      <w:commentRangeEnd w:id="234"/>
-      <w:del w:id="236" w:author="Joe" w:date="2016-06-19T00:55:00Z">
-        <w:r>
-          <w:rPr>
-            <w:rStyle w:val="CommentReference"/>
-          </w:rPr>
-          <w:commentReference w:id="234"/>
         </w:r>
       </w:del>
       <w:r>
@@ -13869,7 +14264,7 @@
         </w:rPr>
         <w:t xml:space="preserve">-uniform </w:t>
       </w:r>
-      <w:ins w:id="237" w:author="Joe" w:date="2016-06-19T00:55:00Z">
+      <w:ins w:id="279" w:author="Joe" w:date="2016-06-19T00:55:00Z">
         <w:r>
           <w:rPr>
             <w:rFonts w:ascii="Times New Roman" w:hAnsi="Times New Roman" w:cs="Times New Roman"/>
@@ -13925,7 +14320,7 @@
         </w:rPr>
         <w:t>In total</w:t>
       </w:r>
-      <w:del w:id="238" w:author="Joe" w:date="2016-06-19T00:56:00Z">
+      <w:del w:id="280" w:author="Joe" w:date="2016-06-19T00:56:00Z">
         <w:r>
           <w:rPr>
             <w:rFonts w:ascii="Times New Roman" w:hAnsi="Times New Roman" w:cs="Times New Roman"/>
@@ -13935,7 +14330,7 @@
           <w:delText>, these results indicate that</w:delText>
         </w:r>
       </w:del>
-      <w:ins w:id="239" w:author="Joe" w:date="2016-06-19T00:56:00Z">
+      <w:ins w:id="281" w:author="Joe" w:date="2016-06-19T00:56:00Z">
         <w:r>
           <w:rPr>
             <w:rFonts w:ascii="Times New Roman" w:hAnsi="Times New Roman" w:cs="Times New Roman"/>
@@ -13969,7 +14364,7 @@
         </w:rPr>
         <w:t xml:space="preserve">violent game effects. </w:t>
       </w:r>
-      <w:del w:id="240" w:author="Joe" w:date="2016-06-19T00:56:00Z">
+      <w:del w:id="282" w:author="Joe" w:date="2016-06-19T00:56:00Z">
         <w:r>
           <w:rPr>
             <w:rFonts w:ascii="Times New Roman" w:hAnsi="Times New Roman" w:cs="Times New Roman"/>
@@ -13979,7 +14374,7 @@
           <w:delText>Such a</w:delText>
         </w:r>
       </w:del>
-      <w:ins w:id="241" w:author="Joe" w:date="2016-06-19T00:56:00Z">
+      <w:ins w:id="283" w:author="Joe" w:date="2016-06-19T00:56:00Z">
         <w:r>
           <w:rPr>
             <w:rFonts w:ascii="Times New Roman" w:hAnsi="Times New Roman" w:cs="Times New Roman"/>
@@ -13997,7 +14392,7 @@
         </w:rPr>
         <w:t xml:space="preserve"> result is </w:t>
       </w:r>
-      <w:del w:id="242" w:author="Joe" w:date="2016-06-19T00:56:00Z">
+      <w:del w:id="284" w:author="Joe" w:date="2016-06-19T00:56:00Z">
         <w:r>
           <w:rPr>
             <w:rFonts w:ascii="Times New Roman" w:hAnsi="Times New Roman" w:cs="Times New Roman"/>
@@ -14070,7 +14465,6 @@
           <w:sz w:val="24"/>
           <w:szCs w:val="24"/>
         </w:rPr>
-        <w:lastRenderedPageBreak/>
         <w:t>Adjusted Effect Sizes</w:t>
       </w:r>
     </w:p>
@@ -14087,7 +14481,7 @@
           <w:szCs w:val="24"/>
         </w:rPr>
       </w:pPr>
-      <w:ins w:id="243" w:author="Joe" w:date="2016-06-17T00:54:00Z">
+      <w:ins w:id="285" w:author="Joe" w:date="2016-06-17T00:54:00Z">
         <w:r>
           <w:rPr>
             <w:rFonts w:ascii="Times New Roman" w:hAnsi="Times New Roman" w:cs="Times New Roman"/>
@@ -14097,8 +14491,8 @@
           <w:t>Table 3 summarizes the r</w:t>
         </w:r>
       </w:ins>
-      <w:commentRangeStart w:id="244"/>
-      <w:del w:id="245" w:author="Joe" w:date="2016-06-17T00:54:00Z">
+      <w:commentRangeStart w:id="286"/>
+      <w:del w:id="287" w:author="Joe" w:date="2016-06-17T00:54:00Z">
         <w:r>
           <w:rPr>
             <w:rFonts w:ascii="Times New Roman" w:hAnsi="Times New Roman" w:cs="Times New Roman"/>
@@ -14134,12 +14528,12 @@
         </w:rPr>
         <w:t>-curve</w:t>
       </w:r>
-      <w:commentRangeEnd w:id="244"/>
+      <w:commentRangeEnd w:id="286"/>
       <w:r>
         <w:rPr>
           <w:rStyle w:val="CommentReference"/>
         </w:rPr>
-        <w:commentReference w:id="244"/>
+        <w:commentReference w:id="286"/>
       </w:r>
       <w:r>
         <w:rPr>
@@ -14167,7 +14561,7 @@
         </w:rPr>
         <w:t>-uniform, PET, and PEESE analyses</w:t>
       </w:r>
-      <w:del w:id="246" w:author="Joe" w:date="2016-06-17T00:55:00Z">
+      <w:del w:id="288" w:author="Joe" w:date="2016-06-17T00:55:00Z">
         <w:r>
           <w:rPr>
             <w:rFonts w:ascii="Times New Roman" w:hAnsi="Times New Roman" w:cs="Times New Roman"/>
@@ -14423,8 +14817,8 @@
         </w:rPr>
         <w:t xml:space="preserve">-uniform </w:t>
       </w:r>
-      <w:commentRangeStart w:id="247"/>
-      <w:del w:id="248" w:author="Joe" w:date="2016-06-19T00:57:00Z">
+      <w:commentRangeStart w:id="289"/>
+      <w:del w:id="290" w:author="Joe" w:date="2016-06-19T00:57:00Z">
         <w:r>
           <w:rPr>
             <w:rFonts w:ascii="Times New Roman" w:hAnsi="Times New Roman" w:cs="Times New Roman"/>
@@ -14434,7 +14828,7 @@
           <w:delText>adjusted as harshly as did PET</w:delText>
         </w:r>
       </w:del>
-      <w:ins w:id="249" w:author="Joe" w:date="2016-06-19T00:57:00Z">
+      <w:ins w:id="291" w:author="Joe" w:date="2016-06-19T00:57:00Z">
         <w:r>
           <w:rPr>
             <w:rFonts w:ascii="Times New Roman" w:hAnsi="Times New Roman" w:cs="Times New Roman"/>
@@ -14443,12 +14837,12 @@
           </w:rPr>
           <w:t>indicated an effect size as small as did PET</w:t>
         </w:r>
-        <w:commentRangeEnd w:id="247"/>
+        <w:commentRangeEnd w:id="289"/>
         <w:r>
           <w:rPr>
             <w:rStyle w:val="CommentReference"/>
           </w:rPr>
-          <w:commentReference w:id="247"/>
+          <w:commentReference w:id="289"/>
         </w:r>
       </w:ins>
       <w:r>
@@ -14479,6 +14873,7 @@
           <w:sz w:val="24"/>
           <w:szCs w:val="24"/>
         </w:rPr>
+        <w:lastRenderedPageBreak/>
         <w:t>In experiments of aggressive affect, the original report suggested no adjustment was</w:t>
       </w:r>
       <w:r>
@@ -14703,7 +15098,7 @@
         </w:rPr>
         <w:t>random-effects</w:t>
       </w:r>
-      <w:ins w:id="250" w:author="Joe" w:date="2016-06-19T12:07:00Z">
+      <w:ins w:id="292" w:author="Joe" w:date="2016-06-19T12:07:00Z">
         <w:r>
           <w:rPr>
             <w:rFonts w:ascii="Times New Roman" w:hAnsi="Times New Roman" w:cs="Times New Roman"/>
@@ -14740,7 +15135,7 @@
           <w:t xml:space="preserve"> = 0.01, [0.00, </w:t>
         </w:r>
       </w:ins>
-      <w:ins w:id="251" w:author="Joe" w:date="2016-06-19T12:08:00Z">
+      <w:ins w:id="293" w:author="Joe" w:date="2016-06-19T12:08:00Z">
         <w:r>
           <w:rPr>
             <w:rFonts w:ascii="Times New Roman" w:hAnsi="Times New Roman" w:cs="Times New Roman"/>
@@ -14864,7 +15259,7 @@
         </w:rPr>
         <w:t>= -.01</w:t>
       </w:r>
-      <w:ins w:id="252" w:author="Joe" w:date="2016-06-19T12:08:00Z">
+      <w:ins w:id="294" w:author="Joe" w:date="2016-06-19T12:08:00Z">
         <w:r>
           <w:rPr>
             <w:rFonts w:ascii="Times New Roman" w:hAnsi="Times New Roman" w:cs="Times New Roman"/>
@@ -14927,7 +15322,7 @@
         </w:rPr>
         <w:t>= .17</w:t>
       </w:r>
-      <w:ins w:id="253" w:author="Joe" w:date="2016-06-19T12:08:00Z">
+      <w:ins w:id="295" w:author="Joe" w:date="2016-06-19T12:08:00Z">
         <w:r>
           <w:rPr>
             <w:rFonts w:ascii="Times New Roman" w:hAnsi="Times New Roman" w:cs="Times New Roman"/>
@@ -14937,7 +15332,7 @@
           <w:t xml:space="preserve">, </w:t>
         </w:r>
       </w:ins>
-      <w:ins w:id="254" w:author="Joe" w:date="2016-06-19T12:09:00Z">
+      <w:ins w:id="296" w:author="Joe" w:date="2016-06-19T12:09:00Z">
         <w:r>
           <w:rPr>
             <w:rFonts w:ascii="Times New Roman" w:hAnsi="Times New Roman" w:cs="Times New Roman"/>
@@ -15010,7 +15405,6 @@
           <w:sz w:val="24"/>
           <w:szCs w:val="24"/>
         </w:rPr>
-        <w:lastRenderedPageBreak/>
         <w:t>In experiments of aggressive behavior, the original report suggested an adjustment of</w:t>
       </w:r>
       <w:r>
@@ -15047,8 +15441,8 @@
         </w:rPr>
         <w:t xml:space="preserve">= .18. By contrast, our analyses recommended </w:t>
       </w:r>
-      <w:commentRangeStart w:id="255"/>
-      <w:del w:id="256" w:author="Joe" w:date="2016-06-19T00:59:00Z">
+      <w:commentRangeStart w:id="297"/>
+      <w:del w:id="298" w:author="Joe" w:date="2016-06-19T00:59:00Z">
         <w:r>
           <w:rPr>
             <w:rFonts w:ascii="Times New Roman" w:hAnsi="Times New Roman" w:cs="Times New Roman"/>
@@ -15058,8 +15452,8 @@
           <w:delText xml:space="preserve">harsh </w:delText>
         </w:r>
       </w:del>
-      <w:commentRangeEnd w:id="255"/>
-      <w:ins w:id="257" w:author="Joe" w:date="2016-06-19T00:59:00Z">
+      <w:commentRangeEnd w:id="297"/>
+      <w:ins w:id="299" w:author="Joe" w:date="2016-06-19T00:59:00Z">
         <w:r>
           <w:rPr>
             <w:rFonts w:ascii="Times New Roman" w:hAnsi="Times New Roman" w:cs="Times New Roman"/>
@@ -15081,7 +15475,7 @@
         <w:rPr>
           <w:rStyle w:val="CommentReference"/>
         </w:rPr>
-        <w:commentReference w:id="255"/>
+        <w:commentReference w:id="297"/>
       </w:r>
       <w:r>
         <w:rPr>
@@ -15143,8 +15537,8 @@
         </w:rPr>
         <w:t xml:space="preserve">-uniform). </w:t>
       </w:r>
-      <w:commentRangeStart w:id="258"/>
-      <w:ins w:id="259" w:author="Joe" w:date="2016-06-19T11:44:00Z">
+      <w:commentRangeStart w:id="300"/>
+      <w:ins w:id="301" w:author="Joe" w:date="2016-06-19T11:44:00Z">
         <w:r>
           <w:rPr>
             <w:rFonts w:ascii="Times New Roman" w:hAnsi="Times New Roman" w:cs="Times New Roman"/>
@@ -15154,7 +15548,7 @@
           <w:t>Methods wer</w:t>
         </w:r>
       </w:ins>
-      <w:ins w:id="260" w:author="Joe" w:date="2016-06-19T11:45:00Z">
+      <w:ins w:id="302" w:author="Joe" w:date="2016-06-19T11:45:00Z">
         <w:r>
           <w:rPr>
             <w:rFonts w:ascii="Times New Roman" w:hAnsi="Times New Roman" w:cs="Times New Roman"/>
@@ -15164,7 +15558,7 @@
           <w:t>e</w:t>
         </w:r>
       </w:ins>
-      <w:ins w:id="261" w:author="Joe" w:date="2016-06-19T11:44:00Z">
+      <w:ins w:id="303" w:author="Joe" w:date="2016-06-19T11:44:00Z">
         <w:r>
           <w:rPr>
             <w:rFonts w:ascii="Times New Roman" w:hAnsi="Times New Roman" w:cs="Times New Roman"/>
@@ -15174,7 +15568,7 @@
           <w:t xml:space="preserve"> conflicted as to whether the estimate was statistically significant: PE</w:t>
         </w:r>
       </w:ins>
-      <w:ins w:id="262" w:author="Joe" w:date="2016-06-19T11:45:00Z">
+      <w:ins w:id="304" w:author="Joe" w:date="2016-06-19T11:45:00Z">
         <w:r>
           <w:rPr>
             <w:rFonts w:ascii="Times New Roman" w:hAnsi="Times New Roman" w:cs="Times New Roman"/>
@@ -15184,7 +15578,7 @@
           <w:t>ESE</w:t>
         </w:r>
       </w:ins>
-      <w:ins w:id="263" w:author="Joe" w:date="2016-06-19T11:44:00Z">
+      <w:ins w:id="305" w:author="Joe" w:date="2016-06-19T11:44:00Z">
         <w:r>
           <w:rPr>
             <w:rFonts w:ascii="Times New Roman" w:hAnsi="Times New Roman" w:cs="Times New Roman"/>
@@ -15199,7 +15593,7 @@
             <w:i/>
             <w:sz w:val="24"/>
             <w:szCs w:val="24"/>
-            <w:rPrChange w:id="264" w:author="Joe" w:date="2016-06-19T11:45:00Z">
+            <w:rPrChange w:id="306" w:author="Joe" w:date="2016-06-19T11:45:00Z">
               <w:rPr>
                 <w:rFonts w:ascii="Times New Roman" w:hAnsi="Times New Roman" w:cs="Times New Roman"/>
                 <w:sz w:val="24"/>
@@ -15218,7 +15612,7 @@
           <w:t>-curve</w:t>
         </w:r>
       </w:ins>
-      <w:ins w:id="265" w:author="Joe" w:date="2016-06-19T11:45:00Z">
+      <w:ins w:id="307" w:author="Joe" w:date="2016-06-19T11:45:00Z">
         <w:r>
           <w:rPr>
             <w:rFonts w:ascii="Times New Roman" w:hAnsi="Times New Roman" w:cs="Times New Roman"/>
@@ -15233,7 +15627,7 @@
             <w:i/>
             <w:sz w:val="24"/>
             <w:szCs w:val="24"/>
-            <w:rPrChange w:id="266" w:author="Joe" w:date="2016-06-19T11:45:00Z">
+            <w:rPrChange w:id="308" w:author="Joe" w:date="2016-06-19T11:45:00Z">
               <w:rPr>
                 <w:rFonts w:ascii="Times New Roman" w:hAnsi="Times New Roman" w:cs="Times New Roman"/>
                 <w:sz w:val="24"/>
@@ -15252,7 +15646,7 @@
           <w:t>-uniform did not.</w:t>
         </w:r>
       </w:ins>
-      <w:ins w:id="267" w:author="Joe" w:date="2016-06-19T11:44:00Z">
+      <w:ins w:id="309" w:author="Joe" w:date="2016-06-19T11:44:00Z">
         <w:r>
           <w:rPr>
             <w:rFonts w:ascii="Times New Roman" w:hAnsi="Times New Roman" w:cs="Times New Roman"/>
@@ -15262,13 +15656,13 @@
           <w:t xml:space="preserve"> </w:t>
         </w:r>
       </w:ins>
-      <w:commentRangeEnd w:id="258"/>
-      <w:ins w:id="268" w:author="Joe" w:date="2016-06-19T11:45:00Z">
+      <w:commentRangeEnd w:id="300"/>
+      <w:ins w:id="310" w:author="Joe" w:date="2016-06-19T11:45:00Z">
         <w:r>
           <w:rPr>
             <w:rStyle w:val="CommentReference"/>
           </w:rPr>
-          <w:commentReference w:id="258"/>
+          <w:commentReference w:id="300"/>
         </w:r>
       </w:ins>
       <w:r>
@@ -15535,7 +15929,16 @@
           <w:sz w:val="24"/>
           <w:szCs w:val="24"/>
         </w:rPr>
-        <w:t xml:space="preserve">-curve suggested an adjustment of -.03 to </w:t>
+        <w:t xml:space="preserve">-curve </w:t>
+      </w:r>
+      <w:r>
+        <w:rPr>
+          <w:rFonts w:ascii="Times New Roman" w:hAnsi="Times New Roman" w:cs="Times New Roman"/>
+          <w:sz w:val="24"/>
+          <w:szCs w:val="24"/>
+        </w:rPr>
+        <w:lastRenderedPageBreak/>
+        <w:t xml:space="preserve">suggested an adjustment of -.03 to </w:t>
       </w:r>
       <w:r>
         <w:rPr>
@@ -15779,29 +16182,13 @@
           <w:szCs w:val="24"/>
         </w:rPr>
       </w:pPr>
-      <w:commentRangeStart w:id="269"/>
-      <w:r>
-        <w:rPr>
-          <w:rFonts w:ascii="Times New Roman" w:hAnsi="Times New Roman" w:cs="Times New Roman"/>
-          <w:sz w:val="24"/>
-          <w:szCs w:val="24"/>
-        </w:rPr>
-        <w:t>Among cross-sectional studies</w:t>
-      </w:r>
-      <w:commentRangeEnd w:id="269"/>
-      <w:r>
-        <w:rPr>
-          <w:rStyle w:val="CommentReference"/>
-        </w:rPr>
-        <w:commentReference w:id="269"/>
-      </w:r>
-      <w:r>
-        <w:rPr>
-          <w:rFonts w:ascii="Times New Roman" w:hAnsi="Times New Roman" w:cs="Times New Roman"/>
-          <w:sz w:val="24"/>
-          <w:szCs w:val="24"/>
-        </w:rPr>
-        <w:t>, our estimators suggested minimal need for</w:t>
+      <w:r>
+        <w:rPr>
+          <w:rFonts w:ascii="Times New Roman" w:hAnsi="Times New Roman" w:cs="Times New Roman"/>
+          <w:sz w:val="24"/>
+          <w:szCs w:val="24"/>
+        </w:rPr>
+        <w:t>Among cross-sectional studies, our estimators suggested minimal need for</w:t>
       </w:r>
       <w:r>
         <w:rPr>
@@ -15871,7 +16258,7 @@
         </w:rPr>
         <w:t>naïve random-effects estimate</w:t>
       </w:r>
-      <w:commentRangeStart w:id="270"/>
+      <w:commentRangeStart w:id="311"/>
       <w:r>
         <w:rPr>
           <w:rFonts w:ascii="Times New Roman" w:hAnsi="Times New Roman" w:cs="Times New Roman"/>
@@ -15880,61 +16267,76 @@
         </w:rPr>
         <w:t xml:space="preserve">. This </w:t>
       </w:r>
-      <w:commentRangeEnd w:id="270"/>
+      <w:commentRangeEnd w:id="311"/>
       <w:r>
         <w:rPr>
           <w:rStyle w:val="CommentReference"/>
         </w:rPr>
-        <w:commentReference w:id="270"/>
-      </w:r>
-      <w:r>
-        <w:rPr>
-          <w:rFonts w:ascii="Times New Roman" w:hAnsi="Times New Roman" w:cs="Times New Roman"/>
-          <w:sz w:val="24"/>
-          <w:szCs w:val="24"/>
-        </w:rPr>
-        <w:t>was true even of studies of aggressive behavior, for</w:t>
-      </w:r>
-      <w:r>
-        <w:rPr>
-          <w:rFonts w:ascii="Times New Roman" w:hAnsi="Times New Roman" w:cs="Times New Roman"/>
-          <w:sz w:val="24"/>
-          <w:szCs w:val="24"/>
-        </w:rPr>
-        <w:t xml:space="preserve"> </w:t>
-      </w:r>
-      <w:r>
-        <w:rPr>
-          <w:rFonts w:ascii="Times New Roman" w:hAnsi="Times New Roman" w:cs="Times New Roman"/>
-          <w:sz w:val="24"/>
-          <w:szCs w:val="24"/>
-        </w:rPr>
-        <w:t>which Egger’s test suggested significant asymmetry in the full-sample analysis. However,</w:t>
-      </w:r>
-      <w:r>
-        <w:rPr>
-          <w:rFonts w:ascii="Times New Roman" w:hAnsi="Times New Roman" w:cs="Times New Roman"/>
-          <w:sz w:val="24"/>
-          <w:szCs w:val="24"/>
-        </w:rPr>
-        <w:t xml:space="preserve"> </w:t>
-      </w:r>
-      <w:r>
-        <w:rPr>
-          <w:rFonts w:ascii="Times New Roman" w:hAnsi="Times New Roman" w:cs="Times New Roman"/>
-          <w:sz w:val="24"/>
-          <w:szCs w:val="24"/>
-        </w:rPr>
-        <w:t xml:space="preserve">the considerable heterogeneity in </w:t>
-      </w:r>
-      <w:r>
-        <w:rPr>
-          <w:rFonts w:ascii="Times New Roman" w:hAnsi="Times New Roman" w:cs="Times New Roman"/>
-          <w:sz w:val="24"/>
-          <w:szCs w:val="24"/>
-        </w:rPr>
-        <w:lastRenderedPageBreak/>
-        <w:t>these subsets may limit the efficacy of these adjustments</w:t>
+        <w:commentReference w:id="311"/>
+      </w:r>
+      <w:r>
+        <w:rPr>
+          <w:rFonts w:ascii="Times New Roman" w:hAnsi="Times New Roman" w:cs="Times New Roman"/>
+          <w:sz w:val="24"/>
+          <w:szCs w:val="24"/>
+        </w:rPr>
+        <w:t xml:space="preserve">was true even of studies of aggressive behavior, </w:t>
+      </w:r>
+      <w:commentRangeStart w:id="312"/>
+      <w:r>
+        <w:rPr>
+          <w:rFonts w:ascii="Times New Roman" w:hAnsi="Times New Roman" w:cs="Times New Roman"/>
+          <w:sz w:val="24"/>
+          <w:szCs w:val="24"/>
+        </w:rPr>
+        <w:t>for</w:t>
+      </w:r>
+      <w:r>
+        <w:rPr>
+          <w:rFonts w:ascii="Times New Roman" w:hAnsi="Times New Roman" w:cs="Times New Roman"/>
+          <w:sz w:val="24"/>
+          <w:szCs w:val="24"/>
+        </w:rPr>
+        <w:t xml:space="preserve"> </w:t>
+      </w:r>
+      <w:r>
+        <w:rPr>
+          <w:rFonts w:ascii="Times New Roman" w:hAnsi="Times New Roman" w:cs="Times New Roman"/>
+          <w:sz w:val="24"/>
+          <w:szCs w:val="24"/>
+        </w:rPr>
+        <w:t>which Egger’s test suggested significant asymmetry in the full-sample analysis</w:t>
+      </w:r>
+      <w:commentRangeEnd w:id="312"/>
+      <w:r>
+        <w:rPr>
+          <w:rStyle w:val="CommentReference"/>
+        </w:rPr>
+        <w:commentReference w:id="312"/>
+      </w:r>
+      <w:r>
+        <w:rPr>
+          <w:rFonts w:ascii="Times New Roman" w:hAnsi="Times New Roman" w:cs="Times New Roman"/>
+          <w:sz w:val="24"/>
+          <w:szCs w:val="24"/>
+        </w:rPr>
+        <w:t>. However,</w:t>
+      </w:r>
+      <w:r>
+        <w:rPr>
+          <w:rFonts w:ascii="Times New Roman" w:hAnsi="Times New Roman" w:cs="Times New Roman"/>
+          <w:sz w:val="24"/>
+          <w:szCs w:val="24"/>
+        </w:rPr>
+        <w:t xml:space="preserve"> </w:t>
+      </w:r>
+      <w:r>
+        <w:rPr>
+          <w:rFonts w:ascii="Times New Roman" w:hAnsi="Times New Roman" w:cs="Times New Roman"/>
+          <w:sz w:val="24"/>
+          <w:szCs w:val="24"/>
+        </w:rPr>
+        <w:t>the considerable heterogeneity in these subsets may limit the efficacy of these adjustments</w:t>
       </w:r>
       <w:r>
         <w:rPr>
@@ -15974,7 +16376,7 @@
         </w:rPr>
         <w:t xml:space="preserve">Modeling the relationship between </w:t>
       </w:r>
-      <w:del w:id="271" w:author="Joseph Hilgard" w:date="2016-06-16T12:11:00Z">
+      <w:del w:id="313" w:author="Joseph Hilgard" w:date="2016-06-16T12:11:00Z">
         <w:r>
           <w:rPr>
             <w:rFonts w:ascii="Times New Roman" w:hAnsi="Times New Roman" w:cs="Times New Roman"/>
@@ -15984,7 +16386,7 @@
           <w:delText>sample size</w:delText>
         </w:r>
       </w:del>
-      <w:ins w:id="272" w:author="Joseph Hilgard" w:date="2016-06-16T12:11:00Z">
+      <w:ins w:id="314" w:author="Joseph Hilgard" w:date="2016-06-16T12:11:00Z">
         <w:r>
           <w:rPr>
             <w:rFonts w:ascii="Times New Roman" w:hAnsi="Times New Roman" w:cs="Times New Roman"/>
@@ -16002,7 +16404,7 @@
         </w:rPr>
         <w:t xml:space="preserve"> and effect size</w:t>
       </w:r>
-      <w:ins w:id="273" w:author="Joseph Hilgard" w:date="2016-06-16T12:11:00Z">
+      <w:ins w:id="315" w:author="Joseph Hilgard" w:date="2016-06-16T12:11:00Z">
         <w:r>
           <w:rPr>
             <w:rFonts w:ascii="Times New Roman" w:hAnsi="Times New Roman" w:cs="Times New Roman"/>
@@ -16143,7 +16545,7 @@
         </w:rPr>
         <w:t xml:space="preserve"> </w:t>
       </w:r>
-      <w:del w:id="274" w:author="Joseph Hilgard" w:date="2016-06-16T12:24:00Z">
+      <w:del w:id="316" w:author="Joseph Hilgard" w:date="2016-06-16T12:24:00Z">
         <w:r>
           <w:rPr>
             <w:rFonts w:ascii="Times New Roman" w:hAnsi="Times New Roman" w:cs="Times New Roman"/>
@@ -16153,7 +16555,7 @@
           <w:delText>could not be calculated</w:delText>
         </w:r>
       </w:del>
-      <w:ins w:id="275" w:author="Joseph Hilgard" w:date="2016-06-16T12:24:00Z">
+      <w:ins w:id="317" w:author="Joseph Hilgard" w:date="2016-06-16T12:24:00Z">
         <w:r>
           <w:rPr>
             <w:rFonts w:ascii="Times New Roman" w:hAnsi="Times New Roman" w:cs="Times New Roman"/>
@@ -16203,7 +16605,7 @@
         </w:rPr>
         <w:t>“highly (or overly) homogen</w:t>
       </w:r>
-      <w:ins w:id="276" w:author="Joseph Hilgard" w:date="2016-06-16T12:23:00Z">
+      <w:ins w:id="318" w:author="Joseph Hilgard" w:date="2016-06-16T12:23:00Z">
         <w:r>
           <w:rPr>
             <w:rFonts w:ascii="Times New Roman" w:hAnsi="Times New Roman" w:cs="Times New Roman"/>
@@ -16221,7 +16623,7 @@
         </w:rPr>
         <w:t>ous data,” (V</w:t>
       </w:r>
-      <w:del w:id="277" w:author="Joseph Hilgard" w:date="2016-06-16T12:23:00Z">
+      <w:del w:id="319" w:author="Joseph Hilgard" w:date="2016-06-16T12:23:00Z">
         <w:r>
           <w:rPr>
             <w:rFonts w:ascii="Times New Roman" w:hAnsi="Times New Roman" w:cs="Times New Roman"/>
@@ -16239,7 +16641,7 @@
         </w:rPr>
         <w:t>i</w:t>
       </w:r>
-      <w:ins w:id="278" w:author="Joseph Hilgard" w:date="2016-06-16T12:23:00Z">
+      <w:ins w:id="320" w:author="Joseph Hilgard" w:date="2016-06-16T12:23:00Z">
         <w:r>
           <w:rPr>
             <w:rFonts w:ascii="Times New Roman" w:hAnsi="Times New Roman" w:cs="Times New Roman"/>
@@ -16305,7 +16707,7 @@
         </w:rPr>
         <w:t xml:space="preserve">of bias: </w:t>
       </w:r>
-      <w:ins w:id="279" w:author="Joe" w:date="2016-06-17T00:56:00Z">
+      <w:ins w:id="321" w:author="Joe" w:date="2016-06-17T00:56:00Z">
         <w:r>
           <w:rPr>
             <w:rFonts w:ascii="Times New Roman" w:hAnsi="Times New Roman" w:cs="Times New Roman"/>
@@ -16315,7 +16717,7 @@
           <w:t>E</w:t>
         </w:r>
       </w:ins>
-      <w:del w:id="280" w:author="Joe" w:date="2016-06-17T00:56:00Z">
+      <w:del w:id="322" w:author="Joe" w:date="2016-06-17T00:56:00Z">
         <w:r>
           <w:rPr>
             <w:rFonts w:ascii="Times New Roman" w:hAnsi="Times New Roman" w:cs="Times New Roman"/>
@@ -16331,9 +16733,18 @@
           <w:sz w:val="24"/>
           <w:szCs w:val="24"/>
         </w:rPr>
-        <w:t>ffect sizes in this subset seem to reach statistical significance with improbabl</w:t>
-      </w:r>
-      <w:ins w:id="281" w:author="Joe" w:date="2016-06-17T00:56:00Z">
+        <w:t xml:space="preserve">ffect sizes in this subset seem to reach statistical </w:t>
+      </w:r>
+      <w:r>
+        <w:rPr>
+          <w:rFonts w:ascii="Times New Roman" w:hAnsi="Times New Roman" w:cs="Times New Roman"/>
+          <w:sz w:val="24"/>
+          <w:szCs w:val="24"/>
+        </w:rPr>
+        <w:lastRenderedPageBreak/>
+        <w:t>significance with improbabl</w:t>
+      </w:r>
+      <w:ins w:id="323" w:author="Joe" w:date="2016-06-17T00:56:00Z">
         <w:r>
           <w:rPr>
             <w:rFonts w:ascii="Times New Roman" w:hAnsi="Times New Roman" w:cs="Times New Roman"/>
@@ -16343,7 +16754,7 @@
           <w:t>y</w:t>
         </w:r>
       </w:ins>
-      <w:del w:id="282" w:author="Joe" w:date="2016-06-17T00:56:00Z">
+      <w:del w:id="324" w:author="Joe" w:date="2016-06-17T00:56:00Z">
         <w:r>
           <w:rPr>
             <w:rFonts w:ascii="Times New Roman" w:hAnsi="Times New Roman" w:cs="Times New Roman"/>
@@ -16353,7 +16764,7 @@
           <w:delText>e</w:delText>
         </w:r>
       </w:del>
-      <w:ins w:id="283" w:author="Joe" w:date="2016-06-17T00:56:00Z">
+      <w:ins w:id="325" w:author="Joe" w:date="2016-06-17T00:56:00Z">
         <w:r>
           <w:rPr>
             <w:rFonts w:ascii="Times New Roman" w:hAnsi="Times New Roman" w:cs="Times New Roman"/>
@@ -16379,7 +16790,7 @@
         </w:rPr>
         <w:t>precision.</w:t>
       </w:r>
-      <w:ins w:id="284" w:author="Joe" w:date="2016-06-19T12:11:00Z">
+      <w:ins w:id="326" w:author="Joe" w:date="2016-06-19T12:11:00Z">
         <w:r>
           <w:rPr>
             <w:rFonts w:ascii="Times New Roman" w:hAnsi="Times New Roman" w:cs="Times New Roman"/>
@@ -16389,7 +16800,7 @@
           <w:t xml:space="preserve"> A similar phenomenon is apparent among the </w:t>
         </w:r>
       </w:ins>
-      <w:ins w:id="285" w:author="Joe" w:date="2016-06-19T12:12:00Z">
+      <w:ins w:id="327" w:author="Joe" w:date="2016-06-19T12:12:00Z">
         <w:r>
           <w:rPr>
             <w:rFonts w:ascii="Times New Roman" w:hAnsi="Times New Roman" w:cs="Times New Roman"/>
@@ -16605,16 +17016,7 @@
           <w:sz w:val="24"/>
           <w:szCs w:val="24"/>
         </w:rPr>
-        <w:t xml:space="preserve">the </w:t>
-      </w:r>
-      <w:r>
-        <w:rPr>
-          <w:rFonts w:ascii="Times New Roman" w:hAnsi="Times New Roman" w:cs="Times New Roman"/>
-          <w:sz w:val="24"/>
-          <w:szCs w:val="24"/>
-        </w:rPr>
-        <w:lastRenderedPageBreak/>
-        <w:t>underlying effects were so small as to be possibly undetectable in typical sample sizes.</w:t>
+        <w:t>the underlying effects were so small as to be possibly undetectable in typical sample sizes.</w:t>
       </w:r>
       <w:r>
         <w:rPr>
@@ -16648,7 +17050,7 @@
         </w:rPr>
         <w:t xml:space="preserve">Mazurek, Hilgard, Rouder, &amp; Bartholow, 2015; Kneer, Elson, &amp; Knapp, </w:t>
       </w:r>
-      <w:del w:id="286" w:author="Joe" w:date="2016-06-19T12:14:00Z">
+      <w:del w:id="328" w:author="Joe" w:date="2016-06-19T12:14:00Z">
         <w:r>
           <w:rPr>
             <w:rFonts w:ascii="Times New Roman" w:hAnsi="Times New Roman" w:cs="Times New Roman"/>
@@ -16658,7 +17060,7 @@
           <w:delText>in press</w:delText>
         </w:r>
       </w:del>
-      <w:ins w:id="287" w:author="Joe" w:date="2016-06-19T12:14:00Z">
+      <w:ins w:id="329" w:author="Joe" w:date="2016-06-19T12:14:00Z">
         <w:r>
           <w:rPr>
             <w:rFonts w:ascii="Times New Roman" w:hAnsi="Times New Roman" w:cs="Times New Roman"/>
@@ -16776,7 +17178,7 @@
         <w:spacing w:after="0" w:line="480" w:lineRule="auto"/>
         <w:ind w:firstLine="720"/>
         <w:rPr>
-          <w:del w:id="288" w:author="Joe" w:date="2016-06-17T00:57:00Z"/>
+          <w:del w:id="330" w:author="Joe" w:date="2016-06-17T00:57:00Z"/>
           <w:rFonts w:ascii="Times New Roman" w:hAnsi="Times New Roman" w:cs="Times New Roman"/>
           <w:sz w:val="24"/>
           <w:szCs w:val="24"/>
@@ -16806,7 +17208,7 @@
         </w:rPr>
         <w:t xml:space="preserve">publication or analysis. If </w:t>
       </w:r>
-      <w:del w:id="289" w:author="Joe" w:date="2016-06-17T00:56:00Z">
+      <w:del w:id="331" w:author="Joe" w:date="2016-06-17T00:56:00Z">
         <w:r>
           <w:rPr>
             <w:rFonts w:ascii="Times New Roman" w:hAnsi="Times New Roman" w:cs="Times New Roman"/>
@@ -16816,7 +17218,7 @@
           <w:delText>this is the case</w:delText>
         </w:r>
       </w:del>
-      <w:ins w:id="290" w:author="Joe" w:date="2016-06-17T00:56:00Z">
+      <w:ins w:id="332" w:author="Joe" w:date="2016-06-17T00:56:00Z">
         <w:r>
           <w:rPr>
             <w:rFonts w:ascii="Times New Roman" w:hAnsi="Times New Roman" w:cs="Times New Roman"/>
@@ -16850,7 +17252,7 @@
         </w:rPr>
         <w:t>to have found statistical significance.</w:t>
       </w:r>
-      <w:ins w:id="291" w:author="Joe" w:date="2016-06-19T12:14:00Z">
+      <w:ins w:id="333" w:author="Joe" w:date="2016-06-19T12:14:00Z">
         <w:r>
           <w:rPr>
             <w:rFonts w:ascii="Times New Roman" w:hAnsi="Times New Roman" w:cs="Times New Roman"/>
@@ -16874,29 +17276,105 @@
           <w:szCs w:val="24"/>
         </w:rPr>
       </w:pPr>
-      <w:r>
-        <w:rPr>
-          <w:rFonts w:ascii="Times New Roman" w:hAnsi="Times New Roman" w:cs="Times New Roman"/>
-          <w:sz w:val="24"/>
-          <w:szCs w:val="24"/>
-        </w:rPr>
-        <w:t>Funnel plots highlighting the unpublished dissertations using experimental paradigms</w:t>
-      </w:r>
-      <w:r>
-        <w:rPr>
-          <w:rFonts w:ascii="Times New Roman" w:hAnsi="Times New Roman" w:cs="Times New Roman"/>
-          <w:sz w:val="24"/>
-          <w:szCs w:val="24"/>
-        </w:rPr>
-        <w:t xml:space="preserve"> </w:t>
-      </w:r>
-      <w:r>
-        <w:rPr>
-          <w:rFonts w:ascii="Times New Roman" w:hAnsi="Times New Roman" w:cs="Times New Roman"/>
-          <w:sz w:val="24"/>
-          <w:szCs w:val="24"/>
-        </w:rPr>
-        <w:t>are provided in Figure 5. As one might expect given publication bias, the unpublished</w:t>
+      <w:ins w:id="334" w:author="Joe Hilgard" w:date="2016-06-24T16:48:00Z">
+        <w:r>
+          <w:rPr>
+            <w:rFonts w:ascii="Times New Roman" w:hAnsi="Times New Roman" w:cs="Times New Roman"/>
+            <w:sz w:val="24"/>
+            <w:szCs w:val="24"/>
+          </w:rPr>
+          <w:t xml:space="preserve">Figure 5 </w:t>
+        </w:r>
+      </w:ins>
+      <w:del w:id="335" w:author="Joe Hilgard" w:date="2016-06-24T16:48:00Z">
+        <w:r>
+          <w:rPr>
+            <w:rFonts w:ascii="Times New Roman" w:hAnsi="Times New Roman" w:cs="Times New Roman"/>
+            <w:sz w:val="24"/>
+            <w:szCs w:val="24"/>
+          </w:rPr>
+          <w:delText xml:space="preserve">Funnel plots </w:delText>
+        </w:r>
+      </w:del>
+      <w:r>
+        <w:rPr>
+          <w:rFonts w:ascii="Times New Roman" w:hAnsi="Times New Roman" w:cs="Times New Roman"/>
+          <w:sz w:val="24"/>
+          <w:szCs w:val="24"/>
+        </w:rPr>
+        <w:t>highlight</w:t>
+      </w:r>
+      <w:ins w:id="336" w:author="Joe Hilgard" w:date="2016-06-24T16:48:00Z">
+        <w:r>
+          <w:rPr>
+            <w:rFonts w:ascii="Times New Roman" w:hAnsi="Times New Roman" w:cs="Times New Roman"/>
+            <w:sz w:val="24"/>
+            <w:szCs w:val="24"/>
+          </w:rPr>
+          <w:t>s</w:t>
+        </w:r>
+      </w:ins>
+      <w:del w:id="337" w:author="Joe Hilgard" w:date="2016-06-24T16:48:00Z">
+        <w:r>
+          <w:rPr>
+            <w:rFonts w:ascii="Times New Roman" w:hAnsi="Times New Roman" w:cs="Times New Roman"/>
+            <w:sz w:val="24"/>
+            <w:szCs w:val="24"/>
+          </w:rPr>
+          <w:delText>ing</w:delText>
+        </w:r>
+      </w:del>
+      <w:r>
+        <w:rPr>
+          <w:rFonts w:ascii="Times New Roman" w:hAnsi="Times New Roman" w:cs="Times New Roman"/>
+          <w:sz w:val="24"/>
+          <w:szCs w:val="24"/>
+        </w:rPr>
+        <w:t xml:space="preserve"> the unpublished dissertation</w:t>
+      </w:r>
+      <w:ins w:id="338" w:author="Joe Hilgard" w:date="2016-06-24T16:49:00Z">
+        <w:r>
+          <w:rPr>
+            <w:rFonts w:ascii="Times New Roman" w:hAnsi="Times New Roman" w:cs="Times New Roman"/>
+            <w:sz w:val="24"/>
+            <w:szCs w:val="24"/>
+          </w:rPr>
+          <w:t xml:space="preserve"> experiments with funnel plots</w:t>
+        </w:r>
+      </w:ins>
+      <w:del w:id="339" w:author="Joe Hilgard" w:date="2016-06-24T16:49:00Z">
+        <w:r>
+          <w:rPr>
+            <w:rFonts w:ascii="Times New Roman" w:hAnsi="Times New Roman" w:cs="Times New Roman"/>
+            <w:sz w:val="24"/>
+            <w:szCs w:val="24"/>
+          </w:rPr>
+          <w:delText>s using experimental paradigms</w:delText>
+        </w:r>
+        <w:r>
+          <w:rPr>
+            <w:rFonts w:ascii="Times New Roman" w:hAnsi="Times New Roman" w:cs="Times New Roman"/>
+            <w:sz w:val="24"/>
+            <w:szCs w:val="24"/>
+          </w:rPr>
+          <w:delText xml:space="preserve"> </w:delText>
+        </w:r>
+        <w:r>
+          <w:rPr>
+            <w:rFonts w:ascii="Times New Roman" w:hAnsi="Times New Roman" w:cs="Times New Roman"/>
+            <w:sz w:val="24"/>
+            <w:szCs w:val="24"/>
+          </w:rPr>
+          <w:delText>are provided in Figure 5</w:delText>
+        </w:r>
+      </w:del>
+      <w:r>
+        <w:rPr>
+          <w:rFonts w:ascii="Times New Roman" w:hAnsi="Times New Roman" w:cs="Times New Roman"/>
+          <w:sz w:val="24"/>
+          <w:szCs w:val="24"/>
+        </w:rPr>
+        <w:t>. As one might expect given publication bias, the unpublished</w:t>
       </w:r>
       <w:r>
         <w:rPr>
@@ -16934,6 +17412,7 @@
           <w:sz w:val="24"/>
           <w:szCs w:val="24"/>
         </w:rPr>
+        <w:lastRenderedPageBreak/>
         <w:t xml:space="preserve">We applied </w:t>
       </w:r>
       <w:r>
@@ -16991,23 +17470,79 @@
           <w:sz w:val="24"/>
           <w:szCs w:val="24"/>
         </w:rPr>
-        <w:t>publication status and selection as meeting best-practices criteria. Frequencies are given in</w:t>
-      </w:r>
-      <w:r>
-        <w:rPr>
-          <w:rFonts w:ascii="Times New Roman" w:hAnsi="Times New Roman" w:cs="Times New Roman"/>
-          <w:sz w:val="24"/>
-          <w:szCs w:val="24"/>
-        </w:rPr>
-        <w:t xml:space="preserve"> </w:t>
-      </w:r>
-      <w:r>
-        <w:rPr>
-          <w:rFonts w:ascii="Times New Roman" w:hAnsi="Times New Roman" w:cs="Times New Roman"/>
-          <w:sz w:val="24"/>
-          <w:szCs w:val="24"/>
-        </w:rPr>
-        <w:t>Table 4. The liberal counts assume independence of each entered effect size, while the</w:t>
+        <w:t xml:space="preserve">publication status and selection as meeting best-practices criteria. </w:t>
+      </w:r>
+      <w:ins w:id="340" w:author="Joe Hilgard" w:date="2016-06-24T16:49:00Z">
+        <w:r>
+          <w:rPr>
+            <w:rFonts w:ascii="Times New Roman" w:hAnsi="Times New Roman" w:cs="Times New Roman"/>
+            <w:sz w:val="24"/>
+            <w:szCs w:val="24"/>
+          </w:rPr>
+          <w:t xml:space="preserve">Table 4 includes these </w:t>
+        </w:r>
+      </w:ins>
+      <w:del w:id="341" w:author="Joe Hilgard" w:date="2016-06-24T16:49:00Z">
+        <w:r>
+          <w:rPr>
+            <w:rFonts w:ascii="Times New Roman" w:hAnsi="Times New Roman" w:cs="Times New Roman"/>
+            <w:sz w:val="24"/>
+            <w:szCs w:val="24"/>
+          </w:rPr>
+          <w:delText>F</w:delText>
+        </w:r>
+      </w:del>
+      <w:ins w:id="342" w:author="Joe Hilgard" w:date="2016-06-24T16:49:00Z">
+        <w:r>
+          <w:rPr>
+            <w:rFonts w:ascii="Times New Roman" w:hAnsi="Times New Roman" w:cs="Times New Roman"/>
+            <w:sz w:val="24"/>
+            <w:szCs w:val="24"/>
+          </w:rPr>
+          <w:t>f</w:t>
+        </w:r>
+      </w:ins>
+      <w:r>
+        <w:rPr>
+          <w:rFonts w:ascii="Times New Roman" w:hAnsi="Times New Roman" w:cs="Times New Roman"/>
+          <w:sz w:val="24"/>
+          <w:szCs w:val="24"/>
+        </w:rPr>
+        <w:t>requencies</w:t>
+      </w:r>
+      <w:del w:id="343" w:author="Joe Hilgard" w:date="2016-06-24T16:49:00Z">
+        <w:r>
+          <w:rPr>
+            <w:rFonts w:ascii="Times New Roman" w:hAnsi="Times New Roman" w:cs="Times New Roman"/>
+            <w:sz w:val="24"/>
+            <w:szCs w:val="24"/>
+          </w:rPr>
+          <w:delText xml:space="preserve"> are given in</w:delText>
+        </w:r>
+        <w:r>
+          <w:rPr>
+            <w:rFonts w:ascii="Times New Roman" w:hAnsi="Times New Roman" w:cs="Times New Roman"/>
+            <w:sz w:val="24"/>
+            <w:szCs w:val="24"/>
+          </w:rPr>
+          <w:delText xml:space="preserve"> </w:delText>
+        </w:r>
+        <w:r>
+          <w:rPr>
+            <w:rFonts w:ascii="Times New Roman" w:hAnsi="Times New Roman" w:cs="Times New Roman"/>
+            <w:sz w:val="24"/>
+            <w:szCs w:val="24"/>
+          </w:rPr>
+          <w:delText>Table 4</w:delText>
+        </w:r>
+      </w:del>
+      <w:r>
+        <w:rPr>
+          <w:rFonts w:ascii="Times New Roman" w:hAnsi="Times New Roman" w:cs="Times New Roman"/>
+          <w:sz w:val="24"/>
+          <w:szCs w:val="24"/>
+        </w:rPr>
+        <w:t>. The liberal counts assume independence of each entered effect size, while the</w:t>
       </w:r>
       <w:r>
         <w:rPr>
@@ -17183,16 +17718,7 @@
           <w:sz w:val="24"/>
           <w:szCs w:val="24"/>
         </w:rPr>
-        <w:t xml:space="preserve">were far less </w:t>
-      </w:r>
-      <w:r>
-        <w:rPr>
-          <w:rFonts w:ascii="Times New Roman" w:hAnsi="Times New Roman" w:cs="Times New Roman"/>
-          <w:sz w:val="24"/>
-          <w:szCs w:val="24"/>
-        </w:rPr>
-        <w:lastRenderedPageBreak/>
-        <w:t>likely to be included as</w:t>
+        <w:t>were far less likely to be included as</w:t>
       </w:r>
       <w:r>
         <w:rPr>
@@ -17704,7 +18230,16 @@
           <w:sz w:val="24"/>
           <w:szCs w:val="24"/>
         </w:rPr>
-        <w:t>dissertations. These estimates should cause pause—they indicate that studies failing to</w:t>
+        <w:t xml:space="preserve">dissertations. These </w:t>
+      </w:r>
+      <w:r>
+        <w:rPr>
+          <w:rFonts w:ascii="Times New Roman" w:hAnsi="Times New Roman" w:cs="Times New Roman"/>
+          <w:sz w:val="24"/>
+          <w:szCs w:val="24"/>
+        </w:rPr>
+        <w:lastRenderedPageBreak/>
+        <w:t>estimates should cause pause—they indicate that studies failing to</w:t>
       </w:r>
       <w:r>
         <w:rPr>
@@ -17722,7 +18257,7 @@
         </w:rPr>
         <w:t>find significant evidence for violent-game effects are</w:t>
       </w:r>
-      <w:ins w:id="292" w:author="Joe" w:date="2016-06-17T00:57:00Z">
+      <w:ins w:id="344" w:author="Joe" w:date="2016-06-17T00:57:00Z">
         <w:r>
           <w:rPr>
             <w:rFonts w:ascii="Times New Roman" w:hAnsi="Times New Roman" w:cs="Times New Roman"/>
@@ -17780,7 +18315,7 @@
           <w:szCs w:val="24"/>
         </w:rPr>
       </w:pPr>
-      <w:commentRangeStart w:id="293"/>
+      <w:commentRangeStart w:id="345"/>
       <w:r>
         <w:rPr>
           <w:rFonts w:ascii="Times New Roman" w:hAnsi="Times New Roman" w:cs="Times New Roman"/>
@@ -17789,12 +18324,12 @@
         </w:rPr>
         <w:t xml:space="preserve">Our findings </w:t>
       </w:r>
-      <w:commentRangeEnd w:id="293"/>
+      <w:commentRangeEnd w:id="345"/>
       <w:r>
         <w:rPr>
           <w:rStyle w:val="CommentReference"/>
         </w:rPr>
-        <w:commentReference w:id="293"/>
+        <w:commentReference w:id="345"/>
       </w:r>
       <w:r>
         <w:rPr>
@@ -17820,7 +18355,7 @@
         </w:rPr>
         <w:t xml:space="preserve">First, </w:t>
       </w:r>
-      <w:ins w:id="294" w:author="Joe" w:date="2016-06-18T18:40:00Z">
+      <w:ins w:id="346" w:author="Joe" w:date="2016-06-18T18:40:00Z">
         <w:r>
           <w:rPr>
             <w:rFonts w:ascii="Times New Roman" w:hAnsi="Times New Roman" w:cs="Times New Roman"/>
@@ -17838,7 +18373,7 @@
         </w:rPr>
         <w:t>we find strong evidence of publication bias</w:t>
       </w:r>
-      <w:ins w:id="295" w:author="Joe" w:date="2016-06-18T18:41:00Z">
+      <w:ins w:id="347" w:author="Joe" w:date="2016-06-18T18:41:00Z">
         <w:r>
           <w:rPr>
             <w:rFonts w:ascii="Times New Roman" w:hAnsi="Times New Roman" w:cs="Times New Roman"/>
@@ -17848,7 +18383,7 @@
           <w:t xml:space="preserve"> among experiments, especially for outcomes of aggressive affect and aggressive behavior</w:t>
         </w:r>
       </w:ins>
-      <w:del w:id="296" w:author="Joe" w:date="2016-06-18T18:41:00Z">
+      <w:del w:id="348" w:author="Joe" w:date="2016-06-18T18:41:00Z">
         <w:r>
           <w:rPr>
             <w:rFonts w:ascii="Times New Roman" w:hAnsi="Times New Roman" w:cs="Times New Roman"/>
@@ -17866,7 +18401,7 @@
           <w:delText xml:space="preserve">re the original analysis </w:delText>
         </w:r>
       </w:del>
-      <w:del w:id="297" w:author="Joe" w:date="2016-06-17T00:57:00Z">
+      <w:del w:id="349" w:author="Joe" w:date="2016-06-17T00:57:00Z">
         <w:r>
           <w:rPr>
             <w:rFonts w:ascii="Times New Roman" w:hAnsi="Times New Roman" w:cs="Times New Roman"/>
@@ -17876,7 +18411,7 @@
           <w:delText xml:space="preserve">argued </w:delText>
         </w:r>
       </w:del>
-      <w:del w:id="298" w:author="Joe" w:date="2016-06-18T18:41:00Z">
+      <w:del w:id="350" w:author="Joe" w:date="2016-06-18T18:41:00Z">
         <w:r>
           <w:rPr>
             <w:rFonts w:ascii="Times New Roman" w:hAnsi="Times New Roman" w:cs="Times New Roman"/>
@@ -17894,7 +18429,7 @@
         </w:rPr>
         <w:t xml:space="preserve">. </w:t>
       </w:r>
-      <w:del w:id="299" w:author="Joe" w:date="2016-06-18T18:41:00Z">
+      <w:del w:id="351" w:author="Joe" w:date="2016-06-18T18:41:00Z">
         <w:r>
           <w:rPr>
             <w:rFonts w:ascii="Times New Roman" w:hAnsi="Times New Roman" w:cs="Times New Roman"/>
@@ -17976,7 +18511,7 @@
         </w:rPr>
         <w:t xml:space="preserve">experiments. </w:t>
       </w:r>
-      <w:commentRangeStart w:id="300"/>
+      <w:commentRangeStart w:id="352"/>
       <w:r>
         <w:rPr>
           <w:rFonts w:ascii="Times New Roman" w:hAnsi="Times New Roman" w:cs="Times New Roman"/>
@@ -17985,7 +18520,7 @@
         </w:rPr>
         <w:t>Instead, we find that best-practices experiments</w:t>
       </w:r>
-      <w:ins w:id="301" w:author="Joe" w:date="2016-06-18T18:46:00Z">
+      <w:ins w:id="353" w:author="Joe" w:date="2016-06-18T18:46:00Z">
         <w:r>
           <w:rPr>
             <w:rFonts w:ascii="Times New Roman" w:hAnsi="Times New Roman" w:cs="Times New Roman"/>
@@ -18003,26 +18538,47 @@
           <w:t>may</w:t>
         </w:r>
       </w:ins>
-      <w:ins w:id="302" w:author="Joe" w:date="2016-06-18T18:49:00Z">
-        <w:r>
-          <w:rPr>
-            <w:rFonts w:ascii="Times New Roman" w:hAnsi="Times New Roman" w:cs="Times New Roman"/>
-            <w:sz w:val="24"/>
-            <w:szCs w:val="24"/>
-          </w:rPr>
-          <w:t xml:space="preserve"> represent a subset of </w:t>
-        </w:r>
-        <w:r>
-          <w:rPr>
-            <w:rFonts w:ascii="Times New Roman" w:hAnsi="Times New Roman" w:cs="Times New Roman"/>
-            <w:sz w:val="24"/>
-            <w:szCs w:val="24"/>
-          </w:rPr>
-          <w:lastRenderedPageBreak/>
-          <w:t xml:space="preserve">experiments in which statistical significance was more commonly found. </w:t>
+      <w:ins w:id="354" w:author="Joe" w:date="2016-06-18T18:49:00Z">
+        <w:r>
+          <w:rPr>
+            <w:rFonts w:ascii="Times New Roman" w:hAnsi="Times New Roman" w:cs="Times New Roman"/>
+            <w:sz w:val="24"/>
+            <w:szCs w:val="24"/>
+          </w:rPr>
+          <w:t xml:space="preserve"> </w:t>
         </w:r>
       </w:ins>
-      <w:del w:id="303" w:author="Joe" w:date="2016-06-18T18:46:00Z">
+      <w:ins w:id="355" w:author="Joe Hilgard" w:date="2016-06-24T16:51:00Z">
+        <w:r>
+          <w:rPr>
+            <w:rFonts w:ascii="Times New Roman" w:hAnsi="Times New Roman" w:cs="Times New Roman"/>
+            <w:sz w:val="24"/>
+            <w:szCs w:val="24"/>
+          </w:rPr>
+          <w:t xml:space="preserve">not find larger effects, but instead may represent </w:t>
+        </w:r>
+      </w:ins>
+      <w:ins w:id="356" w:author="Joe" w:date="2016-06-18T18:49:00Z">
+        <w:del w:id="357" w:author="Joe Hilgard" w:date="2016-06-24T16:51:00Z">
+          <w:r>
+            <w:rPr>
+              <w:rFonts w:ascii="Times New Roman" w:hAnsi="Times New Roman" w:cs="Times New Roman"/>
+              <w:sz w:val="24"/>
+              <w:szCs w:val="24"/>
+            </w:rPr>
+            <w:delText xml:space="preserve">represent </w:delText>
+          </w:r>
+        </w:del>
+        <w:r>
+          <w:rPr>
+            <w:rFonts w:ascii="Times New Roman" w:hAnsi="Times New Roman" w:cs="Times New Roman"/>
+            <w:sz w:val="24"/>
+            <w:szCs w:val="24"/>
+          </w:rPr>
+          <w:t xml:space="preserve">a subset of experiments in which statistical significance was more commonly found. </w:t>
+        </w:r>
+      </w:ins>
+      <w:del w:id="358" w:author="Joe" w:date="2016-06-18T18:46:00Z">
         <w:r>
           <w:rPr>
             <w:rFonts w:ascii="Times New Roman" w:hAnsi="Times New Roman" w:cs="Times New Roman"/>
@@ -18088,12 +18644,12 @@
         </w:rPr>
         <w:t>.</w:t>
       </w:r>
-      <w:commentRangeEnd w:id="300"/>
+      <w:commentRangeEnd w:id="352"/>
       <w:r>
         <w:rPr>
           <w:rStyle w:val="CommentReference"/>
         </w:rPr>
-        <w:commentReference w:id="300"/>
+        <w:commentReference w:id="352"/>
       </w:r>
       <w:r>
         <w:rPr>
@@ -18179,7 +18735,7 @@
         </w:rPr>
         <w:t xml:space="preserve">= .02–.15). </w:t>
       </w:r>
-      <w:del w:id="304" w:author="Joe" w:date="2016-06-18T17:58:00Z">
+      <w:del w:id="359" w:author="Joe" w:date="2016-06-18T17:58:00Z">
         <w:r>
           <w:rPr>
             <w:rFonts w:ascii="Times New Roman" w:hAnsi="Times New Roman" w:cs="Times New Roman"/>
@@ -18221,7 +18777,7 @@
           <w:delText>on aggressive behavior.</w:delText>
         </w:r>
       </w:del>
-      <w:ins w:id="305" w:author="Joe" w:date="2016-06-18T17:58:00Z">
+      <w:ins w:id="360" w:author="Joe" w:date="2016-06-18T17:58:00Z">
         <w:r>
           <w:rPr>
             <w:rFonts w:ascii="Times New Roman" w:hAnsi="Times New Roman" w:cs="Times New Roman"/>
@@ -18231,7 +18787,7 @@
           <w:t>Together, these analyses indicate that the</w:t>
         </w:r>
       </w:ins>
-      <w:ins w:id="306" w:author="Joe" w:date="2016-06-18T18:26:00Z">
+      <w:ins w:id="361" w:author="Joe" w:date="2016-06-18T18:26:00Z">
         <w:r>
           <w:rPr>
             <w:rFonts w:ascii="Times New Roman" w:hAnsi="Times New Roman" w:cs="Times New Roman"/>
@@ -18241,7 +18797,7 @@
           <w:t xml:space="preserve"> evidence for causal effects of violent video games on aggressive</w:t>
         </w:r>
       </w:ins>
-      <w:ins w:id="307" w:author="Joe" w:date="2016-06-18T18:50:00Z">
+      <w:ins w:id="362" w:author="Joe" w:date="2016-06-18T18:50:00Z">
         <w:r>
           <w:rPr>
             <w:rFonts w:ascii="Times New Roman" w:hAnsi="Times New Roman" w:cs="Times New Roman"/>
@@ -18251,7 +18807,7 @@
           <w:t xml:space="preserve"> outcomes, particularly aggressive affect and aggressive behavior,</w:t>
         </w:r>
       </w:ins>
-      <w:ins w:id="308" w:author="Joe" w:date="2016-06-18T18:26:00Z">
+      <w:ins w:id="363" w:author="Joe" w:date="2016-06-18T18:26:00Z">
         <w:r>
           <w:rPr>
             <w:rFonts w:ascii="Times New Roman" w:hAnsi="Times New Roman" w:cs="Times New Roman"/>
@@ -18270,23 +18826,24 @@
         <w:spacing w:after="0" w:line="480" w:lineRule="auto"/>
         <w:ind w:firstLine="720"/>
         <w:rPr>
-          <w:ins w:id="309" w:author="Joe" w:date="2016-06-18T18:51:00Z"/>
+          <w:ins w:id="364" w:author="Joe" w:date="2016-06-18T18:51:00Z"/>
           <w:rFonts w:ascii="Times New Roman" w:hAnsi="Times New Roman" w:cs="Times New Roman"/>
           <w:sz w:val="24"/>
           <w:szCs w:val="24"/>
         </w:rPr>
       </w:pPr>
-      <w:del w:id="310" w:author="Joe" w:date="2016-06-18T22:11:00Z">
-        <w:r>
-          <w:rPr>
-            <w:rFonts w:ascii="Times New Roman" w:hAnsi="Times New Roman" w:cs="Times New Roman"/>
-            <w:sz w:val="24"/>
-            <w:szCs w:val="24"/>
-          </w:rPr>
+      <w:del w:id="365" w:author="Joe" w:date="2016-06-18T22:11:00Z">
+        <w:r>
+          <w:rPr>
+            <w:rFonts w:ascii="Times New Roman" w:hAnsi="Times New Roman" w:cs="Times New Roman"/>
+            <w:sz w:val="24"/>
+            <w:szCs w:val="24"/>
+          </w:rPr>
+          <w:lastRenderedPageBreak/>
           <w:delText xml:space="preserve">Overestimation seems </w:delText>
         </w:r>
       </w:del>
-      <w:del w:id="311" w:author="Joe" w:date="2016-06-17T00:58:00Z">
+      <w:del w:id="366" w:author="Joe" w:date="2016-06-17T00:58:00Z">
         <w:r>
           <w:rPr>
             <w:rFonts w:ascii="Times New Roman" w:hAnsi="Times New Roman" w:cs="Times New Roman"/>
@@ -18296,7 +18853,7 @@
           <w:delText xml:space="preserve">most </w:delText>
         </w:r>
       </w:del>
-      <w:del w:id="312" w:author="Joe" w:date="2016-06-18T22:11:00Z">
+      <w:del w:id="367" w:author="Joe" w:date="2016-06-18T22:11:00Z">
         <w:r>
           <w:rPr>
             <w:rFonts w:ascii="Times New Roman" w:hAnsi="Times New Roman" w:cs="Times New Roman"/>
@@ -18435,7 +18992,7 @@
           </w:rPr>
           <w:delText xml:space="preserve">overestimation is unclear, as our estimators did not converge. </w:delText>
         </w:r>
-        <w:commentRangeStart w:id="313"/>
+        <w:commentRangeStart w:id="368"/>
         <w:r>
           <w:rPr>
             <w:rFonts w:ascii="Times New Roman" w:hAnsi="Times New Roman" w:cs="Times New Roman"/>
@@ -18476,12 +19033,12 @@
           </w:rPr>
           <w:delText>should be interpreted with caution due to the presence of considerable heterogeneity.</w:delText>
         </w:r>
-        <w:commentRangeEnd w:id="313"/>
+        <w:commentRangeEnd w:id="368"/>
         <w:r>
           <w:rPr>
             <w:rStyle w:val="CommentReference"/>
           </w:rPr>
-          <w:commentReference w:id="313"/>
+          <w:commentReference w:id="368"/>
         </w:r>
       </w:del>
     </w:p>
@@ -18498,18 +19055,17 @@
           <w:szCs w:val="24"/>
         </w:rPr>
       </w:pPr>
-      <w:ins w:id="314" w:author="Joe" w:date="2016-06-18T18:51:00Z">
-        <w:r>
-          <w:rPr>
-            <w:rFonts w:ascii="Times New Roman" w:hAnsi="Times New Roman" w:cs="Times New Roman"/>
-            <w:sz w:val="24"/>
-            <w:szCs w:val="24"/>
-          </w:rPr>
-          <w:lastRenderedPageBreak/>
+      <w:ins w:id="369" w:author="Joe" w:date="2016-06-18T18:51:00Z">
+        <w:r>
+          <w:rPr>
+            <w:rFonts w:ascii="Times New Roman" w:hAnsi="Times New Roman" w:cs="Times New Roman"/>
+            <w:sz w:val="24"/>
+            <w:szCs w:val="24"/>
+          </w:rPr>
           <w:t xml:space="preserve">In contrast, the cross-sectional literature seems relatively unbiased, and provides clear evidence of </w:t>
         </w:r>
       </w:ins>
-      <w:ins w:id="315" w:author="Joe" w:date="2016-06-18T18:52:00Z">
+      <w:ins w:id="370" w:author="Joe" w:date="2016-06-18T18:52:00Z">
         <w:r>
           <w:rPr>
             <w:rFonts w:ascii="Times New Roman" w:hAnsi="Times New Roman" w:cs="Times New Roman"/>
@@ -18519,7 +19075,7 @@
           <w:t>an</w:t>
         </w:r>
       </w:ins>
-      <w:ins w:id="316" w:author="Joe" w:date="2016-06-18T18:51:00Z">
+      <w:ins w:id="371" w:author="Joe" w:date="2016-06-18T18:51:00Z">
         <w:r>
           <w:rPr>
             <w:rFonts w:ascii="Times New Roman" w:hAnsi="Times New Roman" w:cs="Times New Roman"/>
@@ -18529,7 +19085,7 @@
           <w:t xml:space="preserve"> association between violent video game </w:t>
         </w:r>
       </w:ins>
-      <w:ins w:id="317" w:author="Joe" w:date="2016-06-18T18:52:00Z">
+      <w:ins w:id="372" w:author="Joe" w:date="2016-06-18T18:52:00Z">
         <w:r>
           <w:rPr>
             <w:rFonts w:ascii="Times New Roman" w:hAnsi="Times New Roman" w:cs="Times New Roman"/>
@@ -18539,7 +19095,7 @@
           <w:t xml:space="preserve">use and </w:t>
         </w:r>
       </w:ins>
-      <w:ins w:id="318" w:author="Joe" w:date="2016-06-18T18:53:00Z">
+      <w:ins w:id="373" w:author="Joe" w:date="2016-06-18T18:53:00Z">
         <w:r>
           <w:rPr>
             <w:rFonts w:ascii="Times New Roman" w:hAnsi="Times New Roman" w:cs="Times New Roman"/>
@@ -18549,7 +19105,7 @@
           <w:t>aggressive thoughts, feelings, and behaviors. These correlations, ho</w:t>
         </w:r>
       </w:ins>
-      <w:ins w:id="319" w:author="Joe" w:date="2016-06-18T18:56:00Z">
+      <w:ins w:id="374" w:author="Joe" w:date="2016-06-18T18:56:00Z">
         <w:r>
           <w:rPr>
             <w:rFonts w:ascii="Times New Roman" w:hAnsi="Times New Roman" w:cs="Times New Roman"/>
@@ -18567,7 +19123,7 @@
           <w:t>cannot demonstrate causality</w:t>
         </w:r>
       </w:ins>
-      <w:ins w:id="320" w:author="Joe" w:date="2016-06-18T18:57:00Z">
+      <w:ins w:id="375" w:author="Joe" w:date="2016-06-18T18:57:00Z">
         <w:r>
           <w:rPr>
             <w:rFonts w:ascii="Times New Roman" w:hAnsi="Times New Roman" w:cs="Times New Roman"/>
@@ -18577,7 +19133,7 @@
           <w:t xml:space="preserve">, and may reflect a selection process (in that aggressive people may prefer violent games) or confounding by third variables (in that some </w:t>
         </w:r>
       </w:ins>
-      <w:ins w:id="321" w:author="Joe" w:date="2016-06-18T18:58:00Z">
+      <w:ins w:id="376" w:author="Joe" w:date="2016-06-18T18:58:00Z">
         <w:r>
           <w:rPr>
             <w:rFonts w:ascii="Times New Roman" w:hAnsi="Times New Roman" w:cs="Times New Roman"/>
@@ -18587,7 +19143,7 @@
           <w:t xml:space="preserve">other trait or process causes people to play violent video games and to behave aggressively). The </w:t>
         </w:r>
       </w:ins>
-      <w:ins w:id="322" w:author="Joe" w:date="2016-06-18T18:59:00Z">
+      <w:ins w:id="377" w:author="Joe" w:date="2016-06-18T18:59:00Z">
         <w:r>
           <w:rPr>
             <w:rFonts w:ascii="Times New Roman" w:hAnsi="Times New Roman" w:cs="Times New Roman"/>
@@ -18597,7 +19153,7 @@
           <w:t xml:space="preserve">longitudinal </w:t>
         </w:r>
       </w:ins>
-      <w:ins w:id="323" w:author="Joe" w:date="2016-06-18T18:58:00Z">
+      <w:ins w:id="378" w:author="Joe" w:date="2016-06-18T18:58:00Z">
         <w:r>
           <w:rPr>
             <w:rFonts w:ascii="Times New Roman" w:hAnsi="Times New Roman" w:cs="Times New Roman"/>
@@ -18607,17 +19163,147 @@
           <w:t xml:space="preserve">literature appears conflicted </w:t>
         </w:r>
       </w:ins>
-      <w:ins w:id="324" w:author="Joe" w:date="2016-06-18T18:59:00Z">
-        <w:r>
-          <w:rPr>
-            <w:rFonts w:ascii="Times New Roman" w:hAnsi="Times New Roman" w:cs="Times New Roman"/>
-            <w:sz w:val="24"/>
-            <w:szCs w:val="24"/>
-          </w:rPr>
-          <w:t>as to whether violent games cause aggressive behavior or aggressive behavior causes violent games (e.g., Willoughby Adachi Good; Vogelgesang).</w:t>
+      <w:ins w:id="379" w:author="Joe" w:date="2016-06-18T18:59:00Z">
+        <w:r>
+          <w:rPr>
+            <w:rFonts w:ascii="Times New Roman" w:hAnsi="Times New Roman" w:cs="Times New Roman"/>
+            <w:sz w:val="24"/>
+            <w:szCs w:val="24"/>
+          </w:rPr>
+          <w:t>as to whether violent games cause aggressive behavior or aggressive behavior causes violent games (e.g., Willoughby</w:t>
         </w:r>
       </w:ins>
-      <w:ins w:id="325" w:author="Joe" w:date="2016-06-18T19:00:00Z">
+      <w:ins w:id="380" w:author="Joe Hilgard" w:date="2016-06-24T16:52:00Z">
+        <w:r>
+          <w:rPr>
+            <w:rFonts w:ascii="Times New Roman" w:hAnsi="Times New Roman" w:cs="Times New Roman"/>
+            <w:sz w:val="24"/>
+            <w:szCs w:val="24"/>
+          </w:rPr>
+          <w:t>,</w:t>
+        </w:r>
+      </w:ins>
+      <w:ins w:id="381" w:author="Joe" w:date="2016-06-18T18:59:00Z">
+        <w:r>
+          <w:rPr>
+            <w:rFonts w:ascii="Times New Roman" w:hAnsi="Times New Roman" w:cs="Times New Roman"/>
+            <w:sz w:val="24"/>
+            <w:szCs w:val="24"/>
+          </w:rPr>
+          <w:t xml:space="preserve"> Adachi</w:t>
+        </w:r>
+      </w:ins>
+      <w:ins w:id="382" w:author="Joe Hilgard" w:date="2016-06-24T16:52:00Z">
+        <w:r>
+          <w:rPr>
+            <w:rFonts w:ascii="Times New Roman" w:hAnsi="Times New Roman" w:cs="Times New Roman"/>
+            <w:sz w:val="24"/>
+            <w:szCs w:val="24"/>
+          </w:rPr>
+          <w:t>,</w:t>
+        </w:r>
+      </w:ins>
+      <w:ins w:id="383" w:author="Joe" w:date="2016-06-18T18:59:00Z">
+        <w:r>
+          <w:rPr>
+            <w:rFonts w:ascii="Times New Roman" w:hAnsi="Times New Roman" w:cs="Times New Roman"/>
+            <w:sz w:val="24"/>
+            <w:szCs w:val="24"/>
+          </w:rPr>
+          <w:t xml:space="preserve"> </w:t>
+        </w:r>
+      </w:ins>
+      <w:ins w:id="384" w:author="Joe Hilgard" w:date="2016-06-24T16:52:00Z">
+        <w:r>
+          <w:rPr>
+            <w:rFonts w:ascii="Times New Roman" w:hAnsi="Times New Roman" w:cs="Times New Roman"/>
+            <w:sz w:val="24"/>
+            <w:szCs w:val="24"/>
+          </w:rPr>
+          <w:t xml:space="preserve">&amp; </w:t>
+        </w:r>
+      </w:ins>
+      <w:ins w:id="385" w:author="Joe" w:date="2016-06-18T18:59:00Z">
+        <w:r>
+          <w:rPr>
+            <w:rFonts w:ascii="Times New Roman" w:hAnsi="Times New Roman" w:cs="Times New Roman"/>
+            <w:sz w:val="24"/>
+            <w:szCs w:val="24"/>
+          </w:rPr>
+          <w:t>Good</w:t>
+        </w:r>
+      </w:ins>
+      <w:ins w:id="386" w:author="Joe Hilgard" w:date="2016-06-24T16:52:00Z">
+        <w:r>
+          <w:rPr>
+            <w:rFonts w:ascii="Times New Roman" w:hAnsi="Times New Roman" w:cs="Times New Roman"/>
+            <w:sz w:val="24"/>
+            <w:szCs w:val="24"/>
+          </w:rPr>
+          <w:t>, 2012</w:t>
+        </w:r>
+      </w:ins>
+      <w:ins w:id="387" w:author="Joe" w:date="2016-06-18T18:59:00Z">
+        <w:r>
+          <w:rPr>
+            <w:rFonts w:ascii="Times New Roman" w:hAnsi="Times New Roman" w:cs="Times New Roman"/>
+            <w:sz w:val="24"/>
+            <w:szCs w:val="24"/>
+          </w:rPr>
+          <w:t xml:space="preserve">; </w:t>
+        </w:r>
+      </w:ins>
+      <w:ins w:id="388" w:author="Joe Hilgard" w:date="2016-06-24T16:53:00Z">
+        <w:r>
+          <w:rPr>
+            <w:rFonts w:ascii="Times New Roman" w:hAnsi="Times New Roman" w:cs="Times New Roman"/>
+            <w:sz w:val="24"/>
+            <w:szCs w:val="24"/>
+          </w:rPr>
+          <w:t xml:space="preserve">Breuer, </w:t>
+        </w:r>
+      </w:ins>
+      <w:ins w:id="389" w:author="Joe" w:date="2016-06-18T18:59:00Z">
+        <w:r>
+          <w:rPr>
+            <w:rFonts w:ascii="Times New Roman" w:hAnsi="Times New Roman" w:cs="Times New Roman"/>
+            <w:sz w:val="24"/>
+            <w:szCs w:val="24"/>
+          </w:rPr>
+          <w:t>Vogelgesang</w:t>
+        </w:r>
+      </w:ins>
+      <w:ins w:id="390" w:author="Joe Hilgard" w:date="2016-06-24T16:53:00Z">
+        <w:r>
+          <w:rPr>
+            <w:rFonts w:ascii="Times New Roman" w:hAnsi="Times New Roman" w:cs="Times New Roman"/>
+            <w:sz w:val="24"/>
+            <w:szCs w:val="24"/>
+          </w:rPr>
+          <w:t>, Quandt, &amp; Festl</w:t>
+        </w:r>
+      </w:ins>
+      <w:ins w:id="391" w:author="Joe Hilgard" w:date="2016-06-24T16:54:00Z">
+        <w:r>
+          <w:rPr>
+            <w:rFonts w:ascii="Times New Roman" w:hAnsi="Times New Roman" w:cs="Times New Roman"/>
+            <w:sz w:val="24"/>
+            <w:szCs w:val="24"/>
+          </w:rPr>
+          <w:t>, 2015</w:t>
+        </w:r>
+      </w:ins>
+      <w:ins w:id="392" w:author="Joe" w:date="2016-06-18T18:59:00Z">
+        <w:r>
+          <w:rPr>
+            <w:rFonts w:ascii="Times New Roman" w:hAnsi="Times New Roman" w:cs="Times New Roman"/>
+            <w:sz w:val="24"/>
+            <w:szCs w:val="24"/>
+          </w:rPr>
+          <w:t>).</w:t>
+        </w:r>
+      </w:ins>
+      <w:ins w:id="393" w:author="Joe" w:date="2016-06-18T19:00:00Z">
         <w:r>
           <w:rPr>
             <w:rFonts w:ascii="Times New Roman" w:hAnsi="Times New Roman" w:cs="Times New Roman"/>
@@ -18627,17 +19313,47 @@
           <w:t xml:space="preserve"> Additionally, attempting to adjust for confounding </w:t>
         </w:r>
       </w:ins>
-      <w:ins w:id="326" w:author="Joe" w:date="2016-06-18T19:09:00Z">
-        <w:r>
-          <w:rPr>
-            <w:rFonts w:ascii="Times New Roman" w:hAnsi="Times New Roman" w:cs="Times New Roman"/>
-            <w:sz w:val="24"/>
-            <w:szCs w:val="24"/>
-          </w:rPr>
-          <w:t>variables such as gender appears to reduce effect sizes substantially (Anderson et al., 2010; Ferguson, 2015)</w:t>
+      <w:ins w:id="394" w:author="Joe" w:date="2016-06-18T19:09:00Z">
+        <w:r>
+          <w:rPr>
+            <w:rFonts w:ascii="Times New Roman" w:hAnsi="Times New Roman" w:cs="Times New Roman"/>
+            <w:sz w:val="24"/>
+            <w:szCs w:val="24"/>
+          </w:rPr>
+          <w:t>variables such as gender appears to reduce effect sizes substantially (Anderson et al., 2010; Ferguson, 2015</w:t>
         </w:r>
       </w:ins>
-      <w:ins w:id="327" w:author="Joe" w:date="2016-06-18T22:11:00Z">
+      <w:ins w:id="395" w:author="Joe Hilgard" w:date="2016-06-24T16:54:00Z">
+        <w:r>
+          <w:rPr>
+            <w:rFonts w:ascii="Times New Roman" w:hAnsi="Times New Roman" w:cs="Times New Roman"/>
+            <w:sz w:val="24"/>
+            <w:szCs w:val="24"/>
+          </w:rPr>
+          <w:t xml:space="preserve">; </w:t>
+        </w:r>
+      </w:ins>
+      <w:ins w:id="396" w:author="Joe Hilgard" w:date="2016-06-24T16:55:00Z">
+        <w:r>
+          <w:rPr>
+            <w:rFonts w:ascii="Times New Roman" w:hAnsi="Times New Roman" w:cs="Times New Roman"/>
+            <w:sz w:val="24"/>
+            <w:szCs w:val="24"/>
+          </w:rPr>
+          <w:t>Furuya-Kanamori &amp; Doi, 2016</w:t>
+        </w:r>
+      </w:ins>
+      <w:ins w:id="397" w:author="Joe" w:date="2016-06-18T19:09:00Z">
+        <w:r>
+          <w:rPr>
+            <w:rFonts w:ascii="Times New Roman" w:hAnsi="Times New Roman" w:cs="Times New Roman"/>
+            <w:sz w:val="24"/>
+            <w:szCs w:val="24"/>
+          </w:rPr>
+          <w:t>)</w:t>
+        </w:r>
+      </w:ins>
+      <w:ins w:id="398" w:author="Joe" w:date="2016-06-18T22:11:00Z">
         <w:r>
           <w:rPr>
             <w:rFonts w:ascii="Times New Roman" w:hAnsi="Times New Roman" w:cs="Times New Roman"/>
@@ -18681,7 +19397,7 @@
         <w:spacing w:after="0" w:line="480" w:lineRule="auto"/>
         <w:ind w:firstLine="720"/>
         <w:rPr>
-          <w:ins w:id="328" w:author="Joe" w:date="2016-06-18T22:18:00Z"/>
+          <w:ins w:id="399" w:author="Joe" w:date="2016-06-18T22:18:00Z"/>
           <w:rFonts w:ascii="Times New Roman" w:hAnsi="Times New Roman" w:cs="Times New Roman"/>
           <w:sz w:val="24"/>
           <w:szCs w:val="24"/>
@@ -18725,7 +19441,16 @@
           <w:sz w:val="24"/>
           <w:szCs w:val="24"/>
         </w:rPr>
-        <w:t>the ability of our adjustments to provide accurate effect size estimates. We expect, at least,</w:t>
+        <w:t xml:space="preserve">the ability of our </w:t>
+      </w:r>
+      <w:r>
+        <w:rPr>
+          <w:rFonts w:ascii="Times New Roman" w:hAnsi="Times New Roman" w:cs="Times New Roman"/>
+          <w:sz w:val="24"/>
+          <w:szCs w:val="24"/>
+        </w:rPr>
+        <w:lastRenderedPageBreak/>
+        <w:t>adjustments to provide accurate effect size estimates. We expect, at least,</w:t>
       </w:r>
       <w:r>
         <w:rPr>
@@ -18841,7 +19566,7 @@
         </w:rPr>
         <w:t>-curve</w:t>
       </w:r>
-      <w:ins w:id="329" w:author="Joe" w:date="2016-06-18T22:14:00Z">
+      <w:ins w:id="400" w:author="Joe" w:date="2016-06-18T22:14:00Z">
         <w:r>
           <w:rPr>
             <w:rFonts w:ascii="Times New Roman" w:hAnsi="Times New Roman" w:cs="Times New Roman"/>
@@ -18876,7 +19601,7 @@
         </w:rPr>
         <w:t xml:space="preserve"> </w:t>
       </w:r>
-      <w:del w:id="330" w:author="Joe" w:date="2016-06-18T22:12:00Z">
+      <w:del w:id="401" w:author="Joe" w:date="2016-06-18T22:12:00Z">
         <w:r>
           <w:rPr>
             <w:rFonts w:ascii="Times New Roman" w:hAnsi="Times New Roman" w:cs="Times New Roman"/>
@@ -18904,7 +19629,7 @@
           <w:delText>-hacking</w:delText>
         </w:r>
       </w:del>
-      <w:ins w:id="331" w:author="Joe" w:date="2016-06-18T22:12:00Z">
+      <w:ins w:id="402" w:author="Joe" w:date="2016-06-18T22:12:00Z">
         <w:r>
           <w:rPr>
             <w:rFonts w:ascii="Times New Roman" w:hAnsi="Times New Roman" w:cs="Times New Roman"/>
@@ -18919,7 +19644,7 @@
             <w:i/>
             <w:sz w:val="24"/>
             <w:szCs w:val="24"/>
-            <w:rPrChange w:id="332" w:author="Joe" w:date="2016-06-18T22:14:00Z">
+            <w:rPrChange w:id="403" w:author="Joe" w:date="2016-06-18T22:14:00Z">
               <w:rPr>
                 <w:rFonts w:ascii="Times New Roman" w:hAnsi="Times New Roman" w:cs="Times New Roman"/>
                 <w:sz w:val="24"/>
@@ -18955,7 +19680,7 @@
         <w:spacing w:after="0" w:line="480" w:lineRule="auto"/>
         <w:ind w:firstLine="720"/>
         <w:rPr>
-          <w:ins w:id="333" w:author="Joe" w:date="2016-06-18T22:18:00Z"/>
+          <w:ins w:id="404" w:author="Joe" w:date="2016-06-18T22:18:00Z"/>
           <w:rFonts w:ascii="Times New Roman" w:hAnsi="Times New Roman" w:cs="Times New Roman"/>
           <w:sz w:val="24"/>
           <w:szCs w:val="24"/>
@@ -18969,7 +19694,7 @@
         </w:rPr>
         <w:t>Th</w:t>
       </w:r>
-      <w:ins w:id="334" w:author="Joe" w:date="2016-06-18T22:15:00Z">
+      <w:ins w:id="405" w:author="Joe" w:date="2016-06-18T22:15:00Z">
         <w:r>
           <w:rPr>
             <w:rFonts w:ascii="Times New Roman" w:hAnsi="Times New Roman" w:cs="Times New Roman"/>
@@ -18979,7 +19704,7 @@
           <w:t>ese</w:t>
         </w:r>
       </w:ins>
-      <w:del w:id="335" w:author="Joe" w:date="2016-06-18T22:15:00Z">
+      <w:del w:id="406" w:author="Joe" w:date="2016-06-18T22:15:00Z">
         <w:r>
           <w:rPr>
             <w:rFonts w:ascii="Times New Roman" w:hAnsi="Times New Roman" w:cs="Times New Roman"/>
@@ -18997,7 +19722,7 @@
         </w:rPr>
         <w:t xml:space="preserve"> limitation</w:t>
       </w:r>
-      <w:ins w:id="336" w:author="Joe" w:date="2016-06-18T22:15:00Z">
+      <w:ins w:id="407" w:author="Joe" w:date="2016-06-18T22:15:00Z">
         <w:r>
           <w:rPr>
             <w:rFonts w:ascii="Times New Roman" w:hAnsi="Times New Roman" w:cs="Times New Roman"/>
@@ -19041,7 +19766,7 @@
         </w:rPr>
         <w:t>-curve</w:t>
       </w:r>
-      <w:ins w:id="337" w:author="Joe" w:date="2016-06-18T22:15:00Z">
+      <w:ins w:id="408" w:author="Joe" w:date="2016-06-18T22:15:00Z">
         <w:r>
           <w:rPr>
             <w:rFonts w:ascii="Times New Roman" w:hAnsi="Times New Roman" w:cs="Times New Roman"/>
@@ -19076,7 +19801,7 @@
         </w:rPr>
         <w:t xml:space="preserve"> </w:t>
       </w:r>
-      <w:del w:id="338" w:author="Joe" w:date="2016-06-18T22:15:00Z">
+      <w:del w:id="409" w:author="Joe" w:date="2016-06-18T22:15:00Z">
         <w:r>
           <w:rPr>
             <w:rFonts w:ascii="Times New Roman" w:hAnsi="Times New Roman" w:cs="Times New Roman"/>
@@ -19086,7 +19811,7 @@
           <w:delText xml:space="preserve">is </w:delText>
         </w:r>
       </w:del>
-      <w:ins w:id="339" w:author="Joe" w:date="2016-06-18T22:15:00Z">
+      <w:ins w:id="410" w:author="Joe" w:date="2016-06-18T22:15:00Z">
         <w:r>
           <w:rPr>
             <w:rFonts w:ascii="Times New Roman" w:hAnsi="Times New Roman" w:cs="Times New Roman"/>
@@ -19112,7 +19837,7 @@
         </w:rPr>
         <w:t xml:space="preserve">particularly salient given concerns about the flexible analysis of the </w:t>
       </w:r>
-      <w:del w:id="340" w:author="Joseph Hilgard" w:date="2016-06-16T12:28:00Z">
+      <w:del w:id="411" w:author="Joseph Hilgard" w:date="2016-06-16T12:28:00Z">
         <w:r>
           <w:rPr>
             <w:rFonts w:ascii="Times New Roman" w:hAnsi="Times New Roman" w:cs="Times New Roman"/>
@@ -19122,7 +19847,7 @@
           <w:delText>CRTT</w:delText>
         </w:r>
       </w:del>
-      <w:ins w:id="341" w:author="Joseph Hilgard" w:date="2016-06-16T12:28:00Z">
+      <w:ins w:id="412" w:author="Joseph Hilgard" w:date="2016-06-16T12:28:00Z">
         <w:r>
           <w:rPr>
             <w:rFonts w:ascii="Times New Roman" w:hAnsi="Times New Roman" w:cs="Times New Roman"/>
@@ -19132,7 +19857,7 @@
           <w:t>Competitive Reaction Time Task (Elson et al., 2014)</w:t>
         </w:r>
       </w:ins>
-      <w:ins w:id="342" w:author="Joe" w:date="2016-06-18T22:15:00Z">
+      <w:ins w:id="413" w:author="Joe" w:date="2016-06-18T22:15:00Z">
         <w:r>
           <w:rPr>
             <w:rFonts w:ascii="Times New Roman" w:hAnsi="Times New Roman" w:cs="Times New Roman"/>
@@ -19142,7 +19867,7 @@
           <w:t xml:space="preserve"> and the presence of heterogeneity in certain analyses</w:t>
         </w:r>
       </w:ins>
-      <w:ins w:id="343" w:author="Joe" w:date="2016-06-18T22:16:00Z">
+      <w:ins w:id="414" w:author="Joe" w:date="2016-06-18T22:16:00Z">
         <w:r>
           <w:rPr>
             <w:rFonts w:ascii="Times New Roman" w:hAnsi="Times New Roman" w:cs="Times New Roman"/>
@@ -19152,7 +19877,7 @@
           <w:t>.</w:t>
         </w:r>
       </w:ins>
-      <w:del w:id="344" w:author="Joe" w:date="2016-06-18T22:16:00Z">
+      <w:del w:id="415" w:author="Joe" w:date="2016-06-18T22:16:00Z">
         <w:r>
           <w:rPr>
             <w:rFonts w:ascii="Times New Roman" w:hAnsi="Times New Roman" w:cs="Times New Roman"/>
@@ -19170,7 +19895,7 @@
         </w:rPr>
         <w:t xml:space="preserve"> </w:t>
       </w:r>
-      <w:del w:id="345" w:author="Joe" w:date="2016-06-18T22:16:00Z">
+      <w:del w:id="416" w:author="Joe" w:date="2016-06-18T22:16:00Z">
         <w:r>
           <w:rPr>
             <w:rFonts w:ascii="Times New Roman" w:hAnsi="Times New Roman" w:cs="Times New Roman"/>
@@ -19180,7 +19905,7 @@
           <w:delText xml:space="preserve">it </w:delText>
         </w:r>
       </w:del>
-      <w:ins w:id="346" w:author="Joe" w:date="2016-06-18T22:16:00Z">
+      <w:ins w:id="417" w:author="Joe" w:date="2016-06-18T22:16:00Z">
         <w:r>
           <w:rPr>
             <w:rFonts w:ascii="Times New Roman" w:hAnsi="Times New Roman" w:cs="Times New Roman"/>
@@ -19220,25 +19945,44 @@
           <w:sz w:val="24"/>
           <w:szCs w:val="24"/>
         </w:rPr>
-        <w:t xml:space="preserve">possible that the underlying effect is </w:t>
-      </w:r>
-      <w:r>
-        <w:rPr>
-          <w:rFonts w:ascii="Times New Roman" w:hAnsi="Times New Roman" w:cs="Times New Roman"/>
-          <w:sz w:val="24"/>
-          <w:szCs w:val="24"/>
-        </w:rPr>
-        <w:lastRenderedPageBreak/>
-        <w:t>substantial but our estimates are biased downwards</w:t>
-      </w:r>
-      <w:r>
-        <w:rPr>
-          <w:rFonts w:ascii="Times New Roman" w:hAnsi="Times New Roman" w:cs="Times New Roman"/>
-          <w:sz w:val="24"/>
-          <w:szCs w:val="24"/>
-        </w:rPr>
-        <w:t xml:space="preserve"> </w:t>
-      </w:r>
+        <w:t xml:space="preserve">possible that the underlying effect is substantial but our estimates are biased </w:t>
+      </w:r>
+      <w:del w:id="418" w:author="Joe Hilgard" w:date="2016-06-24T16:55:00Z">
+        <w:r>
+          <w:rPr>
+            <w:rFonts w:ascii="Times New Roman" w:hAnsi="Times New Roman" w:cs="Times New Roman"/>
+            <w:sz w:val="24"/>
+            <w:szCs w:val="24"/>
+          </w:rPr>
+          <w:delText>downwards</w:delText>
+        </w:r>
+        <w:r>
+          <w:rPr>
+            <w:rFonts w:ascii="Times New Roman" w:hAnsi="Times New Roman" w:cs="Times New Roman"/>
+            <w:sz w:val="24"/>
+            <w:szCs w:val="24"/>
+          </w:rPr>
+          <w:delText xml:space="preserve"> </w:delText>
+        </w:r>
+      </w:del>
+      <w:ins w:id="419" w:author="Joe Hilgard" w:date="2016-06-24T16:55:00Z">
+        <w:r>
+          <w:rPr>
+            <w:rFonts w:ascii="Times New Roman" w:hAnsi="Times New Roman" w:cs="Times New Roman"/>
+            <w:sz w:val="24"/>
+            <w:szCs w:val="24"/>
+          </w:rPr>
+          <w:t>in some direction</w:t>
+        </w:r>
+        <w:r>
+          <w:rPr>
+            <w:rFonts w:ascii="Times New Roman" w:hAnsi="Times New Roman" w:cs="Times New Roman"/>
+            <w:sz w:val="24"/>
+            <w:szCs w:val="24"/>
+          </w:rPr>
+          <w:t xml:space="preserve"> </w:t>
+        </w:r>
+      </w:ins>
       <w:r>
         <w:rPr>
           <w:rFonts w:ascii="Times New Roman" w:hAnsi="Times New Roman" w:cs="Times New Roman"/>
@@ -19265,7 +20009,7 @@
         </w:rPr>
         <w:t>-hacking in one or more studies</w:t>
       </w:r>
-      <w:ins w:id="347" w:author="Joe" w:date="2016-06-18T22:16:00Z">
+      <w:ins w:id="420" w:author="Joe" w:date="2016-06-18T22:16:00Z">
         <w:r>
           <w:rPr>
             <w:rFonts w:ascii="Times New Roman" w:hAnsi="Times New Roman" w:cs="Times New Roman"/>
@@ -19439,7 +20183,7 @@
         </w:rPr>
         <w:t>excited by the possibility of Bayesian selection methods (Guan &amp; Vandekerckhove, 201</w:t>
       </w:r>
-      <w:del w:id="348" w:author="Joseph Hilgard" w:date="2016-06-16T16:57:00Z">
+      <w:del w:id="421" w:author="Joseph Hilgard" w:date="2016-06-16T16:57:00Z">
         <w:r>
           <w:rPr>
             <w:rFonts w:ascii="Times New Roman" w:hAnsi="Times New Roman" w:cs="Times New Roman"/>
@@ -19449,7 +20193,7 @@
           <w:delText>5</w:delText>
         </w:r>
       </w:del>
-      <w:ins w:id="349" w:author="Joseph Hilgard" w:date="2016-06-16T16:57:00Z">
+      <w:ins w:id="422" w:author="Joseph Hilgard" w:date="2016-06-16T16:57:00Z">
         <w:r>
           <w:rPr>
             <w:rFonts w:ascii="Times New Roman" w:hAnsi="Times New Roman" w:cs="Times New Roman"/>
@@ -19553,7 +20297,7 @@
         </w:rPr>
         <w:t xml:space="preserve">phenomena </w:t>
       </w:r>
-      <w:commentRangeStart w:id="350"/>
+      <w:commentRangeStart w:id="423"/>
       <w:r>
         <w:rPr>
           <w:rFonts w:ascii="Times New Roman" w:hAnsi="Times New Roman" w:cs="Times New Roman"/>
@@ -19580,12 +20324,12 @@
         </w:rPr>
         <w:t xml:space="preserve">-hacking. </w:t>
       </w:r>
-      <w:commentRangeEnd w:id="350"/>
+      <w:commentRangeEnd w:id="423"/>
       <w:r>
         <w:rPr>
           <w:rStyle w:val="CommentReference"/>
         </w:rPr>
-        <w:commentReference w:id="350"/>
+        <w:commentReference w:id="423"/>
       </w:r>
       <w:r>
         <w:rPr>
@@ -19625,7 +20369,16 @@
           <w:sz w:val="24"/>
           <w:szCs w:val="24"/>
         </w:rPr>
-        <w:t>only afford to spare one or two questions. Similarly, sample sizes in experiments may be</w:t>
+        <w:t xml:space="preserve">only afford to </w:t>
+      </w:r>
+      <w:r>
+        <w:rPr>
+          <w:rFonts w:ascii="Times New Roman" w:hAnsi="Times New Roman" w:cs="Times New Roman"/>
+          <w:sz w:val="24"/>
+          <w:szCs w:val="24"/>
+        </w:rPr>
+        <w:lastRenderedPageBreak/>
+        <w:t>spare one or two questions. Similarly, sample sizes in experiments may be</w:t>
       </w:r>
       <w:r>
         <w:rPr>
@@ -19741,7 +20494,17 @@
         </w:rPr>
         <w:t>not likely to be one of them</w:t>
       </w:r>
-      <w:del w:id="351" w:author="Joe" w:date="2016-06-18T23:20:00Z">
+      <w:ins w:id="424" w:author="Joe Hilgard" w:date="2016-06-24T16:56:00Z">
+        <w:r>
+          <w:rPr>
+            <w:rFonts w:ascii="Times New Roman" w:hAnsi="Times New Roman" w:cs="Times New Roman"/>
+            <w:sz w:val="24"/>
+            <w:szCs w:val="24"/>
+          </w:rPr>
+          <w:t xml:space="preserve">. </w:t>
+        </w:r>
+      </w:ins>
+      <w:del w:id="425" w:author="Joe" w:date="2016-06-18T23:20:00Z">
         <w:r>
           <w:rPr>
             <w:rFonts w:ascii="Times New Roman" w:hAnsi="Times New Roman" w:cs="Times New Roman"/>
@@ -19767,7 +20530,7 @@
           <w:delText>Anderson and colleagues. Furthermore, the</w:delText>
         </w:r>
       </w:del>
-      <w:ins w:id="352" w:author="Joe" w:date="2016-06-18T23:20:00Z">
+      <w:ins w:id="426" w:author="Joe" w:date="2016-06-18T23:20:00Z">
         <w:r>
           <w:rPr>
             <w:rFonts w:ascii="Times New Roman" w:hAnsi="Times New Roman" w:cs="Times New Roman"/>
@@ -19854,7 +20617,6 @@
           <w:sz w:val="24"/>
           <w:szCs w:val="24"/>
         </w:rPr>
-        <w:lastRenderedPageBreak/>
         <w:t>There are also substantive limitations. We abstained from inspection of the partial</w:t>
       </w:r>
       <w:r>
@@ -19919,23 +20681,47 @@
           <w:sz w:val="24"/>
           <w:szCs w:val="24"/>
         </w:rPr>
-        <w:t>detectable longitudinal effects of many hours of gameplay over time (e.g., Willoughby,</w:t>
-      </w:r>
-      <w:r>
-        <w:rPr>
-          <w:rFonts w:ascii="Times New Roman" w:hAnsi="Times New Roman" w:cs="Times New Roman"/>
-          <w:sz w:val="24"/>
-          <w:szCs w:val="24"/>
-        </w:rPr>
-        <w:t xml:space="preserve"> </w:t>
-      </w:r>
-      <w:r>
-        <w:rPr>
-          <w:rFonts w:ascii="Times New Roman" w:hAnsi="Times New Roman" w:cs="Times New Roman"/>
-          <w:sz w:val="24"/>
-          <w:szCs w:val="24"/>
-        </w:rPr>
-        <w:t>Adachi, &amp; Good, 2012; but see Etchells, Gage, Rutherford, &amp; Munafo, 2016) even if the</w:t>
+        <w:t xml:space="preserve">detectable longitudinal effects of many hours of gameplay over time </w:t>
+      </w:r>
+      <w:commentRangeStart w:id="427"/>
+      <w:r>
+        <w:rPr>
+          <w:rFonts w:ascii="Times New Roman" w:hAnsi="Times New Roman" w:cs="Times New Roman"/>
+          <w:sz w:val="24"/>
+          <w:szCs w:val="24"/>
+        </w:rPr>
+        <w:t>(e.g., Willoughby,</w:t>
+      </w:r>
+      <w:r>
+        <w:rPr>
+          <w:rFonts w:ascii="Times New Roman" w:hAnsi="Times New Roman" w:cs="Times New Roman"/>
+          <w:sz w:val="24"/>
+          <w:szCs w:val="24"/>
+        </w:rPr>
+        <w:t xml:space="preserve"> </w:t>
+      </w:r>
+      <w:r>
+        <w:rPr>
+          <w:rFonts w:ascii="Times New Roman" w:hAnsi="Times New Roman" w:cs="Times New Roman"/>
+          <w:sz w:val="24"/>
+          <w:szCs w:val="24"/>
+        </w:rPr>
+        <w:t>Adachi, &amp; Good, 2012; but see Etchells, Gage, Rutherford, &amp; Munafo, 2016)</w:t>
+      </w:r>
+      <w:commentRangeEnd w:id="427"/>
+      <w:r>
+        <w:rPr>
+          <w:rStyle w:val="CommentReference"/>
+        </w:rPr>
+        <w:commentReference w:id="427"/>
+      </w:r>
+      <w:r>
+        <w:rPr>
+          <w:rFonts w:ascii="Times New Roman" w:hAnsi="Times New Roman" w:cs="Times New Roman"/>
+          <w:sz w:val="24"/>
+          <w:szCs w:val="24"/>
+        </w:rPr>
+        <w:t xml:space="preserve"> even if the</w:t>
       </w:r>
       <w:r>
         <w:rPr>
@@ -20041,7 +20827,7 @@
         </w:rPr>
         <w:t xml:space="preserve"> </w:t>
       </w:r>
-      <w:ins w:id="353" w:author="Joseph Hilgard" w:date="2016-06-16T16:52:00Z">
+      <w:ins w:id="428" w:author="Joseph Hilgard" w:date="2016-06-16T16:52:00Z">
         <w:r>
           <w:rPr>
             <w:rFonts w:ascii="Times New Roman" w:hAnsi="Times New Roman" w:cs="Times New Roman"/>
@@ -20059,14 +20845,23 @@
         </w:rPr>
         <w:t>yielding robust, unbiased effects</w:t>
       </w:r>
-      <w:ins w:id="354" w:author="Joseph Hilgard" w:date="2016-06-16T16:52:00Z">
-        <w:r>
-          <w:rPr>
-            <w:rFonts w:ascii="Times New Roman" w:hAnsi="Times New Roman" w:cs="Times New Roman"/>
-            <w:sz w:val="24"/>
-            <w:szCs w:val="24"/>
-          </w:rPr>
-          <w:t xml:space="preserve"> (Anderson et al., 2010; Bushman, Rothstein, &amp; Anderson, 2010)</w:t>
+      <w:ins w:id="429" w:author="Joseph Hilgard" w:date="2016-06-16T16:52:00Z">
+        <w:r>
+          <w:rPr>
+            <w:rFonts w:ascii="Times New Roman" w:hAnsi="Times New Roman" w:cs="Times New Roman"/>
+            <w:sz w:val="24"/>
+            <w:szCs w:val="24"/>
+          </w:rPr>
+          <w:t xml:space="preserve"> (Anderson et al., 2010; Bushman, </w:t>
+        </w:r>
+        <w:r>
+          <w:rPr>
+            <w:rFonts w:ascii="Times New Roman" w:hAnsi="Times New Roman" w:cs="Times New Roman"/>
+            <w:sz w:val="24"/>
+            <w:szCs w:val="24"/>
+          </w:rPr>
+          <w:lastRenderedPageBreak/>
+          <w:t>Rothstein, &amp; Anderson, 2010)</w:t>
         </w:r>
       </w:ins>
       <w:r>
@@ -20093,7 +20888,7 @@
         </w:rPr>
         <w:t>poorly-controlled manipulations</w:t>
       </w:r>
-      <w:ins w:id="355" w:author="Joseph Hilgard" w:date="2016-06-16T16:52:00Z">
+      <w:ins w:id="430" w:author="Joseph Hilgard" w:date="2016-06-16T16:52:00Z">
         <w:r>
           <w:rPr>
             <w:rFonts w:ascii="Times New Roman" w:hAnsi="Times New Roman" w:cs="Times New Roman"/>
@@ -20103,7 +20898,7 @@
           <w:t xml:space="preserve"> (Hilgard, </w:t>
         </w:r>
       </w:ins>
-      <w:ins w:id="356" w:author="Joseph Hilgard" w:date="2016-06-16T16:53:00Z">
+      <w:ins w:id="431" w:author="Joseph Hilgard" w:date="2016-06-16T16:53:00Z">
         <w:r>
           <w:rPr>
             <w:rFonts w:ascii="Times New Roman" w:hAnsi="Times New Roman" w:cs="Times New Roman"/>
@@ -20271,16 +21066,7 @@
           <w:sz w:val="24"/>
           <w:szCs w:val="24"/>
         </w:rPr>
-        <w:t xml:space="preserve">The corrected manuscript now reports no </w:t>
-      </w:r>
-      <w:r>
-        <w:rPr>
-          <w:rFonts w:ascii="Times New Roman" w:hAnsi="Times New Roman" w:cs="Times New Roman"/>
-          <w:sz w:val="24"/>
-          <w:szCs w:val="24"/>
-        </w:rPr>
-        <w:lastRenderedPageBreak/>
-        <w:t>adjustment suggested by trim-and-fill. We hope</w:t>
+        <w:t>The corrected manuscript now reports no adjustment suggested by trim-and-fill. We hope</w:t>
       </w:r>
       <w:r>
         <w:rPr>
@@ -20441,7 +21227,7 @@
         </w:rPr>
         <w:t xml:space="preserve">violent video games </w:t>
       </w:r>
-      <w:del w:id="357" w:author="Joe" w:date="2016-06-17T00:59:00Z">
+      <w:del w:id="432" w:author="Joe" w:date="2016-06-17T00:59:00Z">
         <w:r>
           <w:rPr>
             <w:rFonts w:ascii="Times New Roman" w:hAnsi="Times New Roman" w:cs="Times New Roman"/>
@@ -20451,7 +21237,7 @@
           <w:delText>may be</w:delText>
         </w:r>
       </w:del>
-      <w:ins w:id="358" w:author="Joe" w:date="2016-06-17T00:59:00Z">
+      <w:ins w:id="433" w:author="Joe" w:date="2016-06-17T00:59:00Z">
         <w:r>
           <w:rPr>
             <w:rFonts w:ascii="Times New Roman" w:hAnsi="Times New Roman" w:cs="Times New Roman"/>
@@ -20485,7 +21271,7 @@
         </w:rPr>
         <w:t xml:space="preserve">estimate, </w:t>
       </w:r>
-      <w:ins w:id="359" w:author="Joe" w:date="2016-06-17T01:00:00Z">
+      <w:ins w:id="434" w:author="Joe" w:date="2016-06-17T01:00:00Z">
         <w:r>
           <w:rPr>
             <w:rFonts w:ascii="Times New Roman" w:hAnsi="Times New Roman" w:cs="Times New Roman"/>
@@ -20601,7 +21387,16 @@
           <w:sz w:val="24"/>
           <w:szCs w:val="24"/>
         </w:rPr>
-        <w:t>a sample size of 136 is sufficient for 80% power in a one-tailed test, the PEESE estimate</w:t>
+        <w:t xml:space="preserve">a sample size of 136 is sufficient for </w:t>
+      </w:r>
+      <w:r>
+        <w:rPr>
+          <w:rFonts w:ascii="Times New Roman" w:hAnsi="Times New Roman" w:cs="Times New Roman"/>
+          <w:sz w:val="24"/>
+          <w:szCs w:val="24"/>
+        </w:rPr>
+        <w:lastRenderedPageBreak/>
+        <w:t>80% power in a one-tailed test, the PEESE estimate</w:t>
       </w:r>
       <w:r>
         <w:rPr>
@@ -20637,7 +21432,7 @@
         </w:rPr>
         <w:t xml:space="preserve">= 270 is needed—a doubling of the sample size. </w:t>
       </w:r>
-      <w:commentRangeStart w:id="360"/>
+      <w:commentRangeStart w:id="435"/>
       <w:r>
         <w:rPr>
           <w:rFonts w:ascii="Times New Roman" w:hAnsi="Times New Roman" w:cs="Times New Roman"/>
@@ -20822,12 +21617,12 @@
         </w:rPr>
         <w:t>= 15,400.</w:t>
       </w:r>
-      <w:commentRangeEnd w:id="360"/>
+      <w:commentRangeEnd w:id="435"/>
       <w:r>
         <w:rPr>
           <w:rStyle w:val="CommentReference"/>
         </w:rPr>
-        <w:commentReference w:id="360"/>
+        <w:commentReference w:id="435"/>
       </w:r>
     </w:p>
     <w:p>
@@ -20955,16 +21750,7 @@
           <w:sz w:val="24"/>
           <w:szCs w:val="24"/>
         </w:rPr>
-        <w:t xml:space="preserve">predictive value of </w:t>
-      </w:r>
-      <w:r>
-        <w:rPr>
-          <w:rFonts w:ascii="Times New Roman" w:hAnsi="Times New Roman" w:cs="Times New Roman"/>
-          <w:sz w:val="24"/>
-          <w:szCs w:val="24"/>
-        </w:rPr>
-        <w:lastRenderedPageBreak/>
-        <w:t>significant interactions is minimal; such significant interactions would be</w:t>
+        <w:t>predictive value of significant interactions is minimal; such significant interactions would be</w:t>
       </w:r>
       <w:r>
         <w:rPr>
@@ -21320,6 +22106,7 @@
           <w:sz w:val="24"/>
           <w:szCs w:val="24"/>
         </w:rPr>
+        <w:lastRenderedPageBreak/>
         <w:t>diversity of reported moderators and the infrequency of their replication suggest possible</w:t>
       </w:r>
       <w:r>
@@ -21486,16 +22273,7 @@
           <w:sz w:val="24"/>
           <w:szCs w:val="24"/>
         </w:rPr>
-        <w:t xml:space="preserve">test is not significant, this is not always </w:t>
-      </w:r>
-      <w:r>
-        <w:rPr>
-          <w:rFonts w:ascii="Times New Roman" w:hAnsi="Times New Roman" w:cs="Times New Roman"/>
-          <w:sz w:val="24"/>
-          <w:szCs w:val="24"/>
-        </w:rPr>
-        <w:lastRenderedPageBreak/>
-        <w:t>interpreted as evidence that violent games do not</w:t>
+        <w:t>test is not significant, this is not always interpreted as evidence that violent games do not</w:t>
       </w:r>
       <w:r>
         <w:rPr>
@@ -21537,21 +22315,31 @@
         </w:rPr>
         <w:t xml:space="preserve"> </w:t>
       </w:r>
-      <w:commentRangeStart w:id="361"/>
-      <w:r>
-        <w:rPr>
-          <w:rFonts w:ascii="Times New Roman" w:hAnsi="Times New Roman" w:cs="Times New Roman"/>
-          <w:sz w:val="24"/>
-          <w:szCs w:val="24"/>
-        </w:rPr>
-        <w:t>The hypothesis can be changed after analyses to support the theory.</w:t>
-      </w:r>
-      <w:commentRangeEnd w:id="361"/>
-      <w:r>
-        <w:rPr>
-          <w:rStyle w:val="CommentReference"/>
-        </w:rPr>
-        <w:commentReference w:id="361"/>
+      <w:r>
+        <w:rPr>
+          <w:rFonts w:ascii="Times New Roman" w:hAnsi="Times New Roman" w:cs="Times New Roman"/>
+          <w:sz w:val="24"/>
+          <w:szCs w:val="24"/>
+        </w:rPr>
+        <w:t>The hypothesis can be changed after analyses to support the theory</w:t>
+      </w:r>
+      <w:ins w:id="436" w:author="Joe Hilgard" w:date="2016-06-24T16:57:00Z">
+        <w:r>
+          <w:rPr>
+            <w:rFonts w:ascii="Times New Roman" w:hAnsi="Times New Roman" w:cs="Times New Roman"/>
+            <w:sz w:val="24"/>
+            <w:szCs w:val="24"/>
+          </w:rPr>
+          <w:t xml:space="preserve"> (Kerr, 1998)</w:t>
+        </w:r>
+      </w:ins>
+      <w:r>
+        <w:rPr>
+          <w:rFonts w:ascii="Times New Roman" w:hAnsi="Times New Roman" w:cs="Times New Roman"/>
+          <w:sz w:val="24"/>
+          <w:szCs w:val="24"/>
+        </w:rPr>
+        <w:t>.</w:t>
       </w:r>
     </w:p>
     <w:p>
@@ -21562,7 +22350,7 @@
         <w:spacing w:after="0" w:line="480" w:lineRule="auto"/>
         <w:ind w:firstLine="720"/>
         <w:rPr>
-          <w:ins w:id="362" w:author="Joseph Hilgard" w:date="2016-06-16T10:38:00Z"/>
+          <w:ins w:id="437" w:author="Joseph Hilgard" w:date="2016-06-16T10:38:00Z"/>
           <w:rFonts w:ascii="Times New Roman" w:hAnsi="Times New Roman" w:cs="Times New Roman"/>
           <w:sz w:val="24"/>
           <w:szCs w:val="24"/>
@@ -21715,13 +22503,13 @@
         <w:spacing w:after="0" w:line="480" w:lineRule="auto"/>
         <w:ind w:firstLine="720"/>
         <w:rPr>
-          <w:ins w:id="363" w:author="Joseph Hilgard" w:date="2016-06-16T13:44:00Z"/>
+          <w:ins w:id="438" w:author="Joseph Hilgard" w:date="2016-06-16T13:44:00Z"/>
           <w:rFonts w:ascii="Times New Roman" w:hAnsi="Times New Roman" w:cs="Times New Roman"/>
           <w:sz w:val="24"/>
           <w:szCs w:val="24"/>
         </w:rPr>
       </w:pPr>
-      <w:ins w:id="364" w:author="Joseph Hilgard" w:date="2016-06-16T10:38:00Z">
+      <w:ins w:id="439" w:author="Joseph Hilgard" w:date="2016-06-16T10:38:00Z">
         <w:r>
           <w:rPr>
             <w:rFonts w:ascii="Times New Roman" w:hAnsi="Times New Roman" w:cs="Times New Roman"/>
@@ -21732,17 +22520,26 @@
           <w:t xml:space="preserve">Mechanisms of violent-game effects. </w:t>
         </w:r>
       </w:ins>
-      <w:ins w:id="365" w:author="Joseph Hilgard" w:date="2016-06-16T10:39:00Z">
-        <w:r>
-          <w:rPr>
-            <w:rFonts w:ascii="Times New Roman" w:hAnsi="Times New Roman" w:cs="Times New Roman"/>
-            <w:sz w:val="24"/>
-            <w:szCs w:val="24"/>
-          </w:rPr>
-          <w:t xml:space="preserve">Recent results have challenged the idea that incidental minimal cues can have substantial, automatic, and unconscious influences on behavior. For example, it was once thought that seeing elderly words </w:t>
+      <w:ins w:id="440" w:author="Joseph Hilgard" w:date="2016-06-16T10:39:00Z">
+        <w:r>
+          <w:rPr>
+            <w:rFonts w:ascii="Times New Roman" w:hAnsi="Times New Roman" w:cs="Times New Roman"/>
+            <w:sz w:val="24"/>
+            <w:szCs w:val="24"/>
+          </w:rPr>
+          <w:t xml:space="preserve">Recent results have challenged the idea that incidental minimal cues can have substantial, automatic, and unconscious influences on </w:t>
+        </w:r>
+        <w:r>
+          <w:rPr>
+            <w:rFonts w:ascii="Times New Roman" w:hAnsi="Times New Roman" w:cs="Times New Roman"/>
+            <w:sz w:val="24"/>
+            <w:szCs w:val="24"/>
+          </w:rPr>
+          <w:lastRenderedPageBreak/>
+          <w:t xml:space="preserve">behavior. For example, it was once thought that seeing elderly words </w:t>
         </w:r>
       </w:ins>
-      <w:ins w:id="366" w:author="Joseph Hilgard" w:date="2016-06-16T10:40:00Z">
+      <w:ins w:id="441" w:author="Joseph Hilgard" w:date="2016-06-16T10:40:00Z">
         <w:r>
           <w:rPr>
             <w:rFonts w:ascii="Times New Roman" w:hAnsi="Times New Roman" w:cs="Times New Roman"/>
@@ -21752,7 +22549,7 @@
           <w:t xml:space="preserve">might make people walk slower, that </w:t>
         </w:r>
       </w:ins>
-      <w:ins w:id="367" w:author="Joseph Hilgard" w:date="2016-06-16T10:41:00Z">
+      <w:ins w:id="442" w:author="Joseph Hilgard" w:date="2016-06-16T10:41:00Z">
         <w:r>
           <w:rPr>
             <w:rFonts w:ascii="Times New Roman" w:hAnsi="Times New Roman" w:cs="Times New Roman"/>
@@ -21762,7 +22559,7 @@
           <w:t>holding a cold cup of coffee might make people less charitable, that seeing heat-relat</w:t>
         </w:r>
       </w:ins>
-      <w:ins w:id="368" w:author="Joseph Hilgard" w:date="2016-06-16T10:42:00Z">
+      <w:ins w:id="443" w:author="Joseph Hilgard" w:date="2016-06-16T10:42:00Z">
         <w:r>
           <w:rPr>
             <w:rFonts w:ascii="Times New Roman" w:hAnsi="Times New Roman" w:cs="Times New Roman"/>
@@ -21772,7 +22569,7 @@
           <w:t>ed words might make people see more hot tempers in the world, and that merely seeing a gun subconsciously prepared one to be more aggressive.</w:t>
         </w:r>
       </w:ins>
-      <w:ins w:id="369" w:author="Joseph Hilgard" w:date="2016-06-16T10:41:00Z">
+      <w:ins w:id="444" w:author="Joseph Hilgard" w:date="2016-06-16T10:41:00Z">
         <w:r>
           <w:rPr>
             <w:rFonts w:ascii="Times New Roman" w:hAnsi="Times New Roman" w:cs="Times New Roman"/>
@@ -21782,7 +22579,7 @@
           <w:t xml:space="preserve"> </w:t>
         </w:r>
       </w:ins>
-      <w:ins w:id="370" w:author="Joseph Hilgard" w:date="2016-06-16T13:43:00Z">
+      <w:ins w:id="445" w:author="Joseph Hilgard" w:date="2016-06-16T13:43:00Z">
         <w:r>
           <w:rPr>
             <w:rFonts w:ascii="Times New Roman" w:hAnsi="Times New Roman" w:cs="Times New Roman"/>
@@ -21792,7 +22589,7 @@
           <w:t xml:space="preserve">Today, replications suggest that not all of these phenomenon are replicable in laboratory settings, casting doubt on the </w:t>
         </w:r>
       </w:ins>
-      <w:ins w:id="371" w:author="Joseph Hilgard" w:date="2016-06-16T13:44:00Z">
+      <w:ins w:id="446" w:author="Joseph Hilgard" w:date="2016-06-16T13:44:00Z">
         <w:r>
           <w:rPr>
             <w:rFonts w:ascii="Times New Roman" w:hAnsi="Times New Roman" w:cs="Times New Roman"/>
@@ -21811,7 +22608,7 @@
         <w:spacing w:after="0" w:line="480" w:lineRule="auto"/>
         <w:ind w:firstLine="720"/>
         <w:rPr>
-          <w:ins w:id="372" w:author="Joseph Hilgard" w:date="2016-06-16T13:46:00Z"/>
+          <w:ins w:id="447" w:author="Joseph Hilgard" w:date="2016-06-16T13:46:00Z"/>
           <w:rFonts w:ascii="Times New Roman" w:hAnsi="Times New Roman" w:cs="Times New Roman"/>
           <w:sz w:val="24"/>
           <w:szCs w:val="24"/>
@@ -21826,24 +22623,23 @@
         <w:spacing w:after="0" w:line="480" w:lineRule="auto"/>
         <w:ind w:firstLine="720"/>
         <w:rPr>
-          <w:ins w:id="373" w:author="Joseph Hilgard" w:date="2016-06-16T13:58:00Z"/>
+          <w:ins w:id="448" w:author="Joseph Hilgard" w:date="2016-06-16T13:58:00Z"/>
           <w:rFonts w:ascii="Times New Roman" w:hAnsi="Times New Roman" w:cs="Times New Roman"/>
           <w:sz w:val="24"/>
           <w:szCs w:val="24"/>
         </w:rPr>
       </w:pPr>
-      <w:ins w:id="374" w:author="Joseph Hilgard" w:date="2016-06-16T13:46:00Z">
-        <w:r>
-          <w:rPr>
-            <w:rFonts w:ascii="Times New Roman" w:hAnsi="Times New Roman" w:cs="Times New Roman"/>
-            <w:sz w:val="24"/>
-            <w:szCs w:val="24"/>
-          </w:rPr>
-          <w:lastRenderedPageBreak/>
+      <w:ins w:id="449" w:author="Joseph Hilgard" w:date="2016-06-16T13:46:00Z">
+        <w:r>
+          <w:rPr>
+            <w:rFonts w:ascii="Times New Roman" w:hAnsi="Times New Roman" w:cs="Times New Roman"/>
+            <w:sz w:val="24"/>
+            <w:szCs w:val="24"/>
+          </w:rPr>
           <w:t xml:space="preserve">The results of the current analysis </w:t>
         </w:r>
       </w:ins>
-      <w:ins w:id="375" w:author="Joseph Hilgard" w:date="2016-06-16T13:57:00Z">
+      <w:ins w:id="450" w:author="Joseph Hilgard" w:date="2016-06-16T13:57:00Z">
         <w:r>
           <w:rPr>
             <w:rFonts w:ascii="Times New Roman" w:hAnsi="Times New Roman" w:cs="Times New Roman"/>
@@ -21853,7 +22649,7 @@
           <w:t>are surprising if one expects that aggressive behavior is easily provoked and manipulated through incidental cues. For example, Berkowitz &amp; LePage claim that merely seeing a gun</w:t>
         </w:r>
       </w:ins>
-      <w:ins w:id="376" w:author="Joseph Hilgard" w:date="2016-06-16T13:58:00Z">
+      <w:ins w:id="451" w:author="Joseph Hilgard" w:date="2016-06-16T13:58:00Z">
         <w:r>
           <w:rPr>
             <w:rFonts w:ascii="Times New Roman" w:hAnsi="Times New Roman" w:cs="Times New Roman"/>
@@ -21872,7 +22668,7 @@
         <w:spacing w:after="0" w:line="480" w:lineRule="auto"/>
         <w:ind w:firstLine="720"/>
         <w:rPr>
-          <w:ins w:id="377" w:author="Joseph Hilgard" w:date="2016-06-16T13:58:00Z"/>
+          <w:ins w:id="452" w:author="Joseph Hilgard" w:date="2016-06-16T13:58:00Z"/>
           <w:rFonts w:ascii="Times New Roman" w:hAnsi="Times New Roman" w:cs="Times New Roman"/>
           <w:sz w:val="24"/>
           <w:szCs w:val="24"/>
@@ -21887,12 +22683,15 @@
         <w:spacing w:after="0" w:line="480" w:lineRule="auto"/>
         <w:ind w:firstLine="720"/>
         <w:rPr>
-          <w:rFonts w:ascii="Times New Roman" w:hAnsi="Times New Roman" w:cs="Times New Roman"/>
-          <w:sz w:val="24"/>
-          <w:szCs w:val="24"/>
+          <w:ins w:id="453" w:author="Joe Hilgard" w:date="2016-06-24T17:01:00Z"/>
+          <w:rFonts w:ascii="Times New Roman" w:hAnsi="Times New Roman" w:cs="Times New Roman"/>
+          <w:color w:val="333333"/>
+          <w:sz w:val="24"/>
+          <w:szCs w:val="24"/>
+          <w:shd w:val="clear" w:color="auto" w:fill="FFFFFF"/>
         </w:rPr>
       </w:pPr>
-      <w:ins w:id="378" w:author="Joseph Hilgard" w:date="2016-06-16T13:58:00Z">
+      <w:ins w:id="454" w:author="Joseph Hilgard" w:date="2016-06-16T13:58:00Z">
         <w:r>
           <w:rPr>
             <w:rFonts w:ascii="Times New Roman" w:hAnsi="Times New Roman" w:cs="Times New Roman"/>
@@ -21902,7 +22701,7 @@
           <w:t>Another possibility is that the connection between aggressive thoughts and aggressive behavior is weaker than assumed.</w:t>
         </w:r>
       </w:ins>
-      <w:ins w:id="379" w:author="Joseph Hilgard" w:date="2016-06-16T14:00:00Z">
+      <w:ins w:id="455" w:author="Joseph Hilgard" w:date="2016-06-16T14:00:00Z">
         <w:r>
           <w:rPr>
             <w:rFonts w:ascii="Times New Roman" w:hAnsi="Times New Roman" w:cs="Times New Roman"/>
@@ -21912,7 +22711,7 @@
           <w:t xml:space="preserve"> Our analyses suggest that violent game exposure may indeed </w:t>
         </w:r>
       </w:ins>
-      <w:ins w:id="380" w:author="Joseph Hilgard" w:date="2016-06-16T14:01:00Z">
+      <w:ins w:id="456" w:author="Joseph Hilgard" w:date="2016-06-16T14:01:00Z">
         <w:r>
           <w:rPr>
             <w:rFonts w:ascii="Times New Roman" w:hAnsi="Times New Roman" w:cs="Times New Roman"/>
@@ -21922,7 +22721,7 @@
           <w:t>increase aggressive cognitions, even if it may not increase aggressive behavior.</w:t>
         </w:r>
       </w:ins>
-      <w:ins w:id="381" w:author="Joseph Hilgard" w:date="2016-06-16T14:02:00Z">
+      <w:ins w:id="457" w:author="Joseph Hilgard" w:date="2016-06-16T14:02:00Z">
         <w:r>
           <w:rPr>
             <w:rFonts w:ascii="Times New Roman" w:hAnsi="Times New Roman" w:cs="Times New Roman"/>
@@ -21932,7 +22731,7 @@
           <w:t xml:space="preserve"> </w:t>
         </w:r>
       </w:ins>
-      <w:ins w:id="382" w:author="Joseph Hilgard" w:date="2016-06-16T14:06:00Z">
+      <w:ins w:id="458" w:author="Joseph Hilgard" w:date="2016-06-16T14:06:00Z">
         <w:r>
           <w:rPr>
             <w:rFonts w:ascii="Times New Roman" w:hAnsi="Times New Roman" w:cs="Times New Roman"/>
@@ -21942,7 +22741,7 @@
           <w:t xml:space="preserve">This would indicate that aggressive behavior is not simply a matter of having aggressive thoughts. </w:t>
         </w:r>
       </w:ins>
-      <w:ins w:id="383" w:author="Joseph Hilgard" w:date="2016-06-16T14:08:00Z">
+      <w:ins w:id="459" w:author="Joseph Hilgard" w:date="2016-06-16T14:08:00Z">
         <w:r>
           <w:rPr>
             <w:rFonts w:ascii="Times New Roman" w:hAnsi="Times New Roman" w:cs="Times New Roman"/>
@@ -21952,8 +22751,8 @@
           <w:t xml:space="preserve">To paraphrase the late Antonin Scalia, </w:t>
         </w:r>
       </w:ins>
-      <w:commentRangeStart w:id="384"/>
-      <w:ins w:id="385" w:author="Joseph Hilgard" w:date="2016-06-16T14:09:00Z">
+      <w:commentRangeStart w:id="460"/>
+      <w:ins w:id="461" w:author="Joseph Hilgard" w:date="2016-06-16T14:09:00Z">
         <w:r>
           <w:rPr>
             <w:rFonts w:ascii="Times New Roman" w:hAnsi="Times New Roman" w:cs="Times New Roman"/>
@@ -21969,7 +22768,7 @@
             <w:sz w:val="24"/>
             <w:szCs w:val="24"/>
             <w:shd w:val="clear" w:color="auto" w:fill="FFFFFF"/>
-            <w:rPrChange w:id="386" w:author="Joseph Hilgard" w:date="2016-06-16T14:10:00Z">
+            <w:rPrChange w:id="462" w:author="Joseph Hilgard" w:date="2016-06-16T14:10:00Z">
               <w:rPr>
                 <w:rFonts w:ascii="Trebuchet MS" w:hAnsi="Trebuchet MS"/>
                 <w:color w:val="333333"/>
@@ -21982,13 +22781,13 @@
           <w:t>children who had just finished playing violent video games were more likely to fill in the blank letter in “explo_e” with a “d” (so that it reads “explode”) than with an “r” (“explore”). The prevention of this phenomenon, which might have been anticipated with common sense, is not a compelling state interest.”</w:t>
         </w:r>
       </w:ins>
-      <w:commentRangeEnd w:id="384"/>
-      <w:ins w:id="387" w:author="Joseph Hilgard" w:date="2016-06-16T14:10:00Z">
+      <w:commentRangeEnd w:id="460"/>
+      <w:ins w:id="463" w:author="Joseph Hilgard" w:date="2016-06-16T14:10:00Z">
         <w:r>
           <w:rPr>
             <w:rStyle w:val="CommentReference"/>
           </w:rPr>
-          <w:commentReference w:id="384"/>
+          <w:commentReference w:id="460"/>
         </w:r>
       </w:ins>
     </w:p>
@@ -21999,6 +22798,403 @@
         <w:adjustRightInd w:val="0"/>
         <w:spacing w:after="0" w:line="480" w:lineRule="auto"/>
         <w:rPr>
+          <w:ins w:id="464" w:author="Joe Hilgard" w:date="2016-06-24T17:01:00Z"/>
+          <w:rFonts w:ascii="Times New Roman" w:hAnsi="Times New Roman" w:cs="Times New Roman"/>
+          <w:b/>
+          <w:color w:val="333333"/>
+          <w:sz w:val="24"/>
+          <w:szCs w:val="24"/>
+          <w:shd w:val="clear" w:color="auto" w:fill="FFFFFF"/>
+        </w:rPr>
+        <w:pPrChange w:id="465" w:author="Joe Hilgard" w:date="2016-06-24T17:01:00Z">
+          <w:pPr>
+            <w:autoSpaceDE w:val="0"/>
+            <w:autoSpaceDN w:val="0"/>
+            <w:adjustRightInd w:val="0"/>
+            <w:spacing w:after="0" w:line="480" w:lineRule="auto"/>
+            <w:ind w:firstLine="720"/>
+          </w:pPr>
+        </w:pPrChange>
+      </w:pPr>
+      <w:ins w:id="466" w:author="Joe Hilgard" w:date="2016-06-24T17:01:00Z">
+        <w:r>
+          <w:rPr>
+            <w:rFonts w:ascii="Times New Roman" w:hAnsi="Times New Roman" w:cs="Times New Roman"/>
+            <w:b/>
+            <w:color w:val="333333"/>
+            <w:sz w:val="24"/>
+            <w:szCs w:val="24"/>
+            <w:shd w:val="clear" w:color="auto" w:fill="FFFFFF"/>
+          </w:rPr>
+          <w:t>Theories of Aggression</w:t>
+        </w:r>
+      </w:ins>
+    </w:p>
+    <w:p>
+      <w:pPr>
+        <w:autoSpaceDE w:val="0"/>
+        <w:autoSpaceDN w:val="0"/>
+        <w:adjustRightInd w:val="0"/>
+        <w:spacing w:after="0" w:line="480" w:lineRule="auto"/>
+        <w:rPr>
+          <w:ins w:id="467" w:author="Joe Hilgard" w:date="2016-06-24T17:13:00Z"/>
+          <w:rFonts w:ascii="Times New Roman" w:hAnsi="Times New Roman" w:cs="Times New Roman"/>
+          <w:sz w:val="24"/>
+          <w:szCs w:val="24"/>
+        </w:rPr>
+        <w:pPrChange w:id="468" w:author="Joe Hilgard" w:date="2016-06-24T17:01:00Z">
+          <w:pPr>
+            <w:autoSpaceDE w:val="0"/>
+            <w:autoSpaceDN w:val="0"/>
+            <w:adjustRightInd w:val="0"/>
+            <w:spacing w:after="0" w:line="480" w:lineRule="auto"/>
+            <w:ind w:firstLine="720"/>
+          </w:pPr>
+        </w:pPrChange>
+      </w:pPr>
+      <w:ins w:id="469" w:author="Joe Hilgard" w:date="2016-06-24T17:01:00Z">
+        <w:r>
+          <w:rPr>
+            <w:rFonts w:ascii="Times New Roman" w:hAnsi="Times New Roman" w:cs="Times New Roman"/>
+            <w:sz w:val="24"/>
+            <w:szCs w:val="24"/>
+          </w:rPr>
+          <w:tab/>
+          <w:t xml:space="preserve">It is tempting to make some strong pronouncement such as </w:t>
+        </w:r>
+      </w:ins>
+      <w:ins w:id="470" w:author="Joe Hilgard" w:date="2016-06-24T17:02:00Z">
+        <w:r>
+          <w:rPr>
+            <w:rFonts w:ascii="Times New Roman" w:hAnsi="Times New Roman" w:cs="Times New Roman"/>
+            <w:sz w:val="24"/>
+            <w:szCs w:val="24"/>
+          </w:rPr>
+          <w:t>“violent video games do not cause aggressive behavior” or “the General Aggression Model is falsified.” However, we feel such statements would be premature for two reasons. First, the literature synthesize</w:t>
+        </w:r>
+      </w:ins>
+      <w:ins w:id="471" w:author="Joe Hilgard" w:date="2016-06-24T17:06:00Z">
+        <w:r>
+          <w:rPr>
+            <w:rFonts w:ascii="Times New Roman" w:hAnsi="Times New Roman" w:cs="Times New Roman"/>
+            <w:sz w:val="24"/>
+            <w:szCs w:val="24"/>
+          </w:rPr>
+          <w:t xml:space="preserve">d by </w:t>
+        </w:r>
+        <w:r>
+          <w:rPr>
+            <w:rFonts w:ascii="Times New Roman" w:hAnsi="Times New Roman" w:cs="Times New Roman"/>
+            <w:sz w:val="24"/>
+            <w:szCs w:val="24"/>
+          </w:rPr>
+          <w:lastRenderedPageBreak/>
+          <w:t xml:space="preserve">Anderson et al. (2010) is too </w:t>
+        </w:r>
+      </w:ins>
+      <w:ins w:id="472" w:author="Joe Hilgard" w:date="2016-06-24T17:07:00Z">
+        <w:r>
+          <w:rPr>
+            <w:rFonts w:ascii="Times New Roman" w:hAnsi="Times New Roman" w:cs="Times New Roman"/>
+            <w:sz w:val="24"/>
+            <w:szCs w:val="24"/>
+          </w:rPr>
+          <w:t xml:space="preserve">contaminated by bias to tell </w:t>
+        </w:r>
+      </w:ins>
+      <w:ins w:id="473" w:author="Joe Hilgard" w:date="2016-06-24T17:09:00Z">
+        <w:r>
+          <w:rPr>
+            <w:rFonts w:ascii="Times New Roman" w:hAnsi="Times New Roman" w:cs="Times New Roman"/>
+            <w:sz w:val="24"/>
+            <w:szCs w:val="24"/>
+          </w:rPr>
+          <w:t xml:space="preserve">with confidence </w:t>
+        </w:r>
+      </w:ins>
+      <w:ins w:id="474" w:author="Joe Hilgard" w:date="2016-06-24T17:07:00Z">
+        <w:r>
+          <w:rPr>
+            <w:rFonts w:ascii="Times New Roman" w:hAnsi="Times New Roman" w:cs="Times New Roman"/>
+            <w:sz w:val="24"/>
+            <w:szCs w:val="24"/>
+          </w:rPr>
+          <w:t xml:space="preserve">whether there is or is not an effect on aggressive behavior. </w:t>
+        </w:r>
+      </w:ins>
+      <w:ins w:id="475" w:author="Joe Hilgard" w:date="2016-06-24T17:08:00Z">
+        <w:r>
+          <w:rPr>
+            <w:rFonts w:ascii="Times New Roman" w:hAnsi="Times New Roman" w:cs="Times New Roman"/>
+            <w:sz w:val="24"/>
+            <w:szCs w:val="24"/>
+          </w:rPr>
+          <w:t>Because bias adjustment techniques are imperfect</w:t>
+        </w:r>
+      </w:ins>
+      <w:ins w:id="476" w:author="Joe Hilgard" w:date="2016-06-24T17:09:00Z">
+        <w:r>
+          <w:rPr>
+            <w:rFonts w:ascii="Times New Roman" w:hAnsi="Times New Roman" w:cs="Times New Roman"/>
+            <w:sz w:val="24"/>
+            <w:szCs w:val="24"/>
+          </w:rPr>
+          <w:t xml:space="preserve"> and</w:t>
+        </w:r>
+      </w:ins>
+      <w:ins w:id="477" w:author="Joe Hilgard" w:date="2016-06-24T17:08:00Z">
+        <w:r>
+          <w:rPr>
+            <w:rFonts w:ascii="Times New Roman" w:hAnsi="Times New Roman" w:cs="Times New Roman"/>
+            <w:sz w:val="24"/>
+            <w:szCs w:val="24"/>
+          </w:rPr>
+          <w:t xml:space="preserve"> disagree on the adjusted effect size, </w:t>
+        </w:r>
+      </w:ins>
+      <w:ins w:id="478" w:author="Joe Hilgard" w:date="2016-06-24T17:09:00Z">
+        <w:r>
+          <w:rPr>
+            <w:rFonts w:ascii="Times New Roman" w:hAnsi="Times New Roman" w:cs="Times New Roman"/>
+            <w:sz w:val="24"/>
+            <w:szCs w:val="24"/>
+          </w:rPr>
+          <w:t>w</w:t>
+        </w:r>
+      </w:ins>
+      <w:ins w:id="479" w:author="Joe Hilgard" w:date="2016-06-24T17:08:00Z">
+        <w:r>
+          <w:rPr>
+            <w:rFonts w:ascii="Times New Roman" w:hAnsi="Times New Roman" w:cs="Times New Roman"/>
+            <w:sz w:val="24"/>
+            <w:szCs w:val="24"/>
+          </w:rPr>
+          <w:t xml:space="preserve">e leave this question for future research. Second, </w:t>
+        </w:r>
+      </w:ins>
+      <w:ins w:id="480" w:author="Joe Hilgard" w:date="2016-06-24T17:10:00Z">
+        <w:r>
+          <w:rPr>
+            <w:rFonts w:ascii="Times New Roman" w:hAnsi="Times New Roman" w:cs="Times New Roman"/>
+            <w:sz w:val="24"/>
+            <w:szCs w:val="24"/>
+          </w:rPr>
+          <w:t xml:space="preserve">extant theories of aggression may indeed provide useful ways for thinking about aggression, but violent-game manipulations </w:t>
+        </w:r>
+      </w:ins>
+      <w:ins w:id="481" w:author="Joe Hilgard" w:date="2016-06-24T17:11:00Z">
+        <w:r>
+          <w:rPr>
+            <w:rFonts w:ascii="Times New Roman" w:hAnsi="Times New Roman" w:cs="Times New Roman"/>
+            <w:sz w:val="24"/>
+            <w:szCs w:val="24"/>
+          </w:rPr>
+          <w:t xml:space="preserve">are not substantial enough to perturb the underlying causal mechanisms of aggression. That is, it seems reasonable, even trivial, to suggest that people who feel aggressively and are thinking aggressively are more likely to be aggressive, as predicted by the General Aggression Model. It may instead be the case that </w:t>
+        </w:r>
+      </w:ins>
+      <w:ins w:id="482" w:author="Joe Hilgard" w:date="2016-06-24T17:13:00Z">
+        <w:r>
+          <w:rPr>
+            <w:rFonts w:ascii="Times New Roman" w:hAnsi="Times New Roman" w:cs="Times New Roman"/>
+            <w:sz w:val="24"/>
+            <w:szCs w:val="24"/>
+          </w:rPr>
+          <w:t>a brief exposure to violent video games does not cause aggressive feelings or inspire the kind of aggressive thoughts that lead to aggressive behavior.</w:t>
+        </w:r>
+      </w:ins>
+    </w:p>
+    <w:p>
+      <w:pPr>
+        <w:autoSpaceDE w:val="0"/>
+        <w:autoSpaceDN w:val="0"/>
+        <w:adjustRightInd w:val="0"/>
+        <w:spacing w:after="0" w:line="480" w:lineRule="auto"/>
+        <w:rPr>
+          <w:rFonts w:ascii="Times New Roman" w:hAnsi="Times New Roman" w:cs="Times New Roman"/>
+          <w:sz w:val="24"/>
+          <w:szCs w:val="24"/>
+        </w:rPr>
+        <w:pPrChange w:id="483" w:author="Joe Hilgard" w:date="2016-06-24T17:01:00Z">
+          <w:pPr>
+            <w:autoSpaceDE w:val="0"/>
+            <w:autoSpaceDN w:val="0"/>
+            <w:adjustRightInd w:val="0"/>
+            <w:spacing w:after="0" w:line="480" w:lineRule="auto"/>
+            <w:ind w:firstLine="720"/>
+          </w:pPr>
+        </w:pPrChange>
+      </w:pPr>
+      <w:ins w:id="484" w:author="Joe Hilgard" w:date="2016-06-24T17:14:00Z">
+        <w:r>
+          <w:rPr>
+            <w:rFonts w:ascii="Times New Roman" w:hAnsi="Times New Roman" w:cs="Times New Roman"/>
+            <w:sz w:val="24"/>
+            <w:szCs w:val="24"/>
+          </w:rPr>
+          <w:tab/>
+          <w:t>With regard to this latter point of aggressive thought, we point out that</w:t>
+        </w:r>
+      </w:ins>
+      <w:ins w:id="485" w:author="Joe Hilgard" w:date="2016-06-24T17:15:00Z">
+        <w:r>
+          <w:rPr>
+            <w:rFonts w:ascii="Times New Roman" w:hAnsi="Times New Roman" w:cs="Times New Roman"/>
+            <w:sz w:val="24"/>
+            <w:szCs w:val="24"/>
+          </w:rPr>
+          <w:t xml:space="preserve"> there is considerable skepticism and difficulty replicating social priming phenomenon </w:t>
+        </w:r>
+      </w:ins>
+      <w:ins w:id="486" w:author="Joe Hilgard" w:date="2016-06-24T17:11:00Z">
+        <w:r>
+          <w:rPr>
+            <w:rFonts w:ascii="Times New Roman" w:hAnsi="Times New Roman" w:cs="Times New Roman"/>
+            <w:sz w:val="24"/>
+            <w:szCs w:val="24"/>
+          </w:rPr>
+          <w:t xml:space="preserve">in other fields. As in the violent games literature, social priming assumes that brief exposure to a stimulus </w:t>
+        </w:r>
+      </w:ins>
+      <w:ins w:id="487" w:author="Joe Hilgard" w:date="2016-06-24T17:17:00Z">
+        <w:r>
+          <w:rPr>
+            <w:rFonts w:ascii="Times New Roman" w:hAnsi="Times New Roman" w:cs="Times New Roman"/>
+            <w:sz w:val="24"/>
+            <w:szCs w:val="24"/>
+          </w:rPr>
+          <w:t xml:space="preserve">activates related thoughts, and that the transient activation of these thoughts leads to an inevitable change in behavior. We suggest careful reconsideration of this idea. </w:t>
+        </w:r>
+      </w:ins>
+      <w:ins w:id="488" w:author="Joe Hilgard" w:date="2016-06-24T17:20:00Z">
+        <w:r>
+          <w:rPr>
+            <w:rFonts w:ascii="Times New Roman" w:hAnsi="Times New Roman" w:cs="Times New Roman"/>
+            <w:sz w:val="24"/>
+            <w:szCs w:val="24"/>
+          </w:rPr>
+          <w:t xml:space="preserve">What is meant by the “activation” of “thoughts”? A neuron can be excited such that it is easier to provoke an action potential from it. A word can be primed such that it is easier to identify a related word some hundreds of milliseconds later. But this </w:t>
+        </w:r>
+      </w:ins>
+      <w:ins w:id="489" w:author="Joe Hilgard" w:date="2016-06-24T17:22:00Z">
+        <w:r>
+          <w:rPr>
+            <w:rFonts w:ascii="Times New Roman" w:hAnsi="Times New Roman" w:cs="Times New Roman"/>
+            <w:sz w:val="24"/>
+            <w:szCs w:val="24"/>
+          </w:rPr>
+          <w:t xml:space="preserve">does not </w:t>
+        </w:r>
+      </w:ins>
+      <w:ins w:id="490" w:author="Joe Hilgard" w:date="2016-06-24T17:20:00Z">
+        <w:r>
+          <w:rPr>
+            <w:rFonts w:ascii="Times New Roman" w:hAnsi="Times New Roman" w:cs="Times New Roman"/>
+            <w:sz w:val="24"/>
+            <w:szCs w:val="24"/>
+          </w:rPr>
+          <w:t xml:space="preserve">imply that </w:t>
+        </w:r>
+      </w:ins>
+      <w:ins w:id="491" w:author="Joe Hilgard" w:date="2016-06-24T17:21:00Z">
+        <w:r>
+          <w:rPr>
+            <w:rFonts w:ascii="Times New Roman" w:hAnsi="Times New Roman" w:cs="Times New Roman"/>
+            <w:sz w:val="24"/>
+            <w:szCs w:val="24"/>
+          </w:rPr>
+          <w:t xml:space="preserve">an abstract concept such as “aggression” or “elderly” can be activated such that it will influence complex behaviors minutes later </w:t>
+        </w:r>
+      </w:ins>
+      <w:ins w:id="492" w:author="Joe Hilgard" w:date="2016-06-24T17:22:00Z">
+        <w:r>
+          <w:rPr>
+            <w:rFonts w:ascii="Times New Roman" w:hAnsi="Times New Roman" w:cs="Times New Roman"/>
+            <w:sz w:val="24"/>
+            <w:szCs w:val="24"/>
+          </w:rPr>
+          <w:t>–</w:t>
+        </w:r>
+      </w:ins>
+      <w:ins w:id="493" w:author="Joe Hilgard" w:date="2016-06-24T17:21:00Z">
+        <w:r>
+          <w:rPr>
+            <w:rFonts w:ascii="Times New Roman" w:hAnsi="Times New Roman" w:cs="Times New Roman"/>
+            <w:sz w:val="24"/>
+            <w:szCs w:val="24"/>
+          </w:rPr>
+          <w:t xml:space="preserve"> these </w:t>
+        </w:r>
+      </w:ins>
+      <w:ins w:id="494" w:author="Joe Hilgard" w:date="2016-06-24T17:22:00Z">
+        <w:r>
+          <w:rPr>
+            <w:rFonts w:ascii="Times New Roman" w:hAnsi="Times New Roman" w:cs="Times New Roman"/>
+            <w:sz w:val="24"/>
+            <w:szCs w:val="24"/>
+          </w:rPr>
+          <w:t>processes differ in physical and spatial</w:t>
+        </w:r>
+      </w:ins>
+      <w:ins w:id="495" w:author="Joe Hilgard" w:date="2016-06-24T17:23:00Z">
+        <w:r>
+          <w:rPr>
+            <w:rFonts w:ascii="Times New Roman" w:hAnsi="Times New Roman" w:cs="Times New Roman"/>
+            <w:sz w:val="24"/>
+            <w:szCs w:val="24"/>
+          </w:rPr>
+          <w:t xml:space="preserve"> size by orders of magnitude. Instead, we propose consideration of the magnitude of manipulations. Incidental presentation</w:t>
+        </w:r>
+      </w:ins>
+      <w:ins w:id="496" w:author="Joe Hilgard" w:date="2016-06-24T17:24:00Z">
+        <w:r>
+          <w:rPr>
+            <w:rFonts w:ascii="Times New Roman" w:hAnsi="Times New Roman" w:cs="Times New Roman"/>
+            <w:sz w:val="24"/>
+            <w:szCs w:val="24"/>
+          </w:rPr>
+          <w:t>s</w:t>
+        </w:r>
+      </w:ins>
+      <w:ins w:id="497" w:author="Joe Hilgard" w:date="2016-06-24T17:23:00Z">
+        <w:r>
+          <w:rPr>
+            <w:rFonts w:ascii="Times New Roman" w:hAnsi="Times New Roman" w:cs="Times New Roman"/>
+            <w:sz w:val="24"/>
+            <w:szCs w:val="24"/>
+          </w:rPr>
+          <w:t xml:space="preserve"> of incidental stimuli are unlikely to influence </w:t>
+        </w:r>
+      </w:ins>
+      <w:ins w:id="498" w:author="Joe Hilgard" w:date="2016-06-24T17:24:00Z">
+        <w:r>
+          <w:rPr>
+            <w:rFonts w:ascii="Times New Roman" w:hAnsi="Times New Roman" w:cs="Times New Roman"/>
+            <w:sz w:val="24"/>
+            <w:szCs w:val="24"/>
+          </w:rPr>
+          <w:t>behavior.</w:t>
+        </w:r>
+      </w:ins>
+      <w:bookmarkStart w:id="499" w:name="_GoBack"/>
+      <w:bookmarkEnd w:id="499"/>
+      <w:ins w:id="500" w:author="Joe Hilgard" w:date="2016-06-24T17:20:00Z">
+        <w:r>
+          <w:rPr>
+            <w:rFonts w:ascii="Times New Roman" w:hAnsi="Times New Roman" w:cs="Times New Roman"/>
+            <w:sz w:val="24"/>
+            <w:szCs w:val="24"/>
+          </w:rPr>
+          <w:t xml:space="preserve"> </w:t>
+        </w:r>
+      </w:ins>
+    </w:p>
+    <w:p>
+      <w:pPr>
+        <w:autoSpaceDE w:val="0"/>
+        <w:autoSpaceDN w:val="0"/>
+        <w:adjustRightInd w:val="0"/>
+        <w:spacing w:after="0" w:line="480" w:lineRule="auto"/>
+        <w:rPr>
           <w:rFonts w:ascii="Times New Roman" w:hAnsi="Times New Roman" w:cs="Times New Roman"/>
           <w:b/>
           <w:bCs/>
@@ -22036,6 +23232,7 @@
           <w:sz w:val="24"/>
           <w:szCs w:val="24"/>
         </w:rPr>
+        <w:lastRenderedPageBreak/>
         <w:t>Meta-analysis, while exciting and informative, is fraught with difficult limitations.</w:t>
       </w:r>
       <w:r>
@@ -22164,7 +23361,7 @@
           <w:szCs w:val="24"/>
         </w:rPr>
       </w:pPr>
-      <w:commentRangeStart w:id="388"/>
+      <w:commentRangeStart w:id="501"/>
       <w:r>
         <w:rPr>
           <w:rFonts w:ascii="Times New Roman" w:hAnsi="Times New Roman" w:cs="Times New Roman"/>
@@ -22189,12 +23386,12 @@
         </w:rPr>
         <w:t xml:space="preserve">modified-game paradigm </w:t>
       </w:r>
-      <w:commentRangeEnd w:id="388"/>
+      <w:commentRangeEnd w:id="501"/>
       <w:r>
         <w:rPr>
           <w:rStyle w:val="CommentReference"/>
         </w:rPr>
-        <w:commentReference w:id="388"/>
+        <w:commentReference w:id="501"/>
       </w:r>
       <w:r>
         <w:rPr>
@@ -22218,16 +23415,7 @@
           <w:sz w:val="24"/>
           <w:szCs w:val="24"/>
         </w:rPr>
-        <w:t xml:space="preserve">Quandt, 2014; </w:t>
-      </w:r>
-      <w:r>
-        <w:rPr>
-          <w:rFonts w:ascii="Times New Roman" w:hAnsi="Times New Roman" w:cs="Times New Roman"/>
-          <w:sz w:val="24"/>
-          <w:szCs w:val="24"/>
-        </w:rPr>
-        <w:lastRenderedPageBreak/>
-        <w:t>Engelhardt, Hilgard, &amp; Bartholow, 2015; Engelhardt, Mazurek, et al., 2015;</w:t>
+        <w:t>Quandt, 2014; Engelhardt, Hilgard, &amp; Bartholow, 2015; Engelhardt, Mazurek, et al., 2015;</w:t>
       </w:r>
       <w:r>
         <w:rPr>
@@ -22483,7 +23671,16 @@
           <w:sz w:val="24"/>
           <w:szCs w:val="24"/>
         </w:rPr>
-        <w:t>effect, and flexibility in the quantification of aggressive outcomes. Finally, the open sharing</w:t>
+        <w:t xml:space="preserve">effect, and flexibility in the quantification of aggressive </w:t>
+      </w:r>
+      <w:r>
+        <w:rPr>
+          <w:rFonts w:ascii="Times New Roman" w:hAnsi="Times New Roman" w:cs="Times New Roman"/>
+          <w:sz w:val="24"/>
+          <w:szCs w:val="24"/>
+        </w:rPr>
+        <w:lastRenderedPageBreak/>
+        <w:t>outcomes. Finally, the open sharing</w:t>
       </w:r>
       <w:r>
         <w:rPr>
@@ -22517,7 +23714,7 @@
         </w:rPr>
         <w:t>be tested in another researcher’s experiment.</w:t>
       </w:r>
-      <w:ins w:id="389" w:author="Joseph Hilgard" w:date="2016-06-16T14:11:00Z">
+      <w:ins w:id="502" w:author="Joseph Hilgard" w:date="2016-06-16T14:11:00Z">
         <w:r>
           <w:rPr>
             <w:rFonts w:ascii="Times New Roman" w:hAnsi="Times New Roman" w:cs="Times New Roman"/>
@@ -22527,7 +23724,7 @@
           <w:t xml:space="preserve"> This would also allow meta-analyses of individual participant data</w:t>
         </w:r>
       </w:ins>
-      <w:ins w:id="390" w:author="Joseph Hilgard" w:date="2016-06-16T14:12:00Z">
+      <w:ins w:id="503" w:author="Joseph Hilgard" w:date="2016-06-16T14:12:00Z">
         <w:r>
           <w:rPr>
             <w:rFonts w:ascii="Times New Roman" w:hAnsi="Times New Roman" w:cs="Times New Roman"/>
@@ -22537,7 +23734,7 @@
           <w:t xml:space="preserve">, a particularly powerful and precise form of meta-analysis (see, e.g., Riley, Lambert, &amp; Abo-Zaid, 2010, </w:t>
         </w:r>
       </w:ins>
-      <w:ins w:id="391" w:author="Joseph Hilgard" w:date="2016-06-16T14:15:00Z">
+      <w:ins w:id="504" w:author="Joseph Hilgard" w:date="2016-06-16T14:15:00Z">
         <w:r>
           <w:rPr>
             <w:rFonts w:ascii="Times New Roman" w:hAnsi="Times New Roman" w:cs="Times New Roman"/>
@@ -22555,7 +23752,7 @@
           <w:t>)</w:t>
         </w:r>
       </w:ins>
-      <w:ins w:id="392" w:author="Joseph Hilgard" w:date="2016-06-16T14:12:00Z">
+      <w:ins w:id="505" w:author="Joseph Hilgard" w:date="2016-06-16T14:12:00Z">
         <w:r>
           <w:rPr>
             <w:rFonts w:ascii="Times New Roman" w:hAnsi="Times New Roman" w:cs="Times New Roman"/>
@@ -22565,7 +23762,7 @@
           <w:t xml:space="preserve"> </w:t>
         </w:r>
       </w:ins>
-      <w:ins w:id="393" w:author="Joseph Hilgard" w:date="2016-06-16T14:11:00Z">
+      <w:ins w:id="506" w:author="Joseph Hilgard" w:date="2016-06-16T14:11:00Z">
         <w:r>
           <w:rPr>
             <w:rFonts w:ascii="Times New Roman" w:hAnsi="Times New Roman" w:cs="Times New Roman"/>
@@ -22661,7 +23858,7 @@
         </w:rPr>
         <w:t xml:space="preserve">Staaks, </w:t>
       </w:r>
-      <w:del w:id="394" w:author="Joseph Hilgard" w:date="2016-06-16T14:15:00Z">
+      <w:del w:id="507" w:author="Joseph Hilgard" w:date="2016-06-16T14:15:00Z">
         <w:r>
           <w:rPr>
             <w:rFonts w:ascii="Times New Roman" w:hAnsi="Times New Roman" w:cs="Times New Roman"/>
@@ -22671,7 +23868,7 @@
           <w:delText>in press</w:delText>
         </w:r>
       </w:del>
-      <w:ins w:id="395" w:author="Joseph Hilgard" w:date="2016-06-16T14:15:00Z">
+      <w:ins w:id="508" w:author="Joseph Hilgard" w:date="2016-06-16T14:15:00Z">
         <w:r>
           <w:rPr>
             <w:rFonts w:ascii="Times New Roman" w:hAnsi="Times New Roman" w:cs="Times New Roman"/>
@@ -22687,16 +23884,7 @@
           <w:sz w:val="24"/>
           <w:szCs w:val="24"/>
         </w:rPr>
-        <w:t xml:space="preserve">). </w:t>
-      </w:r>
-      <w:r>
-        <w:rPr>
-          <w:rFonts w:ascii="Times New Roman" w:hAnsi="Times New Roman" w:cs="Times New Roman"/>
-          <w:sz w:val="24"/>
-          <w:szCs w:val="24"/>
-        </w:rPr>
-        <w:lastRenderedPageBreak/>
-        <w:t>Other researchers should be encouraged to inspect and reproduce</w:t>
+        <w:t>). Other researchers should be encouraged to inspect and reproduce</w:t>
       </w:r>
       <w:r>
         <w:rPr>
@@ -22865,7 +24053,7 @@
         </w:rPr>
         <w:t xml:space="preserve"> </w:t>
       </w:r>
-      <w:ins w:id="396" w:author="Joseph Hilgard" w:date="2016-06-16T14:16:00Z">
+      <w:ins w:id="509" w:author="Joseph Hilgard" w:date="2016-06-16T14:16:00Z">
         <w:r>
           <w:rPr>
             <w:rFonts w:ascii="Times New Roman" w:hAnsi="Times New Roman" w:cs="Times New Roman"/>
@@ -22875,7 +24063,7 @@
           <w:t xml:space="preserve">The insights into the causes and mechanisms of human aggression purportedly gained through this research program </w:t>
         </w:r>
       </w:ins>
-      <w:ins w:id="397" w:author="Joseph Hilgard" w:date="2016-06-16T14:18:00Z">
+      <w:ins w:id="510" w:author="Joseph Hilgard" w:date="2016-06-16T14:18:00Z">
         <w:r>
           <w:rPr>
             <w:rFonts w:ascii="Times New Roman" w:hAnsi="Times New Roman" w:cs="Times New Roman"/>
@@ -22893,6 +24081,7 @@
         <w:adjustRightInd w:val="0"/>
         <w:spacing w:after="0" w:line="480" w:lineRule="auto"/>
         <w:ind w:firstLine="720"/>
+        <w:contextualSpacing/>
         <w:rPr>
           <w:rFonts w:ascii="Times New Roman" w:hAnsi="Times New Roman" w:cs="Times New Roman"/>
           <w:sz w:val="24"/>
@@ -22953,23 +24142,40 @@
           <w:sz w:val="24"/>
           <w:szCs w:val="24"/>
         </w:rPr>
-        <w:t>of preregistration and collaboration, the two well-defined camps of proponents and skeptics</w:t>
-      </w:r>
-      <w:r>
-        <w:rPr>
-          <w:rFonts w:ascii="Times New Roman" w:hAnsi="Times New Roman" w:cs="Times New Roman"/>
-          <w:sz w:val="24"/>
-          <w:szCs w:val="24"/>
-        </w:rPr>
-        <w:t xml:space="preserve"> </w:t>
-      </w:r>
-      <w:r>
-        <w:rPr>
-          <w:rFonts w:ascii="Times New Roman" w:hAnsi="Times New Roman" w:cs="Times New Roman"/>
-          <w:sz w:val="24"/>
-          <w:szCs w:val="24"/>
-        </w:rPr>
-        <w:t>may each find results that support their conclusions and refuse to believe the results of the other camp. We cannot bear the thought of another thirty years’ stalemate. Our best hope for an accurate and informative hypothesis test rests upon an international, collaborative, and transparent research effort including proponents, skeptics, and disinterested third parties.</w:t>
+        <w:t xml:space="preserve">of </w:t>
+      </w:r>
+      <w:r>
+        <w:rPr>
+          <w:rFonts w:ascii="Times New Roman" w:hAnsi="Times New Roman" w:cs="Times New Roman"/>
+          <w:sz w:val="24"/>
+          <w:szCs w:val="24"/>
+        </w:rPr>
+        <w:lastRenderedPageBreak/>
+        <w:t>preregistration and collaboration, the two well-defined camps of proponents and skeptics</w:t>
+      </w:r>
+      <w:r>
+        <w:rPr>
+          <w:rFonts w:ascii="Times New Roman" w:hAnsi="Times New Roman" w:cs="Times New Roman"/>
+          <w:sz w:val="24"/>
+          <w:szCs w:val="24"/>
+        </w:rPr>
+        <w:t xml:space="preserve"> </w:t>
+      </w:r>
+      <w:r>
+        <w:rPr>
+          <w:rFonts w:ascii="Times New Roman" w:hAnsi="Times New Roman" w:cs="Times New Roman"/>
+          <w:sz w:val="24"/>
+          <w:szCs w:val="24"/>
+        </w:rPr>
+        <w:t xml:space="preserve">may each find results that support their conclusions and refuse to believe the results of the other camp. We cannot bear the thought of another thirty years’ stalemate. Our best hope for an </w:t>
+      </w:r>
+      <w:r>
+        <w:rPr>
+          <w:rFonts w:ascii="Times New Roman" w:hAnsi="Times New Roman" w:cs="Times New Roman"/>
+          <w:sz w:val="24"/>
+          <w:szCs w:val="24"/>
+        </w:rPr>
+        <w:t>accurate and informative hypothesis test rests upon an international, collaborative, and transparent research effort including proponents, skeptics, and disinterested third parties.</w:t>
       </w:r>
     </w:p>
     <w:p>
@@ -22977,11 +24183,43 @@
         <w:autoSpaceDE w:val="0"/>
         <w:autoSpaceDN w:val="0"/>
         <w:adjustRightInd w:val="0"/>
-        <w:spacing w:after="0" w:line="240" w:lineRule="auto"/>
-        <w:rPr>
-          <w:rFonts w:ascii="LMRoman12-Regular" w:hAnsi="LMRoman12-Regular" w:cs="LMRoman12-Regular"/>
-          <w:sz w:val="24"/>
-          <w:szCs w:val="24"/>
+        <w:spacing w:after="0" w:line="480" w:lineRule="auto"/>
+        <w:contextualSpacing/>
+        <w:rPr>
+          <w:rFonts w:ascii="Times New Roman" w:hAnsi="Times New Roman" w:cs="Times New Roman"/>
+          <w:b/>
+          <w:sz w:val="24"/>
+          <w:szCs w:val="24"/>
+        </w:rPr>
+      </w:pPr>
+      <w:r>
+        <w:rPr>
+          <w:rFonts w:ascii="Times New Roman" w:hAnsi="Times New Roman" w:cs="Times New Roman"/>
+          <w:b/>
+          <w:sz w:val="24"/>
+          <w:szCs w:val="24"/>
+        </w:rPr>
+        <w:t>Acknowledgments</w:t>
+      </w:r>
+    </w:p>
+    <w:p>
+      <w:pPr>
+        <w:autoSpaceDE w:val="0"/>
+        <w:autoSpaceDN w:val="0"/>
+        <w:adjustRightInd w:val="0"/>
+        <w:spacing w:after="0" w:line="480" w:lineRule="auto"/>
+        <w:contextualSpacing/>
+        <w:rPr>
+          <w:rFonts w:ascii="Times New Roman" w:hAnsi="Times New Roman" w:cs="Times New Roman"/>
+          <w:sz w:val="24"/>
+          <w:szCs w:val="24"/>
+          <w:rPrChange w:id="511" w:author="Joe Hilgard" w:date="2016-06-24T17:04:00Z">
+            <w:rPr>
+              <w:rFonts w:ascii="LMRoman12-Regular" w:hAnsi="LMRoman12-Regular" w:cs="LMRoman12-Regular"/>
+              <w:sz w:val="24"/>
+              <w:szCs w:val="24"/>
+            </w:rPr>
+          </w:rPrChange>
         </w:rPr>
         <w:sectPr>
           <w:headerReference w:type="default" r:id="rId11"/>
@@ -22991,6 +24229,45 @@
           <w:docGrid w:linePitch="360"/>
         </w:sectPr>
       </w:pPr>
+      <w:r>
+        <w:rPr>
+          <w:rFonts w:ascii="Times New Roman" w:hAnsi="Times New Roman" w:cs="Times New Roman"/>
+          <w:sz w:val="24"/>
+          <w:szCs w:val="24"/>
+        </w:rPr>
+        <w:t xml:space="preserve">We thank Craig </w:t>
+      </w:r>
+      <w:r>
+        <w:rPr>
+          <w:rFonts w:ascii="Times New Roman" w:hAnsi="Times New Roman" w:cs="Times New Roman"/>
+          <w:sz w:val="24"/>
+          <w:szCs w:val="24"/>
+          <w:rPrChange w:id="512" w:author="Joe Hilgard" w:date="2016-06-24T17:04:00Z">
+            <w:rPr>
+              <w:rFonts w:ascii="LMRoman12-Regular" w:hAnsi="LMRoman12-Regular" w:cs="LMRoman12-Regular"/>
+              <w:sz w:val="24"/>
+              <w:szCs w:val="24"/>
+            </w:rPr>
+          </w:rPrChange>
+        </w:rPr>
+        <w:t xml:space="preserve">A. Anderson for </w:t>
+      </w:r>
+      <w:r>
+        <w:rPr>
+          <w:rFonts w:ascii="Times New Roman" w:hAnsi="Times New Roman" w:cs="Times New Roman"/>
+          <w:sz w:val="24"/>
+          <w:szCs w:val="24"/>
+        </w:rPr>
+        <w:t>sharing with us the dat</w:t>
+      </w:r>
+      <w:r>
+        <w:rPr>
+          <w:rFonts w:ascii="Times New Roman" w:hAnsi="Times New Roman" w:cs="Times New Roman"/>
+          <w:sz w:val="24"/>
+          <w:szCs w:val="24"/>
+        </w:rPr>
+        <w:t>aset from Anderson et al. (2010) and inviting us to host it publicly in our GitHub repository.</w:t>
+      </w:r>
     </w:p>
     <w:p>
       <w:pPr>
@@ -24468,7 +25745,7 @@
         </w:rPr>
         <w:t>Guan, M., &amp; Vandekerckhove, J. (201</w:t>
       </w:r>
-      <w:ins w:id="398" w:author="Joseph Hilgard" w:date="2016-06-16T16:57:00Z">
+      <w:ins w:id="513" w:author="Joseph Hilgard" w:date="2016-06-16T16:57:00Z">
         <w:r>
           <w:rPr>
             <w:rFonts w:ascii="Times New Roman" w:hAnsi="Times New Roman" w:cs="Times New Roman"/>
@@ -24478,7 +25755,7 @@
           <w:t>6</w:t>
         </w:r>
       </w:ins>
-      <w:del w:id="399" w:author="Joseph Hilgard" w:date="2016-06-16T16:57:00Z">
+      <w:del w:id="514" w:author="Joseph Hilgard" w:date="2016-06-16T16:57:00Z">
         <w:r>
           <w:rPr>
             <w:rFonts w:ascii="Times New Roman" w:hAnsi="Times New Roman" w:cs="Times New Roman"/>
@@ -24506,7 +25783,7 @@
         </w:rPr>
         <w:t>Psychonomic Bulletin and Review</w:t>
       </w:r>
-      <w:ins w:id="400" w:author="Joseph Hilgard" w:date="2016-06-16T16:57:00Z">
+      <w:ins w:id="515" w:author="Joseph Hilgard" w:date="2016-06-16T16:57:00Z">
         <w:r>
           <w:rPr>
             <w:rFonts w:ascii="Times New Roman" w:hAnsi="Times New Roman" w:cs="Times New Roman"/>
@@ -24525,7 +25802,7 @@
         </w:rPr>
         <w:t xml:space="preserve">. </w:t>
       </w:r>
-      <w:ins w:id="401" w:author="Joseph Hilgard" w:date="2016-06-16T16:57:00Z">
+      <w:ins w:id="516" w:author="Joseph Hilgard" w:date="2016-06-16T16:57:00Z">
         <w:r>
           <w:rPr>
             <w:rFonts w:ascii="Times New Roman" w:hAnsi="Times New Roman" w:cs="Times New Roman"/>
@@ -24535,7 +25812,7 @@
           <w:t>DOI:10.3758/s13423-015-0868-6</w:t>
         </w:r>
       </w:ins>
-      <w:del w:id="402" w:author="Joseph Hilgard" w:date="2016-06-16T16:57:00Z">
+      <w:del w:id="517" w:author="Joseph Hilgard" w:date="2016-06-16T16:57:00Z">
         <w:r>
           <w:rPr>
             <w:rFonts w:ascii="Times New Roman" w:hAnsi="Times New Roman" w:cs="Times New Roman"/>
@@ -26891,7 +28168,7 @@
         </w:rPr>
         <w:t>V</w:t>
       </w:r>
-      <w:del w:id="403" w:author="Joseph Hilgard" w:date="2016-06-16T12:23:00Z">
+      <w:del w:id="518" w:author="Joseph Hilgard" w:date="2016-06-16T12:23:00Z">
         <w:r>
           <w:rPr>
             <w:rFonts w:ascii="Times New Roman" w:hAnsi="Times New Roman" w:cs="Times New Roman"/>
@@ -26909,7 +28186,7 @@
         </w:rPr>
         <w:t>i</w:t>
       </w:r>
-      <w:ins w:id="404" w:author="Joseph Hilgard" w:date="2016-06-16T12:23:00Z">
+      <w:ins w:id="519" w:author="Joseph Hilgard" w:date="2016-06-16T12:23:00Z">
         <w:r>
           <w:rPr>
             <w:rFonts w:ascii="Times New Roman" w:hAnsi="Times New Roman" w:cs="Times New Roman"/>
@@ -40001,7 +41278,7 @@
         </w:rPr>
         <w:t xml:space="preserve">2 </w:t>
       </w:r>
-      <w:del w:id="405" w:author="Joseph Hilgard" w:date="2016-06-16T12:25:00Z">
+      <w:del w:id="520" w:author="Joseph Hilgard" w:date="2016-06-16T12:25:00Z">
         <w:r>
           <w:rPr>
             <w:rFonts w:ascii="LMRoman12-Regular" w:hAnsi="LMRoman12-Regular" w:cs="LMRoman12-Regular"/>
@@ -40011,7 +41288,7 @@
           <w:delText xml:space="preserve">unavailable </w:delText>
         </w:r>
       </w:del>
-      <w:ins w:id="406" w:author="Joseph Hilgard" w:date="2016-06-16T12:25:00Z">
+      <w:ins w:id="521" w:author="Joseph Hilgard" w:date="2016-06-16T12:25:00Z">
         <w:r>
           <w:rPr>
             <w:rFonts w:ascii="LMRoman12-Regular" w:hAnsi="LMRoman12-Regular" w:cs="LMRoman12-Regular"/>
@@ -42533,7 +43810,7 @@
             <v:path o:extrusionok="f" gradientshapeok="t" o:connecttype="rect"/>
             <o:lock v:ext="edit" aspectratio="t"/>
           </v:shapetype>
-          <v:shape id="_x0000_i1025" type="#_x0000_t75" style="width:466.95pt;height:466.95pt">
+          <v:shape id="_x0000_i1025" type="#_x0000_t75" style="width:467.25pt;height:467.25pt">
             <v:imagedata r:id="rId12" o:title="funnels-0_AggAff"/>
           </v:shape>
         </w:pict>
@@ -42858,7 +44135,7 @@
         </w:rPr>
         <w:lastRenderedPageBreak/>
         <w:pict w14:anchorId="62206051">
-          <v:shape id="_x0000_i1026" type="#_x0000_t75" style="width:466.95pt;height:466.95pt">
+          <v:shape id="_x0000_i1026" type="#_x0000_t75" style="width:467.25pt;height:467.25pt">
             <v:imagedata r:id="rId13" o:title="funnels-0_AggBeh"/>
           </v:shape>
         </w:pict>
@@ -43067,7 +44344,7 @@
         </w:rPr>
         <w:lastRenderedPageBreak/>
         <w:pict w14:anchorId="404438B3">
-          <v:shape id="_x0000_i1027" type="#_x0000_t75" style="width:466.95pt;height:466.95pt">
+          <v:shape id="_x0000_i1027" type="#_x0000_t75" style="width:467.25pt;height:467.25pt">
             <v:imagedata r:id="rId14" o:title="funnels-0_AggCog"/>
           </v:shape>
         </w:pict>
@@ -43246,7 +44523,7 @@
         </w:rPr>
         <w:t>.</w:t>
       </w:r>
-      <w:ins w:id="407" w:author="Joseph Hilgard" w:date="2016-06-16T16:56:00Z">
+      <w:ins w:id="522" w:author="Joseph Hilgard" w:date="2016-06-16T16:56:00Z">
         <w:r>
           <w:rPr>
             <w:rFonts w:ascii="LMRoman12-Regular" w:hAnsi="LMRoman12-Regular" w:cs="LMRoman12-Regular"/>
@@ -43256,7 +44533,7 @@
           <w:t>53</w:t>
         </w:r>
       </w:ins>
-      <w:del w:id="408" w:author="Joseph Hilgard" w:date="2016-06-16T16:56:00Z">
+      <w:del w:id="523" w:author="Joseph Hilgard" w:date="2016-06-16T16:56:00Z">
         <w:r>
           <w:rPr>
             <w:rFonts w:ascii="LMRoman12-Regular" w:hAnsi="LMRoman12-Regular" w:cs="LMRoman12-Regular"/>
@@ -43338,7 +44615,7 @@
           <w:szCs w:val="24"/>
         </w:rPr>
         <w:pict w14:anchorId="08FD32C0">
-          <v:shape id="_x0000_i1028" type="#_x0000_t75" style="width:287.45pt;height:573.85pt">
+          <v:shape id="_x0000_i1028" type="#_x0000_t75" style="width:287.25pt;height:573.75pt">
             <v:imagedata r:id="rId15" o:title="funnels-0_PhysArous"/>
           </v:shape>
         </w:pict>
@@ -43515,7 +44792,7 @@
           <w:szCs w:val="24"/>
         </w:rPr>
         <w:pict w14:anchorId="3446088F">
-          <v:shape id="_x0000_i1029" type="#_x0000_t75" style="width:596.4pt;height:223.5pt">
+          <v:shape id="_x0000_i1029" type="#_x0000_t75" style="width:596.25pt;height:223.5pt">
             <v:imagedata r:id="rId16" o:title="funnel_diss"/>
           </v:shape>
         </w:pict>
@@ -43696,8 +44973,8 @@
 </file>
 
 <file path=word/comments.xml><?xml version="1.0" encoding="utf-8"?>
-<w:comments xmlns:wpc="http://schemas.microsoft.com/office/word/2010/wordprocessingCanvas" xmlns:mc="http://schemas.openxmlformats.org/markup-compatibility/2006" xmlns:o="urn:schemas-microsoft-com:office:office" xmlns:r="http://schemas.openxmlformats.org/officeDocument/2006/relationships" xmlns:m="http://schemas.openxmlformats.org/officeDocument/2006/math" xmlns:v="urn:schemas-microsoft-com:vml" xmlns:wp14="http://schemas.microsoft.com/office/word/2010/wordprocessingDrawing" xmlns:wp="http://schemas.openxmlformats.org/drawingml/2006/wordprocessingDrawing" xmlns:w10="urn:schemas-microsoft-com:office:word" xmlns:w="http://schemas.openxmlformats.org/wordprocessingml/2006/main" xmlns:w14="http://schemas.microsoft.com/office/word/2010/wordml" xmlns:w15="http://schemas.microsoft.com/office/word/2012/wordml" xmlns:wpg="http://schemas.microsoft.com/office/word/2010/wordprocessingGroup" xmlns:wpi="http://schemas.microsoft.com/office/word/2010/wordprocessingInk" xmlns:wne="http://schemas.microsoft.com/office/word/2006/wordml" xmlns:wps="http://schemas.microsoft.com/office/word/2010/wordprocessingShape" mc:Ignorable="w14 w15 wp14">
-  <w:comment w:id="11" w:author="Joseph Hilgard" w:date="2016-06-19T14:47:00Z" w:initials="JH">
+<w:comments xmlns:wpc="http://schemas.microsoft.com/office/word/2010/wordprocessingCanvas" xmlns:cx="http://schemas.microsoft.com/office/drawing/2014/chartex" xmlns:mc="http://schemas.openxmlformats.org/markup-compatibility/2006" xmlns:o="urn:schemas-microsoft-com:office:office" xmlns:r="http://schemas.openxmlformats.org/officeDocument/2006/relationships" xmlns:m="http://schemas.openxmlformats.org/officeDocument/2006/math" xmlns:v="urn:schemas-microsoft-com:vml" xmlns:wp14="http://schemas.microsoft.com/office/word/2010/wordprocessingDrawing" xmlns:wp="http://schemas.openxmlformats.org/drawingml/2006/wordprocessingDrawing" xmlns:w10="urn:schemas-microsoft-com:office:word" xmlns:w="http://schemas.openxmlformats.org/wordprocessingml/2006/main" xmlns:w14="http://schemas.microsoft.com/office/word/2010/wordml" xmlns:w15="http://schemas.microsoft.com/office/word/2012/wordml" xmlns:w16se="http://schemas.microsoft.com/office/word/2015/wordml/symex" xmlns:wpg="http://schemas.microsoft.com/office/word/2010/wordprocessingGroup" xmlns:wpi="http://schemas.microsoft.com/office/word/2010/wordprocessingInk" xmlns:wne="http://schemas.microsoft.com/office/word/2006/wordml" xmlns:wps="http://schemas.microsoft.com/office/word/2010/wordprocessingShape" mc:Ignorable="w14 w15 w16se wp14">
+  <w:comment w:id="14" w:author="Joseph Hilgard" w:date="2016-06-19T14:47:00Z" w:initials="JH">
     <w:p>
       <w:pPr>
         <w:pStyle w:val="CommentText"/>
@@ -43713,7 +44990,7 @@
       </w:r>
     </w:p>
   </w:comment>
-  <w:comment w:id="23" w:author="Joseph Hilgard" w:date="2016-06-19T14:47:00Z" w:initials="JH">
+  <w:comment w:id="25" w:author="Joseph Hilgard" w:date="2016-06-19T14:47:00Z" w:initials="JH">
     <w:p>
       <w:pPr>
         <w:autoSpaceDE w:val="0"/>
@@ -43740,7 +45017,7 @@
       </w:r>
     </w:p>
   </w:comment>
-  <w:comment w:id="59" w:author="Joe" w:date="2016-06-19T14:47:00Z" w:initials="J">
+  <w:comment w:id="63" w:author="Joe" w:date="2016-06-19T14:47:00Z" w:initials="J">
     <w:p>
       <w:pPr>
         <w:pStyle w:val="CommentText"/>
@@ -43756,7 +45033,7 @@
       </w:r>
     </w:p>
   </w:comment>
-  <w:comment w:id="60" w:author="Joe" w:date="2016-06-19T14:47:00Z" w:initials="J">
+  <w:comment w:id="64" w:author="Joe" w:date="2016-06-19T14:47:00Z" w:initials="J">
     <w:p>
       <w:pPr>
         <w:pStyle w:val="CommentText"/>
@@ -43772,7 +45049,7 @@
       </w:r>
     </w:p>
   </w:comment>
-  <w:comment w:id="61" w:author="Joe" w:date="2016-06-19T14:47:00Z" w:initials="J">
+  <w:comment w:id="65" w:author="Joe" w:date="2016-06-19T14:47:00Z" w:initials="J">
     <w:p>
       <w:pPr>
         <w:pStyle w:val="CommentText"/>
@@ -43788,7 +45065,7 @@
       </w:r>
     </w:p>
   </w:comment>
-  <w:comment w:id="67" w:author="Joe" w:date="2016-06-19T14:47:00Z" w:initials="J">
+  <w:comment w:id="78" w:author="Joe Hilgard" w:date="2016-06-24T16:15:00Z" w:initials="JH">
     <w:p>
       <w:pPr>
         <w:pStyle w:val="CommentText"/>
@@ -43800,59 +45077,11 @@
         <w:annotationRef/>
       </w:r>
       <w:r>
-        <w:t xml:space="preserve">“Do you have stateable reasons you think why?” Just intuition, really. Or priors. We know there are 18 unpublished dssertations – shouldn’t there be a comparable number of non-dissertations? And nobody expects a meta-analysis to have found </w:t>
-      </w:r>
-      <w:r>
-        <w:rPr>
-          <w:i/>
-        </w:rPr>
-        <w:t xml:space="preserve">all </w:t>
-      </w:r>
-      <w:r>
-        <w:t>the unpublished data, right?</w:t>
+        <w:t>He asked “How would you know if this were the case?”</w:t>
       </w:r>
     </w:p>
   </w:comment>
-  <w:comment w:id="70" w:author="Joe" w:date="2016-06-19T14:47:00Z" w:initials="J">
-    <w:p>
-      <w:pPr>
-        <w:pStyle w:val="CommentText"/>
-      </w:pPr>
-      <w:r>
-        <w:t>“</w:t>
-      </w:r>
-      <w:r>
-        <w:rPr>
-          <w:rStyle w:val="CommentReference"/>
-        </w:rPr>
-        <w:annotationRef/>
-      </w:r>
-      <w:r>
-        <w:t>How would you know if this were the case?”</w:t>
-      </w:r>
-      <w:r>
-        <w:br/>
-        <w:t>1) Greater funnel-plot asymmetry in best-practices subset</w:t>
-      </w:r>
-    </w:p>
-    <w:p>
-      <w:pPr>
-        <w:pStyle w:val="CommentText"/>
-      </w:pPr>
-      <w:r>
-        <w:t>2) Inconsistent application of criteria in a way that favors stat. significance</w:t>
-      </w:r>
-    </w:p>
-    <w:p>
-      <w:pPr>
-        <w:pStyle w:val="CommentText"/>
-      </w:pPr>
-      <w:r>
-        <w:t>3) Criteria that favor certain researchers over others</w:t>
-      </w:r>
-    </w:p>
-  </w:comment>
-  <w:comment w:id="77" w:author="Joe" w:date="2016-06-19T14:47:00Z" w:initials="J">
+  <w:comment w:id="86" w:author="Joe" w:date="2016-06-19T14:47:00Z" w:initials="J">
     <w:p>
       <w:pPr>
         <w:autoSpaceDE w:val="0"/>
@@ -43941,14 +45170,33 @@
       </w:r>
     </w:p>
   </w:comment>
-  <w:comment w:id="78" w:author="Joe" w:date="2016-06-19T14:47:00Z" w:initials="J">
+  <w:comment w:id="87" w:author="Joe" w:date="2016-06-19T14:47:00Z" w:initials="J">
     <w:p>
       <w:pPr>
         <w:pStyle w:val="CommentText"/>
+      </w:pPr>
+      <w:r>
+        <w:rPr>
+          <w:rStyle w:val="CommentReference"/>
+        </w:rPr>
+        <w:annotationRef/>
+      </w:r>
+      <w:r>
+        <w:t>“</w:t>
+      </w:r>
+      <w:r>
         <w:rPr>
           <w:rFonts w:ascii="Segoe UI" w:hAnsi="Segoe UI" w:cs="Segoe UI"/>
           <w:color w:val="000000"/>
         </w:rPr>
+        <w:t xml:space="preserve">They are probably more inconsistent because of disaggregation.” </w:t>
+      </w:r>
+    </w:p>
+  </w:comment>
+  <w:comment w:id="90" w:author="Joe" w:date="2016-06-19T14:47:00Z" w:initials="J">
+    <w:p>
+      <w:pPr>
+        <w:pStyle w:val="CommentText"/>
       </w:pPr>
       <w:r>
         <w:rPr>
@@ -43964,7 +45212,65 @@
           <w:rFonts w:ascii="Segoe UI" w:hAnsi="Segoe UI" w:cs="Segoe UI"/>
           <w:color w:val="000000"/>
         </w:rPr>
-        <w:t xml:space="preserve">They are probably more inconsistent because of disaggregation.” </w:t>
+        <w:t>How so? And in best practice, shouldn't analysts directly exclude the possibility of different methods occurring between smaller and larger studies?”</w:t>
+      </w:r>
+      <w:r>
+        <w:rPr>
+          <w:rFonts w:ascii="Segoe UI" w:hAnsi="Segoe UI" w:cs="Segoe UI"/>
+          <w:color w:val="000000"/>
+        </w:rPr>
+        <w:br/>
+      </w:r>
+      <w:r>
+        <w:rPr>
+          <w:rFonts w:ascii="Segoe UI" w:hAnsi="Segoe UI" w:cs="Segoe UI"/>
+          <w:color w:val="000000"/>
+        </w:rPr>
+        <w:br/>
+        <w:t>Look, I’m just trying to be nice to them – obviously I don’t think that’s what’s actually happening here.</w:t>
+      </w:r>
+    </w:p>
+  </w:comment>
+  <w:comment w:id="103" w:author="Joe" w:date="2016-06-19T14:47:00Z" w:initials="J">
+    <w:p>
+      <w:pPr>
+        <w:pStyle w:val="CommentText"/>
+      </w:pPr>
+      <w:r>
+        <w:rPr>
+          <w:rStyle w:val="CommentReference"/>
+        </w:rPr>
+        <w:annotationRef/>
+      </w:r>
+      <w:r>
+        <w:t>He suggests “dropped from a report” but I don’t like how that switches between “studies” and “reports”. Let me use report as a verb!</w:t>
+      </w:r>
+    </w:p>
+  </w:comment>
+  <w:comment w:id="107" w:author="Joe" w:date="2016-06-19T14:47:00Z" w:initials="J">
+    <w:p>
+      <w:pPr>
+        <w:pStyle w:val="CommentText"/>
+        <w:rPr>
+          <w:rFonts w:ascii="Segoe UI" w:hAnsi="Segoe UI" w:cs="Segoe UI"/>
+          <w:color w:val="000000"/>
+        </w:rPr>
+      </w:pPr>
+      <w:r>
+        <w:rPr>
+          <w:rStyle w:val="CommentReference"/>
+        </w:rPr>
+        <w:annotationRef/>
+      </w:r>
+      <w:r>
+        <w:t>“</w:t>
+      </w:r>
+      <w:r>
+        <w:rPr>
+          <w:rFonts w:ascii="Segoe UI" w:hAnsi="Segoe UI" w:cs="Segoe UI"/>
+          <w:color w:val="000000"/>
+        </w:rPr>
+        <w:t>Maybe note that heterogeneity (and unexplained heterogeneity) are routine (cite appropriate sources) and (at some point in your introduction) note that Anderson et al. found heterogeneity.”</w:t>
       </w:r>
     </w:p>
     <w:p>
@@ -43985,113 +45291,11 @@
           <w:rFonts w:ascii="Segoe UI" w:hAnsi="Segoe UI" w:cs="Segoe UI"/>
           <w:color w:val="000000"/>
         </w:rPr>
-        <w:t>Again, I have no clue what this means.</w:t>
+        <w:t>Hey, it’s your pagecount, pal.</w:t>
       </w:r>
     </w:p>
   </w:comment>
-  <w:comment w:id="81" w:author="Joe" w:date="2016-06-19T14:47:00Z" w:initials="J">
-    <w:p>
-      <w:pPr>
-        <w:pStyle w:val="CommentText"/>
-      </w:pPr>
-      <w:r>
-        <w:rPr>
-          <w:rStyle w:val="CommentReference"/>
-        </w:rPr>
-        <w:annotationRef/>
-      </w:r>
-      <w:r>
-        <w:t>“</w:t>
-      </w:r>
-      <w:r>
-        <w:rPr>
-          <w:rFonts w:ascii="Segoe UI" w:hAnsi="Segoe UI" w:cs="Segoe UI"/>
-          <w:color w:val="000000"/>
-        </w:rPr>
-        <w:t>How so? And in best practice, shouldn't analysts directly exclude the possibility of different methods occurring between smaller and larger studies?”</w:t>
-      </w:r>
-      <w:r>
-        <w:rPr>
-          <w:rFonts w:ascii="Segoe UI" w:hAnsi="Segoe UI" w:cs="Segoe UI"/>
-          <w:color w:val="000000"/>
-        </w:rPr>
-        <w:br/>
-      </w:r>
-      <w:r>
-        <w:rPr>
-          <w:rFonts w:ascii="Segoe UI" w:hAnsi="Segoe UI" w:cs="Segoe UI"/>
-          <w:color w:val="000000"/>
-        </w:rPr>
-        <w:br/>
-        <w:t>Look, I’m just trying to be nice to them – obviously I don’t think that’s what’s actually happening here.</w:t>
-      </w:r>
-    </w:p>
-  </w:comment>
-  <w:comment w:id="93" w:author="Joe" w:date="2016-06-19T14:47:00Z" w:initials="J">
-    <w:p>
-      <w:pPr>
-        <w:pStyle w:val="CommentText"/>
-      </w:pPr>
-      <w:r>
-        <w:rPr>
-          <w:rStyle w:val="CommentReference"/>
-        </w:rPr>
-        <w:annotationRef/>
-      </w:r>
-      <w:r>
-        <w:t>He suggests “dropped from a report” but I don’t like how that switches between “studies” and “reports”. Let me use report as a verb!</w:t>
-      </w:r>
-    </w:p>
-  </w:comment>
-  <w:comment w:id="94" w:author="Joe" w:date="2016-06-19T14:47:00Z" w:initials="J">
-    <w:p>
-      <w:pPr>
-        <w:pStyle w:val="CommentText"/>
-        <w:rPr>
-          <w:rFonts w:ascii="Segoe UI" w:hAnsi="Segoe UI" w:cs="Segoe UI"/>
-          <w:color w:val="000000"/>
-        </w:rPr>
-      </w:pPr>
-      <w:r>
-        <w:rPr>
-          <w:rStyle w:val="CommentReference"/>
-        </w:rPr>
-        <w:annotationRef/>
-      </w:r>
-      <w:r>
-        <w:t>“</w:t>
-      </w:r>
-      <w:r>
-        <w:rPr>
-          <w:rFonts w:ascii="Segoe UI" w:hAnsi="Segoe UI" w:cs="Segoe UI"/>
-          <w:color w:val="000000"/>
-        </w:rPr>
-        <w:t>Maybe note that heterogeneity (and unexplained heterogeneity) are routine (cite appropriate sources) and (at some point in your introduction) note that Anderson et al. found heterogeneity.”</w:t>
-      </w:r>
-    </w:p>
-    <w:p>
-      <w:pPr>
-        <w:pStyle w:val="CommentText"/>
-        <w:rPr>
-          <w:rFonts w:ascii="Segoe UI" w:hAnsi="Segoe UI" w:cs="Segoe UI"/>
-          <w:color w:val="000000"/>
-        </w:rPr>
-      </w:pPr>
-    </w:p>
-    <w:p>
-      <w:pPr>
-        <w:pStyle w:val="CommentText"/>
-      </w:pPr>
-      <w:r>
-        <w:rPr>
-          <w:rFonts w:ascii="Segoe UI" w:hAnsi="Segoe UI" w:cs="Segoe UI"/>
-          <w:color w:val="000000"/>
-        </w:rPr>
-        <w:t>Hey, it’s your pagecount, pal.</w:t>
-      </w:r>
-    </w:p>
-  </w:comment>
-  <w:comment w:id="99" w:author="Joe" w:date="2016-06-19T14:47:00Z" w:initials="J">
+  <w:comment w:id="112" w:author="Joe" w:date="2016-06-19T14:47:00Z" w:initials="J">
     <w:p>
       <w:pPr>
         <w:autoSpaceDE w:val="0"/>
@@ -44161,7 +45365,7 @@
       </w:r>
     </w:p>
   </w:comment>
-  <w:comment w:id="109" w:author="Joe" w:date="2016-06-19T14:47:00Z" w:initials="J">
+  <w:comment w:id="125" w:author="Joe" w:date="2016-06-19T14:47:00Z" w:initials="J">
     <w:p>
       <w:pPr>
         <w:pStyle w:val="CommentText"/>
@@ -44184,7 +45388,7 @@
       </w:r>
     </w:p>
   </w:comment>
-  <w:comment w:id="122" w:author="Joe" w:date="2016-06-19T14:47:00Z" w:initials="J">
+  <w:comment w:id="138" w:author="Joe" w:date="2016-06-19T14:47:00Z" w:initials="J">
     <w:p>
       <w:pPr>
         <w:pStyle w:val="CommentText"/>
@@ -44200,7 +45404,7 @@
       </w:r>
     </w:p>
   </w:comment>
-  <w:comment w:id="126" w:author="Joe" w:date="2016-06-19T14:47:00Z" w:initials="J">
+  <w:comment w:id="151" w:author="Joe" w:date="2016-06-19T14:47:00Z" w:initials="J">
     <w:p>
       <w:pPr>
         <w:autoSpaceDE w:val="0"/>
@@ -44270,7 +45474,7 @@
       </w:r>
     </w:p>
   </w:comment>
-  <w:comment w:id="127" w:author="Joseph Hilgard" w:date="2016-06-19T14:47:00Z" w:initials="JH">
+  <w:comment w:id="152" w:author="Joseph Hilgard" w:date="2016-06-19T14:47:00Z" w:initials="JH">
     <w:p>
       <w:pPr>
         <w:pStyle w:val="CommentText"/>
@@ -44286,7 +45490,7 @@
       </w:r>
     </w:p>
   </w:comment>
-  <w:comment w:id="148" w:author="Joe" w:date="2016-06-19T14:47:00Z" w:initials="J">
+  <w:comment w:id="173" w:author="Joe" w:date="2016-06-19T14:47:00Z" w:initials="J">
     <w:p>
       <w:pPr>
         <w:pStyle w:val="CommentText"/>
@@ -44334,7 +45538,7 @@
       </w:r>
     </w:p>
   </w:comment>
-  <w:comment w:id="163" w:author="Joe" w:date="2016-06-19T14:47:00Z" w:initials="J">
+  <w:comment w:id="188" w:author="Joe" w:date="2016-06-19T14:47:00Z" w:initials="J">
     <w:p>
       <w:pPr>
         <w:pStyle w:val="CommentText"/>
@@ -44357,7 +45561,7 @@
       </w:r>
     </w:p>
   </w:comment>
-  <w:comment w:id="164" w:author="Joe" w:date="2016-06-19T14:47:00Z" w:initials="J">
+  <w:comment w:id="189" w:author="Joe" w:date="2016-06-19T14:47:00Z" w:initials="J">
     <w:p>
       <w:pPr>
         <w:pStyle w:val="CommentText"/>
@@ -44373,7 +45577,7 @@
       </w:r>
     </w:p>
   </w:comment>
-  <w:comment w:id="165" w:author="Joe" w:date="2016-06-19T14:47:00Z" w:initials="J">
+  <w:comment w:id="190" w:author="Joe" w:date="2016-06-19T14:47:00Z" w:initials="J">
     <w:p>
       <w:pPr>
         <w:pStyle w:val="CommentText"/>
@@ -44389,7 +45593,7 @@
       </w:r>
     </w:p>
   </w:comment>
-  <w:comment w:id="167" w:author="Joe" w:date="2016-06-19T14:47:00Z" w:initials="J">
+  <w:comment w:id="192" w:author="Joe" w:date="2016-06-19T14:47:00Z" w:initials="J">
     <w:p>
       <w:pPr>
         <w:pStyle w:val="CommentText"/>
@@ -44427,7 +45631,7 @@
       </w:r>
     </w:p>
   </w:comment>
-  <w:comment w:id="174" w:author="Joe" w:date="2016-06-19T14:47:00Z" w:initials="J">
+  <w:comment w:id="201" w:author="Joe" w:date="2016-06-19T14:47:00Z" w:initials="J">
     <w:p>
       <w:pPr>
         <w:pStyle w:val="CommentText"/>
@@ -44443,7 +45647,7 @@
       </w:r>
     </w:p>
   </w:comment>
-  <w:comment w:id="227" w:author="Joe" w:date="2016-06-19T14:47:00Z" w:initials="J">
+  <w:comment w:id="271" w:author="Joe" w:date="2016-06-19T14:47:00Z" w:initials="J">
     <w:p>
       <w:pPr>
         <w:autoSpaceDE w:val="0"/>
@@ -44517,7 +45721,7 @@
       </w:r>
     </w:p>
   </w:comment>
-  <w:comment w:id="233" w:author="Joe" w:date="2016-06-19T14:47:00Z" w:initials="J">
+  <w:comment w:id="277" w:author="Joe" w:date="2016-06-19T14:47:00Z" w:initials="J">
     <w:p>
       <w:pPr>
         <w:pStyle w:val="CommentText"/>
@@ -44533,7 +45737,7 @@
       </w:r>
     </w:p>
   </w:comment>
-  <w:comment w:id="234" w:author="Joe" w:date="2016-06-19T14:47:00Z" w:initials="J">
+  <w:comment w:id="286" w:author="Joe" w:date="2016-06-19T14:47:00Z" w:initials="J">
     <w:p>
       <w:pPr>
         <w:pStyle w:val="CommentText"/>
@@ -44545,11 +45749,15 @@
         <w:annotationRef/>
       </w:r>
       <w:r>
-        <w:t>Remove</w:t>
+        <w:rPr>
+          <w:rFonts w:ascii="Segoe UI" w:hAnsi="Segoe UI" w:cs="Segoe UI"/>
+          <w:color w:val="000000"/>
+        </w:rPr>
+        <w:t>Your prose could benefit from more active voice, where possible and fitting, like this example. (Also, you are not reporting ALL the analyses in Table 3, it's just a summary of the main results.)</w:t>
       </w:r>
     </w:p>
   </w:comment>
-  <w:comment w:id="244" w:author="Joe" w:date="2016-06-19T14:47:00Z" w:initials="J">
+  <w:comment w:id="289" w:author="Joe" w:date="2016-06-19T14:47:00Z" w:initials="J">
     <w:p>
       <w:pPr>
         <w:pStyle w:val="CommentText"/>
@@ -44561,31 +45769,11 @@
         <w:annotationRef/>
       </w:r>
       <w:r>
-        <w:rPr>
-          <w:rFonts w:ascii="Segoe UI" w:hAnsi="Segoe UI" w:cs="Segoe UI"/>
-          <w:color w:val="000000"/>
-        </w:rPr>
-        <w:t>Your prose could benefit from more active voice, where possible and fitting, like this example. (Also, you are not reporting ALL the analyses in Table 3, it's just a summary of the main results.)</w:t>
+        <w:t>Trying to avoid “harshly”</w:t>
       </w:r>
     </w:p>
   </w:comment>
-  <w:comment w:id="247" w:author="Joe" w:date="2016-06-19T14:47:00Z" w:initials="J">
-    <w:p>
-      <w:pPr>
-        <w:pStyle w:val="CommentText"/>
-      </w:pPr>
-      <w:r>
-        <w:rPr>
-          <w:rStyle w:val="CommentReference"/>
-        </w:rPr>
-        <w:annotationRef/>
-      </w:r>
-      <w:r>
-        <w:t>Trying to avoid “harshly”</w:t>
-      </w:r>
-    </w:p>
-  </w:comment>
-  <w:comment w:id="255" w:author="Joe" w:date="2016-06-19T14:47:00Z" w:initials="J">
+  <w:comment w:id="297" w:author="Joe" w:date="2016-06-19T14:47:00Z" w:initials="J">
     <w:p>
       <w:pPr>
         <w:pStyle w:val="CommentText"/>
@@ -44682,7 +45870,7 @@
       </w:r>
     </w:p>
   </w:comment>
-  <w:comment w:id="258" w:author="Joe" w:date="2016-06-19T14:47:00Z" w:initials="J">
+  <w:comment w:id="300" w:author="Joe" w:date="2016-06-19T14:47:00Z" w:initials="J">
     <w:p>
       <w:pPr>
         <w:pStyle w:val="CommentText"/>
@@ -44698,42 +45886,23 @@
       </w:r>
     </w:p>
   </w:comment>
-  <w:comment w:id="269" w:author="Joe" w:date="2016-06-19T14:47:00Z" w:initials="J">
-    <w:p>
-      <w:pPr>
-        <w:autoSpaceDE w:val="0"/>
-        <w:autoSpaceDN w:val="0"/>
-        <w:adjustRightInd w:val="0"/>
-        <w:spacing w:after="0" w:line="240" w:lineRule="auto"/>
-        <w:rPr>
-          <w:rFonts w:ascii="Segoe UI" w:hAnsi="Segoe UI" w:cs="Segoe UI"/>
-          <w:sz w:val="20"/>
-          <w:szCs w:val="20"/>
-        </w:rPr>
-      </w:pPr>
-      <w:r>
-        <w:rPr>
-          <w:rStyle w:val="CommentReference"/>
-        </w:rPr>
-        <w:annotationRef/>
-      </w:r>
-      <w:r>
-        <w:rPr>
-          <w:rFonts w:ascii="Segoe UI" w:hAnsi="Segoe UI" w:cs="Segoe UI"/>
-          <w:color w:val="000000"/>
-          <w:sz w:val="20"/>
-          <w:szCs w:val="20"/>
-        </w:rPr>
-        <w:t>Here's the main reason that you should revise your title--because some of Anderson et al.'s conclusions are not altered.</w:t>
-      </w:r>
-    </w:p>
+  <w:comment w:id="311" w:author="Joe" w:date="2016-06-19T14:47:00Z" w:initials="J">
     <w:p>
       <w:pPr>
         <w:pStyle w:val="CommentText"/>
       </w:pPr>
+      <w:r>
+        <w:rPr>
+          <w:rStyle w:val="CommentReference"/>
+        </w:rPr>
+        <w:annotationRef/>
+      </w:r>
+      <w:r>
+        <w:t>, which</w:t>
+      </w:r>
     </w:p>
   </w:comment>
-  <w:comment w:id="270" w:author="Joe" w:date="2016-06-19T14:47:00Z" w:initials="J">
+  <w:comment w:id="312" w:author="Joe Hilgard" w:date="2016-06-24T16:31:00Z" w:initials="JH">
     <w:p>
       <w:pPr>
         <w:pStyle w:val="CommentText"/>
@@ -44745,11 +45914,11 @@
         <w:annotationRef/>
       </w:r>
       <w:r>
-        <w:t>, which</w:t>
+        <w:t>Double-check this</w:t>
       </w:r>
     </w:p>
   </w:comment>
-  <w:comment w:id="293" w:author="Joe" w:date="2016-06-19T14:47:00Z" w:initials="J">
+  <w:comment w:id="345" w:author="Joe" w:date="2016-06-19T14:47:00Z" w:initials="J">
     <w:p>
       <w:pPr>
         <w:pStyle w:val="CommentText"/>
@@ -44813,7 +45982,7 @@
       </w:r>
     </w:p>
   </w:comment>
-  <w:comment w:id="300" w:author="Joe" w:date="2016-06-19T14:47:00Z" w:initials="J">
+  <w:comment w:id="352" w:author="Joe" w:date="2016-06-19T14:47:00Z" w:initials="J">
     <w:p>
       <w:pPr>
         <w:autoSpaceDE w:val="0"/>
@@ -44868,7 +46037,7 @@
       </w:r>
     </w:p>
   </w:comment>
-  <w:comment w:id="313" w:author="Joe" w:date="2016-06-19T14:47:00Z" w:initials="J">
+  <w:comment w:id="368" w:author="Joe" w:date="2016-06-19T14:47:00Z" w:initials="J">
     <w:p>
       <w:pPr>
         <w:autoSpaceDE w:val="0"/>
@@ -44923,7 +46092,7 @@
       </w:r>
     </w:p>
   </w:comment>
-  <w:comment w:id="350" w:author="Joe" w:date="2016-06-19T14:47:00Z" w:initials="J">
+  <w:comment w:id="423" w:author="Joe" w:date="2016-06-19T14:47:00Z" w:initials="J">
     <w:p>
       <w:pPr>
         <w:autoSpaceDE w:val="0"/>
@@ -44997,7 +46166,23 @@
       </w:r>
     </w:p>
   </w:comment>
-  <w:comment w:id="360" w:author="Joe" w:date="2016-06-19T14:47:00Z" w:initials="J">
+  <w:comment w:id="427" w:author="Joe Hilgard" w:date="2016-06-24T16:56:00Z" w:initials="JH">
+    <w:p>
+      <w:pPr>
+        <w:pStyle w:val="CommentText"/>
+      </w:pPr>
+      <w:r>
+        <w:rPr>
+          <w:rStyle w:val="CommentReference"/>
+        </w:rPr>
+        <w:annotationRef/>
+      </w:r>
+      <w:r>
+        <w:t>Seems redundant w/ references to Willoughby et al., Breuer et al. above</w:t>
+      </w:r>
+    </w:p>
+  </w:comment>
+  <w:comment w:id="435" w:author="Joe" w:date="2016-06-19T14:47:00Z" w:initials="J">
     <w:p>
       <w:pPr>
         <w:pStyle w:val="CommentText"/>
@@ -45045,7 +46230,7 @@
       </w:r>
     </w:p>
   </w:comment>
-  <w:comment w:id="361" w:author="Joe" w:date="2016-06-19T14:47:00Z" w:initials="J">
+  <w:comment w:id="460" w:author="Joseph Hilgard" w:date="2016-06-19T14:47:00Z" w:initials="JH">
     <w:p>
       <w:pPr>
         <w:pStyle w:val="CommentText"/>
@@ -45057,27 +46242,11 @@
         <w:annotationRef/>
       </w:r>
       <w:r>
-        <w:t>Kerr, 1998, HARKing.</w:t>
+        <w:t>https://www.law.cornell.edu/supct/html/08-1448.ZO.html#7ref</w:t>
       </w:r>
     </w:p>
   </w:comment>
-  <w:comment w:id="384" w:author="Joseph Hilgard" w:date="2016-06-19T14:47:00Z" w:initials="JH">
-    <w:p>
-      <w:pPr>
-        <w:pStyle w:val="CommentText"/>
-      </w:pPr>
-      <w:r>
-        <w:rPr>
-          <w:rStyle w:val="CommentReference"/>
-        </w:rPr>
-        <w:annotationRef/>
-      </w:r>
-      <w:r>
-        <w:t>https://www.law.cornell.edu/supct/html/08-1448.ZO.html#7ref</w:t>
-      </w:r>
-    </w:p>
-  </w:comment>
-  <w:comment w:id="388" w:author="Joe" w:date="2016-06-19T14:47:00Z" w:initials="J">
+  <w:comment w:id="501" w:author="Joe" w:date="2016-06-19T14:47:00Z" w:initials="J">
     <w:p>
       <w:pPr>
         <w:pStyle w:val="CommentText"/>
@@ -45116,14 +46285,13 @@
 </file>
 
 <file path=word/commentsExtended.xml><?xml version="1.0" encoding="utf-8"?>
-<w15:commentsEx xmlns:wpc="http://schemas.microsoft.com/office/word/2010/wordprocessingCanvas" xmlns:mc="http://schemas.openxmlformats.org/markup-compatibility/2006" xmlns:o="urn:schemas-microsoft-com:office:office" xmlns:r="http://schemas.openxmlformats.org/officeDocument/2006/relationships" xmlns:m="http://schemas.openxmlformats.org/officeDocument/2006/math" xmlns:v="urn:schemas-microsoft-com:vml" xmlns:wp14="http://schemas.microsoft.com/office/word/2010/wordprocessingDrawing" xmlns:wp="http://schemas.openxmlformats.org/drawingml/2006/wordprocessingDrawing" xmlns:w10="urn:schemas-microsoft-com:office:word" xmlns:w="http://schemas.openxmlformats.org/wordprocessingml/2006/main" xmlns:w14="http://schemas.microsoft.com/office/word/2010/wordml" xmlns:w15="http://schemas.microsoft.com/office/word/2012/wordml" xmlns:wpg="http://schemas.microsoft.com/office/word/2010/wordprocessingGroup" xmlns:wpi="http://schemas.microsoft.com/office/word/2010/wordprocessingInk" xmlns:wne="http://schemas.microsoft.com/office/word/2006/wordml" xmlns:wps="http://schemas.microsoft.com/office/word/2010/wordprocessingShape" mc:Ignorable="w14 w15 wp14">
+<w15:commentsEx xmlns:wpc="http://schemas.microsoft.com/office/word/2010/wordprocessingCanvas" xmlns:cx="http://schemas.microsoft.com/office/drawing/2014/chartex" xmlns:mc="http://schemas.openxmlformats.org/markup-compatibility/2006" xmlns:o="urn:schemas-microsoft-com:office:office" xmlns:r="http://schemas.openxmlformats.org/officeDocument/2006/relationships" xmlns:m="http://schemas.openxmlformats.org/officeDocument/2006/math" xmlns:v="urn:schemas-microsoft-com:vml" xmlns:wp14="http://schemas.microsoft.com/office/word/2010/wordprocessingDrawing" xmlns:wp="http://schemas.openxmlformats.org/drawingml/2006/wordprocessingDrawing" xmlns:w10="urn:schemas-microsoft-com:office:word" xmlns:w="http://schemas.openxmlformats.org/wordprocessingml/2006/main" xmlns:w14="http://schemas.microsoft.com/office/word/2010/wordml" xmlns:w15="http://schemas.microsoft.com/office/word/2012/wordml" xmlns:w16se="http://schemas.microsoft.com/office/word/2015/wordml/symex" xmlns:wpg="http://schemas.microsoft.com/office/word/2010/wordprocessingGroup" xmlns:wpi="http://schemas.microsoft.com/office/word/2010/wordprocessingInk" xmlns:wne="http://schemas.microsoft.com/office/word/2006/wordml" xmlns:wps="http://schemas.microsoft.com/office/word/2010/wordprocessingShape" mc:Ignorable="w14 w15 w16se wp14">
   <w15:commentEx w15:paraId="415D2F1A" w15:done="0"/>
   <w15:commentEx w15:paraId="520BA257" w15:done="0"/>
   <w15:commentEx w15:paraId="4416E52A" w15:done="0"/>
   <w15:commentEx w15:paraId="6290CDCD" w15:done="0"/>
   <w15:commentEx w15:paraId="4F549D48" w15:done="0"/>
-  <w15:commentEx w15:paraId="6BF14EB2" w15:done="0"/>
-  <w15:commentEx w15:paraId="4ED3E814" w15:done="0"/>
+  <w15:commentEx w15:paraId="0CB29FA9" w15:done="0"/>
   <w15:commentEx w15:paraId="25829E35" w15:done="0"/>
   <w15:commentEx w15:paraId="45B3FA8D" w15:done="0"/>
   <w15:commentEx w15:paraId="6F1F067D" w15:done="0"/>
@@ -45142,26 +46310,25 @@
   <w15:commentEx w15:paraId="7CA34BE8" w15:done="0"/>
   <w15:commentEx w15:paraId="1B1D0670" w15:done="0"/>
   <w15:commentEx w15:paraId="26D6BE42" w15:done="0"/>
-  <w15:commentEx w15:paraId="3264F90B" w15:done="0"/>
   <w15:commentEx w15:paraId="2240DE35" w15:done="0"/>
   <w15:commentEx w15:paraId="3C3A68CC" w15:done="0"/>
   <w15:commentEx w15:paraId="583CC94F" w15:done="0"/>
   <w15:commentEx w15:paraId="1C9F5218" w15:done="0"/>
-  <w15:commentEx w15:paraId="03936491" w15:done="0"/>
   <w15:commentEx w15:paraId="7D7D47B7" w15:done="0"/>
+  <w15:commentEx w15:paraId="73495AFD" w15:done="0"/>
   <w15:commentEx w15:paraId="47670095" w15:done="0"/>
   <w15:commentEx w15:paraId="21528BB7" w15:done="0"/>
   <w15:commentEx w15:paraId="0DC448FE" w15:done="0"/>
   <w15:commentEx w15:paraId="32A05B51" w15:done="0"/>
+  <w15:commentEx w15:paraId="7FEA477B" w15:done="0"/>
   <w15:commentEx w15:paraId="3B1A3C9B" w15:done="0"/>
-  <w15:commentEx w15:paraId="3C95D8A9" w15:done="0"/>
   <w15:commentEx w15:paraId="637ED6AD" w15:done="0"/>
   <w15:commentEx w15:paraId="541A1B73" w15:done="0"/>
 </w15:commentsEx>
 </file>
 
 <file path=word/endnotes.xml><?xml version="1.0" encoding="utf-8"?>
-<w:endnotes xmlns:wpc="http://schemas.microsoft.com/office/word/2010/wordprocessingCanvas" xmlns:mc="http://schemas.openxmlformats.org/markup-compatibility/2006" xmlns:o="urn:schemas-microsoft-com:office:office" xmlns:r="http://schemas.openxmlformats.org/officeDocument/2006/relationships" xmlns:m="http://schemas.openxmlformats.org/officeDocument/2006/math" xmlns:v="urn:schemas-microsoft-com:vml" xmlns:wp14="http://schemas.microsoft.com/office/word/2010/wordprocessingDrawing" xmlns:wp="http://schemas.openxmlformats.org/drawingml/2006/wordprocessingDrawing" xmlns:w10="urn:schemas-microsoft-com:office:word" xmlns:w="http://schemas.openxmlformats.org/wordprocessingml/2006/main" xmlns:w14="http://schemas.microsoft.com/office/word/2010/wordml" xmlns:w15="http://schemas.microsoft.com/office/word/2012/wordml" xmlns:wpg="http://schemas.microsoft.com/office/word/2010/wordprocessingGroup" xmlns:wpi="http://schemas.microsoft.com/office/word/2010/wordprocessingInk" xmlns:wne="http://schemas.microsoft.com/office/word/2006/wordml" xmlns:wps="http://schemas.microsoft.com/office/word/2010/wordprocessingShape" mc:Ignorable="w14 w15 wp14">
+<w:endnotes xmlns:wpc="http://schemas.microsoft.com/office/word/2010/wordprocessingCanvas" xmlns:cx="http://schemas.microsoft.com/office/drawing/2014/chartex" xmlns:mc="http://schemas.openxmlformats.org/markup-compatibility/2006" xmlns:o="urn:schemas-microsoft-com:office:office" xmlns:r="http://schemas.openxmlformats.org/officeDocument/2006/relationships" xmlns:m="http://schemas.openxmlformats.org/officeDocument/2006/math" xmlns:v="urn:schemas-microsoft-com:vml" xmlns:wp14="http://schemas.microsoft.com/office/word/2010/wordprocessingDrawing" xmlns:wp="http://schemas.openxmlformats.org/drawingml/2006/wordprocessingDrawing" xmlns:w10="urn:schemas-microsoft-com:office:word" xmlns:w="http://schemas.openxmlformats.org/wordprocessingml/2006/main" xmlns:w14="http://schemas.microsoft.com/office/word/2010/wordml" xmlns:w15="http://schemas.microsoft.com/office/word/2012/wordml" xmlns:w16se="http://schemas.microsoft.com/office/word/2015/wordml/symex" xmlns:wpg="http://schemas.microsoft.com/office/word/2010/wordprocessingGroup" xmlns:wpi="http://schemas.microsoft.com/office/word/2010/wordprocessingInk" xmlns:wne="http://schemas.microsoft.com/office/word/2006/wordml" xmlns:wps="http://schemas.microsoft.com/office/word/2010/wordprocessingShape" mc:Ignorable="w14 w15 w16se wp14">
   <w:endnote w:type="separator" w:id="-1">
     <w:p>
       <w:pPr>
@@ -45186,7 +46353,7 @@
 </file>
 
 <file path=word/footnotes.xml><?xml version="1.0" encoding="utf-8"?>
-<w:footnotes xmlns:wpc="http://schemas.microsoft.com/office/word/2010/wordprocessingCanvas" xmlns:mc="http://schemas.openxmlformats.org/markup-compatibility/2006" xmlns:o="urn:schemas-microsoft-com:office:office" xmlns:r="http://schemas.openxmlformats.org/officeDocument/2006/relationships" xmlns:m="http://schemas.openxmlformats.org/officeDocument/2006/math" xmlns:v="urn:schemas-microsoft-com:vml" xmlns:wp14="http://schemas.microsoft.com/office/word/2010/wordprocessingDrawing" xmlns:wp="http://schemas.openxmlformats.org/drawingml/2006/wordprocessingDrawing" xmlns:w10="urn:schemas-microsoft-com:office:word" xmlns:w="http://schemas.openxmlformats.org/wordprocessingml/2006/main" xmlns:w14="http://schemas.microsoft.com/office/word/2010/wordml" xmlns:w15="http://schemas.microsoft.com/office/word/2012/wordml" xmlns:wpg="http://schemas.microsoft.com/office/word/2010/wordprocessingGroup" xmlns:wpi="http://schemas.microsoft.com/office/word/2010/wordprocessingInk" xmlns:wne="http://schemas.microsoft.com/office/word/2006/wordml" xmlns:wps="http://schemas.microsoft.com/office/word/2010/wordprocessingShape" mc:Ignorable="w14 w15 wp14">
+<w:footnotes xmlns:wpc="http://schemas.microsoft.com/office/word/2010/wordprocessingCanvas" xmlns:cx="http://schemas.microsoft.com/office/drawing/2014/chartex" xmlns:mc="http://schemas.openxmlformats.org/markup-compatibility/2006" xmlns:o="urn:schemas-microsoft-com:office:office" xmlns:r="http://schemas.openxmlformats.org/officeDocument/2006/relationships" xmlns:m="http://schemas.openxmlformats.org/officeDocument/2006/math" xmlns:v="urn:schemas-microsoft-com:vml" xmlns:wp14="http://schemas.microsoft.com/office/word/2010/wordprocessingDrawing" xmlns:wp="http://schemas.openxmlformats.org/drawingml/2006/wordprocessingDrawing" xmlns:w10="urn:schemas-microsoft-com:office:word" xmlns:w="http://schemas.openxmlformats.org/wordprocessingml/2006/main" xmlns:w14="http://schemas.microsoft.com/office/word/2010/wordml" xmlns:w15="http://schemas.microsoft.com/office/word/2012/wordml" xmlns:w16se="http://schemas.microsoft.com/office/word/2015/wordml/symex" xmlns:wpg="http://schemas.microsoft.com/office/word/2010/wordprocessingGroup" xmlns:wpi="http://schemas.microsoft.com/office/word/2010/wordprocessingInk" xmlns:wne="http://schemas.microsoft.com/office/word/2006/wordml" xmlns:wps="http://schemas.microsoft.com/office/word/2010/wordprocessingShape" mc:Ignorable="w14 w15 w16se wp14">
   <w:footnote w:type="separator" w:id="-1">
     <w:p>
       <w:pPr>
@@ -45228,7 +46395,7 @@
       <w:pPr>
         <w:pStyle w:val="FootnoteText"/>
       </w:pPr>
-      <w:ins w:id="150" w:author="Joseph Hilgard" w:date="2016-06-16T12:04:00Z">
+      <w:ins w:id="175" w:author="Joseph Hilgard" w:date="2016-06-16T12:04:00Z">
         <w:r>
           <w:rPr>
             <w:rStyle w:val="FootnoteReference"/>
@@ -45239,7 +46406,7 @@
           <w:t xml:space="preserve"> As a reviewer points out, this approximation is technically only correct </w:t>
         </w:r>
       </w:ins>
-      <w:ins w:id="151" w:author="Joseph Hilgard" w:date="2016-06-16T12:05:00Z">
+      <w:ins w:id="176" w:author="Joseph Hilgard" w:date="2016-06-16T12:05:00Z">
         <w:r>
           <w:t>when the effect size is zero; as the effect size increases, the standard error becomes smaller tha</w:t>
         </w:r>
@@ -45251,7 +46418,7 @@
         <m:f>
           <m:fPr>
             <m:ctrlPr>
-              <w:ins w:id="152" w:author="Joseph Hilgard" w:date="2016-06-16T12:06:00Z">
+              <w:ins w:id="177" w:author="Joseph Hilgard" w:date="2016-06-16T12:06:00Z">
                 <w:rPr>
                   <w:rFonts w:ascii="Cambria Math" w:hAnsi="Cambria Math" w:cs="Times New Roman"/>
                   <w:i/>
@@ -45261,10 +46428,10 @@
           </m:fPr>
           <m:num>
             <m:r>
-              <w:ins w:id="153" w:author="Joseph Hilgard" w:date="2016-06-16T12:06:00Z">
+              <w:ins w:id="178" w:author="Joseph Hilgard" w:date="2016-06-16T12:06:00Z">
                 <w:rPr>
                   <w:rFonts w:ascii="Cambria Math" w:hAnsi="Cambria Math" w:cs="Times New Roman"/>
-                  <w:rPrChange w:id="154" w:author="Joseph Hilgard" w:date="2016-06-16T12:06:00Z">
+                  <w:rPrChange w:id="179" w:author="Joseph Hilgard" w:date="2016-06-16T12:06:00Z">
                     <w:rPr>
                       <w:rFonts w:ascii="Cambria Math" w:hAnsi="Cambria Math" w:cs="Times New Roman"/>
                       <w:sz w:val="24"/>
@@ -45281,7 +46448,7 @@
               <m:radPr>
                 <m:degHide m:val="1"/>
                 <m:ctrlPr>
-                  <w:ins w:id="155" w:author="Joseph Hilgard" w:date="2016-06-16T12:06:00Z">
+                  <w:ins w:id="180" w:author="Joseph Hilgard" w:date="2016-06-16T12:06:00Z">
                     <w:rPr>
                       <w:rFonts w:ascii="Cambria Math" w:hAnsi="Cambria Math" w:cs="Times New Roman"/>
                       <w:i/>
@@ -45292,10 +46459,10 @@
               <m:deg/>
               <m:e>
                 <m:r>
-                  <w:ins w:id="156" w:author="Joseph Hilgard" w:date="2016-06-16T12:06:00Z">
+                  <w:ins w:id="181" w:author="Joseph Hilgard" w:date="2016-06-16T12:06:00Z">
                     <w:rPr>
                       <w:rFonts w:ascii="Cambria Math" w:hAnsi="Cambria Math" w:cs="Times New Roman"/>
-                      <w:rPrChange w:id="157" w:author="Joseph Hilgard" w:date="2016-06-16T12:06:00Z">
+                      <w:rPrChange w:id="182" w:author="Joseph Hilgard" w:date="2016-06-16T12:06:00Z">
                         <w:rPr>
                           <w:rFonts w:ascii="Cambria Math" w:hAnsi="Cambria Math" w:cs="Times New Roman"/>
                           <w:sz w:val="24"/>
@@ -45311,11 +46478,11 @@
           </m:den>
         </m:f>
       </m:oMath>
-      <w:ins w:id="158" w:author="Joseph Hilgard" w:date="2016-06-16T12:06:00Z">
+      <w:ins w:id="183" w:author="Joseph Hilgard" w:date="2016-06-16T12:06:00Z">
         <w:r>
           <w:rPr>
             <w:rFonts w:eastAsiaTheme="minorEastAsia"/>
-            <w:rPrChange w:id="159" w:author="Joseph Hilgard" w:date="2016-06-16T12:06:00Z">
+            <w:rPrChange w:id="184" w:author="Joseph Hilgard" w:date="2016-06-16T12:06:00Z">
               <w:rPr>
                 <w:rFonts w:eastAsiaTheme="minorEastAsia"/>
                 <w:sz w:val="24"/>
@@ -45332,7 +46499,7 @@
           <w:t xml:space="preserve">we prefer this estimator because it eliminates an inherent correlation between effect size and standard error, </w:t>
         </w:r>
       </w:ins>
-      <w:ins w:id="160" w:author="Joseph Hilgard" w:date="2016-06-16T12:07:00Z">
+      <w:ins w:id="185" w:author="Joseph Hilgard" w:date="2016-06-16T12:07:00Z">
         <w:r>
           <w:rPr>
             <w:rFonts w:eastAsiaTheme="minorEastAsia"/>
@@ -45340,7 +46507,7 @@
           <w:t xml:space="preserve">thereby avoiding potential bias in meta-regression tests. Additionally, </w:t>
         </w:r>
       </w:ins>
-      <w:ins w:id="161" w:author="Joseph Hilgard" w:date="2016-06-16T12:08:00Z">
+      <w:ins w:id="186" w:author="Joseph Hilgard" w:date="2016-06-16T12:08:00Z">
         <w:r>
           <w:rPr>
             <w:rFonts w:eastAsiaTheme="minorEastAsia"/>
@@ -45348,7 +46515,7 @@
           <w:t>the approximation is good when effects are not too large, as here. See</w:t>
         </w:r>
       </w:ins>
-      <w:ins w:id="162" w:author="Joseph Hilgard" w:date="2016-06-16T12:09:00Z">
+      <w:ins w:id="187" w:author="Joseph Hilgard" w:date="2016-06-16T12:09:00Z">
         <w:r>
           <w:rPr>
             <w:rFonts w:eastAsiaTheme="minorEastAsia"/>
@@ -45388,7 +46555,7 @@
       <w:pPr>
         <w:pStyle w:val="FootnoteText"/>
       </w:pPr>
-      <w:ins w:id="191" w:author="Joe" w:date="2016-06-18T23:24:00Z">
+      <w:ins w:id="218" w:author="Joe" w:date="2016-06-18T23:24:00Z">
         <w:r>
           <w:rPr>
             <w:rStyle w:val="FootnoteReference"/>
@@ -45399,67 +46566,97 @@
           <w:t xml:space="preserve"> In their original report, Anderson et al. (2010) report trim-and-fill analyses only for the “best practices” </w:t>
         </w:r>
       </w:ins>
-      <w:ins w:id="192" w:author="Joe" w:date="2016-06-18T23:27:00Z">
+      <w:ins w:id="219" w:author="Joe" w:date="2016-06-18T23:27:00Z">
         <w:r>
           <w:t>experiments and “best partials” cross-sections</w:t>
         </w:r>
       </w:ins>
-      <w:ins w:id="193" w:author="Joe" w:date="2016-06-18T23:24:00Z">
+      <w:ins w:id="220" w:author="Joe" w:date="2016-06-18T23:24:00Z">
         <w:r>
           <w:t xml:space="preserve">. </w:t>
         </w:r>
       </w:ins>
-      <w:ins w:id="194" w:author="Joe" w:date="2016-06-18T23:27:00Z">
+      <w:ins w:id="221" w:author="Joe" w:date="2016-06-18T23:27:00Z">
         <w:r>
           <w:t>Of these exclusions, only Panee and Ballard (200</w:t>
         </w:r>
       </w:ins>
-      <w:ins w:id="195" w:author="Joe" w:date="2016-06-18T23:28:00Z">
+      <w:ins w:id="222" w:author="Joe" w:date="2016-06-18T23:28:00Z">
         <w:r>
           <w:t>2</w:t>
         </w:r>
       </w:ins>
-      <w:ins w:id="196" w:author="Joe" w:date="2016-06-18T23:27:00Z">
+      <w:ins w:id="223" w:author="Joe" w:date="2016-06-18T23:27:00Z">
         <w:r>
           <w:t xml:space="preserve">) </w:t>
         </w:r>
       </w:ins>
-      <w:ins w:id="197" w:author="Joe" w:date="2016-06-18T23:28:00Z">
+      <w:ins w:id="224" w:author="Joe" w:date="2016-06-18T23:28:00Z">
         <w:r>
           <w:t>has any effect sizes entered as best-practices experiments</w:t>
         </w:r>
       </w:ins>
-      <w:ins w:id="198" w:author="Joe" w:date="2016-06-18T23:30:00Z">
+      <w:ins w:id="225" w:author="Joe" w:date="2016-06-18T23:30:00Z">
         <w:r>
           <w:t xml:space="preserve"> (one, aggressive affect)</w:t>
         </w:r>
       </w:ins>
-      <w:ins w:id="199" w:author="Joe" w:date="2016-06-18T23:28:00Z">
+      <w:ins w:id="226" w:author="Joe" w:date="2016-06-18T23:28:00Z">
         <w:r>
           <w:t xml:space="preserve">. </w:t>
         </w:r>
       </w:ins>
-      <w:ins w:id="200" w:author="Joe" w:date="2016-06-18T23:30:00Z">
+      <w:ins w:id="227" w:author="Joe" w:date="2016-06-18T23:30:00Z">
         <w:r>
           <w:t xml:space="preserve">We tested the degree to </w:t>
         </w:r>
       </w:ins>
-      <w:ins w:id="201" w:author="Joe" w:date="2016-06-18T23:31:00Z">
+      <w:ins w:id="228" w:author="Joe" w:date="2016-06-18T23:31:00Z">
         <w:r>
           <w:t xml:space="preserve">which this exclusion changed </w:t>
         </w:r>
       </w:ins>
-      <w:ins w:id="202" w:author="Joe" w:date="2016-06-18T23:54:00Z">
-        <w:r>
-          <w:t>the results of naïve and trim-and-fill analysis. Even without this exclusion we were unable to reproduce their trim-and-fill result for aggressive affect.</w:t>
-        </w:r>
+      <w:ins w:id="229" w:author="Joe" w:date="2016-06-18T23:54:00Z">
+        <w:r>
+          <w:t>the results of naïve and trim-and-fill analysis. Even without this exclusion we were unable to reproduce their trim-and-fill result for aggressive affect</w:t>
+        </w:r>
+        <w:del w:id="230" w:author="Joe Hilgard" w:date="2016-06-24T16:27:00Z">
+          <w:r>
+            <w:delText>.</w:delText>
+          </w:r>
+        </w:del>
       </w:ins>
-      <w:ins w:id="203" w:author="Joe" w:date="2016-06-18T23:55:00Z">
-        <w:r>
-          <w:t xml:space="preserve"> They report  </w:t>
+      <w:ins w:id="231" w:author="Joe Hilgard" w:date="2016-06-24T16:27:00Z">
+        <w:r>
+          <w:t>:</w:t>
         </w:r>
       </w:ins>
-      <w:ins w:id="204" w:author="Joe" w:date="2016-06-18T23:58:00Z">
+      <w:ins w:id="232" w:author="Joe" w:date="2016-06-18T23:55:00Z">
+        <w:r>
+          <w:t xml:space="preserve"> </w:t>
+        </w:r>
+        <w:del w:id="233" w:author="Joe Hilgard" w:date="2016-06-24T16:27:00Z">
+          <w:r>
+            <w:delText>T</w:delText>
+          </w:r>
+        </w:del>
+      </w:ins>
+      <w:ins w:id="234" w:author="Joe Hilgard" w:date="2016-06-24T16:27:00Z">
+        <w:r>
+          <w:t>t</w:t>
+        </w:r>
+      </w:ins>
+      <w:ins w:id="235" w:author="Joe" w:date="2016-06-18T23:55:00Z">
+        <w:r>
+          <w:t xml:space="preserve">hey report </w:t>
+        </w:r>
+        <w:del w:id="236" w:author="Joe Hilgard" w:date="2016-06-24T16:26:00Z">
+          <w:r>
+            <w:delText xml:space="preserve"> </w:delText>
+          </w:r>
+        </w:del>
+      </w:ins>
+      <w:ins w:id="237" w:author="Joe" w:date="2016-06-18T23:58:00Z">
         <w:r>
           <w:rPr>
             <w:i/>
@@ -45467,10 +46664,32 @@
           <w:t xml:space="preserve">r+ </w:t>
         </w:r>
         <w:r>
-          <w:t xml:space="preserve">= .294, with zero imputed studies. We </w:t>
+          <w:t>= .294, with zero imputed studies</w:t>
         </w:r>
       </w:ins>
-      <w:ins w:id="205" w:author="Joe" w:date="2016-06-18T23:59:00Z">
+      <w:ins w:id="238" w:author="Joe Hilgard" w:date="2016-06-24T16:27:00Z">
+        <w:r>
+          <w:t>, whereas</w:t>
+        </w:r>
+      </w:ins>
+      <w:ins w:id="239" w:author="Joe" w:date="2016-06-18T23:58:00Z">
+        <w:del w:id="240" w:author="Joe Hilgard" w:date="2016-06-24T16:27:00Z">
+          <w:r>
+            <w:delText>. W</w:delText>
+          </w:r>
+        </w:del>
+      </w:ins>
+      <w:ins w:id="241" w:author="Joe Hilgard" w:date="2016-06-24T16:27:00Z">
+        <w:r>
+          <w:t xml:space="preserve"> w</w:t>
+        </w:r>
+      </w:ins>
+      <w:ins w:id="242" w:author="Joe" w:date="2016-06-18T23:58:00Z">
+        <w:r>
+          <w:t xml:space="preserve">e </w:t>
+        </w:r>
+      </w:ins>
+      <w:ins w:id="243" w:author="Joe" w:date="2016-06-18T23:59:00Z">
         <w:r>
           <w:t xml:space="preserve">get </w:t>
         </w:r>
@@ -45509,7 +46728,7 @@
 </file>
 
 <file path=word/header1.xml><?xml version="1.0" encoding="utf-8"?>
-<w:hdr xmlns:wpc="http://schemas.microsoft.com/office/word/2010/wordprocessingCanvas" xmlns:mc="http://schemas.openxmlformats.org/markup-compatibility/2006" xmlns:o="urn:schemas-microsoft-com:office:office" xmlns:r="http://schemas.openxmlformats.org/officeDocument/2006/relationships" xmlns:m="http://schemas.openxmlformats.org/officeDocument/2006/math" xmlns:v="urn:schemas-microsoft-com:vml" xmlns:wp14="http://schemas.microsoft.com/office/word/2010/wordprocessingDrawing" xmlns:wp="http://schemas.openxmlformats.org/drawingml/2006/wordprocessingDrawing" xmlns:w10="urn:schemas-microsoft-com:office:word" xmlns:w="http://schemas.openxmlformats.org/wordprocessingml/2006/main" xmlns:w14="http://schemas.microsoft.com/office/word/2010/wordml" xmlns:w15="http://schemas.microsoft.com/office/word/2012/wordml" xmlns:wpg="http://schemas.microsoft.com/office/word/2010/wordprocessingGroup" xmlns:wpi="http://schemas.microsoft.com/office/word/2010/wordprocessingInk" xmlns:wne="http://schemas.microsoft.com/office/word/2006/wordml" xmlns:wps="http://schemas.microsoft.com/office/word/2010/wordprocessingShape" mc:Ignorable="w14 w15 wp14">
+<w:hdr xmlns:wpc="http://schemas.microsoft.com/office/word/2010/wordprocessingCanvas" xmlns:cx="http://schemas.microsoft.com/office/drawing/2014/chartex" xmlns:mc="http://schemas.openxmlformats.org/markup-compatibility/2006" xmlns:o="urn:schemas-microsoft-com:office:office" xmlns:r="http://schemas.openxmlformats.org/officeDocument/2006/relationships" xmlns:m="http://schemas.openxmlformats.org/officeDocument/2006/math" xmlns:v="urn:schemas-microsoft-com:vml" xmlns:wp14="http://schemas.microsoft.com/office/word/2010/wordprocessingDrawing" xmlns:wp="http://schemas.openxmlformats.org/drawingml/2006/wordprocessingDrawing" xmlns:w10="urn:schemas-microsoft-com:office:word" xmlns:w="http://schemas.openxmlformats.org/wordprocessingml/2006/main" xmlns:w14="http://schemas.microsoft.com/office/word/2010/wordml" xmlns:w15="http://schemas.microsoft.com/office/word/2012/wordml" xmlns:w16se="http://schemas.microsoft.com/office/word/2015/wordml/symex" xmlns:wpg="http://schemas.microsoft.com/office/word/2010/wordprocessingGroup" xmlns:wpi="http://schemas.microsoft.com/office/word/2010/wordprocessingInk" xmlns:wne="http://schemas.microsoft.com/office/word/2006/wordml" xmlns:wps="http://schemas.microsoft.com/office/word/2010/wordprocessingShape" mc:Ignorable="w14 w15 w16se wp14">
   <w:p>
     <w:pPr>
       <w:pStyle w:val="Header"/>
@@ -45554,7 +46773,7 @@
 </file>
 
 <file path=word/header2.xml><?xml version="1.0" encoding="utf-8"?>
-<w:hdr xmlns:wpc="http://schemas.microsoft.com/office/word/2010/wordprocessingCanvas" xmlns:mc="http://schemas.openxmlformats.org/markup-compatibility/2006" xmlns:o="urn:schemas-microsoft-com:office:office" xmlns:r="http://schemas.openxmlformats.org/officeDocument/2006/relationships" xmlns:m="http://schemas.openxmlformats.org/officeDocument/2006/math" xmlns:v="urn:schemas-microsoft-com:vml" xmlns:wp14="http://schemas.microsoft.com/office/word/2010/wordprocessingDrawing" xmlns:wp="http://schemas.openxmlformats.org/drawingml/2006/wordprocessingDrawing" xmlns:w10="urn:schemas-microsoft-com:office:word" xmlns:w="http://schemas.openxmlformats.org/wordprocessingml/2006/main" xmlns:w14="http://schemas.microsoft.com/office/word/2010/wordml" xmlns:w15="http://schemas.microsoft.com/office/word/2012/wordml" xmlns:wpg="http://schemas.microsoft.com/office/word/2010/wordprocessingGroup" xmlns:wpi="http://schemas.microsoft.com/office/word/2010/wordprocessingInk" xmlns:wne="http://schemas.microsoft.com/office/word/2006/wordml" xmlns:wps="http://schemas.microsoft.com/office/word/2010/wordprocessingShape" mc:Ignorable="w14 w15 wp14">
+<w:hdr xmlns:wpc="http://schemas.microsoft.com/office/word/2010/wordprocessingCanvas" xmlns:cx="http://schemas.microsoft.com/office/drawing/2014/chartex" xmlns:mc="http://schemas.openxmlformats.org/markup-compatibility/2006" xmlns:o="urn:schemas-microsoft-com:office:office" xmlns:r="http://schemas.openxmlformats.org/officeDocument/2006/relationships" xmlns:m="http://schemas.openxmlformats.org/officeDocument/2006/math" xmlns:v="urn:schemas-microsoft-com:vml" xmlns:wp14="http://schemas.microsoft.com/office/word/2010/wordprocessingDrawing" xmlns:wp="http://schemas.openxmlformats.org/drawingml/2006/wordprocessingDrawing" xmlns:w10="urn:schemas-microsoft-com:office:word" xmlns:w="http://schemas.openxmlformats.org/wordprocessingml/2006/main" xmlns:w14="http://schemas.microsoft.com/office/word/2010/wordml" xmlns:w15="http://schemas.microsoft.com/office/word/2012/wordml" xmlns:w16se="http://schemas.microsoft.com/office/word/2015/wordml/symex" xmlns:wpg="http://schemas.microsoft.com/office/word/2010/wordprocessingGroup" xmlns:wpi="http://schemas.microsoft.com/office/word/2010/wordprocessingInk" xmlns:wne="http://schemas.microsoft.com/office/word/2006/wordml" xmlns:wps="http://schemas.microsoft.com/office/word/2010/wordprocessingShape" mc:Ignorable="w14 w15 w16se wp14">
   <w:p>
     <w:pPr>
       <w:pStyle w:val="Header"/>
@@ -45643,7 +46862,7 @@
 </file>
 
 <file path=word/header3.xml><?xml version="1.0" encoding="utf-8"?>
-<w:hdr xmlns:wpc="http://schemas.microsoft.com/office/word/2010/wordprocessingCanvas" xmlns:mc="http://schemas.openxmlformats.org/markup-compatibility/2006" xmlns:o="urn:schemas-microsoft-com:office:office" xmlns:r="http://schemas.openxmlformats.org/officeDocument/2006/relationships" xmlns:m="http://schemas.openxmlformats.org/officeDocument/2006/math" xmlns:v="urn:schemas-microsoft-com:vml" xmlns:wp14="http://schemas.microsoft.com/office/word/2010/wordprocessingDrawing" xmlns:wp="http://schemas.openxmlformats.org/drawingml/2006/wordprocessingDrawing" xmlns:w10="urn:schemas-microsoft-com:office:word" xmlns:w="http://schemas.openxmlformats.org/wordprocessingml/2006/main" xmlns:w14="http://schemas.microsoft.com/office/word/2010/wordml" xmlns:w15="http://schemas.microsoft.com/office/word/2012/wordml" xmlns:wpg="http://schemas.microsoft.com/office/word/2010/wordprocessingGroup" xmlns:wpi="http://schemas.microsoft.com/office/word/2010/wordprocessingInk" xmlns:wne="http://schemas.microsoft.com/office/word/2006/wordml" xmlns:wps="http://schemas.microsoft.com/office/word/2010/wordprocessingShape" mc:Ignorable="w14 w15 wp14">
+<w:hdr xmlns:wpc="http://schemas.microsoft.com/office/word/2010/wordprocessingCanvas" xmlns:cx="http://schemas.microsoft.com/office/drawing/2014/chartex" xmlns:mc="http://schemas.openxmlformats.org/markup-compatibility/2006" xmlns:o="urn:schemas-microsoft-com:office:office" xmlns:r="http://schemas.openxmlformats.org/officeDocument/2006/relationships" xmlns:m="http://schemas.openxmlformats.org/officeDocument/2006/math" xmlns:v="urn:schemas-microsoft-com:vml" xmlns:wp14="http://schemas.microsoft.com/office/word/2010/wordprocessingDrawing" xmlns:wp="http://schemas.openxmlformats.org/drawingml/2006/wordprocessingDrawing" xmlns:w10="urn:schemas-microsoft-com:office:word" xmlns:w="http://schemas.openxmlformats.org/wordprocessingml/2006/main" xmlns:w14="http://schemas.microsoft.com/office/word/2010/wordml" xmlns:w15="http://schemas.microsoft.com/office/word/2012/wordml" xmlns:w16se="http://schemas.microsoft.com/office/word/2015/wordml/symex" xmlns:wpg="http://schemas.microsoft.com/office/word/2010/wordprocessingGroup" xmlns:wpi="http://schemas.microsoft.com/office/word/2010/wordprocessingInk" xmlns:wne="http://schemas.microsoft.com/office/word/2006/wordml" xmlns:wps="http://schemas.microsoft.com/office/word/2010/wordprocessingShape" mc:Ignorable="w14 w15 w16se wp14">
   <w:p>
     <w:pPr>
       <w:pStyle w:val="Header"/>
@@ -45672,7 +46891,7 @@
       <w:rPr>
         <w:noProof/>
       </w:rPr>
-      <w:t>21</w:t>
+      <w:t>39</w:t>
     </w:r>
     <w:r>
       <w:rPr>
@@ -45688,15 +46907,18 @@
 </file>
 
 <file path=word/people.xml><?xml version="1.0" encoding="utf-8"?>
-<w15:people xmlns:wpc="http://schemas.microsoft.com/office/word/2010/wordprocessingCanvas" xmlns:mc="http://schemas.openxmlformats.org/markup-compatibility/2006" xmlns:o="urn:schemas-microsoft-com:office:office" xmlns:r="http://schemas.openxmlformats.org/officeDocument/2006/relationships" xmlns:m="http://schemas.openxmlformats.org/officeDocument/2006/math" xmlns:v="urn:schemas-microsoft-com:vml" xmlns:wp14="http://schemas.microsoft.com/office/word/2010/wordprocessingDrawing" xmlns:wp="http://schemas.openxmlformats.org/drawingml/2006/wordprocessingDrawing" xmlns:w10="urn:schemas-microsoft-com:office:word" xmlns:w="http://schemas.openxmlformats.org/wordprocessingml/2006/main" xmlns:w14="http://schemas.microsoft.com/office/word/2010/wordml" xmlns:w15="http://schemas.microsoft.com/office/word/2012/wordml" xmlns:wpg="http://schemas.microsoft.com/office/word/2010/wordprocessingGroup" xmlns:wpi="http://schemas.microsoft.com/office/word/2010/wordprocessingInk" xmlns:wne="http://schemas.microsoft.com/office/word/2006/wordml" xmlns:wps="http://schemas.microsoft.com/office/word/2010/wordprocessingShape" mc:Ignorable="w14 w15 wp14">
+<w15:people xmlns:wpc="http://schemas.microsoft.com/office/word/2010/wordprocessingCanvas" xmlns:cx="http://schemas.microsoft.com/office/drawing/2014/chartex" xmlns:mc="http://schemas.openxmlformats.org/markup-compatibility/2006" xmlns:o="urn:schemas-microsoft-com:office:office" xmlns:r="http://schemas.openxmlformats.org/officeDocument/2006/relationships" xmlns:m="http://schemas.openxmlformats.org/officeDocument/2006/math" xmlns:v="urn:schemas-microsoft-com:vml" xmlns:wp14="http://schemas.microsoft.com/office/word/2010/wordprocessingDrawing" xmlns:wp="http://schemas.openxmlformats.org/drawingml/2006/wordprocessingDrawing" xmlns:w10="urn:schemas-microsoft-com:office:word" xmlns:w="http://schemas.openxmlformats.org/wordprocessingml/2006/main" xmlns:w14="http://schemas.microsoft.com/office/word/2010/wordml" xmlns:w15="http://schemas.microsoft.com/office/word/2012/wordml" xmlns:w16se="http://schemas.microsoft.com/office/word/2015/wordml/symex" xmlns:wpg="http://schemas.microsoft.com/office/word/2010/wordprocessingGroup" xmlns:wpi="http://schemas.microsoft.com/office/word/2010/wordprocessingInk" xmlns:wne="http://schemas.microsoft.com/office/word/2006/wordml" xmlns:wps="http://schemas.microsoft.com/office/word/2010/wordprocessingShape" mc:Ignorable="w14 w15 w16se wp14">
   <w15:person w15:author="Joseph Hilgard">
     <w15:presenceInfo w15:providerId="AD" w15:userId="S-1-5-21-2360013893-2977618200-151297559-36703"/>
+  </w15:person>
+  <w15:person w15:author="Joe Hilgard">
+    <w15:presenceInfo w15:providerId="None" w15:userId="Joe Hilgard"/>
   </w15:person>
 </w15:people>
 </file>
 
 <file path=word/styles.xml><?xml version="1.0" encoding="utf-8"?>
-<w:styles xmlns:mc="http://schemas.openxmlformats.org/markup-compatibility/2006" xmlns:r="http://schemas.openxmlformats.org/officeDocument/2006/relationships" xmlns:w="http://schemas.openxmlformats.org/wordprocessingml/2006/main" xmlns:w14="http://schemas.microsoft.com/office/word/2010/wordml" xmlns:w15="http://schemas.microsoft.com/office/word/2012/wordml" mc:Ignorable="w14 w15">
+<w:styles xmlns:mc="http://schemas.openxmlformats.org/markup-compatibility/2006" xmlns:r="http://schemas.openxmlformats.org/officeDocument/2006/relationships" xmlns:w="http://schemas.openxmlformats.org/wordprocessingml/2006/main" xmlns:w14="http://schemas.microsoft.com/office/word/2010/wordml" xmlns:w15="http://schemas.microsoft.com/office/word/2012/wordml" xmlns:w16se="http://schemas.microsoft.com/office/word/2015/wordml/symex" mc:Ignorable="w14 w15 w16se">
   <w:docDefaults>
     <w:rPrDefault>
       <w:rPr>
@@ -46198,7 +47420,6 @@
     <w:basedOn w:val="Normal"/>
     <w:link w:val="CommentTextChar"/>
     <w:uiPriority w:val="99"/>
-    <w:semiHidden/>
     <w:unhideWhenUsed/>
     <w:rsid w:val="00241A4E"/>
     <w:pPr>
@@ -46214,7 +47435,6 @@
     <w:basedOn w:val="DefaultParagraphFont"/>
     <w:link w:val="CommentText"/>
     <w:uiPriority w:val="99"/>
-    <w:semiHidden/>
     <w:rsid w:val="00241A4E"/>
     <w:rPr>
       <w:sz w:val="20"/>
@@ -46613,7 +47833,7 @@
 </file>
 
 <file path=customXml/itemProps1.xml><?xml version="1.0" encoding="utf-8"?>
-<ds:datastoreItem xmlns:ds="http://schemas.openxmlformats.org/officeDocument/2006/customXml" ds:itemID="{839FEB99-D6D6-4584-9ADD-907E6C285503}">
+<ds:datastoreItem xmlns:ds="http://schemas.openxmlformats.org/officeDocument/2006/customXml" ds:itemID="{50FB58E7-0CB5-4FC0-AD10-E95A5908968E}">
   <ds:schemaRefs>
     <ds:schemaRef ds:uri="http://schemas.openxmlformats.org/officeDocument/2006/bibliography"/>
   </ds:schemaRefs>

--- a/meta_ms.docx
+++ b/meta_ms.docx
@@ -18041,7 +18041,39 @@
           <w:sz w:val="24"/>
           <w:szCs w:val="24"/>
         </w:rPr>
-        <w:t xml:space="preserve">The current results suggest that theories of aggression may be weaker than previously thought. We consider theories of aggression and their proposed mechanisms, and what revisions may be necessary or in need of more careful testing. </w:t>
+        <w:t xml:space="preserve">The current results suggest that theories of aggression may be weaker than previously thought. We consider theories of aggression and their proposed mechanisms, </w:t>
+      </w:r>
+      <w:r>
+        <w:rPr>
+          <w:rFonts w:ascii="Times New Roman" w:hAnsi="Times New Roman" w:cs="Times New Roman"/>
+          <w:sz w:val="24"/>
+          <w:szCs w:val="24"/>
+        </w:rPr>
+        <w:t xml:space="preserve">possible desirable revisions to these theories, and identify areas in </w:t>
+      </w:r>
+      <w:r>
+        <w:rPr>
+          <w:rFonts w:ascii="Times New Roman" w:hAnsi="Times New Roman" w:cs="Times New Roman"/>
+          <w:sz w:val="24"/>
+          <w:szCs w:val="24"/>
+        </w:rPr>
+        <w:t xml:space="preserve">need of </w:t>
+      </w:r>
+      <w:r>
+        <w:rPr>
+          <w:rFonts w:ascii="Times New Roman" w:hAnsi="Times New Roman" w:cs="Times New Roman"/>
+          <w:sz w:val="24"/>
+          <w:szCs w:val="24"/>
+        </w:rPr>
+        <w:t xml:space="preserve">further </w:t>
+      </w:r>
+      <w:r>
+        <w:rPr>
+          <w:rFonts w:ascii="Times New Roman" w:hAnsi="Times New Roman" w:cs="Times New Roman"/>
+          <w:sz w:val="24"/>
+          <w:szCs w:val="24"/>
+        </w:rPr>
+        <w:t xml:space="preserve">testing. </w:t>
       </w:r>
     </w:p>
     <w:p>
@@ -18095,7 +18127,7 @@
           <w:sz w:val="24"/>
           <w:szCs w:val="24"/>
         </w:rPr>
-        <w:t xml:space="preserve">In these theories, the </w:t>
+        <w:t xml:space="preserve">What’s more, one </w:t>
       </w:r>
       <w:r>
         <w:rPr>
@@ -18104,6 +18136,38 @@
           <w:szCs w:val="24"/>
         </w:rPr>
         <w:lastRenderedPageBreak/>
+        <w:t>does not need to deliberately choose to think about a certain behavior; instead</w:t>
+      </w:r>
+      <w:r>
+        <w:rPr>
+          <w:rFonts w:ascii="Times New Roman" w:hAnsi="Times New Roman" w:cs="Times New Roman"/>
+          <w:sz w:val="24"/>
+          <w:szCs w:val="24"/>
+        </w:rPr>
+        <w:t xml:space="preserve">, </w:t>
+      </w:r>
+      <w:r>
+        <w:rPr>
+          <w:rFonts w:ascii="Times New Roman" w:hAnsi="Times New Roman" w:cs="Times New Roman"/>
+          <w:sz w:val="24"/>
+          <w:szCs w:val="24"/>
+        </w:rPr>
+        <w:t xml:space="preserve">cues in </w:t>
+      </w:r>
+      <w:r>
+        <w:rPr>
+          <w:rFonts w:ascii="Times New Roman" w:hAnsi="Times New Roman" w:cs="Times New Roman"/>
+          <w:sz w:val="24"/>
+          <w:szCs w:val="24"/>
+        </w:rPr>
+        <w:t xml:space="preserve">the </w:t>
+      </w:r>
+      <w:r>
+        <w:rPr>
+          <w:rFonts w:ascii="Times New Roman" w:hAnsi="Times New Roman" w:cs="Times New Roman"/>
+          <w:sz w:val="24"/>
+          <w:szCs w:val="24"/>
+        </w:rPr>
         <w:t xml:space="preserve">environment </w:t>
       </w:r>
       <w:r>
@@ -18604,15 +18668,7 @@
           <w:sz w:val="24"/>
           <w:szCs w:val="24"/>
         </w:rPr>
-        <w:t xml:space="preserve"> that question foundational findings</w:t>
-      </w:r>
-      <w:r>
-        <w:rPr>
-          <w:rFonts w:ascii="Times New Roman" w:hAnsi="Times New Roman" w:cs="Times New Roman"/>
-          <w:sz w:val="24"/>
-          <w:szCs w:val="24"/>
-        </w:rPr>
-        <w:t xml:space="preserve"> in social priming and the “environment to perception to behavior” </w:t>
+        <w:t xml:space="preserve"> that </w:t>
       </w:r>
       <w:r>
         <w:rPr>
@@ -18621,7 +18677,15 @@
           <w:szCs w:val="24"/>
         </w:rPr>
         <w:lastRenderedPageBreak/>
-        <w:t>chain</w:t>
+        <w:t>question foundational findings</w:t>
+      </w:r>
+      <w:r>
+        <w:rPr>
+          <w:rFonts w:ascii="Times New Roman" w:hAnsi="Times New Roman" w:cs="Times New Roman"/>
+          <w:sz w:val="24"/>
+          <w:szCs w:val="24"/>
+        </w:rPr>
+        <w:t xml:space="preserve"> in social priming and the “environment to perception to behavior” chain</w:t>
       </w:r>
       <w:r>
         <w:rPr>
@@ -18757,7 +18821,23 @@
           <w:sz w:val="24"/>
           <w:szCs w:val="24"/>
         </w:rPr>
-        <w:t>Johnson, Cheung, &amp; Donnellan, 2014). These failures to replicate are also found in aggression research: DeWall and Bushman (2009) suggest that exposure to temperature-word primes increase hostile attributions, but a replication by McCarthy (2014) with a larger sample finds no such effect.</w:t>
+        <w:t>Johnson, Cheung, &amp; Donnellan, 2014). These failures to replicate are also found in aggression research: DeWall and Bushman (2009) suggest that exposure to temperature-word primes increase hostile attributions</w:t>
+      </w:r>
+      <w:r>
+        <w:rPr>
+          <w:rFonts w:ascii="Times New Roman" w:hAnsi="Times New Roman" w:cs="Times New Roman"/>
+          <w:sz w:val="24"/>
+          <w:szCs w:val="24"/>
+        </w:rPr>
+        <w:t xml:space="preserve"> of ambiguous behaviors</w:t>
+      </w:r>
+      <w:r>
+        <w:rPr>
+          <w:rFonts w:ascii="Times New Roman" w:hAnsi="Times New Roman" w:cs="Times New Roman"/>
+          <w:sz w:val="24"/>
+          <w:szCs w:val="24"/>
+        </w:rPr>
+        <w:t>, but a replication by McCarthy (2014) with a larger sample finds no such effect.</w:t>
       </w:r>
       <w:r>
         <w:rPr>
@@ -19019,7 +19099,7 @@
           <w:sz w:val="24"/>
           <w:szCs w:val="24"/>
         </w:rPr>
-        <w:t xml:space="preserve">-hacking such that the zero-effect population appears to have a moderate effect size). After publication bias, </w:t>
+        <w:t xml:space="preserve">-hacking such that the </w:t>
       </w:r>
       <w:r>
         <w:rPr>
@@ -19028,7 +19108,7 @@
           <w:szCs w:val="24"/>
         </w:rPr>
         <w:lastRenderedPageBreak/>
-        <w:t>theoretically-relevant moderators have been concealed by small-study effects.</w:t>
+        <w:t>zero-effect population appears to have a moderate effect size). After publication bias, theoretically-relevant moderators have been concealed by small-study effects.</w:t>
       </w:r>
       <w:r>
         <w:rPr>
@@ -19476,6 +19556,7 @@
           <w:sz w:val="24"/>
           <w:szCs w:val="24"/>
         </w:rPr>
+        <w:lastRenderedPageBreak/>
         <w:t>(1 citation removed for masked review)</w:t>
       </w:r>
       <w:r>
@@ -19503,18 +19584,7 @@
           <w:sz w:val="24"/>
           <w:szCs w:val="24"/>
         </w:rPr>
-        <w:t xml:space="preserve">1 </w:t>
-      </w:r>
-      <w:r>
-        <w:rPr>
-          <w:rFonts w:ascii="Times New Roman" w:hAnsi="Times New Roman" w:cs="Times New Roman"/>
-          <w:i/>
-          <w:iCs/>
-          <w:sz w:val="24"/>
-          <w:szCs w:val="24"/>
-        </w:rPr>
-        <w:lastRenderedPageBreak/>
-        <w:t>citation removed for masked review</w:t>
+        <w:t>1 citation removed for masked review</w:t>
       </w:r>
       <w:r>
         <w:rPr>
@@ -19767,7 +19837,7 @@
           <w:sz w:val="24"/>
           <w:szCs w:val="24"/>
         </w:rPr>
-        <w:t>state</w:t>
+        <w:t>make this point explicitly, saying</w:t>
       </w:r>
       <w:r>
         <w:rPr>
@@ -19799,7 +19869,16 @@
           <w:sz w:val="24"/>
           <w:szCs w:val="24"/>
         </w:rPr>
-        <w:t xml:space="preserve">Our concern is that stimuli may not have been truly </w:t>
+        <w:t xml:space="preserve">Our concern is that stimuli may not have </w:t>
+      </w:r>
+      <w:r>
+        <w:rPr>
+          <w:rFonts w:ascii="Times New Roman" w:hAnsi="Times New Roman" w:cs="Times New Roman"/>
+          <w:sz w:val="24"/>
+          <w:szCs w:val="24"/>
+        </w:rPr>
+        <w:lastRenderedPageBreak/>
+        <w:t xml:space="preserve">been truly </w:t>
       </w:r>
       <w:r>
         <w:rPr>
@@ -19816,16 +19895,23 @@
           <w:sz w:val="24"/>
           <w:szCs w:val="24"/>
         </w:rPr>
-        <w:t xml:space="preserve">selected </w:t>
-      </w:r>
-      <w:r>
-        <w:rPr>
-          <w:rFonts w:ascii="Times New Roman" w:hAnsi="Times New Roman" w:cs="Times New Roman"/>
-          <w:sz w:val="24"/>
-          <w:szCs w:val="24"/>
-        </w:rPr>
-        <w:lastRenderedPageBreak/>
-        <w:t>to create equivalent affective states. Preregistration of hypotheses and outcomes would prevent this ambiguity.</w:t>
+        <w:t>selected to create equivalent affective states</w:t>
+      </w:r>
+      <w:r>
+        <w:rPr>
+          <w:rFonts w:ascii="Times New Roman" w:hAnsi="Times New Roman" w:cs="Times New Roman"/>
+          <w:sz w:val="24"/>
+          <w:szCs w:val="24"/>
+        </w:rPr>
+        <w:t>; results could have been presented post-hoc as demonstrations of stimulus equivalence and hence discarded from analysis</w:t>
+      </w:r>
+      <w:r>
+        <w:rPr>
+          <w:rFonts w:ascii="Times New Roman" w:hAnsi="Times New Roman" w:cs="Times New Roman"/>
+          <w:sz w:val="24"/>
+          <w:szCs w:val="24"/>
+        </w:rPr>
+        <w:t>. Preregistration of hypotheses and outcomes would prevent this ambiguity.</w:t>
       </w:r>
     </w:p>
     <w:p>
@@ -20387,7 +20473,16 @@
           <w:sz w:val="24"/>
           <w:szCs w:val="24"/>
         </w:rPr>
-        <w:t xml:space="preserve"> and the presence of heterogeneity in certain analyses.</w:t>
+        <w:t xml:space="preserve"> and the presence </w:t>
+      </w:r>
+      <w:r>
+        <w:rPr>
+          <w:rFonts w:ascii="Times New Roman" w:hAnsi="Times New Roman" w:cs="Times New Roman"/>
+          <w:sz w:val="24"/>
+          <w:szCs w:val="24"/>
+        </w:rPr>
+        <w:lastRenderedPageBreak/>
+        <w:t>of heterogeneity in certain analyses.</w:t>
       </w:r>
       <w:r>
         <w:rPr>
@@ -20435,16 +20530,7 @@
           <w:sz w:val="24"/>
           <w:szCs w:val="24"/>
         </w:rPr>
-        <w:t xml:space="preserve">possible that the underlying effect is substantial but our </w:t>
-      </w:r>
-      <w:r>
-        <w:rPr>
-          <w:rFonts w:ascii="Times New Roman" w:hAnsi="Times New Roman" w:cs="Times New Roman"/>
-          <w:sz w:val="24"/>
-          <w:szCs w:val="24"/>
-        </w:rPr>
-        <w:lastRenderedPageBreak/>
-        <w:t xml:space="preserve">estimates are biased </w:t>
+        <w:t xml:space="preserve">possible that the underlying effect is substantial but our estimates are biased </w:t>
       </w:r>
       <w:r>
         <w:rPr>
@@ -22065,7 +22151,33 @@
           <w:sz w:val="24"/>
           <w:szCs w:val="24"/>
         </w:rPr>
-        <w:t xml:space="preserve"> and the possibility of smaller effect sizes than originally reported</w:t>
+        <w:t xml:space="preserve"> and the possibility of effect sizes </w:t>
+      </w:r>
+      <w:r>
+        <w:rPr>
+          <w:rFonts w:ascii="Times New Roman" w:hAnsi="Times New Roman" w:cs="Times New Roman"/>
+          <w:sz w:val="24"/>
+          <w:szCs w:val="24"/>
+        </w:rPr>
+        <w:t xml:space="preserve">smaller </w:t>
+      </w:r>
+      <w:r>
+        <w:rPr>
+          <w:rFonts w:ascii="Times New Roman" w:hAnsi="Times New Roman" w:cs="Times New Roman"/>
+          <w:sz w:val="24"/>
+          <w:szCs w:val="24"/>
+        </w:rPr>
+        <w:t xml:space="preserve">than </w:t>
+      </w:r>
+      <w:bookmarkStart w:id="0" w:name="_GoBack"/>
+      <w:bookmarkEnd w:id="0"/>
+      <w:r>
+        <w:rPr>
+          <w:rFonts w:ascii="Times New Roman" w:hAnsi="Times New Roman" w:cs="Times New Roman"/>
+          <w:sz w:val="24"/>
+          <w:szCs w:val="24"/>
+        </w:rPr>
+        <w:t>originally reported</w:t>
       </w:r>
       <w:r>
         <w:rPr>
@@ -42522,8 +42634,6 @@
         </w:rPr>
         <w:t>.</w:t>
       </w:r>
-      <w:bookmarkStart w:id="0" w:name="_GoBack"/>
-      <w:bookmarkEnd w:id="0"/>
     </w:p>
     <w:p>
       <w:pPr>
@@ -43881,7 +43991,7 @@
       <w:rPr>
         <w:noProof/>
       </w:rPr>
-      <w:t>52</w:t>
+      <w:t>39</w:t>
     </w:r>
     <w:r>
       <w:rPr>
@@ -44822,7 +44932,7 @@
 </file>
 
 <file path=customXml/itemProps1.xml><?xml version="1.0" encoding="utf-8"?>
-<ds:datastoreItem xmlns:ds="http://schemas.openxmlformats.org/officeDocument/2006/customXml" ds:itemID="{0A1773D9-1576-4339-B3EC-6F4843582F51}">
+<ds:datastoreItem xmlns:ds="http://schemas.openxmlformats.org/officeDocument/2006/customXml" ds:itemID="{EEB44217-7092-40AF-9082-E2A0BCC91542}">
   <ds:schemaRefs>
     <ds:schemaRef ds:uri="http://schemas.openxmlformats.org/officeDocument/2006/bibliography"/>
   </ds:schemaRefs>

--- a/meta_ms.docx
+++ b/meta_ms.docx
@@ -22167,17 +22167,7 @@
           <w:sz w:val="24"/>
           <w:szCs w:val="24"/>
         </w:rPr>
-        <w:t xml:space="preserve">than </w:t>
-      </w:r>
-      <w:bookmarkStart w:id="0" w:name="_GoBack"/>
-      <w:bookmarkEnd w:id="0"/>
-      <w:r>
-        <w:rPr>
-          <w:rFonts w:ascii="Times New Roman" w:hAnsi="Times New Roman" w:cs="Times New Roman"/>
-          <w:sz w:val="24"/>
-          <w:szCs w:val="24"/>
-        </w:rPr>
-        <w:t>originally reported</w:t>
+        <w:t>than originally reported</w:t>
       </w:r>
       <w:r>
         <w:rPr>
@@ -25060,23 +25050,7 @@
           <w:sz w:val="24"/>
           <w:szCs w:val="24"/>
         </w:rPr>
-        <w:t xml:space="preserve">Ioannidis, J. P. A., Trikalinos, T. A., &amp; Zintzaras, E. (2006). </w:t>
-      </w:r>
-      <w:r>
-        <w:rPr>
-          <w:rFonts w:ascii="Times New Roman" w:hAnsi="Times New Roman" w:cs="Times New Roman"/>
-          <w:sz w:val="24"/>
-          <w:szCs w:val="24"/>
-        </w:rPr>
-        <w:t>Extreme between-study homogeneity in meta-analyses could offer useful insights</w:t>
-      </w:r>
-      <w:r>
-        <w:rPr>
-          <w:rFonts w:ascii="Times New Roman" w:hAnsi="Times New Roman" w:cs="Times New Roman"/>
-          <w:sz w:val="24"/>
-          <w:szCs w:val="24"/>
-        </w:rPr>
-        <w:t xml:space="preserve">. </w:t>
+        <w:t xml:space="preserve">Ioannidis, J. P. A., &amp; Trikalinos, T. A. (2007). An exploratory test for an excess of significant findings. </w:t>
       </w:r>
       <w:r>
         <w:rPr>
@@ -25085,23 +25059,15 @@
           <w:sz w:val="24"/>
           <w:szCs w:val="24"/>
         </w:rPr>
-        <w:t>Journal of Clinical Epidemiology, 59</w:t>
-      </w:r>
-      <w:r>
-        <w:rPr>
-          <w:rFonts w:ascii="Times New Roman" w:hAnsi="Times New Roman" w:cs="Times New Roman"/>
-          <w:sz w:val="24"/>
-          <w:szCs w:val="24"/>
-        </w:rPr>
-        <w:t xml:space="preserve">(10), 1023-1032. DOI: </w:t>
-      </w:r>
-      <w:r>
-        <w:rPr>
-          <w:rFonts w:ascii="Times New Roman" w:hAnsi="Times New Roman" w:cs="Times New Roman"/>
-          <w:sz w:val="24"/>
-          <w:szCs w:val="24"/>
-        </w:rPr>
-        <w:t>10.1016/j.jclinepi.2006.02.013</w:t>
+        <w:t>Clinical Trials, 4</w:t>
+      </w:r>
+      <w:r>
+        <w:rPr>
+          <w:rFonts w:ascii="Times New Roman" w:hAnsi="Times New Roman" w:cs="Times New Roman"/>
+          <w:sz w:val="24"/>
+          <w:szCs w:val="24"/>
+        </w:rPr>
+        <w:t>, 245-253. DOI:10.1177/1740774507079441</w:t>
       </w:r>
     </w:p>
     <w:p>
@@ -25123,7 +25089,23 @@
           <w:sz w:val="24"/>
           <w:szCs w:val="24"/>
         </w:rPr>
-        <w:t xml:space="preserve">James, W. (1890) </w:t>
+        <w:t xml:space="preserve">Ioannidis, J. P. A., Trikalinos, T. A., &amp; Zintzaras, E. (2006). </w:t>
+      </w:r>
+      <w:r>
+        <w:rPr>
+          <w:rFonts w:ascii="Times New Roman" w:hAnsi="Times New Roman" w:cs="Times New Roman"/>
+          <w:sz w:val="24"/>
+          <w:szCs w:val="24"/>
+        </w:rPr>
+        <w:t>Extreme between-study homogeneity in meta-analyses could offer useful insights</w:t>
+      </w:r>
+      <w:r>
+        <w:rPr>
+          <w:rFonts w:ascii="Times New Roman" w:hAnsi="Times New Roman" w:cs="Times New Roman"/>
+          <w:sz w:val="24"/>
+          <w:szCs w:val="24"/>
+        </w:rPr>
+        <w:t xml:space="preserve">. </w:t>
       </w:r>
       <w:r>
         <w:rPr>
@@ -25132,15 +25114,23 @@
           <w:sz w:val="24"/>
           <w:szCs w:val="24"/>
         </w:rPr>
-        <w:t xml:space="preserve">The principles of psychology (Vol. 2). </w:t>
-      </w:r>
-      <w:r>
-        <w:rPr>
-          <w:rFonts w:ascii="Times New Roman" w:hAnsi="Times New Roman" w:cs="Times New Roman"/>
-          <w:sz w:val="24"/>
-          <w:szCs w:val="24"/>
-        </w:rPr>
-        <w:t>New York: Holt.</w:t>
+        <w:t>Journal of Clinical Epidemiology, 59</w:t>
+      </w:r>
+      <w:r>
+        <w:rPr>
+          <w:rFonts w:ascii="Times New Roman" w:hAnsi="Times New Roman" w:cs="Times New Roman"/>
+          <w:sz w:val="24"/>
+          <w:szCs w:val="24"/>
+        </w:rPr>
+        <w:t xml:space="preserve">(10), 1023-1032. DOI: </w:t>
+      </w:r>
+      <w:r>
+        <w:rPr>
+          <w:rFonts w:ascii="Times New Roman" w:hAnsi="Times New Roman" w:cs="Times New Roman"/>
+          <w:sz w:val="24"/>
+          <w:szCs w:val="24"/>
+        </w:rPr>
+        <w:t>10.1016/j.jclinepi.2006.02.013</w:t>
       </w:r>
     </w:p>
     <w:p>
@@ -25162,7 +25152,7 @@
           <w:sz w:val="24"/>
           <w:szCs w:val="24"/>
         </w:rPr>
-        <w:t xml:space="preserve">Johnson, D. J., Cheung, F., &amp; Donnellan, M. B. (2014). Does cleanliness influence moral judgments? A direct replication of Schnall, Benton, and Harvey (2008). </w:t>
+        <w:t xml:space="preserve">James, W. (1890) </w:t>
       </w:r>
       <w:r>
         <w:rPr>
@@ -25171,23 +25161,15 @@
           <w:sz w:val="24"/>
           <w:szCs w:val="24"/>
         </w:rPr>
-        <w:t xml:space="preserve">Social Psychology, 45, </w:t>
-      </w:r>
-      <w:r>
-        <w:rPr>
-          <w:rFonts w:ascii="Times New Roman" w:hAnsi="Times New Roman" w:cs="Times New Roman"/>
-          <w:sz w:val="24"/>
-          <w:szCs w:val="24"/>
-        </w:rPr>
-        <w:t xml:space="preserve">209-215. </w:t>
-      </w:r>
-      <w:r>
-        <w:rPr>
-          <w:rFonts w:ascii="Times New Roman" w:hAnsi="Times New Roman" w:cs="Times New Roman"/>
-          <w:sz w:val="24"/>
-          <w:szCs w:val="24"/>
-        </w:rPr>
-        <w:t>DOI: 10.1027/1864-9335/a000186</w:t>
+        <w:t xml:space="preserve">The principles of psychology (Vol. 2). </w:t>
+      </w:r>
+      <w:r>
+        <w:rPr>
+          <w:rFonts w:ascii="Times New Roman" w:hAnsi="Times New Roman" w:cs="Times New Roman"/>
+          <w:sz w:val="24"/>
+          <w:szCs w:val="24"/>
+        </w:rPr>
+        <w:t>New York: Holt.</w:t>
       </w:r>
     </w:p>
     <w:p>
@@ -25209,7 +25191,7 @@
           <w:sz w:val="24"/>
           <w:szCs w:val="24"/>
         </w:rPr>
-        <w:t xml:space="preserve">Kerr, N. L. (1998) HARKing: Hypothesizing After the Results are Known. </w:t>
+        <w:t xml:space="preserve">Johnson, D. J., Cheung, F., &amp; Donnellan, M. B. (2014). Does cleanliness influence moral judgments? A direct replication of Schnall, Benton, and Harvey (2008). </w:t>
       </w:r>
       <w:r>
         <w:rPr>
@@ -25218,23 +25200,23 @@
           <w:sz w:val="24"/>
           <w:szCs w:val="24"/>
         </w:rPr>
-        <w:t xml:space="preserve">Personality and Social Psychology Review, 2 </w:t>
-      </w:r>
-      <w:r>
-        <w:rPr>
-          <w:rFonts w:ascii="Times New Roman" w:hAnsi="Times New Roman" w:cs="Times New Roman"/>
-          <w:sz w:val="24"/>
-          <w:szCs w:val="24"/>
-        </w:rPr>
-        <w:t xml:space="preserve">(3), 196-217. DOI: </w:t>
-      </w:r>
-      <w:r>
-        <w:rPr>
-          <w:rFonts w:ascii="Times New Roman" w:hAnsi="Times New Roman" w:cs="Times New Roman"/>
-          <w:sz w:val="24"/>
-          <w:szCs w:val="24"/>
-        </w:rPr>
-        <w:t>10.1207/s15327957pspr0203_4</w:t>
+        <w:t xml:space="preserve">Social Psychology, 45, </w:t>
+      </w:r>
+      <w:r>
+        <w:rPr>
+          <w:rFonts w:ascii="Times New Roman" w:hAnsi="Times New Roman" w:cs="Times New Roman"/>
+          <w:sz w:val="24"/>
+          <w:szCs w:val="24"/>
+        </w:rPr>
+        <w:t xml:space="preserve">209-215. </w:t>
+      </w:r>
+      <w:r>
+        <w:rPr>
+          <w:rFonts w:ascii="Times New Roman" w:hAnsi="Times New Roman" w:cs="Times New Roman"/>
+          <w:sz w:val="24"/>
+          <w:szCs w:val="24"/>
+        </w:rPr>
+        <w:t>DOI: 10.1027/1864-9335/a000186</w:t>
       </w:r>
     </w:p>
     <w:p>
@@ -25257,108 +25239,32 @@
           <w:szCs w:val="24"/>
         </w:rPr>
         <w:lastRenderedPageBreak/>
-        <w:t>Kneer, J., Elson, M., &amp; Knapp, F. (</w:t>
-      </w:r>
-      <w:r>
-        <w:rPr>
-          <w:rFonts w:ascii="Times New Roman" w:hAnsi="Times New Roman" w:cs="Times New Roman"/>
-          <w:sz w:val="24"/>
-          <w:szCs w:val="24"/>
-        </w:rPr>
-        <w:t>2016</w:t>
-      </w:r>
-      <w:r>
-        <w:rPr>
-          <w:rFonts w:ascii="Times New Roman" w:hAnsi="Times New Roman" w:cs="Times New Roman"/>
-          <w:sz w:val="24"/>
-          <w:szCs w:val="24"/>
-        </w:rPr>
-        <w:t>). Fight fire with rainbows: The effects of</w:t>
-      </w:r>
-      <w:r>
-        <w:rPr>
-          <w:rFonts w:ascii="Times New Roman" w:hAnsi="Times New Roman" w:cs="Times New Roman"/>
-          <w:sz w:val="24"/>
-          <w:szCs w:val="24"/>
-        </w:rPr>
-        <w:t xml:space="preserve"> </w:t>
-      </w:r>
-      <w:r>
-        <w:rPr>
-          <w:rFonts w:ascii="Times New Roman" w:hAnsi="Times New Roman" w:cs="Times New Roman"/>
-          <w:sz w:val="24"/>
-          <w:szCs w:val="24"/>
-        </w:rPr>
-        <w:t>displayed violence, difficulty, and performance in digital games on affect, aggression,</w:t>
-      </w:r>
-      <w:r>
-        <w:rPr>
-          <w:rFonts w:ascii="Times New Roman" w:hAnsi="Times New Roman" w:cs="Times New Roman"/>
-          <w:sz w:val="24"/>
-          <w:szCs w:val="24"/>
-        </w:rPr>
-        <w:t xml:space="preserve"> </w:t>
-      </w:r>
-      <w:r>
-        <w:rPr>
-          <w:rFonts w:ascii="Times New Roman" w:hAnsi="Times New Roman" w:cs="Times New Roman"/>
-          <w:sz w:val="24"/>
-          <w:szCs w:val="24"/>
-        </w:rPr>
-        <w:t xml:space="preserve">and physiological arousal. </w:t>
+        <w:t xml:space="preserve">Kerr, N. L. (1998) HARKing: Hypothesizing After the Results are Known. </w:t>
       </w:r>
       <w:r>
         <w:rPr>
           <w:rFonts w:ascii="Times New Roman" w:hAnsi="Times New Roman" w:cs="Times New Roman"/>
           <w:i/>
-          <w:iCs/>
-          <w:sz w:val="24"/>
-          <w:szCs w:val="24"/>
-        </w:rPr>
-        <w:t>Computers in Human Behavior</w:t>
-      </w:r>
-      <w:r>
-        <w:rPr>
-          <w:rFonts w:ascii="Times New Roman" w:hAnsi="Times New Roman" w:cs="Times New Roman"/>
-          <w:i/>
-          <w:iCs/>
-          <w:sz w:val="24"/>
-          <w:szCs w:val="24"/>
-        </w:rPr>
-        <w:t xml:space="preserve">, 54, </w:t>
-      </w:r>
-      <w:r>
-        <w:rPr>
-          <w:rFonts w:ascii="Times New Roman" w:hAnsi="Times New Roman" w:cs="Times New Roman"/>
-          <w:iCs/>
-          <w:sz w:val="24"/>
-          <w:szCs w:val="24"/>
-        </w:rPr>
-        <w:t>142-148</w:t>
-      </w:r>
-      <w:r>
-        <w:rPr>
-          <w:rFonts w:ascii="Times New Roman" w:hAnsi="Times New Roman" w:cs="Times New Roman"/>
-          <w:sz w:val="24"/>
-          <w:szCs w:val="24"/>
-        </w:rPr>
-        <w:t xml:space="preserve">. </w:t>
-      </w:r>
-      <w:r>
-        <w:rPr>
-          <w:rFonts w:ascii="Times New Roman" w:hAnsi="Times New Roman" w:cs="Times New Roman"/>
-          <w:sz w:val="24"/>
-          <w:szCs w:val="24"/>
-        </w:rPr>
-        <w:t>DOI:</w:t>
-      </w:r>
-      <w:r>
-        <w:rPr>
-          <w:rFonts w:ascii="Times New Roman" w:hAnsi="Times New Roman" w:cs="Times New Roman"/>
-          <w:sz w:val="24"/>
-          <w:szCs w:val="24"/>
-        </w:rPr>
-        <w:t>10.1016/j.chb.2015.07.034</w:t>
+          <w:sz w:val="24"/>
+          <w:szCs w:val="24"/>
+        </w:rPr>
+        <w:t xml:space="preserve">Personality and Social Psychology Review, 2 </w:t>
+      </w:r>
+      <w:r>
+        <w:rPr>
+          <w:rFonts w:ascii="Times New Roman" w:hAnsi="Times New Roman" w:cs="Times New Roman"/>
+          <w:sz w:val="24"/>
+          <w:szCs w:val="24"/>
+        </w:rPr>
+        <w:t xml:space="preserve">(3), 196-217. DOI: </w:t>
+      </w:r>
+      <w:r>
+        <w:rPr>
+          <w:rFonts w:ascii="Times New Roman" w:hAnsi="Times New Roman" w:cs="Times New Roman"/>
+          <w:sz w:val="24"/>
+          <w:szCs w:val="24"/>
+        </w:rPr>
+        <w:t>10.1207/s15327957pspr0203_4</w:t>
       </w:r>
     </w:p>
     <w:p>
@@ -25380,15 +25286,108 @@
           <w:sz w:val="24"/>
           <w:szCs w:val="24"/>
         </w:rPr>
-        <w:t xml:space="preserve">Krahé, B. (in press). Violent media effects on aggression: A commentary from a cross-cultural perspective. </w:t>
-      </w:r>
-      <w:r>
-        <w:rPr>
-          <w:rFonts w:ascii="Times New Roman" w:hAnsi="Times New Roman" w:cs="Times New Roman"/>
-          <w:sz w:val="24"/>
-          <w:szCs w:val="24"/>
-        </w:rPr>
-        <w:t>DOI: 10.1111/asap.12107</w:t>
+        <w:t>Kneer, J., Elson, M., &amp; Knapp, F. (</w:t>
+      </w:r>
+      <w:r>
+        <w:rPr>
+          <w:rFonts w:ascii="Times New Roman" w:hAnsi="Times New Roman" w:cs="Times New Roman"/>
+          <w:sz w:val="24"/>
+          <w:szCs w:val="24"/>
+        </w:rPr>
+        <w:t>2016</w:t>
+      </w:r>
+      <w:r>
+        <w:rPr>
+          <w:rFonts w:ascii="Times New Roman" w:hAnsi="Times New Roman" w:cs="Times New Roman"/>
+          <w:sz w:val="24"/>
+          <w:szCs w:val="24"/>
+        </w:rPr>
+        <w:t>). Fight fire with rainbows: The effects of</w:t>
+      </w:r>
+      <w:r>
+        <w:rPr>
+          <w:rFonts w:ascii="Times New Roman" w:hAnsi="Times New Roman" w:cs="Times New Roman"/>
+          <w:sz w:val="24"/>
+          <w:szCs w:val="24"/>
+        </w:rPr>
+        <w:t xml:space="preserve"> </w:t>
+      </w:r>
+      <w:r>
+        <w:rPr>
+          <w:rFonts w:ascii="Times New Roman" w:hAnsi="Times New Roman" w:cs="Times New Roman"/>
+          <w:sz w:val="24"/>
+          <w:szCs w:val="24"/>
+        </w:rPr>
+        <w:t>displayed violence, difficulty, and performance in digital games on affect, aggression,</w:t>
+      </w:r>
+      <w:r>
+        <w:rPr>
+          <w:rFonts w:ascii="Times New Roman" w:hAnsi="Times New Roman" w:cs="Times New Roman"/>
+          <w:sz w:val="24"/>
+          <w:szCs w:val="24"/>
+        </w:rPr>
+        <w:t xml:space="preserve"> </w:t>
+      </w:r>
+      <w:r>
+        <w:rPr>
+          <w:rFonts w:ascii="Times New Roman" w:hAnsi="Times New Roman" w:cs="Times New Roman"/>
+          <w:sz w:val="24"/>
+          <w:szCs w:val="24"/>
+        </w:rPr>
+        <w:t xml:space="preserve">and physiological arousal. </w:t>
+      </w:r>
+      <w:r>
+        <w:rPr>
+          <w:rFonts w:ascii="Times New Roman" w:hAnsi="Times New Roman" w:cs="Times New Roman"/>
+          <w:i/>
+          <w:iCs/>
+          <w:sz w:val="24"/>
+          <w:szCs w:val="24"/>
+        </w:rPr>
+        <w:t>Computers in Human Behavior</w:t>
+      </w:r>
+      <w:r>
+        <w:rPr>
+          <w:rFonts w:ascii="Times New Roman" w:hAnsi="Times New Roman" w:cs="Times New Roman"/>
+          <w:i/>
+          <w:iCs/>
+          <w:sz w:val="24"/>
+          <w:szCs w:val="24"/>
+        </w:rPr>
+        <w:t xml:space="preserve">, 54, </w:t>
+      </w:r>
+      <w:r>
+        <w:rPr>
+          <w:rFonts w:ascii="Times New Roman" w:hAnsi="Times New Roman" w:cs="Times New Roman"/>
+          <w:iCs/>
+          <w:sz w:val="24"/>
+          <w:szCs w:val="24"/>
+        </w:rPr>
+        <w:t>142-148</w:t>
+      </w:r>
+      <w:r>
+        <w:rPr>
+          <w:rFonts w:ascii="Times New Roman" w:hAnsi="Times New Roman" w:cs="Times New Roman"/>
+          <w:sz w:val="24"/>
+          <w:szCs w:val="24"/>
+        </w:rPr>
+        <w:t xml:space="preserve">. </w:t>
+      </w:r>
+      <w:r>
+        <w:rPr>
+          <w:rFonts w:ascii="Times New Roman" w:hAnsi="Times New Roman" w:cs="Times New Roman"/>
+          <w:sz w:val="24"/>
+          <w:szCs w:val="24"/>
+        </w:rPr>
+        <w:t>DOI:</w:t>
+      </w:r>
+      <w:r>
+        <w:rPr>
+          <w:rFonts w:ascii="Times New Roman" w:hAnsi="Times New Roman" w:cs="Times New Roman"/>
+          <w:sz w:val="24"/>
+          <w:szCs w:val="24"/>
+        </w:rPr>
+        <w:t>10.1016/j.chb.2015.07.034</w:t>
       </w:r>
     </w:p>
     <w:p>
@@ -25410,73 +25409,15 @@
           <w:sz w:val="24"/>
           <w:szCs w:val="24"/>
         </w:rPr>
-        <w:t>Lakens, D., Hilgard, J., &amp; Staaks, J. (</w:t>
-      </w:r>
-      <w:r>
-        <w:rPr>
-          <w:rFonts w:ascii="Times New Roman" w:hAnsi="Times New Roman" w:cs="Times New Roman"/>
-          <w:sz w:val="24"/>
-          <w:szCs w:val="24"/>
-        </w:rPr>
-        <w:t>2016</w:t>
-      </w:r>
-      <w:r>
-        <w:rPr>
-          <w:rFonts w:ascii="Times New Roman" w:hAnsi="Times New Roman" w:cs="Times New Roman"/>
-          <w:sz w:val="24"/>
-          <w:szCs w:val="24"/>
-        </w:rPr>
-        <w:t>). On the re</w:t>
-      </w:r>
-      <w:r>
-        <w:rPr>
-          <w:rFonts w:ascii="Times New Roman" w:hAnsi="Times New Roman" w:cs="Times New Roman"/>
-          <w:sz w:val="24"/>
-          <w:szCs w:val="24"/>
-        </w:rPr>
-        <w:t xml:space="preserve">producibility of meta-analyses: </w:t>
-      </w:r>
-      <w:r>
-        <w:rPr>
-          <w:rFonts w:ascii="Times New Roman" w:hAnsi="Times New Roman" w:cs="Times New Roman"/>
-          <w:sz w:val="24"/>
-          <w:szCs w:val="24"/>
-        </w:rPr>
-        <w:t xml:space="preserve">Six practical recommendations. </w:t>
-      </w:r>
-      <w:r>
-        <w:rPr>
-          <w:rFonts w:ascii="Times New Roman" w:hAnsi="Times New Roman" w:cs="Times New Roman"/>
-          <w:i/>
-          <w:iCs/>
-          <w:sz w:val="24"/>
-          <w:szCs w:val="24"/>
-        </w:rPr>
-        <w:t>BioMed Central</w:t>
-      </w:r>
-      <w:r>
-        <w:rPr>
-          <w:rFonts w:ascii="Times New Roman" w:hAnsi="Times New Roman" w:cs="Times New Roman"/>
-          <w:sz w:val="24"/>
-          <w:szCs w:val="24"/>
-        </w:rPr>
-        <w:t>. Retrieved from</w:t>
-      </w:r>
-      <w:r>
-        <w:rPr>
-          <w:rFonts w:ascii="Times New Roman" w:hAnsi="Times New Roman" w:cs="Times New Roman"/>
-          <w:sz w:val="24"/>
-          <w:szCs w:val="24"/>
-        </w:rPr>
-        <w:t xml:space="preserve"> </w:t>
-      </w:r>
-      <w:r>
-        <w:rPr>
-          <w:rFonts w:ascii="Times New Roman" w:hAnsi="Times New Roman" w:cs="Times New Roman"/>
-          <w:sz w:val="24"/>
-          <w:szCs w:val="24"/>
-        </w:rPr>
-        <w:t>http://tinyurl.com/LakensHilgardStaaks</w:t>
+        <w:t xml:space="preserve">Krahé, B. (in press). Violent media effects on aggression: A commentary from a cross-cultural perspective. </w:t>
+      </w:r>
+      <w:r>
+        <w:rPr>
+          <w:rFonts w:ascii="Times New Roman" w:hAnsi="Times New Roman" w:cs="Times New Roman"/>
+          <w:sz w:val="24"/>
+          <w:szCs w:val="24"/>
+        </w:rPr>
+        <w:t>DOI: 10.1111/asap.12107</w:t>
       </w:r>
     </w:p>
     <w:p>
@@ -25498,23 +25439,39 @@
           <w:sz w:val="24"/>
           <w:szCs w:val="24"/>
         </w:rPr>
-        <w:t>Lau, J., Ioannidis, J. P. A., Terrin, N., Schmid, C. H., &amp; Ol</w:t>
-      </w:r>
-      <w:r>
-        <w:rPr>
-          <w:rFonts w:ascii="Times New Roman" w:hAnsi="Times New Roman" w:cs="Times New Roman"/>
-          <w:sz w:val="24"/>
-          <w:szCs w:val="24"/>
-        </w:rPr>
-        <w:t xml:space="preserve">kin, I. (2006). The case of the </w:t>
-      </w:r>
-      <w:r>
-        <w:rPr>
-          <w:rFonts w:ascii="Times New Roman" w:hAnsi="Times New Roman" w:cs="Times New Roman"/>
-          <w:sz w:val="24"/>
-          <w:szCs w:val="24"/>
-        </w:rPr>
-        <w:t xml:space="preserve">misleading funnel plot. </w:t>
+        <w:t>Lakens, D., Hilgard, J., &amp; Staaks, J. (</w:t>
+      </w:r>
+      <w:r>
+        <w:rPr>
+          <w:rFonts w:ascii="Times New Roman" w:hAnsi="Times New Roman" w:cs="Times New Roman"/>
+          <w:sz w:val="24"/>
+          <w:szCs w:val="24"/>
+        </w:rPr>
+        <w:t>2016</w:t>
+      </w:r>
+      <w:r>
+        <w:rPr>
+          <w:rFonts w:ascii="Times New Roman" w:hAnsi="Times New Roman" w:cs="Times New Roman"/>
+          <w:sz w:val="24"/>
+          <w:szCs w:val="24"/>
+        </w:rPr>
+        <w:t>). On the re</w:t>
+      </w:r>
+      <w:r>
+        <w:rPr>
+          <w:rFonts w:ascii="Times New Roman" w:hAnsi="Times New Roman" w:cs="Times New Roman"/>
+          <w:sz w:val="24"/>
+          <w:szCs w:val="24"/>
+        </w:rPr>
+        <w:t xml:space="preserve">producibility of meta-analyses: </w:t>
+      </w:r>
+      <w:r>
+        <w:rPr>
+          <w:rFonts w:ascii="Times New Roman" w:hAnsi="Times New Roman" w:cs="Times New Roman"/>
+          <w:sz w:val="24"/>
+          <w:szCs w:val="24"/>
+        </w:rPr>
+        <w:t xml:space="preserve">Six practical recommendations. </w:t>
       </w:r>
       <w:r>
         <w:rPr>
@@ -25524,49 +25481,31 @@
           <w:sz w:val="24"/>
           <w:szCs w:val="24"/>
         </w:rPr>
-        <w:t>BMJ</w:t>
-      </w:r>
-      <w:r>
-        <w:rPr>
-          <w:rFonts w:ascii="Times New Roman" w:hAnsi="Times New Roman" w:cs="Times New Roman"/>
-          <w:sz w:val="24"/>
-          <w:szCs w:val="24"/>
-        </w:rPr>
-        <w:t xml:space="preserve">, </w:t>
-      </w:r>
-      <w:r>
-        <w:rPr>
-          <w:rFonts w:ascii="Times New Roman" w:hAnsi="Times New Roman" w:cs="Times New Roman"/>
-          <w:i/>
-          <w:iCs/>
-          <w:sz w:val="24"/>
-          <w:szCs w:val="24"/>
-        </w:rPr>
-        <w:t>333</w:t>
-      </w:r>
-      <w:r>
-        <w:rPr>
-          <w:rFonts w:ascii="Times New Roman" w:hAnsi="Times New Roman" w:cs="Times New Roman"/>
-          <w:sz w:val="24"/>
-          <w:szCs w:val="24"/>
-        </w:rPr>
-        <w:t xml:space="preserve">. </w:t>
-      </w:r>
-      <w:r>
-        <w:rPr>
-          <w:rFonts w:ascii="Times New Roman" w:hAnsi="Times New Roman" w:cs="Times New Roman"/>
-          <w:sz w:val="24"/>
-          <w:szCs w:val="24"/>
-        </w:rPr>
-        <w:t>DOI:</w:t>
-      </w:r>
-      <w:r>
-        <w:rPr>
-          <w:rFonts w:ascii="Times New Roman" w:hAnsi="Times New Roman" w:cs="Times New Roman"/>
-          <w:sz w:val="24"/>
-          <w:szCs w:val="24"/>
-        </w:rPr>
-        <w:t>0.1136/bmj.333.7568.597</w:t>
+        <w:t>BioMed Central</w:t>
+      </w:r>
+      <w:r>
+        <w:rPr>
+          <w:rFonts w:ascii="Times New Roman" w:hAnsi="Times New Roman" w:cs="Times New Roman"/>
+          <w:sz w:val="24"/>
+          <w:szCs w:val="24"/>
+        </w:rPr>
+        <w:t>. Retrieved from</w:t>
+      </w:r>
+      <w:r>
+        <w:rPr>
+          <w:rFonts w:ascii="Times New Roman" w:hAnsi="Times New Roman" w:cs="Times New Roman"/>
+          <w:sz w:val="24"/>
+          <w:szCs w:val="24"/>
+        </w:rPr>
+        <w:t xml:space="preserve"> </w:t>
+      </w:r>
+      <w:r>
+        <w:rPr>
+          <w:rFonts w:ascii="Times New Roman" w:hAnsi="Times New Roman" w:cs="Times New Roman"/>
+          <w:sz w:val="24"/>
+          <w:szCs w:val="24"/>
+        </w:rPr>
+        <w:t>http://tinyurl.com/LakensHilgardStaaks</w:t>
       </w:r>
     </w:p>
     <w:p>
@@ -25588,39 +25527,23 @@
           <w:sz w:val="24"/>
           <w:szCs w:val="24"/>
         </w:rPr>
-        <w:t xml:space="preserve">Matzke, D., Nieuwenhuis, S., van Rijn, H., Slagter, H. A., van der </w:t>
-      </w:r>
-      <w:r>
-        <w:rPr>
-          <w:rFonts w:ascii="Times New Roman" w:hAnsi="Times New Roman" w:cs="Times New Roman"/>
-          <w:sz w:val="24"/>
-          <w:szCs w:val="24"/>
-        </w:rPr>
-        <w:t xml:space="preserve">Molen, M. W., &amp; </w:t>
-      </w:r>
-      <w:r>
-        <w:rPr>
-          <w:rFonts w:ascii="Times New Roman" w:hAnsi="Times New Roman" w:cs="Times New Roman"/>
-          <w:sz w:val="24"/>
-          <w:szCs w:val="24"/>
-        </w:rPr>
-        <w:t xml:space="preserve">Wagenmakers, E.-J. (2015). The effect of horizontal </w:t>
-      </w:r>
-      <w:r>
-        <w:rPr>
-          <w:rFonts w:ascii="Times New Roman" w:hAnsi="Times New Roman" w:cs="Times New Roman"/>
-          <w:sz w:val="24"/>
-          <w:szCs w:val="24"/>
-        </w:rPr>
-        <w:t xml:space="preserve">eye movements on free recall: A </w:t>
-      </w:r>
-      <w:r>
-        <w:rPr>
-          <w:rFonts w:ascii="Times New Roman" w:hAnsi="Times New Roman" w:cs="Times New Roman"/>
-          <w:sz w:val="24"/>
-          <w:szCs w:val="24"/>
-        </w:rPr>
-        <w:t xml:space="preserve">preregistered adversarial collaboration. </w:t>
+        <w:t>Lau, J., Ioannidis, J. P. A., Terrin, N., Schmid, C. H., &amp; Ol</w:t>
+      </w:r>
+      <w:r>
+        <w:rPr>
+          <w:rFonts w:ascii="Times New Roman" w:hAnsi="Times New Roman" w:cs="Times New Roman"/>
+          <w:sz w:val="24"/>
+          <w:szCs w:val="24"/>
+        </w:rPr>
+        <w:t xml:space="preserve">kin, I. (2006). The case of the </w:t>
+      </w:r>
+      <w:r>
+        <w:rPr>
+          <w:rFonts w:ascii="Times New Roman" w:hAnsi="Times New Roman" w:cs="Times New Roman"/>
+          <w:sz w:val="24"/>
+          <w:szCs w:val="24"/>
+        </w:rPr>
+        <w:t xml:space="preserve">misleading funnel plot. </w:t>
       </w:r>
       <w:r>
         <w:rPr>
@@ -25630,7 +25553,7 @@
           <w:sz w:val="24"/>
           <w:szCs w:val="24"/>
         </w:rPr>
-        <w:t>Journal of Psychology: General</w:t>
+        <w:t>BMJ</w:t>
       </w:r>
       <w:r>
         <w:rPr>
@@ -25648,23 +25571,15 @@
           <w:sz w:val="24"/>
           <w:szCs w:val="24"/>
         </w:rPr>
-        <w:t xml:space="preserve">144 </w:t>
-      </w:r>
-      <w:r>
-        <w:rPr>
-          <w:rFonts w:ascii="Times New Roman" w:hAnsi="Times New Roman" w:cs="Times New Roman"/>
-          <w:sz w:val="24"/>
-          <w:szCs w:val="24"/>
-        </w:rPr>
-        <w:t xml:space="preserve">(1), </w:t>
-      </w:r>
-      <w:r>
-        <w:rPr>
-          <w:rFonts w:ascii="Times New Roman" w:hAnsi="Times New Roman" w:cs="Times New Roman"/>
-          <w:sz w:val="24"/>
-          <w:szCs w:val="24"/>
-        </w:rPr>
-        <w:t xml:space="preserve">e1-e15. </w:t>
+        <w:t>333</w:t>
+      </w:r>
+      <w:r>
+        <w:rPr>
+          <w:rFonts w:ascii="Times New Roman" w:hAnsi="Times New Roman" w:cs="Times New Roman"/>
+          <w:sz w:val="24"/>
+          <w:szCs w:val="24"/>
+        </w:rPr>
+        <w:t xml:space="preserve">. </w:t>
       </w:r>
       <w:r>
         <w:rPr>
@@ -25680,7 +25595,7 @@
           <w:sz w:val="24"/>
           <w:szCs w:val="24"/>
         </w:rPr>
-        <w:t>10.1037/xge0000038</w:t>
+        <w:t>0.1136/bmj.333.7568.597</w:t>
       </w:r>
     </w:p>
     <w:p>
@@ -25702,32 +25617,7 @@
           <w:sz w:val="24"/>
           <w:szCs w:val="24"/>
         </w:rPr>
-        <w:t xml:space="preserve">McCarthy, R. J. (2014). Close replication attempts of the heat priming-hostile perception effect. </w:t>
-      </w:r>
-      <w:r>
-        <w:rPr>
-          <w:rFonts w:ascii="Times New Roman" w:hAnsi="Times New Roman" w:cs="Times New Roman"/>
-          <w:i/>
-          <w:sz w:val="24"/>
-          <w:szCs w:val="24"/>
-        </w:rPr>
-        <w:t xml:space="preserve">Journal of Experimental Social Psychology, 54, </w:t>
-      </w:r>
-      <w:r>
-        <w:rPr>
-          <w:rFonts w:ascii="Times New Roman" w:hAnsi="Times New Roman" w:cs="Times New Roman"/>
-          <w:sz w:val="24"/>
-          <w:szCs w:val="24"/>
-        </w:rPr>
-        <w:t xml:space="preserve">165-169. DOI: </w:t>
-      </w:r>
-      <w:r>
-        <w:rPr>
-          <w:rFonts w:ascii="Times New Roman" w:hAnsi="Times New Roman" w:cs="Times New Roman"/>
-          <w:sz w:val="24"/>
-          <w:szCs w:val="24"/>
-        </w:rPr>
-        <w:t>10.1016/j.jesp.2014.04.014</w:t>
+        <w:t>Matsuzaki, N., Watanabe, H., &amp; Satou, K. (2004). Terebigemu no kougekisei ni kansuru kyouikushinrigakuteki kenkyu [Educational psychology of the aggressiveness in the video game]. Bulletin of the Faculty of Education, Ehime University, 51(1), 45-52.</w:t>
       </w:r>
     </w:p>
     <w:p>
@@ -25749,39 +25639,39 @@
           <w:sz w:val="24"/>
           <w:szCs w:val="24"/>
         </w:rPr>
-        <w:t xml:space="preserve">Moreno, S. G., Sutton, A. J., Ades, A. E., Stanley, T. D., </w:t>
-      </w:r>
-      <w:r>
-        <w:rPr>
-          <w:rFonts w:ascii="Times New Roman" w:hAnsi="Times New Roman" w:cs="Times New Roman"/>
-          <w:sz w:val="24"/>
-          <w:szCs w:val="24"/>
-        </w:rPr>
-        <w:t xml:space="preserve">Abrams, K. R., Peters, J. L., &amp; </w:t>
-      </w:r>
-      <w:r>
-        <w:rPr>
-          <w:rFonts w:ascii="Times New Roman" w:hAnsi="Times New Roman" w:cs="Times New Roman"/>
-          <w:sz w:val="24"/>
-          <w:szCs w:val="24"/>
-        </w:rPr>
-        <w:t>Cooper, N. J. (2009). Assessment of regress</w:t>
-      </w:r>
-      <w:r>
-        <w:rPr>
-          <w:rFonts w:ascii="Times New Roman" w:hAnsi="Times New Roman" w:cs="Times New Roman"/>
-          <w:sz w:val="24"/>
-          <w:szCs w:val="24"/>
-        </w:rPr>
-        <w:t xml:space="preserve">ion-based methods to adjust for </w:t>
-      </w:r>
-      <w:r>
-        <w:rPr>
-          <w:rFonts w:ascii="Times New Roman" w:hAnsi="Times New Roman" w:cs="Times New Roman"/>
-          <w:sz w:val="24"/>
-          <w:szCs w:val="24"/>
-        </w:rPr>
-        <w:t xml:space="preserve">publication bias through a comprehensive simulation study. </w:t>
+        <w:t xml:space="preserve">Matzke, D., Nieuwenhuis, S., van Rijn, H., Slagter, H. A., van der </w:t>
+      </w:r>
+      <w:r>
+        <w:rPr>
+          <w:rFonts w:ascii="Times New Roman" w:hAnsi="Times New Roman" w:cs="Times New Roman"/>
+          <w:sz w:val="24"/>
+          <w:szCs w:val="24"/>
+        </w:rPr>
+        <w:t xml:space="preserve">Molen, M. W., &amp; </w:t>
+      </w:r>
+      <w:r>
+        <w:rPr>
+          <w:rFonts w:ascii="Times New Roman" w:hAnsi="Times New Roman" w:cs="Times New Roman"/>
+          <w:sz w:val="24"/>
+          <w:szCs w:val="24"/>
+        </w:rPr>
+        <w:t xml:space="preserve">Wagenmakers, E.-J. (2015). The effect of horizontal </w:t>
+      </w:r>
+      <w:r>
+        <w:rPr>
+          <w:rFonts w:ascii="Times New Roman" w:hAnsi="Times New Roman" w:cs="Times New Roman"/>
+          <w:sz w:val="24"/>
+          <w:szCs w:val="24"/>
+        </w:rPr>
+        <w:t xml:space="preserve">eye movements on free recall: A </w:t>
+      </w:r>
+      <w:r>
+        <w:rPr>
+          <w:rFonts w:ascii="Times New Roman" w:hAnsi="Times New Roman" w:cs="Times New Roman"/>
+          <w:sz w:val="24"/>
+          <w:szCs w:val="24"/>
+        </w:rPr>
+        <w:t xml:space="preserve">preregistered adversarial collaboration. </w:t>
       </w:r>
       <w:r>
         <w:rPr>
@@ -25791,7 +25681,15 @@
           <w:sz w:val="24"/>
           <w:szCs w:val="24"/>
         </w:rPr>
-        <w:t>BMC Medical Research</w:t>
+        <w:t>Journal of Psychology: General</w:t>
+      </w:r>
+      <w:r>
+        <w:rPr>
+          <w:rFonts w:ascii="Times New Roman" w:hAnsi="Times New Roman" w:cs="Times New Roman"/>
+          <w:sz w:val="24"/>
+          <w:szCs w:val="24"/>
+        </w:rPr>
+        <w:t xml:space="preserve">, </w:t>
       </w:r>
       <w:r>
         <w:rPr>
@@ -25801,43 +25699,39 @@
           <w:sz w:val="24"/>
           <w:szCs w:val="24"/>
         </w:rPr>
-        <w:t xml:space="preserve"> </w:t>
-      </w:r>
-      <w:r>
-        <w:rPr>
-          <w:rFonts w:ascii="Times New Roman" w:hAnsi="Times New Roman" w:cs="Times New Roman"/>
-          <w:i/>
-          <w:iCs/>
-          <w:sz w:val="24"/>
-          <w:szCs w:val="24"/>
-        </w:rPr>
-        <w:t>Methodology</w:t>
-      </w:r>
-      <w:r>
-        <w:rPr>
-          <w:rFonts w:ascii="Times New Roman" w:hAnsi="Times New Roman" w:cs="Times New Roman"/>
-          <w:sz w:val="24"/>
-          <w:szCs w:val="24"/>
-        </w:rPr>
-        <w:t xml:space="preserve">, </w:t>
-      </w:r>
-      <w:r>
-        <w:rPr>
-          <w:rFonts w:ascii="Times New Roman" w:hAnsi="Times New Roman" w:cs="Times New Roman"/>
-          <w:i/>
-          <w:iCs/>
-          <w:sz w:val="24"/>
-          <w:szCs w:val="24"/>
-        </w:rPr>
-        <w:t>9</w:t>
-      </w:r>
-      <w:r>
-        <w:rPr>
-          <w:rFonts w:ascii="Times New Roman" w:hAnsi="Times New Roman" w:cs="Times New Roman"/>
-          <w:sz w:val="24"/>
-          <w:szCs w:val="24"/>
-        </w:rPr>
-        <w:t>. DOI:10.1186/1471-2288-9-2</w:t>
+        <w:t xml:space="preserve">144 </w:t>
+      </w:r>
+      <w:r>
+        <w:rPr>
+          <w:rFonts w:ascii="Times New Roman" w:hAnsi="Times New Roman" w:cs="Times New Roman"/>
+          <w:sz w:val="24"/>
+          <w:szCs w:val="24"/>
+        </w:rPr>
+        <w:t xml:space="preserve">(1), </w:t>
+      </w:r>
+      <w:r>
+        <w:rPr>
+          <w:rFonts w:ascii="Times New Roman" w:hAnsi="Times New Roman" w:cs="Times New Roman"/>
+          <w:sz w:val="24"/>
+          <w:szCs w:val="24"/>
+        </w:rPr>
+        <w:t xml:space="preserve">e1-e15. </w:t>
+      </w:r>
+      <w:r>
+        <w:rPr>
+          <w:rFonts w:ascii="Times New Roman" w:hAnsi="Times New Roman" w:cs="Times New Roman"/>
+          <w:sz w:val="24"/>
+          <w:szCs w:val="24"/>
+        </w:rPr>
+        <w:t>DOI:</w:t>
+      </w:r>
+      <w:r>
+        <w:rPr>
+          <w:rFonts w:ascii="Times New Roman" w:hAnsi="Times New Roman" w:cs="Times New Roman"/>
+          <w:sz w:val="24"/>
+          <w:szCs w:val="24"/>
+        </w:rPr>
+        <w:t>10.1037/xge0000038</w:t>
       </w:r>
     </w:p>
     <w:p>
@@ -25859,57 +25753,32 @@
           <w:sz w:val="24"/>
           <w:szCs w:val="24"/>
         </w:rPr>
-        <w:t>O’Boyle, E. H., Jr., Banks, G. C., &amp; Gonzalez-Mule, E. (2</w:t>
-      </w:r>
-      <w:r>
-        <w:rPr>
-          <w:rFonts w:ascii="Times New Roman" w:hAnsi="Times New Roman" w:cs="Times New Roman"/>
-          <w:sz w:val="24"/>
-          <w:szCs w:val="24"/>
-        </w:rPr>
-        <w:t xml:space="preserve">014). The chrysalis effect: How </w:t>
-      </w:r>
-      <w:r>
-        <w:rPr>
-          <w:rFonts w:ascii="Times New Roman" w:hAnsi="Times New Roman" w:cs="Times New Roman"/>
-          <w:sz w:val="24"/>
-          <w:szCs w:val="24"/>
-        </w:rPr>
-        <w:t xml:space="preserve">ugly intitial results metamorphosize into beautiful articles. </w:t>
+        <w:t xml:space="preserve">McCarthy, R. J. (2014). Close replication attempts of the heat priming-hostile perception effect. </w:t>
       </w:r>
       <w:r>
         <w:rPr>
           <w:rFonts w:ascii="Times New Roman" w:hAnsi="Times New Roman" w:cs="Times New Roman"/>
           <w:i/>
-          <w:iCs/>
-          <w:sz w:val="24"/>
-          <w:szCs w:val="24"/>
-        </w:rPr>
-        <w:t>Journal of Management</w:t>
-      </w:r>
-      <w:r>
-        <w:rPr>
-          <w:rFonts w:ascii="Times New Roman" w:hAnsi="Times New Roman" w:cs="Times New Roman"/>
-          <w:sz w:val="24"/>
-          <w:szCs w:val="24"/>
-        </w:rPr>
-        <w:t xml:space="preserve">. </w:t>
-      </w:r>
-      <w:r>
-        <w:rPr>
-          <w:rFonts w:ascii="Times New Roman" w:hAnsi="Times New Roman" w:cs="Times New Roman"/>
-          <w:sz w:val="24"/>
-          <w:szCs w:val="24"/>
-        </w:rPr>
-        <w:t>DOI:</w:t>
-      </w:r>
-      <w:r>
-        <w:rPr>
-          <w:rFonts w:ascii="Times New Roman" w:hAnsi="Times New Roman" w:cs="Times New Roman"/>
-          <w:sz w:val="24"/>
-          <w:szCs w:val="24"/>
-        </w:rPr>
-        <w:t>10.1177/0149206314527133</w:t>
+          <w:sz w:val="24"/>
+          <w:szCs w:val="24"/>
+        </w:rPr>
+        <w:t xml:space="preserve">Journal of Experimental Social Psychology, 54, </w:t>
+      </w:r>
+      <w:r>
+        <w:rPr>
+          <w:rFonts w:ascii="Times New Roman" w:hAnsi="Times New Roman" w:cs="Times New Roman"/>
+          <w:sz w:val="24"/>
+          <w:szCs w:val="24"/>
+        </w:rPr>
+        <w:t xml:space="preserve">165-169. DOI: </w:t>
+      </w:r>
+      <w:r>
+        <w:rPr>
+          <w:rFonts w:ascii="Times New Roman" w:hAnsi="Times New Roman" w:cs="Times New Roman"/>
+          <w:sz w:val="24"/>
+          <w:szCs w:val="24"/>
+        </w:rPr>
+        <w:t>10.1016/j.jesp.2014.04.014</w:t>
       </w:r>
     </w:p>
     <w:p>
@@ -25931,6 +25800,238 @@
           <w:sz w:val="24"/>
           <w:szCs w:val="24"/>
         </w:rPr>
+        <w:t xml:space="preserve">Moreno, S. G., Sutton, A. J., Ades, A. E., Stanley, T. D., </w:t>
+      </w:r>
+      <w:r>
+        <w:rPr>
+          <w:rFonts w:ascii="Times New Roman" w:hAnsi="Times New Roman" w:cs="Times New Roman"/>
+          <w:sz w:val="24"/>
+          <w:szCs w:val="24"/>
+        </w:rPr>
+        <w:t xml:space="preserve">Abrams, K. R., Peters, J. L., &amp; </w:t>
+      </w:r>
+      <w:r>
+        <w:rPr>
+          <w:rFonts w:ascii="Times New Roman" w:hAnsi="Times New Roman" w:cs="Times New Roman"/>
+          <w:sz w:val="24"/>
+          <w:szCs w:val="24"/>
+        </w:rPr>
+        <w:t>Cooper, N. J. (2009). Assessment of regress</w:t>
+      </w:r>
+      <w:r>
+        <w:rPr>
+          <w:rFonts w:ascii="Times New Roman" w:hAnsi="Times New Roman" w:cs="Times New Roman"/>
+          <w:sz w:val="24"/>
+          <w:szCs w:val="24"/>
+        </w:rPr>
+        <w:t xml:space="preserve">ion-based methods to adjust for </w:t>
+      </w:r>
+      <w:r>
+        <w:rPr>
+          <w:rFonts w:ascii="Times New Roman" w:hAnsi="Times New Roman" w:cs="Times New Roman"/>
+          <w:sz w:val="24"/>
+          <w:szCs w:val="24"/>
+        </w:rPr>
+        <w:t xml:space="preserve">publication bias through a comprehensive simulation study. </w:t>
+      </w:r>
+      <w:r>
+        <w:rPr>
+          <w:rFonts w:ascii="Times New Roman" w:hAnsi="Times New Roman" w:cs="Times New Roman"/>
+          <w:i/>
+          <w:iCs/>
+          <w:sz w:val="24"/>
+          <w:szCs w:val="24"/>
+        </w:rPr>
+        <w:t>BMC Medical Research</w:t>
+      </w:r>
+      <w:r>
+        <w:rPr>
+          <w:rFonts w:ascii="Times New Roman" w:hAnsi="Times New Roman" w:cs="Times New Roman"/>
+          <w:i/>
+          <w:iCs/>
+          <w:sz w:val="24"/>
+          <w:szCs w:val="24"/>
+        </w:rPr>
+        <w:t xml:space="preserve"> </w:t>
+      </w:r>
+      <w:r>
+        <w:rPr>
+          <w:rFonts w:ascii="Times New Roman" w:hAnsi="Times New Roman" w:cs="Times New Roman"/>
+          <w:i/>
+          <w:iCs/>
+          <w:sz w:val="24"/>
+          <w:szCs w:val="24"/>
+        </w:rPr>
+        <w:t>Methodology</w:t>
+      </w:r>
+      <w:r>
+        <w:rPr>
+          <w:rFonts w:ascii="Times New Roman" w:hAnsi="Times New Roman" w:cs="Times New Roman"/>
+          <w:sz w:val="24"/>
+          <w:szCs w:val="24"/>
+        </w:rPr>
+        <w:t xml:space="preserve">, </w:t>
+      </w:r>
+      <w:r>
+        <w:rPr>
+          <w:rFonts w:ascii="Times New Roman" w:hAnsi="Times New Roman" w:cs="Times New Roman"/>
+          <w:i/>
+          <w:iCs/>
+          <w:sz w:val="24"/>
+          <w:szCs w:val="24"/>
+        </w:rPr>
+        <w:t>9</w:t>
+      </w:r>
+      <w:r>
+        <w:rPr>
+          <w:rFonts w:ascii="Times New Roman" w:hAnsi="Times New Roman" w:cs="Times New Roman"/>
+          <w:sz w:val="24"/>
+          <w:szCs w:val="24"/>
+        </w:rPr>
+        <w:t>. DOI:10.1186/1471-2288-9-2</w:t>
+      </w:r>
+    </w:p>
+    <w:p>
+      <w:pPr>
+        <w:autoSpaceDE w:val="0"/>
+        <w:autoSpaceDN w:val="0"/>
+        <w:adjustRightInd w:val="0"/>
+        <w:spacing w:afterLines="200" w:after="480" w:line="240" w:lineRule="auto"/>
+        <w:ind w:hanging="720"/>
+        <w:rPr>
+          <w:rFonts w:ascii="Times New Roman" w:hAnsi="Times New Roman" w:cs="Times New Roman"/>
+          <w:sz w:val="24"/>
+          <w:szCs w:val="24"/>
+        </w:rPr>
+      </w:pPr>
+      <w:r>
+        <w:rPr>
+          <w:rFonts w:ascii="Times New Roman" w:hAnsi="Times New Roman" w:cs="Times New Roman"/>
+          <w:sz w:val="24"/>
+          <w:szCs w:val="24"/>
+        </w:rPr>
+        <w:t>Morey, R. D. (2013). The consistency test does not - and cannot - d</w:t>
+      </w:r>
+      <w:bookmarkStart w:id="0" w:name="_GoBack"/>
+      <w:bookmarkEnd w:id="0"/>
+      <w:r>
+        <w:rPr>
+          <w:rFonts w:ascii="Times New Roman" w:hAnsi="Times New Roman" w:cs="Times New Roman"/>
+          <w:sz w:val="24"/>
+          <w:szCs w:val="24"/>
+        </w:rPr>
+        <w:t xml:space="preserve">eliver what is advertised: A comment on Francis (2013). </w:t>
+      </w:r>
+      <w:r>
+        <w:rPr>
+          <w:rFonts w:ascii="Times New Roman" w:hAnsi="Times New Roman" w:cs="Times New Roman"/>
+          <w:i/>
+          <w:sz w:val="24"/>
+          <w:szCs w:val="24"/>
+        </w:rPr>
+        <w:t>Journal of Mathematical Psychology, 57</w:t>
+      </w:r>
+      <w:r>
+        <w:rPr>
+          <w:rFonts w:ascii="Times New Roman" w:hAnsi="Times New Roman" w:cs="Times New Roman"/>
+          <w:sz w:val="24"/>
+          <w:szCs w:val="24"/>
+        </w:rPr>
+        <w:t xml:space="preserve"> (5), 180 - 183. Retrieved from http://www.sciencedirect.com/science/article/pii/S0022249613000291</w:t>
+      </w:r>
+    </w:p>
+    <w:p>
+      <w:pPr>
+        <w:autoSpaceDE w:val="0"/>
+        <w:autoSpaceDN w:val="0"/>
+        <w:adjustRightInd w:val="0"/>
+        <w:spacing w:afterLines="200" w:after="480" w:line="240" w:lineRule="auto"/>
+        <w:ind w:hanging="720"/>
+        <w:rPr>
+          <w:rFonts w:ascii="Times New Roman" w:hAnsi="Times New Roman" w:cs="Times New Roman"/>
+          <w:sz w:val="24"/>
+          <w:szCs w:val="24"/>
+        </w:rPr>
+      </w:pPr>
+      <w:r>
+        <w:rPr>
+          <w:rFonts w:ascii="Times New Roman" w:hAnsi="Times New Roman" w:cs="Times New Roman"/>
+          <w:sz w:val="24"/>
+          <w:szCs w:val="24"/>
+        </w:rPr>
+        <w:t>O’Boyle, E. H., Jr., Banks, G. C., &amp; Gonzalez-Mule, E. (2</w:t>
+      </w:r>
+      <w:r>
+        <w:rPr>
+          <w:rFonts w:ascii="Times New Roman" w:hAnsi="Times New Roman" w:cs="Times New Roman"/>
+          <w:sz w:val="24"/>
+          <w:szCs w:val="24"/>
+        </w:rPr>
+        <w:t xml:space="preserve">014). The chrysalis effect: How </w:t>
+      </w:r>
+      <w:r>
+        <w:rPr>
+          <w:rFonts w:ascii="Times New Roman" w:hAnsi="Times New Roman" w:cs="Times New Roman"/>
+          <w:sz w:val="24"/>
+          <w:szCs w:val="24"/>
+        </w:rPr>
+        <w:t xml:space="preserve">ugly intitial results metamorphosize into beautiful articles. </w:t>
+      </w:r>
+      <w:r>
+        <w:rPr>
+          <w:rFonts w:ascii="Times New Roman" w:hAnsi="Times New Roman" w:cs="Times New Roman"/>
+          <w:i/>
+          <w:iCs/>
+          <w:sz w:val="24"/>
+          <w:szCs w:val="24"/>
+        </w:rPr>
+        <w:t>Journal of Management</w:t>
+      </w:r>
+      <w:r>
+        <w:rPr>
+          <w:rFonts w:ascii="Times New Roman" w:hAnsi="Times New Roman" w:cs="Times New Roman"/>
+          <w:sz w:val="24"/>
+          <w:szCs w:val="24"/>
+        </w:rPr>
+        <w:t xml:space="preserve">. </w:t>
+      </w:r>
+      <w:r>
+        <w:rPr>
+          <w:rFonts w:ascii="Times New Roman" w:hAnsi="Times New Roman" w:cs="Times New Roman"/>
+          <w:sz w:val="24"/>
+          <w:szCs w:val="24"/>
+        </w:rPr>
+        <w:t>DOI:</w:t>
+      </w:r>
+      <w:r>
+        <w:rPr>
+          <w:rFonts w:ascii="Times New Roman" w:hAnsi="Times New Roman" w:cs="Times New Roman"/>
+          <w:sz w:val="24"/>
+          <w:szCs w:val="24"/>
+        </w:rPr>
+        <w:t>10.1177/0149206314527133</w:t>
+      </w:r>
+    </w:p>
+    <w:p>
+      <w:pPr>
+        <w:autoSpaceDE w:val="0"/>
+        <w:autoSpaceDN w:val="0"/>
+        <w:adjustRightInd w:val="0"/>
+        <w:spacing w:afterLines="200" w:after="480" w:line="240" w:lineRule="auto"/>
+        <w:ind w:hanging="720"/>
+        <w:rPr>
+          <w:rFonts w:ascii="Times New Roman" w:hAnsi="Times New Roman" w:cs="Times New Roman"/>
+          <w:sz w:val="24"/>
+          <w:szCs w:val="24"/>
+        </w:rPr>
+      </w:pPr>
+      <w:r>
+        <w:rPr>
+          <w:rFonts w:ascii="Times New Roman" w:hAnsi="Times New Roman" w:cs="Times New Roman"/>
+          <w:sz w:val="24"/>
+          <w:szCs w:val="24"/>
+        </w:rPr>
+        <w:lastRenderedPageBreak/>
         <w:t>Panee, C. D., &amp; Ballard, M. E. (2002). High versu</w:t>
       </w:r>
       <w:r>
@@ -26235,7 +26336,6 @@
           <w:sz w:val="24"/>
           <w:szCs w:val="24"/>
         </w:rPr>
-        <w:lastRenderedPageBreak/>
         <w:t xml:space="preserve">Rohrer, D., Pashler, H., &amp; Harris, C. R. (2015). Do subtle reminders of money change people’s political views? </w:t>
       </w:r>
       <w:r>
@@ -26844,6 +26944,7 @@
           <w:sz w:val="24"/>
           <w:szCs w:val="24"/>
         </w:rPr>
+        <w:lastRenderedPageBreak/>
         <w:t xml:space="preserve">Tear, M. J., &amp; Nielsen, M. (2014). Video </w:t>
       </w:r>
       <w:r>
@@ -27126,7 +27227,6 @@
           <w:sz w:val="24"/>
           <w:szCs w:val="24"/>
         </w:rPr>
-        <w:lastRenderedPageBreak/>
         <w:t xml:space="preserve">van Aert, R. C. M., Wicherts, J. M., &amp; van Assen, M. A. L. M. (in press). </w:t>
       </w:r>
       <w:r>
@@ -43991,7 +44091,7 @@
       <w:rPr>
         <w:noProof/>
       </w:rPr>
-      <w:t>39</w:t>
+      <w:t>45</w:t>
     </w:r>
     <w:r>
       <w:rPr>
@@ -44932,7 +45032,7 @@
 </file>
 
 <file path=customXml/itemProps1.xml><?xml version="1.0" encoding="utf-8"?>
-<ds:datastoreItem xmlns:ds="http://schemas.openxmlformats.org/officeDocument/2006/customXml" ds:itemID="{EEB44217-7092-40AF-9082-E2A0BCC91542}">
+<ds:datastoreItem xmlns:ds="http://schemas.openxmlformats.org/officeDocument/2006/customXml" ds:itemID="{0A7C4ACF-DA6E-440B-A4DD-2B06C903D974}">
   <ds:schemaRefs>
     <ds:schemaRef ds:uri="http://schemas.openxmlformats.org/officeDocument/2006/bibliography"/>
   </ds:schemaRefs>
